--- a/KFF_Solutions.docx
+++ b/KFF_Solutions.docx
@@ -1,7 +1,606 @@
 
 <file path=word/document.xml><?xml version="1.0" encoding="utf-8"?>
-<w:document xmlns:w="http://schemas.openxmlformats.org/wordprocessingml/2006/main" xmlns:wp="http://schemas.openxmlformats.org/drawingml/2006/wordprocessingDrawing" xmlns:r="http://schemas.openxmlformats.org/officeDocument/2006/relationships">
+<w:document xmlns:w="http://schemas.openxmlformats.org/wordprocessingml/2006/main" xmlns:xsi="http://www.w3.org/2001/XMLSchema-instance" xmlns:wp="http://schemas.openxmlformats.org/drawingml/2006/wordprocessingDrawing" xmlns:r="http://schemas.openxmlformats.org/officeDocument/2006/relationships">
   <w:body>
+    <w:p>
+      <w:pPr>
+        <w:jc w:val="left"/>
+      </w:pPr>
+      <w:r>
+        <w:rPr>
+          <w:b w:val="off"/>
+          <w:i w:val="off"/>
+          <w:u w:val="none"/>
+        </w:rPr>
+        <w:t>Figuren Zusammensetzen</w:t>
+      </w:r>
+      <w:r>
+        <w:rPr>
+          <w:b w:val="off"/>
+          <w:i w:val="off"/>
+          <w:u w:val="none"/>
+        </w:rPr>
+        <w:t xml:space="preserve"> </w:t>
+      </w:r>
+    </w:p>
+    <w:p>
+      <w:pPr>
+        <w:jc w:val="left"/>
+      </w:pPr>
+      <w:r>
+        <w:rPr>
+          <w:b w:val="on"/>
+          <w:i w:val="off"/>
+          <w:u w:val="none"/>
+        </w:rPr>
+        <w:t>Bearbeitungszeit für 15 Aufgaben: 20 Minuten</w:t>
+      </w:r>
+    </w:p>
+    <w:tbl>
+      <w:tblPr>
+        <w:tblW w:w="0" w:type="auto"/>
+        <w:tblBorders>
+          <w:top w:val="single"/>
+          <w:left w:val="single"/>
+          <w:bottom w:val="single"/>
+          <w:right w:val="single"/>
+          <w:insideH w:val="single"/>
+          <w:insideV w:val="single"/>
+        </w:tblBorders>
+      </w:tblPr>
+      <w:tr>
+        <w:tc>
+          <w:tcPr>
+            <w:tcW/>
+            <w:vAlign w:val="center"/>
+          </w:tcPr>
+          <w:p>
+            <w:pPr>
+              <w:jc w:val="left"/>
+            </w:pPr>
+            <w:r>
+              <w:rPr>
+                <w:b w:val="off"/>
+                <w:i w:val="off"/>
+                <w:u w:val="none"/>
+              </w:rPr>
+              <w:t xml:space="preserve">Die folgenden Aufgaben überprüfen Ihr räumliches Vorstellungsvermögen. </w:t>
+            </w:r>
+          </w:p>
+          <w:p>
+            <w:pPr>
+              <w:jc w:val="left"/>
+            </w:pPr>
+            <w:r>
+              <w:rPr>
+                <w:b w:val="off"/>
+                <w:i w:val="off"/>
+                <w:u w:val="none"/>
+              </w:rPr>
+              <w:t xml:space="preserve">Ihnen werden mehrere Einzelteile einer zerstückelten Figur vorgestellt. Ihre Aufgabe ist es </w:t>
+            </w:r>
+          </w:p>
+          <w:p>
+            <w:pPr>
+              <w:jc w:val="left"/>
+            </w:pPr>
+            <w:r>
+              <w:rPr>
+                <w:b w:val="off"/>
+                <w:i w:val="off"/>
+                <w:u w:val="none"/>
+              </w:rPr>
+              <w:t xml:space="preserve">herauszufinden, Welche Figur [Antwortmöglichkeiten A) bis D)] sich durch das Zusammensetzen der Teile bilden lässt. Sollten die zusammengesetzten Teile keiner dieser Figuren entsprechen, so ist Antwortmöglichkeit E) zu wählen. </w:t>
+            </w:r>
+          </w:p>
+          <w:p>
+            <w:pPr>
+              <w:jc w:val="left"/>
+            </w:pPr>
+          </w:p>
+          <w:p>
+            <w:pPr>
+              <w:jc w:val="left"/>
+            </w:pPr>
+            <w:r>
+              <w:rPr>
+                <w:b w:val="off"/>
+                <w:i w:val="off"/>
+                <w:u w:val="none"/>
+              </w:rPr>
+              <w:t xml:space="preserve">Die Aufgaben sind im Single-Choice Format gestellt und jeweils nur </w:t>
+            </w:r>
+            <w:r>
+              <w:rPr>
+                <w:b w:val="off"/>
+                <w:i w:val="off"/>
+                <w:u w:val="single"/>
+              </w:rPr>
+              <w:t>eine</w:t>
+            </w:r>
+            <w:r>
+              <w:rPr>
+                <w:b w:val="off"/>
+                <w:i w:val="off"/>
+                <w:u w:val="none"/>
+              </w:rPr>
+              <w:t xml:space="preserve"> der gegebenen </w:t>
+            </w:r>
+          </w:p>
+          <w:p>
+            <w:pPr>
+              <w:jc w:val="left"/>
+            </w:pPr>
+            <w:r>
+              <w:rPr>
+                <w:b w:val="off"/>
+                <w:i w:val="off"/>
+                <w:u w:val="none"/>
+              </w:rPr>
+              <w:t xml:space="preserve">Antwortmöglichkeiten A) bis E) ist korrekt. </w:t>
+            </w:r>
+          </w:p>
+          <w:p>
+            <w:pPr>
+              <w:jc w:val="left"/>
+            </w:pPr>
+            <w:r>
+              <w:rPr>
+                <w:b w:val="off"/>
+                <w:i w:val="off"/>
+                <w:u w:val="none"/>
+              </w:rPr>
+              <w:t xml:space="preserve">Bitte markieren Sie für jede Aufgabe die korrekte Antwort in Ihrem Antwortbogen, da ausschließlich </w:t>
+            </w:r>
+          </w:p>
+          <w:p>
+            <w:pPr>
+              <w:jc w:val="left"/>
+            </w:pPr>
+            <w:r>
+              <w:rPr>
+                <w:b w:val="off"/>
+                <w:i w:val="off"/>
+                <w:u w:val="none"/>
+              </w:rPr>
+              <w:t>dieser für die Auswertung Ihrer Ergebnisse herangezogen wird. Markierungen im Testheft werden nicht beurteilt.</w:t>
+            </w:r>
+          </w:p>
+          <w:p>
+            <w:pPr>
+              <w:jc w:val="left"/>
+            </w:pPr>
+          </w:p>
+          <w:p>
+            <w:pPr>
+              <w:jc w:val="left"/>
+            </w:pPr>
+            <w:r>
+              <w:rPr>
+                <w:b w:val="off"/>
+                <w:i w:val="off"/>
+                <w:u w:val="none"/>
+              </w:rPr>
+              <w:t xml:space="preserve">Das Zurückblättern zum vorherigen Untertest, sowie das selbstständige Weiterblättern zum nächsten Untertest ist nicht erlaubt und führt zum sofortigen Ausschluss von der Prüfung. </w:t>
+            </w:r>
+          </w:p>
+          <w:p>
+            <w:pPr>
+              <w:jc w:val="left"/>
+            </w:pPr>
+          </w:p>
+          <w:p>
+            <w:pPr>
+              <w:jc w:val="left"/>
+            </w:pPr>
+            <w:r>
+              <w:rPr>
+                <w:b w:val="off"/>
+                <w:i w:val="off"/>
+                <w:u w:val="none"/>
+              </w:rPr>
+              <w:t>Sie dürfen mit der Bearbeitung der Aufgaben erst beginnen, wenn der Testleiter den Untertest freigegeben hat!</w:t>
+            </w:r>
+          </w:p>
+        </w:tc>
+      </w:tr>
+    </w:tbl>
+    <w:p>
+      <w:pPr>
+        <w:jc w:val="left"/>
+      </w:pPr>
+    </w:p>
+    <w:p>
+      <w:pPr>
+        <w:jc w:val="left"/>
+      </w:pPr>
+    </w:p>
+    <w:p>
+      <w:pPr>
+        <w:jc w:val="left"/>
+      </w:pPr>
+      <w:r>
+        <w:rPr>
+          <w:sz w:val="24"/>
+          <w:b w:val="on"/>
+          <w:i w:val="off"/>
+          <w:u w:val="none"/>
+        </w:rPr>
+        <w:t xml:space="preserve">Beispielaufgabe: </w:t>
+      </w:r>
+    </w:p>
+    <w:p>
+      <w:pPr>
+        <w:jc w:val="left"/>
+      </w:pPr>
+      <w:r>
+        <w:rPr>
+          <w:b w:val="off"/>
+          <w:i w:val="off"/>
+          <w:u w:val="none"/>
+        </w:rPr>
+        <w:t>Welche Figur lässt sich aus den folgenden B</w:t>
+      </w:r>
+      <w:r>
+        <w:rPr>
+          <w:b w:val="off"/>
+          <w:i w:val="off"/>
+          <w:u w:val="none"/>
+        </w:rPr>
+        <w:t>austeinen</w:t>
+      </w:r>
+      <w:r>
+        <w:rPr>
+          <w:b w:val="off"/>
+          <w:i w:val="off"/>
+          <w:u w:val="none"/>
+        </w:rPr>
+        <w:t xml:space="preserve"> zusammensetzen?</w:t>
+      </w:r>
+    </w:p>
+    <w:p>
+      <w:pPr>
+        <w:jc w:val="left"/>
+      </w:pPr>
+    </w:p>
+    <w:p>
+      <w:pPr>
+        <w:jc w:val="center"/>
+      </w:pPr>
+      <w:r>
+        <w:rPr>
+          <w:b w:val="off"/>
+          <w:i w:val="off"/>
+          <w:u w:val="none"/>
+        </w:rPr>
+        <w:t xsi:nil="true"/>
+      </w:r>
+    </w:p>
+    <w:p>
+      <w:pPr>
+        <w:jc w:val="left"/>
+      </w:pPr>
+    </w:p>
+    <w:p>
+      <w:pPr>
+        <w:jc w:val="left"/>
+      </w:pPr>
+      <w:r>
+        <w:rPr>
+          <w:b w:val="off"/>
+          <w:i w:val="off"/>
+          <w:u w:val="none"/>
+        </w:rPr>
+        <w:t>Die korrekte Antwort der Beispielaufgabe wäre Antwortmöglichkeit A).</w:t>
+      </w:r>
+    </w:p>
+    <w:p>
+      <w:pPr>
+        <w:jc w:val="left"/>
+      </w:pPr>
+      <w:r>
+        <w:rPr>
+          <w:b w:val="off"/>
+          <w:i w:val="off"/>
+          <w:u w:val="none"/>
+        </w:rPr>
+        <w:t xsi:nil="true"/>
+      </w:r>
+    </w:p>
+    <w:p>
+      <w:pPr>
+        <w:jc w:val="left"/>
+      </w:pPr>
+    </w:p>
+    <w:p>
+      <w:pPr>
+        <w:jc w:val="left"/>
+      </w:pPr>
+      <w:r>
+        <w:rPr>
+          <w:b w:val="off"/>
+          <w:i w:val="off"/>
+          <w:u w:val="none"/>
+        </w:rPr>
+        <w:t>Gedächtnis und Merkfähigkeit</w:t>
+      </w:r>
+      <w:r>
+        <w:rPr>
+          <w:b w:val="off"/>
+          <w:i w:val="off"/>
+          <w:u w:val="none"/>
+        </w:rPr>
+        <w:t xsi:nil="true"/>
+      </w:r>
+      <w:r>
+        <w:rPr>
+          <w:sz w:val="28"/>
+          <w:b w:val="off"/>
+          <w:i w:val="on"/>
+          <w:u w:val="none"/>
+        </w:rPr>
+        <w:t>Lernphase</w:t>
+      </w:r>
+      <w:r>
+        <w:rPr>
+          <w:b w:val="off"/>
+          <w:i w:val="off"/>
+          <w:u w:val="none"/>
+        </w:rPr>
+        <w:t xml:space="preserve"> </w:t>
+      </w:r>
+    </w:p>
+    <w:p>
+      <w:pPr>
+        <w:jc w:val="left"/>
+      </w:pPr>
+      <w:r>
+        <w:rPr>
+          <w:b w:val="on"/>
+          <w:i w:val="off"/>
+          <w:u w:val="none"/>
+        </w:rPr>
+        <w:t>Lernzeit für 8 Ausweise: 8 Minuten</w:t>
+      </w:r>
+    </w:p>
+    <w:tbl>
+      <w:tblPr>
+        <w:tblW w:w="0" w:type="auto"/>
+        <w:tblBorders>
+          <w:top w:val="single"/>
+          <w:left w:val="single"/>
+          <w:bottom w:val="single"/>
+          <w:right w:val="single"/>
+          <w:insideH w:val="single"/>
+          <w:insideV w:val="single"/>
+        </w:tblBorders>
+      </w:tblPr>
+      <w:tr>
+        <w:tc>
+          <w:tcPr>
+            <w:tcW/>
+            <w:vAlign w:val="center"/>
+          </w:tcPr>
+          <w:p>
+            <w:pPr>
+              <w:jc w:val="left"/>
+            </w:pPr>
+            <w:r>
+              <w:rPr>
+                <w:b w:val="off"/>
+                <w:i w:val="off"/>
+                <w:u w:val="none"/>
+              </w:rPr>
+              <w:t xml:space="preserve">Die folgenden Aufgaben überprüfen Ihre Fähigkeit Bilder und Fakten zu merken und später Fragen diesbezüglich zu beantworten. </w:t>
+            </w:r>
+          </w:p>
+          <w:p>
+            <w:pPr>
+              <w:jc w:val="left"/>
+            </w:pPr>
+            <w:r>
+              <w:rPr>
+                <w:b w:val="off"/>
+                <w:i w:val="off"/>
+                <w:u w:val="none"/>
+              </w:rPr>
+              <w:t>Ihnen werden insgesamt 8 Allergieausweise mit je 8 Merkmalen angezeigt. Bitte prägen Sie sich alle Fakten in der zu Ihnen zur Verfügung stehenden Zeit gut ein. Anschließend werden Sie zwei weitere Untertests absolvieren und danach Fragen zu den Ausweisen beantworten.</w:t>
+            </w:r>
+          </w:p>
+          <w:p>
+            <w:pPr>
+              <w:jc w:val="left"/>
+            </w:pPr>
+          </w:p>
+          <w:p>
+            <w:pPr>
+              <w:jc w:val="left"/>
+            </w:pPr>
+            <w:r>
+              <w:rPr>
+                <w:b w:val="off"/>
+                <w:i w:val="off"/>
+                <w:u w:val="none"/>
+              </w:rPr>
+              <w:t>Bitte beachten Sie, dass während der Lernphase keinerlei Hilfsmaterialien erlaubt sind! Bitte legen Sie Ihr Schreibgerät auf den Tisch vor Ihnen. Sie dürfen ebenso in den folgenden zwei Untertests keine Notizen zu den Ausweisen zu machen. Ihr Testheft wird bei der Auswertung stichprobenartig auf Regelverstoß überprüft.</w:t>
+            </w:r>
+          </w:p>
+        </w:tc>
+      </w:tr>
+    </w:tbl>
+    <w:p>
+      <w:pPr>
+        <w:jc w:val="left"/>
+      </w:pPr>
+    </w:p>
+    <w:p>
+      <w:pPr>
+        <w:jc w:val="left"/>
+      </w:pPr>
+    </w:p>
+    <w:p>
+      <w:pPr>
+        <w:jc w:val="left"/>
+      </w:pPr>
+      <w:r>
+        <w:rPr>
+          <w:sz w:val="24"/>
+          <w:b w:val="on"/>
+          <w:i w:val="off"/>
+          <w:u w:val="none"/>
+        </w:rPr>
+        <w:t xml:space="preserve">Beispielausweis: </w:t>
+      </w:r>
+    </w:p>
+    <w:p>
+      <w:pPr>
+        <w:jc w:val="center"/>
+      </w:pPr>
+      <w:r>
+        <w:rPr>
+          <w:b w:val="off"/>
+          <w:i w:val="off"/>
+          <w:u w:val="none"/>
+          <w:color w:val="000000"/>
+        </w:rPr>
+        <w:t xsi:nil="true"/>
+      </w:r>
+      <w:r>
+        <w:rPr>
+          <w:b w:val="off"/>
+          <w:i w:val="off"/>
+          <w:u w:val="none"/>
+        </w:rPr>
+        <w:t xsi:nil="true"/>
+      </w:r>
+    </w:p>
+    <w:p>
+      <w:pPr>
+        <w:jc w:val="left"/>
+      </w:pPr>
+    </w:p>
+    <w:p>
+      <w:pPr>
+        <w:jc w:val="left"/>
+      </w:pPr>
+      <w:r>
+        <w:rPr>
+          <w:b w:val="off"/>
+          <w:i w:val="off"/>
+          <w:u w:val="none"/>
+        </w:rPr>
+        <w:t>Die Person mit der Blutgruppe B hat welche Allergie?</w:t>
+      </w:r>
+    </w:p>
+    <w:p>
+      <w:pPr>
+        <w:jc w:val="left"/>
+      </w:pPr>
+      <w:r>
+        <w:rPr>
+          <w:b w:val="off"/>
+          <w:i w:val="off"/>
+          <w:u w:val="none"/>
+        </w:rPr>
+        <w:t>Pollen</w:t>
+      </w:r>
+    </w:p>
+    <w:p>
+      <w:pPr>
+        <w:jc w:val="left"/>
+      </w:pPr>
+      <w:r>
+        <w:rPr>
+          <w:b w:val="off"/>
+          <w:i w:val="off"/>
+          <w:u w:val="none"/>
+        </w:rPr>
+        <w:t>Staub</w:t>
+      </w:r>
+    </w:p>
+    <w:p>
+      <w:pPr>
+        <w:jc w:val="left"/>
+      </w:pPr>
+      <w:r>
+        <w:rPr>
+          <w:b w:val="off"/>
+          <w:i w:val="off"/>
+          <w:u w:val="none"/>
+        </w:rPr>
+        <w:t>Penicillin</w:t>
+      </w:r>
+    </w:p>
+    <w:p>
+      <w:pPr>
+        <w:jc w:val="left"/>
+      </w:pPr>
+      <w:r>
+        <w:rPr>
+          <w:b w:val="off"/>
+          <w:i w:val="off"/>
+          <w:u w:val="none"/>
+        </w:rPr>
+        <w:t>Keine</w:t>
+      </w:r>
+    </w:p>
+    <w:p>
+      <w:pPr>
+        <w:jc w:val="left"/>
+      </w:pPr>
+      <w:r>
+        <w:rPr>
+          <w:b w:val="off"/>
+          <w:i w:val="off"/>
+          <w:u w:val="none"/>
+        </w:rPr>
+        <w:t>Milben</w:t>
+      </w:r>
+    </w:p>
+    <w:p>
+      <w:pPr>
+        <w:jc w:val="left"/>
+      </w:pPr>
+    </w:p>
+    <w:p>
+      <w:pPr>
+        <w:jc w:val="left"/>
+      </w:pPr>
+      <w:r>
+        <w:rPr>
+          <w:b w:val="off"/>
+          <w:i w:val="off"/>
+          <w:u w:val="none"/>
+        </w:rPr>
+        <w:t>Die korrekte Antwort der Beispielaufgabe wäre Antwortmöglichkeit D) Keine.</w:t>
+      </w:r>
+      <w:r>
+        <w:rPr>
+          <w:b w:val="off"/>
+          <w:i w:val="off"/>
+          <w:u w:val="none"/>
+        </w:rPr>
+        <w:t xsi:nil="true"/>
+      </w:r>
+    </w:p>
+    <w:p>
+      <w:pPr>
+        <w:jc w:val="left"/>
+      </w:pPr>
+      <w:r>
+        <w:rPr>
+          <w:b w:val="off"/>
+          <w:i w:val="off"/>
+          <w:u w:val="none"/>
+        </w:rPr>
+        <w:t xsi:nil="true"/>
+      </w:r>
+    </w:p>
+    <w:p>
+      <w:r>
+        <w:br w:type="page"/>
+      </w:r>
+    </w:p>
     <w:p>
       <w:pPr>
         <w:spacing w:before="200" w:after="200" w:line="240" w:lineRule="auto"/>
@@ -5670,6 +6269,427 @@
     </w:p>
     <w:p>
       <w:pPr>
+        <w:jc w:val="left"/>
+      </w:pPr>
+      <w:r>
+        <w:rPr>
+          <w:b w:val="off"/>
+          <w:i w:val="off"/>
+          <w:u w:val="none"/>
+        </w:rPr>
+        <w:t>Zahlenfolgen</w:t>
+      </w:r>
+      <w:r>
+        <w:rPr>
+          <w:b w:val="off"/>
+          <w:i w:val="off"/>
+          <w:u w:val="none"/>
+        </w:rPr>
+        <w:t xml:space="preserve"> </w:t>
+      </w:r>
+    </w:p>
+    <w:p>
+      <w:pPr>
+        <w:jc w:val="left"/>
+      </w:pPr>
+      <w:r>
+        <w:rPr>
+          <w:b w:val="off"/>
+          <w:i w:val="off"/>
+          <w:u w:val="none"/>
+        </w:rPr>
+        <w:t>Bearbeitungszeit für 10 Aufgaben: 15 Minuten</w:t>
+      </w:r>
+    </w:p>
+    <w:tbl>
+      <w:tblPr>
+        <w:tblW w:w="0" w:type="auto"/>
+        <w:tblBorders>
+          <w:top w:val="single"/>
+          <w:left w:val="single"/>
+          <w:bottom w:val="single"/>
+          <w:right w:val="single"/>
+          <w:insideH w:val="single"/>
+          <w:insideV w:val="single"/>
+        </w:tblBorders>
+      </w:tblPr>
+      <w:tr>
+        <w:tc>
+          <w:tcPr>
+            <w:tcW/>
+            <w:vAlign w:val="center"/>
+          </w:tcPr>
+          <w:p>
+            <w:pPr>
+              <w:jc w:val="left"/>
+            </w:pPr>
+            <w:r>
+              <w:rPr>
+                <w:b w:val="off"/>
+                <w:i w:val="off"/>
+                <w:u w:val="none"/>
+              </w:rPr>
+              <w:t xml:space="preserve">In diesem Untertest werden Ihre Fähigkeit eine Zahlenreihe logisch fortzusetzen überprüft. </w:t>
+            </w:r>
+          </w:p>
+          <w:p>
+            <w:pPr>
+              <w:jc w:val="left"/>
+            </w:pPr>
+            <w:r>
+              <w:rPr>
+                <w:b w:val="off"/>
+                <w:i w:val="off"/>
+                <w:u w:val="none"/>
+              </w:rPr>
+              <w:t xml:space="preserve">Ihnen wird pro Aufgabe eine Zahlenreihe präsentiert. Ihre Aufgabe ist es die Regel hinter jeder </w:t>
+            </w:r>
+          </w:p>
+          <w:p>
+            <w:pPr>
+              <w:jc w:val="left"/>
+            </w:pPr>
+            <w:r>
+              <w:rPr>
+                <w:b w:val="off"/>
+                <w:i w:val="off"/>
+                <w:u w:val="none"/>
+              </w:rPr>
+              <w:t xml:space="preserve">Zahlenreihe zu erkennen und anhand dieser die zwei folgenden Zahlen der Reihe zu berechnen. Sollten </w:t>
+            </w:r>
+          </w:p>
+          <w:p>
+            <w:pPr>
+              <w:jc w:val="left"/>
+            </w:pPr>
+            <w:r>
+              <w:rPr>
+                <w:b w:val="off"/>
+                <w:i w:val="off"/>
+                <w:u w:val="none"/>
+              </w:rPr>
+              <w:t xml:space="preserve">die errechneten zahlen nicht unter den Antwortmöglichkeiten A) bis D) zu finden sein, so ist Antwort E) zu wählen. </w:t>
+            </w:r>
+          </w:p>
+          <w:p>
+            <w:pPr>
+              <w:jc w:val="left"/>
+            </w:pPr>
+          </w:p>
+          <w:p>
+            <w:pPr>
+              <w:jc w:val="left"/>
+            </w:pPr>
+            <w:r>
+              <w:rPr>
+                <w:b w:val="off"/>
+                <w:i w:val="off"/>
+                <w:u w:val="none"/>
+              </w:rPr>
+              <w:t xml:space="preserve">Die Aufgaben sind im Single-Choice Format gestellt und jeweils nur eine der gegebenen </w:t>
+            </w:r>
+          </w:p>
+          <w:p>
+            <w:pPr>
+              <w:jc w:val="left"/>
+            </w:pPr>
+            <w:r>
+              <w:rPr>
+                <w:b w:val="off"/>
+                <w:i w:val="off"/>
+                <w:u w:val="none"/>
+              </w:rPr>
+              <w:t xml:space="preserve">Antwortmöglichkeiten A) bis E) ist korrekt. </w:t>
+            </w:r>
+          </w:p>
+          <w:p>
+            <w:pPr>
+              <w:jc w:val="left"/>
+            </w:pPr>
+          </w:p>
+          <w:p>
+            <w:pPr>
+              <w:jc w:val="left"/>
+            </w:pPr>
+            <w:r>
+              <w:rPr>
+                <w:b w:val="off"/>
+                <w:i w:val="off"/>
+                <w:u w:val="none"/>
+              </w:rPr>
+              <w:t xml:space="preserve">Bitte markieren Sie für jede Aufgabe die korrekte Antwort in Ihrem Antwortbogen, da ausschließlich </w:t>
+            </w:r>
+          </w:p>
+          <w:p>
+            <w:pPr>
+              <w:jc w:val="left"/>
+            </w:pPr>
+            <w:r>
+              <w:rPr>
+                <w:b w:val="off"/>
+                <w:i w:val="off"/>
+                <w:u w:val="none"/>
+              </w:rPr>
+              <w:t>dieser für die Auswertung Ihrer Ergebnisse herangezogen wird. Markierungen im Testheft werden nicht beurteilt.</w:t>
+            </w:r>
+          </w:p>
+          <w:p>
+            <w:pPr>
+              <w:jc w:val="left"/>
+            </w:pPr>
+          </w:p>
+          <w:p>
+            <w:pPr>
+              <w:jc w:val="left"/>
+            </w:pPr>
+            <w:r>
+              <w:rPr>
+                <w:b w:val="off"/>
+                <w:i w:val="off"/>
+                <w:u w:val="none"/>
+              </w:rPr>
+              <w:t xml:space="preserve">Das Zurückblättern zum vorherigen Untertest, sowie das selbstständige Weiterblättern zum nächsten Untertest ist nicht erlaubt und führt zum sofortigen Ausschluss von der Prüfung. </w:t>
+            </w:r>
+          </w:p>
+        </w:tc>
+      </w:tr>
+    </w:tbl>
+    <w:p>
+      <w:pPr>
+        <w:jc w:val="left"/>
+      </w:pPr>
+    </w:p>
+    <w:p>
+      <w:pPr>
+        <w:jc w:val="left"/>
+      </w:pPr>
+    </w:p>
+    <w:p>
+      <w:pPr>
+        <w:jc w:val="left"/>
+      </w:pPr>
+      <w:r>
+        <w:rPr>
+          <w:sz w:val="24"/>
+          <w:b w:val="on"/>
+          <w:i w:val="off"/>
+          <w:u w:val="none"/>
+        </w:rPr>
+        <w:t xml:space="preserve">Beispielaufgabe: </w:t>
+      </w:r>
+    </w:p>
+    <w:p>
+      <w:pPr>
+        <w:jc w:val="left"/>
+      </w:pPr>
+      <w:r>
+        <w:rPr>
+          <w:b w:val="off"/>
+          <w:i w:val="off"/>
+          <w:u w:val="none"/>
+        </w:rPr>
+        <w:t xml:space="preserve">2 </w:t>
+      </w:r>
+      <w:r>
+        <w:rPr>
+          <w:b w:val="off"/>
+          <w:i w:val="off"/>
+          <w:u w:val="none"/>
+        </w:rPr>
+        <w:t>4</w:t>
+      </w:r>
+      <w:r>
+        <w:rPr>
+          <w:b w:val="off"/>
+          <w:i w:val="off"/>
+          <w:u w:val="none"/>
+        </w:rPr>
+        <w:t xml:space="preserve">3 </w:t>
+      </w:r>
+      <w:r>
+        <w:rPr>
+          <w:b w:val="off"/>
+          <w:i w:val="off"/>
+          <w:u w:val="none"/>
+        </w:rPr>
+        <w:t xml:space="preserve">6 </w:t>
+      </w:r>
+      <w:r>
+        <w:rPr>
+          <w:b w:val="off"/>
+          <w:i w:val="off"/>
+          <w:u w:val="none"/>
+        </w:rPr>
+        <w:t xml:space="preserve">5 </w:t>
+      </w:r>
+      <w:r>
+        <w:rPr>
+          <w:b w:val="off"/>
+          <w:i w:val="off"/>
+          <w:u w:val="none"/>
+        </w:rPr>
+        <w:t>10</w:t>
+      </w:r>
+      <w:r>
+        <w:rPr>
+          <w:b w:val="off"/>
+          <w:i w:val="off"/>
+          <w:u w:val="none"/>
+        </w:rPr>
+        <w:t xsi:nil="true"/>
+      </w:r>
+      <w:r>
+        <w:rPr>
+          <w:b w:val="off"/>
+          <w:i w:val="off"/>
+          <w:u w:val="none"/>
+        </w:rPr>
+        <w:t xml:space="preserve">  9</w:t>
+      </w:r>
+      <w:r>
+        <w:rPr>
+          <w:b w:val="off"/>
+          <w:i w:val="off"/>
+          <w:u w:val="none"/>
+        </w:rPr>
+        <w:t xsi:nil="true"/>
+      </w:r>
+      <w:r>
+        <w:rPr>
+          <w:b w:val="off"/>
+          <w:i w:val="off"/>
+          <w:u w:val="none"/>
+        </w:rPr>
+        <w:t xml:space="preserve">?  </w:t>
+      </w:r>
+      <w:r>
+        <w:rPr>
+          <w:b w:val="off"/>
+          <w:i w:val="off"/>
+          <w:u w:val="none"/>
+        </w:rPr>
+        <w:t xsi:nil="true"/>
+      </w:r>
+      <w:r>
+        <w:rPr>
+          <w:b w:val="off"/>
+          <w:i w:val="off"/>
+          <w:u w:val="none"/>
+        </w:rPr>
+        <w:t>?</w:t>
+      </w:r>
+    </w:p>
+    <w:p>
+      <w:pPr>
+        <w:jc w:val="left"/>
+      </w:pPr>
+      <w:r>
+        <w:rPr>
+          <w:b w:val="off"/>
+          <w:i w:val="off"/>
+          <w:u w:val="none"/>
+        </w:rPr>
+        <w:t>18/17</w:t>
+      </w:r>
+    </w:p>
+    <w:p>
+      <w:pPr>
+        <w:jc w:val="left"/>
+      </w:pPr>
+      <w:r>
+        <w:rPr>
+          <w:b w:val="off"/>
+          <w:i w:val="off"/>
+          <w:u w:val="none"/>
+        </w:rPr>
+        <w:t>19/18</w:t>
+      </w:r>
+    </w:p>
+    <w:p>
+      <w:pPr>
+        <w:jc w:val="left"/>
+      </w:pPr>
+      <w:r>
+        <w:rPr>
+          <w:b w:val="off"/>
+          <w:i w:val="off"/>
+          <w:u w:val="none"/>
+        </w:rPr>
+        <w:t>20/21</w:t>
+      </w:r>
+    </w:p>
+    <w:p>
+      <w:pPr>
+        <w:jc w:val="left"/>
+      </w:pPr>
+      <w:r>
+        <w:rPr>
+          <w:b w:val="off"/>
+          <w:i w:val="off"/>
+          <w:u w:val="none"/>
+        </w:rPr>
+        <w:t>17/18</w:t>
+      </w:r>
+    </w:p>
+    <w:p>
+      <w:pPr>
+        <w:jc w:val="left"/>
+      </w:pPr>
+      <w:r>
+        <w:rPr>
+          <w:b w:val="off"/>
+          <w:i w:val="off"/>
+          <w:u w:val="none"/>
+        </w:rPr>
+        <w:t>16/17</w:t>
+      </w:r>
+    </w:p>
+    <w:p>
+      <w:pPr>
+        <w:jc w:val="left"/>
+      </w:pPr>
+    </w:p>
+    <w:p>
+      <w:pPr>
+        <w:jc w:val="left"/>
+      </w:pPr>
+      <w:r>
+        <w:rPr>
+          <w:b w:val="off"/>
+          <w:i w:val="off"/>
+          <w:u w:val="none"/>
+        </w:rPr>
+        <w:t xml:space="preserve">Die korrekte Antwort der Beispielaufgabe wäre Antwortmöglichkeit A). </w:t>
+      </w:r>
+    </w:p>
+    <w:p>
+      <w:pPr>
+        <w:jc w:val="left"/>
+      </w:pPr>
+      <w:r>
+        <w:rPr>
+          <w:rFonts w:ascii="Montserrat" w:hAnsi="Montserrat" w:cs="Montserrat" w:eastAsia="Montserrat"/>
+          <w:sz w:val="36"/>
+          <w:b w:val="on"/>
+          <w:i w:val="off"/>
+          <w:u w:val="none"/>
+          <w:color w:val="000000"/>
+        </w:rPr>
+        <w:t xsi:nil="true"/>
+      </w:r>
+    </w:p>
+    <w:p>
+      <w:pPr>
+        <w:jc w:val="left"/>
+      </w:pPr>
+    </w:p>
+    <w:p>
+      <w:r>
+        <w:br w:type="page"/>
+      </w:r>
+    </w:p>
+    <w:p>
+      <w:pPr>
         <w:spacing w:before="480" w:after="360" w:line="240" w:lineRule="auto"/>
         <w:jc w:val="left"/>
       </w:pPr>
@@ -6531,6 +7551,1807 @@
     </w:p>
     <w:p>
       <w:pPr>
+        <w:jc w:val="left"/>
+      </w:pPr>
+      <w:r>
+        <w:rPr>
+          <w:b w:val="off"/>
+          <w:i w:val="off"/>
+          <w:u w:val="none"/>
+        </w:rPr>
+        <w:t>Implikationen erkennen</w:t>
+      </w:r>
+    </w:p>
+    <w:p>
+      <w:pPr>
+        <w:jc w:val="left"/>
+      </w:pPr>
+      <w:r>
+        <w:rPr>
+          <w:b w:val="off"/>
+          <w:i w:val="off"/>
+          <w:u w:val="none"/>
+        </w:rPr>
+        <w:t>Bearbeitungszeit für 10 Aufgaben: 10 Minuten</w:t>
+      </w:r>
+    </w:p>
+    <w:tbl>
+      <w:tblPr>
+        <w:tblW w:w="0" w:type="auto"/>
+        <w:tblBorders>
+          <w:top w:val="single"/>
+          <w:left w:val="single"/>
+          <w:bottom w:val="single"/>
+          <w:right w:val="single"/>
+          <w:insideH w:val="single"/>
+          <w:insideV w:val="single"/>
+        </w:tblBorders>
+      </w:tblPr>
+      <w:tr>
+        <w:tc>
+          <w:tcPr>
+            <w:tcW/>
+            <w:vAlign w:val="center"/>
+          </w:tcPr>
+          <w:p>
+            <w:pPr>
+              <w:jc w:val="left"/>
+            </w:pPr>
+            <w:r>
+              <w:rPr>
+                <w:b w:val="off"/>
+                <w:i w:val="off"/>
+                <w:u w:val="none"/>
+              </w:rPr>
+              <w:t xml:space="preserve">In diesem Untertest wird überprüft, ob sie sich die Informationen der vorher gezeigten Allergieausweise der einzelnen Personen einprägen konnten. Bitte beantworten Sie die folgenden Fragen zu den </w:t>
+            </w:r>
+          </w:p>
+          <w:p>
+            <w:pPr>
+              <w:jc w:val="left"/>
+            </w:pPr>
+            <w:r>
+              <w:rPr>
+                <w:b w:val="off"/>
+                <w:i w:val="off"/>
+                <w:u w:val="none"/>
+              </w:rPr>
+              <w:t xml:space="preserve">Allergieausweisen. </w:t>
+            </w:r>
+          </w:p>
+          <w:p>
+            <w:pPr>
+              <w:jc w:val="left"/>
+            </w:pPr>
+          </w:p>
+          <w:p>
+            <w:pPr>
+              <w:jc w:val="left"/>
+            </w:pPr>
+            <w:r>
+              <w:rPr>
+                <w:b w:val="off"/>
+                <w:i w:val="off"/>
+                <w:u w:val="none"/>
+              </w:rPr>
+              <w:t xml:space="preserve">Die Aufgaben sind im Single-Choice Format gestellt und jeweils nur der gegebenen Antwortmöglichkeiten A) bis E) ist korrekt. </w:t>
+            </w:r>
+          </w:p>
+          <w:p>
+            <w:pPr>
+              <w:jc w:val="left"/>
+            </w:pPr>
+            <w:r>
+              <w:rPr>
+                <w:b w:val="off"/>
+                <w:i w:val="off"/>
+                <w:u w:val="none"/>
+              </w:rPr>
+              <w:t xml:space="preserve">Bitte markieren Sie für jede Aufgabe die korrekte Antwort in Ihrem Antwortbogen, da ausschließlich </w:t>
+            </w:r>
+          </w:p>
+          <w:p>
+            <w:pPr>
+              <w:jc w:val="left"/>
+            </w:pPr>
+            <w:r>
+              <w:rPr>
+                <w:b w:val="off"/>
+                <w:i w:val="off"/>
+                <w:u w:val="none"/>
+              </w:rPr>
+              <w:t>dieser für die Auswertung Ihrer Ergebnisse herangezogen wird. Markierungen im Testheft werden nicht beurteilt.</w:t>
+            </w:r>
+          </w:p>
+          <w:p>
+            <w:pPr>
+              <w:jc w:val="left"/>
+            </w:pPr>
+          </w:p>
+          <w:p>
+            <w:pPr>
+              <w:jc w:val="left"/>
+            </w:pPr>
+            <w:r>
+              <w:rPr>
+                <w:b w:val="off"/>
+                <w:i w:val="off"/>
+                <w:u w:val="none"/>
+              </w:rPr>
+              <w:t xml:space="preserve">Das Zurückblättern zum vorherigen Untertest, sowie das selbstständige Weiterblättern zum nächsten Untertest ist nicht erlaubt und führt zum sofortigen Ausschluss von der Prüfung. </w:t>
+            </w:r>
+          </w:p>
+          <w:p>
+            <w:pPr>
+              <w:jc w:val="left"/>
+            </w:pPr>
+          </w:p>
+          <w:p>
+            <w:pPr>
+              <w:jc w:val="left"/>
+            </w:pPr>
+            <w:r>
+              <w:rPr>
+                <w:b w:val="off"/>
+                <w:i w:val="off"/>
+                <w:u w:val="none"/>
+              </w:rPr>
+              <w:t xml:space="preserve">Sie dürfen mit der Bearbeitung der Aufgaben erst beginnen, wenn der Testleiter den Untertest </w:t>
+            </w:r>
+          </w:p>
+          <w:p>
+            <w:pPr>
+              <w:jc w:val="left"/>
+            </w:pPr>
+            <w:r>
+              <w:rPr>
+                <w:b w:val="off"/>
+                <w:i w:val="off"/>
+                <w:u w:val="none"/>
+              </w:rPr>
+              <w:t xml:space="preserve">freigegeben hat! </w:t>
+            </w:r>
+          </w:p>
+        </w:tc>
+      </w:tr>
+    </w:tbl>
+    <w:p>
+      <w:pPr>
+        <w:jc w:val="left"/>
+      </w:pPr>
+    </w:p>
+    <w:p>
+      <w:pPr>
+        <w:jc w:val="left"/>
+      </w:pPr>
+    </w:p>
+    <w:p>
+      <w:pPr>
+        <w:jc w:val="left"/>
+      </w:pPr>
+      <w:r>
+        <w:rPr>
+          <w:sz w:val="24"/>
+          <w:b w:val="on"/>
+          <w:i w:val="off"/>
+          <w:u w:val="none"/>
+        </w:rPr>
+        <w:t xml:space="preserve">Beispielaufgabe: </w:t>
+      </w:r>
+    </w:p>
+    <w:p>
+      <w:pPr>
+        <w:jc w:val="left"/>
+      </w:pPr>
+      <w:r>
+        <w:rPr>
+          <w:b w:val="off"/>
+          <w:i w:val="off"/>
+          <w:u w:val="none"/>
+        </w:rPr>
+        <w:t>„Alle Hunde sind Katzen.“</w:t>
+      </w:r>
+      <w:r>
+        <w:rPr>
+          <w:b w:val="off"/>
+          <w:i w:val="off"/>
+          <w:u w:val="none"/>
+        </w:rPr>
+        <w:t>„Alle Katzen sind Pferde.“</w:t>
+      </w:r>
+    </w:p>
+    <w:p>
+      <w:pPr>
+        <w:jc w:val="left"/>
+      </w:pPr>
+      <w:r>
+        <w:rPr>
+          <w:b w:val="off"/>
+          <w:i w:val="off"/>
+          <w:u w:val="none"/>
+        </w:rPr>
+        <w:t>Alle Hunde sind Pferde.</w:t>
+      </w:r>
+    </w:p>
+    <w:p>
+      <w:pPr>
+        <w:jc w:val="left"/>
+      </w:pPr>
+      <w:r>
+        <w:rPr>
+          <w:b w:val="off"/>
+          <w:i w:val="off"/>
+          <w:u w:val="none"/>
+        </w:rPr>
+        <w:t>Keine Hunde sind Pferde.</w:t>
+      </w:r>
+    </w:p>
+    <w:p>
+      <w:pPr>
+        <w:jc w:val="left"/>
+      </w:pPr>
+      <w:r>
+        <w:rPr>
+          <w:b w:val="off"/>
+          <w:i w:val="off"/>
+          <w:u w:val="none"/>
+        </w:rPr>
+        <w:t>Einige Hunde sind keine Pferde.</w:t>
+      </w:r>
+    </w:p>
+    <w:p>
+      <w:pPr>
+        <w:jc w:val="left"/>
+      </w:pPr>
+      <w:r>
+        <w:rPr>
+          <w:b w:val="off"/>
+          <w:i w:val="off"/>
+          <w:u w:val="none"/>
+        </w:rPr>
+        <w:t>Alle Pferde sind Hunde.</w:t>
+      </w:r>
+    </w:p>
+    <w:p>
+      <w:pPr>
+        <w:jc w:val="left"/>
+      </w:pPr>
+      <w:r>
+        <w:rPr>
+          <w:b w:val="off"/>
+          <w:i w:val="off"/>
+          <w:u w:val="none"/>
+        </w:rPr>
+        <w:t>Keine der Antworten ist richtig.</w:t>
+      </w:r>
+    </w:p>
+    <w:p>
+      <w:pPr>
+        <w:jc w:val="left"/>
+      </w:pPr>
+    </w:p>
+    <w:p>
+      <w:pPr>
+        <w:jc w:val="left"/>
+      </w:pPr>
+      <w:r>
+        <w:rPr>
+          <w:b w:val="off"/>
+          <w:i w:val="off"/>
+          <w:u w:val="none"/>
+        </w:rPr>
+        <w:t>Die korrekte Antwort der Beispielaufgabe wäre Antwortmöglichkeit A) Alle Hunde sind Pferde.</w:t>
+      </w:r>
+    </w:p>
+    <w:p>
+      <w:pPr>
+        <w:jc w:val="left"/>
+      </w:pPr>
+      <w:r>
+        <w:rPr>
+          <w:b w:val="off"/>
+          <w:i w:val="off"/>
+          <w:u w:val="none"/>
+        </w:rPr>
+        <w:t xsi:nil="true"/>
+      </w:r>
+    </w:p>
+    <w:p>
+      <w:pPr>
+        <w:jc w:val="left"/>
+      </w:pPr>
+    </w:p>
+    <w:p>
+      <w:pPr>
+        <w:jc w:val="left"/>
+      </w:pPr>
+      <w:r>
+        <w:rPr>
+          <w:b w:val="off"/>
+          <w:i w:val="off"/>
+          <w:u w:val="none"/>
+        </w:rPr>
+        <w:t xml:space="preserve">Emotionen </w:t>
+      </w:r>
+      <w:r>
+        <w:rPr>
+          <w:b w:val="off"/>
+          <w:i w:val="off"/>
+          <w:u w:val="none"/>
+        </w:rPr>
+        <w:t>regulieren</w:t>
+      </w:r>
+    </w:p>
+    <w:p>
+      <w:pPr>
+        <w:jc w:val="left"/>
+      </w:pPr>
+      <w:r>
+        <w:rPr>
+          <w:b w:val="on"/>
+          <w:i w:val="off"/>
+          <w:u w:val="none"/>
+        </w:rPr>
+        <w:t>Bearbeitungszeit für 1</w:t>
+      </w:r>
+      <w:r>
+        <w:rPr>
+          <w:b w:val="on"/>
+          <w:i w:val="off"/>
+          <w:u w:val="none"/>
+        </w:rPr>
+        <w:t>2</w:t>
+      </w:r>
+      <w:r>
+        <w:rPr>
+          <w:b w:val="on"/>
+          <w:i w:val="off"/>
+          <w:u w:val="none"/>
+        </w:rPr>
+        <w:t xml:space="preserve"> Aufgaben: 1</w:t>
+      </w:r>
+      <w:r>
+        <w:rPr>
+          <w:b w:val="on"/>
+          <w:i w:val="off"/>
+          <w:u w:val="none"/>
+        </w:rPr>
+        <w:t>8</w:t>
+      </w:r>
+      <w:r>
+        <w:rPr>
+          <w:b w:val="on"/>
+          <w:i w:val="off"/>
+          <w:u w:val="none"/>
+        </w:rPr>
+        <w:t xml:space="preserve"> Minuten</w:t>
+      </w:r>
+    </w:p>
+    <w:tbl>
+      <w:tblPr>
+        <w:tblW w:w="0" w:type="auto"/>
+        <w:tblBorders>
+          <w:top w:val="single"/>
+          <w:left w:val="single"/>
+          <w:bottom w:val="single"/>
+          <w:right w:val="single"/>
+          <w:insideH w:val="single"/>
+          <w:insideV w:val="single"/>
+        </w:tblBorders>
+      </w:tblPr>
+      <w:tr>
+        <w:tc>
+          <w:tcPr>
+            <w:tcW/>
+            <w:vAlign w:val="center"/>
+          </w:tcPr>
+          <w:p>
+            <w:pPr>
+              <w:jc w:val="both"/>
+            </w:pPr>
+            <w:r>
+              <w:rPr>
+                <w:b w:val="off"/>
+                <w:i w:val="off"/>
+                <w:u w:val="none"/>
+              </w:rPr>
+              <w:t>Der folgende Untertest überprüft Ihre Fähigkeit</w:t>
+            </w:r>
+            <w:r>
+              <w:rPr>
+                <w:b w:val="off"/>
+                <w:i w:val="off"/>
+                <w:u w:val="none"/>
+              </w:rPr>
+              <w:t xml:space="preserve">, wie mit negativen </w:t>
+            </w:r>
+            <w:r>
+              <w:rPr>
+                <w:b w:val="off"/>
+                <w:i w:val="off"/>
+                <w:u w:val="none"/>
+              </w:rPr>
+              <w:t xml:space="preserve">Emotionen einer Person in fiktiven Situationen </w:t>
+            </w:r>
+            <w:r>
+              <w:rPr>
+                <w:b w:val="off"/>
+                <w:i w:val="off"/>
+                <w:u w:val="none"/>
+              </w:rPr>
+              <w:t>umzugehen ist</w:t>
+            </w:r>
+            <w:r>
+              <w:rPr>
+                <w:b w:val="off"/>
+                <w:i w:val="off"/>
+                <w:u w:val="none"/>
+              </w:rPr>
+              <w:t xml:space="preserve">. Ihnen werden dafür eine Situationsbeschreibung sowie </w:t>
+            </w:r>
+            <w:r>
+              <w:rPr>
+                <w:b w:val="off"/>
+                <w:i w:val="off"/>
+                <w:u w:val="none"/>
+              </w:rPr>
+              <w:t xml:space="preserve">unterhalb vier Gedankengänge </w:t>
+            </w:r>
+            <w:r>
+              <w:rPr>
+                <w:b w:val="off"/>
+                <w:i w:val="off"/>
+                <w:u w:val="none"/>
+              </w:rPr>
+              <w:t xml:space="preserve">vorgelegt. </w:t>
+            </w:r>
+          </w:p>
+          <w:p>
+            <w:pPr>
+              <w:jc w:val="both"/>
+            </w:pPr>
+          </w:p>
+          <w:p>
+            <w:pPr>
+              <w:jc w:val="both"/>
+            </w:pPr>
+            <w:r>
+              <w:rPr>
+                <w:b w:val="off"/>
+                <w:i w:val="off"/>
+                <w:u w:val="none"/>
+              </w:rPr>
+              <w:t>Ihre Aufgabe besteht darin sich in die Situationen hineinzuversetzen</w:t>
+            </w:r>
+            <w:r>
+              <w:rPr>
+                <w:b w:val="off"/>
+                <w:i w:val="off"/>
+                <w:u w:val="none"/>
+              </w:rPr>
+              <w:t>. Beachten</w:t>
+            </w:r>
+            <w:r>
+              <w:rPr>
+                <w:b w:val="off"/>
+                <w:i w:val="off"/>
+                <w:u w:val="none"/>
+              </w:rPr>
+              <w:t xml:space="preserve"> </w:t>
+            </w:r>
+            <w:r>
+              <w:rPr>
+                <w:b w:val="off"/>
+                <w:i w:val="off"/>
+                <w:u w:val="none"/>
+              </w:rPr>
+              <w:t xml:space="preserve">Sie dabei </w:t>
+            </w:r>
+            <w:r>
+              <w:rPr>
+                <w:b w:val="off"/>
+                <w:i w:val="off"/>
+                <w:u w:val="none"/>
+              </w:rPr>
+              <w:t>Ziele, welche die betroffene Person in dieser Situation erreichen muss, welche Ressourcen ihr zur Verfügung stehen, wie sie sich im Moment fühlt und wie sie die Situation aktuell einschätzt. Anschließend müssen Sie bewerten, welche der vier Möglichkeiten am besten geeignet ist, um den Umgang mit den Emotionen zu bewältigen und die Ziele der Person zu erreichen.</w:t>
+            </w:r>
+          </w:p>
+          <w:p>
+            <w:pPr>
+              <w:jc w:val="both"/>
+            </w:pPr>
+            <w:r>
+              <w:rPr>
+                <w:b w:val="off"/>
+                <w:i w:val="off"/>
+                <w:u w:val="none"/>
+              </w:rPr>
+              <w:t xsi:nil="true"/>
+            </w:r>
+            <w:r>
+              <w:rPr>
+                <w:b w:val="off"/>
+                <w:i w:val="off"/>
+                <w:u w:val="none"/>
+              </w:rPr>
+              <w:t xml:space="preserve">Die Aufgaben sind im Single-Choice Format gestellt und jeweils nur der gegebenen Antwortmöglichkeiten A) bis </w:t>
+            </w:r>
+            <w:r>
+              <w:rPr>
+                <w:b w:val="off"/>
+                <w:i w:val="off"/>
+                <w:u w:val="none"/>
+              </w:rPr>
+              <w:t>D</w:t>
+            </w:r>
+            <w:r>
+              <w:rPr>
+                <w:b w:val="off"/>
+                <w:i w:val="off"/>
+                <w:u w:val="none"/>
+              </w:rPr>
+              <w:t xml:space="preserve">) ist korrekt. </w:t>
+            </w:r>
+          </w:p>
+          <w:p>
+            <w:pPr>
+              <w:jc w:val="both"/>
+            </w:pPr>
+            <w:r>
+              <w:rPr>
+                <w:b w:val="off"/>
+                <w:i w:val="off"/>
+                <w:u w:val="none"/>
+              </w:rPr>
+              <w:t xml:space="preserve">Bitte markieren Sie für jede Aufgabe die korrekte Antwort in Ihrem Antwortbogen, da ausschließlich </w:t>
+            </w:r>
+          </w:p>
+          <w:p>
+            <w:pPr>
+              <w:jc w:val="both"/>
+            </w:pPr>
+            <w:r>
+              <w:rPr>
+                <w:b w:val="off"/>
+                <w:i w:val="off"/>
+                <w:u w:val="none"/>
+              </w:rPr>
+              <w:t>dieser für die Auswertung Ihrer Ergebnisse herangezogen wird. Markierungen im Testheft werden nicht beurteilt.</w:t>
+            </w:r>
+          </w:p>
+          <w:p>
+            <w:pPr>
+              <w:jc w:val="both"/>
+            </w:pPr>
+          </w:p>
+          <w:p>
+            <w:pPr>
+              <w:jc w:val="both"/>
+            </w:pPr>
+            <w:r>
+              <w:rPr>
+                <w:b w:val="off"/>
+                <w:i w:val="off"/>
+                <w:u w:val="none"/>
+              </w:rPr>
+              <w:t xml:space="preserve">Das Zurückblättern zum vorherigen Untertest, sowie das selbstständige Weiterblättern zum nächsten Untertest ist nicht erlaubt und führt zum sofortigen Ausschluss von der Prüfung. </w:t>
+            </w:r>
+          </w:p>
+          <w:p>
+            <w:pPr>
+              <w:jc w:val="both"/>
+            </w:pPr>
+          </w:p>
+          <w:p>
+            <w:pPr>
+              <w:jc w:val="both"/>
+            </w:pPr>
+            <w:r>
+              <w:rPr>
+                <w:b w:val="off"/>
+                <w:i w:val="off"/>
+                <w:u w:val="none"/>
+              </w:rPr>
+              <w:t xml:space="preserve">Sie dürfen mit der Bearbeitung der Aufgaben erst beginnen, wenn der Testleiter den Untertest </w:t>
+            </w:r>
+          </w:p>
+          <w:p>
+            <w:pPr>
+              <w:jc w:val="both"/>
+            </w:pPr>
+            <w:r>
+              <w:rPr>
+                <w:b w:val="off"/>
+                <w:i w:val="off"/>
+                <w:u w:val="none"/>
+              </w:rPr>
+              <w:t xml:space="preserve">freigegeben hat! </w:t>
+            </w:r>
+          </w:p>
+        </w:tc>
+      </w:tr>
+    </w:tbl>
+    <w:p>
+      <w:pPr>
+        <w:jc w:val="left"/>
+      </w:pPr>
+    </w:p>
+    <w:p>
+      <w:pPr>
+        <w:jc w:val="left"/>
+      </w:pPr>
+    </w:p>
+    <w:p>
+      <w:pPr>
+        <w:jc w:val="left"/>
+      </w:pPr>
+      <w:r>
+        <w:rPr>
+          <w:sz w:val="24"/>
+          <w:b w:val="on"/>
+          <w:i w:val="off"/>
+          <w:u w:val="none"/>
+        </w:rPr>
+        <w:t xml:space="preserve">Beispielaufgabe: </w:t>
+      </w:r>
+    </w:p>
+    <w:p>
+      <w:pPr>
+        <w:jc w:val="both"/>
+      </w:pPr>
+      <w:r>
+        <w:rPr>
+          <w:b w:val="off"/>
+          <w:i w:val="off"/>
+          <w:u w:val="none"/>
+        </w:rPr>
+        <w:t xml:space="preserve">Anna bereitet sich intensiv auf den </w:t>
+      </w:r>
+      <w:r>
+        <w:rPr>
+          <w:b w:val="off"/>
+          <w:i w:val="off"/>
+          <w:u w:val="none"/>
+        </w:rPr>
+        <w:t>MedAT</w:t>
+      </w:r>
+      <w:r>
+        <w:rPr>
+          <w:b w:val="off"/>
+          <w:i w:val="off"/>
+          <w:u w:val="none"/>
+        </w:rPr>
+        <w:t xml:space="preserve"> vor. </w:t>
+      </w:r>
+      <w:r>
+        <w:rPr>
+          <w:b w:val="off"/>
+          <w:i w:val="off"/>
+          <w:u w:val="none"/>
+        </w:rPr>
+        <w:t xml:space="preserve">Sie weiß aus Erfahrung, dass sie bei stressigen Situationen oft nervös und ängstlich wird, was sich negativ auf ihre Leistung auswirkt. </w:t>
+      </w:r>
+      <w:r>
+        <w:rPr>
+          <w:b w:val="off"/>
+          <w:i w:val="off"/>
+          <w:u w:val="none"/>
+        </w:rPr>
+        <w:t>Sie hat sich dafür entschieden, einige Techniken zu erlernen, um ihre Emotionen während des Tests besser zu regulieren</w:t>
+      </w:r>
+      <w:r>
+        <w:rPr>
+          <w:b w:val="off"/>
+          <w:i w:val="off"/>
+          <w:u w:val="none"/>
+        </w:rPr>
+        <w:t>, welche jedes Mal funktioniert haben</w:t>
+      </w:r>
+      <w:r>
+        <w:rPr>
+          <w:b w:val="off"/>
+          <w:i w:val="off"/>
+          <w:u w:val="none"/>
+        </w:rPr>
+        <w:t>. Als sie jedoch während einer Übung immer wieder dieselbe Frage falsch beantwortet, beginnt sie, sich zu ärgern und verliert langsam die Konzentration. Was soll Anna Ihrer Meinung nach in dieser Situation machen?</w:t>
+      </w:r>
+    </w:p>
+    <w:tbl>
+      <w:tblPr>
+        <w:tblW w:w="0" w:type="auto"/>
+        <w:tblBorders>
+          <w:top w:val="single"/>
+          <w:left w:val="single"/>
+          <w:bottom w:val="single"/>
+          <w:right w:val="single"/>
+          <w:insideH w:val="single"/>
+          <w:insideV w:val="single"/>
+        </w:tblBorders>
+      </w:tblPr>
+      <w:tr>
+        <w:tc>
+          <w:tcPr>
+            <w:tcW/>
+            <w:vAlign w:val=""/>
+          </w:tcPr>
+          <w:p>
+            <w:pPr>
+              <w:jc w:val="left"/>
+            </w:pPr>
+            <w:r>
+              <w:rPr>
+                <w:b w:val="off"/>
+                <w:i w:val="off"/>
+                <w:u w:val="none"/>
+              </w:rPr>
+              <w:t>A</w:t>
+            </w:r>
+          </w:p>
+        </w:tc>
+        <w:tc>
+          <w:tcPr>
+            <w:tcW/>
+            <w:vAlign w:val=""/>
+          </w:tcPr>
+          <w:p>
+            <w:pPr>
+              <w:jc w:val="center"/>
+            </w:pPr>
+            <w:r>
+              <w:rPr>
+                <w:b w:val="off"/>
+                <w:i w:val="off"/>
+                <w:u w:val="none"/>
+              </w:rPr>
+              <w:t>Ich mache eine kurze Pause und beruhige mich</w:t>
+            </w:r>
+          </w:p>
+        </w:tc>
+      </w:tr>
+      <w:tr>
+        <w:tc>
+          <w:tcPr>
+            <w:tcW/>
+            <w:vAlign w:val=""/>
+          </w:tcPr>
+          <w:p>
+            <w:pPr>
+              <w:jc w:val="left"/>
+            </w:pPr>
+            <w:r>
+              <w:rPr>
+                <w:b w:val="off"/>
+                <w:i w:val="off"/>
+                <w:u w:val="none"/>
+              </w:rPr>
+              <w:t>B</w:t>
+            </w:r>
+          </w:p>
+        </w:tc>
+        <w:tc>
+          <w:tcPr>
+            <w:tcW/>
+            <w:vAlign w:val=""/>
+          </w:tcPr>
+          <w:p>
+            <w:pPr>
+              <w:jc w:val="center"/>
+            </w:pPr>
+            <w:r>
+              <w:rPr>
+                <w:b w:val="off"/>
+                <w:i w:val="off"/>
+                <w:u w:val="none"/>
+              </w:rPr>
+              <w:t>Ich überspringe die Frage, da ich sowieso nicht kann</w:t>
+            </w:r>
+          </w:p>
+        </w:tc>
+      </w:tr>
+      <w:tr>
+        <w:tc>
+          <w:tcPr>
+            <w:tcW/>
+            <w:vAlign w:val=""/>
+          </w:tcPr>
+          <w:p>
+            <w:pPr>
+              <w:jc w:val="left"/>
+            </w:pPr>
+            <w:r>
+              <w:rPr>
+                <w:b w:val="off"/>
+                <w:i w:val="off"/>
+                <w:u w:val="none"/>
+              </w:rPr>
+              <w:t>C</w:t>
+            </w:r>
+          </w:p>
+        </w:tc>
+        <w:tc>
+          <w:tcPr>
+            <w:tcW/>
+            <w:vAlign w:val=""/>
+          </w:tcPr>
+          <w:p>
+            <w:pPr>
+              <w:jc w:val="center"/>
+            </w:pPr>
+            <w:r>
+              <w:rPr>
+                <w:b w:val="off"/>
+                <w:i w:val="off"/>
+                <w:u w:val="none"/>
+              </w:rPr>
+              <w:t xml:space="preserve">Ich sage mir, dass ich </w:t>
+            </w:r>
+            <w:r>
+              <w:rPr>
+                <w:b w:val="off"/>
+                <w:i w:val="off"/>
+                <w:u w:val="none"/>
+              </w:rPr>
+              <w:t xml:space="preserve">mich intensiv vorbereitet </w:t>
+            </w:r>
+            <w:r>
+              <w:rPr>
+                <w:b w:val="off"/>
+                <w:i w:val="off"/>
+                <w:u w:val="none"/>
+              </w:rPr>
+              <w:t>habe</w:t>
+            </w:r>
+          </w:p>
+        </w:tc>
+      </w:tr>
+      <w:tr>
+        <w:tc>
+          <w:tcPr>
+            <w:tcW/>
+            <w:vAlign w:val=""/>
+          </w:tcPr>
+          <w:p>
+            <w:pPr>
+              <w:jc w:val="left"/>
+            </w:pPr>
+            <w:r>
+              <w:rPr>
+                <w:b w:val="off"/>
+                <w:i w:val="off"/>
+                <w:u w:val="none"/>
+              </w:rPr>
+              <w:t>D</w:t>
+            </w:r>
+          </w:p>
+        </w:tc>
+        <w:tc>
+          <w:tcPr>
+            <w:tcW/>
+            <w:vAlign w:val=""/>
+          </w:tcPr>
+          <w:p>
+            <w:pPr>
+              <w:jc w:val="center"/>
+            </w:pPr>
+            <w:r>
+              <w:rPr>
+                <w:b w:val="off"/>
+                <w:i w:val="off"/>
+                <w:u w:val="none"/>
+              </w:rPr>
+              <w:t xml:space="preserve">Ich sage mir, dass meine Nervosität mich nicht hindern </w:t>
+            </w:r>
+            <w:r>
+              <w:rPr>
+                <w:b w:val="off"/>
+                <w:i w:val="off"/>
+                <w:u w:val="none"/>
+              </w:rPr>
+              <w:t>kann</w:t>
+            </w:r>
+          </w:p>
+        </w:tc>
+      </w:tr>
+    </w:tbl>
+    <w:p>
+      <w:pPr>
+        <w:jc w:val="left"/>
+      </w:pPr>
+    </w:p>
+    <w:p>
+      <w:pPr>
+        <w:jc w:val="left"/>
+      </w:pPr>
+      <w:r>
+        <w:rPr>
+          <w:b w:val="off"/>
+          <w:i w:val="off"/>
+          <w:u w:val="none"/>
+        </w:rPr>
+        <w:t>Die korrekte Auswahl der Gefühle der Beispielaufgabe wäre:</w:t>
+      </w:r>
+      <w:r>
+        <w:rPr>
+          <w:b w:val="off"/>
+          <w:i w:val="off"/>
+          <w:u w:val="none"/>
+        </w:rPr>
+        <w:t xml:space="preserve"> C)</w:t>
+      </w:r>
+    </w:p>
+    <w:p>
+      <w:pPr>
+        <w:jc w:val="left"/>
+      </w:pPr>
+    </w:p>
+    <w:p>
+      <w:pPr>
+        <w:jc w:val="left"/>
+      </w:pPr>
+      <w:r>
+        <w:rPr>
+          <w:b w:val="off"/>
+          <w:i w:val="off"/>
+          <w:u w:val="none"/>
+        </w:rPr>
+        <w:t xsi:nil="true"/>
+      </w:r>
+    </w:p>
+    <w:p>
+      <w:pPr>
+        <w:jc w:val="left"/>
+      </w:pPr>
+      <w:r>
+        <w:rPr>
+          <w:b w:val="off"/>
+          <w:i w:val="off"/>
+          <w:u w:val="none"/>
+        </w:rPr>
+        <w:t>Emotionen Erkennen</w:t>
+      </w:r>
+    </w:p>
+    <w:p>
+      <w:pPr>
+        <w:jc w:val="left"/>
+      </w:pPr>
+      <w:r>
+        <w:rPr>
+          <w:b w:val="on"/>
+          <w:i w:val="off"/>
+          <w:u w:val="none"/>
+        </w:rPr>
+        <w:t>Bearbeitungszeit für 1</w:t>
+      </w:r>
+      <w:r>
+        <w:rPr>
+          <w:b w:val="on"/>
+          <w:i w:val="off"/>
+          <w:u w:val="none"/>
+        </w:rPr>
+        <w:t>4</w:t>
+      </w:r>
+      <w:r>
+        <w:rPr>
+          <w:b w:val="on"/>
+          <w:i w:val="off"/>
+          <w:u w:val="none"/>
+        </w:rPr>
+        <w:t xml:space="preserve"> Aufgaben: </w:t>
+      </w:r>
+      <w:r>
+        <w:rPr>
+          <w:b w:val="on"/>
+          <w:i w:val="off"/>
+          <w:u w:val="none"/>
+        </w:rPr>
+        <w:t>21</w:t>
+      </w:r>
+      <w:r>
+        <w:rPr>
+          <w:b w:val="on"/>
+          <w:i w:val="off"/>
+          <w:u w:val="none"/>
+        </w:rPr>
+        <w:t xml:space="preserve"> Minuten</w:t>
+      </w:r>
+    </w:p>
+    <w:tbl>
+      <w:tblPr>
+        <w:tblW w:w="0" w:type="auto"/>
+        <w:tblBorders>
+          <w:top w:val="single"/>
+          <w:left w:val="single"/>
+          <w:bottom w:val="single"/>
+          <w:right w:val="single"/>
+          <w:insideH w:val="single"/>
+          <w:insideV w:val="single"/>
+        </w:tblBorders>
+      </w:tblPr>
+      <w:tr>
+        <w:tc>
+          <w:tcPr>
+            <w:tcW/>
+            <w:vAlign w:val="center"/>
+          </w:tcPr>
+          <w:p>
+            <w:pPr>
+              <w:jc w:val="left"/>
+            </w:pPr>
+            <w:r>
+              <w:rPr>
+                <w:b w:val="off"/>
+                <w:i w:val="off"/>
+                <w:u w:val="none"/>
+              </w:rPr>
+              <w:t xml:space="preserve">Der folgende Untertest überprüft Ihre Fähigkeit die Emotionen einer Person in fiktiven Situationen </w:t>
+            </w:r>
+          </w:p>
+          <w:p>
+            <w:pPr>
+              <w:jc w:val="left"/>
+            </w:pPr>
+            <w:r>
+              <w:rPr>
+                <w:b w:val="off"/>
+                <w:i w:val="off"/>
+                <w:u w:val="none"/>
+              </w:rPr>
+              <w:t xml:space="preserve">einzuschätzen. Ihnen werden dafür eine Situationsbeschreibung sowie fünf mögliche Gefühle vorgelegt. </w:t>
+            </w:r>
+          </w:p>
+          <w:p>
+            <w:pPr>
+              <w:jc w:val="left"/>
+            </w:pPr>
+          </w:p>
+          <w:p>
+            <w:pPr>
+              <w:jc w:val="left"/>
+            </w:pPr>
+            <w:r>
+              <w:rPr>
+                <w:b w:val="off"/>
+                <w:i w:val="off"/>
+                <w:u w:val="none"/>
+              </w:rPr>
+              <w:t xml:space="preserve">Ihre Aufgabe ist es nun, einzuschätzen welche der fünf verschiedenen Emotionen „eher wahrscheinlich" </w:t>
+            </w:r>
+          </w:p>
+          <w:p>
+            <w:pPr>
+              <w:jc w:val="left"/>
+            </w:pPr>
+            <w:r>
+              <w:rPr>
+                <w:b w:val="off"/>
+                <w:i w:val="off"/>
+                <w:u w:val="none"/>
+              </w:rPr>
+              <w:t xml:space="preserve">oder „eher unwahrscheinlich" sind. Bitte legen Sie dies für jede der fünf Emotionen fest. Wird für eine </w:t>
+            </w:r>
+          </w:p>
+          <w:p>
+            <w:pPr>
+              <w:jc w:val="left"/>
+            </w:pPr>
+            <w:r>
+              <w:rPr>
+                <w:b w:val="off"/>
+                <w:i w:val="off"/>
+                <w:u w:val="none"/>
+              </w:rPr>
+              <w:t xml:space="preserve">oder mehrere Emotionen keine Auswahl getroffen, so wird die gesamte Aufgabe mit null bewertet. </w:t>
+            </w:r>
+          </w:p>
+          <w:p>
+            <w:pPr>
+              <w:jc w:val="left"/>
+            </w:pPr>
+            <w:r>
+              <w:rPr>
+                <w:b w:val="off"/>
+                <w:i w:val="off"/>
+                <w:u w:val="none"/>
+              </w:rPr>
+              <w:t xml:space="preserve">Bitte markieren Sie für jede Aufgabe die korrekte Antwort in Ihrem Antwortbogen, da ausschließlich </w:t>
+            </w:r>
+          </w:p>
+          <w:p>
+            <w:pPr>
+              <w:jc w:val="left"/>
+            </w:pPr>
+            <w:r>
+              <w:rPr>
+                <w:b w:val="off"/>
+                <w:i w:val="off"/>
+                <w:u w:val="none"/>
+              </w:rPr>
+              <w:t>dieser für die Auswertung Ihrer Ergebnisse herangezogen wird. Markierungen im Testheft werden nicht beurteilt.</w:t>
+            </w:r>
+          </w:p>
+          <w:p>
+            <w:pPr>
+              <w:jc w:val="left"/>
+            </w:pPr>
+          </w:p>
+          <w:p>
+            <w:pPr>
+              <w:jc w:val="left"/>
+            </w:pPr>
+            <w:r>
+              <w:rPr>
+                <w:b w:val="off"/>
+                <w:i w:val="off"/>
+                <w:u w:val="none"/>
+              </w:rPr>
+              <w:t xml:space="preserve">Das Zurückblättern zum vorherigen Untertest, sowie das selbstständige Weiterblättern zum nächsten Untertest ist nicht erlaubt und führt zum sofortigen Ausschluss von der Prüfung. </w:t>
+            </w:r>
+          </w:p>
+          <w:p>
+            <w:pPr>
+              <w:jc w:val="left"/>
+            </w:pPr>
+          </w:p>
+          <w:p>
+            <w:pPr>
+              <w:jc w:val="left"/>
+            </w:pPr>
+            <w:r>
+              <w:rPr>
+                <w:b w:val="off"/>
+                <w:i w:val="off"/>
+                <w:u w:val="none"/>
+              </w:rPr>
+              <w:t xml:space="preserve">Sie dürfen mit der Bearbeitung der Aufgaben erst beginnen, wenn der Testleiter den Untertest </w:t>
+            </w:r>
+          </w:p>
+          <w:p>
+            <w:pPr>
+              <w:jc w:val="left"/>
+            </w:pPr>
+            <w:r>
+              <w:rPr>
+                <w:b w:val="off"/>
+                <w:i w:val="off"/>
+                <w:u w:val="none"/>
+              </w:rPr>
+              <w:t xml:space="preserve">freigegeben hat! </w:t>
+            </w:r>
+          </w:p>
+        </w:tc>
+      </w:tr>
+    </w:tbl>
+    <w:p>
+      <w:pPr>
+        <w:jc w:val="left"/>
+      </w:pPr>
+    </w:p>
+    <w:p>
+      <w:pPr>
+        <w:jc w:val="left"/>
+      </w:pPr>
+      <w:r>
+        <w:rPr>
+          <w:sz w:val="24"/>
+          <w:b w:val="on"/>
+          <w:i w:val="off"/>
+          <w:u w:val="none"/>
+        </w:rPr>
+        <w:t xsi:nil="true"/>
+      </w:r>
+    </w:p>
+    <w:p>
+      <w:pPr>
+        <w:jc w:val="left"/>
+      </w:pPr>
+      <w:r>
+        <w:rPr>
+          <w:sz w:val="24"/>
+          <w:b w:val="on"/>
+          <w:i w:val="off"/>
+          <w:u w:val="none"/>
+        </w:rPr>
+        <w:t xml:space="preserve">Beispielaufgabe: </w:t>
+      </w:r>
+    </w:p>
+    <w:p>
+      <w:pPr>
+        <w:jc w:val="left"/>
+      </w:pPr>
+      <w:r>
+        <w:rPr>
+          <w:b w:val="off"/>
+          <w:i w:val="off"/>
+          <w:u w:val="none"/>
+        </w:rPr>
+        <w:t>Lukas ist spät am Abend auf dem Heimweg. Plötzlich wird er von einem Mann überfallen, der sein neues Handy stiehlt. Wie fühlt sich Lukas in dieser Situation?</w:t>
+      </w:r>
+    </w:p>
+    <w:tbl>
+      <w:tblPr>
+        <w:tblW w:w="0" w:type="auto"/>
+        <w:tblBorders>
+          <w:top w:val="single"/>
+          <w:left w:val="single"/>
+          <w:bottom w:val="single"/>
+          <w:right w:val="single"/>
+          <w:insideH w:val="single"/>
+          <w:insideV w:val="single"/>
+        </w:tblBorders>
+      </w:tblPr>
+      <w:tr>
+        <w:tc>
+          <w:tcPr>
+            <w:tcW/>
+            <w:vAlign w:val=""/>
+          </w:tcPr>
+          <w:p>
+            <w:pPr>
+              <w:jc w:val="center"/>
+            </w:pPr>
+          </w:p>
+        </w:tc>
+        <w:tc>
+          <w:tcPr>
+            <w:tcW/>
+            <w:vAlign w:val=""/>
+          </w:tcPr>
+          <w:p>
+            <w:pPr>
+              <w:jc w:val="center"/>
+            </w:pPr>
+            <w:r>
+              <w:rPr>
+                <w:b w:val="off"/>
+                <w:i w:val="off"/>
+                <w:u w:val="none"/>
+              </w:rPr>
+              <w:t>eher wahrscheinlich</w:t>
+            </w:r>
+          </w:p>
+        </w:tc>
+        <w:tc>
+          <w:tcPr>
+            <w:tcW/>
+            <w:vAlign w:val=""/>
+          </w:tcPr>
+          <w:p>
+            <w:pPr>
+              <w:jc w:val="center"/>
+            </w:pPr>
+            <w:r>
+              <w:rPr>
+                <w:b w:val="off"/>
+                <w:i w:val="off"/>
+                <w:u w:val="none"/>
+              </w:rPr>
+              <w:t>eher unwahrscheinlich</w:t>
+            </w:r>
+          </w:p>
+        </w:tc>
+      </w:tr>
+      <w:tr>
+        <w:tc>
+          <w:tcPr>
+            <w:tcW/>
+            <w:vAlign w:val=""/>
+          </w:tcPr>
+          <w:p>
+            <w:pPr>
+              <w:jc w:val="left"/>
+            </w:pPr>
+            <w:r>
+              <w:rPr>
+                <w:b w:val="off"/>
+                <w:i w:val="off"/>
+                <w:u w:val="none"/>
+              </w:rPr>
+              <w:t xml:space="preserve">Er ist überrascht </w:t>
+            </w:r>
+          </w:p>
+        </w:tc>
+        <w:tc>
+          <w:p/>
+        </w:tc>
+        <w:tc>
+          <w:p/>
+        </w:tc>
+      </w:tr>
+      <w:tr>
+        <w:tc>
+          <w:tcPr>
+            <w:tcW/>
+            <w:vAlign w:val=""/>
+          </w:tcPr>
+          <w:p>
+            <w:pPr>
+              <w:jc w:val="left"/>
+            </w:pPr>
+            <w:r>
+              <w:rPr>
+                <w:b w:val="off"/>
+                <w:i w:val="off"/>
+                <w:u w:val="none"/>
+              </w:rPr>
+              <w:t>Er ist dankbar</w:t>
+            </w:r>
+          </w:p>
+        </w:tc>
+        <w:tc>
+          <w:p/>
+        </w:tc>
+        <w:tc>
+          <w:p/>
+        </w:tc>
+      </w:tr>
+      <w:tr>
+        <w:tc>
+          <w:tcPr>
+            <w:tcW/>
+            <w:vAlign w:val=""/>
+          </w:tcPr>
+          <w:p>
+            <w:pPr>
+              <w:jc w:val="left"/>
+            </w:pPr>
+            <w:r>
+              <w:rPr>
+                <w:b w:val="off"/>
+                <w:i w:val="off"/>
+                <w:u w:val="none"/>
+              </w:rPr>
+              <w:t>Er bereut etwas</w:t>
+            </w:r>
+          </w:p>
+        </w:tc>
+        <w:tc>
+          <w:p/>
+        </w:tc>
+        <w:tc>
+          <w:p/>
+        </w:tc>
+      </w:tr>
+      <w:tr>
+        <w:tc>
+          <w:tcPr>
+            <w:tcW/>
+            <w:vAlign w:val=""/>
+          </w:tcPr>
+          <w:p>
+            <w:pPr>
+              <w:jc w:val="left"/>
+            </w:pPr>
+            <w:r>
+              <w:rPr>
+                <w:b w:val="off"/>
+                <w:i w:val="off"/>
+                <w:u w:val="none"/>
+              </w:rPr>
+              <w:t>Er hat Angst</w:t>
+            </w:r>
+          </w:p>
+        </w:tc>
+        <w:tc>
+          <w:p/>
+        </w:tc>
+        <w:tc>
+          <w:p/>
+        </w:tc>
+      </w:tr>
+      <w:tr>
+        <w:tc>
+          <w:tcPr>
+            <w:tcW/>
+            <w:vAlign w:val=""/>
+          </w:tcPr>
+          <w:p>
+            <w:pPr>
+              <w:jc w:val="left"/>
+            </w:pPr>
+            <w:r>
+              <w:rPr>
+                <w:b w:val="off"/>
+                <w:i w:val="off"/>
+                <w:u w:val="none"/>
+              </w:rPr>
+              <w:t>Er fühlt sich schuldig</w:t>
+            </w:r>
+          </w:p>
+        </w:tc>
+        <w:tc>
+          <w:p/>
+        </w:tc>
+        <w:tc>
+          <w:p/>
+        </w:tc>
+      </w:tr>
+    </w:tbl>
+    <w:p>
+      <w:pPr>
+        <w:jc w:val="left"/>
+      </w:pPr>
+    </w:p>
+    <w:p>
+      <w:pPr>
+        <w:jc w:val="left"/>
+      </w:pPr>
+      <w:r>
+        <w:rPr>
+          <w:b w:val="off"/>
+          <w:i w:val="off"/>
+          <w:u w:val="none"/>
+        </w:rPr>
+        <w:t>Die korrekte Auswahl der Gefühle der Beispielaufgabe wäre:</w:t>
+      </w:r>
+      <w:r>
+        <w:rPr>
+          <w:b w:val="off"/>
+          <w:i w:val="off"/>
+          <w:u w:val="none"/>
+        </w:rPr>
+        <w:t>Wahrscheinlich – Unwahrscheinlich – Unwahrscheinlich – Wahrscheinlich - Unwahrscheinlich</w:t>
+      </w:r>
+    </w:p>
+    <w:p>
+      <w:pPr>
+        <w:jc w:val="left"/>
+      </w:pPr>
+      <w:r>
+        <w:rPr>
+          <w:b w:val="off"/>
+          <w:i w:val="off"/>
+          <w:u w:val="none"/>
+        </w:rPr>
+        <w:t xsi:nil="true"/>
+      </w:r>
+    </w:p>
+    <w:p>
+      <w:pPr>
+        <w:jc w:val="left"/>
+      </w:pPr>
+    </w:p>
+    <w:p>
+      <w:pPr>
+        <w:spacing w:after="0" w:line="240" w:lineRule="auto"/>
+        <w:jc w:val="left"/>
+      </w:pPr>
+      <w:r>
+        <w:rPr>
+          <w:rFonts w:ascii="Segoe UI" w:hAnsi="Segoe UI" w:cs="Segoe UI" w:eastAsia="Segoe UI"/>
+          <w:sz w:val="36"/>
+          <w:b w:val="on"/>
+          <w:i w:val="off"/>
+          <w:u w:val="none"/>
+          <w:color w:val="000000"/>
+        </w:rPr>
+        <w:t>Soziales Entscheiden</w:t>
+      </w:r>
+    </w:p>
+    <w:p>
+      <w:pPr>
+        <w:jc w:val="left"/>
+      </w:pPr>
+      <w:r>
+        <w:rPr>
+          <w:b w:val="off"/>
+          <w:i w:val="off"/>
+          <w:u w:val="none"/>
+        </w:rPr>
+        <w:t>Bearbeitungszeit für 1</w:t>
+      </w:r>
+      <w:r>
+        <w:rPr>
+          <w:b w:val="off"/>
+          <w:i w:val="off"/>
+          <w:u w:val="none"/>
+        </w:rPr>
+        <w:t>4</w:t>
+      </w:r>
+      <w:r>
+        <w:rPr>
+          <w:b w:val="off"/>
+          <w:i w:val="off"/>
+          <w:u w:val="none"/>
+        </w:rPr>
+        <w:t xml:space="preserve"> Aufgaben: </w:t>
+      </w:r>
+      <w:r>
+        <w:rPr>
+          <w:b w:val="off"/>
+          <w:i w:val="off"/>
+          <w:u w:val="none"/>
+        </w:rPr>
+        <w:t>21</w:t>
+      </w:r>
+      <w:r>
+        <w:rPr>
+          <w:b w:val="off"/>
+          <w:i w:val="off"/>
+          <w:u w:val="none"/>
+        </w:rPr>
+        <w:t xml:space="preserve"> Minuten</w:t>
+      </w:r>
+    </w:p>
+    <w:tbl>
+      <w:tblPr>
+        <w:tblW w:w="0" w:type="auto"/>
+        <w:tblBorders>
+          <w:top w:val="single"/>
+          <w:left w:val="single"/>
+          <w:bottom w:val="single"/>
+          <w:right w:val="single"/>
+          <w:insideH w:val="single"/>
+          <w:insideV w:val="single"/>
+        </w:tblBorders>
+      </w:tblPr>
+      <w:tr>
+        <w:tc>
+          <w:tcPr>
+            <w:tcW/>
+            <w:vAlign w:val="center"/>
+          </w:tcPr>
+          <w:p>
+            <w:pPr>
+              <w:jc w:val="left"/>
+            </w:pPr>
+            <w:r>
+              <w:rPr>
+                <w:b w:val="off"/>
+                <w:i w:val="off"/>
+                <w:u w:val="none"/>
+              </w:rPr>
+              <w:t xml:space="preserve">Der folgende Untertest überprüft Ihre Fähigkeit in fiktiven Situationen soziale Entscheidungen </w:t>
+            </w:r>
+          </w:p>
+          <w:p>
+            <w:pPr>
+              <w:jc w:val="left"/>
+            </w:pPr>
+            <w:r>
+              <w:rPr>
+                <w:b w:val="off"/>
+                <w:i w:val="off"/>
+                <w:u w:val="none"/>
+              </w:rPr>
+              <w:t xml:space="preserve">zu treffen. Ihnen werden ein Szenario sowie fünf mögliche Überlegungen bezüglich der Handlungsweise </w:t>
+            </w:r>
+          </w:p>
+          <w:p>
+            <w:pPr>
+              <w:jc w:val="left"/>
+            </w:pPr>
+            <w:r>
+              <w:rPr>
+                <w:b w:val="off"/>
+                <w:i w:val="off"/>
+                <w:u w:val="none"/>
+              </w:rPr>
+              <w:t xml:space="preserve">präsentiert. Bitte Reihen sie die Überlegungen nach ihrer moralischen Relevanz. Die Wichtigste bzw. bestmögliche Antwort muss dabei auf Position 1 gereiht werden, die Unwichtigste an Position 5. </w:t>
+            </w:r>
+          </w:p>
+          <w:p>
+            <w:pPr>
+              <w:jc w:val="left"/>
+            </w:pPr>
+          </w:p>
+          <w:p>
+            <w:pPr>
+              <w:jc w:val="left"/>
+            </w:pPr>
+            <w:r>
+              <w:rPr>
+                <w:b w:val="off"/>
+                <w:i w:val="off"/>
+                <w:u w:val="none"/>
+              </w:rPr>
+              <w:t xml:space="preserve">Bitte markieren Sie für jede Aufgabe die korrekte Antwort in Ihrem Antwortbogen, da ausschließlich </w:t>
+            </w:r>
+          </w:p>
+          <w:p>
+            <w:pPr>
+              <w:jc w:val="left"/>
+            </w:pPr>
+            <w:r>
+              <w:rPr>
+                <w:b w:val="off"/>
+                <w:i w:val="off"/>
+                <w:u w:val="none"/>
+              </w:rPr>
+              <w:t>dieser für die Auswertung Ihrer Ergebnisse herangezogen wird. Markierungen im Testheft werden nicht beurteilt.</w:t>
+            </w:r>
+          </w:p>
+          <w:p>
+            <w:pPr>
+              <w:jc w:val="left"/>
+            </w:pPr>
+          </w:p>
+          <w:p>
+            <w:pPr>
+              <w:jc w:val="left"/>
+            </w:pPr>
+            <w:r>
+              <w:rPr>
+                <w:b w:val="off"/>
+                <w:i w:val="off"/>
+                <w:u w:val="none"/>
+              </w:rPr>
+              <w:t xml:space="preserve">Das Zurückblättern zum vorherigen Untertest, sowie das selbstständige Weiterblättern zum nächsten Untertest ist nicht erlaubt und führt zum sofortigen Ausschluss von der Prüfung. </w:t>
+            </w:r>
+          </w:p>
+          <w:p>
+            <w:pPr>
+              <w:jc w:val="left"/>
+            </w:pPr>
+          </w:p>
+          <w:p>
+            <w:pPr>
+              <w:jc w:val="left"/>
+            </w:pPr>
+            <w:r>
+              <w:rPr>
+                <w:b w:val="off"/>
+                <w:i w:val="off"/>
+                <w:u w:val="none"/>
+              </w:rPr>
+              <w:t xml:space="preserve">Sie dürfen mit der Bearbeitung der Aufgaben erst beginnen, wenn der Testleiter den Untertest </w:t>
+            </w:r>
+          </w:p>
+          <w:p>
+            <w:pPr>
+              <w:jc w:val="left"/>
+            </w:pPr>
+            <w:r>
+              <w:rPr>
+                <w:b w:val="off"/>
+                <w:i w:val="off"/>
+                <w:u w:val="none"/>
+              </w:rPr>
+              <w:t xml:space="preserve">freigegeben hat! </w:t>
+            </w:r>
+          </w:p>
+        </w:tc>
+      </w:tr>
+    </w:tbl>
+    <w:p>
+      <w:pPr>
+        <w:jc w:val="left"/>
+      </w:pPr>
+    </w:p>
+    <w:p>
+      <w:pPr>
+        <w:jc w:val="left"/>
+      </w:pPr>
+    </w:p>
+    <w:p>
+      <w:pPr>
+        <w:jc w:val="left"/>
+      </w:pPr>
+      <w:r>
+        <w:rPr>
+          <w:sz w:val="24"/>
+          <w:b w:val="on"/>
+          <w:i w:val="off"/>
+          <w:u w:val="none"/>
+        </w:rPr>
+        <w:t xml:space="preserve">Beispielaufgabe: </w:t>
+      </w:r>
+    </w:p>
+    <w:p>
+      <w:pPr>
+        <w:jc w:val="left"/>
+      </w:pPr>
+      <w:r>
+        <w:rPr>
+          <w:b w:val="off"/>
+          <w:i w:val="off"/>
+          <w:u w:val="none"/>
+        </w:rPr>
+        <w:t xml:space="preserve">Anna findet 50€ auf dem Boden liegen. Ein älterer Herr kommt vorbei und fragt, ob Anna 50€ auf dem Boden gefunden hätte, da er den Geldschein verloren hat. Anna ist sich nun unsicher, wie sie sich verhalten soll. </w:t>
+      </w:r>
+      <w:r>
+        <w:rPr>
+          <w:b w:val="off"/>
+          <w:i w:val="off"/>
+          <w:u w:val="none"/>
+        </w:rPr>
+        <w:t>Wie relevant sollten Ihrer Meinung nach die folgenden Überlegungen, die Tobias bei seiner Entscheidung haben könnte, sein?</w:t>
+      </w:r>
+    </w:p>
+    <w:p>
+      <w:pPr>
+        <w:jc w:val="left"/>
+      </w:pPr>
+      <w:r>
+        <w:rPr>
+          <w:b w:val="off"/>
+          <w:i w:val="off"/>
+          <w:u w:val="none"/>
+        </w:rPr>
+        <w:t>„Würde ich nicht die Pflicht haben, immer die Wahrheit zu sagen?“</w:t>
+      </w:r>
+    </w:p>
+    <w:p>
+      <w:pPr>
+        <w:jc w:val="left"/>
+      </w:pPr>
+      <w:r>
+        <w:rPr>
+          <w:b w:val="off"/>
+          <w:i w:val="off"/>
+          <w:u w:val="none"/>
+        </w:rPr>
+        <w:t>„Würde ich dem älteren Mann, nicht das Geld zurückgeben müssen, da es sein Eigentum ist?“</w:t>
+      </w:r>
+    </w:p>
+    <w:p>
+      <w:pPr>
+        <w:jc w:val="left"/>
+      </w:pPr>
+      <w:r>
+        <w:rPr>
+          <w:b w:val="off"/>
+          <w:i w:val="off"/>
+          <w:u w:val="none"/>
+        </w:rPr>
+        <w:t>„Was würden andere an meiner Stelle tun?“</w:t>
+      </w:r>
+    </w:p>
+    <w:p>
+      <w:pPr>
+        <w:jc w:val="left"/>
+      </w:pPr>
+      <w:r>
+        <w:rPr>
+          <w:b w:val="off"/>
+          <w:i w:val="off"/>
+          <w:u w:val="none"/>
+        </w:rPr>
+        <w:t>„Würde es ihm auffallen, wenn ich ihn anlüge?“</w:t>
+      </w:r>
+    </w:p>
+    <w:p>
+      <w:pPr>
+        <w:jc w:val="left"/>
+      </w:pPr>
+      <w:r>
+        <w:rPr>
+          <w:b w:val="off"/>
+          <w:i w:val="off"/>
+          <w:u w:val="none"/>
+        </w:rPr>
+        <w:t>„Würde ich mir mit dem Geld für die nächsten Wochen Essen kaufen können?“</w:t>
+      </w:r>
+    </w:p>
+    <w:p>
+      <w:pPr>
+        <w:jc w:val="left"/>
+      </w:pPr>
+    </w:p>
+    <w:p>
+      <w:pPr>
+        <w:jc w:val="left"/>
+      </w:pPr>
+      <w:r>
+        <w:rPr>
+          <w:b w:val="off"/>
+          <w:i w:val="off"/>
+          <w:u w:val="none"/>
+        </w:rPr>
+        <w:t>Die korrekte Reihung der Antwortmöglichkeiten der Beispielaufgabe wäre B – A – C – E – D.</w:t>
+      </w:r>
+    </w:p>
+    <w:p>
+      <w:pPr>
+        <w:jc w:val="left"/>
+      </w:pPr>
+    </w:p>
+    <w:p>
+      <w:r>
+        <w:br w:type="page"/>
+      </w:r>
+    </w:p>
+    <w:p>
+      <w:pPr>
         <w:spacing w:before="0" w:after="0" w:line="240" w:lineRule="auto"/>
         <w:jc w:val="left"/>
       </w:pPr>
@@ -6842,6 +9663,672 @@
     </w:p>
     <w:p>
       <w:pPr>
+        <w:jc w:val="left"/>
+      </w:pPr>
+      <w:r>
+        <w:rPr>
+          <w:b w:val="off"/>
+          <w:i w:val="off"/>
+          <w:u w:val="none"/>
+        </w:rPr>
+        <w:t>Wortflüssigkeit</w:t>
+      </w:r>
+      <w:r>
+        <w:rPr>
+          <w:b w:val="off"/>
+          <w:i w:val="off"/>
+          <w:u w:val="none"/>
+        </w:rPr>
+        <w:t xml:space="preserve"> </w:t>
+      </w:r>
+    </w:p>
+    <w:p>
+      <w:pPr>
+        <w:jc w:val="left"/>
+      </w:pPr>
+      <w:r>
+        <w:rPr>
+          <w:b w:val="off"/>
+          <w:i w:val="off"/>
+          <w:u w:val="none"/>
+        </w:rPr>
+        <w:t>Bearbeitungszeit für 15 Aufgaben: 20 Minuten</w:t>
+      </w:r>
+    </w:p>
+    <w:tbl>
+      <w:tblPr>
+        <w:tblW w:w="0" w:type="auto"/>
+        <w:tblBorders>
+          <w:top w:val="single"/>
+          <w:left w:val="single"/>
+          <w:bottom w:val="single"/>
+          <w:right w:val="single"/>
+          <w:insideH w:val="single"/>
+          <w:insideV w:val="single"/>
+        </w:tblBorders>
+      </w:tblPr>
+      <w:tr>
+        <w:tc>
+          <w:tcPr>
+            <w:tcW/>
+            <w:vAlign w:val="center"/>
+          </w:tcPr>
+          <w:p>
+            <w:pPr>
+              <w:jc w:val="left"/>
+            </w:pPr>
+            <w:r>
+              <w:rPr>
+                <w:b w:val="off"/>
+                <w:i w:val="off"/>
+                <w:u w:val="none"/>
+              </w:rPr>
+              <w:t xml:space="preserve">In diesem Untertest wird Ihnen pro Aufgabe ein Wort präsentiert, bei welchem die Anordnung </w:t>
+            </w:r>
+          </w:p>
+          <w:p>
+            <w:pPr>
+              <w:jc w:val="left"/>
+            </w:pPr>
+            <w:r>
+              <w:rPr>
+                <w:b w:val="off"/>
+                <w:i w:val="off"/>
+                <w:u w:val="none"/>
+              </w:rPr>
+              <w:t xml:space="preserve">der Buchstaben vertauscht wurde. Ihre Aufgabe ist es, die Buchstaben in die korrekte Reihenfolge zu bringen und den Anfangsbuchstaben des gesuchten Wortes zu finden. </w:t>
+            </w:r>
+          </w:p>
+          <w:p>
+            <w:pPr>
+              <w:jc w:val="left"/>
+            </w:pPr>
+          </w:p>
+          <w:p>
+            <w:pPr>
+              <w:jc w:val="left"/>
+            </w:pPr>
+            <w:r>
+              <w:rPr>
+                <w:b w:val="off"/>
+                <w:i w:val="off"/>
+                <w:u w:val="none"/>
+              </w:rPr>
+              <w:t xml:space="preserve">Die Aufgaben sind im Single-Choice Format gestellt und jeweils nur eine </w:t>
+            </w:r>
+            <w:r>
+              <w:rPr>
+                <w:b w:val="off"/>
+                <w:i w:val="off"/>
+                <w:u w:val="none"/>
+              </w:rPr>
+              <w:t xml:space="preserve">der gegebenen </w:t>
+            </w:r>
+          </w:p>
+          <w:p>
+            <w:pPr>
+              <w:jc w:val="left"/>
+            </w:pPr>
+            <w:r>
+              <w:rPr>
+                <w:b w:val="off"/>
+                <w:i w:val="off"/>
+                <w:u w:val="none"/>
+              </w:rPr>
+              <w:t xml:space="preserve">Antwortmöglichkeiten A) bis E) ist korrekt. </w:t>
+            </w:r>
+          </w:p>
+          <w:p>
+            <w:pPr>
+              <w:jc w:val="left"/>
+            </w:pPr>
+            <w:r>
+              <w:rPr>
+                <w:b w:val="off"/>
+                <w:i w:val="off"/>
+                <w:u w:val="none"/>
+              </w:rPr>
+              <w:t xml:space="preserve">Bitte markieren Sie für jede Aufgabe die korrekte Antwort in Ihrem Antwortbogen, da ausschließlich </w:t>
+            </w:r>
+          </w:p>
+          <w:p>
+            <w:pPr>
+              <w:jc w:val="left"/>
+            </w:pPr>
+            <w:r>
+              <w:rPr>
+                <w:b w:val="off"/>
+                <w:i w:val="off"/>
+                <w:u w:val="none"/>
+              </w:rPr>
+              <w:t>dieser für die Auswertung Ihrer Ergebnisse herangezogen wird. Markierungen im Testheft werden nicht beurteilt.</w:t>
+            </w:r>
+          </w:p>
+          <w:p>
+            <w:pPr>
+              <w:jc w:val="left"/>
+            </w:pPr>
+          </w:p>
+          <w:p>
+            <w:pPr>
+              <w:jc w:val="left"/>
+            </w:pPr>
+            <w:r>
+              <w:rPr>
+                <w:b w:val="off"/>
+                <w:i w:val="off"/>
+                <w:u w:val="none"/>
+              </w:rPr>
+              <w:t xml:space="preserve">Das Zurückblättern zum vorherigen Untertest, sowie das selbstständige Weiterblättern zum nächsten Untertest ist nicht erlaubt und führt zum sofortigen Ausschluss von der Prüfung. </w:t>
+            </w:r>
+          </w:p>
+          <w:p>
+            <w:pPr>
+              <w:jc w:val="left"/>
+            </w:pPr>
+          </w:p>
+          <w:p>
+            <w:pPr>
+              <w:jc w:val="left"/>
+            </w:pPr>
+            <w:r>
+              <w:rPr>
+                <w:b w:val="off"/>
+                <w:i w:val="off"/>
+                <w:u w:val="none"/>
+              </w:rPr>
+              <w:t xml:space="preserve">Sie dürfen mit der Bearbeitung der Aufgaben erst beginnen, wenn der Testleiter den Untertest </w:t>
+            </w:r>
+          </w:p>
+          <w:p>
+            <w:pPr>
+              <w:jc w:val="left"/>
+            </w:pPr>
+            <w:r>
+              <w:rPr>
+                <w:b w:val="off"/>
+                <w:i w:val="off"/>
+                <w:u w:val="none"/>
+              </w:rPr>
+              <w:t xml:space="preserve">freigegeben hat! </w:t>
+            </w:r>
+          </w:p>
+        </w:tc>
+      </w:tr>
+    </w:tbl>
+    <w:p>
+      <w:pPr>
+        <w:jc w:val="left"/>
+      </w:pPr>
+    </w:p>
+    <w:p>
+      <w:pPr>
+        <w:jc w:val="left"/>
+      </w:pPr>
+      <w:r>
+        <w:rPr>
+          <w:sz w:val="24"/>
+          <w:b w:val="on"/>
+          <w:i w:val="off"/>
+          <w:u w:val="none"/>
+        </w:rPr>
+        <w:t xml:space="preserve">Beispielaufgabe: </w:t>
+      </w:r>
+    </w:p>
+    <w:p>
+      <w:pPr>
+        <w:jc w:val="left"/>
+      </w:pPr>
+      <w:r>
+        <w:rPr>
+          <w:b w:val="off"/>
+          <w:i w:val="off"/>
+          <w:u w:val="none"/>
+        </w:rPr>
+        <w:t>U N A H M E F</w:t>
+      </w:r>
+      <w:r>
+        <w:rPr>
+          <w:b w:val="off"/>
+          <w:i w:val="off"/>
+          <w:u w:val="none"/>
+        </w:rPr>
+        <w:t xml:space="preserve"> A</w:t>
+      </w:r>
+    </w:p>
+    <w:p>
+      <w:pPr>
+        <w:jc w:val="left"/>
+      </w:pPr>
+      <w:r>
+        <w:rPr>
+          <w:b w:val="off"/>
+          <w:i w:val="off"/>
+          <w:u w:val="none"/>
+        </w:rPr>
+        <w:t>Anfangsbuchstabe: U</w:t>
+      </w:r>
+    </w:p>
+    <w:p>
+      <w:pPr>
+        <w:jc w:val="left"/>
+      </w:pPr>
+      <w:r>
+        <w:rPr>
+          <w:b w:val="off"/>
+          <w:i w:val="off"/>
+          <w:u w:val="none"/>
+        </w:rPr>
+        <w:t>Anfangsbuchstabe: F</w:t>
+      </w:r>
+    </w:p>
+    <w:p>
+      <w:pPr>
+        <w:jc w:val="left"/>
+      </w:pPr>
+      <w:r>
+        <w:rPr>
+          <w:b w:val="off"/>
+          <w:i w:val="off"/>
+          <w:u w:val="none"/>
+        </w:rPr>
+        <w:t>Anfangsbuchstabe: H</w:t>
+      </w:r>
+    </w:p>
+    <w:p>
+      <w:pPr>
+        <w:jc w:val="left"/>
+      </w:pPr>
+      <w:r>
+        <w:rPr>
+          <w:b w:val="off"/>
+          <w:i w:val="off"/>
+          <w:u w:val="none"/>
+        </w:rPr>
+        <w:t>Anfangsbuchstabe: A</w:t>
+      </w:r>
+    </w:p>
+    <w:p>
+      <w:pPr>
+        <w:jc w:val="left"/>
+      </w:pPr>
+      <w:r>
+        <w:rPr>
+          <w:b w:val="off"/>
+          <w:i w:val="off"/>
+          <w:u w:val="none"/>
+        </w:rPr>
+        <w:t>Anfangsbuchstabe: M</w:t>
+      </w:r>
+    </w:p>
+    <w:p>
+      <w:pPr>
+        <w:jc w:val="left"/>
+      </w:pPr>
+    </w:p>
+    <w:p>
+      <w:pPr>
+        <w:jc w:val="left"/>
+      </w:pPr>
+      <w:r>
+        <w:rPr>
+          <w:b w:val="off"/>
+          <w:i w:val="off"/>
+          <w:u w:val="none"/>
+        </w:rPr>
+        <w:t xml:space="preserve">Die korrekte Antwort der Beispielaufgabe wäre Antwortmöglichkeit D) A. </w:t>
+      </w:r>
+    </w:p>
+    <w:p>
+      <w:pPr>
+        <w:jc w:val="left"/>
+      </w:pPr>
+      <w:r>
+        <w:rPr>
+          <w:b w:val="off"/>
+          <w:i w:val="off"/>
+          <w:u w:val="none"/>
+        </w:rPr>
+        <w:t xsi:nil="true"/>
+      </w:r>
+    </w:p>
+    <w:p>
+      <w:pPr>
+        <w:jc w:val="left"/>
+      </w:pPr>
+    </w:p>
+    <w:p>
+      <w:pPr>
+        <w:jc w:val="left"/>
+      </w:pPr>
+      <w:r>
+        <w:rPr>
+          <w:b w:val="off"/>
+          <w:i w:val="off"/>
+          <w:u w:val="none"/>
+        </w:rPr>
+        <w:t>Gedächtnis und Merkfähigkeit</w:t>
+      </w:r>
+      <w:r>
+        <w:rPr>
+          <w:b w:val="off"/>
+          <w:i w:val="off"/>
+          <w:u w:val="none"/>
+        </w:rPr>
+        <w:t xsi:nil="true"/>
+      </w:r>
+      <w:r>
+        <w:rPr>
+          <w:sz w:val="28"/>
+          <w:b w:val="off"/>
+          <w:i w:val="on"/>
+          <w:u w:val="none"/>
+        </w:rPr>
+        <w:t>Abrufphase</w:t>
+      </w:r>
+      <w:r>
+        <w:rPr>
+          <w:sz w:val="28"/>
+          <w:b w:val="off"/>
+          <w:i w:val="off"/>
+          <w:u w:val="none"/>
+        </w:rPr>
+        <w:t xml:space="preserve"> </w:t>
+      </w:r>
+    </w:p>
+    <w:p>
+      <w:pPr>
+        <w:jc w:val="left"/>
+      </w:pPr>
+      <w:r>
+        <w:rPr>
+          <w:b w:val="on"/>
+          <w:i w:val="off"/>
+          <w:u w:val="none"/>
+        </w:rPr>
+        <w:t>Bearbeitungszeit für 25 Aufgaben: 15 Minuten</w:t>
+      </w:r>
+    </w:p>
+    <w:tbl>
+      <w:tblPr>
+        <w:tblW w:w="0" w:type="auto"/>
+        <w:tblBorders>
+          <w:top w:val="single"/>
+          <w:left w:val="single"/>
+          <w:bottom w:val="single"/>
+          <w:right w:val="single"/>
+          <w:insideH w:val="single"/>
+          <w:insideV w:val="single"/>
+        </w:tblBorders>
+      </w:tblPr>
+      <w:tr>
+        <w:tc>
+          <w:tcPr>
+            <w:tcW/>
+            <w:vAlign w:val="center"/>
+          </w:tcPr>
+          <w:p>
+            <w:pPr>
+              <w:jc w:val="left"/>
+            </w:pPr>
+            <w:r>
+              <w:rPr>
+                <w:b w:val="off"/>
+                <w:i w:val="off"/>
+                <w:u w:val="none"/>
+              </w:rPr>
+              <w:t xml:space="preserve">In diesem Untertest wird überprüft, ob sie sich die Informationen der vorher gezeigten Allergieausweise der einzelnen Personen einprägen konnten. Bitte beantworten Sie die folgenden Fragen zu den </w:t>
+            </w:r>
+          </w:p>
+          <w:p>
+            <w:pPr>
+              <w:jc w:val="left"/>
+            </w:pPr>
+            <w:r>
+              <w:rPr>
+                <w:b w:val="off"/>
+                <w:i w:val="off"/>
+                <w:u w:val="none"/>
+              </w:rPr>
+              <w:t xml:space="preserve">Allergieausweisen. </w:t>
+            </w:r>
+          </w:p>
+          <w:p>
+            <w:pPr>
+              <w:jc w:val="left"/>
+            </w:pPr>
+          </w:p>
+          <w:p>
+            <w:pPr>
+              <w:jc w:val="left"/>
+            </w:pPr>
+            <w:r>
+              <w:rPr>
+                <w:b w:val="off"/>
+                <w:i w:val="off"/>
+                <w:u w:val="none"/>
+              </w:rPr>
+              <w:t xml:space="preserve">Die Aufgaben sind im Single-Choice Format gestellt und jeweils nur der gegebenen Antwortmöglichkeiten A) bis E) ist korrekt. </w:t>
+            </w:r>
+          </w:p>
+          <w:p>
+            <w:pPr>
+              <w:jc w:val="left"/>
+            </w:pPr>
+            <w:r>
+              <w:rPr>
+                <w:b w:val="off"/>
+                <w:i w:val="off"/>
+                <w:u w:val="none"/>
+              </w:rPr>
+              <w:t xml:space="preserve">Bitte markieren Sie für jede Aufgabe die korrekte Antwort in Ihrem Antwortbogen, da ausschließlich </w:t>
+            </w:r>
+          </w:p>
+          <w:p>
+            <w:pPr>
+              <w:jc w:val="left"/>
+            </w:pPr>
+            <w:r>
+              <w:rPr>
+                <w:b w:val="off"/>
+                <w:i w:val="off"/>
+                <w:u w:val="none"/>
+              </w:rPr>
+              <w:t>Auswertung Ihrer Ergebnisse herangezogen wird. Markierungen im Testheft werden nicht beurteilt.</w:t>
+            </w:r>
+          </w:p>
+          <w:p>
+            <w:pPr>
+              <w:jc w:val="left"/>
+            </w:pPr>
+          </w:p>
+          <w:p>
+            <w:pPr>
+              <w:jc w:val="left"/>
+            </w:pPr>
+            <w:r>
+              <w:rPr>
+                <w:b w:val="off"/>
+                <w:i w:val="off"/>
+                <w:u w:val="none"/>
+              </w:rPr>
+              <w:t xml:space="preserve">Das Zurückblättern zum vorherigen Untertest, sowie das selbstständige Weiterblättern zum nächsten Untertest ist nicht erlaubt und führt zum sofortigen Ausschluss von der Prüfung. </w:t>
+            </w:r>
+          </w:p>
+          <w:p>
+            <w:pPr>
+              <w:jc w:val="left"/>
+            </w:pPr>
+          </w:p>
+          <w:p>
+            <w:pPr>
+              <w:jc w:val="left"/>
+            </w:pPr>
+            <w:r>
+              <w:rPr>
+                <w:b w:val="off"/>
+                <w:i w:val="off"/>
+                <w:u w:val="none"/>
+              </w:rPr>
+              <w:t xml:space="preserve">Sie dürfen mit der Bearbeitung der Aufgaben erst beginnen, wenn der Testleiter den Untertest </w:t>
+            </w:r>
+          </w:p>
+          <w:p>
+            <w:pPr>
+              <w:jc w:val="left"/>
+            </w:pPr>
+            <w:r>
+              <w:rPr>
+                <w:b w:val="off"/>
+                <w:i w:val="off"/>
+                <w:u w:val="none"/>
+              </w:rPr>
+              <w:t xml:space="preserve">freigegeben hat! </w:t>
+            </w:r>
+          </w:p>
+        </w:tc>
+      </w:tr>
+    </w:tbl>
+    <w:p>
+      <w:pPr>
+        <w:jc w:val="left"/>
+      </w:pPr>
+    </w:p>
+    <w:p>
+      <w:pPr>
+        <w:jc w:val="left"/>
+      </w:pPr>
+    </w:p>
+    <w:p>
+      <w:pPr>
+        <w:jc w:val="left"/>
+      </w:pPr>
+      <w:r>
+        <w:rPr>
+          <w:sz w:val="24"/>
+          <w:b w:val="on"/>
+          <w:i w:val="off"/>
+          <w:u w:val="none"/>
+        </w:rPr>
+        <w:t xml:space="preserve">Beispielaufgabe: </w:t>
+      </w:r>
+    </w:p>
+    <w:p>
+      <w:pPr>
+        <w:jc w:val="left"/>
+      </w:pPr>
+      <w:r>
+        <w:rPr>
+          <w:b w:val="off"/>
+          <w:i w:val="off"/>
+          <w:u w:val="none"/>
+        </w:rPr>
+        <w:t>Welche Blutgruppe hat die Person mit der Ausweisnummer 32452?</w:t>
+      </w:r>
+    </w:p>
+    <w:p>
+      <w:pPr>
+        <w:jc w:val="left"/>
+      </w:pPr>
+      <w:r>
+        <w:rPr>
+          <w:b w:val="off"/>
+          <w:i w:val="off"/>
+          <w:u w:val="none"/>
+        </w:rPr>
+        <w:t>A</w:t>
+      </w:r>
+    </w:p>
+    <w:p>
+      <w:pPr>
+        <w:jc w:val="left"/>
+      </w:pPr>
+      <w:r>
+        <w:rPr>
+          <w:b w:val="off"/>
+          <w:i w:val="off"/>
+          <w:u w:val="none"/>
+        </w:rPr>
+        <w:t>AB</w:t>
+      </w:r>
+    </w:p>
+    <w:p>
+      <w:pPr>
+        <w:jc w:val="left"/>
+      </w:pPr>
+      <w:r>
+        <w:rPr>
+          <w:b w:val="off"/>
+          <w:i w:val="off"/>
+          <w:u w:val="none"/>
+        </w:rPr>
+        <w:t>0</w:t>
+      </w:r>
+    </w:p>
+    <w:p>
+      <w:pPr>
+        <w:jc w:val="left"/>
+      </w:pPr>
+      <w:r>
+        <w:rPr>
+          <w:b w:val="off"/>
+          <w:i w:val="off"/>
+          <w:u w:val="none"/>
+        </w:rPr>
+        <w:t>B</w:t>
+      </w:r>
+    </w:p>
+    <w:p>
+      <w:pPr>
+        <w:jc w:val="left"/>
+      </w:pPr>
+      <w:r>
+        <w:rPr>
+          <w:b w:val="off"/>
+          <w:i w:val="off"/>
+          <w:u w:val="none"/>
+        </w:rPr>
+        <w:t>Keine der Antworten ist richtig.</w:t>
+      </w:r>
+    </w:p>
+    <w:p>
+      <w:pPr>
+        <w:jc w:val="left"/>
+      </w:pPr>
+    </w:p>
+    <w:p>
+      <w:pPr>
+        <w:jc w:val="left"/>
+      </w:pPr>
+      <w:r>
+        <w:rPr>
+          <w:b w:val="off"/>
+          <w:i w:val="off"/>
+          <w:u w:val="none"/>
+        </w:rPr>
+        <w:t>Die korrekte Antwort der Beispielaufgabe wäre Antwortmöglichkeit D) B.</w:t>
+      </w:r>
+    </w:p>
+    <w:p>
+      <w:pPr>
+        <w:jc w:val="left"/>
+      </w:pPr>
+      <w:r>
+        <w:rPr>
+          <w:b w:val="off"/>
+          <w:i w:val="off"/>
+          <w:u w:val="none"/>
+        </w:rPr>
+        <w:t xsi:nil="true"/>
+      </w:r>
+    </w:p>
+    <w:p>
+      <w:r>
+        <w:br w:type="page"/>
+      </w:r>
+    </w:p>
+    <w:p>
+      <w:pPr>
         <w:spacing w:before="0" w:after="0" w:line="240" w:lineRule="auto"/>
         <w:jc w:val="left"/>
       </w:pPr>

--- a/KFF_Solutions.docx
+++ b/KFF_Solutions.docx
@@ -274,6 +274,39 @@
           <w:u w:val="none"/>
         </w:rPr>
         <w:t xsi:nil="true"/>
+        <w:drawing>
+          <wp:inline distT="0" distR="0" distB="0" distL="0">
+            <wp:extent cx="2540000" cy="1905000"/>
+            <wp:docPr id="0" name="Drawing 0" descr="image1.png"/>
+            <a:graphic xmlns:a="http://schemas.openxmlformats.org/drawingml/2006/main">
+              <a:graphicData uri="http://schemas.openxmlformats.org/drawingml/2006/picture">
+                <pic:pic xmlns:pic="http://schemas.openxmlformats.org/drawingml/2006/picture">
+                  <pic:nvPicPr>
+                    <pic:cNvPr id="0" name="Picture 0" descr="image1.png"/>
+                    <pic:cNvPicPr>
+                      <a:picLocks noChangeAspect="true"/>
+                    </pic:cNvPicPr>
+                  </pic:nvPicPr>
+                  <pic:blipFill>
+                    <a:blip r:embed="rId2"/>
+                    <a:stretch>
+                      <a:fillRect/>
+                    </a:stretch>
+                  </pic:blipFill>
+                  <pic:spPr>
+                    <a:xfrm>
+                      <a:off x="0" y="0"/>
+                      <a:ext cx="2540000" cy="1905000"/>
+                    </a:xfrm>
+                    <a:prstGeom prst="rect">
+                      <a:avLst/>
+                    </a:prstGeom>
+                  </pic:spPr>
+                </pic:pic>
+              </a:graphicData>
+            </a:graphic>
+          </wp:inline>
+        </w:drawing>
       </w:r>
     </w:p>
     <w:p>
@@ -464,178 +497,211 @@
           <w:color w:val="000000"/>
         </w:rPr>
         <w:t xsi:nil="true"/>
-      </w:r>
-      <w:r>
-        <w:rPr>
-          <w:b w:val="off"/>
-          <w:i w:val="off"/>
-          <w:u w:val="none"/>
-        </w:rPr>
-        <w:t xsi:nil="true"/>
-      </w:r>
-    </w:p>
-    <w:p>
-      <w:pPr>
-        <w:jc w:val="left"/>
-      </w:pPr>
-    </w:p>
-    <w:p>
-      <w:pPr>
-        <w:jc w:val="left"/>
-      </w:pPr>
-      <w:r>
-        <w:rPr>
-          <w:b w:val="off"/>
-          <w:i w:val="off"/>
-          <w:u w:val="none"/>
-        </w:rPr>
-        <w:t>Die Person mit der Blutgruppe B hat welche Allergie?</w:t>
-      </w:r>
-    </w:p>
-    <w:p>
-      <w:pPr>
-        <w:jc w:val="left"/>
-      </w:pPr>
-      <w:r>
-        <w:rPr>
-          <w:b w:val="off"/>
-          <w:i w:val="off"/>
-          <w:u w:val="none"/>
-        </w:rPr>
-        <w:t>Pollen</w:t>
-      </w:r>
-    </w:p>
-    <w:p>
-      <w:pPr>
-        <w:jc w:val="left"/>
-      </w:pPr>
-      <w:r>
-        <w:rPr>
-          <w:b w:val="off"/>
-          <w:i w:val="off"/>
-          <w:u w:val="none"/>
-        </w:rPr>
-        <w:t>Staub</w:t>
-      </w:r>
-    </w:p>
-    <w:p>
-      <w:pPr>
-        <w:jc w:val="left"/>
-      </w:pPr>
-      <w:r>
-        <w:rPr>
-          <w:b w:val="off"/>
-          <w:i w:val="off"/>
-          <w:u w:val="none"/>
-        </w:rPr>
-        <w:t>Penicillin</w:t>
-      </w:r>
-    </w:p>
-    <w:p>
-      <w:pPr>
-        <w:jc w:val="left"/>
-      </w:pPr>
-      <w:r>
-        <w:rPr>
-          <w:b w:val="off"/>
-          <w:i w:val="off"/>
-          <w:u w:val="none"/>
-        </w:rPr>
-        <w:t>Keine</w:t>
-      </w:r>
-    </w:p>
-    <w:p>
-      <w:pPr>
-        <w:jc w:val="left"/>
-      </w:pPr>
-      <w:r>
-        <w:rPr>
-          <w:b w:val="off"/>
-          <w:i w:val="off"/>
-          <w:u w:val="none"/>
-        </w:rPr>
-        <w:t>Milben</w:t>
-      </w:r>
-    </w:p>
-    <w:p>
-      <w:pPr>
-        <w:jc w:val="left"/>
-      </w:pPr>
-    </w:p>
-    <w:p>
-      <w:pPr>
-        <w:jc w:val="left"/>
-      </w:pPr>
-      <w:r>
-        <w:rPr>
-          <w:b w:val="off"/>
-          <w:i w:val="off"/>
-          <w:u w:val="none"/>
-        </w:rPr>
-        <w:t>Die korrekte Antwort der Beispielaufgabe wäre Antwortmöglichkeit D) Keine.</w:t>
-      </w:r>
-      <w:r>
-        <w:rPr>
-          <w:b w:val="off"/>
-          <w:i w:val="off"/>
-          <w:u w:val="none"/>
-        </w:rPr>
-        <w:t xsi:nil="true"/>
-      </w:r>
-    </w:p>
-    <w:p>
-      <w:pPr>
-        <w:jc w:val="left"/>
-      </w:pPr>
-      <w:r>
-        <w:rPr>
-          <w:b w:val="off"/>
-          <w:i w:val="off"/>
-          <w:u w:val="none"/>
-        </w:rPr>
-        <w:t xsi:nil="true"/>
-      </w:r>
-    </w:p>
-    <w:p>
-      <w:r>
-        <w:br w:type="page"/>
-      </w:r>
-    </w:p>
-    <w:p>
-      <w:pPr>
-        <w:spacing w:before="200" w:after="200" w:line="240" w:lineRule="auto"/>
-        <w:jc w:val="left"/>
-      </w:pPr>
-      <w:r>
-        <w:rPr>
-          <w:b w:val="off"/>
-          <w:rFonts w:ascii="Calibri" w:hAnsi="Calibri" w:cs="Calibri" w:eastAsia="Calibri"/>
-          <w:sz w:val="22"/>
-        </w:rPr>
-        <w:t>1. Welche Figur lässt sich aus den folgenden Bausteinen zusammensetzen?</w:t>
-      </w:r>
-    </w:p>
-    <w:p>
-      <w:pPr>
-        <w:spacing w:before="0" w:after="0" w:line="240" w:lineRule="auto"/>
-        <w:jc w:val="center"/>
-      </w:pPr>
-      <w:r>
         <w:drawing>
           <wp:inline distT="0" distR="0" distB="0" distL="0">
-            <wp:extent cx="6300000" cy="1071273"/>
-            <wp:docPr id="0" name="Drawing 0" descr="shapes.png"/>
+            <wp:extent cx="2540000" cy="1905000"/>
+            <wp:docPr id="1" name="Drawing 1" descr="image2.png"/>
             <a:graphic xmlns:a="http://schemas.openxmlformats.org/drawingml/2006/main">
               <a:graphicData uri="http://schemas.openxmlformats.org/drawingml/2006/picture">
                 <pic:pic xmlns:pic="http://schemas.openxmlformats.org/drawingml/2006/picture">
                   <pic:nvPicPr>
-                    <pic:cNvPr id="0" name="Picture 0" descr="shapes.png"/>
+                    <pic:cNvPr id="0" name="Picture 1" descr="image2.png"/>
                     <pic:cNvPicPr>
                       <a:picLocks noChangeAspect="true"/>
                     </pic:cNvPicPr>
                   </pic:nvPicPr>
                   <pic:blipFill>
-                    <a:blip r:embed="rId2"/>
+                    <a:blip r:embed="rId3"/>
+                    <a:stretch>
+                      <a:fillRect/>
+                    </a:stretch>
+                  </pic:blipFill>
+                  <pic:spPr>
+                    <a:xfrm>
+                      <a:off x="0" y="0"/>
+                      <a:ext cx="2540000" cy="1905000"/>
+                    </a:xfrm>
+                    <a:prstGeom prst="rect">
+                      <a:avLst/>
+                    </a:prstGeom>
+                  </pic:spPr>
+                </pic:pic>
+              </a:graphicData>
+            </a:graphic>
+          </wp:inline>
+        </w:drawing>
+      </w:r>
+      <w:r>
+        <w:rPr>
+          <w:b w:val="off"/>
+          <w:i w:val="off"/>
+          <w:u w:val="none"/>
+        </w:rPr>
+        <w:t xsi:nil="true"/>
+      </w:r>
+    </w:p>
+    <w:p>
+      <w:pPr>
+        <w:jc w:val="left"/>
+      </w:pPr>
+    </w:p>
+    <w:p>
+      <w:pPr>
+        <w:jc w:val="left"/>
+      </w:pPr>
+      <w:r>
+        <w:rPr>
+          <w:b w:val="off"/>
+          <w:i w:val="off"/>
+          <w:u w:val="none"/>
+        </w:rPr>
+        <w:t>Die Person mit der Blutgruppe B hat welche Allergie?</w:t>
+      </w:r>
+    </w:p>
+    <w:p>
+      <w:pPr>
+        <w:jc w:val="left"/>
+      </w:pPr>
+      <w:r>
+        <w:rPr>
+          <w:b w:val="off"/>
+          <w:i w:val="off"/>
+          <w:u w:val="none"/>
+        </w:rPr>
+        <w:t>Pollen</w:t>
+      </w:r>
+    </w:p>
+    <w:p>
+      <w:pPr>
+        <w:jc w:val="left"/>
+      </w:pPr>
+      <w:r>
+        <w:rPr>
+          <w:b w:val="off"/>
+          <w:i w:val="off"/>
+          <w:u w:val="none"/>
+        </w:rPr>
+        <w:t>Staub</w:t>
+      </w:r>
+    </w:p>
+    <w:p>
+      <w:pPr>
+        <w:jc w:val="left"/>
+      </w:pPr>
+      <w:r>
+        <w:rPr>
+          <w:b w:val="off"/>
+          <w:i w:val="off"/>
+          <w:u w:val="none"/>
+        </w:rPr>
+        <w:t>Penicillin</w:t>
+      </w:r>
+    </w:p>
+    <w:p>
+      <w:pPr>
+        <w:jc w:val="left"/>
+      </w:pPr>
+      <w:r>
+        <w:rPr>
+          <w:b w:val="off"/>
+          <w:i w:val="off"/>
+          <w:u w:val="none"/>
+        </w:rPr>
+        <w:t>Keine</w:t>
+      </w:r>
+    </w:p>
+    <w:p>
+      <w:pPr>
+        <w:jc w:val="left"/>
+      </w:pPr>
+      <w:r>
+        <w:rPr>
+          <w:b w:val="off"/>
+          <w:i w:val="off"/>
+          <w:u w:val="none"/>
+        </w:rPr>
+        <w:t>Milben</w:t>
+      </w:r>
+    </w:p>
+    <w:p>
+      <w:pPr>
+        <w:jc w:val="left"/>
+      </w:pPr>
+    </w:p>
+    <w:p>
+      <w:pPr>
+        <w:jc w:val="left"/>
+      </w:pPr>
+      <w:r>
+        <w:rPr>
+          <w:b w:val="off"/>
+          <w:i w:val="off"/>
+          <w:u w:val="none"/>
+        </w:rPr>
+        <w:t>Die korrekte Antwort der Beispielaufgabe wäre Antwortmöglichkeit D) Keine.</w:t>
+      </w:r>
+      <w:r>
+        <w:rPr>
+          <w:b w:val="off"/>
+          <w:i w:val="off"/>
+          <w:u w:val="none"/>
+        </w:rPr>
+        <w:t xsi:nil="true"/>
+      </w:r>
+    </w:p>
+    <w:p>
+      <w:pPr>
+        <w:jc w:val="left"/>
+      </w:pPr>
+      <w:r>
+        <w:rPr>
+          <w:b w:val="off"/>
+          <w:i w:val="off"/>
+          <w:u w:val="none"/>
+        </w:rPr>
+        <w:t xsi:nil="true"/>
+      </w:r>
+    </w:p>
+    <w:p>
+      <w:r>
+        <w:br w:type="page"/>
+      </w:r>
+    </w:p>
+    <w:p>
+      <w:pPr>
+        <w:spacing w:before="200" w:after="200" w:line="240" w:lineRule="auto"/>
+        <w:jc w:val="left"/>
+      </w:pPr>
+      <w:r>
+        <w:rPr>
+          <w:b w:val="off"/>
+          <w:rFonts w:ascii="Calibri" w:hAnsi="Calibri" w:cs="Calibri" w:eastAsia="Calibri"/>
+          <w:sz w:val="22"/>
+        </w:rPr>
+        <w:t>1. Welche Figur lässt sich aus den folgenden Bausteinen zusammensetzen?</w:t>
+      </w:r>
+    </w:p>
+    <w:p>
+      <w:pPr>
+        <w:spacing w:before="0" w:after="0" w:line="240" w:lineRule="auto"/>
+        <w:jc w:val="center"/>
+      </w:pPr>
+      <w:r>
+        <w:drawing>
+          <wp:inline distT="0" distR="0" distB="0" distL="0">
+            <wp:extent cx="6300000" cy="1071273"/>
+            <wp:docPr id="2" name="Drawing 2" descr="shapes.png"/>
+            <a:graphic xmlns:a="http://schemas.openxmlformats.org/drawingml/2006/main">
+              <a:graphicData uri="http://schemas.openxmlformats.org/drawingml/2006/picture">
+                <pic:pic xmlns:pic="http://schemas.openxmlformats.org/drawingml/2006/picture">
+                  <pic:nvPicPr>
+                    <pic:cNvPr id="0" name="Picture 2" descr="shapes.png"/>
+                    <pic:cNvPicPr>
+                      <a:picLocks noChangeAspect="true"/>
+                    </pic:cNvPicPr>
+                  </pic:nvPicPr>
+                  <pic:blipFill>
+                    <a:blip r:embed="rId4"/>
                     <a:stretch>
                       <a:fillRect/>
                     </a:stretch>
@@ -661,100 +727,6 @@
         <w:tblW w:w="5000" w:type="pct"/>
       </w:tblPr>
       <w:tr>
-        <w:tc>
-          <w:tcPr>
-            <w:tcW w:type="pct" w:w="1000"/>
-            <w:vAlign w:val="center"/>
-          </w:tcPr>
-          <w:p>
-            <w:pPr>
-              <w:spacing w:before="0" w:after="0" w:line="240" w:lineRule="auto"/>
-              <w:jc w:val="center"/>
-            </w:pPr>
-            <w:r>
-              <w:drawing>
-                <wp:inline distT="0" distR="0" distB="0" distL="0">
-                  <wp:extent cx="1125000" cy="900000"/>
-                  <wp:docPr id="1" name="Drawing 1" descr="shape.png"/>
-                  <a:graphic xmlns:a="http://schemas.openxmlformats.org/drawingml/2006/main">
-                    <a:graphicData uri="http://schemas.openxmlformats.org/drawingml/2006/picture">
-                      <pic:pic xmlns:pic="http://schemas.openxmlformats.org/drawingml/2006/picture">
-                        <pic:nvPicPr>
-                          <pic:cNvPr id="0" name="Picture 1" descr="shape.png"/>
-                          <pic:cNvPicPr>
-                            <a:picLocks noChangeAspect="true"/>
-                          </pic:cNvPicPr>
-                        </pic:nvPicPr>
-                        <pic:blipFill>
-                          <a:blip r:embed="rId3"/>
-                          <a:stretch>
-                            <a:fillRect/>
-                          </a:stretch>
-                        </pic:blipFill>
-                        <pic:spPr>
-                          <a:xfrm>
-                            <a:off x="0" y="0"/>
-                            <a:ext cx="1125000" cy="900000"/>
-                          </a:xfrm>
-                          <a:prstGeom prst="rect">
-                            <a:avLst/>
-                          </a:prstGeom>
-                        </pic:spPr>
-                      </pic:pic>
-                    </a:graphicData>
-                  </a:graphic>
-                </wp:inline>
-              </w:drawing>
-            </w:r>
-          </w:p>
-        </w:tc>
-        <w:tc>
-          <w:tcPr>
-            <w:tcW w:type="pct" w:w="1000"/>
-            <w:vAlign w:val="center"/>
-          </w:tcPr>
-          <w:p>
-            <w:pPr>
-              <w:spacing w:before="0" w:after="0" w:line="240" w:lineRule="auto"/>
-              <w:jc w:val="center"/>
-            </w:pPr>
-            <w:r>
-              <w:drawing>
-                <wp:inline distT="0" distR="0" distB="0" distL="0">
-                  <wp:extent cx="1125000" cy="900000"/>
-                  <wp:docPr id="2" name="Drawing 2" descr="shape.png"/>
-                  <a:graphic xmlns:a="http://schemas.openxmlformats.org/drawingml/2006/main">
-                    <a:graphicData uri="http://schemas.openxmlformats.org/drawingml/2006/picture">
-                      <pic:pic xmlns:pic="http://schemas.openxmlformats.org/drawingml/2006/picture">
-                        <pic:nvPicPr>
-                          <pic:cNvPr id="0" name="Picture 2" descr="shape.png"/>
-                          <pic:cNvPicPr>
-                            <a:picLocks noChangeAspect="true"/>
-                          </pic:cNvPicPr>
-                        </pic:nvPicPr>
-                        <pic:blipFill>
-                          <a:blip r:embed="rId4"/>
-                          <a:stretch>
-                            <a:fillRect/>
-                          </a:stretch>
-                        </pic:blipFill>
-                        <pic:spPr>
-                          <a:xfrm>
-                            <a:off x="0" y="0"/>
-                            <a:ext cx="1125000" cy="900000"/>
-                          </a:xfrm>
-                          <a:prstGeom prst="rect">
-                            <a:avLst/>
-                          </a:prstGeom>
-                        </pic:spPr>
-                      </pic:pic>
-                    </a:graphicData>
-                  </a:graphic>
-                </wp:inline>
-              </w:drawing>
-            </w:r>
-          </w:p>
-        </w:tc>
         <w:tc>
           <w:tcPr>
             <w:tcW w:type="pct" w:w="1000"/>
@@ -860,6 +832,100 @@
               <w:jc w:val="center"/>
             </w:pPr>
             <w:r>
+              <w:drawing>
+                <wp:inline distT="0" distR="0" distB="0" distL="0">
+                  <wp:extent cx="1125000" cy="900000"/>
+                  <wp:docPr id="5" name="Drawing 5" descr="shape.png"/>
+                  <a:graphic xmlns:a="http://schemas.openxmlformats.org/drawingml/2006/main">
+                    <a:graphicData uri="http://schemas.openxmlformats.org/drawingml/2006/picture">
+                      <pic:pic xmlns:pic="http://schemas.openxmlformats.org/drawingml/2006/picture">
+                        <pic:nvPicPr>
+                          <pic:cNvPr id="0" name="Picture 5" descr="shape.png"/>
+                          <pic:cNvPicPr>
+                            <a:picLocks noChangeAspect="true"/>
+                          </pic:cNvPicPr>
+                        </pic:nvPicPr>
+                        <pic:blipFill>
+                          <a:blip r:embed="rId7"/>
+                          <a:stretch>
+                            <a:fillRect/>
+                          </a:stretch>
+                        </pic:blipFill>
+                        <pic:spPr>
+                          <a:xfrm>
+                            <a:off x="0" y="0"/>
+                            <a:ext cx="1125000" cy="900000"/>
+                          </a:xfrm>
+                          <a:prstGeom prst="rect">
+                            <a:avLst/>
+                          </a:prstGeom>
+                        </pic:spPr>
+                      </pic:pic>
+                    </a:graphicData>
+                  </a:graphic>
+                </wp:inline>
+              </w:drawing>
+            </w:r>
+          </w:p>
+        </w:tc>
+        <w:tc>
+          <w:tcPr>
+            <w:tcW w:type="pct" w:w="1000"/>
+            <w:vAlign w:val="center"/>
+          </w:tcPr>
+          <w:p>
+            <w:pPr>
+              <w:spacing w:before="0" w:after="0" w:line="240" w:lineRule="auto"/>
+              <w:jc w:val="center"/>
+            </w:pPr>
+            <w:r>
+              <w:drawing>
+                <wp:inline distT="0" distR="0" distB="0" distL="0">
+                  <wp:extent cx="1125000" cy="900000"/>
+                  <wp:docPr id="6" name="Drawing 6" descr="shape.png"/>
+                  <a:graphic xmlns:a="http://schemas.openxmlformats.org/drawingml/2006/main">
+                    <a:graphicData uri="http://schemas.openxmlformats.org/drawingml/2006/picture">
+                      <pic:pic xmlns:pic="http://schemas.openxmlformats.org/drawingml/2006/picture">
+                        <pic:nvPicPr>
+                          <pic:cNvPr id="0" name="Picture 6" descr="shape.png"/>
+                          <pic:cNvPicPr>
+                            <a:picLocks noChangeAspect="true"/>
+                          </pic:cNvPicPr>
+                        </pic:nvPicPr>
+                        <pic:blipFill>
+                          <a:blip r:embed="rId8"/>
+                          <a:stretch>
+                            <a:fillRect/>
+                          </a:stretch>
+                        </pic:blipFill>
+                        <pic:spPr>
+                          <a:xfrm>
+                            <a:off x="0" y="0"/>
+                            <a:ext cx="1125000" cy="900000"/>
+                          </a:xfrm>
+                          <a:prstGeom prst="rect">
+                            <a:avLst/>
+                          </a:prstGeom>
+                        </pic:spPr>
+                      </pic:pic>
+                    </a:graphicData>
+                  </a:graphic>
+                </wp:inline>
+              </w:drawing>
+            </w:r>
+          </w:p>
+        </w:tc>
+        <w:tc>
+          <w:tcPr>
+            <w:tcW w:type="pct" w:w="1000"/>
+            <w:vAlign w:val="center"/>
+          </w:tcPr>
+          <w:p>
+            <w:pPr>
+              <w:spacing w:before="0" w:after="0" w:line="240" w:lineRule="auto"/>
+              <w:jc w:val="center"/>
+            </w:pPr>
+            <w:r>
               <w:rPr>
                 <w:rFonts w:ascii="Calibri" w:hAnsi="Calibri" w:cs="Calibri" w:eastAsia="Calibri"/>
                 <w:sz w:val="40"/>
@@ -996,18 +1062,18 @@
         <w:drawing>
           <wp:inline distT="0" distR="0" distB="0" distL="0">
             <wp:extent cx="6300000" cy="957308"/>
-            <wp:docPr id="5" name="Drawing 5" descr="shapes.png"/>
+            <wp:docPr id="7" name="Drawing 7" descr="shapes.png"/>
             <a:graphic xmlns:a="http://schemas.openxmlformats.org/drawingml/2006/main">
               <a:graphicData uri="http://schemas.openxmlformats.org/drawingml/2006/picture">
                 <pic:pic xmlns:pic="http://schemas.openxmlformats.org/drawingml/2006/picture">
                   <pic:nvPicPr>
-                    <pic:cNvPr id="0" name="Picture 5" descr="shapes.png"/>
+                    <pic:cNvPr id="0" name="Picture 7" descr="shapes.png"/>
                     <pic:cNvPicPr>
                       <a:picLocks noChangeAspect="true"/>
                     </pic:cNvPicPr>
                   </pic:nvPicPr>
                   <pic:blipFill>
-                    <a:blip r:embed="rId7"/>
+                    <a:blip r:embed="rId9"/>
                     <a:stretch>
                       <a:fillRect/>
                     </a:stretch>
@@ -1047,12 +1113,59 @@
               <w:drawing>
                 <wp:inline distT="0" distR="0" distB="0" distL="0">
                   <wp:extent cx="1125000" cy="900000"/>
-                  <wp:docPr id="6" name="Drawing 6" descr="shape.png"/>
+                  <wp:docPr id="8" name="Drawing 8" descr="shape.png"/>
                   <a:graphic xmlns:a="http://schemas.openxmlformats.org/drawingml/2006/main">
                     <a:graphicData uri="http://schemas.openxmlformats.org/drawingml/2006/picture">
                       <pic:pic xmlns:pic="http://schemas.openxmlformats.org/drawingml/2006/picture">
                         <pic:nvPicPr>
-                          <pic:cNvPr id="0" name="Picture 6" descr="shape.png"/>
+                          <pic:cNvPr id="0" name="Picture 8" descr="shape.png"/>
+                          <pic:cNvPicPr>
+                            <a:picLocks noChangeAspect="true"/>
+                          </pic:cNvPicPr>
+                        </pic:nvPicPr>
+                        <pic:blipFill>
+                          <a:blip r:embed="rId8"/>
+                          <a:stretch>
+                            <a:fillRect/>
+                          </a:stretch>
+                        </pic:blipFill>
+                        <pic:spPr>
+                          <a:xfrm>
+                            <a:off x="0" y="0"/>
+                            <a:ext cx="1125000" cy="900000"/>
+                          </a:xfrm>
+                          <a:prstGeom prst="rect">
+                            <a:avLst/>
+                          </a:prstGeom>
+                        </pic:spPr>
+                      </pic:pic>
+                    </a:graphicData>
+                  </a:graphic>
+                </wp:inline>
+              </w:drawing>
+            </w:r>
+          </w:p>
+        </w:tc>
+        <w:tc>
+          <w:tcPr>
+            <w:tcW w:type="pct" w:w="1000"/>
+            <w:vAlign w:val="center"/>
+          </w:tcPr>
+          <w:p>
+            <w:pPr>
+              <w:spacing w:before="0" w:after="0" w:line="240" w:lineRule="auto"/>
+              <w:jc w:val="center"/>
+            </w:pPr>
+            <w:r>
+              <w:drawing>
+                <wp:inline distT="0" distR="0" distB="0" distL="0">
+                  <wp:extent cx="1125000" cy="900000"/>
+                  <wp:docPr id="9" name="Drawing 9" descr="shape.png"/>
+                  <a:graphic xmlns:a="http://schemas.openxmlformats.org/drawingml/2006/main">
+                    <a:graphicData uri="http://schemas.openxmlformats.org/drawingml/2006/picture">
+                      <pic:pic xmlns:pic="http://schemas.openxmlformats.org/drawingml/2006/picture">
+                        <pic:nvPicPr>
+                          <pic:cNvPr id="0" name="Picture 9" descr="shape.png"/>
                           <pic:cNvPicPr>
                             <a:picLocks noChangeAspect="true"/>
                           </pic:cNvPicPr>
@@ -1094,106 +1207,12 @@
               <w:drawing>
                 <wp:inline distT="0" distR="0" distB="0" distL="0">
                   <wp:extent cx="1125000" cy="900000"/>
-                  <wp:docPr id="7" name="Drawing 7" descr="shape.png"/>
+                  <wp:docPr id="10" name="Drawing 10" descr="shape.png"/>
                   <a:graphic xmlns:a="http://schemas.openxmlformats.org/drawingml/2006/main">
                     <a:graphicData uri="http://schemas.openxmlformats.org/drawingml/2006/picture">
                       <pic:pic xmlns:pic="http://schemas.openxmlformats.org/drawingml/2006/picture">
                         <pic:nvPicPr>
-                          <pic:cNvPr id="0" name="Picture 7" descr="shape.png"/>
-                          <pic:cNvPicPr>
-                            <a:picLocks noChangeAspect="true"/>
-                          </pic:cNvPicPr>
-                        </pic:nvPicPr>
-                        <pic:blipFill>
-                          <a:blip r:embed="rId4"/>
-                          <a:stretch>
-                            <a:fillRect/>
-                          </a:stretch>
-                        </pic:blipFill>
-                        <pic:spPr>
-                          <a:xfrm>
-                            <a:off x="0" y="0"/>
-                            <a:ext cx="1125000" cy="900000"/>
-                          </a:xfrm>
-                          <a:prstGeom prst="rect">
-                            <a:avLst/>
-                          </a:prstGeom>
-                        </pic:spPr>
-                      </pic:pic>
-                    </a:graphicData>
-                  </a:graphic>
-                </wp:inline>
-              </w:drawing>
-            </w:r>
-          </w:p>
-        </w:tc>
-        <w:tc>
-          <w:tcPr>
-            <w:tcW w:type="pct" w:w="1000"/>
-            <w:vAlign w:val="center"/>
-          </w:tcPr>
-          <w:p>
-            <w:pPr>
-              <w:spacing w:before="0" w:after="0" w:line="240" w:lineRule="auto"/>
-              <w:jc w:val="center"/>
-            </w:pPr>
-            <w:r>
-              <w:drawing>
-                <wp:inline distT="0" distR="0" distB="0" distL="0">
-                  <wp:extent cx="1125000" cy="900000"/>
-                  <wp:docPr id="8" name="Drawing 8" descr="shape.png"/>
-                  <a:graphic xmlns:a="http://schemas.openxmlformats.org/drawingml/2006/main">
-                    <a:graphicData uri="http://schemas.openxmlformats.org/drawingml/2006/picture">
-                      <pic:pic xmlns:pic="http://schemas.openxmlformats.org/drawingml/2006/picture">
-                        <pic:nvPicPr>
-                          <pic:cNvPr id="0" name="Picture 8" descr="shape.png"/>
-                          <pic:cNvPicPr>
-                            <a:picLocks noChangeAspect="true"/>
-                          </pic:cNvPicPr>
-                        </pic:nvPicPr>
-                        <pic:blipFill>
-                          <a:blip r:embed="rId3"/>
-                          <a:stretch>
-                            <a:fillRect/>
-                          </a:stretch>
-                        </pic:blipFill>
-                        <pic:spPr>
-                          <a:xfrm>
-                            <a:off x="0" y="0"/>
-                            <a:ext cx="1125000" cy="900000"/>
-                          </a:xfrm>
-                          <a:prstGeom prst="rect">
-                            <a:avLst/>
-                          </a:prstGeom>
-                        </pic:spPr>
-                      </pic:pic>
-                    </a:graphicData>
-                  </a:graphic>
-                </wp:inline>
-              </w:drawing>
-            </w:r>
-          </w:p>
-        </w:tc>
-        <w:tc>
-          <w:tcPr>
-            <w:tcW w:type="pct" w:w="1000"/>
-            <w:vAlign w:val="center"/>
-          </w:tcPr>
-          <w:p>
-            <w:pPr>
-              <w:spacing w:before="0" w:after="0" w:line="240" w:lineRule="auto"/>
-              <w:jc w:val="center"/>
-            </w:pPr>
-            <w:r>
-              <w:drawing>
-                <wp:inline distT="0" distR="0" distB="0" distL="0">
-                  <wp:extent cx="1125000" cy="900000"/>
-                  <wp:docPr id="9" name="Drawing 9" descr="shape.png"/>
-                  <a:graphic xmlns:a="http://schemas.openxmlformats.org/drawingml/2006/main">
-                    <a:graphicData uri="http://schemas.openxmlformats.org/drawingml/2006/picture">
-                      <pic:pic xmlns:pic="http://schemas.openxmlformats.org/drawingml/2006/picture">
-                        <pic:nvPicPr>
-                          <pic:cNvPr id="0" name="Picture 9" descr="shape.png"/>
+                          <pic:cNvPr id="0" name="Picture 10" descr="shape.png"/>
                           <pic:cNvPicPr>
                             <a:picLocks noChangeAspect="true"/>
                           </pic:cNvPicPr>
@@ -1232,6 +1251,53 @@
               <w:jc w:val="center"/>
             </w:pPr>
             <w:r>
+              <w:drawing>
+                <wp:inline distT="0" distR="0" distB="0" distL="0">
+                  <wp:extent cx="1125000" cy="900000"/>
+                  <wp:docPr id="11" name="Drawing 11" descr="shape.png"/>
+                  <a:graphic xmlns:a="http://schemas.openxmlformats.org/drawingml/2006/main">
+                    <a:graphicData uri="http://schemas.openxmlformats.org/drawingml/2006/picture">
+                      <pic:pic xmlns:pic="http://schemas.openxmlformats.org/drawingml/2006/picture">
+                        <pic:nvPicPr>
+                          <pic:cNvPr id="0" name="Picture 11" descr="shape.png"/>
+                          <pic:cNvPicPr>
+                            <a:picLocks noChangeAspect="true"/>
+                          </pic:cNvPicPr>
+                        </pic:nvPicPr>
+                        <pic:blipFill>
+                          <a:blip r:embed="rId7"/>
+                          <a:stretch>
+                            <a:fillRect/>
+                          </a:stretch>
+                        </pic:blipFill>
+                        <pic:spPr>
+                          <a:xfrm>
+                            <a:off x="0" y="0"/>
+                            <a:ext cx="1125000" cy="900000"/>
+                          </a:xfrm>
+                          <a:prstGeom prst="rect">
+                            <a:avLst/>
+                          </a:prstGeom>
+                        </pic:spPr>
+                      </pic:pic>
+                    </a:graphicData>
+                  </a:graphic>
+                </wp:inline>
+              </w:drawing>
+            </w:r>
+          </w:p>
+        </w:tc>
+        <w:tc>
+          <w:tcPr>
+            <w:tcW w:type="pct" w:w="1000"/>
+            <w:vAlign w:val="center"/>
+          </w:tcPr>
+          <w:p>
+            <w:pPr>
+              <w:spacing w:before="0" w:after="0" w:line="240" w:lineRule="auto"/>
+              <w:jc w:val="center"/>
+            </w:pPr>
+            <w:r>
               <w:rPr>
                 <w:rFonts w:ascii="Calibri" w:hAnsi="Calibri" w:cs="Calibri" w:eastAsia="Calibri"/>
                 <w:sz w:val="40"/>
@@ -1368,18 +1434,18 @@
         <w:drawing>
           <wp:inline distT="0" distR="0" distB="0" distL="0">
             <wp:extent cx="6300000" cy="947505"/>
-            <wp:docPr id="10" name="Drawing 10" descr="shapes.png"/>
+            <wp:docPr id="12" name="Drawing 12" descr="shapes.png"/>
             <a:graphic xmlns:a="http://schemas.openxmlformats.org/drawingml/2006/main">
               <a:graphicData uri="http://schemas.openxmlformats.org/drawingml/2006/picture">
                 <pic:pic xmlns:pic="http://schemas.openxmlformats.org/drawingml/2006/picture">
                   <pic:nvPicPr>
-                    <pic:cNvPr id="0" name="Picture 10" descr="shapes.png"/>
+                    <pic:cNvPr id="0" name="Picture 12" descr="shapes.png"/>
                     <pic:cNvPicPr>
                       <a:picLocks noChangeAspect="true"/>
                     </pic:cNvPicPr>
                   </pic:nvPicPr>
                   <pic:blipFill>
-                    <a:blip r:embed="rId8"/>
+                    <a:blip r:embed="rId10"/>
                     <a:stretch>
                       <a:fillRect/>
                     </a:stretch>
@@ -1419,59 +1485,12 @@
               <w:drawing>
                 <wp:inline distT="0" distR="0" distB="0" distL="0">
                   <wp:extent cx="1125000" cy="900000"/>
-                  <wp:docPr id="11" name="Drawing 11" descr="shape.png"/>
+                  <wp:docPr id="13" name="Drawing 13" descr="shape.png"/>
                   <a:graphic xmlns:a="http://schemas.openxmlformats.org/drawingml/2006/main">
                     <a:graphicData uri="http://schemas.openxmlformats.org/drawingml/2006/picture">
                       <pic:pic xmlns:pic="http://schemas.openxmlformats.org/drawingml/2006/picture">
                         <pic:nvPicPr>
-                          <pic:cNvPr id="0" name="Picture 11" descr="shape.png"/>
-                          <pic:cNvPicPr>
-                            <a:picLocks noChangeAspect="true"/>
-                          </pic:cNvPicPr>
-                        </pic:nvPicPr>
-                        <pic:blipFill>
-                          <a:blip r:embed="rId3"/>
-                          <a:stretch>
-                            <a:fillRect/>
-                          </a:stretch>
-                        </pic:blipFill>
-                        <pic:spPr>
-                          <a:xfrm>
-                            <a:off x="0" y="0"/>
-                            <a:ext cx="1125000" cy="900000"/>
-                          </a:xfrm>
-                          <a:prstGeom prst="rect">
-                            <a:avLst/>
-                          </a:prstGeom>
-                        </pic:spPr>
-                      </pic:pic>
-                    </a:graphicData>
-                  </a:graphic>
-                </wp:inline>
-              </w:drawing>
-            </w:r>
-          </w:p>
-        </w:tc>
-        <w:tc>
-          <w:tcPr>
-            <w:tcW w:type="pct" w:w="1000"/>
-            <w:vAlign w:val="center"/>
-          </w:tcPr>
-          <w:p>
-            <w:pPr>
-              <w:spacing w:before="0" w:after="0" w:line="240" w:lineRule="auto"/>
-              <w:jc w:val="center"/>
-            </w:pPr>
-            <w:r>
-              <w:drawing>
-                <wp:inline distT="0" distR="0" distB="0" distL="0">
-                  <wp:extent cx="1125000" cy="900000"/>
-                  <wp:docPr id="12" name="Drawing 12" descr="shape.png"/>
-                  <a:graphic xmlns:a="http://schemas.openxmlformats.org/drawingml/2006/main">
-                    <a:graphicData uri="http://schemas.openxmlformats.org/drawingml/2006/picture">
-                      <pic:pic xmlns:pic="http://schemas.openxmlformats.org/drawingml/2006/picture">
-                        <pic:nvPicPr>
-                          <pic:cNvPr id="0" name="Picture 12" descr="shape.png"/>
+                          <pic:cNvPr id="0" name="Picture 13" descr="shape.png"/>
                           <pic:cNvPicPr>
                             <a:picLocks noChangeAspect="true"/>
                           </pic:cNvPicPr>
@@ -1513,18 +1532,18 @@
               <w:drawing>
                 <wp:inline distT="0" distR="0" distB="0" distL="0">
                   <wp:extent cx="1125000" cy="900000"/>
-                  <wp:docPr id="13" name="Drawing 13" descr="shape.png"/>
+                  <wp:docPr id="14" name="Drawing 14" descr="shape.png"/>
                   <a:graphic xmlns:a="http://schemas.openxmlformats.org/drawingml/2006/main">
                     <a:graphicData uri="http://schemas.openxmlformats.org/drawingml/2006/picture">
                       <pic:pic xmlns:pic="http://schemas.openxmlformats.org/drawingml/2006/picture">
                         <pic:nvPicPr>
-                          <pic:cNvPr id="0" name="Picture 13" descr="shape.png"/>
+                          <pic:cNvPr id="0" name="Picture 14" descr="shape.png"/>
                           <pic:cNvPicPr>
                             <a:picLocks noChangeAspect="true"/>
                           </pic:cNvPicPr>
                         </pic:nvPicPr>
                         <pic:blipFill>
-                          <a:blip r:embed="rId4"/>
+                          <a:blip r:embed="rId7"/>
                           <a:stretch>
                             <a:fillRect/>
                           </a:stretch>
@@ -1560,12 +1579,12 @@
               <w:drawing>
                 <wp:inline distT="0" distR="0" distB="0" distL="0">
                   <wp:extent cx="1125000" cy="900000"/>
-                  <wp:docPr id="14" name="Drawing 14" descr="shape.png"/>
+                  <wp:docPr id="15" name="Drawing 15" descr="shape.png"/>
                   <a:graphic xmlns:a="http://schemas.openxmlformats.org/drawingml/2006/main">
                     <a:graphicData uri="http://schemas.openxmlformats.org/drawingml/2006/picture">
                       <pic:pic xmlns:pic="http://schemas.openxmlformats.org/drawingml/2006/picture">
                         <pic:nvPicPr>
-                          <pic:cNvPr id="0" name="Picture 14" descr="shape.png"/>
+                          <pic:cNvPr id="0" name="Picture 15" descr="shape.png"/>
                           <pic:cNvPicPr>
                             <a:picLocks noChangeAspect="true"/>
                           </pic:cNvPicPr>
@@ -1604,6 +1623,53 @@
               <w:jc w:val="center"/>
             </w:pPr>
             <w:r>
+              <w:drawing>
+                <wp:inline distT="0" distR="0" distB="0" distL="0">
+                  <wp:extent cx="1125000" cy="900000"/>
+                  <wp:docPr id="16" name="Drawing 16" descr="shape.png"/>
+                  <a:graphic xmlns:a="http://schemas.openxmlformats.org/drawingml/2006/main">
+                    <a:graphicData uri="http://schemas.openxmlformats.org/drawingml/2006/picture">
+                      <pic:pic xmlns:pic="http://schemas.openxmlformats.org/drawingml/2006/picture">
+                        <pic:nvPicPr>
+                          <pic:cNvPr id="0" name="Picture 16" descr="shape.png"/>
+                          <pic:cNvPicPr>
+                            <a:picLocks noChangeAspect="true"/>
+                          </pic:cNvPicPr>
+                        </pic:nvPicPr>
+                        <pic:blipFill>
+                          <a:blip r:embed="rId8"/>
+                          <a:stretch>
+                            <a:fillRect/>
+                          </a:stretch>
+                        </pic:blipFill>
+                        <pic:spPr>
+                          <a:xfrm>
+                            <a:off x="0" y="0"/>
+                            <a:ext cx="1125000" cy="900000"/>
+                          </a:xfrm>
+                          <a:prstGeom prst="rect">
+                            <a:avLst/>
+                          </a:prstGeom>
+                        </pic:spPr>
+                      </pic:pic>
+                    </a:graphicData>
+                  </a:graphic>
+                </wp:inline>
+              </w:drawing>
+            </w:r>
+          </w:p>
+        </w:tc>
+        <w:tc>
+          <w:tcPr>
+            <w:tcW w:type="pct" w:w="1000"/>
+            <w:vAlign w:val="center"/>
+          </w:tcPr>
+          <w:p>
+            <w:pPr>
+              <w:spacing w:before="0" w:after="0" w:line="240" w:lineRule="auto"/>
+              <w:jc w:val="center"/>
+            </w:pPr>
+            <w:r>
               <w:rPr>
                 <w:rFonts w:ascii="Calibri" w:hAnsi="Calibri" w:cs="Calibri" w:eastAsia="Calibri"/>
                 <w:sz w:val="40"/>
@@ -1745,18 +1811,18 @@
         <w:drawing>
           <wp:inline distT="0" distR="0" distB="0" distL="0">
             <wp:extent cx="6300000" cy="843342"/>
-            <wp:docPr id="15" name="Drawing 15" descr="shapes.png"/>
+            <wp:docPr id="17" name="Drawing 17" descr="shapes.png"/>
             <a:graphic xmlns:a="http://schemas.openxmlformats.org/drawingml/2006/main">
               <a:graphicData uri="http://schemas.openxmlformats.org/drawingml/2006/picture">
                 <pic:pic xmlns:pic="http://schemas.openxmlformats.org/drawingml/2006/picture">
                   <pic:nvPicPr>
-                    <pic:cNvPr id="0" name="Picture 15" descr="shapes.png"/>
+                    <pic:cNvPr id="0" name="Picture 17" descr="shapes.png"/>
                     <pic:cNvPicPr>
                       <a:picLocks noChangeAspect="true"/>
                     </pic:cNvPicPr>
                   </pic:nvPicPr>
                   <pic:blipFill>
-                    <a:blip r:embed="rId9"/>
+                    <a:blip r:embed="rId11"/>
                     <a:stretch>
                       <a:fillRect/>
                     </a:stretch>
@@ -1796,59 +1862,12 @@
               <w:drawing>
                 <wp:inline distT="0" distR="0" distB="0" distL="0">
                   <wp:extent cx="1125000" cy="900000"/>
-                  <wp:docPr id="16" name="Drawing 16" descr="shape.png"/>
+                  <wp:docPr id="18" name="Drawing 18" descr="shape.png"/>
                   <a:graphic xmlns:a="http://schemas.openxmlformats.org/drawingml/2006/main">
                     <a:graphicData uri="http://schemas.openxmlformats.org/drawingml/2006/picture">
                       <pic:pic xmlns:pic="http://schemas.openxmlformats.org/drawingml/2006/picture">
                         <pic:nvPicPr>
-                          <pic:cNvPr id="0" name="Picture 16" descr="shape.png"/>
-                          <pic:cNvPicPr>
-                            <a:picLocks noChangeAspect="true"/>
-                          </pic:cNvPicPr>
-                        </pic:nvPicPr>
-                        <pic:blipFill>
-                          <a:blip r:embed="rId4"/>
-                          <a:stretch>
-                            <a:fillRect/>
-                          </a:stretch>
-                        </pic:blipFill>
-                        <pic:spPr>
-                          <a:xfrm>
-                            <a:off x="0" y="0"/>
-                            <a:ext cx="1125000" cy="900000"/>
-                          </a:xfrm>
-                          <a:prstGeom prst="rect">
-                            <a:avLst/>
-                          </a:prstGeom>
-                        </pic:spPr>
-                      </pic:pic>
-                    </a:graphicData>
-                  </a:graphic>
-                </wp:inline>
-              </w:drawing>
-            </w:r>
-          </w:p>
-        </w:tc>
-        <w:tc>
-          <w:tcPr>
-            <w:tcW w:type="pct" w:w="1000"/>
-            <w:vAlign w:val="center"/>
-          </w:tcPr>
-          <w:p>
-            <w:pPr>
-              <w:spacing w:before="0" w:after="0" w:line="240" w:lineRule="auto"/>
-              <w:jc w:val="center"/>
-            </w:pPr>
-            <w:r>
-              <w:drawing>
-                <wp:inline distT="0" distR="0" distB="0" distL="0">
-                  <wp:extent cx="1125000" cy="900000"/>
-                  <wp:docPr id="17" name="Drawing 17" descr="shape.png"/>
-                  <a:graphic xmlns:a="http://schemas.openxmlformats.org/drawingml/2006/main">
-                    <a:graphicData uri="http://schemas.openxmlformats.org/drawingml/2006/picture">
-                      <pic:pic xmlns:pic="http://schemas.openxmlformats.org/drawingml/2006/picture">
-                        <pic:nvPicPr>
-                          <pic:cNvPr id="0" name="Picture 17" descr="shape.png"/>
+                          <pic:cNvPr id="0" name="Picture 18" descr="shape.png"/>
                           <pic:cNvPicPr>
                             <a:picLocks noChangeAspect="true"/>
                           </pic:cNvPicPr>
@@ -1890,18 +1909,18 @@
               <w:drawing>
                 <wp:inline distT="0" distR="0" distB="0" distL="0">
                   <wp:extent cx="1125000" cy="900000"/>
-                  <wp:docPr id="18" name="Drawing 18" descr="shape.png"/>
+                  <wp:docPr id="19" name="Drawing 19" descr="shape.png"/>
                   <a:graphic xmlns:a="http://schemas.openxmlformats.org/drawingml/2006/main">
                     <a:graphicData uri="http://schemas.openxmlformats.org/drawingml/2006/picture">
                       <pic:pic xmlns:pic="http://schemas.openxmlformats.org/drawingml/2006/picture">
                         <pic:nvPicPr>
-                          <pic:cNvPr id="0" name="Picture 18" descr="shape.png"/>
+                          <pic:cNvPr id="0" name="Picture 19" descr="shape.png"/>
                           <pic:cNvPicPr>
                             <a:picLocks noChangeAspect="true"/>
                           </pic:cNvPicPr>
                         </pic:nvPicPr>
                         <pic:blipFill>
-                          <a:blip r:embed="rId3"/>
+                          <a:blip r:embed="rId8"/>
                           <a:stretch>
                             <a:fillRect/>
                           </a:stretch>
@@ -1937,12 +1956,12 @@
               <w:drawing>
                 <wp:inline distT="0" distR="0" distB="0" distL="0">
                   <wp:extent cx="1125000" cy="900000"/>
-                  <wp:docPr id="19" name="Drawing 19" descr="shape.png"/>
+                  <wp:docPr id="20" name="Drawing 20" descr="shape.png"/>
                   <a:graphic xmlns:a="http://schemas.openxmlformats.org/drawingml/2006/main">
                     <a:graphicData uri="http://schemas.openxmlformats.org/drawingml/2006/picture">
                       <pic:pic xmlns:pic="http://schemas.openxmlformats.org/drawingml/2006/picture">
                         <pic:nvPicPr>
-                          <pic:cNvPr id="0" name="Picture 19" descr="shape.png"/>
+                          <pic:cNvPr id="0" name="Picture 20" descr="shape.png"/>
                           <pic:cNvPicPr>
                             <a:picLocks noChangeAspect="true"/>
                           </pic:cNvPicPr>
@@ -1981,6 +2000,53 @@
               <w:jc w:val="center"/>
             </w:pPr>
             <w:r>
+              <w:drawing>
+                <wp:inline distT="0" distR="0" distB="0" distL="0">
+                  <wp:extent cx="1125000" cy="900000"/>
+                  <wp:docPr id="21" name="Drawing 21" descr="shape.png"/>
+                  <a:graphic xmlns:a="http://schemas.openxmlformats.org/drawingml/2006/main">
+                    <a:graphicData uri="http://schemas.openxmlformats.org/drawingml/2006/picture">
+                      <pic:pic xmlns:pic="http://schemas.openxmlformats.org/drawingml/2006/picture">
+                        <pic:nvPicPr>
+                          <pic:cNvPr id="0" name="Picture 21" descr="shape.png"/>
+                          <pic:cNvPicPr>
+                            <a:picLocks noChangeAspect="true"/>
+                          </pic:cNvPicPr>
+                        </pic:nvPicPr>
+                        <pic:blipFill>
+                          <a:blip r:embed="rId7"/>
+                          <a:stretch>
+                            <a:fillRect/>
+                          </a:stretch>
+                        </pic:blipFill>
+                        <pic:spPr>
+                          <a:xfrm>
+                            <a:off x="0" y="0"/>
+                            <a:ext cx="1125000" cy="900000"/>
+                          </a:xfrm>
+                          <a:prstGeom prst="rect">
+                            <a:avLst/>
+                          </a:prstGeom>
+                        </pic:spPr>
+                      </pic:pic>
+                    </a:graphicData>
+                  </a:graphic>
+                </wp:inline>
+              </w:drawing>
+            </w:r>
+          </w:p>
+        </w:tc>
+        <w:tc>
+          <w:tcPr>
+            <w:tcW w:type="pct" w:w="1000"/>
+            <w:vAlign w:val="center"/>
+          </w:tcPr>
+          <w:p>
+            <w:pPr>
+              <w:spacing w:before="0" w:after="0" w:line="240" w:lineRule="auto"/>
+              <w:jc w:val="center"/>
+            </w:pPr>
+            <w:r>
               <w:rPr>
                 <w:rFonts w:ascii="Calibri" w:hAnsi="Calibri" w:cs="Calibri" w:eastAsia="Calibri"/>
                 <w:sz w:val="40"/>
@@ -2117,18 +2183,18 @@
         <w:drawing>
           <wp:inline distT="0" distR="0" distB="0" distL="0">
             <wp:extent cx="4899348" cy="1368000"/>
-            <wp:docPr id="20" name="Drawing 20" descr="shapes.png"/>
+            <wp:docPr id="22" name="Drawing 22" descr="shapes.png"/>
             <a:graphic xmlns:a="http://schemas.openxmlformats.org/drawingml/2006/main">
               <a:graphicData uri="http://schemas.openxmlformats.org/drawingml/2006/picture">
                 <pic:pic xmlns:pic="http://schemas.openxmlformats.org/drawingml/2006/picture">
                   <pic:nvPicPr>
-                    <pic:cNvPr id="0" name="Picture 20" descr="shapes.png"/>
+                    <pic:cNvPr id="0" name="Picture 22" descr="shapes.png"/>
                     <pic:cNvPicPr>
                       <a:picLocks noChangeAspect="true"/>
                     </pic:cNvPicPr>
                   </pic:nvPicPr>
                   <pic:blipFill>
-                    <a:blip r:embed="rId10"/>
+                    <a:blip r:embed="rId12"/>
                     <a:stretch>
                       <a:fillRect/>
                     </a:stretch>
@@ -2154,100 +2220,6 @@
         <w:tblW w:w="5000" w:type="pct"/>
       </w:tblPr>
       <w:tr>
-        <w:tc>
-          <w:tcPr>
-            <w:tcW w:type="pct" w:w="1000"/>
-            <w:vAlign w:val="center"/>
-          </w:tcPr>
-          <w:p>
-            <w:pPr>
-              <w:spacing w:before="0" w:after="0" w:line="240" w:lineRule="auto"/>
-              <w:jc w:val="center"/>
-            </w:pPr>
-            <w:r>
-              <w:drawing>
-                <wp:inline distT="0" distR="0" distB="0" distL="0">
-                  <wp:extent cx="1125000" cy="900000"/>
-                  <wp:docPr id="21" name="Drawing 21" descr="shape.png"/>
-                  <a:graphic xmlns:a="http://schemas.openxmlformats.org/drawingml/2006/main">
-                    <a:graphicData uri="http://schemas.openxmlformats.org/drawingml/2006/picture">
-                      <pic:pic xmlns:pic="http://schemas.openxmlformats.org/drawingml/2006/picture">
-                        <pic:nvPicPr>
-                          <pic:cNvPr id="0" name="Picture 21" descr="shape.png"/>
-                          <pic:cNvPicPr>
-                            <a:picLocks noChangeAspect="true"/>
-                          </pic:cNvPicPr>
-                        </pic:nvPicPr>
-                        <pic:blipFill>
-                          <a:blip r:embed="rId11"/>
-                          <a:stretch>
-                            <a:fillRect/>
-                          </a:stretch>
-                        </pic:blipFill>
-                        <pic:spPr>
-                          <a:xfrm>
-                            <a:off x="0" y="0"/>
-                            <a:ext cx="1125000" cy="900000"/>
-                          </a:xfrm>
-                          <a:prstGeom prst="rect">
-                            <a:avLst/>
-                          </a:prstGeom>
-                        </pic:spPr>
-                      </pic:pic>
-                    </a:graphicData>
-                  </a:graphic>
-                </wp:inline>
-              </w:drawing>
-            </w:r>
-          </w:p>
-        </w:tc>
-        <w:tc>
-          <w:tcPr>
-            <w:tcW w:type="pct" w:w="1000"/>
-            <w:vAlign w:val="center"/>
-          </w:tcPr>
-          <w:p>
-            <w:pPr>
-              <w:spacing w:before="0" w:after="0" w:line="240" w:lineRule="auto"/>
-              <w:jc w:val="center"/>
-            </w:pPr>
-            <w:r>
-              <w:drawing>
-                <wp:inline distT="0" distR="0" distB="0" distL="0">
-                  <wp:extent cx="1125000" cy="900000"/>
-                  <wp:docPr id="22" name="Drawing 22" descr="shape.png"/>
-                  <a:graphic xmlns:a="http://schemas.openxmlformats.org/drawingml/2006/main">
-                    <a:graphicData uri="http://schemas.openxmlformats.org/drawingml/2006/picture">
-                      <pic:pic xmlns:pic="http://schemas.openxmlformats.org/drawingml/2006/picture">
-                        <pic:nvPicPr>
-                          <pic:cNvPr id="0" name="Picture 22" descr="shape.png"/>
-                          <pic:cNvPicPr>
-                            <a:picLocks noChangeAspect="true"/>
-                          </pic:cNvPicPr>
-                        </pic:nvPicPr>
-                        <pic:blipFill>
-                          <a:blip r:embed="rId12"/>
-                          <a:stretch>
-                            <a:fillRect/>
-                          </a:stretch>
-                        </pic:blipFill>
-                        <pic:spPr>
-                          <a:xfrm>
-                            <a:off x="0" y="0"/>
-                            <a:ext cx="1125000" cy="900000"/>
-                          </a:xfrm>
-                          <a:prstGeom prst="rect">
-                            <a:avLst/>
-                          </a:prstGeom>
-                        </pic:spPr>
-                      </pic:pic>
-                    </a:graphicData>
-                  </a:graphic>
-                </wp:inline>
-              </w:drawing>
-            </w:r>
-          </w:p>
-        </w:tc>
         <w:tc>
           <w:tcPr>
             <w:tcW w:type="pct" w:w="1000"/>
@@ -2353,6 +2325,100 @@
               <w:jc w:val="center"/>
             </w:pPr>
             <w:r>
+              <w:drawing>
+                <wp:inline distT="0" distR="0" distB="0" distL="0">
+                  <wp:extent cx="1125000" cy="900000"/>
+                  <wp:docPr id="25" name="Drawing 25" descr="shape.png"/>
+                  <a:graphic xmlns:a="http://schemas.openxmlformats.org/drawingml/2006/main">
+                    <a:graphicData uri="http://schemas.openxmlformats.org/drawingml/2006/picture">
+                      <pic:pic xmlns:pic="http://schemas.openxmlformats.org/drawingml/2006/picture">
+                        <pic:nvPicPr>
+                          <pic:cNvPr id="0" name="Picture 25" descr="shape.png"/>
+                          <pic:cNvPicPr>
+                            <a:picLocks noChangeAspect="true"/>
+                          </pic:cNvPicPr>
+                        </pic:nvPicPr>
+                        <pic:blipFill>
+                          <a:blip r:embed="rId15"/>
+                          <a:stretch>
+                            <a:fillRect/>
+                          </a:stretch>
+                        </pic:blipFill>
+                        <pic:spPr>
+                          <a:xfrm>
+                            <a:off x="0" y="0"/>
+                            <a:ext cx="1125000" cy="900000"/>
+                          </a:xfrm>
+                          <a:prstGeom prst="rect">
+                            <a:avLst/>
+                          </a:prstGeom>
+                        </pic:spPr>
+                      </pic:pic>
+                    </a:graphicData>
+                  </a:graphic>
+                </wp:inline>
+              </w:drawing>
+            </w:r>
+          </w:p>
+        </w:tc>
+        <w:tc>
+          <w:tcPr>
+            <w:tcW w:type="pct" w:w="1000"/>
+            <w:vAlign w:val="center"/>
+          </w:tcPr>
+          <w:p>
+            <w:pPr>
+              <w:spacing w:before="0" w:after="0" w:line="240" w:lineRule="auto"/>
+              <w:jc w:val="center"/>
+            </w:pPr>
+            <w:r>
+              <w:drawing>
+                <wp:inline distT="0" distR="0" distB="0" distL="0">
+                  <wp:extent cx="1125000" cy="900000"/>
+                  <wp:docPr id="26" name="Drawing 26" descr="shape.png"/>
+                  <a:graphic xmlns:a="http://schemas.openxmlformats.org/drawingml/2006/main">
+                    <a:graphicData uri="http://schemas.openxmlformats.org/drawingml/2006/picture">
+                      <pic:pic xmlns:pic="http://schemas.openxmlformats.org/drawingml/2006/picture">
+                        <pic:nvPicPr>
+                          <pic:cNvPr id="0" name="Picture 26" descr="shape.png"/>
+                          <pic:cNvPicPr>
+                            <a:picLocks noChangeAspect="true"/>
+                          </pic:cNvPicPr>
+                        </pic:nvPicPr>
+                        <pic:blipFill>
+                          <a:blip r:embed="rId16"/>
+                          <a:stretch>
+                            <a:fillRect/>
+                          </a:stretch>
+                        </pic:blipFill>
+                        <pic:spPr>
+                          <a:xfrm>
+                            <a:off x="0" y="0"/>
+                            <a:ext cx="1125000" cy="900000"/>
+                          </a:xfrm>
+                          <a:prstGeom prst="rect">
+                            <a:avLst/>
+                          </a:prstGeom>
+                        </pic:spPr>
+                      </pic:pic>
+                    </a:graphicData>
+                  </a:graphic>
+                </wp:inline>
+              </w:drawing>
+            </w:r>
+          </w:p>
+        </w:tc>
+        <w:tc>
+          <w:tcPr>
+            <w:tcW w:type="pct" w:w="1000"/>
+            <w:vAlign w:val="center"/>
+          </w:tcPr>
+          <w:p>
+            <w:pPr>
+              <w:spacing w:before="0" w:after="0" w:line="240" w:lineRule="auto"/>
+              <w:jc w:val="center"/>
+            </w:pPr>
+            <w:r>
               <w:rPr>
                 <w:rFonts w:ascii="Calibri" w:hAnsi="Calibri" w:cs="Calibri" w:eastAsia="Calibri"/>
                 <w:sz w:val="40"/>
@@ -2489,18 +2555,18 @@
         <w:drawing>
           <wp:inline distT="0" distR="0" distB="0" distL="0">
             <wp:extent cx="4885209" cy="1368000"/>
-            <wp:docPr id="25" name="Drawing 25" descr="shapes.png"/>
+            <wp:docPr id="27" name="Drawing 27" descr="shapes.png"/>
             <a:graphic xmlns:a="http://schemas.openxmlformats.org/drawingml/2006/main">
               <a:graphicData uri="http://schemas.openxmlformats.org/drawingml/2006/picture">
                 <pic:pic xmlns:pic="http://schemas.openxmlformats.org/drawingml/2006/picture">
                   <pic:nvPicPr>
-                    <pic:cNvPr id="0" name="Picture 25" descr="shapes.png"/>
+                    <pic:cNvPr id="0" name="Picture 27" descr="shapes.png"/>
                     <pic:cNvPicPr>
                       <a:picLocks noChangeAspect="true"/>
                     </pic:cNvPicPr>
                   </pic:nvPicPr>
                   <pic:blipFill>
-                    <a:blip r:embed="rId15"/>
+                    <a:blip r:embed="rId17"/>
                     <a:stretch>
                       <a:fillRect/>
                     </a:stretch>
@@ -2540,100 +2606,6 @@
               <w:drawing>
                 <wp:inline distT="0" distR="0" distB="0" distL="0">
                   <wp:extent cx="1125000" cy="900000"/>
-                  <wp:docPr id="26" name="Drawing 26" descr="shape.png"/>
-                  <a:graphic xmlns:a="http://schemas.openxmlformats.org/drawingml/2006/main">
-                    <a:graphicData uri="http://schemas.openxmlformats.org/drawingml/2006/picture">
-                      <pic:pic xmlns:pic="http://schemas.openxmlformats.org/drawingml/2006/picture">
-                        <pic:nvPicPr>
-                          <pic:cNvPr id="0" name="Picture 26" descr="shape.png"/>
-                          <pic:cNvPicPr>
-                            <a:picLocks noChangeAspect="true"/>
-                          </pic:cNvPicPr>
-                        </pic:nvPicPr>
-                        <pic:blipFill>
-                          <a:blip r:embed="rId6"/>
-                          <a:stretch>
-                            <a:fillRect/>
-                          </a:stretch>
-                        </pic:blipFill>
-                        <pic:spPr>
-                          <a:xfrm>
-                            <a:off x="0" y="0"/>
-                            <a:ext cx="1125000" cy="900000"/>
-                          </a:xfrm>
-                          <a:prstGeom prst="rect">
-                            <a:avLst/>
-                          </a:prstGeom>
-                        </pic:spPr>
-                      </pic:pic>
-                    </a:graphicData>
-                  </a:graphic>
-                </wp:inline>
-              </w:drawing>
-            </w:r>
-          </w:p>
-        </w:tc>
-        <w:tc>
-          <w:tcPr>
-            <w:tcW w:type="pct" w:w="1000"/>
-            <w:vAlign w:val="center"/>
-          </w:tcPr>
-          <w:p>
-            <w:pPr>
-              <w:spacing w:before="0" w:after="0" w:line="240" w:lineRule="auto"/>
-              <w:jc w:val="center"/>
-            </w:pPr>
-            <w:r>
-              <w:drawing>
-                <wp:inline distT="0" distR="0" distB="0" distL="0">
-                  <wp:extent cx="1125000" cy="900000"/>
-                  <wp:docPr id="27" name="Drawing 27" descr="shape.png"/>
-                  <a:graphic xmlns:a="http://schemas.openxmlformats.org/drawingml/2006/main">
-                    <a:graphicData uri="http://schemas.openxmlformats.org/drawingml/2006/picture">
-                      <pic:pic xmlns:pic="http://schemas.openxmlformats.org/drawingml/2006/picture">
-                        <pic:nvPicPr>
-                          <pic:cNvPr id="0" name="Picture 27" descr="shape.png"/>
-                          <pic:cNvPicPr>
-                            <a:picLocks noChangeAspect="true"/>
-                          </pic:cNvPicPr>
-                        </pic:nvPicPr>
-                        <pic:blipFill>
-                          <a:blip r:embed="rId3"/>
-                          <a:stretch>
-                            <a:fillRect/>
-                          </a:stretch>
-                        </pic:blipFill>
-                        <pic:spPr>
-                          <a:xfrm>
-                            <a:off x="0" y="0"/>
-                            <a:ext cx="1125000" cy="900000"/>
-                          </a:xfrm>
-                          <a:prstGeom prst="rect">
-                            <a:avLst/>
-                          </a:prstGeom>
-                        </pic:spPr>
-                      </pic:pic>
-                    </a:graphicData>
-                  </a:graphic>
-                </wp:inline>
-              </w:drawing>
-            </w:r>
-          </w:p>
-        </w:tc>
-        <w:tc>
-          <w:tcPr>
-            <w:tcW w:type="pct" w:w="1000"/>
-            <w:vAlign w:val="center"/>
-          </w:tcPr>
-          <w:p>
-            <w:pPr>
-              <w:spacing w:before="0" w:after="0" w:line="240" w:lineRule="auto"/>
-              <w:jc w:val="center"/>
-            </w:pPr>
-            <w:r>
-              <w:drawing>
-                <wp:inline distT="0" distR="0" distB="0" distL="0">
-                  <wp:extent cx="1125000" cy="900000"/>
                   <wp:docPr id="28" name="Drawing 28" descr="shape.png"/>
                   <a:graphic xmlns:a="http://schemas.openxmlformats.org/drawingml/2006/main">
                     <a:graphicData uri="http://schemas.openxmlformats.org/drawingml/2006/picture">
@@ -2645,7 +2617,7 @@
                           </pic:cNvPicPr>
                         </pic:nvPicPr>
                         <pic:blipFill>
-                          <a:blip r:embed="rId4"/>
+                          <a:blip r:embed="rId8"/>
                           <a:stretch>
                             <a:fillRect/>
                           </a:stretch>
@@ -2725,204 +2697,15 @@
               <w:jc w:val="center"/>
             </w:pPr>
             <w:r>
-              <w:rPr>
-                <w:rFonts w:ascii="Calibri" w:hAnsi="Calibri" w:cs="Calibri" w:eastAsia="Calibri"/>
-                <w:sz w:val="40"/>
-                <w:b w:val="on"/>
-              </w:rPr>
-              <w:t>X</w:t>
-            </w:r>
-          </w:p>
-        </w:tc>
-      </w:tr>
-      <w:tr>
-        <w:tc>
-          <w:tcPr>
-            <w:tcW w:type="pct" w:w="1000"/>
-            <w:vAlign w:val="center"/>
-          </w:tcPr>
-          <w:p>
-            <w:pPr>
-              <w:spacing w:before="0" w:after="0" w:line="240" w:lineRule="auto"/>
-              <w:jc w:val="center"/>
-            </w:pPr>
-            <w:r>
-              <w:rPr>
-                <w:rFonts w:ascii="Calibri" w:hAnsi="Calibri" w:cs="Calibri" w:eastAsia="Calibri"/>
-                <w:sz w:val="22"/>
-                <w:b w:val="off"/>
-              </w:rPr>
-              <w:t>A) (Correct)</w:t>
-            </w:r>
-          </w:p>
-        </w:tc>
-        <w:tc>
-          <w:tcPr>
-            <w:tcW w:type="pct" w:w="1000"/>
-            <w:vAlign w:val="center"/>
-          </w:tcPr>
-          <w:p>
-            <w:pPr>
-              <w:spacing w:before="0" w:after="0" w:line="240" w:lineRule="auto"/>
-              <w:jc w:val="center"/>
-            </w:pPr>
-            <w:r>
-              <w:rPr>
-                <w:rFonts w:ascii="Calibri" w:hAnsi="Calibri" w:cs="Calibri" w:eastAsia="Calibri"/>
-                <w:sz w:val="22"/>
-                <w:b w:val="off"/>
-              </w:rPr>
-              <w:t>B)</w:t>
-            </w:r>
-          </w:p>
-        </w:tc>
-        <w:tc>
-          <w:tcPr>
-            <w:tcW w:type="pct" w:w="1000"/>
-            <w:vAlign w:val="center"/>
-          </w:tcPr>
-          <w:p>
-            <w:pPr>
-              <w:spacing w:before="0" w:after="0" w:line="240" w:lineRule="auto"/>
-              <w:jc w:val="center"/>
-            </w:pPr>
-            <w:r>
-              <w:rPr>
-                <w:rFonts w:ascii="Calibri" w:hAnsi="Calibri" w:cs="Calibri" w:eastAsia="Calibri"/>
-                <w:sz w:val="22"/>
-                <w:b w:val="off"/>
-              </w:rPr>
-              <w:t>C)</w:t>
-            </w:r>
-          </w:p>
-        </w:tc>
-        <w:tc>
-          <w:tcPr>
-            <w:tcW w:type="pct" w:w="1000"/>
-            <w:vAlign w:val="center"/>
-          </w:tcPr>
-          <w:p>
-            <w:pPr>
-              <w:spacing w:before="0" w:after="0" w:line="240" w:lineRule="auto"/>
-              <w:jc w:val="center"/>
-            </w:pPr>
-            <w:r>
-              <w:rPr>
-                <w:rFonts w:ascii="Calibri" w:hAnsi="Calibri" w:cs="Calibri" w:eastAsia="Calibri"/>
-                <w:sz w:val="22"/>
-                <w:b w:val="off"/>
-              </w:rPr>
-              <w:t>D)</w:t>
-            </w:r>
-          </w:p>
-        </w:tc>
-        <w:tc>
-          <w:tcPr>
-            <w:tcW w:type="pct" w:w="1000"/>
-            <w:vAlign w:val="center"/>
-          </w:tcPr>
-          <w:p>
-            <w:pPr>
-              <w:spacing w:before="0" w:after="0" w:line="240" w:lineRule="auto"/>
-              <w:jc w:val="center"/>
-            </w:pPr>
-            <w:r>
-              <w:rPr>
-                <w:rFonts w:ascii="Calibri" w:hAnsi="Calibri" w:cs="Calibri" w:eastAsia="Calibri"/>
-                <w:sz w:val="22"/>
-                <w:b w:val="off"/>
-              </w:rPr>
-              <w:t>E)</w:t>
-            </w:r>
-          </w:p>
-        </w:tc>
-      </w:tr>
-    </w:tbl>
-    <w:p>
-      <w:r>
-        <w:br w:type="page"/>
-      </w:r>
-    </w:p>
-    <w:p>
-      <w:pPr>
-        <w:spacing w:before="200" w:after="200" w:line="240" w:lineRule="auto"/>
-        <w:jc w:val="left"/>
-      </w:pPr>
-      <w:r>
-        <w:rPr>
-          <w:b w:val="off"/>
-          <w:rFonts w:ascii="Calibri" w:hAnsi="Calibri" w:cs="Calibri" w:eastAsia="Calibri"/>
-          <w:sz w:val="22"/>
-        </w:rPr>
-        <w:t>7. Welche Figur lässt sich aus den folgenden Bausteinen zusammensetzen?</w:t>
-      </w:r>
-    </w:p>
-    <w:p>
-      <w:pPr>
-        <w:spacing w:before="0" w:after="0" w:line="240" w:lineRule="auto"/>
-        <w:jc w:val="center"/>
-      </w:pPr>
-      <w:r>
-        <w:drawing>
-          <wp:inline distT="0" distR="0" distB="0" distL="0">
-            <wp:extent cx="4877676" cy="1368000"/>
-            <wp:docPr id="30" name="Drawing 30" descr="shapes.png"/>
-            <a:graphic xmlns:a="http://schemas.openxmlformats.org/drawingml/2006/main">
-              <a:graphicData uri="http://schemas.openxmlformats.org/drawingml/2006/picture">
-                <pic:pic xmlns:pic="http://schemas.openxmlformats.org/drawingml/2006/picture">
-                  <pic:nvPicPr>
-                    <pic:cNvPr id="0" name="Picture 30" descr="shapes.png"/>
-                    <pic:cNvPicPr>
-                      <a:picLocks noChangeAspect="true"/>
-                    </pic:cNvPicPr>
-                  </pic:nvPicPr>
-                  <pic:blipFill>
-                    <a:blip r:embed="rId16"/>
-                    <a:stretch>
-                      <a:fillRect/>
-                    </a:stretch>
-                  </pic:blipFill>
-                  <pic:spPr>
-                    <a:xfrm>
-                      <a:off x="0" y="0"/>
-                      <a:ext cx="4877676" cy="1368000"/>
-                    </a:xfrm>
-                    <a:prstGeom prst="rect">
-                      <a:avLst/>
-                    </a:prstGeom>
-                  </pic:spPr>
-                </pic:pic>
-              </a:graphicData>
-            </a:graphic>
-          </wp:inline>
-        </w:drawing>
-      </w:r>
-    </w:p>
-    <w:tbl>
-      <w:tblPr>
-        <w:tblW w:w="5000" w:type="pct"/>
-      </w:tblPr>
-      <w:tr>
-        <w:tc>
-          <w:tcPr>
-            <w:tcW w:type="pct" w:w="1000"/>
-            <w:vAlign w:val="center"/>
-          </w:tcPr>
-          <w:p>
-            <w:pPr>
-              <w:spacing w:before="0" w:after="0" w:line="240" w:lineRule="auto"/>
-              <w:jc w:val="center"/>
-            </w:pPr>
-            <w:r>
               <w:drawing>
                 <wp:inline distT="0" distR="0" distB="0" distL="0">
                   <wp:extent cx="1125000" cy="900000"/>
-                  <wp:docPr id="31" name="Drawing 31" descr="shape.png"/>
+                  <wp:docPr id="30" name="Drawing 30" descr="shape.png"/>
                   <a:graphic xmlns:a="http://schemas.openxmlformats.org/drawingml/2006/main">
                     <a:graphicData uri="http://schemas.openxmlformats.org/drawingml/2006/picture">
                       <pic:pic xmlns:pic="http://schemas.openxmlformats.org/drawingml/2006/picture">
                         <pic:nvPicPr>
-                          <pic:cNvPr id="0" name="Picture 31" descr="shape.png"/>
+                          <pic:cNvPr id="0" name="Picture 30" descr="shape.png"/>
                           <pic:cNvPicPr>
                             <a:picLocks noChangeAspect="true"/>
                           </pic:cNvPicPr>
@@ -2964,12 +2747,342 @@
               <w:drawing>
                 <wp:inline distT="0" distR="0" distB="0" distL="0">
                   <wp:extent cx="1125000" cy="900000"/>
-                  <wp:docPr id="32" name="Drawing 32" descr="shape.png"/>
+                  <wp:docPr id="31" name="Drawing 31" descr="shape.png"/>
                   <a:graphic xmlns:a="http://schemas.openxmlformats.org/drawingml/2006/main">
                     <a:graphicData uri="http://schemas.openxmlformats.org/drawingml/2006/picture">
                       <pic:pic xmlns:pic="http://schemas.openxmlformats.org/drawingml/2006/picture">
                         <pic:nvPicPr>
-                          <pic:cNvPr id="0" name="Picture 32" descr="shape.png"/>
+                          <pic:cNvPr id="0" name="Picture 31" descr="shape.png"/>
+                          <pic:cNvPicPr>
+                            <a:picLocks noChangeAspect="true"/>
+                          </pic:cNvPicPr>
+                        </pic:nvPicPr>
+                        <pic:blipFill>
+                          <a:blip r:embed="rId7"/>
+                          <a:stretch>
+                            <a:fillRect/>
+                          </a:stretch>
+                        </pic:blipFill>
+                        <pic:spPr>
+                          <a:xfrm>
+                            <a:off x="0" y="0"/>
+                            <a:ext cx="1125000" cy="900000"/>
+                          </a:xfrm>
+                          <a:prstGeom prst="rect">
+                            <a:avLst/>
+                          </a:prstGeom>
+                        </pic:spPr>
+                      </pic:pic>
+                    </a:graphicData>
+                  </a:graphic>
+                </wp:inline>
+              </w:drawing>
+            </w:r>
+          </w:p>
+        </w:tc>
+        <w:tc>
+          <w:tcPr>
+            <w:tcW w:type="pct" w:w="1000"/>
+            <w:vAlign w:val="center"/>
+          </w:tcPr>
+          <w:p>
+            <w:pPr>
+              <w:spacing w:before="0" w:after="0" w:line="240" w:lineRule="auto"/>
+              <w:jc w:val="center"/>
+            </w:pPr>
+            <w:r>
+              <w:rPr>
+                <w:rFonts w:ascii="Calibri" w:hAnsi="Calibri" w:cs="Calibri" w:eastAsia="Calibri"/>
+                <w:sz w:val="40"/>
+                <w:b w:val="on"/>
+              </w:rPr>
+              <w:t>X</w:t>
+            </w:r>
+          </w:p>
+        </w:tc>
+      </w:tr>
+      <w:tr>
+        <w:tc>
+          <w:tcPr>
+            <w:tcW w:type="pct" w:w="1000"/>
+            <w:vAlign w:val="center"/>
+          </w:tcPr>
+          <w:p>
+            <w:pPr>
+              <w:spacing w:before="0" w:after="0" w:line="240" w:lineRule="auto"/>
+              <w:jc w:val="center"/>
+            </w:pPr>
+            <w:r>
+              <w:rPr>
+                <w:rFonts w:ascii="Calibri" w:hAnsi="Calibri" w:cs="Calibri" w:eastAsia="Calibri"/>
+                <w:sz w:val="22"/>
+                <w:b w:val="off"/>
+              </w:rPr>
+              <w:t>A) (Correct)</w:t>
+            </w:r>
+          </w:p>
+        </w:tc>
+        <w:tc>
+          <w:tcPr>
+            <w:tcW w:type="pct" w:w="1000"/>
+            <w:vAlign w:val="center"/>
+          </w:tcPr>
+          <w:p>
+            <w:pPr>
+              <w:spacing w:before="0" w:after="0" w:line="240" w:lineRule="auto"/>
+              <w:jc w:val="center"/>
+            </w:pPr>
+            <w:r>
+              <w:rPr>
+                <w:rFonts w:ascii="Calibri" w:hAnsi="Calibri" w:cs="Calibri" w:eastAsia="Calibri"/>
+                <w:sz w:val="22"/>
+                <w:b w:val="off"/>
+              </w:rPr>
+              <w:t>B)</w:t>
+            </w:r>
+          </w:p>
+        </w:tc>
+        <w:tc>
+          <w:tcPr>
+            <w:tcW w:type="pct" w:w="1000"/>
+            <w:vAlign w:val="center"/>
+          </w:tcPr>
+          <w:p>
+            <w:pPr>
+              <w:spacing w:before="0" w:after="0" w:line="240" w:lineRule="auto"/>
+              <w:jc w:val="center"/>
+            </w:pPr>
+            <w:r>
+              <w:rPr>
+                <w:rFonts w:ascii="Calibri" w:hAnsi="Calibri" w:cs="Calibri" w:eastAsia="Calibri"/>
+                <w:sz w:val="22"/>
+                <w:b w:val="off"/>
+              </w:rPr>
+              <w:t>C)</w:t>
+            </w:r>
+          </w:p>
+        </w:tc>
+        <w:tc>
+          <w:tcPr>
+            <w:tcW w:type="pct" w:w="1000"/>
+            <w:vAlign w:val="center"/>
+          </w:tcPr>
+          <w:p>
+            <w:pPr>
+              <w:spacing w:before="0" w:after="0" w:line="240" w:lineRule="auto"/>
+              <w:jc w:val="center"/>
+            </w:pPr>
+            <w:r>
+              <w:rPr>
+                <w:rFonts w:ascii="Calibri" w:hAnsi="Calibri" w:cs="Calibri" w:eastAsia="Calibri"/>
+                <w:sz w:val="22"/>
+                <w:b w:val="off"/>
+              </w:rPr>
+              <w:t>D)</w:t>
+            </w:r>
+          </w:p>
+        </w:tc>
+        <w:tc>
+          <w:tcPr>
+            <w:tcW w:type="pct" w:w="1000"/>
+            <w:vAlign w:val="center"/>
+          </w:tcPr>
+          <w:p>
+            <w:pPr>
+              <w:spacing w:before="0" w:after="0" w:line="240" w:lineRule="auto"/>
+              <w:jc w:val="center"/>
+            </w:pPr>
+            <w:r>
+              <w:rPr>
+                <w:rFonts w:ascii="Calibri" w:hAnsi="Calibri" w:cs="Calibri" w:eastAsia="Calibri"/>
+                <w:sz w:val="22"/>
+                <w:b w:val="off"/>
+              </w:rPr>
+              <w:t>E)</w:t>
+            </w:r>
+          </w:p>
+        </w:tc>
+      </w:tr>
+    </w:tbl>
+    <w:p>
+      <w:r>
+        <w:br w:type="page"/>
+      </w:r>
+    </w:p>
+    <w:p>
+      <w:pPr>
+        <w:spacing w:before="200" w:after="200" w:line="240" w:lineRule="auto"/>
+        <w:jc w:val="left"/>
+      </w:pPr>
+      <w:r>
+        <w:rPr>
+          <w:b w:val="off"/>
+          <w:rFonts w:ascii="Calibri" w:hAnsi="Calibri" w:cs="Calibri" w:eastAsia="Calibri"/>
+          <w:sz w:val="22"/>
+        </w:rPr>
+        <w:t>7. Welche Figur lässt sich aus den folgenden Bausteinen zusammensetzen?</w:t>
+      </w:r>
+    </w:p>
+    <w:p>
+      <w:pPr>
+        <w:spacing w:before="0" w:after="0" w:line="240" w:lineRule="auto"/>
+        <w:jc w:val="center"/>
+      </w:pPr>
+      <w:r>
+        <w:drawing>
+          <wp:inline distT="0" distR="0" distB="0" distL="0">
+            <wp:extent cx="4877676" cy="1368000"/>
+            <wp:docPr id="32" name="Drawing 32" descr="shapes.png"/>
+            <a:graphic xmlns:a="http://schemas.openxmlformats.org/drawingml/2006/main">
+              <a:graphicData uri="http://schemas.openxmlformats.org/drawingml/2006/picture">
+                <pic:pic xmlns:pic="http://schemas.openxmlformats.org/drawingml/2006/picture">
+                  <pic:nvPicPr>
+                    <pic:cNvPr id="0" name="Picture 32" descr="shapes.png"/>
+                    <pic:cNvPicPr>
+                      <a:picLocks noChangeAspect="true"/>
+                    </pic:cNvPicPr>
+                  </pic:nvPicPr>
+                  <pic:blipFill>
+                    <a:blip r:embed="rId18"/>
+                    <a:stretch>
+                      <a:fillRect/>
+                    </a:stretch>
+                  </pic:blipFill>
+                  <pic:spPr>
+                    <a:xfrm>
+                      <a:off x="0" y="0"/>
+                      <a:ext cx="4877676" cy="1368000"/>
+                    </a:xfrm>
+                    <a:prstGeom prst="rect">
+                      <a:avLst/>
+                    </a:prstGeom>
+                  </pic:spPr>
+                </pic:pic>
+              </a:graphicData>
+            </a:graphic>
+          </wp:inline>
+        </w:drawing>
+      </w:r>
+    </w:p>
+    <w:tbl>
+      <w:tblPr>
+        <w:tblW w:w="5000" w:type="pct"/>
+      </w:tblPr>
+      <w:tr>
+        <w:tc>
+          <w:tcPr>
+            <w:tcW w:type="pct" w:w="1000"/>
+            <w:vAlign w:val="center"/>
+          </w:tcPr>
+          <w:p>
+            <w:pPr>
+              <w:spacing w:before="0" w:after="0" w:line="240" w:lineRule="auto"/>
+              <w:jc w:val="center"/>
+            </w:pPr>
+            <w:r>
+              <w:drawing>
+                <wp:inline distT="0" distR="0" distB="0" distL="0">
+                  <wp:extent cx="1125000" cy="900000"/>
+                  <wp:docPr id="33" name="Drawing 33" descr="shape.png"/>
+                  <a:graphic xmlns:a="http://schemas.openxmlformats.org/drawingml/2006/main">
+                    <a:graphicData uri="http://schemas.openxmlformats.org/drawingml/2006/picture">
+                      <pic:pic xmlns:pic="http://schemas.openxmlformats.org/drawingml/2006/picture">
+                        <pic:nvPicPr>
+                          <pic:cNvPr id="0" name="Picture 33" descr="shape.png"/>
+                          <pic:cNvPicPr>
+                            <a:picLocks noChangeAspect="true"/>
+                          </pic:cNvPicPr>
+                        </pic:nvPicPr>
+                        <pic:blipFill>
+                          <a:blip r:embed="rId8"/>
+                          <a:stretch>
+                            <a:fillRect/>
+                          </a:stretch>
+                        </pic:blipFill>
+                        <pic:spPr>
+                          <a:xfrm>
+                            <a:off x="0" y="0"/>
+                            <a:ext cx="1125000" cy="900000"/>
+                          </a:xfrm>
+                          <a:prstGeom prst="rect">
+                            <a:avLst/>
+                          </a:prstGeom>
+                        </pic:spPr>
+                      </pic:pic>
+                    </a:graphicData>
+                  </a:graphic>
+                </wp:inline>
+              </w:drawing>
+            </w:r>
+          </w:p>
+        </w:tc>
+        <w:tc>
+          <w:tcPr>
+            <w:tcW w:type="pct" w:w="1000"/>
+            <w:vAlign w:val="center"/>
+          </w:tcPr>
+          <w:p>
+            <w:pPr>
+              <w:spacing w:before="0" w:after="0" w:line="240" w:lineRule="auto"/>
+              <w:jc w:val="center"/>
+            </w:pPr>
+            <w:r>
+              <w:drawing>
+                <wp:inline distT="0" distR="0" distB="0" distL="0">
+                  <wp:extent cx="1125000" cy="900000"/>
+                  <wp:docPr id="34" name="Drawing 34" descr="shape.png"/>
+                  <a:graphic xmlns:a="http://schemas.openxmlformats.org/drawingml/2006/main">
+                    <a:graphicData uri="http://schemas.openxmlformats.org/drawingml/2006/picture">
+                      <pic:pic xmlns:pic="http://schemas.openxmlformats.org/drawingml/2006/picture">
+                        <pic:nvPicPr>
+                          <pic:cNvPr id="0" name="Picture 34" descr="shape.png"/>
+                          <pic:cNvPicPr>
+                            <a:picLocks noChangeAspect="true"/>
+                          </pic:cNvPicPr>
+                        </pic:nvPicPr>
+                        <pic:blipFill>
+                          <a:blip r:embed="rId7"/>
+                          <a:stretch>
+                            <a:fillRect/>
+                          </a:stretch>
+                        </pic:blipFill>
+                        <pic:spPr>
+                          <a:xfrm>
+                            <a:off x="0" y="0"/>
+                            <a:ext cx="1125000" cy="900000"/>
+                          </a:xfrm>
+                          <a:prstGeom prst="rect">
+                            <a:avLst/>
+                          </a:prstGeom>
+                        </pic:spPr>
+                      </pic:pic>
+                    </a:graphicData>
+                  </a:graphic>
+                </wp:inline>
+              </w:drawing>
+            </w:r>
+          </w:p>
+        </w:tc>
+        <w:tc>
+          <w:tcPr>
+            <w:tcW w:type="pct" w:w="1000"/>
+            <w:vAlign w:val="center"/>
+          </w:tcPr>
+          <w:p>
+            <w:pPr>
+              <w:spacing w:before="0" w:after="0" w:line="240" w:lineRule="auto"/>
+              <w:jc w:val="center"/>
+            </w:pPr>
+            <w:r>
+              <w:drawing>
+                <wp:inline distT="0" distR="0" distB="0" distL="0">
+                  <wp:extent cx="1125000" cy="900000"/>
+                  <wp:docPr id="35" name="Drawing 35" descr="shape.png"/>
+                  <a:graphic xmlns:a="http://schemas.openxmlformats.org/drawingml/2006/main">
+                    <a:graphicData uri="http://schemas.openxmlformats.org/drawingml/2006/picture">
+                      <pic:pic xmlns:pic="http://schemas.openxmlformats.org/drawingml/2006/picture">
+                        <pic:nvPicPr>
+                          <pic:cNvPr id="0" name="Picture 35" descr="shape.png"/>
                           <pic:cNvPicPr>
                             <a:picLocks noChangeAspect="true"/>
                           </pic:cNvPicPr>
@@ -3011,18 +3124,18 @@
               <w:drawing>
                 <wp:inline distT="0" distR="0" distB="0" distL="0">
                   <wp:extent cx="1125000" cy="900000"/>
-                  <wp:docPr id="33" name="Drawing 33" descr="shape.png"/>
+                  <wp:docPr id="36" name="Drawing 36" descr="shape.png"/>
                   <a:graphic xmlns:a="http://schemas.openxmlformats.org/drawingml/2006/main">
                     <a:graphicData uri="http://schemas.openxmlformats.org/drawingml/2006/picture">
                       <pic:pic xmlns:pic="http://schemas.openxmlformats.org/drawingml/2006/picture">
                         <pic:nvPicPr>
-                          <pic:cNvPr id="0" name="Picture 33" descr="shape.png"/>
+                          <pic:cNvPr id="0" name="Picture 36" descr="shape.png"/>
                           <pic:cNvPicPr>
                             <a:picLocks noChangeAspect="true"/>
                           </pic:cNvPicPr>
                         </pic:nvPicPr>
                         <pic:blipFill>
-                          <a:blip r:embed="rId3"/>
+                          <a:blip r:embed="rId6"/>
                           <a:stretch>
                             <a:fillRect/>
                           </a:stretch>
@@ -3055,21 +3168,205 @@
               <w:jc w:val="center"/>
             </w:pPr>
             <w:r>
+              <w:rPr>
+                <w:rFonts w:ascii="Calibri" w:hAnsi="Calibri" w:cs="Calibri" w:eastAsia="Calibri"/>
+                <w:sz w:val="40"/>
+                <w:b w:val="on"/>
+              </w:rPr>
+              <w:t>X</w:t>
+            </w:r>
+          </w:p>
+        </w:tc>
+      </w:tr>
+      <w:tr>
+        <w:tc>
+          <w:tcPr>
+            <w:tcW w:type="pct" w:w="1000"/>
+            <w:vAlign w:val="center"/>
+          </w:tcPr>
+          <w:p>
+            <w:pPr>
+              <w:spacing w:before="0" w:after="0" w:line="240" w:lineRule="auto"/>
+              <w:jc w:val="center"/>
+            </w:pPr>
+            <w:r>
+              <w:rPr>
+                <w:rFonts w:ascii="Calibri" w:hAnsi="Calibri" w:cs="Calibri" w:eastAsia="Calibri"/>
+                <w:sz w:val="22"/>
+                <w:b w:val="off"/>
+              </w:rPr>
+              <w:t>A)</w:t>
+            </w:r>
+          </w:p>
+        </w:tc>
+        <w:tc>
+          <w:tcPr>
+            <w:tcW w:type="pct" w:w="1000"/>
+            <w:vAlign w:val="center"/>
+          </w:tcPr>
+          <w:p>
+            <w:pPr>
+              <w:spacing w:before="0" w:after="0" w:line="240" w:lineRule="auto"/>
+              <w:jc w:val="center"/>
+            </w:pPr>
+            <w:r>
+              <w:rPr>
+                <w:rFonts w:ascii="Calibri" w:hAnsi="Calibri" w:cs="Calibri" w:eastAsia="Calibri"/>
+                <w:sz w:val="22"/>
+                <w:b w:val="off"/>
+              </w:rPr>
+              <w:t>B)</w:t>
+            </w:r>
+          </w:p>
+        </w:tc>
+        <w:tc>
+          <w:tcPr>
+            <w:tcW w:type="pct" w:w="1000"/>
+            <w:vAlign w:val="center"/>
+          </w:tcPr>
+          <w:p>
+            <w:pPr>
+              <w:spacing w:before="0" w:after="0" w:line="240" w:lineRule="auto"/>
+              <w:jc w:val="center"/>
+            </w:pPr>
+            <w:r>
+              <w:rPr>
+                <w:rFonts w:ascii="Calibri" w:hAnsi="Calibri" w:cs="Calibri" w:eastAsia="Calibri"/>
+                <w:sz w:val="22"/>
+                <w:b w:val="off"/>
+              </w:rPr>
+              <w:t>C) (Correct)</w:t>
+            </w:r>
+          </w:p>
+        </w:tc>
+        <w:tc>
+          <w:tcPr>
+            <w:tcW w:type="pct" w:w="1000"/>
+            <w:vAlign w:val="center"/>
+          </w:tcPr>
+          <w:p>
+            <w:pPr>
+              <w:spacing w:before="0" w:after="0" w:line="240" w:lineRule="auto"/>
+              <w:jc w:val="center"/>
+            </w:pPr>
+            <w:r>
+              <w:rPr>
+                <w:rFonts w:ascii="Calibri" w:hAnsi="Calibri" w:cs="Calibri" w:eastAsia="Calibri"/>
+                <w:sz w:val="22"/>
+                <w:b w:val="off"/>
+              </w:rPr>
+              <w:t>D)</w:t>
+            </w:r>
+          </w:p>
+        </w:tc>
+        <w:tc>
+          <w:tcPr>
+            <w:tcW w:type="pct" w:w="1000"/>
+            <w:vAlign w:val="center"/>
+          </w:tcPr>
+          <w:p>
+            <w:pPr>
+              <w:spacing w:before="0" w:after="0" w:line="240" w:lineRule="auto"/>
+              <w:jc w:val="center"/>
+            </w:pPr>
+            <w:r>
+              <w:rPr>
+                <w:rFonts w:ascii="Calibri" w:hAnsi="Calibri" w:cs="Calibri" w:eastAsia="Calibri"/>
+                <w:sz w:val="22"/>
+                <w:b w:val="off"/>
+              </w:rPr>
+              <w:t>E)</w:t>
+            </w:r>
+          </w:p>
+        </w:tc>
+      </w:tr>
+    </w:tbl>
+    <w:p>
+      <w:pPr>
+        <w:spacing w:before="200" w:after="200" w:line="240" w:lineRule="auto"/>
+        <w:jc w:val="left"/>
+      </w:pPr>
+      <w:r>
+        <w:rPr>
+          <w:b w:val="off"/>
+          <w:rFonts w:ascii="Calibri" w:hAnsi="Calibri" w:cs="Calibri" w:eastAsia="Calibri"/>
+          <w:sz w:val="22"/>
+        </w:rPr>
+        <w:t>8. Welche Figur lässt sich aus den folgenden Bausteinen zusammensetzen?</w:t>
+      </w:r>
+    </w:p>
+    <w:p>
+      <w:pPr>
+        <w:spacing w:before="0" w:after="0" w:line="240" w:lineRule="auto"/>
+        <w:jc w:val="center"/>
+      </w:pPr>
+      <w:r>
+        <w:drawing>
+          <wp:inline distT="0" distR="0" distB="0" distL="0">
+            <wp:extent cx="6098632" cy="1368000"/>
+            <wp:docPr id="37" name="Drawing 37" descr="shapes.png"/>
+            <a:graphic xmlns:a="http://schemas.openxmlformats.org/drawingml/2006/main">
+              <a:graphicData uri="http://schemas.openxmlformats.org/drawingml/2006/picture">
+                <pic:pic xmlns:pic="http://schemas.openxmlformats.org/drawingml/2006/picture">
+                  <pic:nvPicPr>
+                    <pic:cNvPr id="0" name="Picture 37" descr="shapes.png"/>
+                    <pic:cNvPicPr>
+                      <a:picLocks noChangeAspect="true"/>
+                    </pic:cNvPicPr>
+                  </pic:nvPicPr>
+                  <pic:blipFill>
+                    <a:blip r:embed="rId19"/>
+                    <a:stretch>
+                      <a:fillRect/>
+                    </a:stretch>
+                  </pic:blipFill>
+                  <pic:spPr>
+                    <a:xfrm>
+                      <a:off x="0" y="0"/>
+                      <a:ext cx="6098632" cy="1368000"/>
+                    </a:xfrm>
+                    <a:prstGeom prst="rect">
+                      <a:avLst/>
+                    </a:prstGeom>
+                  </pic:spPr>
+                </pic:pic>
+              </a:graphicData>
+            </a:graphic>
+          </wp:inline>
+        </w:drawing>
+      </w:r>
+    </w:p>
+    <w:tbl>
+      <w:tblPr>
+        <w:tblW w:w="5000" w:type="pct"/>
+      </w:tblPr>
+      <w:tr>
+        <w:tc>
+          <w:tcPr>
+            <w:tcW w:type="pct" w:w="1000"/>
+            <w:vAlign w:val="center"/>
+          </w:tcPr>
+          <w:p>
+            <w:pPr>
+              <w:spacing w:before="0" w:after="0" w:line="240" w:lineRule="auto"/>
+              <w:jc w:val="center"/>
+            </w:pPr>
+            <w:r>
               <w:drawing>
                 <wp:inline distT="0" distR="0" distB="0" distL="0">
                   <wp:extent cx="1125000" cy="900000"/>
-                  <wp:docPr id="34" name="Drawing 34" descr="shape.png"/>
+                  <wp:docPr id="38" name="Drawing 38" descr="shape.png"/>
                   <a:graphic xmlns:a="http://schemas.openxmlformats.org/drawingml/2006/main">
                     <a:graphicData uri="http://schemas.openxmlformats.org/drawingml/2006/picture">
                       <pic:pic xmlns:pic="http://schemas.openxmlformats.org/drawingml/2006/picture">
                         <pic:nvPicPr>
-                          <pic:cNvPr id="0" name="Picture 34" descr="shape.png"/>
+                          <pic:cNvPr id="0" name="Picture 38" descr="shape.png"/>
                           <pic:cNvPicPr>
                             <a:picLocks noChangeAspect="true"/>
                           </pic:cNvPicPr>
                         </pic:nvPicPr>
                         <pic:blipFill>
-                          <a:blip r:embed="rId4"/>
+                          <a:blip r:embed="rId6"/>
                           <a:stretch>
                             <a:fillRect/>
                           </a:stretch>
@@ -3102,205 +3399,21 @@
               <w:jc w:val="center"/>
             </w:pPr>
             <w:r>
-              <w:rPr>
-                <w:rFonts w:ascii="Calibri" w:hAnsi="Calibri" w:cs="Calibri" w:eastAsia="Calibri"/>
-                <w:sz w:val="40"/>
-                <w:b w:val="on"/>
-              </w:rPr>
-              <w:t>X</w:t>
-            </w:r>
-          </w:p>
-        </w:tc>
-      </w:tr>
-      <w:tr>
-        <w:tc>
-          <w:tcPr>
-            <w:tcW w:type="pct" w:w="1000"/>
-            <w:vAlign w:val="center"/>
-          </w:tcPr>
-          <w:p>
-            <w:pPr>
-              <w:spacing w:before="0" w:after="0" w:line="240" w:lineRule="auto"/>
-              <w:jc w:val="center"/>
-            </w:pPr>
-            <w:r>
-              <w:rPr>
-                <w:rFonts w:ascii="Calibri" w:hAnsi="Calibri" w:cs="Calibri" w:eastAsia="Calibri"/>
-                <w:sz w:val="22"/>
-                <w:b w:val="off"/>
-              </w:rPr>
-              <w:t>A)</w:t>
-            </w:r>
-          </w:p>
-        </w:tc>
-        <w:tc>
-          <w:tcPr>
-            <w:tcW w:type="pct" w:w="1000"/>
-            <w:vAlign w:val="center"/>
-          </w:tcPr>
-          <w:p>
-            <w:pPr>
-              <w:spacing w:before="0" w:after="0" w:line="240" w:lineRule="auto"/>
-              <w:jc w:val="center"/>
-            </w:pPr>
-            <w:r>
-              <w:rPr>
-                <w:rFonts w:ascii="Calibri" w:hAnsi="Calibri" w:cs="Calibri" w:eastAsia="Calibri"/>
-                <w:sz w:val="22"/>
-                <w:b w:val="off"/>
-              </w:rPr>
-              <w:t>B)</w:t>
-            </w:r>
-          </w:p>
-        </w:tc>
-        <w:tc>
-          <w:tcPr>
-            <w:tcW w:type="pct" w:w="1000"/>
-            <w:vAlign w:val="center"/>
-          </w:tcPr>
-          <w:p>
-            <w:pPr>
-              <w:spacing w:before="0" w:after="0" w:line="240" w:lineRule="auto"/>
-              <w:jc w:val="center"/>
-            </w:pPr>
-            <w:r>
-              <w:rPr>
-                <w:rFonts w:ascii="Calibri" w:hAnsi="Calibri" w:cs="Calibri" w:eastAsia="Calibri"/>
-                <w:sz w:val="22"/>
-                <w:b w:val="off"/>
-              </w:rPr>
-              <w:t>C) (Correct)</w:t>
-            </w:r>
-          </w:p>
-        </w:tc>
-        <w:tc>
-          <w:tcPr>
-            <w:tcW w:type="pct" w:w="1000"/>
-            <w:vAlign w:val="center"/>
-          </w:tcPr>
-          <w:p>
-            <w:pPr>
-              <w:spacing w:before="0" w:after="0" w:line="240" w:lineRule="auto"/>
-              <w:jc w:val="center"/>
-            </w:pPr>
-            <w:r>
-              <w:rPr>
-                <w:rFonts w:ascii="Calibri" w:hAnsi="Calibri" w:cs="Calibri" w:eastAsia="Calibri"/>
-                <w:sz w:val="22"/>
-                <w:b w:val="off"/>
-              </w:rPr>
-              <w:t>D)</w:t>
-            </w:r>
-          </w:p>
-        </w:tc>
-        <w:tc>
-          <w:tcPr>
-            <w:tcW w:type="pct" w:w="1000"/>
-            <w:vAlign w:val="center"/>
-          </w:tcPr>
-          <w:p>
-            <w:pPr>
-              <w:spacing w:before="0" w:after="0" w:line="240" w:lineRule="auto"/>
-              <w:jc w:val="center"/>
-            </w:pPr>
-            <w:r>
-              <w:rPr>
-                <w:rFonts w:ascii="Calibri" w:hAnsi="Calibri" w:cs="Calibri" w:eastAsia="Calibri"/>
-                <w:sz w:val="22"/>
-                <w:b w:val="off"/>
-              </w:rPr>
-              <w:t>E)</w:t>
-            </w:r>
-          </w:p>
-        </w:tc>
-      </w:tr>
-    </w:tbl>
-    <w:p>
-      <w:pPr>
-        <w:spacing w:before="200" w:after="200" w:line="240" w:lineRule="auto"/>
-        <w:jc w:val="left"/>
-      </w:pPr>
-      <w:r>
-        <w:rPr>
-          <w:b w:val="off"/>
-          <w:rFonts w:ascii="Calibri" w:hAnsi="Calibri" w:cs="Calibri" w:eastAsia="Calibri"/>
-          <w:sz w:val="22"/>
-        </w:rPr>
-        <w:t>8. Welche Figur lässt sich aus den folgenden Bausteinen zusammensetzen?</w:t>
-      </w:r>
-    </w:p>
-    <w:p>
-      <w:pPr>
-        <w:spacing w:before="0" w:after="0" w:line="240" w:lineRule="auto"/>
-        <w:jc w:val="center"/>
-      </w:pPr>
-      <w:r>
-        <w:drawing>
-          <wp:inline distT="0" distR="0" distB="0" distL="0">
-            <wp:extent cx="6098632" cy="1368000"/>
-            <wp:docPr id="35" name="Drawing 35" descr="shapes.png"/>
-            <a:graphic xmlns:a="http://schemas.openxmlformats.org/drawingml/2006/main">
-              <a:graphicData uri="http://schemas.openxmlformats.org/drawingml/2006/picture">
-                <pic:pic xmlns:pic="http://schemas.openxmlformats.org/drawingml/2006/picture">
-                  <pic:nvPicPr>
-                    <pic:cNvPr id="0" name="Picture 35" descr="shapes.png"/>
-                    <pic:cNvPicPr>
-                      <a:picLocks noChangeAspect="true"/>
-                    </pic:cNvPicPr>
-                  </pic:nvPicPr>
-                  <pic:blipFill>
-                    <a:blip r:embed="rId17"/>
-                    <a:stretch>
-                      <a:fillRect/>
-                    </a:stretch>
-                  </pic:blipFill>
-                  <pic:spPr>
-                    <a:xfrm>
-                      <a:off x="0" y="0"/>
-                      <a:ext cx="6098632" cy="1368000"/>
-                    </a:xfrm>
-                    <a:prstGeom prst="rect">
-                      <a:avLst/>
-                    </a:prstGeom>
-                  </pic:spPr>
-                </pic:pic>
-              </a:graphicData>
-            </a:graphic>
-          </wp:inline>
-        </w:drawing>
-      </w:r>
-    </w:p>
-    <w:tbl>
-      <w:tblPr>
-        <w:tblW w:w="5000" w:type="pct"/>
-      </w:tblPr>
-      <w:tr>
-        <w:tc>
-          <w:tcPr>
-            <w:tcW w:type="pct" w:w="1000"/>
-            <w:vAlign w:val="center"/>
-          </w:tcPr>
-          <w:p>
-            <w:pPr>
-              <w:spacing w:before="0" w:after="0" w:line="240" w:lineRule="auto"/>
-              <w:jc w:val="center"/>
-            </w:pPr>
-            <w:r>
               <w:drawing>
                 <wp:inline distT="0" distR="0" distB="0" distL="0">
                   <wp:extent cx="1125000" cy="900000"/>
-                  <wp:docPr id="36" name="Drawing 36" descr="shape.png"/>
+                  <wp:docPr id="39" name="Drawing 39" descr="shape.png"/>
                   <a:graphic xmlns:a="http://schemas.openxmlformats.org/drawingml/2006/main">
                     <a:graphicData uri="http://schemas.openxmlformats.org/drawingml/2006/picture">
                       <pic:pic xmlns:pic="http://schemas.openxmlformats.org/drawingml/2006/picture">
                         <pic:nvPicPr>
-                          <pic:cNvPr id="0" name="Picture 36" descr="shape.png"/>
+                          <pic:cNvPr id="0" name="Picture 39" descr="shape.png"/>
                           <pic:cNvPicPr>
                             <a:picLocks noChangeAspect="true"/>
                           </pic:cNvPicPr>
                         </pic:nvPicPr>
                         <pic:blipFill>
-                          <a:blip r:embed="rId4"/>
+                          <a:blip r:embed="rId7"/>
                           <a:stretch>
                             <a:fillRect/>
                           </a:stretch>
@@ -3336,12 +3449,12 @@
               <w:drawing>
                 <wp:inline distT="0" distR="0" distB="0" distL="0">
                   <wp:extent cx="1125000" cy="900000"/>
-                  <wp:docPr id="37" name="Drawing 37" descr="shape.png"/>
+                  <wp:docPr id="40" name="Drawing 40" descr="shape.png"/>
                   <a:graphic xmlns:a="http://schemas.openxmlformats.org/drawingml/2006/main">
                     <a:graphicData uri="http://schemas.openxmlformats.org/drawingml/2006/picture">
                       <pic:pic xmlns:pic="http://schemas.openxmlformats.org/drawingml/2006/picture">
                         <pic:nvPicPr>
-                          <pic:cNvPr id="0" name="Picture 37" descr="shape.png"/>
+                          <pic:cNvPr id="0" name="Picture 40" descr="shape.png"/>
                           <pic:cNvPicPr>
                             <a:picLocks noChangeAspect="true"/>
                           </pic:cNvPicPr>
@@ -3383,18 +3496,18 @@
               <w:drawing>
                 <wp:inline distT="0" distR="0" distB="0" distL="0">
                   <wp:extent cx="1125000" cy="900000"/>
-                  <wp:docPr id="38" name="Drawing 38" descr="shape.png"/>
+                  <wp:docPr id="41" name="Drawing 41" descr="shape.png"/>
                   <a:graphic xmlns:a="http://schemas.openxmlformats.org/drawingml/2006/main">
                     <a:graphicData uri="http://schemas.openxmlformats.org/drawingml/2006/picture">
                       <pic:pic xmlns:pic="http://schemas.openxmlformats.org/drawingml/2006/picture">
                         <pic:nvPicPr>
-                          <pic:cNvPr id="0" name="Picture 38" descr="shape.png"/>
+                          <pic:cNvPr id="0" name="Picture 41" descr="shape.png"/>
                           <pic:cNvPicPr>
                             <a:picLocks noChangeAspect="true"/>
                           </pic:cNvPicPr>
                         </pic:nvPicPr>
                         <pic:blipFill>
-                          <a:blip r:embed="rId3"/>
+                          <a:blip r:embed="rId8"/>
                           <a:stretch>
                             <a:fillRect/>
                           </a:stretch>
@@ -3427,15 +3540,199 @@
               <w:jc w:val="center"/>
             </w:pPr>
             <w:r>
+              <w:rPr>
+                <w:rFonts w:ascii="Calibri" w:hAnsi="Calibri" w:cs="Calibri" w:eastAsia="Calibri"/>
+                <w:sz w:val="40"/>
+                <w:b w:val="on"/>
+              </w:rPr>
+              <w:t>X</w:t>
+            </w:r>
+          </w:p>
+        </w:tc>
+      </w:tr>
+      <w:tr>
+        <w:tc>
+          <w:tcPr>
+            <w:tcW w:type="pct" w:w="1000"/>
+            <w:vAlign w:val="center"/>
+          </w:tcPr>
+          <w:p>
+            <w:pPr>
+              <w:spacing w:before="0" w:after="0" w:line="240" w:lineRule="auto"/>
+              <w:jc w:val="center"/>
+            </w:pPr>
+            <w:r>
+              <w:rPr>
+                <w:rFonts w:ascii="Calibri" w:hAnsi="Calibri" w:cs="Calibri" w:eastAsia="Calibri"/>
+                <w:sz w:val="22"/>
+                <w:b w:val="off"/>
+              </w:rPr>
+              <w:t>A) (Correct)</w:t>
+            </w:r>
+          </w:p>
+        </w:tc>
+        <w:tc>
+          <w:tcPr>
+            <w:tcW w:type="pct" w:w="1000"/>
+            <w:vAlign w:val="center"/>
+          </w:tcPr>
+          <w:p>
+            <w:pPr>
+              <w:spacing w:before="0" w:after="0" w:line="240" w:lineRule="auto"/>
+              <w:jc w:val="center"/>
+            </w:pPr>
+            <w:r>
+              <w:rPr>
+                <w:rFonts w:ascii="Calibri" w:hAnsi="Calibri" w:cs="Calibri" w:eastAsia="Calibri"/>
+                <w:sz w:val="22"/>
+                <w:b w:val="off"/>
+              </w:rPr>
+              <w:t>B)</w:t>
+            </w:r>
+          </w:p>
+        </w:tc>
+        <w:tc>
+          <w:tcPr>
+            <w:tcW w:type="pct" w:w="1000"/>
+            <w:vAlign w:val="center"/>
+          </w:tcPr>
+          <w:p>
+            <w:pPr>
+              <w:spacing w:before="0" w:after="0" w:line="240" w:lineRule="auto"/>
+              <w:jc w:val="center"/>
+            </w:pPr>
+            <w:r>
+              <w:rPr>
+                <w:rFonts w:ascii="Calibri" w:hAnsi="Calibri" w:cs="Calibri" w:eastAsia="Calibri"/>
+                <w:sz w:val="22"/>
+                <w:b w:val="off"/>
+              </w:rPr>
+              <w:t>C)</w:t>
+            </w:r>
+          </w:p>
+        </w:tc>
+        <w:tc>
+          <w:tcPr>
+            <w:tcW w:type="pct" w:w="1000"/>
+            <w:vAlign w:val="center"/>
+          </w:tcPr>
+          <w:p>
+            <w:pPr>
+              <w:spacing w:before="0" w:after="0" w:line="240" w:lineRule="auto"/>
+              <w:jc w:val="center"/>
+            </w:pPr>
+            <w:r>
+              <w:rPr>
+                <w:rFonts w:ascii="Calibri" w:hAnsi="Calibri" w:cs="Calibri" w:eastAsia="Calibri"/>
+                <w:sz w:val="22"/>
+                <w:b w:val="off"/>
+              </w:rPr>
+              <w:t>D)</w:t>
+            </w:r>
+          </w:p>
+        </w:tc>
+        <w:tc>
+          <w:tcPr>
+            <w:tcW w:type="pct" w:w="1000"/>
+            <w:vAlign w:val="center"/>
+          </w:tcPr>
+          <w:p>
+            <w:pPr>
+              <w:spacing w:before="0" w:after="0" w:line="240" w:lineRule="auto"/>
+              <w:jc w:val="center"/>
+            </w:pPr>
+            <w:r>
+              <w:rPr>
+                <w:rFonts w:ascii="Calibri" w:hAnsi="Calibri" w:cs="Calibri" w:eastAsia="Calibri"/>
+                <w:sz w:val="22"/>
+                <w:b w:val="off"/>
+              </w:rPr>
+              <w:t>E)</w:t>
+            </w:r>
+          </w:p>
+        </w:tc>
+      </w:tr>
+    </w:tbl>
+    <w:p>
+      <w:pPr>
+        <w:spacing w:before="200" w:after="200" w:line="240" w:lineRule="auto"/>
+        <w:jc w:val="left"/>
+      </w:pPr>
+      <w:r>
+        <w:rPr>
+          <w:b w:val="off"/>
+          <w:rFonts w:ascii="Calibri" w:hAnsi="Calibri" w:cs="Calibri" w:eastAsia="Calibri"/>
+          <w:sz w:val="22"/>
+        </w:rPr>
+        <w:t>9. Welche Figur lässt sich aus den folgenden Bausteinen zusammensetzen?</w:t>
+      </w:r>
+    </w:p>
+    <w:p>
+      <w:pPr>
+        <w:spacing w:before="0" w:after="0" w:line="240" w:lineRule="auto"/>
+        <w:jc w:val="center"/>
+      </w:pPr>
+      <w:r>
+        <w:drawing>
+          <wp:inline distT="0" distR="0" distB="0" distL="0">
+            <wp:extent cx="4814375" cy="1368000"/>
+            <wp:docPr id="42" name="Drawing 42" descr="shapes.png"/>
+            <a:graphic xmlns:a="http://schemas.openxmlformats.org/drawingml/2006/main">
+              <a:graphicData uri="http://schemas.openxmlformats.org/drawingml/2006/picture">
+                <pic:pic xmlns:pic="http://schemas.openxmlformats.org/drawingml/2006/picture">
+                  <pic:nvPicPr>
+                    <pic:cNvPr id="0" name="Picture 42" descr="shapes.png"/>
+                    <pic:cNvPicPr>
+                      <a:picLocks noChangeAspect="true"/>
+                    </pic:cNvPicPr>
+                  </pic:nvPicPr>
+                  <pic:blipFill>
+                    <a:blip r:embed="rId20"/>
+                    <a:stretch>
+                      <a:fillRect/>
+                    </a:stretch>
+                  </pic:blipFill>
+                  <pic:spPr>
+                    <a:xfrm>
+                      <a:off x="0" y="0"/>
+                      <a:ext cx="4814375" cy="1368000"/>
+                    </a:xfrm>
+                    <a:prstGeom prst="rect">
+                      <a:avLst/>
+                    </a:prstGeom>
+                  </pic:spPr>
+                </pic:pic>
+              </a:graphicData>
+            </a:graphic>
+          </wp:inline>
+        </w:drawing>
+      </w:r>
+    </w:p>
+    <w:tbl>
+      <w:tblPr>
+        <w:tblW w:w="5000" w:type="pct"/>
+      </w:tblPr>
+      <w:tr>
+        <w:tc>
+          <w:tcPr>
+            <w:tcW w:type="pct" w:w="1000"/>
+            <w:vAlign w:val="center"/>
+          </w:tcPr>
+          <w:p>
+            <w:pPr>
+              <w:spacing w:before="0" w:after="0" w:line="240" w:lineRule="auto"/>
+              <w:jc w:val="center"/>
+            </w:pPr>
+            <w:r>
               <w:drawing>
                 <wp:inline distT="0" distR="0" distB="0" distL="0">
                   <wp:extent cx="1125000" cy="900000"/>
-                  <wp:docPr id="39" name="Drawing 39" descr="shape.png"/>
+                  <wp:docPr id="43" name="Drawing 43" descr="shape.png"/>
                   <a:graphic xmlns:a="http://schemas.openxmlformats.org/drawingml/2006/main">
                     <a:graphicData uri="http://schemas.openxmlformats.org/drawingml/2006/picture">
                       <pic:pic xmlns:pic="http://schemas.openxmlformats.org/drawingml/2006/picture">
                         <pic:nvPicPr>
-                          <pic:cNvPr id="0" name="Picture 39" descr="shape.png"/>
+                          <pic:cNvPr id="0" name="Picture 43" descr="shape.png"/>
                           <pic:cNvPicPr>
                             <a:picLocks noChangeAspect="true"/>
                           </pic:cNvPicPr>
@@ -3474,205 +3771,21 @@
               <w:jc w:val="center"/>
             </w:pPr>
             <w:r>
-              <w:rPr>
-                <w:rFonts w:ascii="Calibri" w:hAnsi="Calibri" w:cs="Calibri" w:eastAsia="Calibri"/>
-                <w:sz w:val="40"/>
-                <w:b w:val="on"/>
-              </w:rPr>
-              <w:t>X</w:t>
-            </w:r>
-          </w:p>
-        </w:tc>
-      </w:tr>
-      <w:tr>
-        <w:tc>
-          <w:tcPr>
-            <w:tcW w:type="pct" w:w="1000"/>
-            <w:vAlign w:val="center"/>
-          </w:tcPr>
-          <w:p>
-            <w:pPr>
-              <w:spacing w:before="0" w:after="0" w:line="240" w:lineRule="auto"/>
-              <w:jc w:val="center"/>
-            </w:pPr>
-            <w:r>
-              <w:rPr>
-                <w:rFonts w:ascii="Calibri" w:hAnsi="Calibri" w:cs="Calibri" w:eastAsia="Calibri"/>
-                <w:sz w:val="22"/>
-                <w:b w:val="off"/>
-              </w:rPr>
-              <w:t>A) (Correct)</w:t>
-            </w:r>
-          </w:p>
-        </w:tc>
-        <w:tc>
-          <w:tcPr>
-            <w:tcW w:type="pct" w:w="1000"/>
-            <w:vAlign w:val="center"/>
-          </w:tcPr>
-          <w:p>
-            <w:pPr>
-              <w:spacing w:before="0" w:after="0" w:line="240" w:lineRule="auto"/>
-              <w:jc w:val="center"/>
-            </w:pPr>
-            <w:r>
-              <w:rPr>
-                <w:rFonts w:ascii="Calibri" w:hAnsi="Calibri" w:cs="Calibri" w:eastAsia="Calibri"/>
-                <w:sz w:val="22"/>
-                <w:b w:val="off"/>
-              </w:rPr>
-              <w:t>B)</w:t>
-            </w:r>
-          </w:p>
-        </w:tc>
-        <w:tc>
-          <w:tcPr>
-            <w:tcW w:type="pct" w:w="1000"/>
-            <w:vAlign w:val="center"/>
-          </w:tcPr>
-          <w:p>
-            <w:pPr>
-              <w:spacing w:before="0" w:after="0" w:line="240" w:lineRule="auto"/>
-              <w:jc w:val="center"/>
-            </w:pPr>
-            <w:r>
-              <w:rPr>
-                <w:rFonts w:ascii="Calibri" w:hAnsi="Calibri" w:cs="Calibri" w:eastAsia="Calibri"/>
-                <w:sz w:val="22"/>
-                <w:b w:val="off"/>
-              </w:rPr>
-              <w:t>C)</w:t>
-            </w:r>
-          </w:p>
-        </w:tc>
-        <w:tc>
-          <w:tcPr>
-            <w:tcW w:type="pct" w:w="1000"/>
-            <w:vAlign w:val="center"/>
-          </w:tcPr>
-          <w:p>
-            <w:pPr>
-              <w:spacing w:before="0" w:after="0" w:line="240" w:lineRule="auto"/>
-              <w:jc w:val="center"/>
-            </w:pPr>
-            <w:r>
-              <w:rPr>
-                <w:rFonts w:ascii="Calibri" w:hAnsi="Calibri" w:cs="Calibri" w:eastAsia="Calibri"/>
-                <w:sz w:val="22"/>
-                <w:b w:val="off"/>
-              </w:rPr>
-              <w:t>D)</w:t>
-            </w:r>
-          </w:p>
-        </w:tc>
-        <w:tc>
-          <w:tcPr>
-            <w:tcW w:type="pct" w:w="1000"/>
-            <w:vAlign w:val="center"/>
-          </w:tcPr>
-          <w:p>
-            <w:pPr>
-              <w:spacing w:before="0" w:after="0" w:line="240" w:lineRule="auto"/>
-              <w:jc w:val="center"/>
-            </w:pPr>
-            <w:r>
-              <w:rPr>
-                <w:rFonts w:ascii="Calibri" w:hAnsi="Calibri" w:cs="Calibri" w:eastAsia="Calibri"/>
-                <w:sz w:val="22"/>
-                <w:b w:val="off"/>
-              </w:rPr>
-              <w:t>E)</w:t>
-            </w:r>
-          </w:p>
-        </w:tc>
-      </w:tr>
-    </w:tbl>
-    <w:p>
-      <w:pPr>
-        <w:spacing w:before="200" w:after="200" w:line="240" w:lineRule="auto"/>
-        <w:jc w:val="left"/>
-      </w:pPr>
-      <w:r>
-        <w:rPr>
-          <w:b w:val="off"/>
-          <w:rFonts w:ascii="Calibri" w:hAnsi="Calibri" w:cs="Calibri" w:eastAsia="Calibri"/>
-          <w:sz w:val="22"/>
-        </w:rPr>
-        <w:t>9. Welche Figur lässt sich aus den folgenden Bausteinen zusammensetzen?</w:t>
-      </w:r>
-    </w:p>
-    <w:p>
-      <w:pPr>
-        <w:spacing w:before="0" w:after="0" w:line="240" w:lineRule="auto"/>
-        <w:jc w:val="center"/>
-      </w:pPr>
-      <w:r>
-        <w:drawing>
-          <wp:inline distT="0" distR="0" distB="0" distL="0">
-            <wp:extent cx="4814375" cy="1368000"/>
-            <wp:docPr id="40" name="Drawing 40" descr="shapes.png"/>
-            <a:graphic xmlns:a="http://schemas.openxmlformats.org/drawingml/2006/main">
-              <a:graphicData uri="http://schemas.openxmlformats.org/drawingml/2006/picture">
-                <pic:pic xmlns:pic="http://schemas.openxmlformats.org/drawingml/2006/picture">
-                  <pic:nvPicPr>
-                    <pic:cNvPr id="0" name="Picture 40" descr="shapes.png"/>
-                    <pic:cNvPicPr>
-                      <a:picLocks noChangeAspect="true"/>
-                    </pic:cNvPicPr>
-                  </pic:nvPicPr>
-                  <pic:blipFill>
-                    <a:blip r:embed="rId18"/>
-                    <a:stretch>
-                      <a:fillRect/>
-                    </a:stretch>
-                  </pic:blipFill>
-                  <pic:spPr>
-                    <a:xfrm>
-                      <a:off x="0" y="0"/>
-                      <a:ext cx="4814375" cy="1368000"/>
-                    </a:xfrm>
-                    <a:prstGeom prst="rect">
-                      <a:avLst/>
-                    </a:prstGeom>
-                  </pic:spPr>
-                </pic:pic>
-              </a:graphicData>
-            </a:graphic>
-          </wp:inline>
-        </w:drawing>
-      </w:r>
-    </w:p>
-    <w:tbl>
-      <w:tblPr>
-        <w:tblW w:w="5000" w:type="pct"/>
-      </w:tblPr>
-      <w:tr>
-        <w:tc>
-          <w:tcPr>
-            <w:tcW w:type="pct" w:w="1000"/>
-            <w:vAlign w:val="center"/>
-          </w:tcPr>
-          <w:p>
-            <w:pPr>
-              <w:spacing w:before="0" w:after="0" w:line="240" w:lineRule="auto"/>
-              <w:jc w:val="center"/>
-            </w:pPr>
-            <w:r>
               <w:drawing>
                 <wp:inline distT="0" distR="0" distB="0" distL="0">
                   <wp:extent cx="1125000" cy="900000"/>
-                  <wp:docPr id="41" name="Drawing 41" descr="shape.png"/>
+                  <wp:docPr id="44" name="Drawing 44" descr="shape.png"/>
                   <a:graphic xmlns:a="http://schemas.openxmlformats.org/drawingml/2006/main">
                     <a:graphicData uri="http://schemas.openxmlformats.org/drawingml/2006/picture">
                       <pic:pic xmlns:pic="http://schemas.openxmlformats.org/drawingml/2006/picture">
                         <pic:nvPicPr>
-                          <pic:cNvPr id="0" name="Picture 41" descr="shape.png"/>
+                          <pic:cNvPr id="0" name="Picture 44" descr="shape.png"/>
                           <pic:cNvPicPr>
                             <a:picLocks noChangeAspect="true"/>
                           </pic:cNvPicPr>
                         </pic:nvPicPr>
                         <pic:blipFill>
-                          <a:blip r:embed="rId4"/>
+                          <a:blip r:embed="rId7"/>
                           <a:stretch>
                             <a:fillRect/>
                           </a:stretch>
@@ -3708,12 +3821,12 @@
               <w:drawing>
                 <wp:inline distT="0" distR="0" distB="0" distL="0">
                   <wp:extent cx="1125000" cy="900000"/>
-                  <wp:docPr id="42" name="Drawing 42" descr="shape.png"/>
+                  <wp:docPr id="45" name="Drawing 45" descr="shape.png"/>
                   <a:graphic xmlns:a="http://schemas.openxmlformats.org/drawingml/2006/main">
                     <a:graphicData uri="http://schemas.openxmlformats.org/drawingml/2006/picture">
                       <pic:pic xmlns:pic="http://schemas.openxmlformats.org/drawingml/2006/picture">
                         <pic:nvPicPr>
-                          <pic:cNvPr id="0" name="Picture 42" descr="shape.png"/>
+                          <pic:cNvPr id="0" name="Picture 45" descr="shape.png"/>
                           <pic:cNvPicPr>
                             <a:picLocks noChangeAspect="true"/>
                           </pic:cNvPicPr>
@@ -3755,18 +3868,18 @@
               <w:drawing>
                 <wp:inline distT="0" distR="0" distB="0" distL="0">
                   <wp:extent cx="1125000" cy="900000"/>
-                  <wp:docPr id="43" name="Drawing 43" descr="shape.png"/>
+                  <wp:docPr id="46" name="Drawing 46" descr="shape.png"/>
                   <a:graphic xmlns:a="http://schemas.openxmlformats.org/drawingml/2006/main">
                     <a:graphicData uri="http://schemas.openxmlformats.org/drawingml/2006/picture">
                       <pic:pic xmlns:pic="http://schemas.openxmlformats.org/drawingml/2006/picture">
                         <pic:nvPicPr>
-                          <pic:cNvPr id="0" name="Picture 43" descr="shape.png"/>
+                          <pic:cNvPr id="0" name="Picture 46" descr="shape.png"/>
                           <pic:cNvPicPr>
                             <a:picLocks noChangeAspect="true"/>
                           </pic:cNvPicPr>
                         </pic:nvPicPr>
                         <pic:blipFill>
-                          <a:blip r:embed="rId3"/>
+                          <a:blip r:embed="rId8"/>
                           <a:stretch>
                             <a:fillRect/>
                           </a:stretch>
@@ -3799,15 +3912,345 @@
               <w:jc w:val="center"/>
             </w:pPr>
             <w:r>
+              <w:rPr>
+                <w:rFonts w:ascii="Calibri" w:hAnsi="Calibri" w:cs="Calibri" w:eastAsia="Calibri"/>
+                <w:sz w:val="40"/>
+                <w:b w:val="on"/>
+              </w:rPr>
+              <w:t>X</w:t>
+            </w:r>
+          </w:p>
+        </w:tc>
+      </w:tr>
+      <w:tr>
+        <w:tc>
+          <w:tcPr>
+            <w:tcW w:type="pct" w:w="1000"/>
+            <w:vAlign w:val="center"/>
+          </w:tcPr>
+          <w:p>
+            <w:pPr>
+              <w:spacing w:before="0" w:after="0" w:line="240" w:lineRule="auto"/>
+              <w:jc w:val="center"/>
+            </w:pPr>
+            <w:r>
+              <w:rPr>
+                <w:rFonts w:ascii="Calibri" w:hAnsi="Calibri" w:cs="Calibri" w:eastAsia="Calibri"/>
+                <w:sz w:val="22"/>
+                <w:b w:val="off"/>
+              </w:rPr>
+              <w:t>A) (Correct)</w:t>
+            </w:r>
+          </w:p>
+        </w:tc>
+        <w:tc>
+          <w:tcPr>
+            <w:tcW w:type="pct" w:w="1000"/>
+            <w:vAlign w:val="center"/>
+          </w:tcPr>
+          <w:p>
+            <w:pPr>
+              <w:spacing w:before="0" w:after="0" w:line="240" w:lineRule="auto"/>
+              <w:jc w:val="center"/>
+            </w:pPr>
+            <w:r>
+              <w:rPr>
+                <w:rFonts w:ascii="Calibri" w:hAnsi="Calibri" w:cs="Calibri" w:eastAsia="Calibri"/>
+                <w:sz w:val="22"/>
+                <w:b w:val="off"/>
+              </w:rPr>
+              <w:t>B)</w:t>
+            </w:r>
+          </w:p>
+        </w:tc>
+        <w:tc>
+          <w:tcPr>
+            <w:tcW w:type="pct" w:w="1000"/>
+            <w:vAlign w:val="center"/>
+          </w:tcPr>
+          <w:p>
+            <w:pPr>
+              <w:spacing w:before="0" w:after="0" w:line="240" w:lineRule="auto"/>
+              <w:jc w:val="center"/>
+            </w:pPr>
+            <w:r>
+              <w:rPr>
+                <w:rFonts w:ascii="Calibri" w:hAnsi="Calibri" w:cs="Calibri" w:eastAsia="Calibri"/>
+                <w:sz w:val="22"/>
+                <w:b w:val="off"/>
+              </w:rPr>
+              <w:t>C)</w:t>
+            </w:r>
+          </w:p>
+        </w:tc>
+        <w:tc>
+          <w:tcPr>
+            <w:tcW w:type="pct" w:w="1000"/>
+            <w:vAlign w:val="center"/>
+          </w:tcPr>
+          <w:p>
+            <w:pPr>
+              <w:spacing w:before="0" w:after="0" w:line="240" w:lineRule="auto"/>
+              <w:jc w:val="center"/>
+            </w:pPr>
+            <w:r>
+              <w:rPr>
+                <w:rFonts w:ascii="Calibri" w:hAnsi="Calibri" w:cs="Calibri" w:eastAsia="Calibri"/>
+                <w:sz w:val="22"/>
+                <w:b w:val="off"/>
+              </w:rPr>
+              <w:t>D)</w:t>
+            </w:r>
+          </w:p>
+        </w:tc>
+        <w:tc>
+          <w:tcPr>
+            <w:tcW w:type="pct" w:w="1000"/>
+            <w:vAlign w:val="center"/>
+          </w:tcPr>
+          <w:p>
+            <w:pPr>
+              <w:spacing w:before="0" w:after="0" w:line="240" w:lineRule="auto"/>
+              <w:jc w:val="center"/>
+            </w:pPr>
+            <w:r>
+              <w:rPr>
+                <w:rFonts w:ascii="Calibri" w:hAnsi="Calibri" w:cs="Calibri" w:eastAsia="Calibri"/>
+                <w:sz w:val="22"/>
+                <w:b w:val="off"/>
+              </w:rPr>
+              <w:t>E)</w:t>
+            </w:r>
+          </w:p>
+        </w:tc>
+      </w:tr>
+    </w:tbl>
+    <w:p>
+      <w:r>
+        <w:br w:type="page"/>
+      </w:r>
+    </w:p>
+    <w:p>
+      <w:pPr>
+        <w:spacing w:before="200" w:after="200" w:line="240" w:lineRule="auto"/>
+        <w:jc w:val="left"/>
+      </w:pPr>
+      <w:r>
+        <w:rPr>
+          <w:b w:val="off"/>
+          <w:rFonts w:ascii="Calibri" w:hAnsi="Calibri" w:cs="Calibri" w:eastAsia="Calibri"/>
+          <w:sz w:val="22"/>
+        </w:rPr>
+        <w:t>10. Welche Figur lässt sich aus den folgenden Bausteinen zusammensetzen?</w:t>
+      </w:r>
+    </w:p>
+    <w:p>
+      <w:pPr>
+        <w:spacing w:before="0" w:after="0" w:line="240" w:lineRule="auto"/>
+        <w:jc w:val="center"/>
+      </w:pPr>
+      <w:r>
+        <w:drawing>
+          <wp:inline distT="0" distR="0" distB="0" distL="0">
+            <wp:extent cx="4600165" cy="1368000"/>
+            <wp:docPr id="47" name="Drawing 47" descr="shapes.png"/>
+            <a:graphic xmlns:a="http://schemas.openxmlformats.org/drawingml/2006/main">
+              <a:graphicData uri="http://schemas.openxmlformats.org/drawingml/2006/picture">
+                <pic:pic xmlns:pic="http://schemas.openxmlformats.org/drawingml/2006/picture">
+                  <pic:nvPicPr>
+                    <pic:cNvPr id="0" name="Picture 47" descr="shapes.png"/>
+                    <pic:cNvPicPr>
+                      <a:picLocks noChangeAspect="true"/>
+                    </pic:cNvPicPr>
+                  </pic:nvPicPr>
+                  <pic:blipFill>
+                    <a:blip r:embed="rId21"/>
+                    <a:stretch>
+                      <a:fillRect/>
+                    </a:stretch>
+                  </pic:blipFill>
+                  <pic:spPr>
+                    <a:xfrm>
+                      <a:off x="0" y="0"/>
+                      <a:ext cx="4600165" cy="1368000"/>
+                    </a:xfrm>
+                    <a:prstGeom prst="rect">
+                      <a:avLst/>
+                    </a:prstGeom>
+                  </pic:spPr>
+                </pic:pic>
+              </a:graphicData>
+            </a:graphic>
+          </wp:inline>
+        </w:drawing>
+      </w:r>
+    </w:p>
+    <w:tbl>
+      <w:tblPr>
+        <w:tblW w:w="5000" w:type="pct"/>
+      </w:tblPr>
+      <w:tr>
+        <w:tc>
+          <w:tcPr>
+            <w:tcW w:type="pct" w:w="1000"/>
+            <w:vAlign w:val="center"/>
+          </w:tcPr>
+          <w:p>
+            <w:pPr>
+              <w:spacing w:before="0" w:after="0" w:line="240" w:lineRule="auto"/>
+              <w:jc w:val="center"/>
+            </w:pPr>
+            <w:r>
               <w:drawing>
                 <wp:inline distT="0" distR="0" distB="0" distL="0">
                   <wp:extent cx="1125000" cy="900000"/>
-                  <wp:docPr id="44" name="Drawing 44" descr="shape.png"/>
+                  <wp:docPr id="48" name="Drawing 48" descr="shape.png"/>
                   <a:graphic xmlns:a="http://schemas.openxmlformats.org/drawingml/2006/main">
                     <a:graphicData uri="http://schemas.openxmlformats.org/drawingml/2006/picture">
                       <pic:pic xmlns:pic="http://schemas.openxmlformats.org/drawingml/2006/picture">
                         <pic:nvPicPr>
-                          <pic:cNvPr id="0" name="Picture 44" descr="shape.png"/>
+                          <pic:cNvPr id="0" name="Picture 48" descr="shape.png"/>
+                          <pic:cNvPicPr>
+                            <a:picLocks noChangeAspect="true"/>
+                          </pic:cNvPicPr>
+                        </pic:nvPicPr>
+                        <pic:blipFill>
+                          <a:blip r:embed="rId8"/>
+                          <a:stretch>
+                            <a:fillRect/>
+                          </a:stretch>
+                        </pic:blipFill>
+                        <pic:spPr>
+                          <a:xfrm>
+                            <a:off x="0" y="0"/>
+                            <a:ext cx="1125000" cy="900000"/>
+                          </a:xfrm>
+                          <a:prstGeom prst="rect">
+                            <a:avLst/>
+                          </a:prstGeom>
+                        </pic:spPr>
+                      </pic:pic>
+                    </a:graphicData>
+                  </a:graphic>
+                </wp:inline>
+              </w:drawing>
+            </w:r>
+          </w:p>
+        </w:tc>
+        <w:tc>
+          <w:tcPr>
+            <w:tcW w:type="pct" w:w="1000"/>
+            <w:vAlign w:val="center"/>
+          </w:tcPr>
+          <w:p>
+            <w:pPr>
+              <w:spacing w:before="0" w:after="0" w:line="240" w:lineRule="auto"/>
+              <w:jc w:val="center"/>
+            </w:pPr>
+            <w:r>
+              <w:drawing>
+                <wp:inline distT="0" distR="0" distB="0" distL="0">
+                  <wp:extent cx="1125000" cy="900000"/>
+                  <wp:docPr id="49" name="Drawing 49" descr="shape.png"/>
+                  <a:graphic xmlns:a="http://schemas.openxmlformats.org/drawingml/2006/main">
+                    <a:graphicData uri="http://schemas.openxmlformats.org/drawingml/2006/picture">
+                      <pic:pic xmlns:pic="http://schemas.openxmlformats.org/drawingml/2006/picture">
+                        <pic:nvPicPr>
+                          <pic:cNvPr id="0" name="Picture 49" descr="shape.png"/>
+                          <pic:cNvPicPr>
+                            <a:picLocks noChangeAspect="true"/>
+                          </pic:cNvPicPr>
+                        </pic:nvPicPr>
+                        <pic:blipFill>
+                          <a:blip r:embed="rId5"/>
+                          <a:stretch>
+                            <a:fillRect/>
+                          </a:stretch>
+                        </pic:blipFill>
+                        <pic:spPr>
+                          <a:xfrm>
+                            <a:off x="0" y="0"/>
+                            <a:ext cx="1125000" cy="900000"/>
+                          </a:xfrm>
+                          <a:prstGeom prst="rect">
+                            <a:avLst/>
+                          </a:prstGeom>
+                        </pic:spPr>
+                      </pic:pic>
+                    </a:graphicData>
+                  </a:graphic>
+                </wp:inline>
+              </w:drawing>
+            </w:r>
+          </w:p>
+        </w:tc>
+        <w:tc>
+          <w:tcPr>
+            <w:tcW w:type="pct" w:w="1000"/>
+            <w:vAlign w:val="center"/>
+          </w:tcPr>
+          <w:p>
+            <w:pPr>
+              <w:spacing w:before="0" w:after="0" w:line="240" w:lineRule="auto"/>
+              <w:jc w:val="center"/>
+            </w:pPr>
+            <w:r>
+              <w:drawing>
+                <wp:inline distT="0" distR="0" distB="0" distL="0">
+                  <wp:extent cx="1125000" cy="900000"/>
+                  <wp:docPr id="50" name="Drawing 50" descr="shape.png"/>
+                  <a:graphic xmlns:a="http://schemas.openxmlformats.org/drawingml/2006/main">
+                    <a:graphicData uri="http://schemas.openxmlformats.org/drawingml/2006/picture">
+                      <pic:pic xmlns:pic="http://schemas.openxmlformats.org/drawingml/2006/picture">
+                        <pic:nvPicPr>
+                          <pic:cNvPr id="0" name="Picture 50" descr="shape.png"/>
+                          <pic:cNvPicPr>
+                            <a:picLocks noChangeAspect="true"/>
+                          </pic:cNvPicPr>
+                        </pic:nvPicPr>
+                        <pic:blipFill>
+                          <a:blip r:embed="rId7"/>
+                          <a:stretch>
+                            <a:fillRect/>
+                          </a:stretch>
+                        </pic:blipFill>
+                        <pic:spPr>
+                          <a:xfrm>
+                            <a:off x="0" y="0"/>
+                            <a:ext cx="1125000" cy="900000"/>
+                          </a:xfrm>
+                          <a:prstGeom prst="rect">
+                            <a:avLst/>
+                          </a:prstGeom>
+                        </pic:spPr>
+                      </pic:pic>
+                    </a:graphicData>
+                  </a:graphic>
+                </wp:inline>
+              </w:drawing>
+            </w:r>
+          </w:p>
+        </w:tc>
+        <w:tc>
+          <w:tcPr>
+            <w:tcW w:type="pct" w:w="1000"/>
+            <w:vAlign w:val="center"/>
+          </w:tcPr>
+          <w:p>
+            <w:pPr>
+              <w:spacing w:before="0" w:after="0" w:line="240" w:lineRule="auto"/>
+              <w:jc w:val="center"/>
+            </w:pPr>
+            <w:r>
+              <w:drawing>
+                <wp:inline distT="0" distR="0" distB="0" distL="0">
+                  <wp:extent cx="1125000" cy="900000"/>
+                  <wp:docPr id="51" name="Drawing 51" descr="shape.png"/>
+                  <a:graphic xmlns:a="http://schemas.openxmlformats.org/drawingml/2006/main">
+                    <a:graphicData uri="http://schemas.openxmlformats.org/drawingml/2006/picture">
+                      <pic:pic xmlns:pic="http://schemas.openxmlformats.org/drawingml/2006/picture">
+                        <pic:nvPicPr>
+                          <pic:cNvPr id="0" name="Picture 51" descr="shape.png"/>
                           <pic:cNvPicPr>
                             <a:picLocks noChangeAspect="true"/>
                           </pic:cNvPicPr>
@@ -3873,7 +4316,7 @@
                 <w:sz w:val="22"/>
                 <w:b w:val="off"/>
               </w:rPr>
-              <w:t>A) (Correct)</w:t>
+              <w:t>A)</w:t>
             </w:r>
           </w:p>
         </w:tc>
@@ -3913,7 +4356,7 @@
                 <w:sz w:val="22"/>
                 <w:b w:val="off"/>
               </w:rPr>
-              <w:t>C)</w:t>
+              <w:t>C) (Correct)</w:t>
             </w:r>
           </w:p>
         </w:tc>
@@ -3960,11 +4403,6 @@
       </w:tr>
     </w:tbl>
     <w:p>
-      <w:r>
-        <w:br w:type="page"/>
-      </w:r>
-    </w:p>
-    <w:p>
       <w:pPr>
         <w:spacing w:before="200" w:after="200" w:line="240" w:lineRule="auto"/>
         <w:jc w:val="left"/>
@@ -3975,7 +4413,7 @@
           <w:rFonts w:ascii="Calibri" w:hAnsi="Calibri" w:cs="Calibri" w:eastAsia="Calibri"/>
           <w:sz w:val="22"/>
         </w:rPr>
-        <w:t>10. Welche Figur lässt sich aus den folgenden Bausteinen zusammensetzen?</w:t>
+        <w:t>11. Welche Figur lässt sich aus den folgenden Bausteinen zusammensetzen?</w:t>
       </w:r>
     </w:p>
     <w:p>
@@ -3986,391 +4424,19 @@
       <w:r>
         <w:drawing>
           <wp:inline distT="0" distR="0" distB="0" distL="0">
-            <wp:extent cx="4600165" cy="1368000"/>
-            <wp:docPr id="45" name="Drawing 45" descr="shapes.png"/>
+            <wp:extent cx="4674590" cy="1368000"/>
+            <wp:docPr id="52" name="Drawing 52" descr="shapes.png"/>
             <a:graphic xmlns:a="http://schemas.openxmlformats.org/drawingml/2006/main">
               <a:graphicData uri="http://schemas.openxmlformats.org/drawingml/2006/picture">
                 <pic:pic xmlns:pic="http://schemas.openxmlformats.org/drawingml/2006/picture">
                   <pic:nvPicPr>
-                    <pic:cNvPr id="0" name="Picture 45" descr="shapes.png"/>
+                    <pic:cNvPr id="0" name="Picture 52" descr="shapes.png"/>
                     <pic:cNvPicPr>
                       <a:picLocks noChangeAspect="true"/>
                     </pic:cNvPicPr>
                   </pic:nvPicPr>
                   <pic:blipFill>
-                    <a:blip r:embed="rId19"/>
-                    <a:stretch>
-                      <a:fillRect/>
-                    </a:stretch>
-                  </pic:blipFill>
-                  <pic:spPr>
-                    <a:xfrm>
-                      <a:off x="0" y="0"/>
-                      <a:ext cx="4600165" cy="1368000"/>
-                    </a:xfrm>
-                    <a:prstGeom prst="rect">
-                      <a:avLst/>
-                    </a:prstGeom>
-                  </pic:spPr>
-                </pic:pic>
-              </a:graphicData>
-            </a:graphic>
-          </wp:inline>
-        </w:drawing>
-      </w:r>
-    </w:p>
-    <w:tbl>
-      <w:tblPr>
-        <w:tblW w:w="5000" w:type="pct"/>
-      </w:tblPr>
-      <w:tr>
-        <w:tc>
-          <w:tcPr>
-            <w:tcW w:type="pct" w:w="1000"/>
-            <w:vAlign w:val="center"/>
-          </w:tcPr>
-          <w:p>
-            <w:pPr>
-              <w:spacing w:before="0" w:after="0" w:line="240" w:lineRule="auto"/>
-              <w:jc w:val="center"/>
-            </w:pPr>
-            <w:r>
-              <w:drawing>
-                <wp:inline distT="0" distR="0" distB="0" distL="0">
-                  <wp:extent cx="1125000" cy="900000"/>
-                  <wp:docPr id="46" name="Drawing 46" descr="shape.png"/>
-                  <a:graphic xmlns:a="http://schemas.openxmlformats.org/drawingml/2006/main">
-                    <a:graphicData uri="http://schemas.openxmlformats.org/drawingml/2006/picture">
-                      <pic:pic xmlns:pic="http://schemas.openxmlformats.org/drawingml/2006/picture">
-                        <pic:nvPicPr>
-                          <pic:cNvPr id="0" name="Picture 46" descr="shape.png"/>
-                          <pic:cNvPicPr>
-                            <a:picLocks noChangeAspect="true"/>
-                          </pic:cNvPicPr>
-                        </pic:nvPicPr>
-                        <pic:blipFill>
-                          <a:blip r:embed="rId6"/>
-                          <a:stretch>
-                            <a:fillRect/>
-                          </a:stretch>
-                        </pic:blipFill>
-                        <pic:spPr>
-                          <a:xfrm>
-                            <a:off x="0" y="0"/>
-                            <a:ext cx="1125000" cy="900000"/>
-                          </a:xfrm>
-                          <a:prstGeom prst="rect">
-                            <a:avLst/>
-                          </a:prstGeom>
-                        </pic:spPr>
-                      </pic:pic>
-                    </a:graphicData>
-                  </a:graphic>
-                </wp:inline>
-              </w:drawing>
-            </w:r>
-          </w:p>
-        </w:tc>
-        <w:tc>
-          <w:tcPr>
-            <w:tcW w:type="pct" w:w="1000"/>
-            <w:vAlign w:val="center"/>
-          </w:tcPr>
-          <w:p>
-            <w:pPr>
-              <w:spacing w:before="0" w:after="0" w:line="240" w:lineRule="auto"/>
-              <w:jc w:val="center"/>
-            </w:pPr>
-            <w:r>
-              <w:drawing>
-                <wp:inline distT="0" distR="0" distB="0" distL="0">
-                  <wp:extent cx="1125000" cy="900000"/>
-                  <wp:docPr id="47" name="Drawing 47" descr="shape.png"/>
-                  <a:graphic xmlns:a="http://schemas.openxmlformats.org/drawingml/2006/main">
-                    <a:graphicData uri="http://schemas.openxmlformats.org/drawingml/2006/picture">
-                      <pic:pic xmlns:pic="http://schemas.openxmlformats.org/drawingml/2006/picture">
-                        <pic:nvPicPr>
-                          <pic:cNvPr id="0" name="Picture 47" descr="shape.png"/>
-                          <pic:cNvPicPr>
-                            <a:picLocks noChangeAspect="true"/>
-                          </pic:cNvPicPr>
-                        </pic:nvPicPr>
-                        <pic:blipFill>
-                          <a:blip r:embed="rId3"/>
-                          <a:stretch>
-                            <a:fillRect/>
-                          </a:stretch>
-                        </pic:blipFill>
-                        <pic:spPr>
-                          <a:xfrm>
-                            <a:off x="0" y="0"/>
-                            <a:ext cx="1125000" cy="900000"/>
-                          </a:xfrm>
-                          <a:prstGeom prst="rect">
-                            <a:avLst/>
-                          </a:prstGeom>
-                        </pic:spPr>
-                      </pic:pic>
-                    </a:graphicData>
-                  </a:graphic>
-                </wp:inline>
-              </w:drawing>
-            </w:r>
-          </w:p>
-        </w:tc>
-        <w:tc>
-          <w:tcPr>
-            <w:tcW w:type="pct" w:w="1000"/>
-            <w:vAlign w:val="center"/>
-          </w:tcPr>
-          <w:p>
-            <w:pPr>
-              <w:spacing w:before="0" w:after="0" w:line="240" w:lineRule="auto"/>
-              <w:jc w:val="center"/>
-            </w:pPr>
-            <w:r>
-              <w:drawing>
-                <wp:inline distT="0" distR="0" distB="0" distL="0">
-                  <wp:extent cx="1125000" cy="900000"/>
-                  <wp:docPr id="48" name="Drawing 48" descr="shape.png"/>
-                  <a:graphic xmlns:a="http://schemas.openxmlformats.org/drawingml/2006/main">
-                    <a:graphicData uri="http://schemas.openxmlformats.org/drawingml/2006/picture">
-                      <pic:pic xmlns:pic="http://schemas.openxmlformats.org/drawingml/2006/picture">
-                        <pic:nvPicPr>
-                          <pic:cNvPr id="0" name="Picture 48" descr="shape.png"/>
-                          <pic:cNvPicPr>
-                            <a:picLocks noChangeAspect="true"/>
-                          </pic:cNvPicPr>
-                        </pic:nvPicPr>
-                        <pic:blipFill>
-                          <a:blip r:embed="rId5"/>
-                          <a:stretch>
-                            <a:fillRect/>
-                          </a:stretch>
-                        </pic:blipFill>
-                        <pic:spPr>
-                          <a:xfrm>
-                            <a:off x="0" y="0"/>
-                            <a:ext cx="1125000" cy="900000"/>
-                          </a:xfrm>
-                          <a:prstGeom prst="rect">
-                            <a:avLst/>
-                          </a:prstGeom>
-                        </pic:spPr>
-                      </pic:pic>
-                    </a:graphicData>
-                  </a:graphic>
-                </wp:inline>
-              </w:drawing>
-            </w:r>
-          </w:p>
-        </w:tc>
-        <w:tc>
-          <w:tcPr>
-            <w:tcW w:type="pct" w:w="1000"/>
-            <w:vAlign w:val="center"/>
-          </w:tcPr>
-          <w:p>
-            <w:pPr>
-              <w:spacing w:before="0" w:after="0" w:line="240" w:lineRule="auto"/>
-              <w:jc w:val="center"/>
-            </w:pPr>
-            <w:r>
-              <w:drawing>
-                <wp:inline distT="0" distR="0" distB="0" distL="0">
-                  <wp:extent cx="1125000" cy="900000"/>
-                  <wp:docPr id="49" name="Drawing 49" descr="shape.png"/>
-                  <a:graphic xmlns:a="http://schemas.openxmlformats.org/drawingml/2006/main">
-                    <a:graphicData uri="http://schemas.openxmlformats.org/drawingml/2006/picture">
-                      <pic:pic xmlns:pic="http://schemas.openxmlformats.org/drawingml/2006/picture">
-                        <pic:nvPicPr>
-                          <pic:cNvPr id="0" name="Picture 49" descr="shape.png"/>
-                          <pic:cNvPicPr>
-                            <a:picLocks noChangeAspect="true"/>
-                          </pic:cNvPicPr>
-                        </pic:nvPicPr>
-                        <pic:blipFill>
-                          <a:blip r:embed="rId4"/>
-                          <a:stretch>
-                            <a:fillRect/>
-                          </a:stretch>
-                        </pic:blipFill>
-                        <pic:spPr>
-                          <a:xfrm>
-                            <a:off x="0" y="0"/>
-                            <a:ext cx="1125000" cy="900000"/>
-                          </a:xfrm>
-                          <a:prstGeom prst="rect">
-                            <a:avLst/>
-                          </a:prstGeom>
-                        </pic:spPr>
-                      </pic:pic>
-                    </a:graphicData>
-                  </a:graphic>
-                </wp:inline>
-              </w:drawing>
-            </w:r>
-          </w:p>
-        </w:tc>
-        <w:tc>
-          <w:tcPr>
-            <w:tcW w:type="pct" w:w="1000"/>
-            <w:vAlign w:val="center"/>
-          </w:tcPr>
-          <w:p>
-            <w:pPr>
-              <w:spacing w:before="0" w:after="0" w:line="240" w:lineRule="auto"/>
-              <w:jc w:val="center"/>
-            </w:pPr>
-            <w:r>
-              <w:rPr>
-                <w:rFonts w:ascii="Calibri" w:hAnsi="Calibri" w:cs="Calibri" w:eastAsia="Calibri"/>
-                <w:sz w:val="40"/>
-                <w:b w:val="on"/>
-              </w:rPr>
-              <w:t>X</w:t>
-            </w:r>
-          </w:p>
-        </w:tc>
-      </w:tr>
-      <w:tr>
-        <w:tc>
-          <w:tcPr>
-            <w:tcW w:type="pct" w:w="1000"/>
-            <w:vAlign w:val="center"/>
-          </w:tcPr>
-          <w:p>
-            <w:pPr>
-              <w:spacing w:before="0" w:after="0" w:line="240" w:lineRule="auto"/>
-              <w:jc w:val="center"/>
-            </w:pPr>
-            <w:r>
-              <w:rPr>
-                <w:rFonts w:ascii="Calibri" w:hAnsi="Calibri" w:cs="Calibri" w:eastAsia="Calibri"/>
-                <w:sz w:val="22"/>
-                <w:b w:val="off"/>
-              </w:rPr>
-              <w:t>A)</w:t>
-            </w:r>
-          </w:p>
-        </w:tc>
-        <w:tc>
-          <w:tcPr>
-            <w:tcW w:type="pct" w:w="1000"/>
-            <w:vAlign w:val="center"/>
-          </w:tcPr>
-          <w:p>
-            <w:pPr>
-              <w:spacing w:before="0" w:after="0" w:line="240" w:lineRule="auto"/>
-              <w:jc w:val="center"/>
-            </w:pPr>
-            <w:r>
-              <w:rPr>
-                <w:rFonts w:ascii="Calibri" w:hAnsi="Calibri" w:cs="Calibri" w:eastAsia="Calibri"/>
-                <w:sz w:val="22"/>
-                <w:b w:val="off"/>
-              </w:rPr>
-              <w:t>B)</w:t>
-            </w:r>
-          </w:p>
-        </w:tc>
-        <w:tc>
-          <w:tcPr>
-            <w:tcW w:type="pct" w:w="1000"/>
-            <w:vAlign w:val="center"/>
-          </w:tcPr>
-          <w:p>
-            <w:pPr>
-              <w:spacing w:before="0" w:after="0" w:line="240" w:lineRule="auto"/>
-              <w:jc w:val="center"/>
-            </w:pPr>
-            <w:r>
-              <w:rPr>
-                <w:rFonts w:ascii="Calibri" w:hAnsi="Calibri" w:cs="Calibri" w:eastAsia="Calibri"/>
-                <w:sz w:val="22"/>
-                <w:b w:val="off"/>
-              </w:rPr>
-              <w:t>C) (Correct)</w:t>
-            </w:r>
-          </w:p>
-        </w:tc>
-        <w:tc>
-          <w:tcPr>
-            <w:tcW w:type="pct" w:w="1000"/>
-            <w:vAlign w:val="center"/>
-          </w:tcPr>
-          <w:p>
-            <w:pPr>
-              <w:spacing w:before="0" w:after="0" w:line="240" w:lineRule="auto"/>
-              <w:jc w:val="center"/>
-            </w:pPr>
-            <w:r>
-              <w:rPr>
-                <w:rFonts w:ascii="Calibri" w:hAnsi="Calibri" w:cs="Calibri" w:eastAsia="Calibri"/>
-                <w:sz w:val="22"/>
-                <w:b w:val="off"/>
-              </w:rPr>
-              <w:t>D)</w:t>
-            </w:r>
-          </w:p>
-        </w:tc>
-        <w:tc>
-          <w:tcPr>
-            <w:tcW w:type="pct" w:w="1000"/>
-            <w:vAlign w:val="center"/>
-          </w:tcPr>
-          <w:p>
-            <w:pPr>
-              <w:spacing w:before="0" w:after="0" w:line="240" w:lineRule="auto"/>
-              <w:jc w:val="center"/>
-            </w:pPr>
-            <w:r>
-              <w:rPr>
-                <w:rFonts w:ascii="Calibri" w:hAnsi="Calibri" w:cs="Calibri" w:eastAsia="Calibri"/>
-                <w:sz w:val="22"/>
-                <w:b w:val="off"/>
-              </w:rPr>
-              <w:t>E)</w:t>
-            </w:r>
-          </w:p>
-        </w:tc>
-      </w:tr>
-    </w:tbl>
-    <w:p>
-      <w:pPr>
-        <w:spacing w:before="200" w:after="200" w:line="240" w:lineRule="auto"/>
-        <w:jc w:val="left"/>
-      </w:pPr>
-      <w:r>
-        <w:rPr>
-          <w:b w:val="off"/>
-          <w:rFonts w:ascii="Calibri" w:hAnsi="Calibri" w:cs="Calibri" w:eastAsia="Calibri"/>
-          <w:sz w:val="22"/>
-        </w:rPr>
-        <w:t>11. Welche Figur lässt sich aus den folgenden Bausteinen zusammensetzen?</w:t>
-      </w:r>
-    </w:p>
-    <w:p>
-      <w:pPr>
-        <w:spacing w:before="0" w:after="0" w:line="240" w:lineRule="auto"/>
-        <w:jc w:val="center"/>
-      </w:pPr>
-      <w:r>
-        <w:drawing>
-          <wp:inline distT="0" distR="0" distB="0" distL="0">
-            <wp:extent cx="4674590" cy="1368000"/>
-            <wp:docPr id="50" name="Drawing 50" descr="shapes.png"/>
-            <a:graphic xmlns:a="http://schemas.openxmlformats.org/drawingml/2006/main">
-              <a:graphicData uri="http://schemas.openxmlformats.org/drawingml/2006/picture">
-                <pic:pic xmlns:pic="http://schemas.openxmlformats.org/drawingml/2006/picture">
-                  <pic:nvPicPr>
-                    <pic:cNvPr id="0" name="Picture 50" descr="shapes.png"/>
-                    <pic:cNvPicPr>
-                      <a:picLocks noChangeAspect="true"/>
-                    </pic:cNvPicPr>
-                  </pic:nvPicPr>
-                  <pic:blipFill>
-                    <a:blip r:embed="rId20"/>
+                    <a:blip r:embed="rId22"/>
                     <a:stretch>
                       <a:fillRect/>
                     </a:stretch>
@@ -4410,100 +4476,6 @@
               <w:drawing>
                 <wp:inline distT="0" distR="0" distB="0" distL="0">
                   <wp:extent cx="1125000" cy="900000"/>
-                  <wp:docPr id="51" name="Drawing 51" descr="shape.png"/>
-                  <a:graphic xmlns:a="http://schemas.openxmlformats.org/drawingml/2006/main">
-                    <a:graphicData uri="http://schemas.openxmlformats.org/drawingml/2006/picture">
-                      <pic:pic xmlns:pic="http://schemas.openxmlformats.org/drawingml/2006/picture">
-                        <pic:nvPicPr>
-                          <pic:cNvPr id="0" name="Picture 51" descr="shape.png"/>
-                          <pic:cNvPicPr>
-                            <a:picLocks noChangeAspect="true"/>
-                          </pic:cNvPicPr>
-                        </pic:nvPicPr>
-                        <pic:blipFill>
-                          <a:blip r:embed="rId5"/>
-                          <a:stretch>
-                            <a:fillRect/>
-                          </a:stretch>
-                        </pic:blipFill>
-                        <pic:spPr>
-                          <a:xfrm>
-                            <a:off x="0" y="0"/>
-                            <a:ext cx="1125000" cy="900000"/>
-                          </a:xfrm>
-                          <a:prstGeom prst="rect">
-                            <a:avLst/>
-                          </a:prstGeom>
-                        </pic:spPr>
-                      </pic:pic>
-                    </a:graphicData>
-                  </a:graphic>
-                </wp:inline>
-              </w:drawing>
-            </w:r>
-          </w:p>
-        </w:tc>
-        <w:tc>
-          <w:tcPr>
-            <w:tcW w:type="pct" w:w="1000"/>
-            <w:vAlign w:val="center"/>
-          </w:tcPr>
-          <w:p>
-            <w:pPr>
-              <w:spacing w:before="0" w:after="0" w:line="240" w:lineRule="auto"/>
-              <w:jc w:val="center"/>
-            </w:pPr>
-            <w:r>
-              <w:drawing>
-                <wp:inline distT="0" distR="0" distB="0" distL="0">
-                  <wp:extent cx="1125000" cy="900000"/>
-                  <wp:docPr id="52" name="Drawing 52" descr="shape.png"/>
-                  <a:graphic xmlns:a="http://schemas.openxmlformats.org/drawingml/2006/main">
-                    <a:graphicData uri="http://schemas.openxmlformats.org/drawingml/2006/picture">
-                      <pic:pic xmlns:pic="http://schemas.openxmlformats.org/drawingml/2006/picture">
-                        <pic:nvPicPr>
-                          <pic:cNvPr id="0" name="Picture 52" descr="shape.png"/>
-                          <pic:cNvPicPr>
-                            <a:picLocks noChangeAspect="true"/>
-                          </pic:cNvPicPr>
-                        </pic:nvPicPr>
-                        <pic:blipFill>
-                          <a:blip r:embed="rId4"/>
-                          <a:stretch>
-                            <a:fillRect/>
-                          </a:stretch>
-                        </pic:blipFill>
-                        <pic:spPr>
-                          <a:xfrm>
-                            <a:off x="0" y="0"/>
-                            <a:ext cx="1125000" cy="900000"/>
-                          </a:xfrm>
-                          <a:prstGeom prst="rect">
-                            <a:avLst/>
-                          </a:prstGeom>
-                        </pic:spPr>
-                      </pic:pic>
-                    </a:graphicData>
-                  </a:graphic>
-                </wp:inline>
-              </w:drawing>
-            </w:r>
-          </w:p>
-        </w:tc>
-        <w:tc>
-          <w:tcPr>
-            <w:tcW w:type="pct" w:w="1000"/>
-            <w:vAlign w:val="center"/>
-          </w:tcPr>
-          <w:p>
-            <w:pPr>
-              <w:spacing w:before="0" w:after="0" w:line="240" w:lineRule="auto"/>
-              <w:jc w:val="center"/>
-            </w:pPr>
-            <w:r>
-              <w:drawing>
-                <wp:inline distT="0" distR="0" distB="0" distL="0">
-                  <wp:extent cx="1125000" cy="900000"/>
                   <wp:docPr id="53" name="Drawing 53" descr="shape.png"/>
                   <a:graphic xmlns:a="http://schemas.openxmlformats.org/drawingml/2006/main">
                     <a:graphicData uri="http://schemas.openxmlformats.org/drawingml/2006/picture">
@@ -4515,7 +4487,7 @@
                           </pic:cNvPicPr>
                         </pic:nvPicPr>
                         <pic:blipFill>
-                          <a:blip r:embed="rId3"/>
+                          <a:blip r:embed="rId7"/>
                           <a:stretch>
                             <a:fillRect/>
                           </a:stretch>
@@ -4595,6 +4567,100 @@
               <w:jc w:val="center"/>
             </w:pPr>
             <w:r>
+              <w:drawing>
+                <wp:inline distT="0" distR="0" distB="0" distL="0">
+                  <wp:extent cx="1125000" cy="900000"/>
+                  <wp:docPr id="55" name="Drawing 55" descr="shape.png"/>
+                  <a:graphic xmlns:a="http://schemas.openxmlformats.org/drawingml/2006/main">
+                    <a:graphicData uri="http://schemas.openxmlformats.org/drawingml/2006/picture">
+                      <pic:pic xmlns:pic="http://schemas.openxmlformats.org/drawingml/2006/picture">
+                        <pic:nvPicPr>
+                          <pic:cNvPr id="0" name="Picture 55" descr="shape.png"/>
+                          <pic:cNvPicPr>
+                            <a:picLocks noChangeAspect="true"/>
+                          </pic:cNvPicPr>
+                        </pic:nvPicPr>
+                        <pic:blipFill>
+                          <a:blip r:embed="rId5"/>
+                          <a:stretch>
+                            <a:fillRect/>
+                          </a:stretch>
+                        </pic:blipFill>
+                        <pic:spPr>
+                          <a:xfrm>
+                            <a:off x="0" y="0"/>
+                            <a:ext cx="1125000" cy="900000"/>
+                          </a:xfrm>
+                          <a:prstGeom prst="rect">
+                            <a:avLst/>
+                          </a:prstGeom>
+                        </pic:spPr>
+                      </pic:pic>
+                    </a:graphicData>
+                  </a:graphic>
+                </wp:inline>
+              </w:drawing>
+            </w:r>
+          </w:p>
+        </w:tc>
+        <w:tc>
+          <w:tcPr>
+            <w:tcW w:type="pct" w:w="1000"/>
+            <w:vAlign w:val="center"/>
+          </w:tcPr>
+          <w:p>
+            <w:pPr>
+              <w:spacing w:before="0" w:after="0" w:line="240" w:lineRule="auto"/>
+              <w:jc w:val="center"/>
+            </w:pPr>
+            <w:r>
+              <w:drawing>
+                <wp:inline distT="0" distR="0" distB="0" distL="0">
+                  <wp:extent cx="1125000" cy="900000"/>
+                  <wp:docPr id="56" name="Drawing 56" descr="shape.png"/>
+                  <a:graphic xmlns:a="http://schemas.openxmlformats.org/drawingml/2006/main">
+                    <a:graphicData uri="http://schemas.openxmlformats.org/drawingml/2006/picture">
+                      <pic:pic xmlns:pic="http://schemas.openxmlformats.org/drawingml/2006/picture">
+                        <pic:nvPicPr>
+                          <pic:cNvPr id="0" name="Picture 56" descr="shape.png"/>
+                          <pic:cNvPicPr>
+                            <a:picLocks noChangeAspect="true"/>
+                          </pic:cNvPicPr>
+                        </pic:nvPicPr>
+                        <pic:blipFill>
+                          <a:blip r:embed="rId8"/>
+                          <a:stretch>
+                            <a:fillRect/>
+                          </a:stretch>
+                        </pic:blipFill>
+                        <pic:spPr>
+                          <a:xfrm>
+                            <a:off x="0" y="0"/>
+                            <a:ext cx="1125000" cy="900000"/>
+                          </a:xfrm>
+                          <a:prstGeom prst="rect">
+                            <a:avLst/>
+                          </a:prstGeom>
+                        </pic:spPr>
+                      </pic:pic>
+                    </a:graphicData>
+                  </a:graphic>
+                </wp:inline>
+              </w:drawing>
+            </w:r>
+          </w:p>
+        </w:tc>
+        <w:tc>
+          <w:tcPr>
+            <w:tcW w:type="pct" w:w="1000"/>
+            <w:vAlign w:val="center"/>
+          </w:tcPr>
+          <w:p>
+            <w:pPr>
+              <w:spacing w:before="0" w:after="0" w:line="240" w:lineRule="auto"/>
+              <w:jc w:val="center"/>
+            </w:pPr>
+            <w:r>
               <w:rPr>
                 <w:rFonts w:ascii="Calibri" w:hAnsi="Calibri" w:cs="Calibri" w:eastAsia="Calibri"/>
                 <w:sz w:val="40"/>
@@ -4731,18 +4797,18 @@
         <w:drawing>
           <wp:inline distT="0" distR="0" distB="0" distL="0">
             <wp:extent cx="6300000" cy="1075832"/>
-            <wp:docPr id="55" name="Drawing 55" descr="shapes.png"/>
+            <wp:docPr id="57" name="Drawing 57" descr="shapes.png"/>
             <a:graphic xmlns:a="http://schemas.openxmlformats.org/drawingml/2006/main">
               <a:graphicData uri="http://schemas.openxmlformats.org/drawingml/2006/picture">
                 <pic:pic xmlns:pic="http://schemas.openxmlformats.org/drawingml/2006/picture">
                   <pic:nvPicPr>
-                    <pic:cNvPr id="0" name="Picture 55" descr="shapes.png"/>
+                    <pic:cNvPr id="0" name="Picture 57" descr="shapes.png"/>
                     <pic:cNvPicPr>
                       <a:picLocks noChangeAspect="true"/>
                     </pic:cNvPicPr>
                   </pic:nvPicPr>
                   <pic:blipFill>
-                    <a:blip r:embed="rId21"/>
+                    <a:blip r:embed="rId23"/>
                     <a:stretch>
                       <a:fillRect/>
                     </a:stretch>
@@ -4782,12 +4848,59 @@
               <w:drawing>
                 <wp:inline distT="0" distR="0" distB="0" distL="0">
                   <wp:extent cx="1125000" cy="900000"/>
-                  <wp:docPr id="56" name="Drawing 56" descr="shape.png"/>
+                  <wp:docPr id="58" name="Drawing 58" descr="shape.png"/>
                   <a:graphic xmlns:a="http://schemas.openxmlformats.org/drawingml/2006/main">
                     <a:graphicData uri="http://schemas.openxmlformats.org/drawingml/2006/picture">
                       <pic:pic xmlns:pic="http://schemas.openxmlformats.org/drawingml/2006/picture">
                         <pic:nvPicPr>
-                          <pic:cNvPr id="0" name="Picture 56" descr="shape.png"/>
+                          <pic:cNvPr id="0" name="Picture 58" descr="shape.png"/>
+                          <pic:cNvPicPr>
+                            <a:picLocks noChangeAspect="true"/>
+                          </pic:cNvPicPr>
+                        </pic:nvPicPr>
+                        <pic:blipFill>
+                          <a:blip r:embed="rId16"/>
+                          <a:stretch>
+                            <a:fillRect/>
+                          </a:stretch>
+                        </pic:blipFill>
+                        <pic:spPr>
+                          <a:xfrm>
+                            <a:off x="0" y="0"/>
+                            <a:ext cx="1125000" cy="900000"/>
+                          </a:xfrm>
+                          <a:prstGeom prst="rect">
+                            <a:avLst/>
+                          </a:prstGeom>
+                        </pic:spPr>
+                      </pic:pic>
+                    </a:graphicData>
+                  </a:graphic>
+                </wp:inline>
+              </w:drawing>
+            </w:r>
+          </w:p>
+        </w:tc>
+        <w:tc>
+          <w:tcPr>
+            <w:tcW w:type="pct" w:w="1000"/>
+            <w:vAlign w:val="center"/>
+          </w:tcPr>
+          <w:p>
+            <w:pPr>
+              <w:spacing w:before="0" w:after="0" w:line="240" w:lineRule="auto"/>
+              <w:jc w:val="center"/>
+            </w:pPr>
+            <w:r>
+              <w:drawing>
+                <wp:inline distT="0" distR="0" distB="0" distL="0">
+                  <wp:extent cx="1125000" cy="900000"/>
+                  <wp:docPr id="59" name="Drawing 59" descr="shape.png"/>
+                  <a:graphic xmlns:a="http://schemas.openxmlformats.org/drawingml/2006/main">
+                    <a:graphicData uri="http://schemas.openxmlformats.org/drawingml/2006/picture">
+                      <pic:pic xmlns:pic="http://schemas.openxmlformats.org/drawingml/2006/picture">
+                        <pic:nvPicPr>
+                          <pic:cNvPr id="0" name="Picture 59" descr="shape.png"/>
                           <pic:cNvPicPr>
                             <a:picLocks noChangeAspect="true"/>
                           </pic:cNvPicPr>
@@ -4829,106 +4942,12 @@
               <w:drawing>
                 <wp:inline distT="0" distR="0" distB="0" distL="0">
                   <wp:extent cx="1125000" cy="900000"/>
-                  <wp:docPr id="57" name="Drawing 57" descr="shape.png"/>
+                  <wp:docPr id="60" name="Drawing 60" descr="shape.png"/>
                   <a:graphic xmlns:a="http://schemas.openxmlformats.org/drawingml/2006/main">
                     <a:graphicData uri="http://schemas.openxmlformats.org/drawingml/2006/picture">
                       <pic:pic xmlns:pic="http://schemas.openxmlformats.org/drawingml/2006/picture">
                         <pic:nvPicPr>
-                          <pic:cNvPr id="0" name="Picture 57" descr="shape.png"/>
-                          <pic:cNvPicPr>
-                            <a:picLocks noChangeAspect="true"/>
-                          </pic:cNvPicPr>
-                        </pic:nvPicPr>
-                        <pic:blipFill>
-                          <a:blip r:embed="rId12"/>
-                          <a:stretch>
-                            <a:fillRect/>
-                          </a:stretch>
-                        </pic:blipFill>
-                        <pic:spPr>
-                          <a:xfrm>
-                            <a:off x="0" y="0"/>
-                            <a:ext cx="1125000" cy="900000"/>
-                          </a:xfrm>
-                          <a:prstGeom prst="rect">
-                            <a:avLst/>
-                          </a:prstGeom>
-                        </pic:spPr>
-                      </pic:pic>
-                    </a:graphicData>
-                  </a:graphic>
-                </wp:inline>
-              </w:drawing>
-            </w:r>
-          </w:p>
-        </w:tc>
-        <w:tc>
-          <w:tcPr>
-            <w:tcW w:type="pct" w:w="1000"/>
-            <w:vAlign w:val="center"/>
-          </w:tcPr>
-          <w:p>
-            <w:pPr>
-              <w:spacing w:before="0" w:after="0" w:line="240" w:lineRule="auto"/>
-              <w:jc w:val="center"/>
-            </w:pPr>
-            <w:r>
-              <w:drawing>
-                <wp:inline distT="0" distR="0" distB="0" distL="0">
-                  <wp:extent cx="1125000" cy="900000"/>
-                  <wp:docPr id="58" name="Drawing 58" descr="shape.png"/>
-                  <a:graphic xmlns:a="http://schemas.openxmlformats.org/drawingml/2006/main">
-                    <a:graphicData uri="http://schemas.openxmlformats.org/drawingml/2006/picture">
-                      <pic:pic xmlns:pic="http://schemas.openxmlformats.org/drawingml/2006/picture">
-                        <pic:nvPicPr>
-                          <pic:cNvPr id="0" name="Picture 58" descr="shape.png"/>
-                          <pic:cNvPicPr>
-                            <a:picLocks noChangeAspect="true"/>
-                          </pic:cNvPicPr>
-                        </pic:nvPicPr>
-                        <pic:blipFill>
-                          <a:blip r:embed="rId11"/>
-                          <a:stretch>
-                            <a:fillRect/>
-                          </a:stretch>
-                        </pic:blipFill>
-                        <pic:spPr>
-                          <a:xfrm>
-                            <a:off x="0" y="0"/>
-                            <a:ext cx="1125000" cy="900000"/>
-                          </a:xfrm>
-                          <a:prstGeom prst="rect">
-                            <a:avLst/>
-                          </a:prstGeom>
-                        </pic:spPr>
-                      </pic:pic>
-                    </a:graphicData>
-                  </a:graphic>
-                </wp:inline>
-              </w:drawing>
-            </w:r>
-          </w:p>
-        </w:tc>
-        <w:tc>
-          <w:tcPr>
-            <w:tcW w:type="pct" w:w="1000"/>
-            <w:vAlign w:val="center"/>
-          </w:tcPr>
-          <w:p>
-            <w:pPr>
-              <w:spacing w:before="0" w:after="0" w:line="240" w:lineRule="auto"/>
-              <w:jc w:val="center"/>
-            </w:pPr>
-            <w:r>
-              <w:drawing>
-                <wp:inline distT="0" distR="0" distB="0" distL="0">
-                  <wp:extent cx="1125000" cy="900000"/>
-                  <wp:docPr id="59" name="Drawing 59" descr="shape.png"/>
-                  <a:graphic xmlns:a="http://schemas.openxmlformats.org/drawingml/2006/main">
-                    <a:graphicData uri="http://schemas.openxmlformats.org/drawingml/2006/picture">
-                      <pic:pic xmlns:pic="http://schemas.openxmlformats.org/drawingml/2006/picture">
-                        <pic:nvPicPr>
-                          <pic:cNvPr id="0" name="Picture 59" descr="shape.png"/>
+                          <pic:cNvPr id="0" name="Picture 60" descr="shape.png"/>
                           <pic:cNvPicPr>
                             <a:picLocks noChangeAspect="true"/>
                           </pic:cNvPicPr>
@@ -4967,6 +4986,53 @@
               <w:jc w:val="center"/>
             </w:pPr>
             <w:r>
+              <w:drawing>
+                <wp:inline distT="0" distR="0" distB="0" distL="0">
+                  <wp:extent cx="1125000" cy="900000"/>
+                  <wp:docPr id="61" name="Drawing 61" descr="shape.png"/>
+                  <a:graphic xmlns:a="http://schemas.openxmlformats.org/drawingml/2006/main">
+                    <a:graphicData uri="http://schemas.openxmlformats.org/drawingml/2006/picture">
+                      <pic:pic xmlns:pic="http://schemas.openxmlformats.org/drawingml/2006/picture">
+                        <pic:nvPicPr>
+                          <pic:cNvPr id="0" name="Picture 61" descr="shape.png"/>
+                          <pic:cNvPicPr>
+                            <a:picLocks noChangeAspect="true"/>
+                          </pic:cNvPicPr>
+                        </pic:nvPicPr>
+                        <pic:blipFill>
+                          <a:blip r:embed="rId15"/>
+                          <a:stretch>
+                            <a:fillRect/>
+                          </a:stretch>
+                        </pic:blipFill>
+                        <pic:spPr>
+                          <a:xfrm>
+                            <a:off x="0" y="0"/>
+                            <a:ext cx="1125000" cy="900000"/>
+                          </a:xfrm>
+                          <a:prstGeom prst="rect">
+                            <a:avLst/>
+                          </a:prstGeom>
+                        </pic:spPr>
+                      </pic:pic>
+                    </a:graphicData>
+                  </a:graphic>
+                </wp:inline>
+              </w:drawing>
+            </w:r>
+          </w:p>
+        </w:tc>
+        <w:tc>
+          <w:tcPr>
+            <w:tcW w:type="pct" w:w="1000"/>
+            <w:vAlign w:val="center"/>
+          </w:tcPr>
+          <w:p>
+            <w:pPr>
+              <w:spacing w:before="0" w:after="0" w:line="240" w:lineRule="auto"/>
+              <w:jc w:val="center"/>
+            </w:pPr>
+            <w:r>
               <w:rPr>
                 <w:rFonts w:ascii="Calibri" w:hAnsi="Calibri" w:cs="Calibri" w:eastAsia="Calibri"/>
                 <w:sz w:val="40"/>
@@ -5108,18 +5174,18 @@
         <w:drawing>
           <wp:inline distT="0" distR="0" distB="0" distL="0">
             <wp:extent cx="4885209" cy="1368000"/>
-            <wp:docPr id="60" name="Drawing 60" descr="shapes.png"/>
+            <wp:docPr id="62" name="Drawing 62" descr="shapes.png"/>
             <a:graphic xmlns:a="http://schemas.openxmlformats.org/drawingml/2006/main">
               <a:graphicData uri="http://schemas.openxmlformats.org/drawingml/2006/picture">
                 <pic:pic xmlns:pic="http://schemas.openxmlformats.org/drawingml/2006/picture">
                   <pic:nvPicPr>
-                    <pic:cNvPr id="0" name="Picture 60" descr="shapes.png"/>
+                    <pic:cNvPr id="0" name="Picture 62" descr="shapes.png"/>
                     <pic:cNvPicPr>
                       <a:picLocks noChangeAspect="true"/>
                     </pic:cNvPicPr>
                   </pic:nvPicPr>
                   <pic:blipFill>
-                    <a:blip r:embed="rId22"/>
+                    <a:blip r:embed="rId24"/>
                     <a:stretch>
                       <a:fillRect/>
                     </a:stretch>
@@ -5145,100 +5211,6 @@
         <w:tblW w:w="5000" w:type="pct"/>
       </w:tblPr>
       <w:tr>
-        <w:tc>
-          <w:tcPr>
-            <w:tcW w:type="pct" w:w="1000"/>
-            <w:vAlign w:val="center"/>
-          </w:tcPr>
-          <w:p>
-            <w:pPr>
-              <w:spacing w:before="0" w:after="0" w:line="240" w:lineRule="auto"/>
-              <w:jc w:val="center"/>
-            </w:pPr>
-            <w:r>
-              <w:drawing>
-                <wp:inline distT="0" distR="0" distB="0" distL="0">
-                  <wp:extent cx="1125000" cy="900000"/>
-                  <wp:docPr id="61" name="Drawing 61" descr="shape.png"/>
-                  <a:graphic xmlns:a="http://schemas.openxmlformats.org/drawingml/2006/main">
-                    <a:graphicData uri="http://schemas.openxmlformats.org/drawingml/2006/picture">
-                      <pic:pic xmlns:pic="http://schemas.openxmlformats.org/drawingml/2006/picture">
-                        <pic:nvPicPr>
-                          <pic:cNvPr id="0" name="Picture 61" descr="shape.png"/>
-                          <pic:cNvPicPr>
-                            <a:picLocks noChangeAspect="true"/>
-                          </pic:cNvPicPr>
-                        </pic:nvPicPr>
-                        <pic:blipFill>
-                          <a:blip r:embed="rId3"/>
-                          <a:stretch>
-                            <a:fillRect/>
-                          </a:stretch>
-                        </pic:blipFill>
-                        <pic:spPr>
-                          <a:xfrm>
-                            <a:off x="0" y="0"/>
-                            <a:ext cx="1125000" cy="900000"/>
-                          </a:xfrm>
-                          <a:prstGeom prst="rect">
-                            <a:avLst/>
-                          </a:prstGeom>
-                        </pic:spPr>
-                      </pic:pic>
-                    </a:graphicData>
-                  </a:graphic>
-                </wp:inline>
-              </w:drawing>
-            </w:r>
-          </w:p>
-        </w:tc>
-        <w:tc>
-          <w:tcPr>
-            <w:tcW w:type="pct" w:w="1000"/>
-            <w:vAlign w:val="center"/>
-          </w:tcPr>
-          <w:p>
-            <w:pPr>
-              <w:spacing w:before="0" w:after="0" w:line="240" w:lineRule="auto"/>
-              <w:jc w:val="center"/>
-            </w:pPr>
-            <w:r>
-              <w:drawing>
-                <wp:inline distT="0" distR="0" distB="0" distL="0">
-                  <wp:extent cx="1125000" cy="900000"/>
-                  <wp:docPr id="62" name="Drawing 62" descr="shape.png"/>
-                  <a:graphic xmlns:a="http://schemas.openxmlformats.org/drawingml/2006/main">
-                    <a:graphicData uri="http://schemas.openxmlformats.org/drawingml/2006/picture">
-                      <pic:pic xmlns:pic="http://schemas.openxmlformats.org/drawingml/2006/picture">
-                        <pic:nvPicPr>
-                          <pic:cNvPr id="0" name="Picture 62" descr="shape.png"/>
-                          <pic:cNvPicPr>
-                            <a:picLocks noChangeAspect="true"/>
-                          </pic:cNvPicPr>
-                        </pic:nvPicPr>
-                        <pic:blipFill>
-                          <a:blip r:embed="rId6"/>
-                          <a:stretch>
-                            <a:fillRect/>
-                          </a:stretch>
-                        </pic:blipFill>
-                        <pic:spPr>
-                          <a:xfrm>
-                            <a:off x="0" y="0"/>
-                            <a:ext cx="1125000" cy="900000"/>
-                          </a:xfrm>
-                          <a:prstGeom prst="rect">
-                            <a:avLst/>
-                          </a:prstGeom>
-                        </pic:spPr>
-                      </pic:pic>
-                    </a:graphicData>
-                  </a:graphic>
-                </wp:inline>
-              </w:drawing>
-            </w:r>
-          </w:p>
-        </w:tc>
         <w:tc>
           <w:tcPr>
             <w:tcW w:type="pct" w:w="1000"/>
@@ -5311,7 +5283,7 @@
                           </pic:cNvPicPr>
                         </pic:nvPicPr>
                         <pic:blipFill>
-                          <a:blip r:embed="rId4"/>
+                          <a:blip r:embed="rId8"/>
                           <a:stretch>
                             <a:fillRect/>
                           </a:stretch>
@@ -5344,205 +5316,21 @@
               <w:jc w:val="center"/>
             </w:pPr>
             <w:r>
-              <w:rPr>
-                <w:rFonts w:ascii="Calibri" w:hAnsi="Calibri" w:cs="Calibri" w:eastAsia="Calibri"/>
-                <w:sz w:val="40"/>
-                <w:b w:val="on"/>
-              </w:rPr>
-              <w:t>X</w:t>
-            </w:r>
-          </w:p>
-        </w:tc>
-      </w:tr>
-      <w:tr>
-        <w:tc>
-          <w:tcPr>
-            <w:tcW w:type="pct" w:w="1000"/>
-            <w:vAlign w:val="center"/>
-          </w:tcPr>
-          <w:p>
-            <w:pPr>
-              <w:spacing w:before="0" w:after="0" w:line="240" w:lineRule="auto"/>
-              <w:jc w:val="center"/>
-            </w:pPr>
-            <w:r>
-              <w:rPr>
-                <w:rFonts w:ascii="Calibri" w:hAnsi="Calibri" w:cs="Calibri" w:eastAsia="Calibri"/>
-                <w:sz w:val="22"/>
-                <w:b w:val="off"/>
-              </w:rPr>
-              <w:t>A) (Correct)</w:t>
-            </w:r>
-          </w:p>
-        </w:tc>
-        <w:tc>
-          <w:tcPr>
-            <w:tcW w:type="pct" w:w="1000"/>
-            <w:vAlign w:val="center"/>
-          </w:tcPr>
-          <w:p>
-            <w:pPr>
-              <w:spacing w:before="0" w:after="0" w:line="240" w:lineRule="auto"/>
-              <w:jc w:val="center"/>
-            </w:pPr>
-            <w:r>
-              <w:rPr>
-                <w:rFonts w:ascii="Calibri" w:hAnsi="Calibri" w:cs="Calibri" w:eastAsia="Calibri"/>
-                <w:sz w:val="22"/>
-                <w:b w:val="off"/>
-              </w:rPr>
-              <w:t>B)</w:t>
-            </w:r>
-          </w:p>
-        </w:tc>
-        <w:tc>
-          <w:tcPr>
-            <w:tcW w:type="pct" w:w="1000"/>
-            <w:vAlign w:val="center"/>
-          </w:tcPr>
-          <w:p>
-            <w:pPr>
-              <w:spacing w:before="0" w:after="0" w:line="240" w:lineRule="auto"/>
-              <w:jc w:val="center"/>
-            </w:pPr>
-            <w:r>
-              <w:rPr>
-                <w:rFonts w:ascii="Calibri" w:hAnsi="Calibri" w:cs="Calibri" w:eastAsia="Calibri"/>
-                <w:sz w:val="22"/>
-                <w:b w:val="off"/>
-              </w:rPr>
-              <w:t>C)</w:t>
-            </w:r>
-          </w:p>
-        </w:tc>
-        <w:tc>
-          <w:tcPr>
-            <w:tcW w:type="pct" w:w="1000"/>
-            <w:vAlign w:val="center"/>
-          </w:tcPr>
-          <w:p>
-            <w:pPr>
-              <w:spacing w:before="0" w:after="0" w:line="240" w:lineRule="auto"/>
-              <w:jc w:val="center"/>
-            </w:pPr>
-            <w:r>
-              <w:rPr>
-                <w:rFonts w:ascii="Calibri" w:hAnsi="Calibri" w:cs="Calibri" w:eastAsia="Calibri"/>
-                <w:sz w:val="22"/>
-                <w:b w:val="off"/>
-              </w:rPr>
-              <w:t>D)</w:t>
-            </w:r>
-          </w:p>
-        </w:tc>
-        <w:tc>
-          <w:tcPr>
-            <w:tcW w:type="pct" w:w="1000"/>
-            <w:vAlign w:val="center"/>
-          </w:tcPr>
-          <w:p>
-            <w:pPr>
-              <w:spacing w:before="0" w:after="0" w:line="240" w:lineRule="auto"/>
-              <w:jc w:val="center"/>
-            </w:pPr>
-            <w:r>
-              <w:rPr>
-                <w:rFonts w:ascii="Calibri" w:hAnsi="Calibri" w:cs="Calibri" w:eastAsia="Calibri"/>
-                <w:sz w:val="22"/>
-                <w:b w:val="off"/>
-              </w:rPr>
-              <w:t>E)</w:t>
-            </w:r>
-          </w:p>
-        </w:tc>
-      </w:tr>
-    </w:tbl>
-    <w:p>
-      <w:pPr>
-        <w:spacing w:before="200" w:after="200" w:line="240" w:lineRule="auto"/>
-        <w:jc w:val="left"/>
-      </w:pPr>
-      <w:r>
-        <w:rPr>
-          <w:b w:val="off"/>
-          <w:rFonts w:ascii="Calibri" w:hAnsi="Calibri" w:cs="Calibri" w:eastAsia="Calibri"/>
-          <w:sz w:val="22"/>
-        </w:rPr>
-        <w:t>14. Welche Figur lässt sich aus den folgenden Bausteinen zusammensetzen?</w:t>
-      </w:r>
-    </w:p>
-    <w:p>
-      <w:pPr>
-        <w:spacing w:before="0" w:after="0" w:line="240" w:lineRule="auto"/>
-        <w:jc w:val="center"/>
-      </w:pPr>
-      <w:r>
-        <w:drawing>
-          <wp:inline distT="0" distR="0" distB="0" distL="0">
-            <wp:extent cx="4860092" cy="1368000"/>
-            <wp:docPr id="65" name="Drawing 65" descr="shapes.png"/>
-            <a:graphic xmlns:a="http://schemas.openxmlformats.org/drawingml/2006/main">
-              <a:graphicData uri="http://schemas.openxmlformats.org/drawingml/2006/picture">
-                <pic:pic xmlns:pic="http://schemas.openxmlformats.org/drawingml/2006/picture">
-                  <pic:nvPicPr>
-                    <pic:cNvPr id="0" name="Picture 65" descr="shapes.png"/>
-                    <pic:cNvPicPr>
-                      <a:picLocks noChangeAspect="true"/>
-                    </pic:cNvPicPr>
-                  </pic:nvPicPr>
-                  <pic:blipFill>
-                    <a:blip r:embed="rId23"/>
-                    <a:stretch>
-                      <a:fillRect/>
-                    </a:stretch>
-                  </pic:blipFill>
-                  <pic:spPr>
-                    <a:xfrm>
-                      <a:off x="0" y="0"/>
-                      <a:ext cx="4860092" cy="1368000"/>
-                    </a:xfrm>
-                    <a:prstGeom prst="rect">
-                      <a:avLst/>
-                    </a:prstGeom>
-                  </pic:spPr>
-                </pic:pic>
-              </a:graphicData>
-            </a:graphic>
-          </wp:inline>
-        </w:drawing>
-      </w:r>
-    </w:p>
-    <w:tbl>
-      <w:tblPr>
-        <w:tblW w:w="5000" w:type="pct"/>
-      </w:tblPr>
-      <w:tr>
-        <w:tc>
-          <w:tcPr>
-            <w:tcW w:type="pct" w:w="1000"/>
-            <w:vAlign w:val="center"/>
-          </w:tcPr>
-          <w:p>
-            <w:pPr>
-              <w:spacing w:before="0" w:after="0" w:line="240" w:lineRule="auto"/>
-              <w:jc w:val="center"/>
-            </w:pPr>
-            <w:r>
               <w:drawing>
                 <wp:inline distT="0" distR="0" distB="0" distL="0">
                   <wp:extent cx="1125000" cy="900000"/>
-                  <wp:docPr id="66" name="Drawing 66" descr="shape.png"/>
+                  <wp:docPr id="65" name="Drawing 65" descr="shape.png"/>
                   <a:graphic xmlns:a="http://schemas.openxmlformats.org/drawingml/2006/main">
                     <a:graphicData uri="http://schemas.openxmlformats.org/drawingml/2006/picture">
                       <pic:pic xmlns:pic="http://schemas.openxmlformats.org/drawingml/2006/picture">
                         <pic:nvPicPr>
-                          <pic:cNvPr id="0" name="Picture 66" descr="shape.png"/>
+                          <pic:cNvPr id="0" name="Picture 65" descr="shape.png"/>
                           <pic:cNvPicPr>
                             <a:picLocks noChangeAspect="true"/>
                           </pic:cNvPicPr>
                         </pic:nvPicPr>
                         <pic:blipFill>
-                          <a:blip r:embed="rId4"/>
+                          <a:blip r:embed="rId7"/>
                           <a:stretch>
                             <a:fillRect/>
                           </a:stretch>
@@ -5578,12 +5366,12 @@
               <w:drawing>
                 <wp:inline distT="0" distR="0" distB="0" distL="0">
                   <wp:extent cx="1125000" cy="900000"/>
-                  <wp:docPr id="67" name="Drawing 67" descr="shape.png"/>
+                  <wp:docPr id="66" name="Drawing 66" descr="shape.png"/>
                   <a:graphic xmlns:a="http://schemas.openxmlformats.org/drawingml/2006/main">
                     <a:graphicData uri="http://schemas.openxmlformats.org/drawingml/2006/picture">
                       <pic:pic xmlns:pic="http://schemas.openxmlformats.org/drawingml/2006/picture">
                         <pic:nvPicPr>
-                          <pic:cNvPr id="0" name="Picture 67" descr="shape.png"/>
+                          <pic:cNvPr id="0" name="Picture 66" descr="shape.png"/>
                           <pic:cNvPicPr>
                             <a:picLocks noChangeAspect="true"/>
                           </pic:cNvPicPr>
@@ -5622,6 +5410,190 @@
               <w:jc w:val="center"/>
             </w:pPr>
             <w:r>
+              <w:rPr>
+                <w:rFonts w:ascii="Calibri" w:hAnsi="Calibri" w:cs="Calibri" w:eastAsia="Calibri"/>
+                <w:sz w:val="40"/>
+                <w:b w:val="on"/>
+              </w:rPr>
+              <w:t>X</w:t>
+            </w:r>
+          </w:p>
+        </w:tc>
+      </w:tr>
+      <w:tr>
+        <w:tc>
+          <w:tcPr>
+            <w:tcW w:type="pct" w:w="1000"/>
+            <w:vAlign w:val="center"/>
+          </w:tcPr>
+          <w:p>
+            <w:pPr>
+              <w:spacing w:before="0" w:after="0" w:line="240" w:lineRule="auto"/>
+              <w:jc w:val="center"/>
+            </w:pPr>
+            <w:r>
+              <w:rPr>
+                <w:rFonts w:ascii="Calibri" w:hAnsi="Calibri" w:cs="Calibri" w:eastAsia="Calibri"/>
+                <w:sz w:val="22"/>
+                <w:b w:val="off"/>
+              </w:rPr>
+              <w:t>A) (Correct)</w:t>
+            </w:r>
+          </w:p>
+        </w:tc>
+        <w:tc>
+          <w:tcPr>
+            <w:tcW w:type="pct" w:w="1000"/>
+            <w:vAlign w:val="center"/>
+          </w:tcPr>
+          <w:p>
+            <w:pPr>
+              <w:spacing w:before="0" w:after="0" w:line="240" w:lineRule="auto"/>
+              <w:jc w:val="center"/>
+            </w:pPr>
+            <w:r>
+              <w:rPr>
+                <w:rFonts w:ascii="Calibri" w:hAnsi="Calibri" w:cs="Calibri" w:eastAsia="Calibri"/>
+                <w:sz w:val="22"/>
+                <w:b w:val="off"/>
+              </w:rPr>
+              <w:t>B)</w:t>
+            </w:r>
+          </w:p>
+        </w:tc>
+        <w:tc>
+          <w:tcPr>
+            <w:tcW w:type="pct" w:w="1000"/>
+            <w:vAlign w:val="center"/>
+          </w:tcPr>
+          <w:p>
+            <w:pPr>
+              <w:spacing w:before="0" w:after="0" w:line="240" w:lineRule="auto"/>
+              <w:jc w:val="center"/>
+            </w:pPr>
+            <w:r>
+              <w:rPr>
+                <w:rFonts w:ascii="Calibri" w:hAnsi="Calibri" w:cs="Calibri" w:eastAsia="Calibri"/>
+                <w:sz w:val="22"/>
+                <w:b w:val="off"/>
+              </w:rPr>
+              <w:t>C)</w:t>
+            </w:r>
+          </w:p>
+        </w:tc>
+        <w:tc>
+          <w:tcPr>
+            <w:tcW w:type="pct" w:w="1000"/>
+            <w:vAlign w:val="center"/>
+          </w:tcPr>
+          <w:p>
+            <w:pPr>
+              <w:spacing w:before="0" w:after="0" w:line="240" w:lineRule="auto"/>
+              <w:jc w:val="center"/>
+            </w:pPr>
+            <w:r>
+              <w:rPr>
+                <w:rFonts w:ascii="Calibri" w:hAnsi="Calibri" w:cs="Calibri" w:eastAsia="Calibri"/>
+                <w:sz w:val="22"/>
+                <w:b w:val="off"/>
+              </w:rPr>
+              <w:t>D)</w:t>
+            </w:r>
+          </w:p>
+        </w:tc>
+        <w:tc>
+          <w:tcPr>
+            <w:tcW w:type="pct" w:w="1000"/>
+            <w:vAlign w:val="center"/>
+          </w:tcPr>
+          <w:p>
+            <w:pPr>
+              <w:spacing w:before="0" w:after="0" w:line="240" w:lineRule="auto"/>
+              <w:jc w:val="center"/>
+            </w:pPr>
+            <w:r>
+              <w:rPr>
+                <w:rFonts w:ascii="Calibri" w:hAnsi="Calibri" w:cs="Calibri" w:eastAsia="Calibri"/>
+                <w:sz w:val="22"/>
+                <w:b w:val="off"/>
+              </w:rPr>
+              <w:t>E)</w:t>
+            </w:r>
+          </w:p>
+        </w:tc>
+      </w:tr>
+    </w:tbl>
+    <w:p>
+      <w:pPr>
+        <w:spacing w:before="200" w:after="200" w:line="240" w:lineRule="auto"/>
+        <w:jc w:val="left"/>
+      </w:pPr>
+      <w:r>
+        <w:rPr>
+          <w:b w:val="off"/>
+          <w:rFonts w:ascii="Calibri" w:hAnsi="Calibri" w:cs="Calibri" w:eastAsia="Calibri"/>
+          <w:sz w:val="22"/>
+        </w:rPr>
+        <w:t>14. Welche Figur lässt sich aus den folgenden Bausteinen zusammensetzen?</w:t>
+      </w:r>
+    </w:p>
+    <w:p>
+      <w:pPr>
+        <w:spacing w:before="0" w:after="0" w:line="240" w:lineRule="auto"/>
+        <w:jc w:val="center"/>
+      </w:pPr>
+      <w:r>
+        <w:drawing>
+          <wp:inline distT="0" distR="0" distB="0" distL="0">
+            <wp:extent cx="4860092" cy="1368000"/>
+            <wp:docPr id="67" name="Drawing 67" descr="shapes.png"/>
+            <a:graphic xmlns:a="http://schemas.openxmlformats.org/drawingml/2006/main">
+              <a:graphicData uri="http://schemas.openxmlformats.org/drawingml/2006/picture">
+                <pic:pic xmlns:pic="http://schemas.openxmlformats.org/drawingml/2006/picture">
+                  <pic:nvPicPr>
+                    <pic:cNvPr id="0" name="Picture 67" descr="shapes.png"/>
+                    <pic:cNvPicPr>
+                      <a:picLocks noChangeAspect="true"/>
+                    </pic:cNvPicPr>
+                  </pic:nvPicPr>
+                  <pic:blipFill>
+                    <a:blip r:embed="rId25"/>
+                    <a:stretch>
+                      <a:fillRect/>
+                    </a:stretch>
+                  </pic:blipFill>
+                  <pic:spPr>
+                    <a:xfrm>
+                      <a:off x="0" y="0"/>
+                      <a:ext cx="4860092" cy="1368000"/>
+                    </a:xfrm>
+                    <a:prstGeom prst="rect">
+                      <a:avLst/>
+                    </a:prstGeom>
+                  </pic:spPr>
+                </pic:pic>
+              </a:graphicData>
+            </a:graphic>
+          </wp:inline>
+        </w:drawing>
+      </w:r>
+    </w:p>
+    <w:tbl>
+      <w:tblPr>
+        <w:tblW w:w="5000" w:type="pct"/>
+      </w:tblPr>
+      <w:tr>
+        <w:tc>
+          <w:tcPr>
+            <w:tcW w:type="pct" w:w="1000"/>
+            <w:vAlign w:val="center"/>
+          </w:tcPr>
+          <w:p>
+            <w:pPr>
+              <w:spacing w:before="0" w:after="0" w:line="240" w:lineRule="auto"/>
+              <w:jc w:val="center"/>
+            </w:pPr>
+            <w:r>
               <w:drawing>
                 <wp:inline distT="0" distR="0" distB="0" distL="0">
                   <wp:extent cx="1125000" cy="900000"/>
@@ -5631,6 +5603,147 @@
                       <pic:pic xmlns:pic="http://schemas.openxmlformats.org/drawingml/2006/picture">
                         <pic:nvPicPr>
                           <pic:cNvPr id="0" name="Picture 68" descr="shape.png"/>
+                          <pic:cNvPicPr>
+                            <a:picLocks noChangeAspect="true"/>
+                          </pic:cNvPicPr>
+                        </pic:nvPicPr>
+                        <pic:blipFill>
+                          <a:blip r:embed="rId6"/>
+                          <a:stretch>
+                            <a:fillRect/>
+                          </a:stretch>
+                        </pic:blipFill>
+                        <pic:spPr>
+                          <a:xfrm>
+                            <a:off x="0" y="0"/>
+                            <a:ext cx="1125000" cy="900000"/>
+                          </a:xfrm>
+                          <a:prstGeom prst="rect">
+                            <a:avLst/>
+                          </a:prstGeom>
+                        </pic:spPr>
+                      </pic:pic>
+                    </a:graphicData>
+                  </a:graphic>
+                </wp:inline>
+              </w:drawing>
+            </w:r>
+          </w:p>
+        </w:tc>
+        <w:tc>
+          <w:tcPr>
+            <w:tcW w:type="pct" w:w="1000"/>
+            <w:vAlign w:val="center"/>
+          </w:tcPr>
+          <w:p>
+            <w:pPr>
+              <w:spacing w:before="0" w:after="0" w:line="240" w:lineRule="auto"/>
+              <w:jc w:val="center"/>
+            </w:pPr>
+            <w:r>
+              <w:drawing>
+                <wp:inline distT="0" distR="0" distB="0" distL="0">
+                  <wp:extent cx="1125000" cy="900000"/>
+                  <wp:docPr id="69" name="Drawing 69" descr="shape.png"/>
+                  <a:graphic xmlns:a="http://schemas.openxmlformats.org/drawingml/2006/main">
+                    <a:graphicData uri="http://schemas.openxmlformats.org/drawingml/2006/picture">
+                      <pic:pic xmlns:pic="http://schemas.openxmlformats.org/drawingml/2006/picture">
+                        <pic:nvPicPr>
+                          <pic:cNvPr id="0" name="Picture 69" descr="shape.png"/>
+                          <pic:cNvPicPr>
+                            <a:picLocks noChangeAspect="true"/>
+                          </pic:cNvPicPr>
+                        </pic:nvPicPr>
+                        <pic:blipFill>
+                          <a:blip r:embed="rId8"/>
+                          <a:stretch>
+                            <a:fillRect/>
+                          </a:stretch>
+                        </pic:blipFill>
+                        <pic:spPr>
+                          <a:xfrm>
+                            <a:off x="0" y="0"/>
+                            <a:ext cx="1125000" cy="900000"/>
+                          </a:xfrm>
+                          <a:prstGeom prst="rect">
+                            <a:avLst/>
+                          </a:prstGeom>
+                        </pic:spPr>
+                      </pic:pic>
+                    </a:graphicData>
+                  </a:graphic>
+                </wp:inline>
+              </w:drawing>
+            </w:r>
+          </w:p>
+        </w:tc>
+        <w:tc>
+          <w:tcPr>
+            <w:tcW w:type="pct" w:w="1000"/>
+            <w:vAlign w:val="center"/>
+          </w:tcPr>
+          <w:p>
+            <w:pPr>
+              <w:spacing w:before="0" w:after="0" w:line="240" w:lineRule="auto"/>
+              <w:jc w:val="center"/>
+            </w:pPr>
+            <w:r>
+              <w:drawing>
+                <wp:inline distT="0" distR="0" distB="0" distL="0">
+                  <wp:extent cx="1125000" cy="900000"/>
+                  <wp:docPr id="70" name="Drawing 70" descr="shape.png"/>
+                  <a:graphic xmlns:a="http://schemas.openxmlformats.org/drawingml/2006/main">
+                    <a:graphicData uri="http://schemas.openxmlformats.org/drawingml/2006/picture">
+                      <pic:pic xmlns:pic="http://schemas.openxmlformats.org/drawingml/2006/picture">
+                        <pic:nvPicPr>
+                          <pic:cNvPr id="0" name="Picture 70" descr="shape.png"/>
+                          <pic:cNvPicPr>
+                            <a:picLocks noChangeAspect="true"/>
+                          </pic:cNvPicPr>
+                        </pic:nvPicPr>
+                        <pic:blipFill>
+                          <a:blip r:embed="rId7"/>
+                          <a:stretch>
+                            <a:fillRect/>
+                          </a:stretch>
+                        </pic:blipFill>
+                        <pic:spPr>
+                          <a:xfrm>
+                            <a:off x="0" y="0"/>
+                            <a:ext cx="1125000" cy="900000"/>
+                          </a:xfrm>
+                          <a:prstGeom prst="rect">
+                            <a:avLst/>
+                          </a:prstGeom>
+                        </pic:spPr>
+                      </pic:pic>
+                    </a:graphicData>
+                  </a:graphic>
+                </wp:inline>
+              </w:drawing>
+            </w:r>
+          </w:p>
+        </w:tc>
+        <w:tc>
+          <w:tcPr>
+            <w:tcW w:type="pct" w:w="1000"/>
+            <w:vAlign w:val="center"/>
+          </w:tcPr>
+          <w:p>
+            <w:pPr>
+              <w:spacing w:before="0" w:after="0" w:line="240" w:lineRule="auto"/>
+              <w:jc w:val="center"/>
+            </w:pPr>
+            <w:r>
+              <w:drawing>
+                <wp:inline distT="0" distR="0" distB="0" distL="0">
+                  <wp:extent cx="1125000" cy="900000"/>
+                  <wp:docPr id="71" name="Drawing 71" descr="shape.png"/>
+                  <a:graphic xmlns:a="http://schemas.openxmlformats.org/drawingml/2006/main">
+                    <a:graphicData uri="http://schemas.openxmlformats.org/drawingml/2006/picture">
+                      <pic:pic xmlns:pic="http://schemas.openxmlformats.org/drawingml/2006/picture">
+                        <pic:nvPicPr>
+                          <pic:cNvPr id="0" name="Picture 71" descr="shape.png"/>
                           <pic:cNvPicPr>
                             <a:picLocks noChangeAspect="true"/>
                           </pic:cNvPicPr>
@@ -5669,21 +5782,205 @@
               <w:jc w:val="center"/>
             </w:pPr>
             <w:r>
+              <w:rPr>
+                <w:rFonts w:ascii="Calibri" w:hAnsi="Calibri" w:cs="Calibri" w:eastAsia="Calibri"/>
+                <w:sz w:val="40"/>
+                <w:b w:val="on"/>
+              </w:rPr>
+              <w:t>X</w:t>
+            </w:r>
+          </w:p>
+        </w:tc>
+      </w:tr>
+      <w:tr>
+        <w:tc>
+          <w:tcPr>
+            <w:tcW w:type="pct" w:w="1000"/>
+            <w:vAlign w:val="center"/>
+          </w:tcPr>
+          <w:p>
+            <w:pPr>
+              <w:spacing w:before="0" w:after="0" w:line="240" w:lineRule="auto"/>
+              <w:jc w:val="center"/>
+            </w:pPr>
+            <w:r>
+              <w:rPr>
+                <w:rFonts w:ascii="Calibri" w:hAnsi="Calibri" w:cs="Calibri" w:eastAsia="Calibri"/>
+                <w:sz w:val="22"/>
+                <w:b w:val="off"/>
+              </w:rPr>
+              <w:t>A) (Correct)</w:t>
+            </w:r>
+          </w:p>
+        </w:tc>
+        <w:tc>
+          <w:tcPr>
+            <w:tcW w:type="pct" w:w="1000"/>
+            <w:vAlign w:val="center"/>
+          </w:tcPr>
+          <w:p>
+            <w:pPr>
+              <w:spacing w:before="0" w:after="0" w:line="240" w:lineRule="auto"/>
+              <w:jc w:val="center"/>
+            </w:pPr>
+            <w:r>
+              <w:rPr>
+                <w:rFonts w:ascii="Calibri" w:hAnsi="Calibri" w:cs="Calibri" w:eastAsia="Calibri"/>
+                <w:sz w:val="22"/>
+                <w:b w:val="off"/>
+              </w:rPr>
+              <w:t>B)</w:t>
+            </w:r>
+          </w:p>
+        </w:tc>
+        <w:tc>
+          <w:tcPr>
+            <w:tcW w:type="pct" w:w="1000"/>
+            <w:vAlign w:val="center"/>
+          </w:tcPr>
+          <w:p>
+            <w:pPr>
+              <w:spacing w:before="0" w:after="0" w:line="240" w:lineRule="auto"/>
+              <w:jc w:val="center"/>
+            </w:pPr>
+            <w:r>
+              <w:rPr>
+                <w:rFonts w:ascii="Calibri" w:hAnsi="Calibri" w:cs="Calibri" w:eastAsia="Calibri"/>
+                <w:sz w:val="22"/>
+                <w:b w:val="off"/>
+              </w:rPr>
+              <w:t>C)</w:t>
+            </w:r>
+          </w:p>
+        </w:tc>
+        <w:tc>
+          <w:tcPr>
+            <w:tcW w:type="pct" w:w="1000"/>
+            <w:vAlign w:val="center"/>
+          </w:tcPr>
+          <w:p>
+            <w:pPr>
+              <w:spacing w:before="0" w:after="0" w:line="240" w:lineRule="auto"/>
+              <w:jc w:val="center"/>
+            </w:pPr>
+            <w:r>
+              <w:rPr>
+                <w:rFonts w:ascii="Calibri" w:hAnsi="Calibri" w:cs="Calibri" w:eastAsia="Calibri"/>
+                <w:sz w:val="22"/>
+                <w:b w:val="off"/>
+              </w:rPr>
+              <w:t>D)</w:t>
+            </w:r>
+          </w:p>
+        </w:tc>
+        <w:tc>
+          <w:tcPr>
+            <w:tcW w:type="pct" w:w="1000"/>
+            <w:vAlign w:val="center"/>
+          </w:tcPr>
+          <w:p>
+            <w:pPr>
+              <w:spacing w:before="0" w:after="0" w:line="240" w:lineRule="auto"/>
+              <w:jc w:val="center"/>
+            </w:pPr>
+            <w:r>
+              <w:rPr>
+                <w:rFonts w:ascii="Calibri" w:hAnsi="Calibri" w:cs="Calibri" w:eastAsia="Calibri"/>
+                <w:sz w:val="22"/>
+                <w:b w:val="off"/>
+              </w:rPr>
+              <w:t>E)</w:t>
+            </w:r>
+          </w:p>
+        </w:tc>
+      </w:tr>
+    </w:tbl>
+    <w:p>
+      <w:pPr>
+        <w:spacing w:before="200" w:after="200" w:line="240" w:lineRule="auto"/>
+        <w:jc w:val="left"/>
+      </w:pPr>
+      <w:r>
+        <w:rPr>
+          <w:b w:val="off"/>
+          <w:rFonts w:ascii="Calibri" w:hAnsi="Calibri" w:cs="Calibri" w:eastAsia="Calibri"/>
+          <w:sz w:val="22"/>
+        </w:rPr>
+        <w:t>15. Welche Figur lässt sich aus den folgenden Bausteinen zusammensetzen?</w:t>
+      </w:r>
+    </w:p>
+    <w:p>
+      <w:pPr>
+        <w:spacing w:before="0" w:after="0" w:line="240" w:lineRule="auto"/>
+        <w:jc w:val="center"/>
+      </w:pPr>
+      <w:r>
+        <w:drawing>
+          <wp:inline distT="0" distR="0" distB="0" distL="0">
+            <wp:extent cx="4886721" cy="1368000"/>
+            <wp:docPr id="72" name="Drawing 72" descr="shapes.png"/>
+            <a:graphic xmlns:a="http://schemas.openxmlformats.org/drawingml/2006/main">
+              <a:graphicData uri="http://schemas.openxmlformats.org/drawingml/2006/picture">
+                <pic:pic xmlns:pic="http://schemas.openxmlformats.org/drawingml/2006/picture">
+                  <pic:nvPicPr>
+                    <pic:cNvPr id="0" name="Picture 72" descr="shapes.png"/>
+                    <pic:cNvPicPr>
+                      <a:picLocks noChangeAspect="true"/>
+                    </pic:cNvPicPr>
+                  </pic:nvPicPr>
+                  <pic:blipFill>
+                    <a:blip r:embed="rId26"/>
+                    <a:stretch>
+                      <a:fillRect/>
+                    </a:stretch>
+                  </pic:blipFill>
+                  <pic:spPr>
+                    <a:xfrm>
+                      <a:off x="0" y="0"/>
+                      <a:ext cx="4886721" cy="1368000"/>
+                    </a:xfrm>
+                    <a:prstGeom prst="rect">
+                      <a:avLst/>
+                    </a:prstGeom>
+                  </pic:spPr>
+                </pic:pic>
+              </a:graphicData>
+            </a:graphic>
+          </wp:inline>
+        </w:drawing>
+      </w:r>
+    </w:p>
+    <w:tbl>
+      <w:tblPr>
+        <w:tblW w:w="5000" w:type="pct"/>
+      </w:tblPr>
+      <w:tr>
+        <w:tc>
+          <w:tcPr>
+            <w:tcW w:type="pct" w:w="1000"/>
+            <w:vAlign w:val="center"/>
+          </w:tcPr>
+          <w:p>
+            <w:pPr>
+              <w:spacing w:before="0" w:after="0" w:line="240" w:lineRule="auto"/>
+              <w:jc w:val="center"/>
+            </w:pPr>
+            <w:r>
               <w:drawing>
                 <wp:inline distT="0" distR="0" distB="0" distL="0">
                   <wp:extent cx="1125000" cy="900000"/>
-                  <wp:docPr id="69" name="Drawing 69" descr="shape.png"/>
+                  <wp:docPr id="73" name="Drawing 73" descr="shape.png"/>
                   <a:graphic xmlns:a="http://schemas.openxmlformats.org/drawingml/2006/main">
                     <a:graphicData uri="http://schemas.openxmlformats.org/drawingml/2006/picture">
                       <pic:pic xmlns:pic="http://schemas.openxmlformats.org/drawingml/2006/picture">
                         <pic:nvPicPr>
-                          <pic:cNvPr id="0" name="Picture 69" descr="shape.png"/>
+                          <pic:cNvPr id="0" name="Picture 73" descr="shape.png"/>
                           <pic:cNvPicPr>
                             <a:picLocks noChangeAspect="true"/>
                           </pic:cNvPicPr>
                         </pic:nvPicPr>
                         <pic:blipFill>
-                          <a:blip r:embed="rId3"/>
+                          <a:blip r:embed="rId8"/>
                           <a:stretch>
                             <a:fillRect/>
                           </a:stretch>
@@ -5716,199 +6013,15 @@
               <w:jc w:val="center"/>
             </w:pPr>
             <w:r>
-              <w:rPr>
-                <w:rFonts w:ascii="Calibri" w:hAnsi="Calibri" w:cs="Calibri" w:eastAsia="Calibri"/>
-                <w:sz w:val="40"/>
-                <w:b w:val="on"/>
-              </w:rPr>
-              <w:t>X</w:t>
-            </w:r>
-          </w:p>
-        </w:tc>
-      </w:tr>
-      <w:tr>
-        <w:tc>
-          <w:tcPr>
-            <w:tcW w:type="pct" w:w="1000"/>
-            <w:vAlign w:val="center"/>
-          </w:tcPr>
-          <w:p>
-            <w:pPr>
-              <w:spacing w:before="0" w:after="0" w:line="240" w:lineRule="auto"/>
-              <w:jc w:val="center"/>
-            </w:pPr>
-            <w:r>
-              <w:rPr>
-                <w:rFonts w:ascii="Calibri" w:hAnsi="Calibri" w:cs="Calibri" w:eastAsia="Calibri"/>
-                <w:sz w:val="22"/>
-                <w:b w:val="off"/>
-              </w:rPr>
-              <w:t>A) (Correct)</w:t>
-            </w:r>
-          </w:p>
-        </w:tc>
-        <w:tc>
-          <w:tcPr>
-            <w:tcW w:type="pct" w:w="1000"/>
-            <w:vAlign w:val="center"/>
-          </w:tcPr>
-          <w:p>
-            <w:pPr>
-              <w:spacing w:before="0" w:after="0" w:line="240" w:lineRule="auto"/>
-              <w:jc w:val="center"/>
-            </w:pPr>
-            <w:r>
-              <w:rPr>
-                <w:rFonts w:ascii="Calibri" w:hAnsi="Calibri" w:cs="Calibri" w:eastAsia="Calibri"/>
-                <w:sz w:val="22"/>
-                <w:b w:val="off"/>
-              </w:rPr>
-              <w:t>B)</w:t>
-            </w:r>
-          </w:p>
-        </w:tc>
-        <w:tc>
-          <w:tcPr>
-            <w:tcW w:type="pct" w:w="1000"/>
-            <w:vAlign w:val="center"/>
-          </w:tcPr>
-          <w:p>
-            <w:pPr>
-              <w:spacing w:before="0" w:after="0" w:line="240" w:lineRule="auto"/>
-              <w:jc w:val="center"/>
-            </w:pPr>
-            <w:r>
-              <w:rPr>
-                <w:rFonts w:ascii="Calibri" w:hAnsi="Calibri" w:cs="Calibri" w:eastAsia="Calibri"/>
-                <w:sz w:val="22"/>
-                <w:b w:val="off"/>
-              </w:rPr>
-              <w:t>C)</w:t>
-            </w:r>
-          </w:p>
-        </w:tc>
-        <w:tc>
-          <w:tcPr>
-            <w:tcW w:type="pct" w:w="1000"/>
-            <w:vAlign w:val="center"/>
-          </w:tcPr>
-          <w:p>
-            <w:pPr>
-              <w:spacing w:before="0" w:after="0" w:line="240" w:lineRule="auto"/>
-              <w:jc w:val="center"/>
-            </w:pPr>
-            <w:r>
-              <w:rPr>
-                <w:rFonts w:ascii="Calibri" w:hAnsi="Calibri" w:cs="Calibri" w:eastAsia="Calibri"/>
-                <w:sz w:val="22"/>
-                <w:b w:val="off"/>
-              </w:rPr>
-              <w:t>D)</w:t>
-            </w:r>
-          </w:p>
-        </w:tc>
-        <w:tc>
-          <w:tcPr>
-            <w:tcW w:type="pct" w:w="1000"/>
-            <w:vAlign w:val="center"/>
-          </w:tcPr>
-          <w:p>
-            <w:pPr>
-              <w:spacing w:before="0" w:after="0" w:line="240" w:lineRule="auto"/>
-              <w:jc w:val="center"/>
-            </w:pPr>
-            <w:r>
-              <w:rPr>
-                <w:rFonts w:ascii="Calibri" w:hAnsi="Calibri" w:cs="Calibri" w:eastAsia="Calibri"/>
-                <w:sz w:val="22"/>
-                <w:b w:val="off"/>
-              </w:rPr>
-              <w:t>E)</w:t>
-            </w:r>
-          </w:p>
-        </w:tc>
-      </w:tr>
-    </w:tbl>
-    <w:p>
-      <w:pPr>
-        <w:spacing w:before="200" w:after="200" w:line="240" w:lineRule="auto"/>
-        <w:jc w:val="left"/>
-      </w:pPr>
-      <w:r>
-        <w:rPr>
-          <w:b w:val="off"/>
-          <w:rFonts w:ascii="Calibri" w:hAnsi="Calibri" w:cs="Calibri" w:eastAsia="Calibri"/>
-          <w:sz w:val="22"/>
-        </w:rPr>
-        <w:t>15. Welche Figur lässt sich aus den folgenden Bausteinen zusammensetzen?</w:t>
-      </w:r>
-    </w:p>
-    <w:p>
-      <w:pPr>
-        <w:spacing w:before="0" w:after="0" w:line="240" w:lineRule="auto"/>
-        <w:jc w:val="center"/>
-      </w:pPr>
-      <w:r>
-        <w:drawing>
-          <wp:inline distT="0" distR="0" distB="0" distL="0">
-            <wp:extent cx="4886721" cy="1368000"/>
-            <wp:docPr id="70" name="Drawing 70" descr="shapes.png"/>
-            <a:graphic xmlns:a="http://schemas.openxmlformats.org/drawingml/2006/main">
-              <a:graphicData uri="http://schemas.openxmlformats.org/drawingml/2006/picture">
-                <pic:pic xmlns:pic="http://schemas.openxmlformats.org/drawingml/2006/picture">
-                  <pic:nvPicPr>
-                    <pic:cNvPr id="0" name="Picture 70" descr="shapes.png"/>
-                    <pic:cNvPicPr>
-                      <a:picLocks noChangeAspect="true"/>
-                    </pic:cNvPicPr>
-                  </pic:nvPicPr>
-                  <pic:blipFill>
-                    <a:blip r:embed="rId24"/>
-                    <a:stretch>
-                      <a:fillRect/>
-                    </a:stretch>
-                  </pic:blipFill>
-                  <pic:spPr>
-                    <a:xfrm>
-                      <a:off x="0" y="0"/>
-                      <a:ext cx="4886721" cy="1368000"/>
-                    </a:xfrm>
-                    <a:prstGeom prst="rect">
-                      <a:avLst/>
-                    </a:prstGeom>
-                  </pic:spPr>
-                </pic:pic>
-              </a:graphicData>
-            </a:graphic>
-          </wp:inline>
-        </w:drawing>
-      </w:r>
-    </w:p>
-    <w:tbl>
-      <w:tblPr>
-        <w:tblW w:w="5000" w:type="pct"/>
-      </w:tblPr>
-      <w:tr>
-        <w:tc>
-          <w:tcPr>
-            <w:tcW w:type="pct" w:w="1000"/>
-            <w:vAlign w:val="center"/>
-          </w:tcPr>
-          <w:p>
-            <w:pPr>
-              <w:spacing w:before="0" w:after="0" w:line="240" w:lineRule="auto"/>
-              <w:jc w:val="center"/>
-            </w:pPr>
-            <w:r>
               <w:drawing>
                 <wp:inline distT="0" distR="0" distB="0" distL="0">
                   <wp:extent cx="1125000" cy="900000"/>
-                  <wp:docPr id="71" name="Drawing 71" descr="shape.png"/>
+                  <wp:docPr id="74" name="Drawing 74" descr="shape.png"/>
                   <a:graphic xmlns:a="http://schemas.openxmlformats.org/drawingml/2006/main">
                     <a:graphicData uri="http://schemas.openxmlformats.org/drawingml/2006/picture">
                       <pic:pic xmlns:pic="http://schemas.openxmlformats.org/drawingml/2006/picture">
                         <pic:nvPicPr>
-                          <pic:cNvPr id="0" name="Picture 71" descr="shape.png"/>
+                          <pic:cNvPr id="0" name="Picture 74" descr="shape.png"/>
                           <pic:cNvPicPr>
                             <a:picLocks noChangeAspect="true"/>
                           </pic:cNvPicPr>
@@ -5950,18 +6063,18 @@
               <w:drawing>
                 <wp:inline distT="0" distR="0" distB="0" distL="0">
                   <wp:extent cx="1125000" cy="900000"/>
-                  <wp:docPr id="72" name="Drawing 72" descr="shape.png"/>
+                  <wp:docPr id="75" name="Drawing 75" descr="shape.png"/>
                   <a:graphic xmlns:a="http://schemas.openxmlformats.org/drawingml/2006/main">
                     <a:graphicData uri="http://schemas.openxmlformats.org/drawingml/2006/picture">
                       <pic:pic xmlns:pic="http://schemas.openxmlformats.org/drawingml/2006/picture">
                         <pic:nvPicPr>
-                          <pic:cNvPr id="0" name="Picture 72" descr="shape.png"/>
+                          <pic:cNvPr id="0" name="Picture 75" descr="shape.png"/>
                           <pic:cNvPicPr>
                             <a:picLocks noChangeAspect="true"/>
                           </pic:cNvPicPr>
                         </pic:nvPicPr>
                         <pic:blipFill>
-                          <a:blip r:embed="rId4"/>
+                          <a:blip r:embed="rId7"/>
                           <a:stretch>
                             <a:fillRect/>
                           </a:stretch>
@@ -5997,12 +6110,12 @@
               <w:drawing>
                 <wp:inline distT="0" distR="0" distB="0" distL="0">
                   <wp:extent cx="1125000" cy="900000"/>
-                  <wp:docPr id="73" name="Drawing 73" descr="shape.png"/>
+                  <wp:docPr id="76" name="Drawing 76" descr="shape.png"/>
                   <a:graphic xmlns:a="http://schemas.openxmlformats.org/drawingml/2006/main">
                     <a:graphicData uri="http://schemas.openxmlformats.org/drawingml/2006/picture">
                       <pic:pic xmlns:pic="http://schemas.openxmlformats.org/drawingml/2006/picture">
                         <pic:nvPicPr>
-                          <pic:cNvPr id="0" name="Picture 73" descr="shape.png"/>
+                          <pic:cNvPr id="0" name="Picture 76" descr="shape.png"/>
                           <pic:cNvPicPr>
                             <a:picLocks noChangeAspect="true"/>
                           </pic:cNvPicPr>
@@ -6041,53 +6154,6 @@
               <w:jc w:val="center"/>
             </w:pPr>
             <w:r>
-              <w:drawing>
-                <wp:inline distT="0" distR="0" distB="0" distL="0">
-                  <wp:extent cx="1125000" cy="900000"/>
-                  <wp:docPr id="74" name="Drawing 74" descr="shape.png"/>
-                  <a:graphic xmlns:a="http://schemas.openxmlformats.org/drawingml/2006/main">
-                    <a:graphicData uri="http://schemas.openxmlformats.org/drawingml/2006/picture">
-                      <pic:pic xmlns:pic="http://schemas.openxmlformats.org/drawingml/2006/picture">
-                        <pic:nvPicPr>
-                          <pic:cNvPr id="0" name="Picture 74" descr="shape.png"/>
-                          <pic:cNvPicPr>
-                            <a:picLocks noChangeAspect="true"/>
-                          </pic:cNvPicPr>
-                        </pic:nvPicPr>
-                        <pic:blipFill>
-                          <a:blip r:embed="rId3"/>
-                          <a:stretch>
-                            <a:fillRect/>
-                          </a:stretch>
-                        </pic:blipFill>
-                        <pic:spPr>
-                          <a:xfrm>
-                            <a:off x="0" y="0"/>
-                            <a:ext cx="1125000" cy="900000"/>
-                          </a:xfrm>
-                          <a:prstGeom prst="rect">
-                            <a:avLst/>
-                          </a:prstGeom>
-                        </pic:spPr>
-                      </pic:pic>
-                    </a:graphicData>
-                  </a:graphic>
-                </wp:inline>
-              </w:drawing>
-            </w:r>
-          </w:p>
-        </w:tc>
-        <w:tc>
-          <w:tcPr>
-            <w:tcW w:type="pct" w:w="1000"/>
-            <w:vAlign w:val="center"/>
-          </w:tcPr>
-          <w:p>
-            <w:pPr>
-              <w:spacing w:before="0" w:after="0" w:line="240" w:lineRule="auto"/>
-              <w:jc w:val="center"/>
-            </w:pPr>
-            <w:r>
               <w:rPr>
                 <w:rFonts w:ascii="Calibri" w:hAnsi="Calibri" w:cs="Calibri" w:eastAsia="Calibri"/>
                 <w:sz w:val="40"/>
@@ -6227,18 +6293,18 @@
               <w:drawing>
                 <wp:inline distT="0" distR="0" distB="0" distL="0">
                   <wp:extent cx="2880000" cy="2880000"/>
-                  <wp:docPr id="75" name="Drawing 75" descr="stop_sign.png"/>
+                  <wp:docPr id="77" name="Drawing 77" descr="stop_sign.png"/>
                   <a:graphic xmlns:a="http://schemas.openxmlformats.org/drawingml/2006/main">
                     <a:graphicData uri="http://schemas.openxmlformats.org/drawingml/2006/picture">
                       <pic:pic xmlns:pic="http://schemas.openxmlformats.org/drawingml/2006/picture">
                         <pic:nvPicPr>
-                          <pic:cNvPr id="0" name="Picture 75" descr="stop_sign.png"/>
+                          <pic:cNvPr id="0" name="Picture 77" descr="stop_sign.png"/>
                           <pic:cNvPicPr>
                             <a:picLocks noChangeAspect="true"/>
                           </pic:cNvPicPr>
                         </pic:nvPicPr>
                         <pic:blipFill>
-                          <a:blip r:embed="rId25"/>
+                          <a:blip r:embed="rId27"/>
                           <a:stretch>
                             <a:fillRect/>
                           </a:stretch>
@@ -7509,18 +7575,18 @@
               <w:drawing>
                 <wp:inline distT="0" distR="0" distB="0" distL="0">
                   <wp:extent cx="2880000" cy="2880000"/>
-                  <wp:docPr id="76" name="Drawing 76" descr="stop_sign.png"/>
+                  <wp:docPr id="78" name="Drawing 78" descr="stop_sign.png"/>
                   <a:graphic xmlns:a="http://schemas.openxmlformats.org/drawingml/2006/main">
                     <a:graphicData uri="http://schemas.openxmlformats.org/drawingml/2006/picture">
                       <pic:pic xmlns:pic="http://schemas.openxmlformats.org/drawingml/2006/picture">
                         <pic:nvPicPr>
-                          <pic:cNvPr id="0" name="Picture 76" descr="stop_sign.png"/>
+                          <pic:cNvPr id="0" name="Picture 78" descr="stop_sign.png"/>
                           <pic:cNvPicPr>
                             <a:picLocks noChangeAspect="true"/>
                           </pic:cNvPicPr>
                         </pic:nvPicPr>
                         <pic:blipFill>
-                          <a:blip r:embed="rId25"/>
+                          <a:blip r:embed="rId27"/>
                           <a:stretch>
                             <a:fillRect/>
                           </a:stretch>
@@ -8272,184 +8338,56 @@
         <w:tc>
           <w:tcPr>
             <w:tcW/>
-            <w:vAlign w:val=""/>
-          </w:tcPr>
-          <w:p>
-            <w:pPr>
-              <w:jc w:val="left"/>
-            </w:pPr>
-            <w:r>
-              <w:rPr>
-                <w:b w:val="off"/>
-                <w:i w:val="off"/>
-                <w:u w:val="none"/>
-              </w:rPr>
-              <w:t>A</w:t>
-            </w:r>
-          </w:p>
+          </w:tcPr>
+          <w:p/>
         </w:tc>
         <w:tc>
           <w:tcPr>
             <w:tcW/>
-            <w:vAlign w:val=""/>
-          </w:tcPr>
-          <w:p>
-            <w:pPr>
-              <w:jc w:val="center"/>
-            </w:pPr>
-            <w:r>
-              <w:rPr>
-                <w:b w:val="off"/>
-                <w:i w:val="off"/>
-                <w:u w:val="none"/>
-              </w:rPr>
-              <w:t>Ich mache eine kurze Pause und beruhige mich</w:t>
-            </w:r>
-          </w:p>
+          </w:tcPr>
+          <w:p/>
         </w:tc>
       </w:tr>
       <w:tr>
         <w:tc>
           <w:tcPr>
             <w:tcW/>
-            <w:vAlign w:val=""/>
-          </w:tcPr>
-          <w:p>
-            <w:pPr>
-              <w:jc w:val="left"/>
-            </w:pPr>
-            <w:r>
-              <w:rPr>
-                <w:b w:val="off"/>
-                <w:i w:val="off"/>
-                <w:u w:val="none"/>
-              </w:rPr>
-              <w:t>B</w:t>
-            </w:r>
-          </w:p>
+          </w:tcPr>
+          <w:p/>
         </w:tc>
         <w:tc>
           <w:tcPr>
             <w:tcW/>
-            <w:vAlign w:val=""/>
-          </w:tcPr>
-          <w:p>
-            <w:pPr>
-              <w:jc w:val="center"/>
-            </w:pPr>
-            <w:r>
-              <w:rPr>
-                <w:b w:val="off"/>
-                <w:i w:val="off"/>
-                <w:u w:val="none"/>
-              </w:rPr>
-              <w:t>Ich überspringe die Frage, da ich sowieso nicht kann</w:t>
-            </w:r>
-          </w:p>
+          </w:tcPr>
+          <w:p/>
         </w:tc>
       </w:tr>
       <w:tr>
         <w:tc>
           <w:tcPr>
             <w:tcW/>
-            <w:vAlign w:val=""/>
-          </w:tcPr>
-          <w:p>
-            <w:pPr>
-              <w:jc w:val="left"/>
-            </w:pPr>
-            <w:r>
-              <w:rPr>
-                <w:b w:val="off"/>
-                <w:i w:val="off"/>
-                <w:u w:val="none"/>
-              </w:rPr>
-              <w:t>C</w:t>
-            </w:r>
-          </w:p>
+          </w:tcPr>
+          <w:p/>
         </w:tc>
         <w:tc>
           <w:tcPr>
             <w:tcW/>
-            <w:vAlign w:val=""/>
-          </w:tcPr>
-          <w:p>
-            <w:pPr>
-              <w:jc w:val="center"/>
-            </w:pPr>
-            <w:r>
-              <w:rPr>
-                <w:b w:val="off"/>
-                <w:i w:val="off"/>
-                <w:u w:val="none"/>
-              </w:rPr>
-              <w:t xml:space="preserve">Ich sage mir, dass ich </w:t>
-            </w:r>
-            <w:r>
-              <w:rPr>
-                <w:b w:val="off"/>
-                <w:i w:val="off"/>
-                <w:u w:val="none"/>
-              </w:rPr>
-              <w:t xml:space="preserve">mich intensiv vorbereitet </w:t>
-            </w:r>
-            <w:r>
-              <w:rPr>
-                <w:b w:val="off"/>
-                <w:i w:val="off"/>
-                <w:u w:val="none"/>
-              </w:rPr>
-              <w:t>habe</w:t>
-            </w:r>
-          </w:p>
+          </w:tcPr>
+          <w:p/>
         </w:tc>
       </w:tr>
       <w:tr>
         <w:tc>
           <w:tcPr>
             <w:tcW/>
-            <w:vAlign w:val=""/>
-          </w:tcPr>
-          <w:p>
-            <w:pPr>
-              <w:jc w:val="left"/>
-            </w:pPr>
-            <w:r>
-              <w:rPr>
-                <w:b w:val="off"/>
-                <w:i w:val="off"/>
-                <w:u w:val="none"/>
-              </w:rPr>
-              <w:t>D</w:t>
-            </w:r>
-          </w:p>
+          </w:tcPr>
+          <w:p/>
         </w:tc>
         <w:tc>
           <w:tcPr>
             <w:tcW/>
-            <w:vAlign w:val=""/>
-          </w:tcPr>
-          <w:p>
-            <w:pPr>
-              <w:jc w:val="center"/>
-            </w:pPr>
-            <w:r>
-              <w:rPr>
-                <w:b w:val="off"/>
-                <w:i w:val="off"/>
-                <w:u w:val="none"/>
-              </w:rPr>
-              <w:t xml:space="preserve">Ich sage mir, dass meine Nervosität mich nicht hindern </w:t>
-            </w:r>
-            <w:r>
-              <w:rPr>
-                <w:b w:val="off"/>
-                <w:i w:val="off"/>
-                <w:u w:val="none"/>
-              </w:rPr>
-              <w:t>kann</w:t>
-            </w:r>
-          </w:p>
+          </w:tcPr>
+          <w:p/>
         </w:tc>
       </w:tr>
     </w:tbl>
@@ -8783,13 +8721,28 @@
         <w:tc>
           <w:tcPr>
             <w:tcW/>
-            <w:vAlign w:val=""/>
-          </w:tcPr>
-          <w:p>
-            <w:pPr>
-              <w:jc w:val="center"/>
-            </w:pPr>
-          </w:p>
+          </w:tcPr>
+          <w:p/>
+        </w:tc>
+        <w:tc>
+          <w:tcPr>
+            <w:tcW/>
+          </w:tcPr>
+          <w:p/>
+        </w:tc>
+        <w:tc>
+          <w:tcPr>
+            <w:tcW/>
+          </w:tcPr>
+          <w:p/>
+        </w:tc>
+      </w:tr>
+      <w:tr>
+        <w:tc>
+          <w:tcPr>
+            <w:tcW/>
+          </w:tcPr>
+          <w:p/>
         </w:tc>
         <w:tc>
           <w:tcPr>
@@ -8798,16 +8751,8 @@
           </w:tcPr>
           <w:p>
             <w:pPr>
-              <w:jc w:val="center"/>
-            </w:pPr>
-            <w:r>
-              <w:rPr>
-                <w:b w:val="off"/>
-                <w:i w:val="off"/>
-                <w:u w:val="none"/>
-              </w:rPr>
-              <w:t>eher wahrscheinlich</w:t>
-            </w:r>
+              <w:jc w:val="left"/>
+            </w:pPr>
           </w:p>
         </w:tc>
         <w:tc>
@@ -8817,16 +8762,8 @@
           </w:tcPr>
           <w:p>
             <w:pPr>
-              <w:jc w:val="center"/>
-            </w:pPr>
-            <w:r>
-              <w:rPr>
-                <w:b w:val="off"/>
-                <w:i w:val="off"/>
-                <w:u w:val="none"/>
-              </w:rPr>
-              <w:t>eher unwahrscheinlich</w:t>
-            </w:r>
+              <w:jc w:val="left"/>
+            </w:pPr>
           </w:p>
         </w:tc>
       </w:tr>
@@ -8834,111 +8771,99 @@
         <w:tc>
           <w:tcPr>
             <w:tcW/>
+          </w:tcPr>
+          <w:p/>
+        </w:tc>
+        <w:tc>
+          <w:tcPr>
+            <w:tcW/>
             <w:vAlign w:val=""/>
           </w:tcPr>
           <w:p>
             <w:pPr>
               <w:jc w:val="left"/>
             </w:pPr>
-            <w:r>
-              <w:rPr>
-                <w:b w:val="off"/>
-                <w:i w:val="off"/>
-                <w:u w:val="none"/>
-              </w:rPr>
-              <w:t xml:space="preserve">Er ist überrascht </w:t>
-            </w:r>
-          </w:p>
-        </w:tc>
-        <w:tc>
-          <w:p/>
-        </w:tc>
-        <w:tc>
-          <w:p/>
+          </w:p>
+        </w:tc>
+        <w:tc>
+          <w:tcPr>
+            <w:tcW/>
+            <w:vAlign w:val=""/>
+          </w:tcPr>
+          <w:p>
+            <w:pPr>
+              <w:jc w:val="left"/>
+            </w:pPr>
+          </w:p>
         </w:tc>
       </w:tr>
       <w:tr>
         <w:tc>
           <w:tcPr>
             <w:tcW/>
+          </w:tcPr>
+          <w:p/>
+        </w:tc>
+        <w:tc>
+          <w:tcPr>
+            <w:tcW/>
             <w:vAlign w:val=""/>
           </w:tcPr>
           <w:p>
             <w:pPr>
               <w:jc w:val="left"/>
             </w:pPr>
-            <w:r>
-              <w:rPr>
-                <w:b w:val="off"/>
-                <w:i w:val="off"/>
-                <w:u w:val="none"/>
-              </w:rPr>
-              <w:t>Er ist dankbar</w:t>
-            </w:r>
-          </w:p>
-        </w:tc>
-        <w:tc>
-          <w:p/>
-        </w:tc>
-        <w:tc>
-          <w:p/>
+          </w:p>
+        </w:tc>
+        <w:tc>
+          <w:tcPr>
+            <w:tcW/>
+            <w:vAlign w:val=""/>
+          </w:tcPr>
+          <w:p>
+            <w:pPr>
+              <w:jc w:val="left"/>
+            </w:pPr>
+          </w:p>
         </w:tc>
       </w:tr>
       <w:tr>
         <w:tc>
           <w:tcPr>
             <w:tcW/>
+          </w:tcPr>
+          <w:p/>
+        </w:tc>
+        <w:tc>
+          <w:tcPr>
+            <w:tcW/>
             <w:vAlign w:val=""/>
           </w:tcPr>
           <w:p>
             <w:pPr>
               <w:jc w:val="left"/>
             </w:pPr>
-            <w:r>
-              <w:rPr>
-                <w:b w:val="off"/>
-                <w:i w:val="off"/>
-                <w:u w:val="none"/>
-              </w:rPr>
-              <w:t>Er bereut etwas</w:t>
-            </w:r>
-          </w:p>
-        </w:tc>
-        <w:tc>
-          <w:p/>
-        </w:tc>
-        <w:tc>
-          <w:p/>
+          </w:p>
+        </w:tc>
+        <w:tc>
+          <w:tcPr>
+            <w:tcW/>
+            <w:vAlign w:val=""/>
+          </w:tcPr>
+          <w:p>
+            <w:pPr>
+              <w:jc w:val="left"/>
+            </w:pPr>
+          </w:p>
         </w:tc>
       </w:tr>
       <w:tr>
         <w:tc>
           <w:tcPr>
             <w:tcW/>
-            <w:vAlign w:val=""/>
-          </w:tcPr>
-          <w:p>
-            <w:pPr>
-              <w:jc w:val="left"/>
-            </w:pPr>
-            <w:r>
-              <w:rPr>
-                <w:b w:val="off"/>
-                <w:i w:val="off"/>
-                <w:u w:val="none"/>
-              </w:rPr>
-              <w:t>Er hat Angst</w:t>
-            </w:r>
-          </w:p>
-        </w:tc>
-        <w:tc>
+          </w:tcPr>
           <w:p/>
         </w:tc>
-        <w:tc>
-          <w:p/>
-        </w:tc>
-      </w:tr>
-      <w:tr>
         <w:tc>
           <w:tcPr>
             <w:tcW/>
@@ -8948,21 +8873,18 @@
             <w:pPr>
               <w:jc w:val="left"/>
             </w:pPr>
-            <w:r>
-              <w:rPr>
-                <w:b w:val="off"/>
-                <w:i w:val="off"/>
-                <w:u w:val="none"/>
-              </w:rPr>
-              <w:t>Er fühlt sich schuldig</w:t>
-            </w:r>
-          </w:p>
-        </w:tc>
-        <w:tc>
-          <w:p/>
-        </w:tc>
-        <w:tc>
-          <w:p/>
+          </w:p>
+        </w:tc>
+        <w:tc>
+          <w:tcPr>
+            <w:tcW/>
+            <w:vAlign w:val=""/>
+          </w:tcPr>
+          <w:p>
+            <w:pPr>
+              <w:jc w:val="left"/>
+            </w:pPr>
+          </w:p>
         </w:tc>
       </w:tr>
     </w:tbl>
@@ -9621,18 +9543,18 @@
               <w:drawing>
                 <wp:inline distT="0" distR="0" distB="0" distL="0">
                   <wp:extent cx="2880000" cy="2880000"/>
-                  <wp:docPr id="77" name="Drawing 77" descr="stop_sign.png"/>
+                  <wp:docPr id="79" name="Drawing 79" descr="stop_sign.png"/>
                   <a:graphic xmlns:a="http://schemas.openxmlformats.org/drawingml/2006/main">
                     <a:graphicData uri="http://schemas.openxmlformats.org/drawingml/2006/picture">
                       <pic:pic xmlns:pic="http://schemas.openxmlformats.org/drawingml/2006/picture">
                         <pic:nvPicPr>
-                          <pic:cNvPr id="0" name="Picture 77" descr="stop_sign.png"/>
+                          <pic:cNvPr id="0" name="Picture 79" descr="stop_sign.png"/>
                           <pic:cNvPicPr>
                             <a:picLocks noChangeAspect="true"/>
                           </pic:cNvPicPr>
                         </pic:nvPicPr>
                         <pic:blipFill>
-                          <a:blip r:embed="rId25"/>
+                          <a:blip r:embed="rId27"/>
                           <a:stretch>
                             <a:fillRect/>
                           </a:stretch>
@@ -10753,18 +10675,18 @@
               <w:drawing>
                 <wp:inline distT="0" distR="0" distB="0" distL="0">
                   <wp:extent cx="2880000" cy="2880000"/>
-                  <wp:docPr id="78" name="Drawing 78" descr="stop_sign.png"/>
+                  <wp:docPr id="80" name="Drawing 80" descr="stop_sign.png"/>
                   <a:graphic xmlns:a="http://schemas.openxmlformats.org/drawingml/2006/main">
                     <a:graphicData uri="http://schemas.openxmlformats.org/drawingml/2006/picture">
                       <pic:pic xmlns:pic="http://schemas.openxmlformats.org/drawingml/2006/picture">
                         <pic:nvPicPr>
-                          <pic:cNvPr id="0" name="Picture 78" descr="stop_sign.png"/>
+                          <pic:cNvPr id="0" name="Picture 80" descr="stop_sign.png"/>
                           <pic:cNvPicPr>
                             <a:picLocks noChangeAspect="true"/>
                           </pic:cNvPicPr>
                         </pic:nvPicPr>
                         <pic:blipFill>
-                          <a:blip r:embed="rId25"/>
+                          <a:blip r:embed="rId27"/>
                           <a:stretch>
                             <a:fillRect/>
                           </a:stretch>
@@ -13397,18 +13319,18 @@
               <w:drawing>
                 <wp:inline distT="0" distR="0" distB="0" distL="0">
                   <wp:extent cx="2880000" cy="2880000"/>
-                  <wp:docPr id="79" name="Drawing 79" descr="stop_sign.png"/>
+                  <wp:docPr id="81" name="Drawing 81" descr="stop_sign.png"/>
                   <a:graphic xmlns:a="http://schemas.openxmlformats.org/drawingml/2006/main">
                     <a:graphicData uri="http://schemas.openxmlformats.org/drawingml/2006/picture">
                       <pic:pic xmlns:pic="http://schemas.openxmlformats.org/drawingml/2006/picture">
                         <pic:nvPicPr>
-                          <pic:cNvPr id="0" name="Picture 79" descr="stop_sign.png"/>
+                          <pic:cNvPr id="0" name="Picture 81" descr="stop_sign.png"/>
                           <pic:cNvPicPr>
                             <a:picLocks noChangeAspect="true"/>
                           </pic:cNvPicPr>
                         </pic:nvPicPr>
                         <pic:blipFill>
-                          <a:blip r:embed="rId25"/>
+                          <a:blip r:embed="rId27"/>
                           <a:stretch>
                             <a:fillRect/>
                           </a:stretch>

--- a/KFF_Solutions.docx
+++ b/KFF_Solutions.docx
@@ -49,7 +49,7 @@
     </w:p>
     <w:p>
       <w:r>
-        <w:t>Lösung: OptionDAO@1eb174e4</w:t>
+        <w:t>Lösung: OptionDAO@70c42cde</w:t>
       </w:r>
     </w:p>
     <w:p/>
@@ -99,7 +99,7 @@
     </w:p>
     <w:p>
       <w:r>
-        <w:t>Lösung: OptionDAO@1d6470fd</w:t>
+        <w:t>Lösung: OptionDAO@725c4c3</w:t>
       </w:r>
     </w:p>
     <w:p/>
@@ -149,7 +149,7 @@
     </w:p>
     <w:p>
       <w:r>
-        <w:t>Lösung: OptionDAO@773f060</w:t>
+        <w:t>Lösung: OptionDAO@30c49625</w:t>
       </w:r>
     </w:p>
     <w:p/>
@@ -199,7 +199,7 @@
     </w:p>
     <w:p>
       <w:r>
-        <w:t>Lösung: OptionDAO@2e68ee32</w:t>
+        <w:t>Lösung: OptionDAO@69ba2b63</w:t>
       </w:r>
     </w:p>
     <w:p/>
@@ -249,7 +249,7 @@
     </w:p>
     <w:p>
       <w:r>
-        <w:t>Lösung: OptionDAO@5e986193</w:t>
+        <w:t>Lösung: OptionDAO@6e44d60d</w:t>
       </w:r>
     </w:p>
     <w:p/>
@@ -299,7 +299,7 @@
     </w:p>
     <w:p>
       <w:r>
-        <w:t>Lösung: OptionDAO@1114a567</w:t>
+        <w:t>Lösung: OptionDAO@6bca822a</w:t>
       </w:r>
     </w:p>
     <w:p/>
@@ -349,7 +349,7 @@
     </w:p>
     <w:p>
       <w:r>
-        <w:t>Lösung: OptionDAO@5403e1f</w:t>
+        <w:t>Lösung: OptionDAO@e5e5ea5</w:t>
       </w:r>
     </w:p>
     <w:p/>
@@ -399,7 +399,7 @@
     </w:p>
     <w:p>
       <w:r>
-        <w:t>Lösung: OptionDAO@770561dc</w:t>
+        <w:t>Lösung: OptionDAO@1fb221ef</w:t>
       </w:r>
     </w:p>
     <w:p/>
@@ -449,7 +449,7 @@
     </w:p>
     <w:p>
       <w:r>
-        <w:t>Lösung: OptionDAO@27a0fa36</w:t>
+        <w:t>Lösung: OptionDAO@6bc8512b</w:t>
       </w:r>
     </w:p>
     <w:p/>
@@ -499,7 +499,7 @@
     </w:p>
     <w:p>
       <w:r>
-        <w:t>Lösung: OptionDAO@3727d28d</w:t>
+        <w:t>Lösung: OptionDAO@41f3cc7</w:t>
       </w:r>
     </w:p>
     <w:p/>
@@ -549,7 +549,7 @@
     </w:p>
     <w:p>
       <w:r>
-        <w:t>Lösung: OptionDAO@648085e9</w:t>
+        <w:t>Lösung: OptionDAO@58dbe3b</w:t>
       </w:r>
     </w:p>
     <w:p/>
@@ -599,7 +599,7 @@
     </w:p>
     <w:p>
       <w:r>
-        <w:t>Lösung: OptionDAO@7155315b</w:t>
+        <w:t>Lösung: OptionDAO@1fda572</w:t>
       </w:r>
     </w:p>
     <w:p/>
@@ -649,7 +649,7 @@
     </w:p>
     <w:p>
       <w:r>
-        <w:t>Lösung: OptionDAO@2bb90e96</w:t>
+        <w:t>Lösung: OptionDAO@2061bfa0</w:t>
       </w:r>
     </w:p>
     <w:p/>
@@ -699,7 +699,7 @@
     </w:p>
     <w:p>
       <w:r>
-        <w:t>Lösung: OptionDAO@ef22ae1</w:t>
+        <w:t>Lösung: OptionDAO@5745887b</w:t>
       </w:r>
     </w:p>
     <w:p/>
@@ -749,7 +749,7 @@
     </w:p>
     <w:p>
       <w:r>
-        <w:t>Lösung: OptionDAO@5e10e8f</w:t>
+        <w:t>Lösung: OptionDAO@2c602c10</w:t>
       </w:r>
     </w:p>
     <w:p/>

--- a/KFF_Solutions.docx
+++ b/KFF_Solutions.docx
@@ -4,6 +4,9 @@
   <w:body>
     <!-- Created by docx4j 8.3.9 (Apache licensed) using ECLIPSELINK_MOXy JAXB in Eclipse Adoptium Java 21.0.4 on Windows 11 -->
     <w:p>
+      <w:pPr>
+        <w:spacing w:before="120" w:after="120" w:line="276" w:lineRule="auto"/>
+      </w:pPr>
       <w:r>
         <w:t>1. Welche Figur lässt sich aus den folgenden Bausteinen zusammensetzen?</w:t>
       </w:r>
@@ -12,7 +15,7 @@
       <w:r>
         <w:drawing>
           <wp:inline distT="0" distB="0" distL="0" distR="0">
-            <wp:extent cx="5715000" cy="1905000"/>
+            <wp:extent cx="5495925" cy="752475"/>
             <wp:effectExtent l="0" t="0" r="0" b="0"/>
             <wp:docPr xmlns:dgm1612="http://schemas.microsoft.com/office/drawing/2016/12/diagram" xmlns:a14="http://schemas.microsoft.com/office/drawing/2010/main" xmlns:lc="http://schemas.openxmlformats.org/drawingml/2006/lockedCanvas" xmlns:pic14="http://schemas.microsoft.com/office/drawing/2010/picture" xmlns:dgm14="http://schemas.microsoft.com/office/drawing/2010/diagram" xmlns:c16="http://schemas.microsoft.com/office/drawing/2014/chart" xmlns:dgm="http://schemas.openxmlformats.org/drawingml/2006/diagram" xmlns:c15="http://schemas.microsoft.com/office/drawing/2012/chart" id="1" name="Figuren_Pieces.png" descr="Image"/>
             <wp:cNvGraphicFramePr xmlns:dgm1612="http://schemas.microsoft.com/office/drawing/2016/12/diagram" xmlns:a14="http://schemas.microsoft.com/office/drawing/2010/main" xmlns:lc="http://schemas.openxmlformats.org/drawingml/2006/lockedCanvas" xmlns:pic14="http://schemas.microsoft.com/office/drawing/2010/picture" xmlns:dgm14="http://schemas.microsoft.com/office/drawing/2010/diagram" xmlns:c16="http://schemas.microsoft.com/office/drawing/2014/chart" xmlns:dgm="http://schemas.openxmlformats.org/drawingml/2006/diagram" xmlns:c15="http://schemas.microsoft.com/office/drawing/2012/chart">
@@ -34,7 +37,7 @@
                   <pic:spPr>
                     <a:xfrm>
                       <a:off x="0" y="0"/>
-                      <a:ext cx="5715000" cy="1905000"/>
+                      <a:ext cx="5495925" cy="752475"/>
                     </a:xfrm>
                     <a:prstGeom prst="rect">
                       <a:avLst/>
@@ -47,13 +50,322 @@
         </w:drawing>
       </w:r>
     </w:p>
-    <w:p>
-      <w:r>
-        <w:t>Lösung: OptionDAO@70c42cde</w:t>
-      </w:r>
-    </w:p>
-    <w:p/>
-    <w:p>
+    <w:tbl>
+      <w:tblPr>
+        <w:tblW w:type="auto"/>
+        <w:jc w:val="center"/>
+      </w:tblPr>
+      <w:tr>
+        <w:tc>
+          <w:tcPr>
+            <w:tcW w:w="1800" w:type="dxa"/>
+          </w:tcPr>
+          <w:p>
+            <w:pPr>
+              <w:spacing w:before="0" w:after="60" w:line="240" w:lineRule="auto"/>
+              <w:jc w:val="center"/>
+            </w:pPr>
+            <w:r>
+              <w:drawing>
+                <wp:inline distT="0" distB="0" distL="0" distR="0">
+                  <wp:extent cx="1143000" cy="952500"/>
+                  <wp:effectExtent l="0" t="0" r="0" b="0"/>
+                  <wp:docPr xmlns:dgm1612="http://schemas.microsoft.com/office/drawing/2016/12/diagram" xmlns:a14="http://schemas.microsoft.com/office/drawing/2010/main" xmlns:lc="http://schemas.openxmlformats.org/drawingml/2006/lockedCanvas" xmlns:pic14="http://schemas.microsoft.com/office/drawing/2010/picture" xmlns:dgm14="http://schemas.microsoft.com/office/drawing/2010/diagram" xmlns:c16="http://schemas.microsoft.com/office/drawing/2014/chart" xmlns:dgm="http://schemas.openxmlformats.org/drawingml/2006/diagram" xmlns:c15="http://schemas.microsoft.com/office/drawing/2012/chart" id="1" name="opt_A.png" descr="Image"/>
+                  <wp:cNvGraphicFramePr xmlns:dgm1612="http://schemas.microsoft.com/office/drawing/2016/12/diagram" xmlns:a14="http://schemas.microsoft.com/office/drawing/2010/main" xmlns:lc="http://schemas.openxmlformats.org/drawingml/2006/lockedCanvas" xmlns:pic14="http://schemas.microsoft.com/office/drawing/2010/picture" xmlns:dgm14="http://schemas.microsoft.com/office/drawing/2010/diagram" xmlns:c16="http://schemas.microsoft.com/office/drawing/2014/chart" xmlns:dgm="http://schemas.openxmlformats.org/drawingml/2006/diagram" xmlns:c15="http://schemas.microsoft.com/office/drawing/2012/chart">
+                    <a:graphicFrameLocks noChangeAspect="true"/>
+                  </wp:cNvGraphicFramePr>
+                  <a:graphic xmlns:dgm1612="http://schemas.microsoft.com/office/drawing/2016/12/diagram" xmlns:a14="http://schemas.microsoft.com/office/drawing/2010/main" xmlns:lc="http://schemas.openxmlformats.org/drawingml/2006/lockedCanvas" xmlns:pic14="http://schemas.microsoft.com/office/drawing/2010/picture" xmlns:dgm14="http://schemas.microsoft.com/office/drawing/2010/diagram" xmlns:c16="http://schemas.microsoft.com/office/drawing/2014/chart" xmlns:dgm="http://schemas.openxmlformats.org/drawingml/2006/diagram" xmlns:c15="http://schemas.microsoft.com/office/drawing/2012/chart">
+                    <a:graphicData uri="http://schemas.openxmlformats.org/drawingml/2006/picture">
+                      <pic:pic xmlns:pic="http://schemas.openxmlformats.org/drawingml/2006/picture">
+                        <pic:nvPicPr>
+                          <pic:cNvPr id="2" name="opt_A.png"/>
+                          <pic:cNvPicPr/>
+                        </pic:nvPicPr>
+                        <pic:blipFill>
+                          <a:blip r:embed="rId4"/>
+                          <a:stretch>
+                            <a:fillRect/>
+                          </a:stretch>
+                        </pic:blipFill>
+                        <pic:spPr>
+                          <a:xfrm>
+                            <a:off x="0" y="0"/>
+                            <a:ext cx="1143000" cy="952500"/>
+                          </a:xfrm>
+                          <a:prstGeom prst="rect">
+                            <a:avLst/>
+                          </a:prstGeom>
+                        </pic:spPr>
+                      </pic:pic>
+                    </a:graphicData>
+                  </a:graphic>
+                </wp:inline>
+              </w:drawing>
+            </w:r>
+          </w:p>
+        </w:tc>
+        <w:tc>
+          <w:tcPr>
+            <w:tcW w:w="1800" w:type="dxa"/>
+          </w:tcPr>
+          <w:p>
+            <w:pPr>
+              <w:spacing w:before="0" w:after="60" w:line="240" w:lineRule="auto"/>
+              <w:jc w:val="center"/>
+            </w:pPr>
+            <w:r>
+              <w:drawing>
+                <wp:inline distT="0" distB="0" distL="0" distR="0">
+                  <wp:extent cx="1143000" cy="952500"/>
+                  <wp:effectExtent l="0" t="0" r="0" b="0"/>
+                  <wp:docPr xmlns:dgm1612="http://schemas.microsoft.com/office/drawing/2016/12/diagram" xmlns:a14="http://schemas.microsoft.com/office/drawing/2010/main" xmlns:lc="http://schemas.openxmlformats.org/drawingml/2006/lockedCanvas" xmlns:pic14="http://schemas.microsoft.com/office/drawing/2010/picture" xmlns:dgm14="http://schemas.microsoft.com/office/drawing/2010/diagram" xmlns:c16="http://schemas.microsoft.com/office/drawing/2014/chart" xmlns:dgm="http://schemas.openxmlformats.org/drawingml/2006/diagram" xmlns:c15="http://schemas.microsoft.com/office/drawing/2012/chart" id="1" name="opt_B.png" descr="Image"/>
+                  <wp:cNvGraphicFramePr xmlns:dgm1612="http://schemas.microsoft.com/office/drawing/2016/12/diagram" xmlns:a14="http://schemas.microsoft.com/office/drawing/2010/main" xmlns:lc="http://schemas.openxmlformats.org/drawingml/2006/lockedCanvas" xmlns:pic14="http://schemas.microsoft.com/office/drawing/2010/picture" xmlns:dgm14="http://schemas.microsoft.com/office/drawing/2010/diagram" xmlns:c16="http://schemas.microsoft.com/office/drawing/2014/chart" xmlns:dgm="http://schemas.openxmlformats.org/drawingml/2006/diagram" xmlns:c15="http://schemas.microsoft.com/office/drawing/2012/chart">
+                    <a:graphicFrameLocks noChangeAspect="true"/>
+                  </wp:cNvGraphicFramePr>
+                  <a:graphic xmlns:dgm1612="http://schemas.microsoft.com/office/drawing/2016/12/diagram" xmlns:a14="http://schemas.microsoft.com/office/drawing/2010/main" xmlns:lc="http://schemas.openxmlformats.org/drawingml/2006/lockedCanvas" xmlns:pic14="http://schemas.microsoft.com/office/drawing/2010/picture" xmlns:dgm14="http://schemas.microsoft.com/office/drawing/2010/diagram" xmlns:c16="http://schemas.microsoft.com/office/drawing/2014/chart" xmlns:dgm="http://schemas.openxmlformats.org/drawingml/2006/diagram" xmlns:c15="http://schemas.microsoft.com/office/drawing/2012/chart">
+                    <a:graphicData uri="http://schemas.openxmlformats.org/drawingml/2006/picture">
+                      <pic:pic xmlns:pic="http://schemas.openxmlformats.org/drawingml/2006/picture">
+                        <pic:nvPicPr>
+                          <pic:cNvPr id="2" name="opt_B.png"/>
+                          <pic:cNvPicPr/>
+                        </pic:nvPicPr>
+                        <pic:blipFill>
+                          <a:blip r:embed="rId5"/>
+                          <a:stretch>
+                            <a:fillRect/>
+                          </a:stretch>
+                        </pic:blipFill>
+                        <pic:spPr>
+                          <a:xfrm>
+                            <a:off x="0" y="0"/>
+                            <a:ext cx="1143000" cy="952500"/>
+                          </a:xfrm>
+                          <a:prstGeom prst="rect">
+                            <a:avLst/>
+                          </a:prstGeom>
+                        </pic:spPr>
+                      </pic:pic>
+                    </a:graphicData>
+                  </a:graphic>
+                </wp:inline>
+              </w:drawing>
+            </w:r>
+          </w:p>
+        </w:tc>
+        <w:tc>
+          <w:tcPr>
+            <w:tcW w:w="1800" w:type="dxa"/>
+          </w:tcPr>
+          <w:p>
+            <w:pPr>
+              <w:spacing w:before="0" w:after="60" w:line="240" w:lineRule="auto"/>
+              <w:jc w:val="center"/>
+            </w:pPr>
+            <w:r>
+              <w:drawing>
+                <wp:inline distT="0" distB="0" distL="0" distR="0">
+                  <wp:extent cx="1143000" cy="952500"/>
+                  <wp:effectExtent l="0" t="0" r="0" b="0"/>
+                  <wp:docPr xmlns:dgm1612="http://schemas.microsoft.com/office/drawing/2016/12/diagram" xmlns:a14="http://schemas.microsoft.com/office/drawing/2010/main" xmlns:lc="http://schemas.openxmlformats.org/drawingml/2006/lockedCanvas" xmlns:pic14="http://schemas.microsoft.com/office/drawing/2010/picture" xmlns:dgm14="http://schemas.microsoft.com/office/drawing/2010/diagram" xmlns:c16="http://schemas.microsoft.com/office/drawing/2014/chart" xmlns:dgm="http://schemas.openxmlformats.org/drawingml/2006/diagram" xmlns:c15="http://schemas.microsoft.com/office/drawing/2012/chart" id="1" name="opt_C.png" descr="Image"/>
+                  <wp:cNvGraphicFramePr xmlns:dgm1612="http://schemas.microsoft.com/office/drawing/2016/12/diagram" xmlns:a14="http://schemas.microsoft.com/office/drawing/2010/main" xmlns:lc="http://schemas.openxmlformats.org/drawingml/2006/lockedCanvas" xmlns:pic14="http://schemas.microsoft.com/office/drawing/2010/picture" xmlns:dgm14="http://schemas.microsoft.com/office/drawing/2010/diagram" xmlns:c16="http://schemas.microsoft.com/office/drawing/2014/chart" xmlns:dgm="http://schemas.openxmlformats.org/drawingml/2006/diagram" xmlns:c15="http://schemas.microsoft.com/office/drawing/2012/chart">
+                    <a:graphicFrameLocks noChangeAspect="true"/>
+                  </wp:cNvGraphicFramePr>
+                  <a:graphic xmlns:dgm1612="http://schemas.microsoft.com/office/drawing/2016/12/diagram" xmlns:a14="http://schemas.microsoft.com/office/drawing/2010/main" xmlns:lc="http://schemas.openxmlformats.org/drawingml/2006/lockedCanvas" xmlns:pic14="http://schemas.microsoft.com/office/drawing/2010/picture" xmlns:dgm14="http://schemas.microsoft.com/office/drawing/2010/diagram" xmlns:c16="http://schemas.microsoft.com/office/drawing/2014/chart" xmlns:dgm="http://schemas.openxmlformats.org/drawingml/2006/diagram" xmlns:c15="http://schemas.microsoft.com/office/drawing/2012/chart">
+                    <a:graphicData uri="http://schemas.openxmlformats.org/drawingml/2006/picture">
+                      <pic:pic xmlns:pic="http://schemas.openxmlformats.org/drawingml/2006/picture">
+                        <pic:nvPicPr>
+                          <pic:cNvPr id="2" name="opt_C.png"/>
+                          <pic:cNvPicPr/>
+                        </pic:nvPicPr>
+                        <pic:blipFill>
+                          <a:blip r:embed="rId6"/>
+                          <a:stretch>
+                            <a:fillRect/>
+                          </a:stretch>
+                        </pic:blipFill>
+                        <pic:spPr>
+                          <a:xfrm>
+                            <a:off x="0" y="0"/>
+                            <a:ext cx="1143000" cy="952500"/>
+                          </a:xfrm>
+                          <a:prstGeom prst="rect">
+                            <a:avLst/>
+                          </a:prstGeom>
+                        </pic:spPr>
+                      </pic:pic>
+                    </a:graphicData>
+                  </a:graphic>
+                </wp:inline>
+              </w:drawing>
+            </w:r>
+          </w:p>
+        </w:tc>
+        <w:tc>
+          <w:tcPr>
+            <w:tcW w:w="1800" w:type="dxa"/>
+          </w:tcPr>
+          <w:p>
+            <w:pPr>
+              <w:spacing w:before="0" w:after="60" w:line="240" w:lineRule="auto"/>
+              <w:jc w:val="center"/>
+            </w:pPr>
+            <w:r>
+              <w:drawing>
+                <wp:inline distT="0" distB="0" distL="0" distR="0">
+                  <wp:extent cx="1143000" cy="952500"/>
+                  <wp:effectExtent l="0" t="0" r="0" b="0"/>
+                  <wp:docPr xmlns:dgm1612="http://schemas.microsoft.com/office/drawing/2016/12/diagram" xmlns:a14="http://schemas.microsoft.com/office/drawing/2010/main" xmlns:lc="http://schemas.openxmlformats.org/drawingml/2006/lockedCanvas" xmlns:pic14="http://schemas.microsoft.com/office/drawing/2010/picture" xmlns:dgm14="http://schemas.microsoft.com/office/drawing/2010/diagram" xmlns:c16="http://schemas.microsoft.com/office/drawing/2014/chart" xmlns:dgm="http://schemas.openxmlformats.org/drawingml/2006/diagram" xmlns:c15="http://schemas.microsoft.com/office/drawing/2012/chart" id="1" name="opt_D.png" descr="Image"/>
+                  <wp:cNvGraphicFramePr xmlns:dgm1612="http://schemas.microsoft.com/office/drawing/2016/12/diagram" xmlns:a14="http://schemas.microsoft.com/office/drawing/2010/main" xmlns:lc="http://schemas.openxmlformats.org/drawingml/2006/lockedCanvas" xmlns:pic14="http://schemas.microsoft.com/office/drawing/2010/picture" xmlns:dgm14="http://schemas.microsoft.com/office/drawing/2010/diagram" xmlns:c16="http://schemas.microsoft.com/office/drawing/2014/chart" xmlns:dgm="http://schemas.openxmlformats.org/drawingml/2006/diagram" xmlns:c15="http://schemas.microsoft.com/office/drawing/2012/chart">
+                    <a:graphicFrameLocks noChangeAspect="true"/>
+                  </wp:cNvGraphicFramePr>
+                  <a:graphic xmlns:dgm1612="http://schemas.microsoft.com/office/drawing/2016/12/diagram" xmlns:a14="http://schemas.microsoft.com/office/drawing/2010/main" xmlns:lc="http://schemas.openxmlformats.org/drawingml/2006/lockedCanvas" xmlns:pic14="http://schemas.microsoft.com/office/drawing/2010/picture" xmlns:dgm14="http://schemas.microsoft.com/office/drawing/2010/diagram" xmlns:c16="http://schemas.microsoft.com/office/drawing/2014/chart" xmlns:dgm="http://schemas.openxmlformats.org/drawingml/2006/diagram" xmlns:c15="http://schemas.microsoft.com/office/drawing/2012/chart">
+                    <a:graphicData uri="http://schemas.openxmlformats.org/drawingml/2006/picture">
+                      <pic:pic xmlns:pic="http://schemas.openxmlformats.org/drawingml/2006/picture">
+                        <pic:nvPicPr>
+                          <pic:cNvPr id="2" name="opt_D.png"/>
+                          <pic:cNvPicPr/>
+                        </pic:nvPicPr>
+                        <pic:blipFill>
+                          <a:blip r:embed="rId7"/>
+                          <a:stretch>
+                            <a:fillRect/>
+                          </a:stretch>
+                        </pic:blipFill>
+                        <pic:spPr>
+                          <a:xfrm>
+                            <a:off x="0" y="0"/>
+                            <a:ext cx="1143000" cy="952500"/>
+                          </a:xfrm>
+                          <a:prstGeom prst="rect">
+                            <a:avLst/>
+                          </a:prstGeom>
+                        </pic:spPr>
+                      </pic:pic>
+                    </a:graphicData>
+                  </a:graphic>
+                </wp:inline>
+              </w:drawing>
+            </w:r>
+          </w:p>
+        </w:tc>
+        <w:tc>
+          <w:tcPr>
+            <w:tcW w:w="1800" w:type="dxa"/>
+            <w:vAlign w:val="center"/>
+          </w:tcPr>
+          <w:p>
+            <w:pPr>
+              <w:spacing w:before="0" w:after="60" w:line="240" w:lineRule="auto"/>
+              <w:jc w:val="center"/>
+            </w:pPr>
+            <w:r>
+              <w:rPr>
+                <w:b/>
+                <w:sz w:val="40"/>
+                <w:szCs w:val="40"/>
+              </w:rPr>
+              <w:t>X</w:t>
+            </w:r>
+          </w:p>
+        </w:tc>
+      </w:tr>
+      <w:tr>
+        <w:tc>
+          <w:tcPr>
+            <w:tcW w:w="1800" w:type="dxa"/>
+          </w:tcPr>
+          <w:p>
+            <w:pPr>
+              <w:spacing w:before="0" w:after="60" w:line="240" w:lineRule="auto"/>
+              <w:jc w:val="center"/>
+            </w:pPr>
+            <w:r>
+              <w:rPr>
+                <w:b/>
+              </w:rPr>
+              <w:t>A</w:t>
+            </w:r>
+          </w:p>
+        </w:tc>
+        <w:tc>
+          <w:tcPr>
+            <w:tcW w:w="1800" w:type="dxa"/>
+          </w:tcPr>
+          <w:p>
+            <w:pPr>
+              <w:spacing w:before="0" w:after="60" w:line="240" w:lineRule="auto"/>
+              <w:jc w:val="center"/>
+            </w:pPr>
+            <w:r>
+              <w:rPr>
+                <w:b/>
+              </w:rPr>
+              <w:t>B</w:t>
+            </w:r>
+          </w:p>
+        </w:tc>
+        <w:tc>
+          <w:tcPr>
+            <w:tcW w:w="1800" w:type="dxa"/>
+          </w:tcPr>
+          <w:p>
+            <w:pPr>
+              <w:spacing w:before="0" w:after="60" w:line="240" w:lineRule="auto"/>
+              <w:jc w:val="center"/>
+            </w:pPr>
+            <w:r>
+              <w:rPr>
+                <w:b/>
+              </w:rPr>
+              <w:t>C</w:t>
+            </w:r>
+          </w:p>
+        </w:tc>
+        <w:tc>
+          <w:tcPr>
+            <w:tcW w:w="1800" w:type="dxa"/>
+          </w:tcPr>
+          <w:p>
+            <w:pPr>
+              <w:spacing w:before="0" w:after="60" w:line="240" w:lineRule="auto"/>
+              <w:jc w:val="center"/>
+            </w:pPr>
+            <w:r>
+              <w:rPr>
+                <w:b/>
+              </w:rPr>
+              <w:t>D</w:t>
+            </w:r>
+          </w:p>
+        </w:tc>
+        <w:tc>
+          <w:tcPr>
+            <w:tcW w:w="1800" w:type="dxa"/>
+          </w:tcPr>
+          <w:p>
+            <w:pPr>
+              <w:spacing w:before="0" w:after="60" w:line="240" w:lineRule="auto"/>
+              <w:jc w:val="center"/>
+            </w:pPr>
+            <w:r>
+              <w:rPr>
+                <w:b/>
+              </w:rPr>
+              <w:t>E</w:t>
+            </w:r>
+          </w:p>
+        </w:tc>
+      </w:tr>
+    </w:tbl>
+    <w:p>
+      <w:r>
+        <w:t>Lösung: OptionDAO@6d5f1159</w:t>
+      </w:r>
+    </w:p>
+    <w:p>
+      <w:pPr>
+        <w:spacing w:before="120" w:after="120" w:line="276" w:lineRule="auto"/>
+      </w:pPr>
       <w:r>
         <w:t>2. Welche Figur lässt sich aus den folgenden Bausteinen zusammensetzen?</w:t>
       </w:r>
@@ -62,207 +374,7 @@
       <w:r>
         <w:drawing>
           <wp:inline distT="0" distB="0" distL="0" distR="0">
-            <wp:extent cx="5715000" cy="1905000"/>
-            <wp:effectExtent l="0" t="0" r="0" b="0"/>
-            <wp:docPr xmlns:dgm1612="http://schemas.microsoft.com/office/drawing/2016/12/diagram" xmlns:a14="http://schemas.microsoft.com/office/drawing/2010/main" xmlns:lc="http://schemas.openxmlformats.org/drawingml/2006/lockedCanvas" xmlns:pic14="http://schemas.microsoft.com/office/drawing/2010/picture" xmlns:dgm14="http://schemas.microsoft.com/office/drawing/2010/diagram" xmlns:c16="http://schemas.microsoft.com/office/drawing/2014/chart" xmlns:dgm="http://schemas.openxmlformats.org/drawingml/2006/diagram" xmlns:c15="http://schemas.microsoft.com/office/drawing/2012/chart" id="1" name="Figuren_Pieces.png" descr="Image"/>
-            <wp:cNvGraphicFramePr xmlns:dgm1612="http://schemas.microsoft.com/office/drawing/2016/12/diagram" xmlns:a14="http://schemas.microsoft.com/office/drawing/2010/main" xmlns:lc="http://schemas.openxmlformats.org/drawingml/2006/lockedCanvas" xmlns:pic14="http://schemas.microsoft.com/office/drawing/2010/picture" xmlns:dgm14="http://schemas.microsoft.com/office/drawing/2010/diagram" xmlns:c16="http://schemas.microsoft.com/office/drawing/2014/chart" xmlns:dgm="http://schemas.openxmlformats.org/drawingml/2006/diagram" xmlns:c15="http://schemas.microsoft.com/office/drawing/2012/chart">
-              <a:graphicFrameLocks noChangeAspect="true"/>
-            </wp:cNvGraphicFramePr>
-            <a:graphic xmlns:dgm1612="http://schemas.microsoft.com/office/drawing/2016/12/diagram" xmlns:a14="http://schemas.microsoft.com/office/drawing/2010/main" xmlns:lc="http://schemas.openxmlformats.org/drawingml/2006/lockedCanvas" xmlns:pic14="http://schemas.microsoft.com/office/drawing/2010/picture" xmlns:dgm14="http://schemas.microsoft.com/office/drawing/2010/diagram" xmlns:c16="http://schemas.microsoft.com/office/drawing/2014/chart" xmlns:dgm="http://schemas.openxmlformats.org/drawingml/2006/diagram" xmlns:c15="http://schemas.microsoft.com/office/drawing/2012/chart">
-              <a:graphicData uri="http://schemas.openxmlformats.org/drawingml/2006/picture">
-                <pic:pic xmlns:pic="http://schemas.openxmlformats.org/drawingml/2006/picture">
-                  <pic:nvPicPr>
-                    <pic:cNvPr id="2" name="Figuren_Pieces.png"/>
-                    <pic:cNvPicPr/>
-                  </pic:nvPicPr>
-                  <pic:blipFill>
-                    <a:blip r:embed="rId4"/>
-                    <a:stretch>
-                      <a:fillRect/>
-                    </a:stretch>
-                  </pic:blipFill>
-                  <pic:spPr>
-                    <a:xfrm>
-                      <a:off x="0" y="0"/>
-                      <a:ext cx="5715000" cy="1905000"/>
-                    </a:xfrm>
-                    <a:prstGeom prst="rect">
-                      <a:avLst/>
-                    </a:prstGeom>
-                  </pic:spPr>
-                </pic:pic>
-              </a:graphicData>
-            </a:graphic>
-          </wp:inline>
-        </w:drawing>
-      </w:r>
-    </w:p>
-    <w:p>
-      <w:r>
-        <w:t>Lösung: OptionDAO@725c4c3</w:t>
-      </w:r>
-    </w:p>
-    <w:p/>
-    <w:p>
-      <w:r>
-        <w:t>3. Welche Figur lässt sich aus den folgenden Bausteinen zusammensetzen?</w:t>
-      </w:r>
-    </w:p>
-    <w:p>
-      <w:r>
-        <w:drawing>
-          <wp:inline distT="0" distB="0" distL="0" distR="0">
-            <wp:extent cx="5715000" cy="1905000"/>
-            <wp:effectExtent l="0" t="0" r="0" b="0"/>
-            <wp:docPr xmlns:dgm1612="http://schemas.microsoft.com/office/drawing/2016/12/diagram" xmlns:a14="http://schemas.microsoft.com/office/drawing/2010/main" xmlns:lc="http://schemas.openxmlformats.org/drawingml/2006/lockedCanvas" xmlns:pic14="http://schemas.microsoft.com/office/drawing/2010/picture" xmlns:dgm14="http://schemas.microsoft.com/office/drawing/2010/diagram" xmlns:c16="http://schemas.microsoft.com/office/drawing/2014/chart" xmlns:dgm="http://schemas.openxmlformats.org/drawingml/2006/diagram" xmlns:c15="http://schemas.microsoft.com/office/drawing/2012/chart" id="1" name="Figuren_Pieces.png" descr="Image"/>
-            <wp:cNvGraphicFramePr xmlns:dgm1612="http://schemas.microsoft.com/office/drawing/2016/12/diagram" xmlns:a14="http://schemas.microsoft.com/office/drawing/2010/main" xmlns:lc="http://schemas.openxmlformats.org/drawingml/2006/lockedCanvas" xmlns:pic14="http://schemas.microsoft.com/office/drawing/2010/picture" xmlns:dgm14="http://schemas.microsoft.com/office/drawing/2010/diagram" xmlns:c16="http://schemas.microsoft.com/office/drawing/2014/chart" xmlns:dgm="http://schemas.openxmlformats.org/drawingml/2006/diagram" xmlns:c15="http://schemas.microsoft.com/office/drawing/2012/chart">
-              <a:graphicFrameLocks noChangeAspect="true"/>
-            </wp:cNvGraphicFramePr>
-            <a:graphic xmlns:dgm1612="http://schemas.microsoft.com/office/drawing/2016/12/diagram" xmlns:a14="http://schemas.microsoft.com/office/drawing/2010/main" xmlns:lc="http://schemas.openxmlformats.org/drawingml/2006/lockedCanvas" xmlns:pic14="http://schemas.microsoft.com/office/drawing/2010/picture" xmlns:dgm14="http://schemas.microsoft.com/office/drawing/2010/diagram" xmlns:c16="http://schemas.microsoft.com/office/drawing/2014/chart" xmlns:dgm="http://schemas.openxmlformats.org/drawingml/2006/diagram" xmlns:c15="http://schemas.microsoft.com/office/drawing/2012/chart">
-              <a:graphicData uri="http://schemas.openxmlformats.org/drawingml/2006/picture">
-                <pic:pic xmlns:pic="http://schemas.openxmlformats.org/drawingml/2006/picture">
-                  <pic:nvPicPr>
-                    <pic:cNvPr id="2" name="Figuren_Pieces.png"/>
-                    <pic:cNvPicPr/>
-                  </pic:nvPicPr>
-                  <pic:blipFill>
-                    <a:blip r:embed="rId5"/>
-                    <a:stretch>
-                      <a:fillRect/>
-                    </a:stretch>
-                  </pic:blipFill>
-                  <pic:spPr>
-                    <a:xfrm>
-                      <a:off x="0" y="0"/>
-                      <a:ext cx="5715000" cy="1905000"/>
-                    </a:xfrm>
-                    <a:prstGeom prst="rect">
-                      <a:avLst/>
-                    </a:prstGeom>
-                  </pic:spPr>
-                </pic:pic>
-              </a:graphicData>
-            </a:graphic>
-          </wp:inline>
-        </w:drawing>
-      </w:r>
-    </w:p>
-    <w:p>
-      <w:r>
-        <w:t>Lösung: OptionDAO@30c49625</w:t>
-      </w:r>
-    </w:p>
-    <w:p/>
-    <w:p>
-      <w:r>
-        <w:t>4. Welche Figur lässt sich aus den folgenden Bausteinen zusammensetzen?</w:t>
-      </w:r>
-    </w:p>
-    <w:p>
-      <w:r>
-        <w:drawing>
-          <wp:inline distT="0" distB="0" distL="0" distR="0">
-            <wp:extent cx="5715000" cy="1905000"/>
-            <wp:effectExtent l="0" t="0" r="0" b="0"/>
-            <wp:docPr xmlns:dgm1612="http://schemas.microsoft.com/office/drawing/2016/12/diagram" xmlns:a14="http://schemas.microsoft.com/office/drawing/2010/main" xmlns:lc="http://schemas.openxmlformats.org/drawingml/2006/lockedCanvas" xmlns:pic14="http://schemas.microsoft.com/office/drawing/2010/picture" xmlns:dgm14="http://schemas.microsoft.com/office/drawing/2010/diagram" xmlns:c16="http://schemas.microsoft.com/office/drawing/2014/chart" xmlns:dgm="http://schemas.openxmlformats.org/drawingml/2006/diagram" xmlns:c15="http://schemas.microsoft.com/office/drawing/2012/chart" id="1" name="Figuren_Pieces.png" descr="Image"/>
-            <wp:cNvGraphicFramePr xmlns:dgm1612="http://schemas.microsoft.com/office/drawing/2016/12/diagram" xmlns:a14="http://schemas.microsoft.com/office/drawing/2010/main" xmlns:lc="http://schemas.openxmlformats.org/drawingml/2006/lockedCanvas" xmlns:pic14="http://schemas.microsoft.com/office/drawing/2010/picture" xmlns:dgm14="http://schemas.microsoft.com/office/drawing/2010/diagram" xmlns:c16="http://schemas.microsoft.com/office/drawing/2014/chart" xmlns:dgm="http://schemas.openxmlformats.org/drawingml/2006/diagram" xmlns:c15="http://schemas.microsoft.com/office/drawing/2012/chart">
-              <a:graphicFrameLocks noChangeAspect="true"/>
-            </wp:cNvGraphicFramePr>
-            <a:graphic xmlns:dgm1612="http://schemas.microsoft.com/office/drawing/2016/12/diagram" xmlns:a14="http://schemas.microsoft.com/office/drawing/2010/main" xmlns:lc="http://schemas.openxmlformats.org/drawingml/2006/lockedCanvas" xmlns:pic14="http://schemas.microsoft.com/office/drawing/2010/picture" xmlns:dgm14="http://schemas.microsoft.com/office/drawing/2010/diagram" xmlns:c16="http://schemas.microsoft.com/office/drawing/2014/chart" xmlns:dgm="http://schemas.openxmlformats.org/drawingml/2006/diagram" xmlns:c15="http://schemas.microsoft.com/office/drawing/2012/chart">
-              <a:graphicData uri="http://schemas.openxmlformats.org/drawingml/2006/picture">
-                <pic:pic xmlns:pic="http://schemas.openxmlformats.org/drawingml/2006/picture">
-                  <pic:nvPicPr>
-                    <pic:cNvPr id="2" name="Figuren_Pieces.png"/>
-                    <pic:cNvPicPr/>
-                  </pic:nvPicPr>
-                  <pic:blipFill>
-                    <a:blip r:embed="rId6"/>
-                    <a:stretch>
-                      <a:fillRect/>
-                    </a:stretch>
-                  </pic:blipFill>
-                  <pic:spPr>
-                    <a:xfrm>
-                      <a:off x="0" y="0"/>
-                      <a:ext cx="5715000" cy="1905000"/>
-                    </a:xfrm>
-                    <a:prstGeom prst="rect">
-                      <a:avLst/>
-                    </a:prstGeom>
-                  </pic:spPr>
-                </pic:pic>
-              </a:graphicData>
-            </a:graphic>
-          </wp:inline>
-        </w:drawing>
-      </w:r>
-    </w:p>
-    <w:p>
-      <w:r>
-        <w:t>Lösung: OptionDAO@69ba2b63</w:t>
-      </w:r>
-    </w:p>
-    <w:p/>
-    <w:p>
-      <w:r>
-        <w:t>5. Welche Figur lässt sich aus den folgenden Bausteinen zusammensetzen?</w:t>
-      </w:r>
-    </w:p>
-    <w:p>
-      <w:r>
-        <w:drawing>
-          <wp:inline distT="0" distB="0" distL="0" distR="0">
-            <wp:extent cx="5715000" cy="1905000"/>
-            <wp:effectExtent l="0" t="0" r="0" b="0"/>
-            <wp:docPr xmlns:dgm1612="http://schemas.microsoft.com/office/drawing/2016/12/diagram" xmlns:a14="http://schemas.microsoft.com/office/drawing/2010/main" xmlns:lc="http://schemas.openxmlformats.org/drawingml/2006/lockedCanvas" xmlns:pic14="http://schemas.microsoft.com/office/drawing/2010/picture" xmlns:dgm14="http://schemas.microsoft.com/office/drawing/2010/diagram" xmlns:c16="http://schemas.microsoft.com/office/drawing/2014/chart" xmlns:dgm="http://schemas.openxmlformats.org/drawingml/2006/diagram" xmlns:c15="http://schemas.microsoft.com/office/drawing/2012/chart" id="1" name="Figuren_Pieces.png" descr="Image"/>
-            <wp:cNvGraphicFramePr xmlns:dgm1612="http://schemas.microsoft.com/office/drawing/2016/12/diagram" xmlns:a14="http://schemas.microsoft.com/office/drawing/2010/main" xmlns:lc="http://schemas.openxmlformats.org/drawingml/2006/lockedCanvas" xmlns:pic14="http://schemas.microsoft.com/office/drawing/2010/picture" xmlns:dgm14="http://schemas.microsoft.com/office/drawing/2010/diagram" xmlns:c16="http://schemas.microsoft.com/office/drawing/2014/chart" xmlns:dgm="http://schemas.openxmlformats.org/drawingml/2006/diagram" xmlns:c15="http://schemas.microsoft.com/office/drawing/2012/chart">
-              <a:graphicFrameLocks noChangeAspect="true"/>
-            </wp:cNvGraphicFramePr>
-            <a:graphic xmlns:dgm1612="http://schemas.microsoft.com/office/drawing/2016/12/diagram" xmlns:a14="http://schemas.microsoft.com/office/drawing/2010/main" xmlns:lc="http://schemas.openxmlformats.org/drawingml/2006/lockedCanvas" xmlns:pic14="http://schemas.microsoft.com/office/drawing/2010/picture" xmlns:dgm14="http://schemas.microsoft.com/office/drawing/2010/diagram" xmlns:c16="http://schemas.microsoft.com/office/drawing/2014/chart" xmlns:dgm="http://schemas.openxmlformats.org/drawingml/2006/diagram" xmlns:c15="http://schemas.microsoft.com/office/drawing/2012/chart">
-              <a:graphicData uri="http://schemas.openxmlformats.org/drawingml/2006/picture">
-                <pic:pic xmlns:pic="http://schemas.openxmlformats.org/drawingml/2006/picture">
-                  <pic:nvPicPr>
-                    <pic:cNvPr id="2" name="Figuren_Pieces.png"/>
-                    <pic:cNvPicPr/>
-                  </pic:nvPicPr>
-                  <pic:blipFill>
-                    <a:blip r:embed="rId7"/>
-                    <a:stretch>
-                      <a:fillRect/>
-                    </a:stretch>
-                  </pic:blipFill>
-                  <pic:spPr>
-                    <a:xfrm>
-                      <a:off x="0" y="0"/>
-                      <a:ext cx="5715000" cy="1905000"/>
-                    </a:xfrm>
-                    <a:prstGeom prst="rect">
-                      <a:avLst/>
-                    </a:prstGeom>
-                  </pic:spPr>
-                </pic:pic>
-              </a:graphicData>
-            </a:graphic>
-          </wp:inline>
-        </w:drawing>
-      </w:r>
-    </w:p>
-    <w:p>
-      <w:r>
-        <w:t>Lösung: OptionDAO@6e44d60d</w:t>
-      </w:r>
-    </w:p>
-    <w:p/>
-    <w:p>
-      <w:r>
-        <w:t>6. Welche Figur lässt sich aus den folgenden Bausteinen zusammensetzen?</w:t>
-      </w:r>
-    </w:p>
-    <w:p>
-      <w:r>
-        <w:drawing>
-          <wp:inline distT="0" distB="0" distL="0" distR="0">
-            <wp:extent cx="5715000" cy="1905000"/>
+            <wp:extent cx="5534025" cy="685800"/>
             <wp:effectExtent l="0" t="0" r="0" b="0"/>
             <wp:docPr xmlns:dgm1612="http://schemas.microsoft.com/office/drawing/2016/12/diagram" xmlns:a14="http://schemas.microsoft.com/office/drawing/2010/main" xmlns:lc="http://schemas.openxmlformats.org/drawingml/2006/lockedCanvas" xmlns:pic14="http://schemas.microsoft.com/office/drawing/2010/picture" xmlns:dgm14="http://schemas.microsoft.com/office/drawing/2010/diagram" xmlns:c16="http://schemas.microsoft.com/office/drawing/2014/chart" xmlns:dgm="http://schemas.openxmlformats.org/drawingml/2006/diagram" xmlns:c15="http://schemas.microsoft.com/office/drawing/2012/chart" id="1" name="Figuren_Pieces.png" descr="Image"/>
             <wp:cNvGraphicFramePr xmlns:dgm1612="http://schemas.microsoft.com/office/drawing/2016/12/diagram" xmlns:a14="http://schemas.microsoft.com/office/drawing/2010/main" xmlns:lc="http://schemas.openxmlformats.org/drawingml/2006/lockedCanvas" xmlns:pic14="http://schemas.microsoft.com/office/drawing/2010/picture" xmlns:dgm14="http://schemas.microsoft.com/office/drawing/2010/diagram" xmlns:c16="http://schemas.microsoft.com/office/drawing/2014/chart" xmlns:dgm="http://schemas.openxmlformats.org/drawingml/2006/diagram" xmlns:c15="http://schemas.microsoft.com/office/drawing/2012/chart">
@@ -284,7 +396,7 @@
                   <pic:spPr>
                     <a:xfrm>
                       <a:off x="0" y="0"/>
-                      <a:ext cx="5715000" cy="1905000"/>
+                      <a:ext cx="5534025" cy="685800"/>
                     </a:xfrm>
                     <a:prstGeom prst="rect">
                       <a:avLst/>
@@ -297,222 +409,331 @@
         </w:drawing>
       </w:r>
     </w:p>
-    <w:p>
-      <w:r>
-        <w:t>Lösung: OptionDAO@6bca822a</w:t>
-      </w:r>
-    </w:p>
-    <w:p/>
-    <w:p>
-      <w:r>
-        <w:t>7. Welche Figur lässt sich aus den folgenden Bausteinen zusammensetzen?</w:t>
+    <w:tbl>
+      <w:tblPr>
+        <w:tblW w:type="auto"/>
+        <w:jc w:val="center"/>
+      </w:tblPr>
+      <w:tr>
+        <w:tc>
+          <w:tcPr>
+            <w:tcW w:w="1800" w:type="dxa"/>
+          </w:tcPr>
+          <w:p>
+            <w:pPr>
+              <w:spacing w:before="0" w:after="60" w:line="240" w:lineRule="auto"/>
+              <w:jc w:val="center"/>
+            </w:pPr>
+            <w:r>
+              <w:drawing>
+                <wp:inline distT="0" distB="0" distL="0" distR="0">
+                  <wp:extent cx="1143000" cy="952500"/>
+                  <wp:effectExtent l="0" t="0" r="0" b="0"/>
+                  <wp:docPr xmlns:dgm1612="http://schemas.microsoft.com/office/drawing/2016/12/diagram" xmlns:a14="http://schemas.microsoft.com/office/drawing/2010/main" xmlns:lc="http://schemas.openxmlformats.org/drawingml/2006/lockedCanvas" xmlns:pic14="http://schemas.microsoft.com/office/drawing/2010/picture" xmlns:dgm14="http://schemas.microsoft.com/office/drawing/2010/diagram" xmlns:c16="http://schemas.microsoft.com/office/drawing/2014/chart" xmlns:dgm="http://schemas.openxmlformats.org/drawingml/2006/diagram" xmlns:c15="http://schemas.microsoft.com/office/drawing/2012/chart" id="1" name="opt_A.png" descr="Image"/>
+                  <wp:cNvGraphicFramePr xmlns:dgm1612="http://schemas.microsoft.com/office/drawing/2016/12/diagram" xmlns:a14="http://schemas.microsoft.com/office/drawing/2010/main" xmlns:lc="http://schemas.openxmlformats.org/drawingml/2006/lockedCanvas" xmlns:pic14="http://schemas.microsoft.com/office/drawing/2010/picture" xmlns:dgm14="http://schemas.microsoft.com/office/drawing/2010/diagram" xmlns:c16="http://schemas.microsoft.com/office/drawing/2014/chart" xmlns:dgm="http://schemas.openxmlformats.org/drawingml/2006/diagram" xmlns:c15="http://schemas.microsoft.com/office/drawing/2012/chart">
+                    <a:graphicFrameLocks noChangeAspect="true"/>
+                  </wp:cNvGraphicFramePr>
+                  <a:graphic xmlns:dgm1612="http://schemas.microsoft.com/office/drawing/2016/12/diagram" xmlns:a14="http://schemas.microsoft.com/office/drawing/2010/main" xmlns:lc="http://schemas.openxmlformats.org/drawingml/2006/lockedCanvas" xmlns:pic14="http://schemas.microsoft.com/office/drawing/2010/picture" xmlns:dgm14="http://schemas.microsoft.com/office/drawing/2010/diagram" xmlns:c16="http://schemas.microsoft.com/office/drawing/2014/chart" xmlns:dgm="http://schemas.openxmlformats.org/drawingml/2006/diagram" xmlns:c15="http://schemas.microsoft.com/office/drawing/2012/chart">
+                    <a:graphicData uri="http://schemas.openxmlformats.org/drawingml/2006/picture">
+                      <pic:pic xmlns:pic="http://schemas.openxmlformats.org/drawingml/2006/picture">
+                        <pic:nvPicPr>
+                          <pic:cNvPr id="2" name="opt_A.png"/>
+                          <pic:cNvPicPr/>
+                        </pic:nvPicPr>
+                        <pic:blipFill>
+                          <a:blip r:embed="rId9"/>
+                          <a:stretch>
+                            <a:fillRect/>
+                          </a:stretch>
+                        </pic:blipFill>
+                        <pic:spPr>
+                          <a:xfrm>
+                            <a:off x="0" y="0"/>
+                            <a:ext cx="1143000" cy="952500"/>
+                          </a:xfrm>
+                          <a:prstGeom prst="rect">
+                            <a:avLst/>
+                          </a:prstGeom>
+                        </pic:spPr>
+                      </pic:pic>
+                    </a:graphicData>
+                  </a:graphic>
+                </wp:inline>
+              </w:drawing>
+            </w:r>
+          </w:p>
+        </w:tc>
+        <w:tc>
+          <w:tcPr>
+            <w:tcW w:w="1800" w:type="dxa"/>
+          </w:tcPr>
+          <w:p>
+            <w:pPr>
+              <w:spacing w:before="0" w:after="60" w:line="240" w:lineRule="auto"/>
+              <w:jc w:val="center"/>
+            </w:pPr>
+            <w:r>
+              <w:drawing>
+                <wp:inline distT="0" distB="0" distL="0" distR="0">
+                  <wp:extent cx="1143000" cy="952500"/>
+                  <wp:effectExtent l="0" t="0" r="0" b="0"/>
+                  <wp:docPr xmlns:dgm1612="http://schemas.microsoft.com/office/drawing/2016/12/diagram" xmlns:a14="http://schemas.microsoft.com/office/drawing/2010/main" xmlns:lc="http://schemas.openxmlformats.org/drawingml/2006/lockedCanvas" xmlns:pic14="http://schemas.microsoft.com/office/drawing/2010/picture" xmlns:dgm14="http://schemas.microsoft.com/office/drawing/2010/diagram" xmlns:c16="http://schemas.microsoft.com/office/drawing/2014/chart" xmlns:dgm="http://schemas.openxmlformats.org/drawingml/2006/diagram" xmlns:c15="http://schemas.microsoft.com/office/drawing/2012/chart" id="1" name="opt_B.png" descr="Image"/>
+                  <wp:cNvGraphicFramePr xmlns:dgm1612="http://schemas.microsoft.com/office/drawing/2016/12/diagram" xmlns:a14="http://schemas.microsoft.com/office/drawing/2010/main" xmlns:lc="http://schemas.openxmlformats.org/drawingml/2006/lockedCanvas" xmlns:pic14="http://schemas.microsoft.com/office/drawing/2010/picture" xmlns:dgm14="http://schemas.microsoft.com/office/drawing/2010/diagram" xmlns:c16="http://schemas.microsoft.com/office/drawing/2014/chart" xmlns:dgm="http://schemas.openxmlformats.org/drawingml/2006/diagram" xmlns:c15="http://schemas.microsoft.com/office/drawing/2012/chart">
+                    <a:graphicFrameLocks noChangeAspect="true"/>
+                  </wp:cNvGraphicFramePr>
+                  <a:graphic xmlns:dgm1612="http://schemas.microsoft.com/office/drawing/2016/12/diagram" xmlns:a14="http://schemas.microsoft.com/office/drawing/2010/main" xmlns:lc="http://schemas.openxmlformats.org/drawingml/2006/lockedCanvas" xmlns:pic14="http://schemas.microsoft.com/office/drawing/2010/picture" xmlns:dgm14="http://schemas.microsoft.com/office/drawing/2010/diagram" xmlns:c16="http://schemas.microsoft.com/office/drawing/2014/chart" xmlns:dgm="http://schemas.openxmlformats.org/drawingml/2006/diagram" xmlns:c15="http://schemas.microsoft.com/office/drawing/2012/chart">
+                    <a:graphicData uri="http://schemas.openxmlformats.org/drawingml/2006/picture">
+                      <pic:pic xmlns:pic="http://schemas.openxmlformats.org/drawingml/2006/picture">
+                        <pic:nvPicPr>
+                          <pic:cNvPr id="2" name="opt_B.png"/>
+                          <pic:cNvPicPr/>
+                        </pic:nvPicPr>
+                        <pic:blipFill>
+                          <a:blip r:embed="rId10"/>
+                          <a:stretch>
+                            <a:fillRect/>
+                          </a:stretch>
+                        </pic:blipFill>
+                        <pic:spPr>
+                          <a:xfrm>
+                            <a:off x="0" y="0"/>
+                            <a:ext cx="1143000" cy="952500"/>
+                          </a:xfrm>
+                          <a:prstGeom prst="rect">
+                            <a:avLst/>
+                          </a:prstGeom>
+                        </pic:spPr>
+                      </pic:pic>
+                    </a:graphicData>
+                  </a:graphic>
+                </wp:inline>
+              </w:drawing>
+            </w:r>
+          </w:p>
+        </w:tc>
+        <w:tc>
+          <w:tcPr>
+            <w:tcW w:w="1800" w:type="dxa"/>
+          </w:tcPr>
+          <w:p>
+            <w:pPr>
+              <w:spacing w:before="0" w:after="60" w:line="240" w:lineRule="auto"/>
+              <w:jc w:val="center"/>
+            </w:pPr>
+            <w:r>
+              <w:drawing>
+                <wp:inline distT="0" distB="0" distL="0" distR="0">
+                  <wp:extent cx="1143000" cy="952500"/>
+                  <wp:effectExtent l="0" t="0" r="0" b="0"/>
+                  <wp:docPr xmlns:dgm1612="http://schemas.microsoft.com/office/drawing/2016/12/diagram" xmlns:a14="http://schemas.microsoft.com/office/drawing/2010/main" xmlns:lc="http://schemas.openxmlformats.org/drawingml/2006/lockedCanvas" xmlns:pic14="http://schemas.microsoft.com/office/drawing/2010/picture" xmlns:dgm14="http://schemas.microsoft.com/office/drawing/2010/diagram" xmlns:c16="http://schemas.microsoft.com/office/drawing/2014/chart" xmlns:dgm="http://schemas.openxmlformats.org/drawingml/2006/diagram" xmlns:c15="http://schemas.microsoft.com/office/drawing/2012/chart" id="1" name="opt_C.png" descr="Image"/>
+                  <wp:cNvGraphicFramePr xmlns:dgm1612="http://schemas.microsoft.com/office/drawing/2016/12/diagram" xmlns:a14="http://schemas.microsoft.com/office/drawing/2010/main" xmlns:lc="http://schemas.openxmlformats.org/drawingml/2006/lockedCanvas" xmlns:pic14="http://schemas.microsoft.com/office/drawing/2010/picture" xmlns:dgm14="http://schemas.microsoft.com/office/drawing/2010/diagram" xmlns:c16="http://schemas.microsoft.com/office/drawing/2014/chart" xmlns:dgm="http://schemas.openxmlformats.org/drawingml/2006/diagram" xmlns:c15="http://schemas.microsoft.com/office/drawing/2012/chart">
+                    <a:graphicFrameLocks noChangeAspect="true"/>
+                  </wp:cNvGraphicFramePr>
+                  <a:graphic xmlns:dgm1612="http://schemas.microsoft.com/office/drawing/2016/12/diagram" xmlns:a14="http://schemas.microsoft.com/office/drawing/2010/main" xmlns:lc="http://schemas.openxmlformats.org/drawingml/2006/lockedCanvas" xmlns:pic14="http://schemas.microsoft.com/office/drawing/2010/picture" xmlns:dgm14="http://schemas.microsoft.com/office/drawing/2010/diagram" xmlns:c16="http://schemas.microsoft.com/office/drawing/2014/chart" xmlns:dgm="http://schemas.openxmlformats.org/drawingml/2006/diagram" xmlns:c15="http://schemas.microsoft.com/office/drawing/2012/chart">
+                    <a:graphicData uri="http://schemas.openxmlformats.org/drawingml/2006/picture">
+                      <pic:pic xmlns:pic="http://schemas.openxmlformats.org/drawingml/2006/picture">
+                        <pic:nvPicPr>
+                          <pic:cNvPr id="2" name="opt_C.png"/>
+                          <pic:cNvPicPr/>
+                        </pic:nvPicPr>
+                        <pic:blipFill>
+                          <a:blip r:embed="rId11"/>
+                          <a:stretch>
+                            <a:fillRect/>
+                          </a:stretch>
+                        </pic:blipFill>
+                        <pic:spPr>
+                          <a:xfrm>
+                            <a:off x="0" y="0"/>
+                            <a:ext cx="1143000" cy="952500"/>
+                          </a:xfrm>
+                          <a:prstGeom prst="rect">
+                            <a:avLst/>
+                          </a:prstGeom>
+                        </pic:spPr>
+                      </pic:pic>
+                    </a:graphicData>
+                  </a:graphic>
+                </wp:inline>
+              </w:drawing>
+            </w:r>
+          </w:p>
+        </w:tc>
+        <w:tc>
+          <w:tcPr>
+            <w:tcW w:w="1800" w:type="dxa"/>
+          </w:tcPr>
+          <w:p>
+            <w:pPr>
+              <w:spacing w:before="0" w:after="60" w:line="240" w:lineRule="auto"/>
+              <w:jc w:val="center"/>
+            </w:pPr>
+            <w:r>
+              <w:drawing>
+                <wp:inline distT="0" distB="0" distL="0" distR="0">
+                  <wp:extent cx="1143000" cy="952500"/>
+                  <wp:effectExtent l="0" t="0" r="0" b="0"/>
+                  <wp:docPr xmlns:dgm1612="http://schemas.microsoft.com/office/drawing/2016/12/diagram" xmlns:a14="http://schemas.microsoft.com/office/drawing/2010/main" xmlns:lc="http://schemas.openxmlformats.org/drawingml/2006/lockedCanvas" xmlns:pic14="http://schemas.microsoft.com/office/drawing/2010/picture" xmlns:dgm14="http://schemas.microsoft.com/office/drawing/2010/diagram" xmlns:c16="http://schemas.microsoft.com/office/drawing/2014/chart" xmlns:dgm="http://schemas.openxmlformats.org/drawingml/2006/diagram" xmlns:c15="http://schemas.microsoft.com/office/drawing/2012/chart" id="1" name="opt_D.png" descr="Image"/>
+                  <wp:cNvGraphicFramePr xmlns:dgm1612="http://schemas.microsoft.com/office/drawing/2016/12/diagram" xmlns:a14="http://schemas.microsoft.com/office/drawing/2010/main" xmlns:lc="http://schemas.openxmlformats.org/drawingml/2006/lockedCanvas" xmlns:pic14="http://schemas.microsoft.com/office/drawing/2010/picture" xmlns:dgm14="http://schemas.microsoft.com/office/drawing/2010/diagram" xmlns:c16="http://schemas.microsoft.com/office/drawing/2014/chart" xmlns:dgm="http://schemas.openxmlformats.org/drawingml/2006/diagram" xmlns:c15="http://schemas.microsoft.com/office/drawing/2012/chart">
+                    <a:graphicFrameLocks noChangeAspect="true"/>
+                  </wp:cNvGraphicFramePr>
+                  <a:graphic xmlns:dgm1612="http://schemas.microsoft.com/office/drawing/2016/12/diagram" xmlns:a14="http://schemas.microsoft.com/office/drawing/2010/main" xmlns:lc="http://schemas.openxmlformats.org/drawingml/2006/lockedCanvas" xmlns:pic14="http://schemas.microsoft.com/office/drawing/2010/picture" xmlns:dgm14="http://schemas.microsoft.com/office/drawing/2010/diagram" xmlns:c16="http://schemas.microsoft.com/office/drawing/2014/chart" xmlns:dgm="http://schemas.openxmlformats.org/drawingml/2006/diagram" xmlns:c15="http://schemas.microsoft.com/office/drawing/2012/chart">
+                    <a:graphicData uri="http://schemas.openxmlformats.org/drawingml/2006/picture">
+                      <pic:pic xmlns:pic="http://schemas.openxmlformats.org/drawingml/2006/picture">
+                        <pic:nvPicPr>
+                          <pic:cNvPr id="2" name="opt_D.png"/>
+                          <pic:cNvPicPr/>
+                        </pic:nvPicPr>
+                        <pic:blipFill>
+                          <a:blip r:embed="rId12"/>
+                          <a:stretch>
+                            <a:fillRect/>
+                          </a:stretch>
+                        </pic:blipFill>
+                        <pic:spPr>
+                          <a:xfrm>
+                            <a:off x="0" y="0"/>
+                            <a:ext cx="1143000" cy="952500"/>
+                          </a:xfrm>
+                          <a:prstGeom prst="rect">
+                            <a:avLst/>
+                          </a:prstGeom>
+                        </pic:spPr>
+                      </pic:pic>
+                    </a:graphicData>
+                  </a:graphic>
+                </wp:inline>
+              </w:drawing>
+            </w:r>
+          </w:p>
+        </w:tc>
+        <w:tc>
+          <w:tcPr>
+            <w:tcW w:w="1800" w:type="dxa"/>
+            <w:vAlign w:val="center"/>
+          </w:tcPr>
+          <w:p>
+            <w:pPr>
+              <w:spacing w:before="0" w:after="60" w:line="240" w:lineRule="auto"/>
+              <w:jc w:val="center"/>
+            </w:pPr>
+            <w:r>
+              <w:rPr>
+                <w:b/>
+                <w:sz w:val="40"/>
+                <w:szCs w:val="40"/>
+              </w:rPr>
+              <w:t>X</w:t>
+            </w:r>
+          </w:p>
+        </w:tc>
+      </w:tr>
+      <w:tr>
+        <w:tc>
+          <w:tcPr>
+            <w:tcW w:w="1800" w:type="dxa"/>
+          </w:tcPr>
+          <w:p>
+            <w:pPr>
+              <w:spacing w:before="0" w:after="60" w:line="240" w:lineRule="auto"/>
+              <w:jc w:val="center"/>
+            </w:pPr>
+            <w:r>
+              <w:rPr>
+                <w:b/>
+              </w:rPr>
+              <w:t>A</w:t>
+            </w:r>
+          </w:p>
+        </w:tc>
+        <w:tc>
+          <w:tcPr>
+            <w:tcW w:w="1800" w:type="dxa"/>
+          </w:tcPr>
+          <w:p>
+            <w:pPr>
+              <w:spacing w:before="0" w:after="60" w:line="240" w:lineRule="auto"/>
+              <w:jc w:val="center"/>
+            </w:pPr>
+            <w:r>
+              <w:rPr>
+                <w:b/>
+              </w:rPr>
+              <w:t>B</w:t>
+            </w:r>
+          </w:p>
+        </w:tc>
+        <w:tc>
+          <w:tcPr>
+            <w:tcW w:w="1800" w:type="dxa"/>
+          </w:tcPr>
+          <w:p>
+            <w:pPr>
+              <w:spacing w:before="0" w:after="60" w:line="240" w:lineRule="auto"/>
+              <w:jc w:val="center"/>
+            </w:pPr>
+            <w:r>
+              <w:rPr>
+                <w:b/>
+              </w:rPr>
+              <w:t>C</w:t>
+            </w:r>
+          </w:p>
+        </w:tc>
+        <w:tc>
+          <w:tcPr>
+            <w:tcW w:w="1800" w:type="dxa"/>
+          </w:tcPr>
+          <w:p>
+            <w:pPr>
+              <w:spacing w:before="0" w:after="60" w:line="240" w:lineRule="auto"/>
+              <w:jc w:val="center"/>
+            </w:pPr>
+            <w:r>
+              <w:rPr>
+                <w:b/>
+              </w:rPr>
+              <w:t>D</w:t>
+            </w:r>
+          </w:p>
+        </w:tc>
+        <w:tc>
+          <w:tcPr>
+            <w:tcW w:w="1800" w:type="dxa"/>
+          </w:tcPr>
+          <w:p>
+            <w:pPr>
+              <w:spacing w:before="0" w:after="60" w:line="240" w:lineRule="auto"/>
+              <w:jc w:val="center"/>
+            </w:pPr>
+            <w:r>
+              <w:rPr>
+                <w:b/>
+              </w:rPr>
+              <w:t>E</w:t>
+            </w:r>
+          </w:p>
+        </w:tc>
+      </w:tr>
+    </w:tbl>
+    <w:p>
+      <w:r>
+        <w:t>Lösung: OptionDAO@558d308</w:t>
+      </w:r>
+    </w:p>
+    <w:p>
+      <w:pPr>
+        <w:spacing w:before="120" w:after="120" w:line="276" w:lineRule="auto"/>
+      </w:pPr>
+      <w:r>
+        <w:t>3. Welche Figur lässt sich aus den folgenden Bausteinen zusammensetzen?</w:t>
       </w:r>
     </w:p>
     <w:p>
       <w:r>
         <w:drawing>
           <wp:inline distT="0" distB="0" distL="0" distR="0">
-            <wp:extent cx="5715000" cy="1905000"/>
-            <wp:effectExtent l="0" t="0" r="0" b="0"/>
-            <wp:docPr xmlns:dgm1612="http://schemas.microsoft.com/office/drawing/2016/12/diagram" xmlns:a14="http://schemas.microsoft.com/office/drawing/2010/main" xmlns:lc="http://schemas.openxmlformats.org/drawingml/2006/lockedCanvas" xmlns:pic14="http://schemas.microsoft.com/office/drawing/2010/picture" xmlns:dgm14="http://schemas.microsoft.com/office/drawing/2010/diagram" xmlns:c16="http://schemas.microsoft.com/office/drawing/2014/chart" xmlns:dgm="http://schemas.openxmlformats.org/drawingml/2006/diagram" xmlns:c15="http://schemas.microsoft.com/office/drawing/2012/chart" id="1" name="Figuren_Pieces.png" descr="Image"/>
-            <wp:cNvGraphicFramePr xmlns:dgm1612="http://schemas.microsoft.com/office/drawing/2016/12/diagram" xmlns:a14="http://schemas.microsoft.com/office/drawing/2010/main" xmlns:lc="http://schemas.openxmlformats.org/drawingml/2006/lockedCanvas" xmlns:pic14="http://schemas.microsoft.com/office/drawing/2010/picture" xmlns:dgm14="http://schemas.microsoft.com/office/drawing/2010/diagram" xmlns:c16="http://schemas.microsoft.com/office/drawing/2014/chart" xmlns:dgm="http://schemas.openxmlformats.org/drawingml/2006/diagram" xmlns:c15="http://schemas.microsoft.com/office/drawing/2012/chart">
-              <a:graphicFrameLocks noChangeAspect="true"/>
-            </wp:cNvGraphicFramePr>
-            <a:graphic xmlns:dgm1612="http://schemas.microsoft.com/office/drawing/2016/12/diagram" xmlns:a14="http://schemas.microsoft.com/office/drawing/2010/main" xmlns:lc="http://schemas.openxmlformats.org/drawingml/2006/lockedCanvas" xmlns:pic14="http://schemas.microsoft.com/office/drawing/2010/picture" xmlns:dgm14="http://schemas.microsoft.com/office/drawing/2010/diagram" xmlns:c16="http://schemas.microsoft.com/office/drawing/2014/chart" xmlns:dgm="http://schemas.openxmlformats.org/drawingml/2006/diagram" xmlns:c15="http://schemas.microsoft.com/office/drawing/2012/chart">
-              <a:graphicData uri="http://schemas.openxmlformats.org/drawingml/2006/picture">
-                <pic:pic xmlns:pic="http://schemas.openxmlformats.org/drawingml/2006/picture">
-                  <pic:nvPicPr>
-                    <pic:cNvPr id="2" name="Figuren_Pieces.png"/>
-                    <pic:cNvPicPr/>
-                  </pic:nvPicPr>
-                  <pic:blipFill>
-                    <a:blip r:embed="rId9"/>
-                    <a:stretch>
-                      <a:fillRect/>
-                    </a:stretch>
-                  </pic:blipFill>
-                  <pic:spPr>
-                    <a:xfrm>
-                      <a:off x="0" y="0"/>
-                      <a:ext cx="5715000" cy="1905000"/>
-                    </a:xfrm>
-                    <a:prstGeom prst="rect">
-                      <a:avLst/>
-                    </a:prstGeom>
-                  </pic:spPr>
-                </pic:pic>
-              </a:graphicData>
-            </a:graphic>
-          </wp:inline>
-        </w:drawing>
-      </w:r>
-    </w:p>
-    <w:p>
-      <w:r>
-        <w:t>Lösung: OptionDAO@e5e5ea5</w:t>
-      </w:r>
-    </w:p>
-    <w:p/>
-    <w:p>
-      <w:r>
-        <w:t>8. Welche Figur lässt sich aus den folgenden Bausteinen zusammensetzen?</w:t>
-      </w:r>
-    </w:p>
-    <w:p>
-      <w:r>
-        <w:drawing>
-          <wp:inline distT="0" distB="0" distL="0" distR="0">
-            <wp:extent cx="5715000" cy="1905000"/>
-            <wp:effectExtent l="0" t="0" r="0" b="0"/>
-            <wp:docPr xmlns:dgm1612="http://schemas.microsoft.com/office/drawing/2016/12/diagram" xmlns:a14="http://schemas.microsoft.com/office/drawing/2010/main" xmlns:lc="http://schemas.openxmlformats.org/drawingml/2006/lockedCanvas" xmlns:pic14="http://schemas.microsoft.com/office/drawing/2010/picture" xmlns:dgm14="http://schemas.microsoft.com/office/drawing/2010/diagram" xmlns:c16="http://schemas.microsoft.com/office/drawing/2014/chart" xmlns:dgm="http://schemas.openxmlformats.org/drawingml/2006/diagram" xmlns:c15="http://schemas.microsoft.com/office/drawing/2012/chart" id="1" name="Figuren_Pieces.png" descr="Image"/>
-            <wp:cNvGraphicFramePr xmlns:dgm1612="http://schemas.microsoft.com/office/drawing/2016/12/diagram" xmlns:a14="http://schemas.microsoft.com/office/drawing/2010/main" xmlns:lc="http://schemas.openxmlformats.org/drawingml/2006/lockedCanvas" xmlns:pic14="http://schemas.microsoft.com/office/drawing/2010/picture" xmlns:dgm14="http://schemas.microsoft.com/office/drawing/2010/diagram" xmlns:c16="http://schemas.microsoft.com/office/drawing/2014/chart" xmlns:dgm="http://schemas.openxmlformats.org/drawingml/2006/diagram" xmlns:c15="http://schemas.microsoft.com/office/drawing/2012/chart">
-              <a:graphicFrameLocks noChangeAspect="true"/>
-            </wp:cNvGraphicFramePr>
-            <a:graphic xmlns:dgm1612="http://schemas.microsoft.com/office/drawing/2016/12/diagram" xmlns:a14="http://schemas.microsoft.com/office/drawing/2010/main" xmlns:lc="http://schemas.openxmlformats.org/drawingml/2006/lockedCanvas" xmlns:pic14="http://schemas.microsoft.com/office/drawing/2010/picture" xmlns:dgm14="http://schemas.microsoft.com/office/drawing/2010/diagram" xmlns:c16="http://schemas.microsoft.com/office/drawing/2014/chart" xmlns:dgm="http://schemas.openxmlformats.org/drawingml/2006/diagram" xmlns:c15="http://schemas.microsoft.com/office/drawing/2012/chart">
-              <a:graphicData uri="http://schemas.openxmlformats.org/drawingml/2006/picture">
-                <pic:pic xmlns:pic="http://schemas.openxmlformats.org/drawingml/2006/picture">
-                  <pic:nvPicPr>
-                    <pic:cNvPr id="2" name="Figuren_Pieces.png"/>
-                    <pic:cNvPicPr/>
-                  </pic:nvPicPr>
-                  <pic:blipFill>
-                    <a:blip r:embed="rId10"/>
-                    <a:stretch>
-                      <a:fillRect/>
-                    </a:stretch>
-                  </pic:blipFill>
-                  <pic:spPr>
-                    <a:xfrm>
-                      <a:off x="0" y="0"/>
-                      <a:ext cx="5715000" cy="1905000"/>
-                    </a:xfrm>
-                    <a:prstGeom prst="rect">
-                      <a:avLst/>
-                    </a:prstGeom>
-                  </pic:spPr>
-                </pic:pic>
-              </a:graphicData>
-            </a:graphic>
-          </wp:inline>
-        </w:drawing>
-      </w:r>
-    </w:p>
-    <w:p>
-      <w:r>
-        <w:t>Lösung: OptionDAO@1fb221ef</w:t>
-      </w:r>
-    </w:p>
-    <w:p/>
-    <w:p>
-      <w:r>
-        <w:t>9. Welche Figur lässt sich aus den folgenden Bausteinen zusammensetzen?</w:t>
-      </w:r>
-    </w:p>
-    <w:p>
-      <w:r>
-        <w:drawing>
-          <wp:inline distT="0" distB="0" distL="0" distR="0">
-            <wp:extent cx="5715000" cy="1905000"/>
-            <wp:effectExtent l="0" t="0" r="0" b="0"/>
-            <wp:docPr xmlns:dgm1612="http://schemas.microsoft.com/office/drawing/2016/12/diagram" xmlns:a14="http://schemas.microsoft.com/office/drawing/2010/main" xmlns:lc="http://schemas.openxmlformats.org/drawingml/2006/lockedCanvas" xmlns:pic14="http://schemas.microsoft.com/office/drawing/2010/picture" xmlns:dgm14="http://schemas.microsoft.com/office/drawing/2010/diagram" xmlns:c16="http://schemas.microsoft.com/office/drawing/2014/chart" xmlns:dgm="http://schemas.openxmlformats.org/drawingml/2006/diagram" xmlns:c15="http://schemas.microsoft.com/office/drawing/2012/chart" id="1" name="Figuren_Pieces.png" descr="Image"/>
-            <wp:cNvGraphicFramePr xmlns:dgm1612="http://schemas.microsoft.com/office/drawing/2016/12/diagram" xmlns:a14="http://schemas.microsoft.com/office/drawing/2010/main" xmlns:lc="http://schemas.openxmlformats.org/drawingml/2006/lockedCanvas" xmlns:pic14="http://schemas.microsoft.com/office/drawing/2010/picture" xmlns:dgm14="http://schemas.microsoft.com/office/drawing/2010/diagram" xmlns:c16="http://schemas.microsoft.com/office/drawing/2014/chart" xmlns:dgm="http://schemas.openxmlformats.org/drawingml/2006/diagram" xmlns:c15="http://schemas.microsoft.com/office/drawing/2012/chart">
-              <a:graphicFrameLocks noChangeAspect="true"/>
-            </wp:cNvGraphicFramePr>
-            <a:graphic xmlns:dgm1612="http://schemas.microsoft.com/office/drawing/2016/12/diagram" xmlns:a14="http://schemas.microsoft.com/office/drawing/2010/main" xmlns:lc="http://schemas.openxmlformats.org/drawingml/2006/lockedCanvas" xmlns:pic14="http://schemas.microsoft.com/office/drawing/2010/picture" xmlns:dgm14="http://schemas.microsoft.com/office/drawing/2010/diagram" xmlns:c16="http://schemas.microsoft.com/office/drawing/2014/chart" xmlns:dgm="http://schemas.openxmlformats.org/drawingml/2006/diagram" xmlns:c15="http://schemas.microsoft.com/office/drawing/2012/chart">
-              <a:graphicData uri="http://schemas.openxmlformats.org/drawingml/2006/picture">
-                <pic:pic xmlns:pic="http://schemas.openxmlformats.org/drawingml/2006/picture">
-                  <pic:nvPicPr>
-                    <pic:cNvPr id="2" name="Figuren_Pieces.png"/>
-                    <pic:cNvPicPr/>
-                  </pic:nvPicPr>
-                  <pic:blipFill>
-                    <a:blip r:embed="rId11"/>
-                    <a:stretch>
-                      <a:fillRect/>
-                    </a:stretch>
-                  </pic:blipFill>
-                  <pic:spPr>
-                    <a:xfrm>
-                      <a:off x="0" y="0"/>
-                      <a:ext cx="5715000" cy="1905000"/>
-                    </a:xfrm>
-                    <a:prstGeom prst="rect">
-                      <a:avLst/>
-                    </a:prstGeom>
-                  </pic:spPr>
-                </pic:pic>
-              </a:graphicData>
-            </a:graphic>
-          </wp:inline>
-        </w:drawing>
-      </w:r>
-    </w:p>
-    <w:p>
-      <w:r>
-        <w:t>Lösung: OptionDAO@6bc8512b</w:t>
-      </w:r>
-    </w:p>
-    <w:p/>
-    <w:p>
-      <w:r>
-        <w:t>10. Welche Figur lässt sich aus den folgenden Bausteinen zusammensetzen?</w:t>
-      </w:r>
-    </w:p>
-    <w:p>
-      <w:r>
-        <w:drawing>
-          <wp:inline distT="0" distB="0" distL="0" distR="0">
-            <wp:extent cx="5715000" cy="1905000"/>
-            <wp:effectExtent l="0" t="0" r="0" b="0"/>
-            <wp:docPr xmlns:dgm1612="http://schemas.microsoft.com/office/drawing/2016/12/diagram" xmlns:a14="http://schemas.microsoft.com/office/drawing/2010/main" xmlns:lc="http://schemas.openxmlformats.org/drawingml/2006/lockedCanvas" xmlns:pic14="http://schemas.microsoft.com/office/drawing/2010/picture" xmlns:dgm14="http://schemas.microsoft.com/office/drawing/2010/diagram" xmlns:c16="http://schemas.microsoft.com/office/drawing/2014/chart" xmlns:dgm="http://schemas.openxmlformats.org/drawingml/2006/diagram" xmlns:c15="http://schemas.microsoft.com/office/drawing/2012/chart" id="1" name="Figuren_Pieces.png" descr="Image"/>
-            <wp:cNvGraphicFramePr xmlns:dgm1612="http://schemas.microsoft.com/office/drawing/2016/12/diagram" xmlns:a14="http://schemas.microsoft.com/office/drawing/2010/main" xmlns:lc="http://schemas.openxmlformats.org/drawingml/2006/lockedCanvas" xmlns:pic14="http://schemas.microsoft.com/office/drawing/2010/picture" xmlns:dgm14="http://schemas.microsoft.com/office/drawing/2010/diagram" xmlns:c16="http://schemas.microsoft.com/office/drawing/2014/chart" xmlns:dgm="http://schemas.openxmlformats.org/drawingml/2006/diagram" xmlns:c15="http://schemas.microsoft.com/office/drawing/2012/chart">
-              <a:graphicFrameLocks noChangeAspect="true"/>
-            </wp:cNvGraphicFramePr>
-            <a:graphic xmlns:dgm1612="http://schemas.microsoft.com/office/drawing/2016/12/diagram" xmlns:a14="http://schemas.microsoft.com/office/drawing/2010/main" xmlns:lc="http://schemas.openxmlformats.org/drawingml/2006/lockedCanvas" xmlns:pic14="http://schemas.microsoft.com/office/drawing/2010/picture" xmlns:dgm14="http://schemas.microsoft.com/office/drawing/2010/diagram" xmlns:c16="http://schemas.microsoft.com/office/drawing/2014/chart" xmlns:dgm="http://schemas.openxmlformats.org/drawingml/2006/diagram" xmlns:c15="http://schemas.microsoft.com/office/drawing/2012/chart">
-              <a:graphicData uri="http://schemas.openxmlformats.org/drawingml/2006/picture">
-                <pic:pic xmlns:pic="http://schemas.openxmlformats.org/drawingml/2006/picture">
-                  <pic:nvPicPr>
-                    <pic:cNvPr id="2" name="Figuren_Pieces.png"/>
-                    <pic:cNvPicPr/>
-                  </pic:nvPicPr>
-                  <pic:blipFill>
-                    <a:blip r:embed="rId12"/>
-                    <a:stretch>
-                      <a:fillRect/>
-                    </a:stretch>
-                  </pic:blipFill>
-                  <pic:spPr>
-                    <a:xfrm>
-                      <a:off x="0" y="0"/>
-                      <a:ext cx="5715000" cy="1905000"/>
-                    </a:xfrm>
-                    <a:prstGeom prst="rect">
-                      <a:avLst/>
-                    </a:prstGeom>
-                  </pic:spPr>
-                </pic:pic>
-              </a:graphicData>
-            </a:graphic>
-          </wp:inline>
-        </w:drawing>
-      </w:r>
-    </w:p>
-    <w:p>
-      <w:r>
-        <w:t>Lösung: OptionDAO@41f3cc7</w:t>
-      </w:r>
-    </w:p>
-    <w:p/>
-    <w:p>
-      <w:r>
-        <w:t>11. Welche Figur lässt sich aus den folgenden Bausteinen zusammensetzen?</w:t>
-      </w:r>
-    </w:p>
-    <w:p>
-      <w:r>
-        <w:drawing>
-          <wp:inline distT="0" distB="0" distL="0" distR="0">
-            <wp:extent cx="5715000" cy="1905000"/>
+            <wp:extent cx="5495925" cy="676275"/>
             <wp:effectExtent l="0" t="0" r="0" b="0"/>
             <wp:docPr xmlns:dgm1612="http://schemas.microsoft.com/office/drawing/2016/12/diagram" xmlns:a14="http://schemas.microsoft.com/office/drawing/2010/main" xmlns:lc="http://schemas.openxmlformats.org/drawingml/2006/lockedCanvas" xmlns:pic14="http://schemas.microsoft.com/office/drawing/2010/picture" xmlns:dgm14="http://schemas.microsoft.com/office/drawing/2010/diagram" xmlns:c16="http://schemas.microsoft.com/office/drawing/2014/chart" xmlns:dgm="http://schemas.openxmlformats.org/drawingml/2006/diagram" xmlns:c15="http://schemas.microsoft.com/office/drawing/2012/chart" id="1" name="Figuren_Pieces.png" descr="Image"/>
             <wp:cNvGraphicFramePr xmlns:dgm1612="http://schemas.microsoft.com/office/drawing/2016/12/diagram" xmlns:a14="http://schemas.microsoft.com/office/drawing/2010/main" xmlns:lc="http://schemas.openxmlformats.org/drawingml/2006/lockedCanvas" xmlns:pic14="http://schemas.microsoft.com/office/drawing/2010/picture" xmlns:dgm14="http://schemas.microsoft.com/office/drawing/2010/diagram" xmlns:c16="http://schemas.microsoft.com/office/drawing/2014/chart" xmlns:dgm="http://schemas.openxmlformats.org/drawingml/2006/diagram" xmlns:c15="http://schemas.microsoft.com/office/drawing/2012/chart">
@@ -534,7 +755,7 @@
                   <pic:spPr>
                     <a:xfrm>
                       <a:off x="0" y="0"/>
-                      <a:ext cx="5715000" cy="1905000"/>
+                      <a:ext cx="5495925" cy="676275"/>
                     </a:xfrm>
                     <a:prstGeom prst="rect">
                       <a:avLst/>
@@ -547,22 +768,332 @@
         </w:drawing>
       </w:r>
     </w:p>
-    <w:p>
-      <w:r>
-        <w:t>Lösung: OptionDAO@58dbe3b</w:t>
-      </w:r>
-    </w:p>
-    <w:p/>
-    <w:p>
-      <w:r>
-        <w:t>12. Welche Figur lässt sich aus den folgenden Bausteinen zusammensetzen?</w:t>
+    <w:tbl>
+      <w:tblPr>
+        <w:tblW w:type="auto"/>
+        <w:jc w:val="center"/>
+      </w:tblPr>
+      <w:tr>
+        <w:tc>
+          <w:tcPr>
+            <w:tcW w:w="1800" w:type="dxa"/>
+          </w:tcPr>
+          <w:p>
+            <w:pPr>
+              <w:spacing w:before="0" w:after="60" w:line="240" w:lineRule="auto"/>
+              <w:jc w:val="center"/>
+            </w:pPr>
+            <w:r>
+              <w:drawing>
+                <wp:inline distT="0" distB="0" distL="0" distR="0">
+                  <wp:extent cx="1143000" cy="952500"/>
+                  <wp:effectExtent l="0" t="0" r="0" b="0"/>
+                  <wp:docPr xmlns:dgm1612="http://schemas.microsoft.com/office/drawing/2016/12/diagram" xmlns:a14="http://schemas.microsoft.com/office/drawing/2010/main" xmlns:lc="http://schemas.openxmlformats.org/drawingml/2006/lockedCanvas" xmlns:pic14="http://schemas.microsoft.com/office/drawing/2010/picture" xmlns:dgm14="http://schemas.microsoft.com/office/drawing/2010/diagram" xmlns:c16="http://schemas.microsoft.com/office/drawing/2014/chart" xmlns:dgm="http://schemas.openxmlformats.org/drawingml/2006/diagram" xmlns:c15="http://schemas.microsoft.com/office/drawing/2012/chart" id="1" name="opt_A.png" descr="Image"/>
+                  <wp:cNvGraphicFramePr xmlns:dgm1612="http://schemas.microsoft.com/office/drawing/2016/12/diagram" xmlns:a14="http://schemas.microsoft.com/office/drawing/2010/main" xmlns:lc="http://schemas.openxmlformats.org/drawingml/2006/lockedCanvas" xmlns:pic14="http://schemas.microsoft.com/office/drawing/2010/picture" xmlns:dgm14="http://schemas.microsoft.com/office/drawing/2010/diagram" xmlns:c16="http://schemas.microsoft.com/office/drawing/2014/chart" xmlns:dgm="http://schemas.openxmlformats.org/drawingml/2006/diagram" xmlns:c15="http://schemas.microsoft.com/office/drawing/2012/chart">
+                    <a:graphicFrameLocks noChangeAspect="true"/>
+                  </wp:cNvGraphicFramePr>
+                  <a:graphic xmlns:dgm1612="http://schemas.microsoft.com/office/drawing/2016/12/diagram" xmlns:a14="http://schemas.microsoft.com/office/drawing/2010/main" xmlns:lc="http://schemas.openxmlformats.org/drawingml/2006/lockedCanvas" xmlns:pic14="http://schemas.microsoft.com/office/drawing/2010/picture" xmlns:dgm14="http://schemas.microsoft.com/office/drawing/2010/diagram" xmlns:c16="http://schemas.microsoft.com/office/drawing/2014/chart" xmlns:dgm="http://schemas.openxmlformats.org/drawingml/2006/diagram" xmlns:c15="http://schemas.microsoft.com/office/drawing/2012/chart">
+                    <a:graphicData uri="http://schemas.openxmlformats.org/drawingml/2006/picture">
+                      <pic:pic xmlns:pic="http://schemas.openxmlformats.org/drawingml/2006/picture">
+                        <pic:nvPicPr>
+                          <pic:cNvPr id="2" name="opt_A.png"/>
+                          <pic:cNvPicPr/>
+                        </pic:nvPicPr>
+                        <pic:blipFill>
+                          <a:blip r:embed="rId14"/>
+                          <a:stretch>
+                            <a:fillRect/>
+                          </a:stretch>
+                        </pic:blipFill>
+                        <pic:spPr>
+                          <a:xfrm>
+                            <a:off x="0" y="0"/>
+                            <a:ext cx="1143000" cy="952500"/>
+                          </a:xfrm>
+                          <a:prstGeom prst="rect">
+                            <a:avLst/>
+                          </a:prstGeom>
+                        </pic:spPr>
+                      </pic:pic>
+                    </a:graphicData>
+                  </a:graphic>
+                </wp:inline>
+              </w:drawing>
+            </w:r>
+          </w:p>
+        </w:tc>
+        <w:tc>
+          <w:tcPr>
+            <w:tcW w:w="1800" w:type="dxa"/>
+          </w:tcPr>
+          <w:p>
+            <w:pPr>
+              <w:spacing w:before="0" w:after="60" w:line="240" w:lineRule="auto"/>
+              <w:jc w:val="center"/>
+            </w:pPr>
+            <w:r>
+              <w:drawing>
+                <wp:inline distT="0" distB="0" distL="0" distR="0">
+                  <wp:extent cx="1143000" cy="952500"/>
+                  <wp:effectExtent l="0" t="0" r="0" b="0"/>
+                  <wp:docPr xmlns:dgm1612="http://schemas.microsoft.com/office/drawing/2016/12/diagram" xmlns:a14="http://schemas.microsoft.com/office/drawing/2010/main" xmlns:lc="http://schemas.openxmlformats.org/drawingml/2006/lockedCanvas" xmlns:pic14="http://schemas.microsoft.com/office/drawing/2010/picture" xmlns:dgm14="http://schemas.microsoft.com/office/drawing/2010/diagram" xmlns:c16="http://schemas.microsoft.com/office/drawing/2014/chart" xmlns:dgm="http://schemas.openxmlformats.org/drawingml/2006/diagram" xmlns:c15="http://schemas.microsoft.com/office/drawing/2012/chart" id="1" name="opt_B.png" descr="Image"/>
+                  <wp:cNvGraphicFramePr xmlns:dgm1612="http://schemas.microsoft.com/office/drawing/2016/12/diagram" xmlns:a14="http://schemas.microsoft.com/office/drawing/2010/main" xmlns:lc="http://schemas.openxmlformats.org/drawingml/2006/lockedCanvas" xmlns:pic14="http://schemas.microsoft.com/office/drawing/2010/picture" xmlns:dgm14="http://schemas.microsoft.com/office/drawing/2010/diagram" xmlns:c16="http://schemas.microsoft.com/office/drawing/2014/chart" xmlns:dgm="http://schemas.openxmlformats.org/drawingml/2006/diagram" xmlns:c15="http://schemas.microsoft.com/office/drawing/2012/chart">
+                    <a:graphicFrameLocks noChangeAspect="true"/>
+                  </wp:cNvGraphicFramePr>
+                  <a:graphic xmlns:dgm1612="http://schemas.microsoft.com/office/drawing/2016/12/diagram" xmlns:a14="http://schemas.microsoft.com/office/drawing/2010/main" xmlns:lc="http://schemas.openxmlformats.org/drawingml/2006/lockedCanvas" xmlns:pic14="http://schemas.microsoft.com/office/drawing/2010/picture" xmlns:dgm14="http://schemas.microsoft.com/office/drawing/2010/diagram" xmlns:c16="http://schemas.microsoft.com/office/drawing/2014/chart" xmlns:dgm="http://schemas.openxmlformats.org/drawingml/2006/diagram" xmlns:c15="http://schemas.microsoft.com/office/drawing/2012/chart">
+                    <a:graphicData uri="http://schemas.openxmlformats.org/drawingml/2006/picture">
+                      <pic:pic xmlns:pic="http://schemas.openxmlformats.org/drawingml/2006/picture">
+                        <pic:nvPicPr>
+                          <pic:cNvPr id="2" name="opt_B.png"/>
+                          <pic:cNvPicPr/>
+                        </pic:nvPicPr>
+                        <pic:blipFill>
+                          <a:blip r:embed="rId15"/>
+                          <a:stretch>
+                            <a:fillRect/>
+                          </a:stretch>
+                        </pic:blipFill>
+                        <pic:spPr>
+                          <a:xfrm>
+                            <a:off x="0" y="0"/>
+                            <a:ext cx="1143000" cy="952500"/>
+                          </a:xfrm>
+                          <a:prstGeom prst="rect">
+                            <a:avLst/>
+                          </a:prstGeom>
+                        </pic:spPr>
+                      </pic:pic>
+                    </a:graphicData>
+                  </a:graphic>
+                </wp:inline>
+              </w:drawing>
+            </w:r>
+          </w:p>
+        </w:tc>
+        <w:tc>
+          <w:tcPr>
+            <w:tcW w:w="1800" w:type="dxa"/>
+          </w:tcPr>
+          <w:p>
+            <w:pPr>
+              <w:spacing w:before="0" w:after="60" w:line="240" w:lineRule="auto"/>
+              <w:jc w:val="center"/>
+            </w:pPr>
+            <w:r>
+              <w:drawing>
+                <wp:inline distT="0" distB="0" distL="0" distR="0">
+                  <wp:extent cx="1143000" cy="952500"/>
+                  <wp:effectExtent l="0" t="0" r="0" b="0"/>
+                  <wp:docPr xmlns:dgm1612="http://schemas.microsoft.com/office/drawing/2016/12/diagram" xmlns:a14="http://schemas.microsoft.com/office/drawing/2010/main" xmlns:lc="http://schemas.openxmlformats.org/drawingml/2006/lockedCanvas" xmlns:pic14="http://schemas.microsoft.com/office/drawing/2010/picture" xmlns:dgm14="http://schemas.microsoft.com/office/drawing/2010/diagram" xmlns:c16="http://schemas.microsoft.com/office/drawing/2014/chart" xmlns:dgm="http://schemas.openxmlformats.org/drawingml/2006/diagram" xmlns:c15="http://schemas.microsoft.com/office/drawing/2012/chart" id="1" name="opt_C.png" descr="Image"/>
+                  <wp:cNvGraphicFramePr xmlns:dgm1612="http://schemas.microsoft.com/office/drawing/2016/12/diagram" xmlns:a14="http://schemas.microsoft.com/office/drawing/2010/main" xmlns:lc="http://schemas.openxmlformats.org/drawingml/2006/lockedCanvas" xmlns:pic14="http://schemas.microsoft.com/office/drawing/2010/picture" xmlns:dgm14="http://schemas.microsoft.com/office/drawing/2010/diagram" xmlns:c16="http://schemas.microsoft.com/office/drawing/2014/chart" xmlns:dgm="http://schemas.openxmlformats.org/drawingml/2006/diagram" xmlns:c15="http://schemas.microsoft.com/office/drawing/2012/chart">
+                    <a:graphicFrameLocks noChangeAspect="true"/>
+                  </wp:cNvGraphicFramePr>
+                  <a:graphic xmlns:dgm1612="http://schemas.microsoft.com/office/drawing/2016/12/diagram" xmlns:a14="http://schemas.microsoft.com/office/drawing/2010/main" xmlns:lc="http://schemas.openxmlformats.org/drawingml/2006/lockedCanvas" xmlns:pic14="http://schemas.microsoft.com/office/drawing/2010/picture" xmlns:dgm14="http://schemas.microsoft.com/office/drawing/2010/diagram" xmlns:c16="http://schemas.microsoft.com/office/drawing/2014/chart" xmlns:dgm="http://schemas.openxmlformats.org/drawingml/2006/diagram" xmlns:c15="http://schemas.microsoft.com/office/drawing/2012/chart">
+                    <a:graphicData uri="http://schemas.openxmlformats.org/drawingml/2006/picture">
+                      <pic:pic xmlns:pic="http://schemas.openxmlformats.org/drawingml/2006/picture">
+                        <pic:nvPicPr>
+                          <pic:cNvPr id="2" name="opt_C.png"/>
+                          <pic:cNvPicPr/>
+                        </pic:nvPicPr>
+                        <pic:blipFill>
+                          <a:blip r:embed="rId16"/>
+                          <a:stretch>
+                            <a:fillRect/>
+                          </a:stretch>
+                        </pic:blipFill>
+                        <pic:spPr>
+                          <a:xfrm>
+                            <a:off x="0" y="0"/>
+                            <a:ext cx="1143000" cy="952500"/>
+                          </a:xfrm>
+                          <a:prstGeom prst="rect">
+                            <a:avLst/>
+                          </a:prstGeom>
+                        </pic:spPr>
+                      </pic:pic>
+                    </a:graphicData>
+                  </a:graphic>
+                </wp:inline>
+              </w:drawing>
+            </w:r>
+          </w:p>
+        </w:tc>
+        <w:tc>
+          <w:tcPr>
+            <w:tcW w:w="1800" w:type="dxa"/>
+          </w:tcPr>
+          <w:p>
+            <w:pPr>
+              <w:spacing w:before="0" w:after="60" w:line="240" w:lineRule="auto"/>
+              <w:jc w:val="center"/>
+            </w:pPr>
+            <w:r>
+              <w:drawing>
+                <wp:inline distT="0" distB="0" distL="0" distR="0">
+                  <wp:extent cx="1143000" cy="952500"/>
+                  <wp:effectExtent l="0" t="0" r="0" b="0"/>
+                  <wp:docPr xmlns:dgm1612="http://schemas.microsoft.com/office/drawing/2016/12/diagram" xmlns:a14="http://schemas.microsoft.com/office/drawing/2010/main" xmlns:lc="http://schemas.openxmlformats.org/drawingml/2006/lockedCanvas" xmlns:pic14="http://schemas.microsoft.com/office/drawing/2010/picture" xmlns:dgm14="http://schemas.microsoft.com/office/drawing/2010/diagram" xmlns:c16="http://schemas.microsoft.com/office/drawing/2014/chart" xmlns:dgm="http://schemas.openxmlformats.org/drawingml/2006/diagram" xmlns:c15="http://schemas.microsoft.com/office/drawing/2012/chart" id="1" name="opt_D.png" descr="Image"/>
+                  <wp:cNvGraphicFramePr xmlns:dgm1612="http://schemas.microsoft.com/office/drawing/2016/12/diagram" xmlns:a14="http://schemas.microsoft.com/office/drawing/2010/main" xmlns:lc="http://schemas.openxmlformats.org/drawingml/2006/lockedCanvas" xmlns:pic14="http://schemas.microsoft.com/office/drawing/2010/picture" xmlns:dgm14="http://schemas.microsoft.com/office/drawing/2010/diagram" xmlns:c16="http://schemas.microsoft.com/office/drawing/2014/chart" xmlns:dgm="http://schemas.openxmlformats.org/drawingml/2006/diagram" xmlns:c15="http://schemas.microsoft.com/office/drawing/2012/chart">
+                    <a:graphicFrameLocks noChangeAspect="true"/>
+                  </wp:cNvGraphicFramePr>
+                  <a:graphic xmlns:dgm1612="http://schemas.microsoft.com/office/drawing/2016/12/diagram" xmlns:a14="http://schemas.microsoft.com/office/drawing/2010/main" xmlns:lc="http://schemas.openxmlformats.org/drawingml/2006/lockedCanvas" xmlns:pic14="http://schemas.microsoft.com/office/drawing/2010/picture" xmlns:dgm14="http://schemas.microsoft.com/office/drawing/2010/diagram" xmlns:c16="http://schemas.microsoft.com/office/drawing/2014/chart" xmlns:dgm="http://schemas.openxmlformats.org/drawingml/2006/diagram" xmlns:c15="http://schemas.microsoft.com/office/drawing/2012/chart">
+                    <a:graphicData uri="http://schemas.openxmlformats.org/drawingml/2006/picture">
+                      <pic:pic xmlns:pic="http://schemas.openxmlformats.org/drawingml/2006/picture">
+                        <pic:nvPicPr>
+                          <pic:cNvPr id="2" name="opt_D.png"/>
+                          <pic:cNvPicPr/>
+                        </pic:nvPicPr>
+                        <pic:blipFill>
+                          <a:blip r:embed="rId17"/>
+                          <a:stretch>
+                            <a:fillRect/>
+                          </a:stretch>
+                        </pic:blipFill>
+                        <pic:spPr>
+                          <a:xfrm>
+                            <a:off x="0" y="0"/>
+                            <a:ext cx="1143000" cy="952500"/>
+                          </a:xfrm>
+                          <a:prstGeom prst="rect">
+                            <a:avLst/>
+                          </a:prstGeom>
+                        </pic:spPr>
+                      </pic:pic>
+                    </a:graphicData>
+                  </a:graphic>
+                </wp:inline>
+              </w:drawing>
+            </w:r>
+          </w:p>
+        </w:tc>
+        <w:tc>
+          <w:tcPr>
+            <w:tcW w:w="1800" w:type="dxa"/>
+            <w:vAlign w:val="center"/>
+          </w:tcPr>
+          <w:p>
+            <w:pPr>
+              <w:spacing w:before="0" w:after="60" w:line="240" w:lineRule="auto"/>
+              <w:jc w:val="center"/>
+            </w:pPr>
+            <w:r>
+              <w:rPr>
+                <w:b/>
+                <w:sz w:val="40"/>
+                <w:szCs w:val="40"/>
+              </w:rPr>
+              <w:t>X</w:t>
+            </w:r>
+          </w:p>
+        </w:tc>
+      </w:tr>
+      <w:tr>
+        <w:tc>
+          <w:tcPr>
+            <w:tcW w:w="1800" w:type="dxa"/>
+          </w:tcPr>
+          <w:p>
+            <w:pPr>
+              <w:spacing w:before="0" w:after="60" w:line="240" w:lineRule="auto"/>
+              <w:jc w:val="center"/>
+            </w:pPr>
+            <w:r>
+              <w:rPr>
+                <w:b/>
+              </w:rPr>
+              <w:t>A</w:t>
+            </w:r>
+          </w:p>
+        </w:tc>
+        <w:tc>
+          <w:tcPr>
+            <w:tcW w:w="1800" w:type="dxa"/>
+          </w:tcPr>
+          <w:p>
+            <w:pPr>
+              <w:spacing w:before="0" w:after="60" w:line="240" w:lineRule="auto"/>
+              <w:jc w:val="center"/>
+            </w:pPr>
+            <w:r>
+              <w:rPr>
+                <w:b/>
+              </w:rPr>
+              <w:t>B</w:t>
+            </w:r>
+          </w:p>
+        </w:tc>
+        <w:tc>
+          <w:tcPr>
+            <w:tcW w:w="1800" w:type="dxa"/>
+          </w:tcPr>
+          <w:p>
+            <w:pPr>
+              <w:spacing w:before="0" w:after="60" w:line="240" w:lineRule="auto"/>
+              <w:jc w:val="center"/>
+            </w:pPr>
+            <w:r>
+              <w:rPr>
+                <w:b/>
+              </w:rPr>
+              <w:t>C</w:t>
+            </w:r>
+          </w:p>
+        </w:tc>
+        <w:tc>
+          <w:tcPr>
+            <w:tcW w:w="1800" w:type="dxa"/>
+          </w:tcPr>
+          <w:p>
+            <w:pPr>
+              <w:spacing w:before="0" w:after="60" w:line="240" w:lineRule="auto"/>
+              <w:jc w:val="center"/>
+            </w:pPr>
+            <w:r>
+              <w:rPr>
+                <w:b/>
+              </w:rPr>
+              <w:t>D</w:t>
+            </w:r>
+          </w:p>
+        </w:tc>
+        <w:tc>
+          <w:tcPr>
+            <w:tcW w:w="1800" w:type="dxa"/>
+          </w:tcPr>
+          <w:p>
+            <w:pPr>
+              <w:spacing w:before="0" w:after="60" w:line="240" w:lineRule="auto"/>
+              <w:jc w:val="center"/>
+            </w:pPr>
+            <w:r>
+              <w:rPr>
+                <w:b/>
+              </w:rPr>
+              <w:t>E</w:t>
+            </w:r>
+          </w:p>
+        </w:tc>
+      </w:tr>
+    </w:tbl>
+    <w:p>
+      <w:r>
+        <w:t>Lösung: OptionDAO@20687041</w:t>
+      </w:r>
+    </w:p>
+    <w:p/>
+    <w:p>
+      <w:pPr>
+        <w:spacing w:before="120" w:after="120" w:line="276" w:lineRule="auto"/>
+      </w:pPr>
+      <w:r>
+        <w:t>4. Welche Figur lässt sich aus den folgenden Bausteinen zusammensetzen?</w:t>
       </w:r>
     </w:p>
     <w:p>
       <w:r>
         <w:drawing>
           <wp:inline distT="0" distB="0" distL="0" distR="0">
-            <wp:extent cx="5715000" cy="1905000"/>
+            <wp:extent cx="5486400" cy="609600"/>
             <wp:effectExtent l="0" t="0" r="0" b="0"/>
             <wp:docPr xmlns:dgm1612="http://schemas.microsoft.com/office/drawing/2016/12/diagram" xmlns:a14="http://schemas.microsoft.com/office/drawing/2010/main" xmlns:lc="http://schemas.openxmlformats.org/drawingml/2006/lockedCanvas" xmlns:pic14="http://schemas.microsoft.com/office/drawing/2010/picture" xmlns:dgm14="http://schemas.microsoft.com/office/drawing/2010/diagram" xmlns:c16="http://schemas.microsoft.com/office/drawing/2014/chart" xmlns:dgm="http://schemas.openxmlformats.org/drawingml/2006/diagram" xmlns:c15="http://schemas.microsoft.com/office/drawing/2012/chart" id="1" name="Figuren_Pieces.png" descr="Image"/>
             <wp:cNvGraphicFramePr xmlns:dgm1612="http://schemas.microsoft.com/office/drawing/2016/12/diagram" xmlns:a14="http://schemas.microsoft.com/office/drawing/2010/main" xmlns:lc="http://schemas.openxmlformats.org/drawingml/2006/lockedCanvas" xmlns:pic14="http://schemas.microsoft.com/office/drawing/2010/picture" xmlns:dgm14="http://schemas.microsoft.com/office/drawing/2010/diagram" xmlns:c16="http://schemas.microsoft.com/office/drawing/2014/chart" xmlns:dgm="http://schemas.openxmlformats.org/drawingml/2006/diagram" xmlns:c15="http://schemas.microsoft.com/office/drawing/2012/chart">
@@ -576,7 +1107,7 @@
                     <pic:cNvPicPr/>
                   </pic:nvPicPr>
                   <pic:blipFill>
-                    <a:blip r:embed="rId14"/>
+                    <a:blip r:embed="rId18"/>
                     <a:stretch>
                       <a:fillRect/>
                     </a:stretch>
@@ -584,7 +1115,7 @@
                   <pic:spPr>
                     <a:xfrm>
                       <a:off x="0" y="0"/>
-                      <a:ext cx="5715000" cy="1905000"/>
+                      <a:ext cx="5486400" cy="609600"/>
                     </a:xfrm>
                     <a:prstGeom prst="rect">
                       <a:avLst/>
@@ -597,22 +1128,331 @@
         </w:drawing>
       </w:r>
     </w:p>
-    <w:p>
-      <w:r>
-        <w:t>Lösung: OptionDAO@1fda572</w:t>
-      </w:r>
-    </w:p>
-    <w:p/>
-    <w:p>
-      <w:r>
-        <w:t>13. Welche Figur lässt sich aus den folgenden Bausteinen zusammensetzen?</w:t>
+    <w:tbl>
+      <w:tblPr>
+        <w:tblW w:type="auto"/>
+        <w:jc w:val="center"/>
+      </w:tblPr>
+      <w:tr>
+        <w:tc>
+          <w:tcPr>
+            <w:tcW w:w="1800" w:type="dxa"/>
+          </w:tcPr>
+          <w:p>
+            <w:pPr>
+              <w:spacing w:before="0" w:after="60" w:line="240" w:lineRule="auto"/>
+              <w:jc w:val="center"/>
+            </w:pPr>
+            <w:r>
+              <w:drawing>
+                <wp:inline distT="0" distB="0" distL="0" distR="0">
+                  <wp:extent cx="1143000" cy="952500"/>
+                  <wp:effectExtent l="0" t="0" r="0" b="0"/>
+                  <wp:docPr xmlns:dgm1612="http://schemas.microsoft.com/office/drawing/2016/12/diagram" xmlns:a14="http://schemas.microsoft.com/office/drawing/2010/main" xmlns:lc="http://schemas.openxmlformats.org/drawingml/2006/lockedCanvas" xmlns:pic14="http://schemas.microsoft.com/office/drawing/2010/picture" xmlns:dgm14="http://schemas.microsoft.com/office/drawing/2010/diagram" xmlns:c16="http://schemas.microsoft.com/office/drawing/2014/chart" xmlns:dgm="http://schemas.openxmlformats.org/drawingml/2006/diagram" xmlns:c15="http://schemas.microsoft.com/office/drawing/2012/chart" id="1" name="opt_A.png" descr="Image"/>
+                  <wp:cNvGraphicFramePr xmlns:dgm1612="http://schemas.microsoft.com/office/drawing/2016/12/diagram" xmlns:a14="http://schemas.microsoft.com/office/drawing/2010/main" xmlns:lc="http://schemas.openxmlformats.org/drawingml/2006/lockedCanvas" xmlns:pic14="http://schemas.microsoft.com/office/drawing/2010/picture" xmlns:dgm14="http://schemas.microsoft.com/office/drawing/2010/diagram" xmlns:c16="http://schemas.microsoft.com/office/drawing/2014/chart" xmlns:dgm="http://schemas.openxmlformats.org/drawingml/2006/diagram" xmlns:c15="http://schemas.microsoft.com/office/drawing/2012/chart">
+                    <a:graphicFrameLocks noChangeAspect="true"/>
+                  </wp:cNvGraphicFramePr>
+                  <a:graphic xmlns:dgm1612="http://schemas.microsoft.com/office/drawing/2016/12/diagram" xmlns:a14="http://schemas.microsoft.com/office/drawing/2010/main" xmlns:lc="http://schemas.openxmlformats.org/drawingml/2006/lockedCanvas" xmlns:pic14="http://schemas.microsoft.com/office/drawing/2010/picture" xmlns:dgm14="http://schemas.microsoft.com/office/drawing/2010/diagram" xmlns:c16="http://schemas.microsoft.com/office/drawing/2014/chart" xmlns:dgm="http://schemas.openxmlformats.org/drawingml/2006/diagram" xmlns:c15="http://schemas.microsoft.com/office/drawing/2012/chart">
+                    <a:graphicData uri="http://schemas.openxmlformats.org/drawingml/2006/picture">
+                      <pic:pic xmlns:pic="http://schemas.openxmlformats.org/drawingml/2006/picture">
+                        <pic:nvPicPr>
+                          <pic:cNvPr id="2" name="opt_A.png"/>
+                          <pic:cNvPicPr/>
+                        </pic:nvPicPr>
+                        <pic:blipFill>
+                          <a:blip r:embed="rId19"/>
+                          <a:stretch>
+                            <a:fillRect/>
+                          </a:stretch>
+                        </pic:blipFill>
+                        <pic:spPr>
+                          <a:xfrm>
+                            <a:off x="0" y="0"/>
+                            <a:ext cx="1143000" cy="952500"/>
+                          </a:xfrm>
+                          <a:prstGeom prst="rect">
+                            <a:avLst/>
+                          </a:prstGeom>
+                        </pic:spPr>
+                      </pic:pic>
+                    </a:graphicData>
+                  </a:graphic>
+                </wp:inline>
+              </w:drawing>
+            </w:r>
+          </w:p>
+        </w:tc>
+        <w:tc>
+          <w:tcPr>
+            <w:tcW w:w="1800" w:type="dxa"/>
+          </w:tcPr>
+          <w:p>
+            <w:pPr>
+              <w:spacing w:before="0" w:after="60" w:line="240" w:lineRule="auto"/>
+              <w:jc w:val="center"/>
+            </w:pPr>
+            <w:r>
+              <w:drawing>
+                <wp:inline distT="0" distB="0" distL="0" distR="0">
+                  <wp:extent cx="1143000" cy="952500"/>
+                  <wp:effectExtent l="0" t="0" r="0" b="0"/>
+                  <wp:docPr xmlns:dgm1612="http://schemas.microsoft.com/office/drawing/2016/12/diagram" xmlns:a14="http://schemas.microsoft.com/office/drawing/2010/main" xmlns:lc="http://schemas.openxmlformats.org/drawingml/2006/lockedCanvas" xmlns:pic14="http://schemas.microsoft.com/office/drawing/2010/picture" xmlns:dgm14="http://schemas.microsoft.com/office/drawing/2010/diagram" xmlns:c16="http://schemas.microsoft.com/office/drawing/2014/chart" xmlns:dgm="http://schemas.openxmlformats.org/drawingml/2006/diagram" xmlns:c15="http://schemas.microsoft.com/office/drawing/2012/chart" id="1" name="opt_B.png" descr="Image"/>
+                  <wp:cNvGraphicFramePr xmlns:dgm1612="http://schemas.microsoft.com/office/drawing/2016/12/diagram" xmlns:a14="http://schemas.microsoft.com/office/drawing/2010/main" xmlns:lc="http://schemas.openxmlformats.org/drawingml/2006/lockedCanvas" xmlns:pic14="http://schemas.microsoft.com/office/drawing/2010/picture" xmlns:dgm14="http://schemas.microsoft.com/office/drawing/2010/diagram" xmlns:c16="http://schemas.microsoft.com/office/drawing/2014/chart" xmlns:dgm="http://schemas.openxmlformats.org/drawingml/2006/diagram" xmlns:c15="http://schemas.microsoft.com/office/drawing/2012/chart">
+                    <a:graphicFrameLocks noChangeAspect="true"/>
+                  </wp:cNvGraphicFramePr>
+                  <a:graphic xmlns:dgm1612="http://schemas.microsoft.com/office/drawing/2016/12/diagram" xmlns:a14="http://schemas.microsoft.com/office/drawing/2010/main" xmlns:lc="http://schemas.openxmlformats.org/drawingml/2006/lockedCanvas" xmlns:pic14="http://schemas.microsoft.com/office/drawing/2010/picture" xmlns:dgm14="http://schemas.microsoft.com/office/drawing/2010/diagram" xmlns:c16="http://schemas.microsoft.com/office/drawing/2014/chart" xmlns:dgm="http://schemas.openxmlformats.org/drawingml/2006/diagram" xmlns:c15="http://schemas.microsoft.com/office/drawing/2012/chart">
+                    <a:graphicData uri="http://schemas.openxmlformats.org/drawingml/2006/picture">
+                      <pic:pic xmlns:pic="http://schemas.openxmlformats.org/drawingml/2006/picture">
+                        <pic:nvPicPr>
+                          <pic:cNvPr id="2" name="opt_B.png"/>
+                          <pic:cNvPicPr/>
+                        </pic:nvPicPr>
+                        <pic:blipFill>
+                          <a:blip r:embed="rId20"/>
+                          <a:stretch>
+                            <a:fillRect/>
+                          </a:stretch>
+                        </pic:blipFill>
+                        <pic:spPr>
+                          <a:xfrm>
+                            <a:off x="0" y="0"/>
+                            <a:ext cx="1143000" cy="952500"/>
+                          </a:xfrm>
+                          <a:prstGeom prst="rect">
+                            <a:avLst/>
+                          </a:prstGeom>
+                        </pic:spPr>
+                      </pic:pic>
+                    </a:graphicData>
+                  </a:graphic>
+                </wp:inline>
+              </w:drawing>
+            </w:r>
+          </w:p>
+        </w:tc>
+        <w:tc>
+          <w:tcPr>
+            <w:tcW w:w="1800" w:type="dxa"/>
+          </w:tcPr>
+          <w:p>
+            <w:pPr>
+              <w:spacing w:before="0" w:after="60" w:line="240" w:lineRule="auto"/>
+              <w:jc w:val="center"/>
+            </w:pPr>
+            <w:r>
+              <w:drawing>
+                <wp:inline distT="0" distB="0" distL="0" distR="0">
+                  <wp:extent cx="1143000" cy="952500"/>
+                  <wp:effectExtent l="0" t="0" r="0" b="0"/>
+                  <wp:docPr xmlns:dgm1612="http://schemas.microsoft.com/office/drawing/2016/12/diagram" xmlns:a14="http://schemas.microsoft.com/office/drawing/2010/main" xmlns:lc="http://schemas.openxmlformats.org/drawingml/2006/lockedCanvas" xmlns:pic14="http://schemas.microsoft.com/office/drawing/2010/picture" xmlns:dgm14="http://schemas.microsoft.com/office/drawing/2010/diagram" xmlns:c16="http://schemas.microsoft.com/office/drawing/2014/chart" xmlns:dgm="http://schemas.openxmlformats.org/drawingml/2006/diagram" xmlns:c15="http://schemas.microsoft.com/office/drawing/2012/chart" id="1" name="opt_C.png" descr="Image"/>
+                  <wp:cNvGraphicFramePr xmlns:dgm1612="http://schemas.microsoft.com/office/drawing/2016/12/diagram" xmlns:a14="http://schemas.microsoft.com/office/drawing/2010/main" xmlns:lc="http://schemas.openxmlformats.org/drawingml/2006/lockedCanvas" xmlns:pic14="http://schemas.microsoft.com/office/drawing/2010/picture" xmlns:dgm14="http://schemas.microsoft.com/office/drawing/2010/diagram" xmlns:c16="http://schemas.microsoft.com/office/drawing/2014/chart" xmlns:dgm="http://schemas.openxmlformats.org/drawingml/2006/diagram" xmlns:c15="http://schemas.microsoft.com/office/drawing/2012/chart">
+                    <a:graphicFrameLocks noChangeAspect="true"/>
+                  </wp:cNvGraphicFramePr>
+                  <a:graphic xmlns:dgm1612="http://schemas.microsoft.com/office/drawing/2016/12/diagram" xmlns:a14="http://schemas.microsoft.com/office/drawing/2010/main" xmlns:lc="http://schemas.openxmlformats.org/drawingml/2006/lockedCanvas" xmlns:pic14="http://schemas.microsoft.com/office/drawing/2010/picture" xmlns:dgm14="http://schemas.microsoft.com/office/drawing/2010/diagram" xmlns:c16="http://schemas.microsoft.com/office/drawing/2014/chart" xmlns:dgm="http://schemas.openxmlformats.org/drawingml/2006/diagram" xmlns:c15="http://schemas.microsoft.com/office/drawing/2012/chart">
+                    <a:graphicData uri="http://schemas.openxmlformats.org/drawingml/2006/picture">
+                      <pic:pic xmlns:pic="http://schemas.openxmlformats.org/drawingml/2006/picture">
+                        <pic:nvPicPr>
+                          <pic:cNvPr id="2" name="opt_C.png"/>
+                          <pic:cNvPicPr/>
+                        </pic:nvPicPr>
+                        <pic:blipFill>
+                          <a:blip r:embed="rId21"/>
+                          <a:stretch>
+                            <a:fillRect/>
+                          </a:stretch>
+                        </pic:blipFill>
+                        <pic:spPr>
+                          <a:xfrm>
+                            <a:off x="0" y="0"/>
+                            <a:ext cx="1143000" cy="952500"/>
+                          </a:xfrm>
+                          <a:prstGeom prst="rect">
+                            <a:avLst/>
+                          </a:prstGeom>
+                        </pic:spPr>
+                      </pic:pic>
+                    </a:graphicData>
+                  </a:graphic>
+                </wp:inline>
+              </w:drawing>
+            </w:r>
+          </w:p>
+        </w:tc>
+        <w:tc>
+          <w:tcPr>
+            <w:tcW w:w="1800" w:type="dxa"/>
+          </w:tcPr>
+          <w:p>
+            <w:pPr>
+              <w:spacing w:before="0" w:after="60" w:line="240" w:lineRule="auto"/>
+              <w:jc w:val="center"/>
+            </w:pPr>
+            <w:r>
+              <w:drawing>
+                <wp:inline distT="0" distB="0" distL="0" distR="0">
+                  <wp:extent cx="1143000" cy="952500"/>
+                  <wp:effectExtent l="0" t="0" r="0" b="0"/>
+                  <wp:docPr xmlns:dgm1612="http://schemas.microsoft.com/office/drawing/2016/12/diagram" xmlns:a14="http://schemas.microsoft.com/office/drawing/2010/main" xmlns:lc="http://schemas.openxmlformats.org/drawingml/2006/lockedCanvas" xmlns:pic14="http://schemas.microsoft.com/office/drawing/2010/picture" xmlns:dgm14="http://schemas.microsoft.com/office/drawing/2010/diagram" xmlns:c16="http://schemas.microsoft.com/office/drawing/2014/chart" xmlns:dgm="http://schemas.openxmlformats.org/drawingml/2006/diagram" xmlns:c15="http://schemas.microsoft.com/office/drawing/2012/chart" id="1" name="opt_D.png" descr="Image"/>
+                  <wp:cNvGraphicFramePr xmlns:dgm1612="http://schemas.microsoft.com/office/drawing/2016/12/diagram" xmlns:a14="http://schemas.microsoft.com/office/drawing/2010/main" xmlns:lc="http://schemas.openxmlformats.org/drawingml/2006/lockedCanvas" xmlns:pic14="http://schemas.microsoft.com/office/drawing/2010/picture" xmlns:dgm14="http://schemas.microsoft.com/office/drawing/2010/diagram" xmlns:c16="http://schemas.microsoft.com/office/drawing/2014/chart" xmlns:dgm="http://schemas.openxmlformats.org/drawingml/2006/diagram" xmlns:c15="http://schemas.microsoft.com/office/drawing/2012/chart">
+                    <a:graphicFrameLocks noChangeAspect="true"/>
+                  </wp:cNvGraphicFramePr>
+                  <a:graphic xmlns:dgm1612="http://schemas.microsoft.com/office/drawing/2016/12/diagram" xmlns:a14="http://schemas.microsoft.com/office/drawing/2010/main" xmlns:lc="http://schemas.openxmlformats.org/drawingml/2006/lockedCanvas" xmlns:pic14="http://schemas.microsoft.com/office/drawing/2010/picture" xmlns:dgm14="http://schemas.microsoft.com/office/drawing/2010/diagram" xmlns:c16="http://schemas.microsoft.com/office/drawing/2014/chart" xmlns:dgm="http://schemas.openxmlformats.org/drawingml/2006/diagram" xmlns:c15="http://schemas.microsoft.com/office/drawing/2012/chart">
+                    <a:graphicData uri="http://schemas.openxmlformats.org/drawingml/2006/picture">
+                      <pic:pic xmlns:pic="http://schemas.openxmlformats.org/drawingml/2006/picture">
+                        <pic:nvPicPr>
+                          <pic:cNvPr id="2" name="opt_D.png"/>
+                          <pic:cNvPicPr/>
+                        </pic:nvPicPr>
+                        <pic:blipFill>
+                          <a:blip r:embed="rId22"/>
+                          <a:stretch>
+                            <a:fillRect/>
+                          </a:stretch>
+                        </pic:blipFill>
+                        <pic:spPr>
+                          <a:xfrm>
+                            <a:off x="0" y="0"/>
+                            <a:ext cx="1143000" cy="952500"/>
+                          </a:xfrm>
+                          <a:prstGeom prst="rect">
+                            <a:avLst/>
+                          </a:prstGeom>
+                        </pic:spPr>
+                      </pic:pic>
+                    </a:graphicData>
+                  </a:graphic>
+                </wp:inline>
+              </w:drawing>
+            </w:r>
+          </w:p>
+        </w:tc>
+        <w:tc>
+          <w:tcPr>
+            <w:tcW w:w="1800" w:type="dxa"/>
+            <w:vAlign w:val="center"/>
+          </w:tcPr>
+          <w:p>
+            <w:pPr>
+              <w:spacing w:before="0" w:after="60" w:line="240" w:lineRule="auto"/>
+              <w:jc w:val="center"/>
+            </w:pPr>
+            <w:r>
+              <w:rPr>
+                <w:b/>
+                <w:sz w:val="40"/>
+                <w:szCs w:val="40"/>
+              </w:rPr>
+              <w:t>X</w:t>
+            </w:r>
+          </w:p>
+        </w:tc>
+      </w:tr>
+      <w:tr>
+        <w:tc>
+          <w:tcPr>
+            <w:tcW w:w="1800" w:type="dxa"/>
+          </w:tcPr>
+          <w:p>
+            <w:pPr>
+              <w:spacing w:before="0" w:after="60" w:line="240" w:lineRule="auto"/>
+              <w:jc w:val="center"/>
+            </w:pPr>
+            <w:r>
+              <w:rPr>
+                <w:b/>
+              </w:rPr>
+              <w:t>A</w:t>
+            </w:r>
+          </w:p>
+        </w:tc>
+        <w:tc>
+          <w:tcPr>
+            <w:tcW w:w="1800" w:type="dxa"/>
+          </w:tcPr>
+          <w:p>
+            <w:pPr>
+              <w:spacing w:before="0" w:after="60" w:line="240" w:lineRule="auto"/>
+              <w:jc w:val="center"/>
+            </w:pPr>
+            <w:r>
+              <w:rPr>
+                <w:b/>
+              </w:rPr>
+              <w:t>B</w:t>
+            </w:r>
+          </w:p>
+        </w:tc>
+        <w:tc>
+          <w:tcPr>
+            <w:tcW w:w="1800" w:type="dxa"/>
+          </w:tcPr>
+          <w:p>
+            <w:pPr>
+              <w:spacing w:before="0" w:after="60" w:line="240" w:lineRule="auto"/>
+              <w:jc w:val="center"/>
+            </w:pPr>
+            <w:r>
+              <w:rPr>
+                <w:b/>
+              </w:rPr>
+              <w:t>C</w:t>
+            </w:r>
+          </w:p>
+        </w:tc>
+        <w:tc>
+          <w:tcPr>
+            <w:tcW w:w="1800" w:type="dxa"/>
+          </w:tcPr>
+          <w:p>
+            <w:pPr>
+              <w:spacing w:before="0" w:after="60" w:line="240" w:lineRule="auto"/>
+              <w:jc w:val="center"/>
+            </w:pPr>
+            <w:r>
+              <w:rPr>
+                <w:b/>
+              </w:rPr>
+              <w:t>D</w:t>
+            </w:r>
+          </w:p>
+        </w:tc>
+        <w:tc>
+          <w:tcPr>
+            <w:tcW w:w="1800" w:type="dxa"/>
+          </w:tcPr>
+          <w:p>
+            <w:pPr>
+              <w:spacing w:before="0" w:after="60" w:line="240" w:lineRule="auto"/>
+              <w:jc w:val="center"/>
+            </w:pPr>
+            <w:r>
+              <w:rPr>
+                <w:b/>
+              </w:rPr>
+              <w:t>E</w:t>
+            </w:r>
+          </w:p>
+        </w:tc>
+      </w:tr>
+    </w:tbl>
+    <w:p>
+      <w:r>
+        <w:t>Lösung: OptionDAO@5e33bdf5</w:t>
+      </w:r>
+    </w:p>
+    <w:p>
+      <w:pPr>
+        <w:spacing w:before="120" w:after="120" w:line="276" w:lineRule="auto"/>
+      </w:pPr>
+      <w:r>
+        <w:t>5. Welche Figur lässt sich aus den folgenden Bausteinen zusammensetzen?</w:t>
       </w:r>
     </w:p>
     <w:p>
       <w:r>
         <w:drawing>
           <wp:inline distT="0" distB="0" distL="0" distR="0">
-            <wp:extent cx="5715000" cy="1905000"/>
+            <wp:extent cx="2867025" cy="1076325"/>
             <wp:effectExtent l="0" t="0" r="0" b="0"/>
             <wp:docPr xmlns:dgm1612="http://schemas.microsoft.com/office/drawing/2016/12/diagram" xmlns:a14="http://schemas.microsoft.com/office/drawing/2010/main" xmlns:lc="http://schemas.openxmlformats.org/drawingml/2006/lockedCanvas" xmlns:pic14="http://schemas.microsoft.com/office/drawing/2010/picture" xmlns:dgm14="http://schemas.microsoft.com/office/drawing/2010/diagram" xmlns:c16="http://schemas.microsoft.com/office/drawing/2014/chart" xmlns:dgm="http://schemas.openxmlformats.org/drawingml/2006/diagram" xmlns:c15="http://schemas.microsoft.com/office/drawing/2012/chart" id="1" name="Figuren_Pieces.png" descr="Image"/>
             <wp:cNvGraphicFramePr xmlns:dgm1612="http://schemas.microsoft.com/office/drawing/2016/12/diagram" xmlns:a14="http://schemas.microsoft.com/office/drawing/2010/main" xmlns:lc="http://schemas.openxmlformats.org/drawingml/2006/lockedCanvas" xmlns:pic14="http://schemas.microsoft.com/office/drawing/2010/picture" xmlns:dgm14="http://schemas.microsoft.com/office/drawing/2010/diagram" xmlns:c16="http://schemas.microsoft.com/office/drawing/2014/chart" xmlns:dgm="http://schemas.openxmlformats.org/drawingml/2006/diagram" xmlns:c15="http://schemas.microsoft.com/office/drawing/2012/chart">
@@ -626,7 +1466,7 @@
                     <pic:cNvPicPr/>
                   </pic:nvPicPr>
                   <pic:blipFill>
-                    <a:blip r:embed="rId15"/>
+                    <a:blip r:embed="rId23"/>
                     <a:stretch>
                       <a:fillRect/>
                     </a:stretch>
@@ -634,7 +1474,7 @@
                   <pic:spPr>
                     <a:xfrm>
                       <a:off x="0" y="0"/>
-                      <a:ext cx="5715000" cy="1905000"/>
+                      <a:ext cx="2867025" cy="1076325"/>
                     </a:xfrm>
                     <a:prstGeom prst="rect">
                       <a:avLst/>
@@ -647,22 +1487,331 @@
         </w:drawing>
       </w:r>
     </w:p>
-    <w:p>
-      <w:r>
-        <w:t>Lösung: OptionDAO@2061bfa0</w:t>
-      </w:r>
-    </w:p>
-    <w:p/>
-    <w:p>
-      <w:r>
-        <w:t>14. Welche Figur lässt sich aus den folgenden Bausteinen zusammensetzen?</w:t>
+    <w:tbl>
+      <w:tblPr>
+        <w:tblW w:type="auto"/>
+        <w:jc w:val="center"/>
+      </w:tblPr>
+      <w:tr>
+        <w:tc>
+          <w:tcPr>
+            <w:tcW w:w="1800" w:type="dxa"/>
+          </w:tcPr>
+          <w:p>
+            <w:pPr>
+              <w:spacing w:before="0" w:after="60" w:line="240" w:lineRule="auto"/>
+              <w:jc w:val="center"/>
+            </w:pPr>
+            <w:r>
+              <w:drawing>
+                <wp:inline distT="0" distB="0" distL="0" distR="0">
+                  <wp:extent cx="1143000" cy="952500"/>
+                  <wp:effectExtent l="0" t="0" r="0" b="0"/>
+                  <wp:docPr xmlns:dgm1612="http://schemas.microsoft.com/office/drawing/2016/12/diagram" xmlns:a14="http://schemas.microsoft.com/office/drawing/2010/main" xmlns:lc="http://schemas.openxmlformats.org/drawingml/2006/lockedCanvas" xmlns:pic14="http://schemas.microsoft.com/office/drawing/2010/picture" xmlns:dgm14="http://schemas.microsoft.com/office/drawing/2010/diagram" xmlns:c16="http://schemas.microsoft.com/office/drawing/2014/chart" xmlns:dgm="http://schemas.openxmlformats.org/drawingml/2006/diagram" xmlns:c15="http://schemas.microsoft.com/office/drawing/2012/chart" id="1" name="opt_A.png" descr="Image"/>
+                  <wp:cNvGraphicFramePr xmlns:dgm1612="http://schemas.microsoft.com/office/drawing/2016/12/diagram" xmlns:a14="http://schemas.microsoft.com/office/drawing/2010/main" xmlns:lc="http://schemas.openxmlformats.org/drawingml/2006/lockedCanvas" xmlns:pic14="http://schemas.microsoft.com/office/drawing/2010/picture" xmlns:dgm14="http://schemas.microsoft.com/office/drawing/2010/diagram" xmlns:c16="http://schemas.microsoft.com/office/drawing/2014/chart" xmlns:dgm="http://schemas.openxmlformats.org/drawingml/2006/diagram" xmlns:c15="http://schemas.microsoft.com/office/drawing/2012/chart">
+                    <a:graphicFrameLocks noChangeAspect="true"/>
+                  </wp:cNvGraphicFramePr>
+                  <a:graphic xmlns:dgm1612="http://schemas.microsoft.com/office/drawing/2016/12/diagram" xmlns:a14="http://schemas.microsoft.com/office/drawing/2010/main" xmlns:lc="http://schemas.openxmlformats.org/drawingml/2006/lockedCanvas" xmlns:pic14="http://schemas.microsoft.com/office/drawing/2010/picture" xmlns:dgm14="http://schemas.microsoft.com/office/drawing/2010/diagram" xmlns:c16="http://schemas.microsoft.com/office/drawing/2014/chart" xmlns:dgm="http://schemas.openxmlformats.org/drawingml/2006/diagram" xmlns:c15="http://schemas.microsoft.com/office/drawing/2012/chart">
+                    <a:graphicData uri="http://schemas.openxmlformats.org/drawingml/2006/picture">
+                      <pic:pic xmlns:pic="http://schemas.openxmlformats.org/drawingml/2006/picture">
+                        <pic:nvPicPr>
+                          <pic:cNvPr id="2" name="opt_A.png"/>
+                          <pic:cNvPicPr/>
+                        </pic:nvPicPr>
+                        <pic:blipFill>
+                          <a:blip r:embed="rId24"/>
+                          <a:stretch>
+                            <a:fillRect/>
+                          </a:stretch>
+                        </pic:blipFill>
+                        <pic:spPr>
+                          <a:xfrm>
+                            <a:off x="0" y="0"/>
+                            <a:ext cx="1143000" cy="952500"/>
+                          </a:xfrm>
+                          <a:prstGeom prst="rect">
+                            <a:avLst/>
+                          </a:prstGeom>
+                        </pic:spPr>
+                      </pic:pic>
+                    </a:graphicData>
+                  </a:graphic>
+                </wp:inline>
+              </w:drawing>
+            </w:r>
+          </w:p>
+        </w:tc>
+        <w:tc>
+          <w:tcPr>
+            <w:tcW w:w="1800" w:type="dxa"/>
+          </w:tcPr>
+          <w:p>
+            <w:pPr>
+              <w:spacing w:before="0" w:after="60" w:line="240" w:lineRule="auto"/>
+              <w:jc w:val="center"/>
+            </w:pPr>
+            <w:r>
+              <w:drawing>
+                <wp:inline distT="0" distB="0" distL="0" distR="0">
+                  <wp:extent cx="1143000" cy="952500"/>
+                  <wp:effectExtent l="0" t="0" r="0" b="0"/>
+                  <wp:docPr xmlns:dgm1612="http://schemas.microsoft.com/office/drawing/2016/12/diagram" xmlns:a14="http://schemas.microsoft.com/office/drawing/2010/main" xmlns:lc="http://schemas.openxmlformats.org/drawingml/2006/lockedCanvas" xmlns:pic14="http://schemas.microsoft.com/office/drawing/2010/picture" xmlns:dgm14="http://schemas.microsoft.com/office/drawing/2010/diagram" xmlns:c16="http://schemas.microsoft.com/office/drawing/2014/chart" xmlns:dgm="http://schemas.openxmlformats.org/drawingml/2006/diagram" xmlns:c15="http://schemas.microsoft.com/office/drawing/2012/chart" id="1" name="opt_B.png" descr="Image"/>
+                  <wp:cNvGraphicFramePr xmlns:dgm1612="http://schemas.microsoft.com/office/drawing/2016/12/diagram" xmlns:a14="http://schemas.microsoft.com/office/drawing/2010/main" xmlns:lc="http://schemas.openxmlformats.org/drawingml/2006/lockedCanvas" xmlns:pic14="http://schemas.microsoft.com/office/drawing/2010/picture" xmlns:dgm14="http://schemas.microsoft.com/office/drawing/2010/diagram" xmlns:c16="http://schemas.microsoft.com/office/drawing/2014/chart" xmlns:dgm="http://schemas.openxmlformats.org/drawingml/2006/diagram" xmlns:c15="http://schemas.microsoft.com/office/drawing/2012/chart">
+                    <a:graphicFrameLocks noChangeAspect="true"/>
+                  </wp:cNvGraphicFramePr>
+                  <a:graphic xmlns:dgm1612="http://schemas.microsoft.com/office/drawing/2016/12/diagram" xmlns:a14="http://schemas.microsoft.com/office/drawing/2010/main" xmlns:lc="http://schemas.openxmlformats.org/drawingml/2006/lockedCanvas" xmlns:pic14="http://schemas.microsoft.com/office/drawing/2010/picture" xmlns:dgm14="http://schemas.microsoft.com/office/drawing/2010/diagram" xmlns:c16="http://schemas.microsoft.com/office/drawing/2014/chart" xmlns:dgm="http://schemas.openxmlformats.org/drawingml/2006/diagram" xmlns:c15="http://schemas.microsoft.com/office/drawing/2012/chart">
+                    <a:graphicData uri="http://schemas.openxmlformats.org/drawingml/2006/picture">
+                      <pic:pic xmlns:pic="http://schemas.openxmlformats.org/drawingml/2006/picture">
+                        <pic:nvPicPr>
+                          <pic:cNvPr id="2" name="opt_B.png"/>
+                          <pic:cNvPicPr/>
+                        </pic:nvPicPr>
+                        <pic:blipFill>
+                          <a:blip r:embed="rId25"/>
+                          <a:stretch>
+                            <a:fillRect/>
+                          </a:stretch>
+                        </pic:blipFill>
+                        <pic:spPr>
+                          <a:xfrm>
+                            <a:off x="0" y="0"/>
+                            <a:ext cx="1143000" cy="952500"/>
+                          </a:xfrm>
+                          <a:prstGeom prst="rect">
+                            <a:avLst/>
+                          </a:prstGeom>
+                        </pic:spPr>
+                      </pic:pic>
+                    </a:graphicData>
+                  </a:graphic>
+                </wp:inline>
+              </w:drawing>
+            </w:r>
+          </w:p>
+        </w:tc>
+        <w:tc>
+          <w:tcPr>
+            <w:tcW w:w="1800" w:type="dxa"/>
+          </w:tcPr>
+          <w:p>
+            <w:pPr>
+              <w:spacing w:before="0" w:after="60" w:line="240" w:lineRule="auto"/>
+              <w:jc w:val="center"/>
+            </w:pPr>
+            <w:r>
+              <w:drawing>
+                <wp:inline distT="0" distB="0" distL="0" distR="0">
+                  <wp:extent cx="1143000" cy="952500"/>
+                  <wp:effectExtent l="0" t="0" r="0" b="0"/>
+                  <wp:docPr xmlns:dgm1612="http://schemas.microsoft.com/office/drawing/2016/12/diagram" xmlns:a14="http://schemas.microsoft.com/office/drawing/2010/main" xmlns:lc="http://schemas.openxmlformats.org/drawingml/2006/lockedCanvas" xmlns:pic14="http://schemas.microsoft.com/office/drawing/2010/picture" xmlns:dgm14="http://schemas.microsoft.com/office/drawing/2010/diagram" xmlns:c16="http://schemas.microsoft.com/office/drawing/2014/chart" xmlns:dgm="http://schemas.openxmlformats.org/drawingml/2006/diagram" xmlns:c15="http://schemas.microsoft.com/office/drawing/2012/chart" id="1" name="opt_C.png" descr="Image"/>
+                  <wp:cNvGraphicFramePr xmlns:dgm1612="http://schemas.microsoft.com/office/drawing/2016/12/diagram" xmlns:a14="http://schemas.microsoft.com/office/drawing/2010/main" xmlns:lc="http://schemas.openxmlformats.org/drawingml/2006/lockedCanvas" xmlns:pic14="http://schemas.microsoft.com/office/drawing/2010/picture" xmlns:dgm14="http://schemas.microsoft.com/office/drawing/2010/diagram" xmlns:c16="http://schemas.microsoft.com/office/drawing/2014/chart" xmlns:dgm="http://schemas.openxmlformats.org/drawingml/2006/diagram" xmlns:c15="http://schemas.microsoft.com/office/drawing/2012/chart">
+                    <a:graphicFrameLocks noChangeAspect="true"/>
+                  </wp:cNvGraphicFramePr>
+                  <a:graphic xmlns:dgm1612="http://schemas.microsoft.com/office/drawing/2016/12/diagram" xmlns:a14="http://schemas.microsoft.com/office/drawing/2010/main" xmlns:lc="http://schemas.openxmlformats.org/drawingml/2006/lockedCanvas" xmlns:pic14="http://schemas.microsoft.com/office/drawing/2010/picture" xmlns:dgm14="http://schemas.microsoft.com/office/drawing/2010/diagram" xmlns:c16="http://schemas.microsoft.com/office/drawing/2014/chart" xmlns:dgm="http://schemas.openxmlformats.org/drawingml/2006/diagram" xmlns:c15="http://schemas.microsoft.com/office/drawing/2012/chart">
+                    <a:graphicData uri="http://schemas.openxmlformats.org/drawingml/2006/picture">
+                      <pic:pic xmlns:pic="http://schemas.openxmlformats.org/drawingml/2006/picture">
+                        <pic:nvPicPr>
+                          <pic:cNvPr id="2" name="opt_C.png"/>
+                          <pic:cNvPicPr/>
+                        </pic:nvPicPr>
+                        <pic:blipFill>
+                          <a:blip r:embed="rId26"/>
+                          <a:stretch>
+                            <a:fillRect/>
+                          </a:stretch>
+                        </pic:blipFill>
+                        <pic:spPr>
+                          <a:xfrm>
+                            <a:off x="0" y="0"/>
+                            <a:ext cx="1143000" cy="952500"/>
+                          </a:xfrm>
+                          <a:prstGeom prst="rect">
+                            <a:avLst/>
+                          </a:prstGeom>
+                        </pic:spPr>
+                      </pic:pic>
+                    </a:graphicData>
+                  </a:graphic>
+                </wp:inline>
+              </w:drawing>
+            </w:r>
+          </w:p>
+        </w:tc>
+        <w:tc>
+          <w:tcPr>
+            <w:tcW w:w="1800" w:type="dxa"/>
+          </w:tcPr>
+          <w:p>
+            <w:pPr>
+              <w:spacing w:before="0" w:after="60" w:line="240" w:lineRule="auto"/>
+              <w:jc w:val="center"/>
+            </w:pPr>
+            <w:r>
+              <w:drawing>
+                <wp:inline distT="0" distB="0" distL="0" distR="0">
+                  <wp:extent cx="1143000" cy="952500"/>
+                  <wp:effectExtent l="0" t="0" r="0" b="0"/>
+                  <wp:docPr xmlns:dgm1612="http://schemas.microsoft.com/office/drawing/2016/12/diagram" xmlns:a14="http://schemas.microsoft.com/office/drawing/2010/main" xmlns:lc="http://schemas.openxmlformats.org/drawingml/2006/lockedCanvas" xmlns:pic14="http://schemas.microsoft.com/office/drawing/2010/picture" xmlns:dgm14="http://schemas.microsoft.com/office/drawing/2010/diagram" xmlns:c16="http://schemas.microsoft.com/office/drawing/2014/chart" xmlns:dgm="http://schemas.openxmlformats.org/drawingml/2006/diagram" xmlns:c15="http://schemas.microsoft.com/office/drawing/2012/chart" id="1" name="opt_D.png" descr="Image"/>
+                  <wp:cNvGraphicFramePr xmlns:dgm1612="http://schemas.microsoft.com/office/drawing/2016/12/diagram" xmlns:a14="http://schemas.microsoft.com/office/drawing/2010/main" xmlns:lc="http://schemas.openxmlformats.org/drawingml/2006/lockedCanvas" xmlns:pic14="http://schemas.microsoft.com/office/drawing/2010/picture" xmlns:dgm14="http://schemas.microsoft.com/office/drawing/2010/diagram" xmlns:c16="http://schemas.microsoft.com/office/drawing/2014/chart" xmlns:dgm="http://schemas.openxmlformats.org/drawingml/2006/diagram" xmlns:c15="http://schemas.microsoft.com/office/drawing/2012/chart">
+                    <a:graphicFrameLocks noChangeAspect="true"/>
+                  </wp:cNvGraphicFramePr>
+                  <a:graphic xmlns:dgm1612="http://schemas.microsoft.com/office/drawing/2016/12/diagram" xmlns:a14="http://schemas.microsoft.com/office/drawing/2010/main" xmlns:lc="http://schemas.openxmlformats.org/drawingml/2006/lockedCanvas" xmlns:pic14="http://schemas.microsoft.com/office/drawing/2010/picture" xmlns:dgm14="http://schemas.microsoft.com/office/drawing/2010/diagram" xmlns:c16="http://schemas.microsoft.com/office/drawing/2014/chart" xmlns:dgm="http://schemas.openxmlformats.org/drawingml/2006/diagram" xmlns:c15="http://schemas.microsoft.com/office/drawing/2012/chart">
+                    <a:graphicData uri="http://schemas.openxmlformats.org/drawingml/2006/picture">
+                      <pic:pic xmlns:pic="http://schemas.openxmlformats.org/drawingml/2006/picture">
+                        <pic:nvPicPr>
+                          <pic:cNvPr id="2" name="opt_D.png"/>
+                          <pic:cNvPicPr/>
+                        </pic:nvPicPr>
+                        <pic:blipFill>
+                          <a:blip r:embed="rId27"/>
+                          <a:stretch>
+                            <a:fillRect/>
+                          </a:stretch>
+                        </pic:blipFill>
+                        <pic:spPr>
+                          <a:xfrm>
+                            <a:off x="0" y="0"/>
+                            <a:ext cx="1143000" cy="952500"/>
+                          </a:xfrm>
+                          <a:prstGeom prst="rect">
+                            <a:avLst/>
+                          </a:prstGeom>
+                        </pic:spPr>
+                      </pic:pic>
+                    </a:graphicData>
+                  </a:graphic>
+                </wp:inline>
+              </w:drawing>
+            </w:r>
+          </w:p>
+        </w:tc>
+        <w:tc>
+          <w:tcPr>
+            <w:tcW w:w="1800" w:type="dxa"/>
+            <w:vAlign w:val="center"/>
+          </w:tcPr>
+          <w:p>
+            <w:pPr>
+              <w:spacing w:before="0" w:after="60" w:line="240" w:lineRule="auto"/>
+              <w:jc w:val="center"/>
+            </w:pPr>
+            <w:r>
+              <w:rPr>
+                <w:b/>
+                <w:sz w:val="40"/>
+                <w:szCs w:val="40"/>
+              </w:rPr>
+              <w:t>X</w:t>
+            </w:r>
+          </w:p>
+        </w:tc>
+      </w:tr>
+      <w:tr>
+        <w:tc>
+          <w:tcPr>
+            <w:tcW w:w="1800" w:type="dxa"/>
+          </w:tcPr>
+          <w:p>
+            <w:pPr>
+              <w:spacing w:before="0" w:after="60" w:line="240" w:lineRule="auto"/>
+              <w:jc w:val="center"/>
+            </w:pPr>
+            <w:r>
+              <w:rPr>
+                <w:b/>
+              </w:rPr>
+              <w:t>A</w:t>
+            </w:r>
+          </w:p>
+        </w:tc>
+        <w:tc>
+          <w:tcPr>
+            <w:tcW w:w="1800" w:type="dxa"/>
+          </w:tcPr>
+          <w:p>
+            <w:pPr>
+              <w:spacing w:before="0" w:after="60" w:line="240" w:lineRule="auto"/>
+              <w:jc w:val="center"/>
+            </w:pPr>
+            <w:r>
+              <w:rPr>
+                <w:b/>
+              </w:rPr>
+              <w:t>B</w:t>
+            </w:r>
+          </w:p>
+        </w:tc>
+        <w:tc>
+          <w:tcPr>
+            <w:tcW w:w="1800" w:type="dxa"/>
+          </w:tcPr>
+          <w:p>
+            <w:pPr>
+              <w:spacing w:before="0" w:after="60" w:line="240" w:lineRule="auto"/>
+              <w:jc w:val="center"/>
+            </w:pPr>
+            <w:r>
+              <w:rPr>
+                <w:b/>
+              </w:rPr>
+              <w:t>C</w:t>
+            </w:r>
+          </w:p>
+        </w:tc>
+        <w:tc>
+          <w:tcPr>
+            <w:tcW w:w="1800" w:type="dxa"/>
+          </w:tcPr>
+          <w:p>
+            <w:pPr>
+              <w:spacing w:before="0" w:after="60" w:line="240" w:lineRule="auto"/>
+              <w:jc w:val="center"/>
+            </w:pPr>
+            <w:r>
+              <w:rPr>
+                <w:b/>
+              </w:rPr>
+              <w:t>D</w:t>
+            </w:r>
+          </w:p>
+        </w:tc>
+        <w:tc>
+          <w:tcPr>
+            <w:tcW w:w="1800" w:type="dxa"/>
+          </w:tcPr>
+          <w:p>
+            <w:pPr>
+              <w:spacing w:before="0" w:after="60" w:line="240" w:lineRule="auto"/>
+              <w:jc w:val="center"/>
+            </w:pPr>
+            <w:r>
+              <w:rPr>
+                <w:b/>
+              </w:rPr>
+              <w:t>E</w:t>
+            </w:r>
+          </w:p>
+        </w:tc>
+      </w:tr>
+    </w:tbl>
+    <w:p>
+      <w:r>
+        <w:t>Lösung: OptionDAO@2af7875d</w:t>
+      </w:r>
+    </w:p>
+    <w:p>
+      <w:pPr>
+        <w:spacing w:before="120" w:after="120" w:line="276" w:lineRule="auto"/>
+      </w:pPr>
+      <w:r>
+        <w:t>6. Welche Figur lässt sich aus den folgenden Bausteinen zusammensetzen?</w:t>
       </w:r>
     </w:p>
     <w:p>
       <w:r>
         <w:drawing>
           <wp:inline distT="0" distB="0" distL="0" distR="0">
-            <wp:extent cx="5715000" cy="1905000"/>
+            <wp:extent cx="4038600" cy="1076325"/>
             <wp:effectExtent l="0" t="0" r="0" b="0"/>
             <wp:docPr xmlns:dgm1612="http://schemas.microsoft.com/office/drawing/2016/12/diagram" xmlns:a14="http://schemas.microsoft.com/office/drawing/2010/main" xmlns:lc="http://schemas.openxmlformats.org/drawingml/2006/lockedCanvas" xmlns:pic14="http://schemas.microsoft.com/office/drawing/2010/picture" xmlns:dgm14="http://schemas.microsoft.com/office/drawing/2010/diagram" xmlns:c16="http://schemas.microsoft.com/office/drawing/2014/chart" xmlns:dgm="http://schemas.openxmlformats.org/drawingml/2006/diagram" xmlns:c15="http://schemas.microsoft.com/office/drawing/2012/chart" id="1" name="Figuren_Pieces.png" descr="Image"/>
             <wp:cNvGraphicFramePr xmlns:dgm1612="http://schemas.microsoft.com/office/drawing/2016/12/diagram" xmlns:a14="http://schemas.microsoft.com/office/drawing/2010/main" xmlns:lc="http://schemas.openxmlformats.org/drawingml/2006/lockedCanvas" xmlns:pic14="http://schemas.microsoft.com/office/drawing/2010/picture" xmlns:dgm14="http://schemas.microsoft.com/office/drawing/2010/diagram" xmlns:c16="http://schemas.microsoft.com/office/drawing/2014/chart" xmlns:dgm="http://schemas.openxmlformats.org/drawingml/2006/diagram" xmlns:c15="http://schemas.microsoft.com/office/drawing/2012/chart">
@@ -676,7 +1825,7 @@
                     <pic:cNvPicPr/>
                   </pic:nvPicPr>
                   <pic:blipFill>
-                    <a:blip r:embed="rId16"/>
+                    <a:blip r:embed="rId28"/>
                     <a:stretch>
                       <a:fillRect/>
                     </a:stretch>
@@ -684,7 +1833,7 @@
                   <pic:spPr>
                     <a:xfrm>
                       <a:off x="0" y="0"/>
-                      <a:ext cx="5715000" cy="1905000"/>
+                      <a:ext cx="4038600" cy="1076325"/>
                     </a:xfrm>
                     <a:prstGeom prst="rect">
                       <a:avLst/>
@@ -697,22 +1846,332 @@
         </w:drawing>
       </w:r>
     </w:p>
-    <w:p>
-      <w:r>
-        <w:t>Lösung: OptionDAO@5745887b</w:t>
-      </w:r>
-    </w:p>
-    <w:p/>
-    <w:p>
-      <w:r>
-        <w:t>15. Welche Figur lässt sich aus den folgenden Bausteinen zusammensetzen?</w:t>
+    <w:tbl>
+      <w:tblPr>
+        <w:tblW w:type="auto"/>
+        <w:jc w:val="center"/>
+      </w:tblPr>
+      <w:tr>
+        <w:tc>
+          <w:tcPr>
+            <w:tcW w:w="1800" w:type="dxa"/>
+          </w:tcPr>
+          <w:p>
+            <w:pPr>
+              <w:spacing w:before="0" w:after="60" w:line="240" w:lineRule="auto"/>
+              <w:jc w:val="center"/>
+            </w:pPr>
+            <w:r>
+              <w:drawing>
+                <wp:inline distT="0" distB="0" distL="0" distR="0">
+                  <wp:extent cx="1143000" cy="952500"/>
+                  <wp:effectExtent l="0" t="0" r="0" b="0"/>
+                  <wp:docPr xmlns:dgm1612="http://schemas.microsoft.com/office/drawing/2016/12/diagram" xmlns:a14="http://schemas.microsoft.com/office/drawing/2010/main" xmlns:lc="http://schemas.openxmlformats.org/drawingml/2006/lockedCanvas" xmlns:pic14="http://schemas.microsoft.com/office/drawing/2010/picture" xmlns:dgm14="http://schemas.microsoft.com/office/drawing/2010/diagram" xmlns:c16="http://schemas.microsoft.com/office/drawing/2014/chart" xmlns:dgm="http://schemas.openxmlformats.org/drawingml/2006/diagram" xmlns:c15="http://schemas.microsoft.com/office/drawing/2012/chart" id="1" name="opt_A.png" descr="Image"/>
+                  <wp:cNvGraphicFramePr xmlns:dgm1612="http://schemas.microsoft.com/office/drawing/2016/12/diagram" xmlns:a14="http://schemas.microsoft.com/office/drawing/2010/main" xmlns:lc="http://schemas.openxmlformats.org/drawingml/2006/lockedCanvas" xmlns:pic14="http://schemas.microsoft.com/office/drawing/2010/picture" xmlns:dgm14="http://schemas.microsoft.com/office/drawing/2010/diagram" xmlns:c16="http://schemas.microsoft.com/office/drawing/2014/chart" xmlns:dgm="http://schemas.openxmlformats.org/drawingml/2006/diagram" xmlns:c15="http://schemas.microsoft.com/office/drawing/2012/chart">
+                    <a:graphicFrameLocks noChangeAspect="true"/>
+                  </wp:cNvGraphicFramePr>
+                  <a:graphic xmlns:dgm1612="http://schemas.microsoft.com/office/drawing/2016/12/diagram" xmlns:a14="http://schemas.microsoft.com/office/drawing/2010/main" xmlns:lc="http://schemas.openxmlformats.org/drawingml/2006/lockedCanvas" xmlns:pic14="http://schemas.microsoft.com/office/drawing/2010/picture" xmlns:dgm14="http://schemas.microsoft.com/office/drawing/2010/diagram" xmlns:c16="http://schemas.microsoft.com/office/drawing/2014/chart" xmlns:dgm="http://schemas.openxmlformats.org/drawingml/2006/diagram" xmlns:c15="http://schemas.microsoft.com/office/drawing/2012/chart">
+                    <a:graphicData uri="http://schemas.openxmlformats.org/drawingml/2006/picture">
+                      <pic:pic xmlns:pic="http://schemas.openxmlformats.org/drawingml/2006/picture">
+                        <pic:nvPicPr>
+                          <pic:cNvPr id="2" name="opt_A.png"/>
+                          <pic:cNvPicPr/>
+                        </pic:nvPicPr>
+                        <pic:blipFill>
+                          <a:blip r:embed="rId29"/>
+                          <a:stretch>
+                            <a:fillRect/>
+                          </a:stretch>
+                        </pic:blipFill>
+                        <pic:spPr>
+                          <a:xfrm>
+                            <a:off x="0" y="0"/>
+                            <a:ext cx="1143000" cy="952500"/>
+                          </a:xfrm>
+                          <a:prstGeom prst="rect">
+                            <a:avLst/>
+                          </a:prstGeom>
+                        </pic:spPr>
+                      </pic:pic>
+                    </a:graphicData>
+                  </a:graphic>
+                </wp:inline>
+              </w:drawing>
+            </w:r>
+          </w:p>
+        </w:tc>
+        <w:tc>
+          <w:tcPr>
+            <w:tcW w:w="1800" w:type="dxa"/>
+          </w:tcPr>
+          <w:p>
+            <w:pPr>
+              <w:spacing w:before="0" w:after="60" w:line="240" w:lineRule="auto"/>
+              <w:jc w:val="center"/>
+            </w:pPr>
+            <w:r>
+              <w:drawing>
+                <wp:inline distT="0" distB="0" distL="0" distR="0">
+                  <wp:extent cx="1143000" cy="952500"/>
+                  <wp:effectExtent l="0" t="0" r="0" b="0"/>
+                  <wp:docPr xmlns:dgm1612="http://schemas.microsoft.com/office/drawing/2016/12/diagram" xmlns:a14="http://schemas.microsoft.com/office/drawing/2010/main" xmlns:lc="http://schemas.openxmlformats.org/drawingml/2006/lockedCanvas" xmlns:pic14="http://schemas.microsoft.com/office/drawing/2010/picture" xmlns:dgm14="http://schemas.microsoft.com/office/drawing/2010/diagram" xmlns:c16="http://schemas.microsoft.com/office/drawing/2014/chart" xmlns:dgm="http://schemas.openxmlformats.org/drawingml/2006/diagram" xmlns:c15="http://schemas.microsoft.com/office/drawing/2012/chart" id="1" name="opt_B.png" descr="Image"/>
+                  <wp:cNvGraphicFramePr xmlns:dgm1612="http://schemas.microsoft.com/office/drawing/2016/12/diagram" xmlns:a14="http://schemas.microsoft.com/office/drawing/2010/main" xmlns:lc="http://schemas.openxmlformats.org/drawingml/2006/lockedCanvas" xmlns:pic14="http://schemas.microsoft.com/office/drawing/2010/picture" xmlns:dgm14="http://schemas.microsoft.com/office/drawing/2010/diagram" xmlns:c16="http://schemas.microsoft.com/office/drawing/2014/chart" xmlns:dgm="http://schemas.openxmlformats.org/drawingml/2006/diagram" xmlns:c15="http://schemas.microsoft.com/office/drawing/2012/chart">
+                    <a:graphicFrameLocks noChangeAspect="true"/>
+                  </wp:cNvGraphicFramePr>
+                  <a:graphic xmlns:dgm1612="http://schemas.microsoft.com/office/drawing/2016/12/diagram" xmlns:a14="http://schemas.microsoft.com/office/drawing/2010/main" xmlns:lc="http://schemas.openxmlformats.org/drawingml/2006/lockedCanvas" xmlns:pic14="http://schemas.microsoft.com/office/drawing/2010/picture" xmlns:dgm14="http://schemas.microsoft.com/office/drawing/2010/diagram" xmlns:c16="http://schemas.microsoft.com/office/drawing/2014/chart" xmlns:dgm="http://schemas.openxmlformats.org/drawingml/2006/diagram" xmlns:c15="http://schemas.microsoft.com/office/drawing/2012/chart">
+                    <a:graphicData uri="http://schemas.openxmlformats.org/drawingml/2006/picture">
+                      <pic:pic xmlns:pic="http://schemas.openxmlformats.org/drawingml/2006/picture">
+                        <pic:nvPicPr>
+                          <pic:cNvPr id="2" name="opt_B.png"/>
+                          <pic:cNvPicPr/>
+                        </pic:nvPicPr>
+                        <pic:blipFill>
+                          <a:blip r:embed="rId30"/>
+                          <a:stretch>
+                            <a:fillRect/>
+                          </a:stretch>
+                        </pic:blipFill>
+                        <pic:spPr>
+                          <a:xfrm>
+                            <a:off x="0" y="0"/>
+                            <a:ext cx="1143000" cy="952500"/>
+                          </a:xfrm>
+                          <a:prstGeom prst="rect">
+                            <a:avLst/>
+                          </a:prstGeom>
+                        </pic:spPr>
+                      </pic:pic>
+                    </a:graphicData>
+                  </a:graphic>
+                </wp:inline>
+              </w:drawing>
+            </w:r>
+          </w:p>
+        </w:tc>
+        <w:tc>
+          <w:tcPr>
+            <w:tcW w:w="1800" w:type="dxa"/>
+          </w:tcPr>
+          <w:p>
+            <w:pPr>
+              <w:spacing w:before="0" w:after="60" w:line="240" w:lineRule="auto"/>
+              <w:jc w:val="center"/>
+            </w:pPr>
+            <w:r>
+              <w:drawing>
+                <wp:inline distT="0" distB="0" distL="0" distR="0">
+                  <wp:extent cx="1143000" cy="952500"/>
+                  <wp:effectExtent l="0" t="0" r="0" b="0"/>
+                  <wp:docPr xmlns:dgm1612="http://schemas.microsoft.com/office/drawing/2016/12/diagram" xmlns:a14="http://schemas.microsoft.com/office/drawing/2010/main" xmlns:lc="http://schemas.openxmlformats.org/drawingml/2006/lockedCanvas" xmlns:pic14="http://schemas.microsoft.com/office/drawing/2010/picture" xmlns:dgm14="http://schemas.microsoft.com/office/drawing/2010/diagram" xmlns:c16="http://schemas.microsoft.com/office/drawing/2014/chart" xmlns:dgm="http://schemas.openxmlformats.org/drawingml/2006/diagram" xmlns:c15="http://schemas.microsoft.com/office/drawing/2012/chart" id="1" name="opt_C.png" descr="Image"/>
+                  <wp:cNvGraphicFramePr xmlns:dgm1612="http://schemas.microsoft.com/office/drawing/2016/12/diagram" xmlns:a14="http://schemas.microsoft.com/office/drawing/2010/main" xmlns:lc="http://schemas.openxmlformats.org/drawingml/2006/lockedCanvas" xmlns:pic14="http://schemas.microsoft.com/office/drawing/2010/picture" xmlns:dgm14="http://schemas.microsoft.com/office/drawing/2010/diagram" xmlns:c16="http://schemas.microsoft.com/office/drawing/2014/chart" xmlns:dgm="http://schemas.openxmlformats.org/drawingml/2006/diagram" xmlns:c15="http://schemas.microsoft.com/office/drawing/2012/chart">
+                    <a:graphicFrameLocks noChangeAspect="true"/>
+                  </wp:cNvGraphicFramePr>
+                  <a:graphic xmlns:dgm1612="http://schemas.microsoft.com/office/drawing/2016/12/diagram" xmlns:a14="http://schemas.microsoft.com/office/drawing/2010/main" xmlns:lc="http://schemas.openxmlformats.org/drawingml/2006/lockedCanvas" xmlns:pic14="http://schemas.microsoft.com/office/drawing/2010/picture" xmlns:dgm14="http://schemas.microsoft.com/office/drawing/2010/diagram" xmlns:c16="http://schemas.microsoft.com/office/drawing/2014/chart" xmlns:dgm="http://schemas.openxmlformats.org/drawingml/2006/diagram" xmlns:c15="http://schemas.microsoft.com/office/drawing/2012/chart">
+                    <a:graphicData uri="http://schemas.openxmlformats.org/drawingml/2006/picture">
+                      <pic:pic xmlns:pic="http://schemas.openxmlformats.org/drawingml/2006/picture">
+                        <pic:nvPicPr>
+                          <pic:cNvPr id="2" name="opt_C.png"/>
+                          <pic:cNvPicPr/>
+                        </pic:nvPicPr>
+                        <pic:blipFill>
+                          <a:blip r:embed="rId31"/>
+                          <a:stretch>
+                            <a:fillRect/>
+                          </a:stretch>
+                        </pic:blipFill>
+                        <pic:spPr>
+                          <a:xfrm>
+                            <a:off x="0" y="0"/>
+                            <a:ext cx="1143000" cy="952500"/>
+                          </a:xfrm>
+                          <a:prstGeom prst="rect">
+                            <a:avLst/>
+                          </a:prstGeom>
+                        </pic:spPr>
+                      </pic:pic>
+                    </a:graphicData>
+                  </a:graphic>
+                </wp:inline>
+              </w:drawing>
+            </w:r>
+          </w:p>
+        </w:tc>
+        <w:tc>
+          <w:tcPr>
+            <w:tcW w:w="1800" w:type="dxa"/>
+          </w:tcPr>
+          <w:p>
+            <w:pPr>
+              <w:spacing w:before="0" w:after="60" w:line="240" w:lineRule="auto"/>
+              <w:jc w:val="center"/>
+            </w:pPr>
+            <w:r>
+              <w:drawing>
+                <wp:inline distT="0" distB="0" distL="0" distR="0">
+                  <wp:extent cx="1143000" cy="952500"/>
+                  <wp:effectExtent l="0" t="0" r="0" b="0"/>
+                  <wp:docPr xmlns:dgm1612="http://schemas.microsoft.com/office/drawing/2016/12/diagram" xmlns:a14="http://schemas.microsoft.com/office/drawing/2010/main" xmlns:lc="http://schemas.openxmlformats.org/drawingml/2006/lockedCanvas" xmlns:pic14="http://schemas.microsoft.com/office/drawing/2010/picture" xmlns:dgm14="http://schemas.microsoft.com/office/drawing/2010/diagram" xmlns:c16="http://schemas.microsoft.com/office/drawing/2014/chart" xmlns:dgm="http://schemas.openxmlformats.org/drawingml/2006/diagram" xmlns:c15="http://schemas.microsoft.com/office/drawing/2012/chart" id="1" name="opt_D.png" descr="Image"/>
+                  <wp:cNvGraphicFramePr xmlns:dgm1612="http://schemas.microsoft.com/office/drawing/2016/12/diagram" xmlns:a14="http://schemas.microsoft.com/office/drawing/2010/main" xmlns:lc="http://schemas.openxmlformats.org/drawingml/2006/lockedCanvas" xmlns:pic14="http://schemas.microsoft.com/office/drawing/2010/picture" xmlns:dgm14="http://schemas.microsoft.com/office/drawing/2010/diagram" xmlns:c16="http://schemas.microsoft.com/office/drawing/2014/chart" xmlns:dgm="http://schemas.openxmlformats.org/drawingml/2006/diagram" xmlns:c15="http://schemas.microsoft.com/office/drawing/2012/chart">
+                    <a:graphicFrameLocks noChangeAspect="true"/>
+                  </wp:cNvGraphicFramePr>
+                  <a:graphic xmlns:dgm1612="http://schemas.microsoft.com/office/drawing/2016/12/diagram" xmlns:a14="http://schemas.microsoft.com/office/drawing/2010/main" xmlns:lc="http://schemas.openxmlformats.org/drawingml/2006/lockedCanvas" xmlns:pic14="http://schemas.microsoft.com/office/drawing/2010/picture" xmlns:dgm14="http://schemas.microsoft.com/office/drawing/2010/diagram" xmlns:c16="http://schemas.microsoft.com/office/drawing/2014/chart" xmlns:dgm="http://schemas.openxmlformats.org/drawingml/2006/diagram" xmlns:c15="http://schemas.microsoft.com/office/drawing/2012/chart">
+                    <a:graphicData uri="http://schemas.openxmlformats.org/drawingml/2006/picture">
+                      <pic:pic xmlns:pic="http://schemas.openxmlformats.org/drawingml/2006/picture">
+                        <pic:nvPicPr>
+                          <pic:cNvPr id="2" name="opt_D.png"/>
+                          <pic:cNvPicPr/>
+                        </pic:nvPicPr>
+                        <pic:blipFill>
+                          <a:blip r:embed="rId32"/>
+                          <a:stretch>
+                            <a:fillRect/>
+                          </a:stretch>
+                        </pic:blipFill>
+                        <pic:spPr>
+                          <a:xfrm>
+                            <a:off x="0" y="0"/>
+                            <a:ext cx="1143000" cy="952500"/>
+                          </a:xfrm>
+                          <a:prstGeom prst="rect">
+                            <a:avLst/>
+                          </a:prstGeom>
+                        </pic:spPr>
+                      </pic:pic>
+                    </a:graphicData>
+                  </a:graphic>
+                </wp:inline>
+              </w:drawing>
+            </w:r>
+          </w:p>
+        </w:tc>
+        <w:tc>
+          <w:tcPr>
+            <w:tcW w:w="1800" w:type="dxa"/>
+            <w:vAlign w:val="center"/>
+          </w:tcPr>
+          <w:p>
+            <w:pPr>
+              <w:spacing w:before="0" w:after="60" w:line="240" w:lineRule="auto"/>
+              <w:jc w:val="center"/>
+            </w:pPr>
+            <w:r>
+              <w:rPr>
+                <w:b/>
+                <w:sz w:val="40"/>
+                <w:szCs w:val="40"/>
+              </w:rPr>
+              <w:t>X</w:t>
+            </w:r>
+          </w:p>
+        </w:tc>
+      </w:tr>
+      <w:tr>
+        <w:tc>
+          <w:tcPr>
+            <w:tcW w:w="1800" w:type="dxa"/>
+          </w:tcPr>
+          <w:p>
+            <w:pPr>
+              <w:spacing w:before="0" w:after="60" w:line="240" w:lineRule="auto"/>
+              <w:jc w:val="center"/>
+            </w:pPr>
+            <w:r>
+              <w:rPr>
+                <w:b/>
+              </w:rPr>
+              <w:t>A</w:t>
+            </w:r>
+          </w:p>
+        </w:tc>
+        <w:tc>
+          <w:tcPr>
+            <w:tcW w:w="1800" w:type="dxa"/>
+          </w:tcPr>
+          <w:p>
+            <w:pPr>
+              <w:spacing w:before="0" w:after="60" w:line="240" w:lineRule="auto"/>
+              <w:jc w:val="center"/>
+            </w:pPr>
+            <w:r>
+              <w:rPr>
+                <w:b/>
+              </w:rPr>
+              <w:t>B</w:t>
+            </w:r>
+          </w:p>
+        </w:tc>
+        <w:tc>
+          <w:tcPr>
+            <w:tcW w:w="1800" w:type="dxa"/>
+          </w:tcPr>
+          <w:p>
+            <w:pPr>
+              <w:spacing w:before="0" w:after="60" w:line="240" w:lineRule="auto"/>
+              <w:jc w:val="center"/>
+            </w:pPr>
+            <w:r>
+              <w:rPr>
+                <w:b/>
+              </w:rPr>
+              <w:t>C</w:t>
+            </w:r>
+          </w:p>
+        </w:tc>
+        <w:tc>
+          <w:tcPr>
+            <w:tcW w:w="1800" w:type="dxa"/>
+          </w:tcPr>
+          <w:p>
+            <w:pPr>
+              <w:spacing w:before="0" w:after="60" w:line="240" w:lineRule="auto"/>
+              <w:jc w:val="center"/>
+            </w:pPr>
+            <w:r>
+              <w:rPr>
+                <w:b/>
+              </w:rPr>
+              <w:t>D</w:t>
+            </w:r>
+          </w:p>
+        </w:tc>
+        <w:tc>
+          <w:tcPr>
+            <w:tcW w:w="1800" w:type="dxa"/>
+          </w:tcPr>
+          <w:p>
+            <w:pPr>
+              <w:spacing w:before="0" w:after="60" w:line="240" w:lineRule="auto"/>
+              <w:jc w:val="center"/>
+            </w:pPr>
+            <w:r>
+              <w:rPr>
+                <w:b/>
+              </w:rPr>
+              <w:t>E</w:t>
+            </w:r>
+          </w:p>
+        </w:tc>
+      </w:tr>
+    </w:tbl>
+    <w:p>
+      <w:r>
+        <w:t>Lösung: OptionDAO@739b1b38</w:t>
+      </w:r>
+    </w:p>
+    <w:p/>
+    <w:p>
+      <w:pPr>
+        <w:spacing w:before="120" w:after="120" w:line="276" w:lineRule="auto"/>
+      </w:pPr>
+      <w:r>
+        <w:t>7. Welche Figur lässt sich aus den folgenden Bausteinen zusammensetzen?</w:t>
       </w:r>
     </w:p>
     <w:p>
       <w:r>
         <w:drawing>
           <wp:inline distT="0" distB="0" distL="0" distR="0">
-            <wp:extent cx="5715000" cy="1905000"/>
+            <wp:extent cx="4876800" cy="1076325"/>
             <wp:effectExtent l="0" t="0" r="0" b="0"/>
             <wp:docPr xmlns:dgm1612="http://schemas.microsoft.com/office/drawing/2016/12/diagram" xmlns:a14="http://schemas.microsoft.com/office/drawing/2010/main" xmlns:lc="http://schemas.openxmlformats.org/drawingml/2006/lockedCanvas" xmlns:pic14="http://schemas.microsoft.com/office/drawing/2010/picture" xmlns:dgm14="http://schemas.microsoft.com/office/drawing/2010/diagram" xmlns:c16="http://schemas.microsoft.com/office/drawing/2014/chart" xmlns:dgm="http://schemas.openxmlformats.org/drawingml/2006/diagram" xmlns:c15="http://schemas.microsoft.com/office/drawing/2012/chart" id="1" name="Figuren_Pieces.png" descr="Image"/>
             <wp:cNvGraphicFramePr xmlns:dgm1612="http://schemas.microsoft.com/office/drawing/2016/12/diagram" xmlns:a14="http://schemas.microsoft.com/office/drawing/2010/main" xmlns:lc="http://schemas.openxmlformats.org/drawingml/2006/lockedCanvas" xmlns:pic14="http://schemas.microsoft.com/office/drawing/2010/picture" xmlns:dgm14="http://schemas.microsoft.com/office/drawing/2010/diagram" xmlns:c16="http://schemas.microsoft.com/office/drawing/2014/chart" xmlns:dgm="http://schemas.openxmlformats.org/drawingml/2006/diagram" xmlns:c15="http://schemas.microsoft.com/office/drawing/2012/chart">
@@ -726,7 +2185,7 @@
                     <pic:cNvPicPr/>
                   </pic:nvPicPr>
                   <pic:blipFill>
-                    <a:blip r:embed="rId17"/>
+                    <a:blip r:embed="rId33"/>
                     <a:stretch>
                       <a:fillRect/>
                     </a:stretch>
@@ -734,7 +2193,7 @@
                   <pic:spPr>
                     <a:xfrm>
                       <a:off x="0" y="0"/>
-                      <a:ext cx="5715000" cy="1905000"/>
+                      <a:ext cx="4876800" cy="1076325"/>
                     </a:xfrm>
                     <a:prstGeom prst="rect">
                       <a:avLst/>
@@ -747,12 +2206,3192 @@
         </w:drawing>
       </w:r>
     </w:p>
-    <w:p>
-      <w:r>
-        <w:t>Lösung: OptionDAO@2c602c10</w:t>
-      </w:r>
-    </w:p>
-    <w:p/>
+    <w:tbl>
+      <w:tblPr>
+        <w:tblW w:type="auto"/>
+        <w:jc w:val="center"/>
+      </w:tblPr>
+      <w:tr>
+        <w:tc>
+          <w:tcPr>
+            <w:tcW w:w="1800" w:type="dxa"/>
+          </w:tcPr>
+          <w:p>
+            <w:pPr>
+              <w:spacing w:before="0" w:after="60" w:line="240" w:lineRule="auto"/>
+              <w:jc w:val="center"/>
+            </w:pPr>
+            <w:r>
+              <w:drawing>
+                <wp:inline distT="0" distB="0" distL="0" distR="0">
+                  <wp:extent cx="1143000" cy="952500"/>
+                  <wp:effectExtent l="0" t="0" r="0" b="0"/>
+                  <wp:docPr xmlns:dgm1612="http://schemas.microsoft.com/office/drawing/2016/12/diagram" xmlns:a14="http://schemas.microsoft.com/office/drawing/2010/main" xmlns:lc="http://schemas.openxmlformats.org/drawingml/2006/lockedCanvas" xmlns:pic14="http://schemas.microsoft.com/office/drawing/2010/picture" xmlns:dgm14="http://schemas.microsoft.com/office/drawing/2010/diagram" xmlns:c16="http://schemas.microsoft.com/office/drawing/2014/chart" xmlns:dgm="http://schemas.openxmlformats.org/drawingml/2006/diagram" xmlns:c15="http://schemas.microsoft.com/office/drawing/2012/chart" id="1" name="opt_A.png" descr="Image"/>
+                  <wp:cNvGraphicFramePr xmlns:dgm1612="http://schemas.microsoft.com/office/drawing/2016/12/diagram" xmlns:a14="http://schemas.microsoft.com/office/drawing/2010/main" xmlns:lc="http://schemas.openxmlformats.org/drawingml/2006/lockedCanvas" xmlns:pic14="http://schemas.microsoft.com/office/drawing/2010/picture" xmlns:dgm14="http://schemas.microsoft.com/office/drawing/2010/diagram" xmlns:c16="http://schemas.microsoft.com/office/drawing/2014/chart" xmlns:dgm="http://schemas.openxmlformats.org/drawingml/2006/diagram" xmlns:c15="http://schemas.microsoft.com/office/drawing/2012/chart">
+                    <a:graphicFrameLocks noChangeAspect="true"/>
+                  </wp:cNvGraphicFramePr>
+                  <a:graphic xmlns:dgm1612="http://schemas.microsoft.com/office/drawing/2016/12/diagram" xmlns:a14="http://schemas.microsoft.com/office/drawing/2010/main" xmlns:lc="http://schemas.openxmlformats.org/drawingml/2006/lockedCanvas" xmlns:pic14="http://schemas.microsoft.com/office/drawing/2010/picture" xmlns:dgm14="http://schemas.microsoft.com/office/drawing/2010/diagram" xmlns:c16="http://schemas.microsoft.com/office/drawing/2014/chart" xmlns:dgm="http://schemas.openxmlformats.org/drawingml/2006/diagram" xmlns:c15="http://schemas.microsoft.com/office/drawing/2012/chart">
+                    <a:graphicData uri="http://schemas.openxmlformats.org/drawingml/2006/picture">
+                      <pic:pic xmlns:pic="http://schemas.openxmlformats.org/drawingml/2006/picture">
+                        <pic:nvPicPr>
+                          <pic:cNvPr id="2" name="opt_A.png"/>
+                          <pic:cNvPicPr/>
+                        </pic:nvPicPr>
+                        <pic:blipFill>
+                          <a:blip r:embed="rId34"/>
+                          <a:stretch>
+                            <a:fillRect/>
+                          </a:stretch>
+                        </pic:blipFill>
+                        <pic:spPr>
+                          <a:xfrm>
+                            <a:off x="0" y="0"/>
+                            <a:ext cx="1143000" cy="952500"/>
+                          </a:xfrm>
+                          <a:prstGeom prst="rect">
+                            <a:avLst/>
+                          </a:prstGeom>
+                        </pic:spPr>
+                      </pic:pic>
+                    </a:graphicData>
+                  </a:graphic>
+                </wp:inline>
+              </w:drawing>
+            </w:r>
+          </w:p>
+        </w:tc>
+        <w:tc>
+          <w:tcPr>
+            <w:tcW w:w="1800" w:type="dxa"/>
+          </w:tcPr>
+          <w:p>
+            <w:pPr>
+              <w:spacing w:before="0" w:after="60" w:line="240" w:lineRule="auto"/>
+              <w:jc w:val="center"/>
+            </w:pPr>
+            <w:r>
+              <w:drawing>
+                <wp:inline distT="0" distB="0" distL="0" distR="0">
+                  <wp:extent cx="1143000" cy="952500"/>
+                  <wp:effectExtent l="0" t="0" r="0" b="0"/>
+                  <wp:docPr xmlns:dgm1612="http://schemas.microsoft.com/office/drawing/2016/12/diagram" xmlns:a14="http://schemas.microsoft.com/office/drawing/2010/main" xmlns:lc="http://schemas.openxmlformats.org/drawingml/2006/lockedCanvas" xmlns:pic14="http://schemas.microsoft.com/office/drawing/2010/picture" xmlns:dgm14="http://schemas.microsoft.com/office/drawing/2010/diagram" xmlns:c16="http://schemas.microsoft.com/office/drawing/2014/chart" xmlns:dgm="http://schemas.openxmlformats.org/drawingml/2006/diagram" xmlns:c15="http://schemas.microsoft.com/office/drawing/2012/chart" id="1" name="opt_B.png" descr="Image"/>
+                  <wp:cNvGraphicFramePr xmlns:dgm1612="http://schemas.microsoft.com/office/drawing/2016/12/diagram" xmlns:a14="http://schemas.microsoft.com/office/drawing/2010/main" xmlns:lc="http://schemas.openxmlformats.org/drawingml/2006/lockedCanvas" xmlns:pic14="http://schemas.microsoft.com/office/drawing/2010/picture" xmlns:dgm14="http://schemas.microsoft.com/office/drawing/2010/diagram" xmlns:c16="http://schemas.microsoft.com/office/drawing/2014/chart" xmlns:dgm="http://schemas.openxmlformats.org/drawingml/2006/diagram" xmlns:c15="http://schemas.microsoft.com/office/drawing/2012/chart">
+                    <a:graphicFrameLocks noChangeAspect="true"/>
+                  </wp:cNvGraphicFramePr>
+                  <a:graphic xmlns:dgm1612="http://schemas.microsoft.com/office/drawing/2016/12/diagram" xmlns:a14="http://schemas.microsoft.com/office/drawing/2010/main" xmlns:lc="http://schemas.openxmlformats.org/drawingml/2006/lockedCanvas" xmlns:pic14="http://schemas.microsoft.com/office/drawing/2010/picture" xmlns:dgm14="http://schemas.microsoft.com/office/drawing/2010/diagram" xmlns:c16="http://schemas.microsoft.com/office/drawing/2014/chart" xmlns:dgm="http://schemas.openxmlformats.org/drawingml/2006/diagram" xmlns:c15="http://schemas.microsoft.com/office/drawing/2012/chart">
+                    <a:graphicData uri="http://schemas.openxmlformats.org/drawingml/2006/picture">
+                      <pic:pic xmlns:pic="http://schemas.openxmlformats.org/drawingml/2006/picture">
+                        <pic:nvPicPr>
+                          <pic:cNvPr id="2" name="opt_B.png"/>
+                          <pic:cNvPicPr/>
+                        </pic:nvPicPr>
+                        <pic:blipFill>
+                          <a:blip r:embed="rId35"/>
+                          <a:stretch>
+                            <a:fillRect/>
+                          </a:stretch>
+                        </pic:blipFill>
+                        <pic:spPr>
+                          <a:xfrm>
+                            <a:off x="0" y="0"/>
+                            <a:ext cx="1143000" cy="952500"/>
+                          </a:xfrm>
+                          <a:prstGeom prst="rect">
+                            <a:avLst/>
+                          </a:prstGeom>
+                        </pic:spPr>
+                      </pic:pic>
+                    </a:graphicData>
+                  </a:graphic>
+                </wp:inline>
+              </w:drawing>
+            </w:r>
+          </w:p>
+        </w:tc>
+        <w:tc>
+          <w:tcPr>
+            <w:tcW w:w="1800" w:type="dxa"/>
+          </w:tcPr>
+          <w:p>
+            <w:pPr>
+              <w:spacing w:before="0" w:after="60" w:line="240" w:lineRule="auto"/>
+              <w:jc w:val="center"/>
+            </w:pPr>
+            <w:r>
+              <w:drawing>
+                <wp:inline distT="0" distB="0" distL="0" distR="0">
+                  <wp:extent cx="1143000" cy="952500"/>
+                  <wp:effectExtent l="0" t="0" r="0" b="0"/>
+                  <wp:docPr xmlns:dgm1612="http://schemas.microsoft.com/office/drawing/2016/12/diagram" xmlns:a14="http://schemas.microsoft.com/office/drawing/2010/main" xmlns:lc="http://schemas.openxmlformats.org/drawingml/2006/lockedCanvas" xmlns:pic14="http://schemas.microsoft.com/office/drawing/2010/picture" xmlns:dgm14="http://schemas.microsoft.com/office/drawing/2010/diagram" xmlns:c16="http://schemas.microsoft.com/office/drawing/2014/chart" xmlns:dgm="http://schemas.openxmlformats.org/drawingml/2006/diagram" xmlns:c15="http://schemas.microsoft.com/office/drawing/2012/chart" id="1" name="opt_C.png" descr="Image"/>
+                  <wp:cNvGraphicFramePr xmlns:dgm1612="http://schemas.microsoft.com/office/drawing/2016/12/diagram" xmlns:a14="http://schemas.microsoft.com/office/drawing/2010/main" xmlns:lc="http://schemas.openxmlformats.org/drawingml/2006/lockedCanvas" xmlns:pic14="http://schemas.microsoft.com/office/drawing/2010/picture" xmlns:dgm14="http://schemas.microsoft.com/office/drawing/2010/diagram" xmlns:c16="http://schemas.microsoft.com/office/drawing/2014/chart" xmlns:dgm="http://schemas.openxmlformats.org/drawingml/2006/diagram" xmlns:c15="http://schemas.microsoft.com/office/drawing/2012/chart">
+                    <a:graphicFrameLocks noChangeAspect="true"/>
+                  </wp:cNvGraphicFramePr>
+                  <a:graphic xmlns:dgm1612="http://schemas.microsoft.com/office/drawing/2016/12/diagram" xmlns:a14="http://schemas.microsoft.com/office/drawing/2010/main" xmlns:lc="http://schemas.openxmlformats.org/drawingml/2006/lockedCanvas" xmlns:pic14="http://schemas.microsoft.com/office/drawing/2010/picture" xmlns:dgm14="http://schemas.microsoft.com/office/drawing/2010/diagram" xmlns:c16="http://schemas.microsoft.com/office/drawing/2014/chart" xmlns:dgm="http://schemas.openxmlformats.org/drawingml/2006/diagram" xmlns:c15="http://schemas.microsoft.com/office/drawing/2012/chart">
+                    <a:graphicData uri="http://schemas.openxmlformats.org/drawingml/2006/picture">
+                      <pic:pic xmlns:pic="http://schemas.openxmlformats.org/drawingml/2006/picture">
+                        <pic:nvPicPr>
+                          <pic:cNvPr id="2" name="opt_C.png"/>
+                          <pic:cNvPicPr/>
+                        </pic:nvPicPr>
+                        <pic:blipFill>
+                          <a:blip r:embed="rId36"/>
+                          <a:stretch>
+                            <a:fillRect/>
+                          </a:stretch>
+                        </pic:blipFill>
+                        <pic:spPr>
+                          <a:xfrm>
+                            <a:off x="0" y="0"/>
+                            <a:ext cx="1143000" cy="952500"/>
+                          </a:xfrm>
+                          <a:prstGeom prst="rect">
+                            <a:avLst/>
+                          </a:prstGeom>
+                        </pic:spPr>
+                      </pic:pic>
+                    </a:graphicData>
+                  </a:graphic>
+                </wp:inline>
+              </w:drawing>
+            </w:r>
+          </w:p>
+        </w:tc>
+        <w:tc>
+          <w:tcPr>
+            <w:tcW w:w="1800" w:type="dxa"/>
+          </w:tcPr>
+          <w:p>
+            <w:pPr>
+              <w:spacing w:before="0" w:after="60" w:line="240" w:lineRule="auto"/>
+              <w:jc w:val="center"/>
+            </w:pPr>
+            <w:r>
+              <w:drawing>
+                <wp:inline distT="0" distB="0" distL="0" distR="0">
+                  <wp:extent cx="1143000" cy="952500"/>
+                  <wp:effectExtent l="0" t="0" r="0" b="0"/>
+                  <wp:docPr xmlns:dgm1612="http://schemas.microsoft.com/office/drawing/2016/12/diagram" xmlns:a14="http://schemas.microsoft.com/office/drawing/2010/main" xmlns:lc="http://schemas.openxmlformats.org/drawingml/2006/lockedCanvas" xmlns:pic14="http://schemas.microsoft.com/office/drawing/2010/picture" xmlns:dgm14="http://schemas.microsoft.com/office/drawing/2010/diagram" xmlns:c16="http://schemas.microsoft.com/office/drawing/2014/chart" xmlns:dgm="http://schemas.openxmlformats.org/drawingml/2006/diagram" xmlns:c15="http://schemas.microsoft.com/office/drawing/2012/chart" id="1" name="opt_D.png" descr="Image"/>
+                  <wp:cNvGraphicFramePr xmlns:dgm1612="http://schemas.microsoft.com/office/drawing/2016/12/diagram" xmlns:a14="http://schemas.microsoft.com/office/drawing/2010/main" xmlns:lc="http://schemas.openxmlformats.org/drawingml/2006/lockedCanvas" xmlns:pic14="http://schemas.microsoft.com/office/drawing/2010/picture" xmlns:dgm14="http://schemas.microsoft.com/office/drawing/2010/diagram" xmlns:c16="http://schemas.microsoft.com/office/drawing/2014/chart" xmlns:dgm="http://schemas.openxmlformats.org/drawingml/2006/diagram" xmlns:c15="http://schemas.microsoft.com/office/drawing/2012/chart">
+                    <a:graphicFrameLocks noChangeAspect="true"/>
+                  </wp:cNvGraphicFramePr>
+                  <a:graphic xmlns:dgm1612="http://schemas.microsoft.com/office/drawing/2016/12/diagram" xmlns:a14="http://schemas.microsoft.com/office/drawing/2010/main" xmlns:lc="http://schemas.openxmlformats.org/drawingml/2006/lockedCanvas" xmlns:pic14="http://schemas.microsoft.com/office/drawing/2010/picture" xmlns:dgm14="http://schemas.microsoft.com/office/drawing/2010/diagram" xmlns:c16="http://schemas.microsoft.com/office/drawing/2014/chart" xmlns:dgm="http://schemas.openxmlformats.org/drawingml/2006/diagram" xmlns:c15="http://schemas.microsoft.com/office/drawing/2012/chart">
+                    <a:graphicData uri="http://schemas.openxmlformats.org/drawingml/2006/picture">
+                      <pic:pic xmlns:pic="http://schemas.openxmlformats.org/drawingml/2006/picture">
+                        <pic:nvPicPr>
+                          <pic:cNvPr id="2" name="opt_D.png"/>
+                          <pic:cNvPicPr/>
+                        </pic:nvPicPr>
+                        <pic:blipFill>
+                          <a:blip r:embed="rId37"/>
+                          <a:stretch>
+                            <a:fillRect/>
+                          </a:stretch>
+                        </pic:blipFill>
+                        <pic:spPr>
+                          <a:xfrm>
+                            <a:off x="0" y="0"/>
+                            <a:ext cx="1143000" cy="952500"/>
+                          </a:xfrm>
+                          <a:prstGeom prst="rect">
+                            <a:avLst/>
+                          </a:prstGeom>
+                        </pic:spPr>
+                      </pic:pic>
+                    </a:graphicData>
+                  </a:graphic>
+                </wp:inline>
+              </w:drawing>
+            </w:r>
+          </w:p>
+        </w:tc>
+        <w:tc>
+          <w:tcPr>
+            <w:tcW w:w="1800" w:type="dxa"/>
+            <w:vAlign w:val="center"/>
+          </w:tcPr>
+          <w:p>
+            <w:pPr>
+              <w:spacing w:before="0" w:after="60" w:line="240" w:lineRule="auto"/>
+              <w:jc w:val="center"/>
+            </w:pPr>
+            <w:r>
+              <w:rPr>
+                <w:b/>
+                <w:sz w:val="40"/>
+                <w:szCs w:val="40"/>
+              </w:rPr>
+              <w:t>X</w:t>
+            </w:r>
+          </w:p>
+        </w:tc>
+      </w:tr>
+      <w:tr>
+        <w:tc>
+          <w:tcPr>
+            <w:tcW w:w="1800" w:type="dxa"/>
+          </w:tcPr>
+          <w:p>
+            <w:pPr>
+              <w:spacing w:before="0" w:after="60" w:line="240" w:lineRule="auto"/>
+              <w:jc w:val="center"/>
+            </w:pPr>
+            <w:r>
+              <w:rPr>
+                <w:b/>
+              </w:rPr>
+              <w:t>A</w:t>
+            </w:r>
+          </w:p>
+        </w:tc>
+        <w:tc>
+          <w:tcPr>
+            <w:tcW w:w="1800" w:type="dxa"/>
+          </w:tcPr>
+          <w:p>
+            <w:pPr>
+              <w:spacing w:before="0" w:after="60" w:line="240" w:lineRule="auto"/>
+              <w:jc w:val="center"/>
+            </w:pPr>
+            <w:r>
+              <w:rPr>
+                <w:b/>
+              </w:rPr>
+              <w:t>B</w:t>
+            </w:r>
+          </w:p>
+        </w:tc>
+        <w:tc>
+          <w:tcPr>
+            <w:tcW w:w="1800" w:type="dxa"/>
+          </w:tcPr>
+          <w:p>
+            <w:pPr>
+              <w:spacing w:before="0" w:after="60" w:line="240" w:lineRule="auto"/>
+              <w:jc w:val="center"/>
+            </w:pPr>
+            <w:r>
+              <w:rPr>
+                <w:b/>
+              </w:rPr>
+              <w:t>C</w:t>
+            </w:r>
+          </w:p>
+        </w:tc>
+        <w:tc>
+          <w:tcPr>
+            <w:tcW w:w="1800" w:type="dxa"/>
+          </w:tcPr>
+          <w:p>
+            <w:pPr>
+              <w:spacing w:before="0" w:after="60" w:line="240" w:lineRule="auto"/>
+              <w:jc w:val="center"/>
+            </w:pPr>
+            <w:r>
+              <w:rPr>
+                <w:b/>
+              </w:rPr>
+              <w:t>D</w:t>
+            </w:r>
+          </w:p>
+        </w:tc>
+        <w:tc>
+          <w:tcPr>
+            <w:tcW w:w="1800" w:type="dxa"/>
+          </w:tcPr>
+          <w:p>
+            <w:pPr>
+              <w:spacing w:before="0" w:after="60" w:line="240" w:lineRule="auto"/>
+              <w:jc w:val="center"/>
+            </w:pPr>
+            <w:r>
+              <w:rPr>
+                <w:b/>
+              </w:rPr>
+              <w:t>E</w:t>
+            </w:r>
+          </w:p>
+        </w:tc>
+      </w:tr>
+    </w:tbl>
+    <w:p>
+      <w:r>
+        <w:t>Lösung: OptionDAO@5186be57</w:t>
+      </w:r>
+    </w:p>
+    <w:p>
+      <w:pPr>
+        <w:spacing w:before="120" w:after="120" w:line="276" w:lineRule="auto"/>
+      </w:pPr>
+      <w:r>
+        <w:t>8. Welche Figur lässt sich aus den folgenden Bausteinen zusammensetzen?</w:t>
+      </w:r>
+    </w:p>
+    <w:p>
+      <w:r>
+        <w:drawing>
+          <wp:inline distT="0" distB="0" distL="0" distR="0">
+            <wp:extent cx="5486400" cy="981075"/>
+            <wp:effectExtent l="0" t="0" r="0" b="0"/>
+            <wp:docPr xmlns:dgm1612="http://schemas.microsoft.com/office/drawing/2016/12/diagram" xmlns:a14="http://schemas.microsoft.com/office/drawing/2010/main" xmlns:lc="http://schemas.openxmlformats.org/drawingml/2006/lockedCanvas" xmlns:pic14="http://schemas.microsoft.com/office/drawing/2010/picture" xmlns:dgm14="http://schemas.microsoft.com/office/drawing/2010/diagram" xmlns:c16="http://schemas.microsoft.com/office/drawing/2014/chart" xmlns:dgm="http://schemas.openxmlformats.org/drawingml/2006/diagram" xmlns:c15="http://schemas.microsoft.com/office/drawing/2012/chart" id="1" name="Figuren_Pieces.png" descr="Image"/>
+            <wp:cNvGraphicFramePr xmlns:dgm1612="http://schemas.microsoft.com/office/drawing/2016/12/diagram" xmlns:a14="http://schemas.microsoft.com/office/drawing/2010/main" xmlns:lc="http://schemas.openxmlformats.org/drawingml/2006/lockedCanvas" xmlns:pic14="http://schemas.microsoft.com/office/drawing/2010/picture" xmlns:dgm14="http://schemas.microsoft.com/office/drawing/2010/diagram" xmlns:c16="http://schemas.microsoft.com/office/drawing/2014/chart" xmlns:dgm="http://schemas.openxmlformats.org/drawingml/2006/diagram" xmlns:c15="http://schemas.microsoft.com/office/drawing/2012/chart">
+              <a:graphicFrameLocks noChangeAspect="true"/>
+            </wp:cNvGraphicFramePr>
+            <a:graphic xmlns:dgm1612="http://schemas.microsoft.com/office/drawing/2016/12/diagram" xmlns:a14="http://schemas.microsoft.com/office/drawing/2010/main" xmlns:lc="http://schemas.openxmlformats.org/drawingml/2006/lockedCanvas" xmlns:pic14="http://schemas.microsoft.com/office/drawing/2010/picture" xmlns:dgm14="http://schemas.microsoft.com/office/drawing/2010/diagram" xmlns:c16="http://schemas.microsoft.com/office/drawing/2014/chart" xmlns:dgm="http://schemas.openxmlformats.org/drawingml/2006/diagram" xmlns:c15="http://schemas.microsoft.com/office/drawing/2012/chart">
+              <a:graphicData uri="http://schemas.openxmlformats.org/drawingml/2006/picture">
+                <pic:pic xmlns:pic="http://schemas.openxmlformats.org/drawingml/2006/picture">
+                  <pic:nvPicPr>
+                    <pic:cNvPr id="2" name="Figuren_Pieces.png"/>
+                    <pic:cNvPicPr/>
+                  </pic:nvPicPr>
+                  <pic:blipFill>
+                    <a:blip r:embed="rId38"/>
+                    <a:stretch>
+                      <a:fillRect/>
+                    </a:stretch>
+                  </pic:blipFill>
+                  <pic:spPr>
+                    <a:xfrm>
+                      <a:off x="0" y="0"/>
+                      <a:ext cx="5486400" cy="981075"/>
+                    </a:xfrm>
+                    <a:prstGeom prst="rect">
+                      <a:avLst/>
+                    </a:prstGeom>
+                  </pic:spPr>
+                </pic:pic>
+              </a:graphicData>
+            </a:graphic>
+          </wp:inline>
+        </w:drawing>
+      </w:r>
+    </w:p>
+    <w:tbl>
+      <w:tblPr>
+        <w:tblW w:type="auto"/>
+        <w:jc w:val="center"/>
+      </w:tblPr>
+      <w:tr>
+        <w:tc>
+          <w:tcPr>
+            <w:tcW w:w="1800" w:type="dxa"/>
+          </w:tcPr>
+          <w:p>
+            <w:pPr>
+              <w:spacing w:before="0" w:after="60" w:line="240" w:lineRule="auto"/>
+              <w:jc w:val="center"/>
+            </w:pPr>
+            <w:r>
+              <w:drawing>
+                <wp:inline distT="0" distB="0" distL="0" distR="0">
+                  <wp:extent cx="1143000" cy="952500"/>
+                  <wp:effectExtent l="0" t="0" r="0" b="0"/>
+                  <wp:docPr xmlns:dgm1612="http://schemas.microsoft.com/office/drawing/2016/12/diagram" xmlns:a14="http://schemas.microsoft.com/office/drawing/2010/main" xmlns:lc="http://schemas.openxmlformats.org/drawingml/2006/lockedCanvas" xmlns:pic14="http://schemas.microsoft.com/office/drawing/2010/picture" xmlns:dgm14="http://schemas.microsoft.com/office/drawing/2010/diagram" xmlns:c16="http://schemas.microsoft.com/office/drawing/2014/chart" xmlns:dgm="http://schemas.openxmlformats.org/drawingml/2006/diagram" xmlns:c15="http://schemas.microsoft.com/office/drawing/2012/chart" id="1" name="opt_A.png" descr="Image"/>
+                  <wp:cNvGraphicFramePr xmlns:dgm1612="http://schemas.microsoft.com/office/drawing/2016/12/diagram" xmlns:a14="http://schemas.microsoft.com/office/drawing/2010/main" xmlns:lc="http://schemas.openxmlformats.org/drawingml/2006/lockedCanvas" xmlns:pic14="http://schemas.microsoft.com/office/drawing/2010/picture" xmlns:dgm14="http://schemas.microsoft.com/office/drawing/2010/diagram" xmlns:c16="http://schemas.microsoft.com/office/drawing/2014/chart" xmlns:dgm="http://schemas.openxmlformats.org/drawingml/2006/diagram" xmlns:c15="http://schemas.microsoft.com/office/drawing/2012/chart">
+                    <a:graphicFrameLocks noChangeAspect="true"/>
+                  </wp:cNvGraphicFramePr>
+                  <a:graphic xmlns:dgm1612="http://schemas.microsoft.com/office/drawing/2016/12/diagram" xmlns:a14="http://schemas.microsoft.com/office/drawing/2010/main" xmlns:lc="http://schemas.openxmlformats.org/drawingml/2006/lockedCanvas" xmlns:pic14="http://schemas.microsoft.com/office/drawing/2010/picture" xmlns:dgm14="http://schemas.microsoft.com/office/drawing/2010/diagram" xmlns:c16="http://schemas.microsoft.com/office/drawing/2014/chart" xmlns:dgm="http://schemas.openxmlformats.org/drawingml/2006/diagram" xmlns:c15="http://schemas.microsoft.com/office/drawing/2012/chart">
+                    <a:graphicData uri="http://schemas.openxmlformats.org/drawingml/2006/picture">
+                      <pic:pic xmlns:pic="http://schemas.openxmlformats.org/drawingml/2006/picture">
+                        <pic:nvPicPr>
+                          <pic:cNvPr id="2" name="opt_A.png"/>
+                          <pic:cNvPicPr/>
+                        </pic:nvPicPr>
+                        <pic:blipFill>
+                          <a:blip r:embed="rId39"/>
+                          <a:stretch>
+                            <a:fillRect/>
+                          </a:stretch>
+                        </pic:blipFill>
+                        <pic:spPr>
+                          <a:xfrm>
+                            <a:off x="0" y="0"/>
+                            <a:ext cx="1143000" cy="952500"/>
+                          </a:xfrm>
+                          <a:prstGeom prst="rect">
+                            <a:avLst/>
+                          </a:prstGeom>
+                        </pic:spPr>
+                      </pic:pic>
+                    </a:graphicData>
+                  </a:graphic>
+                </wp:inline>
+              </w:drawing>
+            </w:r>
+          </w:p>
+        </w:tc>
+        <w:tc>
+          <w:tcPr>
+            <w:tcW w:w="1800" w:type="dxa"/>
+          </w:tcPr>
+          <w:p>
+            <w:pPr>
+              <w:spacing w:before="0" w:after="60" w:line="240" w:lineRule="auto"/>
+              <w:jc w:val="center"/>
+            </w:pPr>
+            <w:r>
+              <w:drawing>
+                <wp:inline distT="0" distB="0" distL="0" distR="0">
+                  <wp:extent cx="1143000" cy="952500"/>
+                  <wp:effectExtent l="0" t="0" r="0" b="0"/>
+                  <wp:docPr xmlns:dgm1612="http://schemas.microsoft.com/office/drawing/2016/12/diagram" xmlns:a14="http://schemas.microsoft.com/office/drawing/2010/main" xmlns:lc="http://schemas.openxmlformats.org/drawingml/2006/lockedCanvas" xmlns:pic14="http://schemas.microsoft.com/office/drawing/2010/picture" xmlns:dgm14="http://schemas.microsoft.com/office/drawing/2010/diagram" xmlns:c16="http://schemas.microsoft.com/office/drawing/2014/chart" xmlns:dgm="http://schemas.openxmlformats.org/drawingml/2006/diagram" xmlns:c15="http://schemas.microsoft.com/office/drawing/2012/chart" id="1" name="opt_B.png" descr="Image"/>
+                  <wp:cNvGraphicFramePr xmlns:dgm1612="http://schemas.microsoft.com/office/drawing/2016/12/diagram" xmlns:a14="http://schemas.microsoft.com/office/drawing/2010/main" xmlns:lc="http://schemas.openxmlformats.org/drawingml/2006/lockedCanvas" xmlns:pic14="http://schemas.microsoft.com/office/drawing/2010/picture" xmlns:dgm14="http://schemas.microsoft.com/office/drawing/2010/diagram" xmlns:c16="http://schemas.microsoft.com/office/drawing/2014/chart" xmlns:dgm="http://schemas.openxmlformats.org/drawingml/2006/diagram" xmlns:c15="http://schemas.microsoft.com/office/drawing/2012/chart">
+                    <a:graphicFrameLocks noChangeAspect="true"/>
+                  </wp:cNvGraphicFramePr>
+                  <a:graphic xmlns:dgm1612="http://schemas.microsoft.com/office/drawing/2016/12/diagram" xmlns:a14="http://schemas.microsoft.com/office/drawing/2010/main" xmlns:lc="http://schemas.openxmlformats.org/drawingml/2006/lockedCanvas" xmlns:pic14="http://schemas.microsoft.com/office/drawing/2010/picture" xmlns:dgm14="http://schemas.microsoft.com/office/drawing/2010/diagram" xmlns:c16="http://schemas.microsoft.com/office/drawing/2014/chart" xmlns:dgm="http://schemas.openxmlformats.org/drawingml/2006/diagram" xmlns:c15="http://schemas.microsoft.com/office/drawing/2012/chart">
+                    <a:graphicData uri="http://schemas.openxmlformats.org/drawingml/2006/picture">
+                      <pic:pic xmlns:pic="http://schemas.openxmlformats.org/drawingml/2006/picture">
+                        <pic:nvPicPr>
+                          <pic:cNvPr id="2" name="opt_B.png"/>
+                          <pic:cNvPicPr/>
+                        </pic:nvPicPr>
+                        <pic:blipFill>
+                          <a:blip r:embed="rId40"/>
+                          <a:stretch>
+                            <a:fillRect/>
+                          </a:stretch>
+                        </pic:blipFill>
+                        <pic:spPr>
+                          <a:xfrm>
+                            <a:off x="0" y="0"/>
+                            <a:ext cx="1143000" cy="952500"/>
+                          </a:xfrm>
+                          <a:prstGeom prst="rect">
+                            <a:avLst/>
+                          </a:prstGeom>
+                        </pic:spPr>
+                      </pic:pic>
+                    </a:graphicData>
+                  </a:graphic>
+                </wp:inline>
+              </w:drawing>
+            </w:r>
+          </w:p>
+        </w:tc>
+        <w:tc>
+          <w:tcPr>
+            <w:tcW w:w="1800" w:type="dxa"/>
+          </w:tcPr>
+          <w:p>
+            <w:pPr>
+              <w:spacing w:before="0" w:after="60" w:line="240" w:lineRule="auto"/>
+              <w:jc w:val="center"/>
+            </w:pPr>
+            <w:r>
+              <w:drawing>
+                <wp:inline distT="0" distB="0" distL="0" distR="0">
+                  <wp:extent cx="1143000" cy="952500"/>
+                  <wp:effectExtent l="0" t="0" r="0" b="0"/>
+                  <wp:docPr xmlns:dgm1612="http://schemas.microsoft.com/office/drawing/2016/12/diagram" xmlns:a14="http://schemas.microsoft.com/office/drawing/2010/main" xmlns:lc="http://schemas.openxmlformats.org/drawingml/2006/lockedCanvas" xmlns:pic14="http://schemas.microsoft.com/office/drawing/2010/picture" xmlns:dgm14="http://schemas.microsoft.com/office/drawing/2010/diagram" xmlns:c16="http://schemas.microsoft.com/office/drawing/2014/chart" xmlns:dgm="http://schemas.openxmlformats.org/drawingml/2006/diagram" xmlns:c15="http://schemas.microsoft.com/office/drawing/2012/chart" id="1" name="opt_C.png" descr="Image"/>
+                  <wp:cNvGraphicFramePr xmlns:dgm1612="http://schemas.microsoft.com/office/drawing/2016/12/diagram" xmlns:a14="http://schemas.microsoft.com/office/drawing/2010/main" xmlns:lc="http://schemas.openxmlformats.org/drawingml/2006/lockedCanvas" xmlns:pic14="http://schemas.microsoft.com/office/drawing/2010/picture" xmlns:dgm14="http://schemas.microsoft.com/office/drawing/2010/diagram" xmlns:c16="http://schemas.microsoft.com/office/drawing/2014/chart" xmlns:dgm="http://schemas.openxmlformats.org/drawingml/2006/diagram" xmlns:c15="http://schemas.microsoft.com/office/drawing/2012/chart">
+                    <a:graphicFrameLocks noChangeAspect="true"/>
+                  </wp:cNvGraphicFramePr>
+                  <a:graphic xmlns:dgm1612="http://schemas.microsoft.com/office/drawing/2016/12/diagram" xmlns:a14="http://schemas.microsoft.com/office/drawing/2010/main" xmlns:lc="http://schemas.openxmlformats.org/drawingml/2006/lockedCanvas" xmlns:pic14="http://schemas.microsoft.com/office/drawing/2010/picture" xmlns:dgm14="http://schemas.microsoft.com/office/drawing/2010/diagram" xmlns:c16="http://schemas.microsoft.com/office/drawing/2014/chart" xmlns:dgm="http://schemas.openxmlformats.org/drawingml/2006/diagram" xmlns:c15="http://schemas.microsoft.com/office/drawing/2012/chart">
+                    <a:graphicData uri="http://schemas.openxmlformats.org/drawingml/2006/picture">
+                      <pic:pic xmlns:pic="http://schemas.openxmlformats.org/drawingml/2006/picture">
+                        <pic:nvPicPr>
+                          <pic:cNvPr id="2" name="opt_C.png"/>
+                          <pic:cNvPicPr/>
+                        </pic:nvPicPr>
+                        <pic:blipFill>
+                          <a:blip r:embed="rId41"/>
+                          <a:stretch>
+                            <a:fillRect/>
+                          </a:stretch>
+                        </pic:blipFill>
+                        <pic:spPr>
+                          <a:xfrm>
+                            <a:off x="0" y="0"/>
+                            <a:ext cx="1143000" cy="952500"/>
+                          </a:xfrm>
+                          <a:prstGeom prst="rect">
+                            <a:avLst/>
+                          </a:prstGeom>
+                        </pic:spPr>
+                      </pic:pic>
+                    </a:graphicData>
+                  </a:graphic>
+                </wp:inline>
+              </w:drawing>
+            </w:r>
+          </w:p>
+        </w:tc>
+        <w:tc>
+          <w:tcPr>
+            <w:tcW w:w="1800" w:type="dxa"/>
+          </w:tcPr>
+          <w:p>
+            <w:pPr>
+              <w:spacing w:before="0" w:after="60" w:line="240" w:lineRule="auto"/>
+              <w:jc w:val="center"/>
+            </w:pPr>
+            <w:r>
+              <w:drawing>
+                <wp:inline distT="0" distB="0" distL="0" distR="0">
+                  <wp:extent cx="1143000" cy="952500"/>
+                  <wp:effectExtent l="0" t="0" r="0" b="0"/>
+                  <wp:docPr xmlns:dgm1612="http://schemas.microsoft.com/office/drawing/2016/12/diagram" xmlns:a14="http://schemas.microsoft.com/office/drawing/2010/main" xmlns:lc="http://schemas.openxmlformats.org/drawingml/2006/lockedCanvas" xmlns:pic14="http://schemas.microsoft.com/office/drawing/2010/picture" xmlns:dgm14="http://schemas.microsoft.com/office/drawing/2010/diagram" xmlns:c16="http://schemas.microsoft.com/office/drawing/2014/chart" xmlns:dgm="http://schemas.openxmlformats.org/drawingml/2006/diagram" xmlns:c15="http://schemas.microsoft.com/office/drawing/2012/chart" id="1" name="opt_D.png" descr="Image"/>
+                  <wp:cNvGraphicFramePr xmlns:dgm1612="http://schemas.microsoft.com/office/drawing/2016/12/diagram" xmlns:a14="http://schemas.microsoft.com/office/drawing/2010/main" xmlns:lc="http://schemas.openxmlformats.org/drawingml/2006/lockedCanvas" xmlns:pic14="http://schemas.microsoft.com/office/drawing/2010/picture" xmlns:dgm14="http://schemas.microsoft.com/office/drawing/2010/diagram" xmlns:c16="http://schemas.microsoft.com/office/drawing/2014/chart" xmlns:dgm="http://schemas.openxmlformats.org/drawingml/2006/diagram" xmlns:c15="http://schemas.microsoft.com/office/drawing/2012/chart">
+                    <a:graphicFrameLocks noChangeAspect="true"/>
+                  </wp:cNvGraphicFramePr>
+                  <a:graphic xmlns:dgm1612="http://schemas.microsoft.com/office/drawing/2016/12/diagram" xmlns:a14="http://schemas.microsoft.com/office/drawing/2010/main" xmlns:lc="http://schemas.openxmlformats.org/drawingml/2006/lockedCanvas" xmlns:pic14="http://schemas.microsoft.com/office/drawing/2010/picture" xmlns:dgm14="http://schemas.microsoft.com/office/drawing/2010/diagram" xmlns:c16="http://schemas.microsoft.com/office/drawing/2014/chart" xmlns:dgm="http://schemas.openxmlformats.org/drawingml/2006/diagram" xmlns:c15="http://schemas.microsoft.com/office/drawing/2012/chart">
+                    <a:graphicData uri="http://schemas.openxmlformats.org/drawingml/2006/picture">
+                      <pic:pic xmlns:pic="http://schemas.openxmlformats.org/drawingml/2006/picture">
+                        <pic:nvPicPr>
+                          <pic:cNvPr id="2" name="opt_D.png"/>
+                          <pic:cNvPicPr/>
+                        </pic:nvPicPr>
+                        <pic:blipFill>
+                          <a:blip r:embed="rId42"/>
+                          <a:stretch>
+                            <a:fillRect/>
+                          </a:stretch>
+                        </pic:blipFill>
+                        <pic:spPr>
+                          <a:xfrm>
+                            <a:off x="0" y="0"/>
+                            <a:ext cx="1143000" cy="952500"/>
+                          </a:xfrm>
+                          <a:prstGeom prst="rect">
+                            <a:avLst/>
+                          </a:prstGeom>
+                        </pic:spPr>
+                      </pic:pic>
+                    </a:graphicData>
+                  </a:graphic>
+                </wp:inline>
+              </w:drawing>
+            </w:r>
+          </w:p>
+        </w:tc>
+        <w:tc>
+          <w:tcPr>
+            <w:tcW w:w="1800" w:type="dxa"/>
+            <w:vAlign w:val="center"/>
+          </w:tcPr>
+          <w:p>
+            <w:pPr>
+              <w:spacing w:before="0" w:after="60" w:line="240" w:lineRule="auto"/>
+              <w:jc w:val="center"/>
+            </w:pPr>
+            <w:r>
+              <w:rPr>
+                <w:b/>
+                <w:sz w:val="40"/>
+                <w:szCs w:val="40"/>
+              </w:rPr>
+              <w:t>X</w:t>
+            </w:r>
+          </w:p>
+        </w:tc>
+      </w:tr>
+      <w:tr>
+        <w:tc>
+          <w:tcPr>
+            <w:tcW w:w="1800" w:type="dxa"/>
+          </w:tcPr>
+          <w:p>
+            <w:pPr>
+              <w:spacing w:before="0" w:after="60" w:line="240" w:lineRule="auto"/>
+              <w:jc w:val="center"/>
+            </w:pPr>
+            <w:r>
+              <w:rPr>
+                <w:b/>
+              </w:rPr>
+              <w:t>A</w:t>
+            </w:r>
+          </w:p>
+        </w:tc>
+        <w:tc>
+          <w:tcPr>
+            <w:tcW w:w="1800" w:type="dxa"/>
+          </w:tcPr>
+          <w:p>
+            <w:pPr>
+              <w:spacing w:before="0" w:after="60" w:line="240" w:lineRule="auto"/>
+              <w:jc w:val="center"/>
+            </w:pPr>
+            <w:r>
+              <w:rPr>
+                <w:b/>
+              </w:rPr>
+              <w:t>B</w:t>
+            </w:r>
+          </w:p>
+        </w:tc>
+        <w:tc>
+          <w:tcPr>
+            <w:tcW w:w="1800" w:type="dxa"/>
+          </w:tcPr>
+          <w:p>
+            <w:pPr>
+              <w:spacing w:before="0" w:after="60" w:line="240" w:lineRule="auto"/>
+              <w:jc w:val="center"/>
+            </w:pPr>
+            <w:r>
+              <w:rPr>
+                <w:b/>
+              </w:rPr>
+              <w:t>C</w:t>
+            </w:r>
+          </w:p>
+        </w:tc>
+        <w:tc>
+          <w:tcPr>
+            <w:tcW w:w="1800" w:type="dxa"/>
+          </w:tcPr>
+          <w:p>
+            <w:pPr>
+              <w:spacing w:before="0" w:after="60" w:line="240" w:lineRule="auto"/>
+              <w:jc w:val="center"/>
+            </w:pPr>
+            <w:r>
+              <w:rPr>
+                <w:b/>
+              </w:rPr>
+              <w:t>D</w:t>
+            </w:r>
+          </w:p>
+        </w:tc>
+        <w:tc>
+          <w:tcPr>
+            <w:tcW w:w="1800" w:type="dxa"/>
+          </w:tcPr>
+          <w:p>
+            <w:pPr>
+              <w:spacing w:before="0" w:after="60" w:line="240" w:lineRule="auto"/>
+              <w:jc w:val="center"/>
+            </w:pPr>
+            <w:r>
+              <w:rPr>
+                <w:b/>
+              </w:rPr>
+              <w:t>E</w:t>
+            </w:r>
+          </w:p>
+        </w:tc>
+      </w:tr>
+    </w:tbl>
+    <w:p>
+      <w:r>
+        <w:t>Lösung: OptionDAO@79e44e0e</w:t>
+      </w:r>
+    </w:p>
+    <w:p>
+      <w:pPr>
+        <w:spacing w:before="120" w:after="120" w:line="276" w:lineRule="auto"/>
+      </w:pPr>
+      <w:r>
+        <w:t>9. Welche Figur lässt sich aus den folgenden Bausteinen zusammensetzen?</w:t>
+      </w:r>
+    </w:p>
+    <w:p>
+      <w:r>
+        <w:drawing>
+          <wp:inline distT="0" distB="0" distL="0" distR="0">
+            <wp:extent cx="3619500" cy="1076325"/>
+            <wp:effectExtent l="0" t="0" r="0" b="0"/>
+            <wp:docPr xmlns:dgm1612="http://schemas.microsoft.com/office/drawing/2016/12/diagram" xmlns:a14="http://schemas.microsoft.com/office/drawing/2010/main" xmlns:lc="http://schemas.openxmlformats.org/drawingml/2006/lockedCanvas" xmlns:pic14="http://schemas.microsoft.com/office/drawing/2010/picture" xmlns:dgm14="http://schemas.microsoft.com/office/drawing/2010/diagram" xmlns:c16="http://schemas.microsoft.com/office/drawing/2014/chart" xmlns:dgm="http://schemas.openxmlformats.org/drawingml/2006/diagram" xmlns:c15="http://schemas.microsoft.com/office/drawing/2012/chart" id="1" name="Figuren_Pieces.png" descr="Image"/>
+            <wp:cNvGraphicFramePr xmlns:dgm1612="http://schemas.microsoft.com/office/drawing/2016/12/diagram" xmlns:a14="http://schemas.microsoft.com/office/drawing/2010/main" xmlns:lc="http://schemas.openxmlformats.org/drawingml/2006/lockedCanvas" xmlns:pic14="http://schemas.microsoft.com/office/drawing/2010/picture" xmlns:dgm14="http://schemas.microsoft.com/office/drawing/2010/diagram" xmlns:c16="http://schemas.microsoft.com/office/drawing/2014/chart" xmlns:dgm="http://schemas.openxmlformats.org/drawingml/2006/diagram" xmlns:c15="http://schemas.microsoft.com/office/drawing/2012/chart">
+              <a:graphicFrameLocks noChangeAspect="true"/>
+            </wp:cNvGraphicFramePr>
+            <a:graphic xmlns:dgm1612="http://schemas.microsoft.com/office/drawing/2016/12/diagram" xmlns:a14="http://schemas.microsoft.com/office/drawing/2010/main" xmlns:lc="http://schemas.openxmlformats.org/drawingml/2006/lockedCanvas" xmlns:pic14="http://schemas.microsoft.com/office/drawing/2010/picture" xmlns:dgm14="http://schemas.microsoft.com/office/drawing/2010/diagram" xmlns:c16="http://schemas.microsoft.com/office/drawing/2014/chart" xmlns:dgm="http://schemas.openxmlformats.org/drawingml/2006/diagram" xmlns:c15="http://schemas.microsoft.com/office/drawing/2012/chart">
+              <a:graphicData uri="http://schemas.openxmlformats.org/drawingml/2006/picture">
+                <pic:pic xmlns:pic="http://schemas.openxmlformats.org/drawingml/2006/picture">
+                  <pic:nvPicPr>
+                    <pic:cNvPr id="2" name="Figuren_Pieces.png"/>
+                    <pic:cNvPicPr/>
+                  </pic:nvPicPr>
+                  <pic:blipFill>
+                    <a:blip r:embed="rId43"/>
+                    <a:stretch>
+                      <a:fillRect/>
+                    </a:stretch>
+                  </pic:blipFill>
+                  <pic:spPr>
+                    <a:xfrm>
+                      <a:off x="0" y="0"/>
+                      <a:ext cx="3619500" cy="1076325"/>
+                    </a:xfrm>
+                    <a:prstGeom prst="rect">
+                      <a:avLst/>
+                    </a:prstGeom>
+                  </pic:spPr>
+                </pic:pic>
+              </a:graphicData>
+            </a:graphic>
+          </wp:inline>
+        </w:drawing>
+      </w:r>
+    </w:p>
+    <w:tbl>
+      <w:tblPr>
+        <w:tblW w:type="auto"/>
+        <w:jc w:val="center"/>
+      </w:tblPr>
+      <w:tr>
+        <w:tc>
+          <w:tcPr>
+            <w:tcW w:w="1800" w:type="dxa"/>
+          </w:tcPr>
+          <w:p>
+            <w:pPr>
+              <w:spacing w:before="0" w:after="60" w:line="240" w:lineRule="auto"/>
+              <w:jc w:val="center"/>
+            </w:pPr>
+            <w:r>
+              <w:drawing>
+                <wp:inline distT="0" distB="0" distL="0" distR="0">
+                  <wp:extent cx="1143000" cy="952500"/>
+                  <wp:effectExtent l="0" t="0" r="0" b="0"/>
+                  <wp:docPr xmlns:dgm1612="http://schemas.microsoft.com/office/drawing/2016/12/diagram" xmlns:a14="http://schemas.microsoft.com/office/drawing/2010/main" xmlns:lc="http://schemas.openxmlformats.org/drawingml/2006/lockedCanvas" xmlns:pic14="http://schemas.microsoft.com/office/drawing/2010/picture" xmlns:dgm14="http://schemas.microsoft.com/office/drawing/2010/diagram" xmlns:c16="http://schemas.microsoft.com/office/drawing/2014/chart" xmlns:dgm="http://schemas.openxmlformats.org/drawingml/2006/diagram" xmlns:c15="http://schemas.microsoft.com/office/drawing/2012/chart" id="1" name="opt_A.png" descr="Image"/>
+                  <wp:cNvGraphicFramePr xmlns:dgm1612="http://schemas.microsoft.com/office/drawing/2016/12/diagram" xmlns:a14="http://schemas.microsoft.com/office/drawing/2010/main" xmlns:lc="http://schemas.openxmlformats.org/drawingml/2006/lockedCanvas" xmlns:pic14="http://schemas.microsoft.com/office/drawing/2010/picture" xmlns:dgm14="http://schemas.microsoft.com/office/drawing/2010/diagram" xmlns:c16="http://schemas.microsoft.com/office/drawing/2014/chart" xmlns:dgm="http://schemas.openxmlformats.org/drawingml/2006/diagram" xmlns:c15="http://schemas.microsoft.com/office/drawing/2012/chart">
+                    <a:graphicFrameLocks noChangeAspect="true"/>
+                  </wp:cNvGraphicFramePr>
+                  <a:graphic xmlns:dgm1612="http://schemas.microsoft.com/office/drawing/2016/12/diagram" xmlns:a14="http://schemas.microsoft.com/office/drawing/2010/main" xmlns:lc="http://schemas.openxmlformats.org/drawingml/2006/lockedCanvas" xmlns:pic14="http://schemas.microsoft.com/office/drawing/2010/picture" xmlns:dgm14="http://schemas.microsoft.com/office/drawing/2010/diagram" xmlns:c16="http://schemas.microsoft.com/office/drawing/2014/chart" xmlns:dgm="http://schemas.openxmlformats.org/drawingml/2006/diagram" xmlns:c15="http://schemas.microsoft.com/office/drawing/2012/chart">
+                    <a:graphicData uri="http://schemas.openxmlformats.org/drawingml/2006/picture">
+                      <pic:pic xmlns:pic="http://schemas.openxmlformats.org/drawingml/2006/picture">
+                        <pic:nvPicPr>
+                          <pic:cNvPr id="2" name="opt_A.png"/>
+                          <pic:cNvPicPr/>
+                        </pic:nvPicPr>
+                        <pic:blipFill>
+                          <a:blip r:embed="rId44"/>
+                          <a:stretch>
+                            <a:fillRect/>
+                          </a:stretch>
+                        </pic:blipFill>
+                        <pic:spPr>
+                          <a:xfrm>
+                            <a:off x="0" y="0"/>
+                            <a:ext cx="1143000" cy="952500"/>
+                          </a:xfrm>
+                          <a:prstGeom prst="rect">
+                            <a:avLst/>
+                          </a:prstGeom>
+                        </pic:spPr>
+                      </pic:pic>
+                    </a:graphicData>
+                  </a:graphic>
+                </wp:inline>
+              </w:drawing>
+            </w:r>
+          </w:p>
+        </w:tc>
+        <w:tc>
+          <w:tcPr>
+            <w:tcW w:w="1800" w:type="dxa"/>
+          </w:tcPr>
+          <w:p>
+            <w:pPr>
+              <w:spacing w:before="0" w:after="60" w:line="240" w:lineRule="auto"/>
+              <w:jc w:val="center"/>
+            </w:pPr>
+            <w:r>
+              <w:drawing>
+                <wp:inline distT="0" distB="0" distL="0" distR="0">
+                  <wp:extent cx="1143000" cy="952500"/>
+                  <wp:effectExtent l="0" t="0" r="0" b="0"/>
+                  <wp:docPr xmlns:dgm1612="http://schemas.microsoft.com/office/drawing/2016/12/diagram" xmlns:a14="http://schemas.microsoft.com/office/drawing/2010/main" xmlns:lc="http://schemas.openxmlformats.org/drawingml/2006/lockedCanvas" xmlns:pic14="http://schemas.microsoft.com/office/drawing/2010/picture" xmlns:dgm14="http://schemas.microsoft.com/office/drawing/2010/diagram" xmlns:c16="http://schemas.microsoft.com/office/drawing/2014/chart" xmlns:dgm="http://schemas.openxmlformats.org/drawingml/2006/diagram" xmlns:c15="http://schemas.microsoft.com/office/drawing/2012/chart" id="1" name="opt_B.png" descr="Image"/>
+                  <wp:cNvGraphicFramePr xmlns:dgm1612="http://schemas.microsoft.com/office/drawing/2016/12/diagram" xmlns:a14="http://schemas.microsoft.com/office/drawing/2010/main" xmlns:lc="http://schemas.openxmlformats.org/drawingml/2006/lockedCanvas" xmlns:pic14="http://schemas.microsoft.com/office/drawing/2010/picture" xmlns:dgm14="http://schemas.microsoft.com/office/drawing/2010/diagram" xmlns:c16="http://schemas.microsoft.com/office/drawing/2014/chart" xmlns:dgm="http://schemas.openxmlformats.org/drawingml/2006/diagram" xmlns:c15="http://schemas.microsoft.com/office/drawing/2012/chart">
+                    <a:graphicFrameLocks noChangeAspect="true"/>
+                  </wp:cNvGraphicFramePr>
+                  <a:graphic xmlns:dgm1612="http://schemas.microsoft.com/office/drawing/2016/12/diagram" xmlns:a14="http://schemas.microsoft.com/office/drawing/2010/main" xmlns:lc="http://schemas.openxmlformats.org/drawingml/2006/lockedCanvas" xmlns:pic14="http://schemas.microsoft.com/office/drawing/2010/picture" xmlns:dgm14="http://schemas.microsoft.com/office/drawing/2010/diagram" xmlns:c16="http://schemas.microsoft.com/office/drawing/2014/chart" xmlns:dgm="http://schemas.openxmlformats.org/drawingml/2006/diagram" xmlns:c15="http://schemas.microsoft.com/office/drawing/2012/chart">
+                    <a:graphicData uri="http://schemas.openxmlformats.org/drawingml/2006/picture">
+                      <pic:pic xmlns:pic="http://schemas.openxmlformats.org/drawingml/2006/picture">
+                        <pic:nvPicPr>
+                          <pic:cNvPr id="2" name="opt_B.png"/>
+                          <pic:cNvPicPr/>
+                        </pic:nvPicPr>
+                        <pic:blipFill>
+                          <a:blip r:embed="rId45"/>
+                          <a:stretch>
+                            <a:fillRect/>
+                          </a:stretch>
+                        </pic:blipFill>
+                        <pic:spPr>
+                          <a:xfrm>
+                            <a:off x="0" y="0"/>
+                            <a:ext cx="1143000" cy="952500"/>
+                          </a:xfrm>
+                          <a:prstGeom prst="rect">
+                            <a:avLst/>
+                          </a:prstGeom>
+                        </pic:spPr>
+                      </pic:pic>
+                    </a:graphicData>
+                  </a:graphic>
+                </wp:inline>
+              </w:drawing>
+            </w:r>
+          </w:p>
+        </w:tc>
+        <w:tc>
+          <w:tcPr>
+            <w:tcW w:w="1800" w:type="dxa"/>
+          </w:tcPr>
+          <w:p>
+            <w:pPr>
+              <w:spacing w:before="0" w:after="60" w:line="240" w:lineRule="auto"/>
+              <w:jc w:val="center"/>
+            </w:pPr>
+            <w:r>
+              <w:drawing>
+                <wp:inline distT="0" distB="0" distL="0" distR="0">
+                  <wp:extent cx="1143000" cy="952500"/>
+                  <wp:effectExtent l="0" t="0" r="0" b="0"/>
+                  <wp:docPr xmlns:dgm1612="http://schemas.microsoft.com/office/drawing/2016/12/diagram" xmlns:a14="http://schemas.microsoft.com/office/drawing/2010/main" xmlns:lc="http://schemas.openxmlformats.org/drawingml/2006/lockedCanvas" xmlns:pic14="http://schemas.microsoft.com/office/drawing/2010/picture" xmlns:dgm14="http://schemas.microsoft.com/office/drawing/2010/diagram" xmlns:c16="http://schemas.microsoft.com/office/drawing/2014/chart" xmlns:dgm="http://schemas.openxmlformats.org/drawingml/2006/diagram" xmlns:c15="http://schemas.microsoft.com/office/drawing/2012/chart" id="1" name="opt_C.png" descr="Image"/>
+                  <wp:cNvGraphicFramePr xmlns:dgm1612="http://schemas.microsoft.com/office/drawing/2016/12/diagram" xmlns:a14="http://schemas.microsoft.com/office/drawing/2010/main" xmlns:lc="http://schemas.openxmlformats.org/drawingml/2006/lockedCanvas" xmlns:pic14="http://schemas.microsoft.com/office/drawing/2010/picture" xmlns:dgm14="http://schemas.microsoft.com/office/drawing/2010/diagram" xmlns:c16="http://schemas.microsoft.com/office/drawing/2014/chart" xmlns:dgm="http://schemas.openxmlformats.org/drawingml/2006/diagram" xmlns:c15="http://schemas.microsoft.com/office/drawing/2012/chart">
+                    <a:graphicFrameLocks noChangeAspect="true"/>
+                  </wp:cNvGraphicFramePr>
+                  <a:graphic xmlns:dgm1612="http://schemas.microsoft.com/office/drawing/2016/12/diagram" xmlns:a14="http://schemas.microsoft.com/office/drawing/2010/main" xmlns:lc="http://schemas.openxmlformats.org/drawingml/2006/lockedCanvas" xmlns:pic14="http://schemas.microsoft.com/office/drawing/2010/picture" xmlns:dgm14="http://schemas.microsoft.com/office/drawing/2010/diagram" xmlns:c16="http://schemas.microsoft.com/office/drawing/2014/chart" xmlns:dgm="http://schemas.openxmlformats.org/drawingml/2006/diagram" xmlns:c15="http://schemas.microsoft.com/office/drawing/2012/chart">
+                    <a:graphicData uri="http://schemas.openxmlformats.org/drawingml/2006/picture">
+                      <pic:pic xmlns:pic="http://schemas.openxmlformats.org/drawingml/2006/picture">
+                        <pic:nvPicPr>
+                          <pic:cNvPr id="2" name="opt_C.png"/>
+                          <pic:cNvPicPr/>
+                        </pic:nvPicPr>
+                        <pic:blipFill>
+                          <a:blip r:embed="rId46"/>
+                          <a:stretch>
+                            <a:fillRect/>
+                          </a:stretch>
+                        </pic:blipFill>
+                        <pic:spPr>
+                          <a:xfrm>
+                            <a:off x="0" y="0"/>
+                            <a:ext cx="1143000" cy="952500"/>
+                          </a:xfrm>
+                          <a:prstGeom prst="rect">
+                            <a:avLst/>
+                          </a:prstGeom>
+                        </pic:spPr>
+                      </pic:pic>
+                    </a:graphicData>
+                  </a:graphic>
+                </wp:inline>
+              </w:drawing>
+            </w:r>
+          </w:p>
+        </w:tc>
+        <w:tc>
+          <w:tcPr>
+            <w:tcW w:w="1800" w:type="dxa"/>
+          </w:tcPr>
+          <w:p>
+            <w:pPr>
+              <w:spacing w:before="0" w:after="60" w:line="240" w:lineRule="auto"/>
+              <w:jc w:val="center"/>
+            </w:pPr>
+            <w:r>
+              <w:drawing>
+                <wp:inline distT="0" distB="0" distL="0" distR="0">
+                  <wp:extent cx="1143000" cy="952500"/>
+                  <wp:effectExtent l="0" t="0" r="0" b="0"/>
+                  <wp:docPr xmlns:dgm1612="http://schemas.microsoft.com/office/drawing/2016/12/diagram" xmlns:a14="http://schemas.microsoft.com/office/drawing/2010/main" xmlns:lc="http://schemas.openxmlformats.org/drawingml/2006/lockedCanvas" xmlns:pic14="http://schemas.microsoft.com/office/drawing/2010/picture" xmlns:dgm14="http://schemas.microsoft.com/office/drawing/2010/diagram" xmlns:c16="http://schemas.microsoft.com/office/drawing/2014/chart" xmlns:dgm="http://schemas.openxmlformats.org/drawingml/2006/diagram" xmlns:c15="http://schemas.microsoft.com/office/drawing/2012/chart" id="1" name="opt_D.png" descr="Image"/>
+                  <wp:cNvGraphicFramePr xmlns:dgm1612="http://schemas.microsoft.com/office/drawing/2016/12/diagram" xmlns:a14="http://schemas.microsoft.com/office/drawing/2010/main" xmlns:lc="http://schemas.openxmlformats.org/drawingml/2006/lockedCanvas" xmlns:pic14="http://schemas.microsoft.com/office/drawing/2010/picture" xmlns:dgm14="http://schemas.microsoft.com/office/drawing/2010/diagram" xmlns:c16="http://schemas.microsoft.com/office/drawing/2014/chart" xmlns:dgm="http://schemas.openxmlformats.org/drawingml/2006/diagram" xmlns:c15="http://schemas.microsoft.com/office/drawing/2012/chart">
+                    <a:graphicFrameLocks noChangeAspect="true"/>
+                  </wp:cNvGraphicFramePr>
+                  <a:graphic xmlns:dgm1612="http://schemas.microsoft.com/office/drawing/2016/12/diagram" xmlns:a14="http://schemas.microsoft.com/office/drawing/2010/main" xmlns:lc="http://schemas.openxmlformats.org/drawingml/2006/lockedCanvas" xmlns:pic14="http://schemas.microsoft.com/office/drawing/2010/picture" xmlns:dgm14="http://schemas.microsoft.com/office/drawing/2010/diagram" xmlns:c16="http://schemas.microsoft.com/office/drawing/2014/chart" xmlns:dgm="http://schemas.openxmlformats.org/drawingml/2006/diagram" xmlns:c15="http://schemas.microsoft.com/office/drawing/2012/chart">
+                    <a:graphicData uri="http://schemas.openxmlformats.org/drawingml/2006/picture">
+                      <pic:pic xmlns:pic="http://schemas.openxmlformats.org/drawingml/2006/picture">
+                        <pic:nvPicPr>
+                          <pic:cNvPr id="2" name="opt_D.png"/>
+                          <pic:cNvPicPr/>
+                        </pic:nvPicPr>
+                        <pic:blipFill>
+                          <a:blip r:embed="rId47"/>
+                          <a:stretch>
+                            <a:fillRect/>
+                          </a:stretch>
+                        </pic:blipFill>
+                        <pic:spPr>
+                          <a:xfrm>
+                            <a:off x="0" y="0"/>
+                            <a:ext cx="1143000" cy="952500"/>
+                          </a:xfrm>
+                          <a:prstGeom prst="rect">
+                            <a:avLst/>
+                          </a:prstGeom>
+                        </pic:spPr>
+                      </pic:pic>
+                    </a:graphicData>
+                  </a:graphic>
+                </wp:inline>
+              </w:drawing>
+            </w:r>
+          </w:p>
+        </w:tc>
+        <w:tc>
+          <w:tcPr>
+            <w:tcW w:w="1800" w:type="dxa"/>
+            <w:vAlign w:val="center"/>
+          </w:tcPr>
+          <w:p>
+            <w:pPr>
+              <w:spacing w:before="0" w:after="60" w:line="240" w:lineRule="auto"/>
+              <w:jc w:val="center"/>
+            </w:pPr>
+            <w:r>
+              <w:rPr>
+                <w:b/>
+                <w:sz w:val="40"/>
+                <w:szCs w:val="40"/>
+              </w:rPr>
+              <w:t>X</w:t>
+            </w:r>
+          </w:p>
+        </w:tc>
+      </w:tr>
+      <w:tr>
+        <w:tc>
+          <w:tcPr>
+            <w:tcW w:w="1800" w:type="dxa"/>
+          </w:tcPr>
+          <w:p>
+            <w:pPr>
+              <w:spacing w:before="0" w:after="60" w:line="240" w:lineRule="auto"/>
+              <w:jc w:val="center"/>
+            </w:pPr>
+            <w:r>
+              <w:rPr>
+                <w:b/>
+              </w:rPr>
+              <w:t>A</w:t>
+            </w:r>
+          </w:p>
+        </w:tc>
+        <w:tc>
+          <w:tcPr>
+            <w:tcW w:w="1800" w:type="dxa"/>
+          </w:tcPr>
+          <w:p>
+            <w:pPr>
+              <w:spacing w:before="0" w:after="60" w:line="240" w:lineRule="auto"/>
+              <w:jc w:val="center"/>
+            </w:pPr>
+            <w:r>
+              <w:rPr>
+                <w:b/>
+              </w:rPr>
+              <w:t>B</w:t>
+            </w:r>
+          </w:p>
+        </w:tc>
+        <w:tc>
+          <w:tcPr>
+            <w:tcW w:w="1800" w:type="dxa"/>
+          </w:tcPr>
+          <w:p>
+            <w:pPr>
+              <w:spacing w:before="0" w:after="60" w:line="240" w:lineRule="auto"/>
+              <w:jc w:val="center"/>
+            </w:pPr>
+            <w:r>
+              <w:rPr>
+                <w:b/>
+              </w:rPr>
+              <w:t>C</w:t>
+            </w:r>
+          </w:p>
+        </w:tc>
+        <w:tc>
+          <w:tcPr>
+            <w:tcW w:w="1800" w:type="dxa"/>
+          </w:tcPr>
+          <w:p>
+            <w:pPr>
+              <w:spacing w:before="0" w:after="60" w:line="240" w:lineRule="auto"/>
+              <w:jc w:val="center"/>
+            </w:pPr>
+            <w:r>
+              <w:rPr>
+                <w:b/>
+              </w:rPr>
+              <w:t>D</w:t>
+            </w:r>
+          </w:p>
+        </w:tc>
+        <w:tc>
+          <w:tcPr>
+            <w:tcW w:w="1800" w:type="dxa"/>
+          </w:tcPr>
+          <w:p>
+            <w:pPr>
+              <w:spacing w:before="0" w:after="60" w:line="240" w:lineRule="auto"/>
+              <w:jc w:val="center"/>
+            </w:pPr>
+            <w:r>
+              <w:rPr>
+                <w:b/>
+              </w:rPr>
+              <w:t>E</w:t>
+            </w:r>
+          </w:p>
+        </w:tc>
+      </w:tr>
+    </w:tbl>
+    <w:p>
+      <w:r>
+        <w:t>Lösung: OptionDAO@5339ed6d</w:t>
+      </w:r>
+    </w:p>
+    <w:p/>
+    <w:p>
+      <w:pPr>
+        <w:spacing w:before="120" w:after="120" w:line="276" w:lineRule="auto"/>
+      </w:pPr>
+      <w:r>
+        <w:t>10. Welche Figur lässt sich aus den folgenden Bausteinen zusammensetzen?</w:t>
+      </w:r>
+    </w:p>
+    <w:p>
+      <w:r>
+        <w:drawing>
+          <wp:inline distT="0" distB="0" distL="0" distR="0">
+            <wp:extent cx="3105150" cy="1076325"/>
+            <wp:effectExtent l="0" t="0" r="0" b="0"/>
+            <wp:docPr xmlns:dgm1612="http://schemas.microsoft.com/office/drawing/2016/12/diagram" xmlns:a14="http://schemas.microsoft.com/office/drawing/2010/main" xmlns:lc="http://schemas.openxmlformats.org/drawingml/2006/lockedCanvas" xmlns:pic14="http://schemas.microsoft.com/office/drawing/2010/picture" xmlns:dgm14="http://schemas.microsoft.com/office/drawing/2010/diagram" xmlns:c16="http://schemas.microsoft.com/office/drawing/2014/chart" xmlns:dgm="http://schemas.openxmlformats.org/drawingml/2006/diagram" xmlns:c15="http://schemas.microsoft.com/office/drawing/2012/chart" id="1" name="Figuren_Pieces.png" descr="Image"/>
+            <wp:cNvGraphicFramePr xmlns:dgm1612="http://schemas.microsoft.com/office/drawing/2016/12/diagram" xmlns:a14="http://schemas.microsoft.com/office/drawing/2010/main" xmlns:lc="http://schemas.openxmlformats.org/drawingml/2006/lockedCanvas" xmlns:pic14="http://schemas.microsoft.com/office/drawing/2010/picture" xmlns:dgm14="http://schemas.microsoft.com/office/drawing/2010/diagram" xmlns:c16="http://schemas.microsoft.com/office/drawing/2014/chart" xmlns:dgm="http://schemas.openxmlformats.org/drawingml/2006/diagram" xmlns:c15="http://schemas.microsoft.com/office/drawing/2012/chart">
+              <a:graphicFrameLocks noChangeAspect="true"/>
+            </wp:cNvGraphicFramePr>
+            <a:graphic xmlns:dgm1612="http://schemas.microsoft.com/office/drawing/2016/12/diagram" xmlns:a14="http://schemas.microsoft.com/office/drawing/2010/main" xmlns:lc="http://schemas.openxmlformats.org/drawingml/2006/lockedCanvas" xmlns:pic14="http://schemas.microsoft.com/office/drawing/2010/picture" xmlns:dgm14="http://schemas.microsoft.com/office/drawing/2010/diagram" xmlns:c16="http://schemas.microsoft.com/office/drawing/2014/chart" xmlns:dgm="http://schemas.openxmlformats.org/drawingml/2006/diagram" xmlns:c15="http://schemas.microsoft.com/office/drawing/2012/chart">
+              <a:graphicData uri="http://schemas.openxmlformats.org/drawingml/2006/picture">
+                <pic:pic xmlns:pic="http://schemas.openxmlformats.org/drawingml/2006/picture">
+                  <pic:nvPicPr>
+                    <pic:cNvPr id="2" name="Figuren_Pieces.png"/>
+                    <pic:cNvPicPr/>
+                  </pic:nvPicPr>
+                  <pic:blipFill>
+                    <a:blip r:embed="rId48"/>
+                    <a:stretch>
+                      <a:fillRect/>
+                    </a:stretch>
+                  </pic:blipFill>
+                  <pic:spPr>
+                    <a:xfrm>
+                      <a:off x="0" y="0"/>
+                      <a:ext cx="3105150" cy="1076325"/>
+                    </a:xfrm>
+                    <a:prstGeom prst="rect">
+                      <a:avLst/>
+                    </a:prstGeom>
+                  </pic:spPr>
+                </pic:pic>
+              </a:graphicData>
+            </a:graphic>
+          </wp:inline>
+        </w:drawing>
+      </w:r>
+    </w:p>
+    <w:tbl>
+      <w:tblPr>
+        <w:tblW w:type="auto"/>
+        <w:jc w:val="center"/>
+      </w:tblPr>
+      <w:tr>
+        <w:tc>
+          <w:tcPr>
+            <w:tcW w:w="1800" w:type="dxa"/>
+          </w:tcPr>
+          <w:p>
+            <w:pPr>
+              <w:spacing w:before="0" w:after="60" w:line="240" w:lineRule="auto"/>
+              <w:jc w:val="center"/>
+            </w:pPr>
+            <w:r>
+              <w:drawing>
+                <wp:inline distT="0" distB="0" distL="0" distR="0">
+                  <wp:extent cx="1143000" cy="952500"/>
+                  <wp:effectExtent l="0" t="0" r="0" b="0"/>
+                  <wp:docPr xmlns:dgm1612="http://schemas.microsoft.com/office/drawing/2016/12/diagram" xmlns:a14="http://schemas.microsoft.com/office/drawing/2010/main" xmlns:lc="http://schemas.openxmlformats.org/drawingml/2006/lockedCanvas" xmlns:pic14="http://schemas.microsoft.com/office/drawing/2010/picture" xmlns:dgm14="http://schemas.microsoft.com/office/drawing/2010/diagram" xmlns:c16="http://schemas.microsoft.com/office/drawing/2014/chart" xmlns:dgm="http://schemas.openxmlformats.org/drawingml/2006/diagram" xmlns:c15="http://schemas.microsoft.com/office/drawing/2012/chart" id="1" name="opt_A.png" descr="Image"/>
+                  <wp:cNvGraphicFramePr xmlns:dgm1612="http://schemas.microsoft.com/office/drawing/2016/12/diagram" xmlns:a14="http://schemas.microsoft.com/office/drawing/2010/main" xmlns:lc="http://schemas.openxmlformats.org/drawingml/2006/lockedCanvas" xmlns:pic14="http://schemas.microsoft.com/office/drawing/2010/picture" xmlns:dgm14="http://schemas.microsoft.com/office/drawing/2010/diagram" xmlns:c16="http://schemas.microsoft.com/office/drawing/2014/chart" xmlns:dgm="http://schemas.openxmlformats.org/drawingml/2006/diagram" xmlns:c15="http://schemas.microsoft.com/office/drawing/2012/chart">
+                    <a:graphicFrameLocks noChangeAspect="true"/>
+                  </wp:cNvGraphicFramePr>
+                  <a:graphic xmlns:dgm1612="http://schemas.microsoft.com/office/drawing/2016/12/diagram" xmlns:a14="http://schemas.microsoft.com/office/drawing/2010/main" xmlns:lc="http://schemas.openxmlformats.org/drawingml/2006/lockedCanvas" xmlns:pic14="http://schemas.microsoft.com/office/drawing/2010/picture" xmlns:dgm14="http://schemas.microsoft.com/office/drawing/2010/diagram" xmlns:c16="http://schemas.microsoft.com/office/drawing/2014/chart" xmlns:dgm="http://schemas.openxmlformats.org/drawingml/2006/diagram" xmlns:c15="http://schemas.microsoft.com/office/drawing/2012/chart">
+                    <a:graphicData uri="http://schemas.openxmlformats.org/drawingml/2006/picture">
+                      <pic:pic xmlns:pic="http://schemas.openxmlformats.org/drawingml/2006/picture">
+                        <pic:nvPicPr>
+                          <pic:cNvPr id="2" name="opt_A.png"/>
+                          <pic:cNvPicPr/>
+                        </pic:nvPicPr>
+                        <pic:blipFill>
+                          <a:blip r:embed="rId49"/>
+                          <a:stretch>
+                            <a:fillRect/>
+                          </a:stretch>
+                        </pic:blipFill>
+                        <pic:spPr>
+                          <a:xfrm>
+                            <a:off x="0" y="0"/>
+                            <a:ext cx="1143000" cy="952500"/>
+                          </a:xfrm>
+                          <a:prstGeom prst="rect">
+                            <a:avLst/>
+                          </a:prstGeom>
+                        </pic:spPr>
+                      </pic:pic>
+                    </a:graphicData>
+                  </a:graphic>
+                </wp:inline>
+              </w:drawing>
+            </w:r>
+          </w:p>
+        </w:tc>
+        <w:tc>
+          <w:tcPr>
+            <w:tcW w:w="1800" w:type="dxa"/>
+          </w:tcPr>
+          <w:p>
+            <w:pPr>
+              <w:spacing w:before="0" w:after="60" w:line="240" w:lineRule="auto"/>
+              <w:jc w:val="center"/>
+            </w:pPr>
+            <w:r>
+              <w:drawing>
+                <wp:inline distT="0" distB="0" distL="0" distR="0">
+                  <wp:extent cx="1143000" cy="952500"/>
+                  <wp:effectExtent l="0" t="0" r="0" b="0"/>
+                  <wp:docPr xmlns:dgm1612="http://schemas.microsoft.com/office/drawing/2016/12/diagram" xmlns:a14="http://schemas.microsoft.com/office/drawing/2010/main" xmlns:lc="http://schemas.openxmlformats.org/drawingml/2006/lockedCanvas" xmlns:pic14="http://schemas.microsoft.com/office/drawing/2010/picture" xmlns:dgm14="http://schemas.microsoft.com/office/drawing/2010/diagram" xmlns:c16="http://schemas.microsoft.com/office/drawing/2014/chart" xmlns:dgm="http://schemas.openxmlformats.org/drawingml/2006/diagram" xmlns:c15="http://schemas.microsoft.com/office/drawing/2012/chart" id="1" name="opt_B.png" descr="Image"/>
+                  <wp:cNvGraphicFramePr xmlns:dgm1612="http://schemas.microsoft.com/office/drawing/2016/12/diagram" xmlns:a14="http://schemas.microsoft.com/office/drawing/2010/main" xmlns:lc="http://schemas.openxmlformats.org/drawingml/2006/lockedCanvas" xmlns:pic14="http://schemas.microsoft.com/office/drawing/2010/picture" xmlns:dgm14="http://schemas.microsoft.com/office/drawing/2010/diagram" xmlns:c16="http://schemas.microsoft.com/office/drawing/2014/chart" xmlns:dgm="http://schemas.openxmlformats.org/drawingml/2006/diagram" xmlns:c15="http://schemas.microsoft.com/office/drawing/2012/chart">
+                    <a:graphicFrameLocks noChangeAspect="true"/>
+                  </wp:cNvGraphicFramePr>
+                  <a:graphic xmlns:dgm1612="http://schemas.microsoft.com/office/drawing/2016/12/diagram" xmlns:a14="http://schemas.microsoft.com/office/drawing/2010/main" xmlns:lc="http://schemas.openxmlformats.org/drawingml/2006/lockedCanvas" xmlns:pic14="http://schemas.microsoft.com/office/drawing/2010/picture" xmlns:dgm14="http://schemas.microsoft.com/office/drawing/2010/diagram" xmlns:c16="http://schemas.microsoft.com/office/drawing/2014/chart" xmlns:dgm="http://schemas.openxmlformats.org/drawingml/2006/diagram" xmlns:c15="http://schemas.microsoft.com/office/drawing/2012/chart">
+                    <a:graphicData uri="http://schemas.openxmlformats.org/drawingml/2006/picture">
+                      <pic:pic xmlns:pic="http://schemas.openxmlformats.org/drawingml/2006/picture">
+                        <pic:nvPicPr>
+                          <pic:cNvPr id="2" name="opt_B.png"/>
+                          <pic:cNvPicPr/>
+                        </pic:nvPicPr>
+                        <pic:blipFill>
+                          <a:blip r:embed="rId50"/>
+                          <a:stretch>
+                            <a:fillRect/>
+                          </a:stretch>
+                        </pic:blipFill>
+                        <pic:spPr>
+                          <a:xfrm>
+                            <a:off x="0" y="0"/>
+                            <a:ext cx="1143000" cy="952500"/>
+                          </a:xfrm>
+                          <a:prstGeom prst="rect">
+                            <a:avLst/>
+                          </a:prstGeom>
+                        </pic:spPr>
+                      </pic:pic>
+                    </a:graphicData>
+                  </a:graphic>
+                </wp:inline>
+              </w:drawing>
+            </w:r>
+          </w:p>
+        </w:tc>
+        <w:tc>
+          <w:tcPr>
+            <w:tcW w:w="1800" w:type="dxa"/>
+          </w:tcPr>
+          <w:p>
+            <w:pPr>
+              <w:spacing w:before="0" w:after="60" w:line="240" w:lineRule="auto"/>
+              <w:jc w:val="center"/>
+            </w:pPr>
+            <w:r>
+              <w:drawing>
+                <wp:inline distT="0" distB="0" distL="0" distR="0">
+                  <wp:extent cx="1143000" cy="952500"/>
+                  <wp:effectExtent l="0" t="0" r="0" b="0"/>
+                  <wp:docPr xmlns:dgm1612="http://schemas.microsoft.com/office/drawing/2016/12/diagram" xmlns:a14="http://schemas.microsoft.com/office/drawing/2010/main" xmlns:lc="http://schemas.openxmlformats.org/drawingml/2006/lockedCanvas" xmlns:pic14="http://schemas.microsoft.com/office/drawing/2010/picture" xmlns:dgm14="http://schemas.microsoft.com/office/drawing/2010/diagram" xmlns:c16="http://schemas.microsoft.com/office/drawing/2014/chart" xmlns:dgm="http://schemas.openxmlformats.org/drawingml/2006/diagram" xmlns:c15="http://schemas.microsoft.com/office/drawing/2012/chart" id="1" name="opt_C.png" descr="Image"/>
+                  <wp:cNvGraphicFramePr xmlns:dgm1612="http://schemas.microsoft.com/office/drawing/2016/12/diagram" xmlns:a14="http://schemas.microsoft.com/office/drawing/2010/main" xmlns:lc="http://schemas.openxmlformats.org/drawingml/2006/lockedCanvas" xmlns:pic14="http://schemas.microsoft.com/office/drawing/2010/picture" xmlns:dgm14="http://schemas.microsoft.com/office/drawing/2010/diagram" xmlns:c16="http://schemas.microsoft.com/office/drawing/2014/chart" xmlns:dgm="http://schemas.openxmlformats.org/drawingml/2006/diagram" xmlns:c15="http://schemas.microsoft.com/office/drawing/2012/chart">
+                    <a:graphicFrameLocks noChangeAspect="true"/>
+                  </wp:cNvGraphicFramePr>
+                  <a:graphic xmlns:dgm1612="http://schemas.microsoft.com/office/drawing/2016/12/diagram" xmlns:a14="http://schemas.microsoft.com/office/drawing/2010/main" xmlns:lc="http://schemas.openxmlformats.org/drawingml/2006/lockedCanvas" xmlns:pic14="http://schemas.microsoft.com/office/drawing/2010/picture" xmlns:dgm14="http://schemas.microsoft.com/office/drawing/2010/diagram" xmlns:c16="http://schemas.microsoft.com/office/drawing/2014/chart" xmlns:dgm="http://schemas.openxmlformats.org/drawingml/2006/diagram" xmlns:c15="http://schemas.microsoft.com/office/drawing/2012/chart">
+                    <a:graphicData uri="http://schemas.openxmlformats.org/drawingml/2006/picture">
+                      <pic:pic xmlns:pic="http://schemas.openxmlformats.org/drawingml/2006/picture">
+                        <pic:nvPicPr>
+                          <pic:cNvPr id="2" name="opt_C.png"/>
+                          <pic:cNvPicPr/>
+                        </pic:nvPicPr>
+                        <pic:blipFill>
+                          <a:blip r:embed="rId51"/>
+                          <a:stretch>
+                            <a:fillRect/>
+                          </a:stretch>
+                        </pic:blipFill>
+                        <pic:spPr>
+                          <a:xfrm>
+                            <a:off x="0" y="0"/>
+                            <a:ext cx="1143000" cy="952500"/>
+                          </a:xfrm>
+                          <a:prstGeom prst="rect">
+                            <a:avLst/>
+                          </a:prstGeom>
+                        </pic:spPr>
+                      </pic:pic>
+                    </a:graphicData>
+                  </a:graphic>
+                </wp:inline>
+              </w:drawing>
+            </w:r>
+          </w:p>
+        </w:tc>
+        <w:tc>
+          <w:tcPr>
+            <w:tcW w:w="1800" w:type="dxa"/>
+          </w:tcPr>
+          <w:p>
+            <w:pPr>
+              <w:spacing w:before="0" w:after="60" w:line="240" w:lineRule="auto"/>
+              <w:jc w:val="center"/>
+            </w:pPr>
+            <w:r>
+              <w:drawing>
+                <wp:inline distT="0" distB="0" distL="0" distR="0">
+                  <wp:extent cx="1143000" cy="952500"/>
+                  <wp:effectExtent l="0" t="0" r="0" b="0"/>
+                  <wp:docPr xmlns:dgm1612="http://schemas.microsoft.com/office/drawing/2016/12/diagram" xmlns:a14="http://schemas.microsoft.com/office/drawing/2010/main" xmlns:lc="http://schemas.openxmlformats.org/drawingml/2006/lockedCanvas" xmlns:pic14="http://schemas.microsoft.com/office/drawing/2010/picture" xmlns:dgm14="http://schemas.microsoft.com/office/drawing/2010/diagram" xmlns:c16="http://schemas.microsoft.com/office/drawing/2014/chart" xmlns:dgm="http://schemas.openxmlformats.org/drawingml/2006/diagram" xmlns:c15="http://schemas.microsoft.com/office/drawing/2012/chart" id="1" name="opt_D.png" descr="Image"/>
+                  <wp:cNvGraphicFramePr xmlns:dgm1612="http://schemas.microsoft.com/office/drawing/2016/12/diagram" xmlns:a14="http://schemas.microsoft.com/office/drawing/2010/main" xmlns:lc="http://schemas.openxmlformats.org/drawingml/2006/lockedCanvas" xmlns:pic14="http://schemas.microsoft.com/office/drawing/2010/picture" xmlns:dgm14="http://schemas.microsoft.com/office/drawing/2010/diagram" xmlns:c16="http://schemas.microsoft.com/office/drawing/2014/chart" xmlns:dgm="http://schemas.openxmlformats.org/drawingml/2006/diagram" xmlns:c15="http://schemas.microsoft.com/office/drawing/2012/chart">
+                    <a:graphicFrameLocks noChangeAspect="true"/>
+                  </wp:cNvGraphicFramePr>
+                  <a:graphic xmlns:dgm1612="http://schemas.microsoft.com/office/drawing/2016/12/diagram" xmlns:a14="http://schemas.microsoft.com/office/drawing/2010/main" xmlns:lc="http://schemas.openxmlformats.org/drawingml/2006/lockedCanvas" xmlns:pic14="http://schemas.microsoft.com/office/drawing/2010/picture" xmlns:dgm14="http://schemas.microsoft.com/office/drawing/2010/diagram" xmlns:c16="http://schemas.microsoft.com/office/drawing/2014/chart" xmlns:dgm="http://schemas.openxmlformats.org/drawingml/2006/diagram" xmlns:c15="http://schemas.microsoft.com/office/drawing/2012/chart">
+                    <a:graphicData uri="http://schemas.openxmlformats.org/drawingml/2006/picture">
+                      <pic:pic xmlns:pic="http://schemas.openxmlformats.org/drawingml/2006/picture">
+                        <pic:nvPicPr>
+                          <pic:cNvPr id="2" name="opt_D.png"/>
+                          <pic:cNvPicPr/>
+                        </pic:nvPicPr>
+                        <pic:blipFill>
+                          <a:blip r:embed="rId52"/>
+                          <a:stretch>
+                            <a:fillRect/>
+                          </a:stretch>
+                        </pic:blipFill>
+                        <pic:spPr>
+                          <a:xfrm>
+                            <a:off x="0" y="0"/>
+                            <a:ext cx="1143000" cy="952500"/>
+                          </a:xfrm>
+                          <a:prstGeom prst="rect">
+                            <a:avLst/>
+                          </a:prstGeom>
+                        </pic:spPr>
+                      </pic:pic>
+                    </a:graphicData>
+                  </a:graphic>
+                </wp:inline>
+              </w:drawing>
+            </w:r>
+          </w:p>
+        </w:tc>
+        <w:tc>
+          <w:tcPr>
+            <w:tcW w:w="1800" w:type="dxa"/>
+            <w:vAlign w:val="center"/>
+          </w:tcPr>
+          <w:p>
+            <w:pPr>
+              <w:spacing w:before="0" w:after="60" w:line="240" w:lineRule="auto"/>
+              <w:jc w:val="center"/>
+            </w:pPr>
+            <w:r>
+              <w:rPr>
+                <w:b/>
+                <w:sz w:val="40"/>
+                <w:szCs w:val="40"/>
+              </w:rPr>
+              <w:t>X</w:t>
+            </w:r>
+          </w:p>
+        </w:tc>
+      </w:tr>
+      <w:tr>
+        <w:tc>
+          <w:tcPr>
+            <w:tcW w:w="1800" w:type="dxa"/>
+          </w:tcPr>
+          <w:p>
+            <w:pPr>
+              <w:spacing w:before="0" w:after="60" w:line="240" w:lineRule="auto"/>
+              <w:jc w:val="center"/>
+            </w:pPr>
+            <w:r>
+              <w:rPr>
+                <w:b/>
+              </w:rPr>
+              <w:t>A</w:t>
+            </w:r>
+          </w:p>
+        </w:tc>
+        <w:tc>
+          <w:tcPr>
+            <w:tcW w:w="1800" w:type="dxa"/>
+          </w:tcPr>
+          <w:p>
+            <w:pPr>
+              <w:spacing w:before="0" w:after="60" w:line="240" w:lineRule="auto"/>
+              <w:jc w:val="center"/>
+            </w:pPr>
+            <w:r>
+              <w:rPr>
+                <w:b/>
+              </w:rPr>
+              <w:t>B</w:t>
+            </w:r>
+          </w:p>
+        </w:tc>
+        <w:tc>
+          <w:tcPr>
+            <w:tcW w:w="1800" w:type="dxa"/>
+          </w:tcPr>
+          <w:p>
+            <w:pPr>
+              <w:spacing w:before="0" w:after="60" w:line="240" w:lineRule="auto"/>
+              <w:jc w:val="center"/>
+            </w:pPr>
+            <w:r>
+              <w:rPr>
+                <w:b/>
+              </w:rPr>
+              <w:t>C</w:t>
+            </w:r>
+          </w:p>
+        </w:tc>
+        <w:tc>
+          <w:tcPr>
+            <w:tcW w:w="1800" w:type="dxa"/>
+          </w:tcPr>
+          <w:p>
+            <w:pPr>
+              <w:spacing w:before="0" w:after="60" w:line="240" w:lineRule="auto"/>
+              <w:jc w:val="center"/>
+            </w:pPr>
+            <w:r>
+              <w:rPr>
+                <w:b/>
+              </w:rPr>
+              <w:t>D</w:t>
+            </w:r>
+          </w:p>
+        </w:tc>
+        <w:tc>
+          <w:tcPr>
+            <w:tcW w:w="1800" w:type="dxa"/>
+          </w:tcPr>
+          <w:p>
+            <w:pPr>
+              <w:spacing w:before="0" w:after="60" w:line="240" w:lineRule="auto"/>
+              <w:jc w:val="center"/>
+            </w:pPr>
+            <w:r>
+              <w:rPr>
+                <w:b/>
+              </w:rPr>
+              <w:t>E</w:t>
+            </w:r>
+          </w:p>
+        </w:tc>
+      </w:tr>
+    </w:tbl>
+    <w:p>
+      <w:r>
+        <w:t>Lösung: OptionDAO@140b6675</w:t>
+      </w:r>
+    </w:p>
+    <w:p>
+      <w:pPr>
+        <w:spacing w:before="120" w:after="120" w:line="276" w:lineRule="auto"/>
+      </w:pPr>
+      <w:r>
+        <w:t>11. Welche Figur lässt sich aus den folgenden Bausteinen zusammensetzen?</w:t>
+      </w:r>
+    </w:p>
+    <w:p>
+      <w:r>
+        <w:drawing>
+          <wp:inline distT="0" distB="0" distL="0" distR="0">
+            <wp:extent cx="3162300" cy="1076325"/>
+            <wp:effectExtent l="0" t="0" r="0" b="0"/>
+            <wp:docPr xmlns:dgm1612="http://schemas.microsoft.com/office/drawing/2016/12/diagram" xmlns:a14="http://schemas.microsoft.com/office/drawing/2010/main" xmlns:lc="http://schemas.openxmlformats.org/drawingml/2006/lockedCanvas" xmlns:pic14="http://schemas.microsoft.com/office/drawing/2010/picture" xmlns:dgm14="http://schemas.microsoft.com/office/drawing/2010/diagram" xmlns:c16="http://schemas.microsoft.com/office/drawing/2014/chart" xmlns:dgm="http://schemas.openxmlformats.org/drawingml/2006/diagram" xmlns:c15="http://schemas.microsoft.com/office/drawing/2012/chart" id="1" name="Figuren_Pieces.png" descr="Image"/>
+            <wp:cNvGraphicFramePr xmlns:dgm1612="http://schemas.microsoft.com/office/drawing/2016/12/diagram" xmlns:a14="http://schemas.microsoft.com/office/drawing/2010/main" xmlns:lc="http://schemas.openxmlformats.org/drawingml/2006/lockedCanvas" xmlns:pic14="http://schemas.microsoft.com/office/drawing/2010/picture" xmlns:dgm14="http://schemas.microsoft.com/office/drawing/2010/diagram" xmlns:c16="http://schemas.microsoft.com/office/drawing/2014/chart" xmlns:dgm="http://schemas.openxmlformats.org/drawingml/2006/diagram" xmlns:c15="http://schemas.microsoft.com/office/drawing/2012/chart">
+              <a:graphicFrameLocks noChangeAspect="true"/>
+            </wp:cNvGraphicFramePr>
+            <a:graphic xmlns:dgm1612="http://schemas.microsoft.com/office/drawing/2016/12/diagram" xmlns:a14="http://schemas.microsoft.com/office/drawing/2010/main" xmlns:lc="http://schemas.openxmlformats.org/drawingml/2006/lockedCanvas" xmlns:pic14="http://schemas.microsoft.com/office/drawing/2010/picture" xmlns:dgm14="http://schemas.microsoft.com/office/drawing/2010/diagram" xmlns:c16="http://schemas.microsoft.com/office/drawing/2014/chart" xmlns:dgm="http://schemas.openxmlformats.org/drawingml/2006/diagram" xmlns:c15="http://schemas.microsoft.com/office/drawing/2012/chart">
+              <a:graphicData uri="http://schemas.openxmlformats.org/drawingml/2006/picture">
+                <pic:pic xmlns:pic="http://schemas.openxmlformats.org/drawingml/2006/picture">
+                  <pic:nvPicPr>
+                    <pic:cNvPr id="2" name="Figuren_Pieces.png"/>
+                    <pic:cNvPicPr/>
+                  </pic:nvPicPr>
+                  <pic:blipFill>
+                    <a:blip r:embed="rId53"/>
+                    <a:stretch>
+                      <a:fillRect/>
+                    </a:stretch>
+                  </pic:blipFill>
+                  <pic:spPr>
+                    <a:xfrm>
+                      <a:off x="0" y="0"/>
+                      <a:ext cx="3162300" cy="1076325"/>
+                    </a:xfrm>
+                    <a:prstGeom prst="rect">
+                      <a:avLst/>
+                    </a:prstGeom>
+                  </pic:spPr>
+                </pic:pic>
+              </a:graphicData>
+            </a:graphic>
+          </wp:inline>
+        </w:drawing>
+      </w:r>
+    </w:p>
+    <w:tbl>
+      <w:tblPr>
+        <w:tblW w:type="auto"/>
+        <w:jc w:val="center"/>
+      </w:tblPr>
+      <w:tr>
+        <w:tc>
+          <w:tcPr>
+            <w:tcW w:w="1800" w:type="dxa"/>
+          </w:tcPr>
+          <w:p>
+            <w:pPr>
+              <w:spacing w:before="0" w:after="60" w:line="240" w:lineRule="auto"/>
+              <w:jc w:val="center"/>
+            </w:pPr>
+            <w:r>
+              <w:drawing>
+                <wp:inline distT="0" distB="0" distL="0" distR="0">
+                  <wp:extent cx="1143000" cy="952500"/>
+                  <wp:effectExtent l="0" t="0" r="0" b="0"/>
+                  <wp:docPr xmlns:dgm1612="http://schemas.microsoft.com/office/drawing/2016/12/diagram" xmlns:a14="http://schemas.microsoft.com/office/drawing/2010/main" xmlns:lc="http://schemas.openxmlformats.org/drawingml/2006/lockedCanvas" xmlns:pic14="http://schemas.microsoft.com/office/drawing/2010/picture" xmlns:dgm14="http://schemas.microsoft.com/office/drawing/2010/diagram" xmlns:c16="http://schemas.microsoft.com/office/drawing/2014/chart" xmlns:dgm="http://schemas.openxmlformats.org/drawingml/2006/diagram" xmlns:c15="http://schemas.microsoft.com/office/drawing/2012/chart" id="1" name="opt_A.png" descr="Image"/>
+                  <wp:cNvGraphicFramePr xmlns:dgm1612="http://schemas.microsoft.com/office/drawing/2016/12/diagram" xmlns:a14="http://schemas.microsoft.com/office/drawing/2010/main" xmlns:lc="http://schemas.openxmlformats.org/drawingml/2006/lockedCanvas" xmlns:pic14="http://schemas.microsoft.com/office/drawing/2010/picture" xmlns:dgm14="http://schemas.microsoft.com/office/drawing/2010/diagram" xmlns:c16="http://schemas.microsoft.com/office/drawing/2014/chart" xmlns:dgm="http://schemas.openxmlformats.org/drawingml/2006/diagram" xmlns:c15="http://schemas.microsoft.com/office/drawing/2012/chart">
+                    <a:graphicFrameLocks noChangeAspect="true"/>
+                  </wp:cNvGraphicFramePr>
+                  <a:graphic xmlns:dgm1612="http://schemas.microsoft.com/office/drawing/2016/12/diagram" xmlns:a14="http://schemas.microsoft.com/office/drawing/2010/main" xmlns:lc="http://schemas.openxmlformats.org/drawingml/2006/lockedCanvas" xmlns:pic14="http://schemas.microsoft.com/office/drawing/2010/picture" xmlns:dgm14="http://schemas.microsoft.com/office/drawing/2010/diagram" xmlns:c16="http://schemas.microsoft.com/office/drawing/2014/chart" xmlns:dgm="http://schemas.openxmlformats.org/drawingml/2006/diagram" xmlns:c15="http://schemas.microsoft.com/office/drawing/2012/chart">
+                    <a:graphicData uri="http://schemas.openxmlformats.org/drawingml/2006/picture">
+                      <pic:pic xmlns:pic="http://schemas.openxmlformats.org/drawingml/2006/picture">
+                        <pic:nvPicPr>
+                          <pic:cNvPr id="2" name="opt_A.png"/>
+                          <pic:cNvPicPr/>
+                        </pic:nvPicPr>
+                        <pic:blipFill>
+                          <a:blip r:embed="rId54"/>
+                          <a:stretch>
+                            <a:fillRect/>
+                          </a:stretch>
+                        </pic:blipFill>
+                        <pic:spPr>
+                          <a:xfrm>
+                            <a:off x="0" y="0"/>
+                            <a:ext cx="1143000" cy="952500"/>
+                          </a:xfrm>
+                          <a:prstGeom prst="rect">
+                            <a:avLst/>
+                          </a:prstGeom>
+                        </pic:spPr>
+                      </pic:pic>
+                    </a:graphicData>
+                  </a:graphic>
+                </wp:inline>
+              </w:drawing>
+            </w:r>
+          </w:p>
+        </w:tc>
+        <w:tc>
+          <w:tcPr>
+            <w:tcW w:w="1800" w:type="dxa"/>
+          </w:tcPr>
+          <w:p>
+            <w:pPr>
+              <w:spacing w:before="0" w:after="60" w:line="240" w:lineRule="auto"/>
+              <w:jc w:val="center"/>
+            </w:pPr>
+            <w:r>
+              <w:drawing>
+                <wp:inline distT="0" distB="0" distL="0" distR="0">
+                  <wp:extent cx="1143000" cy="952500"/>
+                  <wp:effectExtent l="0" t="0" r="0" b="0"/>
+                  <wp:docPr xmlns:dgm1612="http://schemas.microsoft.com/office/drawing/2016/12/diagram" xmlns:a14="http://schemas.microsoft.com/office/drawing/2010/main" xmlns:lc="http://schemas.openxmlformats.org/drawingml/2006/lockedCanvas" xmlns:pic14="http://schemas.microsoft.com/office/drawing/2010/picture" xmlns:dgm14="http://schemas.microsoft.com/office/drawing/2010/diagram" xmlns:c16="http://schemas.microsoft.com/office/drawing/2014/chart" xmlns:dgm="http://schemas.openxmlformats.org/drawingml/2006/diagram" xmlns:c15="http://schemas.microsoft.com/office/drawing/2012/chart" id="1" name="opt_B.png" descr="Image"/>
+                  <wp:cNvGraphicFramePr xmlns:dgm1612="http://schemas.microsoft.com/office/drawing/2016/12/diagram" xmlns:a14="http://schemas.microsoft.com/office/drawing/2010/main" xmlns:lc="http://schemas.openxmlformats.org/drawingml/2006/lockedCanvas" xmlns:pic14="http://schemas.microsoft.com/office/drawing/2010/picture" xmlns:dgm14="http://schemas.microsoft.com/office/drawing/2010/diagram" xmlns:c16="http://schemas.microsoft.com/office/drawing/2014/chart" xmlns:dgm="http://schemas.openxmlformats.org/drawingml/2006/diagram" xmlns:c15="http://schemas.microsoft.com/office/drawing/2012/chart">
+                    <a:graphicFrameLocks noChangeAspect="true"/>
+                  </wp:cNvGraphicFramePr>
+                  <a:graphic xmlns:dgm1612="http://schemas.microsoft.com/office/drawing/2016/12/diagram" xmlns:a14="http://schemas.microsoft.com/office/drawing/2010/main" xmlns:lc="http://schemas.openxmlformats.org/drawingml/2006/lockedCanvas" xmlns:pic14="http://schemas.microsoft.com/office/drawing/2010/picture" xmlns:dgm14="http://schemas.microsoft.com/office/drawing/2010/diagram" xmlns:c16="http://schemas.microsoft.com/office/drawing/2014/chart" xmlns:dgm="http://schemas.openxmlformats.org/drawingml/2006/diagram" xmlns:c15="http://schemas.microsoft.com/office/drawing/2012/chart">
+                    <a:graphicData uri="http://schemas.openxmlformats.org/drawingml/2006/picture">
+                      <pic:pic xmlns:pic="http://schemas.openxmlformats.org/drawingml/2006/picture">
+                        <pic:nvPicPr>
+                          <pic:cNvPr id="2" name="opt_B.png"/>
+                          <pic:cNvPicPr/>
+                        </pic:nvPicPr>
+                        <pic:blipFill>
+                          <a:blip r:embed="rId55"/>
+                          <a:stretch>
+                            <a:fillRect/>
+                          </a:stretch>
+                        </pic:blipFill>
+                        <pic:spPr>
+                          <a:xfrm>
+                            <a:off x="0" y="0"/>
+                            <a:ext cx="1143000" cy="952500"/>
+                          </a:xfrm>
+                          <a:prstGeom prst="rect">
+                            <a:avLst/>
+                          </a:prstGeom>
+                        </pic:spPr>
+                      </pic:pic>
+                    </a:graphicData>
+                  </a:graphic>
+                </wp:inline>
+              </w:drawing>
+            </w:r>
+          </w:p>
+        </w:tc>
+        <w:tc>
+          <w:tcPr>
+            <w:tcW w:w="1800" w:type="dxa"/>
+          </w:tcPr>
+          <w:p>
+            <w:pPr>
+              <w:spacing w:before="0" w:after="60" w:line="240" w:lineRule="auto"/>
+              <w:jc w:val="center"/>
+            </w:pPr>
+            <w:r>
+              <w:drawing>
+                <wp:inline distT="0" distB="0" distL="0" distR="0">
+                  <wp:extent cx="1143000" cy="952500"/>
+                  <wp:effectExtent l="0" t="0" r="0" b="0"/>
+                  <wp:docPr xmlns:dgm1612="http://schemas.microsoft.com/office/drawing/2016/12/diagram" xmlns:a14="http://schemas.microsoft.com/office/drawing/2010/main" xmlns:lc="http://schemas.openxmlformats.org/drawingml/2006/lockedCanvas" xmlns:pic14="http://schemas.microsoft.com/office/drawing/2010/picture" xmlns:dgm14="http://schemas.microsoft.com/office/drawing/2010/diagram" xmlns:c16="http://schemas.microsoft.com/office/drawing/2014/chart" xmlns:dgm="http://schemas.openxmlformats.org/drawingml/2006/diagram" xmlns:c15="http://schemas.microsoft.com/office/drawing/2012/chart" id="1" name="opt_C.png" descr="Image"/>
+                  <wp:cNvGraphicFramePr xmlns:dgm1612="http://schemas.microsoft.com/office/drawing/2016/12/diagram" xmlns:a14="http://schemas.microsoft.com/office/drawing/2010/main" xmlns:lc="http://schemas.openxmlformats.org/drawingml/2006/lockedCanvas" xmlns:pic14="http://schemas.microsoft.com/office/drawing/2010/picture" xmlns:dgm14="http://schemas.microsoft.com/office/drawing/2010/diagram" xmlns:c16="http://schemas.microsoft.com/office/drawing/2014/chart" xmlns:dgm="http://schemas.openxmlformats.org/drawingml/2006/diagram" xmlns:c15="http://schemas.microsoft.com/office/drawing/2012/chart">
+                    <a:graphicFrameLocks noChangeAspect="true"/>
+                  </wp:cNvGraphicFramePr>
+                  <a:graphic xmlns:dgm1612="http://schemas.microsoft.com/office/drawing/2016/12/diagram" xmlns:a14="http://schemas.microsoft.com/office/drawing/2010/main" xmlns:lc="http://schemas.openxmlformats.org/drawingml/2006/lockedCanvas" xmlns:pic14="http://schemas.microsoft.com/office/drawing/2010/picture" xmlns:dgm14="http://schemas.microsoft.com/office/drawing/2010/diagram" xmlns:c16="http://schemas.microsoft.com/office/drawing/2014/chart" xmlns:dgm="http://schemas.openxmlformats.org/drawingml/2006/diagram" xmlns:c15="http://schemas.microsoft.com/office/drawing/2012/chart">
+                    <a:graphicData uri="http://schemas.openxmlformats.org/drawingml/2006/picture">
+                      <pic:pic xmlns:pic="http://schemas.openxmlformats.org/drawingml/2006/picture">
+                        <pic:nvPicPr>
+                          <pic:cNvPr id="2" name="opt_C.png"/>
+                          <pic:cNvPicPr/>
+                        </pic:nvPicPr>
+                        <pic:blipFill>
+                          <a:blip r:embed="rId56"/>
+                          <a:stretch>
+                            <a:fillRect/>
+                          </a:stretch>
+                        </pic:blipFill>
+                        <pic:spPr>
+                          <a:xfrm>
+                            <a:off x="0" y="0"/>
+                            <a:ext cx="1143000" cy="952500"/>
+                          </a:xfrm>
+                          <a:prstGeom prst="rect">
+                            <a:avLst/>
+                          </a:prstGeom>
+                        </pic:spPr>
+                      </pic:pic>
+                    </a:graphicData>
+                  </a:graphic>
+                </wp:inline>
+              </w:drawing>
+            </w:r>
+          </w:p>
+        </w:tc>
+        <w:tc>
+          <w:tcPr>
+            <w:tcW w:w="1800" w:type="dxa"/>
+          </w:tcPr>
+          <w:p>
+            <w:pPr>
+              <w:spacing w:before="0" w:after="60" w:line="240" w:lineRule="auto"/>
+              <w:jc w:val="center"/>
+            </w:pPr>
+            <w:r>
+              <w:drawing>
+                <wp:inline distT="0" distB="0" distL="0" distR="0">
+                  <wp:extent cx="1143000" cy="952500"/>
+                  <wp:effectExtent l="0" t="0" r="0" b="0"/>
+                  <wp:docPr xmlns:dgm1612="http://schemas.microsoft.com/office/drawing/2016/12/diagram" xmlns:a14="http://schemas.microsoft.com/office/drawing/2010/main" xmlns:lc="http://schemas.openxmlformats.org/drawingml/2006/lockedCanvas" xmlns:pic14="http://schemas.microsoft.com/office/drawing/2010/picture" xmlns:dgm14="http://schemas.microsoft.com/office/drawing/2010/diagram" xmlns:c16="http://schemas.microsoft.com/office/drawing/2014/chart" xmlns:dgm="http://schemas.openxmlformats.org/drawingml/2006/diagram" xmlns:c15="http://schemas.microsoft.com/office/drawing/2012/chart" id="1" name="opt_D.png" descr="Image"/>
+                  <wp:cNvGraphicFramePr xmlns:dgm1612="http://schemas.microsoft.com/office/drawing/2016/12/diagram" xmlns:a14="http://schemas.microsoft.com/office/drawing/2010/main" xmlns:lc="http://schemas.openxmlformats.org/drawingml/2006/lockedCanvas" xmlns:pic14="http://schemas.microsoft.com/office/drawing/2010/picture" xmlns:dgm14="http://schemas.microsoft.com/office/drawing/2010/diagram" xmlns:c16="http://schemas.microsoft.com/office/drawing/2014/chart" xmlns:dgm="http://schemas.openxmlformats.org/drawingml/2006/diagram" xmlns:c15="http://schemas.microsoft.com/office/drawing/2012/chart">
+                    <a:graphicFrameLocks noChangeAspect="true"/>
+                  </wp:cNvGraphicFramePr>
+                  <a:graphic xmlns:dgm1612="http://schemas.microsoft.com/office/drawing/2016/12/diagram" xmlns:a14="http://schemas.microsoft.com/office/drawing/2010/main" xmlns:lc="http://schemas.openxmlformats.org/drawingml/2006/lockedCanvas" xmlns:pic14="http://schemas.microsoft.com/office/drawing/2010/picture" xmlns:dgm14="http://schemas.microsoft.com/office/drawing/2010/diagram" xmlns:c16="http://schemas.microsoft.com/office/drawing/2014/chart" xmlns:dgm="http://schemas.openxmlformats.org/drawingml/2006/diagram" xmlns:c15="http://schemas.microsoft.com/office/drawing/2012/chart">
+                    <a:graphicData uri="http://schemas.openxmlformats.org/drawingml/2006/picture">
+                      <pic:pic xmlns:pic="http://schemas.openxmlformats.org/drawingml/2006/picture">
+                        <pic:nvPicPr>
+                          <pic:cNvPr id="2" name="opt_D.png"/>
+                          <pic:cNvPicPr/>
+                        </pic:nvPicPr>
+                        <pic:blipFill>
+                          <a:blip r:embed="rId57"/>
+                          <a:stretch>
+                            <a:fillRect/>
+                          </a:stretch>
+                        </pic:blipFill>
+                        <pic:spPr>
+                          <a:xfrm>
+                            <a:off x="0" y="0"/>
+                            <a:ext cx="1143000" cy="952500"/>
+                          </a:xfrm>
+                          <a:prstGeom prst="rect">
+                            <a:avLst/>
+                          </a:prstGeom>
+                        </pic:spPr>
+                      </pic:pic>
+                    </a:graphicData>
+                  </a:graphic>
+                </wp:inline>
+              </w:drawing>
+            </w:r>
+          </w:p>
+        </w:tc>
+        <w:tc>
+          <w:tcPr>
+            <w:tcW w:w="1800" w:type="dxa"/>
+            <w:vAlign w:val="center"/>
+          </w:tcPr>
+          <w:p>
+            <w:pPr>
+              <w:spacing w:before="0" w:after="60" w:line="240" w:lineRule="auto"/>
+              <w:jc w:val="center"/>
+            </w:pPr>
+            <w:r>
+              <w:rPr>
+                <w:b/>
+                <w:sz w:val="40"/>
+                <w:szCs w:val="40"/>
+              </w:rPr>
+              <w:t>X</w:t>
+            </w:r>
+          </w:p>
+        </w:tc>
+      </w:tr>
+      <w:tr>
+        <w:tc>
+          <w:tcPr>
+            <w:tcW w:w="1800" w:type="dxa"/>
+          </w:tcPr>
+          <w:p>
+            <w:pPr>
+              <w:spacing w:before="0" w:after="60" w:line="240" w:lineRule="auto"/>
+              <w:jc w:val="center"/>
+            </w:pPr>
+            <w:r>
+              <w:rPr>
+                <w:b/>
+              </w:rPr>
+              <w:t>A</w:t>
+            </w:r>
+          </w:p>
+        </w:tc>
+        <w:tc>
+          <w:tcPr>
+            <w:tcW w:w="1800" w:type="dxa"/>
+          </w:tcPr>
+          <w:p>
+            <w:pPr>
+              <w:spacing w:before="0" w:after="60" w:line="240" w:lineRule="auto"/>
+              <w:jc w:val="center"/>
+            </w:pPr>
+            <w:r>
+              <w:rPr>
+                <w:b/>
+              </w:rPr>
+              <w:t>B</w:t>
+            </w:r>
+          </w:p>
+        </w:tc>
+        <w:tc>
+          <w:tcPr>
+            <w:tcW w:w="1800" w:type="dxa"/>
+          </w:tcPr>
+          <w:p>
+            <w:pPr>
+              <w:spacing w:before="0" w:after="60" w:line="240" w:lineRule="auto"/>
+              <w:jc w:val="center"/>
+            </w:pPr>
+            <w:r>
+              <w:rPr>
+                <w:b/>
+              </w:rPr>
+              <w:t>C</w:t>
+            </w:r>
+          </w:p>
+        </w:tc>
+        <w:tc>
+          <w:tcPr>
+            <w:tcW w:w="1800" w:type="dxa"/>
+          </w:tcPr>
+          <w:p>
+            <w:pPr>
+              <w:spacing w:before="0" w:after="60" w:line="240" w:lineRule="auto"/>
+              <w:jc w:val="center"/>
+            </w:pPr>
+            <w:r>
+              <w:rPr>
+                <w:b/>
+              </w:rPr>
+              <w:t>D</w:t>
+            </w:r>
+          </w:p>
+        </w:tc>
+        <w:tc>
+          <w:tcPr>
+            <w:tcW w:w="1800" w:type="dxa"/>
+          </w:tcPr>
+          <w:p>
+            <w:pPr>
+              <w:spacing w:before="0" w:after="60" w:line="240" w:lineRule="auto"/>
+              <w:jc w:val="center"/>
+            </w:pPr>
+            <w:r>
+              <w:rPr>
+                <w:b/>
+              </w:rPr>
+              <w:t>E</w:t>
+            </w:r>
+          </w:p>
+        </w:tc>
+      </w:tr>
+    </w:tbl>
+    <w:p>
+      <w:r>
+        <w:t>Lösung: OptionDAO@319745b6</w:t>
+      </w:r>
+    </w:p>
+    <w:p>
+      <w:pPr>
+        <w:spacing w:before="120" w:after="120" w:line="276" w:lineRule="auto"/>
+      </w:pPr>
+      <w:r>
+        <w:t>12. Welche Figur lässt sich aus den folgenden Bausteinen zusammensetzen?</w:t>
+      </w:r>
+    </w:p>
+    <w:p>
+      <w:r>
+        <w:drawing>
+          <wp:inline distT="0" distB="0" distL="0" distR="0">
+            <wp:extent cx="5495925" cy="762000"/>
+            <wp:effectExtent l="0" t="0" r="0" b="0"/>
+            <wp:docPr xmlns:dgm1612="http://schemas.microsoft.com/office/drawing/2016/12/diagram" xmlns:a14="http://schemas.microsoft.com/office/drawing/2010/main" xmlns:lc="http://schemas.openxmlformats.org/drawingml/2006/lockedCanvas" xmlns:pic14="http://schemas.microsoft.com/office/drawing/2010/picture" xmlns:dgm14="http://schemas.microsoft.com/office/drawing/2010/diagram" xmlns:c16="http://schemas.microsoft.com/office/drawing/2014/chart" xmlns:dgm="http://schemas.openxmlformats.org/drawingml/2006/diagram" xmlns:c15="http://schemas.microsoft.com/office/drawing/2012/chart" id="1" name="Figuren_Pieces.png" descr="Image"/>
+            <wp:cNvGraphicFramePr xmlns:dgm1612="http://schemas.microsoft.com/office/drawing/2016/12/diagram" xmlns:a14="http://schemas.microsoft.com/office/drawing/2010/main" xmlns:lc="http://schemas.openxmlformats.org/drawingml/2006/lockedCanvas" xmlns:pic14="http://schemas.microsoft.com/office/drawing/2010/picture" xmlns:dgm14="http://schemas.microsoft.com/office/drawing/2010/diagram" xmlns:c16="http://schemas.microsoft.com/office/drawing/2014/chart" xmlns:dgm="http://schemas.openxmlformats.org/drawingml/2006/diagram" xmlns:c15="http://schemas.microsoft.com/office/drawing/2012/chart">
+              <a:graphicFrameLocks noChangeAspect="true"/>
+            </wp:cNvGraphicFramePr>
+            <a:graphic xmlns:dgm1612="http://schemas.microsoft.com/office/drawing/2016/12/diagram" xmlns:a14="http://schemas.microsoft.com/office/drawing/2010/main" xmlns:lc="http://schemas.openxmlformats.org/drawingml/2006/lockedCanvas" xmlns:pic14="http://schemas.microsoft.com/office/drawing/2010/picture" xmlns:dgm14="http://schemas.microsoft.com/office/drawing/2010/diagram" xmlns:c16="http://schemas.microsoft.com/office/drawing/2014/chart" xmlns:dgm="http://schemas.openxmlformats.org/drawingml/2006/diagram" xmlns:c15="http://schemas.microsoft.com/office/drawing/2012/chart">
+              <a:graphicData uri="http://schemas.openxmlformats.org/drawingml/2006/picture">
+                <pic:pic xmlns:pic="http://schemas.openxmlformats.org/drawingml/2006/picture">
+                  <pic:nvPicPr>
+                    <pic:cNvPr id="2" name="Figuren_Pieces.png"/>
+                    <pic:cNvPicPr/>
+                  </pic:nvPicPr>
+                  <pic:blipFill>
+                    <a:blip r:embed="rId58"/>
+                    <a:stretch>
+                      <a:fillRect/>
+                    </a:stretch>
+                  </pic:blipFill>
+                  <pic:spPr>
+                    <a:xfrm>
+                      <a:off x="0" y="0"/>
+                      <a:ext cx="5495925" cy="762000"/>
+                    </a:xfrm>
+                    <a:prstGeom prst="rect">
+                      <a:avLst/>
+                    </a:prstGeom>
+                  </pic:spPr>
+                </pic:pic>
+              </a:graphicData>
+            </a:graphic>
+          </wp:inline>
+        </w:drawing>
+      </w:r>
+    </w:p>
+    <w:tbl>
+      <w:tblPr>
+        <w:tblW w:type="auto"/>
+        <w:jc w:val="center"/>
+      </w:tblPr>
+      <w:tr>
+        <w:tc>
+          <w:tcPr>
+            <w:tcW w:w="1800" w:type="dxa"/>
+          </w:tcPr>
+          <w:p>
+            <w:pPr>
+              <w:spacing w:before="0" w:after="60" w:line="240" w:lineRule="auto"/>
+              <w:jc w:val="center"/>
+            </w:pPr>
+            <w:r>
+              <w:drawing>
+                <wp:inline distT="0" distB="0" distL="0" distR="0">
+                  <wp:extent cx="1143000" cy="952500"/>
+                  <wp:effectExtent l="0" t="0" r="0" b="0"/>
+                  <wp:docPr xmlns:dgm1612="http://schemas.microsoft.com/office/drawing/2016/12/diagram" xmlns:a14="http://schemas.microsoft.com/office/drawing/2010/main" xmlns:lc="http://schemas.openxmlformats.org/drawingml/2006/lockedCanvas" xmlns:pic14="http://schemas.microsoft.com/office/drawing/2010/picture" xmlns:dgm14="http://schemas.microsoft.com/office/drawing/2010/diagram" xmlns:c16="http://schemas.microsoft.com/office/drawing/2014/chart" xmlns:dgm="http://schemas.openxmlformats.org/drawingml/2006/diagram" xmlns:c15="http://schemas.microsoft.com/office/drawing/2012/chart" id="1" name="opt_A.png" descr="Image"/>
+                  <wp:cNvGraphicFramePr xmlns:dgm1612="http://schemas.microsoft.com/office/drawing/2016/12/diagram" xmlns:a14="http://schemas.microsoft.com/office/drawing/2010/main" xmlns:lc="http://schemas.openxmlformats.org/drawingml/2006/lockedCanvas" xmlns:pic14="http://schemas.microsoft.com/office/drawing/2010/picture" xmlns:dgm14="http://schemas.microsoft.com/office/drawing/2010/diagram" xmlns:c16="http://schemas.microsoft.com/office/drawing/2014/chart" xmlns:dgm="http://schemas.openxmlformats.org/drawingml/2006/diagram" xmlns:c15="http://schemas.microsoft.com/office/drawing/2012/chart">
+                    <a:graphicFrameLocks noChangeAspect="true"/>
+                  </wp:cNvGraphicFramePr>
+                  <a:graphic xmlns:dgm1612="http://schemas.microsoft.com/office/drawing/2016/12/diagram" xmlns:a14="http://schemas.microsoft.com/office/drawing/2010/main" xmlns:lc="http://schemas.openxmlformats.org/drawingml/2006/lockedCanvas" xmlns:pic14="http://schemas.microsoft.com/office/drawing/2010/picture" xmlns:dgm14="http://schemas.microsoft.com/office/drawing/2010/diagram" xmlns:c16="http://schemas.microsoft.com/office/drawing/2014/chart" xmlns:dgm="http://schemas.openxmlformats.org/drawingml/2006/diagram" xmlns:c15="http://schemas.microsoft.com/office/drawing/2012/chart">
+                    <a:graphicData uri="http://schemas.openxmlformats.org/drawingml/2006/picture">
+                      <pic:pic xmlns:pic="http://schemas.openxmlformats.org/drawingml/2006/picture">
+                        <pic:nvPicPr>
+                          <pic:cNvPr id="2" name="opt_A.png"/>
+                          <pic:cNvPicPr/>
+                        </pic:nvPicPr>
+                        <pic:blipFill>
+                          <a:blip r:embed="rId59"/>
+                          <a:stretch>
+                            <a:fillRect/>
+                          </a:stretch>
+                        </pic:blipFill>
+                        <pic:spPr>
+                          <a:xfrm>
+                            <a:off x="0" y="0"/>
+                            <a:ext cx="1143000" cy="952500"/>
+                          </a:xfrm>
+                          <a:prstGeom prst="rect">
+                            <a:avLst/>
+                          </a:prstGeom>
+                        </pic:spPr>
+                      </pic:pic>
+                    </a:graphicData>
+                  </a:graphic>
+                </wp:inline>
+              </w:drawing>
+            </w:r>
+          </w:p>
+        </w:tc>
+        <w:tc>
+          <w:tcPr>
+            <w:tcW w:w="1800" w:type="dxa"/>
+          </w:tcPr>
+          <w:p>
+            <w:pPr>
+              <w:spacing w:before="0" w:after="60" w:line="240" w:lineRule="auto"/>
+              <w:jc w:val="center"/>
+            </w:pPr>
+            <w:r>
+              <w:drawing>
+                <wp:inline distT="0" distB="0" distL="0" distR="0">
+                  <wp:extent cx="1143000" cy="952500"/>
+                  <wp:effectExtent l="0" t="0" r="0" b="0"/>
+                  <wp:docPr xmlns:dgm1612="http://schemas.microsoft.com/office/drawing/2016/12/diagram" xmlns:a14="http://schemas.microsoft.com/office/drawing/2010/main" xmlns:lc="http://schemas.openxmlformats.org/drawingml/2006/lockedCanvas" xmlns:pic14="http://schemas.microsoft.com/office/drawing/2010/picture" xmlns:dgm14="http://schemas.microsoft.com/office/drawing/2010/diagram" xmlns:c16="http://schemas.microsoft.com/office/drawing/2014/chart" xmlns:dgm="http://schemas.openxmlformats.org/drawingml/2006/diagram" xmlns:c15="http://schemas.microsoft.com/office/drawing/2012/chart" id="1" name="opt_B.png" descr="Image"/>
+                  <wp:cNvGraphicFramePr xmlns:dgm1612="http://schemas.microsoft.com/office/drawing/2016/12/diagram" xmlns:a14="http://schemas.microsoft.com/office/drawing/2010/main" xmlns:lc="http://schemas.openxmlformats.org/drawingml/2006/lockedCanvas" xmlns:pic14="http://schemas.microsoft.com/office/drawing/2010/picture" xmlns:dgm14="http://schemas.microsoft.com/office/drawing/2010/diagram" xmlns:c16="http://schemas.microsoft.com/office/drawing/2014/chart" xmlns:dgm="http://schemas.openxmlformats.org/drawingml/2006/diagram" xmlns:c15="http://schemas.microsoft.com/office/drawing/2012/chart">
+                    <a:graphicFrameLocks noChangeAspect="true"/>
+                  </wp:cNvGraphicFramePr>
+                  <a:graphic xmlns:dgm1612="http://schemas.microsoft.com/office/drawing/2016/12/diagram" xmlns:a14="http://schemas.microsoft.com/office/drawing/2010/main" xmlns:lc="http://schemas.openxmlformats.org/drawingml/2006/lockedCanvas" xmlns:pic14="http://schemas.microsoft.com/office/drawing/2010/picture" xmlns:dgm14="http://schemas.microsoft.com/office/drawing/2010/diagram" xmlns:c16="http://schemas.microsoft.com/office/drawing/2014/chart" xmlns:dgm="http://schemas.openxmlformats.org/drawingml/2006/diagram" xmlns:c15="http://schemas.microsoft.com/office/drawing/2012/chart">
+                    <a:graphicData uri="http://schemas.openxmlformats.org/drawingml/2006/picture">
+                      <pic:pic xmlns:pic="http://schemas.openxmlformats.org/drawingml/2006/picture">
+                        <pic:nvPicPr>
+                          <pic:cNvPr id="2" name="opt_B.png"/>
+                          <pic:cNvPicPr/>
+                        </pic:nvPicPr>
+                        <pic:blipFill>
+                          <a:blip r:embed="rId60"/>
+                          <a:stretch>
+                            <a:fillRect/>
+                          </a:stretch>
+                        </pic:blipFill>
+                        <pic:spPr>
+                          <a:xfrm>
+                            <a:off x="0" y="0"/>
+                            <a:ext cx="1143000" cy="952500"/>
+                          </a:xfrm>
+                          <a:prstGeom prst="rect">
+                            <a:avLst/>
+                          </a:prstGeom>
+                        </pic:spPr>
+                      </pic:pic>
+                    </a:graphicData>
+                  </a:graphic>
+                </wp:inline>
+              </w:drawing>
+            </w:r>
+          </w:p>
+        </w:tc>
+        <w:tc>
+          <w:tcPr>
+            <w:tcW w:w="1800" w:type="dxa"/>
+          </w:tcPr>
+          <w:p>
+            <w:pPr>
+              <w:spacing w:before="0" w:after="60" w:line="240" w:lineRule="auto"/>
+              <w:jc w:val="center"/>
+            </w:pPr>
+            <w:r>
+              <w:drawing>
+                <wp:inline distT="0" distB="0" distL="0" distR="0">
+                  <wp:extent cx="1143000" cy="952500"/>
+                  <wp:effectExtent l="0" t="0" r="0" b="0"/>
+                  <wp:docPr xmlns:dgm1612="http://schemas.microsoft.com/office/drawing/2016/12/diagram" xmlns:a14="http://schemas.microsoft.com/office/drawing/2010/main" xmlns:lc="http://schemas.openxmlformats.org/drawingml/2006/lockedCanvas" xmlns:pic14="http://schemas.microsoft.com/office/drawing/2010/picture" xmlns:dgm14="http://schemas.microsoft.com/office/drawing/2010/diagram" xmlns:c16="http://schemas.microsoft.com/office/drawing/2014/chart" xmlns:dgm="http://schemas.openxmlformats.org/drawingml/2006/diagram" xmlns:c15="http://schemas.microsoft.com/office/drawing/2012/chart" id="1" name="opt_C.png" descr="Image"/>
+                  <wp:cNvGraphicFramePr xmlns:dgm1612="http://schemas.microsoft.com/office/drawing/2016/12/diagram" xmlns:a14="http://schemas.microsoft.com/office/drawing/2010/main" xmlns:lc="http://schemas.openxmlformats.org/drawingml/2006/lockedCanvas" xmlns:pic14="http://schemas.microsoft.com/office/drawing/2010/picture" xmlns:dgm14="http://schemas.microsoft.com/office/drawing/2010/diagram" xmlns:c16="http://schemas.microsoft.com/office/drawing/2014/chart" xmlns:dgm="http://schemas.openxmlformats.org/drawingml/2006/diagram" xmlns:c15="http://schemas.microsoft.com/office/drawing/2012/chart">
+                    <a:graphicFrameLocks noChangeAspect="true"/>
+                  </wp:cNvGraphicFramePr>
+                  <a:graphic xmlns:dgm1612="http://schemas.microsoft.com/office/drawing/2016/12/diagram" xmlns:a14="http://schemas.microsoft.com/office/drawing/2010/main" xmlns:lc="http://schemas.openxmlformats.org/drawingml/2006/lockedCanvas" xmlns:pic14="http://schemas.microsoft.com/office/drawing/2010/picture" xmlns:dgm14="http://schemas.microsoft.com/office/drawing/2010/diagram" xmlns:c16="http://schemas.microsoft.com/office/drawing/2014/chart" xmlns:dgm="http://schemas.openxmlformats.org/drawingml/2006/diagram" xmlns:c15="http://schemas.microsoft.com/office/drawing/2012/chart">
+                    <a:graphicData uri="http://schemas.openxmlformats.org/drawingml/2006/picture">
+                      <pic:pic xmlns:pic="http://schemas.openxmlformats.org/drawingml/2006/picture">
+                        <pic:nvPicPr>
+                          <pic:cNvPr id="2" name="opt_C.png"/>
+                          <pic:cNvPicPr/>
+                        </pic:nvPicPr>
+                        <pic:blipFill>
+                          <a:blip r:embed="rId61"/>
+                          <a:stretch>
+                            <a:fillRect/>
+                          </a:stretch>
+                        </pic:blipFill>
+                        <pic:spPr>
+                          <a:xfrm>
+                            <a:off x="0" y="0"/>
+                            <a:ext cx="1143000" cy="952500"/>
+                          </a:xfrm>
+                          <a:prstGeom prst="rect">
+                            <a:avLst/>
+                          </a:prstGeom>
+                        </pic:spPr>
+                      </pic:pic>
+                    </a:graphicData>
+                  </a:graphic>
+                </wp:inline>
+              </w:drawing>
+            </w:r>
+          </w:p>
+        </w:tc>
+        <w:tc>
+          <w:tcPr>
+            <w:tcW w:w="1800" w:type="dxa"/>
+          </w:tcPr>
+          <w:p>
+            <w:pPr>
+              <w:spacing w:before="0" w:after="60" w:line="240" w:lineRule="auto"/>
+              <w:jc w:val="center"/>
+            </w:pPr>
+            <w:r>
+              <w:drawing>
+                <wp:inline distT="0" distB="0" distL="0" distR="0">
+                  <wp:extent cx="1143000" cy="952500"/>
+                  <wp:effectExtent l="0" t="0" r="0" b="0"/>
+                  <wp:docPr xmlns:dgm1612="http://schemas.microsoft.com/office/drawing/2016/12/diagram" xmlns:a14="http://schemas.microsoft.com/office/drawing/2010/main" xmlns:lc="http://schemas.openxmlformats.org/drawingml/2006/lockedCanvas" xmlns:pic14="http://schemas.microsoft.com/office/drawing/2010/picture" xmlns:dgm14="http://schemas.microsoft.com/office/drawing/2010/diagram" xmlns:c16="http://schemas.microsoft.com/office/drawing/2014/chart" xmlns:dgm="http://schemas.openxmlformats.org/drawingml/2006/diagram" xmlns:c15="http://schemas.microsoft.com/office/drawing/2012/chart" id="1" name="opt_D.png" descr="Image"/>
+                  <wp:cNvGraphicFramePr xmlns:dgm1612="http://schemas.microsoft.com/office/drawing/2016/12/diagram" xmlns:a14="http://schemas.microsoft.com/office/drawing/2010/main" xmlns:lc="http://schemas.openxmlformats.org/drawingml/2006/lockedCanvas" xmlns:pic14="http://schemas.microsoft.com/office/drawing/2010/picture" xmlns:dgm14="http://schemas.microsoft.com/office/drawing/2010/diagram" xmlns:c16="http://schemas.microsoft.com/office/drawing/2014/chart" xmlns:dgm="http://schemas.openxmlformats.org/drawingml/2006/diagram" xmlns:c15="http://schemas.microsoft.com/office/drawing/2012/chart">
+                    <a:graphicFrameLocks noChangeAspect="true"/>
+                  </wp:cNvGraphicFramePr>
+                  <a:graphic xmlns:dgm1612="http://schemas.microsoft.com/office/drawing/2016/12/diagram" xmlns:a14="http://schemas.microsoft.com/office/drawing/2010/main" xmlns:lc="http://schemas.openxmlformats.org/drawingml/2006/lockedCanvas" xmlns:pic14="http://schemas.microsoft.com/office/drawing/2010/picture" xmlns:dgm14="http://schemas.microsoft.com/office/drawing/2010/diagram" xmlns:c16="http://schemas.microsoft.com/office/drawing/2014/chart" xmlns:dgm="http://schemas.openxmlformats.org/drawingml/2006/diagram" xmlns:c15="http://schemas.microsoft.com/office/drawing/2012/chart">
+                    <a:graphicData uri="http://schemas.openxmlformats.org/drawingml/2006/picture">
+                      <pic:pic xmlns:pic="http://schemas.openxmlformats.org/drawingml/2006/picture">
+                        <pic:nvPicPr>
+                          <pic:cNvPr id="2" name="opt_D.png"/>
+                          <pic:cNvPicPr/>
+                        </pic:nvPicPr>
+                        <pic:blipFill>
+                          <a:blip r:embed="rId62"/>
+                          <a:stretch>
+                            <a:fillRect/>
+                          </a:stretch>
+                        </pic:blipFill>
+                        <pic:spPr>
+                          <a:xfrm>
+                            <a:off x="0" y="0"/>
+                            <a:ext cx="1143000" cy="952500"/>
+                          </a:xfrm>
+                          <a:prstGeom prst="rect">
+                            <a:avLst/>
+                          </a:prstGeom>
+                        </pic:spPr>
+                      </pic:pic>
+                    </a:graphicData>
+                  </a:graphic>
+                </wp:inline>
+              </w:drawing>
+            </w:r>
+          </w:p>
+        </w:tc>
+        <w:tc>
+          <w:tcPr>
+            <w:tcW w:w="1800" w:type="dxa"/>
+            <w:vAlign w:val="center"/>
+          </w:tcPr>
+          <w:p>
+            <w:pPr>
+              <w:spacing w:before="0" w:after="60" w:line="240" w:lineRule="auto"/>
+              <w:jc w:val="center"/>
+            </w:pPr>
+            <w:r>
+              <w:rPr>
+                <w:b/>
+                <w:sz w:val="40"/>
+                <w:szCs w:val="40"/>
+              </w:rPr>
+              <w:t>X</w:t>
+            </w:r>
+          </w:p>
+        </w:tc>
+      </w:tr>
+      <w:tr>
+        <w:tc>
+          <w:tcPr>
+            <w:tcW w:w="1800" w:type="dxa"/>
+          </w:tcPr>
+          <w:p>
+            <w:pPr>
+              <w:spacing w:before="0" w:after="60" w:line="240" w:lineRule="auto"/>
+              <w:jc w:val="center"/>
+            </w:pPr>
+            <w:r>
+              <w:rPr>
+                <w:b/>
+              </w:rPr>
+              <w:t>A</w:t>
+            </w:r>
+          </w:p>
+        </w:tc>
+        <w:tc>
+          <w:tcPr>
+            <w:tcW w:w="1800" w:type="dxa"/>
+          </w:tcPr>
+          <w:p>
+            <w:pPr>
+              <w:spacing w:before="0" w:after="60" w:line="240" w:lineRule="auto"/>
+              <w:jc w:val="center"/>
+            </w:pPr>
+            <w:r>
+              <w:rPr>
+                <w:b/>
+              </w:rPr>
+              <w:t>B</w:t>
+            </w:r>
+          </w:p>
+        </w:tc>
+        <w:tc>
+          <w:tcPr>
+            <w:tcW w:w="1800" w:type="dxa"/>
+          </w:tcPr>
+          <w:p>
+            <w:pPr>
+              <w:spacing w:before="0" w:after="60" w:line="240" w:lineRule="auto"/>
+              <w:jc w:val="center"/>
+            </w:pPr>
+            <w:r>
+              <w:rPr>
+                <w:b/>
+              </w:rPr>
+              <w:t>C</w:t>
+            </w:r>
+          </w:p>
+        </w:tc>
+        <w:tc>
+          <w:tcPr>
+            <w:tcW w:w="1800" w:type="dxa"/>
+          </w:tcPr>
+          <w:p>
+            <w:pPr>
+              <w:spacing w:before="0" w:after="60" w:line="240" w:lineRule="auto"/>
+              <w:jc w:val="center"/>
+            </w:pPr>
+            <w:r>
+              <w:rPr>
+                <w:b/>
+              </w:rPr>
+              <w:t>D</w:t>
+            </w:r>
+          </w:p>
+        </w:tc>
+        <w:tc>
+          <w:tcPr>
+            <w:tcW w:w="1800" w:type="dxa"/>
+          </w:tcPr>
+          <w:p>
+            <w:pPr>
+              <w:spacing w:before="0" w:after="60" w:line="240" w:lineRule="auto"/>
+              <w:jc w:val="center"/>
+            </w:pPr>
+            <w:r>
+              <w:rPr>
+                <w:b/>
+              </w:rPr>
+              <w:t>E</w:t>
+            </w:r>
+          </w:p>
+        </w:tc>
+      </w:tr>
+    </w:tbl>
+    <w:p>
+      <w:r>
+        <w:t>Lösung: OptionDAO@40ec335c</w:t>
+      </w:r>
+    </w:p>
+    <w:p/>
+    <w:p>
+      <w:pPr>
+        <w:spacing w:before="120" w:after="120" w:line="276" w:lineRule="auto"/>
+      </w:pPr>
+      <w:r>
+        <w:t>13. Welche Figur lässt sich aus den folgenden Bausteinen zusammensetzen?</w:t>
+      </w:r>
+    </w:p>
+    <w:p>
+      <w:r>
+        <w:drawing>
+          <wp:inline distT="0" distB="0" distL="0" distR="0">
+            <wp:extent cx="4895850" cy="1076325"/>
+            <wp:effectExtent l="0" t="0" r="0" b="0"/>
+            <wp:docPr xmlns:dgm1612="http://schemas.microsoft.com/office/drawing/2016/12/diagram" xmlns:a14="http://schemas.microsoft.com/office/drawing/2010/main" xmlns:lc="http://schemas.openxmlformats.org/drawingml/2006/lockedCanvas" xmlns:pic14="http://schemas.microsoft.com/office/drawing/2010/picture" xmlns:dgm14="http://schemas.microsoft.com/office/drawing/2010/diagram" xmlns:c16="http://schemas.microsoft.com/office/drawing/2014/chart" xmlns:dgm="http://schemas.openxmlformats.org/drawingml/2006/diagram" xmlns:c15="http://schemas.microsoft.com/office/drawing/2012/chart" id="1" name="Figuren_Pieces.png" descr="Image"/>
+            <wp:cNvGraphicFramePr xmlns:dgm1612="http://schemas.microsoft.com/office/drawing/2016/12/diagram" xmlns:a14="http://schemas.microsoft.com/office/drawing/2010/main" xmlns:lc="http://schemas.openxmlformats.org/drawingml/2006/lockedCanvas" xmlns:pic14="http://schemas.microsoft.com/office/drawing/2010/picture" xmlns:dgm14="http://schemas.microsoft.com/office/drawing/2010/diagram" xmlns:c16="http://schemas.microsoft.com/office/drawing/2014/chart" xmlns:dgm="http://schemas.openxmlformats.org/drawingml/2006/diagram" xmlns:c15="http://schemas.microsoft.com/office/drawing/2012/chart">
+              <a:graphicFrameLocks noChangeAspect="true"/>
+            </wp:cNvGraphicFramePr>
+            <a:graphic xmlns:dgm1612="http://schemas.microsoft.com/office/drawing/2016/12/diagram" xmlns:a14="http://schemas.microsoft.com/office/drawing/2010/main" xmlns:lc="http://schemas.openxmlformats.org/drawingml/2006/lockedCanvas" xmlns:pic14="http://schemas.microsoft.com/office/drawing/2010/picture" xmlns:dgm14="http://schemas.microsoft.com/office/drawing/2010/diagram" xmlns:c16="http://schemas.microsoft.com/office/drawing/2014/chart" xmlns:dgm="http://schemas.openxmlformats.org/drawingml/2006/diagram" xmlns:c15="http://schemas.microsoft.com/office/drawing/2012/chart">
+              <a:graphicData uri="http://schemas.openxmlformats.org/drawingml/2006/picture">
+                <pic:pic xmlns:pic="http://schemas.openxmlformats.org/drawingml/2006/picture">
+                  <pic:nvPicPr>
+                    <pic:cNvPr id="2" name="Figuren_Pieces.png"/>
+                    <pic:cNvPicPr/>
+                  </pic:nvPicPr>
+                  <pic:blipFill>
+                    <a:blip r:embed="rId63"/>
+                    <a:stretch>
+                      <a:fillRect/>
+                    </a:stretch>
+                  </pic:blipFill>
+                  <pic:spPr>
+                    <a:xfrm>
+                      <a:off x="0" y="0"/>
+                      <a:ext cx="4895850" cy="1076325"/>
+                    </a:xfrm>
+                    <a:prstGeom prst="rect">
+                      <a:avLst/>
+                    </a:prstGeom>
+                  </pic:spPr>
+                </pic:pic>
+              </a:graphicData>
+            </a:graphic>
+          </wp:inline>
+        </w:drawing>
+      </w:r>
+    </w:p>
+    <w:tbl>
+      <w:tblPr>
+        <w:tblW w:type="auto"/>
+        <w:jc w:val="center"/>
+      </w:tblPr>
+      <w:tr>
+        <w:tc>
+          <w:tcPr>
+            <w:tcW w:w="1800" w:type="dxa"/>
+          </w:tcPr>
+          <w:p>
+            <w:pPr>
+              <w:spacing w:before="0" w:after="60" w:line="240" w:lineRule="auto"/>
+              <w:jc w:val="center"/>
+            </w:pPr>
+            <w:r>
+              <w:drawing>
+                <wp:inline distT="0" distB="0" distL="0" distR="0">
+                  <wp:extent cx="1143000" cy="952500"/>
+                  <wp:effectExtent l="0" t="0" r="0" b="0"/>
+                  <wp:docPr xmlns:dgm1612="http://schemas.microsoft.com/office/drawing/2016/12/diagram" xmlns:a14="http://schemas.microsoft.com/office/drawing/2010/main" xmlns:lc="http://schemas.openxmlformats.org/drawingml/2006/lockedCanvas" xmlns:pic14="http://schemas.microsoft.com/office/drawing/2010/picture" xmlns:dgm14="http://schemas.microsoft.com/office/drawing/2010/diagram" xmlns:c16="http://schemas.microsoft.com/office/drawing/2014/chart" xmlns:dgm="http://schemas.openxmlformats.org/drawingml/2006/diagram" xmlns:c15="http://schemas.microsoft.com/office/drawing/2012/chart" id="1" name="opt_A.png" descr="Image"/>
+                  <wp:cNvGraphicFramePr xmlns:dgm1612="http://schemas.microsoft.com/office/drawing/2016/12/diagram" xmlns:a14="http://schemas.microsoft.com/office/drawing/2010/main" xmlns:lc="http://schemas.openxmlformats.org/drawingml/2006/lockedCanvas" xmlns:pic14="http://schemas.microsoft.com/office/drawing/2010/picture" xmlns:dgm14="http://schemas.microsoft.com/office/drawing/2010/diagram" xmlns:c16="http://schemas.microsoft.com/office/drawing/2014/chart" xmlns:dgm="http://schemas.openxmlformats.org/drawingml/2006/diagram" xmlns:c15="http://schemas.microsoft.com/office/drawing/2012/chart">
+                    <a:graphicFrameLocks noChangeAspect="true"/>
+                  </wp:cNvGraphicFramePr>
+                  <a:graphic xmlns:dgm1612="http://schemas.microsoft.com/office/drawing/2016/12/diagram" xmlns:a14="http://schemas.microsoft.com/office/drawing/2010/main" xmlns:lc="http://schemas.openxmlformats.org/drawingml/2006/lockedCanvas" xmlns:pic14="http://schemas.microsoft.com/office/drawing/2010/picture" xmlns:dgm14="http://schemas.microsoft.com/office/drawing/2010/diagram" xmlns:c16="http://schemas.microsoft.com/office/drawing/2014/chart" xmlns:dgm="http://schemas.openxmlformats.org/drawingml/2006/diagram" xmlns:c15="http://schemas.microsoft.com/office/drawing/2012/chart">
+                    <a:graphicData uri="http://schemas.openxmlformats.org/drawingml/2006/picture">
+                      <pic:pic xmlns:pic="http://schemas.openxmlformats.org/drawingml/2006/picture">
+                        <pic:nvPicPr>
+                          <pic:cNvPr id="2" name="opt_A.png"/>
+                          <pic:cNvPicPr/>
+                        </pic:nvPicPr>
+                        <pic:blipFill>
+                          <a:blip r:embed="rId64"/>
+                          <a:stretch>
+                            <a:fillRect/>
+                          </a:stretch>
+                        </pic:blipFill>
+                        <pic:spPr>
+                          <a:xfrm>
+                            <a:off x="0" y="0"/>
+                            <a:ext cx="1143000" cy="952500"/>
+                          </a:xfrm>
+                          <a:prstGeom prst="rect">
+                            <a:avLst/>
+                          </a:prstGeom>
+                        </pic:spPr>
+                      </pic:pic>
+                    </a:graphicData>
+                  </a:graphic>
+                </wp:inline>
+              </w:drawing>
+            </w:r>
+          </w:p>
+        </w:tc>
+        <w:tc>
+          <w:tcPr>
+            <w:tcW w:w="1800" w:type="dxa"/>
+          </w:tcPr>
+          <w:p>
+            <w:pPr>
+              <w:spacing w:before="0" w:after="60" w:line="240" w:lineRule="auto"/>
+              <w:jc w:val="center"/>
+            </w:pPr>
+            <w:r>
+              <w:drawing>
+                <wp:inline distT="0" distB="0" distL="0" distR="0">
+                  <wp:extent cx="1143000" cy="952500"/>
+                  <wp:effectExtent l="0" t="0" r="0" b="0"/>
+                  <wp:docPr xmlns:dgm1612="http://schemas.microsoft.com/office/drawing/2016/12/diagram" xmlns:a14="http://schemas.microsoft.com/office/drawing/2010/main" xmlns:lc="http://schemas.openxmlformats.org/drawingml/2006/lockedCanvas" xmlns:pic14="http://schemas.microsoft.com/office/drawing/2010/picture" xmlns:dgm14="http://schemas.microsoft.com/office/drawing/2010/diagram" xmlns:c16="http://schemas.microsoft.com/office/drawing/2014/chart" xmlns:dgm="http://schemas.openxmlformats.org/drawingml/2006/diagram" xmlns:c15="http://schemas.microsoft.com/office/drawing/2012/chart" id="1" name="opt_B.png" descr="Image"/>
+                  <wp:cNvGraphicFramePr xmlns:dgm1612="http://schemas.microsoft.com/office/drawing/2016/12/diagram" xmlns:a14="http://schemas.microsoft.com/office/drawing/2010/main" xmlns:lc="http://schemas.openxmlformats.org/drawingml/2006/lockedCanvas" xmlns:pic14="http://schemas.microsoft.com/office/drawing/2010/picture" xmlns:dgm14="http://schemas.microsoft.com/office/drawing/2010/diagram" xmlns:c16="http://schemas.microsoft.com/office/drawing/2014/chart" xmlns:dgm="http://schemas.openxmlformats.org/drawingml/2006/diagram" xmlns:c15="http://schemas.microsoft.com/office/drawing/2012/chart">
+                    <a:graphicFrameLocks noChangeAspect="true"/>
+                  </wp:cNvGraphicFramePr>
+                  <a:graphic xmlns:dgm1612="http://schemas.microsoft.com/office/drawing/2016/12/diagram" xmlns:a14="http://schemas.microsoft.com/office/drawing/2010/main" xmlns:lc="http://schemas.openxmlformats.org/drawingml/2006/lockedCanvas" xmlns:pic14="http://schemas.microsoft.com/office/drawing/2010/picture" xmlns:dgm14="http://schemas.microsoft.com/office/drawing/2010/diagram" xmlns:c16="http://schemas.microsoft.com/office/drawing/2014/chart" xmlns:dgm="http://schemas.openxmlformats.org/drawingml/2006/diagram" xmlns:c15="http://schemas.microsoft.com/office/drawing/2012/chart">
+                    <a:graphicData uri="http://schemas.openxmlformats.org/drawingml/2006/picture">
+                      <pic:pic xmlns:pic="http://schemas.openxmlformats.org/drawingml/2006/picture">
+                        <pic:nvPicPr>
+                          <pic:cNvPr id="2" name="opt_B.png"/>
+                          <pic:cNvPicPr/>
+                        </pic:nvPicPr>
+                        <pic:blipFill>
+                          <a:blip r:embed="rId65"/>
+                          <a:stretch>
+                            <a:fillRect/>
+                          </a:stretch>
+                        </pic:blipFill>
+                        <pic:spPr>
+                          <a:xfrm>
+                            <a:off x="0" y="0"/>
+                            <a:ext cx="1143000" cy="952500"/>
+                          </a:xfrm>
+                          <a:prstGeom prst="rect">
+                            <a:avLst/>
+                          </a:prstGeom>
+                        </pic:spPr>
+                      </pic:pic>
+                    </a:graphicData>
+                  </a:graphic>
+                </wp:inline>
+              </w:drawing>
+            </w:r>
+          </w:p>
+        </w:tc>
+        <w:tc>
+          <w:tcPr>
+            <w:tcW w:w="1800" w:type="dxa"/>
+          </w:tcPr>
+          <w:p>
+            <w:pPr>
+              <w:spacing w:before="0" w:after="60" w:line="240" w:lineRule="auto"/>
+              <w:jc w:val="center"/>
+            </w:pPr>
+            <w:r>
+              <w:drawing>
+                <wp:inline distT="0" distB="0" distL="0" distR="0">
+                  <wp:extent cx="1143000" cy="952500"/>
+                  <wp:effectExtent l="0" t="0" r="0" b="0"/>
+                  <wp:docPr xmlns:dgm1612="http://schemas.microsoft.com/office/drawing/2016/12/diagram" xmlns:a14="http://schemas.microsoft.com/office/drawing/2010/main" xmlns:lc="http://schemas.openxmlformats.org/drawingml/2006/lockedCanvas" xmlns:pic14="http://schemas.microsoft.com/office/drawing/2010/picture" xmlns:dgm14="http://schemas.microsoft.com/office/drawing/2010/diagram" xmlns:c16="http://schemas.microsoft.com/office/drawing/2014/chart" xmlns:dgm="http://schemas.openxmlformats.org/drawingml/2006/diagram" xmlns:c15="http://schemas.microsoft.com/office/drawing/2012/chart" id="1" name="opt_C.png" descr="Image"/>
+                  <wp:cNvGraphicFramePr xmlns:dgm1612="http://schemas.microsoft.com/office/drawing/2016/12/diagram" xmlns:a14="http://schemas.microsoft.com/office/drawing/2010/main" xmlns:lc="http://schemas.openxmlformats.org/drawingml/2006/lockedCanvas" xmlns:pic14="http://schemas.microsoft.com/office/drawing/2010/picture" xmlns:dgm14="http://schemas.microsoft.com/office/drawing/2010/diagram" xmlns:c16="http://schemas.microsoft.com/office/drawing/2014/chart" xmlns:dgm="http://schemas.openxmlformats.org/drawingml/2006/diagram" xmlns:c15="http://schemas.microsoft.com/office/drawing/2012/chart">
+                    <a:graphicFrameLocks noChangeAspect="true"/>
+                  </wp:cNvGraphicFramePr>
+                  <a:graphic xmlns:dgm1612="http://schemas.microsoft.com/office/drawing/2016/12/diagram" xmlns:a14="http://schemas.microsoft.com/office/drawing/2010/main" xmlns:lc="http://schemas.openxmlformats.org/drawingml/2006/lockedCanvas" xmlns:pic14="http://schemas.microsoft.com/office/drawing/2010/picture" xmlns:dgm14="http://schemas.microsoft.com/office/drawing/2010/diagram" xmlns:c16="http://schemas.microsoft.com/office/drawing/2014/chart" xmlns:dgm="http://schemas.openxmlformats.org/drawingml/2006/diagram" xmlns:c15="http://schemas.microsoft.com/office/drawing/2012/chart">
+                    <a:graphicData uri="http://schemas.openxmlformats.org/drawingml/2006/picture">
+                      <pic:pic xmlns:pic="http://schemas.openxmlformats.org/drawingml/2006/picture">
+                        <pic:nvPicPr>
+                          <pic:cNvPr id="2" name="opt_C.png"/>
+                          <pic:cNvPicPr/>
+                        </pic:nvPicPr>
+                        <pic:blipFill>
+                          <a:blip r:embed="rId66"/>
+                          <a:stretch>
+                            <a:fillRect/>
+                          </a:stretch>
+                        </pic:blipFill>
+                        <pic:spPr>
+                          <a:xfrm>
+                            <a:off x="0" y="0"/>
+                            <a:ext cx="1143000" cy="952500"/>
+                          </a:xfrm>
+                          <a:prstGeom prst="rect">
+                            <a:avLst/>
+                          </a:prstGeom>
+                        </pic:spPr>
+                      </pic:pic>
+                    </a:graphicData>
+                  </a:graphic>
+                </wp:inline>
+              </w:drawing>
+            </w:r>
+          </w:p>
+        </w:tc>
+        <w:tc>
+          <w:tcPr>
+            <w:tcW w:w="1800" w:type="dxa"/>
+          </w:tcPr>
+          <w:p>
+            <w:pPr>
+              <w:spacing w:before="0" w:after="60" w:line="240" w:lineRule="auto"/>
+              <w:jc w:val="center"/>
+            </w:pPr>
+            <w:r>
+              <w:drawing>
+                <wp:inline distT="0" distB="0" distL="0" distR="0">
+                  <wp:extent cx="1143000" cy="952500"/>
+                  <wp:effectExtent l="0" t="0" r="0" b="0"/>
+                  <wp:docPr xmlns:dgm1612="http://schemas.microsoft.com/office/drawing/2016/12/diagram" xmlns:a14="http://schemas.microsoft.com/office/drawing/2010/main" xmlns:lc="http://schemas.openxmlformats.org/drawingml/2006/lockedCanvas" xmlns:pic14="http://schemas.microsoft.com/office/drawing/2010/picture" xmlns:dgm14="http://schemas.microsoft.com/office/drawing/2010/diagram" xmlns:c16="http://schemas.microsoft.com/office/drawing/2014/chart" xmlns:dgm="http://schemas.openxmlformats.org/drawingml/2006/diagram" xmlns:c15="http://schemas.microsoft.com/office/drawing/2012/chart" id="1" name="opt_D.png" descr="Image"/>
+                  <wp:cNvGraphicFramePr xmlns:dgm1612="http://schemas.microsoft.com/office/drawing/2016/12/diagram" xmlns:a14="http://schemas.microsoft.com/office/drawing/2010/main" xmlns:lc="http://schemas.openxmlformats.org/drawingml/2006/lockedCanvas" xmlns:pic14="http://schemas.microsoft.com/office/drawing/2010/picture" xmlns:dgm14="http://schemas.microsoft.com/office/drawing/2010/diagram" xmlns:c16="http://schemas.microsoft.com/office/drawing/2014/chart" xmlns:dgm="http://schemas.openxmlformats.org/drawingml/2006/diagram" xmlns:c15="http://schemas.microsoft.com/office/drawing/2012/chart">
+                    <a:graphicFrameLocks noChangeAspect="true"/>
+                  </wp:cNvGraphicFramePr>
+                  <a:graphic xmlns:dgm1612="http://schemas.microsoft.com/office/drawing/2016/12/diagram" xmlns:a14="http://schemas.microsoft.com/office/drawing/2010/main" xmlns:lc="http://schemas.openxmlformats.org/drawingml/2006/lockedCanvas" xmlns:pic14="http://schemas.microsoft.com/office/drawing/2010/picture" xmlns:dgm14="http://schemas.microsoft.com/office/drawing/2010/diagram" xmlns:c16="http://schemas.microsoft.com/office/drawing/2014/chart" xmlns:dgm="http://schemas.openxmlformats.org/drawingml/2006/diagram" xmlns:c15="http://schemas.microsoft.com/office/drawing/2012/chart">
+                    <a:graphicData uri="http://schemas.openxmlformats.org/drawingml/2006/picture">
+                      <pic:pic xmlns:pic="http://schemas.openxmlformats.org/drawingml/2006/picture">
+                        <pic:nvPicPr>
+                          <pic:cNvPr id="2" name="opt_D.png"/>
+                          <pic:cNvPicPr/>
+                        </pic:nvPicPr>
+                        <pic:blipFill>
+                          <a:blip r:embed="rId67"/>
+                          <a:stretch>
+                            <a:fillRect/>
+                          </a:stretch>
+                        </pic:blipFill>
+                        <pic:spPr>
+                          <a:xfrm>
+                            <a:off x="0" y="0"/>
+                            <a:ext cx="1143000" cy="952500"/>
+                          </a:xfrm>
+                          <a:prstGeom prst="rect">
+                            <a:avLst/>
+                          </a:prstGeom>
+                        </pic:spPr>
+                      </pic:pic>
+                    </a:graphicData>
+                  </a:graphic>
+                </wp:inline>
+              </w:drawing>
+            </w:r>
+          </w:p>
+        </w:tc>
+        <w:tc>
+          <w:tcPr>
+            <w:tcW w:w="1800" w:type="dxa"/>
+            <w:vAlign w:val="center"/>
+          </w:tcPr>
+          <w:p>
+            <w:pPr>
+              <w:spacing w:before="0" w:after="60" w:line="240" w:lineRule="auto"/>
+              <w:jc w:val="center"/>
+            </w:pPr>
+            <w:r>
+              <w:rPr>
+                <w:b/>
+                <w:sz w:val="40"/>
+                <w:szCs w:val="40"/>
+              </w:rPr>
+              <w:t>X</w:t>
+            </w:r>
+          </w:p>
+        </w:tc>
+      </w:tr>
+      <w:tr>
+        <w:tc>
+          <w:tcPr>
+            <w:tcW w:w="1800" w:type="dxa"/>
+          </w:tcPr>
+          <w:p>
+            <w:pPr>
+              <w:spacing w:before="0" w:after="60" w:line="240" w:lineRule="auto"/>
+              <w:jc w:val="center"/>
+            </w:pPr>
+            <w:r>
+              <w:rPr>
+                <w:b/>
+              </w:rPr>
+              <w:t>A</w:t>
+            </w:r>
+          </w:p>
+        </w:tc>
+        <w:tc>
+          <w:tcPr>
+            <w:tcW w:w="1800" w:type="dxa"/>
+          </w:tcPr>
+          <w:p>
+            <w:pPr>
+              <w:spacing w:before="0" w:after="60" w:line="240" w:lineRule="auto"/>
+              <w:jc w:val="center"/>
+            </w:pPr>
+            <w:r>
+              <w:rPr>
+                <w:b/>
+              </w:rPr>
+              <w:t>B</w:t>
+            </w:r>
+          </w:p>
+        </w:tc>
+        <w:tc>
+          <w:tcPr>
+            <w:tcW w:w="1800" w:type="dxa"/>
+          </w:tcPr>
+          <w:p>
+            <w:pPr>
+              <w:spacing w:before="0" w:after="60" w:line="240" w:lineRule="auto"/>
+              <w:jc w:val="center"/>
+            </w:pPr>
+            <w:r>
+              <w:rPr>
+                <w:b/>
+              </w:rPr>
+              <w:t>C</w:t>
+            </w:r>
+          </w:p>
+        </w:tc>
+        <w:tc>
+          <w:tcPr>
+            <w:tcW w:w="1800" w:type="dxa"/>
+          </w:tcPr>
+          <w:p>
+            <w:pPr>
+              <w:spacing w:before="0" w:after="60" w:line="240" w:lineRule="auto"/>
+              <w:jc w:val="center"/>
+            </w:pPr>
+            <w:r>
+              <w:rPr>
+                <w:b/>
+              </w:rPr>
+              <w:t>D</w:t>
+            </w:r>
+          </w:p>
+        </w:tc>
+        <w:tc>
+          <w:tcPr>
+            <w:tcW w:w="1800" w:type="dxa"/>
+          </w:tcPr>
+          <w:p>
+            <w:pPr>
+              <w:spacing w:before="0" w:after="60" w:line="240" w:lineRule="auto"/>
+              <w:jc w:val="center"/>
+            </w:pPr>
+            <w:r>
+              <w:rPr>
+                <w:b/>
+              </w:rPr>
+              <w:t>E</w:t>
+            </w:r>
+          </w:p>
+        </w:tc>
+      </w:tr>
+    </w:tbl>
+    <w:p>
+      <w:r>
+        <w:t>Lösung: OptionDAO@1bc774</w:t>
+      </w:r>
+    </w:p>
+    <w:p>
+      <w:pPr>
+        <w:spacing w:before="120" w:after="120" w:line="276" w:lineRule="auto"/>
+      </w:pPr>
+      <w:r>
+        <w:t>14. Welche Figur lässt sich aus den folgenden Bausteinen zusammensetzen?</w:t>
+      </w:r>
+    </w:p>
+    <w:p>
+      <w:r>
+        <w:drawing>
+          <wp:inline distT="0" distB="0" distL="0" distR="0">
+            <wp:extent cx="4724400" cy="1076325"/>
+            <wp:effectExtent l="0" t="0" r="0" b="0"/>
+            <wp:docPr xmlns:dgm1612="http://schemas.microsoft.com/office/drawing/2016/12/diagram" xmlns:a14="http://schemas.microsoft.com/office/drawing/2010/main" xmlns:lc="http://schemas.openxmlformats.org/drawingml/2006/lockedCanvas" xmlns:pic14="http://schemas.microsoft.com/office/drawing/2010/picture" xmlns:dgm14="http://schemas.microsoft.com/office/drawing/2010/diagram" xmlns:c16="http://schemas.microsoft.com/office/drawing/2014/chart" xmlns:dgm="http://schemas.openxmlformats.org/drawingml/2006/diagram" xmlns:c15="http://schemas.microsoft.com/office/drawing/2012/chart" id="1" name="Figuren_Pieces.png" descr="Image"/>
+            <wp:cNvGraphicFramePr xmlns:dgm1612="http://schemas.microsoft.com/office/drawing/2016/12/diagram" xmlns:a14="http://schemas.microsoft.com/office/drawing/2010/main" xmlns:lc="http://schemas.openxmlformats.org/drawingml/2006/lockedCanvas" xmlns:pic14="http://schemas.microsoft.com/office/drawing/2010/picture" xmlns:dgm14="http://schemas.microsoft.com/office/drawing/2010/diagram" xmlns:c16="http://schemas.microsoft.com/office/drawing/2014/chart" xmlns:dgm="http://schemas.openxmlformats.org/drawingml/2006/diagram" xmlns:c15="http://schemas.microsoft.com/office/drawing/2012/chart">
+              <a:graphicFrameLocks noChangeAspect="true"/>
+            </wp:cNvGraphicFramePr>
+            <a:graphic xmlns:dgm1612="http://schemas.microsoft.com/office/drawing/2016/12/diagram" xmlns:a14="http://schemas.microsoft.com/office/drawing/2010/main" xmlns:lc="http://schemas.openxmlformats.org/drawingml/2006/lockedCanvas" xmlns:pic14="http://schemas.microsoft.com/office/drawing/2010/picture" xmlns:dgm14="http://schemas.microsoft.com/office/drawing/2010/diagram" xmlns:c16="http://schemas.microsoft.com/office/drawing/2014/chart" xmlns:dgm="http://schemas.openxmlformats.org/drawingml/2006/diagram" xmlns:c15="http://schemas.microsoft.com/office/drawing/2012/chart">
+              <a:graphicData uri="http://schemas.openxmlformats.org/drawingml/2006/picture">
+                <pic:pic xmlns:pic="http://schemas.openxmlformats.org/drawingml/2006/picture">
+                  <pic:nvPicPr>
+                    <pic:cNvPr id="2" name="Figuren_Pieces.png"/>
+                    <pic:cNvPicPr/>
+                  </pic:nvPicPr>
+                  <pic:blipFill>
+                    <a:blip r:embed="rId68"/>
+                    <a:stretch>
+                      <a:fillRect/>
+                    </a:stretch>
+                  </pic:blipFill>
+                  <pic:spPr>
+                    <a:xfrm>
+                      <a:off x="0" y="0"/>
+                      <a:ext cx="4724400" cy="1076325"/>
+                    </a:xfrm>
+                    <a:prstGeom prst="rect">
+                      <a:avLst/>
+                    </a:prstGeom>
+                  </pic:spPr>
+                </pic:pic>
+              </a:graphicData>
+            </a:graphic>
+          </wp:inline>
+        </w:drawing>
+      </w:r>
+    </w:p>
+    <w:tbl>
+      <w:tblPr>
+        <w:tblW w:type="auto"/>
+        <w:jc w:val="center"/>
+      </w:tblPr>
+      <w:tr>
+        <w:tc>
+          <w:tcPr>
+            <w:tcW w:w="1800" w:type="dxa"/>
+          </w:tcPr>
+          <w:p>
+            <w:pPr>
+              <w:spacing w:before="0" w:after="60" w:line="240" w:lineRule="auto"/>
+              <w:jc w:val="center"/>
+            </w:pPr>
+            <w:r>
+              <w:drawing>
+                <wp:inline distT="0" distB="0" distL="0" distR="0">
+                  <wp:extent cx="1143000" cy="952500"/>
+                  <wp:effectExtent l="0" t="0" r="0" b="0"/>
+                  <wp:docPr xmlns:dgm1612="http://schemas.microsoft.com/office/drawing/2016/12/diagram" xmlns:a14="http://schemas.microsoft.com/office/drawing/2010/main" xmlns:lc="http://schemas.openxmlformats.org/drawingml/2006/lockedCanvas" xmlns:pic14="http://schemas.microsoft.com/office/drawing/2010/picture" xmlns:dgm14="http://schemas.microsoft.com/office/drawing/2010/diagram" xmlns:c16="http://schemas.microsoft.com/office/drawing/2014/chart" xmlns:dgm="http://schemas.openxmlformats.org/drawingml/2006/diagram" xmlns:c15="http://schemas.microsoft.com/office/drawing/2012/chart" id="1" name="opt_A.png" descr="Image"/>
+                  <wp:cNvGraphicFramePr xmlns:dgm1612="http://schemas.microsoft.com/office/drawing/2016/12/diagram" xmlns:a14="http://schemas.microsoft.com/office/drawing/2010/main" xmlns:lc="http://schemas.openxmlformats.org/drawingml/2006/lockedCanvas" xmlns:pic14="http://schemas.microsoft.com/office/drawing/2010/picture" xmlns:dgm14="http://schemas.microsoft.com/office/drawing/2010/diagram" xmlns:c16="http://schemas.microsoft.com/office/drawing/2014/chart" xmlns:dgm="http://schemas.openxmlformats.org/drawingml/2006/diagram" xmlns:c15="http://schemas.microsoft.com/office/drawing/2012/chart">
+                    <a:graphicFrameLocks noChangeAspect="true"/>
+                  </wp:cNvGraphicFramePr>
+                  <a:graphic xmlns:dgm1612="http://schemas.microsoft.com/office/drawing/2016/12/diagram" xmlns:a14="http://schemas.microsoft.com/office/drawing/2010/main" xmlns:lc="http://schemas.openxmlformats.org/drawingml/2006/lockedCanvas" xmlns:pic14="http://schemas.microsoft.com/office/drawing/2010/picture" xmlns:dgm14="http://schemas.microsoft.com/office/drawing/2010/diagram" xmlns:c16="http://schemas.microsoft.com/office/drawing/2014/chart" xmlns:dgm="http://schemas.openxmlformats.org/drawingml/2006/diagram" xmlns:c15="http://schemas.microsoft.com/office/drawing/2012/chart">
+                    <a:graphicData uri="http://schemas.openxmlformats.org/drawingml/2006/picture">
+                      <pic:pic xmlns:pic="http://schemas.openxmlformats.org/drawingml/2006/picture">
+                        <pic:nvPicPr>
+                          <pic:cNvPr id="2" name="opt_A.png"/>
+                          <pic:cNvPicPr/>
+                        </pic:nvPicPr>
+                        <pic:blipFill>
+                          <a:blip r:embed="rId69"/>
+                          <a:stretch>
+                            <a:fillRect/>
+                          </a:stretch>
+                        </pic:blipFill>
+                        <pic:spPr>
+                          <a:xfrm>
+                            <a:off x="0" y="0"/>
+                            <a:ext cx="1143000" cy="952500"/>
+                          </a:xfrm>
+                          <a:prstGeom prst="rect">
+                            <a:avLst/>
+                          </a:prstGeom>
+                        </pic:spPr>
+                      </pic:pic>
+                    </a:graphicData>
+                  </a:graphic>
+                </wp:inline>
+              </w:drawing>
+            </w:r>
+          </w:p>
+        </w:tc>
+        <w:tc>
+          <w:tcPr>
+            <w:tcW w:w="1800" w:type="dxa"/>
+          </w:tcPr>
+          <w:p>
+            <w:pPr>
+              <w:spacing w:before="0" w:after="60" w:line="240" w:lineRule="auto"/>
+              <w:jc w:val="center"/>
+            </w:pPr>
+            <w:r>
+              <w:drawing>
+                <wp:inline distT="0" distB="0" distL="0" distR="0">
+                  <wp:extent cx="1143000" cy="952500"/>
+                  <wp:effectExtent l="0" t="0" r="0" b="0"/>
+                  <wp:docPr xmlns:dgm1612="http://schemas.microsoft.com/office/drawing/2016/12/diagram" xmlns:a14="http://schemas.microsoft.com/office/drawing/2010/main" xmlns:lc="http://schemas.openxmlformats.org/drawingml/2006/lockedCanvas" xmlns:pic14="http://schemas.microsoft.com/office/drawing/2010/picture" xmlns:dgm14="http://schemas.microsoft.com/office/drawing/2010/diagram" xmlns:c16="http://schemas.microsoft.com/office/drawing/2014/chart" xmlns:dgm="http://schemas.openxmlformats.org/drawingml/2006/diagram" xmlns:c15="http://schemas.microsoft.com/office/drawing/2012/chart" id="1" name="opt_B.png" descr="Image"/>
+                  <wp:cNvGraphicFramePr xmlns:dgm1612="http://schemas.microsoft.com/office/drawing/2016/12/diagram" xmlns:a14="http://schemas.microsoft.com/office/drawing/2010/main" xmlns:lc="http://schemas.openxmlformats.org/drawingml/2006/lockedCanvas" xmlns:pic14="http://schemas.microsoft.com/office/drawing/2010/picture" xmlns:dgm14="http://schemas.microsoft.com/office/drawing/2010/diagram" xmlns:c16="http://schemas.microsoft.com/office/drawing/2014/chart" xmlns:dgm="http://schemas.openxmlformats.org/drawingml/2006/diagram" xmlns:c15="http://schemas.microsoft.com/office/drawing/2012/chart">
+                    <a:graphicFrameLocks noChangeAspect="true"/>
+                  </wp:cNvGraphicFramePr>
+                  <a:graphic xmlns:dgm1612="http://schemas.microsoft.com/office/drawing/2016/12/diagram" xmlns:a14="http://schemas.microsoft.com/office/drawing/2010/main" xmlns:lc="http://schemas.openxmlformats.org/drawingml/2006/lockedCanvas" xmlns:pic14="http://schemas.microsoft.com/office/drawing/2010/picture" xmlns:dgm14="http://schemas.microsoft.com/office/drawing/2010/diagram" xmlns:c16="http://schemas.microsoft.com/office/drawing/2014/chart" xmlns:dgm="http://schemas.openxmlformats.org/drawingml/2006/diagram" xmlns:c15="http://schemas.microsoft.com/office/drawing/2012/chart">
+                    <a:graphicData uri="http://schemas.openxmlformats.org/drawingml/2006/picture">
+                      <pic:pic xmlns:pic="http://schemas.openxmlformats.org/drawingml/2006/picture">
+                        <pic:nvPicPr>
+                          <pic:cNvPr id="2" name="opt_B.png"/>
+                          <pic:cNvPicPr/>
+                        </pic:nvPicPr>
+                        <pic:blipFill>
+                          <a:blip r:embed="rId70"/>
+                          <a:stretch>
+                            <a:fillRect/>
+                          </a:stretch>
+                        </pic:blipFill>
+                        <pic:spPr>
+                          <a:xfrm>
+                            <a:off x="0" y="0"/>
+                            <a:ext cx="1143000" cy="952500"/>
+                          </a:xfrm>
+                          <a:prstGeom prst="rect">
+                            <a:avLst/>
+                          </a:prstGeom>
+                        </pic:spPr>
+                      </pic:pic>
+                    </a:graphicData>
+                  </a:graphic>
+                </wp:inline>
+              </w:drawing>
+            </w:r>
+          </w:p>
+        </w:tc>
+        <w:tc>
+          <w:tcPr>
+            <w:tcW w:w="1800" w:type="dxa"/>
+          </w:tcPr>
+          <w:p>
+            <w:pPr>
+              <w:spacing w:before="0" w:after="60" w:line="240" w:lineRule="auto"/>
+              <w:jc w:val="center"/>
+            </w:pPr>
+            <w:r>
+              <w:drawing>
+                <wp:inline distT="0" distB="0" distL="0" distR="0">
+                  <wp:extent cx="1143000" cy="952500"/>
+                  <wp:effectExtent l="0" t="0" r="0" b="0"/>
+                  <wp:docPr xmlns:dgm1612="http://schemas.microsoft.com/office/drawing/2016/12/diagram" xmlns:a14="http://schemas.microsoft.com/office/drawing/2010/main" xmlns:lc="http://schemas.openxmlformats.org/drawingml/2006/lockedCanvas" xmlns:pic14="http://schemas.microsoft.com/office/drawing/2010/picture" xmlns:dgm14="http://schemas.microsoft.com/office/drawing/2010/diagram" xmlns:c16="http://schemas.microsoft.com/office/drawing/2014/chart" xmlns:dgm="http://schemas.openxmlformats.org/drawingml/2006/diagram" xmlns:c15="http://schemas.microsoft.com/office/drawing/2012/chart" id="1" name="opt_C.png" descr="Image"/>
+                  <wp:cNvGraphicFramePr xmlns:dgm1612="http://schemas.microsoft.com/office/drawing/2016/12/diagram" xmlns:a14="http://schemas.microsoft.com/office/drawing/2010/main" xmlns:lc="http://schemas.openxmlformats.org/drawingml/2006/lockedCanvas" xmlns:pic14="http://schemas.microsoft.com/office/drawing/2010/picture" xmlns:dgm14="http://schemas.microsoft.com/office/drawing/2010/diagram" xmlns:c16="http://schemas.microsoft.com/office/drawing/2014/chart" xmlns:dgm="http://schemas.openxmlformats.org/drawingml/2006/diagram" xmlns:c15="http://schemas.microsoft.com/office/drawing/2012/chart">
+                    <a:graphicFrameLocks noChangeAspect="true"/>
+                  </wp:cNvGraphicFramePr>
+                  <a:graphic xmlns:dgm1612="http://schemas.microsoft.com/office/drawing/2016/12/diagram" xmlns:a14="http://schemas.microsoft.com/office/drawing/2010/main" xmlns:lc="http://schemas.openxmlformats.org/drawingml/2006/lockedCanvas" xmlns:pic14="http://schemas.microsoft.com/office/drawing/2010/picture" xmlns:dgm14="http://schemas.microsoft.com/office/drawing/2010/diagram" xmlns:c16="http://schemas.microsoft.com/office/drawing/2014/chart" xmlns:dgm="http://schemas.openxmlformats.org/drawingml/2006/diagram" xmlns:c15="http://schemas.microsoft.com/office/drawing/2012/chart">
+                    <a:graphicData uri="http://schemas.openxmlformats.org/drawingml/2006/picture">
+                      <pic:pic xmlns:pic="http://schemas.openxmlformats.org/drawingml/2006/picture">
+                        <pic:nvPicPr>
+                          <pic:cNvPr id="2" name="opt_C.png"/>
+                          <pic:cNvPicPr/>
+                        </pic:nvPicPr>
+                        <pic:blipFill>
+                          <a:blip r:embed="rId71"/>
+                          <a:stretch>
+                            <a:fillRect/>
+                          </a:stretch>
+                        </pic:blipFill>
+                        <pic:spPr>
+                          <a:xfrm>
+                            <a:off x="0" y="0"/>
+                            <a:ext cx="1143000" cy="952500"/>
+                          </a:xfrm>
+                          <a:prstGeom prst="rect">
+                            <a:avLst/>
+                          </a:prstGeom>
+                        </pic:spPr>
+                      </pic:pic>
+                    </a:graphicData>
+                  </a:graphic>
+                </wp:inline>
+              </w:drawing>
+            </w:r>
+          </w:p>
+        </w:tc>
+        <w:tc>
+          <w:tcPr>
+            <w:tcW w:w="1800" w:type="dxa"/>
+          </w:tcPr>
+          <w:p>
+            <w:pPr>
+              <w:spacing w:before="0" w:after="60" w:line="240" w:lineRule="auto"/>
+              <w:jc w:val="center"/>
+            </w:pPr>
+            <w:r>
+              <w:drawing>
+                <wp:inline distT="0" distB="0" distL="0" distR="0">
+                  <wp:extent cx="1143000" cy="952500"/>
+                  <wp:effectExtent l="0" t="0" r="0" b="0"/>
+                  <wp:docPr xmlns:dgm1612="http://schemas.microsoft.com/office/drawing/2016/12/diagram" xmlns:a14="http://schemas.microsoft.com/office/drawing/2010/main" xmlns:lc="http://schemas.openxmlformats.org/drawingml/2006/lockedCanvas" xmlns:pic14="http://schemas.microsoft.com/office/drawing/2010/picture" xmlns:dgm14="http://schemas.microsoft.com/office/drawing/2010/diagram" xmlns:c16="http://schemas.microsoft.com/office/drawing/2014/chart" xmlns:dgm="http://schemas.openxmlformats.org/drawingml/2006/diagram" xmlns:c15="http://schemas.microsoft.com/office/drawing/2012/chart" id="1" name="opt_D.png" descr="Image"/>
+                  <wp:cNvGraphicFramePr xmlns:dgm1612="http://schemas.microsoft.com/office/drawing/2016/12/diagram" xmlns:a14="http://schemas.microsoft.com/office/drawing/2010/main" xmlns:lc="http://schemas.openxmlformats.org/drawingml/2006/lockedCanvas" xmlns:pic14="http://schemas.microsoft.com/office/drawing/2010/picture" xmlns:dgm14="http://schemas.microsoft.com/office/drawing/2010/diagram" xmlns:c16="http://schemas.microsoft.com/office/drawing/2014/chart" xmlns:dgm="http://schemas.openxmlformats.org/drawingml/2006/diagram" xmlns:c15="http://schemas.microsoft.com/office/drawing/2012/chart">
+                    <a:graphicFrameLocks noChangeAspect="true"/>
+                  </wp:cNvGraphicFramePr>
+                  <a:graphic xmlns:dgm1612="http://schemas.microsoft.com/office/drawing/2016/12/diagram" xmlns:a14="http://schemas.microsoft.com/office/drawing/2010/main" xmlns:lc="http://schemas.openxmlformats.org/drawingml/2006/lockedCanvas" xmlns:pic14="http://schemas.microsoft.com/office/drawing/2010/picture" xmlns:dgm14="http://schemas.microsoft.com/office/drawing/2010/diagram" xmlns:c16="http://schemas.microsoft.com/office/drawing/2014/chart" xmlns:dgm="http://schemas.openxmlformats.org/drawingml/2006/diagram" xmlns:c15="http://schemas.microsoft.com/office/drawing/2012/chart">
+                    <a:graphicData uri="http://schemas.openxmlformats.org/drawingml/2006/picture">
+                      <pic:pic xmlns:pic="http://schemas.openxmlformats.org/drawingml/2006/picture">
+                        <pic:nvPicPr>
+                          <pic:cNvPr id="2" name="opt_D.png"/>
+                          <pic:cNvPicPr/>
+                        </pic:nvPicPr>
+                        <pic:blipFill>
+                          <a:blip r:embed="rId72"/>
+                          <a:stretch>
+                            <a:fillRect/>
+                          </a:stretch>
+                        </pic:blipFill>
+                        <pic:spPr>
+                          <a:xfrm>
+                            <a:off x="0" y="0"/>
+                            <a:ext cx="1143000" cy="952500"/>
+                          </a:xfrm>
+                          <a:prstGeom prst="rect">
+                            <a:avLst/>
+                          </a:prstGeom>
+                        </pic:spPr>
+                      </pic:pic>
+                    </a:graphicData>
+                  </a:graphic>
+                </wp:inline>
+              </w:drawing>
+            </w:r>
+          </w:p>
+        </w:tc>
+        <w:tc>
+          <w:tcPr>
+            <w:tcW w:w="1800" w:type="dxa"/>
+            <w:vAlign w:val="center"/>
+          </w:tcPr>
+          <w:p>
+            <w:pPr>
+              <w:spacing w:before="0" w:after="60" w:line="240" w:lineRule="auto"/>
+              <w:jc w:val="center"/>
+            </w:pPr>
+            <w:r>
+              <w:rPr>
+                <w:b/>
+                <w:sz w:val="40"/>
+                <w:szCs w:val="40"/>
+              </w:rPr>
+              <w:t>X</w:t>
+            </w:r>
+          </w:p>
+        </w:tc>
+      </w:tr>
+      <w:tr>
+        <w:tc>
+          <w:tcPr>
+            <w:tcW w:w="1800" w:type="dxa"/>
+          </w:tcPr>
+          <w:p>
+            <w:pPr>
+              <w:spacing w:before="0" w:after="60" w:line="240" w:lineRule="auto"/>
+              <w:jc w:val="center"/>
+            </w:pPr>
+            <w:r>
+              <w:rPr>
+                <w:b/>
+              </w:rPr>
+              <w:t>A</w:t>
+            </w:r>
+          </w:p>
+        </w:tc>
+        <w:tc>
+          <w:tcPr>
+            <w:tcW w:w="1800" w:type="dxa"/>
+          </w:tcPr>
+          <w:p>
+            <w:pPr>
+              <w:spacing w:before="0" w:after="60" w:line="240" w:lineRule="auto"/>
+              <w:jc w:val="center"/>
+            </w:pPr>
+            <w:r>
+              <w:rPr>
+                <w:b/>
+              </w:rPr>
+              <w:t>B</w:t>
+            </w:r>
+          </w:p>
+        </w:tc>
+        <w:tc>
+          <w:tcPr>
+            <w:tcW w:w="1800" w:type="dxa"/>
+          </w:tcPr>
+          <w:p>
+            <w:pPr>
+              <w:spacing w:before="0" w:after="60" w:line="240" w:lineRule="auto"/>
+              <w:jc w:val="center"/>
+            </w:pPr>
+            <w:r>
+              <w:rPr>
+                <w:b/>
+              </w:rPr>
+              <w:t>C</w:t>
+            </w:r>
+          </w:p>
+        </w:tc>
+        <w:tc>
+          <w:tcPr>
+            <w:tcW w:w="1800" w:type="dxa"/>
+          </w:tcPr>
+          <w:p>
+            <w:pPr>
+              <w:spacing w:before="0" w:after="60" w:line="240" w:lineRule="auto"/>
+              <w:jc w:val="center"/>
+            </w:pPr>
+            <w:r>
+              <w:rPr>
+                <w:b/>
+              </w:rPr>
+              <w:t>D</w:t>
+            </w:r>
+          </w:p>
+        </w:tc>
+        <w:tc>
+          <w:tcPr>
+            <w:tcW w:w="1800" w:type="dxa"/>
+          </w:tcPr>
+          <w:p>
+            <w:pPr>
+              <w:spacing w:before="0" w:after="60" w:line="240" w:lineRule="auto"/>
+              <w:jc w:val="center"/>
+            </w:pPr>
+            <w:r>
+              <w:rPr>
+                <w:b/>
+              </w:rPr>
+              <w:t>E</w:t>
+            </w:r>
+          </w:p>
+        </w:tc>
+      </w:tr>
+    </w:tbl>
+    <w:p>
+      <w:r>
+        <w:t>Lösung: OptionDAO@35ea756e</w:t>
+      </w:r>
+    </w:p>
+    <w:p>
+      <w:pPr>
+        <w:spacing w:before="120" w:after="120" w:line="276" w:lineRule="auto"/>
+      </w:pPr>
+      <w:r>
+        <w:t>15. Welche Figur lässt sich aus den folgenden Bausteinen zusammensetzen?</w:t>
+      </w:r>
+    </w:p>
+    <w:p>
+      <w:r>
+        <w:drawing>
+          <wp:inline distT="0" distB="0" distL="0" distR="0">
+            <wp:extent cx="3810000" cy="1076325"/>
+            <wp:effectExtent l="0" t="0" r="0" b="0"/>
+            <wp:docPr xmlns:dgm1612="http://schemas.microsoft.com/office/drawing/2016/12/diagram" xmlns:a14="http://schemas.microsoft.com/office/drawing/2010/main" xmlns:lc="http://schemas.openxmlformats.org/drawingml/2006/lockedCanvas" xmlns:pic14="http://schemas.microsoft.com/office/drawing/2010/picture" xmlns:dgm14="http://schemas.microsoft.com/office/drawing/2010/diagram" xmlns:c16="http://schemas.microsoft.com/office/drawing/2014/chart" xmlns:dgm="http://schemas.openxmlformats.org/drawingml/2006/diagram" xmlns:c15="http://schemas.microsoft.com/office/drawing/2012/chart" id="1" name="Figuren_Pieces.png" descr="Image"/>
+            <wp:cNvGraphicFramePr xmlns:dgm1612="http://schemas.microsoft.com/office/drawing/2016/12/diagram" xmlns:a14="http://schemas.microsoft.com/office/drawing/2010/main" xmlns:lc="http://schemas.openxmlformats.org/drawingml/2006/lockedCanvas" xmlns:pic14="http://schemas.microsoft.com/office/drawing/2010/picture" xmlns:dgm14="http://schemas.microsoft.com/office/drawing/2010/diagram" xmlns:c16="http://schemas.microsoft.com/office/drawing/2014/chart" xmlns:dgm="http://schemas.openxmlformats.org/drawingml/2006/diagram" xmlns:c15="http://schemas.microsoft.com/office/drawing/2012/chart">
+              <a:graphicFrameLocks noChangeAspect="true"/>
+            </wp:cNvGraphicFramePr>
+            <a:graphic xmlns:dgm1612="http://schemas.microsoft.com/office/drawing/2016/12/diagram" xmlns:a14="http://schemas.microsoft.com/office/drawing/2010/main" xmlns:lc="http://schemas.openxmlformats.org/drawingml/2006/lockedCanvas" xmlns:pic14="http://schemas.microsoft.com/office/drawing/2010/picture" xmlns:dgm14="http://schemas.microsoft.com/office/drawing/2010/diagram" xmlns:c16="http://schemas.microsoft.com/office/drawing/2014/chart" xmlns:dgm="http://schemas.openxmlformats.org/drawingml/2006/diagram" xmlns:c15="http://schemas.microsoft.com/office/drawing/2012/chart">
+              <a:graphicData uri="http://schemas.openxmlformats.org/drawingml/2006/picture">
+                <pic:pic xmlns:pic="http://schemas.openxmlformats.org/drawingml/2006/picture">
+                  <pic:nvPicPr>
+                    <pic:cNvPr id="2" name="Figuren_Pieces.png"/>
+                    <pic:cNvPicPr/>
+                  </pic:nvPicPr>
+                  <pic:blipFill>
+                    <a:blip r:embed="rId73"/>
+                    <a:stretch>
+                      <a:fillRect/>
+                    </a:stretch>
+                  </pic:blipFill>
+                  <pic:spPr>
+                    <a:xfrm>
+                      <a:off x="0" y="0"/>
+                      <a:ext cx="3810000" cy="1076325"/>
+                    </a:xfrm>
+                    <a:prstGeom prst="rect">
+                      <a:avLst/>
+                    </a:prstGeom>
+                  </pic:spPr>
+                </pic:pic>
+              </a:graphicData>
+            </a:graphic>
+          </wp:inline>
+        </w:drawing>
+      </w:r>
+    </w:p>
+    <w:tbl>
+      <w:tblPr>
+        <w:tblW w:type="auto"/>
+        <w:jc w:val="center"/>
+      </w:tblPr>
+      <w:tr>
+        <w:tc>
+          <w:tcPr>
+            <w:tcW w:w="1800" w:type="dxa"/>
+          </w:tcPr>
+          <w:p>
+            <w:pPr>
+              <w:spacing w:before="0" w:after="60" w:line="240" w:lineRule="auto"/>
+              <w:jc w:val="center"/>
+            </w:pPr>
+            <w:r>
+              <w:drawing>
+                <wp:inline distT="0" distB="0" distL="0" distR="0">
+                  <wp:extent cx="1143000" cy="952500"/>
+                  <wp:effectExtent l="0" t="0" r="0" b="0"/>
+                  <wp:docPr xmlns:dgm1612="http://schemas.microsoft.com/office/drawing/2016/12/diagram" xmlns:a14="http://schemas.microsoft.com/office/drawing/2010/main" xmlns:lc="http://schemas.openxmlformats.org/drawingml/2006/lockedCanvas" xmlns:pic14="http://schemas.microsoft.com/office/drawing/2010/picture" xmlns:dgm14="http://schemas.microsoft.com/office/drawing/2010/diagram" xmlns:c16="http://schemas.microsoft.com/office/drawing/2014/chart" xmlns:dgm="http://schemas.openxmlformats.org/drawingml/2006/diagram" xmlns:c15="http://schemas.microsoft.com/office/drawing/2012/chart" id="1" name="opt_A.png" descr="Image"/>
+                  <wp:cNvGraphicFramePr xmlns:dgm1612="http://schemas.microsoft.com/office/drawing/2016/12/diagram" xmlns:a14="http://schemas.microsoft.com/office/drawing/2010/main" xmlns:lc="http://schemas.openxmlformats.org/drawingml/2006/lockedCanvas" xmlns:pic14="http://schemas.microsoft.com/office/drawing/2010/picture" xmlns:dgm14="http://schemas.microsoft.com/office/drawing/2010/diagram" xmlns:c16="http://schemas.microsoft.com/office/drawing/2014/chart" xmlns:dgm="http://schemas.openxmlformats.org/drawingml/2006/diagram" xmlns:c15="http://schemas.microsoft.com/office/drawing/2012/chart">
+                    <a:graphicFrameLocks noChangeAspect="true"/>
+                  </wp:cNvGraphicFramePr>
+                  <a:graphic xmlns:dgm1612="http://schemas.microsoft.com/office/drawing/2016/12/diagram" xmlns:a14="http://schemas.microsoft.com/office/drawing/2010/main" xmlns:lc="http://schemas.openxmlformats.org/drawingml/2006/lockedCanvas" xmlns:pic14="http://schemas.microsoft.com/office/drawing/2010/picture" xmlns:dgm14="http://schemas.microsoft.com/office/drawing/2010/diagram" xmlns:c16="http://schemas.microsoft.com/office/drawing/2014/chart" xmlns:dgm="http://schemas.openxmlformats.org/drawingml/2006/diagram" xmlns:c15="http://schemas.microsoft.com/office/drawing/2012/chart">
+                    <a:graphicData uri="http://schemas.openxmlformats.org/drawingml/2006/picture">
+                      <pic:pic xmlns:pic="http://schemas.openxmlformats.org/drawingml/2006/picture">
+                        <pic:nvPicPr>
+                          <pic:cNvPr id="2" name="opt_A.png"/>
+                          <pic:cNvPicPr/>
+                        </pic:nvPicPr>
+                        <pic:blipFill>
+                          <a:blip r:embed="rId74"/>
+                          <a:stretch>
+                            <a:fillRect/>
+                          </a:stretch>
+                        </pic:blipFill>
+                        <pic:spPr>
+                          <a:xfrm>
+                            <a:off x="0" y="0"/>
+                            <a:ext cx="1143000" cy="952500"/>
+                          </a:xfrm>
+                          <a:prstGeom prst="rect">
+                            <a:avLst/>
+                          </a:prstGeom>
+                        </pic:spPr>
+                      </pic:pic>
+                    </a:graphicData>
+                  </a:graphic>
+                </wp:inline>
+              </w:drawing>
+            </w:r>
+          </w:p>
+        </w:tc>
+        <w:tc>
+          <w:tcPr>
+            <w:tcW w:w="1800" w:type="dxa"/>
+          </w:tcPr>
+          <w:p>
+            <w:pPr>
+              <w:spacing w:before="0" w:after="60" w:line="240" w:lineRule="auto"/>
+              <w:jc w:val="center"/>
+            </w:pPr>
+            <w:r>
+              <w:drawing>
+                <wp:inline distT="0" distB="0" distL="0" distR="0">
+                  <wp:extent cx="1143000" cy="952500"/>
+                  <wp:effectExtent l="0" t="0" r="0" b="0"/>
+                  <wp:docPr xmlns:dgm1612="http://schemas.microsoft.com/office/drawing/2016/12/diagram" xmlns:a14="http://schemas.microsoft.com/office/drawing/2010/main" xmlns:lc="http://schemas.openxmlformats.org/drawingml/2006/lockedCanvas" xmlns:pic14="http://schemas.microsoft.com/office/drawing/2010/picture" xmlns:dgm14="http://schemas.microsoft.com/office/drawing/2010/diagram" xmlns:c16="http://schemas.microsoft.com/office/drawing/2014/chart" xmlns:dgm="http://schemas.openxmlformats.org/drawingml/2006/diagram" xmlns:c15="http://schemas.microsoft.com/office/drawing/2012/chart" id="1" name="opt_B.png" descr="Image"/>
+                  <wp:cNvGraphicFramePr xmlns:dgm1612="http://schemas.microsoft.com/office/drawing/2016/12/diagram" xmlns:a14="http://schemas.microsoft.com/office/drawing/2010/main" xmlns:lc="http://schemas.openxmlformats.org/drawingml/2006/lockedCanvas" xmlns:pic14="http://schemas.microsoft.com/office/drawing/2010/picture" xmlns:dgm14="http://schemas.microsoft.com/office/drawing/2010/diagram" xmlns:c16="http://schemas.microsoft.com/office/drawing/2014/chart" xmlns:dgm="http://schemas.openxmlformats.org/drawingml/2006/diagram" xmlns:c15="http://schemas.microsoft.com/office/drawing/2012/chart">
+                    <a:graphicFrameLocks noChangeAspect="true"/>
+                  </wp:cNvGraphicFramePr>
+                  <a:graphic xmlns:dgm1612="http://schemas.microsoft.com/office/drawing/2016/12/diagram" xmlns:a14="http://schemas.microsoft.com/office/drawing/2010/main" xmlns:lc="http://schemas.openxmlformats.org/drawingml/2006/lockedCanvas" xmlns:pic14="http://schemas.microsoft.com/office/drawing/2010/picture" xmlns:dgm14="http://schemas.microsoft.com/office/drawing/2010/diagram" xmlns:c16="http://schemas.microsoft.com/office/drawing/2014/chart" xmlns:dgm="http://schemas.openxmlformats.org/drawingml/2006/diagram" xmlns:c15="http://schemas.microsoft.com/office/drawing/2012/chart">
+                    <a:graphicData uri="http://schemas.openxmlformats.org/drawingml/2006/picture">
+                      <pic:pic xmlns:pic="http://schemas.openxmlformats.org/drawingml/2006/picture">
+                        <pic:nvPicPr>
+                          <pic:cNvPr id="2" name="opt_B.png"/>
+                          <pic:cNvPicPr/>
+                        </pic:nvPicPr>
+                        <pic:blipFill>
+                          <a:blip r:embed="rId75"/>
+                          <a:stretch>
+                            <a:fillRect/>
+                          </a:stretch>
+                        </pic:blipFill>
+                        <pic:spPr>
+                          <a:xfrm>
+                            <a:off x="0" y="0"/>
+                            <a:ext cx="1143000" cy="952500"/>
+                          </a:xfrm>
+                          <a:prstGeom prst="rect">
+                            <a:avLst/>
+                          </a:prstGeom>
+                        </pic:spPr>
+                      </pic:pic>
+                    </a:graphicData>
+                  </a:graphic>
+                </wp:inline>
+              </w:drawing>
+            </w:r>
+          </w:p>
+        </w:tc>
+        <w:tc>
+          <w:tcPr>
+            <w:tcW w:w="1800" w:type="dxa"/>
+          </w:tcPr>
+          <w:p>
+            <w:pPr>
+              <w:spacing w:before="0" w:after="60" w:line="240" w:lineRule="auto"/>
+              <w:jc w:val="center"/>
+            </w:pPr>
+            <w:r>
+              <w:drawing>
+                <wp:inline distT="0" distB="0" distL="0" distR="0">
+                  <wp:extent cx="1143000" cy="952500"/>
+                  <wp:effectExtent l="0" t="0" r="0" b="0"/>
+                  <wp:docPr xmlns:dgm1612="http://schemas.microsoft.com/office/drawing/2016/12/diagram" xmlns:a14="http://schemas.microsoft.com/office/drawing/2010/main" xmlns:lc="http://schemas.openxmlformats.org/drawingml/2006/lockedCanvas" xmlns:pic14="http://schemas.microsoft.com/office/drawing/2010/picture" xmlns:dgm14="http://schemas.microsoft.com/office/drawing/2010/diagram" xmlns:c16="http://schemas.microsoft.com/office/drawing/2014/chart" xmlns:dgm="http://schemas.openxmlformats.org/drawingml/2006/diagram" xmlns:c15="http://schemas.microsoft.com/office/drawing/2012/chart" id="1" name="opt_C.png" descr="Image"/>
+                  <wp:cNvGraphicFramePr xmlns:dgm1612="http://schemas.microsoft.com/office/drawing/2016/12/diagram" xmlns:a14="http://schemas.microsoft.com/office/drawing/2010/main" xmlns:lc="http://schemas.openxmlformats.org/drawingml/2006/lockedCanvas" xmlns:pic14="http://schemas.microsoft.com/office/drawing/2010/picture" xmlns:dgm14="http://schemas.microsoft.com/office/drawing/2010/diagram" xmlns:c16="http://schemas.microsoft.com/office/drawing/2014/chart" xmlns:dgm="http://schemas.openxmlformats.org/drawingml/2006/diagram" xmlns:c15="http://schemas.microsoft.com/office/drawing/2012/chart">
+                    <a:graphicFrameLocks noChangeAspect="true"/>
+                  </wp:cNvGraphicFramePr>
+                  <a:graphic xmlns:dgm1612="http://schemas.microsoft.com/office/drawing/2016/12/diagram" xmlns:a14="http://schemas.microsoft.com/office/drawing/2010/main" xmlns:lc="http://schemas.openxmlformats.org/drawingml/2006/lockedCanvas" xmlns:pic14="http://schemas.microsoft.com/office/drawing/2010/picture" xmlns:dgm14="http://schemas.microsoft.com/office/drawing/2010/diagram" xmlns:c16="http://schemas.microsoft.com/office/drawing/2014/chart" xmlns:dgm="http://schemas.openxmlformats.org/drawingml/2006/diagram" xmlns:c15="http://schemas.microsoft.com/office/drawing/2012/chart">
+                    <a:graphicData uri="http://schemas.openxmlformats.org/drawingml/2006/picture">
+                      <pic:pic xmlns:pic="http://schemas.openxmlformats.org/drawingml/2006/picture">
+                        <pic:nvPicPr>
+                          <pic:cNvPr id="2" name="opt_C.png"/>
+                          <pic:cNvPicPr/>
+                        </pic:nvPicPr>
+                        <pic:blipFill>
+                          <a:blip r:embed="rId76"/>
+                          <a:stretch>
+                            <a:fillRect/>
+                          </a:stretch>
+                        </pic:blipFill>
+                        <pic:spPr>
+                          <a:xfrm>
+                            <a:off x="0" y="0"/>
+                            <a:ext cx="1143000" cy="952500"/>
+                          </a:xfrm>
+                          <a:prstGeom prst="rect">
+                            <a:avLst/>
+                          </a:prstGeom>
+                        </pic:spPr>
+                      </pic:pic>
+                    </a:graphicData>
+                  </a:graphic>
+                </wp:inline>
+              </w:drawing>
+            </w:r>
+          </w:p>
+        </w:tc>
+        <w:tc>
+          <w:tcPr>
+            <w:tcW w:w="1800" w:type="dxa"/>
+          </w:tcPr>
+          <w:p>
+            <w:pPr>
+              <w:spacing w:before="0" w:after="60" w:line="240" w:lineRule="auto"/>
+              <w:jc w:val="center"/>
+            </w:pPr>
+            <w:r>
+              <w:drawing>
+                <wp:inline distT="0" distB="0" distL="0" distR="0">
+                  <wp:extent cx="1143000" cy="952500"/>
+                  <wp:effectExtent l="0" t="0" r="0" b="0"/>
+                  <wp:docPr xmlns:dgm1612="http://schemas.microsoft.com/office/drawing/2016/12/diagram" xmlns:a14="http://schemas.microsoft.com/office/drawing/2010/main" xmlns:lc="http://schemas.openxmlformats.org/drawingml/2006/lockedCanvas" xmlns:pic14="http://schemas.microsoft.com/office/drawing/2010/picture" xmlns:dgm14="http://schemas.microsoft.com/office/drawing/2010/diagram" xmlns:c16="http://schemas.microsoft.com/office/drawing/2014/chart" xmlns:dgm="http://schemas.openxmlformats.org/drawingml/2006/diagram" xmlns:c15="http://schemas.microsoft.com/office/drawing/2012/chart" id="1" name="opt_D.png" descr="Image"/>
+                  <wp:cNvGraphicFramePr xmlns:dgm1612="http://schemas.microsoft.com/office/drawing/2016/12/diagram" xmlns:a14="http://schemas.microsoft.com/office/drawing/2010/main" xmlns:lc="http://schemas.openxmlformats.org/drawingml/2006/lockedCanvas" xmlns:pic14="http://schemas.microsoft.com/office/drawing/2010/picture" xmlns:dgm14="http://schemas.microsoft.com/office/drawing/2010/diagram" xmlns:c16="http://schemas.microsoft.com/office/drawing/2014/chart" xmlns:dgm="http://schemas.openxmlformats.org/drawingml/2006/diagram" xmlns:c15="http://schemas.microsoft.com/office/drawing/2012/chart">
+                    <a:graphicFrameLocks noChangeAspect="true"/>
+                  </wp:cNvGraphicFramePr>
+                  <a:graphic xmlns:dgm1612="http://schemas.microsoft.com/office/drawing/2016/12/diagram" xmlns:a14="http://schemas.microsoft.com/office/drawing/2010/main" xmlns:lc="http://schemas.openxmlformats.org/drawingml/2006/lockedCanvas" xmlns:pic14="http://schemas.microsoft.com/office/drawing/2010/picture" xmlns:dgm14="http://schemas.microsoft.com/office/drawing/2010/diagram" xmlns:c16="http://schemas.microsoft.com/office/drawing/2014/chart" xmlns:dgm="http://schemas.openxmlformats.org/drawingml/2006/diagram" xmlns:c15="http://schemas.microsoft.com/office/drawing/2012/chart">
+                    <a:graphicData uri="http://schemas.openxmlformats.org/drawingml/2006/picture">
+                      <pic:pic xmlns:pic="http://schemas.openxmlformats.org/drawingml/2006/picture">
+                        <pic:nvPicPr>
+                          <pic:cNvPr id="2" name="opt_D.png"/>
+                          <pic:cNvPicPr/>
+                        </pic:nvPicPr>
+                        <pic:blipFill>
+                          <a:blip r:embed="rId77"/>
+                          <a:stretch>
+                            <a:fillRect/>
+                          </a:stretch>
+                        </pic:blipFill>
+                        <pic:spPr>
+                          <a:xfrm>
+                            <a:off x="0" y="0"/>
+                            <a:ext cx="1143000" cy="952500"/>
+                          </a:xfrm>
+                          <a:prstGeom prst="rect">
+                            <a:avLst/>
+                          </a:prstGeom>
+                        </pic:spPr>
+                      </pic:pic>
+                    </a:graphicData>
+                  </a:graphic>
+                </wp:inline>
+              </w:drawing>
+            </w:r>
+          </w:p>
+        </w:tc>
+        <w:tc>
+          <w:tcPr>
+            <w:tcW w:w="1800" w:type="dxa"/>
+            <w:vAlign w:val="center"/>
+          </w:tcPr>
+          <w:p>
+            <w:pPr>
+              <w:spacing w:before="0" w:after="60" w:line="240" w:lineRule="auto"/>
+              <w:jc w:val="center"/>
+            </w:pPr>
+            <w:r>
+              <w:rPr>
+                <w:b/>
+                <w:sz w:val="40"/>
+                <w:szCs w:val="40"/>
+              </w:rPr>
+              <w:t>X</w:t>
+            </w:r>
+          </w:p>
+        </w:tc>
+      </w:tr>
+      <w:tr>
+        <w:tc>
+          <w:tcPr>
+            <w:tcW w:w="1800" w:type="dxa"/>
+          </w:tcPr>
+          <w:p>
+            <w:pPr>
+              <w:spacing w:before="0" w:after="60" w:line="240" w:lineRule="auto"/>
+              <w:jc w:val="center"/>
+            </w:pPr>
+            <w:r>
+              <w:rPr>
+                <w:b/>
+              </w:rPr>
+              <w:t>A</w:t>
+            </w:r>
+          </w:p>
+        </w:tc>
+        <w:tc>
+          <w:tcPr>
+            <w:tcW w:w="1800" w:type="dxa"/>
+          </w:tcPr>
+          <w:p>
+            <w:pPr>
+              <w:spacing w:before="0" w:after="60" w:line="240" w:lineRule="auto"/>
+              <w:jc w:val="center"/>
+            </w:pPr>
+            <w:r>
+              <w:rPr>
+                <w:b/>
+              </w:rPr>
+              <w:t>B</w:t>
+            </w:r>
+          </w:p>
+        </w:tc>
+        <w:tc>
+          <w:tcPr>
+            <w:tcW w:w="1800" w:type="dxa"/>
+          </w:tcPr>
+          <w:p>
+            <w:pPr>
+              <w:spacing w:before="0" w:after="60" w:line="240" w:lineRule="auto"/>
+              <w:jc w:val="center"/>
+            </w:pPr>
+            <w:r>
+              <w:rPr>
+                <w:b/>
+              </w:rPr>
+              <w:t>C</w:t>
+            </w:r>
+          </w:p>
+        </w:tc>
+        <w:tc>
+          <w:tcPr>
+            <w:tcW w:w="1800" w:type="dxa"/>
+          </w:tcPr>
+          <w:p>
+            <w:pPr>
+              <w:spacing w:before="0" w:after="60" w:line="240" w:lineRule="auto"/>
+              <w:jc w:val="center"/>
+            </w:pPr>
+            <w:r>
+              <w:rPr>
+                <w:b/>
+              </w:rPr>
+              <w:t>D</w:t>
+            </w:r>
+          </w:p>
+        </w:tc>
+        <w:tc>
+          <w:tcPr>
+            <w:tcW w:w="1800" w:type="dxa"/>
+          </w:tcPr>
+          <w:p>
+            <w:pPr>
+              <w:spacing w:before="0" w:after="60" w:line="240" w:lineRule="auto"/>
+              <w:jc w:val="center"/>
+            </w:pPr>
+            <w:r>
+              <w:rPr>
+                <w:b/>
+              </w:rPr>
+              <w:t>E</w:t>
+            </w:r>
+          </w:p>
+        </w:tc>
+      </w:tr>
+    </w:tbl>
+    <w:p>
+      <w:r>
+        <w:t>Lösung: OptionDAO@5b88c981</w:t>
+      </w:r>
+    </w:p>
     <w:p/>
     <w:p/>
     <w:p/>
@@ -783,7 +5422,7 @@
                     <pic:cNvPicPr/>
                   </pic:nvPicPr>
                   <pic:blipFill>
-                    <a:blip r:embed="rId18"/>
+                    <a:blip r:embed="rId78"/>
                     <a:stretch>
                       <a:fillRect/>
                     </a:stretch>
@@ -2903,7 +7542,7 @@
                     <pic:cNvPicPr/>
                   </pic:nvPicPr>
                   <pic:blipFill>
-                    <a:blip r:embed="rId19"/>
+                    <a:blip r:embed="rId79"/>
                     <a:stretch>
                       <a:fillRect/>
                     </a:stretch>
@@ -4018,7 +8657,7 @@
                     <pic:cNvPicPr/>
                   </pic:nvPicPr>
                   <pic:blipFill>
-                    <a:blip r:embed="rId20"/>
+                    <a:blip r:embed="rId80"/>
                     <a:stretch>
                       <a:fillRect/>
                     </a:stretch>
@@ -10670,7 +15309,7 @@
                     <pic:cNvPicPr/>
                   </pic:nvPicPr>
                   <pic:blipFill>
-                    <a:blip r:embed="rId21"/>
+                    <a:blip r:embed="rId81"/>
                     <a:stretch>
                       <a:fillRect/>
                     </a:stretch>
@@ -11351,7 +15990,7 @@
                     <pic:cNvPicPr/>
                   </pic:nvPicPr>
                   <pic:blipFill>
-                    <a:blip r:embed="rId22"/>
+                    <a:blip r:embed="rId82"/>
                     <a:stretch>
                       <a:fillRect/>
                     </a:stretch>

--- a/KFF_Solutions.docx
+++ b/KFF_Solutions.docx
@@ -371,7 +371,7 @@
     </w:tbl>
     <w:p>
       <w:r>
-        <w:t>Lösung: OptionDAO@70176401</w:t>
+        <w:t>Lösung: OptionDAO@5c8f7519</w:t>
       </w:r>
     </w:p>
     <w:p>
@@ -742,7 +742,7 @@
     </w:tbl>
     <w:p>
       <w:r>
-        <w:t>Lösung: OptionDAO@4c23b767</w:t>
+        <w:t>Lösung: OptionDAO@11230afb</w:t>
       </w:r>
     </w:p>
     <w:p>
@@ -1113,7 +1113,7 @@
     </w:tbl>
     <w:p>
       <w:r>
-        <w:t>Lösung: OptionDAO@68d75eb5</w:t>
+        <w:t>Lösung: OptionDAO@31c45d48</w:t>
       </w:r>
     </w:p>
     <w:p>
@@ -1484,7 +1484,7 @@
     </w:tbl>
     <w:p>
       <w:r>
-        <w:t>Lösung: OptionDAO@71df712f</w:t>
+        <w:t>Lösung: OptionDAO@35cb878b</w:t>
       </w:r>
     </w:p>
     <w:p/>
@@ -1856,7 +1856,7 @@
     </w:tbl>
     <w:p>
       <w:r>
-        <w:t>Lösung: OptionDAO@7ca866c</w:t>
+        <w:t>Lösung: OptionDAO@336244ab</w:t>
       </w:r>
     </w:p>
     <w:p>
@@ -2227,7 +2227,7 @@
     </w:tbl>
     <w:p>
       <w:r>
-        <w:t>Lösung: OptionDAO@1c8e73f9</w:t>
+        <w:t>Lösung: OptionDAO@56c5cd8c</w:t>
       </w:r>
     </w:p>
     <w:p>
@@ -2598,7 +2598,7 @@
     </w:tbl>
     <w:p>
       <w:r>
-        <w:t>Lösung: OptionDAO@3ac760ed</w:t>
+        <w:t>Lösung: OptionDAO@549ae5d2</w:t>
       </w:r>
     </w:p>
     <w:p/>
@@ -2970,7 +2970,7 @@
     </w:tbl>
     <w:p>
       <w:r>
-        <w:t>Lösung: OptionDAO@bdc4006</w:t>
+        <w:t>Lösung: OptionDAO@70423e16</w:t>
       </w:r>
     </w:p>
     <w:p>
@@ -3341,7 +3341,7 @@
     </w:tbl>
     <w:p>
       <w:r>
-        <w:t>Lösung: OptionDAO@60238cf6</w:t>
+        <w:t>Lösung: OptionDAO@25245ac7</w:t>
       </w:r>
     </w:p>
     <w:p>
@@ -3712,7 +3712,7 @@
     </w:tbl>
     <w:p>
       <w:r>
-        <w:t>Lösung: OptionDAO@665cce5b</w:t>
+        <w:t>Lösung: OptionDAO@7cae809c</w:t>
       </w:r>
     </w:p>
     <w:p/>
@@ -4084,7 +4084,7 @@
     </w:tbl>
     <w:p>
       <w:r>
-        <w:t>Lösung: OptionDAO@1326b72b</w:t>
+        <w:t>Lösung: OptionDAO@3e51ae04</w:t>
       </w:r>
     </w:p>
     <w:p>
@@ -4455,7 +4455,7 @@
     </w:tbl>
     <w:p>
       <w:r>
-        <w:t>Lösung: OptionDAO@6ce1bda</w:t>
+        <w:t>Lösung: OptionDAO@330cfd9d</w:t>
       </w:r>
     </w:p>
     <w:p>
@@ -4826,7 +4826,7 @@
     </w:tbl>
     <w:p>
       <w:r>
-        <w:t>Lösung: OptionDAO@113cdbf5</w:t>
+        <w:t>Lösung: OptionDAO@6053ad0d</w:t>
       </w:r>
     </w:p>
     <w:p/>
@@ -5198,7 +5198,7 @@
     </w:tbl>
     <w:p>
       <w:r>
-        <w:t>Lösung: OptionDAO@671335e8</w:t>
+        <w:t>Lösung: OptionDAO@73db10f1</w:t>
       </w:r>
     </w:p>
     <w:p>
@@ -5569,7 +5569,7 @@
     </w:tbl>
     <w:p>
       <w:r>
-        <w:t>Lösung: OptionDAO@79d793ac</w:t>
+        <w:t>Lösung: OptionDAO@28f3f576</w:t>
       </w:r>
     </w:p>
     <w:p/>

--- a/KFF_Solutions.docx
+++ b/KFF_Solutions.docx
@@ -371,7 +371,7 @@
     </w:tbl>
     <w:p>
       <w:r>
-        <w:t>Lösung: OptionDAO@2465a2fc</w:t>
+        <w:t>Lösung: OptionDAO@4c22585a</w:t>
       </w:r>
     </w:p>
     <w:p>
@@ -742,7 +742,7 @@
     </w:tbl>
     <w:p>
       <w:r>
-        <w:t>Lösung: OptionDAO@792dcf80</w:t>
+        <w:t>Lösung: OptionDAO@6b08c812</w:t>
       </w:r>
     </w:p>
     <w:p>
@@ -1113,7 +1113,7 @@
     </w:tbl>
     <w:p>
       <w:r>
-        <w:t>Lösung: OptionDAO@3c6aa3d8</w:t>
+        <w:t>Lösung: OptionDAO@7525ba81</w:t>
       </w:r>
     </w:p>
     <w:p>
@@ -1489,7 +1489,7 @@
     </w:tbl>
     <w:p>
       <w:r>
-        <w:t>Lösung: OptionDAO@3071c1e</w:t>
+        <w:t>Lösung: OptionDAO@4f584ad1</w:t>
       </w:r>
     </w:p>
     <w:p>
@@ -1860,7 +1860,7 @@
     </w:tbl>
     <w:p>
       <w:r>
-        <w:t>Lösung: OptionDAO@3512eb9c</w:t>
+        <w:t>Lösung: OptionDAO@5bbccd7e</w:t>
       </w:r>
     </w:p>
     <w:p>
@@ -2231,7 +2231,7 @@
     </w:tbl>
     <w:p>
       <w:r>
-        <w:t>Lösung: OptionDAO@b2b0ceb</w:t>
+        <w:t>Lösung: OptionDAO@1ea5fbe3</w:t>
       </w:r>
     </w:p>
     <w:p>
@@ -2607,7 +2607,7 @@
     </w:tbl>
     <w:p>
       <w:r>
-        <w:t>Lösung: OptionDAO@142bf9e1</w:t>
+        <w:t>Lösung: OptionDAO@58db6e2d</w:t>
       </w:r>
     </w:p>
     <w:p>
@@ -2978,7 +2978,7 @@
     </w:tbl>
     <w:p>
       <w:r>
-        <w:t>Lösung: OptionDAO@1abaf0b1</w:t>
+        <w:t>Lösung: OptionDAO@65dcefe0</w:t>
       </w:r>
     </w:p>
     <w:p>
@@ -3349,7 +3349,7 @@
     </w:tbl>
     <w:p>
       <w:r>
-        <w:t>Lösung: OptionDAO@5afe75f1</w:t>
+        <w:t>Lösung: OptionDAO@2d1b035</w:t>
       </w:r>
     </w:p>
     <w:p>
@@ -3725,7 +3725,7 @@
     </w:tbl>
     <w:p>
       <w:r>
-        <w:t>Lösung: OptionDAO@2124b1f6</w:t>
+        <w:t>Lösung: OptionDAO@17b27d79</w:t>
       </w:r>
     </w:p>
     <w:p>
@@ -4096,7 +4096,7 @@
     </w:tbl>
     <w:p>
       <w:r>
-        <w:t>Lösung: OptionDAO@716b8e38</w:t>
+        <w:t>Lösung: OptionDAO@23907e47</w:t>
       </w:r>
     </w:p>
     <w:p>
@@ -4467,7 +4467,7 @@
     </w:tbl>
     <w:p>
       <w:r>
-        <w:t>Lösung: OptionDAO@744ac047</w:t>
+        <w:t>Lösung: OptionDAO@49c3214f</w:t>
       </w:r>
     </w:p>
     <w:p>
@@ -4843,7 +4843,7 @@
     </w:tbl>
     <w:p>
       <w:r>
-        <w:t>Lösung: OptionDAO@7d4b4910</w:t>
+        <w:t>Lösung: OptionDAO@7f346d99</w:t>
       </w:r>
     </w:p>
     <w:p>
@@ -5214,7 +5214,7 @@
     </w:tbl>
     <w:p>
       <w:r>
-        <w:t>Lösung: OptionDAO@3f5f13dc</w:t>
+        <w:t>Lösung: OptionDAO@61ad0121</w:t>
       </w:r>
     </w:p>
     <w:p>
@@ -5585,7 +5585,7 @@
     </w:tbl>
     <w:p>
       <w:r>
-        <w:t>Lösung: OptionDAO@4dccbf31</w:t>
+        <w:t>Lösung: OptionDAO@3cfc6382</w:t>
       </w:r>
     </w:p>
     <w:p>
@@ -5698,7 +5698,7 @@
         <w:spacing w:before="60" w:after="60"/>
       </w:pPr>
       <w:r>
-        <w:t>X) Keine Antwort ist richtig.</w:t>
+        <w:t>E) Keine Antwort ist richtig.</w:t>
       </w:r>
     </w:p>
     <w:p/>
@@ -5745,7 +5745,7 @@
         <w:spacing w:before="60" w:after="60"/>
       </w:pPr>
       <w:r>
-        <w:t>X) Keine Antwort ist richtig.</w:t>
+        <w:t>E) Keine Antwort ist richtig.</w:t>
       </w:r>
     </w:p>
     <w:p/>
@@ -5792,7 +5792,7 @@
         <w:spacing w:before="60" w:after="60"/>
       </w:pPr>
       <w:r>
-        <w:t>X) Keine Antwort ist richtig.</w:t>
+        <w:t>E) Keine Antwort ist richtig.</w:t>
       </w:r>
     </w:p>
     <w:p/>
@@ -5839,7 +5839,7 @@
         <w:spacing w:before="60" w:after="60"/>
       </w:pPr>
       <w:r>
-        <w:t>X) Keine Antwort ist richtig.</w:t>
+        <w:t>E) Keine Antwort ist richtig.</w:t>
       </w:r>
     </w:p>
     <w:p/>
@@ -5886,7 +5886,7 @@
         <w:spacing w:before="60" w:after="60"/>
       </w:pPr>
       <w:r>
-        <w:t>X) Keine Antwort ist richtig.</w:t>
+        <w:t>E) Keine Antwort ist richtig.</w:t>
       </w:r>
     </w:p>
     <w:p/>
@@ -5933,7 +5933,7 @@
         <w:spacing w:before="60" w:after="60"/>
       </w:pPr>
       <w:r>
-        <w:t>X) Keine Antwort ist richtig.</w:t>
+        <w:t>E) Keine Antwort ist richtig.</w:t>
       </w:r>
     </w:p>
     <w:p/>
@@ -5980,7 +5980,7 @@
         <w:spacing w:before="60" w:after="60"/>
       </w:pPr>
       <w:r>
-        <w:t>X) Keine Antwort ist richtig.</w:t>
+        <w:t>E) Keine Antwort ist richtig.</w:t>
       </w:r>
     </w:p>
     <w:p/>
@@ -6027,7 +6027,7 @@
         <w:spacing w:before="60" w:after="60"/>
       </w:pPr>
       <w:r>
-        <w:t>X) Keine Antwort ist richtig.</w:t>
+        <w:t>E) Keine Antwort ist richtig.</w:t>
       </w:r>
     </w:p>
     <w:p/>
@@ -6074,7 +6074,7 @@
         <w:spacing w:before="60" w:after="60"/>
       </w:pPr>
       <w:r>
-        <w:t>X) Keine Antwort ist richtig.</w:t>
+        <w:t>E) Keine Antwort ist richtig.</w:t>
       </w:r>
     </w:p>
     <w:p/>
@@ -6121,7 +6121,7 @@
         <w:spacing w:before="60" w:after="60"/>
       </w:pPr>
       <w:r>
-        <w:t>X) Keine Antwort ist richtig.</w:t>
+        <w:t>E) Keine Antwort ist richtig.</w:t>
       </w:r>
     </w:p>
     <w:p/>
@@ -6196,7 +6196,475 @@
     </w:p>
     <w:p>
       <w:r>
-        <w:t>1. U U Z N N G T</w:t>
+        <w:t>1. L S A H T A H U</w:t>
+      </w:r>
+    </w:p>
+    <w:p>
+      <w:pPr>
+        <w:spacing w:before="60" w:after="60"/>
+      </w:pPr>
+      <w:r>
+        <w:t>A) Anfangsbuchstabe: H</w:t>
+      </w:r>
+    </w:p>
+    <w:p>
+      <w:pPr>
+        <w:spacing w:before="60" w:after="60"/>
+      </w:pPr>
+      <w:r>
+        <w:t>B) Anfangsbuchstabe: U</w:t>
+      </w:r>
+    </w:p>
+    <w:p>
+      <w:pPr>
+        <w:spacing w:before="60" w:after="60"/>
+      </w:pPr>
+      <w:r>
+        <w:t>C) Anfangsbuchstabe: A</w:t>
+      </w:r>
+    </w:p>
+    <w:p>
+      <w:pPr>
+        <w:spacing w:before="60" w:after="60"/>
+      </w:pPr>
+      <w:r>
+        <w:t>D) Anfangsbuchstabe: S</w:t>
+      </w:r>
+    </w:p>
+    <w:p>
+      <w:pPr>
+        <w:spacing w:before="60" w:after="60"/>
+      </w:pPr>
+      <w:r>
+        <w:t>E) Keine Antwort ist richtig.</w:t>
+      </w:r>
+    </w:p>
+    <w:p/>
+    <w:p>
+      <w:r>
+        <w:t>Lösung: HAUSHALT</w:t>
+      </w:r>
+    </w:p>
+    <w:p/>
+    <w:p>
+      <w:r>
+        <w:t>2. H E B C A R N</w:t>
+      </w:r>
+    </w:p>
+    <w:p>
+      <w:pPr>
+        <w:spacing w:before="60" w:after="60"/>
+      </w:pPr>
+      <w:r>
+        <w:t>A) Anfangsbuchstabe: E</w:t>
+      </w:r>
+    </w:p>
+    <w:p>
+      <w:pPr>
+        <w:spacing w:before="60" w:after="60"/>
+      </w:pPr>
+      <w:r>
+        <w:t>B) Anfangsbuchstabe: H</w:t>
+      </w:r>
+    </w:p>
+    <w:p>
+      <w:pPr>
+        <w:spacing w:before="60" w:after="60"/>
+      </w:pPr>
+      <w:r>
+        <w:t>C) Anfangsbuchstabe: R</w:t>
+      </w:r>
+    </w:p>
+    <w:p>
+      <w:pPr>
+        <w:spacing w:before="60" w:after="60"/>
+      </w:pPr>
+      <w:r>
+        <w:t>D) Anfangsbuchstabe: B</w:t>
+      </w:r>
+    </w:p>
+    <w:p>
+      <w:pPr>
+        <w:spacing w:before="60" w:after="60"/>
+      </w:pPr>
+      <w:r>
+        <w:t>E) Keine Antwort ist richtig.</w:t>
+      </w:r>
+    </w:p>
+    <w:p/>
+    <w:p>
+      <w:r>
+        <w:t>Lösung: BRANCHE</w:t>
+      </w:r>
+    </w:p>
+    <w:p/>
+    <w:p>
+      <w:r>
+        <w:t>3. R N E I A A V T</w:t>
+      </w:r>
+    </w:p>
+    <w:p>
+      <w:pPr>
+        <w:spacing w:before="60" w:after="60"/>
+      </w:pPr>
+      <w:r>
+        <w:t>A) Anfangsbuchstabe: R</w:t>
+      </w:r>
+    </w:p>
+    <w:p>
+      <w:pPr>
+        <w:spacing w:before="60" w:after="60"/>
+      </w:pPr>
+      <w:r>
+        <w:t>B) Anfangsbuchstabe: I</w:t>
+      </w:r>
+    </w:p>
+    <w:p>
+      <w:pPr>
+        <w:spacing w:before="60" w:after="60"/>
+      </w:pPr>
+      <w:r>
+        <w:t>C) Anfangsbuchstabe: N</w:t>
+      </w:r>
+    </w:p>
+    <w:p>
+      <w:pPr>
+        <w:spacing w:before="60" w:after="60"/>
+      </w:pPr>
+      <w:r>
+        <w:t>D) Anfangsbuchstabe: V</w:t>
+      </w:r>
+    </w:p>
+    <w:p>
+      <w:pPr>
+        <w:spacing w:before="60" w:after="60"/>
+      </w:pPr>
+      <w:r>
+        <w:t>E) Keine Antwort ist richtig.</w:t>
+      </w:r>
+    </w:p>
+    <w:p/>
+    <w:p>
+      <w:r>
+        <w:t>Lösung: VARIANTE</w:t>
+      </w:r>
+    </w:p>
+    <w:p/>
+    <w:p>
+      <w:r>
+        <w:t>4. I E A L R A T M</w:t>
+      </w:r>
+    </w:p>
+    <w:p>
+      <w:pPr>
+        <w:spacing w:before="60" w:after="60"/>
+      </w:pPr>
+      <w:r>
+        <w:t>A) Anfangsbuchstabe: M</w:t>
+      </w:r>
+    </w:p>
+    <w:p>
+      <w:pPr>
+        <w:spacing w:before="60" w:after="60"/>
+      </w:pPr>
+      <w:r>
+        <w:t>B) Anfangsbuchstabe: L</w:t>
+      </w:r>
+    </w:p>
+    <w:p>
+      <w:pPr>
+        <w:spacing w:before="60" w:after="60"/>
+      </w:pPr>
+      <w:r>
+        <w:t>C) Anfangsbuchstabe: I</w:t>
+      </w:r>
+    </w:p>
+    <w:p>
+      <w:pPr>
+        <w:spacing w:before="60" w:after="60"/>
+      </w:pPr>
+      <w:r>
+        <w:t>D) Anfangsbuchstabe: E</w:t>
+      </w:r>
+    </w:p>
+    <w:p>
+      <w:pPr>
+        <w:spacing w:before="60" w:after="60"/>
+      </w:pPr>
+      <w:r>
+        <w:t>E) Keine Antwort ist richtig.</w:t>
+      </w:r>
+    </w:p>
+    <w:p/>
+    <w:p>
+      <w:r>
+        <w:t>Lösung: MATERIAL</w:t>
+      </w:r>
+    </w:p>
+    <w:p/>
+    <w:p>
+      <w:r>
+        <w:t>5. I A E S N K D L R</w:t>
+      </w:r>
+    </w:p>
+    <w:p>
+      <w:pPr>
+        <w:spacing w:before="60" w:after="60"/>
+      </w:pPr>
+      <w:r>
+        <w:t>A) Anfangsbuchstabe: D</w:t>
+      </w:r>
+    </w:p>
+    <w:p>
+      <w:pPr>
+        <w:spacing w:before="60" w:after="60"/>
+      </w:pPr>
+      <w:r>
+        <w:t>B) Anfangsbuchstabe: L</w:t>
+      </w:r>
+    </w:p>
+    <w:p>
+      <w:pPr>
+        <w:spacing w:before="60" w:after="60"/>
+      </w:pPr>
+      <w:r>
+        <w:t>C) Anfangsbuchstabe: E</w:t>
+      </w:r>
+    </w:p>
+    <w:p>
+      <w:pPr>
+        <w:spacing w:before="60" w:after="60"/>
+      </w:pPr>
+      <w:r>
+        <w:t>D) Anfangsbuchstabe: S</w:t>
+      </w:r>
+    </w:p>
+    <w:p>
+      <w:pPr>
+        <w:spacing w:before="60" w:after="60"/>
+      </w:pPr>
+      <w:r>
+        <w:t>E) Keine Antwort ist richtig.</w:t>
+      </w:r>
+    </w:p>
+    <w:p/>
+    <w:p>
+      <w:r>
+        <w:t>Lösung: LANDKREIS</w:t>
+      </w:r>
+    </w:p>
+    <w:p/>
+    <w:p>
+      <w:r>
+        <w:t>6. L O I E T R M K E</w:t>
+      </w:r>
+    </w:p>
+    <w:p>
+      <w:pPr>
+        <w:spacing w:before="60" w:after="60"/>
+      </w:pPr>
+      <w:r>
+        <w:t>A) Anfangsbuchstabe: E</w:t>
+      </w:r>
+    </w:p>
+    <w:p>
+      <w:pPr>
+        <w:spacing w:before="60" w:after="60"/>
+      </w:pPr>
+      <w:r>
+        <w:t>B) Anfangsbuchstabe: K</w:t>
+      </w:r>
+    </w:p>
+    <w:p>
+      <w:pPr>
+        <w:spacing w:before="60" w:after="60"/>
+      </w:pPr>
+      <w:r>
+        <w:t>C) Anfangsbuchstabe: O</w:t>
+      </w:r>
+    </w:p>
+    <w:p>
+      <w:pPr>
+        <w:spacing w:before="60" w:after="60"/>
+      </w:pPr>
+      <w:r>
+        <w:t>D) Anfangsbuchstabe: L</w:t>
+      </w:r>
+    </w:p>
+    <w:p>
+      <w:pPr>
+        <w:spacing w:before="60" w:after="60"/>
+      </w:pPr>
+      <w:r>
+        <w:t>E) Keine Antwort ist richtig.</w:t>
+      </w:r>
+    </w:p>
+    <w:p/>
+    <w:p>
+      <w:r>
+        <w:t>Lösung: KILOMETER</w:t>
+      </w:r>
+    </w:p>
+    <w:p/>
+    <w:p>
+      <w:r>
+        <w:t>7. R I R R E K A E</w:t>
+      </w:r>
+    </w:p>
+    <w:p>
+      <w:pPr>
+        <w:spacing w:before="60" w:after="60"/>
+      </w:pPr>
+      <w:r>
+        <w:t>A) Anfangsbuchstabe: R</w:t>
+      </w:r>
+    </w:p>
+    <w:p>
+      <w:pPr>
+        <w:spacing w:before="60" w:after="60"/>
+      </w:pPr>
+      <w:r>
+        <w:t>B) Anfangsbuchstabe: K</w:t>
+      </w:r>
+    </w:p>
+    <w:p>
+      <w:pPr>
+        <w:spacing w:before="60" w:after="60"/>
+      </w:pPr>
+      <w:r>
+        <w:t>C) Anfangsbuchstabe: A</w:t>
+      </w:r>
+    </w:p>
+    <w:p>
+      <w:pPr>
+        <w:spacing w:before="60" w:after="60"/>
+      </w:pPr>
+      <w:r>
+        <w:t>D) Anfangsbuchstabe: I</w:t>
+      </w:r>
+    </w:p>
+    <w:p>
+      <w:pPr>
+        <w:spacing w:before="60" w:after="60"/>
+      </w:pPr>
+      <w:r>
+        <w:t>E) Keine Antwort ist richtig.</w:t>
+      </w:r>
+    </w:p>
+    <w:p/>
+    <w:p>
+      <w:r>
+        <w:t>Lösung: KARRIERE</w:t>
+      </w:r>
+    </w:p>
+    <w:p/>
+    <w:p>
+      <w:r>
+        <w:t>8. P N I Z P R I</w:t>
+      </w:r>
+    </w:p>
+    <w:p>
+      <w:pPr>
+        <w:spacing w:before="60" w:after="60"/>
+      </w:pPr>
+      <w:r>
+        <w:t>A) Anfangsbuchstabe: R</w:t>
+      </w:r>
+    </w:p>
+    <w:p>
+      <w:pPr>
+        <w:spacing w:before="60" w:after="60"/>
+      </w:pPr>
+      <w:r>
+        <w:t>B) Anfangsbuchstabe: I</w:t>
+      </w:r>
+    </w:p>
+    <w:p>
+      <w:pPr>
+        <w:spacing w:before="60" w:after="60"/>
+      </w:pPr>
+      <w:r>
+        <w:t>C) Anfangsbuchstabe: P</w:t>
+      </w:r>
+    </w:p>
+    <w:p>
+      <w:pPr>
+        <w:spacing w:before="60" w:after="60"/>
+      </w:pPr>
+      <w:r>
+        <w:t>D) Anfangsbuchstabe: Z</w:t>
+      </w:r>
+    </w:p>
+    <w:p>
+      <w:pPr>
+        <w:spacing w:before="60" w:after="60"/>
+      </w:pPr>
+      <w:r>
+        <w:t>E) Keine Antwort ist richtig.</w:t>
+      </w:r>
+    </w:p>
+    <w:p/>
+    <w:p>
+      <w:r>
+        <w:t>Lösung: PRINZIP</w:t>
+      </w:r>
+    </w:p>
+    <w:p/>
+    <w:p>
+      <w:r>
+        <w:t>9. I U I T N S O T A</w:t>
+      </w:r>
+    </w:p>
+    <w:p>
+      <w:pPr>
+        <w:spacing w:before="60" w:after="60"/>
+      </w:pPr>
+      <w:r>
+        <w:t>A) Anfangsbuchstabe: S</w:t>
+      </w:r>
+    </w:p>
+    <w:p>
+      <w:pPr>
+        <w:spacing w:before="60" w:after="60"/>
+      </w:pPr>
+      <w:r>
+        <w:t>B) Anfangsbuchstabe: I</w:t>
+      </w:r>
+    </w:p>
+    <w:p>
+      <w:pPr>
+        <w:spacing w:before="60" w:after="60"/>
+      </w:pPr>
+      <w:r>
+        <w:t>C) Anfangsbuchstabe: O</w:t>
+      </w:r>
+    </w:p>
+    <w:p>
+      <w:pPr>
+        <w:spacing w:before="60" w:after="60"/>
+      </w:pPr>
+      <w:r>
+        <w:t>D) Anfangsbuchstabe: N</w:t>
+      </w:r>
+    </w:p>
+    <w:p>
+      <w:pPr>
+        <w:spacing w:before="60" w:after="60"/>
+      </w:pPr>
+      <w:r>
+        <w:t>E) Keine Antwort ist richtig.</w:t>
+      </w:r>
+    </w:p>
+    <w:p/>
+    <w:p>
+      <w:r>
+        <w:t>Lösung: SITUATION</w:t>
+      </w:r>
+    </w:p>
+    <w:p/>
+    <w:p>
+      <w:r>
+        <w:t>10. N T Z U U N G</w:t>
       </w:r>
     </w:p>
     <w:p>
@@ -6212,7 +6680,7 @@
         <w:spacing w:before="60" w:after="60"/>
       </w:pPr>
       <w:r>
-        <w:t>B) Anfangsbuchstabe: U</w:t>
+        <w:t>B) Anfangsbuchstabe: G</w:t>
       </w:r>
     </w:p>
     <w:p>
@@ -6228,229 +6696,21 @@
         <w:spacing w:before="60" w:after="60"/>
       </w:pPr>
       <w:r>
-        <w:t>D) Anfangsbuchstabe: G</w:t>
-      </w:r>
-    </w:p>
-    <w:p>
-      <w:pPr>
-        <w:spacing w:before="60" w:after="60"/>
-      </w:pPr>
-      <w:r>
-        <w:t>X) Keine Antwort ist richtig.</w:t>
+        <w:t>D) Anfangsbuchstabe: U</w:t>
+      </w:r>
+    </w:p>
+    <w:p>
+      <w:pPr>
+        <w:spacing w:before="60" w:after="60"/>
+      </w:pPr>
+      <w:r>
+        <w:t>E) Keine Antwort ist richtig.</w:t>
       </w:r>
     </w:p>
     <w:p/>
     <w:p>
       <w:r>
         <w:t>Lösung: NUTZUNG</w:t>
-      </w:r>
-    </w:p>
-    <w:p/>
-    <w:p>
-      <w:r>
-        <w:t>2. L G N C A A S H</w:t>
-      </w:r>
-    </w:p>
-    <w:p>
-      <w:pPr>
-        <w:spacing w:before="60" w:after="60"/>
-      </w:pPr>
-      <w:r>
-        <w:t>A) Anfangsbuchstabe: S</w:t>
-      </w:r>
-    </w:p>
-    <w:p>
-      <w:pPr>
-        <w:spacing w:before="60" w:after="60"/>
-      </w:pPr>
-      <w:r>
-        <w:t>B) Anfangsbuchstabe: H</w:t>
-      </w:r>
-    </w:p>
-    <w:p>
-      <w:pPr>
-        <w:spacing w:before="60" w:after="60"/>
-      </w:pPr>
-      <w:r>
-        <w:t>C) Anfangsbuchstabe: A</w:t>
-      </w:r>
-    </w:p>
-    <w:p>
-      <w:pPr>
-        <w:spacing w:before="60" w:after="60"/>
-      </w:pPr>
-      <w:r>
-        <w:t>D) Anfangsbuchstabe: G</w:t>
-      </w:r>
-    </w:p>
-    <w:p>
-      <w:pPr>
-        <w:spacing w:before="60" w:after="60"/>
-      </w:pPr>
-      <w:r>
-        <w:t>X) Keine Antwort ist richtig.</w:t>
-      </w:r>
-    </w:p>
-    <w:p/>
-    <w:p>
-      <w:r>
-        <w:t>Lösung: ANSCHLAG</w:t>
-      </w:r>
-    </w:p>
-    <w:p/>
-    <w:p>
-      <w:r>
-        <w:t>3. D R E R T K O I</w:t>
-      </w:r>
-    </w:p>
-    <w:p>
-      <w:pPr>
-        <w:spacing w:before="60" w:after="60"/>
-      </w:pPr>
-      <w:r>
-        <w:t>A) Anfangsbuchstabe: I</w:t>
-      </w:r>
-    </w:p>
-    <w:p>
-      <w:pPr>
-        <w:spacing w:before="60" w:after="60"/>
-      </w:pPr>
-      <w:r>
-        <w:t>B) Anfangsbuchstabe: T</w:t>
-      </w:r>
-    </w:p>
-    <w:p>
-      <w:pPr>
-        <w:spacing w:before="60" w:after="60"/>
-      </w:pPr>
-      <w:r>
-        <w:t>C) Anfangsbuchstabe: O</w:t>
-      </w:r>
-    </w:p>
-    <w:p>
-      <w:pPr>
-        <w:spacing w:before="60" w:after="60"/>
-      </w:pPr>
-      <w:r>
-        <w:t>D) Anfangsbuchstabe: D</w:t>
-      </w:r>
-    </w:p>
-    <w:p>
-      <w:pPr>
-        <w:spacing w:before="60" w:after="60"/>
-      </w:pPr>
-      <w:r>
-        <w:t>X) Keine Antwort ist richtig.</w:t>
-      </w:r>
-    </w:p>
-    <w:p/>
-    <w:p>
-      <w:r>
-        <w:t>Lösung: DIREKTOR</w:t>
-      </w:r>
-    </w:p>
-    <w:p/>
-    <w:p>
-      <w:r>
-        <w:t>4. S S Z P R E O</w:t>
-      </w:r>
-    </w:p>
-    <w:p>
-      <w:pPr>
-        <w:spacing w:before="60" w:after="60"/>
-      </w:pPr>
-      <w:r>
-        <w:t>A) Anfangsbuchstabe: P</w:t>
-      </w:r>
-    </w:p>
-    <w:p>
-      <w:pPr>
-        <w:spacing w:before="60" w:after="60"/>
-      </w:pPr>
-      <w:r>
-        <w:t>B) Anfangsbuchstabe: Z</w:t>
-      </w:r>
-    </w:p>
-    <w:p>
-      <w:pPr>
-        <w:spacing w:before="60" w:after="60"/>
-      </w:pPr>
-      <w:r>
-        <w:t>C) Anfangsbuchstabe: S</w:t>
-      </w:r>
-    </w:p>
-    <w:p>
-      <w:pPr>
-        <w:spacing w:before="60" w:after="60"/>
-      </w:pPr>
-      <w:r>
-        <w:t>D) Anfangsbuchstabe: E</w:t>
-      </w:r>
-    </w:p>
-    <w:p>
-      <w:pPr>
-        <w:spacing w:before="60" w:after="60"/>
-      </w:pPr>
-      <w:r>
-        <w:t>X) Keine Antwort ist richtig.</w:t>
-      </w:r>
-    </w:p>
-    <w:p/>
-    <w:p>
-      <w:r>
-        <w:t>Lösung: PROZESS</w:t>
-      </w:r>
-    </w:p>
-    <w:p/>
-    <w:p>
-      <w:r>
-        <w:t>5. I S D M U U T</w:t>
-      </w:r>
-    </w:p>
-    <w:p>
-      <w:pPr>
-        <w:spacing w:before="60" w:after="60"/>
-      </w:pPr>
-      <w:r>
-        <w:t>A) Anfangsbuchstabe: S</w:t>
-      </w:r>
-    </w:p>
-    <w:p>
-      <w:pPr>
-        <w:spacing w:before="60" w:after="60"/>
-      </w:pPr>
-      <w:r>
-        <w:t>B) Anfangsbuchstabe: T</w:t>
-      </w:r>
-    </w:p>
-    <w:p>
-      <w:pPr>
-        <w:spacing w:before="60" w:after="60"/>
-      </w:pPr>
-      <w:r>
-        <w:t>C) Anfangsbuchstabe: U</w:t>
-      </w:r>
-    </w:p>
-    <w:p>
-      <w:pPr>
-        <w:spacing w:before="60" w:after="60"/>
-      </w:pPr>
-      <w:r>
-        <w:t>D) Anfangsbuchstabe: I</w:t>
-      </w:r>
-    </w:p>
-    <w:p>
-      <w:pPr>
-        <w:spacing w:before="60" w:after="60"/>
-      </w:pPr>
-      <w:r>
-        <w:t>X) Keine Antwort ist richtig.</w:t>
-      </w:r>
-    </w:p>
-    <w:p/>
-    <w:p>
-      <w:r>
-        <w:t>Lösung: STUDIUM</w:t>
       </w:r>
     </w:p>
     <w:p/>
@@ -6564,7 +6824,7 @@
         <w:spacing w:before="60" w:after="60"/>
       </w:pPr>
       <w:r>
-        <w:t>X) Keine Antwort ist richtig.</w:t>
+        <w:t>E) Keine Antwort ist richtig.</w:t>
       </w:r>
     </w:p>
     <w:p/>
@@ -6611,7 +6871,7 @@
         <w:spacing w:before="60" w:after="60"/>
       </w:pPr>
       <w:r>
-        <w:t>X) Keine Antwort ist richtig.</w:t>
+        <w:t>E) Keine Antwort ist richtig.</w:t>
       </w:r>
     </w:p>
     <w:p/>
@@ -6658,7 +6918,7 @@
         <w:spacing w:before="60" w:after="60"/>
       </w:pPr>
       <w:r>
-        <w:t>X) Keine Antwort ist richtig.</w:t>
+        <w:t>E) Keine Antwort ist richtig.</w:t>
       </w:r>
     </w:p>
     <w:p/>
@@ -6705,7 +6965,7 @@
         <w:spacing w:before="60" w:after="60"/>
       </w:pPr>
       <w:r>
-        <w:t>X) Keine Antwort ist richtig.</w:t>
+        <w:t>E) Keine Antwort ist richtig.</w:t>
       </w:r>
     </w:p>
     <w:p/>
@@ -6752,7 +7012,7 @@
         <w:spacing w:before="60" w:after="60"/>
       </w:pPr>
       <w:r>
-        <w:t>X) Keine Antwort ist richtig.</w:t>
+        <w:t>E) Keine Antwort ist richtig.</w:t>
       </w:r>
     </w:p>
     <w:p/>
@@ -6799,7 +7059,7 @@
         <w:spacing w:before="60" w:after="60"/>
       </w:pPr>
       <w:r>
-        <w:t>X) Keine Antwort ist richtig.</w:t>
+        <w:t>E) Keine Antwort ist richtig.</w:t>
       </w:r>
     </w:p>
     <w:p/>
@@ -6846,7 +7106,7 @@
         <w:spacing w:before="60" w:after="60"/>
       </w:pPr>
       <w:r>
-        <w:t>X) Keine Antwort ist richtig.</w:t>
+        <w:t>E) Keine Antwort ist richtig.</w:t>
       </w:r>
     </w:p>
     <w:p/>
@@ -6893,7 +7153,7 @@
         <w:spacing w:before="60" w:after="60"/>
       </w:pPr>
       <w:r>
-        <w:t>X) Keine Antwort ist richtig.</w:t>
+        <w:t>E) Keine Antwort ist richtig.</w:t>
       </w:r>
     </w:p>
     <w:p/>
@@ -6940,7 +7200,7 @@
         <w:spacing w:before="60" w:after="60"/>
       </w:pPr>
       <w:r>
-        <w:t>X) Keine Antwort ist richtig.</w:t>
+        <w:t>E) Keine Antwort ist richtig.</w:t>
       </w:r>
     </w:p>
     <w:p/>
@@ -6987,7 +7247,7 @@
         <w:spacing w:before="60" w:after="60"/>
       </w:pPr>
       <w:r>
-        <w:t>X) Keine Antwort ist richtig.</w:t>
+        <w:t>E) Keine Antwort ist richtig.</w:t>
       </w:r>
     </w:p>
     <w:p/>
@@ -7034,7 +7294,7 @@
         <w:spacing w:before="60" w:after="60"/>
       </w:pPr>
       <w:r>
-        <w:t>X) Keine Antwort ist richtig.</w:t>
+        <w:t>E) Keine Antwort ist richtig.</w:t>
       </w:r>
     </w:p>
     <w:p/>
@@ -7081,7 +7341,7 @@
         <w:spacing w:before="60" w:after="60"/>
       </w:pPr>
       <w:r>
-        <w:t>X) Keine Antwort ist richtig.</w:t>
+        <w:t>E) Keine Antwort ist richtig.</w:t>
       </w:r>
     </w:p>
     <w:p/>
@@ -7128,7 +7388,7 @@
         <w:spacing w:before="60" w:after="60"/>
       </w:pPr>
       <w:r>
-        <w:t>X) Keine Antwort ist richtig.</w:t>
+        <w:t>E) Keine Antwort ist richtig.</w:t>
       </w:r>
     </w:p>
     <w:p/>
@@ -7175,7 +7435,7 @@
         <w:spacing w:before="60" w:after="60"/>
       </w:pPr>
       <w:r>
-        <w:t>X) Keine Antwort ist richtig.</w:t>
+        <w:t>E) Keine Antwort ist richtig.</w:t>
       </w:r>
     </w:p>
     <w:p/>
@@ -7222,7 +7482,7 @@
         <w:spacing w:before="60" w:after="60"/>
       </w:pPr>
       <w:r>
-        <w:t>X) Keine Antwort ist richtig.</w:t>
+        <w:t>E) Keine Antwort ist richtig.</w:t>
       </w:r>
     </w:p>
     <w:p/>
@@ -7269,7 +7529,7 @@
         <w:spacing w:before="60" w:after="60"/>
       </w:pPr>
       <w:r>
-        <w:t>X) Keine Antwort ist richtig.</w:t>
+        <w:t>E) Keine Antwort ist richtig.</w:t>
       </w:r>
     </w:p>
     <w:p/>
@@ -7316,7 +7576,7 @@
         <w:spacing w:before="60" w:after="60"/>
       </w:pPr>
       <w:r>
-        <w:t>X) Keine Antwort ist richtig.</w:t>
+        <w:t>E) Keine Antwort ist richtig.</w:t>
       </w:r>
     </w:p>
     <w:p/>
@@ -7363,7 +7623,7 @@
         <w:spacing w:before="60" w:after="60"/>
       </w:pPr>
       <w:r>
-        <w:t>X) Keine Antwort ist richtig.</w:t>
+        <w:t>E) Keine Antwort ist richtig.</w:t>
       </w:r>
     </w:p>
     <w:p/>
@@ -7410,7 +7670,7 @@
         <w:spacing w:before="60" w:after="60"/>
       </w:pPr>
       <w:r>
-        <w:t>X) Keine Antwort ist richtig.</w:t>
+        <w:t>E) Keine Antwort ist richtig.</w:t>
       </w:r>
     </w:p>
     <w:p/>
@@ -7457,7 +7717,7 @@
         <w:spacing w:before="60" w:after="60"/>
       </w:pPr>
       <w:r>
-        <w:t>X) Keine Antwort ist richtig.</w:t>
+        <w:t>E) Keine Antwort ist richtig.</w:t>
       </w:r>
     </w:p>
     <w:p/>
@@ -7504,7 +7764,7 @@
         <w:spacing w:before="60" w:after="60"/>
       </w:pPr>
       <w:r>
-        <w:t>X) Keine Antwort ist richtig.</w:t>
+        <w:t>E) Keine Antwort ist richtig.</w:t>
       </w:r>
     </w:p>
     <w:p/>
@@ -7551,7 +7811,7 @@
         <w:spacing w:before="60" w:after="60"/>
       </w:pPr>
       <w:r>
-        <w:t>X) Keine Antwort ist richtig.</w:t>
+        <w:t>E) Keine Antwort ist richtig.</w:t>
       </w:r>
     </w:p>
     <w:p/>
@@ -7598,7 +7858,7 @@
         <w:spacing w:before="60" w:after="60"/>
       </w:pPr>
       <w:r>
-        <w:t>X) Keine Antwort ist richtig.</w:t>
+        <w:t>E) Keine Antwort ist richtig.</w:t>
       </w:r>
     </w:p>
     <w:p/>
@@ -7645,7 +7905,7 @@
         <w:spacing w:before="60" w:after="60"/>
       </w:pPr>
       <w:r>
-        <w:t>X) Keine Antwort ist richtig.</w:t>
+        <w:t>E) Keine Antwort ist richtig.</w:t>
       </w:r>
     </w:p>
     <w:p/>
@@ -7692,7 +7952,7 @@
         <w:spacing w:before="60" w:after="60"/>
       </w:pPr>
       <w:r>
-        <w:t>X) Keine Antwort ist richtig.</w:t>
+        <w:t>E) Keine Antwort ist richtig.</w:t>
       </w:r>
     </w:p>
     <w:p/>
@@ -7739,7 +7999,7 @@
         <w:spacing w:before="60" w:after="60"/>
       </w:pPr>
       <w:r>
-        <w:t>X) Keine Antwort ist richtig.</w:t>
+        <w:t>E) Keine Antwort ist richtig.</w:t>
       </w:r>
     </w:p>
     <w:p/>
@@ -7786,7 +8046,7 @@
         <w:spacing w:before="60" w:after="60"/>
       </w:pPr>
       <w:r>
-        <w:t>X) Keine Antwort ist richtig.</w:t>
+        <w:t>E) Keine Antwort ist richtig.</w:t>
       </w:r>
     </w:p>
     <w:p/>
@@ -7833,7 +8093,7 @@
         <w:spacing w:before="60" w:after="60"/>
       </w:pPr>
       <w:r>
-        <w:t>X) Keine Antwort ist richtig.</w:t>
+        <w:t>E) Keine Antwort ist richtig.</w:t>
       </w:r>
     </w:p>
     <w:p/>
@@ -7880,7 +8140,7 @@
         <w:spacing w:before="60" w:after="60"/>
       </w:pPr>
       <w:r>
-        <w:t>X) Keine Antwort ist richtig.</w:t>
+        <w:t>E) Keine Antwort ist richtig.</w:t>
       </w:r>
     </w:p>
     <w:p/>
@@ -7927,7 +8187,7 @@
         <w:spacing w:before="60" w:after="60"/>
       </w:pPr>
       <w:r>
-        <w:t>X) Keine Antwort ist richtig.</w:t>
+        <w:t>E) Keine Antwort ist richtig.</w:t>
       </w:r>
     </w:p>
     <w:p/>
@@ -7974,7 +8234,7 @@
         <w:spacing w:before="60" w:after="60"/>
       </w:pPr>
       <w:r>
-        <w:t>X) Keine Antwort ist richtig.</w:t>
+        <w:t>E) Keine Antwort ist richtig.</w:t>
       </w:r>
     </w:p>
     <w:p/>
@@ -8021,7 +8281,7 @@
         <w:spacing w:before="60" w:after="60"/>
       </w:pPr>
       <w:r>
-        <w:t>X) Keine Antwort ist richtig.</w:t>
+        <w:t>E) Keine Antwort ist richtig.</w:t>
       </w:r>
     </w:p>
     <w:p/>
@@ -8137,7 +8397,7 @@
         <w:spacing w:before="60" w:after="60"/>
       </w:pPr>
       <w:r>
-        <w:t>X) Keine Antwort ist richtig.</w:t>
+        <w:t>E) Keine Antwort ist richtig.</w:t>
       </w:r>
     </w:p>
     <w:p/>
@@ -8185,7 +8445,7 @@
         <w:spacing w:before="60" w:after="60"/>
       </w:pPr>
       <w:r>
-        <w:t>X) Keine Antwort ist richtig.</w:t>
+        <w:t>E) Keine Antwort ist richtig.</w:t>
       </w:r>
     </w:p>
     <w:p/>
@@ -8233,7 +8493,7 @@
         <w:spacing w:before="60" w:after="60"/>
       </w:pPr>
       <w:r>
-        <w:t>X) Keine Antwort ist richtig.</w:t>
+        <w:t>E) Keine Antwort ist richtig.</w:t>
       </w:r>
     </w:p>
     <w:p/>

--- a/KFF_Solutions.docx
+++ b/KFF_Solutions.docx
@@ -371,7 +371,7 @@
     </w:tbl>
     <w:p>
       <w:r>
-        <w:t>Lösung: OptionDAO@4c22585a</w:t>
+        <w:t>Lösung: OptionDAO@7c6309c9</w:t>
       </w:r>
     </w:p>
     <w:p>
@@ -742,7 +742,7 @@
     </w:tbl>
     <w:p>
       <w:r>
-        <w:t>Lösung: OptionDAO@6b08c812</w:t>
+        <w:t>Lösung: OptionDAO@3b11360</w:t>
       </w:r>
     </w:p>
     <w:p>
@@ -1113,7 +1113,7 @@
     </w:tbl>
     <w:p>
       <w:r>
-        <w:t>Lösung: OptionDAO@7525ba81</w:t>
+        <w:t>Lösung: OptionDAO@78dc8e5f</w:t>
       </w:r>
     </w:p>
     <w:p>
@@ -1489,7 +1489,7 @@
     </w:tbl>
     <w:p>
       <w:r>
-        <w:t>Lösung: OptionDAO@4f584ad1</w:t>
+        <w:t>Lösung: OptionDAO@280a1049</w:t>
       </w:r>
     </w:p>
     <w:p>
@@ -1860,7 +1860,7 @@
     </w:tbl>
     <w:p>
       <w:r>
-        <w:t>Lösung: OptionDAO@5bbccd7e</w:t>
+        <w:t>Lösung: OptionDAO@15fdcb92</w:t>
       </w:r>
     </w:p>
     <w:p>
@@ -2231,7 +2231,7 @@
     </w:tbl>
     <w:p>
       <w:r>
-        <w:t>Lösung: OptionDAO@1ea5fbe3</w:t>
+        <w:t>Lösung: OptionDAO@3f357f5</w:t>
       </w:r>
     </w:p>
     <w:p>
@@ -2607,7 +2607,7 @@
     </w:tbl>
     <w:p>
       <w:r>
-        <w:t>Lösung: OptionDAO@58db6e2d</w:t>
+        <w:t>Lösung: OptionDAO@6b99b696</w:t>
       </w:r>
     </w:p>
     <w:p>
@@ -2978,7 +2978,7 @@
     </w:tbl>
     <w:p>
       <w:r>
-        <w:t>Lösung: OptionDAO@65dcefe0</w:t>
+        <w:t>Lösung: OptionDAO@1a78d2d5</w:t>
       </w:r>
     </w:p>
     <w:p>
@@ -3349,7 +3349,7 @@
     </w:tbl>
     <w:p>
       <w:r>
-        <w:t>Lösung: OptionDAO@2d1b035</w:t>
+        <w:t>Lösung: OptionDAO@5a85d6b6</w:t>
       </w:r>
     </w:p>
     <w:p>
@@ -3725,7 +3725,7 @@
     </w:tbl>
     <w:p>
       <w:r>
-        <w:t>Lösung: OptionDAO@17b27d79</w:t>
+        <w:t>Lösung: OptionDAO@2d3f5e2d</w:t>
       </w:r>
     </w:p>
     <w:p>
@@ -4096,7 +4096,7 @@
     </w:tbl>
     <w:p>
       <w:r>
-        <w:t>Lösung: OptionDAO@23907e47</w:t>
+        <w:t>Lösung: OptionDAO@1bf8568e</w:t>
       </w:r>
     </w:p>
     <w:p>
@@ -4467,7 +4467,7 @@
     </w:tbl>
     <w:p>
       <w:r>
-        <w:t>Lösung: OptionDAO@49c3214f</w:t>
+        <w:t>Lösung: OptionDAO@7e2e40c6</w:t>
       </w:r>
     </w:p>
     <w:p>
@@ -4843,7 +4843,7 @@
     </w:tbl>
     <w:p>
       <w:r>
-        <w:t>Lösung: OptionDAO@7f346d99</w:t>
+        <w:t>Lösung: OptionDAO@63b432d9</w:t>
       </w:r>
     </w:p>
     <w:p>
@@ -5214,7 +5214,7 @@
     </w:tbl>
     <w:p>
       <w:r>
-        <w:t>Lösung: OptionDAO@61ad0121</w:t>
+        <w:t>Lösung: OptionDAO@1a5426a0</w:t>
       </w:r>
     </w:p>
     <w:p>
@@ -5585,7 +5585,7 @@
     </w:tbl>
     <w:p>
       <w:r>
-        <w:t>Lösung: OptionDAO@3cfc6382</w:t>
+        <w:t>Lösung: OptionDAO@6cb71c8f</w:t>
       </w:r>
     </w:p>
     <w:p>
@@ -5653,11 +5653,6 @@
     <w:p/>
     <w:p>
       <w:r>
-        <w:br w:type="page"/>
-      </w:r>
-    </w:p>
-    <w:p>
-      <w:r>
         <w:t>1. 20    2    22    -1    30    -13    62    ?    ?</w:t>
       </w:r>
     </w:p>
@@ -6191,11 +6186,6 @@
     <w:p/>
     <w:p>
       <w:r>
-        <w:br w:type="page"/>
-      </w:r>
-    </w:p>
-    <w:p>
-      <w:r>
         <w:t>1. L S A H T A H U</w:t>
       </w:r>
     </w:p>
@@ -6779,11 +6769,6 @@
     <w:p/>
     <w:p>
       <w:r>
-        <w:br w:type="page"/>
-      </w:r>
-    </w:p>
-    <w:p>
-      <w:r>
         <w:t>1. Welche Blutgruppe besitzt die Person mit der Ausweisnummer 39088?</w:t>
       </w:r>
     </w:p>
@@ -8351,11 +8336,6 @@
     <w:p/>
     <w:p>
       <w:r>
-        <w:br w:type="page"/>
-      </w:r>
-    </w:p>
-    <w:p>
-      <w:r>
         <w:t>1. Alle Veranstalter sind Darstellung.
 Einige Euro sind Veranstalter.</w:t>
       </w:r>
@@ -8561,11 +8541,6 @@
     <w:p/>
     <w:p/>
     <w:p/>
-    <w:p>
-      <w:r>
-        <w:br w:type="page"/>
-      </w:r>
-    </w:p>
     <w:sectPr>
       <w:pgSz w:w="11907" w:h="16839" w:code="9"/>
       <w:pgMar w:top="1440" w:right="1440" w:bottom="1440" w:left="1440"/>

--- a/KFF_Solutions.docx
+++ b/KFF_Solutions.docx
@@ -371,7 +371,7 @@
     </w:tbl>
     <w:p>
       <w:r>
-        <w:t>Lösung: OptionDAO@7c6309c9</w:t>
+        <w:t>Lösung: OptionDAO@7abb11bc</w:t>
       </w:r>
     </w:p>
     <w:p>
@@ -742,7 +742,7 @@
     </w:tbl>
     <w:p>
       <w:r>
-        <w:t>Lösung: OptionDAO@3b11360</w:t>
+        <w:t>Lösung: OptionDAO@37b9a232</w:t>
       </w:r>
     </w:p>
     <w:p>
@@ -1113,7 +1113,7 @@
     </w:tbl>
     <w:p>
       <w:r>
-        <w:t>Lösung: OptionDAO@78dc8e5f</w:t>
+        <w:t>Lösung: OptionDAO@4e201cd2</w:t>
       </w:r>
     </w:p>
     <w:p>
@@ -1489,7 +1489,7 @@
     </w:tbl>
     <w:p>
       <w:r>
-        <w:t>Lösung: OptionDAO@280a1049</w:t>
+        <w:t>Lösung: OptionDAO@d6f5c97</w:t>
       </w:r>
     </w:p>
     <w:p>
@@ -1860,7 +1860,7 @@
     </w:tbl>
     <w:p>
       <w:r>
-        <w:t>Lösung: OptionDAO@15fdcb92</w:t>
+        <w:t>Lösung: OptionDAO@768c806e</w:t>
       </w:r>
     </w:p>
     <w:p>
@@ -2231,7 +2231,7 @@
     </w:tbl>
     <w:p>
       <w:r>
-        <w:t>Lösung: OptionDAO@3f357f5</w:t>
+        <w:t>Lösung: OptionDAO@2ddd0a90</w:t>
       </w:r>
     </w:p>
     <w:p>
@@ -2607,7 +2607,7 @@
     </w:tbl>
     <w:p>
       <w:r>
-        <w:t>Lösung: OptionDAO@6b99b696</w:t>
+        <w:t>Lösung: OptionDAO@1fef39c5</w:t>
       </w:r>
     </w:p>
     <w:p>
@@ -2978,7 +2978,7 @@
     </w:tbl>
     <w:p>
       <w:r>
-        <w:t>Lösung: OptionDAO@1a78d2d5</w:t>
+        <w:t>Lösung: OptionDAO@ff90d1c</w:t>
       </w:r>
     </w:p>
     <w:p>
@@ -3349,7 +3349,7 @@
     </w:tbl>
     <w:p>
       <w:r>
-        <w:t>Lösung: OptionDAO@5a85d6b6</w:t>
+        <w:t>Lösung: OptionDAO@5e824dc</w:t>
       </w:r>
     </w:p>
     <w:p>
@@ -3725,7 +3725,7 @@
     </w:tbl>
     <w:p>
       <w:r>
-        <w:t>Lösung: OptionDAO@2d3f5e2d</w:t>
+        <w:t>Lösung: OptionDAO@6b84578f</w:t>
       </w:r>
     </w:p>
     <w:p>
@@ -4096,7 +4096,7 @@
     </w:tbl>
     <w:p>
       <w:r>
-        <w:t>Lösung: OptionDAO@1bf8568e</w:t>
+        <w:t>Lösung: OptionDAO@4cb4dbfd</w:t>
       </w:r>
     </w:p>
     <w:p>
@@ -4467,7 +4467,7 @@
     </w:tbl>
     <w:p>
       <w:r>
-        <w:t>Lösung: OptionDAO@7e2e40c6</w:t>
+        <w:t>Lösung: OptionDAO@24c90824</w:t>
       </w:r>
     </w:p>
     <w:p>
@@ -4843,7 +4843,7 @@
     </w:tbl>
     <w:p>
       <w:r>
-        <w:t>Lösung: OptionDAO@63b432d9</w:t>
+        <w:t>Lösung: OptionDAO@76a5572a</w:t>
       </w:r>
     </w:p>
     <w:p>
@@ -5214,7 +5214,7 @@
     </w:tbl>
     <w:p>
       <w:r>
-        <w:t>Lösung: OptionDAO@1a5426a0</w:t>
+        <w:t>Lösung: OptionDAO@2a8ef287</w:t>
       </w:r>
     </w:p>
     <w:p>
@@ -5585,7 +5585,7 @@
     </w:tbl>
     <w:p>
       <w:r>
-        <w:t>Lösung: OptionDAO@6cb71c8f</w:t>
+        <w:t>Lösung: OptionDAO@581e25fc</w:t>
       </w:r>
     </w:p>
     <w:p>
@@ -6119,8 +6119,6 @@
         <w:t>E) Keine Antwort ist richtig.</w:t>
       </w:r>
     </w:p>
-    <w:p/>
-    <w:p/>
     <w:p>
       <w:r>
         <w:br w:type="page"/>
@@ -6703,7 +6701,6 @@
         <w:t>Lösung: NUTZUNG</w:t>
       </w:r>
     </w:p>
-    <w:p/>
     <w:p>
       <w:r>
         <w:br w:type="page"/>
@@ -8269,8 +8266,6 @@
         <w:t>E) Keine Antwort ist richtig.</w:t>
       </w:r>
     </w:p>
-    <w:p/>
-    <w:p/>
     <w:p>
       <w:r>
         <w:br w:type="page"/>
@@ -8476,8 +8471,6 @@
         <w:t>E) Keine Antwort ist richtig.</w:t>
       </w:r>
     </w:p>
-    <w:p/>
-    <w:p/>
     <w:p>
       <w:r>
         <w:br w:type="page"/>

--- a/KFF_Solutions.docx
+++ b/KFF_Solutions.docx
@@ -371,7 +371,7 @@
     </w:tbl>
     <w:p>
       <w:r>
-        <w:t>Lösung: OptionDAO@7abb11bc</w:t>
+        <w:t>Lösung: OptionDAO@1a8133c8</w:t>
       </w:r>
     </w:p>
     <w:p>
@@ -742,7 +742,7 @@
     </w:tbl>
     <w:p>
       <w:r>
-        <w:t>Lösung: OptionDAO@37b9a232</w:t>
+        <w:t>Lösung: OptionDAO@34b7a17e</w:t>
       </w:r>
     </w:p>
     <w:p>
@@ -1113,7 +1113,7 @@
     </w:tbl>
     <w:p>
       <w:r>
-        <w:t>Lösung: OptionDAO@4e201cd2</w:t>
+        <w:t>Lösung: OptionDAO@4c7df820</w:t>
       </w:r>
     </w:p>
     <w:p>
@@ -1489,7 +1489,7 @@
     </w:tbl>
     <w:p>
       <w:r>
-        <w:t>Lösung: OptionDAO@d6f5c97</w:t>
+        <w:t>Lösung: OptionDAO@35ca03f9</w:t>
       </w:r>
     </w:p>
     <w:p>
@@ -1860,7 +1860,7 @@
     </w:tbl>
     <w:p>
       <w:r>
-        <w:t>Lösung: OptionDAO@768c806e</w:t>
+        <w:t>Lösung: OptionDAO@16c0d28</w:t>
       </w:r>
     </w:p>
     <w:p>
@@ -2231,7 +2231,7 @@
     </w:tbl>
     <w:p>
       <w:r>
-        <w:t>Lösung: OptionDAO@2ddd0a90</w:t>
+        <w:t>Lösung: OptionDAO@1793a199</w:t>
       </w:r>
     </w:p>
     <w:p>
@@ -2607,7 +2607,7 @@
     </w:tbl>
     <w:p>
       <w:r>
-        <w:t>Lösung: OptionDAO@1fef39c5</w:t>
+        <w:t>Lösung: OptionDAO@2eecca23</w:t>
       </w:r>
     </w:p>
     <w:p>
@@ -2978,7 +2978,7 @@
     </w:tbl>
     <w:p>
       <w:r>
-        <w:t>Lösung: OptionDAO@ff90d1c</w:t>
+        <w:t>Lösung: OptionDAO@fa26700</w:t>
       </w:r>
     </w:p>
     <w:p>
@@ -3349,7 +3349,7 @@
     </w:tbl>
     <w:p>
       <w:r>
-        <w:t>Lösung: OptionDAO@5e824dc</w:t>
+        <w:t>Lösung: OptionDAO@13ed73d6</w:t>
       </w:r>
     </w:p>
     <w:p>
@@ -3725,7 +3725,7 @@
     </w:tbl>
     <w:p>
       <w:r>
-        <w:t>Lösung: OptionDAO@6b84578f</w:t>
+        <w:t>Lösung: OptionDAO@2f24bfc2</w:t>
       </w:r>
     </w:p>
     <w:p>
@@ -4096,7 +4096,7 @@
     </w:tbl>
     <w:p>
       <w:r>
-        <w:t>Lösung: OptionDAO@4cb4dbfd</w:t>
+        <w:t>Lösung: OptionDAO@156f79e9</w:t>
       </w:r>
     </w:p>
     <w:p>
@@ -4467,7 +4467,7 @@
     </w:tbl>
     <w:p>
       <w:r>
-        <w:t>Lösung: OptionDAO@24c90824</w:t>
+        <w:t>Lösung: OptionDAO@20a609da</w:t>
       </w:r>
     </w:p>
     <w:p>
@@ -4843,7 +4843,7 @@
     </w:tbl>
     <w:p>
       <w:r>
-        <w:t>Lösung: OptionDAO@76a5572a</w:t>
+        <w:t>Lösung: OptionDAO@616066f3</w:t>
       </w:r>
     </w:p>
     <w:p>
@@ -5214,7 +5214,7 @@
     </w:tbl>
     <w:p>
       <w:r>
-        <w:t>Lösung: OptionDAO@2a8ef287</w:t>
+        <w:t>Lösung: OptionDAO@3341cc1d</w:t>
       </w:r>
     </w:p>
     <w:p>
@@ -5585,7 +5585,7 @@
     </w:tbl>
     <w:p>
       <w:r>
-        <w:t>Lösung: OptionDAO@581e25fc</w:t>
+        <w:t>Lösung: OptionDAO@4bd7ea43</w:t>
       </w:r>
     </w:p>
     <w:p>
@@ -5593,9 +5593,6 @@
         <w:br w:type="page"/>
       </w:r>
     </w:p>
-    <w:p/>
-    <w:p/>
-    <w:p/>
     <w:p/>
     <w:p/>
     <w:p/>
@@ -5608,7 +5605,7 @@
       <w:r>
         <w:drawing>
           <wp:inline distT="0" distB="0" distL="0" distR="0">
-            <wp:extent cx="5591175" cy="5591175"/>
+            <wp:extent cx="1438275" cy="1438275"/>
             <wp:effectExtent l="0" t="0" r="0" b="0"/>
             <wp:docPr xmlns:dgm1612="http://schemas.microsoft.com/office/drawing/2016/12/diagram" xmlns:a14="http://schemas.microsoft.com/office/drawing/2010/main" xmlns:lc="http://schemas.openxmlformats.org/drawingml/2006/lockedCanvas" xmlns:pic14="http://schemas.microsoft.com/office/drawing/2010/picture" xmlns:dgm14="http://schemas.microsoft.com/office/drawing/2010/diagram" xmlns:c16="http://schemas.microsoft.com/office/drawing/2014/chart" xmlns:dgm="http://schemas.openxmlformats.org/drawingml/2006/diagram" xmlns:c15="http://schemas.microsoft.com/office/drawing/2012/chart" id="1" name="stopp_sign.png" descr="Image"/>
             <wp:cNvGraphicFramePr xmlns:dgm1612="http://schemas.microsoft.com/office/drawing/2016/12/diagram" xmlns:a14="http://schemas.microsoft.com/office/drawing/2010/main" xmlns:lc="http://schemas.openxmlformats.org/drawingml/2006/lockedCanvas" xmlns:pic14="http://schemas.microsoft.com/office/drawing/2010/picture" xmlns:dgm14="http://schemas.microsoft.com/office/drawing/2010/diagram" xmlns:c16="http://schemas.microsoft.com/office/drawing/2014/chart" xmlns:dgm="http://schemas.openxmlformats.org/drawingml/2006/diagram" xmlns:c15="http://schemas.microsoft.com/office/drawing/2012/chart">
@@ -5644,13 +5641,11 @@
       </w:r>
     </w:p>
     <w:p/>
-    <w:p/>
-    <w:p/>
-    <w:p/>
-    <w:p/>
-    <w:p/>
-    <w:p/>
-    <w:p/>
+    <w:p>
+      <w:r>
+        <w:br w:type="page"/>
+      </w:r>
+    </w:p>
     <w:p>
       <w:r>
         <w:t>1. 20    2    22    -1    30    -13    62    ?    ?</w:t>
@@ -6124,9 +6119,6 @@
         <w:br w:type="page"/>
       </w:r>
     </w:p>
-    <w:p/>
-    <w:p/>
-    <w:p/>
     <w:p/>
     <w:p/>
     <w:p/>
@@ -6139,7 +6131,7 @@
       <w:r>
         <w:drawing>
           <wp:inline distT="0" distB="0" distL="0" distR="0">
-            <wp:extent cx="5591175" cy="5591175"/>
+            <wp:extent cx="1438275" cy="1438275"/>
             <wp:effectExtent l="0" t="0" r="0" b="0"/>
             <wp:docPr xmlns:dgm1612="http://schemas.microsoft.com/office/drawing/2016/12/diagram" xmlns:a14="http://schemas.microsoft.com/office/drawing/2010/main" xmlns:lc="http://schemas.openxmlformats.org/drawingml/2006/lockedCanvas" xmlns:pic14="http://schemas.microsoft.com/office/drawing/2010/picture" xmlns:dgm14="http://schemas.microsoft.com/office/drawing/2010/diagram" xmlns:c16="http://schemas.microsoft.com/office/drawing/2014/chart" xmlns:dgm="http://schemas.openxmlformats.org/drawingml/2006/diagram" xmlns:c15="http://schemas.microsoft.com/office/drawing/2012/chart" id="1" name="stopp_sign.png" descr="Image"/>
             <wp:cNvGraphicFramePr xmlns:dgm1612="http://schemas.microsoft.com/office/drawing/2016/12/diagram" xmlns:a14="http://schemas.microsoft.com/office/drawing/2010/main" xmlns:lc="http://schemas.openxmlformats.org/drawingml/2006/lockedCanvas" xmlns:pic14="http://schemas.microsoft.com/office/drawing/2010/picture" xmlns:dgm14="http://schemas.microsoft.com/office/drawing/2010/diagram" xmlns:c16="http://schemas.microsoft.com/office/drawing/2014/chart" xmlns:dgm="http://schemas.openxmlformats.org/drawingml/2006/diagram" xmlns:c15="http://schemas.microsoft.com/office/drawing/2012/chart">
@@ -6175,24 +6167,646 @@
       </w:r>
     </w:p>
     <w:p/>
-    <w:p/>
-    <w:p/>
-    <w:p/>
-    <w:p/>
-    <w:p/>
-    <w:p/>
-    <w:p/>
-    <w:p>
-      <w:r>
-        <w:t>1. L S A H T A H U</w:t>
-      </w:r>
-    </w:p>
-    <w:p>
-      <w:pPr>
-        <w:spacing w:before="60" w:after="60"/>
-      </w:pPr>
-      <w:r>
-        <w:t>A) Anfangsbuchstabe: H</w:t>
+    <w:p>
+      <w:r>
+        <w:br w:type="page"/>
+      </w:r>
+    </w:p>
+    <w:p>
+      <w:r>
+        <w:t>1. T T E A N I B K</w:t>
+      </w:r>
+    </w:p>
+    <w:p>
+      <w:pPr>
+        <w:spacing w:before="60" w:after="60"/>
+      </w:pPr>
+      <w:r>
+        <w:t>A) Anfangsbuchstabe: B</w:t>
+      </w:r>
+    </w:p>
+    <w:p>
+      <w:pPr>
+        <w:spacing w:before="60" w:after="60"/>
+      </w:pPr>
+      <w:r>
+        <w:t>B) Anfangsbuchstabe: I</w:t>
+      </w:r>
+    </w:p>
+    <w:p>
+      <w:pPr>
+        <w:spacing w:before="60" w:after="60"/>
+      </w:pPr>
+      <w:r>
+        <w:t>C) Anfangsbuchstabe: A</w:t>
+      </w:r>
+    </w:p>
+    <w:p>
+      <w:pPr>
+        <w:spacing w:before="60" w:after="60"/>
+      </w:pPr>
+      <w:r>
+        <w:t>D) Anfangsbuchstabe: K</w:t>
+      </w:r>
+    </w:p>
+    <w:p>
+      <w:pPr>
+        <w:spacing w:before="60" w:after="60"/>
+      </w:pPr>
+      <w:r>
+        <w:t>E) Keine Antwort ist richtig.</w:t>
+      </w:r>
+    </w:p>
+    <w:p/>
+    <w:p>
+      <w:r>
+        <w:t>Lösung: KABINETT</w:t>
+      </w:r>
+    </w:p>
+    <w:p/>
+    <w:p>
+      <w:r>
+        <w:t>2. N F U M E H A A</w:t>
+      </w:r>
+    </w:p>
+    <w:p>
+      <w:pPr>
+        <w:spacing w:before="60" w:after="60"/>
+      </w:pPr>
+      <w:r>
+        <w:t>A) Anfangsbuchstabe: E</w:t>
+      </w:r>
+    </w:p>
+    <w:p>
+      <w:pPr>
+        <w:spacing w:before="60" w:after="60"/>
+      </w:pPr>
+      <w:r>
+        <w:t>B) Anfangsbuchstabe: A</w:t>
+      </w:r>
+    </w:p>
+    <w:p>
+      <w:pPr>
+        <w:spacing w:before="60" w:after="60"/>
+      </w:pPr>
+      <w:r>
+        <w:t>C) Anfangsbuchstabe: N</w:t>
+      </w:r>
+    </w:p>
+    <w:p>
+      <w:pPr>
+        <w:spacing w:before="60" w:after="60"/>
+      </w:pPr>
+      <w:r>
+        <w:t>D) Anfangsbuchstabe: F</w:t>
+      </w:r>
+    </w:p>
+    <w:p>
+      <w:pPr>
+        <w:spacing w:before="60" w:after="60"/>
+      </w:pPr>
+      <w:r>
+        <w:t>E) Keine Antwort ist richtig.</w:t>
+      </w:r>
+    </w:p>
+    <w:p/>
+    <w:p>
+      <w:r>
+        <w:t>Lösung: AUFNAHME</w:t>
+      </w:r>
+    </w:p>
+    <w:p/>
+    <w:p>
+      <w:r>
+        <w:t>3. V R O B L D I</w:t>
+      </w:r>
+    </w:p>
+    <w:p>
+      <w:pPr>
+        <w:spacing w:before="60" w:after="60"/>
+      </w:pPr>
+      <w:r>
+        <w:t>A) Anfangsbuchstabe: O</w:t>
+      </w:r>
+    </w:p>
+    <w:p>
+      <w:pPr>
+        <w:spacing w:before="60" w:after="60"/>
+      </w:pPr>
+      <w:r>
+        <w:t>B) Anfangsbuchstabe: B</w:t>
+      </w:r>
+    </w:p>
+    <w:p>
+      <w:pPr>
+        <w:spacing w:before="60" w:after="60"/>
+      </w:pPr>
+      <w:r>
+        <w:t>C) Anfangsbuchstabe: V</w:t>
+      </w:r>
+    </w:p>
+    <w:p>
+      <w:pPr>
+        <w:spacing w:before="60" w:after="60"/>
+      </w:pPr>
+      <w:r>
+        <w:t>D) Anfangsbuchstabe: L</w:t>
+      </w:r>
+    </w:p>
+    <w:p>
+      <w:pPr>
+        <w:spacing w:before="60" w:after="60"/>
+      </w:pPr>
+      <w:r>
+        <w:t>E) Keine Antwort ist richtig.</w:t>
+      </w:r>
+    </w:p>
+    <w:p/>
+    <w:p>
+      <w:r>
+        <w:t>Lösung: VORBILD</w:t>
+      </w:r>
+    </w:p>
+    <w:p/>
+    <w:p>
+      <w:r>
+        <w:t>4. H R E I E F T I</w:t>
+      </w:r>
+    </w:p>
+    <w:p>
+      <w:pPr>
+        <w:spacing w:before="60" w:after="60"/>
+      </w:pPr>
+      <w:r>
+        <w:t>A) Anfangsbuchstabe: F</w:t>
+      </w:r>
+    </w:p>
+    <w:p>
+      <w:pPr>
+        <w:spacing w:before="60" w:after="60"/>
+      </w:pPr>
+      <w:r>
+        <w:t>B) Anfangsbuchstabe: T</w:t>
+      </w:r>
+    </w:p>
+    <w:p>
+      <w:pPr>
+        <w:spacing w:before="60" w:after="60"/>
+      </w:pPr>
+      <w:r>
+        <w:t>C) Anfangsbuchstabe: H</w:t>
+      </w:r>
+    </w:p>
+    <w:p>
+      <w:pPr>
+        <w:spacing w:before="60" w:after="60"/>
+      </w:pPr>
+      <w:r>
+        <w:t>D) Anfangsbuchstabe: I</w:t>
+      </w:r>
+    </w:p>
+    <w:p>
+      <w:pPr>
+        <w:spacing w:before="60" w:after="60"/>
+      </w:pPr>
+      <w:r>
+        <w:t>E) Keine Antwort ist richtig.</w:t>
+      </w:r>
+    </w:p>
+    <w:p/>
+    <w:p>
+      <w:r>
+        <w:t>Lösung: FREIHEIT</w:t>
+      </w:r>
+    </w:p>
+    <w:p/>
+    <w:p>
+      <w:r>
+        <w:t>5. N S E T E I Z X</w:t>
+      </w:r>
+    </w:p>
+    <w:p>
+      <w:pPr>
+        <w:spacing w:before="60" w:after="60"/>
+      </w:pPr>
+      <w:r>
+        <w:t>A) Anfangsbuchstabe: T</w:t>
+      </w:r>
+    </w:p>
+    <w:p>
+      <w:pPr>
+        <w:spacing w:before="60" w:after="60"/>
+      </w:pPr>
+      <w:r>
+        <w:t>B) Anfangsbuchstabe: I</w:t>
+      </w:r>
+    </w:p>
+    <w:p>
+      <w:pPr>
+        <w:spacing w:before="60" w:after="60"/>
+      </w:pPr>
+      <w:r>
+        <w:t>C) Anfangsbuchstabe: N</w:t>
+      </w:r>
+    </w:p>
+    <w:p>
+      <w:pPr>
+        <w:spacing w:before="60" w:after="60"/>
+      </w:pPr>
+      <w:r>
+        <w:t>D) Anfangsbuchstabe: E</w:t>
+      </w:r>
+    </w:p>
+    <w:p>
+      <w:pPr>
+        <w:spacing w:before="60" w:after="60"/>
+      </w:pPr>
+      <w:r>
+        <w:t>E) Keine Antwort ist richtig.</w:t>
+      </w:r>
+    </w:p>
+    <w:p/>
+    <w:p>
+      <w:r>
+        <w:t>Lösung: EXISTENZ</w:t>
+      </w:r>
+    </w:p>
+    <w:p/>
+    <w:p>
+      <w:r>
+        <w:t>6. N G S I Z T U</w:t>
+      </w:r>
+    </w:p>
+    <w:p>
+      <w:pPr>
+        <w:spacing w:before="60" w:after="60"/>
+      </w:pPr>
+      <w:r>
+        <w:t>A) Anfangsbuchstabe: S</w:t>
+      </w:r>
+    </w:p>
+    <w:p>
+      <w:pPr>
+        <w:spacing w:before="60" w:after="60"/>
+      </w:pPr>
+      <w:r>
+        <w:t>B) Anfangsbuchstabe: G</w:t>
+      </w:r>
+    </w:p>
+    <w:p>
+      <w:pPr>
+        <w:spacing w:before="60" w:after="60"/>
+      </w:pPr>
+      <w:r>
+        <w:t>C) Anfangsbuchstabe: T</w:t>
+      </w:r>
+    </w:p>
+    <w:p>
+      <w:pPr>
+        <w:spacing w:before="60" w:after="60"/>
+      </w:pPr>
+      <w:r>
+        <w:t>D) Anfangsbuchstabe: I</w:t>
+      </w:r>
+    </w:p>
+    <w:p>
+      <w:pPr>
+        <w:spacing w:before="60" w:after="60"/>
+      </w:pPr>
+      <w:r>
+        <w:t>E) Keine Antwort ist richtig.</w:t>
+      </w:r>
+    </w:p>
+    <w:p/>
+    <w:p>
+      <w:r>
+        <w:t>Lösung: SITZUNG</w:t>
+      </w:r>
+    </w:p>
+    <w:p/>
+    <w:p>
+      <w:r>
+        <w:t>7. R I A E A T V N</w:t>
+      </w:r>
+    </w:p>
+    <w:p>
+      <w:pPr>
+        <w:spacing w:before="60" w:after="60"/>
+      </w:pPr>
+      <w:r>
+        <w:t>A) Anfangsbuchstabe: I</w:t>
+      </w:r>
+    </w:p>
+    <w:p>
+      <w:pPr>
+        <w:spacing w:before="60" w:after="60"/>
+      </w:pPr>
+      <w:r>
+        <w:t>B) Anfangsbuchstabe: V</w:t>
+      </w:r>
+    </w:p>
+    <w:p>
+      <w:pPr>
+        <w:spacing w:before="60" w:after="60"/>
+      </w:pPr>
+      <w:r>
+        <w:t>C) Anfangsbuchstabe: A</w:t>
+      </w:r>
+    </w:p>
+    <w:p>
+      <w:pPr>
+        <w:spacing w:before="60" w:after="60"/>
+      </w:pPr>
+      <w:r>
+        <w:t>D) Anfangsbuchstabe: N</w:t>
+      </w:r>
+    </w:p>
+    <w:p>
+      <w:pPr>
+        <w:spacing w:before="60" w:after="60"/>
+      </w:pPr>
+      <w:r>
+        <w:t>E) Keine Antwort ist richtig.</w:t>
+      </w:r>
+    </w:p>
+    <w:p/>
+    <w:p>
+      <w:r>
+        <w:t>Lösung: VARIANTE</w:t>
+      </w:r>
+    </w:p>
+    <w:p/>
+    <w:p>
+      <w:r>
+        <w:t>8. E R D V C T H A</w:t>
+      </w:r>
+    </w:p>
+    <w:p>
+      <w:pPr>
+        <w:spacing w:before="60" w:after="60"/>
+      </w:pPr>
+      <w:r>
+        <w:t>A) Anfangsbuchstabe: C</w:t>
+      </w:r>
+    </w:p>
+    <w:p>
+      <w:pPr>
+        <w:spacing w:before="60" w:after="60"/>
+      </w:pPr>
+      <w:r>
+        <w:t>B) Anfangsbuchstabe: A</w:t>
+      </w:r>
+    </w:p>
+    <w:p>
+      <w:pPr>
+        <w:spacing w:before="60" w:after="60"/>
+      </w:pPr>
+      <w:r>
+        <w:t>C) Anfangsbuchstabe: T</w:t>
+      </w:r>
+    </w:p>
+    <w:p>
+      <w:pPr>
+        <w:spacing w:before="60" w:after="60"/>
+      </w:pPr>
+      <w:r>
+        <w:t>D) Anfangsbuchstabe: V</w:t>
+      </w:r>
+    </w:p>
+    <w:p>
+      <w:pPr>
+        <w:spacing w:before="60" w:after="60"/>
+      </w:pPr>
+      <w:r>
+        <w:t>E) Keine Antwort ist richtig.</w:t>
+      </w:r>
+    </w:p>
+    <w:p/>
+    <w:p>
+      <w:r>
+        <w:t>Lösung: VERDACHT</w:t>
+      </w:r>
+    </w:p>
+    <w:p/>
+    <w:p>
+      <w:r>
+        <w:t>9. W H R E U F R E E</w:t>
+      </w:r>
+    </w:p>
+    <w:p>
+      <w:pPr>
+        <w:spacing w:before="60" w:after="60"/>
+      </w:pPr>
+      <w:r>
+        <w:t>A) Anfangsbuchstabe: W</w:t>
+      </w:r>
+    </w:p>
+    <w:p>
+      <w:pPr>
+        <w:spacing w:before="60" w:after="60"/>
+      </w:pPr>
+      <w:r>
+        <w:t>B) Anfangsbuchstabe: F</w:t>
+      </w:r>
+    </w:p>
+    <w:p>
+      <w:pPr>
+        <w:spacing w:before="60" w:after="60"/>
+      </w:pPr>
+      <w:r>
+        <w:t>C) Anfangsbuchstabe: H</w:t>
+      </w:r>
+    </w:p>
+    <w:p>
+      <w:pPr>
+        <w:spacing w:before="60" w:after="60"/>
+      </w:pPr>
+      <w:r>
+        <w:t>D) Anfangsbuchstabe: U</w:t>
+      </w:r>
+    </w:p>
+    <w:p>
+      <w:pPr>
+        <w:spacing w:before="60" w:after="60"/>
+      </w:pPr>
+      <w:r>
+        <w:t>E) Keine Antwort ist richtig.</w:t>
+      </w:r>
+    </w:p>
+    <w:p/>
+    <w:p>
+      <w:r>
+        <w:t>Lösung: FEUERWEHR</w:t>
+      </w:r>
+    </w:p>
+    <w:p/>
+    <w:p>
+      <w:r>
+        <w:t>10. E N Z T D U D</w:t>
+      </w:r>
+    </w:p>
+    <w:p>
+      <w:pPr>
+        <w:spacing w:before="60" w:after="60"/>
+      </w:pPr>
+      <w:r>
+        <w:t>A) Anfangsbuchstabe: U</w:t>
+      </w:r>
+    </w:p>
+    <w:p>
+      <w:pPr>
+        <w:spacing w:before="60" w:after="60"/>
+      </w:pPr>
+      <w:r>
+        <w:t>B) Anfangsbuchstabe: T</w:t>
+      </w:r>
+    </w:p>
+    <w:p>
+      <w:pPr>
+        <w:spacing w:before="60" w:after="60"/>
+      </w:pPr>
+      <w:r>
+        <w:t>C) Anfangsbuchstabe: D</w:t>
+      </w:r>
+    </w:p>
+    <w:p>
+      <w:pPr>
+        <w:spacing w:before="60" w:after="60"/>
+      </w:pPr>
+      <w:r>
+        <w:t>D) Anfangsbuchstabe: E</w:t>
+      </w:r>
+    </w:p>
+    <w:p>
+      <w:pPr>
+        <w:spacing w:before="60" w:after="60"/>
+      </w:pPr>
+      <w:r>
+        <w:t>E) Keine Antwort ist richtig.</w:t>
+      </w:r>
+    </w:p>
+    <w:p/>
+    <w:p>
+      <w:r>
+        <w:t>Lösung: DUTZEND</w:t>
+      </w:r>
+    </w:p>
+    <w:p/>
+    <w:p>
+      <w:r>
+        <w:t>11. H T R C A E A K R</w:t>
+      </w:r>
+    </w:p>
+    <w:p>
+      <w:pPr>
+        <w:spacing w:before="60" w:after="60"/>
+      </w:pPr>
+      <w:r>
+        <w:t>A) Anfangsbuchstabe: K</w:t>
+      </w:r>
+    </w:p>
+    <w:p>
+      <w:pPr>
+        <w:spacing w:before="60" w:after="60"/>
+      </w:pPr>
+      <w:r>
+        <w:t>B) Anfangsbuchstabe: A</w:t>
+      </w:r>
+    </w:p>
+    <w:p>
+      <w:pPr>
+        <w:spacing w:before="60" w:after="60"/>
+      </w:pPr>
+      <w:r>
+        <w:t>C) Anfangsbuchstabe: C</w:t>
+      </w:r>
+    </w:p>
+    <w:p>
+      <w:pPr>
+        <w:spacing w:before="60" w:after="60"/>
+      </w:pPr>
+      <w:r>
+        <w:t>D) Anfangsbuchstabe: H</w:t>
+      </w:r>
+    </w:p>
+    <w:p>
+      <w:pPr>
+        <w:spacing w:before="60" w:after="60"/>
+      </w:pPr>
+      <w:r>
+        <w:t>E) Keine Antwort ist richtig.</w:t>
+      </w:r>
+    </w:p>
+    <w:p/>
+    <w:p>
+      <w:r>
+        <w:t>Lösung: CHARAKTER</w:t>
+      </w:r>
+    </w:p>
+    <w:p/>
+    <w:p>
+      <w:r>
+        <w:t>12. U Z E N T M R</w:t>
+      </w:r>
+    </w:p>
+    <w:p>
+      <w:pPr>
+        <w:spacing w:before="60" w:after="60"/>
+      </w:pPr>
+      <w:r>
+        <w:t>A) Anfangsbuchstabe: M</w:t>
+      </w:r>
+    </w:p>
+    <w:p>
+      <w:pPr>
+        <w:spacing w:before="60" w:after="60"/>
+      </w:pPr>
+      <w:r>
+        <w:t>B) Anfangsbuchstabe: R</w:t>
+      </w:r>
+    </w:p>
+    <w:p>
+      <w:pPr>
+        <w:spacing w:before="60" w:after="60"/>
+      </w:pPr>
+      <w:r>
+        <w:t>C) Anfangsbuchstabe: Z</w:t>
+      </w:r>
+    </w:p>
+    <w:p>
+      <w:pPr>
+        <w:spacing w:before="60" w:after="60"/>
+      </w:pPr>
+      <w:r>
+        <w:t>D) Anfangsbuchstabe: E</w:t>
+      </w:r>
+    </w:p>
+    <w:p>
+      <w:pPr>
+        <w:spacing w:before="60" w:after="60"/>
+      </w:pPr>
+      <w:r>
+        <w:t>E) Keine Antwort ist richtig.</w:t>
+      </w:r>
+    </w:p>
+    <w:p/>
+    <w:p>
+      <w:r>
+        <w:t>Lösung: ZENTRUM</w:t>
+      </w:r>
+    </w:p>
+    <w:p/>
+    <w:p>
+      <w:r>
+        <w:t>13. D T U E A S N</w:t>
+      </w:r>
+    </w:p>
+    <w:p>
+      <w:pPr>
+        <w:spacing w:before="60" w:after="60"/>
+      </w:pPr>
+      <w:r>
+        <w:t>A) Anfangsbuchstabe: A</w:t>
       </w:r>
     </w:p>
     <w:p>
@@ -6208,15 +6822,15 @@
         <w:spacing w:before="60" w:after="60"/>
       </w:pPr>
       <w:r>
-        <w:t>C) Anfangsbuchstabe: A</w:t>
-      </w:r>
-    </w:p>
-    <w:p>
-      <w:pPr>
-        <w:spacing w:before="60" w:after="60"/>
-      </w:pPr>
-      <w:r>
-        <w:t>D) Anfangsbuchstabe: S</w:t>
+        <w:t>C) Anfangsbuchstabe: N</w:t>
+      </w:r>
+    </w:p>
+    <w:p>
+      <w:pPr>
+        <w:spacing w:before="60" w:after="60"/>
+      </w:pPr>
+      <w:r>
+        <w:t>D) Anfangsbuchstabe: T</w:t>
       </w:r>
     </w:p>
     <w:p>
@@ -6230,45 +6844,45 @@
     <w:p/>
     <w:p>
       <w:r>
-        <w:t>Lösung: HAUSHALT</w:t>
-      </w:r>
-    </w:p>
-    <w:p/>
-    <w:p>
-      <w:r>
-        <w:t>2. H E B C A R N</w:t>
-      </w:r>
-    </w:p>
-    <w:p>
-      <w:pPr>
-        <w:spacing w:before="60" w:after="60"/>
-      </w:pPr>
-      <w:r>
-        <w:t>A) Anfangsbuchstabe: E</w:t>
-      </w:r>
-    </w:p>
-    <w:p>
-      <w:pPr>
-        <w:spacing w:before="60" w:after="60"/>
-      </w:pPr>
-      <w:r>
-        <w:t>B) Anfangsbuchstabe: H</w:t>
-      </w:r>
-    </w:p>
-    <w:p>
-      <w:pPr>
-        <w:spacing w:before="60" w:after="60"/>
-      </w:pPr>
-      <w:r>
-        <w:t>C) Anfangsbuchstabe: R</w:t>
-      </w:r>
-    </w:p>
-    <w:p>
-      <w:pPr>
-        <w:spacing w:before="60" w:after="60"/>
-      </w:pPr>
-      <w:r>
-        <w:t>D) Anfangsbuchstabe: B</w:t>
+        <w:t>Lösung: TAUSEND</w:t>
+      </w:r>
+    </w:p>
+    <w:p/>
+    <w:p>
+      <w:r>
+        <w:t>14. N W R I G U K</w:t>
+      </w:r>
+    </w:p>
+    <w:p>
+      <w:pPr>
+        <w:spacing w:before="60" w:after="60"/>
+      </w:pPr>
+      <w:r>
+        <w:t>A) Anfangsbuchstabe: G</w:t>
+      </w:r>
+    </w:p>
+    <w:p>
+      <w:pPr>
+        <w:spacing w:before="60" w:after="60"/>
+      </w:pPr>
+      <w:r>
+        <w:t>B) Anfangsbuchstabe: I</w:t>
+      </w:r>
+    </w:p>
+    <w:p>
+      <w:pPr>
+        <w:spacing w:before="60" w:after="60"/>
+      </w:pPr>
+      <w:r>
+        <w:t>C) Anfangsbuchstabe: K</w:t>
+      </w:r>
+    </w:p>
+    <w:p>
+      <w:pPr>
+        <w:spacing w:before="60" w:after="60"/>
+      </w:pPr>
+      <w:r>
+        <w:t>D) Anfangsbuchstabe: W</w:t>
       </w:r>
     </w:p>
     <w:p>
@@ -6282,21 +6896,21 @@
     <w:p/>
     <w:p>
       <w:r>
-        <w:t>Lösung: BRANCHE</w:t>
-      </w:r>
-    </w:p>
-    <w:p/>
-    <w:p>
-      <w:r>
-        <w:t>3. R N E I A A V T</w:t>
-      </w:r>
-    </w:p>
-    <w:p>
-      <w:pPr>
-        <w:spacing w:before="60" w:after="60"/>
-      </w:pPr>
-      <w:r>
-        <w:t>A) Anfangsbuchstabe: R</w:t>
+        <w:t>Lösung: WIRKUNG</w:t>
+      </w:r>
+    </w:p>
+    <w:p/>
+    <w:p>
+      <w:r>
+        <w:t>15. G R F F E I B</w:t>
+      </w:r>
+    </w:p>
+    <w:p>
+      <w:pPr>
+        <w:spacing w:before="60" w:after="60"/>
+      </w:pPr>
+      <w:r>
+        <w:t>A) Anfangsbuchstabe: B</w:t>
       </w:r>
     </w:p>
     <w:p>
@@ -6312,15 +6926,15 @@
         <w:spacing w:before="60" w:after="60"/>
       </w:pPr>
       <w:r>
-        <w:t>C) Anfangsbuchstabe: N</w:t>
-      </w:r>
-    </w:p>
-    <w:p>
-      <w:pPr>
-        <w:spacing w:before="60" w:after="60"/>
-      </w:pPr>
-      <w:r>
-        <w:t>D) Anfangsbuchstabe: V</w:t>
+        <w:t>C) Anfangsbuchstabe: F</w:t>
+      </w:r>
+    </w:p>
+    <w:p>
+      <w:pPr>
+        <w:spacing w:before="60" w:after="60"/>
+      </w:pPr>
+      <w:r>
+        <w:t>D) Anfangsbuchstabe: R</w:t>
       </w:r>
     </w:p>
     <w:p>
@@ -6334,371 +6948,7 @@
     <w:p/>
     <w:p>
       <w:r>
-        <w:t>Lösung: VARIANTE</w:t>
-      </w:r>
-    </w:p>
-    <w:p/>
-    <w:p>
-      <w:r>
-        <w:t>4. I E A L R A T M</w:t>
-      </w:r>
-    </w:p>
-    <w:p>
-      <w:pPr>
-        <w:spacing w:before="60" w:after="60"/>
-      </w:pPr>
-      <w:r>
-        <w:t>A) Anfangsbuchstabe: M</w:t>
-      </w:r>
-    </w:p>
-    <w:p>
-      <w:pPr>
-        <w:spacing w:before="60" w:after="60"/>
-      </w:pPr>
-      <w:r>
-        <w:t>B) Anfangsbuchstabe: L</w:t>
-      </w:r>
-    </w:p>
-    <w:p>
-      <w:pPr>
-        <w:spacing w:before="60" w:after="60"/>
-      </w:pPr>
-      <w:r>
-        <w:t>C) Anfangsbuchstabe: I</w:t>
-      </w:r>
-    </w:p>
-    <w:p>
-      <w:pPr>
-        <w:spacing w:before="60" w:after="60"/>
-      </w:pPr>
-      <w:r>
-        <w:t>D) Anfangsbuchstabe: E</w:t>
-      </w:r>
-    </w:p>
-    <w:p>
-      <w:pPr>
-        <w:spacing w:before="60" w:after="60"/>
-      </w:pPr>
-      <w:r>
-        <w:t>E) Keine Antwort ist richtig.</w:t>
-      </w:r>
-    </w:p>
-    <w:p/>
-    <w:p>
-      <w:r>
-        <w:t>Lösung: MATERIAL</w:t>
-      </w:r>
-    </w:p>
-    <w:p/>
-    <w:p>
-      <w:r>
-        <w:t>5. I A E S N K D L R</w:t>
-      </w:r>
-    </w:p>
-    <w:p>
-      <w:pPr>
-        <w:spacing w:before="60" w:after="60"/>
-      </w:pPr>
-      <w:r>
-        <w:t>A) Anfangsbuchstabe: D</w:t>
-      </w:r>
-    </w:p>
-    <w:p>
-      <w:pPr>
-        <w:spacing w:before="60" w:after="60"/>
-      </w:pPr>
-      <w:r>
-        <w:t>B) Anfangsbuchstabe: L</w:t>
-      </w:r>
-    </w:p>
-    <w:p>
-      <w:pPr>
-        <w:spacing w:before="60" w:after="60"/>
-      </w:pPr>
-      <w:r>
-        <w:t>C) Anfangsbuchstabe: E</w:t>
-      </w:r>
-    </w:p>
-    <w:p>
-      <w:pPr>
-        <w:spacing w:before="60" w:after="60"/>
-      </w:pPr>
-      <w:r>
-        <w:t>D) Anfangsbuchstabe: S</w:t>
-      </w:r>
-    </w:p>
-    <w:p>
-      <w:pPr>
-        <w:spacing w:before="60" w:after="60"/>
-      </w:pPr>
-      <w:r>
-        <w:t>E) Keine Antwort ist richtig.</w:t>
-      </w:r>
-    </w:p>
-    <w:p/>
-    <w:p>
-      <w:r>
-        <w:t>Lösung: LANDKREIS</w:t>
-      </w:r>
-    </w:p>
-    <w:p/>
-    <w:p>
-      <w:r>
-        <w:t>6. L O I E T R M K E</w:t>
-      </w:r>
-    </w:p>
-    <w:p>
-      <w:pPr>
-        <w:spacing w:before="60" w:after="60"/>
-      </w:pPr>
-      <w:r>
-        <w:t>A) Anfangsbuchstabe: E</w:t>
-      </w:r>
-    </w:p>
-    <w:p>
-      <w:pPr>
-        <w:spacing w:before="60" w:after="60"/>
-      </w:pPr>
-      <w:r>
-        <w:t>B) Anfangsbuchstabe: K</w:t>
-      </w:r>
-    </w:p>
-    <w:p>
-      <w:pPr>
-        <w:spacing w:before="60" w:after="60"/>
-      </w:pPr>
-      <w:r>
-        <w:t>C) Anfangsbuchstabe: O</w:t>
-      </w:r>
-    </w:p>
-    <w:p>
-      <w:pPr>
-        <w:spacing w:before="60" w:after="60"/>
-      </w:pPr>
-      <w:r>
-        <w:t>D) Anfangsbuchstabe: L</w:t>
-      </w:r>
-    </w:p>
-    <w:p>
-      <w:pPr>
-        <w:spacing w:before="60" w:after="60"/>
-      </w:pPr>
-      <w:r>
-        <w:t>E) Keine Antwort ist richtig.</w:t>
-      </w:r>
-    </w:p>
-    <w:p/>
-    <w:p>
-      <w:r>
-        <w:t>Lösung: KILOMETER</w:t>
-      </w:r>
-    </w:p>
-    <w:p/>
-    <w:p>
-      <w:r>
-        <w:t>7. R I R R E K A E</w:t>
-      </w:r>
-    </w:p>
-    <w:p>
-      <w:pPr>
-        <w:spacing w:before="60" w:after="60"/>
-      </w:pPr>
-      <w:r>
-        <w:t>A) Anfangsbuchstabe: R</w:t>
-      </w:r>
-    </w:p>
-    <w:p>
-      <w:pPr>
-        <w:spacing w:before="60" w:after="60"/>
-      </w:pPr>
-      <w:r>
-        <w:t>B) Anfangsbuchstabe: K</w:t>
-      </w:r>
-    </w:p>
-    <w:p>
-      <w:pPr>
-        <w:spacing w:before="60" w:after="60"/>
-      </w:pPr>
-      <w:r>
-        <w:t>C) Anfangsbuchstabe: A</w:t>
-      </w:r>
-    </w:p>
-    <w:p>
-      <w:pPr>
-        <w:spacing w:before="60" w:after="60"/>
-      </w:pPr>
-      <w:r>
-        <w:t>D) Anfangsbuchstabe: I</w:t>
-      </w:r>
-    </w:p>
-    <w:p>
-      <w:pPr>
-        <w:spacing w:before="60" w:after="60"/>
-      </w:pPr>
-      <w:r>
-        <w:t>E) Keine Antwort ist richtig.</w:t>
-      </w:r>
-    </w:p>
-    <w:p/>
-    <w:p>
-      <w:r>
-        <w:t>Lösung: KARRIERE</w:t>
-      </w:r>
-    </w:p>
-    <w:p/>
-    <w:p>
-      <w:r>
-        <w:t>8. P N I Z P R I</w:t>
-      </w:r>
-    </w:p>
-    <w:p>
-      <w:pPr>
-        <w:spacing w:before="60" w:after="60"/>
-      </w:pPr>
-      <w:r>
-        <w:t>A) Anfangsbuchstabe: R</w:t>
-      </w:r>
-    </w:p>
-    <w:p>
-      <w:pPr>
-        <w:spacing w:before="60" w:after="60"/>
-      </w:pPr>
-      <w:r>
-        <w:t>B) Anfangsbuchstabe: I</w:t>
-      </w:r>
-    </w:p>
-    <w:p>
-      <w:pPr>
-        <w:spacing w:before="60" w:after="60"/>
-      </w:pPr>
-      <w:r>
-        <w:t>C) Anfangsbuchstabe: P</w:t>
-      </w:r>
-    </w:p>
-    <w:p>
-      <w:pPr>
-        <w:spacing w:before="60" w:after="60"/>
-      </w:pPr>
-      <w:r>
-        <w:t>D) Anfangsbuchstabe: Z</w:t>
-      </w:r>
-    </w:p>
-    <w:p>
-      <w:pPr>
-        <w:spacing w:before="60" w:after="60"/>
-      </w:pPr>
-      <w:r>
-        <w:t>E) Keine Antwort ist richtig.</w:t>
-      </w:r>
-    </w:p>
-    <w:p/>
-    <w:p>
-      <w:r>
-        <w:t>Lösung: PRINZIP</w:t>
-      </w:r>
-    </w:p>
-    <w:p/>
-    <w:p>
-      <w:r>
-        <w:t>9. I U I T N S O T A</w:t>
-      </w:r>
-    </w:p>
-    <w:p>
-      <w:pPr>
-        <w:spacing w:before="60" w:after="60"/>
-      </w:pPr>
-      <w:r>
-        <w:t>A) Anfangsbuchstabe: S</w:t>
-      </w:r>
-    </w:p>
-    <w:p>
-      <w:pPr>
-        <w:spacing w:before="60" w:after="60"/>
-      </w:pPr>
-      <w:r>
-        <w:t>B) Anfangsbuchstabe: I</w:t>
-      </w:r>
-    </w:p>
-    <w:p>
-      <w:pPr>
-        <w:spacing w:before="60" w:after="60"/>
-      </w:pPr>
-      <w:r>
-        <w:t>C) Anfangsbuchstabe: O</w:t>
-      </w:r>
-    </w:p>
-    <w:p>
-      <w:pPr>
-        <w:spacing w:before="60" w:after="60"/>
-      </w:pPr>
-      <w:r>
-        <w:t>D) Anfangsbuchstabe: N</w:t>
-      </w:r>
-    </w:p>
-    <w:p>
-      <w:pPr>
-        <w:spacing w:before="60" w:after="60"/>
-      </w:pPr>
-      <w:r>
-        <w:t>E) Keine Antwort ist richtig.</w:t>
-      </w:r>
-    </w:p>
-    <w:p/>
-    <w:p>
-      <w:r>
-        <w:t>Lösung: SITUATION</w:t>
-      </w:r>
-    </w:p>
-    <w:p/>
-    <w:p>
-      <w:r>
-        <w:t>10. N T Z U U N G</w:t>
-      </w:r>
-    </w:p>
-    <w:p>
-      <w:pPr>
-        <w:spacing w:before="60" w:after="60"/>
-      </w:pPr>
-      <w:r>
-        <w:t>A) Anfangsbuchstabe: N</w:t>
-      </w:r>
-    </w:p>
-    <w:p>
-      <w:pPr>
-        <w:spacing w:before="60" w:after="60"/>
-      </w:pPr>
-      <w:r>
-        <w:t>B) Anfangsbuchstabe: G</w:t>
-      </w:r>
-    </w:p>
-    <w:p>
-      <w:pPr>
-        <w:spacing w:before="60" w:after="60"/>
-      </w:pPr>
-      <w:r>
-        <w:t>C) Anfangsbuchstabe: T</w:t>
-      </w:r>
-    </w:p>
-    <w:p>
-      <w:pPr>
-        <w:spacing w:before="60" w:after="60"/>
-      </w:pPr>
-      <w:r>
-        <w:t>D) Anfangsbuchstabe: U</w:t>
-      </w:r>
-    </w:p>
-    <w:p>
-      <w:pPr>
-        <w:spacing w:before="60" w:after="60"/>
-      </w:pPr>
-      <w:r>
-        <w:t>E) Keine Antwort ist richtig.</w:t>
-      </w:r>
-    </w:p>
-    <w:p/>
-    <w:p>
-      <w:r>
-        <w:t>Lösung: NUTZUNG</w:t>
+        <w:t>Lösung: BEGRIFF</w:t>
       </w:r>
     </w:p>
     <w:p>
@@ -6706,9 +6956,6 @@
         <w:br w:type="page"/>
       </w:r>
     </w:p>
-    <w:p/>
-    <w:p/>
-    <w:p/>
     <w:p/>
     <w:p/>
     <w:p/>
@@ -6721,7 +6968,7 @@
       <w:r>
         <w:drawing>
           <wp:inline distT="0" distB="0" distL="0" distR="0">
-            <wp:extent cx="5591175" cy="5591175"/>
+            <wp:extent cx="1438275" cy="1438275"/>
             <wp:effectExtent l="0" t="0" r="0" b="0"/>
             <wp:docPr xmlns:dgm1612="http://schemas.microsoft.com/office/drawing/2016/12/diagram" xmlns:a14="http://schemas.microsoft.com/office/drawing/2010/main" xmlns:lc="http://schemas.openxmlformats.org/drawingml/2006/lockedCanvas" xmlns:pic14="http://schemas.microsoft.com/office/drawing/2010/picture" xmlns:dgm14="http://schemas.microsoft.com/office/drawing/2010/diagram" xmlns:c16="http://schemas.microsoft.com/office/drawing/2014/chart" xmlns:dgm="http://schemas.openxmlformats.org/drawingml/2006/diagram" xmlns:c15="http://schemas.microsoft.com/office/drawing/2012/chart" id="1" name="stopp_sign.png" descr="Image"/>
             <wp:cNvGraphicFramePr xmlns:dgm1612="http://schemas.microsoft.com/office/drawing/2016/12/diagram" xmlns:a14="http://schemas.microsoft.com/office/drawing/2010/main" xmlns:lc="http://schemas.openxmlformats.org/drawingml/2006/lockedCanvas" xmlns:pic14="http://schemas.microsoft.com/office/drawing/2010/picture" xmlns:dgm14="http://schemas.microsoft.com/office/drawing/2010/diagram" xmlns:c16="http://schemas.microsoft.com/office/drawing/2014/chart" xmlns:dgm="http://schemas.openxmlformats.org/drawingml/2006/diagram" xmlns:c15="http://schemas.microsoft.com/office/drawing/2012/chart">
@@ -6757,13 +7004,11 @@
       </w:r>
     </w:p>
     <w:p/>
-    <w:p/>
-    <w:p/>
-    <w:p/>
-    <w:p/>
-    <w:p/>
-    <w:p/>
-    <w:p/>
+    <w:p>
+      <w:r>
+        <w:br w:type="page"/>
+      </w:r>
+    </w:p>
     <w:p>
       <w:r>
         <w:t>1. Welche Blutgruppe besitzt die Person mit der Ausweisnummer 39088?</w:t>
@@ -8271,9 +8516,6 @@
         <w:br w:type="page"/>
       </w:r>
     </w:p>
-    <w:p/>
-    <w:p/>
-    <w:p/>
     <w:p/>
     <w:p/>
     <w:p/>
@@ -8286,7 +8528,7 @@
       <w:r>
         <w:drawing>
           <wp:inline distT="0" distB="0" distL="0" distR="0">
-            <wp:extent cx="5591175" cy="5591175"/>
+            <wp:extent cx="1438275" cy="1438275"/>
             <wp:effectExtent l="0" t="0" r="0" b="0"/>
             <wp:docPr xmlns:dgm1612="http://schemas.microsoft.com/office/drawing/2016/12/diagram" xmlns:a14="http://schemas.microsoft.com/office/drawing/2010/main" xmlns:lc="http://schemas.openxmlformats.org/drawingml/2006/lockedCanvas" xmlns:pic14="http://schemas.microsoft.com/office/drawing/2010/picture" xmlns:dgm14="http://schemas.microsoft.com/office/drawing/2010/diagram" xmlns:c16="http://schemas.microsoft.com/office/drawing/2014/chart" xmlns:dgm="http://schemas.openxmlformats.org/drawingml/2006/diagram" xmlns:c15="http://schemas.microsoft.com/office/drawing/2012/chart" id="1" name="stopp_sign.png" descr="Image"/>
             <wp:cNvGraphicFramePr xmlns:dgm1612="http://schemas.microsoft.com/office/drawing/2016/12/diagram" xmlns:a14="http://schemas.microsoft.com/office/drawing/2010/main" xmlns:lc="http://schemas.openxmlformats.org/drawingml/2006/lockedCanvas" xmlns:pic14="http://schemas.microsoft.com/office/drawing/2010/picture" xmlns:dgm14="http://schemas.microsoft.com/office/drawing/2010/diagram" xmlns:c16="http://schemas.microsoft.com/office/drawing/2014/chart" xmlns:dgm="http://schemas.openxmlformats.org/drawingml/2006/diagram" xmlns:c15="http://schemas.microsoft.com/office/drawing/2012/chart">
@@ -8322,13 +8564,11 @@
       </w:r>
     </w:p>
     <w:p/>
-    <w:p/>
-    <w:p/>
-    <w:p/>
-    <w:p/>
-    <w:p/>
-    <w:p/>
-    <w:p/>
+    <w:p>
+      <w:r>
+        <w:br w:type="page"/>
+      </w:r>
+    </w:p>
     <w:p>
       <w:r>
         <w:t>1. Alle Veranstalter sind Darstellung.
@@ -8481,9 +8721,6 @@
     <w:p/>
     <w:p/>
     <w:p/>
-    <w:p/>
-    <w:p/>
-    <w:p/>
     <w:p>
       <w:pPr>
         <w:jc w:val="center"/>
@@ -8491,7 +8728,7 @@
       <w:r>
         <w:drawing>
           <wp:inline distT="0" distB="0" distL="0" distR="0">
-            <wp:extent cx="5591175" cy="5591175"/>
+            <wp:extent cx="1438275" cy="1438275"/>
             <wp:effectExtent l="0" t="0" r="0" b="0"/>
             <wp:docPr xmlns:dgm1612="http://schemas.microsoft.com/office/drawing/2016/12/diagram" xmlns:a14="http://schemas.microsoft.com/office/drawing/2010/main" xmlns:lc="http://schemas.openxmlformats.org/drawingml/2006/lockedCanvas" xmlns:pic14="http://schemas.microsoft.com/office/drawing/2010/picture" xmlns:dgm14="http://schemas.microsoft.com/office/drawing/2010/diagram" xmlns:c16="http://schemas.microsoft.com/office/drawing/2014/chart" xmlns:dgm="http://schemas.openxmlformats.org/drawingml/2006/diagram" xmlns:c15="http://schemas.microsoft.com/office/drawing/2012/chart" id="1" name="stopp_sign.png" descr="Image"/>
             <wp:cNvGraphicFramePr xmlns:dgm1612="http://schemas.microsoft.com/office/drawing/2016/12/diagram" xmlns:a14="http://schemas.microsoft.com/office/drawing/2010/main" xmlns:lc="http://schemas.openxmlformats.org/drawingml/2006/lockedCanvas" xmlns:pic14="http://schemas.microsoft.com/office/drawing/2010/picture" xmlns:dgm14="http://schemas.microsoft.com/office/drawing/2010/diagram" xmlns:c16="http://schemas.microsoft.com/office/drawing/2014/chart" xmlns:dgm="http://schemas.openxmlformats.org/drawingml/2006/diagram" xmlns:c15="http://schemas.microsoft.com/office/drawing/2012/chart">
@@ -8527,13 +8764,11 @@
       </w:r>
     </w:p>
     <w:p/>
-    <w:p/>
-    <w:p/>
-    <w:p/>
-    <w:p/>
-    <w:p/>
-    <w:p/>
-    <w:p/>
+    <w:p>
+      <w:r>
+        <w:br w:type="page"/>
+      </w:r>
+    </w:p>
     <w:sectPr>
       <w:pgSz w:w="11907" w:h="16839" w:code="9"/>
       <w:pgMar w:top="1440" w:right="1440" w:bottom="1440" w:left="1440"/>

--- a/KFF_Solutions.docx
+++ b/KFF_Solutions.docx
@@ -371,7 +371,7 @@
     </w:tbl>
     <w:p>
       <w:r>
-        <w:t>Lösung: OptionDAO@1a8133c8</w:t>
+        <w:t>Lösung: OptionDAO@1a6edb65</w:t>
       </w:r>
     </w:p>
     <w:p>
@@ -742,7 +742,7 @@
     </w:tbl>
     <w:p>
       <w:r>
-        <w:t>Lösung: OptionDAO@34b7a17e</w:t>
+        <w:t>Lösung: OptionDAO@1b92d63c</w:t>
       </w:r>
     </w:p>
     <w:p>
@@ -1113,7 +1113,7 @@
     </w:tbl>
     <w:p>
       <w:r>
-        <w:t>Lösung: OptionDAO@4c7df820</w:t>
+        <w:t>Lösung: OptionDAO@73f0261f</w:t>
       </w:r>
     </w:p>
     <w:p>
@@ -1489,7 +1489,7 @@
     </w:tbl>
     <w:p>
       <w:r>
-        <w:t>Lösung: OptionDAO@35ca03f9</w:t>
+        <w:t>Lösung: OptionDAO@8d7af1b</w:t>
       </w:r>
     </w:p>
     <w:p>
@@ -1860,7 +1860,7 @@
     </w:tbl>
     <w:p>
       <w:r>
-        <w:t>Lösung: OptionDAO@16c0d28</w:t>
+        <w:t>Lösung: OptionDAO@32076f1d</w:t>
       </w:r>
     </w:p>
     <w:p>
@@ -2231,7 +2231,7 @@
     </w:tbl>
     <w:p>
       <w:r>
-        <w:t>Lösung: OptionDAO@1793a199</w:t>
+        <w:t>Lösung: OptionDAO@702a42cd</w:t>
       </w:r>
     </w:p>
     <w:p>
@@ -2607,7 +2607,7 @@
     </w:tbl>
     <w:p>
       <w:r>
-        <w:t>Lösung: OptionDAO@2eecca23</w:t>
+        <w:t>Lösung: OptionDAO@7f7da296</w:t>
       </w:r>
     </w:p>
     <w:p>
@@ -2978,7 +2978,7 @@
     </w:tbl>
     <w:p>
       <w:r>
-        <w:t>Lösung: OptionDAO@fa26700</w:t>
+        <w:t>Lösung: OptionDAO@49e90794</w:t>
       </w:r>
     </w:p>
     <w:p>
@@ -3349,7 +3349,7 @@
     </w:tbl>
     <w:p>
       <w:r>
-        <w:t>Lösung: OptionDAO@13ed73d6</w:t>
+        <w:t>Lösung: OptionDAO@e8d292e</w:t>
       </w:r>
     </w:p>
     <w:p>
@@ -3725,7 +3725,7 @@
     </w:tbl>
     <w:p>
       <w:r>
-        <w:t>Lösung: OptionDAO@2f24bfc2</w:t>
+        <w:t>Lösung: OptionDAO@101f8716</w:t>
       </w:r>
     </w:p>
     <w:p>
@@ -4096,7 +4096,7 @@
     </w:tbl>
     <w:p>
       <w:r>
-        <w:t>Lösung: OptionDAO@156f79e9</w:t>
+        <w:t>Lösung: OptionDAO@35802fbb</w:t>
       </w:r>
     </w:p>
     <w:p>
@@ -4467,7 +4467,7 @@
     </w:tbl>
     <w:p>
       <w:r>
-        <w:t>Lösung: OptionDAO@20a609da</w:t>
+        <w:t>Lösung: OptionDAO@d4b0bd4</w:t>
       </w:r>
     </w:p>
     <w:p>
@@ -4843,7 +4843,7 @@
     </w:tbl>
     <w:p>
       <w:r>
-        <w:t>Lösung: OptionDAO@616066f3</w:t>
+        <w:t>Lösung: OptionDAO@6d69f667</w:t>
       </w:r>
     </w:p>
     <w:p>
@@ -5214,7 +5214,7 @@
     </w:tbl>
     <w:p>
       <w:r>
-        <w:t>Lösung: OptionDAO@3341cc1d</w:t>
+        <w:t>Lösung: OptionDAO@651bd008</w:t>
       </w:r>
     </w:p>
     <w:p>
@@ -5585,7 +5585,7 @@
     </w:tbl>
     <w:p>
       <w:r>
-        <w:t>Lösung: OptionDAO@4bd7ea43</w:t>
+        <w:t>Lösung: OptionDAO@1d4374bc</w:t>
       </w:r>
     </w:p>
     <w:p>
@@ -5605,7 +5605,7 @@
       <w:r>
         <w:drawing>
           <wp:inline distT="0" distB="0" distL="0" distR="0">
-            <wp:extent cx="1438275" cy="1438275"/>
+            <wp:extent cx="3590925" cy="3590925"/>
             <wp:effectExtent l="0" t="0" r="0" b="0"/>
             <wp:docPr xmlns:dgm1612="http://schemas.microsoft.com/office/drawing/2016/12/diagram" xmlns:a14="http://schemas.microsoft.com/office/drawing/2010/main" xmlns:lc="http://schemas.openxmlformats.org/drawingml/2006/lockedCanvas" xmlns:pic14="http://schemas.microsoft.com/office/drawing/2010/picture" xmlns:dgm14="http://schemas.microsoft.com/office/drawing/2010/diagram" xmlns:c16="http://schemas.microsoft.com/office/drawing/2014/chart" xmlns:dgm="http://schemas.openxmlformats.org/drawingml/2006/diagram" xmlns:c15="http://schemas.microsoft.com/office/drawing/2012/chart" id="1" name="stopp_sign.png" descr="Image"/>
             <wp:cNvGraphicFramePr xmlns:dgm1612="http://schemas.microsoft.com/office/drawing/2016/12/diagram" xmlns:a14="http://schemas.microsoft.com/office/drawing/2010/main" xmlns:lc="http://schemas.openxmlformats.org/drawingml/2006/lockedCanvas" xmlns:pic14="http://schemas.microsoft.com/office/drawing/2010/picture" xmlns:dgm14="http://schemas.microsoft.com/office/drawing/2010/diagram" xmlns:c16="http://schemas.microsoft.com/office/drawing/2014/chart" xmlns:dgm="http://schemas.openxmlformats.org/drawingml/2006/diagram" xmlns:c15="http://schemas.microsoft.com/office/drawing/2012/chart">
@@ -5691,43 +5691,133 @@
         <w:t>E) Keine Antwort ist richtig.</w:t>
       </w:r>
     </w:p>
+    <w:p>
+      <w:r>
+        <w:t>2. 30    15    30    44    22    44    58    ?    ?</w:t>
+      </w:r>
+    </w:p>
+    <w:p>
+      <w:pPr>
+        <w:spacing w:before="60" w:after="60"/>
+      </w:pPr>
+      <w:r>
+        <w:t>A) 29/58</w:t>
+      </w:r>
+    </w:p>
+    <w:p>
+      <w:pPr>
+        <w:spacing w:before="60" w:after="60"/>
+      </w:pPr>
+      <w:r>
+        <w:t>B) 48/75</w:t>
+      </w:r>
+    </w:p>
+    <w:p>
+      <w:pPr>
+        <w:spacing w:before="60" w:after="60"/>
+      </w:pPr>
+      <w:r>
+        <w:t>C) 10/45</w:t>
+      </w:r>
+    </w:p>
+    <w:p>
+      <w:pPr>
+        <w:spacing w:before="60" w:after="60"/>
+      </w:pPr>
+      <w:r>
+        <w:t>D) 48/58</w:t>
+      </w:r>
+    </w:p>
+    <w:p>
+      <w:pPr>
+        <w:spacing w:before="60" w:after="60"/>
+      </w:pPr>
+      <w:r>
+        <w:t>E) Keine Antwort ist richtig.</w:t>
+      </w:r>
+    </w:p>
     <w:p/>
+    <w:p>
+      <w:r>
+        <w:t>3. 49    46    95    49    144    95    239    ?    ?</w:t>
+      </w:r>
+    </w:p>
+    <w:p>
+      <w:pPr>
+        <w:spacing w:before="60" w:after="60"/>
+      </w:pPr>
+      <w:r>
+        <w:t>A) 170/397</w:t>
+      </w:r>
+    </w:p>
+    <w:p>
+      <w:pPr>
+        <w:spacing w:before="60" w:after="60"/>
+      </w:pPr>
+      <w:r>
+        <w:t>B) 158/392</w:t>
+      </w:r>
+    </w:p>
+    <w:p>
+      <w:pPr>
+        <w:spacing w:before="60" w:after="60"/>
+      </w:pPr>
+      <w:r>
+        <w:t>C) 144/383</w:t>
+      </w:r>
+    </w:p>
+    <w:p>
+      <w:pPr>
+        <w:spacing w:before="60" w:after="60"/>
+      </w:pPr>
+      <w:r>
+        <w:t>D) 143/397</w:t>
+      </w:r>
+    </w:p>
+    <w:p>
+      <w:pPr>
+        <w:spacing w:before="60" w:after="60"/>
+      </w:pPr>
+      <w:r>
+        <w:t>E) Keine Antwort ist richtig.</w:t>
+      </w:r>
+    </w:p>
     <w:p/>
     <w:p>
       <w:r>
-        <w:t>2. 30    15    30    44    22    44    58    ?    ?</w:t>
-      </w:r>
-    </w:p>
-    <w:p>
-      <w:pPr>
-        <w:spacing w:before="60" w:after="60"/>
-      </w:pPr>
-      <w:r>
-        <w:t>A) 29/58</w:t>
-      </w:r>
-    </w:p>
-    <w:p>
-      <w:pPr>
-        <w:spacing w:before="60" w:after="60"/>
-      </w:pPr>
-      <w:r>
-        <w:t>B) 48/75</w:t>
-      </w:r>
-    </w:p>
-    <w:p>
-      <w:pPr>
-        <w:spacing w:before="60" w:after="60"/>
-      </w:pPr>
-      <w:r>
-        <w:t>C) 10/45</w:t>
-      </w:r>
-    </w:p>
-    <w:p>
-      <w:pPr>
-        <w:spacing w:before="60" w:after="60"/>
-      </w:pPr>
-      <w:r>
-        <w:t>D) 48/58</w:t>
+        <w:t>4. 35    37    29    58    63    58    290    ?    ?</w:t>
+      </w:r>
+    </w:p>
+    <w:p>
+      <w:pPr>
+        <w:spacing w:before="60" w:after="60"/>
+      </w:pPr>
+      <w:r>
+        <w:t>A) 268/327</w:t>
+      </w:r>
+    </w:p>
+    <w:p>
+      <w:pPr>
+        <w:spacing w:before="60" w:after="60"/>
+      </w:pPr>
+      <w:r>
+        <w:t>B) 299/296</w:t>
+      </w:r>
+    </w:p>
+    <w:p>
+      <w:pPr>
+        <w:spacing w:before="60" w:after="60"/>
+      </w:pPr>
+      <w:r>
+        <w:t>C) 322/269</w:t>
+      </w:r>
+    </w:p>
+    <w:p>
+      <w:pPr>
+        <w:spacing w:before="60" w:after="60"/>
+      </w:pPr>
+      <w:r>
+        <w:t>D) 269/280</w:t>
       </w:r>
     </w:p>
     <w:p>
@@ -5739,42 +5829,87 @@
       </w:r>
     </w:p>
     <w:p/>
+    <w:p>
+      <w:r>
+        <w:t>5. 39    38    16    93    147    256    496    ?    ?</w:t>
+      </w:r>
+    </w:p>
+    <w:p>
+      <w:pPr>
+        <w:spacing w:before="60" w:after="60"/>
+      </w:pPr>
+      <w:r>
+        <w:t>A) 899/1651</w:t>
+      </w:r>
+    </w:p>
+    <w:p>
+      <w:pPr>
+        <w:spacing w:before="60" w:after="60"/>
+      </w:pPr>
+      <w:r>
+        <w:t>B) 918/1646</w:t>
+      </w:r>
+    </w:p>
+    <w:p>
+      <w:pPr>
+        <w:spacing w:before="60" w:after="60"/>
+      </w:pPr>
+      <w:r>
+        <w:t>C) 916/1628</w:t>
+      </w:r>
+    </w:p>
+    <w:p>
+      <w:pPr>
+        <w:spacing w:before="60" w:after="60"/>
+      </w:pPr>
+      <w:r>
+        <w:t>D) 887/1644</w:t>
+      </w:r>
+    </w:p>
+    <w:p>
+      <w:pPr>
+        <w:spacing w:before="60" w:after="60"/>
+      </w:pPr>
+      <w:r>
+        <w:t>E) Keine Antwort ist richtig.</w:t>
+      </w:r>
+    </w:p>
     <w:p/>
     <w:p>
       <w:r>
-        <w:t>3. 49    46    95    49    144    95    239    ?    ?</w:t>
-      </w:r>
-    </w:p>
-    <w:p>
-      <w:pPr>
-        <w:spacing w:before="60" w:after="60"/>
-      </w:pPr>
-      <w:r>
-        <w:t>A) 170/397</w:t>
-      </w:r>
-    </w:p>
-    <w:p>
-      <w:pPr>
-        <w:spacing w:before="60" w:after="60"/>
-      </w:pPr>
-      <w:r>
-        <w:t>B) 158/392</w:t>
-      </w:r>
-    </w:p>
-    <w:p>
-      <w:pPr>
-        <w:spacing w:before="60" w:after="60"/>
-      </w:pPr>
-      <w:r>
-        <w:t>C) 144/383</w:t>
-      </w:r>
-    </w:p>
-    <w:p>
-      <w:pPr>
-        <w:spacing w:before="60" w:after="60"/>
-      </w:pPr>
-      <w:r>
-        <w:t>D) 143/397</w:t>
+        <w:t>6. 51    60    64    77    94    124    171    ?    ?</w:t>
+      </w:r>
+    </w:p>
+    <w:p>
+      <w:pPr>
+        <w:spacing w:before="60" w:after="60"/>
+      </w:pPr>
+      <w:r>
+        <w:t>A) 274/346</w:t>
+      </w:r>
+    </w:p>
+    <w:p>
+      <w:pPr>
+        <w:spacing w:before="60" w:after="60"/>
+      </w:pPr>
+      <w:r>
+        <w:t>B) 236/387</w:t>
+      </w:r>
+    </w:p>
+    <w:p>
+      <w:pPr>
+        <w:spacing w:before="60" w:after="60"/>
+      </w:pPr>
+      <w:r>
+        <w:t>C) 251/375</w:t>
+      </w:r>
+    </w:p>
+    <w:p>
+      <w:pPr>
+        <w:spacing w:before="60" w:after="60"/>
+      </w:pPr>
+      <w:r>
+        <w:t>D) 248/372</w:t>
       </w:r>
     </w:p>
     <w:p>
@@ -5786,42 +5921,87 @@
       </w:r>
     </w:p>
     <w:p/>
+    <w:p>
+      <w:r>
+        <w:t>7. 42    21    42    44    22    44    46    ?    ?</w:t>
+      </w:r>
+    </w:p>
+    <w:p>
+      <w:pPr>
+        <w:spacing w:before="60" w:after="60"/>
+      </w:pPr>
+      <w:r>
+        <w:t>A) 46/42</w:t>
+      </w:r>
+    </w:p>
+    <w:p>
+      <w:pPr>
+        <w:spacing w:before="60" w:after="60"/>
+      </w:pPr>
+      <w:r>
+        <w:t>B) 49/51</w:t>
+      </w:r>
+    </w:p>
+    <w:p>
+      <w:pPr>
+        <w:spacing w:before="60" w:after="60"/>
+      </w:pPr>
+      <w:r>
+        <w:t>C) 28/32</w:t>
+      </w:r>
+    </w:p>
+    <w:p>
+      <w:pPr>
+        <w:spacing w:before="60" w:after="60"/>
+      </w:pPr>
+      <w:r>
+        <w:t>D) 46/17</w:t>
+      </w:r>
+    </w:p>
+    <w:p>
+      <w:pPr>
+        <w:spacing w:before="60" w:after="60"/>
+      </w:pPr>
+      <w:r>
+        <w:t>E) Keine Antwort ist richtig.</w:t>
+      </w:r>
+    </w:p>
     <w:p/>
     <w:p>
       <w:r>
-        <w:t>4. 35    37    29    58    63    58    290    ?    ?</w:t>
-      </w:r>
-    </w:p>
-    <w:p>
-      <w:pPr>
-        <w:spacing w:before="60" w:after="60"/>
-      </w:pPr>
-      <w:r>
-        <w:t>A) 268/327</w:t>
-      </w:r>
-    </w:p>
-    <w:p>
-      <w:pPr>
-        <w:spacing w:before="60" w:after="60"/>
-      </w:pPr>
-      <w:r>
-        <w:t>B) 299/296</w:t>
-      </w:r>
-    </w:p>
-    <w:p>
-      <w:pPr>
-        <w:spacing w:before="60" w:after="60"/>
-      </w:pPr>
-      <w:r>
-        <w:t>C) 322/269</w:t>
-      </w:r>
-    </w:p>
-    <w:p>
-      <w:pPr>
-        <w:spacing w:before="60" w:after="60"/>
-      </w:pPr>
-      <w:r>
-        <w:t>D) 269/280</w:t>
+        <w:t>8. 34    48    46    68    144    184    340    ?    ?</w:t>
+      </w:r>
+    </w:p>
+    <w:p>
+      <w:pPr>
+        <w:spacing w:before="60" w:after="60"/>
+      </w:pPr>
+      <w:r>
+        <w:t>A) 865/1316</w:t>
+      </w:r>
+    </w:p>
+    <w:p>
+      <w:pPr>
+        <w:spacing w:before="60" w:after="60"/>
+      </w:pPr>
+      <w:r>
+        <w:t>B) 837/1285</w:t>
+      </w:r>
+    </w:p>
+    <w:p>
+      <w:pPr>
+        <w:spacing w:before="60" w:after="60"/>
+      </w:pPr>
+      <w:r>
+        <w:t>C) 864/1288</w:t>
+      </w:r>
+    </w:p>
+    <w:p>
+      <w:pPr>
+        <w:spacing w:before="60" w:after="60"/>
+      </w:pPr>
+      <w:r>
+        <w:t>D) 844/1261</w:t>
       </w:r>
     </w:p>
     <w:p>
@@ -5833,42 +6013,41 @@
       </w:r>
     </w:p>
     <w:p/>
-    <w:p/>
-    <w:p>
-      <w:r>
-        <w:t>5. 39    38    16    93    147    256    496    ?    ?</w:t>
-      </w:r>
-    </w:p>
-    <w:p>
-      <w:pPr>
-        <w:spacing w:before="60" w:after="60"/>
-      </w:pPr>
-      <w:r>
-        <w:t>A) 899/1651</w:t>
-      </w:r>
-    </w:p>
-    <w:p>
-      <w:pPr>
-        <w:spacing w:before="60" w:after="60"/>
-      </w:pPr>
-      <w:r>
-        <w:t>B) 918/1646</w:t>
-      </w:r>
-    </w:p>
-    <w:p>
-      <w:pPr>
-        <w:spacing w:before="60" w:after="60"/>
-      </w:pPr>
-      <w:r>
-        <w:t>C) 916/1628</w:t>
-      </w:r>
-    </w:p>
-    <w:p>
-      <w:pPr>
-        <w:spacing w:before="60" w:after="60"/>
-      </w:pPr>
-      <w:r>
-        <w:t>D) 887/1644</w:t>
+    <w:p>
+      <w:r>
+        <w:t>9. 42    44    49    57    68    82    99    ?    ?</w:t>
+      </w:r>
+    </w:p>
+    <w:p>
+      <w:pPr>
+        <w:spacing w:before="60" w:after="60"/>
+      </w:pPr>
+      <w:r>
+        <w:t>A) 147/132</w:t>
+      </w:r>
+    </w:p>
+    <w:p>
+      <w:pPr>
+        <w:spacing w:before="60" w:after="60"/>
+      </w:pPr>
+      <w:r>
+        <w:t>B) 129/131</w:t>
+      </w:r>
+    </w:p>
+    <w:p>
+      <w:pPr>
+        <w:spacing w:before="60" w:after="60"/>
+      </w:pPr>
+      <w:r>
+        <w:t>C) 119/142</w:t>
+      </w:r>
+    </w:p>
+    <w:p>
+      <w:pPr>
+        <w:spacing w:before="60" w:after="60"/>
+      </w:pPr>
+      <w:r>
+        <w:t>D) 113/112</w:t>
       </w:r>
     </w:p>
     <w:p>
@@ -5879,195 +6058,6 @@
         <w:t>E) Keine Antwort ist richtig.</w:t>
       </w:r>
     </w:p>
-    <w:p/>
-    <w:p/>
-    <w:p>
-      <w:r>
-        <w:t>6. 51    60    64    77    94    124    171    ?    ?</w:t>
-      </w:r>
-    </w:p>
-    <w:p>
-      <w:pPr>
-        <w:spacing w:before="60" w:after="60"/>
-      </w:pPr>
-      <w:r>
-        <w:t>A) 274/346</w:t>
-      </w:r>
-    </w:p>
-    <w:p>
-      <w:pPr>
-        <w:spacing w:before="60" w:after="60"/>
-      </w:pPr>
-      <w:r>
-        <w:t>B) 236/387</w:t>
-      </w:r>
-    </w:p>
-    <w:p>
-      <w:pPr>
-        <w:spacing w:before="60" w:after="60"/>
-      </w:pPr>
-      <w:r>
-        <w:t>C) 251/375</w:t>
-      </w:r>
-    </w:p>
-    <w:p>
-      <w:pPr>
-        <w:spacing w:before="60" w:after="60"/>
-      </w:pPr>
-      <w:r>
-        <w:t>D) 248/372</w:t>
-      </w:r>
-    </w:p>
-    <w:p>
-      <w:pPr>
-        <w:spacing w:before="60" w:after="60"/>
-      </w:pPr>
-      <w:r>
-        <w:t>E) Keine Antwort ist richtig.</w:t>
-      </w:r>
-    </w:p>
-    <w:p/>
-    <w:p/>
-    <w:p>
-      <w:r>
-        <w:t>7. 42    21    42    44    22    44    46    ?    ?</w:t>
-      </w:r>
-    </w:p>
-    <w:p>
-      <w:pPr>
-        <w:spacing w:before="60" w:after="60"/>
-      </w:pPr>
-      <w:r>
-        <w:t>A) 46/42</w:t>
-      </w:r>
-    </w:p>
-    <w:p>
-      <w:pPr>
-        <w:spacing w:before="60" w:after="60"/>
-      </w:pPr>
-      <w:r>
-        <w:t>B) 49/51</w:t>
-      </w:r>
-    </w:p>
-    <w:p>
-      <w:pPr>
-        <w:spacing w:before="60" w:after="60"/>
-      </w:pPr>
-      <w:r>
-        <w:t>C) 28/32</w:t>
-      </w:r>
-    </w:p>
-    <w:p>
-      <w:pPr>
-        <w:spacing w:before="60" w:after="60"/>
-      </w:pPr>
-      <w:r>
-        <w:t>D) 46/17</w:t>
-      </w:r>
-    </w:p>
-    <w:p>
-      <w:pPr>
-        <w:spacing w:before="60" w:after="60"/>
-      </w:pPr>
-      <w:r>
-        <w:t>E) Keine Antwort ist richtig.</w:t>
-      </w:r>
-    </w:p>
-    <w:p/>
-    <w:p/>
-    <w:p>
-      <w:r>
-        <w:t>8. 34    48    46    68    144    184    340    ?    ?</w:t>
-      </w:r>
-    </w:p>
-    <w:p>
-      <w:pPr>
-        <w:spacing w:before="60" w:after="60"/>
-      </w:pPr>
-      <w:r>
-        <w:t>A) 865/1316</w:t>
-      </w:r>
-    </w:p>
-    <w:p>
-      <w:pPr>
-        <w:spacing w:before="60" w:after="60"/>
-      </w:pPr>
-      <w:r>
-        <w:t>B) 837/1285</w:t>
-      </w:r>
-    </w:p>
-    <w:p>
-      <w:pPr>
-        <w:spacing w:before="60" w:after="60"/>
-      </w:pPr>
-      <w:r>
-        <w:t>C) 864/1288</w:t>
-      </w:r>
-    </w:p>
-    <w:p>
-      <w:pPr>
-        <w:spacing w:before="60" w:after="60"/>
-      </w:pPr>
-      <w:r>
-        <w:t>D) 844/1261</w:t>
-      </w:r>
-    </w:p>
-    <w:p>
-      <w:pPr>
-        <w:spacing w:before="60" w:after="60"/>
-      </w:pPr>
-      <w:r>
-        <w:t>E) Keine Antwort ist richtig.</w:t>
-      </w:r>
-    </w:p>
-    <w:p/>
-    <w:p/>
-    <w:p>
-      <w:r>
-        <w:t>9. 42    44    49    57    68    82    99    ?    ?</w:t>
-      </w:r>
-    </w:p>
-    <w:p>
-      <w:pPr>
-        <w:spacing w:before="60" w:after="60"/>
-      </w:pPr>
-      <w:r>
-        <w:t>A) 147/132</w:t>
-      </w:r>
-    </w:p>
-    <w:p>
-      <w:pPr>
-        <w:spacing w:before="60" w:after="60"/>
-      </w:pPr>
-      <w:r>
-        <w:t>B) 129/131</w:t>
-      </w:r>
-    </w:p>
-    <w:p>
-      <w:pPr>
-        <w:spacing w:before="60" w:after="60"/>
-      </w:pPr>
-      <w:r>
-        <w:t>C) 119/142</w:t>
-      </w:r>
-    </w:p>
-    <w:p>
-      <w:pPr>
-        <w:spacing w:before="60" w:after="60"/>
-      </w:pPr>
-      <w:r>
-        <w:t>D) 113/112</w:t>
-      </w:r>
-    </w:p>
-    <w:p>
-      <w:pPr>
-        <w:spacing w:before="60" w:after="60"/>
-      </w:pPr>
-      <w:r>
-        <w:t>E) Keine Antwort ist richtig.</w:t>
-      </w:r>
-    </w:p>
-    <w:p/>
     <w:p/>
     <w:p>
       <w:r>
@@ -6131,7 +6121,7 @@
       <w:r>
         <w:drawing>
           <wp:inline distT="0" distB="0" distL="0" distR="0">
-            <wp:extent cx="1438275" cy="1438275"/>
+            <wp:extent cx="3590925" cy="3590925"/>
             <wp:effectExtent l="0" t="0" r="0" b="0"/>
             <wp:docPr xmlns:dgm1612="http://schemas.microsoft.com/office/drawing/2016/12/diagram" xmlns:a14="http://schemas.microsoft.com/office/drawing/2010/main" xmlns:lc="http://schemas.openxmlformats.org/drawingml/2006/lockedCanvas" xmlns:pic14="http://schemas.microsoft.com/office/drawing/2010/picture" xmlns:dgm14="http://schemas.microsoft.com/office/drawing/2010/diagram" xmlns:c16="http://schemas.microsoft.com/office/drawing/2014/chart" xmlns:dgm="http://schemas.openxmlformats.org/drawingml/2006/diagram" xmlns:c15="http://schemas.microsoft.com/office/drawing/2012/chart" id="1" name="stopp_sign.png" descr="Image"/>
             <wp:cNvGraphicFramePr xmlns:dgm1612="http://schemas.microsoft.com/office/drawing/2016/12/diagram" xmlns:a14="http://schemas.microsoft.com/office/drawing/2010/main" xmlns:lc="http://schemas.openxmlformats.org/drawingml/2006/lockedCanvas" xmlns:pic14="http://schemas.microsoft.com/office/drawing/2010/picture" xmlns:dgm14="http://schemas.microsoft.com/office/drawing/2010/diagram" xmlns:c16="http://schemas.microsoft.com/office/drawing/2014/chart" xmlns:dgm="http://schemas.openxmlformats.org/drawingml/2006/diagram" xmlns:c15="http://schemas.microsoft.com/office/drawing/2012/chart">
@@ -6217,24 +6207,328 @@
         <w:t>E) Keine Antwort ist richtig.</w:t>
       </w:r>
     </w:p>
+    <w:p>
+      <w:r>
+        <w:t>Lösung: KABINETT</w:t>
+      </w:r>
+    </w:p>
+    <w:p>
+      <w:r>
+        <w:t>2. N F U M E H A A</w:t>
+      </w:r>
+    </w:p>
+    <w:p>
+      <w:pPr>
+        <w:spacing w:before="60" w:after="60"/>
+      </w:pPr>
+      <w:r>
+        <w:t>A) Anfangsbuchstabe: E</w:t>
+      </w:r>
+    </w:p>
+    <w:p>
+      <w:pPr>
+        <w:spacing w:before="60" w:after="60"/>
+      </w:pPr>
+      <w:r>
+        <w:t>B) Anfangsbuchstabe: A</w:t>
+      </w:r>
+    </w:p>
+    <w:p>
+      <w:pPr>
+        <w:spacing w:before="60" w:after="60"/>
+      </w:pPr>
+      <w:r>
+        <w:t>C) Anfangsbuchstabe: N</w:t>
+      </w:r>
+    </w:p>
+    <w:p>
+      <w:pPr>
+        <w:spacing w:before="60" w:after="60"/>
+      </w:pPr>
+      <w:r>
+        <w:t>D) Anfangsbuchstabe: F</w:t>
+      </w:r>
+    </w:p>
+    <w:p>
+      <w:pPr>
+        <w:spacing w:before="60" w:after="60"/>
+      </w:pPr>
+      <w:r>
+        <w:t>E) Keine Antwort ist richtig.</w:t>
+      </w:r>
+    </w:p>
     <w:p/>
     <w:p>
       <w:r>
-        <w:t>Lösung: KABINETT</w:t>
+        <w:t>Lösung: AUFNAHME</w:t>
+      </w:r>
+    </w:p>
+    <w:p>
+      <w:r>
+        <w:t>3. V R O B L D I</w:t>
+      </w:r>
+    </w:p>
+    <w:p>
+      <w:pPr>
+        <w:spacing w:before="60" w:after="60"/>
+      </w:pPr>
+      <w:r>
+        <w:t>A) Anfangsbuchstabe: O</w:t>
+      </w:r>
+    </w:p>
+    <w:p>
+      <w:pPr>
+        <w:spacing w:before="60" w:after="60"/>
+      </w:pPr>
+      <w:r>
+        <w:t>B) Anfangsbuchstabe: B</w:t>
+      </w:r>
+    </w:p>
+    <w:p>
+      <w:pPr>
+        <w:spacing w:before="60" w:after="60"/>
+      </w:pPr>
+      <w:r>
+        <w:t>C) Anfangsbuchstabe: V</w:t>
+      </w:r>
+    </w:p>
+    <w:p>
+      <w:pPr>
+        <w:spacing w:before="60" w:after="60"/>
+      </w:pPr>
+      <w:r>
+        <w:t>D) Anfangsbuchstabe: L</w:t>
+      </w:r>
+    </w:p>
+    <w:p>
+      <w:pPr>
+        <w:spacing w:before="60" w:after="60"/>
+      </w:pPr>
+      <w:r>
+        <w:t>E) Keine Antwort ist richtig.</w:t>
       </w:r>
     </w:p>
     <w:p/>
     <w:p>
       <w:r>
-        <w:t>2. N F U M E H A A</w:t>
-      </w:r>
-    </w:p>
-    <w:p>
-      <w:pPr>
-        <w:spacing w:before="60" w:after="60"/>
-      </w:pPr>
-      <w:r>
-        <w:t>A) Anfangsbuchstabe: E</w:t>
+        <w:t>Lösung: VORBILD</w:t>
+      </w:r>
+    </w:p>
+    <w:p>
+      <w:r>
+        <w:t>4. H R E I E F T I</w:t>
+      </w:r>
+    </w:p>
+    <w:p>
+      <w:pPr>
+        <w:spacing w:before="60" w:after="60"/>
+      </w:pPr>
+      <w:r>
+        <w:t>A) Anfangsbuchstabe: F</w:t>
+      </w:r>
+    </w:p>
+    <w:p>
+      <w:pPr>
+        <w:spacing w:before="60" w:after="60"/>
+      </w:pPr>
+      <w:r>
+        <w:t>B) Anfangsbuchstabe: T</w:t>
+      </w:r>
+    </w:p>
+    <w:p>
+      <w:pPr>
+        <w:spacing w:before="60" w:after="60"/>
+      </w:pPr>
+      <w:r>
+        <w:t>C) Anfangsbuchstabe: H</w:t>
+      </w:r>
+    </w:p>
+    <w:p>
+      <w:pPr>
+        <w:spacing w:before="60" w:after="60"/>
+      </w:pPr>
+      <w:r>
+        <w:t>D) Anfangsbuchstabe: I</w:t>
+      </w:r>
+    </w:p>
+    <w:p>
+      <w:pPr>
+        <w:spacing w:before="60" w:after="60"/>
+      </w:pPr>
+      <w:r>
+        <w:t>E) Keine Antwort ist richtig.</w:t>
+      </w:r>
+    </w:p>
+    <w:p/>
+    <w:p>
+      <w:r>
+        <w:t>Lösung: FREIHEIT</w:t>
+      </w:r>
+    </w:p>
+    <w:p>
+      <w:r>
+        <w:t>5. N S E T E I Z X</w:t>
+      </w:r>
+    </w:p>
+    <w:p>
+      <w:pPr>
+        <w:spacing w:before="60" w:after="60"/>
+      </w:pPr>
+      <w:r>
+        <w:t>A) Anfangsbuchstabe: T</w:t>
+      </w:r>
+    </w:p>
+    <w:p>
+      <w:pPr>
+        <w:spacing w:before="60" w:after="60"/>
+      </w:pPr>
+      <w:r>
+        <w:t>B) Anfangsbuchstabe: I</w:t>
+      </w:r>
+    </w:p>
+    <w:p>
+      <w:pPr>
+        <w:spacing w:before="60" w:after="60"/>
+      </w:pPr>
+      <w:r>
+        <w:t>C) Anfangsbuchstabe: N</w:t>
+      </w:r>
+    </w:p>
+    <w:p>
+      <w:pPr>
+        <w:spacing w:before="60" w:after="60"/>
+      </w:pPr>
+      <w:r>
+        <w:t>D) Anfangsbuchstabe: E</w:t>
+      </w:r>
+    </w:p>
+    <w:p>
+      <w:pPr>
+        <w:spacing w:before="60" w:after="60"/>
+      </w:pPr>
+      <w:r>
+        <w:t>E) Keine Antwort ist richtig.</w:t>
+      </w:r>
+    </w:p>
+    <w:p/>
+    <w:p>
+      <w:r>
+        <w:t>Lösung: EXISTENZ</w:t>
+      </w:r>
+    </w:p>
+    <w:p>
+      <w:r>
+        <w:t>6. N G S I Z T U</w:t>
+      </w:r>
+    </w:p>
+    <w:p>
+      <w:pPr>
+        <w:spacing w:before="60" w:after="60"/>
+      </w:pPr>
+      <w:r>
+        <w:t>A) Anfangsbuchstabe: S</w:t>
+      </w:r>
+    </w:p>
+    <w:p>
+      <w:pPr>
+        <w:spacing w:before="60" w:after="60"/>
+      </w:pPr>
+      <w:r>
+        <w:t>B) Anfangsbuchstabe: G</w:t>
+      </w:r>
+    </w:p>
+    <w:p>
+      <w:pPr>
+        <w:spacing w:before="60" w:after="60"/>
+      </w:pPr>
+      <w:r>
+        <w:t>C) Anfangsbuchstabe: T</w:t>
+      </w:r>
+    </w:p>
+    <w:p>
+      <w:pPr>
+        <w:spacing w:before="60" w:after="60"/>
+      </w:pPr>
+      <w:r>
+        <w:t>D) Anfangsbuchstabe: I</w:t>
+      </w:r>
+    </w:p>
+    <w:p>
+      <w:pPr>
+        <w:spacing w:before="60" w:after="60"/>
+      </w:pPr>
+      <w:r>
+        <w:t>E) Keine Antwort ist richtig.</w:t>
+      </w:r>
+    </w:p>
+    <w:p/>
+    <w:p>
+      <w:r>
+        <w:t>Lösung: SITZUNG</w:t>
+      </w:r>
+    </w:p>
+    <w:p>
+      <w:r>
+        <w:t>7. R I A E A T V N</w:t>
+      </w:r>
+    </w:p>
+    <w:p>
+      <w:pPr>
+        <w:spacing w:before="60" w:after="60"/>
+      </w:pPr>
+      <w:r>
+        <w:t>A) Anfangsbuchstabe: I</w:t>
+      </w:r>
+    </w:p>
+    <w:p>
+      <w:pPr>
+        <w:spacing w:before="60" w:after="60"/>
+      </w:pPr>
+      <w:r>
+        <w:t>B) Anfangsbuchstabe: V</w:t>
+      </w:r>
+    </w:p>
+    <w:p>
+      <w:pPr>
+        <w:spacing w:before="60" w:after="60"/>
+      </w:pPr>
+      <w:r>
+        <w:t>C) Anfangsbuchstabe: A</w:t>
+      </w:r>
+    </w:p>
+    <w:p>
+      <w:pPr>
+        <w:spacing w:before="60" w:after="60"/>
+      </w:pPr>
+      <w:r>
+        <w:t>D) Anfangsbuchstabe: N</w:t>
+      </w:r>
+    </w:p>
+    <w:p>
+      <w:pPr>
+        <w:spacing w:before="60" w:after="60"/>
+      </w:pPr>
+      <w:r>
+        <w:t>E) Keine Antwort ist richtig.</w:t>
+      </w:r>
+    </w:p>
+    <w:p/>
+    <w:p>
+      <w:r>
+        <w:t>Lösung: VARIANTE</w:t>
+      </w:r>
+    </w:p>
+    <w:p>
+      <w:r>
+        <w:t>8. E R D V C T H A</w:t>
+      </w:r>
+    </w:p>
+    <w:p>
+      <w:pPr>
+        <w:spacing w:before="60" w:after="60"/>
+      </w:pPr>
+      <w:r>
+        <w:t>A) Anfangsbuchstabe: C</w:t>
       </w:r>
     </w:p>
     <w:p>
@@ -6250,6 +6544,261 @@
         <w:spacing w:before="60" w:after="60"/>
       </w:pPr>
       <w:r>
+        <w:t>C) Anfangsbuchstabe: T</w:t>
+      </w:r>
+    </w:p>
+    <w:p>
+      <w:pPr>
+        <w:spacing w:before="60" w:after="60"/>
+      </w:pPr>
+      <w:r>
+        <w:t>D) Anfangsbuchstabe: V</w:t>
+      </w:r>
+    </w:p>
+    <w:p>
+      <w:pPr>
+        <w:spacing w:before="60" w:after="60"/>
+      </w:pPr>
+      <w:r>
+        <w:t>E) Keine Antwort ist richtig.</w:t>
+      </w:r>
+    </w:p>
+    <w:p/>
+    <w:p>
+      <w:r>
+        <w:t>Lösung: VERDACHT</w:t>
+      </w:r>
+    </w:p>
+    <w:p>
+      <w:r>
+        <w:t>9. W H R E U F R E E</w:t>
+      </w:r>
+    </w:p>
+    <w:p>
+      <w:pPr>
+        <w:spacing w:before="60" w:after="60"/>
+      </w:pPr>
+      <w:r>
+        <w:t>A) Anfangsbuchstabe: W</w:t>
+      </w:r>
+    </w:p>
+    <w:p>
+      <w:pPr>
+        <w:spacing w:before="60" w:after="60"/>
+      </w:pPr>
+      <w:r>
+        <w:t>B) Anfangsbuchstabe: F</w:t>
+      </w:r>
+    </w:p>
+    <w:p>
+      <w:pPr>
+        <w:spacing w:before="60" w:after="60"/>
+      </w:pPr>
+      <w:r>
+        <w:t>C) Anfangsbuchstabe: H</w:t>
+      </w:r>
+    </w:p>
+    <w:p>
+      <w:pPr>
+        <w:spacing w:before="60" w:after="60"/>
+      </w:pPr>
+      <w:r>
+        <w:t>D) Anfangsbuchstabe: U</w:t>
+      </w:r>
+    </w:p>
+    <w:p>
+      <w:pPr>
+        <w:spacing w:before="60" w:after="60"/>
+      </w:pPr>
+      <w:r>
+        <w:t>E) Keine Antwort ist richtig.</w:t>
+      </w:r>
+    </w:p>
+    <w:p/>
+    <w:p>
+      <w:r>
+        <w:t>Lösung: FEUERWEHR</w:t>
+      </w:r>
+    </w:p>
+    <w:p>
+      <w:r>
+        <w:t>10. E N Z T D U D</w:t>
+      </w:r>
+    </w:p>
+    <w:p>
+      <w:pPr>
+        <w:spacing w:before="60" w:after="60"/>
+      </w:pPr>
+      <w:r>
+        <w:t>A) Anfangsbuchstabe: U</w:t>
+      </w:r>
+    </w:p>
+    <w:p>
+      <w:pPr>
+        <w:spacing w:before="60" w:after="60"/>
+      </w:pPr>
+      <w:r>
+        <w:t>B) Anfangsbuchstabe: T</w:t>
+      </w:r>
+    </w:p>
+    <w:p>
+      <w:pPr>
+        <w:spacing w:before="60" w:after="60"/>
+      </w:pPr>
+      <w:r>
+        <w:t>C) Anfangsbuchstabe: D</w:t>
+      </w:r>
+    </w:p>
+    <w:p>
+      <w:pPr>
+        <w:spacing w:before="60" w:after="60"/>
+      </w:pPr>
+      <w:r>
+        <w:t>D) Anfangsbuchstabe: E</w:t>
+      </w:r>
+    </w:p>
+    <w:p>
+      <w:pPr>
+        <w:spacing w:before="60" w:after="60"/>
+      </w:pPr>
+      <w:r>
+        <w:t>E) Keine Antwort ist richtig.</w:t>
+      </w:r>
+    </w:p>
+    <w:p/>
+    <w:p>
+      <w:r>
+        <w:t>Lösung: DUTZEND</w:t>
+      </w:r>
+    </w:p>
+    <w:p>
+      <w:r>
+        <w:t>11. H T R C A E A K R</w:t>
+      </w:r>
+    </w:p>
+    <w:p>
+      <w:pPr>
+        <w:spacing w:before="60" w:after="60"/>
+      </w:pPr>
+      <w:r>
+        <w:t>A) Anfangsbuchstabe: K</w:t>
+      </w:r>
+    </w:p>
+    <w:p>
+      <w:pPr>
+        <w:spacing w:before="60" w:after="60"/>
+      </w:pPr>
+      <w:r>
+        <w:t>B) Anfangsbuchstabe: A</w:t>
+      </w:r>
+    </w:p>
+    <w:p>
+      <w:pPr>
+        <w:spacing w:before="60" w:after="60"/>
+      </w:pPr>
+      <w:r>
+        <w:t>C) Anfangsbuchstabe: C</w:t>
+      </w:r>
+    </w:p>
+    <w:p>
+      <w:pPr>
+        <w:spacing w:before="60" w:after="60"/>
+      </w:pPr>
+      <w:r>
+        <w:t>D) Anfangsbuchstabe: H</w:t>
+      </w:r>
+    </w:p>
+    <w:p>
+      <w:pPr>
+        <w:spacing w:before="60" w:after="60"/>
+      </w:pPr>
+      <w:r>
+        <w:t>E) Keine Antwort ist richtig.</w:t>
+      </w:r>
+    </w:p>
+    <w:p/>
+    <w:p>
+      <w:r>
+        <w:t>Lösung: CHARAKTER</w:t>
+      </w:r>
+    </w:p>
+    <w:p>
+      <w:r>
+        <w:t>12. U Z E N T M R</w:t>
+      </w:r>
+    </w:p>
+    <w:p>
+      <w:pPr>
+        <w:spacing w:before="60" w:after="60"/>
+      </w:pPr>
+      <w:r>
+        <w:t>A) Anfangsbuchstabe: M</w:t>
+      </w:r>
+    </w:p>
+    <w:p>
+      <w:pPr>
+        <w:spacing w:before="60" w:after="60"/>
+      </w:pPr>
+      <w:r>
+        <w:t>B) Anfangsbuchstabe: R</w:t>
+      </w:r>
+    </w:p>
+    <w:p>
+      <w:pPr>
+        <w:spacing w:before="60" w:after="60"/>
+      </w:pPr>
+      <w:r>
+        <w:t>C) Anfangsbuchstabe: Z</w:t>
+      </w:r>
+    </w:p>
+    <w:p>
+      <w:pPr>
+        <w:spacing w:before="60" w:after="60"/>
+      </w:pPr>
+      <w:r>
+        <w:t>D) Anfangsbuchstabe: E</w:t>
+      </w:r>
+    </w:p>
+    <w:p>
+      <w:pPr>
+        <w:spacing w:before="60" w:after="60"/>
+      </w:pPr>
+      <w:r>
+        <w:t>E) Keine Antwort ist richtig.</w:t>
+      </w:r>
+    </w:p>
+    <w:p/>
+    <w:p>
+      <w:r>
+        <w:t>Lösung: ZENTRUM</w:t>
+      </w:r>
+    </w:p>
+    <w:p>
+      <w:r>
+        <w:t>13. D T U E A S N</w:t>
+      </w:r>
+    </w:p>
+    <w:p>
+      <w:pPr>
+        <w:spacing w:before="60" w:after="60"/>
+      </w:pPr>
+      <w:r>
+        <w:t>A) Anfangsbuchstabe: A</w:t>
+      </w:r>
+    </w:p>
+    <w:p>
+      <w:pPr>
+        <w:spacing w:before="60" w:after="60"/>
+      </w:pPr>
+      <w:r>
+        <w:t>B) Anfangsbuchstabe: U</w:t>
+      </w:r>
+    </w:p>
+    <w:p>
+      <w:pPr>
+        <w:spacing w:before="60" w:after="60"/>
+      </w:pPr>
+      <w:r>
         <w:t>C) Anfangsbuchstabe: N</w:t>
       </w:r>
     </w:p>
@@ -6258,7 +6807,7 @@
         <w:spacing w:before="60" w:after="60"/>
       </w:pPr>
       <w:r>
-        <w:t>D) Anfangsbuchstabe: F</w:t>
+        <w:t>D) Anfangsbuchstabe: T</w:t>
       </w:r>
     </w:p>
     <w:p>
@@ -6272,634 +6821,60 @@
     <w:p/>
     <w:p>
       <w:r>
-        <w:t>Lösung: AUFNAHME</w:t>
+        <w:t>Lösung: TAUSEND</w:t>
+      </w:r>
+    </w:p>
+    <w:p>
+      <w:r>
+        <w:t>14. N W R I G U K</w:t>
+      </w:r>
+    </w:p>
+    <w:p>
+      <w:pPr>
+        <w:spacing w:before="60" w:after="60"/>
+      </w:pPr>
+      <w:r>
+        <w:t>A) Anfangsbuchstabe: G</w:t>
+      </w:r>
+    </w:p>
+    <w:p>
+      <w:pPr>
+        <w:spacing w:before="60" w:after="60"/>
+      </w:pPr>
+      <w:r>
+        <w:t>B) Anfangsbuchstabe: I</w:t>
+      </w:r>
+    </w:p>
+    <w:p>
+      <w:pPr>
+        <w:spacing w:before="60" w:after="60"/>
+      </w:pPr>
+      <w:r>
+        <w:t>C) Anfangsbuchstabe: K</w:t>
+      </w:r>
+    </w:p>
+    <w:p>
+      <w:pPr>
+        <w:spacing w:before="60" w:after="60"/>
+      </w:pPr>
+      <w:r>
+        <w:t>D) Anfangsbuchstabe: W</w:t>
+      </w:r>
+    </w:p>
+    <w:p>
+      <w:pPr>
+        <w:spacing w:before="60" w:after="60"/>
+      </w:pPr>
+      <w:r>
+        <w:t>E) Keine Antwort ist richtig.</w:t>
       </w:r>
     </w:p>
     <w:p/>
     <w:p>
       <w:r>
-        <w:t>3. V R O B L D I</w:t>
-      </w:r>
-    </w:p>
-    <w:p>
-      <w:pPr>
-        <w:spacing w:before="60" w:after="60"/>
-      </w:pPr>
-      <w:r>
-        <w:t>A) Anfangsbuchstabe: O</w:t>
-      </w:r>
-    </w:p>
-    <w:p>
-      <w:pPr>
-        <w:spacing w:before="60" w:after="60"/>
-      </w:pPr>
-      <w:r>
-        <w:t>B) Anfangsbuchstabe: B</w:t>
-      </w:r>
-    </w:p>
-    <w:p>
-      <w:pPr>
-        <w:spacing w:before="60" w:after="60"/>
-      </w:pPr>
-      <w:r>
-        <w:t>C) Anfangsbuchstabe: V</w:t>
-      </w:r>
-    </w:p>
-    <w:p>
-      <w:pPr>
-        <w:spacing w:before="60" w:after="60"/>
-      </w:pPr>
-      <w:r>
-        <w:t>D) Anfangsbuchstabe: L</w:t>
-      </w:r>
-    </w:p>
-    <w:p>
-      <w:pPr>
-        <w:spacing w:before="60" w:after="60"/>
-      </w:pPr>
-      <w:r>
-        <w:t>E) Keine Antwort ist richtig.</w:t>
-      </w:r>
-    </w:p>
-    <w:p/>
-    <w:p>
-      <w:r>
-        <w:t>Lösung: VORBILD</w:t>
-      </w:r>
-    </w:p>
-    <w:p/>
-    <w:p>
-      <w:r>
-        <w:t>4. H R E I E F T I</w:t>
-      </w:r>
-    </w:p>
-    <w:p>
-      <w:pPr>
-        <w:spacing w:before="60" w:after="60"/>
-      </w:pPr>
-      <w:r>
-        <w:t>A) Anfangsbuchstabe: F</w:t>
-      </w:r>
-    </w:p>
-    <w:p>
-      <w:pPr>
-        <w:spacing w:before="60" w:after="60"/>
-      </w:pPr>
-      <w:r>
-        <w:t>B) Anfangsbuchstabe: T</w:t>
-      </w:r>
-    </w:p>
-    <w:p>
-      <w:pPr>
-        <w:spacing w:before="60" w:after="60"/>
-      </w:pPr>
-      <w:r>
-        <w:t>C) Anfangsbuchstabe: H</w:t>
-      </w:r>
-    </w:p>
-    <w:p>
-      <w:pPr>
-        <w:spacing w:before="60" w:after="60"/>
-      </w:pPr>
-      <w:r>
-        <w:t>D) Anfangsbuchstabe: I</w:t>
-      </w:r>
-    </w:p>
-    <w:p>
-      <w:pPr>
-        <w:spacing w:before="60" w:after="60"/>
-      </w:pPr>
-      <w:r>
-        <w:t>E) Keine Antwort ist richtig.</w:t>
-      </w:r>
-    </w:p>
-    <w:p/>
-    <w:p>
-      <w:r>
-        <w:t>Lösung: FREIHEIT</w:t>
-      </w:r>
-    </w:p>
-    <w:p/>
-    <w:p>
-      <w:r>
-        <w:t>5. N S E T E I Z X</w:t>
-      </w:r>
-    </w:p>
-    <w:p>
-      <w:pPr>
-        <w:spacing w:before="60" w:after="60"/>
-      </w:pPr>
-      <w:r>
-        <w:t>A) Anfangsbuchstabe: T</w:t>
-      </w:r>
-    </w:p>
-    <w:p>
-      <w:pPr>
-        <w:spacing w:before="60" w:after="60"/>
-      </w:pPr>
-      <w:r>
-        <w:t>B) Anfangsbuchstabe: I</w:t>
-      </w:r>
-    </w:p>
-    <w:p>
-      <w:pPr>
-        <w:spacing w:before="60" w:after="60"/>
-      </w:pPr>
-      <w:r>
-        <w:t>C) Anfangsbuchstabe: N</w:t>
-      </w:r>
-    </w:p>
-    <w:p>
-      <w:pPr>
-        <w:spacing w:before="60" w:after="60"/>
-      </w:pPr>
-      <w:r>
-        <w:t>D) Anfangsbuchstabe: E</w:t>
-      </w:r>
-    </w:p>
-    <w:p>
-      <w:pPr>
-        <w:spacing w:before="60" w:after="60"/>
-      </w:pPr>
-      <w:r>
-        <w:t>E) Keine Antwort ist richtig.</w:t>
-      </w:r>
-    </w:p>
-    <w:p/>
-    <w:p>
-      <w:r>
-        <w:t>Lösung: EXISTENZ</w:t>
-      </w:r>
-    </w:p>
-    <w:p/>
-    <w:p>
-      <w:r>
-        <w:t>6. N G S I Z T U</w:t>
-      </w:r>
-    </w:p>
-    <w:p>
-      <w:pPr>
-        <w:spacing w:before="60" w:after="60"/>
-      </w:pPr>
-      <w:r>
-        <w:t>A) Anfangsbuchstabe: S</w:t>
-      </w:r>
-    </w:p>
-    <w:p>
-      <w:pPr>
-        <w:spacing w:before="60" w:after="60"/>
-      </w:pPr>
-      <w:r>
-        <w:t>B) Anfangsbuchstabe: G</w:t>
-      </w:r>
-    </w:p>
-    <w:p>
-      <w:pPr>
-        <w:spacing w:before="60" w:after="60"/>
-      </w:pPr>
-      <w:r>
-        <w:t>C) Anfangsbuchstabe: T</w:t>
-      </w:r>
-    </w:p>
-    <w:p>
-      <w:pPr>
-        <w:spacing w:before="60" w:after="60"/>
-      </w:pPr>
-      <w:r>
-        <w:t>D) Anfangsbuchstabe: I</w:t>
-      </w:r>
-    </w:p>
-    <w:p>
-      <w:pPr>
-        <w:spacing w:before="60" w:after="60"/>
-      </w:pPr>
-      <w:r>
-        <w:t>E) Keine Antwort ist richtig.</w:t>
-      </w:r>
-    </w:p>
-    <w:p/>
-    <w:p>
-      <w:r>
-        <w:t>Lösung: SITZUNG</w:t>
-      </w:r>
-    </w:p>
-    <w:p/>
-    <w:p>
-      <w:r>
-        <w:t>7. R I A E A T V N</w:t>
-      </w:r>
-    </w:p>
-    <w:p>
-      <w:pPr>
-        <w:spacing w:before="60" w:after="60"/>
-      </w:pPr>
-      <w:r>
-        <w:t>A) Anfangsbuchstabe: I</w:t>
-      </w:r>
-    </w:p>
-    <w:p>
-      <w:pPr>
-        <w:spacing w:before="60" w:after="60"/>
-      </w:pPr>
-      <w:r>
-        <w:t>B) Anfangsbuchstabe: V</w:t>
-      </w:r>
-    </w:p>
-    <w:p>
-      <w:pPr>
-        <w:spacing w:before="60" w:after="60"/>
-      </w:pPr>
-      <w:r>
-        <w:t>C) Anfangsbuchstabe: A</w:t>
-      </w:r>
-    </w:p>
-    <w:p>
-      <w:pPr>
-        <w:spacing w:before="60" w:after="60"/>
-      </w:pPr>
-      <w:r>
-        <w:t>D) Anfangsbuchstabe: N</w:t>
-      </w:r>
-    </w:p>
-    <w:p>
-      <w:pPr>
-        <w:spacing w:before="60" w:after="60"/>
-      </w:pPr>
-      <w:r>
-        <w:t>E) Keine Antwort ist richtig.</w:t>
-      </w:r>
-    </w:p>
-    <w:p/>
-    <w:p>
-      <w:r>
-        <w:t>Lösung: VARIANTE</w:t>
-      </w:r>
-    </w:p>
-    <w:p/>
-    <w:p>
-      <w:r>
-        <w:t>8. E R D V C T H A</w:t>
-      </w:r>
-    </w:p>
-    <w:p>
-      <w:pPr>
-        <w:spacing w:before="60" w:after="60"/>
-      </w:pPr>
-      <w:r>
-        <w:t>A) Anfangsbuchstabe: C</w:t>
-      </w:r>
-    </w:p>
-    <w:p>
-      <w:pPr>
-        <w:spacing w:before="60" w:after="60"/>
-      </w:pPr>
-      <w:r>
-        <w:t>B) Anfangsbuchstabe: A</w:t>
-      </w:r>
-    </w:p>
-    <w:p>
-      <w:pPr>
-        <w:spacing w:before="60" w:after="60"/>
-      </w:pPr>
-      <w:r>
-        <w:t>C) Anfangsbuchstabe: T</w:t>
-      </w:r>
-    </w:p>
-    <w:p>
-      <w:pPr>
-        <w:spacing w:before="60" w:after="60"/>
-      </w:pPr>
-      <w:r>
-        <w:t>D) Anfangsbuchstabe: V</w:t>
-      </w:r>
-    </w:p>
-    <w:p>
-      <w:pPr>
-        <w:spacing w:before="60" w:after="60"/>
-      </w:pPr>
-      <w:r>
-        <w:t>E) Keine Antwort ist richtig.</w:t>
-      </w:r>
-    </w:p>
-    <w:p/>
-    <w:p>
-      <w:r>
-        <w:t>Lösung: VERDACHT</w:t>
-      </w:r>
-    </w:p>
-    <w:p/>
-    <w:p>
-      <w:r>
-        <w:t>9. W H R E U F R E E</w:t>
-      </w:r>
-    </w:p>
-    <w:p>
-      <w:pPr>
-        <w:spacing w:before="60" w:after="60"/>
-      </w:pPr>
-      <w:r>
-        <w:t>A) Anfangsbuchstabe: W</w:t>
-      </w:r>
-    </w:p>
-    <w:p>
-      <w:pPr>
-        <w:spacing w:before="60" w:after="60"/>
-      </w:pPr>
-      <w:r>
-        <w:t>B) Anfangsbuchstabe: F</w:t>
-      </w:r>
-    </w:p>
-    <w:p>
-      <w:pPr>
-        <w:spacing w:before="60" w:after="60"/>
-      </w:pPr>
-      <w:r>
-        <w:t>C) Anfangsbuchstabe: H</w:t>
-      </w:r>
-    </w:p>
-    <w:p>
-      <w:pPr>
-        <w:spacing w:before="60" w:after="60"/>
-      </w:pPr>
-      <w:r>
-        <w:t>D) Anfangsbuchstabe: U</w:t>
-      </w:r>
-    </w:p>
-    <w:p>
-      <w:pPr>
-        <w:spacing w:before="60" w:after="60"/>
-      </w:pPr>
-      <w:r>
-        <w:t>E) Keine Antwort ist richtig.</w:t>
-      </w:r>
-    </w:p>
-    <w:p/>
-    <w:p>
-      <w:r>
-        <w:t>Lösung: FEUERWEHR</w:t>
-      </w:r>
-    </w:p>
-    <w:p/>
-    <w:p>
-      <w:r>
-        <w:t>10. E N Z T D U D</w:t>
-      </w:r>
-    </w:p>
-    <w:p>
-      <w:pPr>
-        <w:spacing w:before="60" w:after="60"/>
-      </w:pPr>
-      <w:r>
-        <w:t>A) Anfangsbuchstabe: U</w:t>
-      </w:r>
-    </w:p>
-    <w:p>
-      <w:pPr>
-        <w:spacing w:before="60" w:after="60"/>
-      </w:pPr>
-      <w:r>
-        <w:t>B) Anfangsbuchstabe: T</w:t>
-      </w:r>
-    </w:p>
-    <w:p>
-      <w:pPr>
-        <w:spacing w:before="60" w:after="60"/>
-      </w:pPr>
-      <w:r>
-        <w:t>C) Anfangsbuchstabe: D</w:t>
-      </w:r>
-    </w:p>
-    <w:p>
-      <w:pPr>
-        <w:spacing w:before="60" w:after="60"/>
-      </w:pPr>
-      <w:r>
-        <w:t>D) Anfangsbuchstabe: E</w:t>
-      </w:r>
-    </w:p>
-    <w:p>
-      <w:pPr>
-        <w:spacing w:before="60" w:after="60"/>
-      </w:pPr>
-      <w:r>
-        <w:t>E) Keine Antwort ist richtig.</w:t>
-      </w:r>
-    </w:p>
-    <w:p/>
-    <w:p>
-      <w:r>
-        <w:t>Lösung: DUTZEND</w:t>
-      </w:r>
-    </w:p>
-    <w:p/>
-    <w:p>
-      <w:r>
-        <w:t>11. H T R C A E A K R</w:t>
-      </w:r>
-    </w:p>
-    <w:p>
-      <w:pPr>
-        <w:spacing w:before="60" w:after="60"/>
-      </w:pPr>
-      <w:r>
-        <w:t>A) Anfangsbuchstabe: K</w:t>
-      </w:r>
-    </w:p>
-    <w:p>
-      <w:pPr>
-        <w:spacing w:before="60" w:after="60"/>
-      </w:pPr>
-      <w:r>
-        <w:t>B) Anfangsbuchstabe: A</w:t>
-      </w:r>
-    </w:p>
-    <w:p>
-      <w:pPr>
-        <w:spacing w:before="60" w:after="60"/>
-      </w:pPr>
-      <w:r>
-        <w:t>C) Anfangsbuchstabe: C</w:t>
-      </w:r>
-    </w:p>
-    <w:p>
-      <w:pPr>
-        <w:spacing w:before="60" w:after="60"/>
-      </w:pPr>
-      <w:r>
-        <w:t>D) Anfangsbuchstabe: H</w:t>
-      </w:r>
-    </w:p>
-    <w:p>
-      <w:pPr>
-        <w:spacing w:before="60" w:after="60"/>
-      </w:pPr>
-      <w:r>
-        <w:t>E) Keine Antwort ist richtig.</w:t>
-      </w:r>
-    </w:p>
-    <w:p/>
-    <w:p>
-      <w:r>
-        <w:t>Lösung: CHARAKTER</w:t>
-      </w:r>
-    </w:p>
-    <w:p/>
-    <w:p>
-      <w:r>
-        <w:t>12. U Z E N T M R</w:t>
-      </w:r>
-    </w:p>
-    <w:p>
-      <w:pPr>
-        <w:spacing w:before="60" w:after="60"/>
-      </w:pPr>
-      <w:r>
-        <w:t>A) Anfangsbuchstabe: M</w:t>
-      </w:r>
-    </w:p>
-    <w:p>
-      <w:pPr>
-        <w:spacing w:before="60" w:after="60"/>
-      </w:pPr>
-      <w:r>
-        <w:t>B) Anfangsbuchstabe: R</w:t>
-      </w:r>
-    </w:p>
-    <w:p>
-      <w:pPr>
-        <w:spacing w:before="60" w:after="60"/>
-      </w:pPr>
-      <w:r>
-        <w:t>C) Anfangsbuchstabe: Z</w:t>
-      </w:r>
-    </w:p>
-    <w:p>
-      <w:pPr>
-        <w:spacing w:before="60" w:after="60"/>
-      </w:pPr>
-      <w:r>
-        <w:t>D) Anfangsbuchstabe: E</w:t>
-      </w:r>
-    </w:p>
-    <w:p>
-      <w:pPr>
-        <w:spacing w:before="60" w:after="60"/>
-      </w:pPr>
-      <w:r>
-        <w:t>E) Keine Antwort ist richtig.</w:t>
-      </w:r>
-    </w:p>
-    <w:p/>
-    <w:p>
-      <w:r>
-        <w:t>Lösung: ZENTRUM</w:t>
-      </w:r>
-    </w:p>
-    <w:p/>
-    <w:p>
-      <w:r>
-        <w:t>13. D T U E A S N</w:t>
-      </w:r>
-    </w:p>
-    <w:p>
-      <w:pPr>
-        <w:spacing w:before="60" w:after="60"/>
-      </w:pPr>
-      <w:r>
-        <w:t>A) Anfangsbuchstabe: A</w:t>
-      </w:r>
-    </w:p>
-    <w:p>
-      <w:pPr>
-        <w:spacing w:before="60" w:after="60"/>
-      </w:pPr>
-      <w:r>
-        <w:t>B) Anfangsbuchstabe: U</w:t>
-      </w:r>
-    </w:p>
-    <w:p>
-      <w:pPr>
-        <w:spacing w:before="60" w:after="60"/>
-      </w:pPr>
-      <w:r>
-        <w:t>C) Anfangsbuchstabe: N</w:t>
-      </w:r>
-    </w:p>
-    <w:p>
-      <w:pPr>
-        <w:spacing w:before="60" w:after="60"/>
-      </w:pPr>
-      <w:r>
-        <w:t>D) Anfangsbuchstabe: T</w:t>
-      </w:r>
-    </w:p>
-    <w:p>
-      <w:pPr>
-        <w:spacing w:before="60" w:after="60"/>
-      </w:pPr>
-      <w:r>
-        <w:t>E) Keine Antwort ist richtig.</w:t>
-      </w:r>
-    </w:p>
-    <w:p/>
-    <w:p>
-      <w:r>
-        <w:t>Lösung: TAUSEND</w:t>
-      </w:r>
-    </w:p>
-    <w:p/>
-    <w:p>
-      <w:r>
-        <w:t>14. N W R I G U K</w:t>
-      </w:r>
-    </w:p>
-    <w:p>
-      <w:pPr>
-        <w:spacing w:before="60" w:after="60"/>
-      </w:pPr>
-      <w:r>
-        <w:t>A) Anfangsbuchstabe: G</w:t>
-      </w:r>
-    </w:p>
-    <w:p>
-      <w:pPr>
-        <w:spacing w:before="60" w:after="60"/>
-      </w:pPr>
-      <w:r>
-        <w:t>B) Anfangsbuchstabe: I</w:t>
-      </w:r>
-    </w:p>
-    <w:p>
-      <w:pPr>
-        <w:spacing w:before="60" w:after="60"/>
-      </w:pPr>
-      <w:r>
-        <w:t>C) Anfangsbuchstabe: K</w:t>
-      </w:r>
-    </w:p>
-    <w:p>
-      <w:pPr>
-        <w:spacing w:before="60" w:after="60"/>
-      </w:pPr>
-      <w:r>
-        <w:t>D) Anfangsbuchstabe: W</w:t>
-      </w:r>
-    </w:p>
-    <w:p>
-      <w:pPr>
-        <w:spacing w:before="60" w:after="60"/>
-      </w:pPr>
-      <w:r>
-        <w:t>E) Keine Antwort ist richtig.</w:t>
-      </w:r>
-    </w:p>
-    <w:p/>
-    <w:p>
-      <w:r>
         <w:t>Lösung: WIRKUNG</w:t>
       </w:r>
     </w:p>
-    <w:p/>
     <w:p>
       <w:r>
         <w:t>15. G R F F E I B</w:t>
@@ -6968,7 +6943,7 @@
       <w:r>
         <w:drawing>
           <wp:inline distT="0" distB="0" distL="0" distR="0">
-            <wp:extent cx="1438275" cy="1438275"/>
+            <wp:extent cx="3590925" cy="3590925"/>
             <wp:effectExtent l="0" t="0" r="0" b="0"/>
             <wp:docPr xmlns:dgm1612="http://schemas.microsoft.com/office/drawing/2016/12/diagram" xmlns:a14="http://schemas.microsoft.com/office/drawing/2010/main" xmlns:lc="http://schemas.openxmlformats.org/drawingml/2006/lockedCanvas" xmlns:pic14="http://schemas.microsoft.com/office/drawing/2010/picture" xmlns:dgm14="http://schemas.microsoft.com/office/drawing/2010/diagram" xmlns:c16="http://schemas.microsoft.com/office/drawing/2014/chart" xmlns:dgm="http://schemas.openxmlformats.org/drawingml/2006/diagram" xmlns:c15="http://schemas.microsoft.com/office/drawing/2012/chart" id="1" name="stopp_sign.png" descr="Image"/>
             <wp:cNvGraphicFramePr xmlns:dgm1612="http://schemas.microsoft.com/office/drawing/2016/12/diagram" xmlns:a14="http://schemas.microsoft.com/office/drawing/2010/main" xmlns:lc="http://schemas.openxmlformats.org/drawingml/2006/lockedCanvas" xmlns:pic14="http://schemas.microsoft.com/office/drawing/2010/picture" xmlns:dgm14="http://schemas.microsoft.com/office/drawing/2010/diagram" xmlns:c16="http://schemas.microsoft.com/office/drawing/2014/chart" xmlns:dgm="http://schemas.openxmlformats.org/drawingml/2006/diagram" xmlns:c15="http://schemas.microsoft.com/office/drawing/2012/chart">
@@ -7054,11 +7029,883 @@
         <w:t>E) Keine Antwort ist richtig.</w:t>
       </w:r>
     </w:p>
+    <w:p>
+      <w:r>
+        <w:t>2. Blutgruppe der Person Nr. 25776?</w:t>
+      </w:r>
+    </w:p>
+    <w:p>
+      <w:pPr>
+        <w:spacing w:before="60" w:after="60"/>
+      </w:pPr>
+      <w:r>
+        <w:t>A) A</w:t>
+      </w:r>
+    </w:p>
+    <w:p>
+      <w:pPr>
+        <w:spacing w:before="60" w:after="60"/>
+      </w:pPr>
+      <w:r>
+        <w:t>B) 0</w:t>
+      </w:r>
+    </w:p>
+    <w:p>
+      <w:pPr>
+        <w:spacing w:before="60" w:after="60"/>
+      </w:pPr>
+      <w:r>
+        <w:t>C) AB</w:t>
+      </w:r>
+    </w:p>
+    <w:p>
+      <w:pPr>
+        <w:spacing w:before="60" w:after="60"/>
+      </w:pPr>
+      <w:r>
+        <w:t>D) B</w:t>
+      </w:r>
+    </w:p>
+    <w:p>
+      <w:pPr>
+        <w:spacing w:before="60" w:after="60"/>
+      </w:pPr>
+      <w:r>
+        <w:t>E) Keine Antwort ist richtig.</w:t>
+      </w:r>
+    </w:p>
     <w:p/>
+    <w:p>
+      <w:r>
+        <w:t>3. Die Person mit der Ausweisnummer 39088 hat welche Blutgruppe?</w:t>
+      </w:r>
+    </w:p>
+    <w:p>
+      <w:pPr>
+        <w:spacing w:before="60" w:after="60"/>
+      </w:pPr>
+      <w:r>
+        <w:t>A) A</w:t>
+      </w:r>
+    </w:p>
+    <w:p>
+      <w:pPr>
+        <w:spacing w:before="60" w:after="60"/>
+      </w:pPr>
+      <w:r>
+        <w:t>B) B</w:t>
+      </w:r>
+    </w:p>
+    <w:p>
+      <w:pPr>
+        <w:spacing w:before="60" w:after="60"/>
+      </w:pPr>
+      <w:r>
+        <w:t>C) 0</w:t>
+      </w:r>
+    </w:p>
+    <w:p>
+      <w:pPr>
+        <w:spacing w:before="60" w:after="60"/>
+      </w:pPr>
+      <w:r>
+        <w:t>D) AB</w:t>
+      </w:r>
+    </w:p>
+    <w:p>
+      <w:pPr>
+        <w:spacing w:before="60" w:after="60"/>
+      </w:pPr>
+      <w:r>
+        <w:t>E) Keine Antwort ist richtig.</w:t>
+      </w:r>
+    </w:p>
     <w:p/>
     <w:p>
       <w:r>
-        <w:t>2. Blutgruppe der Person Nr. 25776?</w:t>
+        <w:t>4. Blutgruppe der Person Nr. 39988?</w:t>
+      </w:r>
+    </w:p>
+    <w:p>
+      <w:pPr>
+        <w:spacing w:before="60" w:after="60"/>
+      </w:pPr>
+      <w:r>
+        <w:t>A) B</w:t>
+      </w:r>
+    </w:p>
+    <w:p>
+      <w:pPr>
+        <w:spacing w:before="60" w:after="60"/>
+      </w:pPr>
+      <w:r>
+        <w:t>B) AB</w:t>
+      </w:r>
+    </w:p>
+    <w:p>
+      <w:pPr>
+        <w:spacing w:before="60" w:after="60"/>
+      </w:pPr>
+      <w:r>
+        <w:t>C) 0</w:t>
+      </w:r>
+    </w:p>
+    <w:p>
+      <w:pPr>
+        <w:spacing w:before="60" w:after="60"/>
+      </w:pPr>
+      <w:r>
+        <w:t>D) A</w:t>
+      </w:r>
+    </w:p>
+    <w:p>
+      <w:pPr>
+        <w:spacing w:before="60" w:after="60"/>
+      </w:pPr>
+      <w:r>
+        <w:t>E) Keine Antwort ist richtig.</w:t>
+      </w:r>
+    </w:p>
+    <w:p/>
+    <w:p>
+      <w:r>
+        <w:t>5. Welche Identifikationsnummer gehört zur Person aus Honduras?</w:t>
+      </w:r>
+    </w:p>
+    <w:p>
+      <w:pPr>
+        <w:spacing w:before="60" w:after="60"/>
+      </w:pPr>
+      <w:r>
+        <w:t>A) 39088</w:t>
+      </w:r>
+    </w:p>
+    <w:p>
+      <w:pPr>
+        <w:spacing w:before="60" w:after="60"/>
+      </w:pPr>
+      <w:r>
+        <w:t>B) 61268</w:t>
+      </w:r>
+    </w:p>
+    <w:p>
+      <w:pPr>
+        <w:spacing w:before="60" w:after="60"/>
+      </w:pPr>
+      <w:r>
+        <w:t>C) 39988</w:t>
+      </w:r>
+    </w:p>
+    <w:p>
+      <w:pPr>
+        <w:spacing w:before="60" w:after="60"/>
+      </w:pPr>
+      <w:r>
+        <w:t>D) 92074</w:t>
+      </w:r>
+    </w:p>
+    <w:p>
+      <w:pPr>
+        <w:spacing w:before="60" w:after="60"/>
+      </w:pPr>
+      <w:r>
+        <w:t>E) Keine Antwort ist richtig.</w:t>
+      </w:r>
+    </w:p>
+    <w:p/>
+    <w:p>
+      <w:r>
+        <w:t>6. Der Ausweis aus Mali trägt welche Nummer?</w:t>
+      </w:r>
+    </w:p>
+    <w:p>
+      <w:pPr>
+        <w:spacing w:before="60" w:after="60"/>
+      </w:pPr>
+      <w:r>
+        <w:t>A) 39088</w:t>
+      </w:r>
+    </w:p>
+    <w:p>
+      <w:pPr>
+        <w:spacing w:before="60" w:after="60"/>
+      </w:pPr>
+      <w:r>
+        <w:t>B) 61268</w:t>
+      </w:r>
+    </w:p>
+    <w:p>
+      <w:pPr>
+        <w:spacing w:before="60" w:after="60"/>
+      </w:pPr>
+      <w:r>
+        <w:t>C) 25776</w:t>
+      </w:r>
+    </w:p>
+    <w:p>
+      <w:pPr>
+        <w:spacing w:before="60" w:after="60"/>
+      </w:pPr>
+      <w:r>
+        <w:t>D) 76469</w:t>
+      </w:r>
+    </w:p>
+    <w:p>
+      <w:pPr>
+        <w:spacing w:before="60" w:after="60"/>
+      </w:pPr>
+      <w:r>
+        <w:t>E) Keine Antwort ist richtig.</w:t>
+      </w:r>
+    </w:p>
+    <w:p/>
+    <w:p>
+      <w:r>
+        <w:t>7. Welche Ausweisnummer hat die Person aus Angola?</w:t>
+      </w:r>
+    </w:p>
+    <w:p>
+      <w:pPr>
+        <w:spacing w:before="60" w:after="60"/>
+      </w:pPr>
+      <w:r>
+        <w:t>A) 31597</w:t>
+      </w:r>
+    </w:p>
+    <w:p>
+      <w:pPr>
+        <w:spacing w:before="60" w:after="60"/>
+      </w:pPr>
+      <w:r>
+        <w:t>B) 39988</w:t>
+      </w:r>
+    </w:p>
+    <w:p>
+      <w:pPr>
+        <w:spacing w:before="60" w:after="60"/>
+      </w:pPr>
+      <w:r>
+        <w:t>C) 25776</w:t>
+      </w:r>
+    </w:p>
+    <w:p>
+      <w:pPr>
+        <w:spacing w:before="60" w:after="60"/>
+      </w:pPr>
+      <w:r>
+        <w:t>D) 90865</w:t>
+      </w:r>
+    </w:p>
+    <w:p>
+      <w:pPr>
+        <w:spacing w:before="60" w:after="60"/>
+      </w:pPr>
+      <w:r>
+        <w:t>E) Keine Antwort ist richtig.</w:t>
+      </w:r>
+    </w:p>
+    <w:p/>
+    <w:p>
+      <w:r>
+        <w:t>8. Nummer des Ausweises aus Malawi?</w:t>
+      </w:r>
+    </w:p>
+    <w:p>
+      <w:pPr>
+        <w:spacing w:before="60" w:after="60"/>
+      </w:pPr>
+      <w:r>
+        <w:t>A) 76469</w:t>
+      </w:r>
+    </w:p>
+    <w:p>
+      <w:pPr>
+        <w:spacing w:before="60" w:after="60"/>
+      </w:pPr>
+      <w:r>
+        <w:t>B) 39988</w:t>
+      </w:r>
+    </w:p>
+    <w:p>
+      <w:pPr>
+        <w:spacing w:before="60" w:after="60"/>
+      </w:pPr>
+      <w:r>
+        <w:t>C) 39088</w:t>
+      </w:r>
+    </w:p>
+    <w:p>
+      <w:pPr>
+        <w:spacing w:before="60" w:after="60"/>
+      </w:pPr>
+      <w:r>
+        <w:t>D) 90865</w:t>
+      </w:r>
+    </w:p>
+    <w:p>
+      <w:pPr>
+        <w:spacing w:before="60" w:after="60"/>
+      </w:pPr>
+      <w:r>
+        <w:t>E) Keine Antwort ist richtig.</w:t>
+      </w:r>
+    </w:p>
+    <w:p/>
+    <w:p>
+      <w:r>
+        <w:t>9. Wie heißt die Person aus Bolivien mit der Blutgruppe A?</w:t>
+      </w:r>
+    </w:p>
+    <w:p>
+      <w:pPr>
+        <w:spacing w:before="60" w:after="60"/>
+      </w:pPr>
+      <w:r>
+        <w:t>A) Karolina</w:t>
+      </w:r>
+    </w:p>
+    <w:p>
+      <w:pPr>
+        <w:spacing w:before="60" w:after="60"/>
+      </w:pPr>
+      <w:r>
+        <w:t>B) Wernhard</w:t>
+      </w:r>
+    </w:p>
+    <w:p>
+      <w:pPr>
+        <w:spacing w:before="60" w:after="60"/>
+      </w:pPr>
+      <w:r>
+        <w:t>C) Annika</w:t>
+      </w:r>
+    </w:p>
+    <w:p>
+      <w:pPr>
+        <w:spacing w:before="60" w:after="60"/>
+      </w:pPr>
+      <w:r>
+        <w:t>D) Franziska</w:t>
+      </w:r>
+    </w:p>
+    <w:p>
+      <w:pPr>
+        <w:spacing w:before="60" w:after="60"/>
+      </w:pPr>
+      <w:r>
+        <w:t>E) Keine Antwort ist richtig.</w:t>
+      </w:r>
+    </w:p>
+    <w:p/>
+    <w:p>
+      <w:r>
+        <w:t>10. Name der Person aus Malawi mit Blutgruppe B?</w:t>
+      </w:r>
+    </w:p>
+    <w:p>
+      <w:pPr>
+        <w:spacing w:before="60" w:after="60"/>
+      </w:pPr>
+      <w:r>
+        <w:t>A) Annika</w:t>
+      </w:r>
+    </w:p>
+    <w:p>
+      <w:pPr>
+        <w:spacing w:before="60" w:after="60"/>
+      </w:pPr>
+      <w:r>
+        <w:t>B) Karolina</w:t>
+      </w:r>
+    </w:p>
+    <w:p>
+      <w:pPr>
+        <w:spacing w:before="60" w:after="60"/>
+      </w:pPr>
+      <w:r>
+        <w:t>C) Franziska</w:t>
+      </w:r>
+    </w:p>
+    <w:p>
+      <w:pPr>
+        <w:spacing w:before="60" w:after="60"/>
+      </w:pPr>
+      <w:r>
+        <w:t>D) Wernhard</w:t>
+      </w:r>
+    </w:p>
+    <w:p>
+      <w:pPr>
+        <w:spacing w:before="60" w:after="60"/>
+      </w:pPr>
+      <w:r>
+        <w:t>E) Keine Antwort ist richtig.</w:t>
+      </w:r>
+    </w:p>
+    <w:p/>
+    <w:p>
+      <w:r>
+        <w:t>11. Name der Person aus Tonga mit Blutgruppe A?</w:t>
+      </w:r>
+    </w:p>
+    <w:p>
+      <w:pPr>
+        <w:spacing w:before="60" w:after="60"/>
+      </w:pPr>
+      <w:r>
+        <w:t>A) Annika</w:t>
+      </w:r>
+    </w:p>
+    <w:p>
+      <w:pPr>
+        <w:spacing w:before="60" w:after="60"/>
+      </w:pPr>
+      <w:r>
+        <w:t>B) Wernhard</w:t>
+      </w:r>
+    </w:p>
+    <w:p>
+      <w:pPr>
+        <w:spacing w:before="60" w:after="60"/>
+      </w:pPr>
+      <w:r>
+        <w:t>C) Karolina</w:t>
+      </w:r>
+    </w:p>
+    <w:p>
+      <w:pPr>
+        <w:spacing w:before="60" w:after="60"/>
+      </w:pPr>
+      <w:r>
+        <w:t>D) Thomsen</w:t>
+      </w:r>
+    </w:p>
+    <w:p>
+      <w:pPr>
+        <w:spacing w:before="60" w:after="60"/>
+      </w:pPr>
+      <w:r>
+        <w:t>E) Keine Antwort ist richtig.</w:t>
+      </w:r>
+    </w:p>
+    <w:p/>
+    <w:p>
+      <w:r>
+        <w:t>12. Wer stammt aus Bolivien und hat Blutgruppe A?</w:t>
+      </w:r>
+    </w:p>
+    <w:p>
+      <w:pPr>
+        <w:spacing w:before="60" w:after="60"/>
+      </w:pPr>
+      <w:r>
+        <w:t>A) Thomsen</w:t>
+      </w:r>
+    </w:p>
+    <w:p>
+      <w:pPr>
+        <w:spacing w:before="60" w:after="60"/>
+      </w:pPr>
+      <w:r>
+        <w:t>B) Karolina</w:t>
+      </w:r>
+    </w:p>
+    <w:p>
+      <w:pPr>
+        <w:spacing w:before="60" w:after="60"/>
+      </w:pPr>
+      <w:r>
+        <w:t>C) Annika</w:t>
+      </w:r>
+    </w:p>
+    <w:p>
+      <w:pPr>
+        <w:spacing w:before="60" w:after="60"/>
+      </w:pPr>
+      <w:r>
+        <w:t>D) Wernhard</w:t>
+      </w:r>
+    </w:p>
+    <w:p>
+      <w:pPr>
+        <w:spacing w:before="60" w:after="60"/>
+      </w:pPr>
+      <w:r>
+        <w:t>E) Keine Antwort ist richtig.</w:t>
+      </w:r>
+    </w:p>
+    <w:p/>
+    <w:p>
+      <w:r>
+        <w:t>13. Wann feiert Annika Geburtstag?</w:t>
+      </w:r>
+    </w:p>
+    <w:p>
+      <w:pPr>
+        <w:spacing w:before="60" w:after="60"/>
+      </w:pPr>
+      <w:r>
+        <w:t>A) 20.12.2025</w:t>
+      </w:r>
+    </w:p>
+    <w:p>
+      <w:pPr>
+        <w:spacing w:before="60" w:after="60"/>
+      </w:pPr>
+      <w:r>
+        <w:t>B) 19.04.2025</w:t>
+      </w:r>
+    </w:p>
+    <w:p>
+      <w:pPr>
+        <w:spacing w:before="60" w:after="60"/>
+      </w:pPr>
+      <w:r>
+        <w:t>C) 16.09.2025</w:t>
+      </w:r>
+    </w:p>
+    <w:p>
+      <w:pPr>
+        <w:spacing w:before="60" w:after="60"/>
+      </w:pPr>
+      <w:r>
+        <w:t>D) 02.01.2025</w:t>
+      </w:r>
+    </w:p>
+    <w:p>
+      <w:pPr>
+        <w:spacing w:before="60" w:after="60"/>
+      </w:pPr>
+      <w:r>
+        <w:t>E) Keine Antwort ist richtig.</w:t>
+      </w:r>
+    </w:p>
+    <w:p/>
+    <w:p>
+      <w:r>
+        <w:t>14. Wann ist Franziska geboren?</w:t>
+      </w:r>
+    </w:p>
+    <w:p>
+      <w:pPr>
+        <w:spacing w:before="60" w:after="60"/>
+      </w:pPr>
+      <w:r>
+        <w:t>A) 21.07.2025</w:t>
+      </w:r>
+    </w:p>
+    <w:p>
+      <w:pPr>
+        <w:spacing w:before="60" w:after="60"/>
+      </w:pPr>
+      <w:r>
+        <w:t>B) 05.04.2025</w:t>
+      </w:r>
+    </w:p>
+    <w:p>
+      <w:pPr>
+        <w:spacing w:before="60" w:after="60"/>
+      </w:pPr>
+      <w:r>
+        <w:t>C) 16.09.2025</w:t>
+      </w:r>
+    </w:p>
+    <w:p>
+      <w:pPr>
+        <w:spacing w:before="60" w:after="60"/>
+      </w:pPr>
+      <w:r>
+        <w:t>D) 17.03.2025</w:t>
+      </w:r>
+    </w:p>
+    <w:p>
+      <w:pPr>
+        <w:spacing w:before="60" w:after="60"/>
+      </w:pPr>
+      <w:r>
+        <w:t>E) Keine Antwort ist richtig.</w:t>
+      </w:r>
+    </w:p>
+    <w:p/>
+    <w:p>
+      <w:r>
+        <w:t>15. An welchem Datum hat Franziska Geburtstag?</w:t>
+      </w:r>
+    </w:p>
+    <w:p>
+      <w:pPr>
+        <w:spacing w:before="60" w:after="60"/>
+      </w:pPr>
+      <w:r>
+        <w:t>A) 02.11.2025</w:t>
+      </w:r>
+    </w:p>
+    <w:p>
+      <w:pPr>
+        <w:spacing w:before="60" w:after="60"/>
+      </w:pPr>
+      <w:r>
+        <w:t>B) 20.12.2025</w:t>
+      </w:r>
+    </w:p>
+    <w:p>
+      <w:pPr>
+        <w:spacing w:before="60" w:after="60"/>
+      </w:pPr>
+      <w:r>
+        <w:t>C) 21.07.2025</w:t>
+      </w:r>
+    </w:p>
+    <w:p>
+      <w:pPr>
+        <w:spacing w:before="60" w:after="60"/>
+      </w:pPr>
+      <w:r>
+        <w:t>D) 05.04.2025</w:t>
+      </w:r>
+    </w:p>
+    <w:p>
+      <w:pPr>
+        <w:spacing w:before="60" w:after="60"/>
+      </w:pPr>
+      <w:r>
+        <w:t>E) Keine Antwort ist richtig.</w:t>
+      </w:r>
+    </w:p>
+    <w:p/>
+    <w:p>
+      <w:r>
+        <w:t>16. Wann feiert Franziska Geburtstag?</w:t>
+      </w:r>
+    </w:p>
+    <w:p>
+      <w:pPr>
+        <w:spacing w:before="60" w:after="60"/>
+      </w:pPr>
+      <w:r>
+        <w:t>A) 19.04.2025</w:t>
+      </w:r>
+    </w:p>
+    <w:p>
+      <w:pPr>
+        <w:spacing w:before="60" w:after="60"/>
+      </w:pPr>
+      <w:r>
+        <w:t>B) 17.03.2025</w:t>
+      </w:r>
+    </w:p>
+    <w:p>
+      <w:pPr>
+        <w:spacing w:before="60" w:after="60"/>
+      </w:pPr>
+      <w:r>
+        <w:t>C) 02.01.2025</w:t>
+      </w:r>
+    </w:p>
+    <w:p>
+      <w:pPr>
+        <w:spacing w:before="60" w:after="60"/>
+      </w:pPr>
+      <w:r>
+        <w:t>D) 05.04.2025</w:t>
+      </w:r>
+    </w:p>
+    <w:p>
+      <w:pPr>
+        <w:spacing w:before="60" w:after="60"/>
+      </w:pPr>
+      <w:r>
+        <w:t>E) Keine Antwort ist richtig.</w:t>
+      </w:r>
+    </w:p>
+    <w:p/>
+    <w:p>
+      <w:r>
+        <w:t>17. Ausstellungsland für Franziska?</w:t>
+      </w:r>
+    </w:p>
+    <w:p>
+      <w:pPr>
+        <w:spacing w:before="60" w:after="60"/>
+      </w:pPr>
+      <w:r>
+        <w:t>A) Angola</w:t>
+      </w:r>
+    </w:p>
+    <w:p>
+      <w:pPr>
+        <w:spacing w:before="60" w:after="60"/>
+      </w:pPr>
+      <w:r>
+        <w:t>B) Honduras</w:t>
+      </w:r>
+    </w:p>
+    <w:p>
+      <w:pPr>
+        <w:spacing w:before="60" w:after="60"/>
+      </w:pPr>
+      <w:r>
+        <w:t>C) Ukraine</w:t>
+      </w:r>
+    </w:p>
+    <w:p>
+      <w:pPr>
+        <w:spacing w:before="60" w:after="60"/>
+      </w:pPr>
+      <w:r>
+        <w:t>D) Tonga</w:t>
+      </w:r>
+    </w:p>
+    <w:p>
+      <w:pPr>
+        <w:spacing w:before="60" w:after="60"/>
+      </w:pPr>
+      <w:r>
+        <w:t>E) Keine Antwort ist richtig.</w:t>
+      </w:r>
+    </w:p>
+    <w:p/>
+    <w:p>
+      <w:r>
+        <w:t>18. In welchem Land wurde der Ausweis von Wernhard ausgestellt?</w:t>
+      </w:r>
+    </w:p>
+    <w:p>
+      <w:pPr>
+        <w:spacing w:before="60" w:after="60"/>
+      </w:pPr>
+      <w:r>
+        <w:t>A) Malawi</w:t>
+      </w:r>
+    </w:p>
+    <w:p>
+      <w:pPr>
+        <w:spacing w:before="60" w:after="60"/>
+      </w:pPr>
+      <w:r>
+        <w:t>B) Honduras</w:t>
+      </w:r>
+    </w:p>
+    <w:p>
+      <w:pPr>
+        <w:spacing w:before="60" w:after="60"/>
+      </w:pPr>
+      <w:r>
+        <w:t>C) Ukraine</w:t>
+      </w:r>
+    </w:p>
+    <w:p>
+      <w:pPr>
+        <w:spacing w:before="60" w:after="60"/>
+      </w:pPr>
+      <w:r>
+        <w:t>D) Mali</w:t>
+      </w:r>
+    </w:p>
+    <w:p>
+      <w:pPr>
+        <w:spacing w:before="60" w:after="60"/>
+      </w:pPr>
+      <w:r>
+        <w:t>E) Keine Antwort ist richtig.</w:t>
+      </w:r>
+    </w:p>
+    <w:p/>
+    <w:p>
+      <w:r>
+        <w:t>19. Ausstellungsland für Karolina?</w:t>
+      </w:r>
+    </w:p>
+    <w:p>
+      <w:pPr>
+        <w:spacing w:before="60" w:after="60"/>
+      </w:pPr>
+      <w:r>
+        <w:t>A) Mali</w:t>
+      </w:r>
+    </w:p>
+    <w:p>
+      <w:pPr>
+        <w:spacing w:before="60" w:after="60"/>
+      </w:pPr>
+      <w:r>
+        <w:t>B) Thailand</w:t>
+      </w:r>
+    </w:p>
+    <w:p>
+      <w:pPr>
+        <w:spacing w:before="60" w:after="60"/>
+      </w:pPr>
+      <w:r>
+        <w:t>C) Tonga</w:t>
+      </w:r>
+    </w:p>
+    <w:p>
+      <w:pPr>
+        <w:spacing w:before="60" w:after="60"/>
+      </w:pPr>
+      <w:r>
+        <w:t>D) Bolivien</w:t>
+      </w:r>
+    </w:p>
+    <w:p>
+      <w:pPr>
+        <w:spacing w:before="60" w:after="60"/>
+      </w:pPr>
+      <w:r>
+        <w:t>E) Keine Antwort ist richtig.</w:t>
+      </w:r>
+    </w:p>
+    <w:p/>
+    <w:p>
+      <w:r>
+        <w:t>20. Ausstellungsland für Franziska?</w:t>
+      </w:r>
+    </w:p>
+    <w:p>
+      <w:pPr>
+        <w:spacing w:before="60" w:after="60"/>
+      </w:pPr>
+      <w:r>
+        <w:t>A) Malawi</w:t>
+      </w:r>
+    </w:p>
+    <w:p>
+      <w:pPr>
+        <w:spacing w:before="60" w:after="60"/>
+      </w:pPr>
+      <w:r>
+        <w:t>B) Honduras</w:t>
+      </w:r>
+    </w:p>
+    <w:p>
+      <w:pPr>
+        <w:spacing w:before="60" w:after="60"/>
+      </w:pPr>
+      <w:r>
+        <w:t>C) Ukraine</w:t>
+      </w:r>
+    </w:p>
+    <w:p>
+      <w:pPr>
+        <w:spacing w:before="60" w:after="60"/>
+      </w:pPr>
+      <w:r>
+        <w:t>D) Mali</w:t>
+      </w:r>
+    </w:p>
+    <w:p>
+      <w:pPr>
+        <w:spacing w:before="60" w:after="60"/>
+      </w:pPr>
+      <w:r>
+        <w:t>E) Keine Antwort ist richtig.</w:t>
+      </w:r>
+    </w:p>
+    <w:p/>
+    <w:p>
+      <w:r>
+        <w:t>21. Welche Blutgruppe hat Franziska?</w:t>
       </w:r>
     </w:p>
     <w:p>
@@ -7074,7 +7921,53 @@
         <w:spacing w:before="60" w:after="60"/>
       </w:pPr>
       <w:r>
-        <w:t>B) 0</w:t>
+        <w:t>B) AB</w:t>
+      </w:r>
+    </w:p>
+    <w:p>
+      <w:pPr>
+        <w:spacing w:before="60" w:after="60"/>
+      </w:pPr>
+      <w:r>
+        <w:t>C) B</w:t>
+      </w:r>
+    </w:p>
+    <w:p>
+      <w:pPr>
+        <w:spacing w:before="60" w:after="60"/>
+      </w:pPr>
+      <w:r>
+        <w:t>D) 0</w:t>
+      </w:r>
+    </w:p>
+    <w:p>
+      <w:pPr>
+        <w:spacing w:before="60" w:after="60"/>
+      </w:pPr>
+      <w:r>
+        <w:t>E) Keine Antwort ist richtig.</w:t>
+      </w:r>
+    </w:p>
+    <w:p/>
+    <w:p>
+      <w:r>
+        <w:t>22. Welche Blutgruppe besitzt Karolina?</w:t>
+      </w:r>
+    </w:p>
+    <w:p>
+      <w:pPr>
+        <w:spacing w:before="60" w:after="60"/>
+      </w:pPr>
+      <w:r>
+        <w:t>A) 0</w:t>
+      </w:r>
+    </w:p>
+    <w:p>
+      <w:pPr>
+        <w:spacing w:before="60" w:after="60"/>
+      </w:pPr>
+      <w:r>
+        <w:t>B) A</w:t>
       </w:r>
     </w:p>
     <w:p>
@@ -7102,18 +7995,63 @@
       </w:r>
     </w:p>
     <w:p/>
+    <w:p>
+      <w:r>
+        <w:t>23. Welche Blutgruppe besitzt Karolina?</w:t>
+      </w:r>
+    </w:p>
+    <w:p>
+      <w:pPr>
+        <w:spacing w:before="60" w:after="60"/>
+      </w:pPr>
+      <w:r>
+        <w:t>A) B</w:t>
+      </w:r>
+    </w:p>
+    <w:p>
+      <w:pPr>
+        <w:spacing w:before="60" w:after="60"/>
+      </w:pPr>
+      <w:r>
+        <w:t>B) A</w:t>
+      </w:r>
+    </w:p>
+    <w:p>
+      <w:pPr>
+        <w:spacing w:before="60" w:after="60"/>
+      </w:pPr>
+      <w:r>
+        <w:t>C) 0</w:t>
+      </w:r>
+    </w:p>
+    <w:p>
+      <w:pPr>
+        <w:spacing w:before="60" w:after="60"/>
+      </w:pPr>
+      <w:r>
+        <w:t>D) AB</w:t>
+      </w:r>
+    </w:p>
+    <w:p>
+      <w:pPr>
+        <w:spacing w:before="60" w:after="60"/>
+      </w:pPr>
+      <w:r>
+        <w:t>E) Keine Antwort ist richtig.</w:t>
+      </w:r>
+    </w:p>
     <w:p/>
     <w:p>
       <w:r>
-        <w:t>3. Die Person mit der Ausweisnummer 39088 hat welche Blutgruppe?</w:t>
-      </w:r>
-    </w:p>
-    <w:p>
-      <w:pPr>
-        <w:spacing w:before="60" w:after="60"/>
-      </w:pPr>
-      <w:r>
-        <w:t>A) A</w:t>
+        <w:t>24. Welche Blutgruppe hat Franziska?</w:t>
+      </w:r>
+    </w:p>
+    <w:p>
+      <w:pPr>
+        <w:spacing w:before="60" w:after="60"/>
+      </w:pPr>
+      <w:r>
+        <w:t>A) 0</w:t>
       </w:r>
     </w:p>
     <w:p>
@@ -7129,15 +8067,15 @@
         <w:spacing w:before="60" w:after="60"/>
       </w:pPr>
       <w:r>
-        <w:t>C) 0</w:t>
-      </w:r>
-    </w:p>
-    <w:p>
-      <w:pPr>
-        <w:spacing w:before="60" w:after="60"/>
-      </w:pPr>
-      <w:r>
-        <w:t>D) AB</w:t>
+        <w:t>C) AB</w:t>
+      </w:r>
+    </w:p>
+    <w:p>
+      <w:pPr>
+        <w:spacing w:before="60" w:after="60"/>
+      </w:pPr>
+      <w:r>
+        <w:t>D) A</w:t>
       </w:r>
     </w:p>
     <w:p>
@@ -7149,994 +8087,6 @@
       </w:r>
     </w:p>
     <w:p/>
-    <w:p/>
-    <w:p>
-      <w:r>
-        <w:t>4. Blutgruppe der Person Nr. 39988?</w:t>
-      </w:r>
-    </w:p>
-    <w:p>
-      <w:pPr>
-        <w:spacing w:before="60" w:after="60"/>
-      </w:pPr>
-      <w:r>
-        <w:t>A) B</w:t>
-      </w:r>
-    </w:p>
-    <w:p>
-      <w:pPr>
-        <w:spacing w:before="60" w:after="60"/>
-      </w:pPr>
-      <w:r>
-        <w:t>B) AB</w:t>
-      </w:r>
-    </w:p>
-    <w:p>
-      <w:pPr>
-        <w:spacing w:before="60" w:after="60"/>
-      </w:pPr>
-      <w:r>
-        <w:t>C) 0</w:t>
-      </w:r>
-    </w:p>
-    <w:p>
-      <w:pPr>
-        <w:spacing w:before="60" w:after="60"/>
-      </w:pPr>
-      <w:r>
-        <w:t>D) A</w:t>
-      </w:r>
-    </w:p>
-    <w:p>
-      <w:pPr>
-        <w:spacing w:before="60" w:after="60"/>
-      </w:pPr>
-      <w:r>
-        <w:t>E) Keine Antwort ist richtig.</w:t>
-      </w:r>
-    </w:p>
-    <w:p/>
-    <w:p/>
-    <w:p>
-      <w:r>
-        <w:t>5. Welche Identifikationsnummer gehört zur Person aus Honduras?</w:t>
-      </w:r>
-    </w:p>
-    <w:p>
-      <w:pPr>
-        <w:spacing w:before="60" w:after="60"/>
-      </w:pPr>
-      <w:r>
-        <w:t>A) 39088</w:t>
-      </w:r>
-    </w:p>
-    <w:p>
-      <w:pPr>
-        <w:spacing w:before="60" w:after="60"/>
-      </w:pPr>
-      <w:r>
-        <w:t>B) 61268</w:t>
-      </w:r>
-    </w:p>
-    <w:p>
-      <w:pPr>
-        <w:spacing w:before="60" w:after="60"/>
-      </w:pPr>
-      <w:r>
-        <w:t>C) 39988</w:t>
-      </w:r>
-    </w:p>
-    <w:p>
-      <w:pPr>
-        <w:spacing w:before="60" w:after="60"/>
-      </w:pPr>
-      <w:r>
-        <w:t>D) 92074</w:t>
-      </w:r>
-    </w:p>
-    <w:p>
-      <w:pPr>
-        <w:spacing w:before="60" w:after="60"/>
-      </w:pPr>
-      <w:r>
-        <w:t>E) Keine Antwort ist richtig.</w:t>
-      </w:r>
-    </w:p>
-    <w:p/>
-    <w:p/>
-    <w:p>
-      <w:r>
-        <w:t>6. Der Ausweis aus Mali trägt welche Nummer?</w:t>
-      </w:r>
-    </w:p>
-    <w:p>
-      <w:pPr>
-        <w:spacing w:before="60" w:after="60"/>
-      </w:pPr>
-      <w:r>
-        <w:t>A) 39088</w:t>
-      </w:r>
-    </w:p>
-    <w:p>
-      <w:pPr>
-        <w:spacing w:before="60" w:after="60"/>
-      </w:pPr>
-      <w:r>
-        <w:t>B) 61268</w:t>
-      </w:r>
-    </w:p>
-    <w:p>
-      <w:pPr>
-        <w:spacing w:before="60" w:after="60"/>
-      </w:pPr>
-      <w:r>
-        <w:t>C) 25776</w:t>
-      </w:r>
-    </w:p>
-    <w:p>
-      <w:pPr>
-        <w:spacing w:before="60" w:after="60"/>
-      </w:pPr>
-      <w:r>
-        <w:t>D) 76469</w:t>
-      </w:r>
-    </w:p>
-    <w:p>
-      <w:pPr>
-        <w:spacing w:before="60" w:after="60"/>
-      </w:pPr>
-      <w:r>
-        <w:t>E) Keine Antwort ist richtig.</w:t>
-      </w:r>
-    </w:p>
-    <w:p/>
-    <w:p/>
-    <w:p>
-      <w:r>
-        <w:t>7. Welche Ausweisnummer hat die Person aus Angola?</w:t>
-      </w:r>
-    </w:p>
-    <w:p>
-      <w:pPr>
-        <w:spacing w:before="60" w:after="60"/>
-      </w:pPr>
-      <w:r>
-        <w:t>A) 31597</w:t>
-      </w:r>
-    </w:p>
-    <w:p>
-      <w:pPr>
-        <w:spacing w:before="60" w:after="60"/>
-      </w:pPr>
-      <w:r>
-        <w:t>B) 39988</w:t>
-      </w:r>
-    </w:p>
-    <w:p>
-      <w:pPr>
-        <w:spacing w:before="60" w:after="60"/>
-      </w:pPr>
-      <w:r>
-        <w:t>C) 25776</w:t>
-      </w:r>
-    </w:p>
-    <w:p>
-      <w:pPr>
-        <w:spacing w:before="60" w:after="60"/>
-      </w:pPr>
-      <w:r>
-        <w:t>D) 90865</w:t>
-      </w:r>
-    </w:p>
-    <w:p>
-      <w:pPr>
-        <w:spacing w:before="60" w:after="60"/>
-      </w:pPr>
-      <w:r>
-        <w:t>E) Keine Antwort ist richtig.</w:t>
-      </w:r>
-    </w:p>
-    <w:p/>
-    <w:p/>
-    <w:p>
-      <w:r>
-        <w:t>8. Nummer des Ausweises aus Malawi?</w:t>
-      </w:r>
-    </w:p>
-    <w:p>
-      <w:pPr>
-        <w:spacing w:before="60" w:after="60"/>
-      </w:pPr>
-      <w:r>
-        <w:t>A) 76469</w:t>
-      </w:r>
-    </w:p>
-    <w:p>
-      <w:pPr>
-        <w:spacing w:before="60" w:after="60"/>
-      </w:pPr>
-      <w:r>
-        <w:t>B) 39988</w:t>
-      </w:r>
-    </w:p>
-    <w:p>
-      <w:pPr>
-        <w:spacing w:before="60" w:after="60"/>
-      </w:pPr>
-      <w:r>
-        <w:t>C) 39088</w:t>
-      </w:r>
-    </w:p>
-    <w:p>
-      <w:pPr>
-        <w:spacing w:before="60" w:after="60"/>
-      </w:pPr>
-      <w:r>
-        <w:t>D) 90865</w:t>
-      </w:r>
-    </w:p>
-    <w:p>
-      <w:pPr>
-        <w:spacing w:before="60" w:after="60"/>
-      </w:pPr>
-      <w:r>
-        <w:t>E) Keine Antwort ist richtig.</w:t>
-      </w:r>
-    </w:p>
-    <w:p/>
-    <w:p/>
-    <w:p>
-      <w:r>
-        <w:t>9. Wie heißt die Person aus Bolivien mit der Blutgruppe A?</w:t>
-      </w:r>
-    </w:p>
-    <w:p>
-      <w:pPr>
-        <w:spacing w:before="60" w:after="60"/>
-      </w:pPr>
-      <w:r>
-        <w:t>A) Karolina</w:t>
-      </w:r>
-    </w:p>
-    <w:p>
-      <w:pPr>
-        <w:spacing w:before="60" w:after="60"/>
-      </w:pPr>
-      <w:r>
-        <w:t>B) Wernhard</w:t>
-      </w:r>
-    </w:p>
-    <w:p>
-      <w:pPr>
-        <w:spacing w:before="60" w:after="60"/>
-      </w:pPr>
-      <w:r>
-        <w:t>C) Annika</w:t>
-      </w:r>
-    </w:p>
-    <w:p>
-      <w:pPr>
-        <w:spacing w:before="60" w:after="60"/>
-      </w:pPr>
-      <w:r>
-        <w:t>D) Franziska</w:t>
-      </w:r>
-    </w:p>
-    <w:p>
-      <w:pPr>
-        <w:spacing w:before="60" w:after="60"/>
-      </w:pPr>
-      <w:r>
-        <w:t>E) Keine Antwort ist richtig.</w:t>
-      </w:r>
-    </w:p>
-    <w:p/>
-    <w:p/>
-    <w:p>
-      <w:r>
-        <w:t>10. Name der Person aus Malawi mit Blutgruppe B?</w:t>
-      </w:r>
-    </w:p>
-    <w:p>
-      <w:pPr>
-        <w:spacing w:before="60" w:after="60"/>
-      </w:pPr>
-      <w:r>
-        <w:t>A) Annika</w:t>
-      </w:r>
-    </w:p>
-    <w:p>
-      <w:pPr>
-        <w:spacing w:before="60" w:after="60"/>
-      </w:pPr>
-      <w:r>
-        <w:t>B) Karolina</w:t>
-      </w:r>
-    </w:p>
-    <w:p>
-      <w:pPr>
-        <w:spacing w:before="60" w:after="60"/>
-      </w:pPr>
-      <w:r>
-        <w:t>C) Franziska</w:t>
-      </w:r>
-    </w:p>
-    <w:p>
-      <w:pPr>
-        <w:spacing w:before="60" w:after="60"/>
-      </w:pPr>
-      <w:r>
-        <w:t>D) Wernhard</w:t>
-      </w:r>
-    </w:p>
-    <w:p>
-      <w:pPr>
-        <w:spacing w:before="60" w:after="60"/>
-      </w:pPr>
-      <w:r>
-        <w:t>E) Keine Antwort ist richtig.</w:t>
-      </w:r>
-    </w:p>
-    <w:p/>
-    <w:p/>
-    <w:p>
-      <w:r>
-        <w:t>11. Name der Person aus Tonga mit Blutgruppe A?</w:t>
-      </w:r>
-    </w:p>
-    <w:p>
-      <w:pPr>
-        <w:spacing w:before="60" w:after="60"/>
-      </w:pPr>
-      <w:r>
-        <w:t>A) Annika</w:t>
-      </w:r>
-    </w:p>
-    <w:p>
-      <w:pPr>
-        <w:spacing w:before="60" w:after="60"/>
-      </w:pPr>
-      <w:r>
-        <w:t>B) Wernhard</w:t>
-      </w:r>
-    </w:p>
-    <w:p>
-      <w:pPr>
-        <w:spacing w:before="60" w:after="60"/>
-      </w:pPr>
-      <w:r>
-        <w:t>C) Karolina</w:t>
-      </w:r>
-    </w:p>
-    <w:p>
-      <w:pPr>
-        <w:spacing w:before="60" w:after="60"/>
-      </w:pPr>
-      <w:r>
-        <w:t>D) Thomsen</w:t>
-      </w:r>
-    </w:p>
-    <w:p>
-      <w:pPr>
-        <w:spacing w:before="60" w:after="60"/>
-      </w:pPr>
-      <w:r>
-        <w:t>E) Keine Antwort ist richtig.</w:t>
-      </w:r>
-    </w:p>
-    <w:p/>
-    <w:p/>
-    <w:p>
-      <w:r>
-        <w:t>12. Wer stammt aus Bolivien und hat Blutgruppe A?</w:t>
-      </w:r>
-    </w:p>
-    <w:p>
-      <w:pPr>
-        <w:spacing w:before="60" w:after="60"/>
-      </w:pPr>
-      <w:r>
-        <w:t>A) Thomsen</w:t>
-      </w:r>
-    </w:p>
-    <w:p>
-      <w:pPr>
-        <w:spacing w:before="60" w:after="60"/>
-      </w:pPr>
-      <w:r>
-        <w:t>B) Karolina</w:t>
-      </w:r>
-    </w:p>
-    <w:p>
-      <w:pPr>
-        <w:spacing w:before="60" w:after="60"/>
-      </w:pPr>
-      <w:r>
-        <w:t>C) Annika</w:t>
-      </w:r>
-    </w:p>
-    <w:p>
-      <w:pPr>
-        <w:spacing w:before="60" w:after="60"/>
-      </w:pPr>
-      <w:r>
-        <w:t>D) Wernhard</w:t>
-      </w:r>
-    </w:p>
-    <w:p>
-      <w:pPr>
-        <w:spacing w:before="60" w:after="60"/>
-      </w:pPr>
-      <w:r>
-        <w:t>E) Keine Antwort ist richtig.</w:t>
-      </w:r>
-    </w:p>
-    <w:p/>
-    <w:p/>
-    <w:p>
-      <w:r>
-        <w:t>13. Wann feiert Annika Geburtstag?</w:t>
-      </w:r>
-    </w:p>
-    <w:p>
-      <w:pPr>
-        <w:spacing w:before="60" w:after="60"/>
-      </w:pPr>
-      <w:r>
-        <w:t>A) 20.12.2025</w:t>
-      </w:r>
-    </w:p>
-    <w:p>
-      <w:pPr>
-        <w:spacing w:before="60" w:after="60"/>
-      </w:pPr>
-      <w:r>
-        <w:t>B) 19.04.2025</w:t>
-      </w:r>
-    </w:p>
-    <w:p>
-      <w:pPr>
-        <w:spacing w:before="60" w:after="60"/>
-      </w:pPr>
-      <w:r>
-        <w:t>C) 16.09.2025</w:t>
-      </w:r>
-    </w:p>
-    <w:p>
-      <w:pPr>
-        <w:spacing w:before="60" w:after="60"/>
-      </w:pPr>
-      <w:r>
-        <w:t>D) 02.01.2025</w:t>
-      </w:r>
-    </w:p>
-    <w:p>
-      <w:pPr>
-        <w:spacing w:before="60" w:after="60"/>
-      </w:pPr>
-      <w:r>
-        <w:t>E) Keine Antwort ist richtig.</w:t>
-      </w:r>
-    </w:p>
-    <w:p/>
-    <w:p/>
-    <w:p>
-      <w:r>
-        <w:t>14. Wann ist Franziska geboren?</w:t>
-      </w:r>
-    </w:p>
-    <w:p>
-      <w:pPr>
-        <w:spacing w:before="60" w:after="60"/>
-      </w:pPr>
-      <w:r>
-        <w:t>A) 21.07.2025</w:t>
-      </w:r>
-    </w:p>
-    <w:p>
-      <w:pPr>
-        <w:spacing w:before="60" w:after="60"/>
-      </w:pPr>
-      <w:r>
-        <w:t>B) 05.04.2025</w:t>
-      </w:r>
-    </w:p>
-    <w:p>
-      <w:pPr>
-        <w:spacing w:before="60" w:after="60"/>
-      </w:pPr>
-      <w:r>
-        <w:t>C) 16.09.2025</w:t>
-      </w:r>
-    </w:p>
-    <w:p>
-      <w:pPr>
-        <w:spacing w:before="60" w:after="60"/>
-      </w:pPr>
-      <w:r>
-        <w:t>D) 17.03.2025</w:t>
-      </w:r>
-    </w:p>
-    <w:p>
-      <w:pPr>
-        <w:spacing w:before="60" w:after="60"/>
-      </w:pPr>
-      <w:r>
-        <w:t>E) Keine Antwort ist richtig.</w:t>
-      </w:r>
-    </w:p>
-    <w:p/>
-    <w:p/>
-    <w:p>
-      <w:r>
-        <w:t>15. An welchem Datum hat Franziska Geburtstag?</w:t>
-      </w:r>
-    </w:p>
-    <w:p>
-      <w:pPr>
-        <w:spacing w:before="60" w:after="60"/>
-      </w:pPr>
-      <w:r>
-        <w:t>A) 02.11.2025</w:t>
-      </w:r>
-    </w:p>
-    <w:p>
-      <w:pPr>
-        <w:spacing w:before="60" w:after="60"/>
-      </w:pPr>
-      <w:r>
-        <w:t>B) 20.12.2025</w:t>
-      </w:r>
-    </w:p>
-    <w:p>
-      <w:pPr>
-        <w:spacing w:before="60" w:after="60"/>
-      </w:pPr>
-      <w:r>
-        <w:t>C) 21.07.2025</w:t>
-      </w:r>
-    </w:p>
-    <w:p>
-      <w:pPr>
-        <w:spacing w:before="60" w:after="60"/>
-      </w:pPr>
-      <w:r>
-        <w:t>D) 05.04.2025</w:t>
-      </w:r>
-    </w:p>
-    <w:p>
-      <w:pPr>
-        <w:spacing w:before="60" w:after="60"/>
-      </w:pPr>
-      <w:r>
-        <w:t>E) Keine Antwort ist richtig.</w:t>
-      </w:r>
-    </w:p>
-    <w:p/>
-    <w:p/>
-    <w:p>
-      <w:r>
-        <w:t>16. Wann feiert Franziska Geburtstag?</w:t>
-      </w:r>
-    </w:p>
-    <w:p>
-      <w:pPr>
-        <w:spacing w:before="60" w:after="60"/>
-      </w:pPr>
-      <w:r>
-        <w:t>A) 19.04.2025</w:t>
-      </w:r>
-    </w:p>
-    <w:p>
-      <w:pPr>
-        <w:spacing w:before="60" w:after="60"/>
-      </w:pPr>
-      <w:r>
-        <w:t>B) 17.03.2025</w:t>
-      </w:r>
-    </w:p>
-    <w:p>
-      <w:pPr>
-        <w:spacing w:before="60" w:after="60"/>
-      </w:pPr>
-      <w:r>
-        <w:t>C) 02.01.2025</w:t>
-      </w:r>
-    </w:p>
-    <w:p>
-      <w:pPr>
-        <w:spacing w:before="60" w:after="60"/>
-      </w:pPr>
-      <w:r>
-        <w:t>D) 05.04.2025</w:t>
-      </w:r>
-    </w:p>
-    <w:p>
-      <w:pPr>
-        <w:spacing w:before="60" w:after="60"/>
-      </w:pPr>
-      <w:r>
-        <w:t>E) Keine Antwort ist richtig.</w:t>
-      </w:r>
-    </w:p>
-    <w:p/>
-    <w:p/>
-    <w:p>
-      <w:r>
-        <w:t>17. Ausstellungsland für Franziska?</w:t>
-      </w:r>
-    </w:p>
-    <w:p>
-      <w:pPr>
-        <w:spacing w:before="60" w:after="60"/>
-      </w:pPr>
-      <w:r>
-        <w:t>A) Angola</w:t>
-      </w:r>
-    </w:p>
-    <w:p>
-      <w:pPr>
-        <w:spacing w:before="60" w:after="60"/>
-      </w:pPr>
-      <w:r>
-        <w:t>B) Honduras</w:t>
-      </w:r>
-    </w:p>
-    <w:p>
-      <w:pPr>
-        <w:spacing w:before="60" w:after="60"/>
-      </w:pPr>
-      <w:r>
-        <w:t>C) Ukraine</w:t>
-      </w:r>
-    </w:p>
-    <w:p>
-      <w:pPr>
-        <w:spacing w:before="60" w:after="60"/>
-      </w:pPr>
-      <w:r>
-        <w:t>D) Tonga</w:t>
-      </w:r>
-    </w:p>
-    <w:p>
-      <w:pPr>
-        <w:spacing w:before="60" w:after="60"/>
-      </w:pPr>
-      <w:r>
-        <w:t>E) Keine Antwort ist richtig.</w:t>
-      </w:r>
-    </w:p>
-    <w:p/>
-    <w:p/>
-    <w:p>
-      <w:r>
-        <w:t>18. In welchem Land wurde der Ausweis von Wernhard ausgestellt?</w:t>
-      </w:r>
-    </w:p>
-    <w:p>
-      <w:pPr>
-        <w:spacing w:before="60" w:after="60"/>
-      </w:pPr>
-      <w:r>
-        <w:t>A) Malawi</w:t>
-      </w:r>
-    </w:p>
-    <w:p>
-      <w:pPr>
-        <w:spacing w:before="60" w:after="60"/>
-      </w:pPr>
-      <w:r>
-        <w:t>B) Honduras</w:t>
-      </w:r>
-    </w:p>
-    <w:p>
-      <w:pPr>
-        <w:spacing w:before="60" w:after="60"/>
-      </w:pPr>
-      <w:r>
-        <w:t>C) Ukraine</w:t>
-      </w:r>
-    </w:p>
-    <w:p>
-      <w:pPr>
-        <w:spacing w:before="60" w:after="60"/>
-      </w:pPr>
-      <w:r>
-        <w:t>D) Mali</w:t>
-      </w:r>
-    </w:p>
-    <w:p>
-      <w:pPr>
-        <w:spacing w:before="60" w:after="60"/>
-      </w:pPr>
-      <w:r>
-        <w:t>E) Keine Antwort ist richtig.</w:t>
-      </w:r>
-    </w:p>
-    <w:p/>
-    <w:p/>
-    <w:p>
-      <w:r>
-        <w:t>19. Ausstellungsland für Karolina?</w:t>
-      </w:r>
-    </w:p>
-    <w:p>
-      <w:pPr>
-        <w:spacing w:before="60" w:after="60"/>
-      </w:pPr>
-      <w:r>
-        <w:t>A) Mali</w:t>
-      </w:r>
-    </w:p>
-    <w:p>
-      <w:pPr>
-        <w:spacing w:before="60" w:after="60"/>
-      </w:pPr>
-      <w:r>
-        <w:t>B) Thailand</w:t>
-      </w:r>
-    </w:p>
-    <w:p>
-      <w:pPr>
-        <w:spacing w:before="60" w:after="60"/>
-      </w:pPr>
-      <w:r>
-        <w:t>C) Tonga</w:t>
-      </w:r>
-    </w:p>
-    <w:p>
-      <w:pPr>
-        <w:spacing w:before="60" w:after="60"/>
-      </w:pPr>
-      <w:r>
-        <w:t>D) Bolivien</w:t>
-      </w:r>
-    </w:p>
-    <w:p>
-      <w:pPr>
-        <w:spacing w:before="60" w:after="60"/>
-      </w:pPr>
-      <w:r>
-        <w:t>E) Keine Antwort ist richtig.</w:t>
-      </w:r>
-    </w:p>
-    <w:p/>
-    <w:p/>
-    <w:p>
-      <w:r>
-        <w:t>20. Ausstellungsland für Franziska?</w:t>
-      </w:r>
-    </w:p>
-    <w:p>
-      <w:pPr>
-        <w:spacing w:before="60" w:after="60"/>
-      </w:pPr>
-      <w:r>
-        <w:t>A) Malawi</w:t>
-      </w:r>
-    </w:p>
-    <w:p>
-      <w:pPr>
-        <w:spacing w:before="60" w:after="60"/>
-      </w:pPr>
-      <w:r>
-        <w:t>B) Honduras</w:t>
-      </w:r>
-    </w:p>
-    <w:p>
-      <w:pPr>
-        <w:spacing w:before="60" w:after="60"/>
-      </w:pPr>
-      <w:r>
-        <w:t>C) Ukraine</w:t>
-      </w:r>
-    </w:p>
-    <w:p>
-      <w:pPr>
-        <w:spacing w:before="60" w:after="60"/>
-      </w:pPr>
-      <w:r>
-        <w:t>D) Mali</w:t>
-      </w:r>
-    </w:p>
-    <w:p>
-      <w:pPr>
-        <w:spacing w:before="60" w:after="60"/>
-      </w:pPr>
-      <w:r>
-        <w:t>E) Keine Antwort ist richtig.</w:t>
-      </w:r>
-    </w:p>
-    <w:p/>
-    <w:p/>
-    <w:p>
-      <w:r>
-        <w:t>21. Welche Blutgruppe hat Franziska?</w:t>
-      </w:r>
-    </w:p>
-    <w:p>
-      <w:pPr>
-        <w:spacing w:before="60" w:after="60"/>
-      </w:pPr>
-      <w:r>
-        <w:t>A) A</w:t>
-      </w:r>
-    </w:p>
-    <w:p>
-      <w:pPr>
-        <w:spacing w:before="60" w:after="60"/>
-      </w:pPr>
-      <w:r>
-        <w:t>B) AB</w:t>
-      </w:r>
-    </w:p>
-    <w:p>
-      <w:pPr>
-        <w:spacing w:before="60" w:after="60"/>
-      </w:pPr>
-      <w:r>
-        <w:t>C) B</w:t>
-      </w:r>
-    </w:p>
-    <w:p>
-      <w:pPr>
-        <w:spacing w:before="60" w:after="60"/>
-      </w:pPr>
-      <w:r>
-        <w:t>D) 0</w:t>
-      </w:r>
-    </w:p>
-    <w:p>
-      <w:pPr>
-        <w:spacing w:before="60" w:after="60"/>
-      </w:pPr>
-      <w:r>
-        <w:t>E) Keine Antwort ist richtig.</w:t>
-      </w:r>
-    </w:p>
-    <w:p/>
-    <w:p/>
-    <w:p>
-      <w:r>
-        <w:t>22. Welche Blutgruppe besitzt Karolina?</w:t>
-      </w:r>
-    </w:p>
-    <w:p>
-      <w:pPr>
-        <w:spacing w:before="60" w:after="60"/>
-      </w:pPr>
-      <w:r>
-        <w:t>A) 0</w:t>
-      </w:r>
-    </w:p>
-    <w:p>
-      <w:pPr>
-        <w:spacing w:before="60" w:after="60"/>
-      </w:pPr>
-      <w:r>
-        <w:t>B) A</w:t>
-      </w:r>
-    </w:p>
-    <w:p>
-      <w:pPr>
-        <w:spacing w:before="60" w:after="60"/>
-      </w:pPr>
-      <w:r>
-        <w:t>C) AB</w:t>
-      </w:r>
-    </w:p>
-    <w:p>
-      <w:pPr>
-        <w:spacing w:before="60" w:after="60"/>
-      </w:pPr>
-      <w:r>
-        <w:t>D) B</w:t>
-      </w:r>
-    </w:p>
-    <w:p>
-      <w:pPr>
-        <w:spacing w:before="60" w:after="60"/>
-      </w:pPr>
-      <w:r>
-        <w:t>E) Keine Antwort ist richtig.</w:t>
-      </w:r>
-    </w:p>
-    <w:p/>
-    <w:p/>
-    <w:p>
-      <w:r>
-        <w:t>23. Welche Blutgruppe besitzt Karolina?</w:t>
-      </w:r>
-    </w:p>
-    <w:p>
-      <w:pPr>
-        <w:spacing w:before="60" w:after="60"/>
-      </w:pPr>
-      <w:r>
-        <w:t>A) B</w:t>
-      </w:r>
-    </w:p>
-    <w:p>
-      <w:pPr>
-        <w:spacing w:before="60" w:after="60"/>
-      </w:pPr>
-      <w:r>
-        <w:t>B) A</w:t>
-      </w:r>
-    </w:p>
-    <w:p>
-      <w:pPr>
-        <w:spacing w:before="60" w:after="60"/>
-      </w:pPr>
-      <w:r>
-        <w:t>C) 0</w:t>
-      </w:r>
-    </w:p>
-    <w:p>
-      <w:pPr>
-        <w:spacing w:before="60" w:after="60"/>
-      </w:pPr>
-      <w:r>
-        <w:t>D) AB</w:t>
-      </w:r>
-    </w:p>
-    <w:p>
-      <w:pPr>
-        <w:spacing w:before="60" w:after="60"/>
-      </w:pPr>
-      <w:r>
-        <w:t>E) Keine Antwort ist richtig.</w:t>
-      </w:r>
-    </w:p>
-    <w:p/>
-    <w:p/>
-    <w:p>
-      <w:r>
-        <w:t>24. Welche Blutgruppe hat Franziska?</w:t>
-      </w:r>
-    </w:p>
-    <w:p>
-      <w:pPr>
-        <w:spacing w:before="60" w:after="60"/>
-      </w:pPr>
-      <w:r>
-        <w:t>A) 0</w:t>
-      </w:r>
-    </w:p>
-    <w:p>
-      <w:pPr>
-        <w:spacing w:before="60" w:after="60"/>
-      </w:pPr>
-      <w:r>
-        <w:t>B) B</w:t>
-      </w:r>
-    </w:p>
-    <w:p>
-      <w:pPr>
-        <w:spacing w:before="60" w:after="60"/>
-      </w:pPr>
-      <w:r>
-        <w:t>C) AB</w:t>
-      </w:r>
-    </w:p>
-    <w:p>
-      <w:pPr>
-        <w:spacing w:before="60" w:after="60"/>
-      </w:pPr>
-      <w:r>
-        <w:t>D) A</w:t>
-      </w:r>
-    </w:p>
-    <w:p>
-      <w:pPr>
-        <w:spacing w:before="60" w:after="60"/>
-      </w:pPr>
-      <w:r>
-        <w:t>E) Keine Antwort ist richtig.</w:t>
-      </w:r>
-    </w:p>
-    <w:p/>
-    <w:p/>
     <w:p>
       <w:r>
         <w:t>25. Nimmt Karolina Medikamente ein?</w:t>
@@ -8172,335 +8122,6 @@
       </w:pPr>
       <w:r>
         <w:t>D) Nein</w:t>
-      </w:r>
-    </w:p>
-    <w:p>
-      <w:pPr>
-        <w:spacing w:before="60" w:after="60"/>
-      </w:pPr>
-      <w:r>
-        <w:t>E) Keine Antwort ist richtig.</w:t>
-      </w:r>
-    </w:p>
-    <w:p/>
-    <w:p/>
-    <w:p>
-      <w:r>
-        <w:t>26. Gibt Petrina eine Medikamenteneinnahme an?</w:t>
-      </w:r>
-    </w:p>
-    <w:p>
-      <w:pPr>
-        <w:spacing w:before="60" w:after="60"/>
-      </w:pPr>
-      <w:r>
-        <w:t>A) Keine Angabe</w:t>
-      </w:r>
-    </w:p>
-    <w:p>
-      <w:pPr>
-        <w:spacing w:before="60" w:after="60"/>
-      </w:pPr>
-      <w:r>
-        <w:t>B) Ja</w:t>
-      </w:r>
-    </w:p>
-    <w:p>
-      <w:pPr>
-        <w:spacing w:before="60" w:after="60"/>
-      </w:pPr>
-      <w:r>
-        <w:t>C) Nein</w:t>
-      </w:r>
-    </w:p>
-    <w:p>
-      <w:pPr>
-        <w:spacing w:before="60" w:after="60"/>
-      </w:pPr>
-      <w:r>
-        <w:t>D) Unbekannt</w:t>
-      </w:r>
-    </w:p>
-    <w:p>
-      <w:pPr>
-        <w:spacing w:before="60" w:after="60"/>
-      </w:pPr>
-      <w:r>
-        <w:t>E) Keine Antwort ist richtig.</w:t>
-      </w:r>
-    </w:p>
-    <w:p/>
-    <w:p/>
-    <w:p>
-      <w:r>
-        <w:t>27. MedStatus von Franziska: Ja oder Nein?</w:t>
-      </w:r>
-    </w:p>
-    <w:p>
-      <w:pPr>
-        <w:spacing w:before="60" w:after="60"/>
-      </w:pPr>
-      <w:r>
-        <w:t>A) Nein</w:t>
-      </w:r>
-    </w:p>
-    <w:p>
-      <w:pPr>
-        <w:spacing w:before="60" w:after="60"/>
-      </w:pPr>
-      <w:r>
-        <w:t>B) Ja</w:t>
-      </w:r>
-    </w:p>
-    <w:p>
-      <w:pPr>
-        <w:spacing w:before="60" w:after="60"/>
-      </w:pPr>
-      <w:r>
-        <w:t>C) Keine Angabe</w:t>
-      </w:r>
-    </w:p>
-    <w:p>
-      <w:pPr>
-        <w:spacing w:before="60" w:after="60"/>
-      </w:pPr>
-      <w:r>
-        <w:t>D) Unbekannt</w:t>
-      </w:r>
-    </w:p>
-    <w:p>
-      <w:pPr>
-        <w:spacing w:before="60" w:after="60"/>
-      </w:pPr>
-      <w:r>
-        <w:t>E) Keine Antwort ist richtig.</w:t>
-      </w:r>
-    </w:p>
-    <w:p/>
-    <w:p/>
-    <w:p>
-      <w:r>
-        <w:t>28. Gibt Petrina eine Medikamenteneinnahme an?</w:t>
-      </w:r>
-    </w:p>
-    <w:p>
-      <w:pPr>
-        <w:spacing w:before="60" w:after="60"/>
-      </w:pPr>
-      <w:r>
-        <w:t>A) Unbekannt</w:t>
-      </w:r>
-    </w:p>
-    <w:p>
-      <w:pPr>
-        <w:spacing w:before="60" w:after="60"/>
-      </w:pPr>
-      <w:r>
-        <w:t>B) Ja</w:t>
-      </w:r>
-    </w:p>
-    <w:p>
-      <w:pPr>
-        <w:spacing w:before="60" w:after="60"/>
-      </w:pPr>
-      <w:r>
-        <w:t>C) Nein</w:t>
-      </w:r>
-    </w:p>
-    <w:p>
-      <w:pPr>
-        <w:spacing w:before="60" w:after="60"/>
-      </w:pPr>
-      <w:r>
-        <w:t>D) Keine Angabe</w:t>
-      </w:r>
-    </w:p>
-    <w:p>
-      <w:pPr>
-        <w:spacing w:before="60" w:after="60"/>
-      </w:pPr>
-      <w:r>
-        <w:t>E) Keine Antwort ist richtig.</w:t>
-      </w:r>
-    </w:p>
-    <w:p/>
-    <w:p/>
-    <w:p>
-      <w:r>
-        <w:t>29. Identifikationsnummer Karolina?</w:t>
-      </w:r>
-    </w:p>
-    <w:p>
-      <w:pPr>
-        <w:spacing w:before="60" w:after="60"/>
-      </w:pPr>
-      <w:r>
-        <w:t>A) 39088</w:t>
-      </w:r>
-    </w:p>
-    <w:p>
-      <w:pPr>
-        <w:spacing w:before="60" w:after="60"/>
-      </w:pPr>
-      <w:r>
-        <w:t>B) 39988</w:t>
-      </w:r>
-    </w:p>
-    <w:p>
-      <w:pPr>
-        <w:spacing w:before="60" w:after="60"/>
-      </w:pPr>
-      <w:r>
-        <w:t>C) 76469</w:t>
-      </w:r>
-    </w:p>
-    <w:p>
-      <w:pPr>
-        <w:spacing w:before="60" w:after="60"/>
-      </w:pPr>
-      <w:r>
-        <w:t>D) 92074</w:t>
-      </w:r>
-    </w:p>
-    <w:p>
-      <w:pPr>
-        <w:spacing w:before="60" w:after="60"/>
-      </w:pPr>
-      <w:r>
-        <w:t>E) Keine Antwort ist richtig.</w:t>
-      </w:r>
-    </w:p>
-    <w:p/>
-    <w:p/>
-    <w:p>
-      <w:r>
-        <w:t>30. Welche Ausweisnummer gehört zu Wernhard?</w:t>
-      </w:r>
-    </w:p>
-    <w:p>
-      <w:pPr>
-        <w:spacing w:before="60" w:after="60"/>
-      </w:pPr>
-      <w:r>
-        <w:t>A) 39988</w:t>
-      </w:r>
-    </w:p>
-    <w:p>
-      <w:pPr>
-        <w:spacing w:before="60" w:after="60"/>
-      </w:pPr>
-      <w:r>
-        <w:t>B) 61268</w:t>
-      </w:r>
-    </w:p>
-    <w:p>
-      <w:pPr>
-        <w:spacing w:before="60" w:after="60"/>
-      </w:pPr>
-      <w:r>
-        <w:t>C) 39088</w:t>
-      </w:r>
-    </w:p>
-    <w:p>
-      <w:pPr>
-        <w:spacing w:before="60" w:after="60"/>
-      </w:pPr>
-      <w:r>
-        <w:t>D) 76469</w:t>
-      </w:r>
-    </w:p>
-    <w:p>
-      <w:pPr>
-        <w:spacing w:before="60" w:after="60"/>
-      </w:pPr>
-      <w:r>
-        <w:t>E) Keine Antwort ist richtig.</w:t>
-      </w:r>
-    </w:p>
-    <w:p/>
-    <w:p/>
-    <w:p>
-      <w:r>
-        <w:t>31. Identifikationsnummer Karolina?</w:t>
-      </w:r>
-    </w:p>
-    <w:p>
-      <w:pPr>
-        <w:spacing w:before="60" w:after="60"/>
-      </w:pPr>
-      <w:r>
-        <w:t>A) 92074</w:t>
-      </w:r>
-    </w:p>
-    <w:p>
-      <w:pPr>
-        <w:spacing w:before="60" w:after="60"/>
-      </w:pPr>
-      <w:r>
-        <w:t>B) 61268</w:t>
-      </w:r>
-    </w:p>
-    <w:p>
-      <w:pPr>
-        <w:spacing w:before="60" w:after="60"/>
-      </w:pPr>
-      <w:r>
-        <w:t>C) 25776</w:t>
-      </w:r>
-    </w:p>
-    <w:p>
-      <w:pPr>
-        <w:spacing w:before="60" w:after="60"/>
-      </w:pPr>
-      <w:r>
-        <w:t>D) 39988</w:t>
-      </w:r>
-    </w:p>
-    <w:p>
-      <w:pPr>
-        <w:spacing w:before="60" w:after="60"/>
-      </w:pPr>
-      <w:r>
-        <w:t>E) Keine Antwort ist richtig.</w:t>
-      </w:r>
-    </w:p>
-    <w:p/>
-    <w:p/>
-    <w:p>
-      <w:r>
-        <w:t>32. Ausweisnummer von Karolina?</w:t>
-      </w:r>
-    </w:p>
-    <w:p>
-      <w:pPr>
-        <w:spacing w:before="60" w:after="60"/>
-      </w:pPr>
-      <w:r>
-        <w:t>A) 61268</w:t>
-      </w:r>
-    </w:p>
-    <w:p>
-      <w:pPr>
-        <w:spacing w:before="60" w:after="60"/>
-      </w:pPr>
-      <w:r>
-        <w:t>B) 31597</w:t>
-      </w:r>
-    </w:p>
-    <w:p>
-      <w:pPr>
-        <w:spacing w:before="60" w:after="60"/>
-      </w:pPr>
-      <w:r>
-        <w:t>C) 39988</w:t>
-      </w:r>
-    </w:p>
-    <w:p>
-      <w:pPr>
-        <w:spacing w:before="60" w:after="60"/>
-      </w:pPr>
-      <w:r>
-        <w:t>D) 76469</w:t>
       </w:r>
     </w:p>
     <w:p>
@@ -8528,7 +8149,7 @@
       <w:r>
         <w:drawing>
           <wp:inline distT="0" distB="0" distL="0" distR="0">
-            <wp:extent cx="1438275" cy="1438275"/>
+            <wp:extent cx="3590925" cy="3590925"/>
             <wp:effectExtent l="0" t="0" r="0" b="0"/>
             <wp:docPr xmlns:dgm1612="http://schemas.microsoft.com/office/drawing/2016/12/diagram" xmlns:a14="http://schemas.microsoft.com/office/drawing/2010/main" xmlns:lc="http://schemas.openxmlformats.org/drawingml/2006/lockedCanvas" xmlns:pic14="http://schemas.microsoft.com/office/drawing/2010/picture" xmlns:dgm14="http://schemas.microsoft.com/office/drawing/2010/diagram" xmlns:c16="http://schemas.microsoft.com/office/drawing/2014/chart" xmlns:dgm="http://schemas.openxmlformats.org/drawingml/2006/diagram" xmlns:c15="http://schemas.microsoft.com/office/drawing/2012/chart" id="1" name="stopp_sign.png" descr="Image"/>
             <wp:cNvGraphicFramePr xmlns:dgm1612="http://schemas.microsoft.com/office/drawing/2016/12/diagram" xmlns:a14="http://schemas.microsoft.com/office/drawing/2010/main" xmlns:lc="http://schemas.openxmlformats.org/drawingml/2006/lockedCanvas" xmlns:pic14="http://schemas.microsoft.com/office/drawing/2010/picture" xmlns:dgm14="http://schemas.microsoft.com/office/drawing/2010/diagram" xmlns:c16="http://schemas.microsoft.com/office/drawing/2014/chart" xmlns:dgm="http://schemas.openxmlformats.org/drawingml/2006/diagram" xmlns:c15="http://schemas.microsoft.com/office/drawing/2012/chart">
@@ -8571,40 +8192,40 @@
     </w:p>
     <w:p>
       <w:r>
-        <w:t>1. Alle Veranstalter sind Darstellung.
-Einige Euro sind Veranstalter.</w:t>
-      </w:r>
-    </w:p>
-    <w:p>
-      <w:pPr>
-        <w:spacing w:before="60" w:after="60"/>
-      </w:pPr>
-      <w:r>
-        <w:t>A) Alle Darstellung sind keine Euro.</w:t>
-      </w:r>
-    </w:p>
-    <w:p>
-      <w:pPr>
-        <w:spacing w:before="60" w:after="60"/>
-      </w:pPr>
-      <w:r>
-        <w:t>B) Einige Euro sind Darstellung.</w:t>
-      </w:r>
-    </w:p>
-    <w:p>
-      <w:pPr>
-        <w:spacing w:before="60" w:after="60"/>
-      </w:pPr>
-      <w:r>
-        <w:t>C) Einige Darstellung sind Euro.</w:t>
-      </w:r>
-    </w:p>
-    <w:p>
-      <w:pPr>
-        <w:spacing w:before="60" w:after="60"/>
-      </w:pPr>
-      <w:r>
-        <w:t>D) Keine Darstellung sind Euro.</w:t>
+        <w:t>1. Einige Herkunft sind Wind.
+Alle Post sind keine Herkunft.</w:t>
+      </w:r>
+    </w:p>
+    <w:p>
+      <w:pPr>
+        <w:spacing w:before="60" w:after="60"/>
+      </w:pPr>
+      <w:r>
+        <w:t>A) Einige Wind sind keine Post.</w:t>
+      </w:r>
+    </w:p>
+    <w:p>
+      <w:pPr>
+        <w:spacing w:before="60" w:after="60"/>
+      </w:pPr>
+      <w:r>
+        <w:t>B) Einige Post sind keine Wind.</w:t>
+      </w:r>
+    </w:p>
+    <w:p>
+      <w:pPr>
+        <w:spacing w:before="60" w:after="60"/>
+      </w:pPr>
+      <w:r>
+        <w:t>C) Einige Post sind Wind.</w:t>
+      </w:r>
+    </w:p>
+    <w:p>
+      <w:pPr>
+        <w:spacing w:before="60" w:after="60"/>
+      </w:pPr>
+      <w:r>
+        <w:t>D) Keine Post sind Wind.</w:t>
       </w:r>
     </w:p>
     <w:p>
@@ -8615,44 +8236,136 @@
         <w:t>E) Keine Antwort ist richtig.</w:t>
       </w:r>
     </w:p>
+    <w:p>
+      <w:r>
+        <w:t>2. Alle Rat sind Vorbild.
+Einige Künstler sind keine Rat.</w:t>
+      </w:r>
+    </w:p>
+    <w:p>
+      <w:pPr>
+        <w:spacing w:before="60" w:after="60"/>
+      </w:pPr>
+      <w:r>
+        <w:t>A) Einige Künstler sind keine Vorbild.</w:t>
+      </w:r>
+    </w:p>
+    <w:p>
+      <w:pPr>
+        <w:spacing w:before="60" w:after="60"/>
+      </w:pPr>
+      <w:r>
+        <w:t>B) Einige Künstler sind Vorbild.</w:t>
+      </w:r>
+    </w:p>
+    <w:p>
+      <w:pPr>
+        <w:spacing w:before="60" w:after="60"/>
+      </w:pPr>
+      <w:r>
+        <w:t>C) Keine Künstler sind Vorbild.</w:t>
+      </w:r>
+    </w:p>
+    <w:p>
+      <w:pPr>
+        <w:spacing w:before="60" w:after="60"/>
+      </w:pPr>
+      <w:r>
+        <w:t>D) Einige Vorbild sind keine Künstler.</w:t>
+      </w:r>
+    </w:p>
+    <w:p>
+      <w:pPr>
+        <w:spacing w:before="60" w:after="60"/>
+      </w:pPr>
+      <w:r>
+        <w:t>E) Keine Antwort ist richtig.</w:t>
+      </w:r>
+    </w:p>
     <w:p/>
+    <w:p>
+      <w:r>
+        <w:t>3. Alle Alternative sind Interview.
+Alle Dialog sind keine Alternative.</w:t>
+      </w:r>
+    </w:p>
+    <w:p>
+      <w:pPr>
+        <w:spacing w:before="60" w:after="60"/>
+      </w:pPr>
+      <w:r>
+        <w:t>A) Keine Dialog sind Interview.</w:t>
+      </w:r>
+    </w:p>
+    <w:p>
+      <w:pPr>
+        <w:spacing w:before="60" w:after="60"/>
+      </w:pPr>
+      <w:r>
+        <w:t>B) Alle Dialog sind keine Interview.</w:t>
+      </w:r>
+    </w:p>
+    <w:p>
+      <w:pPr>
+        <w:spacing w:before="60" w:after="60"/>
+      </w:pPr>
+      <w:r>
+        <w:t>C) Alle Interview sind Dialog.</w:t>
+      </w:r>
+    </w:p>
+    <w:p>
+      <w:pPr>
+        <w:spacing w:before="60" w:after="60"/>
+      </w:pPr>
+      <w:r>
+        <w:t>D) Einige Interview sind keine Dialog.</w:t>
+      </w:r>
+    </w:p>
+    <w:p>
+      <w:pPr>
+        <w:spacing w:before="60" w:after="60"/>
+      </w:pPr>
+      <w:r>
+        <w:t>E) Keine Antwort ist richtig.</w:t>
+      </w:r>
+    </w:p>
     <w:p/>
     <w:p>
       <w:r>
-        <w:t>2. Alle Hof sind Währung.
-Alle Währung sind Verzicht.</w:t>
-      </w:r>
-    </w:p>
-    <w:p>
-      <w:pPr>
-        <w:spacing w:before="60" w:after="60"/>
-      </w:pPr>
-      <w:r>
-        <w:t>A) Keine Hof sind Verzicht.</w:t>
-      </w:r>
-    </w:p>
-    <w:p>
-      <w:pPr>
-        <w:spacing w:before="60" w:after="60"/>
-      </w:pPr>
-      <w:r>
-        <w:t>B) Einige Hof sind Verzicht.</w:t>
-      </w:r>
-    </w:p>
-    <w:p>
-      <w:pPr>
-        <w:spacing w:before="60" w:after="60"/>
-      </w:pPr>
-      <w:r>
-        <w:t>C) Einige Verzicht sind keine Hof.</w:t>
-      </w:r>
-    </w:p>
-    <w:p>
-      <w:pPr>
-        <w:spacing w:before="60" w:after="60"/>
-      </w:pPr>
-      <w:r>
-        <w:t>D) Alle Hof sind keine Verzicht.</w:t>
+        <w:t>4. Einige Staat sind Strategie.
+Alle Initiative sind keine Strategie.</w:t>
+      </w:r>
+    </w:p>
+    <w:p>
+      <w:pPr>
+        <w:spacing w:before="60" w:after="60"/>
+      </w:pPr>
+      <w:r>
+        <w:t>A) Einige Initiative sind Staat.</w:t>
+      </w:r>
+    </w:p>
+    <w:p>
+      <w:pPr>
+        <w:spacing w:before="60" w:after="60"/>
+      </w:pPr>
+      <w:r>
+        <w:t>B) Alle Staat sind keine Initiative.</w:t>
+      </w:r>
+    </w:p>
+    <w:p>
+      <w:pPr>
+        <w:spacing w:before="60" w:after="60"/>
+      </w:pPr>
+      <w:r>
+        <w:t>C) Einige Initiative sind keine Staat.</w:t>
+      </w:r>
+    </w:p>
+    <w:p>
+      <w:pPr>
+        <w:spacing w:before="60" w:after="60"/>
+      </w:pPr>
+      <w:r>
+        <w:t>D) Einige Staat sind keine Initiative.</w:t>
       </w:r>
     </w:p>
     <w:p>
@@ -8664,43 +8377,277 @@
       </w:r>
     </w:p>
     <w:p/>
+    <w:p>
+      <w:r>
+        <w:t>5. Einige Verletzung sind Einstellung.
+Alle Band sind keine Verletzung.</w:t>
+      </w:r>
+    </w:p>
+    <w:p>
+      <w:pPr>
+        <w:spacing w:before="60" w:after="60"/>
+      </w:pPr>
+      <w:r>
+        <w:t>A) Alle Einstellung sind keine Band.</w:t>
+      </w:r>
+    </w:p>
+    <w:p>
+      <w:pPr>
+        <w:spacing w:before="60" w:after="60"/>
+      </w:pPr>
+      <w:r>
+        <w:t>B) Einige Einstellung sind keine Band.</w:t>
+      </w:r>
+    </w:p>
+    <w:p>
+      <w:pPr>
+        <w:spacing w:before="60" w:after="60"/>
+      </w:pPr>
+      <w:r>
+        <w:t>C) Alle Einstellung sind Band.</w:t>
+      </w:r>
+    </w:p>
+    <w:p>
+      <w:pPr>
+        <w:spacing w:before="60" w:after="60"/>
+      </w:pPr>
+      <w:r>
+        <w:t>D) Alle Band sind Einstellung.</w:t>
+      </w:r>
+    </w:p>
+    <w:p>
+      <w:pPr>
+        <w:spacing w:before="60" w:after="60"/>
+      </w:pPr>
+      <w:r>
+        <w:t>E) Keine Antwort ist richtig.</w:t>
+      </w:r>
+    </w:p>
     <w:p/>
     <w:p>
       <w:r>
-        <w:t>3. Einige Gutachten sind Rest.
-Alle Bundesrepublik sind Rest.</w:t>
-      </w:r>
-    </w:p>
-    <w:p>
-      <w:pPr>
-        <w:spacing w:before="60" w:after="60"/>
-      </w:pPr>
-      <w:r>
-        <w:t>A) Einige Bundesrepublik sind Gutachten.</w:t>
-      </w:r>
-    </w:p>
-    <w:p>
-      <w:pPr>
-        <w:spacing w:before="60" w:after="60"/>
-      </w:pPr>
-      <w:r>
-        <w:t>B) Einige Bundesrepublik sind keine Gutachten.</w:t>
-      </w:r>
-    </w:p>
-    <w:p>
-      <w:pPr>
-        <w:spacing w:before="60" w:after="60"/>
-      </w:pPr>
-      <w:r>
-        <w:t>C) Einige Gutachten sind keine Bundesrepublik.</w:t>
-      </w:r>
-    </w:p>
-    <w:p>
-      <w:pPr>
-        <w:spacing w:before="60" w:after="60"/>
-      </w:pPr>
-      <w:r>
-        <w:t>D) Alle Gutachten sind keine Bundesrepublik.</w:t>
+        <w:t>6. Alle Veranstaltung sind Spiegel.
+Einige Seele sind keine Veranstaltung.</w:t>
+      </w:r>
+    </w:p>
+    <w:p>
+      <w:pPr>
+        <w:spacing w:before="60" w:after="60"/>
+      </w:pPr>
+      <w:r>
+        <w:t>A) Keine Spiegel sind Seele.</w:t>
+      </w:r>
+    </w:p>
+    <w:p>
+      <w:pPr>
+        <w:spacing w:before="60" w:after="60"/>
+      </w:pPr>
+      <w:r>
+        <w:t>B) Alle Seele sind keine Spiegel.</w:t>
+      </w:r>
+    </w:p>
+    <w:p>
+      <w:pPr>
+        <w:spacing w:before="60" w:after="60"/>
+      </w:pPr>
+      <w:r>
+        <w:t>C) Alle Seele sind Spiegel.</w:t>
+      </w:r>
+    </w:p>
+    <w:p>
+      <w:pPr>
+        <w:spacing w:before="60" w:after="60"/>
+      </w:pPr>
+      <w:r>
+        <w:t>D) Einige Seele sind Spiegel.</w:t>
+      </w:r>
+    </w:p>
+    <w:p>
+      <w:pPr>
+        <w:spacing w:before="60" w:after="60"/>
+      </w:pPr>
+      <w:r>
+        <w:t>E) Keine Antwort ist richtig.</w:t>
+      </w:r>
+    </w:p>
+    <w:p/>
+    <w:p>
+      <w:r>
+        <w:t>7. Einige Anklage sind Fall.
+Alle Anklage sind Urteil.</w:t>
+      </w:r>
+    </w:p>
+    <w:p>
+      <w:pPr>
+        <w:spacing w:before="60" w:after="60"/>
+      </w:pPr>
+      <w:r>
+        <w:t>A) Einige Urteil sind Fall.</w:t>
+      </w:r>
+    </w:p>
+    <w:p>
+      <w:pPr>
+        <w:spacing w:before="60" w:after="60"/>
+      </w:pPr>
+      <w:r>
+        <w:t>B) Keine Urteil sind Fall.</w:t>
+      </w:r>
+    </w:p>
+    <w:p>
+      <w:pPr>
+        <w:spacing w:before="60" w:after="60"/>
+      </w:pPr>
+      <w:r>
+        <w:t>C) Alle Urteil sind keine Fall.</w:t>
+      </w:r>
+    </w:p>
+    <w:p>
+      <w:pPr>
+        <w:spacing w:before="60" w:after="60"/>
+      </w:pPr>
+      <w:r>
+        <w:t>D) Einige Fall sind keine Urteil.</w:t>
+      </w:r>
+    </w:p>
+    <w:p>
+      <w:pPr>
+        <w:spacing w:before="60" w:after="60"/>
+      </w:pPr>
+      <w:r>
+        <w:t>E) Keine Antwort ist richtig.</w:t>
+      </w:r>
+    </w:p>
+    <w:p/>
+    <w:p>
+      <w:r>
+        <w:t>8. Alle Bilanz sind Wasser.
+Einige Bilanz sind Kommission.</w:t>
+      </w:r>
+    </w:p>
+    <w:p>
+      <w:pPr>
+        <w:spacing w:before="60" w:after="60"/>
+      </w:pPr>
+      <w:r>
+        <w:t>A) Keine Wasser sind Kommission.</w:t>
+      </w:r>
+    </w:p>
+    <w:p>
+      <w:pPr>
+        <w:spacing w:before="60" w:after="60"/>
+      </w:pPr>
+      <w:r>
+        <w:t>B) Alle Wasser sind Kommission.</w:t>
+      </w:r>
+    </w:p>
+    <w:p>
+      <w:pPr>
+        <w:spacing w:before="60" w:after="60"/>
+      </w:pPr>
+      <w:r>
+        <w:t>C) Einige Wasser sind Kommission.</w:t>
+      </w:r>
+    </w:p>
+    <w:p>
+      <w:pPr>
+        <w:spacing w:before="60" w:after="60"/>
+      </w:pPr>
+      <w:r>
+        <w:t>D) Alle Wasser sind keine Kommission.</w:t>
+      </w:r>
+    </w:p>
+    <w:p>
+      <w:pPr>
+        <w:spacing w:before="60" w:after="60"/>
+      </w:pPr>
+      <w:r>
+        <w:t>E) Keine Antwort ist richtig.</w:t>
+      </w:r>
+    </w:p>
+    <w:p/>
+    <w:p>
+      <w:r>
+        <w:t>9. Alle Anforderung sind Sprache.
+Einige Kraft sind Sprache.</w:t>
+      </w:r>
+    </w:p>
+    <w:p>
+      <w:pPr>
+        <w:spacing w:before="60" w:after="60"/>
+      </w:pPr>
+      <w:r>
+        <w:t>A) Einige Anforderung sind keine Kraft.</w:t>
+      </w:r>
+    </w:p>
+    <w:p>
+      <w:pPr>
+        <w:spacing w:before="60" w:after="60"/>
+      </w:pPr>
+      <w:r>
+        <w:t>B) Alle Kraft sind Anforderung.</w:t>
+      </w:r>
+    </w:p>
+    <w:p>
+      <w:pPr>
+        <w:spacing w:before="60" w:after="60"/>
+      </w:pPr>
+      <w:r>
+        <w:t>C) Alle Anforderung sind Kraft.</w:t>
+      </w:r>
+    </w:p>
+    <w:p>
+      <w:pPr>
+        <w:spacing w:before="60" w:after="60"/>
+      </w:pPr>
+      <w:r>
+        <w:t>D) Alle Kraft sind keine Anforderung.</w:t>
+      </w:r>
+    </w:p>
+    <w:p>
+      <w:pPr>
+        <w:spacing w:before="60" w:after="60"/>
+      </w:pPr>
+      <w:r>
+        <w:t>E) Keine Antwort ist richtig.</w:t>
+      </w:r>
+    </w:p>
+    <w:p/>
+    <w:p>
+      <w:r>
+        <w:t>10. Einige Garten sind Titel.
+Alle Theater sind Titel.</w:t>
+      </w:r>
+    </w:p>
+    <w:p>
+      <w:pPr>
+        <w:spacing w:before="60" w:after="60"/>
+      </w:pPr>
+      <w:r>
+        <w:t>A) Einige Garten sind keine Theater.</w:t>
+      </w:r>
+    </w:p>
+    <w:p>
+      <w:pPr>
+        <w:spacing w:before="60" w:after="60"/>
+      </w:pPr>
+      <w:r>
+        <w:t>B) Einige Theater sind keine Garten.</w:t>
+      </w:r>
+    </w:p>
+    <w:p>
+      <w:pPr>
+        <w:spacing w:before="60" w:after="60"/>
+      </w:pPr>
+      <w:r>
+        <w:t>C) Alle Garten sind Theater.</w:t>
+      </w:r>
+    </w:p>
+    <w:p>
+      <w:pPr>
+        <w:spacing w:before="60" w:after="60"/>
+      </w:pPr>
+      <w:r>
+        <w:t>D) Alle Garten sind keine Theater.</w:t>
       </w:r>
     </w:p>
     <w:p>
@@ -8728,7 +8675,7 @@
       <w:r>
         <w:drawing>
           <wp:inline distT="0" distB="0" distL="0" distR="0">
-            <wp:extent cx="1438275" cy="1438275"/>
+            <wp:extent cx="3590925" cy="3590925"/>
             <wp:effectExtent l="0" t="0" r="0" b="0"/>
             <wp:docPr xmlns:dgm1612="http://schemas.microsoft.com/office/drawing/2016/12/diagram" xmlns:a14="http://schemas.microsoft.com/office/drawing/2010/main" xmlns:lc="http://schemas.openxmlformats.org/drawingml/2006/lockedCanvas" xmlns:pic14="http://schemas.microsoft.com/office/drawing/2010/picture" xmlns:dgm14="http://schemas.microsoft.com/office/drawing/2010/diagram" xmlns:c16="http://schemas.microsoft.com/office/drawing/2014/chart" xmlns:dgm="http://schemas.openxmlformats.org/drawingml/2006/diagram" xmlns:c15="http://schemas.microsoft.com/office/drawing/2012/chart" id="1" name="stopp_sign.png" descr="Image"/>
             <wp:cNvGraphicFramePr xmlns:dgm1612="http://schemas.microsoft.com/office/drawing/2016/12/diagram" xmlns:a14="http://schemas.microsoft.com/office/drawing/2010/main" xmlns:lc="http://schemas.openxmlformats.org/drawingml/2006/lockedCanvas" xmlns:pic14="http://schemas.microsoft.com/office/drawing/2010/picture" xmlns:dgm14="http://schemas.microsoft.com/office/drawing/2010/diagram" xmlns:c16="http://schemas.microsoft.com/office/drawing/2014/chart" xmlns:dgm="http://schemas.openxmlformats.org/drawingml/2006/diagram" xmlns:c15="http://schemas.microsoft.com/office/drawing/2012/chart">

--- a/KFF_Solutions.docx
+++ b/KFF_Solutions.docx
@@ -371,7 +371,7 @@
     </w:tbl>
     <w:p>
       <w:r>
-        <w:t>Lösung: OptionDAO@1a6edb65</w:t>
+        <w:t>Lösung: OptionDAO@3582936d</w:t>
       </w:r>
     </w:p>
     <w:p>
@@ -742,7 +742,7 @@
     </w:tbl>
     <w:p>
       <w:r>
-        <w:t>Lösung: OptionDAO@1b92d63c</w:t>
+        <w:t>Lösung: OptionDAO@1994f04f</w:t>
       </w:r>
     </w:p>
     <w:p>
@@ -1113,7 +1113,7 @@
     </w:tbl>
     <w:p>
       <w:r>
-        <w:t>Lösung: OptionDAO@73f0261f</w:t>
+        <w:t>Lösung: OptionDAO@16f96b5c</w:t>
       </w:r>
     </w:p>
     <w:p>
@@ -1489,7 +1489,7 @@
     </w:tbl>
     <w:p>
       <w:r>
-        <w:t>Lösung: OptionDAO@8d7af1b</w:t>
+        <w:t>Lösung: OptionDAO@29d14328</w:t>
       </w:r>
     </w:p>
     <w:p>
@@ -1860,7 +1860,7 @@
     </w:tbl>
     <w:p>
       <w:r>
-        <w:t>Lösung: OptionDAO@32076f1d</w:t>
+        <w:t>Lösung: OptionDAO@3457aa0c</w:t>
       </w:r>
     </w:p>
     <w:p>
@@ -2231,7 +2231,7 @@
     </w:tbl>
     <w:p>
       <w:r>
-        <w:t>Lösung: OptionDAO@702a42cd</w:t>
+        <w:t>Lösung: OptionDAO@2cacf316</w:t>
       </w:r>
     </w:p>
     <w:p>
@@ -2607,7 +2607,7 @@
     </w:tbl>
     <w:p>
       <w:r>
-        <w:t>Lösung: OptionDAO@7f7da296</w:t>
+        <w:t>Lösung: OptionDAO@7018f9e6</w:t>
       </w:r>
     </w:p>
     <w:p>
@@ -2978,7 +2978,7 @@
     </w:tbl>
     <w:p>
       <w:r>
-        <w:t>Lösung: OptionDAO@49e90794</w:t>
+        <w:t>Lösung: OptionDAO@18f19f99</w:t>
       </w:r>
     </w:p>
     <w:p>
@@ -3349,7 +3349,7 @@
     </w:tbl>
     <w:p>
       <w:r>
-        <w:t>Lösung: OptionDAO@e8d292e</w:t>
+        <w:t>Lösung: OptionDAO@5fdd0cb3</w:t>
       </w:r>
     </w:p>
     <w:p>
@@ -3725,7 +3725,7 @@
     </w:tbl>
     <w:p>
       <w:r>
-        <w:t>Lösung: OptionDAO@101f8716</w:t>
+        <w:t>Lösung: OptionDAO@7c2364f</w:t>
       </w:r>
     </w:p>
     <w:p>
@@ -4096,7 +4096,7 @@
     </w:tbl>
     <w:p>
       <w:r>
-        <w:t>Lösung: OptionDAO@35802fbb</w:t>
+        <w:t>Lösung: OptionDAO@14121398</w:t>
       </w:r>
     </w:p>
     <w:p>
@@ -4467,7 +4467,7 @@
     </w:tbl>
     <w:p>
       <w:r>
-        <w:t>Lösung: OptionDAO@d4b0bd4</w:t>
+        <w:t>Lösung: OptionDAO@739c77c9</w:t>
       </w:r>
     </w:p>
     <w:p>
@@ -4843,7 +4843,7 @@
     </w:tbl>
     <w:p>
       <w:r>
-        <w:t>Lösung: OptionDAO@6d69f667</w:t>
+        <w:t>Lösung: OptionDAO@42cabfff</w:t>
       </w:r>
     </w:p>
     <w:p>
@@ -5214,7 +5214,7 @@
     </w:tbl>
     <w:p>
       <w:r>
-        <w:t>Lösung: OptionDAO@651bd008</w:t>
+        <w:t>Lösung: OptionDAO@463a5d16</w:t>
       </w:r>
     </w:p>
     <w:p>
@@ -5585,7 +5585,7 @@
     </w:tbl>
     <w:p>
       <w:r>
-        <w:t>Lösung: OptionDAO@1d4374bc</w:t>
+        <w:t>Lösung: OptionDAO@7b5af53d</w:t>
       </w:r>
     </w:p>
     <w:p>
@@ -5877,6 +5877,11 @@
     <w:p/>
     <w:p>
       <w:r>
+        <w:br w:type="page"/>
+      </w:r>
+    </w:p>
+    <w:p>
+      <w:r>
         <w:t>6. 51    60    64    77    94    124    171    ?    ?</w:t>
       </w:r>
     </w:p>
@@ -5920,7 +5925,6 @@
         <w:t>E) Keine Antwort ist richtig.</w:t>
       </w:r>
     </w:p>
-    <w:p/>
     <w:p>
       <w:r>
         <w:t>7. 42    21    42    44    22    44    46    ?    ?</w:t>
@@ -6418,6 +6422,11 @@
     </w:p>
     <w:p>
       <w:r>
+        <w:br w:type="page"/>
+      </w:r>
+    </w:p>
+    <w:p>
+      <w:r>
         <w:t>6. N G S I Z T U</w:t>
       </w:r>
     </w:p>
@@ -6461,47 +6470,97 @@
         <w:t>E) Keine Antwort ist richtig.</w:t>
       </w:r>
     </w:p>
+    <w:p>
+      <w:r>
+        <w:t>Lösung: SITZUNG</w:t>
+      </w:r>
+    </w:p>
+    <w:p>
+      <w:r>
+        <w:t>7. R I A E A T V N</w:t>
+      </w:r>
+    </w:p>
+    <w:p>
+      <w:pPr>
+        <w:spacing w:before="60" w:after="60"/>
+      </w:pPr>
+      <w:r>
+        <w:t>A) Anfangsbuchstabe: I</w:t>
+      </w:r>
+    </w:p>
+    <w:p>
+      <w:pPr>
+        <w:spacing w:before="60" w:after="60"/>
+      </w:pPr>
+      <w:r>
+        <w:t>B) Anfangsbuchstabe: V</w:t>
+      </w:r>
+    </w:p>
+    <w:p>
+      <w:pPr>
+        <w:spacing w:before="60" w:after="60"/>
+      </w:pPr>
+      <w:r>
+        <w:t>C) Anfangsbuchstabe: A</w:t>
+      </w:r>
+    </w:p>
+    <w:p>
+      <w:pPr>
+        <w:spacing w:before="60" w:after="60"/>
+      </w:pPr>
+      <w:r>
+        <w:t>D) Anfangsbuchstabe: N</w:t>
+      </w:r>
+    </w:p>
+    <w:p>
+      <w:pPr>
+        <w:spacing w:before="60" w:after="60"/>
+      </w:pPr>
+      <w:r>
+        <w:t>E) Keine Antwort ist richtig.</w:t>
+      </w:r>
+    </w:p>
     <w:p/>
     <w:p>
       <w:r>
-        <w:t>Lösung: SITZUNG</w:t>
-      </w:r>
-    </w:p>
-    <w:p>
-      <w:r>
-        <w:t>7. R I A E A T V N</w:t>
-      </w:r>
-    </w:p>
-    <w:p>
-      <w:pPr>
-        <w:spacing w:before="60" w:after="60"/>
-      </w:pPr>
-      <w:r>
-        <w:t>A) Anfangsbuchstabe: I</w:t>
-      </w:r>
-    </w:p>
-    <w:p>
-      <w:pPr>
-        <w:spacing w:before="60" w:after="60"/>
-      </w:pPr>
-      <w:r>
-        <w:t>B) Anfangsbuchstabe: V</w:t>
-      </w:r>
-    </w:p>
-    <w:p>
-      <w:pPr>
-        <w:spacing w:before="60" w:after="60"/>
-      </w:pPr>
-      <w:r>
-        <w:t>C) Anfangsbuchstabe: A</w:t>
-      </w:r>
-    </w:p>
-    <w:p>
-      <w:pPr>
-        <w:spacing w:before="60" w:after="60"/>
-      </w:pPr>
-      <w:r>
-        <w:t>D) Anfangsbuchstabe: N</w:t>
+        <w:t>Lösung: VARIANTE</w:t>
+      </w:r>
+    </w:p>
+    <w:p>
+      <w:r>
+        <w:t>8. E R D V C T H A</w:t>
+      </w:r>
+    </w:p>
+    <w:p>
+      <w:pPr>
+        <w:spacing w:before="60" w:after="60"/>
+      </w:pPr>
+      <w:r>
+        <w:t>A) Anfangsbuchstabe: C</w:t>
+      </w:r>
+    </w:p>
+    <w:p>
+      <w:pPr>
+        <w:spacing w:before="60" w:after="60"/>
+      </w:pPr>
+      <w:r>
+        <w:t>B) Anfangsbuchstabe: A</w:t>
+      </w:r>
+    </w:p>
+    <w:p>
+      <w:pPr>
+        <w:spacing w:before="60" w:after="60"/>
+      </w:pPr>
+      <w:r>
+        <w:t>C) Anfangsbuchstabe: T</w:t>
+      </w:r>
+    </w:p>
+    <w:p>
+      <w:pPr>
+        <w:spacing w:before="60" w:after="60"/>
+      </w:pPr>
+      <w:r>
+        <w:t>D) Anfangsbuchstabe: V</w:t>
       </w:r>
     </w:p>
     <w:p>
@@ -6515,20 +6574,127 @@
     <w:p/>
     <w:p>
       <w:r>
-        <w:t>Lösung: VARIANTE</w:t>
-      </w:r>
-    </w:p>
-    <w:p>
-      <w:r>
-        <w:t>8. E R D V C T H A</w:t>
-      </w:r>
-    </w:p>
-    <w:p>
-      <w:pPr>
-        <w:spacing w:before="60" w:after="60"/>
-      </w:pPr>
-      <w:r>
-        <w:t>A) Anfangsbuchstabe: C</w:t>
+        <w:t>Lösung: VERDACHT</w:t>
+      </w:r>
+    </w:p>
+    <w:p>
+      <w:r>
+        <w:t>9. W H R E U F R E E</w:t>
+      </w:r>
+    </w:p>
+    <w:p>
+      <w:pPr>
+        <w:spacing w:before="60" w:after="60"/>
+      </w:pPr>
+      <w:r>
+        <w:t>A) Anfangsbuchstabe: W</w:t>
+      </w:r>
+    </w:p>
+    <w:p>
+      <w:pPr>
+        <w:spacing w:before="60" w:after="60"/>
+      </w:pPr>
+      <w:r>
+        <w:t>B) Anfangsbuchstabe: F</w:t>
+      </w:r>
+    </w:p>
+    <w:p>
+      <w:pPr>
+        <w:spacing w:before="60" w:after="60"/>
+      </w:pPr>
+      <w:r>
+        <w:t>C) Anfangsbuchstabe: H</w:t>
+      </w:r>
+    </w:p>
+    <w:p>
+      <w:pPr>
+        <w:spacing w:before="60" w:after="60"/>
+      </w:pPr>
+      <w:r>
+        <w:t>D) Anfangsbuchstabe: U</w:t>
+      </w:r>
+    </w:p>
+    <w:p>
+      <w:pPr>
+        <w:spacing w:before="60" w:after="60"/>
+      </w:pPr>
+      <w:r>
+        <w:t>E) Keine Antwort ist richtig.</w:t>
+      </w:r>
+    </w:p>
+    <w:p/>
+    <w:p>
+      <w:r>
+        <w:t>Lösung: FEUERWEHR</w:t>
+      </w:r>
+    </w:p>
+    <w:p>
+      <w:r>
+        <w:t>10. E N Z T D U D</w:t>
+      </w:r>
+    </w:p>
+    <w:p>
+      <w:pPr>
+        <w:spacing w:before="60" w:after="60"/>
+      </w:pPr>
+      <w:r>
+        <w:t>A) Anfangsbuchstabe: U</w:t>
+      </w:r>
+    </w:p>
+    <w:p>
+      <w:pPr>
+        <w:spacing w:before="60" w:after="60"/>
+      </w:pPr>
+      <w:r>
+        <w:t>B) Anfangsbuchstabe: T</w:t>
+      </w:r>
+    </w:p>
+    <w:p>
+      <w:pPr>
+        <w:spacing w:before="60" w:after="60"/>
+      </w:pPr>
+      <w:r>
+        <w:t>C) Anfangsbuchstabe: D</w:t>
+      </w:r>
+    </w:p>
+    <w:p>
+      <w:pPr>
+        <w:spacing w:before="60" w:after="60"/>
+      </w:pPr>
+      <w:r>
+        <w:t>D) Anfangsbuchstabe: E</w:t>
+      </w:r>
+    </w:p>
+    <w:p>
+      <w:pPr>
+        <w:spacing w:before="60" w:after="60"/>
+      </w:pPr>
+      <w:r>
+        <w:t>E) Keine Antwort ist richtig.</w:t>
+      </w:r>
+    </w:p>
+    <w:p/>
+    <w:p>
+      <w:r>
+        <w:t>Lösung: DUTZEND</w:t>
+      </w:r>
+    </w:p>
+    <w:p>
+      <w:r>
+        <w:br w:type="page"/>
+      </w:r>
+    </w:p>
+    <w:p>
+      <w:r>
+        <w:t>11. H T R C A E A K R</w:t>
+      </w:r>
+    </w:p>
+    <w:p>
+      <w:pPr>
+        <w:spacing w:before="60" w:after="60"/>
+      </w:pPr>
+      <w:r>
+        <w:t>A) Anfangsbuchstabe: K</w:t>
       </w:r>
     </w:p>
     <w:p>
@@ -6544,15 +6710,15 @@
         <w:spacing w:before="60" w:after="60"/>
       </w:pPr>
       <w:r>
-        <w:t>C) Anfangsbuchstabe: T</w:t>
-      </w:r>
-    </w:p>
-    <w:p>
-      <w:pPr>
-        <w:spacing w:before="60" w:after="60"/>
-      </w:pPr>
-      <w:r>
-        <w:t>D) Anfangsbuchstabe: V</w:t>
+        <w:t>C) Anfangsbuchstabe: C</w:t>
+      </w:r>
+    </w:p>
+    <w:p>
+      <w:pPr>
+        <w:spacing w:before="60" w:after="60"/>
+      </w:pPr>
+      <w:r>
+        <w:t>D) Anfangsbuchstabe: H</w:t>
       </w:r>
     </w:p>
     <w:p>
@@ -6563,160 +6729,6 @@
         <w:t>E) Keine Antwort ist richtig.</w:t>
       </w:r>
     </w:p>
-    <w:p/>
-    <w:p>
-      <w:r>
-        <w:t>Lösung: VERDACHT</w:t>
-      </w:r>
-    </w:p>
-    <w:p>
-      <w:r>
-        <w:t>9. W H R E U F R E E</w:t>
-      </w:r>
-    </w:p>
-    <w:p>
-      <w:pPr>
-        <w:spacing w:before="60" w:after="60"/>
-      </w:pPr>
-      <w:r>
-        <w:t>A) Anfangsbuchstabe: W</w:t>
-      </w:r>
-    </w:p>
-    <w:p>
-      <w:pPr>
-        <w:spacing w:before="60" w:after="60"/>
-      </w:pPr>
-      <w:r>
-        <w:t>B) Anfangsbuchstabe: F</w:t>
-      </w:r>
-    </w:p>
-    <w:p>
-      <w:pPr>
-        <w:spacing w:before="60" w:after="60"/>
-      </w:pPr>
-      <w:r>
-        <w:t>C) Anfangsbuchstabe: H</w:t>
-      </w:r>
-    </w:p>
-    <w:p>
-      <w:pPr>
-        <w:spacing w:before="60" w:after="60"/>
-      </w:pPr>
-      <w:r>
-        <w:t>D) Anfangsbuchstabe: U</w:t>
-      </w:r>
-    </w:p>
-    <w:p>
-      <w:pPr>
-        <w:spacing w:before="60" w:after="60"/>
-      </w:pPr>
-      <w:r>
-        <w:t>E) Keine Antwort ist richtig.</w:t>
-      </w:r>
-    </w:p>
-    <w:p/>
-    <w:p>
-      <w:r>
-        <w:t>Lösung: FEUERWEHR</w:t>
-      </w:r>
-    </w:p>
-    <w:p>
-      <w:r>
-        <w:t>10. E N Z T D U D</w:t>
-      </w:r>
-    </w:p>
-    <w:p>
-      <w:pPr>
-        <w:spacing w:before="60" w:after="60"/>
-      </w:pPr>
-      <w:r>
-        <w:t>A) Anfangsbuchstabe: U</w:t>
-      </w:r>
-    </w:p>
-    <w:p>
-      <w:pPr>
-        <w:spacing w:before="60" w:after="60"/>
-      </w:pPr>
-      <w:r>
-        <w:t>B) Anfangsbuchstabe: T</w:t>
-      </w:r>
-    </w:p>
-    <w:p>
-      <w:pPr>
-        <w:spacing w:before="60" w:after="60"/>
-      </w:pPr>
-      <w:r>
-        <w:t>C) Anfangsbuchstabe: D</w:t>
-      </w:r>
-    </w:p>
-    <w:p>
-      <w:pPr>
-        <w:spacing w:before="60" w:after="60"/>
-      </w:pPr>
-      <w:r>
-        <w:t>D) Anfangsbuchstabe: E</w:t>
-      </w:r>
-    </w:p>
-    <w:p>
-      <w:pPr>
-        <w:spacing w:before="60" w:after="60"/>
-      </w:pPr>
-      <w:r>
-        <w:t>E) Keine Antwort ist richtig.</w:t>
-      </w:r>
-    </w:p>
-    <w:p/>
-    <w:p>
-      <w:r>
-        <w:t>Lösung: DUTZEND</w:t>
-      </w:r>
-    </w:p>
-    <w:p>
-      <w:r>
-        <w:t>11. H T R C A E A K R</w:t>
-      </w:r>
-    </w:p>
-    <w:p>
-      <w:pPr>
-        <w:spacing w:before="60" w:after="60"/>
-      </w:pPr>
-      <w:r>
-        <w:t>A) Anfangsbuchstabe: K</w:t>
-      </w:r>
-    </w:p>
-    <w:p>
-      <w:pPr>
-        <w:spacing w:before="60" w:after="60"/>
-      </w:pPr>
-      <w:r>
-        <w:t>B) Anfangsbuchstabe: A</w:t>
-      </w:r>
-    </w:p>
-    <w:p>
-      <w:pPr>
-        <w:spacing w:before="60" w:after="60"/>
-      </w:pPr>
-      <w:r>
-        <w:t>C) Anfangsbuchstabe: C</w:t>
-      </w:r>
-    </w:p>
-    <w:p>
-      <w:pPr>
-        <w:spacing w:before="60" w:after="60"/>
-      </w:pPr>
-      <w:r>
-        <w:t>D) Anfangsbuchstabe: H</w:t>
-      </w:r>
-    </w:p>
-    <w:p>
-      <w:pPr>
-        <w:spacing w:before="60" w:after="60"/>
-      </w:pPr>
-      <w:r>
-        <w:t>E) Keine Antwort ist richtig.</w:t>
-      </w:r>
-    </w:p>
-    <w:p/>
     <w:p>
       <w:r>
         <w:t>Lösung: CHARAKTER</w:t>
@@ -7215,6 +7227,11 @@
     <w:p/>
     <w:p>
       <w:r>
+        <w:br w:type="page"/>
+      </w:r>
+    </w:p>
+    <w:p>
+      <w:r>
         <w:t>6. Der Ausweis aus Mali trägt welche Nummer?</w:t>
       </w:r>
     </w:p>
@@ -7258,18 +7275,63 @@
         <w:t>E) Keine Antwort ist richtig.</w:t>
       </w:r>
     </w:p>
+    <w:p>
+      <w:r>
+        <w:t>7. Welche Ausweisnummer hat die Person aus Angola?</w:t>
+      </w:r>
+    </w:p>
+    <w:p>
+      <w:pPr>
+        <w:spacing w:before="60" w:after="60"/>
+      </w:pPr>
+      <w:r>
+        <w:t>A) 31597</w:t>
+      </w:r>
+    </w:p>
+    <w:p>
+      <w:pPr>
+        <w:spacing w:before="60" w:after="60"/>
+      </w:pPr>
+      <w:r>
+        <w:t>B) 39988</w:t>
+      </w:r>
+    </w:p>
+    <w:p>
+      <w:pPr>
+        <w:spacing w:before="60" w:after="60"/>
+      </w:pPr>
+      <w:r>
+        <w:t>C) 25776</w:t>
+      </w:r>
+    </w:p>
+    <w:p>
+      <w:pPr>
+        <w:spacing w:before="60" w:after="60"/>
+      </w:pPr>
+      <w:r>
+        <w:t>D) 90865</w:t>
+      </w:r>
+    </w:p>
+    <w:p>
+      <w:pPr>
+        <w:spacing w:before="60" w:after="60"/>
+      </w:pPr>
+      <w:r>
+        <w:t>E) Keine Antwort ist richtig.</w:t>
+      </w:r>
+    </w:p>
     <w:p/>
     <w:p>
       <w:r>
-        <w:t>7. Welche Ausweisnummer hat die Person aus Angola?</w:t>
-      </w:r>
-    </w:p>
-    <w:p>
-      <w:pPr>
-        <w:spacing w:before="60" w:after="60"/>
-      </w:pPr>
-      <w:r>
-        <w:t>A) 31597</w:t>
+        <w:t>8. Nummer des Ausweises aus Malawi?</w:t>
+      </w:r>
+    </w:p>
+    <w:p>
+      <w:pPr>
+        <w:spacing w:before="60" w:after="60"/>
+      </w:pPr>
+      <w:r>
+        <w:t>A) 76469</w:t>
       </w:r>
     </w:p>
     <w:p>
@@ -7285,7 +7347,7 @@
         <w:spacing w:before="60" w:after="60"/>
       </w:pPr>
       <w:r>
-        <w:t>C) 25776</w:t>
+        <w:t>C) 39088</w:t>
       </w:r>
     </w:p>
     <w:p>
@@ -7307,39 +7369,39 @@
     <w:p/>
     <w:p>
       <w:r>
-        <w:t>8. Nummer des Ausweises aus Malawi?</w:t>
-      </w:r>
-    </w:p>
-    <w:p>
-      <w:pPr>
-        <w:spacing w:before="60" w:after="60"/>
-      </w:pPr>
-      <w:r>
-        <w:t>A) 76469</w:t>
-      </w:r>
-    </w:p>
-    <w:p>
-      <w:pPr>
-        <w:spacing w:before="60" w:after="60"/>
-      </w:pPr>
-      <w:r>
-        <w:t>B) 39988</w:t>
-      </w:r>
-    </w:p>
-    <w:p>
-      <w:pPr>
-        <w:spacing w:before="60" w:after="60"/>
-      </w:pPr>
-      <w:r>
-        <w:t>C) 39088</w:t>
-      </w:r>
-    </w:p>
-    <w:p>
-      <w:pPr>
-        <w:spacing w:before="60" w:after="60"/>
-      </w:pPr>
-      <w:r>
-        <w:t>D) 90865</w:t>
+        <w:t>9. Wie heißt die Person aus Bolivien mit der Blutgruppe A?</w:t>
+      </w:r>
+    </w:p>
+    <w:p>
+      <w:pPr>
+        <w:spacing w:before="60" w:after="60"/>
+      </w:pPr>
+      <w:r>
+        <w:t>A) Karolina</w:t>
+      </w:r>
+    </w:p>
+    <w:p>
+      <w:pPr>
+        <w:spacing w:before="60" w:after="60"/>
+      </w:pPr>
+      <w:r>
+        <w:t>B) Wernhard</w:t>
+      </w:r>
+    </w:p>
+    <w:p>
+      <w:pPr>
+        <w:spacing w:before="60" w:after="60"/>
+      </w:pPr>
+      <w:r>
+        <w:t>C) Annika</w:t>
+      </w:r>
+    </w:p>
+    <w:p>
+      <w:pPr>
+        <w:spacing w:before="60" w:after="60"/>
+      </w:pPr>
+      <w:r>
+        <w:t>D) Franziska</w:t>
       </w:r>
     </w:p>
     <w:p>
@@ -7353,15 +7415,66 @@
     <w:p/>
     <w:p>
       <w:r>
-        <w:t>9. Wie heißt die Person aus Bolivien mit der Blutgruppe A?</w:t>
-      </w:r>
-    </w:p>
-    <w:p>
-      <w:pPr>
-        <w:spacing w:before="60" w:after="60"/>
-      </w:pPr>
-      <w:r>
-        <w:t>A) Karolina</w:t>
+        <w:t>10. Name der Person aus Malawi mit Blutgruppe B?</w:t>
+      </w:r>
+    </w:p>
+    <w:p>
+      <w:pPr>
+        <w:spacing w:before="60" w:after="60"/>
+      </w:pPr>
+      <w:r>
+        <w:t>A) Annika</w:t>
+      </w:r>
+    </w:p>
+    <w:p>
+      <w:pPr>
+        <w:spacing w:before="60" w:after="60"/>
+      </w:pPr>
+      <w:r>
+        <w:t>B) Karolina</w:t>
+      </w:r>
+    </w:p>
+    <w:p>
+      <w:pPr>
+        <w:spacing w:before="60" w:after="60"/>
+      </w:pPr>
+      <w:r>
+        <w:t>C) Franziska</w:t>
+      </w:r>
+    </w:p>
+    <w:p>
+      <w:pPr>
+        <w:spacing w:before="60" w:after="60"/>
+      </w:pPr>
+      <w:r>
+        <w:t>D) Wernhard</w:t>
+      </w:r>
+    </w:p>
+    <w:p>
+      <w:pPr>
+        <w:spacing w:before="60" w:after="60"/>
+      </w:pPr>
+      <w:r>
+        <w:t>E) Keine Antwort ist richtig.</w:t>
+      </w:r>
+    </w:p>
+    <w:p/>
+    <w:p>
+      <w:r>
+        <w:br w:type="page"/>
+      </w:r>
+    </w:p>
+    <w:p>
+      <w:r>
+        <w:t>11. Name der Person aus Tonga mit Blutgruppe A?</w:t>
+      </w:r>
+    </w:p>
+    <w:p>
+      <w:pPr>
+        <w:spacing w:before="60" w:after="60"/>
+      </w:pPr>
+      <w:r>
+        <w:t>A) Annika</w:t>
       </w:r>
     </w:p>
     <w:p>
@@ -7377,6 +7490,51 @@
         <w:spacing w:before="60" w:after="60"/>
       </w:pPr>
       <w:r>
+        <w:t>C) Karolina</w:t>
+      </w:r>
+    </w:p>
+    <w:p>
+      <w:pPr>
+        <w:spacing w:before="60" w:after="60"/>
+      </w:pPr>
+      <w:r>
+        <w:t>D) Thomsen</w:t>
+      </w:r>
+    </w:p>
+    <w:p>
+      <w:pPr>
+        <w:spacing w:before="60" w:after="60"/>
+      </w:pPr>
+      <w:r>
+        <w:t>E) Keine Antwort ist richtig.</w:t>
+      </w:r>
+    </w:p>
+    <w:p>
+      <w:r>
+        <w:t>12. Wer stammt aus Bolivien und hat Blutgruppe A?</w:t>
+      </w:r>
+    </w:p>
+    <w:p>
+      <w:pPr>
+        <w:spacing w:before="60" w:after="60"/>
+      </w:pPr>
+      <w:r>
+        <w:t>A) Thomsen</w:t>
+      </w:r>
+    </w:p>
+    <w:p>
+      <w:pPr>
+        <w:spacing w:before="60" w:after="60"/>
+      </w:pPr>
+      <w:r>
+        <w:t>B) Karolina</w:t>
+      </w:r>
+    </w:p>
+    <w:p>
+      <w:pPr>
+        <w:spacing w:before="60" w:after="60"/>
+      </w:pPr>
+      <w:r>
         <w:t>C) Annika</w:t>
       </w:r>
     </w:p>
@@ -7385,7 +7543,7 @@
         <w:spacing w:before="60" w:after="60"/>
       </w:pPr>
       <w:r>
-        <w:t>D) Franziska</w:t>
+        <w:t>D) Wernhard</w:t>
       </w:r>
     </w:p>
     <w:p>
@@ -7399,39 +7557,39 @@
     <w:p/>
     <w:p>
       <w:r>
-        <w:t>10. Name der Person aus Malawi mit Blutgruppe B?</w:t>
-      </w:r>
-    </w:p>
-    <w:p>
-      <w:pPr>
-        <w:spacing w:before="60" w:after="60"/>
-      </w:pPr>
-      <w:r>
-        <w:t>A) Annika</w:t>
-      </w:r>
-    </w:p>
-    <w:p>
-      <w:pPr>
-        <w:spacing w:before="60" w:after="60"/>
-      </w:pPr>
-      <w:r>
-        <w:t>B) Karolina</w:t>
-      </w:r>
-    </w:p>
-    <w:p>
-      <w:pPr>
-        <w:spacing w:before="60" w:after="60"/>
-      </w:pPr>
-      <w:r>
-        <w:t>C) Franziska</w:t>
-      </w:r>
-    </w:p>
-    <w:p>
-      <w:pPr>
-        <w:spacing w:before="60" w:after="60"/>
-      </w:pPr>
-      <w:r>
-        <w:t>D) Wernhard</w:t>
+        <w:t>13. Wann feiert Annika Geburtstag?</w:t>
+      </w:r>
+    </w:p>
+    <w:p>
+      <w:pPr>
+        <w:spacing w:before="60" w:after="60"/>
+      </w:pPr>
+      <w:r>
+        <w:t>A) 20.12.2025</w:t>
+      </w:r>
+    </w:p>
+    <w:p>
+      <w:pPr>
+        <w:spacing w:before="60" w:after="60"/>
+      </w:pPr>
+      <w:r>
+        <w:t>B) 19.04.2025</w:t>
+      </w:r>
+    </w:p>
+    <w:p>
+      <w:pPr>
+        <w:spacing w:before="60" w:after="60"/>
+      </w:pPr>
+      <w:r>
+        <w:t>C) 16.09.2025</w:t>
+      </w:r>
+    </w:p>
+    <w:p>
+      <w:pPr>
+        <w:spacing w:before="60" w:after="60"/>
+      </w:pPr>
+      <w:r>
+        <w:t>D) 02.01.2025</w:t>
       </w:r>
     </w:p>
     <w:p>
@@ -7445,39 +7603,39 @@
     <w:p/>
     <w:p>
       <w:r>
-        <w:t>11. Name der Person aus Tonga mit Blutgruppe A?</w:t>
-      </w:r>
-    </w:p>
-    <w:p>
-      <w:pPr>
-        <w:spacing w:before="60" w:after="60"/>
-      </w:pPr>
-      <w:r>
-        <w:t>A) Annika</w:t>
-      </w:r>
-    </w:p>
-    <w:p>
-      <w:pPr>
-        <w:spacing w:before="60" w:after="60"/>
-      </w:pPr>
-      <w:r>
-        <w:t>B) Wernhard</w:t>
-      </w:r>
-    </w:p>
-    <w:p>
-      <w:pPr>
-        <w:spacing w:before="60" w:after="60"/>
-      </w:pPr>
-      <w:r>
-        <w:t>C) Karolina</w:t>
-      </w:r>
-    </w:p>
-    <w:p>
-      <w:pPr>
-        <w:spacing w:before="60" w:after="60"/>
-      </w:pPr>
-      <w:r>
-        <w:t>D) Thomsen</w:t>
+        <w:t>14. Wann ist Franziska geboren?</w:t>
+      </w:r>
+    </w:p>
+    <w:p>
+      <w:pPr>
+        <w:spacing w:before="60" w:after="60"/>
+      </w:pPr>
+      <w:r>
+        <w:t>A) 21.07.2025</w:t>
+      </w:r>
+    </w:p>
+    <w:p>
+      <w:pPr>
+        <w:spacing w:before="60" w:after="60"/>
+      </w:pPr>
+      <w:r>
+        <w:t>B) 05.04.2025</w:t>
+      </w:r>
+    </w:p>
+    <w:p>
+      <w:pPr>
+        <w:spacing w:before="60" w:after="60"/>
+      </w:pPr>
+      <w:r>
+        <w:t>C) 16.09.2025</w:t>
+      </w:r>
+    </w:p>
+    <w:p>
+      <w:pPr>
+        <w:spacing w:before="60" w:after="60"/>
+      </w:pPr>
+      <w:r>
+        <w:t>D) 17.03.2025</w:t>
       </w:r>
     </w:p>
     <w:p>
@@ -7491,39 +7649,39 @@
     <w:p/>
     <w:p>
       <w:r>
-        <w:t>12. Wer stammt aus Bolivien und hat Blutgruppe A?</w:t>
-      </w:r>
-    </w:p>
-    <w:p>
-      <w:pPr>
-        <w:spacing w:before="60" w:after="60"/>
-      </w:pPr>
-      <w:r>
-        <w:t>A) Thomsen</w:t>
-      </w:r>
-    </w:p>
-    <w:p>
-      <w:pPr>
-        <w:spacing w:before="60" w:after="60"/>
-      </w:pPr>
-      <w:r>
-        <w:t>B) Karolina</w:t>
-      </w:r>
-    </w:p>
-    <w:p>
-      <w:pPr>
-        <w:spacing w:before="60" w:after="60"/>
-      </w:pPr>
-      <w:r>
-        <w:t>C) Annika</w:t>
-      </w:r>
-    </w:p>
-    <w:p>
-      <w:pPr>
-        <w:spacing w:before="60" w:after="60"/>
-      </w:pPr>
-      <w:r>
-        <w:t>D) Wernhard</w:t>
+        <w:t>15. An welchem Datum hat Franziska Geburtstag?</w:t>
+      </w:r>
+    </w:p>
+    <w:p>
+      <w:pPr>
+        <w:spacing w:before="60" w:after="60"/>
+      </w:pPr>
+      <w:r>
+        <w:t>A) 02.11.2025</w:t>
+      </w:r>
+    </w:p>
+    <w:p>
+      <w:pPr>
+        <w:spacing w:before="60" w:after="60"/>
+      </w:pPr>
+      <w:r>
+        <w:t>B) 20.12.2025</w:t>
+      </w:r>
+    </w:p>
+    <w:p>
+      <w:pPr>
+        <w:spacing w:before="60" w:after="60"/>
+      </w:pPr>
+      <w:r>
+        <w:t>C) 21.07.2025</w:t>
+      </w:r>
+    </w:p>
+    <w:p>
+      <w:pPr>
+        <w:spacing w:before="60" w:after="60"/>
+      </w:pPr>
+      <w:r>
+        <w:t>D) 05.04.2025</w:t>
       </w:r>
     </w:p>
     <w:p>
@@ -7537,39 +7695,44 @@
     <w:p/>
     <w:p>
       <w:r>
-        <w:t>13. Wann feiert Annika Geburtstag?</w:t>
-      </w:r>
-    </w:p>
-    <w:p>
-      <w:pPr>
-        <w:spacing w:before="60" w:after="60"/>
-      </w:pPr>
-      <w:r>
-        <w:t>A) 20.12.2025</w:t>
-      </w:r>
-    </w:p>
-    <w:p>
-      <w:pPr>
-        <w:spacing w:before="60" w:after="60"/>
-      </w:pPr>
-      <w:r>
-        <w:t>B) 19.04.2025</w:t>
-      </w:r>
-    </w:p>
-    <w:p>
-      <w:pPr>
-        <w:spacing w:before="60" w:after="60"/>
-      </w:pPr>
-      <w:r>
-        <w:t>C) 16.09.2025</w:t>
-      </w:r>
-    </w:p>
-    <w:p>
-      <w:pPr>
-        <w:spacing w:before="60" w:after="60"/>
-      </w:pPr>
-      <w:r>
-        <w:t>D) 02.01.2025</w:t>
+        <w:br w:type="page"/>
+      </w:r>
+    </w:p>
+    <w:p>
+      <w:r>
+        <w:t>16. Wann feiert Franziska Geburtstag?</w:t>
+      </w:r>
+    </w:p>
+    <w:p>
+      <w:pPr>
+        <w:spacing w:before="60" w:after="60"/>
+      </w:pPr>
+      <w:r>
+        <w:t>A) 19.04.2025</w:t>
+      </w:r>
+    </w:p>
+    <w:p>
+      <w:pPr>
+        <w:spacing w:before="60" w:after="60"/>
+      </w:pPr>
+      <w:r>
+        <w:t>B) 17.03.2025</w:t>
+      </w:r>
+    </w:p>
+    <w:p>
+      <w:pPr>
+        <w:spacing w:before="60" w:after="60"/>
+      </w:pPr>
+      <w:r>
+        <w:t>C) 02.01.2025</w:t>
+      </w:r>
+    </w:p>
+    <w:p>
+      <w:pPr>
+        <w:spacing w:before="60" w:after="60"/>
+      </w:pPr>
+      <w:r>
+        <w:t>D) 05.04.2025</w:t>
       </w:r>
     </w:p>
     <w:p>
@@ -7580,42 +7743,87 @@
         <w:t>E) Keine Antwort ist richtig.</w:t>
       </w:r>
     </w:p>
+    <w:p>
+      <w:r>
+        <w:t>17. Ausstellungsland für Franziska?</w:t>
+      </w:r>
+    </w:p>
+    <w:p>
+      <w:pPr>
+        <w:spacing w:before="60" w:after="60"/>
+      </w:pPr>
+      <w:r>
+        <w:t>A) Angola</w:t>
+      </w:r>
+    </w:p>
+    <w:p>
+      <w:pPr>
+        <w:spacing w:before="60" w:after="60"/>
+      </w:pPr>
+      <w:r>
+        <w:t>B) Honduras</w:t>
+      </w:r>
+    </w:p>
+    <w:p>
+      <w:pPr>
+        <w:spacing w:before="60" w:after="60"/>
+      </w:pPr>
+      <w:r>
+        <w:t>C) Ukraine</w:t>
+      </w:r>
+    </w:p>
+    <w:p>
+      <w:pPr>
+        <w:spacing w:before="60" w:after="60"/>
+      </w:pPr>
+      <w:r>
+        <w:t>D) Tonga</w:t>
+      </w:r>
+    </w:p>
+    <w:p>
+      <w:pPr>
+        <w:spacing w:before="60" w:after="60"/>
+      </w:pPr>
+      <w:r>
+        <w:t>E) Keine Antwort ist richtig.</w:t>
+      </w:r>
+    </w:p>
     <w:p/>
     <w:p>
       <w:r>
-        <w:t>14. Wann ist Franziska geboren?</w:t>
-      </w:r>
-    </w:p>
-    <w:p>
-      <w:pPr>
-        <w:spacing w:before="60" w:after="60"/>
-      </w:pPr>
-      <w:r>
-        <w:t>A) 21.07.2025</w:t>
-      </w:r>
-    </w:p>
-    <w:p>
-      <w:pPr>
-        <w:spacing w:before="60" w:after="60"/>
-      </w:pPr>
-      <w:r>
-        <w:t>B) 05.04.2025</w:t>
-      </w:r>
-    </w:p>
-    <w:p>
-      <w:pPr>
-        <w:spacing w:before="60" w:after="60"/>
-      </w:pPr>
-      <w:r>
-        <w:t>C) 16.09.2025</w:t>
-      </w:r>
-    </w:p>
-    <w:p>
-      <w:pPr>
-        <w:spacing w:before="60" w:after="60"/>
-      </w:pPr>
-      <w:r>
-        <w:t>D) 17.03.2025</w:t>
+        <w:t>18. In welchem Land wurde der Ausweis von Wernhard ausgestellt?</w:t>
+      </w:r>
+    </w:p>
+    <w:p>
+      <w:pPr>
+        <w:spacing w:before="60" w:after="60"/>
+      </w:pPr>
+      <w:r>
+        <w:t>A) Malawi</w:t>
+      </w:r>
+    </w:p>
+    <w:p>
+      <w:pPr>
+        <w:spacing w:before="60" w:after="60"/>
+      </w:pPr>
+      <w:r>
+        <w:t>B) Honduras</w:t>
+      </w:r>
+    </w:p>
+    <w:p>
+      <w:pPr>
+        <w:spacing w:before="60" w:after="60"/>
+      </w:pPr>
+      <w:r>
+        <w:t>C) Ukraine</w:t>
+      </w:r>
+    </w:p>
+    <w:p>
+      <w:pPr>
+        <w:spacing w:before="60" w:after="60"/>
+      </w:pPr>
+      <w:r>
+        <w:t>D) Mali</w:t>
       </w:r>
     </w:p>
     <w:p>
@@ -7629,39 +7837,39 @@
     <w:p/>
     <w:p>
       <w:r>
-        <w:t>15. An welchem Datum hat Franziska Geburtstag?</w:t>
-      </w:r>
-    </w:p>
-    <w:p>
-      <w:pPr>
-        <w:spacing w:before="60" w:after="60"/>
-      </w:pPr>
-      <w:r>
-        <w:t>A) 02.11.2025</w:t>
-      </w:r>
-    </w:p>
-    <w:p>
-      <w:pPr>
-        <w:spacing w:before="60" w:after="60"/>
-      </w:pPr>
-      <w:r>
-        <w:t>B) 20.12.2025</w:t>
-      </w:r>
-    </w:p>
-    <w:p>
-      <w:pPr>
-        <w:spacing w:before="60" w:after="60"/>
-      </w:pPr>
-      <w:r>
-        <w:t>C) 21.07.2025</w:t>
-      </w:r>
-    </w:p>
-    <w:p>
-      <w:pPr>
-        <w:spacing w:before="60" w:after="60"/>
-      </w:pPr>
-      <w:r>
-        <w:t>D) 05.04.2025</w:t>
+        <w:t>19. Ausstellungsland für Karolina?</w:t>
+      </w:r>
+    </w:p>
+    <w:p>
+      <w:pPr>
+        <w:spacing w:before="60" w:after="60"/>
+      </w:pPr>
+      <w:r>
+        <w:t>A) Mali</w:t>
+      </w:r>
+    </w:p>
+    <w:p>
+      <w:pPr>
+        <w:spacing w:before="60" w:after="60"/>
+      </w:pPr>
+      <w:r>
+        <w:t>B) Thailand</w:t>
+      </w:r>
+    </w:p>
+    <w:p>
+      <w:pPr>
+        <w:spacing w:before="60" w:after="60"/>
+      </w:pPr>
+      <w:r>
+        <w:t>C) Tonga</w:t>
+      </w:r>
+    </w:p>
+    <w:p>
+      <w:pPr>
+        <w:spacing w:before="60" w:after="60"/>
+      </w:pPr>
+      <w:r>
+        <w:t>D) Bolivien</w:t>
       </w:r>
     </w:p>
     <w:p>
@@ -7675,39 +7883,39 @@
     <w:p/>
     <w:p>
       <w:r>
-        <w:t>16. Wann feiert Franziska Geburtstag?</w:t>
-      </w:r>
-    </w:p>
-    <w:p>
-      <w:pPr>
-        <w:spacing w:before="60" w:after="60"/>
-      </w:pPr>
-      <w:r>
-        <w:t>A) 19.04.2025</w:t>
-      </w:r>
-    </w:p>
-    <w:p>
-      <w:pPr>
-        <w:spacing w:before="60" w:after="60"/>
-      </w:pPr>
-      <w:r>
-        <w:t>B) 17.03.2025</w:t>
-      </w:r>
-    </w:p>
-    <w:p>
-      <w:pPr>
-        <w:spacing w:before="60" w:after="60"/>
-      </w:pPr>
-      <w:r>
-        <w:t>C) 02.01.2025</w:t>
-      </w:r>
-    </w:p>
-    <w:p>
-      <w:pPr>
-        <w:spacing w:before="60" w:after="60"/>
-      </w:pPr>
-      <w:r>
-        <w:t>D) 05.04.2025</w:t>
+        <w:t>20. Ausstellungsland für Franziska?</w:t>
+      </w:r>
+    </w:p>
+    <w:p>
+      <w:pPr>
+        <w:spacing w:before="60" w:after="60"/>
+      </w:pPr>
+      <w:r>
+        <w:t>A) Malawi</w:t>
+      </w:r>
+    </w:p>
+    <w:p>
+      <w:pPr>
+        <w:spacing w:before="60" w:after="60"/>
+      </w:pPr>
+      <w:r>
+        <w:t>B) Honduras</w:t>
+      </w:r>
+    </w:p>
+    <w:p>
+      <w:pPr>
+        <w:spacing w:before="60" w:after="60"/>
+      </w:pPr>
+      <w:r>
+        <w:t>C) Ukraine</w:t>
+      </w:r>
+    </w:p>
+    <w:p>
+      <w:pPr>
+        <w:spacing w:before="60" w:after="60"/>
+      </w:pPr>
+      <w:r>
+        <w:t>D) Mali</w:t>
       </w:r>
     </w:p>
     <w:p>
@@ -7721,39 +7929,44 @@
     <w:p/>
     <w:p>
       <w:r>
-        <w:t>17. Ausstellungsland für Franziska?</w:t>
-      </w:r>
-    </w:p>
-    <w:p>
-      <w:pPr>
-        <w:spacing w:before="60" w:after="60"/>
-      </w:pPr>
-      <w:r>
-        <w:t>A) Angola</w:t>
-      </w:r>
-    </w:p>
-    <w:p>
-      <w:pPr>
-        <w:spacing w:before="60" w:after="60"/>
-      </w:pPr>
-      <w:r>
-        <w:t>B) Honduras</w:t>
-      </w:r>
-    </w:p>
-    <w:p>
-      <w:pPr>
-        <w:spacing w:before="60" w:after="60"/>
-      </w:pPr>
-      <w:r>
-        <w:t>C) Ukraine</w:t>
-      </w:r>
-    </w:p>
-    <w:p>
-      <w:pPr>
-        <w:spacing w:before="60" w:after="60"/>
-      </w:pPr>
-      <w:r>
-        <w:t>D) Tonga</w:t>
+        <w:br w:type="page"/>
+      </w:r>
+    </w:p>
+    <w:p>
+      <w:r>
+        <w:t>21. Welche Blutgruppe hat Franziska?</w:t>
+      </w:r>
+    </w:p>
+    <w:p>
+      <w:pPr>
+        <w:spacing w:before="60" w:after="60"/>
+      </w:pPr>
+      <w:r>
+        <w:t>A) A</w:t>
+      </w:r>
+    </w:p>
+    <w:p>
+      <w:pPr>
+        <w:spacing w:before="60" w:after="60"/>
+      </w:pPr>
+      <w:r>
+        <w:t>B) AB</w:t>
+      </w:r>
+    </w:p>
+    <w:p>
+      <w:pPr>
+        <w:spacing w:before="60" w:after="60"/>
+      </w:pPr>
+      <w:r>
+        <w:t>C) B</w:t>
+      </w:r>
+    </w:p>
+    <w:p>
+      <w:pPr>
+        <w:spacing w:before="60" w:after="60"/>
+      </w:pPr>
+      <w:r>
+        <w:t>D) 0</w:t>
       </w:r>
     </w:p>
     <w:p>
@@ -7764,191 +7977,6 @@
         <w:t>E) Keine Antwort ist richtig.</w:t>
       </w:r>
     </w:p>
-    <w:p/>
-    <w:p>
-      <w:r>
-        <w:t>18. In welchem Land wurde der Ausweis von Wernhard ausgestellt?</w:t>
-      </w:r>
-    </w:p>
-    <w:p>
-      <w:pPr>
-        <w:spacing w:before="60" w:after="60"/>
-      </w:pPr>
-      <w:r>
-        <w:t>A) Malawi</w:t>
-      </w:r>
-    </w:p>
-    <w:p>
-      <w:pPr>
-        <w:spacing w:before="60" w:after="60"/>
-      </w:pPr>
-      <w:r>
-        <w:t>B) Honduras</w:t>
-      </w:r>
-    </w:p>
-    <w:p>
-      <w:pPr>
-        <w:spacing w:before="60" w:after="60"/>
-      </w:pPr>
-      <w:r>
-        <w:t>C) Ukraine</w:t>
-      </w:r>
-    </w:p>
-    <w:p>
-      <w:pPr>
-        <w:spacing w:before="60" w:after="60"/>
-      </w:pPr>
-      <w:r>
-        <w:t>D) Mali</w:t>
-      </w:r>
-    </w:p>
-    <w:p>
-      <w:pPr>
-        <w:spacing w:before="60" w:after="60"/>
-      </w:pPr>
-      <w:r>
-        <w:t>E) Keine Antwort ist richtig.</w:t>
-      </w:r>
-    </w:p>
-    <w:p/>
-    <w:p>
-      <w:r>
-        <w:t>19. Ausstellungsland für Karolina?</w:t>
-      </w:r>
-    </w:p>
-    <w:p>
-      <w:pPr>
-        <w:spacing w:before="60" w:after="60"/>
-      </w:pPr>
-      <w:r>
-        <w:t>A) Mali</w:t>
-      </w:r>
-    </w:p>
-    <w:p>
-      <w:pPr>
-        <w:spacing w:before="60" w:after="60"/>
-      </w:pPr>
-      <w:r>
-        <w:t>B) Thailand</w:t>
-      </w:r>
-    </w:p>
-    <w:p>
-      <w:pPr>
-        <w:spacing w:before="60" w:after="60"/>
-      </w:pPr>
-      <w:r>
-        <w:t>C) Tonga</w:t>
-      </w:r>
-    </w:p>
-    <w:p>
-      <w:pPr>
-        <w:spacing w:before="60" w:after="60"/>
-      </w:pPr>
-      <w:r>
-        <w:t>D) Bolivien</w:t>
-      </w:r>
-    </w:p>
-    <w:p>
-      <w:pPr>
-        <w:spacing w:before="60" w:after="60"/>
-      </w:pPr>
-      <w:r>
-        <w:t>E) Keine Antwort ist richtig.</w:t>
-      </w:r>
-    </w:p>
-    <w:p/>
-    <w:p>
-      <w:r>
-        <w:t>20. Ausstellungsland für Franziska?</w:t>
-      </w:r>
-    </w:p>
-    <w:p>
-      <w:pPr>
-        <w:spacing w:before="60" w:after="60"/>
-      </w:pPr>
-      <w:r>
-        <w:t>A) Malawi</w:t>
-      </w:r>
-    </w:p>
-    <w:p>
-      <w:pPr>
-        <w:spacing w:before="60" w:after="60"/>
-      </w:pPr>
-      <w:r>
-        <w:t>B) Honduras</w:t>
-      </w:r>
-    </w:p>
-    <w:p>
-      <w:pPr>
-        <w:spacing w:before="60" w:after="60"/>
-      </w:pPr>
-      <w:r>
-        <w:t>C) Ukraine</w:t>
-      </w:r>
-    </w:p>
-    <w:p>
-      <w:pPr>
-        <w:spacing w:before="60" w:after="60"/>
-      </w:pPr>
-      <w:r>
-        <w:t>D) Mali</w:t>
-      </w:r>
-    </w:p>
-    <w:p>
-      <w:pPr>
-        <w:spacing w:before="60" w:after="60"/>
-      </w:pPr>
-      <w:r>
-        <w:t>E) Keine Antwort ist richtig.</w:t>
-      </w:r>
-    </w:p>
-    <w:p/>
-    <w:p>
-      <w:r>
-        <w:t>21. Welche Blutgruppe hat Franziska?</w:t>
-      </w:r>
-    </w:p>
-    <w:p>
-      <w:pPr>
-        <w:spacing w:before="60" w:after="60"/>
-      </w:pPr>
-      <w:r>
-        <w:t>A) A</w:t>
-      </w:r>
-    </w:p>
-    <w:p>
-      <w:pPr>
-        <w:spacing w:before="60" w:after="60"/>
-      </w:pPr>
-      <w:r>
-        <w:t>B) AB</w:t>
-      </w:r>
-    </w:p>
-    <w:p>
-      <w:pPr>
-        <w:spacing w:before="60" w:after="60"/>
-      </w:pPr>
-      <w:r>
-        <w:t>C) B</w:t>
-      </w:r>
-    </w:p>
-    <w:p>
-      <w:pPr>
-        <w:spacing w:before="60" w:after="60"/>
-      </w:pPr>
-      <w:r>
-        <w:t>D) 0</w:t>
-      </w:r>
-    </w:p>
-    <w:p>
-      <w:pPr>
-        <w:spacing w:before="60" w:after="60"/>
-      </w:pPr>
-      <w:r>
-        <w:t>E) Keine Antwort ist richtig.</w:t>
-      </w:r>
-    </w:p>
-    <w:p/>
     <w:p>
       <w:r>
         <w:t>22. Welche Blutgruppe besitzt Karolina?</w:t>
@@ -8426,6 +8454,11 @@
     <w:p/>
     <w:p>
       <w:r>
+        <w:br w:type="page"/>
+      </w:r>
+    </w:p>
+    <w:p>
+      <w:r>
         <w:t>6. Alle Veranstaltung sind Spiegel.
 Einige Seele sind keine Veranstaltung.</w:t>
       </w:r>
@@ -8470,7 +8503,6 @@
         <w:t>E) Keine Antwort ist richtig.</w:t>
       </w:r>
     </w:p>
-    <w:p/>
     <w:p>
       <w:r>
         <w:t>7. Einige Anklage sind Fall.

--- a/KFF_Solutions.docx
+++ b/KFF_Solutions.docx
@@ -371,7 +371,7 @@
     </w:tbl>
     <w:p>
       <w:r>
-        <w:t>Lösung: OptionDAO@3582936d</w:t>
+        <w:t>Lösung: OptionDAO@30c406c3</w:t>
       </w:r>
     </w:p>
     <w:p>
@@ -742,7 +742,7 @@
     </w:tbl>
     <w:p>
       <w:r>
-        <w:t>Lösung: OptionDAO@1994f04f</w:t>
+        <w:t>Lösung: OptionDAO@5b015fde</w:t>
       </w:r>
     </w:p>
     <w:p>
@@ -1113,7 +1113,7 @@
     </w:tbl>
     <w:p>
       <w:r>
-        <w:t>Lösung: OptionDAO@16f96b5c</w:t>
+        <w:t>Lösung: OptionDAO@72c4c80c</w:t>
       </w:r>
     </w:p>
     <w:p>
@@ -1489,7 +1489,7 @@
     </w:tbl>
     <w:p>
       <w:r>
-        <w:t>Lösung: OptionDAO@29d14328</w:t>
+        <w:t>Lösung: OptionDAO@58becf</w:t>
       </w:r>
     </w:p>
     <w:p>
@@ -1860,7 +1860,7 @@
     </w:tbl>
     <w:p>
       <w:r>
-        <w:t>Lösung: OptionDAO@3457aa0c</w:t>
+        <w:t>Lösung: OptionDAO@7d24f172</w:t>
       </w:r>
     </w:p>
     <w:p>
@@ -2231,7 +2231,7 @@
     </w:tbl>
     <w:p>
       <w:r>
-        <w:t>Lösung: OptionDAO@2cacf316</w:t>
+        <w:t>Lösung: OptionDAO@77ab0402</w:t>
       </w:r>
     </w:p>
     <w:p>
@@ -2607,7 +2607,7 @@
     </w:tbl>
     <w:p>
       <w:r>
-        <w:t>Lösung: OptionDAO@7018f9e6</w:t>
+        <w:t>Lösung: OptionDAO@47ac24af</w:t>
       </w:r>
     </w:p>
     <w:p>
@@ -2978,7 +2978,7 @@
     </w:tbl>
     <w:p>
       <w:r>
-        <w:t>Lösung: OptionDAO@18f19f99</w:t>
+        <w:t>Lösung: OptionDAO@25da8dac</w:t>
       </w:r>
     </w:p>
     <w:p>
@@ -3349,7 +3349,7 @@
     </w:tbl>
     <w:p>
       <w:r>
-        <w:t>Lösung: OptionDAO@5fdd0cb3</w:t>
+        <w:t>Lösung: OptionDAO@9be9d79</w:t>
       </w:r>
     </w:p>
     <w:p>
@@ -3725,7 +3725,7 @@
     </w:tbl>
     <w:p>
       <w:r>
-        <w:t>Lösung: OptionDAO@7c2364f</w:t>
+        <w:t>Lösung: OptionDAO@4edfa2b7</w:t>
       </w:r>
     </w:p>
     <w:p>
@@ -4096,7 +4096,7 @@
     </w:tbl>
     <w:p>
       <w:r>
-        <w:t>Lösung: OptionDAO@14121398</w:t>
+        <w:t>Lösung: OptionDAO@1854a977</w:t>
       </w:r>
     </w:p>
     <w:p>
@@ -4467,7 +4467,7 @@
     </w:tbl>
     <w:p>
       <w:r>
-        <w:t>Lösung: OptionDAO@739c77c9</w:t>
+        <w:t>Lösung: OptionDAO@4fc8b64e</w:t>
       </w:r>
     </w:p>
     <w:p>
@@ -4843,7 +4843,7 @@
     </w:tbl>
     <w:p>
       <w:r>
-        <w:t>Lösung: OptionDAO@42cabfff</w:t>
+        <w:t>Lösung: OptionDAO@1fca03db</w:t>
       </w:r>
     </w:p>
     <w:p>
@@ -5214,7 +5214,7 @@
     </w:tbl>
     <w:p>
       <w:r>
-        <w:t>Lösung: OptionDAO@463a5d16</w:t>
+        <w:t>Lösung: OptionDAO@77ddf209</w:t>
       </w:r>
     </w:p>
     <w:p>
@@ -5585,7 +5585,7 @@
     </w:tbl>
     <w:p>
       <w:r>
-        <w:t>Lösung: OptionDAO@7b5af53d</w:t>
+        <w:t>Lösung: OptionDAO@1722eeb2</w:t>
       </w:r>
     </w:p>
     <w:p>

--- a/KFF_Solutions.docx
+++ b/KFF_Solutions.docx
@@ -371,7 +371,7 @@
     </w:tbl>
     <w:p>
       <w:r>
-        <w:t>Lösung: OptionDAO@30c406c3</w:t>
+        <w:t>Lösung: OptionDAO@26d57fcb</w:t>
       </w:r>
     </w:p>
     <w:p>
@@ -742,7 +742,7 @@
     </w:tbl>
     <w:p>
       <w:r>
-        <w:t>Lösung: OptionDAO@5b015fde</w:t>
+        <w:t>Lösung: OptionDAO@6bd0d944</w:t>
       </w:r>
     </w:p>
     <w:p>
@@ -1113,7 +1113,7 @@
     </w:tbl>
     <w:p>
       <w:r>
-        <w:t>Lösung: OptionDAO@72c4c80c</w:t>
+        <w:t>Lösung: OptionDAO@72e8215c</w:t>
       </w:r>
     </w:p>
     <w:p>
@@ -1489,7 +1489,7 @@
     </w:tbl>
     <w:p>
       <w:r>
-        <w:t>Lösung: OptionDAO@58becf</w:t>
+        <w:t>Lösung: OptionDAO@c974274</w:t>
       </w:r>
     </w:p>
     <w:p>
@@ -1860,7 +1860,7 @@
     </w:tbl>
     <w:p>
       <w:r>
-        <w:t>Lösung: OptionDAO@7d24f172</w:t>
+        <w:t>Lösung: OptionDAO@78f21c7c</w:t>
       </w:r>
     </w:p>
     <w:p>
@@ -2231,7 +2231,7 @@
     </w:tbl>
     <w:p>
       <w:r>
-        <w:t>Lösung: OptionDAO@77ab0402</w:t>
+        <w:t>Lösung: OptionDAO@41a9cf55</w:t>
       </w:r>
     </w:p>
     <w:p>
@@ -2607,7 +2607,7 @@
     </w:tbl>
     <w:p>
       <w:r>
-        <w:t>Lösung: OptionDAO@47ac24af</w:t>
+        <w:t>Lösung: OptionDAO@5c732849</w:t>
       </w:r>
     </w:p>
     <w:p>
@@ -2978,7 +2978,7 @@
     </w:tbl>
     <w:p>
       <w:r>
-        <w:t>Lösung: OptionDAO@25da8dac</w:t>
+        <w:t>Lösung: OptionDAO@43c66329</w:t>
       </w:r>
     </w:p>
     <w:p>
@@ -3349,7 +3349,7 @@
     </w:tbl>
     <w:p>
       <w:r>
-        <w:t>Lösung: OptionDAO@9be9d79</w:t>
+        <w:t>Lösung: OptionDAO@63bd85aa</w:t>
       </w:r>
     </w:p>
     <w:p>
@@ -3725,7 +3725,7 @@
     </w:tbl>
     <w:p>
       <w:r>
-        <w:t>Lösung: OptionDAO@4edfa2b7</w:t>
+        <w:t>Lösung: OptionDAO@5c251a71</w:t>
       </w:r>
     </w:p>
     <w:p>
@@ -4096,7 +4096,7 @@
     </w:tbl>
     <w:p>
       <w:r>
-        <w:t>Lösung: OptionDAO@1854a977</w:t>
+        <w:t>Lösung: OptionDAO@2d5c2d78</w:t>
       </w:r>
     </w:p>
     <w:p>
@@ -4467,7 +4467,7 @@
     </w:tbl>
     <w:p>
       <w:r>
-        <w:t>Lösung: OptionDAO@4fc8b64e</w:t>
+        <w:t>Lösung: OptionDAO@3eccff9d</w:t>
       </w:r>
     </w:p>
     <w:p>
@@ -4843,7 +4843,7 @@
     </w:tbl>
     <w:p>
       <w:r>
-        <w:t>Lösung: OptionDAO@1fca03db</w:t>
+        <w:t>Lösung: OptionDAO@2ae3c1e5</w:t>
       </w:r>
     </w:p>
     <w:p>
@@ -5214,7 +5214,7 @@
     </w:tbl>
     <w:p>
       <w:r>
-        <w:t>Lösung: OptionDAO@77ddf209</w:t>
+        <w:t>Lösung: OptionDAO@dfe147c</w:t>
       </w:r>
     </w:p>
     <w:p>
@@ -5585,7 +5585,7 @@
     </w:tbl>
     <w:p>
       <w:r>
-        <w:t>Lösung: OptionDAO@1722eeb2</w:t>
+        <w:t>Lösung: OptionDAO@1f905de8</w:t>
       </w:r>
     </w:p>
     <w:p>

--- a/KFF_Solutions.docx
+++ b/KFF_Solutions.docx
@@ -371,7 +371,7 @@
     </w:tbl>
     <w:p>
       <w:r>
-        <w:t>Lösung: OptionDAO@26d57fcb</w:t>
+        <w:t>Lösung: OptionDAO@7ac5c399</w:t>
       </w:r>
     </w:p>
     <w:p>
@@ -742,7 +742,7 @@
     </w:tbl>
     <w:p>
       <w:r>
-        <w:t>Lösung: OptionDAO@6bd0d944</w:t>
+        <w:t>Lösung: OptionDAO@42336adb</w:t>
       </w:r>
     </w:p>
     <w:p>
@@ -1113,7 +1113,7 @@
     </w:tbl>
     <w:p>
       <w:r>
-        <w:t>Lösung: OptionDAO@72e8215c</w:t>
+        <w:t>Lösung: OptionDAO@18b33d12</w:t>
       </w:r>
     </w:p>
     <w:p>
@@ -1489,7 +1489,7 @@
     </w:tbl>
     <w:p>
       <w:r>
-        <w:t>Lösung: OptionDAO@c974274</w:t>
+        <w:t>Lösung: OptionDAO@c6bcfba</w:t>
       </w:r>
     </w:p>
     <w:p>
@@ -1860,7 +1860,7 @@
     </w:tbl>
     <w:p>
       <w:r>
-        <w:t>Lösung: OptionDAO@78f21c7c</w:t>
+        <w:t>Lösung: OptionDAO@3522301e</w:t>
       </w:r>
     </w:p>
     <w:p>
@@ -2231,7 +2231,7 @@
     </w:tbl>
     <w:p>
       <w:r>
-        <w:t>Lösung: OptionDAO@41a9cf55</w:t>
+        <w:t>Lösung: OptionDAO@48f1348f</w:t>
       </w:r>
     </w:p>
     <w:p>
@@ -2607,7 +2607,7 @@
     </w:tbl>
     <w:p>
       <w:r>
-        <w:t>Lösung: OptionDAO@5c732849</w:t>
+        <w:t>Lösung: OptionDAO@786f6c93</w:t>
       </w:r>
     </w:p>
     <w:p>
@@ -2978,7 +2978,7 @@
     </w:tbl>
     <w:p>
       <w:r>
-        <w:t>Lösung: OptionDAO@43c66329</w:t>
+        <w:t>Lösung: OptionDAO@2b0f2088</w:t>
       </w:r>
     </w:p>
     <w:p>
@@ -3349,7 +3349,7 @@
     </w:tbl>
     <w:p>
       <w:r>
-        <w:t>Lösung: OptionDAO@63bd85aa</w:t>
+        <w:t>Lösung: OptionDAO@63a79d8d</w:t>
       </w:r>
     </w:p>
     <w:p>
@@ -3725,7 +3725,7 @@
     </w:tbl>
     <w:p>
       <w:r>
-        <w:t>Lösung: OptionDAO@5c251a71</w:t>
+        <w:t>Lösung: OptionDAO@50fd380f</w:t>
       </w:r>
     </w:p>
     <w:p>
@@ -4096,7 +4096,7 @@
     </w:tbl>
     <w:p>
       <w:r>
-        <w:t>Lösung: OptionDAO@2d5c2d78</w:t>
+        <w:t>Lösung: OptionDAO@70521fb6</w:t>
       </w:r>
     </w:p>
     <w:p>
@@ -4467,7 +4467,7 @@
     </w:tbl>
     <w:p>
       <w:r>
-        <w:t>Lösung: OptionDAO@3eccff9d</w:t>
+        <w:t>Lösung: OptionDAO@7b3cd34e</w:t>
       </w:r>
     </w:p>
     <w:p>
@@ -4843,7 +4843,7 @@
     </w:tbl>
     <w:p>
       <w:r>
-        <w:t>Lösung: OptionDAO@2ae3c1e5</w:t>
+        <w:t>Lösung: OptionDAO@661efc5d</w:t>
       </w:r>
     </w:p>
     <w:p>
@@ -5214,7 +5214,7 @@
     </w:tbl>
     <w:p>
       <w:r>
-        <w:t>Lösung: OptionDAO@dfe147c</w:t>
+        <w:t>Lösung: OptionDAO@36a1649c</w:t>
       </w:r>
     </w:p>
     <w:p>
@@ -5585,7 +5585,7 @@
     </w:tbl>
     <w:p>
       <w:r>
-        <w:t>Lösung: OptionDAO@1f905de8</w:t>
+        <w:t>Lösung: OptionDAO@2d4e7d81</w:t>
       </w:r>
     </w:p>
     <w:p>

--- a/KFF_Solutions.docx
+++ b/KFF_Solutions.docx
@@ -371,7 +371,7 @@
     </w:tbl>
     <w:p>
       <w:r>
-        <w:t>Lösung: OptionDAO@7ac5c399</w:t>
+        <w:t>Lösung: OptionDAO@7188616c</w:t>
       </w:r>
     </w:p>
     <w:p>
@@ -742,7 +742,7 @@
     </w:tbl>
     <w:p>
       <w:r>
-        <w:t>Lösung: OptionDAO@42336adb</w:t>
+        <w:t>Lösung: OptionDAO@5526ac5d</w:t>
       </w:r>
     </w:p>
     <w:p>
@@ -1113,7 +1113,7 @@
     </w:tbl>
     <w:p>
       <w:r>
-        <w:t>Lösung: OptionDAO@18b33d12</w:t>
+        <w:t>Lösung: OptionDAO@190baf07</w:t>
       </w:r>
     </w:p>
     <w:p>
@@ -1489,7 +1489,7 @@
     </w:tbl>
     <w:p>
       <w:r>
-        <w:t>Lösung: OptionDAO@c6bcfba</w:t>
+        <w:t>Lösung: OptionDAO@5675ffb</w:t>
       </w:r>
     </w:p>
     <w:p>
@@ -1860,7 +1860,7 @@
     </w:tbl>
     <w:p>
       <w:r>
-        <w:t>Lösung: OptionDAO@3522301e</w:t>
+        <w:t>Lösung: OptionDAO@395da060</w:t>
       </w:r>
     </w:p>
     <w:p>
@@ -2231,7 +2231,7 @@
     </w:tbl>
     <w:p>
       <w:r>
-        <w:t>Lösung: OptionDAO@48f1348f</w:t>
+        <w:t>Lösung: OptionDAO@15fe01cb</w:t>
       </w:r>
     </w:p>
     <w:p>
@@ -2607,7 +2607,7 @@
     </w:tbl>
     <w:p>
       <w:r>
-        <w:t>Lösung: OptionDAO@786f6c93</w:t>
+        <w:t>Lösung: OptionDAO@46dfdc82</w:t>
       </w:r>
     </w:p>
     <w:p>
@@ -2978,7 +2978,7 @@
     </w:tbl>
     <w:p>
       <w:r>
-        <w:t>Lösung: OptionDAO@2b0f2088</w:t>
+        <w:t>Lösung: OptionDAO@49964fc0</w:t>
       </w:r>
     </w:p>
     <w:p>
@@ -3349,7 +3349,7 @@
     </w:tbl>
     <w:p>
       <w:r>
-        <w:t>Lösung: OptionDAO@63a79d8d</w:t>
+        <w:t>Lösung: OptionDAO@322ea6ce</w:t>
       </w:r>
     </w:p>
     <w:p>
@@ -3725,7 +3725,7 @@
     </w:tbl>
     <w:p>
       <w:r>
-        <w:t>Lösung: OptionDAO@50fd380f</w:t>
+        <w:t>Lösung: OptionDAO@2737bfa9</w:t>
       </w:r>
     </w:p>
     <w:p>
@@ -4096,7 +4096,7 @@
     </w:tbl>
     <w:p>
       <w:r>
-        <w:t>Lösung: OptionDAO@70521fb6</w:t>
+        <w:t>Lösung: OptionDAO@2a903a0a</w:t>
       </w:r>
     </w:p>
     <w:p>
@@ -4467,7 +4467,7 @@
     </w:tbl>
     <w:p>
       <w:r>
-        <w:t>Lösung: OptionDAO@7b3cd34e</w:t>
+        <w:t>Lösung: OptionDAO@136175a4</w:t>
       </w:r>
     </w:p>
     <w:p>
@@ -4843,7 +4843,7 @@
     </w:tbl>
     <w:p>
       <w:r>
-        <w:t>Lösung: OptionDAO@661efc5d</w:t>
+        <w:t>Lösung: OptionDAO@1de47275</w:t>
       </w:r>
     </w:p>
     <w:p>
@@ -5214,7 +5214,7 @@
     </w:tbl>
     <w:p>
       <w:r>
-        <w:t>Lösung: OptionDAO@36a1649c</w:t>
+        <w:t>Lösung: OptionDAO@17f83c0c</w:t>
       </w:r>
     </w:p>
     <w:p>
@@ -5585,7 +5585,7 @@
     </w:tbl>
     <w:p>
       <w:r>
-        <w:t>Lösung: OptionDAO@2d4e7d81</w:t>
+        <w:t>Lösung: OptionDAO@1cf264fc</w:t>
       </w:r>
     </w:p>
     <w:p>

--- a/KFF_Solutions.docx
+++ b/KFF_Solutions.docx
@@ -3,6 +3,228 @@
 <w:document xmlns:w="http://schemas.openxmlformats.org/wordprocessingml/2006/main" xmlns:m="http://schemas.openxmlformats.org/officeDocument/2006/math" xmlns:w15="http://schemas.microsoft.com/office/word/2012/wordml" xmlns:w14="http://schemas.microsoft.com/office/word/2010/wordml" xmlns:sl="http://schemas.openxmlformats.org/schemaLibrary/2006/main" xmlns:mc="http://schemas.openxmlformats.org/markup-compatibility/2006" xmlns:r="http://schemas.openxmlformats.org/officeDocument/2006/relationships" xmlns:wp="http://schemas.openxmlformats.org/drawingml/2006/wordprocessingDrawing" xmlns:a="http://schemas.openxmlformats.org/drawingml/2006/main" xmlns:wp14="http://schemas.microsoft.com/office/word/2010/wordprocessingDrawing">
   <w:body>
     <!-- Created by docx4j 8.3.9 (Apache licensed) using ECLIPSELINK_MOXy JAXB in Eclipse Adoptium Java 21.0.4 on Windows 11 -->
+    <w:p>
+      <w:pPr>
+        <w:spacing/>
+        <w:jc w:val="left"/>
+      </w:pPr>
+      <w:r>
+        <w:rPr>
+          <w:rFonts w:ascii="Montserrat" w:hAnsi="Montserrat"/>
+          <w:b w:val="true"/>
+          <w:bCs w:val="true"/>
+          <w:sz w:val="36"/>
+          <w:szCs w:val="36"/>
+        </w:rPr>
+        <w:t>Figuren Zusammensetzen</w:t>
+      </w:r>
+    </w:p>
+    <w:p>
+      <w:pPr>
+        <w:spacing w:before="120" w:after="360" w:line="276" w:lineRule="auto"/>
+        <w:jc w:val="left"/>
+      </w:pPr>
+      <w:r>
+        <w:rPr>
+          <w:rFonts w:ascii="Montserrat" w:hAnsi="Montserrat"/>
+          <w:b w:val="true"/>
+          <w:bCs w:val="true"/>
+          <w:sz w:val="22"/>
+          <w:szCs w:val="22"/>
+        </w:rPr>
+        <w:t>Bearbeitungszeit für 15 Aufgaben: 20 Minuten</w:t>
+      </w:r>
+    </w:p>
+    <w:tbl>
+      <w:tblPr>
+        <w:tblW w:w="5000" w:type="pct"/>
+        <w:tblBorders>
+          <w:top w:val="single" w:color="000000" w:sz="4"/>
+          <w:left w:val="single" w:color="000000" w:sz="4"/>
+          <w:bottom w:val="single" w:color="000000" w:sz="4"/>
+          <w:right w:val="single" w:color="000000" w:sz="4"/>
+          <w:insideH w:val="single" w:color="000000" w:sz="4"/>
+          <w:insideV w:val="single" w:color="000000" w:sz="4"/>
+        </w:tblBorders>
+      </w:tblPr>
+      <w:tr>
+        <w:tc>
+          <w:tcPr>
+            <w:tcW w:w="5000" w:type="pct"/>
+          </w:tcPr>
+          <w:p>
+            <w:pPr>
+              <w:spacing w:after="120"/>
+            </w:pPr>
+            <w:r>
+              <w:rPr>
+                <w:rFonts w:ascii="Aptos" w:hAnsi="Aptos"/>
+                <w:sz w:val="22"/>
+                <w:szCs w:val="22"/>
+              </w:rPr>
+              <w:t>Die folgenden Aufgaben überprüfen Ihr räumliches Vorstellungsvermögen.</w:t>
+            </w:r>
+          </w:p>
+          <w:p>
+            <w:pPr>
+              <w:spacing w:after="120"/>
+            </w:pPr>
+            <w:r>
+              <w:rPr>
+                <w:rFonts w:ascii="Aptos" w:hAnsi="Aptos"/>
+                <w:sz w:val="22"/>
+                <w:szCs w:val="22"/>
+              </w:rPr>
+              <w:t>Ihnen werden mehrere Einzelteile einer zerstückelten Figur vorgestellt. Ihre Aufgabe ist es herauszufinden, Welche Figur [Antwortmöglichkeiten A) bis D)] sich durch das Zusammensetzen der Teile bilden lässt. Sollten die zusammengesetzten Teile keiner dieser Figuren entsprechen, so ist Antwortmöglichkeit E) zu wählen.</w:t>
+            </w:r>
+          </w:p>
+          <w:p>
+            <w:pPr>
+              <w:spacing w:after="120"/>
+            </w:pPr>
+            <w:r>
+              <w:rPr>
+                <w:rFonts w:ascii="Aptos" w:hAnsi="Aptos"/>
+                <w:sz w:val="22"/>
+                <w:szCs w:val="22"/>
+              </w:rPr>
+              <w:t>Die Aufgaben sind im Single-Choice Format gestellt und jeweils nur eine der gegebenen Antwortmöglichkeiten A) bis E) ist korrekt.</w:t>
+            </w:r>
+          </w:p>
+          <w:p>
+            <w:pPr>
+              <w:spacing w:after="120"/>
+            </w:pPr>
+            <w:r>
+              <w:rPr>
+                <w:rFonts w:ascii="Aptos" w:hAnsi="Aptos"/>
+                <w:sz w:val="22"/>
+                <w:szCs w:val="22"/>
+              </w:rPr>
+              <w:t>Bitte markieren Sie für jede Aufgabe die korrekte Antwort in Ihrem Antwortbogen, da ausschließlich dieser für die Auswertung Ihrer Ergebnisse herangezogen wird. Markierungen im Testheft werden nicht beurteilt.</w:t>
+            </w:r>
+          </w:p>
+          <w:p>
+            <w:pPr>
+              <w:spacing w:after="120"/>
+            </w:pPr>
+            <w:r>
+              <w:rPr>
+                <w:rFonts w:ascii="Aptos" w:hAnsi="Aptos"/>
+                <w:sz w:val="22"/>
+                <w:szCs w:val="22"/>
+              </w:rPr>
+              <w:t>Das Zurückblättern zum vorherigen Untertest, sowie das selbstständige Weiterblättern zum nächsten Untertest ist nicht erlaubt und führt zum sofortigen Ausschluss von der Prüfung.</w:t>
+            </w:r>
+          </w:p>
+          <w:p>
+            <w:pPr>
+              <w:spacing w:after="120"/>
+            </w:pPr>
+            <w:r>
+              <w:rPr>
+                <w:rFonts w:ascii="Aptos" w:hAnsi="Aptos"/>
+                <w:sz w:val="22"/>
+                <w:szCs w:val="22"/>
+              </w:rPr>
+              <w:t>Sie dürfen mit der Bearbeitung der Aufgaben erst beginnen, wenn der Testleiter den Untertest freigegeben hat!</w:t>
+            </w:r>
+          </w:p>
+        </w:tc>
+      </w:tr>
+    </w:tbl>
+    <w:p>
+      <w:pPr>
+        <w:spacing w:after="200" w:line="276" w:lineRule="auto"/>
+        <w:jc w:val="left"/>
+      </w:pPr>
+      <w:r>
+        <w:rPr>
+          <w:rFonts w:ascii="Aptos" w:hAnsi="Aptos"/>
+          <w:b w:val="true"/>
+          <w:bCs w:val="true"/>
+          <w:sz w:val="22"/>
+          <w:szCs w:val="22"/>
+        </w:rPr>
+        <w:t>Beispielaufgabe:</w:t>
+      </w:r>
+    </w:p>
+    <w:p>
+      <w:pPr>
+        <w:spacing w:after="200" w:line="276" w:lineRule="auto"/>
+        <w:jc w:val="left"/>
+      </w:pPr>
+      <w:r>
+        <w:rPr>
+          <w:rFonts w:ascii="Aptos" w:hAnsi="Aptos"/>
+          <w:sz w:val="22"/>
+          <w:szCs w:val="22"/>
+        </w:rPr>
+        <w:t>Welche Figur lässt sich aus den folgenden Bausteinen zusammensetzen?</w:t>
+      </w:r>
+    </w:p>
+    <w:p>
+      <w:pPr>
+        <w:spacing w:before="120" w:after="120"/>
+        <w:jc w:val="center"/>
+      </w:pPr>
+      <w:r>
+        <w:drawing>
+          <wp:inline distT="0" distB="0" distL="0" distR="0">
+            <wp:extent cx="4762500" cy="2381250"/>
+            <wp:effectExtent l="0" t="0" r="0" b="0"/>
+            <wp:docPr xmlns:dgm1612="http://schemas.microsoft.com/office/drawing/2016/12/diagram" xmlns:a14="http://schemas.microsoft.com/office/drawing/2010/main" xmlns:lc="http://schemas.openxmlformats.org/drawingml/2006/lockedCanvas" xmlns:pic14="http://schemas.microsoft.com/office/drawing/2010/picture" xmlns:dgm14="http://schemas.microsoft.com/office/drawing/2010/diagram" xmlns:c16="http://schemas.microsoft.com/office/drawing/2014/chart" xmlns:dgm="http://schemas.openxmlformats.org/drawingml/2006/diagram" xmlns:c15="http://schemas.microsoft.com/office/drawing/2012/chart" id="0" name="Figuren Example" descr="Figuren pieces example"/>
+            <wp:cNvGraphicFramePr xmlns:dgm1612="http://schemas.microsoft.com/office/drawing/2016/12/diagram" xmlns:a14="http://schemas.microsoft.com/office/drawing/2010/main" xmlns:lc="http://schemas.openxmlformats.org/drawingml/2006/lockedCanvas" xmlns:pic14="http://schemas.microsoft.com/office/drawing/2010/picture" xmlns:dgm14="http://schemas.microsoft.com/office/drawing/2010/diagram" xmlns:c16="http://schemas.microsoft.com/office/drawing/2014/chart" xmlns:dgm="http://schemas.openxmlformats.org/drawingml/2006/diagram" xmlns:c15="http://schemas.microsoft.com/office/drawing/2012/chart">
+              <a:graphicFrameLocks noChangeAspect="true"/>
+            </wp:cNvGraphicFramePr>
+            <a:graphic xmlns:dgm1612="http://schemas.microsoft.com/office/drawing/2016/12/diagram" xmlns:a14="http://schemas.microsoft.com/office/drawing/2010/main" xmlns:lc="http://schemas.openxmlformats.org/drawingml/2006/lockedCanvas" xmlns:pic14="http://schemas.microsoft.com/office/drawing/2010/picture" xmlns:dgm14="http://schemas.microsoft.com/office/drawing/2010/diagram" xmlns:c16="http://schemas.microsoft.com/office/drawing/2014/chart" xmlns:dgm="http://schemas.openxmlformats.org/drawingml/2006/diagram" xmlns:c15="http://schemas.microsoft.com/office/drawing/2012/chart">
+              <a:graphicData uri="http://schemas.openxmlformats.org/drawingml/2006/picture">
+                <pic:pic xmlns:pic="http://schemas.openxmlformats.org/drawingml/2006/picture">
+                  <pic:nvPicPr>
+                    <pic:cNvPr id="1" name="Figuren Example"/>
+                    <pic:cNvPicPr/>
+                  </pic:nvPicPr>
+                  <pic:blipFill>
+                    <a:blip r:embed="rId3"/>
+                    <a:stretch>
+                      <a:fillRect/>
+                    </a:stretch>
+                  </pic:blipFill>
+                  <pic:spPr>
+                    <a:xfrm>
+                      <a:off x="0" y="0"/>
+                      <a:ext cx="4762500" cy="2381250"/>
+                    </a:xfrm>
+                    <a:prstGeom prst="rect">
+                      <a:avLst/>
+                    </a:prstGeom>
+                  </pic:spPr>
+                </pic:pic>
+              </a:graphicData>
+            </a:graphic>
+          </wp:inline>
+        </w:drawing>
+      </w:r>
+    </w:p>
+    <w:p>
+      <w:pPr>
+        <w:spacing w:before="120" w:after="120"/>
+        <w:jc w:val="left"/>
+      </w:pPr>
+      <w:r>
+        <w:rPr>
+          <w:rFonts w:ascii="Aptos" w:hAnsi="Aptos"/>
+          <w:sz w:val="22"/>
+          <w:szCs w:val="22"/>
+        </w:rPr>
+        <w:t>Die korrekte Antwort der Beispielaufgabe wäre Antwortmöglichkeit A).</w:t>
+      </w:r>
+    </w:p>
+    <w:p>
+      <w:r>
+        <w:br w:type="page"/>
+      </w:r>
+    </w:p>
     <w:p>
       <w:pPr>
         <w:spacing w:before="120" w:after="120" w:line="276" w:lineRule="auto"/>
@@ -32,7 +254,7 @@
                     <pic:cNvPicPr/>
                   </pic:nvPicPr>
                   <pic:blipFill>
-                    <a:blip r:embed="rId3"/>
+                    <a:blip r:embed="rId4"/>
                     <a:stretch>
                       <a:fillRect/>
                     </a:stretch>
@@ -86,7 +308,7 @@
                           <pic:cNvPicPr/>
                         </pic:nvPicPr>
                         <pic:blipFill>
-                          <a:blip r:embed="rId4"/>
+                          <a:blip r:embed="rId5"/>
                           <a:stretch>
                             <a:fillRect/>
                           </a:stretch>
@@ -132,55 +354,6 @@
                       <pic:pic xmlns:pic="http://schemas.openxmlformats.org/drawingml/2006/picture">
                         <pic:nvPicPr>
                           <pic:cNvPr id="2" name="opt_B.png"/>
-                          <pic:cNvPicPr/>
-                        </pic:nvPicPr>
-                        <pic:blipFill>
-                          <a:blip r:embed="rId5"/>
-                          <a:stretch>
-                            <a:fillRect/>
-                          </a:stretch>
-                        </pic:blipFill>
-                        <pic:spPr>
-                          <a:xfrm>
-                            <a:off x="0" y="0"/>
-                            <a:ext cx="895350" cy="895350"/>
-                          </a:xfrm>
-                          <a:prstGeom prst="rect">
-                            <a:avLst/>
-                          </a:prstGeom>
-                        </pic:spPr>
-                      </pic:pic>
-                    </a:graphicData>
-                  </a:graphic>
-                </wp:inline>
-              </w:drawing>
-            </w:r>
-          </w:p>
-        </w:tc>
-        <w:tc>
-          <w:tcPr>
-            <w:tcW w:w="1800" w:type="dxa"/>
-            <w:vAlign w:val="center"/>
-          </w:tcPr>
-          <w:p>
-            <w:pPr>
-              <w:spacing w:before="0" w:after="60" w:line="240" w:lineRule="auto"/>
-              <w:jc w:val="center"/>
-            </w:pPr>
-            <w:r>
-              <w:drawing>
-                <wp:inline distT="0" distB="0" distL="0" distR="0">
-                  <wp:extent cx="895350" cy="895350"/>
-                  <wp:effectExtent l="0" t="0" r="0" b="0"/>
-                  <wp:docPr xmlns:dgm1612="http://schemas.microsoft.com/office/drawing/2016/12/diagram" xmlns:a14="http://schemas.microsoft.com/office/drawing/2010/main" xmlns:lc="http://schemas.openxmlformats.org/drawingml/2006/lockedCanvas" xmlns:pic14="http://schemas.microsoft.com/office/drawing/2010/picture" xmlns:dgm14="http://schemas.microsoft.com/office/drawing/2010/diagram" xmlns:c16="http://schemas.microsoft.com/office/drawing/2014/chart" xmlns:dgm="http://schemas.openxmlformats.org/drawingml/2006/diagram" xmlns:c15="http://schemas.microsoft.com/office/drawing/2012/chart" id="1" name="opt_C.png" descr="Image"/>
-                  <wp:cNvGraphicFramePr xmlns:dgm1612="http://schemas.microsoft.com/office/drawing/2016/12/diagram" xmlns:a14="http://schemas.microsoft.com/office/drawing/2010/main" xmlns:lc="http://schemas.openxmlformats.org/drawingml/2006/lockedCanvas" xmlns:pic14="http://schemas.microsoft.com/office/drawing/2010/picture" xmlns:dgm14="http://schemas.microsoft.com/office/drawing/2010/diagram" xmlns:c16="http://schemas.microsoft.com/office/drawing/2014/chart" xmlns:dgm="http://schemas.openxmlformats.org/drawingml/2006/diagram" xmlns:c15="http://schemas.microsoft.com/office/drawing/2012/chart">
-                    <a:graphicFrameLocks noChangeAspect="true"/>
-                  </wp:cNvGraphicFramePr>
-                  <a:graphic xmlns:dgm1612="http://schemas.microsoft.com/office/drawing/2016/12/diagram" xmlns:a14="http://schemas.microsoft.com/office/drawing/2010/main" xmlns:lc="http://schemas.openxmlformats.org/drawingml/2006/lockedCanvas" xmlns:pic14="http://schemas.microsoft.com/office/drawing/2010/picture" xmlns:dgm14="http://schemas.microsoft.com/office/drawing/2010/diagram" xmlns:c16="http://schemas.microsoft.com/office/drawing/2014/chart" xmlns:dgm="http://schemas.openxmlformats.org/drawingml/2006/diagram" xmlns:c15="http://schemas.microsoft.com/office/drawing/2012/chart">
-                    <a:graphicData uri="http://schemas.openxmlformats.org/drawingml/2006/picture">
-                      <pic:pic xmlns:pic="http://schemas.openxmlformats.org/drawingml/2006/picture">
-                        <pic:nvPicPr>
-                          <pic:cNvPr id="2" name="opt_C.png"/>
                           <pic:cNvPicPr/>
                         </pic:nvPicPr>
                         <pic:blipFill>
@@ -221,7 +394,7 @@
                 <wp:inline distT="0" distB="0" distL="0" distR="0">
                   <wp:extent cx="895350" cy="895350"/>
                   <wp:effectExtent l="0" t="0" r="0" b="0"/>
-                  <wp:docPr xmlns:dgm1612="http://schemas.microsoft.com/office/drawing/2016/12/diagram" xmlns:a14="http://schemas.microsoft.com/office/drawing/2010/main" xmlns:lc="http://schemas.openxmlformats.org/drawingml/2006/lockedCanvas" xmlns:pic14="http://schemas.microsoft.com/office/drawing/2010/picture" xmlns:dgm14="http://schemas.microsoft.com/office/drawing/2010/diagram" xmlns:c16="http://schemas.microsoft.com/office/drawing/2014/chart" xmlns:dgm="http://schemas.openxmlformats.org/drawingml/2006/diagram" xmlns:c15="http://schemas.microsoft.com/office/drawing/2012/chart" id="1" name="opt_D.png" descr="Image"/>
+                  <wp:docPr xmlns:dgm1612="http://schemas.microsoft.com/office/drawing/2016/12/diagram" xmlns:a14="http://schemas.microsoft.com/office/drawing/2010/main" xmlns:lc="http://schemas.openxmlformats.org/drawingml/2006/lockedCanvas" xmlns:pic14="http://schemas.microsoft.com/office/drawing/2010/picture" xmlns:dgm14="http://schemas.microsoft.com/office/drawing/2010/diagram" xmlns:c16="http://schemas.microsoft.com/office/drawing/2014/chart" xmlns:dgm="http://schemas.openxmlformats.org/drawingml/2006/diagram" xmlns:c15="http://schemas.microsoft.com/office/drawing/2012/chart" id="1" name="opt_C.png" descr="Image"/>
                   <wp:cNvGraphicFramePr xmlns:dgm1612="http://schemas.microsoft.com/office/drawing/2016/12/diagram" xmlns:a14="http://schemas.microsoft.com/office/drawing/2010/main" xmlns:lc="http://schemas.openxmlformats.org/drawingml/2006/lockedCanvas" xmlns:pic14="http://schemas.microsoft.com/office/drawing/2010/picture" xmlns:dgm14="http://schemas.microsoft.com/office/drawing/2010/diagram" xmlns:c16="http://schemas.microsoft.com/office/drawing/2014/chart" xmlns:dgm="http://schemas.openxmlformats.org/drawingml/2006/diagram" xmlns:c15="http://schemas.microsoft.com/office/drawing/2012/chart">
                     <a:graphicFrameLocks noChangeAspect="true"/>
                   </wp:cNvGraphicFramePr>
@@ -229,7 +402,7 @@
                     <a:graphicData uri="http://schemas.openxmlformats.org/drawingml/2006/picture">
                       <pic:pic xmlns:pic="http://schemas.openxmlformats.org/drawingml/2006/picture">
                         <pic:nvPicPr>
-                          <pic:cNvPr id="2" name="opt_D.png"/>
+                          <pic:cNvPr id="2" name="opt_C.png"/>
                           <pic:cNvPicPr/>
                         </pic:nvPicPr>
                         <pic:blipFill>
@@ -266,6 +439,55 @@
               <w:jc w:val="center"/>
             </w:pPr>
             <w:r>
+              <w:drawing>
+                <wp:inline distT="0" distB="0" distL="0" distR="0">
+                  <wp:extent cx="895350" cy="895350"/>
+                  <wp:effectExtent l="0" t="0" r="0" b="0"/>
+                  <wp:docPr xmlns:dgm1612="http://schemas.microsoft.com/office/drawing/2016/12/diagram" xmlns:a14="http://schemas.microsoft.com/office/drawing/2010/main" xmlns:lc="http://schemas.openxmlformats.org/drawingml/2006/lockedCanvas" xmlns:pic14="http://schemas.microsoft.com/office/drawing/2010/picture" xmlns:dgm14="http://schemas.microsoft.com/office/drawing/2010/diagram" xmlns:c16="http://schemas.microsoft.com/office/drawing/2014/chart" xmlns:dgm="http://schemas.openxmlformats.org/drawingml/2006/diagram" xmlns:c15="http://schemas.microsoft.com/office/drawing/2012/chart" id="1" name="opt_D.png" descr="Image"/>
+                  <wp:cNvGraphicFramePr xmlns:dgm1612="http://schemas.microsoft.com/office/drawing/2016/12/diagram" xmlns:a14="http://schemas.microsoft.com/office/drawing/2010/main" xmlns:lc="http://schemas.openxmlformats.org/drawingml/2006/lockedCanvas" xmlns:pic14="http://schemas.microsoft.com/office/drawing/2010/picture" xmlns:dgm14="http://schemas.microsoft.com/office/drawing/2010/diagram" xmlns:c16="http://schemas.microsoft.com/office/drawing/2014/chart" xmlns:dgm="http://schemas.openxmlformats.org/drawingml/2006/diagram" xmlns:c15="http://schemas.microsoft.com/office/drawing/2012/chart">
+                    <a:graphicFrameLocks noChangeAspect="true"/>
+                  </wp:cNvGraphicFramePr>
+                  <a:graphic xmlns:dgm1612="http://schemas.microsoft.com/office/drawing/2016/12/diagram" xmlns:a14="http://schemas.microsoft.com/office/drawing/2010/main" xmlns:lc="http://schemas.openxmlformats.org/drawingml/2006/lockedCanvas" xmlns:pic14="http://schemas.microsoft.com/office/drawing/2010/picture" xmlns:dgm14="http://schemas.microsoft.com/office/drawing/2010/diagram" xmlns:c16="http://schemas.microsoft.com/office/drawing/2014/chart" xmlns:dgm="http://schemas.openxmlformats.org/drawingml/2006/diagram" xmlns:c15="http://schemas.microsoft.com/office/drawing/2012/chart">
+                    <a:graphicData uri="http://schemas.openxmlformats.org/drawingml/2006/picture">
+                      <pic:pic xmlns:pic="http://schemas.openxmlformats.org/drawingml/2006/picture">
+                        <pic:nvPicPr>
+                          <pic:cNvPr id="2" name="opt_D.png"/>
+                          <pic:cNvPicPr/>
+                        </pic:nvPicPr>
+                        <pic:blipFill>
+                          <a:blip r:embed="rId8"/>
+                          <a:stretch>
+                            <a:fillRect/>
+                          </a:stretch>
+                        </pic:blipFill>
+                        <pic:spPr>
+                          <a:xfrm>
+                            <a:off x="0" y="0"/>
+                            <a:ext cx="895350" cy="895350"/>
+                          </a:xfrm>
+                          <a:prstGeom prst="rect">
+                            <a:avLst/>
+                          </a:prstGeom>
+                        </pic:spPr>
+                      </pic:pic>
+                    </a:graphicData>
+                  </a:graphic>
+                </wp:inline>
+              </w:drawing>
+            </w:r>
+          </w:p>
+        </w:tc>
+        <w:tc>
+          <w:tcPr>
+            <w:tcW w:w="1800" w:type="dxa"/>
+            <w:vAlign w:val="center"/>
+          </w:tcPr>
+          <w:p>
+            <w:pPr>
+              <w:spacing w:before="0" w:after="60" w:line="240" w:lineRule="auto"/>
+              <w:jc w:val="center"/>
+            </w:pPr>
+            <w:r>
               <w:rPr>
                 <w:b/>
                 <w:sz w:val="40"/>
@@ -371,7 +593,7 @@
     </w:tbl>
     <w:p>
       <w:r>
-        <w:t>Lösung: OptionDAO@7188616c</w:t>
+        <w:t>Lösung: OptionDAO@3203f155</w:t>
       </w:r>
     </w:p>
     <w:p>
@@ -403,7 +625,7 @@
                     <pic:cNvPicPr/>
                   </pic:nvPicPr>
                   <pic:blipFill>
-                    <a:blip r:embed="rId8"/>
+                    <a:blip r:embed="rId9"/>
                     <a:stretch>
                       <a:fillRect/>
                     </a:stretch>
@@ -454,55 +676,6 @@
                       <pic:pic xmlns:pic="http://schemas.openxmlformats.org/drawingml/2006/picture">
                         <pic:nvPicPr>
                           <pic:cNvPr id="2" name="opt_A.png"/>
-                          <pic:cNvPicPr/>
-                        </pic:nvPicPr>
-                        <pic:blipFill>
-                          <a:blip r:embed="rId9"/>
-                          <a:stretch>
-                            <a:fillRect/>
-                          </a:stretch>
-                        </pic:blipFill>
-                        <pic:spPr>
-                          <a:xfrm>
-                            <a:off x="0" y="0"/>
-                            <a:ext cx="895350" cy="895350"/>
-                          </a:xfrm>
-                          <a:prstGeom prst="rect">
-                            <a:avLst/>
-                          </a:prstGeom>
-                        </pic:spPr>
-                      </pic:pic>
-                    </a:graphicData>
-                  </a:graphic>
-                </wp:inline>
-              </w:drawing>
-            </w:r>
-          </w:p>
-        </w:tc>
-        <w:tc>
-          <w:tcPr>
-            <w:tcW w:w="1800" w:type="dxa"/>
-            <w:vAlign w:val="center"/>
-          </w:tcPr>
-          <w:p>
-            <w:pPr>
-              <w:spacing w:before="0" w:after="60" w:line="240" w:lineRule="auto"/>
-              <w:jc w:val="center"/>
-            </w:pPr>
-            <w:r>
-              <w:drawing>
-                <wp:inline distT="0" distB="0" distL="0" distR="0">
-                  <wp:extent cx="895350" cy="895350"/>
-                  <wp:effectExtent l="0" t="0" r="0" b="0"/>
-                  <wp:docPr xmlns:dgm1612="http://schemas.microsoft.com/office/drawing/2016/12/diagram" xmlns:a14="http://schemas.microsoft.com/office/drawing/2010/main" xmlns:lc="http://schemas.openxmlformats.org/drawingml/2006/lockedCanvas" xmlns:pic14="http://schemas.microsoft.com/office/drawing/2010/picture" xmlns:dgm14="http://schemas.microsoft.com/office/drawing/2010/diagram" xmlns:c16="http://schemas.microsoft.com/office/drawing/2014/chart" xmlns:dgm="http://schemas.openxmlformats.org/drawingml/2006/diagram" xmlns:c15="http://schemas.microsoft.com/office/drawing/2012/chart" id="1" name="opt_B.png" descr="Image"/>
-                  <wp:cNvGraphicFramePr xmlns:dgm1612="http://schemas.microsoft.com/office/drawing/2016/12/diagram" xmlns:a14="http://schemas.microsoft.com/office/drawing/2010/main" xmlns:lc="http://schemas.openxmlformats.org/drawingml/2006/lockedCanvas" xmlns:pic14="http://schemas.microsoft.com/office/drawing/2010/picture" xmlns:dgm14="http://schemas.microsoft.com/office/drawing/2010/diagram" xmlns:c16="http://schemas.microsoft.com/office/drawing/2014/chart" xmlns:dgm="http://schemas.openxmlformats.org/drawingml/2006/diagram" xmlns:c15="http://schemas.microsoft.com/office/drawing/2012/chart">
-                    <a:graphicFrameLocks noChangeAspect="true"/>
-                  </wp:cNvGraphicFramePr>
-                  <a:graphic xmlns:dgm1612="http://schemas.microsoft.com/office/drawing/2016/12/diagram" xmlns:a14="http://schemas.microsoft.com/office/drawing/2010/main" xmlns:lc="http://schemas.openxmlformats.org/drawingml/2006/lockedCanvas" xmlns:pic14="http://schemas.microsoft.com/office/drawing/2010/picture" xmlns:dgm14="http://schemas.microsoft.com/office/drawing/2010/diagram" xmlns:c16="http://schemas.microsoft.com/office/drawing/2014/chart" xmlns:dgm="http://schemas.openxmlformats.org/drawingml/2006/diagram" xmlns:c15="http://schemas.microsoft.com/office/drawing/2012/chart">
-                    <a:graphicData uri="http://schemas.openxmlformats.org/drawingml/2006/picture">
-                      <pic:pic xmlns:pic="http://schemas.openxmlformats.org/drawingml/2006/picture">
-                        <pic:nvPicPr>
-                          <pic:cNvPr id="2" name="opt_B.png"/>
                           <pic:cNvPicPr/>
                         </pic:nvPicPr>
                         <pic:blipFill>
@@ -541,6 +714,55 @@
             <w:r>
               <w:drawing>
                 <wp:inline distT="0" distB="0" distL="0" distR="0">
+                  <wp:extent cx="895350" cy="895350"/>
+                  <wp:effectExtent l="0" t="0" r="0" b="0"/>
+                  <wp:docPr xmlns:dgm1612="http://schemas.microsoft.com/office/drawing/2016/12/diagram" xmlns:a14="http://schemas.microsoft.com/office/drawing/2010/main" xmlns:lc="http://schemas.openxmlformats.org/drawingml/2006/lockedCanvas" xmlns:pic14="http://schemas.microsoft.com/office/drawing/2010/picture" xmlns:dgm14="http://schemas.microsoft.com/office/drawing/2010/diagram" xmlns:c16="http://schemas.microsoft.com/office/drawing/2014/chart" xmlns:dgm="http://schemas.openxmlformats.org/drawingml/2006/diagram" xmlns:c15="http://schemas.microsoft.com/office/drawing/2012/chart" id="1" name="opt_B.png" descr="Image"/>
+                  <wp:cNvGraphicFramePr xmlns:dgm1612="http://schemas.microsoft.com/office/drawing/2016/12/diagram" xmlns:a14="http://schemas.microsoft.com/office/drawing/2010/main" xmlns:lc="http://schemas.openxmlformats.org/drawingml/2006/lockedCanvas" xmlns:pic14="http://schemas.microsoft.com/office/drawing/2010/picture" xmlns:dgm14="http://schemas.microsoft.com/office/drawing/2010/diagram" xmlns:c16="http://schemas.microsoft.com/office/drawing/2014/chart" xmlns:dgm="http://schemas.openxmlformats.org/drawingml/2006/diagram" xmlns:c15="http://schemas.microsoft.com/office/drawing/2012/chart">
+                    <a:graphicFrameLocks noChangeAspect="true"/>
+                  </wp:cNvGraphicFramePr>
+                  <a:graphic xmlns:dgm1612="http://schemas.microsoft.com/office/drawing/2016/12/diagram" xmlns:a14="http://schemas.microsoft.com/office/drawing/2010/main" xmlns:lc="http://schemas.openxmlformats.org/drawingml/2006/lockedCanvas" xmlns:pic14="http://schemas.microsoft.com/office/drawing/2010/picture" xmlns:dgm14="http://schemas.microsoft.com/office/drawing/2010/diagram" xmlns:c16="http://schemas.microsoft.com/office/drawing/2014/chart" xmlns:dgm="http://schemas.openxmlformats.org/drawingml/2006/diagram" xmlns:c15="http://schemas.microsoft.com/office/drawing/2012/chart">
+                    <a:graphicData uri="http://schemas.openxmlformats.org/drawingml/2006/picture">
+                      <pic:pic xmlns:pic="http://schemas.openxmlformats.org/drawingml/2006/picture">
+                        <pic:nvPicPr>
+                          <pic:cNvPr id="2" name="opt_B.png"/>
+                          <pic:cNvPicPr/>
+                        </pic:nvPicPr>
+                        <pic:blipFill>
+                          <a:blip r:embed="rId11"/>
+                          <a:stretch>
+                            <a:fillRect/>
+                          </a:stretch>
+                        </pic:blipFill>
+                        <pic:spPr>
+                          <a:xfrm>
+                            <a:off x="0" y="0"/>
+                            <a:ext cx="895350" cy="895350"/>
+                          </a:xfrm>
+                          <a:prstGeom prst="rect">
+                            <a:avLst/>
+                          </a:prstGeom>
+                        </pic:spPr>
+                      </pic:pic>
+                    </a:graphicData>
+                  </a:graphic>
+                </wp:inline>
+              </w:drawing>
+            </w:r>
+          </w:p>
+        </w:tc>
+        <w:tc>
+          <w:tcPr>
+            <w:tcW w:w="1800" w:type="dxa"/>
+            <w:vAlign w:val="center"/>
+          </w:tcPr>
+          <w:p>
+            <w:pPr>
+              <w:spacing w:before="0" w:after="60" w:line="240" w:lineRule="auto"/>
+              <w:jc w:val="center"/>
+            </w:pPr>
+            <w:r>
+              <w:drawing>
+                <wp:inline distT="0" distB="0" distL="0" distR="0">
                   <wp:extent cx="895350" cy="466725"/>
                   <wp:effectExtent l="0" t="0" r="0" b="0"/>
                   <wp:docPr xmlns:dgm1612="http://schemas.microsoft.com/office/drawing/2016/12/diagram" xmlns:a14="http://schemas.microsoft.com/office/drawing/2010/main" xmlns:lc="http://schemas.openxmlformats.org/drawingml/2006/lockedCanvas" xmlns:pic14="http://schemas.microsoft.com/office/drawing/2010/picture" xmlns:dgm14="http://schemas.microsoft.com/office/drawing/2010/diagram" xmlns:c16="http://schemas.microsoft.com/office/drawing/2014/chart" xmlns:dgm="http://schemas.openxmlformats.org/drawingml/2006/diagram" xmlns:c15="http://schemas.microsoft.com/office/drawing/2012/chart" id="1" name="opt_C.png" descr="Image"/>
@@ -555,7 +777,7 @@
                           <pic:cNvPicPr/>
                         </pic:nvPicPr>
                         <pic:blipFill>
-                          <a:blip r:embed="rId11"/>
+                          <a:blip r:embed="rId12"/>
                           <a:stretch>
                             <a:fillRect/>
                           </a:stretch>
@@ -604,7 +826,7 @@
                           <pic:cNvPicPr/>
                         </pic:nvPicPr>
                         <pic:blipFill>
-                          <a:blip r:embed="rId12"/>
+                          <a:blip r:embed="rId13"/>
                           <a:stretch>
                             <a:fillRect/>
                           </a:stretch>
@@ -742,7 +964,7 @@
     </w:tbl>
     <w:p>
       <w:r>
-        <w:t>Lösung: OptionDAO@5526ac5d</w:t>
+        <w:t>Lösung: OptionDAO@604c0758</w:t>
       </w:r>
     </w:p>
     <w:p>
@@ -774,7 +996,7 @@
                     <pic:cNvPicPr/>
                   </pic:nvPicPr>
                   <pic:blipFill>
-                    <a:blip r:embed="rId13"/>
+                    <a:blip r:embed="rId14"/>
                     <a:stretch>
                       <a:fillRect/>
                     </a:stretch>
@@ -828,7 +1050,7 @@
                           <pic:cNvPicPr/>
                         </pic:nvPicPr>
                         <pic:blipFill>
-                          <a:blip r:embed="rId14"/>
+                          <a:blip r:embed="rId15"/>
                           <a:stretch>
                             <a:fillRect/>
                           </a:stretch>
@@ -874,55 +1096,6 @@
                       <pic:pic xmlns:pic="http://schemas.openxmlformats.org/drawingml/2006/picture">
                         <pic:nvPicPr>
                           <pic:cNvPr id="2" name="opt_B.png"/>
-                          <pic:cNvPicPr/>
-                        </pic:nvPicPr>
-                        <pic:blipFill>
-                          <a:blip r:embed="rId15"/>
-                          <a:stretch>
-                            <a:fillRect/>
-                          </a:stretch>
-                        </pic:blipFill>
-                        <pic:spPr>
-                          <a:xfrm>
-                            <a:off x="0" y="0"/>
-                            <a:ext cx="895350" cy="895350"/>
-                          </a:xfrm>
-                          <a:prstGeom prst="rect">
-                            <a:avLst/>
-                          </a:prstGeom>
-                        </pic:spPr>
-                      </pic:pic>
-                    </a:graphicData>
-                  </a:graphic>
-                </wp:inline>
-              </w:drawing>
-            </w:r>
-          </w:p>
-        </w:tc>
-        <w:tc>
-          <w:tcPr>
-            <w:tcW w:w="1800" w:type="dxa"/>
-            <w:vAlign w:val="center"/>
-          </w:tcPr>
-          <w:p>
-            <w:pPr>
-              <w:spacing w:before="0" w:after="60" w:line="240" w:lineRule="auto"/>
-              <w:jc w:val="center"/>
-            </w:pPr>
-            <w:r>
-              <w:drawing>
-                <wp:inline distT="0" distB="0" distL="0" distR="0">
-                  <wp:extent cx="895350" cy="895350"/>
-                  <wp:effectExtent l="0" t="0" r="0" b="0"/>
-                  <wp:docPr xmlns:dgm1612="http://schemas.microsoft.com/office/drawing/2016/12/diagram" xmlns:a14="http://schemas.microsoft.com/office/drawing/2010/main" xmlns:lc="http://schemas.openxmlformats.org/drawingml/2006/lockedCanvas" xmlns:pic14="http://schemas.microsoft.com/office/drawing/2010/picture" xmlns:dgm14="http://schemas.microsoft.com/office/drawing/2010/diagram" xmlns:c16="http://schemas.microsoft.com/office/drawing/2014/chart" xmlns:dgm="http://schemas.openxmlformats.org/drawingml/2006/diagram" xmlns:c15="http://schemas.microsoft.com/office/drawing/2012/chart" id="1" name="opt_C.png" descr="Image"/>
-                  <wp:cNvGraphicFramePr xmlns:dgm1612="http://schemas.microsoft.com/office/drawing/2016/12/diagram" xmlns:a14="http://schemas.microsoft.com/office/drawing/2010/main" xmlns:lc="http://schemas.openxmlformats.org/drawingml/2006/lockedCanvas" xmlns:pic14="http://schemas.microsoft.com/office/drawing/2010/picture" xmlns:dgm14="http://schemas.microsoft.com/office/drawing/2010/diagram" xmlns:c16="http://schemas.microsoft.com/office/drawing/2014/chart" xmlns:dgm="http://schemas.openxmlformats.org/drawingml/2006/diagram" xmlns:c15="http://schemas.microsoft.com/office/drawing/2012/chart">
-                    <a:graphicFrameLocks noChangeAspect="true"/>
-                  </wp:cNvGraphicFramePr>
-                  <a:graphic xmlns:dgm1612="http://schemas.microsoft.com/office/drawing/2016/12/diagram" xmlns:a14="http://schemas.microsoft.com/office/drawing/2010/main" xmlns:lc="http://schemas.openxmlformats.org/drawingml/2006/lockedCanvas" xmlns:pic14="http://schemas.microsoft.com/office/drawing/2010/picture" xmlns:dgm14="http://schemas.microsoft.com/office/drawing/2010/diagram" xmlns:c16="http://schemas.microsoft.com/office/drawing/2014/chart" xmlns:dgm="http://schemas.openxmlformats.org/drawingml/2006/diagram" xmlns:c15="http://schemas.microsoft.com/office/drawing/2012/chart">
-                    <a:graphicData uri="http://schemas.openxmlformats.org/drawingml/2006/picture">
-                      <pic:pic xmlns:pic="http://schemas.openxmlformats.org/drawingml/2006/picture">
-                        <pic:nvPicPr>
-                          <pic:cNvPr id="2" name="opt_C.png"/>
                           <pic:cNvPicPr/>
                         </pic:nvPicPr>
                         <pic:blipFill>
@@ -963,7 +1136,7 @@
                 <wp:inline distT="0" distB="0" distL="0" distR="0">
                   <wp:extent cx="895350" cy="895350"/>
                   <wp:effectExtent l="0" t="0" r="0" b="0"/>
-                  <wp:docPr xmlns:dgm1612="http://schemas.microsoft.com/office/drawing/2016/12/diagram" xmlns:a14="http://schemas.microsoft.com/office/drawing/2010/main" xmlns:lc="http://schemas.openxmlformats.org/drawingml/2006/lockedCanvas" xmlns:pic14="http://schemas.microsoft.com/office/drawing/2010/picture" xmlns:dgm14="http://schemas.microsoft.com/office/drawing/2010/diagram" xmlns:c16="http://schemas.microsoft.com/office/drawing/2014/chart" xmlns:dgm="http://schemas.openxmlformats.org/drawingml/2006/diagram" xmlns:c15="http://schemas.microsoft.com/office/drawing/2012/chart" id="1" name="opt_D.png" descr="Image"/>
+                  <wp:docPr xmlns:dgm1612="http://schemas.microsoft.com/office/drawing/2016/12/diagram" xmlns:a14="http://schemas.microsoft.com/office/drawing/2010/main" xmlns:lc="http://schemas.openxmlformats.org/drawingml/2006/lockedCanvas" xmlns:pic14="http://schemas.microsoft.com/office/drawing/2010/picture" xmlns:dgm14="http://schemas.microsoft.com/office/drawing/2010/diagram" xmlns:c16="http://schemas.microsoft.com/office/drawing/2014/chart" xmlns:dgm="http://schemas.openxmlformats.org/drawingml/2006/diagram" xmlns:c15="http://schemas.microsoft.com/office/drawing/2012/chart" id="1" name="opt_C.png" descr="Image"/>
                   <wp:cNvGraphicFramePr xmlns:dgm1612="http://schemas.microsoft.com/office/drawing/2016/12/diagram" xmlns:a14="http://schemas.microsoft.com/office/drawing/2010/main" xmlns:lc="http://schemas.openxmlformats.org/drawingml/2006/lockedCanvas" xmlns:pic14="http://schemas.microsoft.com/office/drawing/2010/picture" xmlns:dgm14="http://schemas.microsoft.com/office/drawing/2010/diagram" xmlns:c16="http://schemas.microsoft.com/office/drawing/2014/chart" xmlns:dgm="http://schemas.openxmlformats.org/drawingml/2006/diagram" xmlns:c15="http://schemas.microsoft.com/office/drawing/2012/chart">
                     <a:graphicFrameLocks noChangeAspect="true"/>
                   </wp:cNvGraphicFramePr>
@@ -971,7 +1144,7 @@
                     <a:graphicData uri="http://schemas.openxmlformats.org/drawingml/2006/picture">
                       <pic:pic xmlns:pic="http://schemas.openxmlformats.org/drawingml/2006/picture">
                         <pic:nvPicPr>
-                          <pic:cNvPr id="2" name="opt_D.png"/>
+                          <pic:cNvPr id="2" name="opt_C.png"/>
                           <pic:cNvPicPr/>
                         </pic:nvPicPr>
                         <pic:blipFill>
@@ -1008,6 +1181,55 @@
               <w:jc w:val="center"/>
             </w:pPr>
             <w:r>
+              <w:drawing>
+                <wp:inline distT="0" distB="0" distL="0" distR="0">
+                  <wp:extent cx="895350" cy="895350"/>
+                  <wp:effectExtent l="0" t="0" r="0" b="0"/>
+                  <wp:docPr xmlns:dgm1612="http://schemas.microsoft.com/office/drawing/2016/12/diagram" xmlns:a14="http://schemas.microsoft.com/office/drawing/2010/main" xmlns:lc="http://schemas.openxmlformats.org/drawingml/2006/lockedCanvas" xmlns:pic14="http://schemas.microsoft.com/office/drawing/2010/picture" xmlns:dgm14="http://schemas.microsoft.com/office/drawing/2010/diagram" xmlns:c16="http://schemas.microsoft.com/office/drawing/2014/chart" xmlns:dgm="http://schemas.openxmlformats.org/drawingml/2006/diagram" xmlns:c15="http://schemas.microsoft.com/office/drawing/2012/chart" id="1" name="opt_D.png" descr="Image"/>
+                  <wp:cNvGraphicFramePr xmlns:dgm1612="http://schemas.microsoft.com/office/drawing/2016/12/diagram" xmlns:a14="http://schemas.microsoft.com/office/drawing/2010/main" xmlns:lc="http://schemas.openxmlformats.org/drawingml/2006/lockedCanvas" xmlns:pic14="http://schemas.microsoft.com/office/drawing/2010/picture" xmlns:dgm14="http://schemas.microsoft.com/office/drawing/2010/diagram" xmlns:c16="http://schemas.microsoft.com/office/drawing/2014/chart" xmlns:dgm="http://schemas.openxmlformats.org/drawingml/2006/diagram" xmlns:c15="http://schemas.microsoft.com/office/drawing/2012/chart">
+                    <a:graphicFrameLocks noChangeAspect="true"/>
+                  </wp:cNvGraphicFramePr>
+                  <a:graphic xmlns:dgm1612="http://schemas.microsoft.com/office/drawing/2016/12/diagram" xmlns:a14="http://schemas.microsoft.com/office/drawing/2010/main" xmlns:lc="http://schemas.openxmlformats.org/drawingml/2006/lockedCanvas" xmlns:pic14="http://schemas.microsoft.com/office/drawing/2010/picture" xmlns:dgm14="http://schemas.microsoft.com/office/drawing/2010/diagram" xmlns:c16="http://schemas.microsoft.com/office/drawing/2014/chart" xmlns:dgm="http://schemas.openxmlformats.org/drawingml/2006/diagram" xmlns:c15="http://schemas.microsoft.com/office/drawing/2012/chart">
+                    <a:graphicData uri="http://schemas.openxmlformats.org/drawingml/2006/picture">
+                      <pic:pic xmlns:pic="http://schemas.openxmlformats.org/drawingml/2006/picture">
+                        <pic:nvPicPr>
+                          <pic:cNvPr id="2" name="opt_D.png"/>
+                          <pic:cNvPicPr/>
+                        </pic:nvPicPr>
+                        <pic:blipFill>
+                          <a:blip r:embed="rId18"/>
+                          <a:stretch>
+                            <a:fillRect/>
+                          </a:stretch>
+                        </pic:blipFill>
+                        <pic:spPr>
+                          <a:xfrm>
+                            <a:off x="0" y="0"/>
+                            <a:ext cx="895350" cy="895350"/>
+                          </a:xfrm>
+                          <a:prstGeom prst="rect">
+                            <a:avLst/>
+                          </a:prstGeom>
+                        </pic:spPr>
+                      </pic:pic>
+                    </a:graphicData>
+                  </a:graphic>
+                </wp:inline>
+              </w:drawing>
+            </w:r>
+          </w:p>
+        </w:tc>
+        <w:tc>
+          <w:tcPr>
+            <w:tcW w:w="1800" w:type="dxa"/>
+            <w:vAlign w:val="center"/>
+          </w:tcPr>
+          <w:p>
+            <w:pPr>
+              <w:spacing w:before="0" w:after="60" w:line="240" w:lineRule="auto"/>
+              <w:jc w:val="center"/>
+            </w:pPr>
+            <w:r>
               <w:rPr>
                 <w:b/>
                 <w:sz w:val="40"/>
@@ -1113,7 +1335,7 @@
     </w:tbl>
     <w:p>
       <w:r>
-        <w:t>Lösung: OptionDAO@190baf07</w:t>
+        <w:t>Lösung: OptionDAO@7e267fd7</w:t>
       </w:r>
     </w:p>
     <w:p>
@@ -1150,7 +1372,7 @@
                     <pic:cNvPicPr/>
                   </pic:nvPicPr>
                   <pic:blipFill>
-                    <a:blip r:embed="rId18"/>
+                    <a:blip r:embed="rId19"/>
                     <a:stretch>
                       <a:fillRect/>
                     </a:stretch>
@@ -1201,55 +1423,6 @@
                       <pic:pic xmlns:pic="http://schemas.openxmlformats.org/drawingml/2006/picture">
                         <pic:nvPicPr>
                           <pic:cNvPr id="2" name="opt_A.png"/>
-                          <pic:cNvPicPr/>
-                        </pic:nvPicPr>
-                        <pic:blipFill>
-                          <a:blip r:embed="rId19"/>
-                          <a:stretch>
-                            <a:fillRect/>
-                          </a:stretch>
-                        </pic:blipFill>
-                        <pic:spPr>
-                          <a:xfrm>
-                            <a:off x="0" y="0"/>
-                            <a:ext cx="895350" cy="895350"/>
-                          </a:xfrm>
-                          <a:prstGeom prst="rect">
-                            <a:avLst/>
-                          </a:prstGeom>
-                        </pic:spPr>
-                      </pic:pic>
-                    </a:graphicData>
-                  </a:graphic>
-                </wp:inline>
-              </w:drawing>
-            </w:r>
-          </w:p>
-        </w:tc>
-        <w:tc>
-          <w:tcPr>
-            <w:tcW w:w="1800" w:type="dxa"/>
-            <w:vAlign w:val="center"/>
-          </w:tcPr>
-          <w:p>
-            <w:pPr>
-              <w:spacing w:before="0" w:after="60" w:line="240" w:lineRule="auto"/>
-              <w:jc w:val="center"/>
-            </w:pPr>
-            <w:r>
-              <w:drawing>
-                <wp:inline distT="0" distB="0" distL="0" distR="0">
-                  <wp:extent cx="895350" cy="895350"/>
-                  <wp:effectExtent l="0" t="0" r="0" b="0"/>
-                  <wp:docPr xmlns:dgm1612="http://schemas.microsoft.com/office/drawing/2016/12/diagram" xmlns:a14="http://schemas.microsoft.com/office/drawing/2010/main" xmlns:lc="http://schemas.openxmlformats.org/drawingml/2006/lockedCanvas" xmlns:pic14="http://schemas.microsoft.com/office/drawing/2010/picture" xmlns:dgm14="http://schemas.microsoft.com/office/drawing/2010/diagram" xmlns:c16="http://schemas.microsoft.com/office/drawing/2014/chart" xmlns:dgm="http://schemas.openxmlformats.org/drawingml/2006/diagram" xmlns:c15="http://schemas.microsoft.com/office/drawing/2012/chart" id="1" name="opt_B.png" descr="Image"/>
-                  <wp:cNvGraphicFramePr xmlns:dgm1612="http://schemas.microsoft.com/office/drawing/2016/12/diagram" xmlns:a14="http://schemas.microsoft.com/office/drawing/2010/main" xmlns:lc="http://schemas.openxmlformats.org/drawingml/2006/lockedCanvas" xmlns:pic14="http://schemas.microsoft.com/office/drawing/2010/picture" xmlns:dgm14="http://schemas.microsoft.com/office/drawing/2010/diagram" xmlns:c16="http://schemas.microsoft.com/office/drawing/2014/chart" xmlns:dgm="http://schemas.openxmlformats.org/drawingml/2006/diagram" xmlns:c15="http://schemas.microsoft.com/office/drawing/2012/chart">
-                    <a:graphicFrameLocks noChangeAspect="true"/>
-                  </wp:cNvGraphicFramePr>
-                  <a:graphic xmlns:dgm1612="http://schemas.microsoft.com/office/drawing/2016/12/diagram" xmlns:a14="http://schemas.microsoft.com/office/drawing/2010/main" xmlns:lc="http://schemas.openxmlformats.org/drawingml/2006/lockedCanvas" xmlns:pic14="http://schemas.microsoft.com/office/drawing/2010/picture" xmlns:dgm14="http://schemas.microsoft.com/office/drawing/2010/diagram" xmlns:c16="http://schemas.microsoft.com/office/drawing/2014/chart" xmlns:dgm="http://schemas.openxmlformats.org/drawingml/2006/diagram" xmlns:c15="http://schemas.microsoft.com/office/drawing/2012/chart">
-                    <a:graphicData uri="http://schemas.openxmlformats.org/drawingml/2006/picture">
-                      <pic:pic xmlns:pic="http://schemas.openxmlformats.org/drawingml/2006/picture">
-                        <pic:nvPicPr>
-                          <pic:cNvPr id="2" name="opt_B.png"/>
                           <pic:cNvPicPr/>
                         </pic:nvPicPr>
                         <pic:blipFill>
@@ -1288,6 +1461,55 @@
             <w:r>
               <w:drawing>
                 <wp:inline distT="0" distB="0" distL="0" distR="0">
+                  <wp:extent cx="895350" cy="895350"/>
+                  <wp:effectExtent l="0" t="0" r="0" b="0"/>
+                  <wp:docPr xmlns:dgm1612="http://schemas.microsoft.com/office/drawing/2016/12/diagram" xmlns:a14="http://schemas.microsoft.com/office/drawing/2010/main" xmlns:lc="http://schemas.openxmlformats.org/drawingml/2006/lockedCanvas" xmlns:pic14="http://schemas.microsoft.com/office/drawing/2010/picture" xmlns:dgm14="http://schemas.microsoft.com/office/drawing/2010/diagram" xmlns:c16="http://schemas.microsoft.com/office/drawing/2014/chart" xmlns:dgm="http://schemas.openxmlformats.org/drawingml/2006/diagram" xmlns:c15="http://schemas.microsoft.com/office/drawing/2012/chart" id="1" name="opt_B.png" descr="Image"/>
+                  <wp:cNvGraphicFramePr xmlns:dgm1612="http://schemas.microsoft.com/office/drawing/2016/12/diagram" xmlns:a14="http://schemas.microsoft.com/office/drawing/2010/main" xmlns:lc="http://schemas.openxmlformats.org/drawingml/2006/lockedCanvas" xmlns:pic14="http://schemas.microsoft.com/office/drawing/2010/picture" xmlns:dgm14="http://schemas.microsoft.com/office/drawing/2010/diagram" xmlns:c16="http://schemas.microsoft.com/office/drawing/2014/chart" xmlns:dgm="http://schemas.openxmlformats.org/drawingml/2006/diagram" xmlns:c15="http://schemas.microsoft.com/office/drawing/2012/chart">
+                    <a:graphicFrameLocks noChangeAspect="true"/>
+                  </wp:cNvGraphicFramePr>
+                  <a:graphic xmlns:dgm1612="http://schemas.microsoft.com/office/drawing/2016/12/diagram" xmlns:a14="http://schemas.microsoft.com/office/drawing/2010/main" xmlns:lc="http://schemas.openxmlformats.org/drawingml/2006/lockedCanvas" xmlns:pic14="http://schemas.microsoft.com/office/drawing/2010/picture" xmlns:dgm14="http://schemas.microsoft.com/office/drawing/2010/diagram" xmlns:c16="http://schemas.microsoft.com/office/drawing/2014/chart" xmlns:dgm="http://schemas.openxmlformats.org/drawingml/2006/diagram" xmlns:c15="http://schemas.microsoft.com/office/drawing/2012/chart">
+                    <a:graphicData uri="http://schemas.openxmlformats.org/drawingml/2006/picture">
+                      <pic:pic xmlns:pic="http://schemas.openxmlformats.org/drawingml/2006/picture">
+                        <pic:nvPicPr>
+                          <pic:cNvPr id="2" name="opt_B.png"/>
+                          <pic:cNvPicPr/>
+                        </pic:nvPicPr>
+                        <pic:blipFill>
+                          <a:blip r:embed="rId21"/>
+                          <a:stretch>
+                            <a:fillRect/>
+                          </a:stretch>
+                        </pic:blipFill>
+                        <pic:spPr>
+                          <a:xfrm>
+                            <a:off x="0" y="0"/>
+                            <a:ext cx="895350" cy="895350"/>
+                          </a:xfrm>
+                          <a:prstGeom prst="rect">
+                            <a:avLst/>
+                          </a:prstGeom>
+                        </pic:spPr>
+                      </pic:pic>
+                    </a:graphicData>
+                  </a:graphic>
+                </wp:inline>
+              </w:drawing>
+            </w:r>
+          </w:p>
+        </w:tc>
+        <w:tc>
+          <w:tcPr>
+            <w:tcW w:w="1800" w:type="dxa"/>
+            <w:vAlign w:val="center"/>
+          </w:tcPr>
+          <w:p>
+            <w:pPr>
+              <w:spacing w:before="0" w:after="60" w:line="240" w:lineRule="auto"/>
+              <w:jc w:val="center"/>
+            </w:pPr>
+            <w:r>
+              <w:drawing>
+                <wp:inline distT="0" distB="0" distL="0" distR="0">
                   <wp:extent cx="895350" cy="466725"/>
                   <wp:effectExtent l="0" t="0" r="0" b="0"/>
                   <wp:docPr xmlns:dgm1612="http://schemas.microsoft.com/office/drawing/2016/12/diagram" xmlns:a14="http://schemas.microsoft.com/office/drawing/2010/main" xmlns:lc="http://schemas.openxmlformats.org/drawingml/2006/lockedCanvas" xmlns:pic14="http://schemas.microsoft.com/office/drawing/2010/picture" xmlns:dgm14="http://schemas.microsoft.com/office/drawing/2010/diagram" xmlns:c16="http://schemas.microsoft.com/office/drawing/2014/chart" xmlns:dgm="http://schemas.openxmlformats.org/drawingml/2006/diagram" xmlns:c15="http://schemas.microsoft.com/office/drawing/2012/chart" id="1" name="opt_C.png" descr="Image"/>
@@ -1302,7 +1524,7 @@
                           <pic:cNvPicPr/>
                         </pic:nvPicPr>
                         <pic:blipFill>
-                          <a:blip r:embed="rId21"/>
+                          <a:blip r:embed="rId22"/>
                           <a:stretch>
                             <a:fillRect/>
                           </a:stretch>
@@ -1351,7 +1573,7 @@
                           <pic:cNvPicPr/>
                         </pic:nvPicPr>
                         <pic:blipFill>
-                          <a:blip r:embed="rId22"/>
+                          <a:blip r:embed="rId23"/>
                           <a:stretch>
                             <a:fillRect/>
                           </a:stretch>
@@ -1489,7 +1711,7 @@
     </w:tbl>
     <w:p>
       <w:r>
-        <w:t>Lösung: OptionDAO@5675ffb</w:t>
+        <w:t>Lösung: OptionDAO@3f071535</w:t>
       </w:r>
     </w:p>
     <w:p>
@@ -1521,7 +1743,7 @@
                     <pic:cNvPicPr/>
                   </pic:nvPicPr>
                   <pic:blipFill>
-                    <a:blip r:embed="rId23"/>
+                    <a:blip r:embed="rId24"/>
                     <a:stretch>
                       <a:fillRect/>
                     </a:stretch>
@@ -1575,7 +1797,7 @@
                           <pic:cNvPicPr/>
                         </pic:nvPicPr>
                         <pic:blipFill>
-                          <a:blip r:embed="rId24"/>
+                          <a:blip r:embed="rId25"/>
                           <a:stretch>
                             <a:fillRect/>
                           </a:stretch>
@@ -1624,7 +1846,7 @@
                           <pic:cNvPicPr/>
                         </pic:nvPicPr>
                         <pic:blipFill>
-                          <a:blip r:embed="rId25"/>
+                          <a:blip r:embed="rId26"/>
                           <a:stretch>
                             <a:fillRect/>
                           </a:stretch>
@@ -1673,7 +1895,7 @@
                           <pic:cNvPicPr/>
                         </pic:nvPicPr>
                         <pic:blipFill>
-                          <a:blip r:embed="rId26"/>
+                          <a:blip r:embed="rId27"/>
                           <a:stretch>
                             <a:fillRect/>
                           </a:stretch>
@@ -1722,7 +1944,7 @@
                           <pic:cNvPicPr/>
                         </pic:nvPicPr>
                         <pic:blipFill>
-                          <a:blip r:embed="rId27"/>
+                          <a:blip r:embed="rId28"/>
                           <a:stretch>
                             <a:fillRect/>
                           </a:stretch>
@@ -1860,7 +2082,7 @@
     </w:tbl>
     <w:p>
       <w:r>
-        <w:t>Lösung: OptionDAO@395da060</w:t>
+        <w:t>Lösung: OptionDAO@70705ae0</w:t>
       </w:r>
     </w:p>
     <w:p>
@@ -1892,7 +2114,7 @@
                     <pic:cNvPicPr/>
                   </pic:nvPicPr>
                   <pic:blipFill>
-                    <a:blip r:embed="rId28"/>
+                    <a:blip r:embed="rId29"/>
                     <a:stretch>
                       <a:fillRect/>
                     </a:stretch>
@@ -1946,7 +2168,7 @@
                           <pic:cNvPicPr/>
                         </pic:nvPicPr>
                         <pic:blipFill>
-                          <a:blip r:embed="rId29"/>
+                          <a:blip r:embed="rId30"/>
                           <a:stretch>
                             <a:fillRect/>
                           </a:stretch>
@@ -1995,7 +2217,7 @@
                           <pic:cNvPicPr/>
                         </pic:nvPicPr>
                         <pic:blipFill>
-                          <a:blip r:embed="rId30"/>
+                          <a:blip r:embed="rId31"/>
                           <a:stretch>
                             <a:fillRect/>
                           </a:stretch>
@@ -2041,55 +2263,6 @@
                       <pic:pic xmlns:pic="http://schemas.openxmlformats.org/drawingml/2006/picture">
                         <pic:nvPicPr>
                           <pic:cNvPr id="2" name="opt_C.png"/>
-                          <pic:cNvPicPr/>
-                        </pic:nvPicPr>
-                        <pic:blipFill>
-                          <a:blip r:embed="rId31"/>
-                          <a:stretch>
-                            <a:fillRect/>
-                          </a:stretch>
-                        </pic:blipFill>
-                        <pic:spPr>
-                          <a:xfrm>
-                            <a:off x="0" y="0"/>
-                            <a:ext cx="895350" cy="895350"/>
-                          </a:xfrm>
-                          <a:prstGeom prst="rect">
-                            <a:avLst/>
-                          </a:prstGeom>
-                        </pic:spPr>
-                      </pic:pic>
-                    </a:graphicData>
-                  </a:graphic>
-                </wp:inline>
-              </w:drawing>
-            </w:r>
-          </w:p>
-        </w:tc>
-        <w:tc>
-          <w:tcPr>
-            <w:tcW w:w="1800" w:type="dxa"/>
-            <w:vAlign w:val="center"/>
-          </w:tcPr>
-          <w:p>
-            <w:pPr>
-              <w:spacing w:before="0" w:after="60" w:line="240" w:lineRule="auto"/>
-              <w:jc w:val="center"/>
-            </w:pPr>
-            <w:r>
-              <w:drawing>
-                <wp:inline distT="0" distB="0" distL="0" distR="0">
-                  <wp:extent cx="895350" cy="895350"/>
-                  <wp:effectExtent l="0" t="0" r="0" b="0"/>
-                  <wp:docPr xmlns:dgm1612="http://schemas.microsoft.com/office/drawing/2016/12/diagram" xmlns:a14="http://schemas.microsoft.com/office/drawing/2010/main" xmlns:lc="http://schemas.openxmlformats.org/drawingml/2006/lockedCanvas" xmlns:pic14="http://schemas.microsoft.com/office/drawing/2010/picture" xmlns:dgm14="http://schemas.microsoft.com/office/drawing/2010/diagram" xmlns:c16="http://schemas.microsoft.com/office/drawing/2014/chart" xmlns:dgm="http://schemas.openxmlformats.org/drawingml/2006/diagram" xmlns:c15="http://schemas.microsoft.com/office/drawing/2012/chart" id="1" name="opt_D.png" descr="Image"/>
-                  <wp:cNvGraphicFramePr xmlns:dgm1612="http://schemas.microsoft.com/office/drawing/2016/12/diagram" xmlns:a14="http://schemas.microsoft.com/office/drawing/2010/main" xmlns:lc="http://schemas.openxmlformats.org/drawingml/2006/lockedCanvas" xmlns:pic14="http://schemas.microsoft.com/office/drawing/2010/picture" xmlns:dgm14="http://schemas.microsoft.com/office/drawing/2010/diagram" xmlns:c16="http://schemas.microsoft.com/office/drawing/2014/chart" xmlns:dgm="http://schemas.openxmlformats.org/drawingml/2006/diagram" xmlns:c15="http://schemas.microsoft.com/office/drawing/2012/chart">
-                    <a:graphicFrameLocks noChangeAspect="true"/>
-                  </wp:cNvGraphicFramePr>
-                  <a:graphic xmlns:dgm1612="http://schemas.microsoft.com/office/drawing/2016/12/diagram" xmlns:a14="http://schemas.microsoft.com/office/drawing/2010/main" xmlns:lc="http://schemas.openxmlformats.org/drawingml/2006/lockedCanvas" xmlns:pic14="http://schemas.microsoft.com/office/drawing/2010/picture" xmlns:dgm14="http://schemas.microsoft.com/office/drawing/2010/diagram" xmlns:c16="http://schemas.microsoft.com/office/drawing/2014/chart" xmlns:dgm="http://schemas.openxmlformats.org/drawingml/2006/diagram" xmlns:c15="http://schemas.microsoft.com/office/drawing/2012/chart">
-                    <a:graphicData uri="http://schemas.openxmlformats.org/drawingml/2006/picture">
-                      <pic:pic xmlns:pic="http://schemas.openxmlformats.org/drawingml/2006/picture">
-                        <pic:nvPicPr>
-                          <pic:cNvPr id="2" name="opt_D.png"/>
                           <pic:cNvPicPr/>
                         </pic:nvPicPr>
                         <pic:blipFill>
@@ -2126,6 +2299,55 @@
               <w:jc w:val="center"/>
             </w:pPr>
             <w:r>
+              <w:drawing>
+                <wp:inline distT="0" distB="0" distL="0" distR="0">
+                  <wp:extent cx="895350" cy="895350"/>
+                  <wp:effectExtent l="0" t="0" r="0" b="0"/>
+                  <wp:docPr xmlns:dgm1612="http://schemas.microsoft.com/office/drawing/2016/12/diagram" xmlns:a14="http://schemas.microsoft.com/office/drawing/2010/main" xmlns:lc="http://schemas.openxmlformats.org/drawingml/2006/lockedCanvas" xmlns:pic14="http://schemas.microsoft.com/office/drawing/2010/picture" xmlns:dgm14="http://schemas.microsoft.com/office/drawing/2010/diagram" xmlns:c16="http://schemas.microsoft.com/office/drawing/2014/chart" xmlns:dgm="http://schemas.openxmlformats.org/drawingml/2006/diagram" xmlns:c15="http://schemas.microsoft.com/office/drawing/2012/chart" id="1" name="opt_D.png" descr="Image"/>
+                  <wp:cNvGraphicFramePr xmlns:dgm1612="http://schemas.microsoft.com/office/drawing/2016/12/diagram" xmlns:a14="http://schemas.microsoft.com/office/drawing/2010/main" xmlns:lc="http://schemas.openxmlformats.org/drawingml/2006/lockedCanvas" xmlns:pic14="http://schemas.microsoft.com/office/drawing/2010/picture" xmlns:dgm14="http://schemas.microsoft.com/office/drawing/2010/diagram" xmlns:c16="http://schemas.microsoft.com/office/drawing/2014/chart" xmlns:dgm="http://schemas.openxmlformats.org/drawingml/2006/diagram" xmlns:c15="http://schemas.microsoft.com/office/drawing/2012/chart">
+                    <a:graphicFrameLocks noChangeAspect="true"/>
+                  </wp:cNvGraphicFramePr>
+                  <a:graphic xmlns:dgm1612="http://schemas.microsoft.com/office/drawing/2016/12/diagram" xmlns:a14="http://schemas.microsoft.com/office/drawing/2010/main" xmlns:lc="http://schemas.openxmlformats.org/drawingml/2006/lockedCanvas" xmlns:pic14="http://schemas.microsoft.com/office/drawing/2010/picture" xmlns:dgm14="http://schemas.microsoft.com/office/drawing/2010/diagram" xmlns:c16="http://schemas.microsoft.com/office/drawing/2014/chart" xmlns:dgm="http://schemas.openxmlformats.org/drawingml/2006/diagram" xmlns:c15="http://schemas.microsoft.com/office/drawing/2012/chart">
+                    <a:graphicData uri="http://schemas.openxmlformats.org/drawingml/2006/picture">
+                      <pic:pic xmlns:pic="http://schemas.openxmlformats.org/drawingml/2006/picture">
+                        <pic:nvPicPr>
+                          <pic:cNvPr id="2" name="opt_D.png"/>
+                          <pic:cNvPicPr/>
+                        </pic:nvPicPr>
+                        <pic:blipFill>
+                          <a:blip r:embed="rId33"/>
+                          <a:stretch>
+                            <a:fillRect/>
+                          </a:stretch>
+                        </pic:blipFill>
+                        <pic:spPr>
+                          <a:xfrm>
+                            <a:off x="0" y="0"/>
+                            <a:ext cx="895350" cy="895350"/>
+                          </a:xfrm>
+                          <a:prstGeom prst="rect">
+                            <a:avLst/>
+                          </a:prstGeom>
+                        </pic:spPr>
+                      </pic:pic>
+                    </a:graphicData>
+                  </a:graphic>
+                </wp:inline>
+              </w:drawing>
+            </w:r>
+          </w:p>
+        </w:tc>
+        <w:tc>
+          <w:tcPr>
+            <w:tcW w:w="1800" w:type="dxa"/>
+            <w:vAlign w:val="center"/>
+          </w:tcPr>
+          <w:p>
+            <w:pPr>
+              <w:spacing w:before="0" w:after="60" w:line="240" w:lineRule="auto"/>
+              <w:jc w:val="center"/>
+            </w:pPr>
+            <w:r>
               <w:rPr>
                 <w:b/>
                 <w:sz w:val="40"/>
@@ -2231,7 +2453,7 @@
     </w:tbl>
     <w:p>
       <w:r>
-        <w:t>Lösung: OptionDAO@15fe01cb</w:t>
+        <w:t>Lösung: OptionDAO@40924c5b</w:t>
       </w:r>
     </w:p>
     <w:p>
@@ -2268,7 +2490,7 @@
                     <pic:cNvPicPr/>
                   </pic:nvPicPr>
                   <pic:blipFill>
-                    <a:blip r:embed="rId33"/>
+                    <a:blip r:embed="rId34"/>
                     <a:stretch>
                       <a:fillRect/>
                     </a:stretch>
@@ -2319,55 +2541,6 @@
                       <pic:pic xmlns:pic="http://schemas.openxmlformats.org/drawingml/2006/picture">
                         <pic:nvPicPr>
                           <pic:cNvPr id="2" name="opt_A.png"/>
-                          <pic:cNvPicPr/>
-                        </pic:nvPicPr>
-                        <pic:blipFill>
-                          <a:blip r:embed="rId34"/>
-                          <a:stretch>
-                            <a:fillRect/>
-                          </a:stretch>
-                        </pic:blipFill>
-                        <pic:spPr>
-                          <a:xfrm>
-                            <a:off x="0" y="0"/>
-                            <a:ext cx="895350" cy="895350"/>
-                          </a:xfrm>
-                          <a:prstGeom prst="rect">
-                            <a:avLst/>
-                          </a:prstGeom>
-                        </pic:spPr>
-                      </pic:pic>
-                    </a:graphicData>
-                  </a:graphic>
-                </wp:inline>
-              </w:drawing>
-            </w:r>
-          </w:p>
-        </w:tc>
-        <w:tc>
-          <w:tcPr>
-            <w:tcW w:w="1800" w:type="dxa"/>
-            <w:vAlign w:val="center"/>
-          </w:tcPr>
-          <w:p>
-            <w:pPr>
-              <w:spacing w:before="0" w:after="60" w:line="240" w:lineRule="auto"/>
-              <w:jc w:val="center"/>
-            </w:pPr>
-            <w:r>
-              <w:drawing>
-                <wp:inline distT="0" distB="0" distL="0" distR="0">
-                  <wp:extent cx="895350" cy="895350"/>
-                  <wp:effectExtent l="0" t="0" r="0" b="0"/>
-                  <wp:docPr xmlns:dgm1612="http://schemas.microsoft.com/office/drawing/2016/12/diagram" xmlns:a14="http://schemas.microsoft.com/office/drawing/2010/main" xmlns:lc="http://schemas.openxmlformats.org/drawingml/2006/lockedCanvas" xmlns:pic14="http://schemas.microsoft.com/office/drawing/2010/picture" xmlns:dgm14="http://schemas.microsoft.com/office/drawing/2010/diagram" xmlns:c16="http://schemas.microsoft.com/office/drawing/2014/chart" xmlns:dgm="http://schemas.openxmlformats.org/drawingml/2006/diagram" xmlns:c15="http://schemas.microsoft.com/office/drawing/2012/chart" id="1" name="opt_B.png" descr="Image"/>
-                  <wp:cNvGraphicFramePr xmlns:dgm1612="http://schemas.microsoft.com/office/drawing/2016/12/diagram" xmlns:a14="http://schemas.microsoft.com/office/drawing/2010/main" xmlns:lc="http://schemas.openxmlformats.org/drawingml/2006/lockedCanvas" xmlns:pic14="http://schemas.microsoft.com/office/drawing/2010/picture" xmlns:dgm14="http://schemas.microsoft.com/office/drawing/2010/diagram" xmlns:c16="http://schemas.microsoft.com/office/drawing/2014/chart" xmlns:dgm="http://schemas.openxmlformats.org/drawingml/2006/diagram" xmlns:c15="http://schemas.microsoft.com/office/drawing/2012/chart">
-                    <a:graphicFrameLocks noChangeAspect="true"/>
-                  </wp:cNvGraphicFramePr>
-                  <a:graphic xmlns:dgm1612="http://schemas.microsoft.com/office/drawing/2016/12/diagram" xmlns:a14="http://schemas.microsoft.com/office/drawing/2010/main" xmlns:lc="http://schemas.openxmlformats.org/drawingml/2006/lockedCanvas" xmlns:pic14="http://schemas.microsoft.com/office/drawing/2010/picture" xmlns:dgm14="http://schemas.microsoft.com/office/drawing/2010/diagram" xmlns:c16="http://schemas.microsoft.com/office/drawing/2014/chart" xmlns:dgm="http://schemas.openxmlformats.org/drawingml/2006/diagram" xmlns:c15="http://schemas.microsoft.com/office/drawing/2012/chart">
-                    <a:graphicData uri="http://schemas.openxmlformats.org/drawingml/2006/picture">
-                      <pic:pic xmlns:pic="http://schemas.openxmlformats.org/drawingml/2006/picture">
-                        <pic:nvPicPr>
-                          <pic:cNvPr id="2" name="opt_B.png"/>
                           <pic:cNvPicPr/>
                         </pic:nvPicPr>
                         <pic:blipFill>
@@ -2406,6 +2579,55 @@
             <w:r>
               <w:drawing>
                 <wp:inline distT="0" distB="0" distL="0" distR="0">
+                  <wp:extent cx="895350" cy="895350"/>
+                  <wp:effectExtent l="0" t="0" r="0" b="0"/>
+                  <wp:docPr xmlns:dgm1612="http://schemas.microsoft.com/office/drawing/2016/12/diagram" xmlns:a14="http://schemas.microsoft.com/office/drawing/2010/main" xmlns:lc="http://schemas.openxmlformats.org/drawingml/2006/lockedCanvas" xmlns:pic14="http://schemas.microsoft.com/office/drawing/2010/picture" xmlns:dgm14="http://schemas.microsoft.com/office/drawing/2010/diagram" xmlns:c16="http://schemas.microsoft.com/office/drawing/2014/chart" xmlns:dgm="http://schemas.openxmlformats.org/drawingml/2006/diagram" xmlns:c15="http://schemas.microsoft.com/office/drawing/2012/chart" id="1" name="opt_B.png" descr="Image"/>
+                  <wp:cNvGraphicFramePr xmlns:dgm1612="http://schemas.microsoft.com/office/drawing/2016/12/diagram" xmlns:a14="http://schemas.microsoft.com/office/drawing/2010/main" xmlns:lc="http://schemas.openxmlformats.org/drawingml/2006/lockedCanvas" xmlns:pic14="http://schemas.microsoft.com/office/drawing/2010/picture" xmlns:dgm14="http://schemas.microsoft.com/office/drawing/2010/diagram" xmlns:c16="http://schemas.microsoft.com/office/drawing/2014/chart" xmlns:dgm="http://schemas.openxmlformats.org/drawingml/2006/diagram" xmlns:c15="http://schemas.microsoft.com/office/drawing/2012/chart">
+                    <a:graphicFrameLocks noChangeAspect="true"/>
+                  </wp:cNvGraphicFramePr>
+                  <a:graphic xmlns:dgm1612="http://schemas.microsoft.com/office/drawing/2016/12/diagram" xmlns:a14="http://schemas.microsoft.com/office/drawing/2010/main" xmlns:lc="http://schemas.openxmlformats.org/drawingml/2006/lockedCanvas" xmlns:pic14="http://schemas.microsoft.com/office/drawing/2010/picture" xmlns:dgm14="http://schemas.microsoft.com/office/drawing/2010/diagram" xmlns:c16="http://schemas.microsoft.com/office/drawing/2014/chart" xmlns:dgm="http://schemas.openxmlformats.org/drawingml/2006/diagram" xmlns:c15="http://schemas.microsoft.com/office/drawing/2012/chart">
+                    <a:graphicData uri="http://schemas.openxmlformats.org/drawingml/2006/picture">
+                      <pic:pic xmlns:pic="http://schemas.openxmlformats.org/drawingml/2006/picture">
+                        <pic:nvPicPr>
+                          <pic:cNvPr id="2" name="opt_B.png"/>
+                          <pic:cNvPicPr/>
+                        </pic:nvPicPr>
+                        <pic:blipFill>
+                          <a:blip r:embed="rId36"/>
+                          <a:stretch>
+                            <a:fillRect/>
+                          </a:stretch>
+                        </pic:blipFill>
+                        <pic:spPr>
+                          <a:xfrm>
+                            <a:off x="0" y="0"/>
+                            <a:ext cx="895350" cy="895350"/>
+                          </a:xfrm>
+                          <a:prstGeom prst="rect">
+                            <a:avLst/>
+                          </a:prstGeom>
+                        </pic:spPr>
+                      </pic:pic>
+                    </a:graphicData>
+                  </a:graphic>
+                </wp:inline>
+              </w:drawing>
+            </w:r>
+          </w:p>
+        </w:tc>
+        <w:tc>
+          <w:tcPr>
+            <w:tcW w:w="1800" w:type="dxa"/>
+            <w:vAlign w:val="center"/>
+          </w:tcPr>
+          <w:p>
+            <w:pPr>
+              <w:spacing w:before="0" w:after="60" w:line="240" w:lineRule="auto"/>
+              <w:jc w:val="center"/>
+            </w:pPr>
+            <w:r>
+              <w:drawing>
+                <wp:inline distT="0" distB="0" distL="0" distR="0">
                   <wp:extent cx="895350" cy="466725"/>
                   <wp:effectExtent l="0" t="0" r="0" b="0"/>
                   <wp:docPr xmlns:dgm1612="http://schemas.microsoft.com/office/drawing/2016/12/diagram" xmlns:a14="http://schemas.microsoft.com/office/drawing/2010/main" xmlns:lc="http://schemas.openxmlformats.org/drawingml/2006/lockedCanvas" xmlns:pic14="http://schemas.microsoft.com/office/drawing/2010/picture" xmlns:dgm14="http://schemas.microsoft.com/office/drawing/2010/diagram" xmlns:c16="http://schemas.microsoft.com/office/drawing/2014/chart" xmlns:dgm="http://schemas.openxmlformats.org/drawingml/2006/diagram" xmlns:c15="http://schemas.microsoft.com/office/drawing/2012/chart" id="1" name="opt_C.png" descr="Image"/>
@@ -2420,7 +2642,7 @@
                           <pic:cNvPicPr/>
                         </pic:nvPicPr>
                         <pic:blipFill>
-                          <a:blip r:embed="rId36"/>
+                          <a:blip r:embed="rId37"/>
                           <a:stretch>
                             <a:fillRect/>
                           </a:stretch>
@@ -2469,7 +2691,7 @@
                           <pic:cNvPicPr/>
                         </pic:nvPicPr>
                         <pic:blipFill>
-                          <a:blip r:embed="rId37"/>
+                          <a:blip r:embed="rId38"/>
                           <a:stretch>
                             <a:fillRect/>
                           </a:stretch>
@@ -2607,7 +2829,7 @@
     </w:tbl>
     <w:p>
       <w:r>
-        <w:t>Lösung: OptionDAO@46dfdc82</w:t>
+        <w:t>Lösung: OptionDAO@195e3e66</w:t>
       </w:r>
     </w:p>
     <w:p>
@@ -2639,7 +2861,7 @@
                     <pic:cNvPicPr/>
                   </pic:nvPicPr>
                   <pic:blipFill>
-                    <a:blip r:embed="rId38"/>
+                    <a:blip r:embed="rId39"/>
                     <a:stretch>
                       <a:fillRect/>
                     </a:stretch>
@@ -2690,55 +2912,6 @@
                       <pic:pic xmlns:pic="http://schemas.openxmlformats.org/drawingml/2006/picture">
                         <pic:nvPicPr>
                           <pic:cNvPr id="2" name="opt_A.png"/>
-                          <pic:cNvPicPr/>
-                        </pic:nvPicPr>
-                        <pic:blipFill>
-                          <a:blip r:embed="rId39"/>
-                          <a:stretch>
-                            <a:fillRect/>
-                          </a:stretch>
-                        </pic:blipFill>
-                        <pic:spPr>
-                          <a:xfrm>
-                            <a:off x="0" y="0"/>
-                            <a:ext cx="895350" cy="895350"/>
-                          </a:xfrm>
-                          <a:prstGeom prst="rect">
-                            <a:avLst/>
-                          </a:prstGeom>
-                        </pic:spPr>
-                      </pic:pic>
-                    </a:graphicData>
-                  </a:graphic>
-                </wp:inline>
-              </w:drawing>
-            </w:r>
-          </w:p>
-        </w:tc>
-        <w:tc>
-          <w:tcPr>
-            <w:tcW w:w="1800" w:type="dxa"/>
-            <w:vAlign w:val="center"/>
-          </w:tcPr>
-          <w:p>
-            <w:pPr>
-              <w:spacing w:before="0" w:after="60" w:line="240" w:lineRule="auto"/>
-              <w:jc w:val="center"/>
-            </w:pPr>
-            <w:r>
-              <w:drawing>
-                <wp:inline distT="0" distB="0" distL="0" distR="0">
-                  <wp:extent cx="895350" cy="895350"/>
-                  <wp:effectExtent l="0" t="0" r="0" b="0"/>
-                  <wp:docPr xmlns:dgm1612="http://schemas.microsoft.com/office/drawing/2016/12/diagram" xmlns:a14="http://schemas.microsoft.com/office/drawing/2010/main" xmlns:lc="http://schemas.openxmlformats.org/drawingml/2006/lockedCanvas" xmlns:pic14="http://schemas.microsoft.com/office/drawing/2010/picture" xmlns:dgm14="http://schemas.microsoft.com/office/drawing/2010/diagram" xmlns:c16="http://schemas.microsoft.com/office/drawing/2014/chart" xmlns:dgm="http://schemas.openxmlformats.org/drawingml/2006/diagram" xmlns:c15="http://schemas.microsoft.com/office/drawing/2012/chart" id="1" name="opt_B.png" descr="Image"/>
-                  <wp:cNvGraphicFramePr xmlns:dgm1612="http://schemas.microsoft.com/office/drawing/2016/12/diagram" xmlns:a14="http://schemas.microsoft.com/office/drawing/2010/main" xmlns:lc="http://schemas.openxmlformats.org/drawingml/2006/lockedCanvas" xmlns:pic14="http://schemas.microsoft.com/office/drawing/2010/picture" xmlns:dgm14="http://schemas.microsoft.com/office/drawing/2010/diagram" xmlns:c16="http://schemas.microsoft.com/office/drawing/2014/chart" xmlns:dgm="http://schemas.openxmlformats.org/drawingml/2006/diagram" xmlns:c15="http://schemas.microsoft.com/office/drawing/2012/chart">
-                    <a:graphicFrameLocks noChangeAspect="true"/>
-                  </wp:cNvGraphicFramePr>
-                  <a:graphic xmlns:dgm1612="http://schemas.microsoft.com/office/drawing/2016/12/diagram" xmlns:a14="http://schemas.microsoft.com/office/drawing/2010/main" xmlns:lc="http://schemas.openxmlformats.org/drawingml/2006/lockedCanvas" xmlns:pic14="http://schemas.microsoft.com/office/drawing/2010/picture" xmlns:dgm14="http://schemas.microsoft.com/office/drawing/2010/diagram" xmlns:c16="http://schemas.microsoft.com/office/drawing/2014/chart" xmlns:dgm="http://schemas.openxmlformats.org/drawingml/2006/diagram" xmlns:c15="http://schemas.microsoft.com/office/drawing/2012/chart">
-                    <a:graphicData uri="http://schemas.openxmlformats.org/drawingml/2006/picture">
-                      <pic:pic xmlns:pic="http://schemas.openxmlformats.org/drawingml/2006/picture">
-                        <pic:nvPicPr>
-                          <pic:cNvPr id="2" name="opt_B.png"/>
                           <pic:cNvPicPr/>
                         </pic:nvPicPr>
                         <pic:blipFill>
@@ -2777,6 +2950,55 @@
             <w:r>
               <w:drawing>
                 <wp:inline distT="0" distB="0" distL="0" distR="0">
+                  <wp:extent cx="895350" cy="895350"/>
+                  <wp:effectExtent l="0" t="0" r="0" b="0"/>
+                  <wp:docPr xmlns:dgm1612="http://schemas.microsoft.com/office/drawing/2016/12/diagram" xmlns:a14="http://schemas.microsoft.com/office/drawing/2010/main" xmlns:lc="http://schemas.openxmlformats.org/drawingml/2006/lockedCanvas" xmlns:pic14="http://schemas.microsoft.com/office/drawing/2010/picture" xmlns:dgm14="http://schemas.microsoft.com/office/drawing/2010/diagram" xmlns:c16="http://schemas.microsoft.com/office/drawing/2014/chart" xmlns:dgm="http://schemas.openxmlformats.org/drawingml/2006/diagram" xmlns:c15="http://schemas.microsoft.com/office/drawing/2012/chart" id="1" name="opt_B.png" descr="Image"/>
+                  <wp:cNvGraphicFramePr xmlns:dgm1612="http://schemas.microsoft.com/office/drawing/2016/12/diagram" xmlns:a14="http://schemas.microsoft.com/office/drawing/2010/main" xmlns:lc="http://schemas.openxmlformats.org/drawingml/2006/lockedCanvas" xmlns:pic14="http://schemas.microsoft.com/office/drawing/2010/picture" xmlns:dgm14="http://schemas.microsoft.com/office/drawing/2010/diagram" xmlns:c16="http://schemas.microsoft.com/office/drawing/2014/chart" xmlns:dgm="http://schemas.openxmlformats.org/drawingml/2006/diagram" xmlns:c15="http://schemas.microsoft.com/office/drawing/2012/chart">
+                    <a:graphicFrameLocks noChangeAspect="true"/>
+                  </wp:cNvGraphicFramePr>
+                  <a:graphic xmlns:dgm1612="http://schemas.microsoft.com/office/drawing/2016/12/diagram" xmlns:a14="http://schemas.microsoft.com/office/drawing/2010/main" xmlns:lc="http://schemas.openxmlformats.org/drawingml/2006/lockedCanvas" xmlns:pic14="http://schemas.microsoft.com/office/drawing/2010/picture" xmlns:dgm14="http://schemas.microsoft.com/office/drawing/2010/diagram" xmlns:c16="http://schemas.microsoft.com/office/drawing/2014/chart" xmlns:dgm="http://schemas.openxmlformats.org/drawingml/2006/diagram" xmlns:c15="http://schemas.microsoft.com/office/drawing/2012/chart">
+                    <a:graphicData uri="http://schemas.openxmlformats.org/drawingml/2006/picture">
+                      <pic:pic xmlns:pic="http://schemas.openxmlformats.org/drawingml/2006/picture">
+                        <pic:nvPicPr>
+                          <pic:cNvPr id="2" name="opt_B.png"/>
+                          <pic:cNvPicPr/>
+                        </pic:nvPicPr>
+                        <pic:blipFill>
+                          <a:blip r:embed="rId41"/>
+                          <a:stretch>
+                            <a:fillRect/>
+                          </a:stretch>
+                        </pic:blipFill>
+                        <pic:spPr>
+                          <a:xfrm>
+                            <a:off x="0" y="0"/>
+                            <a:ext cx="895350" cy="895350"/>
+                          </a:xfrm>
+                          <a:prstGeom prst="rect">
+                            <a:avLst/>
+                          </a:prstGeom>
+                        </pic:spPr>
+                      </pic:pic>
+                    </a:graphicData>
+                  </a:graphic>
+                </wp:inline>
+              </w:drawing>
+            </w:r>
+          </w:p>
+        </w:tc>
+        <w:tc>
+          <w:tcPr>
+            <w:tcW w:w="1800" w:type="dxa"/>
+            <w:vAlign w:val="center"/>
+          </w:tcPr>
+          <w:p>
+            <w:pPr>
+              <w:spacing w:before="0" w:after="60" w:line="240" w:lineRule="auto"/>
+              <w:jc w:val="center"/>
+            </w:pPr>
+            <w:r>
+              <w:drawing>
+                <wp:inline distT="0" distB="0" distL="0" distR="0">
                   <wp:extent cx="895350" cy="466725"/>
                   <wp:effectExtent l="0" t="0" r="0" b="0"/>
                   <wp:docPr xmlns:dgm1612="http://schemas.microsoft.com/office/drawing/2016/12/diagram" xmlns:a14="http://schemas.microsoft.com/office/drawing/2010/main" xmlns:lc="http://schemas.openxmlformats.org/drawingml/2006/lockedCanvas" xmlns:pic14="http://schemas.microsoft.com/office/drawing/2010/picture" xmlns:dgm14="http://schemas.microsoft.com/office/drawing/2010/diagram" xmlns:c16="http://schemas.microsoft.com/office/drawing/2014/chart" xmlns:dgm="http://schemas.openxmlformats.org/drawingml/2006/diagram" xmlns:c15="http://schemas.microsoft.com/office/drawing/2012/chart" id="1" name="opt_C.png" descr="Image"/>
@@ -2791,7 +3013,7 @@
                           <pic:cNvPicPr/>
                         </pic:nvPicPr>
                         <pic:blipFill>
-                          <a:blip r:embed="rId41"/>
+                          <a:blip r:embed="rId42"/>
                           <a:stretch>
                             <a:fillRect/>
                           </a:stretch>
@@ -2840,7 +3062,7 @@
                           <pic:cNvPicPr/>
                         </pic:nvPicPr>
                         <pic:blipFill>
-                          <a:blip r:embed="rId42"/>
+                          <a:blip r:embed="rId43"/>
                           <a:stretch>
                             <a:fillRect/>
                           </a:stretch>
@@ -2978,7 +3200,7 @@
     </w:tbl>
     <w:p>
       <w:r>
-        <w:t>Lösung: OptionDAO@49964fc0</w:t>
+        <w:t>Lösung: OptionDAO@5e214de3</w:t>
       </w:r>
     </w:p>
     <w:p>
@@ -3010,7 +3232,7 @@
                     <pic:cNvPicPr/>
                   </pic:nvPicPr>
                   <pic:blipFill>
-                    <a:blip r:embed="rId43"/>
+                    <a:blip r:embed="rId44"/>
                     <a:stretch>
                       <a:fillRect/>
                     </a:stretch>
@@ -3061,55 +3283,6 @@
                       <pic:pic xmlns:pic="http://schemas.openxmlformats.org/drawingml/2006/picture">
                         <pic:nvPicPr>
                           <pic:cNvPr id="2" name="opt_A.png"/>
-                          <pic:cNvPicPr/>
-                        </pic:nvPicPr>
-                        <pic:blipFill>
-                          <a:blip r:embed="rId44"/>
-                          <a:stretch>
-                            <a:fillRect/>
-                          </a:stretch>
-                        </pic:blipFill>
-                        <pic:spPr>
-                          <a:xfrm>
-                            <a:off x="0" y="0"/>
-                            <a:ext cx="895350" cy="895350"/>
-                          </a:xfrm>
-                          <a:prstGeom prst="rect">
-                            <a:avLst/>
-                          </a:prstGeom>
-                        </pic:spPr>
-                      </pic:pic>
-                    </a:graphicData>
-                  </a:graphic>
-                </wp:inline>
-              </w:drawing>
-            </w:r>
-          </w:p>
-        </w:tc>
-        <w:tc>
-          <w:tcPr>
-            <w:tcW w:w="1800" w:type="dxa"/>
-            <w:vAlign w:val="center"/>
-          </w:tcPr>
-          <w:p>
-            <w:pPr>
-              <w:spacing w:before="0" w:after="60" w:line="240" w:lineRule="auto"/>
-              <w:jc w:val="center"/>
-            </w:pPr>
-            <w:r>
-              <w:drawing>
-                <wp:inline distT="0" distB="0" distL="0" distR="0">
-                  <wp:extent cx="895350" cy="895350"/>
-                  <wp:effectExtent l="0" t="0" r="0" b="0"/>
-                  <wp:docPr xmlns:dgm1612="http://schemas.microsoft.com/office/drawing/2016/12/diagram" xmlns:a14="http://schemas.microsoft.com/office/drawing/2010/main" xmlns:lc="http://schemas.openxmlformats.org/drawingml/2006/lockedCanvas" xmlns:pic14="http://schemas.microsoft.com/office/drawing/2010/picture" xmlns:dgm14="http://schemas.microsoft.com/office/drawing/2010/diagram" xmlns:c16="http://schemas.microsoft.com/office/drawing/2014/chart" xmlns:dgm="http://schemas.openxmlformats.org/drawingml/2006/diagram" xmlns:c15="http://schemas.microsoft.com/office/drawing/2012/chart" id="1" name="opt_B.png" descr="Image"/>
-                  <wp:cNvGraphicFramePr xmlns:dgm1612="http://schemas.microsoft.com/office/drawing/2016/12/diagram" xmlns:a14="http://schemas.microsoft.com/office/drawing/2010/main" xmlns:lc="http://schemas.openxmlformats.org/drawingml/2006/lockedCanvas" xmlns:pic14="http://schemas.microsoft.com/office/drawing/2010/picture" xmlns:dgm14="http://schemas.microsoft.com/office/drawing/2010/diagram" xmlns:c16="http://schemas.microsoft.com/office/drawing/2014/chart" xmlns:dgm="http://schemas.openxmlformats.org/drawingml/2006/diagram" xmlns:c15="http://schemas.microsoft.com/office/drawing/2012/chart">
-                    <a:graphicFrameLocks noChangeAspect="true"/>
-                  </wp:cNvGraphicFramePr>
-                  <a:graphic xmlns:dgm1612="http://schemas.microsoft.com/office/drawing/2016/12/diagram" xmlns:a14="http://schemas.microsoft.com/office/drawing/2010/main" xmlns:lc="http://schemas.openxmlformats.org/drawingml/2006/lockedCanvas" xmlns:pic14="http://schemas.microsoft.com/office/drawing/2010/picture" xmlns:dgm14="http://schemas.microsoft.com/office/drawing/2010/diagram" xmlns:c16="http://schemas.microsoft.com/office/drawing/2014/chart" xmlns:dgm="http://schemas.openxmlformats.org/drawingml/2006/diagram" xmlns:c15="http://schemas.microsoft.com/office/drawing/2012/chart">
-                    <a:graphicData uri="http://schemas.openxmlformats.org/drawingml/2006/picture">
-                      <pic:pic xmlns:pic="http://schemas.openxmlformats.org/drawingml/2006/picture">
-                        <pic:nvPicPr>
-                          <pic:cNvPr id="2" name="opt_B.png"/>
                           <pic:cNvPicPr/>
                         </pic:nvPicPr>
                         <pic:blipFill>
@@ -3148,6 +3321,55 @@
             <w:r>
               <w:drawing>
                 <wp:inline distT="0" distB="0" distL="0" distR="0">
+                  <wp:extent cx="895350" cy="895350"/>
+                  <wp:effectExtent l="0" t="0" r="0" b="0"/>
+                  <wp:docPr xmlns:dgm1612="http://schemas.microsoft.com/office/drawing/2016/12/diagram" xmlns:a14="http://schemas.microsoft.com/office/drawing/2010/main" xmlns:lc="http://schemas.openxmlformats.org/drawingml/2006/lockedCanvas" xmlns:pic14="http://schemas.microsoft.com/office/drawing/2010/picture" xmlns:dgm14="http://schemas.microsoft.com/office/drawing/2010/diagram" xmlns:c16="http://schemas.microsoft.com/office/drawing/2014/chart" xmlns:dgm="http://schemas.openxmlformats.org/drawingml/2006/diagram" xmlns:c15="http://schemas.microsoft.com/office/drawing/2012/chart" id="1" name="opt_B.png" descr="Image"/>
+                  <wp:cNvGraphicFramePr xmlns:dgm1612="http://schemas.microsoft.com/office/drawing/2016/12/diagram" xmlns:a14="http://schemas.microsoft.com/office/drawing/2010/main" xmlns:lc="http://schemas.openxmlformats.org/drawingml/2006/lockedCanvas" xmlns:pic14="http://schemas.microsoft.com/office/drawing/2010/picture" xmlns:dgm14="http://schemas.microsoft.com/office/drawing/2010/diagram" xmlns:c16="http://schemas.microsoft.com/office/drawing/2014/chart" xmlns:dgm="http://schemas.openxmlformats.org/drawingml/2006/diagram" xmlns:c15="http://schemas.microsoft.com/office/drawing/2012/chart">
+                    <a:graphicFrameLocks noChangeAspect="true"/>
+                  </wp:cNvGraphicFramePr>
+                  <a:graphic xmlns:dgm1612="http://schemas.microsoft.com/office/drawing/2016/12/diagram" xmlns:a14="http://schemas.microsoft.com/office/drawing/2010/main" xmlns:lc="http://schemas.openxmlformats.org/drawingml/2006/lockedCanvas" xmlns:pic14="http://schemas.microsoft.com/office/drawing/2010/picture" xmlns:dgm14="http://schemas.microsoft.com/office/drawing/2010/diagram" xmlns:c16="http://schemas.microsoft.com/office/drawing/2014/chart" xmlns:dgm="http://schemas.openxmlformats.org/drawingml/2006/diagram" xmlns:c15="http://schemas.microsoft.com/office/drawing/2012/chart">
+                    <a:graphicData uri="http://schemas.openxmlformats.org/drawingml/2006/picture">
+                      <pic:pic xmlns:pic="http://schemas.openxmlformats.org/drawingml/2006/picture">
+                        <pic:nvPicPr>
+                          <pic:cNvPr id="2" name="opt_B.png"/>
+                          <pic:cNvPicPr/>
+                        </pic:nvPicPr>
+                        <pic:blipFill>
+                          <a:blip r:embed="rId46"/>
+                          <a:stretch>
+                            <a:fillRect/>
+                          </a:stretch>
+                        </pic:blipFill>
+                        <pic:spPr>
+                          <a:xfrm>
+                            <a:off x="0" y="0"/>
+                            <a:ext cx="895350" cy="895350"/>
+                          </a:xfrm>
+                          <a:prstGeom prst="rect">
+                            <a:avLst/>
+                          </a:prstGeom>
+                        </pic:spPr>
+                      </pic:pic>
+                    </a:graphicData>
+                  </a:graphic>
+                </wp:inline>
+              </w:drawing>
+            </w:r>
+          </w:p>
+        </w:tc>
+        <w:tc>
+          <w:tcPr>
+            <w:tcW w:w="1800" w:type="dxa"/>
+            <w:vAlign w:val="center"/>
+          </w:tcPr>
+          <w:p>
+            <w:pPr>
+              <w:spacing w:before="0" w:after="60" w:line="240" w:lineRule="auto"/>
+              <w:jc w:val="center"/>
+            </w:pPr>
+            <w:r>
+              <w:drawing>
+                <wp:inline distT="0" distB="0" distL="0" distR="0">
                   <wp:extent cx="895350" cy="466725"/>
                   <wp:effectExtent l="0" t="0" r="0" b="0"/>
                   <wp:docPr xmlns:dgm1612="http://schemas.microsoft.com/office/drawing/2016/12/diagram" xmlns:a14="http://schemas.microsoft.com/office/drawing/2010/main" xmlns:lc="http://schemas.openxmlformats.org/drawingml/2006/lockedCanvas" xmlns:pic14="http://schemas.microsoft.com/office/drawing/2010/picture" xmlns:dgm14="http://schemas.microsoft.com/office/drawing/2010/diagram" xmlns:c16="http://schemas.microsoft.com/office/drawing/2014/chart" xmlns:dgm="http://schemas.openxmlformats.org/drawingml/2006/diagram" xmlns:c15="http://schemas.microsoft.com/office/drawing/2012/chart" id="1" name="opt_C.png" descr="Image"/>
@@ -3162,7 +3384,7 @@
                           <pic:cNvPicPr/>
                         </pic:nvPicPr>
                         <pic:blipFill>
-                          <a:blip r:embed="rId46"/>
+                          <a:blip r:embed="rId47"/>
                           <a:stretch>
                             <a:fillRect/>
                           </a:stretch>
@@ -3211,7 +3433,7 @@
                           <pic:cNvPicPr/>
                         </pic:nvPicPr>
                         <pic:blipFill>
-                          <a:blip r:embed="rId47"/>
+                          <a:blip r:embed="rId48"/>
                           <a:stretch>
                             <a:fillRect/>
                           </a:stretch>
@@ -3349,7 +3571,7 @@
     </w:tbl>
     <w:p>
       <w:r>
-        <w:t>Lösung: OptionDAO@322ea6ce</w:t>
+        <w:t>Lösung: OptionDAO@694f78b9</w:t>
       </w:r>
     </w:p>
     <w:p>
@@ -3386,7 +3608,7 @@
                     <pic:cNvPicPr/>
                   </pic:nvPicPr>
                   <pic:blipFill>
-                    <a:blip r:embed="rId48"/>
+                    <a:blip r:embed="rId49"/>
                     <a:stretch>
                       <a:fillRect/>
                     </a:stretch>
@@ -3440,7 +3662,7 @@
                           <pic:cNvPicPr/>
                         </pic:nvPicPr>
                         <pic:blipFill>
-                          <a:blip r:embed="rId49"/>
+                          <a:blip r:embed="rId50"/>
                           <a:stretch>
                             <a:fillRect/>
                           </a:stretch>
@@ -3489,7 +3711,7 @@
                           <pic:cNvPicPr/>
                         </pic:nvPicPr>
                         <pic:blipFill>
-                          <a:blip r:embed="rId50"/>
+                          <a:blip r:embed="rId51"/>
                           <a:stretch>
                             <a:fillRect/>
                           </a:stretch>
@@ -3535,55 +3757,6 @@
                       <pic:pic xmlns:pic="http://schemas.openxmlformats.org/drawingml/2006/picture">
                         <pic:nvPicPr>
                           <pic:cNvPr id="2" name="opt_C.png"/>
-                          <pic:cNvPicPr/>
-                        </pic:nvPicPr>
-                        <pic:blipFill>
-                          <a:blip r:embed="rId51"/>
-                          <a:stretch>
-                            <a:fillRect/>
-                          </a:stretch>
-                        </pic:blipFill>
-                        <pic:spPr>
-                          <a:xfrm>
-                            <a:off x="0" y="0"/>
-                            <a:ext cx="895350" cy="895350"/>
-                          </a:xfrm>
-                          <a:prstGeom prst="rect">
-                            <a:avLst/>
-                          </a:prstGeom>
-                        </pic:spPr>
-                      </pic:pic>
-                    </a:graphicData>
-                  </a:graphic>
-                </wp:inline>
-              </w:drawing>
-            </w:r>
-          </w:p>
-        </w:tc>
-        <w:tc>
-          <w:tcPr>
-            <w:tcW w:w="1800" w:type="dxa"/>
-            <w:vAlign w:val="center"/>
-          </w:tcPr>
-          <w:p>
-            <w:pPr>
-              <w:spacing w:before="0" w:after="60" w:line="240" w:lineRule="auto"/>
-              <w:jc w:val="center"/>
-            </w:pPr>
-            <w:r>
-              <w:drawing>
-                <wp:inline distT="0" distB="0" distL="0" distR="0">
-                  <wp:extent cx="895350" cy="895350"/>
-                  <wp:effectExtent l="0" t="0" r="0" b="0"/>
-                  <wp:docPr xmlns:dgm1612="http://schemas.microsoft.com/office/drawing/2016/12/diagram" xmlns:a14="http://schemas.microsoft.com/office/drawing/2010/main" xmlns:lc="http://schemas.openxmlformats.org/drawingml/2006/lockedCanvas" xmlns:pic14="http://schemas.microsoft.com/office/drawing/2010/picture" xmlns:dgm14="http://schemas.microsoft.com/office/drawing/2010/diagram" xmlns:c16="http://schemas.microsoft.com/office/drawing/2014/chart" xmlns:dgm="http://schemas.openxmlformats.org/drawingml/2006/diagram" xmlns:c15="http://schemas.microsoft.com/office/drawing/2012/chart" id="1" name="opt_D.png" descr="Image"/>
-                  <wp:cNvGraphicFramePr xmlns:dgm1612="http://schemas.microsoft.com/office/drawing/2016/12/diagram" xmlns:a14="http://schemas.microsoft.com/office/drawing/2010/main" xmlns:lc="http://schemas.openxmlformats.org/drawingml/2006/lockedCanvas" xmlns:pic14="http://schemas.microsoft.com/office/drawing/2010/picture" xmlns:dgm14="http://schemas.microsoft.com/office/drawing/2010/diagram" xmlns:c16="http://schemas.microsoft.com/office/drawing/2014/chart" xmlns:dgm="http://schemas.openxmlformats.org/drawingml/2006/diagram" xmlns:c15="http://schemas.microsoft.com/office/drawing/2012/chart">
-                    <a:graphicFrameLocks noChangeAspect="true"/>
-                  </wp:cNvGraphicFramePr>
-                  <a:graphic xmlns:dgm1612="http://schemas.microsoft.com/office/drawing/2016/12/diagram" xmlns:a14="http://schemas.microsoft.com/office/drawing/2010/main" xmlns:lc="http://schemas.openxmlformats.org/drawingml/2006/lockedCanvas" xmlns:pic14="http://schemas.microsoft.com/office/drawing/2010/picture" xmlns:dgm14="http://schemas.microsoft.com/office/drawing/2010/diagram" xmlns:c16="http://schemas.microsoft.com/office/drawing/2014/chart" xmlns:dgm="http://schemas.openxmlformats.org/drawingml/2006/diagram" xmlns:c15="http://schemas.microsoft.com/office/drawing/2012/chart">
-                    <a:graphicData uri="http://schemas.openxmlformats.org/drawingml/2006/picture">
-                      <pic:pic xmlns:pic="http://schemas.openxmlformats.org/drawingml/2006/picture">
-                        <pic:nvPicPr>
-                          <pic:cNvPr id="2" name="opt_D.png"/>
                           <pic:cNvPicPr/>
                         </pic:nvPicPr>
                         <pic:blipFill>
@@ -3620,6 +3793,55 @@
               <w:jc w:val="center"/>
             </w:pPr>
             <w:r>
+              <w:drawing>
+                <wp:inline distT="0" distB="0" distL="0" distR="0">
+                  <wp:extent cx="895350" cy="895350"/>
+                  <wp:effectExtent l="0" t="0" r="0" b="0"/>
+                  <wp:docPr xmlns:dgm1612="http://schemas.microsoft.com/office/drawing/2016/12/diagram" xmlns:a14="http://schemas.microsoft.com/office/drawing/2010/main" xmlns:lc="http://schemas.openxmlformats.org/drawingml/2006/lockedCanvas" xmlns:pic14="http://schemas.microsoft.com/office/drawing/2010/picture" xmlns:dgm14="http://schemas.microsoft.com/office/drawing/2010/diagram" xmlns:c16="http://schemas.microsoft.com/office/drawing/2014/chart" xmlns:dgm="http://schemas.openxmlformats.org/drawingml/2006/diagram" xmlns:c15="http://schemas.microsoft.com/office/drawing/2012/chart" id="1" name="opt_D.png" descr="Image"/>
+                  <wp:cNvGraphicFramePr xmlns:dgm1612="http://schemas.microsoft.com/office/drawing/2016/12/diagram" xmlns:a14="http://schemas.microsoft.com/office/drawing/2010/main" xmlns:lc="http://schemas.openxmlformats.org/drawingml/2006/lockedCanvas" xmlns:pic14="http://schemas.microsoft.com/office/drawing/2010/picture" xmlns:dgm14="http://schemas.microsoft.com/office/drawing/2010/diagram" xmlns:c16="http://schemas.microsoft.com/office/drawing/2014/chart" xmlns:dgm="http://schemas.openxmlformats.org/drawingml/2006/diagram" xmlns:c15="http://schemas.microsoft.com/office/drawing/2012/chart">
+                    <a:graphicFrameLocks noChangeAspect="true"/>
+                  </wp:cNvGraphicFramePr>
+                  <a:graphic xmlns:dgm1612="http://schemas.microsoft.com/office/drawing/2016/12/diagram" xmlns:a14="http://schemas.microsoft.com/office/drawing/2010/main" xmlns:lc="http://schemas.openxmlformats.org/drawingml/2006/lockedCanvas" xmlns:pic14="http://schemas.microsoft.com/office/drawing/2010/picture" xmlns:dgm14="http://schemas.microsoft.com/office/drawing/2010/diagram" xmlns:c16="http://schemas.microsoft.com/office/drawing/2014/chart" xmlns:dgm="http://schemas.openxmlformats.org/drawingml/2006/diagram" xmlns:c15="http://schemas.microsoft.com/office/drawing/2012/chart">
+                    <a:graphicData uri="http://schemas.openxmlformats.org/drawingml/2006/picture">
+                      <pic:pic xmlns:pic="http://schemas.openxmlformats.org/drawingml/2006/picture">
+                        <pic:nvPicPr>
+                          <pic:cNvPr id="2" name="opt_D.png"/>
+                          <pic:cNvPicPr/>
+                        </pic:nvPicPr>
+                        <pic:blipFill>
+                          <a:blip r:embed="rId53"/>
+                          <a:stretch>
+                            <a:fillRect/>
+                          </a:stretch>
+                        </pic:blipFill>
+                        <pic:spPr>
+                          <a:xfrm>
+                            <a:off x="0" y="0"/>
+                            <a:ext cx="895350" cy="895350"/>
+                          </a:xfrm>
+                          <a:prstGeom prst="rect">
+                            <a:avLst/>
+                          </a:prstGeom>
+                        </pic:spPr>
+                      </pic:pic>
+                    </a:graphicData>
+                  </a:graphic>
+                </wp:inline>
+              </w:drawing>
+            </w:r>
+          </w:p>
+        </w:tc>
+        <w:tc>
+          <w:tcPr>
+            <w:tcW w:w="1800" w:type="dxa"/>
+            <w:vAlign w:val="center"/>
+          </w:tcPr>
+          <w:p>
+            <w:pPr>
+              <w:spacing w:before="0" w:after="60" w:line="240" w:lineRule="auto"/>
+              <w:jc w:val="center"/>
+            </w:pPr>
+            <w:r>
               <w:rPr>
                 <w:b/>
                 <w:sz w:val="40"/>
@@ -3725,7 +3947,7 @@
     </w:tbl>
     <w:p>
       <w:r>
-        <w:t>Lösung: OptionDAO@2737bfa9</w:t>
+        <w:t>Lösung: OptionDAO@75c1fd18</w:t>
       </w:r>
     </w:p>
     <w:p>
@@ -3757,7 +3979,7 @@
                     <pic:cNvPicPr/>
                   </pic:nvPicPr>
                   <pic:blipFill>
-                    <a:blip r:embed="rId53"/>
+                    <a:blip r:embed="rId54"/>
                     <a:stretch>
                       <a:fillRect/>
                     </a:stretch>
@@ -3808,55 +4030,6 @@
                       <pic:pic xmlns:pic="http://schemas.openxmlformats.org/drawingml/2006/picture">
                         <pic:nvPicPr>
                           <pic:cNvPr id="2" name="opt_A.png"/>
-                          <pic:cNvPicPr/>
-                        </pic:nvPicPr>
-                        <pic:blipFill>
-                          <a:blip r:embed="rId54"/>
-                          <a:stretch>
-                            <a:fillRect/>
-                          </a:stretch>
-                        </pic:blipFill>
-                        <pic:spPr>
-                          <a:xfrm>
-                            <a:off x="0" y="0"/>
-                            <a:ext cx="895350" cy="895350"/>
-                          </a:xfrm>
-                          <a:prstGeom prst="rect">
-                            <a:avLst/>
-                          </a:prstGeom>
-                        </pic:spPr>
-                      </pic:pic>
-                    </a:graphicData>
-                  </a:graphic>
-                </wp:inline>
-              </w:drawing>
-            </w:r>
-          </w:p>
-        </w:tc>
-        <w:tc>
-          <w:tcPr>
-            <w:tcW w:w="1800" w:type="dxa"/>
-            <w:vAlign w:val="center"/>
-          </w:tcPr>
-          <w:p>
-            <w:pPr>
-              <w:spacing w:before="0" w:after="60" w:line="240" w:lineRule="auto"/>
-              <w:jc w:val="center"/>
-            </w:pPr>
-            <w:r>
-              <w:drawing>
-                <wp:inline distT="0" distB="0" distL="0" distR="0">
-                  <wp:extent cx="895350" cy="895350"/>
-                  <wp:effectExtent l="0" t="0" r="0" b="0"/>
-                  <wp:docPr xmlns:dgm1612="http://schemas.microsoft.com/office/drawing/2016/12/diagram" xmlns:a14="http://schemas.microsoft.com/office/drawing/2010/main" xmlns:lc="http://schemas.openxmlformats.org/drawingml/2006/lockedCanvas" xmlns:pic14="http://schemas.microsoft.com/office/drawing/2010/picture" xmlns:dgm14="http://schemas.microsoft.com/office/drawing/2010/diagram" xmlns:c16="http://schemas.microsoft.com/office/drawing/2014/chart" xmlns:dgm="http://schemas.openxmlformats.org/drawingml/2006/diagram" xmlns:c15="http://schemas.microsoft.com/office/drawing/2012/chart" id="1" name="opt_B.png" descr="Image"/>
-                  <wp:cNvGraphicFramePr xmlns:dgm1612="http://schemas.microsoft.com/office/drawing/2016/12/diagram" xmlns:a14="http://schemas.microsoft.com/office/drawing/2010/main" xmlns:lc="http://schemas.openxmlformats.org/drawingml/2006/lockedCanvas" xmlns:pic14="http://schemas.microsoft.com/office/drawing/2010/picture" xmlns:dgm14="http://schemas.microsoft.com/office/drawing/2010/diagram" xmlns:c16="http://schemas.microsoft.com/office/drawing/2014/chart" xmlns:dgm="http://schemas.openxmlformats.org/drawingml/2006/diagram" xmlns:c15="http://schemas.microsoft.com/office/drawing/2012/chart">
-                    <a:graphicFrameLocks noChangeAspect="true"/>
-                  </wp:cNvGraphicFramePr>
-                  <a:graphic xmlns:dgm1612="http://schemas.microsoft.com/office/drawing/2016/12/diagram" xmlns:a14="http://schemas.microsoft.com/office/drawing/2010/main" xmlns:lc="http://schemas.openxmlformats.org/drawingml/2006/lockedCanvas" xmlns:pic14="http://schemas.microsoft.com/office/drawing/2010/picture" xmlns:dgm14="http://schemas.microsoft.com/office/drawing/2010/diagram" xmlns:c16="http://schemas.microsoft.com/office/drawing/2014/chart" xmlns:dgm="http://schemas.openxmlformats.org/drawingml/2006/diagram" xmlns:c15="http://schemas.microsoft.com/office/drawing/2012/chart">
-                    <a:graphicData uri="http://schemas.openxmlformats.org/drawingml/2006/picture">
-                      <pic:pic xmlns:pic="http://schemas.openxmlformats.org/drawingml/2006/picture">
-                        <pic:nvPicPr>
-                          <pic:cNvPr id="2" name="opt_B.png"/>
                           <pic:cNvPicPr/>
                         </pic:nvPicPr>
                         <pic:blipFill>
@@ -3895,6 +4068,55 @@
             <w:r>
               <w:drawing>
                 <wp:inline distT="0" distB="0" distL="0" distR="0">
+                  <wp:extent cx="895350" cy="895350"/>
+                  <wp:effectExtent l="0" t="0" r="0" b="0"/>
+                  <wp:docPr xmlns:dgm1612="http://schemas.microsoft.com/office/drawing/2016/12/diagram" xmlns:a14="http://schemas.microsoft.com/office/drawing/2010/main" xmlns:lc="http://schemas.openxmlformats.org/drawingml/2006/lockedCanvas" xmlns:pic14="http://schemas.microsoft.com/office/drawing/2010/picture" xmlns:dgm14="http://schemas.microsoft.com/office/drawing/2010/diagram" xmlns:c16="http://schemas.microsoft.com/office/drawing/2014/chart" xmlns:dgm="http://schemas.openxmlformats.org/drawingml/2006/diagram" xmlns:c15="http://schemas.microsoft.com/office/drawing/2012/chart" id="1" name="opt_B.png" descr="Image"/>
+                  <wp:cNvGraphicFramePr xmlns:dgm1612="http://schemas.microsoft.com/office/drawing/2016/12/diagram" xmlns:a14="http://schemas.microsoft.com/office/drawing/2010/main" xmlns:lc="http://schemas.openxmlformats.org/drawingml/2006/lockedCanvas" xmlns:pic14="http://schemas.microsoft.com/office/drawing/2010/picture" xmlns:dgm14="http://schemas.microsoft.com/office/drawing/2010/diagram" xmlns:c16="http://schemas.microsoft.com/office/drawing/2014/chart" xmlns:dgm="http://schemas.openxmlformats.org/drawingml/2006/diagram" xmlns:c15="http://schemas.microsoft.com/office/drawing/2012/chart">
+                    <a:graphicFrameLocks noChangeAspect="true"/>
+                  </wp:cNvGraphicFramePr>
+                  <a:graphic xmlns:dgm1612="http://schemas.microsoft.com/office/drawing/2016/12/diagram" xmlns:a14="http://schemas.microsoft.com/office/drawing/2010/main" xmlns:lc="http://schemas.openxmlformats.org/drawingml/2006/lockedCanvas" xmlns:pic14="http://schemas.microsoft.com/office/drawing/2010/picture" xmlns:dgm14="http://schemas.microsoft.com/office/drawing/2010/diagram" xmlns:c16="http://schemas.microsoft.com/office/drawing/2014/chart" xmlns:dgm="http://schemas.openxmlformats.org/drawingml/2006/diagram" xmlns:c15="http://schemas.microsoft.com/office/drawing/2012/chart">
+                    <a:graphicData uri="http://schemas.openxmlformats.org/drawingml/2006/picture">
+                      <pic:pic xmlns:pic="http://schemas.openxmlformats.org/drawingml/2006/picture">
+                        <pic:nvPicPr>
+                          <pic:cNvPr id="2" name="opt_B.png"/>
+                          <pic:cNvPicPr/>
+                        </pic:nvPicPr>
+                        <pic:blipFill>
+                          <a:blip r:embed="rId56"/>
+                          <a:stretch>
+                            <a:fillRect/>
+                          </a:stretch>
+                        </pic:blipFill>
+                        <pic:spPr>
+                          <a:xfrm>
+                            <a:off x="0" y="0"/>
+                            <a:ext cx="895350" cy="895350"/>
+                          </a:xfrm>
+                          <a:prstGeom prst="rect">
+                            <a:avLst/>
+                          </a:prstGeom>
+                        </pic:spPr>
+                      </pic:pic>
+                    </a:graphicData>
+                  </a:graphic>
+                </wp:inline>
+              </w:drawing>
+            </w:r>
+          </w:p>
+        </w:tc>
+        <w:tc>
+          <w:tcPr>
+            <w:tcW w:w="1800" w:type="dxa"/>
+            <w:vAlign w:val="center"/>
+          </w:tcPr>
+          <w:p>
+            <w:pPr>
+              <w:spacing w:before="0" w:after="60" w:line="240" w:lineRule="auto"/>
+              <w:jc w:val="center"/>
+            </w:pPr>
+            <w:r>
+              <w:drawing>
+                <wp:inline distT="0" distB="0" distL="0" distR="0">
                   <wp:extent cx="895350" cy="466725"/>
                   <wp:effectExtent l="0" t="0" r="0" b="0"/>
                   <wp:docPr xmlns:dgm1612="http://schemas.microsoft.com/office/drawing/2016/12/diagram" xmlns:a14="http://schemas.microsoft.com/office/drawing/2010/main" xmlns:lc="http://schemas.openxmlformats.org/drawingml/2006/lockedCanvas" xmlns:pic14="http://schemas.microsoft.com/office/drawing/2010/picture" xmlns:dgm14="http://schemas.microsoft.com/office/drawing/2010/diagram" xmlns:c16="http://schemas.microsoft.com/office/drawing/2014/chart" xmlns:dgm="http://schemas.openxmlformats.org/drawingml/2006/diagram" xmlns:c15="http://schemas.microsoft.com/office/drawing/2012/chart" id="1" name="opt_C.png" descr="Image"/>
@@ -3909,7 +4131,7 @@
                           <pic:cNvPicPr/>
                         </pic:nvPicPr>
                         <pic:blipFill>
-                          <a:blip r:embed="rId56"/>
+                          <a:blip r:embed="rId57"/>
                           <a:stretch>
                             <a:fillRect/>
                           </a:stretch>
@@ -3958,7 +4180,7 @@
                           <pic:cNvPicPr/>
                         </pic:nvPicPr>
                         <pic:blipFill>
-                          <a:blip r:embed="rId57"/>
+                          <a:blip r:embed="rId58"/>
                           <a:stretch>
                             <a:fillRect/>
                           </a:stretch>
@@ -4096,7 +4318,7 @@
     </w:tbl>
     <w:p>
       <w:r>
-        <w:t>Lösung: OptionDAO@2a903a0a</w:t>
+        <w:t>Lösung: OptionDAO@48bfae31</w:t>
       </w:r>
     </w:p>
     <w:p>
@@ -4128,7 +4350,7 @@
                     <pic:cNvPicPr/>
                   </pic:nvPicPr>
                   <pic:blipFill>
-                    <a:blip r:embed="rId58"/>
+                    <a:blip r:embed="rId59"/>
                     <a:stretch>
                       <a:fillRect/>
                     </a:stretch>
@@ -4182,7 +4404,7 @@
                           <pic:cNvPicPr/>
                         </pic:nvPicPr>
                         <pic:blipFill>
-                          <a:blip r:embed="rId59"/>
+                          <a:blip r:embed="rId60"/>
                           <a:stretch>
                             <a:fillRect/>
                           </a:stretch>
@@ -4231,7 +4453,7 @@
                           <pic:cNvPicPr/>
                         </pic:nvPicPr>
                         <pic:blipFill>
-                          <a:blip r:embed="rId60"/>
+                          <a:blip r:embed="rId61"/>
                           <a:stretch>
                             <a:fillRect/>
                           </a:stretch>
@@ -4280,7 +4502,7 @@
                           <pic:cNvPicPr/>
                         </pic:nvPicPr>
                         <pic:blipFill>
-                          <a:blip r:embed="rId61"/>
+                          <a:blip r:embed="rId62"/>
                           <a:stretch>
                             <a:fillRect/>
                           </a:stretch>
@@ -4329,7 +4551,7 @@
                           <pic:cNvPicPr/>
                         </pic:nvPicPr>
                         <pic:blipFill>
-                          <a:blip r:embed="rId62"/>
+                          <a:blip r:embed="rId63"/>
                           <a:stretch>
                             <a:fillRect/>
                           </a:stretch>
@@ -4467,7 +4689,7 @@
     </w:tbl>
     <w:p>
       <w:r>
-        <w:t>Lösung: OptionDAO@136175a4</w:t>
+        <w:t>Lösung: OptionDAO@68e2ed50</w:t>
       </w:r>
     </w:p>
     <w:p>
@@ -4504,7 +4726,7 @@
                     <pic:cNvPicPr/>
                   </pic:nvPicPr>
                   <pic:blipFill>
-                    <a:blip r:embed="rId63"/>
+                    <a:blip r:embed="rId64"/>
                     <a:stretch>
                       <a:fillRect/>
                     </a:stretch>
@@ -4558,7 +4780,7 @@
                           <pic:cNvPicPr/>
                         </pic:nvPicPr>
                         <pic:blipFill>
-                          <a:blip r:embed="rId64"/>
+                          <a:blip r:embed="rId65"/>
                           <a:stretch>
                             <a:fillRect/>
                           </a:stretch>
@@ -4604,55 +4826,6 @@
                       <pic:pic xmlns:pic="http://schemas.openxmlformats.org/drawingml/2006/picture">
                         <pic:nvPicPr>
                           <pic:cNvPr id="2" name="opt_B.png"/>
-                          <pic:cNvPicPr/>
-                        </pic:nvPicPr>
-                        <pic:blipFill>
-                          <a:blip r:embed="rId65"/>
-                          <a:stretch>
-                            <a:fillRect/>
-                          </a:stretch>
-                        </pic:blipFill>
-                        <pic:spPr>
-                          <a:xfrm>
-                            <a:off x="0" y="0"/>
-                            <a:ext cx="895350" cy="895350"/>
-                          </a:xfrm>
-                          <a:prstGeom prst="rect">
-                            <a:avLst/>
-                          </a:prstGeom>
-                        </pic:spPr>
-                      </pic:pic>
-                    </a:graphicData>
-                  </a:graphic>
-                </wp:inline>
-              </w:drawing>
-            </w:r>
-          </w:p>
-        </w:tc>
-        <w:tc>
-          <w:tcPr>
-            <w:tcW w:w="1800" w:type="dxa"/>
-            <w:vAlign w:val="center"/>
-          </w:tcPr>
-          <w:p>
-            <w:pPr>
-              <w:spacing w:before="0" w:after="60" w:line="240" w:lineRule="auto"/>
-              <w:jc w:val="center"/>
-            </w:pPr>
-            <w:r>
-              <w:drawing>
-                <wp:inline distT="0" distB="0" distL="0" distR="0">
-                  <wp:extent cx="895350" cy="895350"/>
-                  <wp:effectExtent l="0" t="0" r="0" b="0"/>
-                  <wp:docPr xmlns:dgm1612="http://schemas.microsoft.com/office/drawing/2016/12/diagram" xmlns:a14="http://schemas.microsoft.com/office/drawing/2010/main" xmlns:lc="http://schemas.openxmlformats.org/drawingml/2006/lockedCanvas" xmlns:pic14="http://schemas.microsoft.com/office/drawing/2010/picture" xmlns:dgm14="http://schemas.microsoft.com/office/drawing/2010/diagram" xmlns:c16="http://schemas.microsoft.com/office/drawing/2014/chart" xmlns:dgm="http://schemas.openxmlformats.org/drawingml/2006/diagram" xmlns:c15="http://schemas.microsoft.com/office/drawing/2012/chart" id="1" name="opt_C.png" descr="Image"/>
-                  <wp:cNvGraphicFramePr xmlns:dgm1612="http://schemas.microsoft.com/office/drawing/2016/12/diagram" xmlns:a14="http://schemas.microsoft.com/office/drawing/2010/main" xmlns:lc="http://schemas.openxmlformats.org/drawingml/2006/lockedCanvas" xmlns:pic14="http://schemas.microsoft.com/office/drawing/2010/picture" xmlns:dgm14="http://schemas.microsoft.com/office/drawing/2010/diagram" xmlns:c16="http://schemas.microsoft.com/office/drawing/2014/chart" xmlns:dgm="http://schemas.openxmlformats.org/drawingml/2006/diagram" xmlns:c15="http://schemas.microsoft.com/office/drawing/2012/chart">
-                    <a:graphicFrameLocks noChangeAspect="true"/>
-                  </wp:cNvGraphicFramePr>
-                  <a:graphic xmlns:dgm1612="http://schemas.microsoft.com/office/drawing/2016/12/diagram" xmlns:a14="http://schemas.microsoft.com/office/drawing/2010/main" xmlns:lc="http://schemas.openxmlformats.org/drawingml/2006/lockedCanvas" xmlns:pic14="http://schemas.microsoft.com/office/drawing/2010/picture" xmlns:dgm14="http://schemas.microsoft.com/office/drawing/2010/diagram" xmlns:c16="http://schemas.microsoft.com/office/drawing/2014/chart" xmlns:dgm="http://schemas.openxmlformats.org/drawingml/2006/diagram" xmlns:c15="http://schemas.microsoft.com/office/drawing/2012/chart">
-                    <a:graphicData uri="http://schemas.openxmlformats.org/drawingml/2006/picture">
-                      <pic:pic xmlns:pic="http://schemas.openxmlformats.org/drawingml/2006/picture">
-                        <pic:nvPicPr>
-                          <pic:cNvPr id="2" name="opt_C.png"/>
                           <pic:cNvPicPr/>
                         </pic:nvPicPr>
                         <pic:blipFill>
@@ -4693,7 +4866,7 @@
                 <wp:inline distT="0" distB="0" distL="0" distR="0">
                   <wp:extent cx="895350" cy="895350"/>
                   <wp:effectExtent l="0" t="0" r="0" b="0"/>
-                  <wp:docPr xmlns:dgm1612="http://schemas.microsoft.com/office/drawing/2016/12/diagram" xmlns:a14="http://schemas.microsoft.com/office/drawing/2010/main" xmlns:lc="http://schemas.openxmlformats.org/drawingml/2006/lockedCanvas" xmlns:pic14="http://schemas.microsoft.com/office/drawing/2010/picture" xmlns:dgm14="http://schemas.microsoft.com/office/drawing/2010/diagram" xmlns:c16="http://schemas.microsoft.com/office/drawing/2014/chart" xmlns:dgm="http://schemas.openxmlformats.org/drawingml/2006/diagram" xmlns:c15="http://schemas.microsoft.com/office/drawing/2012/chart" id="1" name="opt_D.png" descr="Image"/>
+                  <wp:docPr xmlns:dgm1612="http://schemas.microsoft.com/office/drawing/2016/12/diagram" xmlns:a14="http://schemas.microsoft.com/office/drawing/2010/main" xmlns:lc="http://schemas.openxmlformats.org/drawingml/2006/lockedCanvas" xmlns:pic14="http://schemas.microsoft.com/office/drawing/2010/picture" xmlns:dgm14="http://schemas.microsoft.com/office/drawing/2010/diagram" xmlns:c16="http://schemas.microsoft.com/office/drawing/2014/chart" xmlns:dgm="http://schemas.openxmlformats.org/drawingml/2006/diagram" xmlns:c15="http://schemas.microsoft.com/office/drawing/2012/chart" id="1" name="opt_C.png" descr="Image"/>
                   <wp:cNvGraphicFramePr xmlns:dgm1612="http://schemas.microsoft.com/office/drawing/2016/12/diagram" xmlns:a14="http://schemas.microsoft.com/office/drawing/2010/main" xmlns:lc="http://schemas.openxmlformats.org/drawingml/2006/lockedCanvas" xmlns:pic14="http://schemas.microsoft.com/office/drawing/2010/picture" xmlns:dgm14="http://schemas.microsoft.com/office/drawing/2010/diagram" xmlns:c16="http://schemas.microsoft.com/office/drawing/2014/chart" xmlns:dgm="http://schemas.openxmlformats.org/drawingml/2006/diagram" xmlns:c15="http://schemas.microsoft.com/office/drawing/2012/chart">
                     <a:graphicFrameLocks noChangeAspect="true"/>
                   </wp:cNvGraphicFramePr>
@@ -4701,7 +4874,7 @@
                     <a:graphicData uri="http://schemas.openxmlformats.org/drawingml/2006/picture">
                       <pic:pic xmlns:pic="http://schemas.openxmlformats.org/drawingml/2006/picture">
                         <pic:nvPicPr>
-                          <pic:cNvPr id="2" name="opt_D.png"/>
+                          <pic:cNvPr id="2" name="opt_C.png"/>
                           <pic:cNvPicPr/>
                         </pic:nvPicPr>
                         <pic:blipFill>
@@ -4738,6 +4911,55 @@
               <w:jc w:val="center"/>
             </w:pPr>
             <w:r>
+              <w:drawing>
+                <wp:inline distT="0" distB="0" distL="0" distR="0">
+                  <wp:extent cx="895350" cy="895350"/>
+                  <wp:effectExtent l="0" t="0" r="0" b="0"/>
+                  <wp:docPr xmlns:dgm1612="http://schemas.microsoft.com/office/drawing/2016/12/diagram" xmlns:a14="http://schemas.microsoft.com/office/drawing/2010/main" xmlns:lc="http://schemas.openxmlformats.org/drawingml/2006/lockedCanvas" xmlns:pic14="http://schemas.microsoft.com/office/drawing/2010/picture" xmlns:dgm14="http://schemas.microsoft.com/office/drawing/2010/diagram" xmlns:c16="http://schemas.microsoft.com/office/drawing/2014/chart" xmlns:dgm="http://schemas.openxmlformats.org/drawingml/2006/diagram" xmlns:c15="http://schemas.microsoft.com/office/drawing/2012/chart" id="1" name="opt_D.png" descr="Image"/>
+                  <wp:cNvGraphicFramePr xmlns:dgm1612="http://schemas.microsoft.com/office/drawing/2016/12/diagram" xmlns:a14="http://schemas.microsoft.com/office/drawing/2010/main" xmlns:lc="http://schemas.openxmlformats.org/drawingml/2006/lockedCanvas" xmlns:pic14="http://schemas.microsoft.com/office/drawing/2010/picture" xmlns:dgm14="http://schemas.microsoft.com/office/drawing/2010/diagram" xmlns:c16="http://schemas.microsoft.com/office/drawing/2014/chart" xmlns:dgm="http://schemas.openxmlformats.org/drawingml/2006/diagram" xmlns:c15="http://schemas.microsoft.com/office/drawing/2012/chart">
+                    <a:graphicFrameLocks noChangeAspect="true"/>
+                  </wp:cNvGraphicFramePr>
+                  <a:graphic xmlns:dgm1612="http://schemas.microsoft.com/office/drawing/2016/12/diagram" xmlns:a14="http://schemas.microsoft.com/office/drawing/2010/main" xmlns:lc="http://schemas.openxmlformats.org/drawingml/2006/lockedCanvas" xmlns:pic14="http://schemas.microsoft.com/office/drawing/2010/picture" xmlns:dgm14="http://schemas.microsoft.com/office/drawing/2010/diagram" xmlns:c16="http://schemas.microsoft.com/office/drawing/2014/chart" xmlns:dgm="http://schemas.openxmlformats.org/drawingml/2006/diagram" xmlns:c15="http://schemas.microsoft.com/office/drawing/2012/chart">
+                    <a:graphicData uri="http://schemas.openxmlformats.org/drawingml/2006/picture">
+                      <pic:pic xmlns:pic="http://schemas.openxmlformats.org/drawingml/2006/picture">
+                        <pic:nvPicPr>
+                          <pic:cNvPr id="2" name="opt_D.png"/>
+                          <pic:cNvPicPr/>
+                        </pic:nvPicPr>
+                        <pic:blipFill>
+                          <a:blip r:embed="rId68"/>
+                          <a:stretch>
+                            <a:fillRect/>
+                          </a:stretch>
+                        </pic:blipFill>
+                        <pic:spPr>
+                          <a:xfrm>
+                            <a:off x="0" y="0"/>
+                            <a:ext cx="895350" cy="895350"/>
+                          </a:xfrm>
+                          <a:prstGeom prst="rect">
+                            <a:avLst/>
+                          </a:prstGeom>
+                        </pic:spPr>
+                      </pic:pic>
+                    </a:graphicData>
+                  </a:graphic>
+                </wp:inline>
+              </w:drawing>
+            </w:r>
+          </w:p>
+        </w:tc>
+        <w:tc>
+          <w:tcPr>
+            <w:tcW w:w="1800" w:type="dxa"/>
+            <w:vAlign w:val="center"/>
+          </w:tcPr>
+          <w:p>
+            <w:pPr>
+              <w:spacing w:before="0" w:after="60" w:line="240" w:lineRule="auto"/>
+              <w:jc w:val="center"/>
+            </w:pPr>
+            <w:r>
               <w:rPr>
                 <w:b/>
                 <w:sz w:val="40"/>
@@ -4843,7 +5065,7 @@
     </w:tbl>
     <w:p>
       <w:r>
-        <w:t>Lösung: OptionDAO@1de47275</w:t>
+        <w:t>Lösung: OptionDAO@654f2eeb</w:t>
       </w:r>
     </w:p>
     <w:p>
@@ -4875,7 +5097,7 @@
                     <pic:cNvPicPr/>
                   </pic:nvPicPr>
                   <pic:blipFill>
-                    <a:blip r:embed="rId68"/>
+                    <a:blip r:embed="rId69"/>
                     <a:stretch>
                       <a:fillRect/>
                     </a:stretch>
@@ -4926,55 +5148,6 @@
                       <pic:pic xmlns:pic="http://schemas.openxmlformats.org/drawingml/2006/picture">
                         <pic:nvPicPr>
                           <pic:cNvPr id="2" name="opt_A.png"/>
-                          <pic:cNvPicPr/>
-                        </pic:nvPicPr>
-                        <pic:blipFill>
-                          <a:blip r:embed="rId69"/>
-                          <a:stretch>
-                            <a:fillRect/>
-                          </a:stretch>
-                        </pic:blipFill>
-                        <pic:spPr>
-                          <a:xfrm>
-                            <a:off x="0" y="0"/>
-                            <a:ext cx="895350" cy="895350"/>
-                          </a:xfrm>
-                          <a:prstGeom prst="rect">
-                            <a:avLst/>
-                          </a:prstGeom>
-                        </pic:spPr>
-                      </pic:pic>
-                    </a:graphicData>
-                  </a:graphic>
-                </wp:inline>
-              </w:drawing>
-            </w:r>
-          </w:p>
-        </w:tc>
-        <w:tc>
-          <w:tcPr>
-            <w:tcW w:w="1800" w:type="dxa"/>
-            <w:vAlign w:val="center"/>
-          </w:tcPr>
-          <w:p>
-            <w:pPr>
-              <w:spacing w:before="0" w:after="60" w:line="240" w:lineRule="auto"/>
-              <w:jc w:val="center"/>
-            </w:pPr>
-            <w:r>
-              <w:drawing>
-                <wp:inline distT="0" distB="0" distL="0" distR="0">
-                  <wp:extent cx="895350" cy="895350"/>
-                  <wp:effectExtent l="0" t="0" r="0" b="0"/>
-                  <wp:docPr xmlns:dgm1612="http://schemas.microsoft.com/office/drawing/2016/12/diagram" xmlns:a14="http://schemas.microsoft.com/office/drawing/2010/main" xmlns:lc="http://schemas.openxmlformats.org/drawingml/2006/lockedCanvas" xmlns:pic14="http://schemas.microsoft.com/office/drawing/2010/picture" xmlns:dgm14="http://schemas.microsoft.com/office/drawing/2010/diagram" xmlns:c16="http://schemas.microsoft.com/office/drawing/2014/chart" xmlns:dgm="http://schemas.openxmlformats.org/drawingml/2006/diagram" xmlns:c15="http://schemas.microsoft.com/office/drawing/2012/chart" id="1" name="opt_B.png" descr="Image"/>
-                  <wp:cNvGraphicFramePr xmlns:dgm1612="http://schemas.microsoft.com/office/drawing/2016/12/diagram" xmlns:a14="http://schemas.microsoft.com/office/drawing/2010/main" xmlns:lc="http://schemas.openxmlformats.org/drawingml/2006/lockedCanvas" xmlns:pic14="http://schemas.microsoft.com/office/drawing/2010/picture" xmlns:dgm14="http://schemas.microsoft.com/office/drawing/2010/diagram" xmlns:c16="http://schemas.microsoft.com/office/drawing/2014/chart" xmlns:dgm="http://schemas.openxmlformats.org/drawingml/2006/diagram" xmlns:c15="http://schemas.microsoft.com/office/drawing/2012/chart">
-                    <a:graphicFrameLocks noChangeAspect="true"/>
-                  </wp:cNvGraphicFramePr>
-                  <a:graphic xmlns:dgm1612="http://schemas.microsoft.com/office/drawing/2016/12/diagram" xmlns:a14="http://schemas.microsoft.com/office/drawing/2010/main" xmlns:lc="http://schemas.openxmlformats.org/drawingml/2006/lockedCanvas" xmlns:pic14="http://schemas.microsoft.com/office/drawing/2010/picture" xmlns:dgm14="http://schemas.microsoft.com/office/drawing/2010/diagram" xmlns:c16="http://schemas.microsoft.com/office/drawing/2014/chart" xmlns:dgm="http://schemas.openxmlformats.org/drawingml/2006/diagram" xmlns:c15="http://schemas.microsoft.com/office/drawing/2012/chart">
-                    <a:graphicData uri="http://schemas.openxmlformats.org/drawingml/2006/picture">
-                      <pic:pic xmlns:pic="http://schemas.openxmlformats.org/drawingml/2006/picture">
-                        <pic:nvPicPr>
-                          <pic:cNvPr id="2" name="opt_B.png"/>
                           <pic:cNvPicPr/>
                         </pic:nvPicPr>
                         <pic:blipFill>
@@ -5015,7 +5188,7 @@
                 <wp:inline distT="0" distB="0" distL="0" distR="0">
                   <wp:extent cx="895350" cy="895350"/>
                   <wp:effectExtent l="0" t="0" r="0" b="0"/>
-                  <wp:docPr xmlns:dgm1612="http://schemas.microsoft.com/office/drawing/2016/12/diagram" xmlns:a14="http://schemas.microsoft.com/office/drawing/2010/main" xmlns:lc="http://schemas.openxmlformats.org/drawingml/2006/lockedCanvas" xmlns:pic14="http://schemas.microsoft.com/office/drawing/2010/picture" xmlns:dgm14="http://schemas.microsoft.com/office/drawing/2010/diagram" xmlns:c16="http://schemas.microsoft.com/office/drawing/2014/chart" xmlns:dgm="http://schemas.openxmlformats.org/drawingml/2006/diagram" xmlns:c15="http://schemas.microsoft.com/office/drawing/2012/chart" id="1" name="opt_C.png" descr="Image"/>
+                  <wp:docPr xmlns:dgm1612="http://schemas.microsoft.com/office/drawing/2016/12/diagram" xmlns:a14="http://schemas.microsoft.com/office/drawing/2010/main" xmlns:lc="http://schemas.openxmlformats.org/drawingml/2006/lockedCanvas" xmlns:pic14="http://schemas.microsoft.com/office/drawing/2010/picture" xmlns:dgm14="http://schemas.microsoft.com/office/drawing/2010/diagram" xmlns:c16="http://schemas.microsoft.com/office/drawing/2014/chart" xmlns:dgm="http://schemas.openxmlformats.org/drawingml/2006/diagram" xmlns:c15="http://schemas.microsoft.com/office/drawing/2012/chart" id="1" name="opt_B.png" descr="Image"/>
                   <wp:cNvGraphicFramePr xmlns:dgm1612="http://schemas.microsoft.com/office/drawing/2016/12/diagram" xmlns:a14="http://schemas.microsoft.com/office/drawing/2010/main" xmlns:lc="http://schemas.openxmlformats.org/drawingml/2006/lockedCanvas" xmlns:pic14="http://schemas.microsoft.com/office/drawing/2010/picture" xmlns:dgm14="http://schemas.microsoft.com/office/drawing/2010/diagram" xmlns:c16="http://schemas.microsoft.com/office/drawing/2014/chart" xmlns:dgm="http://schemas.openxmlformats.org/drawingml/2006/diagram" xmlns:c15="http://schemas.microsoft.com/office/drawing/2012/chart">
                     <a:graphicFrameLocks noChangeAspect="true"/>
                   </wp:cNvGraphicFramePr>
@@ -5023,7 +5196,7 @@
                     <a:graphicData uri="http://schemas.openxmlformats.org/drawingml/2006/picture">
                       <pic:pic xmlns:pic="http://schemas.openxmlformats.org/drawingml/2006/picture">
                         <pic:nvPicPr>
-                          <pic:cNvPr id="2" name="opt_C.png"/>
+                          <pic:cNvPr id="2" name="opt_B.png"/>
                           <pic:cNvPicPr/>
                         </pic:nvPicPr>
                         <pic:blipFill>
@@ -5062,6 +5235,55 @@
             <w:r>
               <w:drawing>
                 <wp:inline distT="0" distB="0" distL="0" distR="0">
+                  <wp:extent cx="895350" cy="895350"/>
+                  <wp:effectExtent l="0" t="0" r="0" b="0"/>
+                  <wp:docPr xmlns:dgm1612="http://schemas.microsoft.com/office/drawing/2016/12/diagram" xmlns:a14="http://schemas.microsoft.com/office/drawing/2010/main" xmlns:lc="http://schemas.openxmlformats.org/drawingml/2006/lockedCanvas" xmlns:pic14="http://schemas.microsoft.com/office/drawing/2010/picture" xmlns:dgm14="http://schemas.microsoft.com/office/drawing/2010/diagram" xmlns:c16="http://schemas.microsoft.com/office/drawing/2014/chart" xmlns:dgm="http://schemas.openxmlformats.org/drawingml/2006/diagram" xmlns:c15="http://schemas.microsoft.com/office/drawing/2012/chart" id="1" name="opt_C.png" descr="Image"/>
+                  <wp:cNvGraphicFramePr xmlns:dgm1612="http://schemas.microsoft.com/office/drawing/2016/12/diagram" xmlns:a14="http://schemas.microsoft.com/office/drawing/2010/main" xmlns:lc="http://schemas.openxmlformats.org/drawingml/2006/lockedCanvas" xmlns:pic14="http://schemas.microsoft.com/office/drawing/2010/picture" xmlns:dgm14="http://schemas.microsoft.com/office/drawing/2010/diagram" xmlns:c16="http://schemas.microsoft.com/office/drawing/2014/chart" xmlns:dgm="http://schemas.openxmlformats.org/drawingml/2006/diagram" xmlns:c15="http://schemas.microsoft.com/office/drawing/2012/chart">
+                    <a:graphicFrameLocks noChangeAspect="true"/>
+                  </wp:cNvGraphicFramePr>
+                  <a:graphic xmlns:dgm1612="http://schemas.microsoft.com/office/drawing/2016/12/diagram" xmlns:a14="http://schemas.microsoft.com/office/drawing/2010/main" xmlns:lc="http://schemas.openxmlformats.org/drawingml/2006/lockedCanvas" xmlns:pic14="http://schemas.microsoft.com/office/drawing/2010/picture" xmlns:dgm14="http://schemas.microsoft.com/office/drawing/2010/diagram" xmlns:c16="http://schemas.microsoft.com/office/drawing/2014/chart" xmlns:dgm="http://schemas.openxmlformats.org/drawingml/2006/diagram" xmlns:c15="http://schemas.microsoft.com/office/drawing/2012/chart">
+                    <a:graphicData uri="http://schemas.openxmlformats.org/drawingml/2006/picture">
+                      <pic:pic xmlns:pic="http://schemas.openxmlformats.org/drawingml/2006/picture">
+                        <pic:nvPicPr>
+                          <pic:cNvPr id="2" name="opt_C.png"/>
+                          <pic:cNvPicPr/>
+                        </pic:nvPicPr>
+                        <pic:blipFill>
+                          <a:blip r:embed="rId72"/>
+                          <a:stretch>
+                            <a:fillRect/>
+                          </a:stretch>
+                        </pic:blipFill>
+                        <pic:spPr>
+                          <a:xfrm>
+                            <a:off x="0" y="0"/>
+                            <a:ext cx="895350" cy="895350"/>
+                          </a:xfrm>
+                          <a:prstGeom prst="rect">
+                            <a:avLst/>
+                          </a:prstGeom>
+                        </pic:spPr>
+                      </pic:pic>
+                    </a:graphicData>
+                  </a:graphic>
+                </wp:inline>
+              </w:drawing>
+            </w:r>
+          </w:p>
+        </w:tc>
+        <w:tc>
+          <w:tcPr>
+            <w:tcW w:w="1800" w:type="dxa"/>
+            <w:vAlign w:val="center"/>
+          </w:tcPr>
+          <w:p>
+            <w:pPr>
+              <w:spacing w:before="0" w:after="60" w:line="240" w:lineRule="auto"/>
+              <w:jc w:val="center"/>
+            </w:pPr>
+            <w:r>
+              <w:drawing>
+                <wp:inline distT="0" distB="0" distL="0" distR="0">
                   <wp:extent cx="895350" cy="466725"/>
                   <wp:effectExtent l="0" t="0" r="0" b="0"/>
                   <wp:docPr xmlns:dgm1612="http://schemas.microsoft.com/office/drawing/2016/12/diagram" xmlns:a14="http://schemas.microsoft.com/office/drawing/2010/main" xmlns:lc="http://schemas.openxmlformats.org/drawingml/2006/lockedCanvas" xmlns:pic14="http://schemas.microsoft.com/office/drawing/2010/picture" xmlns:dgm14="http://schemas.microsoft.com/office/drawing/2010/diagram" xmlns:c16="http://schemas.microsoft.com/office/drawing/2014/chart" xmlns:dgm="http://schemas.openxmlformats.org/drawingml/2006/diagram" xmlns:c15="http://schemas.microsoft.com/office/drawing/2012/chart" id="1" name="opt_D.png" descr="Image"/>
@@ -5076,7 +5298,7 @@
                           <pic:cNvPicPr/>
                         </pic:nvPicPr>
                         <pic:blipFill>
-                          <a:blip r:embed="rId72"/>
+                          <a:blip r:embed="rId73"/>
                           <a:stretch>
                             <a:fillRect/>
                           </a:stretch>
@@ -5214,7 +5436,7 @@
     </w:tbl>
     <w:p>
       <w:r>
-        <w:t>Lösung: OptionDAO@17f83c0c</w:t>
+        <w:t>Lösung: OptionDAO@61c5032c</w:t>
       </w:r>
     </w:p>
     <w:p>
@@ -5246,7 +5468,7 @@
                     <pic:cNvPicPr/>
                   </pic:nvPicPr>
                   <pic:blipFill>
-                    <a:blip r:embed="rId73"/>
+                    <a:blip r:embed="rId74"/>
                     <a:stretch>
                       <a:fillRect/>
                     </a:stretch>
@@ -5297,55 +5519,6 @@
                       <pic:pic xmlns:pic="http://schemas.openxmlformats.org/drawingml/2006/picture">
                         <pic:nvPicPr>
                           <pic:cNvPr id="2" name="opt_A.png"/>
-                          <pic:cNvPicPr/>
-                        </pic:nvPicPr>
-                        <pic:blipFill>
-                          <a:blip r:embed="rId74"/>
-                          <a:stretch>
-                            <a:fillRect/>
-                          </a:stretch>
-                        </pic:blipFill>
-                        <pic:spPr>
-                          <a:xfrm>
-                            <a:off x="0" y="0"/>
-                            <a:ext cx="895350" cy="895350"/>
-                          </a:xfrm>
-                          <a:prstGeom prst="rect">
-                            <a:avLst/>
-                          </a:prstGeom>
-                        </pic:spPr>
-                      </pic:pic>
-                    </a:graphicData>
-                  </a:graphic>
-                </wp:inline>
-              </w:drawing>
-            </w:r>
-          </w:p>
-        </w:tc>
-        <w:tc>
-          <w:tcPr>
-            <w:tcW w:w="1800" w:type="dxa"/>
-            <w:vAlign w:val="center"/>
-          </w:tcPr>
-          <w:p>
-            <w:pPr>
-              <w:spacing w:before="0" w:after="60" w:line="240" w:lineRule="auto"/>
-              <w:jc w:val="center"/>
-            </w:pPr>
-            <w:r>
-              <w:drawing>
-                <wp:inline distT="0" distB="0" distL="0" distR="0">
-                  <wp:extent cx="895350" cy="895350"/>
-                  <wp:effectExtent l="0" t="0" r="0" b="0"/>
-                  <wp:docPr xmlns:dgm1612="http://schemas.microsoft.com/office/drawing/2016/12/diagram" xmlns:a14="http://schemas.microsoft.com/office/drawing/2010/main" xmlns:lc="http://schemas.openxmlformats.org/drawingml/2006/lockedCanvas" xmlns:pic14="http://schemas.microsoft.com/office/drawing/2010/picture" xmlns:dgm14="http://schemas.microsoft.com/office/drawing/2010/diagram" xmlns:c16="http://schemas.microsoft.com/office/drawing/2014/chart" xmlns:dgm="http://schemas.openxmlformats.org/drawingml/2006/diagram" xmlns:c15="http://schemas.microsoft.com/office/drawing/2012/chart" id="1" name="opt_B.png" descr="Image"/>
-                  <wp:cNvGraphicFramePr xmlns:dgm1612="http://schemas.microsoft.com/office/drawing/2016/12/diagram" xmlns:a14="http://schemas.microsoft.com/office/drawing/2010/main" xmlns:lc="http://schemas.openxmlformats.org/drawingml/2006/lockedCanvas" xmlns:pic14="http://schemas.microsoft.com/office/drawing/2010/picture" xmlns:dgm14="http://schemas.microsoft.com/office/drawing/2010/diagram" xmlns:c16="http://schemas.microsoft.com/office/drawing/2014/chart" xmlns:dgm="http://schemas.openxmlformats.org/drawingml/2006/diagram" xmlns:c15="http://schemas.microsoft.com/office/drawing/2012/chart">
-                    <a:graphicFrameLocks noChangeAspect="true"/>
-                  </wp:cNvGraphicFramePr>
-                  <a:graphic xmlns:dgm1612="http://schemas.microsoft.com/office/drawing/2016/12/diagram" xmlns:a14="http://schemas.microsoft.com/office/drawing/2010/main" xmlns:lc="http://schemas.openxmlformats.org/drawingml/2006/lockedCanvas" xmlns:pic14="http://schemas.microsoft.com/office/drawing/2010/picture" xmlns:dgm14="http://schemas.microsoft.com/office/drawing/2010/diagram" xmlns:c16="http://schemas.microsoft.com/office/drawing/2014/chart" xmlns:dgm="http://schemas.openxmlformats.org/drawingml/2006/diagram" xmlns:c15="http://schemas.microsoft.com/office/drawing/2012/chart">
-                    <a:graphicData uri="http://schemas.openxmlformats.org/drawingml/2006/picture">
-                      <pic:pic xmlns:pic="http://schemas.openxmlformats.org/drawingml/2006/picture">
-                        <pic:nvPicPr>
-                          <pic:cNvPr id="2" name="opt_B.png"/>
                           <pic:cNvPicPr/>
                         </pic:nvPicPr>
                         <pic:blipFill>
@@ -5386,7 +5559,7 @@
                 <wp:inline distT="0" distB="0" distL="0" distR="0">
                   <wp:extent cx="895350" cy="895350"/>
                   <wp:effectExtent l="0" t="0" r="0" b="0"/>
-                  <wp:docPr xmlns:dgm1612="http://schemas.microsoft.com/office/drawing/2016/12/diagram" xmlns:a14="http://schemas.microsoft.com/office/drawing/2010/main" xmlns:lc="http://schemas.openxmlformats.org/drawingml/2006/lockedCanvas" xmlns:pic14="http://schemas.microsoft.com/office/drawing/2010/picture" xmlns:dgm14="http://schemas.microsoft.com/office/drawing/2010/diagram" xmlns:c16="http://schemas.microsoft.com/office/drawing/2014/chart" xmlns:dgm="http://schemas.openxmlformats.org/drawingml/2006/diagram" xmlns:c15="http://schemas.microsoft.com/office/drawing/2012/chart" id="1" name="opt_C.png" descr="Image"/>
+                  <wp:docPr xmlns:dgm1612="http://schemas.microsoft.com/office/drawing/2016/12/diagram" xmlns:a14="http://schemas.microsoft.com/office/drawing/2010/main" xmlns:lc="http://schemas.openxmlformats.org/drawingml/2006/lockedCanvas" xmlns:pic14="http://schemas.microsoft.com/office/drawing/2010/picture" xmlns:dgm14="http://schemas.microsoft.com/office/drawing/2010/diagram" xmlns:c16="http://schemas.microsoft.com/office/drawing/2014/chart" xmlns:dgm="http://schemas.openxmlformats.org/drawingml/2006/diagram" xmlns:c15="http://schemas.microsoft.com/office/drawing/2012/chart" id="1" name="opt_B.png" descr="Image"/>
                   <wp:cNvGraphicFramePr xmlns:dgm1612="http://schemas.microsoft.com/office/drawing/2016/12/diagram" xmlns:a14="http://schemas.microsoft.com/office/drawing/2010/main" xmlns:lc="http://schemas.openxmlformats.org/drawingml/2006/lockedCanvas" xmlns:pic14="http://schemas.microsoft.com/office/drawing/2010/picture" xmlns:dgm14="http://schemas.microsoft.com/office/drawing/2010/diagram" xmlns:c16="http://schemas.microsoft.com/office/drawing/2014/chart" xmlns:dgm="http://schemas.openxmlformats.org/drawingml/2006/diagram" xmlns:c15="http://schemas.microsoft.com/office/drawing/2012/chart">
                     <a:graphicFrameLocks noChangeAspect="true"/>
                   </wp:cNvGraphicFramePr>
@@ -5394,7 +5567,7 @@
                     <a:graphicData uri="http://schemas.openxmlformats.org/drawingml/2006/picture">
                       <pic:pic xmlns:pic="http://schemas.openxmlformats.org/drawingml/2006/picture">
                         <pic:nvPicPr>
-                          <pic:cNvPr id="2" name="opt_C.png"/>
+                          <pic:cNvPr id="2" name="opt_B.png"/>
                           <pic:cNvPicPr/>
                         </pic:nvPicPr>
                         <pic:blipFill>
@@ -5433,6 +5606,55 @@
             <w:r>
               <w:drawing>
                 <wp:inline distT="0" distB="0" distL="0" distR="0">
+                  <wp:extent cx="895350" cy="895350"/>
+                  <wp:effectExtent l="0" t="0" r="0" b="0"/>
+                  <wp:docPr xmlns:dgm1612="http://schemas.microsoft.com/office/drawing/2016/12/diagram" xmlns:a14="http://schemas.microsoft.com/office/drawing/2010/main" xmlns:lc="http://schemas.openxmlformats.org/drawingml/2006/lockedCanvas" xmlns:pic14="http://schemas.microsoft.com/office/drawing/2010/picture" xmlns:dgm14="http://schemas.microsoft.com/office/drawing/2010/diagram" xmlns:c16="http://schemas.microsoft.com/office/drawing/2014/chart" xmlns:dgm="http://schemas.openxmlformats.org/drawingml/2006/diagram" xmlns:c15="http://schemas.microsoft.com/office/drawing/2012/chart" id="1" name="opt_C.png" descr="Image"/>
+                  <wp:cNvGraphicFramePr xmlns:dgm1612="http://schemas.microsoft.com/office/drawing/2016/12/diagram" xmlns:a14="http://schemas.microsoft.com/office/drawing/2010/main" xmlns:lc="http://schemas.openxmlformats.org/drawingml/2006/lockedCanvas" xmlns:pic14="http://schemas.microsoft.com/office/drawing/2010/picture" xmlns:dgm14="http://schemas.microsoft.com/office/drawing/2010/diagram" xmlns:c16="http://schemas.microsoft.com/office/drawing/2014/chart" xmlns:dgm="http://schemas.openxmlformats.org/drawingml/2006/diagram" xmlns:c15="http://schemas.microsoft.com/office/drawing/2012/chart">
+                    <a:graphicFrameLocks noChangeAspect="true"/>
+                  </wp:cNvGraphicFramePr>
+                  <a:graphic xmlns:dgm1612="http://schemas.microsoft.com/office/drawing/2016/12/diagram" xmlns:a14="http://schemas.microsoft.com/office/drawing/2010/main" xmlns:lc="http://schemas.openxmlformats.org/drawingml/2006/lockedCanvas" xmlns:pic14="http://schemas.microsoft.com/office/drawing/2010/picture" xmlns:dgm14="http://schemas.microsoft.com/office/drawing/2010/diagram" xmlns:c16="http://schemas.microsoft.com/office/drawing/2014/chart" xmlns:dgm="http://schemas.openxmlformats.org/drawingml/2006/diagram" xmlns:c15="http://schemas.microsoft.com/office/drawing/2012/chart">
+                    <a:graphicData uri="http://schemas.openxmlformats.org/drawingml/2006/picture">
+                      <pic:pic xmlns:pic="http://schemas.openxmlformats.org/drawingml/2006/picture">
+                        <pic:nvPicPr>
+                          <pic:cNvPr id="2" name="opt_C.png"/>
+                          <pic:cNvPicPr/>
+                        </pic:nvPicPr>
+                        <pic:blipFill>
+                          <a:blip r:embed="rId77"/>
+                          <a:stretch>
+                            <a:fillRect/>
+                          </a:stretch>
+                        </pic:blipFill>
+                        <pic:spPr>
+                          <a:xfrm>
+                            <a:off x="0" y="0"/>
+                            <a:ext cx="895350" cy="895350"/>
+                          </a:xfrm>
+                          <a:prstGeom prst="rect">
+                            <a:avLst/>
+                          </a:prstGeom>
+                        </pic:spPr>
+                      </pic:pic>
+                    </a:graphicData>
+                  </a:graphic>
+                </wp:inline>
+              </w:drawing>
+            </w:r>
+          </w:p>
+        </w:tc>
+        <w:tc>
+          <w:tcPr>
+            <w:tcW w:w="1800" w:type="dxa"/>
+            <w:vAlign w:val="center"/>
+          </w:tcPr>
+          <w:p>
+            <w:pPr>
+              <w:spacing w:before="0" w:after="60" w:line="240" w:lineRule="auto"/>
+              <w:jc w:val="center"/>
+            </w:pPr>
+            <w:r>
+              <w:drawing>
+                <wp:inline distT="0" distB="0" distL="0" distR="0">
                   <wp:extent cx="895350" cy="466725"/>
                   <wp:effectExtent l="0" t="0" r="0" b="0"/>
                   <wp:docPr xmlns:dgm1612="http://schemas.microsoft.com/office/drawing/2016/12/diagram" xmlns:a14="http://schemas.microsoft.com/office/drawing/2010/main" xmlns:lc="http://schemas.openxmlformats.org/drawingml/2006/lockedCanvas" xmlns:pic14="http://schemas.microsoft.com/office/drawing/2010/picture" xmlns:dgm14="http://schemas.microsoft.com/office/drawing/2010/diagram" xmlns:c16="http://schemas.microsoft.com/office/drawing/2014/chart" xmlns:dgm="http://schemas.openxmlformats.org/drawingml/2006/diagram" xmlns:c15="http://schemas.microsoft.com/office/drawing/2012/chart" id="1" name="opt_D.png" descr="Image"/>
@@ -5447,7 +5669,7 @@
                           <pic:cNvPicPr/>
                         </pic:nvPicPr>
                         <pic:blipFill>
-                          <a:blip r:embed="rId77"/>
+                          <a:blip r:embed="rId78"/>
                           <a:stretch>
                             <a:fillRect/>
                           </a:stretch>
@@ -5585,527 +5807,7 @@
     </w:tbl>
     <w:p>
       <w:r>
-        <w:t>Lösung: OptionDAO@1cf264fc</w:t>
-      </w:r>
-    </w:p>
-    <w:p>
-      <w:r>
-        <w:br w:type="page"/>
-      </w:r>
-    </w:p>
-    <w:p/>
-    <w:p/>
-    <w:p/>
-    <w:p/>
-    <w:p/>
-    <w:p>
-      <w:pPr>
-        <w:jc w:val="center"/>
-      </w:pPr>
-      <w:r>
-        <w:drawing>
-          <wp:inline distT="0" distB="0" distL="0" distR="0">
-            <wp:extent cx="3590925" cy="3590925"/>
-            <wp:effectExtent l="0" t="0" r="0" b="0"/>
-            <wp:docPr xmlns:dgm1612="http://schemas.microsoft.com/office/drawing/2016/12/diagram" xmlns:a14="http://schemas.microsoft.com/office/drawing/2010/main" xmlns:lc="http://schemas.openxmlformats.org/drawingml/2006/lockedCanvas" xmlns:pic14="http://schemas.microsoft.com/office/drawing/2010/picture" xmlns:dgm14="http://schemas.microsoft.com/office/drawing/2010/diagram" xmlns:c16="http://schemas.microsoft.com/office/drawing/2014/chart" xmlns:dgm="http://schemas.openxmlformats.org/drawingml/2006/diagram" xmlns:c15="http://schemas.microsoft.com/office/drawing/2012/chart" id="1" name="stopp_sign.png" descr="Image"/>
-            <wp:cNvGraphicFramePr xmlns:dgm1612="http://schemas.microsoft.com/office/drawing/2016/12/diagram" xmlns:a14="http://schemas.microsoft.com/office/drawing/2010/main" xmlns:lc="http://schemas.openxmlformats.org/drawingml/2006/lockedCanvas" xmlns:pic14="http://schemas.microsoft.com/office/drawing/2010/picture" xmlns:dgm14="http://schemas.microsoft.com/office/drawing/2010/diagram" xmlns:c16="http://schemas.microsoft.com/office/drawing/2014/chart" xmlns:dgm="http://schemas.openxmlformats.org/drawingml/2006/diagram" xmlns:c15="http://schemas.microsoft.com/office/drawing/2012/chart">
-              <a:graphicFrameLocks noChangeAspect="true"/>
-            </wp:cNvGraphicFramePr>
-            <a:graphic xmlns:dgm1612="http://schemas.microsoft.com/office/drawing/2016/12/diagram" xmlns:a14="http://schemas.microsoft.com/office/drawing/2010/main" xmlns:lc="http://schemas.openxmlformats.org/drawingml/2006/lockedCanvas" xmlns:pic14="http://schemas.microsoft.com/office/drawing/2010/picture" xmlns:dgm14="http://schemas.microsoft.com/office/drawing/2010/diagram" xmlns:c16="http://schemas.microsoft.com/office/drawing/2014/chart" xmlns:dgm="http://schemas.openxmlformats.org/drawingml/2006/diagram" xmlns:c15="http://schemas.microsoft.com/office/drawing/2012/chart">
-              <a:graphicData uri="http://schemas.openxmlformats.org/drawingml/2006/picture">
-                <pic:pic xmlns:pic="http://schemas.openxmlformats.org/drawingml/2006/picture">
-                  <pic:nvPicPr>
-                    <pic:cNvPr id="2" name="stopp_sign.png"/>
-                    <pic:cNvPicPr/>
-                  </pic:nvPicPr>
-                  <pic:blipFill>
-                    <a:blip r:embed="rId78"/>
-                    <a:stretch>
-                      <a:fillRect/>
-                    </a:stretch>
-                  </pic:blipFill>
-                  <pic:spPr>
-                    <a:xfrm>
-                      <a:off x="0" y="0"/>
-                      <a:ext cx="5591175" cy="5591175"/>
-                    </a:xfrm>
-                    <a:prstGeom prst="rect">
-                      <a:avLst/>
-                    </a:prstGeom>
-                  </pic:spPr>
-                </pic:pic>
-              </a:graphicData>
-            </a:graphic>
-          </wp:inline>
-        </w:drawing>
-      </w:r>
-    </w:p>
-    <w:p/>
-    <w:p>
-      <w:r>
-        <w:br w:type="page"/>
-      </w:r>
-    </w:p>
-    <w:p>
-      <w:r>
-        <w:t>1. 20    2    22    -1    30    -13    62    ?    ?</w:t>
-      </w:r>
-    </w:p>
-    <w:p>
-      <w:pPr>
-        <w:spacing w:before="60" w:after="60"/>
-      </w:pPr>
-      <w:r>
-        <w:t>A) -61/190</w:t>
-      </w:r>
-    </w:p>
-    <w:p>
-      <w:pPr>
-        <w:spacing w:before="60" w:after="60"/>
-      </w:pPr>
-      <w:r>
-        <w:t>B) -45/200</w:t>
-      </w:r>
-    </w:p>
-    <w:p>
-      <w:pPr>
-        <w:spacing w:before="60" w:after="60"/>
-      </w:pPr>
-      <w:r>
-        <w:t>C) -31/168</w:t>
-      </w:r>
-    </w:p>
-    <w:p>
-      <w:pPr>
-        <w:spacing w:before="60" w:after="60"/>
-      </w:pPr>
-      <w:r>
-        <w:t>D) -83/200</w:t>
-      </w:r>
-    </w:p>
-    <w:p>
-      <w:pPr>
-        <w:spacing w:before="60" w:after="60"/>
-      </w:pPr>
-      <w:r>
-        <w:t>E) Keine Antwort ist richtig.</w:t>
-      </w:r>
-    </w:p>
-    <w:p>
-      <w:r>
-        <w:t>2. 30    15    30    44    22    44    58    ?    ?</w:t>
-      </w:r>
-    </w:p>
-    <w:p>
-      <w:pPr>
-        <w:spacing w:before="60" w:after="60"/>
-      </w:pPr>
-      <w:r>
-        <w:t>A) 29/58</w:t>
-      </w:r>
-    </w:p>
-    <w:p>
-      <w:pPr>
-        <w:spacing w:before="60" w:after="60"/>
-      </w:pPr>
-      <w:r>
-        <w:t>B) 48/75</w:t>
-      </w:r>
-    </w:p>
-    <w:p>
-      <w:pPr>
-        <w:spacing w:before="60" w:after="60"/>
-      </w:pPr>
-      <w:r>
-        <w:t>C) 10/45</w:t>
-      </w:r>
-    </w:p>
-    <w:p>
-      <w:pPr>
-        <w:spacing w:before="60" w:after="60"/>
-      </w:pPr>
-      <w:r>
-        <w:t>D) 48/58</w:t>
-      </w:r>
-    </w:p>
-    <w:p>
-      <w:pPr>
-        <w:spacing w:before="60" w:after="60"/>
-      </w:pPr>
-      <w:r>
-        <w:t>E) Keine Antwort ist richtig.</w:t>
-      </w:r>
-    </w:p>
-    <w:p/>
-    <w:p>
-      <w:r>
-        <w:t>3. 49    46    95    49    144    95    239    ?    ?</w:t>
-      </w:r>
-    </w:p>
-    <w:p>
-      <w:pPr>
-        <w:spacing w:before="60" w:after="60"/>
-      </w:pPr>
-      <w:r>
-        <w:t>A) 170/397</w:t>
-      </w:r>
-    </w:p>
-    <w:p>
-      <w:pPr>
-        <w:spacing w:before="60" w:after="60"/>
-      </w:pPr>
-      <w:r>
-        <w:t>B) 158/392</w:t>
-      </w:r>
-    </w:p>
-    <w:p>
-      <w:pPr>
-        <w:spacing w:before="60" w:after="60"/>
-      </w:pPr>
-      <w:r>
-        <w:t>C) 144/383</w:t>
-      </w:r>
-    </w:p>
-    <w:p>
-      <w:pPr>
-        <w:spacing w:before="60" w:after="60"/>
-      </w:pPr>
-      <w:r>
-        <w:t>D) 143/397</w:t>
-      </w:r>
-    </w:p>
-    <w:p>
-      <w:pPr>
-        <w:spacing w:before="60" w:after="60"/>
-      </w:pPr>
-      <w:r>
-        <w:t>E) Keine Antwort ist richtig.</w:t>
-      </w:r>
-    </w:p>
-    <w:p/>
-    <w:p>
-      <w:r>
-        <w:t>4. 35    37    29    58    63    58    290    ?    ?</w:t>
-      </w:r>
-    </w:p>
-    <w:p>
-      <w:pPr>
-        <w:spacing w:before="60" w:after="60"/>
-      </w:pPr>
-      <w:r>
-        <w:t>A) 268/327</w:t>
-      </w:r>
-    </w:p>
-    <w:p>
-      <w:pPr>
-        <w:spacing w:before="60" w:after="60"/>
-      </w:pPr>
-      <w:r>
-        <w:t>B) 299/296</w:t>
-      </w:r>
-    </w:p>
-    <w:p>
-      <w:pPr>
-        <w:spacing w:before="60" w:after="60"/>
-      </w:pPr>
-      <w:r>
-        <w:t>C) 322/269</w:t>
-      </w:r>
-    </w:p>
-    <w:p>
-      <w:pPr>
-        <w:spacing w:before="60" w:after="60"/>
-      </w:pPr>
-      <w:r>
-        <w:t>D) 269/280</w:t>
-      </w:r>
-    </w:p>
-    <w:p>
-      <w:pPr>
-        <w:spacing w:before="60" w:after="60"/>
-      </w:pPr>
-      <w:r>
-        <w:t>E) Keine Antwort ist richtig.</w:t>
-      </w:r>
-    </w:p>
-    <w:p/>
-    <w:p>
-      <w:r>
-        <w:t>5. 39    38    16    93    147    256    496    ?    ?</w:t>
-      </w:r>
-    </w:p>
-    <w:p>
-      <w:pPr>
-        <w:spacing w:before="60" w:after="60"/>
-      </w:pPr>
-      <w:r>
-        <w:t>A) 899/1651</w:t>
-      </w:r>
-    </w:p>
-    <w:p>
-      <w:pPr>
-        <w:spacing w:before="60" w:after="60"/>
-      </w:pPr>
-      <w:r>
-        <w:t>B) 918/1646</w:t>
-      </w:r>
-    </w:p>
-    <w:p>
-      <w:pPr>
-        <w:spacing w:before="60" w:after="60"/>
-      </w:pPr>
-      <w:r>
-        <w:t>C) 916/1628</w:t>
-      </w:r>
-    </w:p>
-    <w:p>
-      <w:pPr>
-        <w:spacing w:before="60" w:after="60"/>
-      </w:pPr>
-      <w:r>
-        <w:t>D) 887/1644</w:t>
-      </w:r>
-    </w:p>
-    <w:p>
-      <w:pPr>
-        <w:spacing w:before="60" w:after="60"/>
-      </w:pPr>
-      <w:r>
-        <w:t>E) Keine Antwort ist richtig.</w:t>
-      </w:r>
-    </w:p>
-    <w:p/>
-    <w:p>
-      <w:r>
-        <w:br w:type="page"/>
-      </w:r>
-    </w:p>
-    <w:p>
-      <w:r>
-        <w:t>6. 51    60    64    77    94    124    171    ?    ?</w:t>
-      </w:r>
-    </w:p>
-    <w:p>
-      <w:pPr>
-        <w:spacing w:before="60" w:after="60"/>
-      </w:pPr>
-      <w:r>
-        <w:t>A) 274/346</w:t>
-      </w:r>
-    </w:p>
-    <w:p>
-      <w:pPr>
-        <w:spacing w:before="60" w:after="60"/>
-      </w:pPr>
-      <w:r>
-        <w:t>B) 236/387</w:t>
-      </w:r>
-    </w:p>
-    <w:p>
-      <w:pPr>
-        <w:spacing w:before="60" w:after="60"/>
-      </w:pPr>
-      <w:r>
-        <w:t>C) 251/375</w:t>
-      </w:r>
-    </w:p>
-    <w:p>
-      <w:pPr>
-        <w:spacing w:before="60" w:after="60"/>
-      </w:pPr>
-      <w:r>
-        <w:t>D) 248/372</w:t>
-      </w:r>
-    </w:p>
-    <w:p>
-      <w:pPr>
-        <w:spacing w:before="60" w:after="60"/>
-      </w:pPr>
-      <w:r>
-        <w:t>E) Keine Antwort ist richtig.</w:t>
-      </w:r>
-    </w:p>
-    <w:p>
-      <w:r>
-        <w:t>7. 42    21    42    44    22    44    46    ?    ?</w:t>
-      </w:r>
-    </w:p>
-    <w:p>
-      <w:pPr>
-        <w:spacing w:before="60" w:after="60"/>
-      </w:pPr>
-      <w:r>
-        <w:t>A) 46/42</w:t>
-      </w:r>
-    </w:p>
-    <w:p>
-      <w:pPr>
-        <w:spacing w:before="60" w:after="60"/>
-      </w:pPr>
-      <w:r>
-        <w:t>B) 49/51</w:t>
-      </w:r>
-    </w:p>
-    <w:p>
-      <w:pPr>
-        <w:spacing w:before="60" w:after="60"/>
-      </w:pPr>
-      <w:r>
-        <w:t>C) 28/32</w:t>
-      </w:r>
-    </w:p>
-    <w:p>
-      <w:pPr>
-        <w:spacing w:before="60" w:after="60"/>
-      </w:pPr>
-      <w:r>
-        <w:t>D) 46/17</w:t>
-      </w:r>
-    </w:p>
-    <w:p>
-      <w:pPr>
-        <w:spacing w:before="60" w:after="60"/>
-      </w:pPr>
-      <w:r>
-        <w:t>E) Keine Antwort ist richtig.</w:t>
-      </w:r>
-    </w:p>
-    <w:p/>
-    <w:p>
-      <w:r>
-        <w:t>8. 34    48    46    68    144    184    340    ?    ?</w:t>
-      </w:r>
-    </w:p>
-    <w:p>
-      <w:pPr>
-        <w:spacing w:before="60" w:after="60"/>
-      </w:pPr>
-      <w:r>
-        <w:t>A) 865/1316</w:t>
-      </w:r>
-    </w:p>
-    <w:p>
-      <w:pPr>
-        <w:spacing w:before="60" w:after="60"/>
-      </w:pPr>
-      <w:r>
-        <w:t>B) 837/1285</w:t>
-      </w:r>
-    </w:p>
-    <w:p>
-      <w:pPr>
-        <w:spacing w:before="60" w:after="60"/>
-      </w:pPr>
-      <w:r>
-        <w:t>C) 864/1288</w:t>
-      </w:r>
-    </w:p>
-    <w:p>
-      <w:pPr>
-        <w:spacing w:before="60" w:after="60"/>
-      </w:pPr>
-      <w:r>
-        <w:t>D) 844/1261</w:t>
-      </w:r>
-    </w:p>
-    <w:p>
-      <w:pPr>
-        <w:spacing w:before="60" w:after="60"/>
-      </w:pPr>
-      <w:r>
-        <w:t>E) Keine Antwort ist richtig.</w:t>
-      </w:r>
-    </w:p>
-    <w:p/>
-    <w:p>
-      <w:r>
-        <w:t>9. 42    44    49    57    68    82    99    ?    ?</w:t>
-      </w:r>
-    </w:p>
-    <w:p>
-      <w:pPr>
-        <w:spacing w:before="60" w:after="60"/>
-      </w:pPr>
-      <w:r>
-        <w:t>A) 147/132</w:t>
-      </w:r>
-    </w:p>
-    <w:p>
-      <w:pPr>
-        <w:spacing w:before="60" w:after="60"/>
-      </w:pPr>
-      <w:r>
-        <w:t>B) 129/131</w:t>
-      </w:r>
-    </w:p>
-    <w:p>
-      <w:pPr>
-        <w:spacing w:before="60" w:after="60"/>
-      </w:pPr>
-      <w:r>
-        <w:t>C) 119/142</w:t>
-      </w:r>
-    </w:p>
-    <w:p>
-      <w:pPr>
-        <w:spacing w:before="60" w:after="60"/>
-      </w:pPr>
-      <w:r>
-        <w:t>D) 113/112</w:t>
-      </w:r>
-    </w:p>
-    <w:p>
-      <w:pPr>
-        <w:spacing w:before="60" w:after="60"/>
-      </w:pPr>
-      <w:r>
-        <w:t>E) Keine Antwort ist richtig.</w:t>
-      </w:r>
-    </w:p>
-    <w:p/>
-    <w:p>
-      <w:r>
-        <w:t>10. 32    40    41    38    58    36    83    ?    ?</w:t>
-      </w:r>
-    </w:p>
-    <w:p>
-      <w:pPr>
-        <w:spacing w:before="60" w:after="60"/>
-      </w:pPr>
-      <w:r>
-        <w:t>A) 37/89</w:t>
-      </w:r>
-    </w:p>
-    <w:p>
-      <w:pPr>
-        <w:spacing w:before="60" w:after="60"/>
-      </w:pPr>
-      <w:r>
-        <w:t>B) 7/142</w:t>
-      </w:r>
-    </w:p>
-    <w:p>
-      <w:pPr>
-        <w:spacing w:before="60" w:after="60"/>
-      </w:pPr>
-      <w:r>
-        <w:t>C) 34/116</w:t>
-      </w:r>
-    </w:p>
-    <w:p>
-      <w:pPr>
-        <w:spacing w:before="60" w:after="60"/>
-      </w:pPr>
-      <w:r>
-        <w:t>D) 6/116</w:t>
-      </w:r>
-    </w:p>
-    <w:p>
-      <w:pPr>
-        <w:spacing w:before="60" w:after="60"/>
-      </w:pPr>
-      <w:r>
-        <w:t>E) Keine Antwort ist richtig.</w:t>
+        <w:t>Lösung: OptionDAO@2dfd1c3d</w:t>
       </w:r>
     </w:p>
     <w:p>
@@ -6167,40 +5869,328 @@
       </w:r>
     </w:p>
     <w:p>
-      <w:r>
-        <w:t>1. T T E A N I B K</w:t>
-      </w:r>
-    </w:p>
-    <w:p>
-      <w:pPr>
-        <w:spacing w:before="60" w:after="60"/>
-      </w:pPr>
-      <w:r>
-        <w:t>A) Anfangsbuchstabe: B</w:t>
-      </w:r>
-    </w:p>
-    <w:p>
-      <w:pPr>
-        <w:spacing w:before="60" w:after="60"/>
-      </w:pPr>
-      <w:r>
-        <w:t>B) Anfangsbuchstabe: I</w:t>
-      </w:r>
-    </w:p>
-    <w:p>
-      <w:pPr>
-        <w:spacing w:before="60" w:after="60"/>
-      </w:pPr>
-      <w:r>
-        <w:t>C) Anfangsbuchstabe: A</w:t>
-      </w:r>
-    </w:p>
-    <w:p>
-      <w:pPr>
-        <w:spacing w:before="60" w:after="60"/>
-      </w:pPr>
-      <w:r>
-        <w:t>D) Anfangsbuchstabe: K</w:t>
+      <w:pPr>
+        <w:spacing/>
+        <w:jc w:val="left"/>
+      </w:pPr>
+      <w:r>
+        <w:rPr>
+          <w:rFonts w:ascii="Montserrat" w:hAnsi="Montserrat"/>
+          <w:b w:val="true"/>
+          <w:bCs w:val="true"/>
+          <w:sz w:val="36"/>
+          <w:szCs w:val="36"/>
+        </w:rPr>
+        <w:t>Zahlenfolgen</w:t>
+      </w:r>
+    </w:p>
+    <w:p>
+      <w:pPr>
+        <w:spacing w:before="120" w:after="360" w:line="276" w:lineRule="auto"/>
+        <w:jc w:val="left"/>
+      </w:pPr>
+      <w:r>
+        <w:rPr>
+          <w:rFonts w:ascii="Montserrat" w:hAnsi="Montserrat"/>
+          <w:b w:val="true"/>
+          <w:bCs w:val="true"/>
+          <w:sz w:val="22"/>
+          <w:szCs w:val="22"/>
+        </w:rPr>
+        <w:t>Bearbeitungszeit für 10 Aufgaben: 15 Minuten</w:t>
+      </w:r>
+    </w:p>
+    <w:tbl>
+      <w:tblPr>
+        <w:tblW w:w="5000" w:type="pct"/>
+        <w:tblBorders>
+          <w:top w:val="single" w:color="000000" w:sz="4"/>
+          <w:left w:val="single" w:color="000000" w:sz="4"/>
+          <w:bottom w:val="single" w:color="000000" w:sz="4"/>
+          <w:right w:val="single" w:color="000000" w:sz="4"/>
+          <w:insideH w:val="single" w:color="000000" w:sz="4"/>
+          <w:insideV w:val="single" w:color="000000" w:sz="4"/>
+        </w:tblBorders>
+      </w:tblPr>
+      <w:tr>
+        <w:tc>
+          <w:tcPr>
+            <w:tcW w:w="5000" w:type="pct"/>
+          </w:tcPr>
+          <w:p>
+            <w:pPr>
+              <w:spacing w:after="120"/>
+            </w:pPr>
+            <w:r>
+              <w:rPr>
+                <w:rFonts w:ascii="Aptos" w:hAnsi="Aptos"/>
+                <w:sz w:val="22"/>
+                <w:szCs w:val="22"/>
+              </w:rPr>
+              <w:t>In diesem Untertest werden Ihre Fähigkeit eine Zahlenreihe logisch fortzusetzen überprüft.</w:t>
+            </w:r>
+          </w:p>
+          <w:p>
+            <w:pPr>
+              <w:spacing w:after="120"/>
+            </w:pPr>
+            <w:r>
+              <w:rPr>
+                <w:rFonts w:ascii="Aptos" w:hAnsi="Aptos"/>
+                <w:sz w:val="22"/>
+                <w:szCs w:val="22"/>
+              </w:rPr>
+              <w:t>Ihnen wird pro Aufgabe eine Zahlenreihe präsentiert. Ihre Aufgabe ist es die Regel hinter jeder</w:t>
+            </w:r>
+          </w:p>
+          <w:p>
+            <w:pPr>
+              <w:spacing w:after="120"/>
+            </w:pPr>
+            <w:r>
+              <w:rPr>
+                <w:rFonts w:ascii="Aptos" w:hAnsi="Aptos"/>
+                <w:sz w:val="22"/>
+                <w:szCs w:val="22"/>
+              </w:rPr>
+              <w:t>Zahlenreihe zu erkennen und anhand dieser die zwei folgenden Zahlen der Reihe zu berechnen. Sollten</w:t>
+            </w:r>
+          </w:p>
+          <w:p>
+            <w:pPr>
+              <w:spacing w:after="120"/>
+            </w:pPr>
+            <w:r>
+              <w:rPr>
+                <w:rFonts w:ascii="Aptos" w:hAnsi="Aptos"/>
+                <w:sz w:val="22"/>
+                <w:szCs w:val="22"/>
+              </w:rPr>
+              <w:t>die errechneten Zahlen nicht unter den Antwortmöglichkeiten A) bis D) zu finden sein, so ist Antwort E) zu wählen.</w:t>
+            </w:r>
+          </w:p>
+          <w:p>
+            <w:pPr>
+              <w:spacing w:after="120"/>
+            </w:pPr>
+            <w:r>
+              <w:rPr>
+                <w:rFonts w:ascii="Aptos" w:hAnsi="Aptos"/>
+                <w:sz w:val="22"/>
+                <w:szCs w:val="22"/>
+              </w:rPr>
+              <w:t>**ZUSÄTZLICHER TEXT:** Hier können Sie beliebigen zusätzlichen Text hinzufügen!</w:t>
+            </w:r>
+          </w:p>
+          <w:p>
+            <w:pPr>
+              <w:spacing w:after="120"/>
+            </w:pPr>
+            <w:r>
+              <w:rPr>
+                <w:rFonts w:ascii="Aptos" w:hAnsi="Aptos"/>
+                <w:sz w:val="22"/>
+                <w:szCs w:val="22"/>
+              </w:rPr>
+              <w:t>Die Aufgaben sind im Single-Choice Format gestellt und jeweils nur eine der gegebenen Antwortmöglichkeiten A) bis E) ist korrekt.</w:t>
+            </w:r>
+          </w:p>
+          <w:p>
+            <w:pPr>
+              <w:spacing w:after="120"/>
+            </w:pPr>
+            <w:r>
+              <w:rPr>
+                <w:rFonts w:ascii="Aptos" w:hAnsi="Aptos"/>
+                <w:sz w:val="22"/>
+                <w:szCs w:val="22"/>
+              </w:rPr>
+              <w:t>Bitte markieren Sie für jede Aufgabe die korrekte Antwort in Ihrem Antwortbogen, da ausschließlich dieser für die Auswertung Ihrer Ergebnisse herangezogen wird. Markierungen im Testheft werden nicht beurteilt.</w:t>
+            </w:r>
+          </w:p>
+          <w:p>
+            <w:pPr>
+              <w:spacing w:after="120"/>
+            </w:pPr>
+            <w:r>
+              <w:rPr>
+                <w:rFonts w:ascii="Aptos" w:hAnsi="Aptos"/>
+                <w:sz w:val="22"/>
+                <w:szCs w:val="22"/>
+              </w:rPr>
+              <w:t>Das Zurückblättern zum vorherigen Untertest, sowie das selbstständige Weiterblättern zum nächsten Untertest ist nicht erlaubt und führt zum sofortigen Ausschluss von der Prüfung.</w:t>
+            </w:r>
+          </w:p>
+          <w:p>
+            <w:pPr>
+              <w:spacing w:after="120"/>
+            </w:pPr>
+            <w:r>
+              <w:rPr>
+                <w:rFonts w:ascii="Aptos" w:hAnsi="Aptos"/>
+                <w:sz w:val="22"/>
+                <w:szCs w:val="22"/>
+              </w:rPr>
+              <w:t>Sie dürfen mit der Bearbeitung der Aufgaben erst beginnen, wenn der Testleiter den Untertest freigegeben hat!</w:t>
+            </w:r>
+          </w:p>
+        </w:tc>
+      </w:tr>
+    </w:tbl>
+    <w:p>
+      <w:pPr>
+        <w:spacing w:after="200" w:line="276" w:lineRule="auto"/>
+        <w:jc w:val="left"/>
+      </w:pPr>
+      <w:r>
+        <w:rPr>
+          <w:rFonts w:ascii="Aptos" w:hAnsi="Aptos"/>
+          <w:b w:val="true"/>
+          <w:bCs w:val="true"/>
+          <w:sz w:val="22"/>
+          <w:szCs w:val="22"/>
+        </w:rPr>
+        <w:t>Beispielaufgabe:</w:t>
+      </w:r>
+    </w:p>
+    <w:p>
+      <w:pPr>
+        <w:spacing w:before="120" w:after="120"/>
+        <w:jc w:val="left"/>
+      </w:pPr>
+      <w:r>
+        <w:rPr>
+          <w:rFonts w:ascii="Aptos" w:hAnsi="Aptos"/>
+          <w:sz w:val="22"/>
+          <w:szCs w:val="22"/>
+        </w:rPr>
+        <w:t>2	4	3	6	5	10	9	?	?</w:t>
+      </w:r>
+    </w:p>
+    <w:p>
+      <w:pPr>
+        <w:spacing w:before="60" w:after="60" w:line="276" w:lineRule="auto"/>
+        <w:jc w:val="left"/>
+      </w:pPr>
+      <w:r>
+        <w:rPr>
+          <w:rFonts w:ascii="Aptos" w:hAnsi="Aptos"/>
+          <w:sz w:val="22"/>
+          <w:szCs w:val="22"/>
+        </w:rPr>
+        <w:t>A)	18/17</w:t>
+      </w:r>
+    </w:p>
+    <w:p>
+      <w:pPr>
+        <w:spacing w:before="60" w:after="60" w:line="276" w:lineRule="auto"/>
+        <w:jc w:val="left"/>
+      </w:pPr>
+      <w:r>
+        <w:rPr>
+          <w:rFonts w:ascii="Aptos" w:hAnsi="Aptos"/>
+          <w:sz w:val="22"/>
+          <w:szCs w:val="22"/>
+        </w:rPr>
+        <w:t>B)	19/18</w:t>
+      </w:r>
+    </w:p>
+    <w:p>
+      <w:pPr>
+        <w:spacing w:before="60" w:after="60" w:line="276" w:lineRule="auto"/>
+        <w:jc w:val="left"/>
+      </w:pPr>
+      <w:r>
+        <w:rPr>
+          <w:rFonts w:ascii="Aptos" w:hAnsi="Aptos"/>
+          <w:sz w:val="22"/>
+          <w:szCs w:val="22"/>
+        </w:rPr>
+        <w:t>C)	20/21</w:t>
+      </w:r>
+    </w:p>
+    <w:p>
+      <w:pPr>
+        <w:spacing w:before="60" w:after="60" w:line="276" w:lineRule="auto"/>
+        <w:jc w:val="left"/>
+      </w:pPr>
+      <w:r>
+        <w:rPr>
+          <w:rFonts w:ascii="Aptos" w:hAnsi="Aptos"/>
+          <w:sz w:val="22"/>
+          <w:szCs w:val="22"/>
+        </w:rPr>
+        <w:t>D)	17/18</w:t>
+      </w:r>
+    </w:p>
+    <w:p>
+      <w:pPr>
+        <w:spacing w:before="60" w:after="60" w:line="276" w:lineRule="auto"/>
+        <w:jc w:val="left"/>
+      </w:pPr>
+      <w:r>
+        <w:rPr>
+          <w:rFonts w:ascii="Aptos" w:hAnsi="Aptos"/>
+          <w:sz w:val="22"/>
+          <w:szCs w:val="22"/>
+        </w:rPr>
+        <w:t>E)	16/17</w:t>
+      </w:r>
+    </w:p>
+    <w:p>
+      <w:pPr>
+        <w:spacing w:before="120" w:after="120"/>
+        <w:jc w:val="left"/>
+      </w:pPr>
+      <w:r>
+        <w:rPr>
+          <w:rFonts w:ascii="Aptos" w:hAnsi="Aptos"/>
+          <w:sz w:val="22"/>
+          <w:szCs w:val="22"/>
+        </w:rPr>
+        <w:t>Die korrekte Antwort der Beispielaufgabe wäre Antwortmöglichkeit A).</w:t>
+      </w:r>
+    </w:p>
+    <w:p>
+      <w:r>
+        <w:br w:type="page"/>
+      </w:r>
+    </w:p>
+    <w:p>
+      <w:r>
+        <w:t>1. 20    2    22    -1    30    -13    62    ?    ?</w:t>
+      </w:r>
+    </w:p>
+    <w:p>
+      <w:pPr>
+        <w:spacing w:before="60" w:after="60"/>
+      </w:pPr>
+      <w:r>
+        <w:t>A) -61/190</w:t>
+      </w:r>
+    </w:p>
+    <w:p>
+      <w:pPr>
+        <w:spacing w:before="60" w:after="60"/>
+      </w:pPr>
+      <w:r>
+        <w:t>B) -45/200</w:t>
+      </w:r>
+    </w:p>
+    <w:p>
+      <w:pPr>
+        <w:spacing w:before="60" w:after="60"/>
+      </w:pPr>
+      <w:r>
+        <w:t>C) -31/168</w:t>
+      </w:r>
+    </w:p>
+    <w:p>
+      <w:pPr>
+        <w:spacing w:before="60" w:after="60"/>
+      </w:pPr>
+      <w:r>
+        <w:t>D) -83/200</w:t>
       </w:r>
     </w:p>
     <w:p>
@@ -6213,44 +6203,39 @@
     </w:p>
     <w:p>
       <w:r>
-        <w:t>Lösung: KABINETT</w:t>
-      </w:r>
-    </w:p>
-    <w:p>
-      <w:r>
-        <w:t>2. N F U M E H A A</w:t>
-      </w:r>
-    </w:p>
-    <w:p>
-      <w:pPr>
-        <w:spacing w:before="60" w:after="60"/>
-      </w:pPr>
-      <w:r>
-        <w:t>A) Anfangsbuchstabe: E</w:t>
-      </w:r>
-    </w:p>
-    <w:p>
-      <w:pPr>
-        <w:spacing w:before="60" w:after="60"/>
-      </w:pPr>
-      <w:r>
-        <w:t>B) Anfangsbuchstabe: A</w:t>
-      </w:r>
-    </w:p>
-    <w:p>
-      <w:pPr>
-        <w:spacing w:before="60" w:after="60"/>
-      </w:pPr>
-      <w:r>
-        <w:t>C) Anfangsbuchstabe: N</w:t>
-      </w:r>
-    </w:p>
-    <w:p>
-      <w:pPr>
-        <w:spacing w:before="60" w:after="60"/>
-      </w:pPr>
-      <w:r>
-        <w:t>D) Anfangsbuchstabe: F</w:t>
+        <w:t>2. 30    15    30    44    22    44    58    ?    ?</w:t>
+      </w:r>
+    </w:p>
+    <w:p>
+      <w:pPr>
+        <w:spacing w:before="60" w:after="60"/>
+      </w:pPr>
+      <w:r>
+        <w:t>A) 29/58</w:t>
+      </w:r>
+    </w:p>
+    <w:p>
+      <w:pPr>
+        <w:spacing w:before="60" w:after="60"/>
+      </w:pPr>
+      <w:r>
+        <w:t>B) 48/75</w:t>
+      </w:r>
+    </w:p>
+    <w:p>
+      <w:pPr>
+        <w:spacing w:before="60" w:after="60"/>
+      </w:pPr>
+      <w:r>
+        <w:t>C) 10/45</w:t>
+      </w:r>
+    </w:p>
+    <w:p>
+      <w:pPr>
+        <w:spacing w:before="60" w:after="60"/>
+      </w:pPr>
+      <w:r>
+        <w:t>D) 48/58</w:t>
       </w:r>
     </w:p>
     <w:p>
@@ -6264,44 +6249,39 @@
     <w:p/>
     <w:p>
       <w:r>
-        <w:t>Lösung: AUFNAHME</w:t>
-      </w:r>
-    </w:p>
-    <w:p>
-      <w:r>
-        <w:t>3. V R O B L D I</w:t>
-      </w:r>
-    </w:p>
-    <w:p>
-      <w:pPr>
-        <w:spacing w:before="60" w:after="60"/>
-      </w:pPr>
-      <w:r>
-        <w:t>A) Anfangsbuchstabe: O</w:t>
-      </w:r>
-    </w:p>
-    <w:p>
-      <w:pPr>
-        <w:spacing w:before="60" w:after="60"/>
-      </w:pPr>
-      <w:r>
-        <w:t>B) Anfangsbuchstabe: B</w:t>
-      </w:r>
-    </w:p>
-    <w:p>
-      <w:pPr>
-        <w:spacing w:before="60" w:after="60"/>
-      </w:pPr>
-      <w:r>
-        <w:t>C) Anfangsbuchstabe: V</w:t>
-      </w:r>
-    </w:p>
-    <w:p>
-      <w:pPr>
-        <w:spacing w:before="60" w:after="60"/>
-      </w:pPr>
-      <w:r>
-        <w:t>D) Anfangsbuchstabe: L</w:t>
+        <w:t>3. 49    46    95    49    144    95    239    ?    ?</w:t>
+      </w:r>
+    </w:p>
+    <w:p>
+      <w:pPr>
+        <w:spacing w:before="60" w:after="60"/>
+      </w:pPr>
+      <w:r>
+        <w:t>A) 170/397</w:t>
+      </w:r>
+    </w:p>
+    <w:p>
+      <w:pPr>
+        <w:spacing w:before="60" w:after="60"/>
+      </w:pPr>
+      <w:r>
+        <w:t>B) 158/392</w:t>
+      </w:r>
+    </w:p>
+    <w:p>
+      <w:pPr>
+        <w:spacing w:before="60" w:after="60"/>
+      </w:pPr>
+      <w:r>
+        <w:t>C) 144/383</w:t>
+      </w:r>
+    </w:p>
+    <w:p>
+      <w:pPr>
+        <w:spacing w:before="60" w:after="60"/>
+      </w:pPr>
+      <w:r>
+        <w:t>D) 143/397</w:t>
       </w:r>
     </w:p>
     <w:p>
@@ -6315,44 +6295,39 @@
     <w:p/>
     <w:p>
       <w:r>
-        <w:t>Lösung: VORBILD</w:t>
-      </w:r>
-    </w:p>
-    <w:p>
-      <w:r>
-        <w:t>4. H R E I E F T I</w:t>
-      </w:r>
-    </w:p>
-    <w:p>
-      <w:pPr>
-        <w:spacing w:before="60" w:after="60"/>
-      </w:pPr>
-      <w:r>
-        <w:t>A) Anfangsbuchstabe: F</w:t>
-      </w:r>
-    </w:p>
-    <w:p>
-      <w:pPr>
-        <w:spacing w:before="60" w:after="60"/>
-      </w:pPr>
-      <w:r>
-        <w:t>B) Anfangsbuchstabe: T</w:t>
-      </w:r>
-    </w:p>
-    <w:p>
-      <w:pPr>
-        <w:spacing w:before="60" w:after="60"/>
-      </w:pPr>
-      <w:r>
-        <w:t>C) Anfangsbuchstabe: H</w:t>
-      </w:r>
-    </w:p>
-    <w:p>
-      <w:pPr>
-        <w:spacing w:before="60" w:after="60"/>
-      </w:pPr>
-      <w:r>
-        <w:t>D) Anfangsbuchstabe: I</w:t>
+        <w:t>4. 35    37    29    58    63    58    290    ?    ?</w:t>
+      </w:r>
+    </w:p>
+    <w:p>
+      <w:pPr>
+        <w:spacing w:before="60" w:after="60"/>
+      </w:pPr>
+      <w:r>
+        <w:t>A) 268/327</w:t>
+      </w:r>
+    </w:p>
+    <w:p>
+      <w:pPr>
+        <w:spacing w:before="60" w:after="60"/>
+      </w:pPr>
+      <w:r>
+        <w:t>B) 299/296</w:t>
+      </w:r>
+    </w:p>
+    <w:p>
+      <w:pPr>
+        <w:spacing w:before="60" w:after="60"/>
+      </w:pPr>
+      <w:r>
+        <w:t>C) 322/269</w:t>
+      </w:r>
+    </w:p>
+    <w:p>
+      <w:pPr>
+        <w:spacing w:before="60" w:after="60"/>
+      </w:pPr>
+      <w:r>
+        <w:t>D) 269/280</w:t>
       </w:r>
     </w:p>
     <w:p>
@@ -6366,44 +6341,39 @@
     <w:p/>
     <w:p>
       <w:r>
-        <w:t>Lösung: FREIHEIT</w:t>
-      </w:r>
-    </w:p>
-    <w:p>
-      <w:r>
-        <w:t>5. N S E T E I Z X</w:t>
-      </w:r>
-    </w:p>
-    <w:p>
-      <w:pPr>
-        <w:spacing w:before="60" w:after="60"/>
-      </w:pPr>
-      <w:r>
-        <w:t>A) Anfangsbuchstabe: T</w:t>
-      </w:r>
-    </w:p>
-    <w:p>
-      <w:pPr>
-        <w:spacing w:before="60" w:after="60"/>
-      </w:pPr>
-      <w:r>
-        <w:t>B) Anfangsbuchstabe: I</w:t>
-      </w:r>
-    </w:p>
-    <w:p>
-      <w:pPr>
-        <w:spacing w:before="60" w:after="60"/>
-      </w:pPr>
-      <w:r>
-        <w:t>C) Anfangsbuchstabe: N</w:t>
-      </w:r>
-    </w:p>
-    <w:p>
-      <w:pPr>
-        <w:spacing w:before="60" w:after="60"/>
-      </w:pPr>
-      <w:r>
-        <w:t>D) Anfangsbuchstabe: E</w:t>
+        <w:t>5. 39    38    16    93    147    256    496    ?    ?</w:t>
+      </w:r>
+    </w:p>
+    <w:p>
+      <w:pPr>
+        <w:spacing w:before="60" w:after="60"/>
+      </w:pPr>
+      <w:r>
+        <w:t>A) 899/1651</w:t>
+      </w:r>
+    </w:p>
+    <w:p>
+      <w:pPr>
+        <w:spacing w:before="60" w:after="60"/>
+      </w:pPr>
+      <w:r>
+        <w:t>B) 918/1646</w:t>
+      </w:r>
+    </w:p>
+    <w:p>
+      <w:pPr>
+        <w:spacing w:before="60" w:after="60"/>
+      </w:pPr>
+      <w:r>
+        <w:t>C) 916/1628</w:t>
+      </w:r>
+    </w:p>
+    <w:p>
+      <w:pPr>
+        <w:spacing w:before="60" w:after="60"/>
+      </w:pPr>
+      <w:r>
+        <w:t>D) 887/1644</w:t>
       </w:r>
     </w:p>
     <w:p>
@@ -6417,49 +6387,44 @@
     <w:p/>
     <w:p>
       <w:r>
-        <w:t>Lösung: EXISTENZ</w:t>
-      </w:r>
-    </w:p>
-    <w:p>
-      <w:r>
         <w:br w:type="page"/>
       </w:r>
     </w:p>
     <w:p>
       <w:r>
-        <w:t>6. N G S I Z T U</w:t>
-      </w:r>
-    </w:p>
-    <w:p>
-      <w:pPr>
-        <w:spacing w:before="60" w:after="60"/>
-      </w:pPr>
-      <w:r>
-        <w:t>A) Anfangsbuchstabe: S</w:t>
-      </w:r>
-    </w:p>
-    <w:p>
-      <w:pPr>
-        <w:spacing w:before="60" w:after="60"/>
-      </w:pPr>
-      <w:r>
-        <w:t>B) Anfangsbuchstabe: G</w:t>
-      </w:r>
-    </w:p>
-    <w:p>
-      <w:pPr>
-        <w:spacing w:before="60" w:after="60"/>
-      </w:pPr>
-      <w:r>
-        <w:t>C) Anfangsbuchstabe: T</w:t>
-      </w:r>
-    </w:p>
-    <w:p>
-      <w:pPr>
-        <w:spacing w:before="60" w:after="60"/>
-      </w:pPr>
-      <w:r>
-        <w:t>D) Anfangsbuchstabe: I</w:t>
+        <w:t>6. 51    60    64    77    94    124    171    ?    ?</w:t>
+      </w:r>
+    </w:p>
+    <w:p>
+      <w:pPr>
+        <w:spacing w:before="60" w:after="60"/>
+      </w:pPr>
+      <w:r>
+        <w:t>A) 274/346</w:t>
+      </w:r>
+    </w:p>
+    <w:p>
+      <w:pPr>
+        <w:spacing w:before="60" w:after="60"/>
+      </w:pPr>
+      <w:r>
+        <w:t>B) 236/387</w:t>
+      </w:r>
+    </w:p>
+    <w:p>
+      <w:pPr>
+        <w:spacing w:before="60" w:after="60"/>
+      </w:pPr>
+      <w:r>
+        <w:t>C) 251/375</w:t>
+      </w:r>
+    </w:p>
+    <w:p>
+      <w:pPr>
+        <w:spacing w:before="60" w:after="60"/>
+      </w:pPr>
+      <w:r>
+        <w:t>D) 248/372</w:t>
       </w:r>
     </w:p>
     <w:p>
@@ -6472,44 +6437,39 @@
     </w:p>
     <w:p>
       <w:r>
-        <w:t>Lösung: SITZUNG</w:t>
-      </w:r>
-    </w:p>
-    <w:p>
-      <w:r>
-        <w:t>7. R I A E A T V N</w:t>
-      </w:r>
-    </w:p>
-    <w:p>
-      <w:pPr>
-        <w:spacing w:before="60" w:after="60"/>
-      </w:pPr>
-      <w:r>
-        <w:t>A) Anfangsbuchstabe: I</w:t>
-      </w:r>
-    </w:p>
-    <w:p>
-      <w:pPr>
-        <w:spacing w:before="60" w:after="60"/>
-      </w:pPr>
-      <w:r>
-        <w:t>B) Anfangsbuchstabe: V</w:t>
-      </w:r>
-    </w:p>
-    <w:p>
-      <w:pPr>
-        <w:spacing w:before="60" w:after="60"/>
-      </w:pPr>
-      <w:r>
-        <w:t>C) Anfangsbuchstabe: A</w:t>
-      </w:r>
-    </w:p>
-    <w:p>
-      <w:pPr>
-        <w:spacing w:before="60" w:after="60"/>
-      </w:pPr>
-      <w:r>
-        <w:t>D) Anfangsbuchstabe: N</w:t>
+        <w:t>7. 42    21    42    44    22    44    46    ?    ?</w:t>
+      </w:r>
+    </w:p>
+    <w:p>
+      <w:pPr>
+        <w:spacing w:before="60" w:after="60"/>
+      </w:pPr>
+      <w:r>
+        <w:t>A) 46/42</w:t>
+      </w:r>
+    </w:p>
+    <w:p>
+      <w:pPr>
+        <w:spacing w:before="60" w:after="60"/>
+      </w:pPr>
+      <w:r>
+        <w:t>B) 49/51</w:t>
+      </w:r>
+    </w:p>
+    <w:p>
+      <w:pPr>
+        <w:spacing w:before="60" w:after="60"/>
+      </w:pPr>
+      <w:r>
+        <w:t>C) 28/32</w:t>
+      </w:r>
+    </w:p>
+    <w:p>
+      <w:pPr>
+        <w:spacing w:before="60" w:after="60"/>
+      </w:pPr>
+      <w:r>
+        <w:t>D) 46/17</w:t>
       </w:r>
     </w:p>
     <w:p>
@@ -6523,44 +6483,39 @@
     <w:p/>
     <w:p>
       <w:r>
-        <w:t>Lösung: VARIANTE</w:t>
-      </w:r>
-    </w:p>
-    <w:p>
-      <w:r>
-        <w:t>8. E R D V C T H A</w:t>
-      </w:r>
-    </w:p>
-    <w:p>
-      <w:pPr>
-        <w:spacing w:before="60" w:after="60"/>
-      </w:pPr>
-      <w:r>
-        <w:t>A) Anfangsbuchstabe: C</w:t>
-      </w:r>
-    </w:p>
-    <w:p>
-      <w:pPr>
-        <w:spacing w:before="60" w:after="60"/>
-      </w:pPr>
-      <w:r>
-        <w:t>B) Anfangsbuchstabe: A</w:t>
-      </w:r>
-    </w:p>
-    <w:p>
-      <w:pPr>
-        <w:spacing w:before="60" w:after="60"/>
-      </w:pPr>
-      <w:r>
-        <w:t>C) Anfangsbuchstabe: T</w:t>
-      </w:r>
-    </w:p>
-    <w:p>
-      <w:pPr>
-        <w:spacing w:before="60" w:after="60"/>
-      </w:pPr>
-      <w:r>
-        <w:t>D) Anfangsbuchstabe: V</w:t>
+        <w:t>8. 34    48    46    68    144    184    340    ?    ?</w:t>
+      </w:r>
+    </w:p>
+    <w:p>
+      <w:pPr>
+        <w:spacing w:before="60" w:after="60"/>
+      </w:pPr>
+      <w:r>
+        <w:t>A) 865/1316</w:t>
+      </w:r>
+    </w:p>
+    <w:p>
+      <w:pPr>
+        <w:spacing w:before="60" w:after="60"/>
+      </w:pPr>
+      <w:r>
+        <w:t>B) 837/1285</w:t>
+      </w:r>
+    </w:p>
+    <w:p>
+      <w:pPr>
+        <w:spacing w:before="60" w:after="60"/>
+      </w:pPr>
+      <w:r>
+        <w:t>C) 864/1288</w:t>
+      </w:r>
+    </w:p>
+    <w:p>
+      <w:pPr>
+        <w:spacing w:before="60" w:after="60"/>
+      </w:pPr>
+      <w:r>
+        <w:t>D) 844/1261</w:t>
       </w:r>
     </w:p>
     <w:p>
@@ -6574,44 +6529,39 @@
     <w:p/>
     <w:p>
       <w:r>
-        <w:t>Lösung: VERDACHT</w:t>
-      </w:r>
-    </w:p>
-    <w:p>
-      <w:r>
-        <w:t>9. W H R E U F R E E</w:t>
-      </w:r>
-    </w:p>
-    <w:p>
-      <w:pPr>
-        <w:spacing w:before="60" w:after="60"/>
-      </w:pPr>
-      <w:r>
-        <w:t>A) Anfangsbuchstabe: W</w:t>
-      </w:r>
-    </w:p>
-    <w:p>
-      <w:pPr>
-        <w:spacing w:before="60" w:after="60"/>
-      </w:pPr>
-      <w:r>
-        <w:t>B) Anfangsbuchstabe: F</w:t>
-      </w:r>
-    </w:p>
-    <w:p>
-      <w:pPr>
-        <w:spacing w:before="60" w:after="60"/>
-      </w:pPr>
-      <w:r>
-        <w:t>C) Anfangsbuchstabe: H</w:t>
-      </w:r>
-    </w:p>
-    <w:p>
-      <w:pPr>
-        <w:spacing w:before="60" w:after="60"/>
-      </w:pPr>
-      <w:r>
-        <w:t>D) Anfangsbuchstabe: U</w:t>
+        <w:t>9. 42    44    49    57    68    82    99    ?    ?</w:t>
+      </w:r>
+    </w:p>
+    <w:p>
+      <w:pPr>
+        <w:spacing w:before="60" w:after="60"/>
+      </w:pPr>
+      <w:r>
+        <w:t>A) 147/132</w:t>
+      </w:r>
+    </w:p>
+    <w:p>
+      <w:pPr>
+        <w:spacing w:before="60" w:after="60"/>
+      </w:pPr>
+      <w:r>
+        <w:t>B) 129/131</w:t>
+      </w:r>
+    </w:p>
+    <w:p>
+      <w:pPr>
+        <w:spacing w:before="60" w:after="60"/>
+      </w:pPr>
+      <w:r>
+        <w:t>C) 119/142</w:t>
+      </w:r>
+    </w:p>
+    <w:p>
+      <w:pPr>
+        <w:spacing w:before="60" w:after="60"/>
+      </w:pPr>
+      <w:r>
+        <w:t>D) 113/112</w:t>
       </w:r>
     </w:p>
     <w:p>
@@ -6625,44 +6575,39 @@
     <w:p/>
     <w:p>
       <w:r>
-        <w:t>Lösung: FEUERWEHR</w:t>
-      </w:r>
-    </w:p>
-    <w:p>
-      <w:r>
-        <w:t>10. E N Z T D U D</w:t>
-      </w:r>
-    </w:p>
-    <w:p>
-      <w:pPr>
-        <w:spacing w:before="60" w:after="60"/>
-      </w:pPr>
-      <w:r>
-        <w:t>A) Anfangsbuchstabe: U</w:t>
-      </w:r>
-    </w:p>
-    <w:p>
-      <w:pPr>
-        <w:spacing w:before="60" w:after="60"/>
-      </w:pPr>
-      <w:r>
-        <w:t>B) Anfangsbuchstabe: T</w:t>
-      </w:r>
-    </w:p>
-    <w:p>
-      <w:pPr>
-        <w:spacing w:before="60" w:after="60"/>
-      </w:pPr>
-      <w:r>
-        <w:t>C) Anfangsbuchstabe: D</w:t>
-      </w:r>
-    </w:p>
-    <w:p>
-      <w:pPr>
-        <w:spacing w:before="60" w:after="60"/>
-      </w:pPr>
-      <w:r>
-        <w:t>D) Anfangsbuchstabe: E</w:t>
+        <w:t>10. 32    40    41    38    58    36    83    ?    ?</w:t>
+      </w:r>
+    </w:p>
+    <w:p>
+      <w:pPr>
+        <w:spacing w:before="60" w:after="60"/>
+      </w:pPr>
+      <w:r>
+        <w:t>A) 37/89</w:t>
+      </w:r>
+    </w:p>
+    <w:p>
+      <w:pPr>
+        <w:spacing w:before="60" w:after="60"/>
+      </w:pPr>
+      <w:r>
+        <w:t>B) 7/142</w:t>
+      </w:r>
+    </w:p>
+    <w:p>
+      <w:pPr>
+        <w:spacing w:before="60" w:after="60"/>
+      </w:pPr>
+      <w:r>
+        <w:t>C) 34/116</w:t>
+      </w:r>
+    </w:p>
+    <w:p>
+      <w:pPr>
+        <w:spacing w:before="60" w:after="60"/>
+      </w:pPr>
+      <w:r>
+        <w:t>D) 6/116</w:t>
       </w:r>
     </w:p>
     <w:p>
@@ -6671,271 +6616,6 @@
       </w:pPr>
       <w:r>
         <w:t>E) Keine Antwort ist richtig.</w:t>
-      </w:r>
-    </w:p>
-    <w:p/>
-    <w:p>
-      <w:r>
-        <w:t>Lösung: DUTZEND</w:t>
-      </w:r>
-    </w:p>
-    <w:p>
-      <w:r>
-        <w:br w:type="page"/>
-      </w:r>
-    </w:p>
-    <w:p>
-      <w:r>
-        <w:t>11. H T R C A E A K R</w:t>
-      </w:r>
-    </w:p>
-    <w:p>
-      <w:pPr>
-        <w:spacing w:before="60" w:after="60"/>
-      </w:pPr>
-      <w:r>
-        <w:t>A) Anfangsbuchstabe: K</w:t>
-      </w:r>
-    </w:p>
-    <w:p>
-      <w:pPr>
-        <w:spacing w:before="60" w:after="60"/>
-      </w:pPr>
-      <w:r>
-        <w:t>B) Anfangsbuchstabe: A</w:t>
-      </w:r>
-    </w:p>
-    <w:p>
-      <w:pPr>
-        <w:spacing w:before="60" w:after="60"/>
-      </w:pPr>
-      <w:r>
-        <w:t>C) Anfangsbuchstabe: C</w:t>
-      </w:r>
-    </w:p>
-    <w:p>
-      <w:pPr>
-        <w:spacing w:before="60" w:after="60"/>
-      </w:pPr>
-      <w:r>
-        <w:t>D) Anfangsbuchstabe: H</w:t>
-      </w:r>
-    </w:p>
-    <w:p>
-      <w:pPr>
-        <w:spacing w:before="60" w:after="60"/>
-      </w:pPr>
-      <w:r>
-        <w:t>E) Keine Antwort ist richtig.</w:t>
-      </w:r>
-    </w:p>
-    <w:p>
-      <w:r>
-        <w:t>Lösung: CHARAKTER</w:t>
-      </w:r>
-    </w:p>
-    <w:p>
-      <w:r>
-        <w:t>12. U Z E N T M R</w:t>
-      </w:r>
-    </w:p>
-    <w:p>
-      <w:pPr>
-        <w:spacing w:before="60" w:after="60"/>
-      </w:pPr>
-      <w:r>
-        <w:t>A) Anfangsbuchstabe: M</w:t>
-      </w:r>
-    </w:p>
-    <w:p>
-      <w:pPr>
-        <w:spacing w:before="60" w:after="60"/>
-      </w:pPr>
-      <w:r>
-        <w:t>B) Anfangsbuchstabe: R</w:t>
-      </w:r>
-    </w:p>
-    <w:p>
-      <w:pPr>
-        <w:spacing w:before="60" w:after="60"/>
-      </w:pPr>
-      <w:r>
-        <w:t>C) Anfangsbuchstabe: Z</w:t>
-      </w:r>
-    </w:p>
-    <w:p>
-      <w:pPr>
-        <w:spacing w:before="60" w:after="60"/>
-      </w:pPr>
-      <w:r>
-        <w:t>D) Anfangsbuchstabe: E</w:t>
-      </w:r>
-    </w:p>
-    <w:p>
-      <w:pPr>
-        <w:spacing w:before="60" w:after="60"/>
-      </w:pPr>
-      <w:r>
-        <w:t>E) Keine Antwort ist richtig.</w:t>
-      </w:r>
-    </w:p>
-    <w:p/>
-    <w:p>
-      <w:r>
-        <w:t>Lösung: ZENTRUM</w:t>
-      </w:r>
-    </w:p>
-    <w:p>
-      <w:r>
-        <w:t>13. D T U E A S N</w:t>
-      </w:r>
-    </w:p>
-    <w:p>
-      <w:pPr>
-        <w:spacing w:before="60" w:after="60"/>
-      </w:pPr>
-      <w:r>
-        <w:t>A) Anfangsbuchstabe: A</w:t>
-      </w:r>
-    </w:p>
-    <w:p>
-      <w:pPr>
-        <w:spacing w:before="60" w:after="60"/>
-      </w:pPr>
-      <w:r>
-        <w:t>B) Anfangsbuchstabe: U</w:t>
-      </w:r>
-    </w:p>
-    <w:p>
-      <w:pPr>
-        <w:spacing w:before="60" w:after="60"/>
-      </w:pPr>
-      <w:r>
-        <w:t>C) Anfangsbuchstabe: N</w:t>
-      </w:r>
-    </w:p>
-    <w:p>
-      <w:pPr>
-        <w:spacing w:before="60" w:after="60"/>
-      </w:pPr>
-      <w:r>
-        <w:t>D) Anfangsbuchstabe: T</w:t>
-      </w:r>
-    </w:p>
-    <w:p>
-      <w:pPr>
-        <w:spacing w:before="60" w:after="60"/>
-      </w:pPr>
-      <w:r>
-        <w:t>E) Keine Antwort ist richtig.</w:t>
-      </w:r>
-    </w:p>
-    <w:p/>
-    <w:p>
-      <w:r>
-        <w:t>Lösung: TAUSEND</w:t>
-      </w:r>
-    </w:p>
-    <w:p>
-      <w:r>
-        <w:t>14. N W R I G U K</w:t>
-      </w:r>
-    </w:p>
-    <w:p>
-      <w:pPr>
-        <w:spacing w:before="60" w:after="60"/>
-      </w:pPr>
-      <w:r>
-        <w:t>A) Anfangsbuchstabe: G</w:t>
-      </w:r>
-    </w:p>
-    <w:p>
-      <w:pPr>
-        <w:spacing w:before="60" w:after="60"/>
-      </w:pPr>
-      <w:r>
-        <w:t>B) Anfangsbuchstabe: I</w:t>
-      </w:r>
-    </w:p>
-    <w:p>
-      <w:pPr>
-        <w:spacing w:before="60" w:after="60"/>
-      </w:pPr>
-      <w:r>
-        <w:t>C) Anfangsbuchstabe: K</w:t>
-      </w:r>
-    </w:p>
-    <w:p>
-      <w:pPr>
-        <w:spacing w:before="60" w:after="60"/>
-      </w:pPr>
-      <w:r>
-        <w:t>D) Anfangsbuchstabe: W</w:t>
-      </w:r>
-    </w:p>
-    <w:p>
-      <w:pPr>
-        <w:spacing w:before="60" w:after="60"/>
-      </w:pPr>
-      <w:r>
-        <w:t>E) Keine Antwort ist richtig.</w:t>
-      </w:r>
-    </w:p>
-    <w:p/>
-    <w:p>
-      <w:r>
-        <w:t>Lösung: WIRKUNG</w:t>
-      </w:r>
-    </w:p>
-    <w:p>
-      <w:r>
-        <w:t>15. G R F F E I B</w:t>
-      </w:r>
-    </w:p>
-    <w:p>
-      <w:pPr>
-        <w:spacing w:before="60" w:after="60"/>
-      </w:pPr>
-      <w:r>
-        <w:t>A) Anfangsbuchstabe: B</w:t>
-      </w:r>
-    </w:p>
-    <w:p>
-      <w:pPr>
-        <w:spacing w:before="60" w:after="60"/>
-      </w:pPr>
-      <w:r>
-        <w:t>B) Anfangsbuchstabe: I</w:t>
-      </w:r>
-    </w:p>
-    <w:p>
-      <w:pPr>
-        <w:spacing w:before="60" w:after="60"/>
-      </w:pPr>
-      <w:r>
-        <w:t>C) Anfangsbuchstabe: F</w:t>
-      </w:r>
-    </w:p>
-    <w:p>
-      <w:pPr>
-        <w:spacing w:before="60" w:after="60"/>
-      </w:pPr>
-      <w:r>
-        <w:t>D) Anfangsbuchstabe: R</w:t>
-      </w:r>
-    </w:p>
-    <w:p>
-      <w:pPr>
-        <w:spacing w:before="60" w:after="60"/>
-      </w:pPr>
-      <w:r>
-        <w:t>E) Keine Antwort ist richtig.</w:t>
-      </w:r>
-    </w:p>
-    <w:p/>
-    <w:p>
-      <w:r>
-        <w:t>Lösung: BEGRIFF</w:t>
       </w:r>
     </w:p>
     <w:p>
@@ -6997,40 +6677,289 @@
       </w:r>
     </w:p>
     <w:p>
-      <w:r>
-        <w:t>1. Welche Blutgruppe besitzt die Person mit der Ausweisnummer 39088?</w:t>
-      </w:r>
-    </w:p>
-    <w:p>
-      <w:pPr>
-        <w:spacing w:before="60" w:after="60"/>
-      </w:pPr>
-      <w:r>
-        <w:t>A) 0</w:t>
-      </w:r>
-    </w:p>
-    <w:p>
-      <w:pPr>
-        <w:spacing w:before="60" w:after="60"/>
-      </w:pPr>
-      <w:r>
-        <w:t>B) AB</w:t>
-      </w:r>
-    </w:p>
-    <w:p>
-      <w:pPr>
-        <w:spacing w:before="60" w:after="60"/>
-      </w:pPr>
-      <w:r>
-        <w:t>C) A</w:t>
-      </w:r>
-    </w:p>
-    <w:p>
-      <w:pPr>
-        <w:spacing w:before="60" w:after="60"/>
-      </w:pPr>
-      <w:r>
-        <w:t>D) B</w:t>
+      <w:pPr>
+        <w:spacing/>
+        <w:jc w:val="left"/>
+      </w:pPr>
+      <w:r>
+        <w:rPr>
+          <w:rFonts w:ascii="Montserrat" w:hAnsi="Montserrat"/>
+          <w:b w:val="true"/>
+          <w:bCs w:val="true"/>
+          <w:sz w:val="36"/>
+          <w:szCs w:val="36"/>
+        </w:rPr>
+        <w:t>Wortflüssigkeit</w:t>
+      </w:r>
+    </w:p>
+    <w:p>
+      <w:pPr>
+        <w:spacing w:before="120" w:after="360" w:line="276" w:lineRule="auto"/>
+        <w:jc w:val="left"/>
+      </w:pPr>
+      <w:r>
+        <w:rPr>
+          <w:rFonts w:ascii="Montserrat" w:hAnsi="Montserrat"/>
+          <w:b w:val="true"/>
+          <w:bCs w:val="true"/>
+          <w:sz w:val="22"/>
+          <w:szCs w:val="22"/>
+        </w:rPr>
+        <w:t>Bearbeitungszeit für 15 Aufgaben: 20 Minuten</w:t>
+      </w:r>
+    </w:p>
+    <w:tbl>
+      <w:tblPr>
+        <w:tblW w:w="5000" w:type="pct"/>
+        <w:tblBorders>
+          <w:top w:val="single" w:color="000000" w:sz="4"/>
+          <w:left w:val="single" w:color="000000" w:sz="4"/>
+          <w:bottom w:val="single" w:color="000000" w:sz="4"/>
+          <w:right w:val="single" w:color="000000" w:sz="4"/>
+          <w:insideH w:val="single" w:color="000000" w:sz="4"/>
+          <w:insideV w:val="single" w:color="000000" w:sz="4"/>
+        </w:tblBorders>
+      </w:tblPr>
+      <w:tr>
+        <w:tc>
+          <w:tcPr>
+            <w:tcW w:w="5000" w:type="pct"/>
+          </w:tcPr>
+          <w:p>
+            <w:pPr>
+              <w:spacing w:after="120"/>
+            </w:pPr>
+            <w:r>
+              <w:rPr>
+                <w:rFonts w:ascii="Aptos" w:hAnsi="Aptos"/>
+                <w:sz w:val="22"/>
+                <w:szCs w:val="22"/>
+              </w:rPr>
+              <w:t>In diesem Untertest wird Ihnen pro Aufgabe ein Wort präsentiert, bei welchem die Anordnung</w:t>
+            </w:r>
+          </w:p>
+          <w:p>
+            <w:pPr>
+              <w:spacing w:after="120"/>
+            </w:pPr>
+            <w:r>
+              <w:rPr>
+                <w:rFonts w:ascii="Aptos" w:hAnsi="Aptos"/>
+                <w:sz w:val="22"/>
+                <w:szCs w:val="22"/>
+              </w:rPr>
+              <w:t>der Buchstaben vertauscht wurde. Ihre Aufgabe ist es, die Buchstaben in die korrekte Reihenfolge zu bringen und den Anfangsbuchstaben des gesuchten Wortes zu finden.</w:t>
+            </w:r>
+          </w:p>
+          <w:p>
+            <w:pPr>
+              <w:spacing w:after="120"/>
+            </w:pPr>
+            <w:r>
+              <w:rPr>
+                <w:rFonts w:ascii="Aptos" w:hAnsi="Aptos"/>
+                <w:sz w:val="22"/>
+                <w:szCs w:val="22"/>
+              </w:rPr>
+              <w:t>Die Aufgaben sind im Single-Choice Format gestellt und jeweils nur eine der gegebenen Antwortmöglichkeiten A) bis E) ist korrekt.</w:t>
+            </w:r>
+          </w:p>
+          <w:p>
+            <w:pPr>
+              <w:spacing w:after="120"/>
+            </w:pPr>
+            <w:r>
+              <w:rPr>
+                <w:rFonts w:ascii="Aptos" w:hAnsi="Aptos"/>
+                <w:sz w:val="22"/>
+                <w:szCs w:val="22"/>
+              </w:rPr>
+              <w:t>Bitte markieren Sie für jede Aufgabe die korrekte Antwort in Ihrem Antwortbogen, da ausschließlich dieser für die Auswertung Ihrer Ergebnisse herangezogen wird. Markierungen im Testheft werden nicht beurteilt.</w:t>
+            </w:r>
+          </w:p>
+          <w:p>
+            <w:pPr>
+              <w:spacing w:after="120"/>
+            </w:pPr>
+            <w:r>
+              <w:rPr>
+                <w:rFonts w:ascii="Aptos" w:hAnsi="Aptos"/>
+                <w:sz w:val="22"/>
+                <w:szCs w:val="22"/>
+              </w:rPr>
+              <w:t>Das Zurückblättern zum vorherigen Untertest, sowie das selbstständige Weiterblättern zum nächsten Untertest ist nicht erlaubt und führt zum sofortigen Ausschluss von der Prüfung.</w:t>
+            </w:r>
+          </w:p>
+          <w:p>
+            <w:pPr>
+              <w:spacing w:after="120"/>
+            </w:pPr>
+            <w:r>
+              <w:rPr>
+                <w:rFonts w:ascii="Aptos" w:hAnsi="Aptos"/>
+                <w:sz w:val="22"/>
+                <w:szCs w:val="22"/>
+              </w:rPr>
+              <w:t>Sie dürfen mit der Bearbeitung der Aufgaben erst beginnen, wenn der Testleiter den Untertest freigegeben hat!</w:t>
+            </w:r>
+          </w:p>
+        </w:tc>
+      </w:tr>
+    </w:tbl>
+    <w:p>
+      <w:pPr>
+        <w:spacing w:after="200" w:line="276" w:lineRule="auto"/>
+        <w:jc w:val="left"/>
+      </w:pPr>
+      <w:r>
+        <w:rPr>
+          <w:rFonts w:ascii="Aptos" w:hAnsi="Aptos"/>
+          <w:b w:val="true"/>
+          <w:bCs w:val="true"/>
+          <w:sz w:val="22"/>
+          <w:szCs w:val="22"/>
+        </w:rPr>
+        <w:t>Beispielaufgabe:</w:t>
+      </w:r>
+    </w:p>
+    <w:p>
+      <w:pPr>
+        <w:spacing w:before="120" w:after="120"/>
+        <w:jc w:val="left"/>
+      </w:pPr>
+      <w:r>
+        <w:rPr>
+          <w:rFonts w:ascii="Aptos" w:hAnsi="Aptos"/>
+          <w:sz w:val="22"/>
+          <w:szCs w:val="22"/>
+        </w:rPr>
+        <w:t>U 	 N 	 A 	 H 	 M 	 E 	 F 	 A</w:t>
+      </w:r>
+    </w:p>
+    <w:p>
+      <w:pPr>
+        <w:spacing w:before="60" w:after="60" w:line="276" w:lineRule="auto"/>
+        <w:jc w:val="left"/>
+      </w:pPr>
+      <w:r>
+        <w:rPr>
+          <w:rFonts w:ascii="Aptos" w:hAnsi="Aptos"/>
+          <w:sz w:val="22"/>
+          <w:szCs w:val="22"/>
+        </w:rPr>
+        <w:t>A)	Anfangsbuchtabe: U</w:t>
+      </w:r>
+    </w:p>
+    <w:p>
+      <w:pPr>
+        <w:spacing w:before="60" w:after="60" w:line="276" w:lineRule="auto"/>
+        <w:jc w:val="left"/>
+      </w:pPr>
+      <w:r>
+        <w:rPr>
+          <w:rFonts w:ascii="Aptos" w:hAnsi="Aptos"/>
+          <w:sz w:val="22"/>
+          <w:szCs w:val="22"/>
+        </w:rPr>
+        <w:t>B)	Anfangsbuchtabe: F</w:t>
+      </w:r>
+    </w:p>
+    <w:p>
+      <w:pPr>
+        <w:spacing w:before="60" w:after="60" w:line="276" w:lineRule="auto"/>
+        <w:jc w:val="left"/>
+      </w:pPr>
+      <w:r>
+        <w:rPr>
+          <w:rFonts w:ascii="Aptos" w:hAnsi="Aptos"/>
+          <w:sz w:val="22"/>
+          <w:szCs w:val="22"/>
+        </w:rPr>
+        <w:t>C)	Anfangsbuchtabe: H</w:t>
+      </w:r>
+    </w:p>
+    <w:p>
+      <w:pPr>
+        <w:spacing w:before="60" w:after="60" w:line="276" w:lineRule="auto"/>
+        <w:jc w:val="left"/>
+      </w:pPr>
+      <w:r>
+        <w:rPr>
+          <w:rFonts w:ascii="Aptos" w:hAnsi="Aptos"/>
+          <w:sz w:val="22"/>
+          <w:szCs w:val="22"/>
+        </w:rPr>
+        <w:t>D)	Anfangsbuchtabe: A</w:t>
+      </w:r>
+    </w:p>
+    <w:p>
+      <w:pPr>
+        <w:spacing w:before="60" w:after="60" w:line="276" w:lineRule="auto"/>
+        <w:jc w:val="left"/>
+      </w:pPr>
+      <w:r>
+        <w:rPr>
+          <w:rFonts w:ascii="Aptos" w:hAnsi="Aptos"/>
+          <w:sz w:val="22"/>
+          <w:szCs w:val="22"/>
+        </w:rPr>
+        <w:t>E)	Keine der Antworten ist richtig</w:t>
+      </w:r>
+    </w:p>
+    <w:p>
+      <w:pPr>
+        <w:spacing w:before="120" w:after="120"/>
+        <w:jc w:val="left"/>
+      </w:pPr>
+      <w:r>
+        <w:rPr>
+          <w:rFonts w:ascii="Aptos" w:hAnsi="Aptos"/>
+          <w:sz w:val="22"/>
+          <w:szCs w:val="22"/>
+        </w:rPr>
+        <w:t>Die korrekte Antwort der Beispielaufgabe wäre Antwortmöglichkeit D).</w:t>
+      </w:r>
+    </w:p>
+    <w:p>
+      <w:r>
+        <w:br w:type="page"/>
+      </w:r>
+    </w:p>
+    <w:p>
+      <w:r>
+        <w:t>1. T T E A N I B K</w:t>
+      </w:r>
+    </w:p>
+    <w:p>
+      <w:pPr>
+        <w:spacing w:before="60" w:after="60"/>
+      </w:pPr>
+      <w:r>
+        <w:t>A) Anfangsbuchstabe: B</w:t>
+      </w:r>
+    </w:p>
+    <w:p>
+      <w:pPr>
+        <w:spacing w:before="60" w:after="60"/>
+      </w:pPr>
+      <w:r>
+        <w:t>B) Anfangsbuchstabe: I</w:t>
+      </w:r>
+    </w:p>
+    <w:p>
+      <w:pPr>
+        <w:spacing w:before="60" w:after="60"/>
+      </w:pPr>
+      <w:r>
+        <w:t>C) Anfangsbuchstabe: A</w:t>
+      </w:r>
+    </w:p>
+    <w:p>
+      <w:pPr>
+        <w:spacing w:before="60" w:after="60"/>
+      </w:pPr>
+      <w:r>
+        <w:t>D) Anfangsbuchstabe: K</w:t>
       </w:r>
     </w:p>
     <w:p>
@@ -7043,39 +6972,44 @@
     </w:p>
     <w:p>
       <w:r>
-        <w:t>2. Blutgruppe der Person Nr. 25776?</w:t>
-      </w:r>
-    </w:p>
-    <w:p>
-      <w:pPr>
-        <w:spacing w:before="60" w:after="60"/>
-      </w:pPr>
-      <w:r>
-        <w:t>A) A</w:t>
-      </w:r>
-    </w:p>
-    <w:p>
-      <w:pPr>
-        <w:spacing w:before="60" w:after="60"/>
-      </w:pPr>
-      <w:r>
-        <w:t>B) 0</w:t>
-      </w:r>
-    </w:p>
-    <w:p>
-      <w:pPr>
-        <w:spacing w:before="60" w:after="60"/>
-      </w:pPr>
-      <w:r>
-        <w:t>C) AB</w:t>
-      </w:r>
-    </w:p>
-    <w:p>
-      <w:pPr>
-        <w:spacing w:before="60" w:after="60"/>
-      </w:pPr>
-      <w:r>
-        <w:t>D) B</w:t>
+        <w:t>Lösung: KABINETT</w:t>
+      </w:r>
+    </w:p>
+    <w:p>
+      <w:r>
+        <w:t>2. N F U M E H A A</w:t>
+      </w:r>
+    </w:p>
+    <w:p>
+      <w:pPr>
+        <w:spacing w:before="60" w:after="60"/>
+      </w:pPr>
+      <w:r>
+        <w:t>A) Anfangsbuchstabe: E</w:t>
+      </w:r>
+    </w:p>
+    <w:p>
+      <w:pPr>
+        <w:spacing w:before="60" w:after="60"/>
+      </w:pPr>
+      <w:r>
+        <w:t>B) Anfangsbuchstabe: A</w:t>
+      </w:r>
+    </w:p>
+    <w:p>
+      <w:pPr>
+        <w:spacing w:before="60" w:after="60"/>
+      </w:pPr>
+      <w:r>
+        <w:t>C) Anfangsbuchstabe: N</w:t>
+      </w:r>
+    </w:p>
+    <w:p>
+      <w:pPr>
+        <w:spacing w:before="60" w:after="60"/>
+      </w:pPr>
+      <w:r>
+        <w:t>D) Anfangsbuchstabe: F</w:t>
       </w:r>
     </w:p>
     <w:p>
@@ -7089,39 +7023,44 @@
     <w:p/>
     <w:p>
       <w:r>
-        <w:t>3. Die Person mit der Ausweisnummer 39088 hat welche Blutgruppe?</w:t>
-      </w:r>
-    </w:p>
-    <w:p>
-      <w:pPr>
-        <w:spacing w:before="60" w:after="60"/>
-      </w:pPr>
-      <w:r>
-        <w:t>A) A</w:t>
-      </w:r>
-    </w:p>
-    <w:p>
-      <w:pPr>
-        <w:spacing w:before="60" w:after="60"/>
-      </w:pPr>
-      <w:r>
-        <w:t>B) B</w:t>
-      </w:r>
-    </w:p>
-    <w:p>
-      <w:pPr>
-        <w:spacing w:before="60" w:after="60"/>
-      </w:pPr>
-      <w:r>
-        <w:t>C) 0</w:t>
-      </w:r>
-    </w:p>
-    <w:p>
-      <w:pPr>
-        <w:spacing w:before="60" w:after="60"/>
-      </w:pPr>
-      <w:r>
-        <w:t>D) AB</w:t>
+        <w:t>Lösung: AUFNAHME</w:t>
+      </w:r>
+    </w:p>
+    <w:p>
+      <w:r>
+        <w:t>3. V R O B L D I</w:t>
+      </w:r>
+    </w:p>
+    <w:p>
+      <w:pPr>
+        <w:spacing w:before="60" w:after="60"/>
+      </w:pPr>
+      <w:r>
+        <w:t>A) Anfangsbuchstabe: O</w:t>
+      </w:r>
+    </w:p>
+    <w:p>
+      <w:pPr>
+        <w:spacing w:before="60" w:after="60"/>
+      </w:pPr>
+      <w:r>
+        <w:t>B) Anfangsbuchstabe: B</w:t>
+      </w:r>
+    </w:p>
+    <w:p>
+      <w:pPr>
+        <w:spacing w:before="60" w:after="60"/>
+      </w:pPr>
+      <w:r>
+        <w:t>C) Anfangsbuchstabe: V</w:t>
+      </w:r>
+    </w:p>
+    <w:p>
+      <w:pPr>
+        <w:spacing w:before="60" w:after="60"/>
+      </w:pPr>
+      <w:r>
+        <w:t>D) Anfangsbuchstabe: L</w:t>
       </w:r>
     </w:p>
     <w:p>
@@ -7135,39 +7074,44 @@
     <w:p/>
     <w:p>
       <w:r>
-        <w:t>4. Blutgruppe der Person Nr. 39988?</w:t>
-      </w:r>
-    </w:p>
-    <w:p>
-      <w:pPr>
-        <w:spacing w:before="60" w:after="60"/>
-      </w:pPr>
-      <w:r>
-        <w:t>A) B</w:t>
-      </w:r>
-    </w:p>
-    <w:p>
-      <w:pPr>
-        <w:spacing w:before="60" w:after="60"/>
-      </w:pPr>
-      <w:r>
-        <w:t>B) AB</w:t>
-      </w:r>
-    </w:p>
-    <w:p>
-      <w:pPr>
-        <w:spacing w:before="60" w:after="60"/>
-      </w:pPr>
-      <w:r>
-        <w:t>C) 0</w:t>
-      </w:r>
-    </w:p>
-    <w:p>
-      <w:pPr>
-        <w:spacing w:before="60" w:after="60"/>
-      </w:pPr>
-      <w:r>
-        <w:t>D) A</w:t>
+        <w:t>Lösung: VORBILD</w:t>
+      </w:r>
+    </w:p>
+    <w:p>
+      <w:r>
+        <w:t>4. H R E I E F T I</w:t>
+      </w:r>
+    </w:p>
+    <w:p>
+      <w:pPr>
+        <w:spacing w:before="60" w:after="60"/>
+      </w:pPr>
+      <w:r>
+        <w:t>A) Anfangsbuchstabe: F</w:t>
+      </w:r>
+    </w:p>
+    <w:p>
+      <w:pPr>
+        <w:spacing w:before="60" w:after="60"/>
+      </w:pPr>
+      <w:r>
+        <w:t>B) Anfangsbuchstabe: T</w:t>
+      </w:r>
+    </w:p>
+    <w:p>
+      <w:pPr>
+        <w:spacing w:before="60" w:after="60"/>
+      </w:pPr>
+      <w:r>
+        <w:t>C) Anfangsbuchstabe: H</w:t>
+      </w:r>
+    </w:p>
+    <w:p>
+      <w:pPr>
+        <w:spacing w:before="60" w:after="60"/>
+      </w:pPr>
+      <w:r>
+        <w:t>D) Anfangsbuchstabe: I</w:t>
       </w:r>
     </w:p>
     <w:p>
@@ -7181,39 +7125,44 @@
     <w:p/>
     <w:p>
       <w:r>
-        <w:t>5. Welche Identifikationsnummer gehört zur Person aus Honduras?</w:t>
-      </w:r>
-    </w:p>
-    <w:p>
-      <w:pPr>
-        <w:spacing w:before="60" w:after="60"/>
-      </w:pPr>
-      <w:r>
-        <w:t>A) 39088</w:t>
-      </w:r>
-    </w:p>
-    <w:p>
-      <w:pPr>
-        <w:spacing w:before="60" w:after="60"/>
-      </w:pPr>
-      <w:r>
-        <w:t>B) 61268</w:t>
-      </w:r>
-    </w:p>
-    <w:p>
-      <w:pPr>
-        <w:spacing w:before="60" w:after="60"/>
-      </w:pPr>
-      <w:r>
-        <w:t>C) 39988</w:t>
-      </w:r>
-    </w:p>
-    <w:p>
-      <w:pPr>
-        <w:spacing w:before="60" w:after="60"/>
-      </w:pPr>
-      <w:r>
-        <w:t>D) 92074</w:t>
+        <w:t>Lösung: FREIHEIT</w:t>
+      </w:r>
+    </w:p>
+    <w:p>
+      <w:r>
+        <w:t>5. N S E T E I Z X</w:t>
+      </w:r>
+    </w:p>
+    <w:p>
+      <w:pPr>
+        <w:spacing w:before="60" w:after="60"/>
+      </w:pPr>
+      <w:r>
+        <w:t>A) Anfangsbuchstabe: T</w:t>
+      </w:r>
+    </w:p>
+    <w:p>
+      <w:pPr>
+        <w:spacing w:before="60" w:after="60"/>
+      </w:pPr>
+      <w:r>
+        <w:t>B) Anfangsbuchstabe: I</w:t>
+      </w:r>
+    </w:p>
+    <w:p>
+      <w:pPr>
+        <w:spacing w:before="60" w:after="60"/>
+      </w:pPr>
+      <w:r>
+        <w:t>C) Anfangsbuchstabe: N</w:t>
+      </w:r>
+    </w:p>
+    <w:p>
+      <w:pPr>
+        <w:spacing w:before="60" w:after="60"/>
+      </w:pPr>
+      <w:r>
+        <w:t>D) Anfangsbuchstabe: E</w:t>
       </w:r>
     </w:p>
     <w:p>
@@ -7227,44 +7176,49 @@
     <w:p/>
     <w:p>
       <w:r>
+        <w:t>Lösung: EXISTENZ</w:t>
+      </w:r>
+    </w:p>
+    <w:p>
+      <w:r>
         <w:br w:type="page"/>
       </w:r>
     </w:p>
     <w:p>
       <w:r>
-        <w:t>6. Der Ausweis aus Mali trägt welche Nummer?</w:t>
-      </w:r>
-    </w:p>
-    <w:p>
-      <w:pPr>
-        <w:spacing w:before="60" w:after="60"/>
-      </w:pPr>
-      <w:r>
-        <w:t>A) 39088</w:t>
-      </w:r>
-    </w:p>
-    <w:p>
-      <w:pPr>
-        <w:spacing w:before="60" w:after="60"/>
-      </w:pPr>
-      <w:r>
-        <w:t>B) 61268</w:t>
-      </w:r>
-    </w:p>
-    <w:p>
-      <w:pPr>
-        <w:spacing w:before="60" w:after="60"/>
-      </w:pPr>
-      <w:r>
-        <w:t>C) 25776</w:t>
-      </w:r>
-    </w:p>
-    <w:p>
-      <w:pPr>
-        <w:spacing w:before="60" w:after="60"/>
-      </w:pPr>
-      <w:r>
-        <w:t>D) 76469</w:t>
+        <w:t>6. N G S I Z T U</w:t>
+      </w:r>
+    </w:p>
+    <w:p>
+      <w:pPr>
+        <w:spacing w:before="60" w:after="60"/>
+      </w:pPr>
+      <w:r>
+        <w:t>A) Anfangsbuchstabe: S</w:t>
+      </w:r>
+    </w:p>
+    <w:p>
+      <w:pPr>
+        <w:spacing w:before="60" w:after="60"/>
+      </w:pPr>
+      <w:r>
+        <w:t>B) Anfangsbuchstabe: G</w:t>
+      </w:r>
+    </w:p>
+    <w:p>
+      <w:pPr>
+        <w:spacing w:before="60" w:after="60"/>
+      </w:pPr>
+      <w:r>
+        <w:t>C) Anfangsbuchstabe: T</w:t>
+      </w:r>
+    </w:p>
+    <w:p>
+      <w:pPr>
+        <w:spacing w:before="60" w:after="60"/>
+      </w:pPr>
+      <w:r>
+        <w:t>D) Anfangsbuchstabe: I</w:t>
       </w:r>
     </w:p>
     <w:p>
@@ -7277,39 +7231,44 @@
     </w:p>
     <w:p>
       <w:r>
-        <w:t>7. Welche Ausweisnummer hat die Person aus Angola?</w:t>
-      </w:r>
-    </w:p>
-    <w:p>
-      <w:pPr>
-        <w:spacing w:before="60" w:after="60"/>
-      </w:pPr>
-      <w:r>
-        <w:t>A) 31597</w:t>
-      </w:r>
-    </w:p>
-    <w:p>
-      <w:pPr>
-        <w:spacing w:before="60" w:after="60"/>
-      </w:pPr>
-      <w:r>
-        <w:t>B) 39988</w:t>
-      </w:r>
-    </w:p>
-    <w:p>
-      <w:pPr>
-        <w:spacing w:before="60" w:after="60"/>
-      </w:pPr>
-      <w:r>
-        <w:t>C) 25776</w:t>
-      </w:r>
-    </w:p>
-    <w:p>
-      <w:pPr>
-        <w:spacing w:before="60" w:after="60"/>
-      </w:pPr>
-      <w:r>
-        <w:t>D) 90865</w:t>
+        <w:t>Lösung: SITZUNG</w:t>
+      </w:r>
+    </w:p>
+    <w:p>
+      <w:r>
+        <w:t>7. R I A E A T V N</w:t>
+      </w:r>
+    </w:p>
+    <w:p>
+      <w:pPr>
+        <w:spacing w:before="60" w:after="60"/>
+      </w:pPr>
+      <w:r>
+        <w:t>A) Anfangsbuchstabe: I</w:t>
+      </w:r>
+    </w:p>
+    <w:p>
+      <w:pPr>
+        <w:spacing w:before="60" w:after="60"/>
+      </w:pPr>
+      <w:r>
+        <w:t>B) Anfangsbuchstabe: V</w:t>
+      </w:r>
+    </w:p>
+    <w:p>
+      <w:pPr>
+        <w:spacing w:before="60" w:after="60"/>
+      </w:pPr>
+      <w:r>
+        <w:t>C) Anfangsbuchstabe: A</w:t>
+      </w:r>
+    </w:p>
+    <w:p>
+      <w:pPr>
+        <w:spacing w:before="60" w:after="60"/>
+      </w:pPr>
+      <w:r>
+        <w:t>D) Anfangsbuchstabe: N</w:t>
       </w:r>
     </w:p>
     <w:p>
@@ -7323,39 +7282,44 @@
     <w:p/>
     <w:p>
       <w:r>
-        <w:t>8. Nummer des Ausweises aus Malawi?</w:t>
-      </w:r>
-    </w:p>
-    <w:p>
-      <w:pPr>
-        <w:spacing w:before="60" w:after="60"/>
-      </w:pPr>
-      <w:r>
-        <w:t>A) 76469</w:t>
-      </w:r>
-    </w:p>
-    <w:p>
-      <w:pPr>
-        <w:spacing w:before="60" w:after="60"/>
-      </w:pPr>
-      <w:r>
-        <w:t>B) 39988</w:t>
-      </w:r>
-    </w:p>
-    <w:p>
-      <w:pPr>
-        <w:spacing w:before="60" w:after="60"/>
-      </w:pPr>
-      <w:r>
-        <w:t>C) 39088</w:t>
-      </w:r>
-    </w:p>
-    <w:p>
-      <w:pPr>
-        <w:spacing w:before="60" w:after="60"/>
-      </w:pPr>
-      <w:r>
-        <w:t>D) 90865</w:t>
+        <w:t>Lösung: VARIANTE</w:t>
+      </w:r>
+    </w:p>
+    <w:p>
+      <w:r>
+        <w:t>8. E R D V C T H A</w:t>
+      </w:r>
+    </w:p>
+    <w:p>
+      <w:pPr>
+        <w:spacing w:before="60" w:after="60"/>
+      </w:pPr>
+      <w:r>
+        <w:t>A) Anfangsbuchstabe: C</w:t>
+      </w:r>
+    </w:p>
+    <w:p>
+      <w:pPr>
+        <w:spacing w:before="60" w:after="60"/>
+      </w:pPr>
+      <w:r>
+        <w:t>B) Anfangsbuchstabe: A</w:t>
+      </w:r>
+    </w:p>
+    <w:p>
+      <w:pPr>
+        <w:spacing w:before="60" w:after="60"/>
+      </w:pPr>
+      <w:r>
+        <w:t>C) Anfangsbuchstabe: T</w:t>
+      </w:r>
+    </w:p>
+    <w:p>
+      <w:pPr>
+        <w:spacing w:before="60" w:after="60"/>
+      </w:pPr>
+      <w:r>
+        <w:t>D) Anfangsbuchstabe: V</w:t>
       </w:r>
     </w:p>
     <w:p>
@@ -7369,39 +7333,44 @@
     <w:p/>
     <w:p>
       <w:r>
-        <w:t>9. Wie heißt die Person aus Bolivien mit der Blutgruppe A?</w:t>
-      </w:r>
-    </w:p>
-    <w:p>
-      <w:pPr>
-        <w:spacing w:before="60" w:after="60"/>
-      </w:pPr>
-      <w:r>
-        <w:t>A) Karolina</w:t>
-      </w:r>
-    </w:p>
-    <w:p>
-      <w:pPr>
-        <w:spacing w:before="60" w:after="60"/>
-      </w:pPr>
-      <w:r>
-        <w:t>B) Wernhard</w:t>
-      </w:r>
-    </w:p>
-    <w:p>
-      <w:pPr>
-        <w:spacing w:before="60" w:after="60"/>
-      </w:pPr>
-      <w:r>
-        <w:t>C) Annika</w:t>
-      </w:r>
-    </w:p>
-    <w:p>
-      <w:pPr>
-        <w:spacing w:before="60" w:after="60"/>
-      </w:pPr>
-      <w:r>
-        <w:t>D) Franziska</w:t>
+        <w:t>Lösung: VERDACHT</w:t>
+      </w:r>
+    </w:p>
+    <w:p>
+      <w:r>
+        <w:t>9. W H R E U F R E E</w:t>
+      </w:r>
+    </w:p>
+    <w:p>
+      <w:pPr>
+        <w:spacing w:before="60" w:after="60"/>
+      </w:pPr>
+      <w:r>
+        <w:t>A) Anfangsbuchstabe: W</w:t>
+      </w:r>
+    </w:p>
+    <w:p>
+      <w:pPr>
+        <w:spacing w:before="60" w:after="60"/>
+      </w:pPr>
+      <w:r>
+        <w:t>B) Anfangsbuchstabe: F</w:t>
+      </w:r>
+    </w:p>
+    <w:p>
+      <w:pPr>
+        <w:spacing w:before="60" w:after="60"/>
+      </w:pPr>
+      <w:r>
+        <w:t>C) Anfangsbuchstabe: H</w:t>
+      </w:r>
+    </w:p>
+    <w:p>
+      <w:pPr>
+        <w:spacing w:before="60" w:after="60"/>
+      </w:pPr>
+      <w:r>
+        <w:t>D) Anfangsbuchstabe: U</w:t>
       </w:r>
     </w:p>
     <w:p>
@@ -7415,39 +7384,44 @@
     <w:p/>
     <w:p>
       <w:r>
-        <w:t>10. Name der Person aus Malawi mit Blutgruppe B?</w:t>
-      </w:r>
-    </w:p>
-    <w:p>
-      <w:pPr>
-        <w:spacing w:before="60" w:after="60"/>
-      </w:pPr>
-      <w:r>
-        <w:t>A) Annika</w:t>
-      </w:r>
-    </w:p>
-    <w:p>
-      <w:pPr>
-        <w:spacing w:before="60" w:after="60"/>
-      </w:pPr>
-      <w:r>
-        <w:t>B) Karolina</w:t>
-      </w:r>
-    </w:p>
-    <w:p>
-      <w:pPr>
-        <w:spacing w:before="60" w:after="60"/>
-      </w:pPr>
-      <w:r>
-        <w:t>C) Franziska</w:t>
-      </w:r>
-    </w:p>
-    <w:p>
-      <w:pPr>
-        <w:spacing w:before="60" w:after="60"/>
-      </w:pPr>
-      <w:r>
-        <w:t>D) Wernhard</w:t>
+        <w:t>Lösung: FEUERWEHR</w:t>
+      </w:r>
+    </w:p>
+    <w:p>
+      <w:r>
+        <w:t>10. E N Z T D U D</w:t>
+      </w:r>
+    </w:p>
+    <w:p>
+      <w:pPr>
+        <w:spacing w:before="60" w:after="60"/>
+      </w:pPr>
+      <w:r>
+        <w:t>A) Anfangsbuchstabe: U</w:t>
+      </w:r>
+    </w:p>
+    <w:p>
+      <w:pPr>
+        <w:spacing w:before="60" w:after="60"/>
+      </w:pPr>
+      <w:r>
+        <w:t>B) Anfangsbuchstabe: T</w:t>
+      </w:r>
+    </w:p>
+    <w:p>
+      <w:pPr>
+        <w:spacing w:before="60" w:after="60"/>
+      </w:pPr>
+      <w:r>
+        <w:t>C) Anfangsbuchstabe: D</w:t>
+      </w:r>
+    </w:p>
+    <w:p>
+      <w:pPr>
+        <w:spacing w:before="60" w:after="60"/>
+      </w:pPr>
+      <w:r>
+        <w:t>D) Anfangsbuchstabe: E</w:t>
       </w:r>
     </w:p>
     <w:p>
@@ -7461,44 +7435,49 @@
     <w:p/>
     <w:p>
       <w:r>
+        <w:t>Lösung: DUTZEND</w:t>
+      </w:r>
+    </w:p>
+    <w:p>
+      <w:r>
         <w:br w:type="page"/>
       </w:r>
     </w:p>
     <w:p>
       <w:r>
-        <w:t>11. Name der Person aus Tonga mit Blutgruppe A?</w:t>
-      </w:r>
-    </w:p>
-    <w:p>
-      <w:pPr>
-        <w:spacing w:before="60" w:after="60"/>
-      </w:pPr>
-      <w:r>
-        <w:t>A) Annika</w:t>
-      </w:r>
-    </w:p>
-    <w:p>
-      <w:pPr>
-        <w:spacing w:before="60" w:after="60"/>
-      </w:pPr>
-      <w:r>
-        <w:t>B) Wernhard</w:t>
-      </w:r>
-    </w:p>
-    <w:p>
-      <w:pPr>
-        <w:spacing w:before="60" w:after="60"/>
-      </w:pPr>
-      <w:r>
-        <w:t>C) Karolina</w:t>
-      </w:r>
-    </w:p>
-    <w:p>
-      <w:pPr>
-        <w:spacing w:before="60" w:after="60"/>
-      </w:pPr>
-      <w:r>
-        <w:t>D) Thomsen</w:t>
+        <w:t>11. H T R C A E A K R</w:t>
+      </w:r>
+    </w:p>
+    <w:p>
+      <w:pPr>
+        <w:spacing w:before="60" w:after="60"/>
+      </w:pPr>
+      <w:r>
+        <w:t>A) Anfangsbuchstabe: K</w:t>
+      </w:r>
+    </w:p>
+    <w:p>
+      <w:pPr>
+        <w:spacing w:before="60" w:after="60"/>
+      </w:pPr>
+      <w:r>
+        <w:t>B) Anfangsbuchstabe: A</w:t>
+      </w:r>
+    </w:p>
+    <w:p>
+      <w:pPr>
+        <w:spacing w:before="60" w:after="60"/>
+      </w:pPr>
+      <w:r>
+        <w:t>C) Anfangsbuchstabe: C</w:t>
+      </w:r>
+    </w:p>
+    <w:p>
+      <w:pPr>
+        <w:spacing w:before="60" w:after="60"/>
+      </w:pPr>
+      <w:r>
+        <w:t>D) Anfangsbuchstabe: H</w:t>
       </w:r>
     </w:p>
     <w:p>
@@ -7511,39 +7490,44 @@
     </w:p>
     <w:p>
       <w:r>
-        <w:t>12. Wer stammt aus Bolivien und hat Blutgruppe A?</w:t>
-      </w:r>
-    </w:p>
-    <w:p>
-      <w:pPr>
-        <w:spacing w:before="60" w:after="60"/>
-      </w:pPr>
-      <w:r>
-        <w:t>A) Thomsen</w:t>
-      </w:r>
-    </w:p>
-    <w:p>
-      <w:pPr>
-        <w:spacing w:before="60" w:after="60"/>
-      </w:pPr>
-      <w:r>
-        <w:t>B) Karolina</w:t>
-      </w:r>
-    </w:p>
-    <w:p>
-      <w:pPr>
-        <w:spacing w:before="60" w:after="60"/>
-      </w:pPr>
-      <w:r>
-        <w:t>C) Annika</w:t>
-      </w:r>
-    </w:p>
-    <w:p>
-      <w:pPr>
-        <w:spacing w:before="60" w:after="60"/>
-      </w:pPr>
-      <w:r>
-        <w:t>D) Wernhard</w:t>
+        <w:t>Lösung: CHARAKTER</w:t>
+      </w:r>
+    </w:p>
+    <w:p>
+      <w:r>
+        <w:t>12. U Z E N T M R</w:t>
+      </w:r>
+    </w:p>
+    <w:p>
+      <w:pPr>
+        <w:spacing w:before="60" w:after="60"/>
+      </w:pPr>
+      <w:r>
+        <w:t>A) Anfangsbuchstabe: M</w:t>
+      </w:r>
+    </w:p>
+    <w:p>
+      <w:pPr>
+        <w:spacing w:before="60" w:after="60"/>
+      </w:pPr>
+      <w:r>
+        <w:t>B) Anfangsbuchstabe: R</w:t>
+      </w:r>
+    </w:p>
+    <w:p>
+      <w:pPr>
+        <w:spacing w:before="60" w:after="60"/>
+      </w:pPr>
+      <w:r>
+        <w:t>C) Anfangsbuchstabe: Z</w:t>
+      </w:r>
+    </w:p>
+    <w:p>
+      <w:pPr>
+        <w:spacing w:before="60" w:after="60"/>
+      </w:pPr>
+      <w:r>
+        <w:t>D) Anfangsbuchstabe: E</w:t>
       </w:r>
     </w:p>
     <w:p>
@@ -7557,39 +7541,44 @@
     <w:p/>
     <w:p>
       <w:r>
-        <w:t>13. Wann feiert Annika Geburtstag?</w:t>
-      </w:r>
-    </w:p>
-    <w:p>
-      <w:pPr>
-        <w:spacing w:before="60" w:after="60"/>
-      </w:pPr>
-      <w:r>
-        <w:t>A) 20.12.2025</w:t>
-      </w:r>
-    </w:p>
-    <w:p>
-      <w:pPr>
-        <w:spacing w:before="60" w:after="60"/>
-      </w:pPr>
-      <w:r>
-        <w:t>B) 19.04.2025</w:t>
-      </w:r>
-    </w:p>
-    <w:p>
-      <w:pPr>
-        <w:spacing w:before="60" w:after="60"/>
-      </w:pPr>
-      <w:r>
-        <w:t>C) 16.09.2025</w:t>
-      </w:r>
-    </w:p>
-    <w:p>
-      <w:pPr>
-        <w:spacing w:before="60" w:after="60"/>
-      </w:pPr>
-      <w:r>
-        <w:t>D) 02.01.2025</w:t>
+        <w:t>Lösung: ZENTRUM</w:t>
+      </w:r>
+    </w:p>
+    <w:p>
+      <w:r>
+        <w:t>13. D T U E A S N</w:t>
+      </w:r>
+    </w:p>
+    <w:p>
+      <w:pPr>
+        <w:spacing w:before="60" w:after="60"/>
+      </w:pPr>
+      <w:r>
+        <w:t>A) Anfangsbuchstabe: A</w:t>
+      </w:r>
+    </w:p>
+    <w:p>
+      <w:pPr>
+        <w:spacing w:before="60" w:after="60"/>
+      </w:pPr>
+      <w:r>
+        <w:t>B) Anfangsbuchstabe: U</w:t>
+      </w:r>
+    </w:p>
+    <w:p>
+      <w:pPr>
+        <w:spacing w:before="60" w:after="60"/>
+      </w:pPr>
+      <w:r>
+        <w:t>C) Anfangsbuchstabe: N</w:t>
+      </w:r>
+    </w:p>
+    <w:p>
+      <w:pPr>
+        <w:spacing w:before="60" w:after="60"/>
+      </w:pPr>
+      <w:r>
+        <w:t>D) Anfangsbuchstabe: T</w:t>
       </w:r>
     </w:p>
     <w:p>
@@ -7603,39 +7592,44 @@
     <w:p/>
     <w:p>
       <w:r>
-        <w:t>14. Wann ist Franziska geboren?</w:t>
-      </w:r>
-    </w:p>
-    <w:p>
-      <w:pPr>
-        <w:spacing w:before="60" w:after="60"/>
-      </w:pPr>
-      <w:r>
-        <w:t>A) 21.07.2025</w:t>
-      </w:r>
-    </w:p>
-    <w:p>
-      <w:pPr>
-        <w:spacing w:before="60" w:after="60"/>
-      </w:pPr>
-      <w:r>
-        <w:t>B) 05.04.2025</w:t>
-      </w:r>
-    </w:p>
-    <w:p>
-      <w:pPr>
-        <w:spacing w:before="60" w:after="60"/>
-      </w:pPr>
-      <w:r>
-        <w:t>C) 16.09.2025</w:t>
-      </w:r>
-    </w:p>
-    <w:p>
-      <w:pPr>
-        <w:spacing w:before="60" w:after="60"/>
-      </w:pPr>
-      <w:r>
-        <w:t>D) 17.03.2025</w:t>
+        <w:t>Lösung: TAUSEND</w:t>
+      </w:r>
+    </w:p>
+    <w:p>
+      <w:r>
+        <w:t>14. N W R I G U K</w:t>
+      </w:r>
+    </w:p>
+    <w:p>
+      <w:pPr>
+        <w:spacing w:before="60" w:after="60"/>
+      </w:pPr>
+      <w:r>
+        <w:t>A) Anfangsbuchstabe: G</w:t>
+      </w:r>
+    </w:p>
+    <w:p>
+      <w:pPr>
+        <w:spacing w:before="60" w:after="60"/>
+      </w:pPr>
+      <w:r>
+        <w:t>B) Anfangsbuchstabe: I</w:t>
+      </w:r>
+    </w:p>
+    <w:p>
+      <w:pPr>
+        <w:spacing w:before="60" w:after="60"/>
+      </w:pPr>
+      <w:r>
+        <w:t>C) Anfangsbuchstabe: K</w:t>
+      </w:r>
+    </w:p>
+    <w:p>
+      <w:pPr>
+        <w:spacing w:before="60" w:after="60"/>
+      </w:pPr>
+      <w:r>
+        <w:t>D) Anfangsbuchstabe: W</w:t>
       </w:r>
     </w:p>
     <w:p>
@@ -7649,39 +7643,44 @@
     <w:p/>
     <w:p>
       <w:r>
-        <w:t>15. An welchem Datum hat Franziska Geburtstag?</w:t>
-      </w:r>
-    </w:p>
-    <w:p>
-      <w:pPr>
-        <w:spacing w:before="60" w:after="60"/>
-      </w:pPr>
-      <w:r>
-        <w:t>A) 02.11.2025</w:t>
-      </w:r>
-    </w:p>
-    <w:p>
-      <w:pPr>
-        <w:spacing w:before="60" w:after="60"/>
-      </w:pPr>
-      <w:r>
-        <w:t>B) 20.12.2025</w:t>
-      </w:r>
-    </w:p>
-    <w:p>
-      <w:pPr>
-        <w:spacing w:before="60" w:after="60"/>
-      </w:pPr>
-      <w:r>
-        <w:t>C) 21.07.2025</w:t>
-      </w:r>
-    </w:p>
-    <w:p>
-      <w:pPr>
-        <w:spacing w:before="60" w:after="60"/>
-      </w:pPr>
-      <w:r>
-        <w:t>D) 05.04.2025</w:t>
+        <w:t>Lösung: WIRKUNG</w:t>
+      </w:r>
+    </w:p>
+    <w:p>
+      <w:r>
+        <w:t>15. G R F F E I B</w:t>
+      </w:r>
+    </w:p>
+    <w:p>
+      <w:pPr>
+        <w:spacing w:before="60" w:after="60"/>
+      </w:pPr>
+      <w:r>
+        <w:t>A) Anfangsbuchstabe: B</w:t>
+      </w:r>
+    </w:p>
+    <w:p>
+      <w:pPr>
+        <w:spacing w:before="60" w:after="60"/>
+      </w:pPr>
+      <w:r>
+        <w:t>B) Anfangsbuchstabe: I</w:t>
+      </w:r>
+    </w:p>
+    <w:p>
+      <w:pPr>
+        <w:spacing w:before="60" w:after="60"/>
+      </w:pPr>
+      <w:r>
+        <w:t>C) Anfangsbuchstabe: F</w:t>
+      </w:r>
+    </w:p>
+    <w:p>
+      <w:pPr>
+        <w:spacing w:before="60" w:after="60"/>
+      </w:pPr>
+      <w:r>
+        <w:t>D) Anfangsbuchstabe: R</w:t>
       </w:r>
     </w:p>
     <w:p>
@@ -7695,469 +7694,7 @@
     <w:p/>
     <w:p>
       <w:r>
-        <w:br w:type="page"/>
-      </w:r>
-    </w:p>
-    <w:p>
-      <w:r>
-        <w:t>16. Wann feiert Franziska Geburtstag?</w:t>
-      </w:r>
-    </w:p>
-    <w:p>
-      <w:pPr>
-        <w:spacing w:before="60" w:after="60"/>
-      </w:pPr>
-      <w:r>
-        <w:t>A) 19.04.2025</w:t>
-      </w:r>
-    </w:p>
-    <w:p>
-      <w:pPr>
-        <w:spacing w:before="60" w:after="60"/>
-      </w:pPr>
-      <w:r>
-        <w:t>B) 17.03.2025</w:t>
-      </w:r>
-    </w:p>
-    <w:p>
-      <w:pPr>
-        <w:spacing w:before="60" w:after="60"/>
-      </w:pPr>
-      <w:r>
-        <w:t>C) 02.01.2025</w:t>
-      </w:r>
-    </w:p>
-    <w:p>
-      <w:pPr>
-        <w:spacing w:before="60" w:after="60"/>
-      </w:pPr>
-      <w:r>
-        <w:t>D) 05.04.2025</w:t>
-      </w:r>
-    </w:p>
-    <w:p>
-      <w:pPr>
-        <w:spacing w:before="60" w:after="60"/>
-      </w:pPr>
-      <w:r>
-        <w:t>E) Keine Antwort ist richtig.</w:t>
-      </w:r>
-    </w:p>
-    <w:p>
-      <w:r>
-        <w:t>17. Ausstellungsland für Franziska?</w:t>
-      </w:r>
-    </w:p>
-    <w:p>
-      <w:pPr>
-        <w:spacing w:before="60" w:after="60"/>
-      </w:pPr>
-      <w:r>
-        <w:t>A) Angola</w:t>
-      </w:r>
-    </w:p>
-    <w:p>
-      <w:pPr>
-        <w:spacing w:before="60" w:after="60"/>
-      </w:pPr>
-      <w:r>
-        <w:t>B) Honduras</w:t>
-      </w:r>
-    </w:p>
-    <w:p>
-      <w:pPr>
-        <w:spacing w:before="60" w:after="60"/>
-      </w:pPr>
-      <w:r>
-        <w:t>C) Ukraine</w:t>
-      </w:r>
-    </w:p>
-    <w:p>
-      <w:pPr>
-        <w:spacing w:before="60" w:after="60"/>
-      </w:pPr>
-      <w:r>
-        <w:t>D) Tonga</w:t>
-      </w:r>
-    </w:p>
-    <w:p>
-      <w:pPr>
-        <w:spacing w:before="60" w:after="60"/>
-      </w:pPr>
-      <w:r>
-        <w:t>E) Keine Antwort ist richtig.</w:t>
-      </w:r>
-    </w:p>
-    <w:p/>
-    <w:p>
-      <w:r>
-        <w:t>18. In welchem Land wurde der Ausweis von Wernhard ausgestellt?</w:t>
-      </w:r>
-    </w:p>
-    <w:p>
-      <w:pPr>
-        <w:spacing w:before="60" w:after="60"/>
-      </w:pPr>
-      <w:r>
-        <w:t>A) Malawi</w:t>
-      </w:r>
-    </w:p>
-    <w:p>
-      <w:pPr>
-        <w:spacing w:before="60" w:after="60"/>
-      </w:pPr>
-      <w:r>
-        <w:t>B) Honduras</w:t>
-      </w:r>
-    </w:p>
-    <w:p>
-      <w:pPr>
-        <w:spacing w:before="60" w:after="60"/>
-      </w:pPr>
-      <w:r>
-        <w:t>C) Ukraine</w:t>
-      </w:r>
-    </w:p>
-    <w:p>
-      <w:pPr>
-        <w:spacing w:before="60" w:after="60"/>
-      </w:pPr>
-      <w:r>
-        <w:t>D) Mali</w:t>
-      </w:r>
-    </w:p>
-    <w:p>
-      <w:pPr>
-        <w:spacing w:before="60" w:after="60"/>
-      </w:pPr>
-      <w:r>
-        <w:t>E) Keine Antwort ist richtig.</w:t>
-      </w:r>
-    </w:p>
-    <w:p/>
-    <w:p>
-      <w:r>
-        <w:t>19. Ausstellungsland für Karolina?</w:t>
-      </w:r>
-    </w:p>
-    <w:p>
-      <w:pPr>
-        <w:spacing w:before="60" w:after="60"/>
-      </w:pPr>
-      <w:r>
-        <w:t>A) Mali</w:t>
-      </w:r>
-    </w:p>
-    <w:p>
-      <w:pPr>
-        <w:spacing w:before="60" w:after="60"/>
-      </w:pPr>
-      <w:r>
-        <w:t>B) Thailand</w:t>
-      </w:r>
-    </w:p>
-    <w:p>
-      <w:pPr>
-        <w:spacing w:before="60" w:after="60"/>
-      </w:pPr>
-      <w:r>
-        <w:t>C) Tonga</w:t>
-      </w:r>
-    </w:p>
-    <w:p>
-      <w:pPr>
-        <w:spacing w:before="60" w:after="60"/>
-      </w:pPr>
-      <w:r>
-        <w:t>D) Bolivien</w:t>
-      </w:r>
-    </w:p>
-    <w:p>
-      <w:pPr>
-        <w:spacing w:before="60" w:after="60"/>
-      </w:pPr>
-      <w:r>
-        <w:t>E) Keine Antwort ist richtig.</w:t>
-      </w:r>
-    </w:p>
-    <w:p/>
-    <w:p>
-      <w:r>
-        <w:t>20. Ausstellungsland für Franziska?</w:t>
-      </w:r>
-    </w:p>
-    <w:p>
-      <w:pPr>
-        <w:spacing w:before="60" w:after="60"/>
-      </w:pPr>
-      <w:r>
-        <w:t>A) Malawi</w:t>
-      </w:r>
-    </w:p>
-    <w:p>
-      <w:pPr>
-        <w:spacing w:before="60" w:after="60"/>
-      </w:pPr>
-      <w:r>
-        <w:t>B) Honduras</w:t>
-      </w:r>
-    </w:p>
-    <w:p>
-      <w:pPr>
-        <w:spacing w:before="60" w:after="60"/>
-      </w:pPr>
-      <w:r>
-        <w:t>C) Ukraine</w:t>
-      </w:r>
-    </w:p>
-    <w:p>
-      <w:pPr>
-        <w:spacing w:before="60" w:after="60"/>
-      </w:pPr>
-      <w:r>
-        <w:t>D) Mali</w:t>
-      </w:r>
-    </w:p>
-    <w:p>
-      <w:pPr>
-        <w:spacing w:before="60" w:after="60"/>
-      </w:pPr>
-      <w:r>
-        <w:t>E) Keine Antwort ist richtig.</w:t>
-      </w:r>
-    </w:p>
-    <w:p/>
-    <w:p>
-      <w:r>
-        <w:br w:type="page"/>
-      </w:r>
-    </w:p>
-    <w:p>
-      <w:r>
-        <w:t>21. Welche Blutgruppe hat Franziska?</w:t>
-      </w:r>
-    </w:p>
-    <w:p>
-      <w:pPr>
-        <w:spacing w:before="60" w:after="60"/>
-      </w:pPr>
-      <w:r>
-        <w:t>A) A</w:t>
-      </w:r>
-    </w:p>
-    <w:p>
-      <w:pPr>
-        <w:spacing w:before="60" w:after="60"/>
-      </w:pPr>
-      <w:r>
-        <w:t>B) AB</w:t>
-      </w:r>
-    </w:p>
-    <w:p>
-      <w:pPr>
-        <w:spacing w:before="60" w:after="60"/>
-      </w:pPr>
-      <w:r>
-        <w:t>C) B</w:t>
-      </w:r>
-    </w:p>
-    <w:p>
-      <w:pPr>
-        <w:spacing w:before="60" w:after="60"/>
-      </w:pPr>
-      <w:r>
-        <w:t>D) 0</w:t>
-      </w:r>
-    </w:p>
-    <w:p>
-      <w:pPr>
-        <w:spacing w:before="60" w:after="60"/>
-      </w:pPr>
-      <w:r>
-        <w:t>E) Keine Antwort ist richtig.</w:t>
-      </w:r>
-    </w:p>
-    <w:p>
-      <w:r>
-        <w:t>22. Welche Blutgruppe besitzt Karolina?</w:t>
-      </w:r>
-    </w:p>
-    <w:p>
-      <w:pPr>
-        <w:spacing w:before="60" w:after="60"/>
-      </w:pPr>
-      <w:r>
-        <w:t>A) 0</w:t>
-      </w:r>
-    </w:p>
-    <w:p>
-      <w:pPr>
-        <w:spacing w:before="60" w:after="60"/>
-      </w:pPr>
-      <w:r>
-        <w:t>B) A</w:t>
-      </w:r>
-    </w:p>
-    <w:p>
-      <w:pPr>
-        <w:spacing w:before="60" w:after="60"/>
-      </w:pPr>
-      <w:r>
-        <w:t>C) AB</w:t>
-      </w:r>
-    </w:p>
-    <w:p>
-      <w:pPr>
-        <w:spacing w:before="60" w:after="60"/>
-      </w:pPr>
-      <w:r>
-        <w:t>D) B</w:t>
-      </w:r>
-    </w:p>
-    <w:p>
-      <w:pPr>
-        <w:spacing w:before="60" w:after="60"/>
-      </w:pPr>
-      <w:r>
-        <w:t>E) Keine Antwort ist richtig.</w:t>
-      </w:r>
-    </w:p>
-    <w:p/>
-    <w:p>
-      <w:r>
-        <w:t>23. Welche Blutgruppe besitzt Karolina?</w:t>
-      </w:r>
-    </w:p>
-    <w:p>
-      <w:pPr>
-        <w:spacing w:before="60" w:after="60"/>
-      </w:pPr>
-      <w:r>
-        <w:t>A) B</w:t>
-      </w:r>
-    </w:p>
-    <w:p>
-      <w:pPr>
-        <w:spacing w:before="60" w:after="60"/>
-      </w:pPr>
-      <w:r>
-        <w:t>B) A</w:t>
-      </w:r>
-    </w:p>
-    <w:p>
-      <w:pPr>
-        <w:spacing w:before="60" w:after="60"/>
-      </w:pPr>
-      <w:r>
-        <w:t>C) 0</w:t>
-      </w:r>
-    </w:p>
-    <w:p>
-      <w:pPr>
-        <w:spacing w:before="60" w:after="60"/>
-      </w:pPr>
-      <w:r>
-        <w:t>D) AB</w:t>
-      </w:r>
-    </w:p>
-    <w:p>
-      <w:pPr>
-        <w:spacing w:before="60" w:after="60"/>
-      </w:pPr>
-      <w:r>
-        <w:t>E) Keine Antwort ist richtig.</w:t>
-      </w:r>
-    </w:p>
-    <w:p/>
-    <w:p>
-      <w:r>
-        <w:t>24. Welche Blutgruppe hat Franziska?</w:t>
-      </w:r>
-    </w:p>
-    <w:p>
-      <w:pPr>
-        <w:spacing w:before="60" w:after="60"/>
-      </w:pPr>
-      <w:r>
-        <w:t>A) 0</w:t>
-      </w:r>
-    </w:p>
-    <w:p>
-      <w:pPr>
-        <w:spacing w:before="60" w:after="60"/>
-      </w:pPr>
-      <w:r>
-        <w:t>B) B</w:t>
-      </w:r>
-    </w:p>
-    <w:p>
-      <w:pPr>
-        <w:spacing w:before="60" w:after="60"/>
-      </w:pPr>
-      <w:r>
-        <w:t>C) AB</w:t>
-      </w:r>
-    </w:p>
-    <w:p>
-      <w:pPr>
-        <w:spacing w:before="60" w:after="60"/>
-      </w:pPr>
-      <w:r>
-        <w:t>D) A</w:t>
-      </w:r>
-    </w:p>
-    <w:p>
-      <w:pPr>
-        <w:spacing w:before="60" w:after="60"/>
-      </w:pPr>
-      <w:r>
-        <w:t>E) Keine Antwort ist richtig.</w:t>
-      </w:r>
-    </w:p>
-    <w:p/>
-    <w:p>
-      <w:r>
-        <w:t>25. Nimmt Karolina Medikamente ein?</w:t>
-      </w:r>
-    </w:p>
-    <w:p>
-      <w:pPr>
-        <w:spacing w:before="60" w:after="60"/>
-      </w:pPr>
-      <w:r>
-        <w:t>A) Keine Angabe</w:t>
-      </w:r>
-    </w:p>
-    <w:p>
-      <w:pPr>
-        <w:spacing w:before="60" w:after="60"/>
-      </w:pPr>
-      <w:r>
-        <w:t>B) Unbekannt</w:t>
-      </w:r>
-    </w:p>
-    <w:p>
-      <w:pPr>
-        <w:spacing w:before="60" w:after="60"/>
-      </w:pPr>
-      <w:r>
-        <w:t>C) Ja</w:t>
-      </w:r>
-    </w:p>
-    <w:p>
-      <w:pPr>
-        <w:spacing w:before="60" w:after="60"/>
-      </w:pPr>
-      <w:r>
-        <w:t>D) Nein</w:t>
-      </w:r>
-    </w:p>
-    <w:p>
-      <w:pPr>
-        <w:spacing w:before="60" w:after="60"/>
-      </w:pPr>
-      <w:r>
-        <w:t>E) Keine Antwort ist richtig.</w:t>
+        <w:t>Lösung: BEGRIFF</w:t>
       </w:r>
     </w:p>
     <w:p>
@@ -8219,41 +7756,166 @@
       </w:r>
     </w:p>
     <w:p>
-      <w:r>
-        <w:t>1. Einige Herkunft sind Wind.
-Alle Post sind keine Herkunft.</w:t>
-      </w:r>
-    </w:p>
-    <w:p>
-      <w:pPr>
-        <w:spacing w:before="60" w:after="60"/>
-      </w:pPr>
-      <w:r>
-        <w:t>A) Einige Wind sind keine Post.</w:t>
-      </w:r>
-    </w:p>
-    <w:p>
-      <w:pPr>
-        <w:spacing w:before="60" w:after="60"/>
-      </w:pPr>
-      <w:r>
-        <w:t>B) Einige Post sind keine Wind.</w:t>
-      </w:r>
-    </w:p>
-    <w:p>
-      <w:pPr>
-        <w:spacing w:before="60" w:after="60"/>
-      </w:pPr>
-      <w:r>
-        <w:t>C) Einige Post sind Wind.</w:t>
-      </w:r>
-    </w:p>
-    <w:p>
-      <w:pPr>
-        <w:spacing w:before="60" w:after="60"/>
-      </w:pPr>
-      <w:r>
-        <w:t>D) Keine Post sind Wind.</w:t>
+      <w:pPr>
+        <w:spacing/>
+        <w:jc w:val="left"/>
+      </w:pPr>
+      <w:r>
+        <w:rPr>
+          <w:rFonts w:ascii="Montserrat" w:hAnsi="Montserrat"/>
+          <w:b w:val="true"/>
+          <w:bCs w:val="true"/>
+          <w:sz w:val="36"/>
+          <w:szCs w:val="36"/>
+        </w:rPr>
+        <w:t>Gedächtnis und Merkfähigkeit</w:t>
+      </w:r>
+    </w:p>
+    <w:p>
+      <w:pPr>
+        <w:spacing w:before="120" w:after="360" w:line="276" w:lineRule="auto"/>
+        <w:jc w:val="left"/>
+      </w:pPr>
+      <w:r>
+        <w:rPr>
+          <w:rFonts w:ascii="Montserrat" w:hAnsi="Montserrat"/>
+          <w:b w:val="true"/>
+          <w:bCs w:val="true"/>
+          <w:sz w:val="22"/>
+          <w:szCs w:val="22"/>
+        </w:rPr>
+        <w:t>Lernzeit für 8 Ausweise: 8 Minuten</w:t>
+      </w:r>
+    </w:p>
+    <w:tbl>
+      <w:tblPr>
+        <w:tblW w:w="5000" w:type="pct"/>
+        <w:tblBorders>
+          <w:top w:val="single" w:color="000000" w:sz="4"/>
+          <w:left w:val="single" w:color="000000" w:sz="4"/>
+          <w:bottom w:val="single" w:color="000000" w:sz="4"/>
+          <w:right w:val="single" w:color="000000" w:sz="4"/>
+          <w:insideH w:val="single" w:color="000000" w:sz="4"/>
+          <w:insideV w:val="single" w:color="000000" w:sz="4"/>
+        </w:tblBorders>
+      </w:tblPr>
+      <w:tr>
+        <w:tc>
+          <w:tcPr>
+            <w:tcW w:w="5000" w:type="pct"/>
+          </w:tcPr>
+          <w:p>
+            <w:pPr>
+              <w:spacing w:after="120"/>
+            </w:pPr>
+            <w:r>
+              <w:rPr>
+                <w:rFonts w:ascii="Aptos" w:hAnsi="Aptos"/>
+                <w:sz w:val="22"/>
+                <w:szCs w:val="22"/>
+              </w:rPr>
+              <w:t>Die folgenden Aufgaben überprüfen Ihre Fähigkeit Bilder und Fakten zu merken und später Fragen diesbezüglich zu beantworten.</w:t>
+            </w:r>
+          </w:p>
+          <w:p>
+            <w:pPr>
+              <w:spacing w:after="120"/>
+            </w:pPr>
+            <w:r>
+              <w:rPr>
+                <w:rFonts w:ascii="Aptos" w:hAnsi="Aptos"/>
+                <w:sz w:val="22"/>
+                <w:szCs w:val="22"/>
+              </w:rPr>
+              <w:t>Ihnen werden insgesamt 8 Allergieausweise mit je 8 Merkmalen angezeigt. Bitte prägen Sie sich alle Fakten in der zu Ihnen zur Verfügung stehenden Zeit gut ein. Anschließend werden Sie zwei weitere Untertests absolvieren und danach Fragen zu den Ausweisen beantworten.</w:t>
+            </w:r>
+          </w:p>
+          <w:p>
+            <w:pPr>
+              <w:spacing w:after="120"/>
+            </w:pPr>
+            <w:r>
+              <w:rPr>
+                <w:rFonts w:ascii="Aptos" w:hAnsi="Aptos"/>
+                <w:sz w:val="22"/>
+                <w:szCs w:val="22"/>
+              </w:rPr>
+              <w:t>Bitte beachten Sie, dass während der Lernphase keinerlei Hilfsmaterialien erlaubt sind! Bitte legen Sie Ihr Schreibgerät auf den Tisch vor Ihnen. Sie dürfen ebenso in den folgenden zwei Untertests keine Notizen zu den Ausweisen zu machen. Ihr Testheft wird bei der Auswertung stichprobenartig auf Regelverstoß überprüft.</w:t>
+            </w:r>
+          </w:p>
+        </w:tc>
+      </w:tr>
+    </w:tbl>
+    <w:p>
+      <w:pPr>
+        <w:spacing w:after="200" w:line="276" w:lineRule="auto"/>
+        <w:jc w:val="left"/>
+      </w:pPr>
+      <w:r>
+        <w:rPr>
+          <w:rFonts w:ascii="Aptos" w:hAnsi="Aptos"/>
+          <w:b w:val="true"/>
+          <w:bCs w:val="true"/>
+          <w:sz w:val="22"/>
+          <w:szCs w:val="22"/>
+        </w:rPr>
+        <w:t>Beispielausweis:</w:t>
+      </w:r>
+    </w:p>
+    <w:p>
+      <w:pPr>
+        <w:spacing w:before="120" w:after="120"/>
+        <w:jc w:val="left"/>
+      </w:pPr>
+      <w:r>
+        <w:rPr>
+          <w:rFonts w:ascii="Aptos" w:hAnsi="Aptos"/>
+          <w:sz w:val="22"/>
+          <w:szCs w:val="22"/>
+        </w:rPr>
+        <w:t>Die korrekte Antwort der Beispielaufgabe wäre Antwortmöglichkeit D) Keine.</w:t>
+      </w:r>
+    </w:p>
+    <w:p>
+      <w:r>
+        <w:br w:type="page"/>
+      </w:r>
+    </w:p>
+    <w:p>
+      <w:r>
+        <w:t>1. Welche Blutgruppe besitzt die Person mit der Ausweisnummer 39088?</w:t>
+      </w:r>
+    </w:p>
+    <w:p>
+      <w:pPr>
+        <w:spacing w:before="60" w:after="60"/>
+      </w:pPr>
+      <w:r>
+        <w:t>A) 0</w:t>
+      </w:r>
+    </w:p>
+    <w:p>
+      <w:pPr>
+        <w:spacing w:before="60" w:after="60"/>
+      </w:pPr>
+      <w:r>
+        <w:t>B) AB</w:t>
+      </w:r>
+    </w:p>
+    <w:p>
+      <w:pPr>
+        <w:spacing w:before="60" w:after="60"/>
+      </w:pPr>
+      <w:r>
+        <w:t>C) A</w:t>
+      </w:r>
+    </w:p>
+    <w:p>
+      <w:pPr>
+        <w:spacing w:before="60" w:after="60"/>
+      </w:pPr>
+      <w:r>
+        <w:t>D) B</w:t>
       </w:r>
     </w:p>
     <w:p>
@@ -8266,40 +7928,39 @@
     </w:p>
     <w:p>
       <w:r>
-        <w:t>2. Alle Rat sind Vorbild.
-Einige Künstler sind keine Rat.</w:t>
-      </w:r>
-    </w:p>
-    <w:p>
-      <w:pPr>
-        <w:spacing w:before="60" w:after="60"/>
-      </w:pPr>
-      <w:r>
-        <w:t>A) Einige Künstler sind keine Vorbild.</w:t>
-      </w:r>
-    </w:p>
-    <w:p>
-      <w:pPr>
-        <w:spacing w:before="60" w:after="60"/>
-      </w:pPr>
-      <w:r>
-        <w:t>B) Einige Künstler sind Vorbild.</w:t>
-      </w:r>
-    </w:p>
-    <w:p>
-      <w:pPr>
-        <w:spacing w:before="60" w:after="60"/>
-      </w:pPr>
-      <w:r>
-        <w:t>C) Keine Künstler sind Vorbild.</w:t>
-      </w:r>
-    </w:p>
-    <w:p>
-      <w:pPr>
-        <w:spacing w:before="60" w:after="60"/>
-      </w:pPr>
-      <w:r>
-        <w:t>D) Einige Vorbild sind keine Künstler.</w:t>
+        <w:t>2. Blutgruppe der Person Nr. 25776?</w:t>
+      </w:r>
+    </w:p>
+    <w:p>
+      <w:pPr>
+        <w:spacing w:before="60" w:after="60"/>
+      </w:pPr>
+      <w:r>
+        <w:t>A) A</w:t>
+      </w:r>
+    </w:p>
+    <w:p>
+      <w:pPr>
+        <w:spacing w:before="60" w:after="60"/>
+      </w:pPr>
+      <w:r>
+        <w:t>B) 0</w:t>
+      </w:r>
+    </w:p>
+    <w:p>
+      <w:pPr>
+        <w:spacing w:before="60" w:after="60"/>
+      </w:pPr>
+      <w:r>
+        <w:t>C) AB</w:t>
+      </w:r>
+    </w:p>
+    <w:p>
+      <w:pPr>
+        <w:spacing w:before="60" w:after="60"/>
+      </w:pPr>
+      <w:r>
+        <w:t>D) B</w:t>
       </w:r>
     </w:p>
     <w:p>
@@ -8313,40 +7974,39 @@
     <w:p/>
     <w:p>
       <w:r>
-        <w:t>3. Alle Alternative sind Interview.
-Alle Dialog sind keine Alternative.</w:t>
-      </w:r>
-    </w:p>
-    <w:p>
-      <w:pPr>
-        <w:spacing w:before="60" w:after="60"/>
-      </w:pPr>
-      <w:r>
-        <w:t>A) Keine Dialog sind Interview.</w:t>
-      </w:r>
-    </w:p>
-    <w:p>
-      <w:pPr>
-        <w:spacing w:before="60" w:after="60"/>
-      </w:pPr>
-      <w:r>
-        <w:t>B) Alle Dialog sind keine Interview.</w:t>
-      </w:r>
-    </w:p>
-    <w:p>
-      <w:pPr>
-        <w:spacing w:before="60" w:after="60"/>
-      </w:pPr>
-      <w:r>
-        <w:t>C) Alle Interview sind Dialog.</w:t>
-      </w:r>
-    </w:p>
-    <w:p>
-      <w:pPr>
-        <w:spacing w:before="60" w:after="60"/>
-      </w:pPr>
-      <w:r>
-        <w:t>D) Einige Interview sind keine Dialog.</w:t>
+        <w:t>3. Die Person mit der Ausweisnummer 39088 hat welche Blutgruppe?</w:t>
+      </w:r>
+    </w:p>
+    <w:p>
+      <w:pPr>
+        <w:spacing w:before="60" w:after="60"/>
+      </w:pPr>
+      <w:r>
+        <w:t>A) A</w:t>
+      </w:r>
+    </w:p>
+    <w:p>
+      <w:pPr>
+        <w:spacing w:before="60" w:after="60"/>
+      </w:pPr>
+      <w:r>
+        <w:t>B) B</w:t>
+      </w:r>
+    </w:p>
+    <w:p>
+      <w:pPr>
+        <w:spacing w:before="60" w:after="60"/>
+      </w:pPr>
+      <w:r>
+        <w:t>C) 0</w:t>
+      </w:r>
+    </w:p>
+    <w:p>
+      <w:pPr>
+        <w:spacing w:before="60" w:after="60"/>
+      </w:pPr>
+      <w:r>
+        <w:t>D) AB</w:t>
       </w:r>
     </w:p>
     <w:p>
@@ -8360,40 +8020,39 @@
     <w:p/>
     <w:p>
       <w:r>
-        <w:t>4. Einige Staat sind Strategie.
-Alle Initiative sind keine Strategie.</w:t>
-      </w:r>
-    </w:p>
-    <w:p>
-      <w:pPr>
-        <w:spacing w:before="60" w:after="60"/>
-      </w:pPr>
-      <w:r>
-        <w:t>A) Einige Initiative sind Staat.</w:t>
-      </w:r>
-    </w:p>
-    <w:p>
-      <w:pPr>
-        <w:spacing w:before="60" w:after="60"/>
-      </w:pPr>
-      <w:r>
-        <w:t>B) Alle Staat sind keine Initiative.</w:t>
-      </w:r>
-    </w:p>
-    <w:p>
-      <w:pPr>
-        <w:spacing w:before="60" w:after="60"/>
-      </w:pPr>
-      <w:r>
-        <w:t>C) Einige Initiative sind keine Staat.</w:t>
-      </w:r>
-    </w:p>
-    <w:p>
-      <w:pPr>
-        <w:spacing w:before="60" w:after="60"/>
-      </w:pPr>
-      <w:r>
-        <w:t>D) Einige Staat sind keine Initiative.</w:t>
+        <w:t>4. Blutgruppe der Person Nr. 39988?</w:t>
+      </w:r>
+    </w:p>
+    <w:p>
+      <w:pPr>
+        <w:spacing w:before="60" w:after="60"/>
+      </w:pPr>
+      <w:r>
+        <w:t>A) B</w:t>
+      </w:r>
+    </w:p>
+    <w:p>
+      <w:pPr>
+        <w:spacing w:before="60" w:after="60"/>
+      </w:pPr>
+      <w:r>
+        <w:t>B) AB</w:t>
+      </w:r>
+    </w:p>
+    <w:p>
+      <w:pPr>
+        <w:spacing w:before="60" w:after="60"/>
+      </w:pPr>
+      <w:r>
+        <w:t>C) 0</w:t>
+      </w:r>
+    </w:p>
+    <w:p>
+      <w:pPr>
+        <w:spacing w:before="60" w:after="60"/>
+      </w:pPr>
+      <w:r>
+        <w:t>D) A</w:t>
       </w:r>
     </w:p>
     <w:p>
@@ -8407,40 +8066,39 @@
     <w:p/>
     <w:p>
       <w:r>
-        <w:t>5. Einige Verletzung sind Einstellung.
-Alle Band sind keine Verletzung.</w:t>
-      </w:r>
-    </w:p>
-    <w:p>
-      <w:pPr>
-        <w:spacing w:before="60" w:after="60"/>
-      </w:pPr>
-      <w:r>
-        <w:t>A) Alle Einstellung sind keine Band.</w:t>
-      </w:r>
-    </w:p>
-    <w:p>
-      <w:pPr>
-        <w:spacing w:before="60" w:after="60"/>
-      </w:pPr>
-      <w:r>
-        <w:t>B) Einige Einstellung sind keine Band.</w:t>
-      </w:r>
-    </w:p>
-    <w:p>
-      <w:pPr>
-        <w:spacing w:before="60" w:after="60"/>
-      </w:pPr>
-      <w:r>
-        <w:t>C) Alle Einstellung sind Band.</w:t>
-      </w:r>
-    </w:p>
-    <w:p>
-      <w:pPr>
-        <w:spacing w:before="60" w:after="60"/>
-      </w:pPr>
-      <w:r>
-        <w:t>D) Alle Band sind Einstellung.</w:t>
+        <w:t>5. Welche Identifikationsnummer gehört zur Person aus Honduras?</w:t>
+      </w:r>
+    </w:p>
+    <w:p>
+      <w:pPr>
+        <w:spacing w:before="60" w:after="60"/>
+      </w:pPr>
+      <w:r>
+        <w:t>A) 39088</w:t>
+      </w:r>
+    </w:p>
+    <w:p>
+      <w:pPr>
+        <w:spacing w:before="60" w:after="60"/>
+      </w:pPr>
+      <w:r>
+        <w:t>B) 61268</w:t>
+      </w:r>
+    </w:p>
+    <w:p>
+      <w:pPr>
+        <w:spacing w:before="60" w:after="60"/>
+      </w:pPr>
+      <w:r>
+        <w:t>C) 39988</w:t>
+      </w:r>
+    </w:p>
+    <w:p>
+      <w:pPr>
+        <w:spacing w:before="60" w:after="60"/>
+      </w:pPr>
+      <w:r>
+        <w:t>D) 92074</w:t>
       </w:r>
     </w:p>
     <w:p>
@@ -8459,40 +8117,39 @@
     </w:p>
     <w:p>
       <w:r>
-        <w:t>6. Alle Veranstaltung sind Spiegel.
-Einige Seele sind keine Veranstaltung.</w:t>
-      </w:r>
-    </w:p>
-    <w:p>
-      <w:pPr>
-        <w:spacing w:before="60" w:after="60"/>
-      </w:pPr>
-      <w:r>
-        <w:t>A) Keine Spiegel sind Seele.</w:t>
-      </w:r>
-    </w:p>
-    <w:p>
-      <w:pPr>
-        <w:spacing w:before="60" w:after="60"/>
-      </w:pPr>
-      <w:r>
-        <w:t>B) Alle Seele sind keine Spiegel.</w:t>
-      </w:r>
-    </w:p>
-    <w:p>
-      <w:pPr>
-        <w:spacing w:before="60" w:after="60"/>
-      </w:pPr>
-      <w:r>
-        <w:t>C) Alle Seele sind Spiegel.</w:t>
-      </w:r>
-    </w:p>
-    <w:p>
-      <w:pPr>
-        <w:spacing w:before="60" w:after="60"/>
-      </w:pPr>
-      <w:r>
-        <w:t>D) Einige Seele sind Spiegel.</w:t>
+        <w:t>6. Der Ausweis aus Mali trägt welche Nummer?</w:t>
+      </w:r>
+    </w:p>
+    <w:p>
+      <w:pPr>
+        <w:spacing w:before="60" w:after="60"/>
+      </w:pPr>
+      <w:r>
+        <w:t>A) 39088</w:t>
+      </w:r>
+    </w:p>
+    <w:p>
+      <w:pPr>
+        <w:spacing w:before="60" w:after="60"/>
+      </w:pPr>
+      <w:r>
+        <w:t>B) 61268</w:t>
+      </w:r>
+    </w:p>
+    <w:p>
+      <w:pPr>
+        <w:spacing w:before="60" w:after="60"/>
+      </w:pPr>
+      <w:r>
+        <w:t>C) 25776</w:t>
+      </w:r>
+    </w:p>
+    <w:p>
+      <w:pPr>
+        <w:spacing w:before="60" w:after="60"/>
+      </w:pPr>
+      <w:r>
+        <w:t>D) 76469</w:t>
       </w:r>
     </w:p>
     <w:p>
@@ -8505,40 +8162,39 @@
     </w:p>
     <w:p>
       <w:r>
-        <w:t>7. Einige Anklage sind Fall.
-Alle Anklage sind Urteil.</w:t>
-      </w:r>
-    </w:p>
-    <w:p>
-      <w:pPr>
-        <w:spacing w:before="60" w:after="60"/>
-      </w:pPr>
-      <w:r>
-        <w:t>A) Einige Urteil sind Fall.</w:t>
-      </w:r>
-    </w:p>
-    <w:p>
-      <w:pPr>
-        <w:spacing w:before="60" w:after="60"/>
-      </w:pPr>
-      <w:r>
-        <w:t>B) Keine Urteil sind Fall.</w:t>
-      </w:r>
-    </w:p>
-    <w:p>
-      <w:pPr>
-        <w:spacing w:before="60" w:after="60"/>
-      </w:pPr>
-      <w:r>
-        <w:t>C) Alle Urteil sind keine Fall.</w:t>
-      </w:r>
-    </w:p>
-    <w:p>
-      <w:pPr>
-        <w:spacing w:before="60" w:after="60"/>
-      </w:pPr>
-      <w:r>
-        <w:t>D) Einige Fall sind keine Urteil.</w:t>
+        <w:t>7. Welche Ausweisnummer hat die Person aus Angola?</w:t>
+      </w:r>
+    </w:p>
+    <w:p>
+      <w:pPr>
+        <w:spacing w:before="60" w:after="60"/>
+      </w:pPr>
+      <w:r>
+        <w:t>A) 31597</w:t>
+      </w:r>
+    </w:p>
+    <w:p>
+      <w:pPr>
+        <w:spacing w:before="60" w:after="60"/>
+      </w:pPr>
+      <w:r>
+        <w:t>B) 39988</w:t>
+      </w:r>
+    </w:p>
+    <w:p>
+      <w:pPr>
+        <w:spacing w:before="60" w:after="60"/>
+      </w:pPr>
+      <w:r>
+        <w:t>C) 25776</w:t>
+      </w:r>
+    </w:p>
+    <w:p>
+      <w:pPr>
+        <w:spacing w:before="60" w:after="60"/>
+      </w:pPr>
+      <w:r>
+        <w:t>D) 90865</w:t>
       </w:r>
     </w:p>
     <w:p>
@@ -8552,40 +8208,39 @@
     <w:p/>
     <w:p>
       <w:r>
-        <w:t>8. Alle Bilanz sind Wasser.
-Einige Bilanz sind Kommission.</w:t>
-      </w:r>
-    </w:p>
-    <w:p>
-      <w:pPr>
-        <w:spacing w:before="60" w:after="60"/>
-      </w:pPr>
-      <w:r>
-        <w:t>A) Keine Wasser sind Kommission.</w:t>
-      </w:r>
-    </w:p>
-    <w:p>
-      <w:pPr>
-        <w:spacing w:before="60" w:after="60"/>
-      </w:pPr>
-      <w:r>
-        <w:t>B) Alle Wasser sind Kommission.</w:t>
-      </w:r>
-    </w:p>
-    <w:p>
-      <w:pPr>
-        <w:spacing w:before="60" w:after="60"/>
-      </w:pPr>
-      <w:r>
-        <w:t>C) Einige Wasser sind Kommission.</w:t>
-      </w:r>
-    </w:p>
-    <w:p>
-      <w:pPr>
-        <w:spacing w:before="60" w:after="60"/>
-      </w:pPr>
-      <w:r>
-        <w:t>D) Alle Wasser sind keine Kommission.</w:t>
+        <w:t>8. Nummer des Ausweises aus Malawi?</w:t>
+      </w:r>
+    </w:p>
+    <w:p>
+      <w:pPr>
+        <w:spacing w:before="60" w:after="60"/>
+      </w:pPr>
+      <w:r>
+        <w:t>A) 76469</w:t>
+      </w:r>
+    </w:p>
+    <w:p>
+      <w:pPr>
+        <w:spacing w:before="60" w:after="60"/>
+      </w:pPr>
+      <w:r>
+        <w:t>B) 39988</w:t>
+      </w:r>
+    </w:p>
+    <w:p>
+      <w:pPr>
+        <w:spacing w:before="60" w:after="60"/>
+      </w:pPr>
+      <w:r>
+        <w:t>C) 39088</w:t>
+      </w:r>
+    </w:p>
+    <w:p>
+      <w:pPr>
+        <w:spacing w:before="60" w:after="60"/>
+      </w:pPr>
+      <w:r>
+        <w:t>D) 90865</w:t>
       </w:r>
     </w:p>
     <w:p>
@@ -8599,40 +8254,39 @@
     <w:p/>
     <w:p>
       <w:r>
-        <w:t>9. Alle Anforderung sind Sprache.
-Einige Kraft sind Sprache.</w:t>
-      </w:r>
-    </w:p>
-    <w:p>
-      <w:pPr>
-        <w:spacing w:before="60" w:after="60"/>
-      </w:pPr>
-      <w:r>
-        <w:t>A) Einige Anforderung sind keine Kraft.</w:t>
-      </w:r>
-    </w:p>
-    <w:p>
-      <w:pPr>
-        <w:spacing w:before="60" w:after="60"/>
-      </w:pPr>
-      <w:r>
-        <w:t>B) Alle Kraft sind Anforderung.</w:t>
-      </w:r>
-    </w:p>
-    <w:p>
-      <w:pPr>
-        <w:spacing w:before="60" w:after="60"/>
-      </w:pPr>
-      <w:r>
-        <w:t>C) Alle Anforderung sind Kraft.</w:t>
-      </w:r>
-    </w:p>
-    <w:p>
-      <w:pPr>
-        <w:spacing w:before="60" w:after="60"/>
-      </w:pPr>
-      <w:r>
-        <w:t>D) Alle Kraft sind keine Anforderung.</w:t>
+        <w:t>9. Wie heißt die Person aus Bolivien mit der Blutgruppe A?</w:t>
+      </w:r>
+    </w:p>
+    <w:p>
+      <w:pPr>
+        <w:spacing w:before="60" w:after="60"/>
+      </w:pPr>
+      <w:r>
+        <w:t>A) Karolina</w:t>
+      </w:r>
+    </w:p>
+    <w:p>
+      <w:pPr>
+        <w:spacing w:before="60" w:after="60"/>
+      </w:pPr>
+      <w:r>
+        <w:t>B) Wernhard</w:t>
+      </w:r>
+    </w:p>
+    <w:p>
+      <w:pPr>
+        <w:spacing w:before="60" w:after="60"/>
+      </w:pPr>
+      <w:r>
+        <w:t>C) Annika</w:t>
+      </w:r>
+    </w:p>
+    <w:p>
+      <w:pPr>
+        <w:spacing w:before="60" w:after="60"/>
+      </w:pPr>
+      <w:r>
+        <w:t>D) Franziska</w:t>
       </w:r>
     </w:p>
     <w:p>
@@ -8646,40 +8300,741 @@
     <w:p/>
     <w:p>
       <w:r>
-        <w:t>10. Einige Garten sind Titel.
-Alle Theater sind Titel.</w:t>
-      </w:r>
-    </w:p>
-    <w:p>
-      <w:pPr>
-        <w:spacing w:before="60" w:after="60"/>
-      </w:pPr>
-      <w:r>
-        <w:t>A) Einige Garten sind keine Theater.</w:t>
-      </w:r>
-    </w:p>
-    <w:p>
-      <w:pPr>
-        <w:spacing w:before="60" w:after="60"/>
-      </w:pPr>
-      <w:r>
-        <w:t>B) Einige Theater sind keine Garten.</w:t>
-      </w:r>
-    </w:p>
-    <w:p>
-      <w:pPr>
-        <w:spacing w:before="60" w:after="60"/>
-      </w:pPr>
-      <w:r>
-        <w:t>C) Alle Garten sind Theater.</w:t>
-      </w:r>
-    </w:p>
-    <w:p>
-      <w:pPr>
-        <w:spacing w:before="60" w:after="60"/>
-      </w:pPr>
-      <w:r>
-        <w:t>D) Alle Garten sind keine Theater.</w:t>
+        <w:t>10. Name der Person aus Malawi mit Blutgruppe B?</w:t>
+      </w:r>
+    </w:p>
+    <w:p>
+      <w:pPr>
+        <w:spacing w:before="60" w:after="60"/>
+      </w:pPr>
+      <w:r>
+        <w:t>A) Annika</w:t>
+      </w:r>
+    </w:p>
+    <w:p>
+      <w:pPr>
+        <w:spacing w:before="60" w:after="60"/>
+      </w:pPr>
+      <w:r>
+        <w:t>B) Karolina</w:t>
+      </w:r>
+    </w:p>
+    <w:p>
+      <w:pPr>
+        <w:spacing w:before="60" w:after="60"/>
+      </w:pPr>
+      <w:r>
+        <w:t>C) Franziska</w:t>
+      </w:r>
+    </w:p>
+    <w:p>
+      <w:pPr>
+        <w:spacing w:before="60" w:after="60"/>
+      </w:pPr>
+      <w:r>
+        <w:t>D) Wernhard</w:t>
+      </w:r>
+    </w:p>
+    <w:p>
+      <w:pPr>
+        <w:spacing w:before="60" w:after="60"/>
+      </w:pPr>
+      <w:r>
+        <w:t>E) Keine Antwort ist richtig.</w:t>
+      </w:r>
+    </w:p>
+    <w:p/>
+    <w:p>
+      <w:r>
+        <w:br w:type="page"/>
+      </w:r>
+    </w:p>
+    <w:p>
+      <w:r>
+        <w:t>11. Name der Person aus Tonga mit Blutgruppe A?</w:t>
+      </w:r>
+    </w:p>
+    <w:p>
+      <w:pPr>
+        <w:spacing w:before="60" w:after="60"/>
+      </w:pPr>
+      <w:r>
+        <w:t>A) Annika</w:t>
+      </w:r>
+    </w:p>
+    <w:p>
+      <w:pPr>
+        <w:spacing w:before="60" w:after="60"/>
+      </w:pPr>
+      <w:r>
+        <w:t>B) Wernhard</w:t>
+      </w:r>
+    </w:p>
+    <w:p>
+      <w:pPr>
+        <w:spacing w:before="60" w:after="60"/>
+      </w:pPr>
+      <w:r>
+        <w:t>C) Karolina</w:t>
+      </w:r>
+    </w:p>
+    <w:p>
+      <w:pPr>
+        <w:spacing w:before="60" w:after="60"/>
+      </w:pPr>
+      <w:r>
+        <w:t>D) Thomsen</w:t>
+      </w:r>
+    </w:p>
+    <w:p>
+      <w:pPr>
+        <w:spacing w:before="60" w:after="60"/>
+      </w:pPr>
+      <w:r>
+        <w:t>E) Keine Antwort ist richtig.</w:t>
+      </w:r>
+    </w:p>
+    <w:p>
+      <w:r>
+        <w:t>12. Wer stammt aus Bolivien und hat Blutgruppe A?</w:t>
+      </w:r>
+    </w:p>
+    <w:p>
+      <w:pPr>
+        <w:spacing w:before="60" w:after="60"/>
+      </w:pPr>
+      <w:r>
+        <w:t>A) Thomsen</w:t>
+      </w:r>
+    </w:p>
+    <w:p>
+      <w:pPr>
+        <w:spacing w:before="60" w:after="60"/>
+      </w:pPr>
+      <w:r>
+        <w:t>B) Karolina</w:t>
+      </w:r>
+    </w:p>
+    <w:p>
+      <w:pPr>
+        <w:spacing w:before="60" w:after="60"/>
+      </w:pPr>
+      <w:r>
+        <w:t>C) Annika</w:t>
+      </w:r>
+    </w:p>
+    <w:p>
+      <w:pPr>
+        <w:spacing w:before="60" w:after="60"/>
+      </w:pPr>
+      <w:r>
+        <w:t>D) Wernhard</w:t>
+      </w:r>
+    </w:p>
+    <w:p>
+      <w:pPr>
+        <w:spacing w:before="60" w:after="60"/>
+      </w:pPr>
+      <w:r>
+        <w:t>E) Keine Antwort ist richtig.</w:t>
+      </w:r>
+    </w:p>
+    <w:p/>
+    <w:p>
+      <w:r>
+        <w:t>13. Wann feiert Annika Geburtstag?</w:t>
+      </w:r>
+    </w:p>
+    <w:p>
+      <w:pPr>
+        <w:spacing w:before="60" w:after="60"/>
+      </w:pPr>
+      <w:r>
+        <w:t>A) 20.12.2025</w:t>
+      </w:r>
+    </w:p>
+    <w:p>
+      <w:pPr>
+        <w:spacing w:before="60" w:after="60"/>
+      </w:pPr>
+      <w:r>
+        <w:t>B) 19.04.2025</w:t>
+      </w:r>
+    </w:p>
+    <w:p>
+      <w:pPr>
+        <w:spacing w:before="60" w:after="60"/>
+      </w:pPr>
+      <w:r>
+        <w:t>C) 16.09.2025</w:t>
+      </w:r>
+    </w:p>
+    <w:p>
+      <w:pPr>
+        <w:spacing w:before="60" w:after="60"/>
+      </w:pPr>
+      <w:r>
+        <w:t>D) 02.01.2025</w:t>
+      </w:r>
+    </w:p>
+    <w:p>
+      <w:pPr>
+        <w:spacing w:before="60" w:after="60"/>
+      </w:pPr>
+      <w:r>
+        <w:t>E) Keine Antwort ist richtig.</w:t>
+      </w:r>
+    </w:p>
+    <w:p/>
+    <w:p>
+      <w:r>
+        <w:t>14. Wann ist Franziska geboren?</w:t>
+      </w:r>
+    </w:p>
+    <w:p>
+      <w:pPr>
+        <w:spacing w:before="60" w:after="60"/>
+      </w:pPr>
+      <w:r>
+        <w:t>A) 21.07.2025</w:t>
+      </w:r>
+    </w:p>
+    <w:p>
+      <w:pPr>
+        <w:spacing w:before="60" w:after="60"/>
+      </w:pPr>
+      <w:r>
+        <w:t>B) 05.04.2025</w:t>
+      </w:r>
+    </w:p>
+    <w:p>
+      <w:pPr>
+        <w:spacing w:before="60" w:after="60"/>
+      </w:pPr>
+      <w:r>
+        <w:t>C) 16.09.2025</w:t>
+      </w:r>
+    </w:p>
+    <w:p>
+      <w:pPr>
+        <w:spacing w:before="60" w:after="60"/>
+      </w:pPr>
+      <w:r>
+        <w:t>D) 17.03.2025</w:t>
+      </w:r>
+    </w:p>
+    <w:p>
+      <w:pPr>
+        <w:spacing w:before="60" w:after="60"/>
+      </w:pPr>
+      <w:r>
+        <w:t>E) Keine Antwort ist richtig.</w:t>
+      </w:r>
+    </w:p>
+    <w:p/>
+    <w:p>
+      <w:r>
+        <w:t>15. An welchem Datum hat Franziska Geburtstag?</w:t>
+      </w:r>
+    </w:p>
+    <w:p>
+      <w:pPr>
+        <w:spacing w:before="60" w:after="60"/>
+      </w:pPr>
+      <w:r>
+        <w:t>A) 02.11.2025</w:t>
+      </w:r>
+    </w:p>
+    <w:p>
+      <w:pPr>
+        <w:spacing w:before="60" w:after="60"/>
+      </w:pPr>
+      <w:r>
+        <w:t>B) 20.12.2025</w:t>
+      </w:r>
+    </w:p>
+    <w:p>
+      <w:pPr>
+        <w:spacing w:before="60" w:after="60"/>
+      </w:pPr>
+      <w:r>
+        <w:t>C) 21.07.2025</w:t>
+      </w:r>
+    </w:p>
+    <w:p>
+      <w:pPr>
+        <w:spacing w:before="60" w:after="60"/>
+      </w:pPr>
+      <w:r>
+        <w:t>D) 05.04.2025</w:t>
+      </w:r>
+    </w:p>
+    <w:p>
+      <w:pPr>
+        <w:spacing w:before="60" w:after="60"/>
+      </w:pPr>
+      <w:r>
+        <w:t>E) Keine Antwort ist richtig.</w:t>
+      </w:r>
+    </w:p>
+    <w:p/>
+    <w:p>
+      <w:r>
+        <w:br w:type="page"/>
+      </w:r>
+    </w:p>
+    <w:p>
+      <w:r>
+        <w:t>16. Wann feiert Franziska Geburtstag?</w:t>
+      </w:r>
+    </w:p>
+    <w:p>
+      <w:pPr>
+        <w:spacing w:before="60" w:after="60"/>
+      </w:pPr>
+      <w:r>
+        <w:t>A) 19.04.2025</w:t>
+      </w:r>
+    </w:p>
+    <w:p>
+      <w:pPr>
+        <w:spacing w:before="60" w:after="60"/>
+      </w:pPr>
+      <w:r>
+        <w:t>B) 17.03.2025</w:t>
+      </w:r>
+    </w:p>
+    <w:p>
+      <w:pPr>
+        <w:spacing w:before="60" w:after="60"/>
+      </w:pPr>
+      <w:r>
+        <w:t>C) 02.01.2025</w:t>
+      </w:r>
+    </w:p>
+    <w:p>
+      <w:pPr>
+        <w:spacing w:before="60" w:after="60"/>
+      </w:pPr>
+      <w:r>
+        <w:t>D) 05.04.2025</w:t>
+      </w:r>
+    </w:p>
+    <w:p>
+      <w:pPr>
+        <w:spacing w:before="60" w:after="60"/>
+      </w:pPr>
+      <w:r>
+        <w:t>E) Keine Antwort ist richtig.</w:t>
+      </w:r>
+    </w:p>
+    <w:p>
+      <w:r>
+        <w:t>17. Ausstellungsland für Franziska?</w:t>
+      </w:r>
+    </w:p>
+    <w:p>
+      <w:pPr>
+        <w:spacing w:before="60" w:after="60"/>
+      </w:pPr>
+      <w:r>
+        <w:t>A) Angola</w:t>
+      </w:r>
+    </w:p>
+    <w:p>
+      <w:pPr>
+        <w:spacing w:before="60" w:after="60"/>
+      </w:pPr>
+      <w:r>
+        <w:t>B) Honduras</w:t>
+      </w:r>
+    </w:p>
+    <w:p>
+      <w:pPr>
+        <w:spacing w:before="60" w:after="60"/>
+      </w:pPr>
+      <w:r>
+        <w:t>C) Ukraine</w:t>
+      </w:r>
+    </w:p>
+    <w:p>
+      <w:pPr>
+        <w:spacing w:before="60" w:after="60"/>
+      </w:pPr>
+      <w:r>
+        <w:t>D) Tonga</w:t>
+      </w:r>
+    </w:p>
+    <w:p>
+      <w:pPr>
+        <w:spacing w:before="60" w:after="60"/>
+      </w:pPr>
+      <w:r>
+        <w:t>E) Keine Antwort ist richtig.</w:t>
+      </w:r>
+    </w:p>
+    <w:p/>
+    <w:p>
+      <w:r>
+        <w:t>18. In welchem Land wurde der Ausweis von Wernhard ausgestellt?</w:t>
+      </w:r>
+    </w:p>
+    <w:p>
+      <w:pPr>
+        <w:spacing w:before="60" w:after="60"/>
+      </w:pPr>
+      <w:r>
+        <w:t>A) Malawi</w:t>
+      </w:r>
+    </w:p>
+    <w:p>
+      <w:pPr>
+        <w:spacing w:before="60" w:after="60"/>
+      </w:pPr>
+      <w:r>
+        <w:t>B) Honduras</w:t>
+      </w:r>
+    </w:p>
+    <w:p>
+      <w:pPr>
+        <w:spacing w:before="60" w:after="60"/>
+      </w:pPr>
+      <w:r>
+        <w:t>C) Ukraine</w:t>
+      </w:r>
+    </w:p>
+    <w:p>
+      <w:pPr>
+        <w:spacing w:before="60" w:after="60"/>
+      </w:pPr>
+      <w:r>
+        <w:t>D) Mali</w:t>
+      </w:r>
+    </w:p>
+    <w:p>
+      <w:pPr>
+        <w:spacing w:before="60" w:after="60"/>
+      </w:pPr>
+      <w:r>
+        <w:t>E) Keine Antwort ist richtig.</w:t>
+      </w:r>
+    </w:p>
+    <w:p/>
+    <w:p>
+      <w:r>
+        <w:t>19. Ausstellungsland für Karolina?</w:t>
+      </w:r>
+    </w:p>
+    <w:p>
+      <w:pPr>
+        <w:spacing w:before="60" w:after="60"/>
+      </w:pPr>
+      <w:r>
+        <w:t>A) Mali</w:t>
+      </w:r>
+    </w:p>
+    <w:p>
+      <w:pPr>
+        <w:spacing w:before="60" w:after="60"/>
+      </w:pPr>
+      <w:r>
+        <w:t>B) Thailand</w:t>
+      </w:r>
+    </w:p>
+    <w:p>
+      <w:pPr>
+        <w:spacing w:before="60" w:after="60"/>
+      </w:pPr>
+      <w:r>
+        <w:t>C) Tonga</w:t>
+      </w:r>
+    </w:p>
+    <w:p>
+      <w:pPr>
+        <w:spacing w:before="60" w:after="60"/>
+      </w:pPr>
+      <w:r>
+        <w:t>D) Bolivien</w:t>
+      </w:r>
+    </w:p>
+    <w:p>
+      <w:pPr>
+        <w:spacing w:before="60" w:after="60"/>
+      </w:pPr>
+      <w:r>
+        <w:t>E) Keine Antwort ist richtig.</w:t>
+      </w:r>
+    </w:p>
+    <w:p/>
+    <w:p>
+      <w:r>
+        <w:t>20. Ausstellungsland für Franziska?</w:t>
+      </w:r>
+    </w:p>
+    <w:p>
+      <w:pPr>
+        <w:spacing w:before="60" w:after="60"/>
+      </w:pPr>
+      <w:r>
+        <w:t>A) Malawi</w:t>
+      </w:r>
+    </w:p>
+    <w:p>
+      <w:pPr>
+        <w:spacing w:before="60" w:after="60"/>
+      </w:pPr>
+      <w:r>
+        <w:t>B) Honduras</w:t>
+      </w:r>
+    </w:p>
+    <w:p>
+      <w:pPr>
+        <w:spacing w:before="60" w:after="60"/>
+      </w:pPr>
+      <w:r>
+        <w:t>C) Ukraine</w:t>
+      </w:r>
+    </w:p>
+    <w:p>
+      <w:pPr>
+        <w:spacing w:before="60" w:after="60"/>
+      </w:pPr>
+      <w:r>
+        <w:t>D) Mali</w:t>
+      </w:r>
+    </w:p>
+    <w:p>
+      <w:pPr>
+        <w:spacing w:before="60" w:after="60"/>
+      </w:pPr>
+      <w:r>
+        <w:t>E) Keine Antwort ist richtig.</w:t>
+      </w:r>
+    </w:p>
+    <w:p/>
+    <w:p>
+      <w:r>
+        <w:br w:type="page"/>
+      </w:r>
+    </w:p>
+    <w:p>
+      <w:r>
+        <w:t>21. Welche Blutgruppe hat Franziska?</w:t>
+      </w:r>
+    </w:p>
+    <w:p>
+      <w:pPr>
+        <w:spacing w:before="60" w:after="60"/>
+      </w:pPr>
+      <w:r>
+        <w:t>A) A</w:t>
+      </w:r>
+    </w:p>
+    <w:p>
+      <w:pPr>
+        <w:spacing w:before="60" w:after="60"/>
+      </w:pPr>
+      <w:r>
+        <w:t>B) AB</w:t>
+      </w:r>
+    </w:p>
+    <w:p>
+      <w:pPr>
+        <w:spacing w:before="60" w:after="60"/>
+      </w:pPr>
+      <w:r>
+        <w:t>C) B</w:t>
+      </w:r>
+    </w:p>
+    <w:p>
+      <w:pPr>
+        <w:spacing w:before="60" w:after="60"/>
+      </w:pPr>
+      <w:r>
+        <w:t>D) 0</w:t>
+      </w:r>
+    </w:p>
+    <w:p>
+      <w:pPr>
+        <w:spacing w:before="60" w:after="60"/>
+      </w:pPr>
+      <w:r>
+        <w:t>E) Keine Antwort ist richtig.</w:t>
+      </w:r>
+    </w:p>
+    <w:p>
+      <w:r>
+        <w:t>22. Welche Blutgruppe besitzt Karolina?</w:t>
+      </w:r>
+    </w:p>
+    <w:p>
+      <w:pPr>
+        <w:spacing w:before="60" w:after="60"/>
+      </w:pPr>
+      <w:r>
+        <w:t>A) 0</w:t>
+      </w:r>
+    </w:p>
+    <w:p>
+      <w:pPr>
+        <w:spacing w:before="60" w:after="60"/>
+      </w:pPr>
+      <w:r>
+        <w:t>B) A</w:t>
+      </w:r>
+    </w:p>
+    <w:p>
+      <w:pPr>
+        <w:spacing w:before="60" w:after="60"/>
+      </w:pPr>
+      <w:r>
+        <w:t>C) AB</w:t>
+      </w:r>
+    </w:p>
+    <w:p>
+      <w:pPr>
+        <w:spacing w:before="60" w:after="60"/>
+      </w:pPr>
+      <w:r>
+        <w:t>D) B</w:t>
+      </w:r>
+    </w:p>
+    <w:p>
+      <w:pPr>
+        <w:spacing w:before="60" w:after="60"/>
+      </w:pPr>
+      <w:r>
+        <w:t>E) Keine Antwort ist richtig.</w:t>
+      </w:r>
+    </w:p>
+    <w:p/>
+    <w:p>
+      <w:r>
+        <w:t>23. Welche Blutgruppe besitzt Karolina?</w:t>
+      </w:r>
+    </w:p>
+    <w:p>
+      <w:pPr>
+        <w:spacing w:before="60" w:after="60"/>
+      </w:pPr>
+      <w:r>
+        <w:t>A) B</w:t>
+      </w:r>
+    </w:p>
+    <w:p>
+      <w:pPr>
+        <w:spacing w:before="60" w:after="60"/>
+      </w:pPr>
+      <w:r>
+        <w:t>B) A</w:t>
+      </w:r>
+    </w:p>
+    <w:p>
+      <w:pPr>
+        <w:spacing w:before="60" w:after="60"/>
+      </w:pPr>
+      <w:r>
+        <w:t>C) 0</w:t>
+      </w:r>
+    </w:p>
+    <w:p>
+      <w:pPr>
+        <w:spacing w:before="60" w:after="60"/>
+      </w:pPr>
+      <w:r>
+        <w:t>D) AB</w:t>
+      </w:r>
+    </w:p>
+    <w:p>
+      <w:pPr>
+        <w:spacing w:before="60" w:after="60"/>
+      </w:pPr>
+      <w:r>
+        <w:t>E) Keine Antwort ist richtig.</w:t>
+      </w:r>
+    </w:p>
+    <w:p/>
+    <w:p>
+      <w:r>
+        <w:t>24. Welche Blutgruppe hat Franziska?</w:t>
+      </w:r>
+    </w:p>
+    <w:p>
+      <w:pPr>
+        <w:spacing w:before="60" w:after="60"/>
+      </w:pPr>
+      <w:r>
+        <w:t>A) 0</w:t>
+      </w:r>
+    </w:p>
+    <w:p>
+      <w:pPr>
+        <w:spacing w:before="60" w:after="60"/>
+      </w:pPr>
+      <w:r>
+        <w:t>B) B</w:t>
+      </w:r>
+    </w:p>
+    <w:p>
+      <w:pPr>
+        <w:spacing w:before="60" w:after="60"/>
+      </w:pPr>
+      <w:r>
+        <w:t>C) AB</w:t>
+      </w:r>
+    </w:p>
+    <w:p>
+      <w:pPr>
+        <w:spacing w:before="60" w:after="60"/>
+      </w:pPr>
+      <w:r>
+        <w:t>D) A</w:t>
+      </w:r>
+    </w:p>
+    <w:p>
+      <w:pPr>
+        <w:spacing w:before="60" w:after="60"/>
+      </w:pPr>
+      <w:r>
+        <w:t>E) Keine Antwort ist richtig.</w:t>
+      </w:r>
+    </w:p>
+    <w:p/>
+    <w:p>
+      <w:r>
+        <w:t>25. Nimmt Karolina Medikamente ein?</w:t>
+      </w:r>
+    </w:p>
+    <w:p>
+      <w:pPr>
+        <w:spacing w:before="60" w:after="60"/>
+      </w:pPr>
+      <w:r>
+        <w:t>A) Keine Angabe</w:t>
+      </w:r>
+    </w:p>
+    <w:p>
+      <w:pPr>
+        <w:spacing w:before="60" w:after="60"/>
+      </w:pPr>
+      <w:r>
+        <w:t>B) Unbekannt</w:t>
+      </w:r>
+    </w:p>
+    <w:p>
+      <w:pPr>
+        <w:spacing w:before="60" w:after="60"/>
+      </w:pPr>
+      <w:r>
+        <w:t>C) Ja</w:t>
+      </w:r>
+    </w:p>
+    <w:p>
+      <w:pPr>
+        <w:spacing w:before="60" w:after="60"/>
+      </w:pPr>
+      <w:r>
+        <w:t>D) Nein</w:t>
       </w:r>
     </w:p>
     <w:p>
@@ -8722,6 +9077,799 @@
                   </pic:nvPicPr>
                   <pic:blipFill>
                     <a:blip r:embed="rId82"/>
+                    <a:stretch>
+                      <a:fillRect/>
+                    </a:stretch>
+                  </pic:blipFill>
+                  <pic:spPr>
+                    <a:xfrm>
+                      <a:off x="0" y="0"/>
+                      <a:ext cx="5591175" cy="5591175"/>
+                    </a:xfrm>
+                    <a:prstGeom prst="rect">
+                      <a:avLst/>
+                    </a:prstGeom>
+                  </pic:spPr>
+                </pic:pic>
+              </a:graphicData>
+            </a:graphic>
+          </wp:inline>
+        </w:drawing>
+      </w:r>
+    </w:p>
+    <w:p/>
+    <w:p>
+      <w:r>
+        <w:br w:type="page"/>
+      </w:r>
+    </w:p>
+    <w:p>
+      <w:pPr>
+        <w:spacing/>
+        <w:jc w:val="left"/>
+      </w:pPr>
+      <w:r>
+        <w:rPr>
+          <w:rFonts w:ascii="Montserrat" w:hAnsi="Montserrat"/>
+          <w:b w:val="true"/>
+          <w:bCs w:val="true"/>
+          <w:sz w:val="36"/>
+          <w:szCs w:val="36"/>
+        </w:rPr>
+        <w:t>Implikationen erkennen</w:t>
+      </w:r>
+    </w:p>
+    <w:p>
+      <w:pPr>
+        <w:spacing w:before="120" w:after="360" w:line="276" w:lineRule="auto"/>
+        <w:jc w:val="left"/>
+      </w:pPr>
+      <w:r>
+        <w:rPr>
+          <w:rFonts w:ascii="Montserrat" w:hAnsi="Montserrat"/>
+          <w:b w:val="true"/>
+          <w:bCs w:val="true"/>
+          <w:sz w:val="22"/>
+          <w:szCs w:val="22"/>
+        </w:rPr>
+        <w:t>Bearbeitungszeit für 10 Aufgaben: 15 Minuten</w:t>
+      </w:r>
+    </w:p>
+    <w:tbl>
+      <w:tblPr>
+        <w:tblW w:w="5000" w:type="pct"/>
+        <w:tblBorders>
+          <w:top w:val="single" w:color="000000" w:sz="4"/>
+          <w:left w:val="single" w:color="000000" w:sz="4"/>
+          <w:bottom w:val="single" w:color="000000" w:sz="4"/>
+          <w:right w:val="single" w:color="000000" w:sz="4"/>
+          <w:insideH w:val="single" w:color="000000" w:sz="4"/>
+          <w:insideV w:val="single" w:color="000000" w:sz="4"/>
+        </w:tblBorders>
+      </w:tblPr>
+      <w:tr>
+        <w:tc>
+          <w:tcPr>
+            <w:tcW w:w="5000" w:type="pct"/>
+          </w:tcPr>
+          <w:p>
+            <w:pPr>
+              <w:spacing w:after="120"/>
+            </w:pPr>
+            <w:r>
+              <w:rPr>
+                <w:rFonts w:ascii="Aptos" w:hAnsi="Aptos"/>
+                <w:sz w:val="22"/>
+                <w:szCs w:val="22"/>
+              </w:rPr>
+              <w:t>Die folgenden Aufgaben überprüfen Ihre Fähigkeit Annahmen in Aussagen zu erkennen.</w:t>
+            </w:r>
+          </w:p>
+          <w:p>
+            <w:pPr>
+              <w:spacing w:after="120"/>
+            </w:pPr>
+            <w:r>
+              <w:rPr>
+                <w:rFonts w:ascii="Aptos" w:hAnsi="Aptos"/>
+                <w:sz w:val="22"/>
+                <w:szCs w:val="22"/>
+              </w:rPr>
+              <w:t>In jeder Aufgabe wird Ihnen eine Ausgangsaussage gezeigt. Bitte beurteilen Sie, welche der gegebenen Antwortmöglichkeiten eine notwendige Annahme dieser Ausgangsaussage ist. Die gesuchte Annahme muss erfüllt werden, damit die Ausgangsaussage wahr ist.</w:t>
+            </w:r>
+          </w:p>
+          <w:p>
+            <w:pPr>
+              <w:spacing w:after="120"/>
+            </w:pPr>
+            <w:r>
+              <w:rPr>
+                <w:rFonts w:ascii="Aptos" w:hAnsi="Aptos"/>
+                <w:sz w:val="22"/>
+                <w:szCs w:val="22"/>
+              </w:rPr>
+              <w:t>Die Aufgaben sind im Single-Choice Format gestellt und jeweils nur eine der gegebenen Antwortmöglichkeiten A) bis E) ist korrekt.</w:t>
+            </w:r>
+          </w:p>
+          <w:p>
+            <w:pPr>
+              <w:spacing w:after="120"/>
+            </w:pPr>
+            <w:r>
+              <w:rPr>
+                <w:rFonts w:ascii="Aptos" w:hAnsi="Aptos"/>
+                <w:sz w:val="22"/>
+                <w:szCs w:val="22"/>
+              </w:rPr>
+              <w:t>Bitte markieren Sie für jede Aufgabe die korrekte Antwort in Ihrem Antwortbogen, da ausschließlich dieser für die Auswertung Ihrer Ergebnisse herangezogen wird. Markierungen im Testheft werden nicht beurteilt.</w:t>
+            </w:r>
+          </w:p>
+          <w:p>
+            <w:pPr>
+              <w:spacing w:after="120"/>
+            </w:pPr>
+            <w:r>
+              <w:rPr>
+                <w:rFonts w:ascii="Aptos" w:hAnsi="Aptos"/>
+                <w:sz w:val="22"/>
+                <w:szCs w:val="22"/>
+              </w:rPr>
+              <w:t>Das Zurückblättern zum vorherigen Untertest, sowie das selbstständige Weiterblättern zum nächsten Untertest ist nicht erlaubt und führt zum sofortigen Ausschluss von der Prüfung.</w:t>
+            </w:r>
+          </w:p>
+          <w:p>
+            <w:pPr>
+              <w:spacing w:after="120"/>
+            </w:pPr>
+            <w:r>
+              <w:rPr>
+                <w:rFonts w:ascii="Aptos" w:hAnsi="Aptos"/>
+                <w:sz w:val="22"/>
+                <w:szCs w:val="22"/>
+              </w:rPr>
+              <w:t>Sie dürfen mit der Bearbeitung der Aufgaben erst beginnen, wenn der Testleiter den Untertest freigegeben hat!</w:t>
+            </w:r>
+          </w:p>
+        </w:tc>
+      </w:tr>
+    </w:tbl>
+    <w:p>
+      <w:pPr>
+        <w:spacing w:after="200" w:line="276" w:lineRule="auto"/>
+        <w:jc w:val="left"/>
+      </w:pPr>
+      <w:r>
+        <w:rPr>
+          <w:rFonts w:ascii="Aptos" w:hAnsi="Aptos"/>
+          <w:b w:val="true"/>
+          <w:bCs w:val="true"/>
+          <w:sz w:val="22"/>
+          <w:szCs w:val="22"/>
+        </w:rPr>
+        <w:t>Beispielaufgabe:</w:t>
+      </w:r>
+    </w:p>
+    <w:p>
+      <w:pPr>
+        <w:spacing w:before="120" w:after="120"/>
+        <w:jc w:val="left"/>
+      </w:pPr>
+      <w:r>
+        <w:rPr>
+          <w:rFonts w:ascii="Aptos" w:hAnsi="Aptos"/>
+          <w:sz w:val="22"/>
+          <w:szCs w:val="22"/>
+        </w:rPr>
+        <w:t>"Alle Hunde sind Katzen."</w:t>
+      </w:r>
+    </w:p>
+    <w:p>
+      <w:pPr>
+        <w:spacing w:before="120" w:after="120"/>
+        <w:jc w:val="left"/>
+      </w:pPr>
+      <w:r>
+        <w:rPr>
+          <w:rFonts w:ascii="Aptos" w:hAnsi="Aptos"/>
+          <w:sz w:val="22"/>
+          <w:szCs w:val="22"/>
+        </w:rPr>
+        <w:t>"Alle Katzen sind Pferde."</w:t>
+      </w:r>
+    </w:p>
+    <w:p>
+      <w:pPr>
+        <w:spacing w:before="60" w:after="60" w:line="276" w:lineRule="auto"/>
+        <w:jc w:val="left"/>
+      </w:pPr>
+      <w:r>
+        <w:rPr>
+          <w:rFonts w:ascii="Aptos" w:hAnsi="Aptos"/>
+          <w:sz w:val="22"/>
+          <w:szCs w:val="22"/>
+        </w:rPr>
+        <w:t>A)	Alle Hunde sind Pferde.</w:t>
+      </w:r>
+    </w:p>
+    <w:p>
+      <w:pPr>
+        <w:spacing w:before="60" w:after="60" w:line="276" w:lineRule="auto"/>
+        <w:jc w:val="left"/>
+      </w:pPr>
+      <w:r>
+        <w:rPr>
+          <w:rFonts w:ascii="Aptos" w:hAnsi="Aptos"/>
+          <w:sz w:val="22"/>
+          <w:szCs w:val="22"/>
+        </w:rPr>
+        <w:t>B)	Keine Hunde sind Pferde.</w:t>
+      </w:r>
+    </w:p>
+    <w:p>
+      <w:pPr>
+        <w:spacing w:before="60" w:after="60" w:line="276" w:lineRule="auto"/>
+        <w:jc w:val="left"/>
+      </w:pPr>
+      <w:r>
+        <w:rPr>
+          <w:rFonts w:ascii="Aptos" w:hAnsi="Aptos"/>
+          <w:sz w:val="22"/>
+          <w:szCs w:val="22"/>
+        </w:rPr>
+        <w:t>C)	Einige Hunde sind keine Pferde.</w:t>
+      </w:r>
+    </w:p>
+    <w:p>
+      <w:pPr>
+        <w:spacing w:before="60" w:after="60" w:line="276" w:lineRule="auto"/>
+        <w:jc w:val="left"/>
+      </w:pPr>
+      <w:r>
+        <w:rPr>
+          <w:rFonts w:ascii="Aptos" w:hAnsi="Aptos"/>
+          <w:sz w:val="22"/>
+          <w:szCs w:val="22"/>
+        </w:rPr>
+        <w:t>D)	Alle Pferde sind Hunde.</w:t>
+      </w:r>
+    </w:p>
+    <w:p>
+      <w:pPr>
+        <w:spacing w:before="60" w:after="60" w:line="276" w:lineRule="auto"/>
+        <w:jc w:val="left"/>
+      </w:pPr>
+      <w:r>
+        <w:rPr>
+          <w:rFonts w:ascii="Aptos" w:hAnsi="Aptos"/>
+          <w:sz w:val="22"/>
+          <w:szCs w:val="22"/>
+        </w:rPr>
+        <w:t>E)	Keine der Antworten ist richtig.</w:t>
+      </w:r>
+    </w:p>
+    <w:p>
+      <w:pPr>
+        <w:spacing w:before="120" w:after="120"/>
+        <w:jc w:val="left"/>
+      </w:pPr>
+      <w:r>
+        <w:rPr>
+          <w:rFonts w:ascii="Aptos" w:hAnsi="Aptos"/>
+          <w:sz w:val="22"/>
+          <w:szCs w:val="22"/>
+        </w:rPr>
+        <w:t>Die korrekte Antwort der Beispielaufgabe wäre Antwortmöglichkeit A) Alle Hunde sind Pferde.</w:t>
+      </w:r>
+    </w:p>
+    <w:p>
+      <w:r>
+        <w:br w:type="page"/>
+      </w:r>
+    </w:p>
+    <w:p>
+      <w:r>
+        <w:t>1. Einige Herkunft sind Wind.
+Alle Post sind keine Herkunft.</w:t>
+      </w:r>
+    </w:p>
+    <w:p>
+      <w:pPr>
+        <w:spacing w:before="60" w:after="60"/>
+      </w:pPr>
+      <w:r>
+        <w:t>A) Einige Wind sind keine Post.</w:t>
+      </w:r>
+    </w:p>
+    <w:p>
+      <w:pPr>
+        <w:spacing w:before="60" w:after="60"/>
+      </w:pPr>
+      <w:r>
+        <w:t>B) Einige Post sind keine Wind.</w:t>
+      </w:r>
+    </w:p>
+    <w:p>
+      <w:pPr>
+        <w:spacing w:before="60" w:after="60"/>
+      </w:pPr>
+      <w:r>
+        <w:t>C) Einige Post sind Wind.</w:t>
+      </w:r>
+    </w:p>
+    <w:p>
+      <w:pPr>
+        <w:spacing w:before="60" w:after="60"/>
+      </w:pPr>
+      <w:r>
+        <w:t>D) Keine Post sind Wind.</w:t>
+      </w:r>
+    </w:p>
+    <w:p>
+      <w:pPr>
+        <w:spacing w:before="60" w:after="60"/>
+      </w:pPr>
+      <w:r>
+        <w:t>E) Keine Antwort ist richtig.</w:t>
+      </w:r>
+    </w:p>
+    <w:p>
+      <w:r>
+        <w:t>2. Alle Rat sind Vorbild.
+Einige Künstler sind keine Rat.</w:t>
+      </w:r>
+    </w:p>
+    <w:p>
+      <w:pPr>
+        <w:spacing w:before="60" w:after="60"/>
+      </w:pPr>
+      <w:r>
+        <w:t>A) Einige Künstler sind keine Vorbild.</w:t>
+      </w:r>
+    </w:p>
+    <w:p>
+      <w:pPr>
+        <w:spacing w:before="60" w:after="60"/>
+      </w:pPr>
+      <w:r>
+        <w:t>B) Einige Künstler sind Vorbild.</w:t>
+      </w:r>
+    </w:p>
+    <w:p>
+      <w:pPr>
+        <w:spacing w:before="60" w:after="60"/>
+      </w:pPr>
+      <w:r>
+        <w:t>C) Keine Künstler sind Vorbild.</w:t>
+      </w:r>
+    </w:p>
+    <w:p>
+      <w:pPr>
+        <w:spacing w:before="60" w:after="60"/>
+      </w:pPr>
+      <w:r>
+        <w:t>D) Einige Vorbild sind keine Künstler.</w:t>
+      </w:r>
+    </w:p>
+    <w:p>
+      <w:pPr>
+        <w:spacing w:before="60" w:after="60"/>
+      </w:pPr>
+      <w:r>
+        <w:t>E) Keine Antwort ist richtig.</w:t>
+      </w:r>
+    </w:p>
+    <w:p/>
+    <w:p>
+      <w:r>
+        <w:t>3. Alle Alternative sind Interview.
+Alle Dialog sind keine Alternative.</w:t>
+      </w:r>
+    </w:p>
+    <w:p>
+      <w:pPr>
+        <w:spacing w:before="60" w:after="60"/>
+      </w:pPr>
+      <w:r>
+        <w:t>A) Keine Dialog sind Interview.</w:t>
+      </w:r>
+    </w:p>
+    <w:p>
+      <w:pPr>
+        <w:spacing w:before="60" w:after="60"/>
+      </w:pPr>
+      <w:r>
+        <w:t>B) Alle Dialog sind keine Interview.</w:t>
+      </w:r>
+    </w:p>
+    <w:p>
+      <w:pPr>
+        <w:spacing w:before="60" w:after="60"/>
+      </w:pPr>
+      <w:r>
+        <w:t>C) Alle Interview sind Dialog.</w:t>
+      </w:r>
+    </w:p>
+    <w:p>
+      <w:pPr>
+        <w:spacing w:before="60" w:after="60"/>
+      </w:pPr>
+      <w:r>
+        <w:t>D) Einige Interview sind keine Dialog.</w:t>
+      </w:r>
+    </w:p>
+    <w:p>
+      <w:pPr>
+        <w:spacing w:before="60" w:after="60"/>
+      </w:pPr>
+      <w:r>
+        <w:t>E) Keine Antwort ist richtig.</w:t>
+      </w:r>
+    </w:p>
+    <w:p/>
+    <w:p>
+      <w:r>
+        <w:t>4. Einige Staat sind Strategie.
+Alle Initiative sind keine Strategie.</w:t>
+      </w:r>
+    </w:p>
+    <w:p>
+      <w:pPr>
+        <w:spacing w:before="60" w:after="60"/>
+      </w:pPr>
+      <w:r>
+        <w:t>A) Einige Initiative sind Staat.</w:t>
+      </w:r>
+    </w:p>
+    <w:p>
+      <w:pPr>
+        <w:spacing w:before="60" w:after="60"/>
+      </w:pPr>
+      <w:r>
+        <w:t>B) Alle Staat sind keine Initiative.</w:t>
+      </w:r>
+    </w:p>
+    <w:p>
+      <w:pPr>
+        <w:spacing w:before="60" w:after="60"/>
+      </w:pPr>
+      <w:r>
+        <w:t>C) Einige Initiative sind keine Staat.</w:t>
+      </w:r>
+    </w:p>
+    <w:p>
+      <w:pPr>
+        <w:spacing w:before="60" w:after="60"/>
+      </w:pPr>
+      <w:r>
+        <w:t>D) Einige Staat sind keine Initiative.</w:t>
+      </w:r>
+    </w:p>
+    <w:p>
+      <w:pPr>
+        <w:spacing w:before="60" w:after="60"/>
+      </w:pPr>
+      <w:r>
+        <w:t>E) Keine Antwort ist richtig.</w:t>
+      </w:r>
+    </w:p>
+    <w:p/>
+    <w:p>
+      <w:r>
+        <w:t>5. Einige Verletzung sind Einstellung.
+Alle Band sind keine Verletzung.</w:t>
+      </w:r>
+    </w:p>
+    <w:p>
+      <w:pPr>
+        <w:spacing w:before="60" w:after="60"/>
+      </w:pPr>
+      <w:r>
+        <w:t>A) Alle Einstellung sind keine Band.</w:t>
+      </w:r>
+    </w:p>
+    <w:p>
+      <w:pPr>
+        <w:spacing w:before="60" w:after="60"/>
+      </w:pPr>
+      <w:r>
+        <w:t>B) Einige Einstellung sind keine Band.</w:t>
+      </w:r>
+    </w:p>
+    <w:p>
+      <w:pPr>
+        <w:spacing w:before="60" w:after="60"/>
+      </w:pPr>
+      <w:r>
+        <w:t>C) Alle Einstellung sind Band.</w:t>
+      </w:r>
+    </w:p>
+    <w:p>
+      <w:pPr>
+        <w:spacing w:before="60" w:after="60"/>
+      </w:pPr>
+      <w:r>
+        <w:t>D) Alle Band sind Einstellung.</w:t>
+      </w:r>
+    </w:p>
+    <w:p>
+      <w:pPr>
+        <w:spacing w:before="60" w:after="60"/>
+      </w:pPr>
+      <w:r>
+        <w:t>E) Keine Antwort ist richtig.</w:t>
+      </w:r>
+    </w:p>
+    <w:p/>
+    <w:p>
+      <w:r>
+        <w:br w:type="page"/>
+      </w:r>
+    </w:p>
+    <w:p>
+      <w:r>
+        <w:t>6. Alle Veranstaltung sind Spiegel.
+Einige Seele sind keine Veranstaltung.</w:t>
+      </w:r>
+    </w:p>
+    <w:p>
+      <w:pPr>
+        <w:spacing w:before="60" w:after="60"/>
+      </w:pPr>
+      <w:r>
+        <w:t>A) Keine Spiegel sind Seele.</w:t>
+      </w:r>
+    </w:p>
+    <w:p>
+      <w:pPr>
+        <w:spacing w:before="60" w:after="60"/>
+      </w:pPr>
+      <w:r>
+        <w:t>B) Alle Seele sind keine Spiegel.</w:t>
+      </w:r>
+    </w:p>
+    <w:p>
+      <w:pPr>
+        <w:spacing w:before="60" w:after="60"/>
+      </w:pPr>
+      <w:r>
+        <w:t>C) Alle Seele sind Spiegel.</w:t>
+      </w:r>
+    </w:p>
+    <w:p>
+      <w:pPr>
+        <w:spacing w:before="60" w:after="60"/>
+      </w:pPr>
+      <w:r>
+        <w:t>D) Einige Seele sind Spiegel.</w:t>
+      </w:r>
+    </w:p>
+    <w:p>
+      <w:pPr>
+        <w:spacing w:before="60" w:after="60"/>
+      </w:pPr>
+      <w:r>
+        <w:t>E) Keine Antwort ist richtig.</w:t>
+      </w:r>
+    </w:p>
+    <w:p>
+      <w:r>
+        <w:t>7. Einige Anklage sind Fall.
+Alle Anklage sind Urteil.</w:t>
+      </w:r>
+    </w:p>
+    <w:p>
+      <w:pPr>
+        <w:spacing w:before="60" w:after="60"/>
+      </w:pPr>
+      <w:r>
+        <w:t>A) Einige Urteil sind Fall.</w:t>
+      </w:r>
+    </w:p>
+    <w:p>
+      <w:pPr>
+        <w:spacing w:before="60" w:after="60"/>
+      </w:pPr>
+      <w:r>
+        <w:t>B) Keine Urteil sind Fall.</w:t>
+      </w:r>
+    </w:p>
+    <w:p>
+      <w:pPr>
+        <w:spacing w:before="60" w:after="60"/>
+      </w:pPr>
+      <w:r>
+        <w:t>C) Alle Urteil sind keine Fall.</w:t>
+      </w:r>
+    </w:p>
+    <w:p>
+      <w:pPr>
+        <w:spacing w:before="60" w:after="60"/>
+      </w:pPr>
+      <w:r>
+        <w:t>D) Einige Fall sind keine Urteil.</w:t>
+      </w:r>
+    </w:p>
+    <w:p>
+      <w:pPr>
+        <w:spacing w:before="60" w:after="60"/>
+      </w:pPr>
+      <w:r>
+        <w:t>E) Keine Antwort ist richtig.</w:t>
+      </w:r>
+    </w:p>
+    <w:p/>
+    <w:p>
+      <w:r>
+        <w:t>8. Alle Bilanz sind Wasser.
+Einige Bilanz sind Kommission.</w:t>
+      </w:r>
+    </w:p>
+    <w:p>
+      <w:pPr>
+        <w:spacing w:before="60" w:after="60"/>
+      </w:pPr>
+      <w:r>
+        <w:t>A) Keine Wasser sind Kommission.</w:t>
+      </w:r>
+    </w:p>
+    <w:p>
+      <w:pPr>
+        <w:spacing w:before="60" w:after="60"/>
+      </w:pPr>
+      <w:r>
+        <w:t>B) Alle Wasser sind Kommission.</w:t>
+      </w:r>
+    </w:p>
+    <w:p>
+      <w:pPr>
+        <w:spacing w:before="60" w:after="60"/>
+      </w:pPr>
+      <w:r>
+        <w:t>C) Einige Wasser sind Kommission.</w:t>
+      </w:r>
+    </w:p>
+    <w:p>
+      <w:pPr>
+        <w:spacing w:before="60" w:after="60"/>
+      </w:pPr>
+      <w:r>
+        <w:t>D) Alle Wasser sind keine Kommission.</w:t>
+      </w:r>
+    </w:p>
+    <w:p>
+      <w:pPr>
+        <w:spacing w:before="60" w:after="60"/>
+      </w:pPr>
+      <w:r>
+        <w:t>E) Keine Antwort ist richtig.</w:t>
+      </w:r>
+    </w:p>
+    <w:p/>
+    <w:p>
+      <w:r>
+        <w:t>9. Alle Anforderung sind Sprache.
+Einige Kraft sind Sprache.</w:t>
+      </w:r>
+    </w:p>
+    <w:p>
+      <w:pPr>
+        <w:spacing w:before="60" w:after="60"/>
+      </w:pPr>
+      <w:r>
+        <w:t>A) Einige Anforderung sind keine Kraft.</w:t>
+      </w:r>
+    </w:p>
+    <w:p>
+      <w:pPr>
+        <w:spacing w:before="60" w:after="60"/>
+      </w:pPr>
+      <w:r>
+        <w:t>B) Alle Kraft sind Anforderung.</w:t>
+      </w:r>
+    </w:p>
+    <w:p>
+      <w:pPr>
+        <w:spacing w:before="60" w:after="60"/>
+      </w:pPr>
+      <w:r>
+        <w:t>C) Alle Anforderung sind Kraft.</w:t>
+      </w:r>
+    </w:p>
+    <w:p>
+      <w:pPr>
+        <w:spacing w:before="60" w:after="60"/>
+      </w:pPr>
+      <w:r>
+        <w:t>D) Alle Kraft sind keine Anforderung.</w:t>
+      </w:r>
+    </w:p>
+    <w:p>
+      <w:pPr>
+        <w:spacing w:before="60" w:after="60"/>
+      </w:pPr>
+      <w:r>
+        <w:t>E) Keine Antwort ist richtig.</w:t>
+      </w:r>
+    </w:p>
+    <w:p/>
+    <w:p>
+      <w:r>
+        <w:t>10. Einige Garten sind Titel.
+Alle Theater sind Titel.</w:t>
+      </w:r>
+    </w:p>
+    <w:p>
+      <w:pPr>
+        <w:spacing w:before="60" w:after="60"/>
+      </w:pPr>
+      <w:r>
+        <w:t>A) Einige Garten sind keine Theater.</w:t>
+      </w:r>
+    </w:p>
+    <w:p>
+      <w:pPr>
+        <w:spacing w:before="60" w:after="60"/>
+      </w:pPr>
+      <w:r>
+        <w:t>B) Einige Theater sind keine Garten.</w:t>
+      </w:r>
+    </w:p>
+    <w:p>
+      <w:pPr>
+        <w:spacing w:before="60" w:after="60"/>
+      </w:pPr>
+      <w:r>
+        <w:t>C) Alle Garten sind Theater.</w:t>
+      </w:r>
+    </w:p>
+    <w:p>
+      <w:pPr>
+        <w:spacing w:before="60" w:after="60"/>
+      </w:pPr>
+      <w:r>
+        <w:t>D) Alle Garten sind keine Theater.</w:t>
+      </w:r>
+    </w:p>
+    <w:p>
+      <w:pPr>
+        <w:spacing w:before="60" w:after="60"/>
+      </w:pPr>
+      <w:r>
+        <w:t>E) Keine Antwort ist richtig.</w:t>
+      </w:r>
+    </w:p>
+    <w:p>
+      <w:r>
+        <w:br w:type="page"/>
+      </w:r>
+    </w:p>
+    <w:p/>
+    <w:p/>
+    <w:p/>
+    <w:p/>
+    <w:p/>
+    <w:p>
+      <w:pPr>
+        <w:jc w:val="center"/>
+      </w:pPr>
+      <w:r>
+        <w:drawing>
+          <wp:inline distT="0" distB="0" distL="0" distR="0">
+            <wp:extent cx="3590925" cy="3590925"/>
+            <wp:effectExtent l="0" t="0" r="0" b="0"/>
+            <wp:docPr xmlns:dgm1612="http://schemas.microsoft.com/office/drawing/2016/12/diagram" xmlns:a14="http://schemas.microsoft.com/office/drawing/2010/main" xmlns:lc="http://schemas.openxmlformats.org/drawingml/2006/lockedCanvas" xmlns:pic14="http://schemas.microsoft.com/office/drawing/2010/picture" xmlns:dgm14="http://schemas.microsoft.com/office/drawing/2010/diagram" xmlns:c16="http://schemas.microsoft.com/office/drawing/2014/chart" xmlns:dgm="http://schemas.openxmlformats.org/drawingml/2006/diagram" xmlns:c15="http://schemas.microsoft.com/office/drawing/2012/chart" id="1" name="stopp_sign.png" descr="Image"/>
+            <wp:cNvGraphicFramePr xmlns:dgm1612="http://schemas.microsoft.com/office/drawing/2016/12/diagram" xmlns:a14="http://schemas.microsoft.com/office/drawing/2010/main" xmlns:lc="http://schemas.openxmlformats.org/drawingml/2006/lockedCanvas" xmlns:pic14="http://schemas.microsoft.com/office/drawing/2010/picture" xmlns:dgm14="http://schemas.microsoft.com/office/drawing/2010/diagram" xmlns:c16="http://schemas.microsoft.com/office/drawing/2014/chart" xmlns:dgm="http://schemas.openxmlformats.org/drawingml/2006/diagram" xmlns:c15="http://schemas.microsoft.com/office/drawing/2012/chart">
+              <a:graphicFrameLocks noChangeAspect="true"/>
+            </wp:cNvGraphicFramePr>
+            <a:graphic xmlns:dgm1612="http://schemas.microsoft.com/office/drawing/2016/12/diagram" xmlns:a14="http://schemas.microsoft.com/office/drawing/2010/main" xmlns:lc="http://schemas.openxmlformats.org/drawingml/2006/lockedCanvas" xmlns:pic14="http://schemas.microsoft.com/office/drawing/2010/picture" xmlns:dgm14="http://schemas.microsoft.com/office/drawing/2010/diagram" xmlns:c16="http://schemas.microsoft.com/office/drawing/2014/chart" xmlns:dgm="http://schemas.openxmlformats.org/drawingml/2006/diagram" xmlns:c15="http://schemas.microsoft.com/office/drawing/2012/chart">
+              <a:graphicData uri="http://schemas.openxmlformats.org/drawingml/2006/picture">
+                <pic:pic xmlns:pic="http://schemas.openxmlformats.org/drawingml/2006/picture">
+                  <pic:nvPicPr>
+                    <pic:cNvPr id="2" name="stopp_sign.png"/>
+                    <pic:cNvPicPr/>
+                  </pic:nvPicPr>
+                  <pic:blipFill>
+                    <a:blip r:embed="rId83"/>
                     <a:stretch>
                       <a:fillRect/>
                     </a:stretch>

--- a/KFF_Solutions.docx
+++ b/KFF_Solutions.docx
@@ -593,7 +593,7 @@
     </w:tbl>
     <w:p>
       <w:r>
-        <w:t>Lösung: OptionDAO@3203f155</w:t>
+        <w:t>Lösung: OptionDAO@2f8c1729</w:t>
       </w:r>
     </w:p>
     <w:p>
@@ -964,7 +964,7 @@
     </w:tbl>
     <w:p>
       <w:r>
-        <w:t>Lösung: OptionDAO@604c0758</w:t>
+        <w:t>Lösung: OptionDAO@aa36f64</w:t>
       </w:r>
     </w:p>
     <w:p>
@@ -1335,7 +1335,7 @@
     </w:tbl>
     <w:p>
       <w:r>
-        <w:t>Lösung: OptionDAO@7e267fd7</w:t>
+        <w:t>Lösung: OptionDAO@34f4337a</w:t>
       </w:r>
     </w:p>
     <w:p>
@@ -1711,7 +1711,7 @@
     </w:tbl>
     <w:p>
       <w:r>
-        <w:t>Lösung: OptionDAO@3f071535</w:t>
+        <w:t>Lösung: OptionDAO@dd21b84</w:t>
       </w:r>
     </w:p>
     <w:p>
@@ -2082,7 +2082,7 @@
     </w:tbl>
     <w:p>
       <w:r>
-        <w:t>Lösung: OptionDAO@70705ae0</w:t>
+        <w:t>Lösung: OptionDAO@48c593f7</w:t>
       </w:r>
     </w:p>
     <w:p>
@@ -2453,7 +2453,7 @@
     </w:tbl>
     <w:p>
       <w:r>
-        <w:t>Lösung: OptionDAO@40924c5b</w:t>
+        <w:t>Lösung: OptionDAO@4e0ecf8a</w:t>
       </w:r>
     </w:p>
     <w:p>
@@ -2829,7 +2829,7 @@
     </w:tbl>
     <w:p>
       <w:r>
-        <w:t>Lösung: OptionDAO@195e3e66</w:t>
+        <w:t>Lösung: OptionDAO@22bd64eb</w:t>
       </w:r>
     </w:p>
     <w:p>
@@ -3200,7 +3200,7 @@
     </w:tbl>
     <w:p>
       <w:r>
-        <w:t>Lösung: OptionDAO@5e214de3</w:t>
+        <w:t>Lösung: OptionDAO@7c1c773b</w:t>
       </w:r>
     </w:p>
     <w:p>
@@ -3571,7 +3571,7 @@
     </w:tbl>
     <w:p>
       <w:r>
-        <w:t>Lösung: OptionDAO@694f78b9</w:t>
+        <w:t>Lösung: OptionDAO@ba5b71e</w:t>
       </w:r>
     </w:p>
     <w:p>
@@ -3947,7 +3947,7 @@
     </w:tbl>
     <w:p>
       <w:r>
-        <w:t>Lösung: OptionDAO@75c1fd18</w:t>
+        <w:t>Lösung: OptionDAO@65b1ed61</w:t>
       </w:r>
     </w:p>
     <w:p>
@@ -4318,7 +4318,7 @@
     </w:tbl>
     <w:p>
       <w:r>
-        <w:t>Lösung: OptionDAO@48bfae31</w:t>
+        <w:t>Lösung: OptionDAO@59ec9bb3</w:t>
       </w:r>
     </w:p>
     <w:p>
@@ -4689,7 +4689,7 @@
     </w:tbl>
     <w:p>
       <w:r>
-        <w:t>Lösung: OptionDAO@68e2ed50</w:t>
+        <w:t>Lösung: OptionDAO@70be0a33</w:t>
       </w:r>
     </w:p>
     <w:p>
@@ -5065,7 +5065,7 @@
     </w:tbl>
     <w:p>
       <w:r>
-        <w:t>Lösung: OptionDAO@654f2eeb</w:t>
+        <w:t>Lösung: OptionDAO@291cd082</w:t>
       </w:r>
     </w:p>
     <w:p>
@@ -5436,7 +5436,7 @@
     </w:tbl>
     <w:p>
       <w:r>
-        <w:t>Lösung: OptionDAO@61c5032c</w:t>
+        <w:t>Lösung: OptionDAO@5b7568b4</w:t>
       </w:r>
     </w:p>
     <w:p>
@@ -5807,7 +5807,7 @@
     </w:tbl>
     <w:p>
       <w:r>
-        <w:t>Lösung: OptionDAO@2dfd1c3d</w:t>
+        <w:t>Lösung: OptionDAO@1df65821</w:t>
       </w:r>
     </w:p>
     <w:p>
@@ -6055,7 +6055,7 @@
     </w:p>
     <w:p>
       <w:pPr>
-        <w:spacing w:before="120" w:after="120"/>
+        <w:spacing w:before="200" w:after="200" w:line="276" w:lineRule="auto"/>
         <w:jc w:val="left"/>
       </w:pPr>
       <w:r>
@@ -6201,6 +6201,7 @@
         <w:t>E) Keine Antwort ist richtig.</w:t>
       </w:r>
     </w:p>
+    <w:p/>
     <w:p>
       <w:r>
         <w:t>2. 30    15    30    44    22    44    58    ?    ?</w:t>
@@ -6435,6 +6436,7 @@
         <w:t>E) Keine Antwort ist richtig.</w:t>
       </w:r>
     </w:p>
+    <w:p/>
     <w:p>
       <w:r>
         <w:t>7. 42    21    42    44    22    44    46    ?    ?</w:t>
@@ -6970,6 +6972,7 @@
         <w:t>E) Keine Antwort ist richtig.</w:t>
       </w:r>
     </w:p>
+    <w:p/>
     <w:p>
       <w:r>
         <w:t>Lösung: KABINETT</w:t>
@@ -7229,6 +7232,7 @@
         <w:t>E) Keine Antwort ist richtig.</w:t>
       </w:r>
     </w:p>
+    <w:p/>
     <w:p>
       <w:r>
         <w:t>Lösung: SITZUNG</w:t>
@@ -7488,6 +7492,7 @@
         <w:t>E) Keine Antwort ist richtig.</w:t>
       </w:r>
     </w:p>
+    <w:p/>
     <w:p>
       <w:r>
         <w:t>Lösung: CHARAKTER</w:t>
@@ -7883,1166 +7888,7 @@
     </w:p>
     <w:p>
       <w:r>
-        <w:t>1. Welche Blutgruppe besitzt die Person mit der Ausweisnummer 39088?</w:t>
-      </w:r>
-    </w:p>
-    <w:p>
-      <w:pPr>
-        <w:spacing w:before="60" w:after="60"/>
-      </w:pPr>
-      <w:r>
-        <w:t>A) 0</w:t>
-      </w:r>
-    </w:p>
-    <w:p>
-      <w:pPr>
-        <w:spacing w:before="60" w:after="60"/>
-      </w:pPr>
-      <w:r>
-        <w:t>B) AB</w:t>
-      </w:r>
-    </w:p>
-    <w:p>
-      <w:pPr>
-        <w:spacing w:before="60" w:after="60"/>
-      </w:pPr>
-      <w:r>
-        <w:t>C) A</w:t>
-      </w:r>
-    </w:p>
-    <w:p>
-      <w:pPr>
-        <w:spacing w:before="60" w:after="60"/>
-      </w:pPr>
-      <w:r>
-        <w:t>D) B</w:t>
-      </w:r>
-    </w:p>
-    <w:p>
-      <w:pPr>
-        <w:spacing w:before="60" w:after="60"/>
-      </w:pPr>
-      <w:r>
-        <w:t>E) Keine Antwort ist richtig.</w:t>
-      </w:r>
-    </w:p>
-    <w:p>
-      <w:r>
-        <w:t>2. Blutgruppe der Person Nr. 25776?</w:t>
-      </w:r>
-    </w:p>
-    <w:p>
-      <w:pPr>
-        <w:spacing w:before="60" w:after="60"/>
-      </w:pPr>
-      <w:r>
-        <w:t>A) A</w:t>
-      </w:r>
-    </w:p>
-    <w:p>
-      <w:pPr>
-        <w:spacing w:before="60" w:after="60"/>
-      </w:pPr>
-      <w:r>
-        <w:t>B) 0</w:t>
-      </w:r>
-    </w:p>
-    <w:p>
-      <w:pPr>
-        <w:spacing w:before="60" w:after="60"/>
-      </w:pPr>
-      <w:r>
-        <w:t>C) AB</w:t>
-      </w:r>
-    </w:p>
-    <w:p>
-      <w:pPr>
-        <w:spacing w:before="60" w:after="60"/>
-      </w:pPr>
-      <w:r>
-        <w:t>D) B</w:t>
-      </w:r>
-    </w:p>
-    <w:p>
-      <w:pPr>
-        <w:spacing w:before="60" w:after="60"/>
-      </w:pPr>
-      <w:r>
-        <w:t>E) Keine Antwort ist richtig.</w:t>
-      </w:r>
-    </w:p>
-    <w:p/>
-    <w:p>
-      <w:r>
-        <w:t>3. Die Person mit der Ausweisnummer 39088 hat welche Blutgruppe?</w:t>
-      </w:r>
-    </w:p>
-    <w:p>
-      <w:pPr>
-        <w:spacing w:before="60" w:after="60"/>
-      </w:pPr>
-      <w:r>
-        <w:t>A) A</w:t>
-      </w:r>
-    </w:p>
-    <w:p>
-      <w:pPr>
-        <w:spacing w:before="60" w:after="60"/>
-      </w:pPr>
-      <w:r>
-        <w:t>B) B</w:t>
-      </w:r>
-    </w:p>
-    <w:p>
-      <w:pPr>
-        <w:spacing w:before="60" w:after="60"/>
-      </w:pPr>
-      <w:r>
-        <w:t>C) 0</w:t>
-      </w:r>
-    </w:p>
-    <w:p>
-      <w:pPr>
-        <w:spacing w:before="60" w:after="60"/>
-      </w:pPr>
-      <w:r>
-        <w:t>D) AB</w:t>
-      </w:r>
-    </w:p>
-    <w:p>
-      <w:pPr>
-        <w:spacing w:before="60" w:after="60"/>
-      </w:pPr>
-      <w:r>
-        <w:t>E) Keine Antwort ist richtig.</w:t>
-      </w:r>
-    </w:p>
-    <w:p/>
-    <w:p>
-      <w:r>
-        <w:t>4. Blutgruppe der Person Nr. 39988?</w:t>
-      </w:r>
-    </w:p>
-    <w:p>
-      <w:pPr>
-        <w:spacing w:before="60" w:after="60"/>
-      </w:pPr>
-      <w:r>
-        <w:t>A) B</w:t>
-      </w:r>
-    </w:p>
-    <w:p>
-      <w:pPr>
-        <w:spacing w:before="60" w:after="60"/>
-      </w:pPr>
-      <w:r>
-        <w:t>B) AB</w:t>
-      </w:r>
-    </w:p>
-    <w:p>
-      <w:pPr>
-        <w:spacing w:before="60" w:after="60"/>
-      </w:pPr>
-      <w:r>
-        <w:t>C) 0</w:t>
-      </w:r>
-    </w:p>
-    <w:p>
-      <w:pPr>
-        <w:spacing w:before="60" w:after="60"/>
-      </w:pPr>
-      <w:r>
-        <w:t>D) A</w:t>
-      </w:r>
-    </w:p>
-    <w:p>
-      <w:pPr>
-        <w:spacing w:before="60" w:after="60"/>
-      </w:pPr>
-      <w:r>
-        <w:t>E) Keine Antwort ist richtig.</w:t>
-      </w:r>
-    </w:p>
-    <w:p/>
-    <w:p>
-      <w:r>
-        <w:t>5. Welche Identifikationsnummer gehört zur Person aus Honduras?</w:t>
-      </w:r>
-    </w:p>
-    <w:p>
-      <w:pPr>
-        <w:spacing w:before="60" w:after="60"/>
-      </w:pPr>
-      <w:r>
-        <w:t>A) 39088</w:t>
-      </w:r>
-    </w:p>
-    <w:p>
-      <w:pPr>
-        <w:spacing w:before="60" w:after="60"/>
-      </w:pPr>
-      <w:r>
-        <w:t>B) 61268</w:t>
-      </w:r>
-    </w:p>
-    <w:p>
-      <w:pPr>
-        <w:spacing w:before="60" w:after="60"/>
-      </w:pPr>
-      <w:r>
-        <w:t>C) 39988</w:t>
-      </w:r>
-    </w:p>
-    <w:p>
-      <w:pPr>
-        <w:spacing w:before="60" w:after="60"/>
-      </w:pPr>
-      <w:r>
-        <w:t>D) 92074</w:t>
-      </w:r>
-    </w:p>
-    <w:p>
-      <w:pPr>
-        <w:spacing w:before="60" w:after="60"/>
-      </w:pPr>
-      <w:r>
-        <w:t>E) Keine Antwort ist richtig.</w:t>
-      </w:r>
-    </w:p>
-    <w:p/>
-    <w:p>
-      <w:r>
-        <w:br w:type="page"/>
-      </w:r>
-    </w:p>
-    <w:p>
-      <w:r>
-        <w:t>6. Der Ausweis aus Mali trägt welche Nummer?</w:t>
-      </w:r>
-    </w:p>
-    <w:p>
-      <w:pPr>
-        <w:spacing w:before="60" w:after="60"/>
-      </w:pPr>
-      <w:r>
-        <w:t>A) 39088</w:t>
-      </w:r>
-    </w:p>
-    <w:p>
-      <w:pPr>
-        <w:spacing w:before="60" w:after="60"/>
-      </w:pPr>
-      <w:r>
-        <w:t>B) 61268</w:t>
-      </w:r>
-    </w:p>
-    <w:p>
-      <w:pPr>
-        <w:spacing w:before="60" w:after="60"/>
-      </w:pPr>
-      <w:r>
-        <w:t>C) 25776</w:t>
-      </w:r>
-    </w:p>
-    <w:p>
-      <w:pPr>
-        <w:spacing w:before="60" w:after="60"/>
-      </w:pPr>
-      <w:r>
-        <w:t>D) 76469</w:t>
-      </w:r>
-    </w:p>
-    <w:p>
-      <w:pPr>
-        <w:spacing w:before="60" w:after="60"/>
-      </w:pPr>
-      <w:r>
-        <w:t>E) Keine Antwort ist richtig.</w:t>
-      </w:r>
-    </w:p>
-    <w:p>
-      <w:r>
-        <w:t>7. Welche Ausweisnummer hat die Person aus Angola?</w:t>
-      </w:r>
-    </w:p>
-    <w:p>
-      <w:pPr>
-        <w:spacing w:before="60" w:after="60"/>
-      </w:pPr>
-      <w:r>
-        <w:t>A) 31597</w:t>
-      </w:r>
-    </w:p>
-    <w:p>
-      <w:pPr>
-        <w:spacing w:before="60" w:after="60"/>
-      </w:pPr>
-      <w:r>
-        <w:t>B) 39988</w:t>
-      </w:r>
-    </w:p>
-    <w:p>
-      <w:pPr>
-        <w:spacing w:before="60" w:after="60"/>
-      </w:pPr>
-      <w:r>
-        <w:t>C) 25776</w:t>
-      </w:r>
-    </w:p>
-    <w:p>
-      <w:pPr>
-        <w:spacing w:before="60" w:after="60"/>
-      </w:pPr>
-      <w:r>
-        <w:t>D) 90865</w:t>
-      </w:r>
-    </w:p>
-    <w:p>
-      <w:pPr>
-        <w:spacing w:before="60" w:after="60"/>
-      </w:pPr>
-      <w:r>
-        <w:t>E) Keine Antwort ist richtig.</w:t>
-      </w:r>
-    </w:p>
-    <w:p/>
-    <w:p>
-      <w:r>
-        <w:t>8. Nummer des Ausweises aus Malawi?</w:t>
-      </w:r>
-    </w:p>
-    <w:p>
-      <w:pPr>
-        <w:spacing w:before="60" w:after="60"/>
-      </w:pPr>
-      <w:r>
-        <w:t>A) 76469</w:t>
-      </w:r>
-    </w:p>
-    <w:p>
-      <w:pPr>
-        <w:spacing w:before="60" w:after="60"/>
-      </w:pPr>
-      <w:r>
-        <w:t>B) 39988</w:t>
-      </w:r>
-    </w:p>
-    <w:p>
-      <w:pPr>
-        <w:spacing w:before="60" w:after="60"/>
-      </w:pPr>
-      <w:r>
-        <w:t>C) 39088</w:t>
-      </w:r>
-    </w:p>
-    <w:p>
-      <w:pPr>
-        <w:spacing w:before="60" w:after="60"/>
-      </w:pPr>
-      <w:r>
-        <w:t>D) 90865</w:t>
-      </w:r>
-    </w:p>
-    <w:p>
-      <w:pPr>
-        <w:spacing w:before="60" w:after="60"/>
-      </w:pPr>
-      <w:r>
-        <w:t>E) Keine Antwort ist richtig.</w:t>
-      </w:r>
-    </w:p>
-    <w:p/>
-    <w:p>
-      <w:r>
-        <w:t>9. Wie heißt die Person aus Bolivien mit der Blutgruppe A?</w:t>
-      </w:r>
-    </w:p>
-    <w:p>
-      <w:pPr>
-        <w:spacing w:before="60" w:after="60"/>
-      </w:pPr>
-      <w:r>
-        <w:t>A) Karolina</w:t>
-      </w:r>
-    </w:p>
-    <w:p>
-      <w:pPr>
-        <w:spacing w:before="60" w:after="60"/>
-      </w:pPr>
-      <w:r>
-        <w:t>B) Wernhard</w:t>
-      </w:r>
-    </w:p>
-    <w:p>
-      <w:pPr>
-        <w:spacing w:before="60" w:after="60"/>
-      </w:pPr>
-      <w:r>
-        <w:t>C) Annika</w:t>
-      </w:r>
-    </w:p>
-    <w:p>
-      <w:pPr>
-        <w:spacing w:before="60" w:after="60"/>
-      </w:pPr>
-      <w:r>
-        <w:t>D) Franziska</w:t>
-      </w:r>
-    </w:p>
-    <w:p>
-      <w:pPr>
-        <w:spacing w:before="60" w:after="60"/>
-      </w:pPr>
-      <w:r>
-        <w:t>E) Keine Antwort ist richtig.</w:t>
-      </w:r>
-    </w:p>
-    <w:p/>
-    <w:p>
-      <w:r>
-        <w:t>10. Name der Person aus Malawi mit Blutgruppe B?</w:t>
-      </w:r>
-    </w:p>
-    <w:p>
-      <w:pPr>
-        <w:spacing w:before="60" w:after="60"/>
-      </w:pPr>
-      <w:r>
-        <w:t>A) Annika</w:t>
-      </w:r>
-    </w:p>
-    <w:p>
-      <w:pPr>
-        <w:spacing w:before="60" w:after="60"/>
-      </w:pPr>
-      <w:r>
-        <w:t>B) Karolina</w:t>
-      </w:r>
-    </w:p>
-    <w:p>
-      <w:pPr>
-        <w:spacing w:before="60" w:after="60"/>
-      </w:pPr>
-      <w:r>
-        <w:t>C) Franziska</w:t>
-      </w:r>
-    </w:p>
-    <w:p>
-      <w:pPr>
-        <w:spacing w:before="60" w:after="60"/>
-      </w:pPr>
-      <w:r>
-        <w:t>D) Wernhard</w:t>
-      </w:r>
-    </w:p>
-    <w:p>
-      <w:pPr>
-        <w:spacing w:before="60" w:after="60"/>
-      </w:pPr>
-      <w:r>
-        <w:t>E) Keine Antwort ist richtig.</w:t>
-      </w:r>
-    </w:p>
-    <w:p/>
-    <w:p>
-      <w:r>
-        <w:br w:type="page"/>
-      </w:r>
-    </w:p>
-    <w:p>
-      <w:r>
-        <w:t>11. Name der Person aus Tonga mit Blutgruppe A?</w:t>
-      </w:r>
-    </w:p>
-    <w:p>
-      <w:pPr>
-        <w:spacing w:before="60" w:after="60"/>
-      </w:pPr>
-      <w:r>
-        <w:t>A) Annika</w:t>
-      </w:r>
-    </w:p>
-    <w:p>
-      <w:pPr>
-        <w:spacing w:before="60" w:after="60"/>
-      </w:pPr>
-      <w:r>
-        <w:t>B) Wernhard</w:t>
-      </w:r>
-    </w:p>
-    <w:p>
-      <w:pPr>
-        <w:spacing w:before="60" w:after="60"/>
-      </w:pPr>
-      <w:r>
-        <w:t>C) Karolina</w:t>
-      </w:r>
-    </w:p>
-    <w:p>
-      <w:pPr>
-        <w:spacing w:before="60" w:after="60"/>
-      </w:pPr>
-      <w:r>
-        <w:t>D) Thomsen</w:t>
-      </w:r>
-    </w:p>
-    <w:p>
-      <w:pPr>
-        <w:spacing w:before="60" w:after="60"/>
-      </w:pPr>
-      <w:r>
-        <w:t>E) Keine Antwort ist richtig.</w:t>
-      </w:r>
-    </w:p>
-    <w:p>
-      <w:r>
-        <w:t>12. Wer stammt aus Bolivien und hat Blutgruppe A?</w:t>
-      </w:r>
-    </w:p>
-    <w:p>
-      <w:pPr>
-        <w:spacing w:before="60" w:after="60"/>
-      </w:pPr>
-      <w:r>
-        <w:t>A) Thomsen</w:t>
-      </w:r>
-    </w:p>
-    <w:p>
-      <w:pPr>
-        <w:spacing w:before="60" w:after="60"/>
-      </w:pPr>
-      <w:r>
-        <w:t>B) Karolina</w:t>
-      </w:r>
-    </w:p>
-    <w:p>
-      <w:pPr>
-        <w:spacing w:before="60" w:after="60"/>
-      </w:pPr>
-      <w:r>
-        <w:t>C) Annika</w:t>
-      </w:r>
-    </w:p>
-    <w:p>
-      <w:pPr>
-        <w:spacing w:before="60" w:after="60"/>
-      </w:pPr>
-      <w:r>
-        <w:t>D) Wernhard</w:t>
-      </w:r>
-    </w:p>
-    <w:p>
-      <w:pPr>
-        <w:spacing w:before="60" w:after="60"/>
-      </w:pPr>
-      <w:r>
-        <w:t>E) Keine Antwort ist richtig.</w:t>
-      </w:r>
-    </w:p>
-    <w:p/>
-    <w:p>
-      <w:r>
-        <w:t>13. Wann feiert Annika Geburtstag?</w:t>
-      </w:r>
-    </w:p>
-    <w:p>
-      <w:pPr>
-        <w:spacing w:before="60" w:after="60"/>
-      </w:pPr>
-      <w:r>
-        <w:t>A) 20.12.2025</w:t>
-      </w:r>
-    </w:p>
-    <w:p>
-      <w:pPr>
-        <w:spacing w:before="60" w:after="60"/>
-      </w:pPr>
-      <w:r>
-        <w:t>B) 19.04.2025</w:t>
-      </w:r>
-    </w:p>
-    <w:p>
-      <w:pPr>
-        <w:spacing w:before="60" w:after="60"/>
-      </w:pPr>
-      <w:r>
-        <w:t>C) 16.09.2025</w:t>
-      </w:r>
-    </w:p>
-    <w:p>
-      <w:pPr>
-        <w:spacing w:before="60" w:after="60"/>
-      </w:pPr>
-      <w:r>
-        <w:t>D) 02.01.2025</w:t>
-      </w:r>
-    </w:p>
-    <w:p>
-      <w:pPr>
-        <w:spacing w:before="60" w:after="60"/>
-      </w:pPr>
-      <w:r>
-        <w:t>E) Keine Antwort ist richtig.</w:t>
-      </w:r>
-    </w:p>
-    <w:p/>
-    <w:p>
-      <w:r>
-        <w:t>14. Wann ist Franziska geboren?</w:t>
-      </w:r>
-    </w:p>
-    <w:p>
-      <w:pPr>
-        <w:spacing w:before="60" w:after="60"/>
-      </w:pPr>
-      <w:r>
-        <w:t>A) 21.07.2025</w:t>
-      </w:r>
-    </w:p>
-    <w:p>
-      <w:pPr>
-        <w:spacing w:before="60" w:after="60"/>
-      </w:pPr>
-      <w:r>
-        <w:t>B) 05.04.2025</w:t>
-      </w:r>
-    </w:p>
-    <w:p>
-      <w:pPr>
-        <w:spacing w:before="60" w:after="60"/>
-      </w:pPr>
-      <w:r>
-        <w:t>C) 16.09.2025</w:t>
-      </w:r>
-    </w:p>
-    <w:p>
-      <w:pPr>
-        <w:spacing w:before="60" w:after="60"/>
-      </w:pPr>
-      <w:r>
-        <w:t>D) 17.03.2025</w:t>
-      </w:r>
-    </w:p>
-    <w:p>
-      <w:pPr>
-        <w:spacing w:before="60" w:after="60"/>
-      </w:pPr>
-      <w:r>
-        <w:t>E) Keine Antwort ist richtig.</w:t>
-      </w:r>
-    </w:p>
-    <w:p/>
-    <w:p>
-      <w:r>
-        <w:t>15. An welchem Datum hat Franziska Geburtstag?</w:t>
-      </w:r>
-    </w:p>
-    <w:p>
-      <w:pPr>
-        <w:spacing w:before="60" w:after="60"/>
-      </w:pPr>
-      <w:r>
-        <w:t>A) 02.11.2025</w:t>
-      </w:r>
-    </w:p>
-    <w:p>
-      <w:pPr>
-        <w:spacing w:before="60" w:after="60"/>
-      </w:pPr>
-      <w:r>
-        <w:t>B) 20.12.2025</w:t>
-      </w:r>
-    </w:p>
-    <w:p>
-      <w:pPr>
-        <w:spacing w:before="60" w:after="60"/>
-      </w:pPr>
-      <w:r>
-        <w:t>C) 21.07.2025</w:t>
-      </w:r>
-    </w:p>
-    <w:p>
-      <w:pPr>
-        <w:spacing w:before="60" w:after="60"/>
-      </w:pPr>
-      <w:r>
-        <w:t>D) 05.04.2025</w:t>
-      </w:r>
-    </w:p>
-    <w:p>
-      <w:pPr>
-        <w:spacing w:before="60" w:after="60"/>
-      </w:pPr>
-      <w:r>
-        <w:t>E) Keine Antwort ist richtig.</w:t>
-      </w:r>
-    </w:p>
-    <w:p/>
-    <w:p>
-      <w:r>
-        <w:br w:type="page"/>
-      </w:r>
-    </w:p>
-    <w:p>
-      <w:r>
-        <w:t>16. Wann feiert Franziska Geburtstag?</w:t>
-      </w:r>
-    </w:p>
-    <w:p>
-      <w:pPr>
-        <w:spacing w:before="60" w:after="60"/>
-      </w:pPr>
-      <w:r>
-        <w:t>A) 19.04.2025</w:t>
-      </w:r>
-    </w:p>
-    <w:p>
-      <w:pPr>
-        <w:spacing w:before="60" w:after="60"/>
-      </w:pPr>
-      <w:r>
-        <w:t>B) 17.03.2025</w:t>
-      </w:r>
-    </w:p>
-    <w:p>
-      <w:pPr>
-        <w:spacing w:before="60" w:after="60"/>
-      </w:pPr>
-      <w:r>
-        <w:t>C) 02.01.2025</w:t>
-      </w:r>
-    </w:p>
-    <w:p>
-      <w:pPr>
-        <w:spacing w:before="60" w:after="60"/>
-      </w:pPr>
-      <w:r>
-        <w:t>D) 05.04.2025</w:t>
-      </w:r>
-    </w:p>
-    <w:p>
-      <w:pPr>
-        <w:spacing w:before="60" w:after="60"/>
-      </w:pPr>
-      <w:r>
-        <w:t>E) Keine Antwort ist richtig.</w:t>
-      </w:r>
-    </w:p>
-    <w:p>
-      <w:r>
-        <w:t>17. Ausstellungsland für Franziska?</w:t>
-      </w:r>
-    </w:p>
-    <w:p>
-      <w:pPr>
-        <w:spacing w:before="60" w:after="60"/>
-      </w:pPr>
-      <w:r>
-        <w:t>A) Angola</w:t>
-      </w:r>
-    </w:p>
-    <w:p>
-      <w:pPr>
-        <w:spacing w:before="60" w:after="60"/>
-      </w:pPr>
-      <w:r>
-        <w:t>B) Honduras</w:t>
-      </w:r>
-    </w:p>
-    <w:p>
-      <w:pPr>
-        <w:spacing w:before="60" w:after="60"/>
-      </w:pPr>
-      <w:r>
-        <w:t>C) Ukraine</w:t>
-      </w:r>
-    </w:p>
-    <w:p>
-      <w:pPr>
-        <w:spacing w:before="60" w:after="60"/>
-      </w:pPr>
-      <w:r>
-        <w:t>D) Tonga</w:t>
-      </w:r>
-    </w:p>
-    <w:p>
-      <w:pPr>
-        <w:spacing w:before="60" w:after="60"/>
-      </w:pPr>
-      <w:r>
-        <w:t>E) Keine Antwort ist richtig.</w:t>
-      </w:r>
-    </w:p>
-    <w:p/>
-    <w:p>
-      <w:r>
-        <w:t>18. In welchem Land wurde der Ausweis von Wernhard ausgestellt?</w:t>
-      </w:r>
-    </w:p>
-    <w:p>
-      <w:pPr>
-        <w:spacing w:before="60" w:after="60"/>
-      </w:pPr>
-      <w:r>
-        <w:t>A) Malawi</w:t>
-      </w:r>
-    </w:p>
-    <w:p>
-      <w:pPr>
-        <w:spacing w:before="60" w:after="60"/>
-      </w:pPr>
-      <w:r>
-        <w:t>B) Honduras</w:t>
-      </w:r>
-    </w:p>
-    <w:p>
-      <w:pPr>
-        <w:spacing w:before="60" w:after="60"/>
-      </w:pPr>
-      <w:r>
-        <w:t>C) Ukraine</w:t>
-      </w:r>
-    </w:p>
-    <w:p>
-      <w:pPr>
-        <w:spacing w:before="60" w:after="60"/>
-      </w:pPr>
-      <w:r>
-        <w:t>D) Mali</w:t>
-      </w:r>
-    </w:p>
-    <w:p>
-      <w:pPr>
-        <w:spacing w:before="60" w:after="60"/>
-      </w:pPr>
-      <w:r>
-        <w:t>E) Keine Antwort ist richtig.</w:t>
-      </w:r>
-    </w:p>
-    <w:p/>
-    <w:p>
-      <w:r>
-        <w:t>19. Ausstellungsland für Karolina?</w:t>
-      </w:r>
-    </w:p>
-    <w:p>
-      <w:pPr>
-        <w:spacing w:before="60" w:after="60"/>
-      </w:pPr>
-      <w:r>
-        <w:t>A) Mali</w:t>
-      </w:r>
-    </w:p>
-    <w:p>
-      <w:pPr>
-        <w:spacing w:before="60" w:after="60"/>
-      </w:pPr>
-      <w:r>
-        <w:t>B) Thailand</w:t>
-      </w:r>
-    </w:p>
-    <w:p>
-      <w:pPr>
-        <w:spacing w:before="60" w:after="60"/>
-      </w:pPr>
-      <w:r>
-        <w:t>C) Tonga</w:t>
-      </w:r>
-    </w:p>
-    <w:p>
-      <w:pPr>
-        <w:spacing w:before="60" w:after="60"/>
-      </w:pPr>
-      <w:r>
-        <w:t>D) Bolivien</w:t>
-      </w:r>
-    </w:p>
-    <w:p>
-      <w:pPr>
-        <w:spacing w:before="60" w:after="60"/>
-      </w:pPr>
-      <w:r>
-        <w:t>E) Keine Antwort ist richtig.</w:t>
-      </w:r>
-    </w:p>
-    <w:p/>
-    <w:p>
-      <w:r>
-        <w:t>20. Ausstellungsland für Franziska?</w:t>
-      </w:r>
-    </w:p>
-    <w:p>
-      <w:pPr>
-        <w:spacing w:before="60" w:after="60"/>
-      </w:pPr>
-      <w:r>
-        <w:t>A) Malawi</w:t>
-      </w:r>
-    </w:p>
-    <w:p>
-      <w:pPr>
-        <w:spacing w:before="60" w:after="60"/>
-      </w:pPr>
-      <w:r>
-        <w:t>B) Honduras</w:t>
-      </w:r>
-    </w:p>
-    <w:p>
-      <w:pPr>
-        <w:spacing w:before="60" w:after="60"/>
-      </w:pPr>
-      <w:r>
-        <w:t>C) Ukraine</w:t>
-      </w:r>
-    </w:p>
-    <w:p>
-      <w:pPr>
-        <w:spacing w:before="60" w:after="60"/>
-      </w:pPr>
-      <w:r>
-        <w:t>D) Mali</w:t>
-      </w:r>
-    </w:p>
-    <w:p>
-      <w:pPr>
-        <w:spacing w:before="60" w:after="60"/>
-      </w:pPr>
-      <w:r>
-        <w:t>E) Keine Antwort ist richtig.</w:t>
-      </w:r>
-    </w:p>
-    <w:p/>
-    <w:p>
-      <w:r>
-        <w:br w:type="page"/>
-      </w:r>
-    </w:p>
-    <w:p>
-      <w:r>
-        <w:t>21. Welche Blutgruppe hat Franziska?</w:t>
-      </w:r>
-    </w:p>
-    <w:p>
-      <w:pPr>
-        <w:spacing w:before="60" w:after="60"/>
-      </w:pPr>
-      <w:r>
-        <w:t>A) A</w:t>
-      </w:r>
-    </w:p>
-    <w:p>
-      <w:pPr>
-        <w:spacing w:before="60" w:after="60"/>
-      </w:pPr>
-      <w:r>
-        <w:t>B) AB</w:t>
-      </w:r>
-    </w:p>
-    <w:p>
-      <w:pPr>
-        <w:spacing w:before="60" w:after="60"/>
-      </w:pPr>
-      <w:r>
-        <w:t>C) B</w:t>
-      </w:r>
-    </w:p>
-    <w:p>
-      <w:pPr>
-        <w:spacing w:before="60" w:after="60"/>
-      </w:pPr>
-      <w:r>
-        <w:t>D) 0</w:t>
-      </w:r>
-    </w:p>
-    <w:p>
-      <w:pPr>
-        <w:spacing w:before="60" w:after="60"/>
-      </w:pPr>
-      <w:r>
-        <w:t>E) Keine Antwort ist richtig.</w:t>
-      </w:r>
-    </w:p>
-    <w:p>
-      <w:r>
-        <w:t>22. Welche Blutgruppe besitzt Karolina?</w:t>
-      </w:r>
-    </w:p>
-    <w:p>
-      <w:pPr>
-        <w:spacing w:before="60" w:after="60"/>
-      </w:pPr>
-      <w:r>
-        <w:t>A) 0</w:t>
-      </w:r>
-    </w:p>
-    <w:p>
-      <w:pPr>
-        <w:spacing w:before="60" w:after="60"/>
-      </w:pPr>
-      <w:r>
-        <w:t>B) A</w:t>
-      </w:r>
-    </w:p>
-    <w:p>
-      <w:pPr>
-        <w:spacing w:before="60" w:after="60"/>
-      </w:pPr>
-      <w:r>
-        <w:t>C) AB</w:t>
-      </w:r>
-    </w:p>
-    <w:p>
-      <w:pPr>
-        <w:spacing w:before="60" w:after="60"/>
-      </w:pPr>
-      <w:r>
-        <w:t>D) B</w:t>
-      </w:r>
-    </w:p>
-    <w:p>
-      <w:pPr>
-        <w:spacing w:before="60" w:after="60"/>
-      </w:pPr>
-      <w:r>
-        <w:t>E) Keine Antwort ist richtig.</w:t>
-      </w:r>
-    </w:p>
-    <w:p/>
-    <w:p>
-      <w:r>
-        <w:t>23. Welche Blutgruppe besitzt Karolina?</w:t>
-      </w:r>
-    </w:p>
-    <w:p>
-      <w:pPr>
-        <w:spacing w:before="60" w:after="60"/>
-      </w:pPr>
-      <w:r>
-        <w:t>A) B</w:t>
-      </w:r>
-    </w:p>
-    <w:p>
-      <w:pPr>
-        <w:spacing w:before="60" w:after="60"/>
-      </w:pPr>
-      <w:r>
-        <w:t>B) A</w:t>
-      </w:r>
-    </w:p>
-    <w:p>
-      <w:pPr>
-        <w:spacing w:before="60" w:after="60"/>
-      </w:pPr>
-      <w:r>
-        <w:t>C) 0</w:t>
-      </w:r>
-    </w:p>
-    <w:p>
-      <w:pPr>
-        <w:spacing w:before="60" w:after="60"/>
-      </w:pPr>
-      <w:r>
-        <w:t>D) AB</w:t>
-      </w:r>
-    </w:p>
-    <w:p>
-      <w:pPr>
-        <w:spacing w:before="60" w:after="60"/>
-      </w:pPr>
-      <w:r>
-        <w:t>E) Keine Antwort ist richtig.</w:t>
-      </w:r>
-    </w:p>
-    <w:p/>
-    <w:p>
-      <w:r>
-        <w:t>24. Welche Blutgruppe hat Franziska?</w:t>
-      </w:r>
-    </w:p>
-    <w:p>
-      <w:pPr>
-        <w:spacing w:before="60" w:after="60"/>
-      </w:pPr>
-      <w:r>
-        <w:t>A) 0</w:t>
-      </w:r>
-    </w:p>
-    <w:p>
-      <w:pPr>
-        <w:spacing w:before="60" w:after="60"/>
-      </w:pPr>
-      <w:r>
-        <w:t>B) B</w:t>
-      </w:r>
-    </w:p>
-    <w:p>
-      <w:pPr>
-        <w:spacing w:before="60" w:after="60"/>
-      </w:pPr>
-      <w:r>
-        <w:t>C) AB</w:t>
-      </w:r>
-    </w:p>
-    <w:p>
-      <w:pPr>
-        <w:spacing w:before="60" w:after="60"/>
-      </w:pPr>
-      <w:r>
-        <w:t>D) A</w:t>
-      </w:r>
-    </w:p>
-    <w:p>
-      <w:pPr>
-        <w:spacing w:before="60" w:after="60"/>
-      </w:pPr>
-      <w:r>
-        <w:t>E) Keine Antwort ist richtig.</w:t>
-      </w:r>
-    </w:p>
-    <w:p/>
-    <w:p>
-      <w:r>
-        <w:t>25. Nimmt Karolina Medikamente ein?</w:t>
-      </w:r>
-    </w:p>
-    <w:p>
-      <w:pPr>
-        <w:spacing w:before="60" w:after="60"/>
-      </w:pPr>
-      <w:r>
-        <w:t>A) Keine Angabe</w:t>
-      </w:r>
-    </w:p>
-    <w:p>
-      <w:pPr>
-        <w:spacing w:before="60" w:after="60"/>
-      </w:pPr>
-      <w:r>
-        <w:t>B) Unbekannt</w:t>
-      </w:r>
-    </w:p>
-    <w:p>
-      <w:pPr>
-        <w:spacing w:before="60" w:after="60"/>
-      </w:pPr>
-      <w:r>
-        <w:t>C) Ja</w:t>
-      </w:r>
-    </w:p>
-    <w:p>
-      <w:pPr>
-        <w:spacing w:before="60" w:after="60"/>
-      </w:pPr>
-      <w:r>
-        <w:t>D) Nein</w:t>
-      </w:r>
-    </w:p>
-    <w:p>
-      <w:pPr>
-        <w:spacing w:before="60" w:after="60"/>
-      </w:pPr>
-      <w:r>
-        <w:t>E) Keine Antwort ist richtig.</w:t>
+        <w:t>Fehler beim Laden der Allergieausweise: dao.AllergyCardDAO.getBySessionId(java.lang.Integer)</w:t>
       </w:r>
     </w:p>
     <w:p>
@@ -9251,7 +8097,7 @@
     </w:p>
     <w:p>
       <w:pPr>
-        <w:spacing w:before="120" w:after="120"/>
+        <w:spacing w:before="200" w:after="200" w:line="276" w:lineRule="auto"/>
         <w:jc w:val="left"/>
       </w:pPr>
       <w:r>
@@ -9261,19 +8107,7 @@
           <w:szCs w:val="22"/>
         </w:rPr>
         <w:t>"Alle Hunde sind Katzen."</w:t>
-      </w:r>
-    </w:p>
-    <w:p>
-      <w:pPr>
-        <w:spacing w:before="120" w:after="120"/>
-        <w:jc w:val="left"/>
-      </w:pPr>
-      <w:r>
-        <w:rPr>
-          <w:rFonts w:ascii="Aptos" w:hAnsi="Aptos"/>
-          <w:sz w:val="22"/>
-          <w:szCs w:val="22"/>
-        </w:rPr>
+        <w:br w:type="textWrapping"/>
         <w:t>"Alle Katzen sind Pferde."</w:t>
       </w:r>
     </w:p>
@@ -9412,6 +8246,7 @@
         <w:t>E) Keine Antwort ist richtig.</w:t>
       </w:r>
     </w:p>
+    <w:p/>
     <w:p>
       <w:r>
         <w:t>2. Alle Rat sind Vorbild.
@@ -9651,6 +8486,7 @@
         <w:t>E) Keine Antwort ist richtig.</w:t>
       </w:r>
     </w:p>
+    <w:p/>
     <w:p>
       <w:r>
         <w:t>7. Einige Anklage sind Fall.
@@ -9870,6 +8706,1342 @@
                   </pic:nvPicPr>
                   <pic:blipFill>
                     <a:blip r:embed="rId83"/>
+                    <a:stretch>
+                      <a:fillRect/>
+                    </a:stretch>
+                  </pic:blipFill>
+                  <pic:spPr>
+                    <a:xfrm>
+                      <a:off x="0" y="0"/>
+                      <a:ext cx="5591175" cy="5591175"/>
+                    </a:xfrm>
+                    <a:prstGeom prst="rect">
+                      <a:avLst/>
+                    </a:prstGeom>
+                  </pic:spPr>
+                </pic:pic>
+              </a:graphicData>
+            </a:graphic>
+          </wp:inline>
+        </w:drawing>
+      </w:r>
+    </w:p>
+    <w:p/>
+    <w:p>
+      <w:r>
+        <w:br w:type="page"/>
+      </w:r>
+    </w:p>
+    <w:p>
+      <w:pPr>
+        <w:spacing/>
+        <w:jc w:val="left"/>
+      </w:pPr>
+      <w:r>
+        <w:rPr>
+          <w:rFonts w:ascii="Montserrat" w:hAnsi="Montserrat"/>
+          <w:b w:val="true"/>
+          <w:bCs w:val="true"/>
+          <w:sz w:val="36"/>
+          <w:szCs w:val="36"/>
+        </w:rPr>
+        <w:t>Gedächtnis und Merkfähigkeit</w:t>
+      </w:r>
+    </w:p>
+    <w:p>
+      <w:pPr>
+        <w:spacing w:before="120" w:after="360" w:line="276" w:lineRule="auto"/>
+        <w:jc w:val="left"/>
+      </w:pPr>
+      <w:r>
+        <w:rPr>
+          <w:rFonts w:ascii="Montserrat" w:hAnsi="Montserrat"/>
+          <w:b w:val="true"/>
+          <w:bCs w:val="true"/>
+          <w:sz w:val="22"/>
+          <w:szCs w:val="22"/>
+        </w:rPr>
+        <w:t>Bearbeitungszeit für 40 Aufgaben: 25 Minuten</w:t>
+      </w:r>
+    </w:p>
+    <w:tbl>
+      <w:tblPr>
+        <w:tblW w:w="5000" w:type="pct"/>
+        <w:tblBorders>
+          <w:top w:val="single" w:color="000000" w:sz="4"/>
+          <w:left w:val="single" w:color="000000" w:sz="4"/>
+          <w:bottom w:val="single" w:color="000000" w:sz="4"/>
+          <w:right w:val="single" w:color="000000" w:sz="4"/>
+          <w:insideH w:val="single" w:color="000000" w:sz="4"/>
+          <w:insideV w:val="single" w:color="000000" w:sz="4"/>
+        </w:tblBorders>
+      </w:tblPr>
+      <w:tr>
+        <w:tc>
+          <w:tcPr>
+            <w:tcW w:w="5000" w:type="pct"/>
+          </w:tcPr>
+          <w:p>
+            <w:pPr>
+              <w:spacing w:after="120"/>
+            </w:pPr>
+            <w:r>
+              <w:rPr>
+                <w:rFonts w:ascii="Aptos" w:hAnsi="Aptos"/>
+                <w:sz w:val="22"/>
+                <w:szCs w:val="22"/>
+              </w:rPr>
+              <w:t>Die Aufgaben sind im Single-Choice Format gestellt und jeweils nur eine der gegebenen Antwortmöglichkeiten A) bis E) ist korrekt.</w:t>
+            </w:r>
+          </w:p>
+          <w:p>
+            <w:pPr>
+              <w:spacing w:after="120"/>
+            </w:pPr>
+            <w:r>
+              <w:rPr>
+                <w:rFonts w:ascii="Aptos" w:hAnsi="Aptos"/>
+                <w:sz w:val="22"/>
+                <w:szCs w:val="22"/>
+              </w:rPr>
+              <w:t>Bitte markieren Sie für jede Aufgabe die korrekte Antwort in Ihrem Antwortbogen, da ausschließlich dieser für die Auswertung Ihrer Ergebnisse herangezogen wird. Markierungen im Testheft werden nicht beurteilt.</w:t>
+            </w:r>
+          </w:p>
+          <w:p>
+            <w:pPr>
+              <w:spacing w:after="120"/>
+            </w:pPr>
+            <w:r>
+              <w:rPr>
+                <w:rFonts w:ascii="Aptos" w:hAnsi="Aptos"/>
+                <w:sz w:val="22"/>
+                <w:szCs w:val="22"/>
+              </w:rPr>
+              <w:t>Das Zurückblättern zum vorherigen Untertest, sowie das selbstständige Weiterblättern zum nächsten Untertest ist nicht erlaubt und führt zum sofortigen Ausschluss von der Prüfung.</w:t>
+            </w:r>
+          </w:p>
+          <w:p>
+            <w:pPr>
+              <w:spacing w:after="120"/>
+            </w:pPr>
+            <w:r>
+              <w:rPr>
+                <w:rFonts w:ascii="Aptos" w:hAnsi="Aptos"/>
+                <w:sz w:val="22"/>
+                <w:szCs w:val="22"/>
+              </w:rPr>
+              <w:t>Sie dürfen mit der Bearbeitung der Aufgaben erst beginnen, wenn der Testleiter den Untertest freigegeben hat!</w:t>
+            </w:r>
+          </w:p>
+        </w:tc>
+      </w:tr>
+    </w:tbl>
+    <w:p>
+      <w:r>
+        <w:br w:type="page"/>
+      </w:r>
+    </w:p>
+    <w:p>
+      <w:r>
+        <w:t>1. Welche Blutgruppe besitzt die Person mit der Ausweisnummer 39088?</w:t>
+      </w:r>
+    </w:p>
+    <w:p>
+      <w:pPr>
+        <w:spacing w:before="60" w:after="60"/>
+      </w:pPr>
+      <w:r>
+        <w:t>A) 0</w:t>
+      </w:r>
+    </w:p>
+    <w:p>
+      <w:pPr>
+        <w:spacing w:before="60" w:after="60"/>
+      </w:pPr>
+      <w:r>
+        <w:t>B) AB</w:t>
+      </w:r>
+    </w:p>
+    <w:p>
+      <w:pPr>
+        <w:spacing w:before="60" w:after="60"/>
+      </w:pPr>
+      <w:r>
+        <w:t>C) A</w:t>
+      </w:r>
+    </w:p>
+    <w:p>
+      <w:pPr>
+        <w:spacing w:before="60" w:after="60"/>
+      </w:pPr>
+      <w:r>
+        <w:t>D) B</w:t>
+      </w:r>
+    </w:p>
+    <w:p>
+      <w:pPr>
+        <w:spacing w:before="60" w:after="60"/>
+      </w:pPr>
+      <w:r>
+        <w:t>E) Keine Antwort ist richtig.</w:t>
+      </w:r>
+    </w:p>
+    <w:p/>
+    <w:p>
+      <w:r>
+        <w:t>2. Blutgruppe der Person Nr. 25776?</w:t>
+      </w:r>
+    </w:p>
+    <w:p>
+      <w:pPr>
+        <w:spacing w:before="60" w:after="60"/>
+      </w:pPr>
+      <w:r>
+        <w:t>A) A</w:t>
+      </w:r>
+    </w:p>
+    <w:p>
+      <w:pPr>
+        <w:spacing w:before="60" w:after="60"/>
+      </w:pPr>
+      <w:r>
+        <w:t>B) 0</w:t>
+      </w:r>
+    </w:p>
+    <w:p>
+      <w:pPr>
+        <w:spacing w:before="60" w:after="60"/>
+      </w:pPr>
+      <w:r>
+        <w:t>C) AB</w:t>
+      </w:r>
+    </w:p>
+    <w:p>
+      <w:pPr>
+        <w:spacing w:before="60" w:after="60"/>
+      </w:pPr>
+      <w:r>
+        <w:t>D) B</w:t>
+      </w:r>
+    </w:p>
+    <w:p>
+      <w:pPr>
+        <w:spacing w:before="60" w:after="60"/>
+      </w:pPr>
+      <w:r>
+        <w:t>E) Keine Antwort ist richtig.</w:t>
+      </w:r>
+    </w:p>
+    <w:p/>
+    <w:p>
+      <w:r>
+        <w:t>3. Die Person mit der Ausweisnummer 39088 hat welche Blutgruppe?</w:t>
+      </w:r>
+    </w:p>
+    <w:p>
+      <w:pPr>
+        <w:spacing w:before="60" w:after="60"/>
+      </w:pPr>
+      <w:r>
+        <w:t>A) A</w:t>
+      </w:r>
+    </w:p>
+    <w:p>
+      <w:pPr>
+        <w:spacing w:before="60" w:after="60"/>
+      </w:pPr>
+      <w:r>
+        <w:t>B) B</w:t>
+      </w:r>
+    </w:p>
+    <w:p>
+      <w:pPr>
+        <w:spacing w:before="60" w:after="60"/>
+      </w:pPr>
+      <w:r>
+        <w:t>C) 0</w:t>
+      </w:r>
+    </w:p>
+    <w:p>
+      <w:pPr>
+        <w:spacing w:before="60" w:after="60"/>
+      </w:pPr>
+      <w:r>
+        <w:t>D) AB</w:t>
+      </w:r>
+    </w:p>
+    <w:p>
+      <w:pPr>
+        <w:spacing w:before="60" w:after="60"/>
+      </w:pPr>
+      <w:r>
+        <w:t>E) Keine Antwort ist richtig.</w:t>
+      </w:r>
+    </w:p>
+    <w:p/>
+    <w:p>
+      <w:r>
+        <w:t>4. Blutgruppe der Person Nr. 39988?</w:t>
+      </w:r>
+    </w:p>
+    <w:p>
+      <w:pPr>
+        <w:spacing w:before="60" w:after="60"/>
+      </w:pPr>
+      <w:r>
+        <w:t>A) B</w:t>
+      </w:r>
+    </w:p>
+    <w:p>
+      <w:pPr>
+        <w:spacing w:before="60" w:after="60"/>
+      </w:pPr>
+      <w:r>
+        <w:t>B) AB</w:t>
+      </w:r>
+    </w:p>
+    <w:p>
+      <w:pPr>
+        <w:spacing w:before="60" w:after="60"/>
+      </w:pPr>
+      <w:r>
+        <w:t>C) 0</w:t>
+      </w:r>
+    </w:p>
+    <w:p>
+      <w:pPr>
+        <w:spacing w:before="60" w:after="60"/>
+      </w:pPr>
+      <w:r>
+        <w:t>D) A</w:t>
+      </w:r>
+    </w:p>
+    <w:p>
+      <w:pPr>
+        <w:spacing w:before="60" w:after="60"/>
+      </w:pPr>
+      <w:r>
+        <w:t>E) Keine Antwort ist richtig.</w:t>
+      </w:r>
+    </w:p>
+    <w:p/>
+    <w:p>
+      <w:r>
+        <w:t>5. Welche Identifikationsnummer gehört zur Person aus Honduras?</w:t>
+      </w:r>
+    </w:p>
+    <w:p>
+      <w:pPr>
+        <w:spacing w:before="60" w:after="60"/>
+      </w:pPr>
+      <w:r>
+        <w:t>A) 39088</w:t>
+      </w:r>
+    </w:p>
+    <w:p>
+      <w:pPr>
+        <w:spacing w:before="60" w:after="60"/>
+      </w:pPr>
+      <w:r>
+        <w:t>B) 61268</w:t>
+      </w:r>
+    </w:p>
+    <w:p>
+      <w:pPr>
+        <w:spacing w:before="60" w:after="60"/>
+      </w:pPr>
+      <w:r>
+        <w:t>C) 39988</w:t>
+      </w:r>
+    </w:p>
+    <w:p>
+      <w:pPr>
+        <w:spacing w:before="60" w:after="60"/>
+      </w:pPr>
+      <w:r>
+        <w:t>D) 92074</w:t>
+      </w:r>
+    </w:p>
+    <w:p>
+      <w:pPr>
+        <w:spacing w:before="60" w:after="60"/>
+      </w:pPr>
+      <w:r>
+        <w:t>E) Keine Antwort ist richtig.</w:t>
+      </w:r>
+    </w:p>
+    <w:p/>
+    <w:p>
+      <w:r>
+        <w:br w:type="page"/>
+      </w:r>
+    </w:p>
+    <w:p>
+      <w:r>
+        <w:t>6. Der Ausweis aus Mali trägt welche Nummer?</w:t>
+      </w:r>
+    </w:p>
+    <w:p>
+      <w:pPr>
+        <w:spacing w:before="60" w:after="60"/>
+      </w:pPr>
+      <w:r>
+        <w:t>A) 39088</w:t>
+      </w:r>
+    </w:p>
+    <w:p>
+      <w:pPr>
+        <w:spacing w:before="60" w:after="60"/>
+      </w:pPr>
+      <w:r>
+        <w:t>B) 61268</w:t>
+      </w:r>
+    </w:p>
+    <w:p>
+      <w:pPr>
+        <w:spacing w:before="60" w:after="60"/>
+      </w:pPr>
+      <w:r>
+        <w:t>C) 25776</w:t>
+      </w:r>
+    </w:p>
+    <w:p>
+      <w:pPr>
+        <w:spacing w:before="60" w:after="60"/>
+      </w:pPr>
+      <w:r>
+        <w:t>D) 76469</w:t>
+      </w:r>
+    </w:p>
+    <w:p>
+      <w:pPr>
+        <w:spacing w:before="60" w:after="60"/>
+      </w:pPr>
+      <w:r>
+        <w:t>E) Keine Antwort ist richtig.</w:t>
+      </w:r>
+    </w:p>
+    <w:p/>
+    <w:p>
+      <w:r>
+        <w:t>7. Welche Ausweisnummer hat die Person aus Angola?</w:t>
+      </w:r>
+    </w:p>
+    <w:p>
+      <w:pPr>
+        <w:spacing w:before="60" w:after="60"/>
+      </w:pPr>
+      <w:r>
+        <w:t>A) 31597</w:t>
+      </w:r>
+    </w:p>
+    <w:p>
+      <w:pPr>
+        <w:spacing w:before="60" w:after="60"/>
+      </w:pPr>
+      <w:r>
+        <w:t>B) 39988</w:t>
+      </w:r>
+    </w:p>
+    <w:p>
+      <w:pPr>
+        <w:spacing w:before="60" w:after="60"/>
+      </w:pPr>
+      <w:r>
+        <w:t>C) 25776</w:t>
+      </w:r>
+    </w:p>
+    <w:p>
+      <w:pPr>
+        <w:spacing w:before="60" w:after="60"/>
+      </w:pPr>
+      <w:r>
+        <w:t>D) 90865</w:t>
+      </w:r>
+    </w:p>
+    <w:p>
+      <w:pPr>
+        <w:spacing w:before="60" w:after="60"/>
+      </w:pPr>
+      <w:r>
+        <w:t>E) Keine Antwort ist richtig.</w:t>
+      </w:r>
+    </w:p>
+    <w:p/>
+    <w:p>
+      <w:r>
+        <w:t>8. Nummer des Ausweises aus Malawi?</w:t>
+      </w:r>
+    </w:p>
+    <w:p>
+      <w:pPr>
+        <w:spacing w:before="60" w:after="60"/>
+      </w:pPr>
+      <w:r>
+        <w:t>A) 76469</w:t>
+      </w:r>
+    </w:p>
+    <w:p>
+      <w:pPr>
+        <w:spacing w:before="60" w:after="60"/>
+      </w:pPr>
+      <w:r>
+        <w:t>B) 39988</w:t>
+      </w:r>
+    </w:p>
+    <w:p>
+      <w:pPr>
+        <w:spacing w:before="60" w:after="60"/>
+      </w:pPr>
+      <w:r>
+        <w:t>C) 39088</w:t>
+      </w:r>
+    </w:p>
+    <w:p>
+      <w:pPr>
+        <w:spacing w:before="60" w:after="60"/>
+      </w:pPr>
+      <w:r>
+        <w:t>D) 90865</w:t>
+      </w:r>
+    </w:p>
+    <w:p>
+      <w:pPr>
+        <w:spacing w:before="60" w:after="60"/>
+      </w:pPr>
+      <w:r>
+        <w:t>E) Keine Antwort ist richtig.</w:t>
+      </w:r>
+    </w:p>
+    <w:p/>
+    <w:p>
+      <w:r>
+        <w:t>9. Wie heißt die Person aus Bolivien mit der Blutgruppe A?</w:t>
+      </w:r>
+    </w:p>
+    <w:p>
+      <w:pPr>
+        <w:spacing w:before="60" w:after="60"/>
+      </w:pPr>
+      <w:r>
+        <w:t>A) Karolina</w:t>
+      </w:r>
+    </w:p>
+    <w:p>
+      <w:pPr>
+        <w:spacing w:before="60" w:after="60"/>
+      </w:pPr>
+      <w:r>
+        <w:t>B) Wernhard</w:t>
+      </w:r>
+    </w:p>
+    <w:p>
+      <w:pPr>
+        <w:spacing w:before="60" w:after="60"/>
+      </w:pPr>
+      <w:r>
+        <w:t>C) Annika</w:t>
+      </w:r>
+    </w:p>
+    <w:p>
+      <w:pPr>
+        <w:spacing w:before="60" w:after="60"/>
+      </w:pPr>
+      <w:r>
+        <w:t>D) Franziska</w:t>
+      </w:r>
+    </w:p>
+    <w:p>
+      <w:pPr>
+        <w:spacing w:before="60" w:after="60"/>
+      </w:pPr>
+      <w:r>
+        <w:t>E) Keine Antwort ist richtig.</w:t>
+      </w:r>
+    </w:p>
+    <w:p/>
+    <w:p>
+      <w:r>
+        <w:t>10. Name der Person aus Malawi mit Blutgruppe B?</w:t>
+      </w:r>
+    </w:p>
+    <w:p>
+      <w:pPr>
+        <w:spacing w:before="60" w:after="60"/>
+      </w:pPr>
+      <w:r>
+        <w:t>A) Annika</w:t>
+      </w:r>
+    </w:p>
+    <w:p>
+      <w:pPr>
+        <w:spacing w:before="60" w:after="60"/>
+      </w:pPr>
+      <w:r>
+        <w:t>B) Karolina</w:t>
+      </w:r>
+    </w:p>
+    <w:p>
+      <w:pPr>
+        <w:spacing w:before="60" w:after="60"/>
+      </w:pPr>
+      <w:r>
+        <w:t>C) Franziska</w:t>
+      </w:r>
+    </w:p>
+    <w:p>
+      <w:pPr>
+        <w:spacing w:before="60" w:after="60"/>
+      </w:pPr>
+      <w:r>
+        <w:t>D) Wernhard</w:t>
+      </w:r>
+    </w:p>
+    <w:p>
+      <w:pPr>
+        <w:spacing w:before="60" w:after="60"/>
+      </w:pPr>
+      <w:r>
+        <w:t>E) Keine Antwort ist richtig.</w:t>
+      </w:r>
+    </w:p>
+    <w:p/>
+    <w:p>
+      <w:r>
+        <w:br w:type="page"/>
+      </w:r>
+    </w:p>
+    <w:p>
+      <w:r>
+        <w:t>11. Name der Person aus Tonga mit Blutgruppe A?</w:t>
+      </w:r>
+    </w:p>
+    <w:p>
+      <w:pPr>
+        <w:spacing w:before="60" w:after="60"/>
+      </w:pPr>
+      <w:r>
+        <w:t>A) Annika</w:t>
+      </w:r>
+    </w:p>
+    <w:p>
+      <w:pPr>
+        <w:spacing w:before="60" w:after="60"/>
+      </w:pPr>
+      <w:r>
+        <w:t>B) Wernhard</w:t>
+      </w:r>
+    </w:p>
+    <w:p>
+      <w:pPr>
+        <w:spacing w:before="60" w:after="60"/>
+      </w:pPr>
+      <w:r>
+        <w:t>C) Karolina</w:t>
+      </w:r>
+    </w:p>
+    <w:p>
+      <w:pPr>
+        <w:spacing w:before="60" w:after="60"/>
+      </w:pPr>
+      <w:r>
+        <w:t>D) Thomsen</w:t>
+      </w:r>
+    </w:p>
+    <w:p>
+      <w:pPr>
+        <w:spacing w:before="60" w:after="60"/>
+      </w:pPr>
+      <w:r>
+        <w:t>E) Keine Antwort ist richtig.</w:t>
+      </w:r>
+    </w:p>
+    <w:p/>
+    <w:p>
+      <w:r>
+        <w:t>12. Wer stammt aus Bolivien und hat Blutgruppe A?</w:t>
+      </w:r>
+    </w:p>
+    <w:p>
+      <w:pPr>
+        <w:spacing w:before="60" w:after="60"/>
+      </w:pPr>
+      <w:r>
+        <w:t>A) Thomsen</w:t>
+      </w:r>
+    </w:p>
+    <w:p>
+      <w:pPr>
+        <w:spacing w:before="60" w:after="60"/>
+      </w:pPr>
+      <w:r>
+        <w:t>B) Karolina</w:t>
+      </w:r>
+    </w:p>
+    <w:p>
+      <w:pPr>
+        <w:spacing w:before="60" w:after="60"/>
+      </w:pPr>
+      <w:r>
+        <w:t>C) Annika</w:t>
+      </w:r>
+    </w:p>
+    <w:p>
+      <w:pPr>
+        <w:spacing w:before="60" w:after="60"/>
+      </w:pPr>
+      <w:r>
+        <w:t>D) Wernhard</w:t>
+      </w:r>
+    </w:p>
+    <w:p>
+      <w:pPr>
+        <w:spacing w:before="60" w:after="60"/>
+      </w:pPr>
+      <w:r>
+        <w:t>E) Keine Antwort ist richtig.</w:t>
+      </w:r>
+    </w:p>
+    <w:p/>
+    <w:p>
+      <w:r>
+        <w:t>13. Wann feiert Annika Geburtstag?</w:t>
+      </w:r>
+    </w:p>
+    <w:p>
+      <w:pPr>
+        <w:spacing w:before="60" w:after="60"/>
+      </w:pPr>
+      <w:r>
+        <w:t>A) 20.12.2025</w:t>
+      </w:r>
+    </w:p>
+    <w:p>
+      <w:pPr>
+        <w:spacing w:before="60" w:after="60"/>
+      </w:pPr>
+      <w:r>
+        <w:t>B) 19.04.2025</w:t>
+      </w:r>
+    </w:p>
+    <w:p>
+      <w:pPr>
+        <w:spacing w:before="60" w:after="60"/>
+      </w:pPr>
+      <w:r>
+        <w:t>C) 16.09.2025</w:t>
+      </w:r>
+    </w:p>
+    <w:p>
+      <w:pPr>
+        <w:spacing w:before="60" w:after="60"/>
+      </w:pPr>
+      <w:r>
+        <w:t>D) 02.01.2025</w:t>
+      </w:r>
+    </w:p>
+    <w:p>
+      <w:pPr>
+        <w:spacing w:before="60" w:after="60"/>
+      </w:pPr>
+      <w:r>
+        <w:t>E) Keine Antwort ist richtig.</w:t>
+      </w:r>
+    </w:p>
+    <w:p/>
+    <w:p>
+      <w:r>
+        <w:t>14. Wann ist Franziska geboren?</w:t>
+      </w:r>
+    </w:p>
+    <w:p>
+      <w:pPr>
+        <w:spacing w:before="60" w:after="60"/>
+      </w:pPr>
+      <w:r>
+        <w:t>A) 21.07.2025</w:t>
+      </w:r>
+    </w:p>
+    <w:p>
+      <w:pPr>
+        <w:spacing w:before="60" w:after="60"/>
+      </w:pPr>
+      <w:r>
+        <w:t>B) 05.04.2025</w:t>
+      </w:r>
+    </w:p>
+    <w:p>
+      <w:pPr>
+        <w:spacing w:before="60" w:after="60"/>
+      </w:pPr>
+      <w:r>
+        <w:t>C) 16.09.2025</w:t>
+      </w:r>
+    </w:p>
+    <w:p>
+      <w:pPr>
+        <w:spacing w:before="60" w:after="60"/>
+      </w:pPr>
+      <w:r>
+        <w:t>D) 17.03.2025</w:t>
+      </w:r>
+    </w:p>
+    <w:p>
+      <w:pPr>
+        <w:spacing w:before="60" w:after="60"/>
+      </w:pPr>
+      <w:r>
+        <w:t>E) Keine Antwort ist richtig.</w:t>
+      </w:r>
+    </w:p>
+    <w:p/>
+    <w:p>
+      <w:r>
+        <w:t>15. An welchem Datum hat Franziska Geburtstag?</w:t>
+      </w:r>
+    </w:p>
+    <w:p>
+      <w:pPr>
+        <w:spacing w:before="60" w:after="60"/>
+      </w:pPr>
+      <w:r>
+        <w:t>A) 02.11.2025</w:t>
+      </w:r>
+    </w:p>
+    <w:p>
+      <w:pPr>
+        <w:spacing w:before="60" w:after="60"/>
+      </w:pPr>
+      <w:r>
+        <w:t>B) 20.12.2025</w:t>
+      </w:r>
+    </w:p>
+    <w:p>
+      <w:pPr>
+        <w:spacing w:before="60" w:after="60"/>
+      </w:pPr>
+      <w:r>
+        <w:t>C) 21.07.2025</w:t>
+      </w:r>
+    </w:p>
+    <w:p>
+      <w:pPr>
+        <w:spacing w:before="60" w:after="60"/>
+      </w:pPr>
+      <w:r>
+        <w:t>D) 05.04.2025</w:t>
+      </w:r>
+    </w:p>
+    <w:p>
+      <w:pPr>
+        <w:spacing w:before="60" w:after="60"/>
+      </w:pPr>
+      <w:r>
+        <w:t>E) Keine Antwort ist richtig.</w:t>
+      </w:r>
+    </w:p>
+    <w:p/>
+    <w:p>
+      <w:r>
+        <w:br w:type="page"/>
+      </w:r>
+    </w:p>
+    <w:p>
+      <w:r>
+        <w:t>16. Wann feiert Franziska Geburtstag?</w:t>
+      </w:r>
+    </w:p>
+    <w:p>
+      <w:pPr>
+        <w:spacing w:before="60" w:after="60"/>
+      </w:pPr>
+      <w:r>
+        <w:t>A) 19.04.2025</w:t>
+      </w:r>
+    </w:p>
+    <w:p>
+      <w:pPr>
+        <w:spacing w:before="60" w:after="60"/>
+      </w:pPr>
+      <w:r>
+        <w:t>B) 17.03.2025</w:t>
+      </w:r>
+    </w:p>
+    <w:p>
+      <w:pPr>
+        <w:spacing w:before="60" w:after="60"/>
+      </w:pPr>
+      <w:r>
+        <w:t>C) 02.01.2025</w:t>
+      </w:r>
+    </w:p>
+    <w:p>
+      <w:pPr>
+        <w:spacing w:before="60" w:after="60"/>
+      </w:pPr>
+      <w:r>
+        <w:t>D) 05.04.2025</w:t>
+      </w:r>
+    </w:p>
+    <w:p>
+      <w:pPr>
+        <w:spacing w:before="60" w:after="60"/>
+      </w:pPr>
+      <w:r>
+        <w:t>E) Keine Antwort ist richtig.</w:t>
+      </w:r>
+    </w:p>
+    <w:p/>
+    <w:p>
+      <w:r>
+        <w:t>17. Ausstellungsland für Franziska?</w:t>
+      </w:r>
+    </w:p>
+    <w:p>
+      <w:pPr>
+        <w:spacing w:before="60" w:after="60"/>
+      </w:pPr>
+      <w:r>
+        <w:t>A) Angola</w:t>
+      </w:r>
+    </w:p>
+    <w:p>
+      <w:pPr>
+        <w:spacing w:before="60" w:after="60"/>
+      </w:pPr>
+      <w:r>
+        <w:t>B) Honduras</w:t>
+      </w:r>
+    </w:p>
+    <w:p>
+      <w:pPr>
+        <w:spacing w:before="60" w:after="60"/>
+      </w:pPr>
+      <w:r>
+        <w:t>C) Ukraine</w:t>
+      </w:r>
+    </w:p>
+    <w:p>
+      <w:pPr>
+        <w:spacing w:before="60" w:after="60"/>
+      </w:pPr>
+      <w:r>
+        <w:t>D) Tonga</w:t>
+      </w:r>
+    </w:p>
+    <w:p>
+      <w:pPr>
+        <w:spacing w:before="60" w:after="60"/>
+      </w:pPr>
+      <w:r>
+        <w:t>E) Keine Antwort ist richtig.</w:t>
+      </w:r>
+    </w:p>
+    <w:p/>
+    <w:p>
+      <w:r>
+        <w:t>18. In welchem Land wurde der Ausweis von Wernhard ausgestellt?</w:t>
+      </w:r>
+    </w:p>
+    <w:p>
+      <w:pPr>
+        <w:spacing w:before="60" w:after="60"/>
+      </w:pPr>
+      <w:r>
+        <w:t>A) Malawi</w:t>
+      </w:r>
+    </w:p>
+    <w:p>
+      <w:pPr>
+        <w:spacing w:before="60" w:after="60"/>
+      </w:pPr>
+      <w:r>
+        <w:t>B) Honduras</w:t>
+      </w:r>
+    </w:p>
+    <w:p>
+      <w:pPr>
+        <w:spacing w:before="60" w:after="60"/>
+      </w:pPr>
+      <w:r>
+        <w:t>C) Ukraine</w:t>
+      </w:r>
+    </w:p>
+    <w:p>
+      <w:pPr>
+        <w:spacing w:before="60" w:after="60"/>
+      </w:pPr>
+      <w:r>
+        <w:t>D) Mali</w:t>
+      </w:r>
+    </w:p>
+    <w:p>
+      <w:pPr>
+        <w:spacing w:before="60" w:after="60"/>
+      </w:pPr>
+      <w:r>
+        <w:t>E) Keine Antwort ist richtig.</w:t>
+      </w:r>
+    </w:p>
+    <w:p/>
+    <w:p>
+      <w:r>
+        <w:t>19. Ausstellungsland für Karolina?</w:t>
+      </w:r>
+    </w:p>
+    <w:p>
+      <w:pPr>
+        <w:spacing w:before="60" w:after="60"/>
+      </w:pPr>
+      <w:r>
+        <w:t>A) Mali</w:t>
+      </w:r>
+    </w:p>
+    <w:p>
+      <w:pPr>
+        <w:spacing w:before="60" w:after="60"/>
+      </w:pPr>
+      <w:r>
+        <w:t>B) Thailand</w:t>
+      </w:r>
+    </w:p>
+    <w:p>
+      <w:pPr>
+        <w:spacing w:before="60" w:after="60"/>
+      </w:pPr>
+      <w:r>
+        <w:t>C) Tonga</w:t>
+      </w:r>
+    </w:p>
+    <w:p>
+      <w:pPr>
+        <w:spacing w:before="60" w:after="60"/>
+      </w:pPr>
+      <w:r>
+        <w:t>D) Bolivien</w:t>
+      </w:r>
+    </w:p>
+    <w:p>
+      <w:pPr>
+        <w:spacing w:before="60" w:after="60"/>
+      </w:pPr>
+      <w:r>
+        <w:t>E) Keine Antwort ist richtig.</w:t>
+      </w:r>
+    </w:p>
+    <w:p/>
+    <w:p>
+      <w:r>
+        <w:t>20. Ausstellungsland für Franziska?</w:t>
+      </w:r>
+    </w:p>
+    <w:p>
+      <w:pPr>
+        <w:spacing w:before="60" w:after="60"/>
+      </w:pPr>
+      <w:r>
+        <w:t>A) Malawi</w:t>
+      </w:r>
+    </w:p>
+    <w:p>
+      <w:pPr>
+        <w:spacing w:before="60" w:after="60"/>
+      </w:pPr>
+      <w:r>
+        <w:t>B) Honduras</w:t>
+      </w:r>
+    </w:p>
+    <w:p>
+      <w:pPr>
+        <w:spacing w:before="60" w:after="60"/>
+      </w:pPr>
+      <w:r>
+        <w:t>C) Ukraine</w:t>
+      </w:r>
+    </w:p>
+    <w:p>
+      <w:pPr>
+        <w:spacing w:before="60" w:after="60"/>
+      </w:pPr>
+      <w:r>
+        <w:t>D) Mali</w:t>
+      </w:r>
+    </w:p>
+    <w:p>
+      <w:pPr>
+        <w:spacing w:before="60" w:after="60"/>
+      </w:pPr>
+      <w:r>
+        <w:t>E) Keine Antwort ist richtig.</w:t>
+      </w:r>
+    </w:p>
+    <w:p/>
+    <w:p>
+      <w:r>
+        <w:br w:type="page"/>
+      </w:r>
+    </w:p>
+    <w:p>
+      <w:r>
+        <w:t>21. Welche Blutgruppe hat Franziska?</w:t>
+      </w:r>
+    </w:p>
+    <w:p>
+      <w:pPr>
+        <w:spacing w:before="60" w:after="60"/>
+      </w:pPr>
+      <w:r>
+        <w:t>A) A</w:t>
+      </w:r>
+    </w:p>
+    <w:p>
+      <w:pPr>
+        <w:spacing w:before="60" w:after="60"/>
+      </w:pPr>
+      <w:r>
+        <w:t>B) AB</w:t>
+      </w:r>
+    </w:p>
+    <w:p>
+      <w:pPr>
+        <w:spacing w:before="60" w:after="60"/>
+      </w:pPr>
+      <w:r>
+        <w:t>C) B</w:t>
+      </w:r>
+    </w:p>
+    <w:p>
+      <w:pPr>
+        <w:spacing w:before="60" w:after="60"/>
+      </w:pPr>
+      <w:r>
+        <w:t>D) 0</w:t>
+      </w:r>
+    </w:p>
+    <w:p>
+      <w:pPr>
+        <w:spacing w:before="60" w:after="60"/>
+      </w:pPr>
+      <w:r>
+        <w:t>E) Keine Antwort ist richtig.</w:t>
+      </w:r>
+    </w:p>
+    <w:p/>
+    <w:p>
+      <w:r>
+        <w:t>22. Welche Blutgruppe besitzt Karolina?</w:t>
+      </w:r>
+    </w:p>
+    <w:p>
+      <w:pPr>
+        <w:spacing w:before="60" w:after="60"/>
+      </w:pPr>
+      <w:r>
+        <w:t>A) 0</w:t>
+      </w:r>
+    </w:p>
+    <w:p>
+      <w:pPr>
+        <w:spacing w:before="60" w:after="60"/>
+      </w:pPr>
+      <w:r>
+        <w:t>B) A</w:t>
+      </w:r>
+    </w:p>
+    <w:p>
+      <w:pPr>
+        <w:spacing w:before="60" w:after="60"/>
+      </w:pPr>
+      <w:r>
+        <w:t>C) AB</w:t>
+      </w:r>
+    </w:p>
+    <w:p>
+      <w:pPr>
+        <w:spacing w:before="60" w:after="60"/>
+      </w:pPr>
+      <w:r>
+        <w:t>D) B</w:t>
+      </w:r>
+    </w:p>
+    <w:p>
+      <w:pPr>
+        <w:spacing w:before="60" w:after="60"/>
+      </w:pPr>
+      <w:r>
+        <w:t>E) Keine Antwort ist richtig.</w:t>
+      </w:r>
+    </w:p>
+    <w:p/>
+    <w:p>
+      <w:r>
+        <w:t>23. Welche Blutgruppe besitzt Karolina?</w:t>
+      </w:r>
+    </w:p>
+    <w:p>
+      <w:pPr>
+        <w:spacing w:before="60" w:after="60"/>
+      </w:pPr>
+      <w:r>
+        <w:t>A) B</w:t>
+      </w:r>
+    </w:p>
+    <w:p>
+      <w:pPr>
+        <w:spacing w:before="60" w:after="60"/>
+      </w:pPr>
+      <w:r>
+        <w:t>B) A</w:t>
+      </w:r>
+    </w:p>
+    <w:p>
+      <w:pPr>
+        <w:spacing w:before="60" w:after="60"/>
+      </w:pPr>
+      <w:r>
+        <w:t>C) 0</w:t>
+      </w:r>
+    </w:p>
+    <w:p>
+      <w:pPr>
+        <w:spacing w:before="60" w:after="60"/>
+      </w:pPr>
+      <w:r>
+        <w:t>D) AB</w:t>
+      </w:r>
+    </w:p>
+    <w:p>
+      <w:pPr>
+        <w:spacing w:before="60" w:after="60"/>
+      </w:pPr>
+      <w:r>
+        <w:t>E) Keine Antwort ist richtig.</w:t>
+      </w:r>
+    </w:p>
+    <w:p/>
+    <w:p>
+      <w:r>
+        <w:t>24. Welche Blutgruppe hat Franziska?</w:t>
+      </w:r>
+    </w:p>
+    <w:p>
+      <w:pPr>
+        <w:spacing w:before="60" w:after="60"/>
+      </w:pPr>
+      <w:r>
+        <w:t>A) 0</w:t>
+      </w:r>
+    </w:p>
+    <w:p>
+      <w:pPr>
+        <w:spacing w:before="60" w:after="60"/>
+      </w:pPr>
+      <w:r>
+        <w:t>B) B</w:t>
+      </w:r>
+    </w:p>
+    <w:p>
+      <w:pPr>
+        <w:spacing w:before="60" w:after="60"/>
+      </w:pPr>
+      <w:r>
+        <w:t>C) AB</w:t>
+      </w:r>
+    </w:p>
+    <w:p>
+      <w:pPr>
+        <w:spacing w:before="60" w:after="60"/>
+      </w:pPr>
+      <w:r>
+        <w:t>D) A</w:t>
+      </w:r>
+    </w:p>
+    <w:p>
+      <w:pPr>
+        <w:spacing w:before="60" w:after="60"/>
+      </w:pPr>
+      <w:r>
+        <w:t>E) Keine Antwort ist richtig.</w:t>
+      </w:r>
+    </w:p>
+    <w:p/>
+    <w:p>
+      <w:r>
+        <w:t>25. Nimmt Karolina Medikamente ein?</w:t>
+      </w:r>
+    </w:p>
+    <w:p>
+      <w:pPr>
+        <w:spacing w:before="60" w:after="60"/>
+      </w:pPr>
+      <w:r>
+        <w:t>A) Keine Angabe</w:t>
+      </w:r>
+    </w:p>
+    <w:p>
+      <w:pPr>
+        <w:spacing w:before="60" w:after="60"/>
+      </w:pPr>
+      <w:r>
+        <w:t>B) Unbekannt</w:t>
+      </w:r>
+    </w:p>
+    <w:p>
+      <w:pPr>
+        <w:spacing w:before="60" w:after="60"/>
+      </w:pPr>
+      <w:r>
+        <w:t>C) Ja</w:t>
+      </w:r>
+    </w:p>
+    <w:p>
+      <w:pPr>
+        <w:spacing w:before="60" w:after="60"/>
+      </w:pPr>
+      <w:r>
+        <w:t>D) Nein</w:t>
+      </w:r>
+    </w:p>
+    <w:p>
+      <w:pPr>
+        <w:spacing w:before="60" w:after="60"/>
+      </w:pPr>
+      <w:r>
+        <w:t>E) Keine Antwort ist richtig.</w:t>
+      </w:r>
+    </w:p>
+    <w:p>
+      <w:r>
+        <w:br w:type="page"/>
+      </w:r>
+    </w:p>
+    <w:p/>
+    <w:p/>
+    <w:p/>
+    <w:p/>
+    <w:p/>
+    <w:p>
+      <w:pPr>
+        <w:jc w:val="center"/>
+      </w:pPr>
+      <w:r>
+        <w:drawing>
+          <wp:inline distT="0" distB="0" distL="0" distR="0">
+            <wp:extent cx="3590925" cy="3590925"/>
+            <wp:effectExtent l="0" t="0" r="0" b="0"/>
+            <wp:docPr xmlns:dgm1612="http://schemas.microsoft.com/office/drawing/2016/12/diagram" xmlns:a14="http://schemas.microsoft.com/office/drawing/2010/main" xmlns:lc="http://schemas.openxmlformats.org/drawingml/2006/lockedCanvas" xmlns:pic14="http://schemas.microsoft.com/office/drawing/2010/picture" xmlns:dgm14="http://schemas.microsoft.com/office/drawing/2010/diagram" xmlns:c16="http://schemas.microsoft.com/office/drawing/2014/chart" xmlns:dgm="http://schemas.openxmlformats.org/drawingml/2006/diagram" xmlns:c15="http://schemas.microsoft.com/office/drawing/2012/chart" id="1" name="stopp_sign.png" descr="Image"/>
+            <wp:cNvGraphicFramePr xmlns:dgm1612="http://schemas.microsoft.com/office/drawing/2016/12/diagram" xmlns:a14="http://schemas.microsoft.com/office/drawing/2010/main" xmlns:lc="http://schemas.openxmlformats.org/drawingml/2006/lockedCanvas" xmlns:pic14="http://schemas.microsoft.com/office/drawing/2010/picture" xmlns:dgm14="http://schemas.microsoft.com/office/drawing/2010/diagram" xmlns:c16="http://schemas.microsoft.com/office/drawing/2014/chart" xmlns:dgm="http://schemas.openxmlformats.org/drawingml/2006/diagram" xmlns:c15="http://schemas.microsoft.com/office/drawing/2012/chart">
+              <a:graphicFrameLocks noChangeAspect="true"/>
+            </wp:cNvGraphicFramePr>
+            <a:graphic xmlns:dgm1612="http://schemas.microsoft.com/office/drawing/2016/12/diagram" xmlns:a14="http://schemas.microsoft.com/office/drawing/2010/main" xmlns:lc="http://schemas.openxmlformats.org/drawingml/2006/lockedCanvas" xmlns:pic14="http://schemas.microsoft.com/office/drawing/2010/picture" xmlns:dgm14="http://schemas.microsoft.com/office/drawing/2010/diagram" xmlns:c16="http://schemas.microsoft.com/office/drawing/2014/chart" xmlns:dgm="http://schemas.openxmlformats.org/drawingml/2006/diagram" xmlns:c15="http://schemas.microsoft.com/office/drawing/2012/chart">
+              <a:graphicData uri="http://schemas.openxmlformats.org/drawingml/2006/picture">
+                <pic:pic xmlns:pic="http://schemas.openxmlformats.org/drawingml/2006/picture">
+                  <pic:nvPicPr>
+                    <pic:cNvPr id="2" name="stopp_sign.png"/>
+                    <pic:cNvPicPr/>
+                  </pic:nvPicPr>
+                  <pic:blipFill>
+                    <a:blip r:embed="rId84"/>
                     <a:stretch>
                       <a:fillRect/>
                     </a:stretch>

--- a/KFF_Solutions.docx
+++ b/KFF_Solutions.docx
@@ -135,7 +135,7 @@
     </w:tbl>
     <w:p>
       <w:pPr>
-        <w:spacing w:after="200" w:line="276" w:lineRule="auto"/>
+        <w:spacing w:before="200" w:after="200" w:line="276" w:lineRule="auto"/>
         <w:jc w:val="left"/>
       </w:pPr>
       <w:r>
@@ -593,7 +593,7 @@
     </w:tbl>
     <w:p>
       <w:r>
-        <w:t>Lösung: OptionDAO@2f8c1729</w:t>
+        <w:t>Lösung: OptionDAO@2f087ab7</w:t>
       </w:r>
     </w:p>
     <w:p>
@@ -964,7 +964,7 @@
     </w:tbl>
     <w:p>
       <w:r>
-        <w:t>Lösung: OptionDAO@aa36f64</w:t>
+        <w:t>Lösung: OptionDAO@43c13bf5</w:t>
       </w:r>
     </w:p>
     <w:p>
@@ -1335,7 +1335,7 @@
     </w:tbl>
     <w:p>
       <w:r>
-        <w:t>Lösung: OptionDAO@34f4337a</w:t>
+        <w:t>Lösung: OptionDAO@5dcda2d8</w:t>
       </w:r>
     </w:p>
     <w:p>
@@ -1711,7 +1711,7 @@
     </w:tbl>
     <w:p>
       <w:r>
-        <w:t>Lösung: OptionDAO@dd21b84</w:t>
+        <w:t>Lösung: OptionDAO@5b8fcfe1</w:t>
       </w:r>
     </w:p>
     <w:p>
@@ -2082,7 +2082,7 @@
     </w:tbl>
     <w:p>
       <w:r>
-        <w:t>Lösung: OptionDAO@48c593f7</w:t>
+        <w:t>Lösung: OptionDAO@307ce9d3</w:t>
       </w:r>
     </w:p>
     <w:p>
@@ -2453,7 +2453,7 @@
     </w:tbl>
     <w:p>
       <w:r>
-        <w:t>Lösung: OptionDAO@4e0ecf8a</w:t>
+        <w:t>Lösung: OptionDAO@6c0f5c3c</w:t>
       </w:r>
     </w:p>
     <w:p>
@@ -2829,7 +2829,7 @@
     </w:tbl>
     <w:p>
       <w:r>
-        <w:t>Lösung: OptionDAO@22bd64eb</w:t>
+        <w:t>Lösung: OptionDAO@550b00be</w:t>
       </w:r>
     </w:p>
     <w:p>
@@ -3200,7 +3200,7 @@
     </w:tbl>
     <w:p>
       <w:r>
-        <w:t>Lösung: OptionDAO@7c1c773b</w:t>
+        <w:t>Lösung: OptionDAO@648277c2</w:t>
       </w:r>
     </w:p>
     <w:p>
@@ -3571,7 +3571,7 @@
     </w:tbl>
     <w:p>
       <w:r>
-        <w:t>Lösung: OptionDAO@ba5b71e</w:t>
+        <w:t>Lösung: OptionDAO@47d62ece</w:t>
       </w:r>
     </w:p>
     <w:p>
@@ -3947,7 +3947,7 @@
     </w:tbl>
     <w:p>
       <w:r>
-        <w:t>Lösung: OptionDAO@65b1ed61</w:t>
+        <w:t>Lösung: OptionDAO@424d3eef</w:t>
       </w:r>
     </w:p>
     <w:p>
@@ -4318,7 +4318,7 @@
     </w:tbl>
     <w:p>
       <w:r>
-        <w:t>Lösung: OptionDAO@59ec9bb3</w:t>
+        <w:t>Lösung: OptionDAO@73dada5f</w:t>
       </w:r>
     </w:p>
     <w:p>
@@ -4689,7 +4689,7 @@
     </w:tbl>
     <w:p>
       <w:r>
-        <w:t>Lösung: OptionDAO@70be0a33</w:t>
+        <w:t>Lösung: OptionDAO@bd61150</w:t>
       </w:r>
     </w:p>
     <w:p>
@@ -5065,7 +5065,7 @@
     </w:tbl>
     <w:p>
       <w:r>
-        <w:t>Lösung: OptionDAO@291cd082</w:t>
+        <w:t>Lösung: OptionDAO@157f9733</w:t>
       </w:r>
     </w:p>
     <w:p>
@@ -5436,7 +5436,7 @@
     </w:tbl>
     <w:p>
       <w:r>
-        <w:t>Lösung: OptionDAO@5b7568b4</w:t>
+        <w:t>Lösung: OptionDAO@29e9914</w:t>
       </w:r>
     </w:p>
     <w:p>
@@ -5807,7 +5807,7 @@
     </w:tbl>
     <w:p>
       <w:r>
-        <w:t>Lösung: OptionDAO@1df65821</w:t>
+        <w:t>Lösung: OptionDAO@544266e2</w:t>
       </w:r>
     </w:p>
     <w:p>
@@ -6039,7 +6039,7 @@
     </w:tbl>
     <w:p>
       <w:pPr>
-        <w:spacing w:after="200" w:line="276" w:lineRule="auto"/>
+        <w:spacing w:before="200" w:after="200" w:line="276" w:lineRule="auto"/>
         <w:jc w:val="left"/>
       </w:pPr>
       <w:r>
@@ -6379,245 +6379,251 @@
     </w:p>
     <w:p>
       <w:pPr>
-        <w:spacing w:before="60" w:after="60"/>
+        <w:spacing w:before="60" w:after="0"/>
       </w:pPr>
       <w:r>
         <w:t>E) Keine Antwort ist richtig.</w:t>
+        <w:br w:type="page"/>
+      </w:r>
+    </w:p>
+    <w:p>
+      <w:r>
+        <w:br w:type="page"/>
+      </w:r>
+    </w:p>
+    <w:p>
+      <w:r>
+        <w:t>6. 51    60    64    77    94    124    171    ?    ?</w:t>
+      </w:r>
+    </w:p>
+    <w:p>
+      <w:pPr>
+        <w:spacing w:before="60" w:after="60"/>
+      </w:pPr>
+      <w:r>
+        <w:t>A) 274/346</w:t>
+      </w:r>
+    </w:p>
+    <w:p>
+      <w:pPr>
+        <w:spacing w:before="60" w:after="60"/>
+      </w:pPr>
+      <w:r>
+        <w:t>B) 236/387</w:t>
+      </w:r>
+    </w:p>
+    <w:p>
+      <w:pPr>
+        <w:spacing w:before="60" w:after="60"/>
+      </w:pPr>
+      <w:r>
+        <w:t>C) 251/375</w:t>
+      </w:r>
+    </w:p>
+    <w:p>
+      <w:pPr>
+        <w:spacing w:before="60" w:after="60"/>
+      </w:pPr>
+      <w:r>
+        <w:t>D) 248/372</w:t>
+      </w:r>
+    </w:p>
+    <w:p>
+      <w:pPr>
+        <w:spacing w:before="60" w:after="60"/>
+      </w:pPr>
+      <w:r>
+        <w:t>E) Keine Antwort ist richtig.</w:t>
       </w:r>
     </w:p>
     <w:p/>
     <w:p>
       <w:r>
+        <w:t>7. 42    21    42    44    22    44    46    ?    ?</w:t>
+      </w:r>
+    </w:p>
+    <w:p>
+      <w:pPr>
+        <w:spacing w:before="60" w:after="60"/>
+      </w:pPr>
+      <w:r>
+        <w:t>A) 46/42</w:t>
+      </w:r>
+    </w:p>
+    <w:p>
+      <w:pPr>
+        <w:spacing w:before="60" w:after="60"/>
+      </w:pPr>
+      <w:r>
+        <w:t>B) 49/51</w:t>
+      </w:r>
+    </w:p>
+    <w:p>
+      <w:pPr>
+        <w:spacing w:before="60" w:after="60"/>
+      </w:pPr>
+      <w:r>
+        <w:t>C) 28/32</w:t>
+      </w:r>
+    </w:p>
+    <w:p>
+      <w:pPr>
+        <w:spacing w:before="60" w:after="60"/>
+      </w:pPr>
+      <w:r>
+        <w:t>D) 46/17</w:t>
+      </w:r>
+    </w:p>
+    <w:p>
+      <w:pPr>
+        <w:spacing w:before="60" w:after="60"/>
+      </w:pPr>
+      <w:r>
+        <w:t>E) Keine Antwort ist richtig.</w:t>
+      </w:r>
+    </w:p>
+    <w:p/>
+    <w:p>
+      <w:r>
+        <w:t>8. 34    48    46    68    144    184    340    ?    ?</w:t>
+      </w:r>
+    </w:p>
+    <w:p>
+      <w:pPr>
+        <w:spacing w:before="60" w:after="60"/>
+      </w:pPr>
+      <w:r>
+        <w:t>A) 865/1316</w:t>
+      </w:r>
+    </w:p>
+    <w:p>
+      <w:pPr>
+        <w:spacing w:before="60" w:after="60"/>
+      </w:pPr>
+      <w:r>
+        <w:t>B) 837/1285</w:t>
+      </w:r>
+    </w:p>
+    <w:p>
+      <w:pPr>
+        <w:spacing w:before="60" w:after="60"/>
+      </w:pPr>
+      <w:r>
+        <w:t>C) 864/1288</w:t>
+      </w:r>
+    </w:p>
+    <w:p>
+      <w:pPr>
+        <w:spacing w:before="60" w:after="60"/>
+      </w:pPr>
+      <w:r>
+        <w:t>D) 844/1261</w:t>
+      </w:r>
+    </w:p>
+    <w:p>
+      <w:pPr>
+        <w:spacing w:before="60" w:after="60"/>
+      </w:pPr>
+      <w:r>
+        <w:t>E) Keine Antwort ist richtig.</w:t>
+      </w:r>
+    </w:p>
+    <w:p/>
+    <w:p>
+      <w:r>
+        <w:t>9. 42    44    49    57    68    82    99    ?    ?</w:t>
+      </w:r>
+    </w:p>
+    <w:p>
+      <w:pPr>
+        <w:spacing w:before="60" w:after="60"/>
+      </w:pPr>
+      <w:r>
+        <w:t>A) 147/132</w:t>
+      </w:r>
+    </w:p>
+    <w:p>
+      <w:pPr>
+        <w:spacing w:before="60" w:after="60"/>
+      </w:pPr>
+      <w:r>
+        <w:t>B) 129/131</w:t>
+      </w:r>
+    </w:p>
+    <w:p>
+      <w:pPr>
+        <w:spacing w:before="60" w:after="60"/>
+      </w:pPr>
+      <w:r>
+        <w:t>C) 119/142</w:t>
+      </w:r>
+    </w:p>
+    <w:p>
+      <w:pPr>
+        <w:spacing w:before="60" w:after="60"/>
+      </w:pPr>
+      <w:r>
+        <w:t>D) 113/112</w:t>
+      </w:r>
+    </w:p>
+    <w:p>
+      <w:pPr>
+        <w:spacing w:before="60" w:after="60"/>
+      </w:pPr>
+      <w:r>
+        <w:t>E) Keine Antwort ist richtig.</w:t>
+      </w:r>
+    </w:p>
+    <w:p/>
+    <w:p>
+      <w:r>
+        <w:t>10. 32    40    41    38    58    36    83    ?    ?</w:t>
+      </w:r>
+    </w:p>
+    <w:p>
+      <w:pPr>
+        <w:spacing w:before="60" w:after="60"/>
+      </w:pPr>
+      <w:r>
+        <w:t>A) 37/89</w:t>
+      </w:r>
+    </w:p>
+    <w:p>
+      <w:pPr>
+        <w:spacing w:before="60" w:after="60"/>
+      </w:pPr>
+      <w:r>
+        <w:t>B) 7/142</w:t>
+      </w:r>
+    </w:p>
+    <w:p>
+      <w:pPr>
+        <w:spacing w:before="60" w:after="60"/>
+      </w:pPr>
+      <w:r>
+        <w:t>C) 34/116</w:t>
+      </w:r>
+    </w:p>
+    <w:p>
+      <w:pPr>
+        <w:spacing w:before="60" w:after="60"/>
+      </w:pPr>
+      <w:r>
+        <w:t>D) 6/116</w:t>
+      </w:r>
+    </w:p>
+    <w:p>
+      <w:pPr>
+        <w:spacing w:before="60" w:after="0"/>
+      </w:pPr>
+      <w:r>
+        <w:t>E) Keine Antwort ist richtig.</w:t>
         <w:br w:type="page"/>
       </w:r>
     </w:p>
     <w:p>
       <w:r>
-        <w:t>6. 51    60    64    77    94    124    171    ?    ?</w:t>
-      </w:r>
-    </w:p>
-    <w:p>
-      <w:pPr>
-        <w:spacing w:before="60" w:after="60"/>
-      </w:pPr>
-      <w:r>
-        <w:t>A) 274/346</w:t>
-      </w:r>
-    </w:p>
-    <w:p>
-      <w:pPr>
-        <w:spacing w:before="60" w:after="60"/>
-      </w:pPr>
-      <w:r>
-        <w:t>B) 236/387</w:t>
-      </w:r>
-    </w:p>
-    <w:p>
-      <w:pPr>
-        <w:spacing w:before="60" w:after="60"/>
-      </w:pPr>
-      <w:r>
-        <w:t>C) 251/375</w:t>
-      </w:r>
-    </w:p>
-    <w:p>
-      <w:pPr>
-        <w:spacing w:before="60" w:after="60"/>
-      </w:pPr>
-      <w:r>
-        <w:t>D) 248/372</w:t>
-      </w:r>
-    </w:p>
-    <w:p>
-      <w:pPr>
-        <w:spacing w:before="60" w:after="60"/>
-      </w:pPr>
-      <w:r>
-        <w:t>E) Keine Antwort ist richtig.</w:t>
-      </w:r>
-    </w:p>
-    <w:p/>
-    <w:p>
-      <w:r>
-        <w:t>7. 42    21    42    44    22    44    46    ?    ?</w:t>
-      </w:r>
-    </w:p>
-    <w:p>
-      <w:pPr>
-        <w:spacing w:before="60" w:after="60"/>
-      </w:pPr>
-      <w:r>
-        <w:t>A) 46/42</w:t>
-      </w:r>
-    </w:p>
-    <w:p>
-      <w:pPr>
-        <w:spacing w:before="60" w:after="60"/>
-      </w:pPr>
-      <w:r>
-        <w:t>B) 49/51</w:t>
-      </w:r>
-    </w:p>
-    <w:p>
-      <w:pPr>
-        <w:spacing w:before="60" w:after="60"/>
-      </w:pPr>
-      <w:r>
-        <w:t>C) 28/32</w:t>
-      </w:r>
-    </w:p>
-    <w:p>
-      <w:pPr>
-        <w:spacing w:before="60" w:after="60"/>
-      </w:pPr>
-      <w:r>
-        <w:t>D) 46/17</w:t>
-      </w:r>
-    </w:p>
-    <w:p>
-      <w:pPr>
-        <w:spacing w:before="60" w:after="60"/>
-      </w:pPr>
-      <w:r>
-        <w:t>E) Keine Antwort ist richtig.</w:t>
-      </w:r>
-    </w:p>
-    <w:p/>
-    <w:p>
-      <w:r>
-        <w:t>8. 34    48    46    68    144    184    340    ?    ?</w:t>
-      </w:r>
-    </w:p>
-    <w:p>
-      <w:pPr>
-        <w:spacing w:before="60" w:after="60"/>
-      </w:pPr>
-      <w:r>
-        <w:t>A) 865/1316</w:t>
-      </w:r>
-    </w:p>
-    <w:p>
-      <w:pPr>
-        <w:spacing w:before="60" w:after="60"/>
-      </w:pPr>
-      <w:r>
-        <w:t>B) 837/1285</w:t>
-      </w:r>
-    </w:p>
-    <w:p>
-      <w:pPr>
-        <w:spacing w:before="60" w:after="60"/>
-      </w:pPr>
-      <w:r>
-        <w:t>C) 864/1288</w:t>
-      </w:r>
-    </w:p>
-    <w:p>
-      <w:pPr>
-        <w:spacing w:before="60" w:after="60"/>
-      </w:pPr>
-      <w:r>
-        <w:t>D) 844/1261</w:t>
-      </w:r>
-    </w:p>
-    <w:p>
-      <w:pPr>
-        <w:spacing w:before="60" w:after="60"/>
-      </w:pPr>
-      <w:r>
-        <w:t>E) Keine Antwort ist richtig.</w:t>
-      </w:r>
-    </w:p>
-    <w:p/>
-    <w:p>
-      <w:r>
-        <w:t>9. 42    44    49    57    68    82    99    ?    ?</w:t>
-      </w:r>
-    </w:p>
-    <w:p>
-      <w:pPr>
-        <w:spacing w:before="60" w:after="60"/>
-      </w:pPr>
-      <w:r>
-        <w:t>A) 147/132</w:t>
-      </w:r>
-    </w:p>
-    <w:p>
-      <w:pPr>
-        <w:spacing w:before="60" w:after="60"/>
-      </w:pPr>
-      <w:r>
-        <w:t>B) 129/131</w:t>
-      </w:r>
-    </w:p>
-    <w:p>
-      <w:pPr>
-        <w:spacing w:before="60" w:after="60"/>
-      </w:pPr>
-      <w:r>
-        <w:t>C) 119/142</w:t>
-      </w:r>
-    </w:p>
-    <w:p>
-      <w:pPr>
-        <w:spacing w:before="60" w:after="60"/>
-      </w:pPr>
-      <w:r>
-        <w:t>D) 113/112</w:t>
-      </w:r>
-    </w:p>
-    <w:p>
-      <w:pPr>
-        <w:spacing w:before="60" w:after="60"/>
-      </w:pPr>
-      <w:r>
-        <w:t>E) Keine Antwort ist richtig.</w:t>
-      </w:r>
-    </w:p>
-    <w:p/>
-    <w:p>
-      <w:r>
-        <w:t>10. 32    40    41    38    58    36    83    ?    ?</w:t>
-      </w:r>
-    </w:p>
-    <w:p>
-      <w:pPr>
-        <w:spacing w:before="60" w:after="60"/>
-      </w:pPr>
-      <w:r>
-        <w:t>A) 37/89</w:t>
-      </w:r>
-    </w:p>
-    <w:p>
-      <w:pPr>
-        <w:spacing w:before="60" w:after="60"/>
-      </w:pPr>
-      <w:r>
-        <w:t>B) 7/142</w:t>
-      </w:r>
-    </w:p>
-    <w:p>
-      <w:pPr>
-        <w:spacing w:before="60" w:after="60"/>
-      </w:pPr>
-      <w:r>
-        <w:t>C) 34/116</w:t>
-      </w:r>
-    </w:p>
-    <w:p>
-      <w:pPr>
-        <w:spacing w:before="60" w:after="60"/>
-      </w:pPr>
-      <w:r>
-        <w:t>D) 6/116</w:t>
-      </w:r>
-    </w:p>
-    <w:p>
-      <w:pPr>
-        <w:spacing w:before="60" w:after="60"/>
-      </w:pPr>
-      <w:r>
-        <w:t>E) Keine Antwort ist richtig.</w:t>
+        <w:br w:type="page"/>
       </w:r>
     </w:p>
     <w:p>
@@ -6810,7 +6816,7 @@
     </w:tbl>
     <w:p>
       <w:pPr>
-        <w:spacing w:after="200" w:line="276" w:lineRule="auto"/>
+        <w:spacing w:before="200" w:after="200" w:line="276" w:lineRule="auto"/>
         <w:jc w:val="left"/>
       </w:pPr>
       <w:r>
@@ -7170,58 +7176,318 @@
     </w:p>
     <w:p>
       <w:pPr>
-        <w:spacing w:before="60" w:after="60"/>
+        <w:spacing w:before="60" w:after="0"/>
       </w:pPr>
       <w:r>
         <w:t>E) Keine Antwort ist richtig.</w:t>
+        <w:br w:type="page"/>
+      </w:r>
+    </w:p>
+    <w:p>
+      <w:r>
+        <w:t>Lösung: EXISTENZ</w:t>
+      </w:r>
+    </w:p>
+    <w:p>
+      <w:r>
+        <w:br w:type="page"/>
+      </w:r>
+    </w:p>
+    <w:p>
+      <w:r>
+        <w:t>6. N G S I Z T U</w:t>
+      </w:r>
+    </w:p>
+    <w:p>
+      <w:pPr>
+        <w:spacing w:before="60" w:after="60"/>
+      </w:pPr>
+      <w:r>
+        <w:t>A) Anfangsbuchstabe: S</w:t>
+      </w:r>
+    </w:p>
+    <w:p>
+      <w:pPr>
+        <w:spacing w:before="60" w:after="60"/>
+      </w:pPr>
+      <w:r>
+        <w:t>B) Anfangsbuchstabe: G</w:t>
+      </w:r>
+    </w:p>
+    <w:p>
+      <w:pPr>
+        <w:spacing w:before="60" w:after="60"/>
+      </w:pPr>
+      <w:r>
+        <w:t>C) Anfangsbuchstabe: T</w:t>
+      </w:r>
+    </w:p>
+    <w:p>
+      <w:pPr>
+        <w:spacing w:before="60" w:after="60"/>
+      </w:pPr>
+      <w:r>
+        <w:t>D) Anfangsbuchstabe: I</w:t>
+      </w:r>
+    </w:p>
+    <w:p>
+      <w:pPr>
+        <w:spacing w:before="60" w:after="60"/>
+      </w:pPr>
+      <w:r>
+        <w:t>E) Keine Antwort ist richtig.</w:t>
       </w:r>
     </w:p>
     <w:p/>
     <w:p>
       <w:r>
-        <w:t>Lösung: EXISTENZ</w:t>
-      </w:r>
-    </w:p>
-    <w:p>
-      <w:r>
+        <w:t>Lösung: SITZUNG</w:t>
+      </w:r>
+    </w:p>
+    <w:p>
+      <w:r>
+        <w:t>7. R I A E A T V N</w:t>
+      </w:r>
+    </w:p>
+    <w:p>
+      <w:pPr>
+        <w:spacing w:before="60" w:after="60"/>
+      </w:pPr>
+      <w:r>
+        <w:t>A) Anfangsbuchstabe: I</w:t>
+      </w:r>
+    </w:p>
+    <w:p>
+      <w:pPr>
+        <w:spacing w:before="60" w:after="60"/>
+      </w:pPr>
+      <w:r>
+        <w:t>B) Anfangsbuchstabe: V</w:t>
+      </w:r>
+    </w:p>
+    <w:p>
+      <w:pPr>
+        <w:spacing w:before="60" w:after="60"/>
+      </w:pPr>
+      <w:r>
+        <w:t>C) Anfangsbuchstabe: A</w:t>
+      </w:r>
+    </w:p>
+    <w:p>
+      <w:pPr>
+        <w:spacing w:before="60" w:after="60"/>
+      </w:pPr>
+      <w:r>
+        <w:t>D) Anfangsbuchstabe: N</w:t>
+      </w:r>
+    </w:p>
+    <w:p>
+      <w:pPr>
+        <w:spacing w:before="60" w:after="60"/>
+      </w:pPr>
+      <w:r>
+        <w:t>E) Keine Antwort ist richtig.</w:t>
+      </w:r>
+    </w:p>
+    <w:p/>
+    <w:p>
+      <w:r>
+        <w:t>Lösung: VARIANTE</w:t>
+      </w:r>
+    </w:p>
+    <w:p>
+      <w:r>
+        <w:t>8. E R D V C T H A</w:t>
+      </w:r>
+    </w:p>
+    <w:p>
+      <w:pPr>
+        <w:spacing w:before="60" w:after="60"/>
+      </w:pPr>
+      <w:r>
+        <w:t>A) Anfangsbuchstabe: C</w:t>
+      </w:r>
+    </w:p>
+    <w:p>
+      <w:pPr>
+        <w:spacing w:before="60" w:after="60"/>
+      </w:pPr>
+      <w:r>
+        <w:t>B) Anfangsbuchstabe: A</w:t>
+      </w:r>
+    </w:p>
+    <w:p>
+      <w:pPr>
+        <w:spacing w:before="60" w:after="60"/>
+      </w:pPr>
+      <w:r>
+        <w:t>C) Anfangsbuchstabe: T</w:t>
+      </w:r>
+    </w:p>
+    <w:p>
+      <w:pPr>
+        <w:spacing w:before="60" w:after="60"/>
+      </w:pPr>
+      <w:r>
+        <w:t>D) Anfangsbuchstabe: V</w:t>
+      </w:r>
+    </w:p>
+    <w:p>
+      <w:pPr>
+        <w:spacing w:before="60" w:after="60"/>
+      </w:pPr>
+      <w:r>
+        <w:t>E) Keine Antwort ist richtig.</w:t>
+      </w:r>
+    </w:p>
+    <w:p/>
+    <w:p>
+      <w:r>
+        <w:t>Lösung: VERDACHT</w:t>
+      </w:r>
+    </w:p>
+    <w:p>
+      <w:r>
+        <w:t>9. W H R E U F R E E</w:t>
+      </w:r>
+    </w:p>
+    <w:p>
+      <w:pPr>
+        <w:spacing w:before="60" w:after="60"/>
+      </w:pPr>
+      <w:r>
+        <w:t>A) Anfangsbuchstabe: W</w:t>
+      </w:r>
+    </w:p>
+    <w:p>
+      <w:pPr>
+        <w:spacing w:before="60" w:after="60"/>
+      </w:pPr>
+      <w:r>
+        <w:t>B) Anfangsbuchstabe: F</w:t>
+      </w:r>
+    </w:p>
+    <w:p>
+      <w:pPr>
+        <w:spacing w:before="60" w:after="60"/>
+      </w:pPr>
+      <w:r>
+        <w:t>C) Anfangsbuchstabe: H</w:t>
+      </w:r>
+    </w:p>
+    <w:p>
+      <w:pPr>
+        <w:spacing w:before="60" w:after="60"/>
+      </w:pPr>
+      <w:r>
+        <w:t>D) Anfangsbuchstabe: U</w:t>
+      </w:r>
+    </w:p>
+    <w:p>
+      <w:pPr>
+        <w:spacing w:before="60" w:after="60"/>
+      </w:pPr>
+      <w:r>
+        <w:t>E) Keine Antwort ist richtig.</w:t>
+      </w:r>
+    </w:p>
+    <w:p/>
+    <w:p>
+      <w:r>
+        <w:t>Lösung: FEUERWEHR</w:t>
+      </w:r>
+    </w:p>
+    <w:p>
+      <w:r>
+        <w:t>10. E N Z T D U D</w:t>
+      </w:r>
+    </w:p>
+    <w:p>
+      <w:pPr>
+        <w:spacing w:before="60" w:after="60"/>
+      </w:pPr>
+      <w:r>
+        <w:t>A) Anfangsbuchstabe: U</w:t>
+      </w:r>
+    </w:p>
+    <w:p>
+      <w:pPr>
+        <w:spacing w:before="60" w:after="60"/>
+      </w:pPr>
+      <w:r>
+        <w:t>B) Anfangsbuchstabe: T</w:t>
+      </w:r>
+    </w:p>
+    <w:p>
+      <w:pPr>
+        <w:spacing w:before="60" w:after="60"/>
+      </w:pPr>
+      <w:r>
+        <w:t>C) Anfangsbuchstabe: D</w:t>
+      </w:r>
+    </w:p>
+    <w:p>
+      <w:pPr>
+        <w:spacing w:before="60" w:after="60"/>
+      </w:pPr>
+      <w:r>
+        <w:t>D) Anfangsbuchstabe: E</w:t>
+      </w:r>
+    </w:p>
+    <w:p>
+      <w:pPr>
+        <w:spacing w:before="60" w:after="0"/>
+      </w:pPr>
+      <w:r>
+        <w:t>E) Keine Antwort ist richtig.</w:t>
         <w:br w:type="page"/>
       </w:r>
     </w:p>
     <w:p>
       <w:r>
-        <w:t>6. N G S I Z T U</w:t>
-      </w:r>
-    </w:p>
-    <w:p>
-      <w:pPr>
-        <w:spacing w:before="60" w:after="60"/>
-      </w:pPr>
-      <w:r>
-        <w:t>A) Anfangsbuchstabe: S</w:t>
-      </w:r>
-    </w:p>
-    <w:p>
-      <w:pPr>
-        <w:spacing w:before="60" w:after="60"/>
-      </w:pPr>
-      <w:r>
-        <w:t>B) Anfangsbuchstabe: G</w:t>
-      </w:r>
-    </w:p>
-    <w:p>
-      <w:pPr>
-        <w:spacing w:before="60" w:after="60"/>
-      </w:pPr>
-      <w:r>
-        <w:t>C) Anfangsbuchstabe: T</w:t>
-      </w:r>
-    </w:p>
-    <w:p>
-      <w:pPr>
-        <w:spacing w:before="60" w:after="60"/>
-      </w:pPr>
-      <w:r>
-        <w:t>D) Anfangsbuchstabe: I</w:t>
+        <w:t>Lösung: DUTZEND</w:t>
+      </w:r>
+    </w:p>
+    <w:p>
+      <w:r>
+        <w:br w:type="page"/>
+      </w:r>
+    </w:p>
+    <w:p>
+      <w:r>
+        <w:t>11. H T R C A E A K R</w:t>
+      </w:r>
+    </w:p>
+    <w:p>
+      <w:pPr>
+        <w:spacing w:before="60" w:after="60"/>
+      </w:pPr>
+      <w:r>
+        <w:t>A) Anfangsbuchstabe: K</w:t>
+      </w:r>
+    </w:p>
+    <w:p>
+      <w:pPr>
+        <w:spacing w:before="60" w:after="60"/>
+      </w:pPr>
+      <w:r>
+        <w:t>B) Anfangsbuchstabe: A</w:t>
+      </w:r>
+    </w:p>
+    <w:p>
+      <w:pPr>
+        <w:spacing w:before="60" w:after="60"/>
+      </w:pPr>
+      <w:r>
+        <w:t>C) Anfangsbuchstabe: C</w:t>
+      </w:r>
+    </w:p>
+    <w:p>
+      <w:pPr>
+        <w:spacing w:before="60" w:after="60"/>
+      </w:pPr>
+      <w:r>
+        <w:t>D) Anfangsbuchstabe: H</w:t>
       </w:r>
     </w:p>
     <w:p>
@@ -7235,44 +7501,44 @@
     <w:p/>
     <w:p>
       <w:r>
-        <w:t>Lösung: SITZUNG</w:t>
-      </w:r>
-    </w:p>
-    <w:p>
-      <w:r>
-        <w:t>7. R I A E A T V N</w:t>
-      </w:r>
-    </w:p>
-    <w:p>
-      <w:pPr>
-        <w:spacing w:before="60" w:after="60"/>
-      </w:pPr>
-      <w:r>
-        <w:t>A) Anfangsbuchstabe: I</w:t>
-      </w:r>
-    </w:p>
-    <w:p>
-      <w:pPr>
-        <w:spacing w:before="60" w:after="60"/>
-      </w:pPr>
-      <w:r>
-        <w:t>B) Anfangsbuchstabe: V</w:t>
-      </w:r>
-    </w:p>
-    <w:p>
-      <w:pPr>
-        <w:spacing w:before="60" w:after="60"/>
-      </w:pPr>
-      <w:r>
-        <w:t>C) Anfangsbuchstabe: A</w:t>
-      </w:r>
-    </w:p>
-    <w:p>
-      <w:pPr>
-        <w:spacing w:before="60" w:after="60"/>
-      </w:pPr>
-      <w:r>
-        <w:t>D) Anfangsbuchstabe: N</w:t>
+        <w:t>Lösung: CHARAKTER</w:t>
+      </w:r>
+    </w:p>
+    <w:p>
+      <w:r>
+        <w:t>12. U Z E N T M R</w:t>
+      </w:r>
+    </w:p>
+    <w:p>
+      <w:pPr>
+        <w:spacing w:before="60" w:after="60"/>
+      </w:pPr>
+      <w:r>
+        <w:t>A) Anfangsbuchstabe: M</w:t>
+      </w:r>
+    </w:p>
+    <w:p>
+      <w:pPr>
+        <w:spacing w:before="60" w:after="60"/>
+      </w:pPr>
+      <w:r>
+        <w:t>B) Anfangsbuchstabe: R</w:t>
+      </w:r>
+    </w:p>
+    <w:p>
+      <w:pPr>
+        <w:spacing w:before="60" w:after="60"/>
+      </w:pPr>
+      <w:r>
+        <w:t>C) Anfangsbuchstabe: Z</w:t>
+      </w:r>
+    </w:p>
+    <w:p>
+      <w:pPr>
+        <w:spacing w:before="60" w:after="60"/>
+      </w:pPr>
+      <w:r>
+        <w:t>D) Anfangsbuchstabe: E</w:t>
       </w:r>
     </w:p>
     <w:p>
@@ -7286,44 +7552,44 @@
     <w:p/>
     <w:p>
       <w:r>
-        <w:t>Lösung: VARIANTE</w:t>
-      </w:r>
-    </w:p>
-    <w:p>
-      <w:r>
-        <w:t>8. E R D V C T H A</w:t>
-      </w:r>
-    </w:p>
-    <w:p>
-      <w:pPr>
-        <w:spacing w:before="60" w:after="60"/>
-      </w:pPr>
-      <w:r>
-        <w:t>A) Anfangsbuchstabe: C</w:t>
-      </w:r>
-    </w:p>
-    <w:p>
-      <w:pPr>
-        <w:spacing w:before="60" w:after="60"/>
-      </w:pPr>
-      <w:r>
-        <w:t>B) Anfangsbuchstabe: A</w:t>
-      </w:r>
-    </w:p>
-    <w:p>
-      <w:pPr>
-        <w:spacing w:before="60" w:after="60"/>
-      </w:pPr>
-      <w:r>
-        <w:t>C) Anfangsbuchstabe: T</w:t>
-      </w:r>
-    </w:p>
-    <w:p>
-      <w:pPr>
-        <w:spacing w:before="60" w:after="60"/>
-      </w:pPr>
-      <w:r>
-        <w:t>D) Anfangsbuchstabe: V</w:t>
+        <w:t>Lösung: ZENTRUM</w:t>
+      </w:r>
+    </w:p>
+    <w:p>
+      <w:r>
+        <w:t>13. D T U E A S N</w:t>
+      </w:r>
+    </w:p>
+    <w:p>
+      <w:pPr>
+        <w:spacing w:before="60" w:after="60"/>
+      </w:pPr>
+      <w:r>
+        <w:t>A) Anfangsbuchstabe: A</w:t>
+      </w:r>
+    </w:p>
+    <w:p>
+      <w:pPr>
+        <w:spacing w:before="60" w:after="60"/>
+      </w:pPr>
+      <w:r>
+        <w:t>B) Anfangsbuchstabe: U</w:t>
+      </w:r>
+    </w:p>
+    <w:p>
+      <w:pPr>
+        <w:spacing w:before="60" w:after="60"/>
+      </w:pPr>
+      <w:r>
+        <w:t>C) Anfangsbuchstabe: N</w:t>
+      </w:r>
+    </w:p>
+    <w:p>
+      <w:pPr>
+        <w:spacing w:before="60" w:after="60"/>
+      </w:pPr>
+      <w:r>
+        <w:t>D) Anfangsbuchstabe: T</w:t>
       </w:r>
     </w:p>
     <w:p>
@@ -7337,44 +7603,44 @@
     <w:p/>
     <w:p>
       <w:r>
-        <w:t>Lösung: VERDACHT</w:t>
-      </w:r>
-    </w:p>
-    <w:p>
-      <w:r>
-        <w:t>9. W H R E U F R E E</w:t>
-      </w:r>
-    </w:p>
-    <w:p>
-      <w:pPr>
-        <w:spacing w:before="60" w:after="60"/>
-      </w:pPr>
-      <w:r>
-        <w:t>A) Anfangsbuchstabe: W</w:t>
-      </w:r>
-    </w:p>
-    <w:p>
-      <w:pPr>
-        <w:spacing w:before="60" w:after="60"/>
-      </w:pPr>
-      <w:r>
-        <w:t>B) Anfangsbuchstabe: F</w:t>
-      </w:r>
-    </w:p>
-    <w:p>
-      <w:pPr>
-        <w:spacing w:before="60" w:after="60"/>
-      </w:pPr>
-      <w:r>
-        <w:t>C) Anfangsbuchstabe: H</w:t>
-      </w:r>
-    </w:p>
-    <w:p>
-      <w:pPr>
-        <w:spacing w:before="60" w:after="60"/>
-      </w:pPr>
-      <w:r>
-        <w:t>D) Anfangsbuchstabe: U</w:t>
+        <w:t>Lösung: TAUSEND</w:t>
+      </w:r>
+    </w:p>
+    <w:p>
+      <w:r>
+        <w:t>14. N W R I G U K</w:t>
+      </w:r>
+    </w:p>
+    <w:p>
+      <w:pPr>
+        <w:spacing w:before="60" w:after="60"/>
+      </w:pPr>
+      <w:r>
+        <w:t>A) Anfangsbuchstabe: G</w:t>
+      </w:r>
+    </w:p>
+    <w:p>
+      <w:pPr>
+        <w:spacing w:before="60" w:after="60"/>
+      </w:pPr>
+      <w:r>
+        <w:t>B) Anfangsbuchstabe: I</w:t>
+      </w:r>
+    </w:p>
+    <w:p>
+      <w:pPr>
+        <w:spacing w:before="60" w:after="60"/>
+      </w:pPr>
+      <w:r>
+        <w:t>C) Anfangsbuchstabe: K</w:t>
+      </w:r>
+    </w:p>
+    <w:p>
+      <w:pPr>
+        <w:spacing w:before="60" w:after="60"/>
+      </w:pPr>
+      <w:r>
+        <w:t>D) Anfangsbuchstabe: W</w:t>
       </w:r>
     </w:p>
     <w:p>
@@ -7388,318 +7654,63 @@
     <w:p/>
     <w:p>
       <w:r>
-        <w:t>Lösung: FEUERWEHR</w:t>
-      </w:r>
-    </w:p>
-    <w:p>
-      <w:r>
-        <w:t>10. E N Z T D U D</w:t>
-      </w:r>
-    </w:p>
-    <w:p>
-      <w:pPr>
-        <w:spacing w:before="60" w:after="60"/>
-      </w:pPr>
-      <w:r>
-        <w:t>A) Anfangsbuchstabe: U</w:t>
-      </w:r>
-    </w:p>
-    <w:p>
-      <w:pPr>
-        <w:spacing w:before="60" w:after="60"/>
-      </w:pPr>
-      <w:r>
-        <w:t>B) Anfangsbuchstabe: T</w:t>
-      </w:r>
-    </w:p>
-    <w:p>
-      <w:pPr>
-        <w:spacing w:before="60" w:after="60"/>
-      </w:pPr>
-      <w:r>
-        <w:t>C) Anfangsbuchstabe: D</w:t>
-      </w:r>
-    </w:p>
-    <w:p>
-      <w:pPr>
-        <w:spacing w:before="60" w:after="60"/>
-      </w:pPr>
-      <w:r>
-        <w:t>D) Anfangsbuchstabe: E</w:t>
-      </w:r>
-    </w:p>
-    <w:p>
-      <w:pPr>
-        <w:spacing w:before="60" w:after="60"/>
+        <w:t>Lösung: WIRKUNG</w:t>
+      </w:r>
+    </w:p>
+    <w:p>
+      <w:r>
+        <w:t>15. G R F F E I B</w:t>
+      </w:r>
+    </w:p>
+    <w:p>
+      <w:pPr>
+        <w:spacing w:before="60" w:after="60"/>
+      </w:pPr>
+      <w:r>
+        <w:t>A) Anfangsbuchstabe: B</w:t>
+      </w:r>
+    </w:p>
+    <w:p>
+      <w:pPr>
+        <w:spacing w:before="60" w:after="60"/>
+      </w:pPr>
+      <w:r>
+        <w:t>B) Anfangsbuchstabe: I</w:t>
+      </w:r>
+    </w:p>
+    <w:p>
+      <w:pPr>
+        <w:spacing w:before="60" w:after="60"/>
+      </w:pPr>
+      <w:r>
+        <w:t>C) Anfangsbuchstabe: F</w:t>
+      </w:r>
+    </w:p>
+    <w:p>
+      <w:pPr>
+        <w:spacing w:before="60" w:after="60"/>
+      </w:pPr>
+      <w:r>
+        <w:t>D) Anfangsbuchstabe: R</w:t>
+      </w:r>
+    </w:p>
+    <w:p>
+      <w:pPr>
+        <w:spacing w:before="60" w:after="0"/>
       </w:pPr>
       <w:r>
         <w:t>E) Keine Antwort ist richtig.</w:t>
-      </w:r>
-    </w:p>
-    <w:p/>
-    <w:p>
-      <w:r>
-        <w:t>Lösung: DUTZEND</w:t>
-      </w:r>
-    </w:p>
-    <w:p>
-      <w:r>
         <w:br w:type="page"/>
       </w:r>
     </w:p>
     <w:p>
       <w:r>
-        <w:t>11. H T R C A E A K R</w:t>
-      </w:r>
-    </w:p>
-    <w:p>
-      <w:pPr>
-        <w:spacing w:before="60" w:after="60"/>
-      </w:pPr>
-      <w:r>
-        <w:t>A) Anfangsbuchstabe: K</w:t>
-      </w:r>
-    </w:p>
-    <w:p>
-      <w:pPr>
-        <w:spacing w:before="60" w:after="60"/>
-      </w:pPr>
-      <w:r>
-        <w:t>B) Anfangsbuchstabe: A</w:t>
-      </w:r>
-    </w:p>
-    <w:p>
-      <w:pPr>
-        <w:spacing w:before="60" w:after="60"/>
-      </w:pPr>
-      <w:r>
-        <w:t>C) Anfangsbuchstabe: C</w:t>
-      </w:r>
-    </w:p>
-    <w:p>
-      <w:pPr>
-        <w:spacing w:before="60" w:after="60"/>
-      </w:pPr>
-      <w:r>
-        <w:t>D) Anfangsbuchstabe: H</w:t>
-      </w:r>
-    </w:p>
-    <w:p>
-      <w:pPr>
-        <w:spacing w:before="60" w:after="60"/>
-      </w:pPr>
-      <w:r>
-        <w:t>E) Keine Antwort ist richtig.</w:t>
-      </w:r>
-    </w:p>
-    <w:p/>
-    <w:p>
-      <w:r>
-        <w:t>Lösung: CHARAKTER</w:t>
-      </w:r>
-    </w:p>
-    <w:p>
-      <w:r>
-        <w:t>12. U Z E N T M R</w:t>
-      </w:r>
-    </w:p>
-    <w:p>
-      <w:pPr>
-        <w:spacing w:before="60" w:after="60"/>
-      </w:pPr>
-      <w:r>
-        <w:t>A) Anfangsbuchstabe: M</w:t>
-      </w:r>
-    </w:p>
-    <w:p>
-      <w:pPr>
-        <w:spacing w:before="60" w:after="60"/>
-      </w:pPr>
-      <w:r>
-        <w:t>B) Anfangsbuchstabe: R</w:t>
-      </w:r>
-    </w:p>
-    <w:p>
-      <w:pPr>
-        <w:spacing w:before="60" w:after="60"/>
-      </w:pPr>
-      <w:r>
-        <w:t>C) Anfangsbuchstabe: Z</w:t>
-      </w:r>
-    </w:p>
-    <w:p>
-      <w:pPr>
-        <w:spacing w:before="60" w:after="60"/>
-      </w:pPr>
-      <w:r>
-        <w:t>D) Anfangsbuchstabe: E</w:t>
-      </w:r>
-    </w:p>
-    <w:p>
-      <w:pPr>
-        <w:spacing w:before="60" w:after="60"/>
-      </w:pPr>
-      <w:r>
-        <w:t>E) Keine Antwort ist richtig.</w:t>
-      </w:r>
-    </w:p>
-    <w:p/>
-    <w:p>
-      <w:r>
-        <w:t>Lösung: ZENTRUM</w:t>
-      </w:r>
-    </w:p>
-    <w:p>
-      <w:r>
-        <w:t>13. D T U E A S N</w:t>
-      </w:r>
-    </w:p>
-    <w:p>
-      <w:pPr>
-        <w:spacing w:before="60" w:after="60"/>
-      </w:pPr>
-      <w:r>
-        <w:t>A) Anfangsbuchstabe: A</w:t>
-      </w:r>
-    </w:p>
-    <w:p>
-      <w:pPr>
-        <w:spacing w:before="60" w:after="60"/>
-      </w:pPr>
-      <w:r>
-        <w:t>B) Anfangsbuchstabe: U</w:t>
-      </w:r>
-    </w:p>
-    <w:p>
-      <w:pPr>
-        <w:spacing w:before="60" w:after="60"/>
-      </w:pPr>
-      <w:r>
-        <w:t>C) Anfangsbuchstabe: N</w:t>
-      </w:r>
-    </w:p>
-    <w:p>
-      <w:pPr>
-        <w:spacing w:before="60" w:after="60"/>
-      </w:pPr>
-      <w:r>
-        <w:t>D) Anfangsbuchstabe: T</w:t>
-      </w:r>
-    </w:p>
-    <w:p>
-      <w:pPr>
-        <w:spacing w:before="60" w:after="60"/>
-      </w:pPr>
-      <w:r>
-        <w:t>E) Keine Antwort ist richtig.</w:t>
-      </w:r>
-    </w:p>
-    <w:p/>
-    <w:p>
-      <w:r>
-        <w:t>Lösung: TAUSEND</w:t>
-      </w:r>
-    </w:p>
-    <w:p>
-      <w:r>
-        <w:t>14. N W R I G U K</w:t>
-      </w:r>
-    </w:p>
-    <w:p>
-      <w:pPr>
-        <w:spacing w:before="60" w:after="60"/>
-      </w:pPr>
-      <w:r>
-        <w:t>A) Anfangsbuchstabe: G</w:t>
-      </w:r>
-    </w:p>
-    <w:p>
-      <w:pPr>
-        <w:spacing w:before="60" w:after="60"/>
-      </w:pPr>
-      <w:r>
-        <w:t>B) Anfangsbuchstabe: I</w:t>
-      </w:r>
-    </w:p>
-    <w:p>
-      <w:pPr>
-        <w:spacing w:before="60" w:after="60"/>
-      </w:pPr>
-      <w:r>
-        <w:t>C) Anfangsbuchstabe: K</w:t>
-      </w:r>
-    </w:p>
-    <w:p>
-      <w:pPr>
-        <w:spacing w:before="60" w:after="60"/>
-      </w:pPr>
-      <w:r>
-        <w:t>D) Anfangsbuchstabe: W</w:t>
-      </w:r>
-    </w:p>
-    <w:p>
-      <w:pPr>
-        <w:spacing w:before="60" w:after="60"/>
-      </w:pPr>
-      <w:r>
-        <w:t>E) Keine Antwort ist richtig.</w:t>
-      </w:r>
-    </w:p>
-    <w:p/>
-    <w:p>
-      <w:r>
-        <w:t>Lösung: WIRKUNG</w:t>
-      </w:r>
-    </w:p>
-    <w:p>
-      <w:r>
-        <w:t>15. G R F F E I B</w:t>
-      </w:r>
-    </w:p>
-    <w:p>
-      <w:pPr>
-        <w:spacing w:before="60" w:after="60"/>
-      </w:pPr>
-      <w:r>
-        <w:t>A) Anfangsbuchstabe: B</w:t>
-      </w:r>
-    </w:p>
-    <w:p>
-      <w:pPr>
-        <w:spacing w:before="60" w:after="60"/>
-      </w:pPr>
-      <w:r>
-        <w:t>B) Anfangsbuchstabe: I</w:t>
-      </w:r>
-    </w:p>
-    <w:p>
-      <w:pPr>
-        <w:spacing w:before="60" w:after="60"/>
-      </w:pPr>
-      <w:r>
-        <w:t>C) Anfangsbuchstabe: F</w:t>
-      </w:r>
-    </w:p>
-    <w:p>
-      <w:pPr>
-        <w:spacing w:before="60" w:after="60"/>
-      </w:pPr>
-      <w:r>
-        <w:t>D) Anfangsbuchstabe: R</w:t>
-      </w:r>
-    </w:p>
-    <w:p>
-      <w:pPr>
-        <w:spacing w:before="60" w:after="60"/>
-      </w:pPr>
-      <w:r>
-        <w:t>E) Keine Antwort ist richtig.</w:t>
-      </w:r>
-    </w:p>
-    <w:p/>
-    <w:p>
-      <w:r>
         <w:t>Lösung: BEGRIFF</w:t>
+      </w:r>
+    </w:p>
+    <w:p>
+      <w:r>
+        <w:br w:type="page"/>
       </w:r>
     </w:p>
     <w:p>
@@ -7853,7 +7864,7 @@
     </w:tbl>
     <w:p>
       <w:pPr>
-        <w:spacing w:after="200" w:line="276" w:lineRule="auto"/>
+        <w:spacing w:before="200" w:after="200" w:line="276" w:lineRule="auto"/>
         <w:jc w:val="left"/>
       </w:pPr>
       <w:r>
@@ -7886,9 +7897,2213 @@
         <w:br w:type="page"/>
       </w:r>
     </w:p>
-    <w:p>
-      <w:r>
-        <w:t>Fehler beim Laden der Allergieausweise: dao.AllergyCardDAO.getBySessionId(java.lang.Integer)</w:t>
+    <w:tbl>
+      <w:tblPr>
+        <w:tblW w:w="5000" w:type="pct"/>
+        <w:tblBorders>
+          <w:top w:val="single" w:sz="4"/>
+          <w:left w:val="single" w:sz="4"/>
+          <w:bottom w:val="single" w:sz="4"/>
+          <w:right w:val="single" w:sz="4"/>
+          <w:insideH w:val="single" w:sz="4"/>
+          <w:insideV w:val="single" w:sz="4"/>
+        </w:tblBorders>
+      </w:tblPr>
+      <w:tr>
+        <w:tc>
+          <w:tcPr>
+            <w:tcW w:w="5000" w:type="pct"/>
+          </w:tcPr>
+          <w:p>
+            <w:pPr>
+              <w:jc w:val="center"/>
+            </w:pPr>
+            <w:r>
+              <w:rPr>
+                <w:rFonts w:ascii="Aptos" w:hAnsi="Aptos"/>
+                <w:b/>
+                <w:sz w:val="28"/>
+                <w:szCs w:val="28"/>
+              </w:rPr>
+              <w:t>ALLERGIEAUSWEIS</w:t>
+            </w:r>
+          </w:p>
+        </w:tc>
+      </w:tr>
+      <w:tr>
+        <w:tc>
+          <w:tcPr>
+            <w:tcW w:w="1500" w:type="pct"/>
+          </w:tcPr>
+          <w:p>
+            <w:r>
+              <w:rPr>
+                <w:rFonts w:ascii="Aptos" w:hAnsi="Aptos"/>
+                <w:b/>
+                <w:sz w:val="22"/>
+                <w:szCs w:val="22"/>
+              </w:rPr>
+              <w:t>Name:</w:t>
+            </w:r>
+          </w:p>
+        </w:tc>
+        <w:tc>
+          <w:tcPr>
+            <w:tcW w:w="3500" w:type="pct"/>
+          </w:tcPr>
+          <w:p>
+            <w:r>
+              <w:rPr>
+                <w:rFonts w:ascii="Aptos" w:hAnsi="Aptos"/>
+                <w:sz w:val="22"/>
+                <w:szCs w:val="22"/>
+              </w:rPr>
+              <w:t>Franziska</w:t>
+            </w:r>
+          </w:p>
+        </w:tc>
+      </w:tr>
+      <w:tr>
+        <w:tc>
+          <w:tcPr>
+            <w:tcW w:w="1500" w:type="pct"/>
+          </w:tcPr>
+          <w:p>
+            <w:r>
+              <w:rPr>
+                <w:rFonts w:ascii="Aptos" w:hAnsi="Aptos"/>
+                <w:b/>
+                <w:sz w:val="22"/>
+                <w:szCs w:val="22"/>
+              </w:rPr>
+              <w:t>Geburtsdatum:</w:t>
+            </w:r>
+          </w:p>
+        </w:tc>
+        <w:tc>
+          <w:tcPr>
+            <w:tcW w:w="3500" w:type="pct"/>
+          </w:tcPr>
+          <w:p>
+            <w:r>
+              <w:rPr>
+                <w:rFonts w:ascii="Aptos" w:hAnsi="Aptos"/>
+                <w:sz w:val="22"/>
+                <w:szCs w:val="22"/>
+              </w:rPr>
+              <w:t>2025-04-05</w:t>
+            </w:r>
+          </w:p>
+        </w:tc>
+      </w:tr>
+      <w:tr>
+        <w:tc>
+          <w:tcPr>
+            <w:tcW w:w="1500" w:type="pct"/>
+          </w:tcPr>
+          <w:p>
+            <w:r>
+              <w:rPr>
+                <w:rFonts w:ascii="Aptos" w:hAnsi="Aptos"/>
+                <w:b/>
+                <w:sz w:val="22"/>
+                <w:szCs w:val="22"/>
+              </w:rPr>
+              <w:t>Medikamenteneinnahme:</w:t>
+            </w:r>
+          </w:p>
+        </w:tc>
+        <w:tc>
+          <w:tcPr>
+            <w:tcW w:w="3500" w:type="pct"/>
+          </w:tcPr>
+          <w:p>
+            <w:r>
+              <w:rPr>
+                <w:rFonts w:ascii="Aptos" w:hAnsi="Aptos"/>
+                <w:sz w:val="22"/>
+                <w:szCs w:val="22"/>
+              </w:rPr>
+              <w:t>Ja</w:t>
+            </w:r>
+          </w:p>
+        </w:tc>
+      </w:tr>
+      <w:tr>
+        <w:tc>
+          <w:tcPr>
+            <w:tcW w:w="1500" w:type="pct"/>
+          </w:tcPr>
+          <w:p>
+            <w:r>
+              <w:rPr>
+                <w:rFonts w:ascii="Aptos" w:hAnsi="Aptos"/>
+                <w:b/>
+                <w:sz w:val="22"/>
+                <w:szCs w:val="22"/>
+              </w:rPr>
+              <w:t>Blutgruppe:</w:t>
+            </w:r>
+          </w:p>
+        </w:tc>
+        <w:tc>
+          <w:tcPr>
+            <w:tcW w:w="3500" w:type="pct"/>
+          </w:tcPr>
+          <w:p>
+            <w:r>
+              <w:rPr>
+                <w:rFonts w:ascii="Aptos" w:hAnsi="Aptos"/>
+                <w:sz w:val="22"/>
+                <w:szCs w:val="22"/>
+              </w:rPr>
+              <w:t>0</w:t>
+            </w:r>
+          </w:p>
+        </w:tc>
+      </w:tr>
+      <w:tr>
+        <w:tc>
+          <w:tcPr>
+            <w:tcW w:w="1500" w:type="pct"/>
+          </w:tcPr>
+          <w:p>
+            <w:r>
+              <w:rPr>
+                <w:rFonts w:ascii="Aptos" w:hAnsi="Aptos"/>
+                <w:b/>
+                <w:sz w:val="22"/>
+                <w:szCs w:val="22"/>
+              </w:rPr>
+              <w:t>Bekannte Allergien:</w:t>
+            </w:r>
+          </w:p>
+        </w:tc>
+        <w:tc>
+          <w:tcPr>
+            <w:tcW w:w="3500" w:type="pct"/>
+          </w:tcPr>
+          <w:p>
+            <w:r>
+              <w:rPr>
+                <w:rFonts w:ascii="Aptos" w:hAnsi="Aptos"/>
+                <w:sz w:val="22"/>
+                <w:szCs w:val="22"/>
+              </w:rPr>
+              <w:t>Backhefe, Auster, Tartrazin</w:t>
+            </w:r>
+          </w:p>
+        </w:tc>
+      </w:tr>
+      <w:tr>
+        <w:tc>
+          <w:tcPr>
+            <w:tcW w:w="1500" w:type="pct"/>
+          </w:tcPr>
+          <w:p>
+            <w:r>
+              <w:rPr>
+                <w:rFonts w:ascii="Aptos" w:hAnsi="Aptos"/>
+                <w:b/>
+                <w:sz w:val="22"/>
+                <w:szCs w:val="22"/>
+              </w:rPr>
+              <w:t>Ausweisnummer:</w:t>
+            </w:r>
+          </w:p>
+        </w:tc>
+        <w:tc>
+          <w:tcPr>
+            <w:tcW w:w="3500" w:type="pct"/>
+          </w:tcPr>
+          <w:p>
+            <w:r>
+              <w:rPr>
+                <w:rFonts w:ascii="Aptos" w:hAnsi="Aptos"/>
+                <w:sz w:val="22"/>
+                <w:szCs w:val="22"/>
+              </w:rPr>
+              <w:t>31597</w:t>
+            </w:r>
+          </w:p>
+        </w:tc>
+      </w:tr>
+      <w:tr>
+        <w:tc>
+          <w:tcPr>
+            <w:tcW w:w="1500" w:type="pct"/>
+          </w:tcPr>
+          <w:p>
+            <w:r>
+              <w:rPr>
+                <w:rFonts w:ascii="Aptos" w:hAnsi="Aptos"/>
+                <w:b/>
+                <w:sz w:val="22"/>
+                <w:szCs w:val="22"/>
+              </w:rPr>
+              <w:t>Ausstellungsland:</w:t>
+            </w:r>
+          </w:p>
+        </w:tc>
+        <w:tc>
+          <w:tcPr>
+            <w:tcW w:w="3500" w:type="pct"/>
+          </w:tcPr>
+          <w:p>
+            <w:r>
+              <w:rPr>
+                <w:rFonts w:ascii="Aptos" w:hAnsi="Aptos"/>
+                <w:sz w:val="22"/>
+                <w:szCs w:val="22"/>
+              </w:rPr>
+              <w:t>Angola</w:t>
+            </w:r>
+          </w:p>
+        </w:tc>
+      </w:tr>
+    </w:tbl>
+    <w:p>
+      <w:pPr>
+        <w:spacing w:after="400"/>
+      </w:pPr>
+    </w:p>
+    <w:tbl>
+      <w:tblPr>
+        <w:tblW w:w="5000" w:type="pct"/>
+        <w:tblBorders>
+          <w:top w:val="single" w:sz="4"/>
+          <w:left w:val="single" w:sz="4"/>
+          <w:bottom w:val="single" w:sz="4"/>
+          <w:right w:val="single" w:sz="4"/>
+          <w:insideH w:val="single" w:sz="4"/>
+          <w:insideV w:val="single" w:sz="4"/>
+        </w:tblBorders>
+      </w:tblPr>
+      <w:tr>
+        <w:tc>
+          <w:tcPr>
+            <w:tcW w:w="5000" w:type="pct"/>
+          </w:tcPr>
+          <w:p>
+            <w:pPr>
+              <w:jc w:val="center"/>
+            </w:pPr>
+            <w:r>
+              <w:rPr>
+                <w:rFonts w:ascii="Aptos" w:hAnsi="Aptos"/>
+                <w:b/>
+                <w:sz w:val="28"/>
+                <w:szCs w:val="28"/>
+              </w:rPr>
+              <w:t>ALLERGIEAUSWEIS</w:t>
+            </w:r>
+          </w:p>
+        </w:tc>
+      </w:tr>
+      <w:tr>
+        <w:tc>
+          <w:tcPr>
+            <w:tcW w:w="1500" w:type="pct"/>
+          </w:tcPr>
+          <w:p>
+            <w:r>
+              <w:rPr>
+                <w:rFonts w:ascii="Aptos" w:hAnsi="Aptos"/>
+                <w:b/>
+                <w:sz w:val="22"/>
+                <w:szCs w:val="22"/>
+              </w:rPr>
+              <w:t>Name:</w:t>
+            </w:r>
+          </w:p>
+        </w:tc>
+        <w:tc>
+          <w:tcPr>
+            <w:tcW w:w="3500" w:type="pct"/>
+          </w:tcPr>
+          <w:p>
+            <w:r>
+              <w:rPr>
+                <w:rFonts w:ascii="Aptos" w:hAnsi="Aptos"/>
+                <w:sz w:val="22"/>
+                <w:szCs w:val="22"/>
+              </w:rPr>
+              <w:t>Annika</w:t>
+            </w:r>
+          </w:p>
+        </w:tc>
+      </w:tr>
+      <w:tr>
+        <w:tc>
+          <w:tcPr>
+            <w:tcW w:w="1500" w:type="pct"/>
+          </w:tcPr>
+          <w:p>
+            <w:r>
+              <w:rPr>
+                <w:rFonts w:ascii="Aptos" w:hAnsi="Aptos"/>
+                <w:b/>
+                <w:sz w:val="22"/>
+                <w:szCs w:val="22"/>
+              </w:rPr>
+              <w:t>Geburtsdatum:</w:t>
+            </w:r>
+          </w:p>
+        </w:tc>
+        <w:tc>
+          <w:tcPr>
+            <w:tcW w:w="3500" w:type="pct"/>
+          </w:tcPr>
+          <w:p>
+            <w:r>
+              <w:rPr>
+                <w:rFonts w:ascii="Aptos" w:hAnsi="Aptos"/>
+                <w:sz w:val="22"/>
+                <w:szCs w:val="22"/>
+              </w:rPr>
+              <w:t>2025-01-02</w:t>
+            </w:r>
+          </w:p>
+        </w:tc>
+      </w:tr>
+      <w:tr>
+        <w:tc>
+          <w:tcPr>
+            <w:tcW w:w="1500" w:type="pct"/>
+          </w:tcPr>
+          <w:p>
+            <w:r>
+              <w:rPr>
+                <w:rFonts w:ascii="Aptos" w:hAnsi="Aptos"/>
+                <w:b/>
+                <w:sz w:val="22"/>
+                <w:szCs w:val="22"/>
+              </w:rPr>
+              <w:t>Medikamenteneinnahme:</w:t>
+            </w:r>
+          </w:p>
+        </w:tc>
+        <w:tc>
+          <w:tcPr>
+            <w:tcW w:w="3500" w:type="pct"/>
+          </w:tcPr>
+          <w:p>
+            <w:r>
+              <w:rPr>
+                <w:rFonts w:ascii="Aptos" w:hAnsi="Aptos"/>
+                <w:sz w:val="22"/>
+                <w:szCs w:val="22"/>
+              </w:rPr>
+              <w:t>Nein</w:t>
+            </w:r>
+          </w:p>
+        </w:tc>
+      </w:tr>
+      <w:tr>
+        <w:tc>
+          <w:tcPr>
+            <w:tcW w:w="1500" w:type="pct"/>
+          </w:tcPr>
+          <w:p>
+            <w:r>
+              <w:rPr>
+                <w:rFonts w:ascii="Aptos" w:hAnsi="Aptos"/>
+                <w:b/>
+                <w:sz w:val="22"/>
+                <w:szCs w:val="22"/>
+              </w:rPr>
+              <w:t>Blutgruppe:</w:t>
+            </w:r>
+          </w:p>
+        </w:tc>
+        <w:tc>
+          <w:tcPr>
+            <w:tcW w:w="3500" w:type="pct"/>
+          </w:tcPr>
+          <w:p>
+            <w:r>
+              <w:rPr>
+                <w:rFonts w:ascii="Aptos" w:hAnsi="Aptos"/>
+                <w:sz w:val="22"/>
+                <w:szCs w:val="22"/>
+              </w:rPr>
+              <w:t>AB</w:t>
+            </w:r>
+          </w:p>
+        </w:tc>
+      </w:tr>
+      <w:tr>
+        <w:tc>
+          <w:tcPr>
+            <w:tcW w:w="1500" w:type="pct"/>
+          </w:tcPr>
+          <w:p>
+            <w:r>
+              <w:rPr>
+                <w:rFonts w:ascii="Aptos" w:hAnsi="Aptos"/>
+                <w:b/>
+                <w:sz w:val="22"/>
+                <w:szCs w:val="22"/>
+              </w:rPr>
+              <w:t>Bekannte Allergien:</w:t>
+            </w:r>
+          </w:p>
+        </w:tc>
+        <w:tc>
+          <w:tcPr>
+            <w:tcW w:w="3500" w:type="pct"/>
+          </w:tcPr>
+          <w:p>
+            <w:r>
+              <w:rPr>
+                <w:rFonts w:ascii="Aptos" w:hAnsi="Aptos"/>
+                <w:sz w:val="22"/>
+                <w:szCs w:val="22"/>
+              </w:rPr>
+              <w:t>Silberfischchen, Ingwer, Formaldehyd</w:t>
+            </w:r>
+          </w:p>
+        </w:tc>
+      </w:tr>
+      <w:tr>
+        <w:tc>
+          <w:tcPr>
+            <w:tcW w:w="1500" w:type="pct"/>
+          </w:tcPr>
+          <w:p>
+            <w:r>
+              <w:rPr>
+                <w:rFonts w:ascii="Aptos" w:hAnsi="Aptos"/>
+                <w:b/>
+                <w:sz w:val="22"/>
+                <w:szCs w:val="22"/>
+              </w:rPr>
+              <w:t>Ausweisnummer:</w:t>
+            </w:r>
+          </w:p>
+        </w:tc>
+        <w:tc>
+          <w:tcPr>
+            <w:tcW w:w="3500" w:type="pct"/>
+          </w:tcPr>
+          <w:p>
+            <w:r>
+              <w:rPr>
+                <w:rFonts w:ascii="Aptos" w:hAnsi="Aptos"/>
+                <w:sz w:val="22"/>
+                <w:szCs w:val="22"/>
+              </w:rPr>
+              <w:t>90865</w:t>
+            </w:r>
+          </w:p>
+        </w:tc>
+      </w:tr>
+      <w:tr>
+        <w:tc>
+          <w:tcPr>
+            <w:tcW w:w="1500" w:type="pct"/>
+          </w:tcPr>
+          <w:p>
+            <w:r>
+              <w:rPr>
+                <w:rFonts w:ascii="Aptos" w:hAnsi="Aptos"/>
+                <w:b/>
+                <w:sz w:val="22"/>
+                <w:szCs w:val="22"/>
+              </w:rPr>
+              <w:t>Ausstellungsland:</w:t>
+            </w:r>
+          </w:p>
+        </w:tc>
+        <w:tc>
+          <w:tcPr>
+            <w:tcW w:w="3500" w:type="pct"/>
+          </w:tcPr>
+          <w:p>
+            <w:r>
+              <w:rPr>
+                <w:rFonts w:ascii="Aptos" w:hAnsi="Aptos"/>
+                <w:sz w:val="22"/>
+                <w:szCs w:val="22"/>
+              </w:rPr>
+              <w:t>Thailand</w:t>
+            </w:r>
+          </w:p>
+        </w:tc>
+      </w:tr>
+    </w:tbl>
+    <w:p>
+      <w:pPr>
+        <w:spacing w:after="400"/>
+      </w:pPr>
+    </w:p>
+    <w:p>
+      <w:r>
+        <w:br w:type="page"/>
+      </w:r>
+    </w:p>
+    <w:tbl>
+      <w:tblPr>
+        <w:tblW w:w="5000" w:type="pct"/>
+        <w:tblBorders>
+          <w:top w:val="single" w:sz="4"/>
+          <w:left w:val="single" w:sz="4"/>
+          <w:bottom w:val="single" w:sz="4"/>
+          <w:right w:val="single" w:sz="4"/>
+          <w:insideH w:val="single" w:sz="4"/>
+          <w:insideV w:val="single" w:sz="4"/>
+        </w:tblBorders>
+      </w:tblPr>
+      <w:tr>
+        <w:tc>
+          <w:tcPr>
+            <w:tcW w:w="5000" w:type="pct"/>
+          </w:tcPr>
+          <w:p>
+            <w:pPr>
+              <w:jc w:val="center"/>
+            </w:pPr>
+            <w:r>
+              <w:rPr>
+                <w:rFonts w:ascii="Aptos" w:hAnsi="Aptos"/>
+                <w:b/>
+                <w:sz w:val="28"/>
+                <w:szCs w:val="28"/>
+              </w:rPr>
+              <w:t>ALLERGIEAUSWEIS</w:t>
+            </w:r>
+          </w:p>
+        </w:tc>
+      </w:tr>
+      <w:tr>
+        <w:tc>
+          <w:tcPr>
+            <w:tcW w:w="1500" w:type="pct"/>
+          </w:tcPr>
+          <w:p>
+            <w:r>
+              <w:rPr>
+                <w:rFonts w:ascii="Aptos" w:hAnsi="Aptos"/>
+                <w:b/>
+                <w:sz w:val="22"/>
+                <w:szCs w:val="22"/>
+              </w:rPr>
+              <w:t>Name:</w:t>
+            </w:r>
+          </w:p>
+        </w:tc>
+        <w:tc>
+          <w:tcPr>
+            <w:tcW w:w="3500" w:type="pct"/>
+          </w:tcPr>
+          <w:p>
+            <w:r>
+              <w:rPr>
+                <w:rFonts w:ascii="Aptos" w:hAnsi="Aptos"/>
+                <w:sz w:val="22"/>
+                <w:szCs w:val="22"/>
+              </w:rPr>
+              <w:t>Karolina</w:t>
+            </w:r>
+          </w:p>
+        </w:tc>
+      </w:tr>
+      <w:tr>
+        <w:tc>
+          <w:tcPr>
+            <w:tcW w:w="1500" w:type="pct"/>
+          </w:tcPr>
+          <w:p>
+            <w:r>
+              <w:rPr>
+                <w:rFonts w:ascii="Aptos" w:hAnsi="Aptos"/>
+                <w:b/>
+                <w:sz w:val="22"/>
+                <w:szCs w:val="22"/>
+              </w:rPr>
+              <w:t>Geburtsdatum:</w:t>
+            </w:r>
+          </w:p>
+        </w:tc>
+        <w:tc>
+          <w:tcPr>
+            <w:tcW w:w="3500" w:type="pct"/>
+          </w:tcPr>
+          <w:p>
+            <w:r>
+              <w:rPr>
+                <w:rFonts w:ascii="Aptos" w:hAnsi="Aptos"/>
+                <w:sz w:val="22"/>
+                <w:szCs w:val="22"/>
+              </w:rPr>
+              <w:t>2025-09-16</w:t>
+            </w:r>
+          </w:p>
+        </w:tc>
+      </w:tr>
+      <w:tr>
+        <w:tc>
+          <w:tcPr>
+            <w:tcW w:w="1500" w:type="pct"/>
+          </w:tcPr>
+          <w:p>
+            <w:r>
+              <w:rPr>
+                <w:rFonts w:ascii="Aptos" w:hAnsi="Aptos"/>
+                <w:b/>
+                <w:sz w:val="22"/>
+                <w:szCs w:val="22"/>
+              </w:rPr>
+              <w:t>Medikamenteneinnahme:</w:t>
+            </w:r>
+          </w:p>
+        </w:tc>
+        <w:tc>
+          <w:tcPr>
+            <w:tcW w:w="3500" w:type="pct"/>
+          </w:tcPr>
+          <w:p>
+            <w:r>
+              <w:rPr>
+                <w:rFonts w:ascii="Aptos" w:hAnsi="Aptos"/>
+                <w:sz w:val="22"/>
+                <w:szCs w:val="22"/>
+              </w:rPr>
+              <w:t>Nein</w:t>
+            </w:r>
+          </w:p>
+        </w:tc>
+      </w:tr>
+      <w:tr>
+        <w:tc>
+          <w:tcPr>
+            <w:tcW w:w="1500" w:type="pct"/>
+          </w:tcPr>
+          <w:p>
+            <w:r>
+              <w:rPr>
+                <w:rFonts w:ascii="Aptos" w:hAnsi="Aptos"/>
+                <w:b/>
+                <w:sz w:val="22"/>
+                <w:szCs w:val="22"/>
+              </w:rPr>
+              <w:t>Blutgruppe:</w:t>
+            </w:r>
+          </w:p>
+        </w:tc>
+        <w:tc>
+          <w:tcPr>
+            <w:tcW w:w="3500" w:type="pct"/>
+          </w:tcPr>
+          <w:p>
+            <w:r>
+              <w:rPr>
+                <w:rFonts w:ascii="Aptos" w:hAnsi="Aptos"/>
+                <w:sz w:val="22"/>
+                <w:szCs w:val="22"/>
+              </w:rPr>
+              <w:t>0</w:t>
+            </w:r>
+          </w:p>
+        </w:tc>
+      </w:tr>
+      <w:tr>
+        <w:tc>
+          <w:tcPr>
+            <w:tcW w:w="1500" w:type="pct"/>
+          </w:tcPr>
+          <w:p>
+            <w:r>
+              <w:rPr>
+                <w:rFonts w:ascii="Aptos" w:hAnsi="Aptos"/>
+                <w:b/>
+                <w:sz w:val="22"/>
+                <w:szCs w:val="22"/>
+              </w:rPr>
+              <w:t>Bekannte Allergien:</w:t>
+            </w:r>
+          </w:p>
+        </w:tc>
+        <w:tc>
+          <w:tcPr>
+            <w:tcW w:w="3500" w:type="pct"/>
+          </w:tcPr>
+          <w:p>
+            <w:r>
+              <w:rPr>
+                <w:rFonts w:ascii="Aptos" w:hAnsi="Aptos"/>
+                <w:sz w:val="22"/>
+                <w:szCs w:val="22"/>
+              </w:rPr>
+              <w:t>Apfel, Knoblauch, Sellerie</w:t>
+            </w:r>
+          </w:p>
+        </w:tc>
+      </w:tr>
+      <w:tr>
+        <w:tc>
+          <w:tcPr>
+            <w:tcW w:w="1500" w:type="pct"/>
+          </w:tcPr>
+          <w:p>
+            <w:r>
+              <w:rPr>
+                <w:rFonts w:ascii="Aptos" w:hAnsi="Aptos"/>
+                <w:b/>
+                <w:sz w:val="22"/>
+                <w:szCs w:val="22"/>
+              </w:rPr>
+              <w:t>Ausweisnummer:</w:t>
+            </w:r>
+          </w:p>
+        </w:tc>
+        <w:tc>
+          <w:tcPr>
+            <w:tcW w:w="3500" w:type="pct"/>
+          </w:tcPr>
+          <w:p>
+            <w:r>
+              <w:rPr>
+                <w:rFonts w:ascii="Aptos" w:hAnsi="Aptos"/>
+                <w:sz w:val="22"/>
+                <w:szCs w:val="22"/>
+              </w:rPr>
+              <w:t>61268</w:t>
+            </w:r>
+          </w:p>
+        </w:tc>
+      </w:tr>
+      <w:tr>
+        <w:tc>
+          <w:tcPr>
+            <w:tcW w:w="1500" w:type="pct"/>
+          </w:tcPr>
+          <w:p>
+            <w:r>
+              <w:rPr>
+                <w:rFonts w:ascii="Aptos" w:hAnsi="Aptos"/>
+                <w:b/>
+                <w:sz w:val="22"/>
+                <w:szCs w:val="22"/>
+              </w:rPr>
+              <w:t>Ausstellungsland:</w:t>
+            </w:r>
+          </w:p>
+        </w:tc>
+        <w:tc>
+          <w:tcPr>
+            <w:tcW w:w="3500" w:type="pct"/>
+          </w:tcPr>
+          <w:p>
+            <w:r>
+              <w:rPr>
+                <w:rFonts w:ascii="Aptos" w:hAnsi="Aptos"/>
+                <w:sz w:val="22"/>
+                <w:szCs w:val="22"/>
+              </w:rPr>
+              <w:t>Honduras</w:t>
+            </w:r>
+          </w:p>
+        </w:tc>
+      </w:tr>
+    </w:tbl>
+    <w:p>
+      <w:pPr>
+        <w:spacing w:after="400"/>
+      </w:pPr>
+    </w:p>
+    <w:tbl>
+      <w:tblPr>
+        <w:tblW w:w="5000" w:type="pct"/>
+        <w:tblBorders>
+          <w:top w:val="single" w:sz="4"/>
+          <w:left w:val="single" w:sz="4"/>
+          <w:bottom w:val="single" w:sz="4"/>
+          <w:right w:val="single" w:sz="4"/>
+          <w:insideH w:val="single" w:sz="4"/>
+          <w:insideV w:val="single" w:sz="4"/>
+        </w:tblBorders>
+      </w:tblPr>
+      <w:tr>
+        <w:tc>
+          <w:tcPr>
+            <w:tcW w:w="5000" w:type="pct"/>
+          </w:tcPr>
+          <w:p>
+            <w:pPr>
+              <w:jc w:val="center"/>
+            </w:pPr>
+            <w:r>
+              <w:rPr>
+                <w:rFonts w:ascii="Aptos" w:hAnsi="Aptos"/>
+                <w:b/>
+                <w:sz w:val="28"/>
+                <w:szCs w:val="28"/>
+              </w:rPr>
+              <w:t>ALLERGIEAUSWEIS</w:t>
+            </w:r>
+          </w:p>
+        </w:tc>
+      </w:tr>
+      <w:tr>
+        <w:tc>
+          <w:tcPr>
+            <w:tcW w:w="1500" w:type="pct"/>
+          </w:tcPr>
+          <w:p>
+            <w:r>
+              <w:rPr>
+                <w:rFonts w:ascii="Aptos" w:hAnsi="Aptos"/>
+                <w:b/>
+                <w:sz w:val="22"/>
+                <w:szCs w:val="22"/>
+              </w:rPr>
+              <w:t>Name:</w:t>
+            </w:r>
+          </w:p>
+        </w:tc>
+        <w:tc>
+          <w:tcPr>
+            <w:tcW w:w="3500" w:type="pct"/>
+          </w:tcPr>
+          <w:p>
+            <w:r>
+              <w:rPr>
+                <w:rFonts w:ascii="Aptos" w:hAnsi="Aptos"/>
+                <w:sz w:val="22"/>
+                <w:szCs w:val="22"/>
+              </w:rPr>
+              <w:t>Petrina</w:t>
+            </w:r>
+          </w:p>
+        </w:tc>
+      </w:tr>
+      <w:tr>
+        <w:tc>
+          <w:tcPr>
+            <w:tcW w:w="1500" w:type="pct"/>
+          </w:tcPr>
+          <w:p>
+            <w:r>
+              <w:rPr>
+                <w:rFonts w:ascii="Aptos" w:hAnsi="Aptos"/>
+                <w:b/>
+                <w:sz w:val="22"/>
+                <w:szCs w:val="22"/>
+              </w:rPr>
+              <w:t>Geburtsdatum:</w:t>
+            </w:r>
+          </w:p>
+        </w:tc>
+        <w:tc>
+          <w:tcPr>
+            <w:tcW w:w="3500" w:type="pct"/>
+          </w:tcPr>
+          <w:p>
+            <w:r>
+              <w:rPr>
+                <w:rFonts w:ascii="Aptos" w:hAnsi="Aptos"/>
+                <w:sz w:val="22"/>
+                <w:szCs w:val="22"/>
+              </w:rPr>
+              <w:t>2025-07-21</w:t>
+            </w:r>
+          </w:p>
+        </w:tc>
+      </w:tr>
+      <w:tr>
+        <w:tc>
+          <w:tcPr>
+            <w:tcW w:w="1500" w:type="pct"/>
+          </w:tcPr>
+          <w:p>
+            <w:r>
+              <w:rPr>
+                <w:rFonts w:ascii="Aptos" w:hAnsi="Aptos"/>
+                <w:b/>
+                <w:sz w:val="22"/>
+                <w:szCs w:val="22"/>
+              </w:rPr>
+              <w:t>Medikamenteneinnahme:</w:t>
+            </w:r>
+          </w:p>
+        </w:tc>
+        <w:tc>
+          <w:tcPr>
+            <w:tcW w:w="3500" w:type="pct"/>
+          </w:tcPr>
+          <w:p>
+            <w:r>
+              <w:rPr>
+                <w:rFonts w:ascii="Aptos" w:hAnsi="Aptos"/>
+                <w:sz w:val="22"/>
+                <w:szCs w:val="22"/>
+              </w:rPr>
+              <w:t>Nein</w:t>
+            </w:r>
+          </w:p>
+        </w:tc>
+      </w:tr>
+      <w:tr>
+        <w:tc>
+          <w:tcPr>
+            <w:tcW w:w="1500" w:type="pct"/>
+          </w:tcPr>
+          <w:p>
+            <w:r>
+              <w:rPr>
+                <w:rFonts w:ascii="Aptos" w:hAnsi="Aptos"/>
+                <w:b/>
+                <w:sz w:val="22"/>
+                <w:szCs w:val="22"/>
+              </w:rPr>
+              <w:t>Blutgruppe:</w:t>
+            </w:r>
+          </w:p>
+        </w:tc>
+        <w:tc>
+          <w:tcPr>
+            <w:tcW w:w="3500" w:type="pct"/>
+          </w:tcPr>
+          <w:p>
+            <w:r>
+              <w:rPr>
+                <w:rFonts w:ascii="Aptos" w:hAnsi="Aptos"/>
+                <w:sz w:val="22"/>
+                <w:szCs w:val="22"/>
+              </w:rPr>
+              <w:t>0</w:t>
+            </w:r>
+          </w:p>
+        </w:tc>
+      </w:tr>
+      <w:tr>
+        <w:tc>
+          <w:tcPr>
+            <w:tcW w:w="1500" w:type="pct"/>
+          </w:tcPr>
+          <w:p>
+            <w:r>
+              <w:rPr>
+                <w:rFonts w:ascii="Aptos" w:hAnsi="Aptos"/>
+                <w:b/>
+                <w:sz w:val="22"/>
+                <w:szCs w:val="22"/>
+              </w:rPr>
+              <w:t>Bekannte Allergien:</w:t>
+            </w:r>
+          </w:p>
+        </w:tc>
+        <w:tc>
+          <w:tcPr>
+            <w:tcW w:w="3500" w:type="pct"/>
+          </w:tcPr>
+          <w:p>
+            <w:r>
+              <w:rPr>
+                <w:rFonts w:ascii="Aptos" w:hAnsi="Aptos"/>
+                <w:sz w:val="22"/>
+                <w:szCs w:val="22"/>
+              </w:rPr>
+              <w:t>Cladosporium</w:t>
+            </w:r>
+          </w:p>
+        </w:tc>
+      </w:tr>
+      <w:tr>
+        <w:tc>
+          <w:tcPr>
+            <w:tcW w:w="1500" w:type="pct"/>
+          </w:tcPr>
+          <w:p>
+            <w:r>
+              <w:rPr>
+                <w:rFonts w:ascii="Aptos" w:hAnsi="Aptos"/>
+                <w:b/>
+                <w:sz w:val="22"/>
+                <w:szCs w:val="22"/>
+              </w:rPr>
+              <w:t>Ausweisnummer:</w:t>
+            </w:r>
+          </w:p>
+        </w:tc>
+        <w:tc>
+          <w:tcPr>
+            <w:tcW w:w="3500" w:type="pct"/>
+          </w:tcPr>
+          <w:p>
+            <w:r>
+              <w:rPr>
+                <w:rFonts w:ascii="Aptos" w:hAnsi="Aptos"/>
+                <w:sz w:val="22"/>
+                <w:szCs w:val="22"/>
+              </w:rPr>
+              <w:t>76469</w:t>
+            </w:r>
+          </w:p>
+        </w:tc>
+      </w:tr>
+      <w:tr>
+        <w:tc>
+          <w:tcPr>
+            <w:tcW w:w="1500" w:type="pct"/>
+          </w:tcPr>
+          <w:p>
+            <w:r>
+              <w:rPr>
+                <w:rFonts w:ascii="Aptos" w:hAnsi="Aptos"/>
+                <w:b/>
+                <w:sz w:val="22"/>
+                <w:szCs w:val="22"/>
+              </w:rPr>
+              <w:t>Ausstellungsland:</w:t>
+            </w:r>
+          </w:p>
+        </w:tc>
+        <w:tc>
+          <w:tcPr>
+            <w:tcW w:w="3500" w:type="pct"/>
+          </w:tcPr>
+          <w:p>
+            <w:r>
+              <w:rPr>
+                <w:rFonts w:ascii="Aptos" w:hAnsi="Aptos"/>
+                <w:sz w:val="22"/>
+                <w:szCs w:val="22"/>
+              </w:rPr>
+              <w:t>Mali</w:t>
+            </w:r>
+          </w:p>
+        </w:tc>
+      </w:tr>
+    </w:tbl>
+    <w:p>
+      <w:pPr>
+        <w:spacing w:after="400"/>
+      </w:pPr>
+    </w:p>
+    <w:p>
+      <w:r>
+        <w:br w:type="page"/>
+      </w:r>
+    </w:p>
+    <w:tbl>
+      <w:tblPr>
+        <w:tblW w:w="5000" w:type="pct"/>
+        <w:tblBorders>
+          <w:top w:val="single" w:sz="4"/>
+          <w:left w:val="single" w:sz="4"/>
+          <w:bottom w:val="single" w:sz="4"/>
+          <w:right w:val="single" w:sz="4"/>
+          <w:insideH w:val="single" w:sz="4"/>
+          <w:insideV w:val="single" w:sz="4"/>
+        </w:tblBorders>
+      </w:tblPr>
+      <w:tr>
+        <w:tc>
+          <w:tcPr>
+            <w:tcW w:w="5000" w:type="pct"/>
+          </w:tcPr>
+          <w:p>
+            <w:pPr>
+              <w:jc w:val="center"/>
+            </w:pPr>
+            <w:r>
+              <w:rPr>
+                <w:rFonts w:ascii="Aptos" w:hAnsi="Aptos"/>
+                <w:b/>
+                <w:sz w:val="28"/>
+                <w:szCs w:val="28"/>
+              </w:rPr>
+              <w:t>ALLERGIEAUSWEIS</w:t>
+            </w:r>
+          </w:p>
+        </w:tc>
+      </w:tr>
+      <w:tr>
+        <w:tc>
+          <w:tcPr>
+            <w:tcW w:w="1500" w:type="pct"/>
+          </w:tcPr>
+          <w:p>
+            <w:r>
+              <w:rPr>
+                <w:rFonts w:ascii="Aptos" w:hAnsi="Aptos"/>
+                <w:b/>
+                <w:sz w:val="22"/>
+                <w:szCs w:val="22"/>
+              </w:rPr>
+              <w:t>Name:</w:t>
+            </w:r>
+          </w:p>
+        </w:tc>
+        <w:tc>
+          <w:tcPr>
+            <w:tcW w:w="3500" w:type="pct"/>
+          </w:tcPr>
+          <w:p>
+            <w:r>
+              <w:rPr>
+                <w:rFonts w:ascii="Aptos" w:hAnsi="Aptos"/>
+                <w:sz w:val="22"/>
+                <w:szCs w:val="22"/>
+              </w:rPr>
+              <w:t>Karolina</w:t>
+            </w:r>
+          </w:p>
+        </w:tc>
+      </w:tr>
+      <w:tr>
+        <w:tc>
+          <w:tcPr>
+            <w:tcW w:w="1500" w:type="pct"/>
+          </w:tcPr>
+          <w:p>
+            <w:r>
+              <w:rPr>
+                <w:rFonts w:ascii="Aptos" w:hAnsi="Aptos"/>
+                <w:b/>
+                <w:sz w:val="22"/>
+                <w:szCs w:val="22"/>
+              </w:rPr>
+              <w:t>Geburtsdatum:</w:t>
+            </w:r>
+          </w:p>
+        </w:tc>
+        <w:tc>
+          <w:tcPr>
+            <w:tcW w:w="3500" w:type="pct"/>
+          </w:tcPr>
+          <w:p>
+            <w:r>
+              <w:rPr>
+                <w:rFonts w:ascii="Aptos" w:hAnsi="Aptos"/>
+                <w:sz w:val="22"/>
+                <w:szCs w:val="22"/>
+              </w:rPr>
+              <w:t>2025-03-17</w:t>
+            </w:r>
+          </w:p>
+        </w:tc>
+      </w:tr>
+      <w:tr>
+        <w:tc>
+          <w:tcPr>
+            <w:tcW w:w="1500" w:type="pct"/>
+          </w:tcPr>
+          <w:p>
+            <w:r>
+              <w:rPr>
+                <w:rFonts w:ascii="Aptos" w:hAnsi="Aptos"/>
+                <w:b/>
+                <w:sz w:val="22"/>
+                <w:szCs w:val="22"/>
+              </w:rPr>
+              <w:t>Medikamenteneinnahme:</w:t>
+            </w:r>
+          </w:p>
+        </w:tc>
+        <w:tc>
+          <w:tcPr>
+            <w:tcW w:w="3500" w:type="pct"/>
+          </w:tcPr>
+          <w:p>
+            <w:r>
+              <w:rPr>
+                <w:rFonts w:ascii="Aptos" w:hAnsi="Aptos"/>
+                <w:sz w:val="22"/>
+                <w:szCs w:val="22"/>
+              </w:rPr>
+              <w:t>Nein</w:t>
+            </w:r>
+          </w:p>
+        </w:tc>
+      </w:tr>
+      <w:tr>
+        <w:tc>
+          <w:tcPr>
+            <w:tcW w:w="1500" w:type="pct"/>
+          </w:tcPr>
+          <w:p>
+            <w:r>
+              <w:rPr>
+                <w:rFonts w:ascii="Aptos" w:hAnsi="Aptos"/>
+                <w:b/>
+                <w:sz w:val="22"/>
+                <w:szCs w:val="22"/>
+              </w:rPr>
+              <w:t>Blutgruppe:</w:t>
+            </w:r>
+          </w:p>
+        </w:tc>
+        <w:tc>
+          <w:tcPr>
+            <w:tcW w:w="3500" w:type="pct"/>
+          </w:tcPr>
+          <w:p>
+            <w:r>
+              <w:rPr>
+                <w:rFonts w:ascii="Aptos" w:hAnsi="Aptos"/>
+                <w:sz w:val="22"/>
+                <w:szCs w:val="22"/>
+              </w:rPr>
+              <w:t>A</w:t>
+            </w:r>
+          </w:p>
+        </w:tc>
+      </w:tr>
+      <w:tr>
+        <w:tc>
+          <w:tcPr>
+            <w:tcW w:w="1500" w:type="pct"/>
+          </w:tcPr>
+          <w:p>
+            <w:r>
+              <w:rPr>
+                <w:rFonts w:ascii="Aptos" w:hAnsi="Aptos"/>
+                <w:b/>
+                <w:sz w:val="22"/>
+                <w:szCs w:val="22"/>
+              </w:rPr>
+              <w:t>Bekannte Allergien:</w:t>
+            </w:r>
+          </w:p>
+        </w:tc>
+        <w:tc>
+          <w:tcPr>
+            <w:tcW w:w="3500" w:type="pct"/>
+          </w:tcPr>
+          <w:p>
+            <w:r>
+              <w:rPr>
+                <w:rFonts w:ascii="Aptos" w:hAnsi="Aptos"/>
+                <w:sz w:val="22"/>
+                <w:szCs w:val="22"/>
+              </w:rPr>
+              <w:t>Hornissenstich, Kuhmilch, Walnuss</w:t>
+            </w:r>
+          </w:p>
+        </w:tc>
+      </w:tr>
+      <w:tr>
+        <w:tc>
+          <w:tcPr>
+            <w:tcW w:w="1500" w:type="pct"/>
+          </w:tcPr>
+          <w:p>
+            <w:r>
+              <w:rPr>
+                <w:rFonts w:ascii="Aptos" w:hAnsi="Aptos"/>
+                <w:b/>
+                <w:sz w:val="22"/>
+                <w:szCs w:val="22"/>
+              </w:rPr>
+              <w:t>Ausweisnummer:</w:t>
+            </w:r>
+          </w:p>
+        </w:tc>
+        <w:tc>
+          <w:tcPr>
+            <w:tcW w:w="3500" w:type="pct"/>
+          </w:tcPr>
+          <w:p>
+            <w:r>
+              <w:rPr>
+                <w:rFonts w:ascii="Aptos" w:hAnsi="Aptos"/>
+                <w:sz w:val="22"/>
+                <w:szCs w:val="22"/>
+              </w:rPr>
+              <w:t>92074</w:t>
+            </w:r>
+          </w:p>
+        </w:tc>
+      </w:tr>
+      <w:tr>
+        <w:tc>
+          <w:tcPr>
+            <w:tcW w:w="1500" w:type="pct"/>
+          </w:tcPr>
+          <w:p>
+            <w:r>
+              <w:rPr>
+                <w:rFonts w:ascii="Aptos" w:hAnsi="Aptos"/>
+                <w:b/>
+                <w:sz w:val="22"/>
+                <w:szCs w:val="22"/>
+              </w:rPr>
+              <w:t>Ausstellungsland:</w:t>
+            </w:r>
+          </w:p>
+        </w:tc>
+        <w:tc>
+          <w:tcPr>
+            <w:tcW w:w="3500" w:type="pct"/>
+          </w:tcPr>
+          <w:p>
+            <w:r>
+              <w:rPr>
+                <w:rFonts w:ascii="Aptos" w:hAnsi="Aptos"/>
+                <w:sz w:val="22"/>
+                <w:szCs w:val="22"/>
+              </w:rPr>
+              <w:t>Bolivien</w:t>
+            </w:r>
+          </w:p>
+        </w:tc>
+      </w:tr>
+    </w:tbl>
+    <w:p>
+      <w:pPr>
+        <w:spacing w:after="400"/>
+      </w:pPr>
+    </w:p>
+    <w:tbl>
+      <w:tblPr>
+        <w:tblW w:w="5000" w:type="pct"/>
+        <w:tblBorders>
+          <w:top w:val="single" w:sz="4"/>
+          <w:left w:val="single" w:sz="4"/>
+          <w:bottom w:val="single" w:sz="4"/>
+          <w:right w:val="single" w:sz="4"/>
+          <w:insideH w:val="single" w:sz="4"/>
+          <w:insideV w:val="single" w:sz="4"/>
+        </w:tblBorders>
+      </w:tblPr>
+      <w:tr>
+        <w:tc>
+          <w:tcPr>
+            <w:tcW w:w="5000" w:type="pct"/>
+          </w:tcPr>
+          <w:p>
+            <w:pPr>
+              <w:jc w:val="center"/>
+            </w:pPr>
+            <w:r>
+              <w:rPr>
+                <w:rFonts w:ascii="Aptos" w:hAnsi="Aptos"/>
+                <w:b/>
+                <w:sz w:val="28"/>
+                <w:szCs w:val="28"/>
+              </w:rPr>
+              <w:t>ALLERGIEAUSWEIS</w:t>
+            </w:r>
+          </w:p>
+        </w:tc>
+      </w:tr>
+      <w:tr>
+        <w:tc>
+          <w:tcPr>
+            <w:tcW w:w="1500" w:type="pct"/>
+          </w:tcPr>
+          <w:p>
+            <w:r>
+              <w:rPr>
+                <w:rFonts w:ascii="Aptos" w:hAnsi="Aptos"/>
+                <w:b/>
+                <w:sz w:val="22"/>
+                <w:szCs w:val="22"/>
+              </w:rPr>
+              <w:t>Name:</w:t>
+            </w:r>
+          </w:p>
+        </w:tc>
+        <w:tc>
+          <w:tcPr>
+            <w:tcW w:w="3500" w:type="pct"/>
+          </w:tcPr>
+          <w:p>
+            <w:r>
+              <w:rPr>
+                <w:rFonts w:ascii="Aptos" w:hAnsi="Aptos"/>
+                <w:sz w:val="22"/>
+                <w:szCs w:val="22"/>
+              </w:rPr>
+              <w:t>Franziska</w:t>
+            </w:r>
+          </w:p>
+        </w:tc>
+      </w:tr>
+      <w:tr>
+        <w:tc>
+          <w:tcPr>
+            <w:tcW w:w="1500" w:type="pct"/>
+          </w:tcPr>
+          <w:p>
+            <w:r>
+              <w:rPr>
+                <w:rFonts w:ascii="Aptos" w:hAnsi="Aptos"/>
+                <w:b/>
+                <w:sz w:val="22"/>
+                <w:szCs w:val="22"/>
+              </w:rPr>
+              <w:t>Geburtsdatum:</w:t>
+            </w:r>
+          </w:p>
+        </w:tc>
+        <w:tc>
+          <w:tcPr>
+            <w:tcW w:w="3500" w:type="pct"/>
+          </w:tcPr>
+          <w:p>
+            <w:r>
+              <w:rPr>
+                <w:rFonts w:ascii="Aptos" w:hAnsi="Aptos"/>
+                <w:sz w:val="22"/>
+                <w:szCs w:val="22"/>
+              </w:rPr>
+              <w:t>2025-11-02</w:t>
+            </w:r>
+          </w:p>
+        </w:tc>
+      </w:tr>
+      <w:tr>
+        <w:tc>
+          <w:tcPr>
+            <w:tcW w:w="1500" w:type="pct"/>
+          </w:tcPr>
+          <w:p>
+            <w:r>
+              <w:rPr>
+                <w:rFonts w:ascii="Aptos" w:hAnsi="Aptos"/>
+                <w:b/>
+                <w:sz w:val="22"/>
+                <w:szCs w:val="22"/>
+              </w:rPr>
+              <w:t>Medikamenteneinnahme:</w:t>
+            </w:r>
+          </w:p>
+        </w:tc>
+        <w:tc>
+          <w:tcPr>
+            <w:tcW w:w="3500" w:type="pct"/>
+          </w:tcPr>
+          <w:p>
+            <w:r>
+              <w:rPr>
+                <w:rFonts w:ascii="Aptos" w:hAnsi="Aptos"/>
+                <w:sz w:val="22"/>
+                <w:szCs w:val="22"/>
+              </w:rPr>
+              <w:t>Ja</w:t>
+            </w:r>
+          </w:p>
+        </w:tc>
+      </w:tr>
+      <w:tr>
+        <w:tc>
+          <w:tcPr>
+            <w:tcW w:w="1500" w:type="pct"/>
+          </w:tcPr>
+          <w:p>
+            <w:r>
+              <w:rPr>
+                <w:rFonts w:ascii="Aptos" w:hAnsi="Aptos"/>
+                <w:b/>
+                <w:sz w:val="22"/>
+                <w:szCs w:val="22"/>
+              </w:rPr>
+              <w:t>Blutgruppe:</w:t>
+            </w:r>
+          </w:p>
+        </w:tc>
+        <w:tc>
+          <w:tcPr>
+            <w:tcW w:w="3500" w:type="pct"/>
+          </w:tcPr>
+          <w:p>
+            <w:r>
+              <w:rPr>
+                <w:rFonts w:ascii="Aptos" w:hAnsi="Aptos"/>
+                <w:sz w:val="22"/>
+                <w:szCs w:val="22"/>
+              </w:rPr>
+              <w:t>B</w:t>
+            </w:r>
+          </w:p>
+        </w:tc>
+      </w:tr>
+      <w:tr>
+        <w:tc>
+          <w:tcPr>
+            <w:tcW w:w="1500" w:type="pct"/>
+          </w:tcPr>
+          <w:p>
+            <w:r>
+              <w:rPr>
+                <w:rFonts w:ascii="Aptos" w:hAnsi="Aptos"/>
+                <w:b/>
+                <w:sz w:val="22"/>
+                <w:szCs w:val="22"/>
+              </w:rPr>
+              <w:t>Bekannte Allergien:</w:t>
+            </w:r>
+          </w:p>
+        </w:tc>
+        <w:tc>
+          <w:tcPr>
+            <w:tcW w:w="3500" w:type="pct"/>
+          </w:tcPr>
+          <w:p>
+            <w:r>
+              <w:rPr>
+                <w:rFonts w:ascii="Aptos" w:hAnsi="Aptos"/>
+                <w:sz w:val="22"/>
+                <w:szCs w:val="22"/>
+              </w:rPr>
+              <w:t>Fischmehl, Pistazie, Tartrazin</w:t>
+            </w:r>
+          </w:p>
+        </w:tc>
+      </w:tr>
+      <w:tr>
+        <w:tc>
+          <w:tcPr>
+            <w:tcW w:w="1500" w:type="pct"/>
+          </w:tcPr>
+          <w:p>
+            <w:r>
+              <w:rPr>
+                <w:rFonts w:ascii="Aptos" w:hAnsi="Aptos"/>
+                <w:b/>
+                <w:sz w:val="22"/>
+                <w:szCs w:val="22"/>
+              </w:rPr>
+              <w:t>Ausweisnummer:</w:t>
+            </w:r>
+          </w:p>
+        </w:tc>
+        <w:tc>
+          <w:tcPr>
+            <w:tcW w:w="3500" w:type="pct"/>
+          </w:tcPr>
+          <w:p>
+            <w:r>
+              <w:rPr>
+                <w:rFonts w:ascii="Aptos" w:hAnsi="Aptos"/>
+                <w:sz w:val="22"/>
+                <w:szCs w:val="22"/>
+              </w:rPr>
+              <w:t>39988</w:t>
+            </w:r>
+          </w:p>
+        </w:tc>
+      </w:tr>
+      <w:tr>
+        <w:tc>
+          <w:tcPr>
+            <w:tcW w:w="1500" w:type="pct"/>
+          </w:tcPr>
+          <w:p>
+            <w:r>
+              <w:rPr>
+                <w:rFonts w:ascii="Aptos" w:hAnsi="Aptos"/>
+                <w:b/>
+                <w:sz w:val="22"/>
+                <w:szCs w:val="22"/>
+              </w:rPr>
+              <w:t>Ausstellungsland:</w:t>
+            </w:r>
+          </w:p>
+        </w:tc>
+        <w:tc>
+          <w:tcPr>
+            <w:tcW w:w="3500" w:type="pct"/>
+          </w:tcPr>
+          <w:p>
+            <w:r>
+              <w:rPr>
+                <w:rFonts w:ascii="Aptos" w:hAnsi="Aptos"/>
+                <w:sz w:val="22"/>
+                <w:szCs w:val="22"/>
+              </w:rPr>
+              <w:t>Malawi</w:t>
+            </w:r>
+          </w:p>
+        </w:tc>
+      </w:tr>
+    </w:tbl>
+    <w:p>
+      <w:pPr>
+        <w:spacing w:after="400"/>
+      </w:pPr>
+    </w:p>
+    <w:p>
+      <w:r>
+        <w:br w:type="page"/>
+      </w:r>
+    </w:p>
+    <w:tbl>
+      <w:tblPr>
+        <w:tblW w:w="5000" w:type="pct"/>
+        <w:tblBorders>
+          <w:top w:val="single" w:sz="4"/>
+          <w:left w:val="single" w:sz="4"/>
+          <w:bottom w:val="single" w:sz="4"/>
+          <w:right w:val="single" w:sz="4"/>
+          <w:insideH w:val="single" w:sz="4"/>
+          <w:insideV w:val="single" w:sz="4"/>
+        </w:tblBorders>
+      </w:tblPr>
+      <w:tr>
+        <w:tc>
+          <w:tcPr>
+            <w:tcW w:w="5000" w:type="pct"/>
+          </w:tcPr>
+          <w:p>
+            <w:pPr>
+              <w:jc w:val="center"/>
+            </w:pPr>
+            <w:r>
+              <w:rPr>
+                <w:rFonts w:ascii="Aptos" w:hAnsi="Aptos"/>
+                <w:b/>
+                <w:sz w:val="28"/>
+                <w:szCs w:val="28"/>
+              </w:rPr>
+              <w:t>ALLERGIEAUSWEIS</w:t>
+            </w:r>
+          </w:p>
+        </w:tc>
+      </w:tr>
+      <w:tr>
+        <w:tc>
+          <w:tcPr>
+            <w:tcW w:w="1500" w:type="pct"/>
+          </w:tcPr>
+          <w:p>
+            <w:r>
+              <w:rPr>
+                <w:rFonts w:ascii="Aptos" w:hAnsi="Aptos"/>
+                <w:b/>
+                <w:sz w:val="22"/>
+                <w:szCs w:val="22"/>
+              </w:rPr>
+              <w:t>Name:</w:t>
+            </w:r>
+          </w:p>
+        </w:tc>
+        <w:tc>
+          <w:tcPr>
+            <w:tcW w:w="3500" w:type="pct"/>
+          </w:tcPr>
+          <w:p>
+            <w:r>
+              <w:rPr>
+                <w:rFonts w:ascii="Aptos" w:hAnsi="Aptos"/>
+                <w:sz w:val="22"/>
+                <w:szCs w:val="22"/>
+              </w:rPr>
+              <w:t>Thomsen</w:t>
+            </w:r>
+          </w:p>
+        </w:tc>
+      </w:tr>
+      <w:tr>
+        <w:tc>
+          <w:tcPr>
+            <w:tcW w:w="1500" w:type="pct"/>
+          </w:tcPr>
+          <w:p>
+            <w:r>
+              <w:rPr>
+                <w:rFonts w:ascii="Aptos" w:hAnsi="Aptos"/>
+                <w:b/>
+                <w:sz w:val="22"/>
+                <w:szCs w:val="22"/>
+              </w:rPr>
+              <w:t>Geburtsdatum:</w:t>
+            </w:r>
+          </w:p>
+        </w:tc>
+        <w:tc>
+          <w:tcPr>
+            <w:tcW w:w="3500" w:type="pct"/>
+          </w:tcPr>
+          <w:p>
+            <w:r>
+              <w:rPr>
+                <w:rFonts w:ascii="Aptos" w:hAnsi="Aptos"/>
+                <w:sz w:val="22"/>
+                <w:szCs w:val="22"/>
+              </w:rPr>
+              <w:t>2025-04-19</w:t>
+            </w:r>
+          </w:p>
+        </w:tc>
+      </w:tr>
+      <w:tr>
+        <w:tc>
+          <w:tcPr>
+            <w:tcW w:w="1500" w:type="pct"/>
+          </w:tcPr>
+          <w:p>
+            <w:r>
+              <w:rPr>
+                <w:rFonts w:ascii="Aptos" w:hAnsi="Aptos"/>
+                <w:b/>
+                <w:sz w:val="22"/>
+                <w:szCs w:val="22"/>
+              </w:rPr>
+              <w:t>Medikamenteneinnahme:</w:t>
+            </w:r>
+          </w:p>
+        </w:tc>
+        <w:tc>
+          <w:tcPr>
+            <w:tcW w:w="3500" w:type="pct"/>
+          </w:tcPr>
+          <w:p>
+            <w:r>
+              <w:rPr>
+                <w:rFonts w:ascii="Aptos" w:hAnsi="Aptos"/>
+                <w:sz w:val="22"/>
+                <w:szCs w:val="22"/>
+              </w:rPr>
+              <w:t>Nein</w:t>
+            </w:r>
+          </w:p>
+        </w:tc>
+      </w:tr>
+      <w:tr>
+        <w:tc>
+          <w:tcPr>
+            <w:tcW w:w="1500" w:type="pct"/>
+          </w:tcPr>
+          <w:p>
+            <w:r>
+              <w:rPr>
+                <w:rFonts w:ascii="Aptos" w:hAnsi="Aptos"/>
+                <w:b/>
+                <w:sz w:val="22"/>
+                <w:szCs w:val="22"/>
+              </w:rPr>
+              <w:t>Blutgruppe:</w:t>
+            </w:r>
+          </w:p>
+        </w:tc>
+        <w:tc>
+          <w:tcPr>
+            <w:tcW w:w="3500" w:type="pct"/>
+          </w:tcPr>
+          <w:p>
+            <w:r>
+              <w:rPr>
+                <w:rFonts w:ascii="Aptos" w:hAnsi="Aptos"/>
+                <w:sz w:val="22"/>
+                <w:szCs w:val="22"/>
+              </w:rPr>
+              <w:t>A</w:t>
+            </w:r>
+          </w:p>
+        </w:tc>
+      </w:tr>
+      <w:tr>
+        <w:tc>
+          <w:tcPr>
+            <w:tcW w:w="1500" w:type="pct"/>
+          </w:tcPr>
+          <w:p>
+            <w:r>
+              <w:rPr>
+                <w:rFonts w:ascii="Aptos" w:hAnsi="Aptos"/>
+                <w:b/>
+                <w:sz w:val="22"/>
+                <w:szCs w:val="22"/>
+              </w:rPr>
+              <w:t>Bekannte Allergien:</w:t>
+            </w:r>
+          </w:p>
+        </w:tc>
+        <w:tc>
+          <w:tcPr>
+            <w:tcW w:w="3500" w:type="pct"/>
+          </w:tcPr>
+          <w:p>
+            <w:r>
+              <w:rPr>
+                <w:rFonts w:ascii="Aptos" w:hAnsi="Aptos"/>
+                <w:sz w:val="22"/>
+                <w:szCs w:val="22"/>
+              </w:rPr>
+              <w:t>Alternaria, Knoblauch</w:t>
+            </w:r>
+          </w:p>
+        </w:tc>
+      </w:tr>
+      <w:tr>
+        <w:tc>
+          <w:tcPr>
+            <w:tcW w:w="1500" w:type="pct"/>
+          </w:tcPr>
+          <w:p>
+            <w:r>
+              <w:rPr>
+                <w:rFonts w:ascii="Aptos" w:hAnsi="Aptos"/>
+                <w:b/>
+                <w:sz w:val="22"/>
+                <w:szCs w:val="22"/>
+              </w:rPr>
+              <w:t>Ausweisnummer:</w:t>
+            </w:r>
+          </w:p>
+        </w:tc>
+        <w:tc>
+          <w:tcPr>
+            <w:tcW w:w="3500" w:type="pct"/>
+          </w:tcPr>
+          <w:p>
+            <w:r>
+              <w:rPr>
+                <w:rFonts w:ascii="Aptos" w:hAnsi="Aptos"/>
+                <w:sz w:val="22"/>
+                <w:szCs w:val="22"/>
+              </w:rPr>
+              <w:t>25776</w:t>
+            </w:r>
+          </w:p>
+        </w:tc>
+      </w:tr>
+      <w:tr>
+        <w:tc>
+          <w:tcPr>
+            <w:tcW w:w="1500" w:type="pct"/>
+          </w:tcPr>
+          <w:p>
+            <w:r>
+              <w:rPr>
+                <w:rFonts w:ascii="Aptos" w:hAnsi="Aptos"/>
+                <w:b/>
+                <w:sz w:val="22"/>
+                <w:szCs w:val="22"/>
+              </w:rPr>
+              <w:t>Ausstellungsland:</w:t>
+            </w:r>
+          </w:p>
+        </w:tc>
+        <w:tc>
+          <w:tcPr>
+            <w:tcW w:w="3500" w:type="pct"/>
+          </w:tcPr>
+          <w:p>
+            <w:r>
+              <w:rPr>
+                <w:rFonts w:ascii="Aptos" w:hAnsi="Aptos"/>
+                <w:sz w:val="22"/>
+                <w:szCs w:val="22"/>
+              </w:rPr>
+              <w:t>Tonga</w:t>
+            </w:r>
+          </w:p>
+        </w:tc>
+      </w:tr>
+    </w:tbl>
+    <w:p>
+      <w:pPr>
+        <w:spacing w:after="400"/>
+      </w:pPr>
+    </w:p>
+    <w:tbl>
+      <w:tblPr>
+        <w:tblW w:w="5000" w:type="pct"/>
+        <w:tblBorders>
+          <w:top w:val="single" w:sz="4"/>
+          <w:left w:val="single" w:sz="4"/>
+          <w:bottom w:val="single" w:sz="4"/>
+          <w:right w:val="single" w:sz="4"/>
+          <w:insideH w:val="single" w:sz="4"/>
+          <w:insideV w:val="single" w:sz="4"/>
+        </w:tblBorders>
+      </w:tblPr>
+      <w:tr>
+        <w:tc>
+          <w:tcPr>
+            <w:tcW w:w="5000" w:type="pct"/>
+          </w:tcPr>
+          <w:p>
+            <w:pPr>
+              <w:jc w:val="center"/>
+            </w:pPr>
+            <w:r>
+              <w:rPr>
+                <w:rFonts w:ascii="Aptos" w:hAnsi="Aptos"/>
+                <w:b/>
+                <w:sz w:val="28"/>
+                <w:szCs w:val="28"/>
+              </w:rPr>
+              <w:t>ALLERGIEAUSWEIS</w:t>
+            </w:r>
+          </w:p>
+        </w:tc>
+      </w:tr>
+      <w:tr>
+        <w:tc>
+          <w:tcPr>
+            <w:tcW w:w="1500" w:type="pct"/>
+          </w:tcPr>
+          <w:p>
+            <w:r>
+              <w:rPr>
+                <w:rFonts w:ascii="Aptos" w:hAnsi="Aptos"/>
+                <w:b/>
+                <w:sz w:val="22"/>
+                <w:szCs w:val="22"/>
+              </w:rPr>
+              <w:t>Name:</w:t>
+            </w:r>
+          </w:p>
+        </w:tc>
+        <w:tc>
+          <w:tcPr>
+            <w:tcW w:w="3500" w:type="pct"/>
+          </w:tcPr>
+          <w:p>
+            <w:r>
+              <w:rPr>
+                <w:rFonts w:ascii="Aptos" w:hAnsi="Aptos"/>
+                <w:sz w:val="22"/>
+                <w:szCs w:val="22"/>
+              </w:rPr>
+              <w:t>Wernhard</w:t>
+            </w:r>
+          </w:p>
+        </w:tc>
+      </w:tr>
+      <w:tr>
+        <w:tc>
+          <w:tcPr>
+            <w:tcW w:w="1500" w:type="pct"/>
+          </w:tcPr>
+          <w:p>
+            <w:r>
+              <w:rPr>
+                <w:rFonts w:ascii="Aptos" w:hAnsi="Aptos"/>
+                <w:b/>
+                <w:sz w:val="22"/>
+                <w:szCs w:val="22"/>
+              </w:rPr>
+              <w:t>Geburtsdatum:</w:t>
+            </w:r>
+          </w:p>
+        </w:tc>
+        <w:tc>
+          <w:tcPr>
+            <w:tcW w:w="3500" w:type="pct"/>
+          </w:tcPr>
+          <w:p>
+            <w:r>
+              <w:rPr>
+                <w:rFonts w:ascii="Aptos" w:hAnsi="Aptos"/>
+                <w:sz w:val="22"/>
+                <w:szCs w:val="22"/>
+              </w:rPr>
+              <w:t>2025-12-20</w:t>
+            </w:r>
+          </w:p>
+        </w:tc>
+      </w:tr>
+      <w:tr>
+        <w:tc>
+          <w:tcPr>
+            <w:tcW w:w="1500" w:type="pct"/>
+          </w:tcPr>
+          <w:p>
+            <w:r>
+              <w:rPr>
+                <w:rFonts w:ascii="Aptos" w:hAnsi="Aptos"/>
+                <w:b/>
+                <w:sz w:val="22"/>
+                <w:szCs w:val="22"/>
+              </w:rPr>
+              <w:t>Medikamenteneinnahme:</w:t>
+            </w:r>
+          </w:p>
+        </w:tc>
+        <w:tc>
+          <w:tcPr>
+            <w:tcW w:w="3500" w:type="pct"/>
+          </w:tcPr>
+          <w:p>
+            <w:r>
+              <w:rPr>
+                <w:rFonts w:ascii="Aptos" w:hAnsi="Aptos"/>
+                <w:sz w:val="22"/>
+                <w:szCs w:val="22"/>
+              </w:rPr>
+              <w:t>Nein</w:t>
+            </w:r>
+          </w:p>
+        </w:tc>
+      </w:tr>
+      <w:tr>
+        <w:tc>
+          <w:tcPr>
+            <w:tcW w:w="1500" w:type="pct"/>
+          </w:tcPr>
+          <w:p>
+            <w:r>
+              <w:rPr>
+                <w:rFonts w:ascii="Aptos" w:hAnsi="Aptos"/>
+                <w:b/>
+                <w:sz w:val="22"/>
+                <w:szCs w:val="22"/>
+              </w:rPr>
+              <w:t>Blutgruppe:</w:t>
+            </w:r>
+          </w:p>
+        </w:tc>
+        <w:tc>
+          <w:tcPr>
+            <w:tcW w:w="3500" w:type="pct"/>
+          </w:tcPr>
+          <w:p>
+            <w:r>
+              <w:rPr>
+                <w:rFonts w:ascii="Aptos" w:hAnsi="Aptos"/>
+                <w:sz w:val="22"/>
+                <w:szCs w:val="22"/>
+              </w:rPr>
+              <w:t>0</w:t>
+            </w:r>
+          </w:p>
+        </w:tc>
+      </w:tr>
+      <w:tr>
+        <w:tc>
+          <w:tcPr>
+            <w:tcW w:w="1500" w:type="pct"/>
+          </w:tcPr>
+          <w:p>
+            <w:r>
+              <w:rPr>
+                <w:rFonts w:ascii="Aptos" w:hAnsi="Aptos"/>
+                <w:b/>
+                <w:sz w:val="22"/>
+                <w:szCs w:val="22"/>
+              </w:rPr>
+              <w:t>Bekannte Allergien:</w:t>
+            </w:r>
+          </w:p>
+        </w:tc>
+        <w:tc>
+          <w:tcPr>
+            <w:tcW w:w="3500" w:type="pct"/>
+          </w:tcPr>
+          <w:p>
+            <w:r>
+              <w:rPr>
+                <w:rFonts w:ascii="Aptos" w:hAnsi="Aptos"/>
+                <w:sz w:val="22"/>
+                <w:szCs w:val="22"/>
+              </w:rPr>
+              <w:t>Miesmuschel, Gerste</w:t>
+            </w:r>
+          </w:p>
+        </w:tc>
+      </w:tr>
+      <w:tr>
+        <w:tc>
+          <w:tcPr>
+            <w:tcW w:w="1500" w:type="pct"/>
+          </w:tcPr>
+          <w:p>
+            <w:r>
+              <w:rPr>
+                <w:rFonts w:ascii="Aptos" w:hAnsi="Aptos"/>
+                <w:b/>
+                <w:sz w:val="22"/>
+                <w:szCs w:val="22"/>
+              </w:rPr>
+              <w:t>Ausweisnummer:</w:t>
+            </w:r>
+          </w:p>
+        </w:tc>
+        <w:tc>
+          <w:tcPr>
+            <w:tcW w:w="3500" w:type="pct"/>
+          </w:tcPr>
+          <w:p>
+            <w:r>
+              <w:rPr>
+                <w:rFonts w:ascii="Aptos" w:hAnsi="Aptos"/>
+                <w:sz w:val="22"/>
+                <w:szCs w:val="22"/>
+              </w:rPr>
+              <w:t>39088</w:t>
+            </w:r>
+          </w:p>
+        </w:tc>
+      </w:tr>
+      <w:tr>
+        <w:tc>
+          <w:tcPr>
+            <w:tcW w:w="1500" w:type="pct"/>
+          </w:tcPr>
+          <w:p>
+            <w:r>
+              <w:rPr>
+                <w:rFonts w:ascii="Aptos" w:hAnsi="Aptos"/>
+                <w:b/>
+                <w:sz w:val="22"/>
+                <w:szCs w:val="22"/>
+              </w:rPr>
+              <w:t>Ausstellungsland:</w:t>
+            </w:r>
+          </w:p>
+        </w:tc>
+        <w:tc>
+          <w:tcPr>
+            <w:tcW w:w="3500" w:type="pct"/>
+          </w:tcPr>
+          <w:p>
+            <w:r>
+              <w:rPr>
+                <w:rFonts w:ascii="Aptos" w:hAnsi="Aptos"/>
+                <w:sz w:val="22"/>
+                <w:szCs w:val="22"/>
+              </w:rPr>
+              <w:t>Ukraine</w:t>
+            </w:r>
+          </w:p>
+        </w:tc>
+      </w:tr>
+    </w:tbl>
+    <w:p>
+      <w:pPr>
+        <w:spacing w:after="400"/>
+      </w:pPr>
+    </w:p>
+    <w:p>
+      <w:r>
+        <w:br w:type="page"/>
+      </w:r>
+    </w:p>
+    <w:p>
+      <w:pPr>
+        <w:spacing w:before="1440"/>
+        <w:jc w:val="center"/>
+      </w:pPr>
+      <w:r>
+        <w:rPr>
+          <w:rFonts w:ascii="Aptos" w:hAnsi="Aptos"/>
+          <w:b/>
+          <w:sz w:val="72"/>
+          <w:szCs w:val="72"/>
+        </w:rPr>
+        <w:t>STOPP</w:t>
+      </w:r>
+    </w:p>
+    <w:p>
+      <w:pPr>
+        <w:spacing w:before="240"/>
+        <w:jc w:val="center"/>
+      </w:pPr>
+      <w:r>
+        <w:rPr>
+          <w:rFonts w:ascii="Aptos" w:hAnsi="Aptos"/>
+          <w:sz w:val="24"/>
+          <w:szCs w:val="24"/>
+        </w:rPr>
+        <w:t>Bitte warten Sie auf weitere Anweisungen.</w:t>
       </w:r>
     </w:p>
     <w:p>
@@ -8081,7 +10296,7 @@
     </w:tbl>
     <w:p>
       <w:pPr>
-        <w:spacing w:after="200" w:line="276" w:lineRule="auto"/>
+        <w:spacing w:before="200" w:after="200" w:line="276" w:lineRule="auto"/>
         <w:jc w:val="left"/>
       </w:pPr>
       <w:r>
@@ -8428,13 +10643,13 @@
     </w:p>
     <w:p>
       <w:pPr>
-        <w:spacing w:before="60" w:after="60"/>
+        <w:spacing w:before="60" w:after="0"/>
       </w:pPr>
       <w:r>
         <w:t>E) Keine Antwort ist richtig.</w:t>
-      </w:r>
-    </w:p>
-    <w:p/>
+        <w:br w:type="page"/>
+      </w:r>
+    </w:p>
     <w:p>
       <w:r>
         <w:br w:type="page"/>
@@ -8668,10 +10883,16 @@
     </w:p>
     <w:p>
       <w:pPr>
-        <w:spacing w:before="60" w:after="60"/>
+        <w:spacing w:before="60" w:after="0"/>
       </w:pPr>
       <w:r>
         <w:t>E) Keine Antwort ist richtig.</w:t>
+        <w:br w:type="page"/>
+      </w:r>
+    </w:p>
+    <w:p>
+      <w:r>
+        <w:br w:type="page"/>
       </w:r>
     </w:p>
     <w:p>
@@ -9064,53 +11285,288 @@
     </w:p>
     <w:p>
       <w:pPr>
-        <w:spacing w:before="60" w:after="60"/>
+        <w:spacing w:before="60" w:after="0"/>
       </w:pPr>
       <w:r>
         <w:t>E) Keine Antwort ist richtig.</w:t>
+        <w:br w:type="page"/>
+      </w:r>
+    </w:p>
+    <w:p>
+      <w:r>
+        <w:br w:type="page"/>
+      </w:r>
+    </w:p>
+    <w:p>
+      <w:r>
+        <w:t>6. Der Ausweis aus Mali trägt welche Nummer?</w:t>
+      </w:r>
+    </w:p>
+    <w:p>
+      <w:pPr>
+        <w:spacing w:before="60" w:after="60"/>
+      </w:pPr>
+      <w:r>
+        <w:t>A) 39088</w:t>
+      </w:r>
+    </w:p>
+    <w:p>
+      <w:pPr>
+        <w:spacing w:before="60" w:after="60"/>
+      </w:pPr>
+      <w:r>
+        <w:t>B) 61268</w:t>
+      </w:r>
+    </w:p>
+    <w:p>
+      <w:pPr>
+        <w:spacing w:before="60" w:after="60"/>
+      </w:pPr>
+      <w:r>
+        <w:t>C) 25776</w:t>
+      </w:r>
+    </w:p>
+    <w:p>
+      <w:pPr>
+        <w:spacing w:before="60" w:after="60"/>
+      </w:pPr>
+      <w:r>
+        <w:t>D) 76469</w:t>
+      </w:r>
+    </w:p>
+    <w:p>
+      <w:pPr>
+        <w:spacing w:before="60" w:after="60"/>
+      </w:pPr>
+      <w:r>
+        <w:t>E) Keine Antwort ist richtig.</w:t>
       </w:r>
     </w:p>
     <w:p/>
     <w:p>
       <w:r>
+        <w:t>7. Welche Ausweisnummer hat die Person aus Angola?</w:t>
+      </w:r>
+    </w:p>
+    <w:p>
+      <w:pPr>
+        <w:spacing w:before="60" w:after="60"/>
+      </w:pPr>
+      <w:r>
+        <w:t>A) 31597</w:t>
+      </w:r>
+    </w:p>
+    <w:p>
+      <w:pPr>
+        <w:spacing w:before="60" w:after="60"/>
+      </w:pPr>
+      <w:r>
+        <w:t>B) 39988</w:t>
+      </w:r>
+    </w:p>
+    <w:p>
+      <w:pPr>
+        <w:spacing w:before="60" w:after="60"/>
+      </w:pPr>
+      <w:r>
+        <w:t>C) 25776</w:t>
+      </w:r>
+    </w:p>
+    <w:p>
+      <w:pPr>
+        <w:spacing w:before="60" w:after="60"/>
+      </w:pPr>
+      <w:r>
+        <w:t>D) 90865</w:t>
+      </w:r>
+    </w:p>
+    <w:p>
+      <w:pPr>
+        <w:spacing w:before="60" w:after="60"/>
+      </w:pPr>
+      <w:r>
+        <w:t>E) Keine Antwort ist richtig.</w:t>
+      </w:r>
+    </w:p>
+    <w:p/>
+    <w:p>
+      <w:r>
+        <w:t>8. Nummer des Ausweises aus Malawi?</w:t>
+      </w:r>
+    </w:p>
+    <w:p>
+      <w:pPr>
+        <w:spacing w:before="60" w:after="60"/>
+      </w:pPr>
+      <w:r>
+        <w:t>A) 76469</w:t>
+      </w:r>
+    </w:p>
+    <w:p>
+      <w:pPr>
+        <w:spacing w:before="60" w:after="60"/>
+      </w:pPr>
+      <w:r>
+        <w:t>B) 39988</w:t>
+      </w:r>
+    </w:p>
+    <w:p>
+      <w:pPr>
+        <w:spacing w:before="60" w:after="60"/>
+      </w:pPr>
+      <w:r>
+        <w:t>C) 39088</w:t>
+      </w:r>
+    </w:p>
+    <w:p>
+      <w:pPr>
+        <w:spacing w:before="60" w:after="60"/>
+      </w:pPr>
+      <w:r>
+        <w:t>D) 90865</w:t>
+      </w:r>
+    </w:p>
+    <w:p>
+      <w:pPr>
+        <w:spacing w:before="60" w:after="60"/>
+      </w:pPr>
+      <w:r>
+        <w:t>E) Keine Antwort ist richtig.</w:t>
+      </w:r>
+    </w:p>
+    <w:p/>
+    <w:p>
+      <w:r>
+        <w:t>9. Wie heißt die Person aus Bolivien mit der Blutgruppe A?</w:t>
+      </w:r>
+    </w:p>
+    <w:p>
+      <w:pPr>
+        <w:spacing w:before="60" w:after="60"/>
+      </w:pPr>
+      <w:r>
+        <w:t>A) Karolina</w:t>
+      </w:r>
+    </w:p>
+    <w:p>
+      <w:pPr>
+        <w:spacing w:before="60" w:after="60"/>
+      </w:pPr>
+      <w:r>
+        <w:t>B) Wernhard</w:t>
+      </w:r>
+    </w:p>
+    <w:p>
+      <w:pPr>
+        <w:spacing w:before="60" w:after="60"/>
+      </w:pPr>
+      <w:r>
+        <w:t>C) Annika</w:t>
+      </w:r>
+    </w:p>
+    <w:p>
+      <w:pPr>
+        <w:spacing w:before="60" w:after="60"/>
+      </w:pPr>
+      <w:r>
+        <w:t>D) Franziska</w:t>
+      </w:r>
+    </w:p>
+    <w:p>
+      <w:pPr>
+        <w:spacing w:before="60" w:after="60"/>
+      </w:pPr>
+      <w:r>
+        <w:t>E) Keine Antwort ist richtig.</w:t>
+      </w:r>
+    </w:p>
+    <w:p/>
+    <w:p>
+      <w:r>
+        <w:t>10. Name der Person aus Malawi mit Blutgruppe B?</w:t>
+      </w:r>
+    </w:p>
+    <w:p>
+      <w:pPr>
+        <w:spacing w:before="60" w:after="60"/>
+      </w:pPr>
+      <w:r>
+        <w:t>A) Annika</w:t>
+      </w:r>
+    </w:p>
+    <w:p>
+      <w:pPr>
+        <w:spacing w:before="60" w:after="60"/>
+      </w:pPr>
+      <w:r>
+        <w:t>B) Karolina</w:t>
+      </w:r>
+    </w:p>
+    <w:p>
+      <w:pPr>
+        <w:spacing w:before="60" w:after="60"/>
+      </w:pPr>
+      <w:r>
+        <w:t>C) Franziska</w:t>
+      </w:r>
+    </w:p>
+    <w:p>
+      <w:pPr>
+        <w:spacing w:before="60" w:after="60"/>
+      </w:pPr>
+      <w:r>
+        <w:t>D) Wernhard</w:t>
+      </w:r>
+    </w:p>
+    <w:p>
+      <w:pPr>
+        <w:spacing w:before="60" w:after="0"/>
+      </w:pPr>
+      <w:r>
+        <w:t>E) Keine Antwort ist richtig.</w:t>
         <w:br w:type="page"/>
       </w:r>
     </w:p>
     <w:p>
       <w:r>
-        <w:t>6. Der Ausweis aus Mali trägt welche Nummer?</w:t>
-      </w:r>
-    </w:p>
-    <w:p>
-      <w:pPr>
-        <w:spacing w:before="60" w:after="60"/>
-      </w:pPr>
-      <w:r>
-        <w:t>A) 39088</w:t>
-      </w:r>
-    </w:p>
-    <w:p>
-      <w:pPr>
-        <w:spacing w:before="60" w:after="60"/>
-      </w:pPr>
-      <w:r>
-        <w:t>B) 61268</w:t>
-      </w:r>
-    </w:p>
-    <w:p>
-      <w:pPr>
-        <w:spacing w:before="60" w:after="60"/>
-      </w:pPr>
-      <w:r>
-        <w:t>C) 25776</w:t>
-      </w:r>
-    </w:p>
-    <w:p>
-      <w:pPr>
-        <w:spacing w:before="60" w:after="60"/>
-      </w:pPr>
-      <w:r>
-        <w:t>D) 76469</w:t>
+        <w:br w:type="page"/>
+      </w:r>
+    </w:p>
+    <w:p>
+      <w:r>
+        <w:t>11. Name der Person aus Tonga mit Blutgruppe A?</w:t>
+      </w:r>
+    </w:p>
+    <w:p>
+      <w:pPr>
+        <w:spacing w:before="60" w:after="60"/>
+      </w:pPr>
+      <w:r>
+        <w:t>A) Annika</w:t>
+      </w:r>
+    </w:p>
+    <w:p>
+      <w:pPr>
+        <w:spacing w:before="60" w:after="60"/>
+      </w:pPr>
+      <w:r>
+        <w:t>B) Wernhard</w:t>
+      </w:r>
+    </w:p>
+    <w:p>
+      <w:pPr>
+        <w:spacing w:before="60" w:after="60"/>
+      </w:pPr>
+      <w:r>
+        <w:t>C) Karolina</w:t>
+      </w:r>
+    </w:p>
+    <w:p>
+      <w:pPr>
+        <w:spacing w:before="60" w:after="60"/>
+      </w:pPr>
+      <w:r>
+        <w:t>D) Thomsen</w:t>
       </w:r>
     </w:p>
     <w:p>
@@ -9124,39 +11580,39 @@
     <w:p/>
     <w:p>
       <w:r>
-        <w:t>7. Welche Ausweisnummer hat die Person aus Angola?</w:t>
-      </w:r>
-    </w:p>
-    <w:p>
-      <w:pPr>
-        <w:spacing w:before="60" w:after="60"/>
-      </w:pPr>
-      <w:r>
-        <w:t>A) 31597</w:t>
-      </w:r>
-    </w:p>
-    <w:p>
-      <w:pPr>
-        <w:spacing w:before="60" w:after="60"/>
-      </w:pPr>
-      <w:r>
-        <w:t>B) 39988</w:t>
-      </w:r>
-    </w:p>
-    <w:p>
-      <w:pPr>
-        <w:spacing w:before="60" w:after="60"/>
-      </w:pPr>
-      <w:r>
-        <w:t>C) 25776</w:t>
-      </w:r>
-    </w:p>
-    <w:p>
-      <w:pPr>
-        <w:spacing w:before="60" w:after="60"/>
-      </w:pPr>
-      <w:r>
-        <w:t>D) 90865</w:t>
+        <w:t>12. Wer stammt aus Bolivien und hat Blutgruppe A?</w:t>
+      </w:r>
+    </w:p>
+    <w:p>
+      <w:pPr>
+        <w:spacing w:before="60" w:after="60"/>
+      </w:pPr>
+      <w:r>
+        <w:t>A) Thomsen</w:t>
+      </w:r>
+    </w:p>
+    <w:p>
+      <w:pPr>
+        <w:spacing w:before="60" w:after="60"/>
+      </w:pPr>
+      <w:r>
+        <w:t>B) Karolina</w:t>
+      </w:r>
+    </w:p>
+    <w:p>
+      <w:pPr>
+        <w:spacing w:before="60" w:after="60"/>
+      </w:pPr>
+      <w:r>
+        <w:t>C) Annika</w:t>
+      </w:r>
+    </w:p>
+    <w:p>
+      <w:pPr>
+        <w:spacing w:before="60" w:after="60"/>
+      </w:pPr>
+      <w:r>
+        <w:t>D) Wernhard</w:t>
       </w:r>
     </w:p>
     <w:p>
@@ -9170,39 +11626,39 @@
     <w:p/>
     <w:p>
       <w:r>
-        <w:t>8. Nummer des Ausweises aus Malawi?</w:t>
-      </w:r>
-    </w:p>
-    <w:p>
-      <w:pPr>
-        <w:spacing w:before="60" w:after="60"/>
-      </w:pPr>
-      <w:r>
-        <w:t>A) 76469</w:t>
-      </w:r>
-    </w:p>
-    <w:p>
-      <w:pPr>
-        <w:spacing w:before="60" w:after="60"/>
-      </w:pPr>
-      <w:r>
-        <w:t>B) 39988</w:t>
-      </w:r>
-    </w:p>
-    <w:p>
-      <w:pPr>
-        <w:spacing w:before="60" w:after="60"/>
-      </w:pPr>
-      <w:r>
-        <w:t>C) 39088</w:t>
-      </w:r>
-    </w:p>
-    <w:p>
-      <w:pPr>
-        <w:spacing w:before="60" w:after="60"/>
-      </w:pPr>
-      <w:r>
-        <w:t>D) 90865</w:t>
+        <w:t>13. Wann feiert Annika Geburtstag?</w:t>
+      </w:r>
+    </w:p>
+    <w:p>
+      <w:pPr>
+        <w:spacing w:before="60" w:after="60"/>
+      </w:pPr>
+      <w:r>
+        <w:t>A) 20.12.2025</w:t>
+      </w:r>
+    </w:p>
+    <w:p>
+      <w:pPr>
+        <w:spacing w:before="60" w:after="60"/>
+      </w:pPr>
+      <w:r>
+        <w:t>B) 19.04.2025</w:t>
+      </w:r>
+    </w:p>
+    <w:p>
+      <w:pPr>
+        <w:spacing w:before="60" w:after="60"/>
+      </w:pPr>
+      <w:r>
+        <w:t>C) 16.09.2025</w:t>
+      </w:r>
+    </w:p>
+    <w:p>
+      <w:pPr>
+        <w:spacing w:before="60" w:after="60"/>
+      </w:pPr>
+      <w:r>
+        <w:t>D) 02.01.2025</w:t>
       </w:r>
     </w:p>
     <w:p>
@@ -9216,39 +11672,39 @@
     <w:p/>
     <w:p>
       <w:r>
-        <w:t>9. Wie heißt die Person aus Bolivien mit der Blutgruppe A?</w:t>
-      </w:r>
-    </w:p>
-    <w:p>
-      <w:pPr>
-        <w:spacing w:before="60" w:after="60"/>
-      </w:pPr>
-      <w:r>
-        <w:t>A) Karolina</w:t>
-      </w:r>
-    </w:p>
-    <w:p>
-      <w:pPr>
-        <w:spacing w:before="60" w:after="60"/>
-      </w:pPr>
-      <w:r>
-        <w:t>B) Wernhard</w:t>
-      </w:r>
-    </w:p>
-    <w:p>
-      <w:pPr>
-        <w:spacing w:before="60" w:after="60"/>
-      </w:pPr>
-      <w:r>
-        <w:t>C) Annika</w:t>
-      </w:r>
-    </w:p>
-    <w:p>
-      <w:pPr>
-        <w:spacing w:before="60" w:after="60"/>
-      </w:pPr>
-      <w:r>
-        <w:t>D) Franziska</w:t>
+        <w:t>14. Wann ist Franziska geboren?</w:t>
+      </w:r>
+    </w:p>
+    <w:p>
+      <w:pPr>
+        <w:spacing w:before="60" w:after="60"/>
+      </w:pPr>
+      <w:r>
+        <w:t>A) 21.07.2025</w:t>
+      </w:r>
+    </w:p>
+    <w:p>
+      <w:pPr>
+        <w:spacing w:before="60" w:after="60"/>
+      </w:pPr>
+      <w:r>
+        <w:t>B) 05.04.2025</w:t>
+      </w:r>
+    </w:p>
+    <w:p>
+      <w:pPr>
+        <w:spacing w:before="60" w:after="60"/>
+      </w:pPr>
+      <w:r>
+        <w:t>C) 16.09.2025</w:t>
+      </w:r>
+    </w:p>
+    <w:p>
+      <w:pPr>
+        <w:spacing w:before="60" w:after="60"/>
+      </w:pPr>
+      <w:r>
+        <w:t>D) 17.03.2025</w:t>
       </w:r>
     </w:p>
     <w:p>
@@ -9262,90 +11718,325 @@
     <w:p/>
     <w:p>
       <w:r>
-        <w:t>10. Name der Person aus Malawi mit Blutgruppe B?</w:t>
-      </w:r>
-    </w:p>
-    <w:p>
-      <w:pPr>
-        <w:spacing w:before="60" w:after="60"/>
-      </w:pPr>
-      <w:r>
-        <w:t>A) Annika</w:t>
-      </w:r>
-    </w:p>
-    <w:p>
-      <w:pPr>
-        <w:spacing w:before="60" w:after="60"/>
-      </w:pPr>
-      <w:r>
-        <w:t>B) Karolina</w:t>
-      </w:r>
-    </w:p>
-    <w:p>
-      <w:pPr>
-        <w:spacing w:before="60" w:after="60"/>
-      </w:pPr>
-      <w:r>
-        <w:t>C) Franziska</w:t>
-      </w:r>
-    </w:p>
-    <w:p>
-      <w:pPr>
-        <w:spacing w:before="60" w:after="60"/>
-      </w:pPr>
-      <w:r>
-        <w:t>D) Wernhard</w:t>
-      </w:r>
-    </w:p>
-    <w:p>
-      <w:pPr>
-        <w:spacing w:before="60" w:after="60"/>
+        <w:t>15. An welchem Datum hat Franziska Geburtstag?</w:t>
+      </w:r>
+    </w:p>
+    <w:p>
+      <w:pPr>
+        <w:spacing w:before="60" w:after="60"/>
+      </w:pPr>
+      <w:r>
+        <w:t>A) 02.11.2025</w:t>
+      </w:r>
+    </w:p>
+    <w:p>
+      <w:pPr>
+        <w:spacing w:before="60" w:after="60"/>
+      </w:pPr>
+      <w:r>
+        <w:t>B) 20.12.2025</w:t>
+      </w:r>
+    </w:p>
+    <w:p>
+      <w:pPr>
+        <w:spacing w:before="60" w:after="60"/>
+      </w:pPr>
+      <w:r>
+        <w:t>C) 21.07.2025</w:t>
+      </w:r>
+    </w:p>
+    <w:p>
+      <w:pPr>
+        <w:spacing w:before="60" w:after="60"/>
+      </w:pPr>
+      <w:r>
+        <w:t>D) 05.04.2025</w:t>
+      </w:r>
+    </w:p>
+    <w:p>
+      <w:pPr>
+        <w:spacing w:before="60" w:after="0"/>
       </w:pPr>
       <w:r>
         <w:t>E) Keine Antwort ist richtig.</w:t>
+        <w:br w:type="page"/>
+      </w:r>
+    </w:p>
+    <w:p>
+      <w:r>
+        <w:br w:type="page"/>
+      </w:r>
+    </w:p>
+    <w:p>
+      <w:r>
+        <w:t>16. Wann feiert Franziska Geburtstag?</w:t>
+      </w:r>
+    </w:p>
+    <w:p>
+      <w:pPr>
+        <w:spacing w:before="60" w:after="60"/>
+      </w:pPr>
+      <w:r>
+        <w:t>A) 19.04.2025</w:t>
+      </w:r>
+    </w:p>
+    <w:p>
+      <w:pPr>
+        <w:spacing w:before="60" w:after="60"/>
+      </w:pPr>
+      <w:r>
+        <w:t>B) 17.03.2025</w:t>
+      </w:r>
+    </w:p>
+    <w:p>
+      <w:pPr>
+        <w:spacing w:before="60" w:after="60"/>
+      </w:pPr>
+      <w:r>
+        <w:t>C) 02.01.2025</w:t>
+      </w:r>
+    </w:p>
+    <w:p>
+      <w:pPr>
+        <w:spacing w:before="60" w:after="60"/>
+      </w:pPr>
+      <w:r>
+        <w:t>D) 05.04.2025</w:t>
+      </w:r>
+    </w:p>
+    <w:p>
+      <w:pPr>
+        <w:spacing w:before="60" w:after="60"/>
+      </w:pPr>
+      <w:r>
+        <w:t>E) Keine Antwort ist richtig.</w:t>
       </w:r>
     </w:p>
     <w:p/>
     <w:p>
       <w:r>
+        <w:t>17. Ausstellungsland für Franziska?</w:t>
+      </w:r>
+    </w:p>
+    <w:p>
+      <w:pPr>
+        <w:spacing w:before="60" w:after="60"/>
+      </w:pPr>
+      <w:r>
+        <w:t>A) Angola</w:t>
+      </w:r>
+    </w:p>
+    <w:p>
+      <w:pPr>
+        <w:spacing w:before="60" w:after="60"/>
+      </w:pPr>
+      <w:r>
+        <w:t>B) Honduras</w:t>
+      </w:r>
+    </w:p>
+    <w:p>
+      <w:pPr>
+        <w:spacing w:before="60" w:after="60"/>
+      </w:pPr>
+      <w:r>
+        <w:t>C) Ukraine</w:t>
+      </w:r>
+    </w:p>
+    <w:p>
+      <w:pPr>
+        <w:spacing w:before="60" w:after="60"/>
+      </w:pPr>
+      <w:r>
+        <w:t>D) Tonga</w:t>
+      </w:r>
+    </w:p>
+    <w:p>
+      <w:pPr>
+        <w:spacing w:before="60" w:after="60"/>
+      </w:pPr>
+      <w:r>
+        <w:t>E) Keine Antwort ist richtig.</w:t>
+      </w:r>
+    </w:p>
+    <w:p/>
+    <w:p>
+      <w:r>
+        <w:t>18. In welchem Land wurde der Ausweis von Wernhard ausgestellt?</w:t>
+      </w:r>
+    </w:p>
+    <w:p>
+      <w:pPr>
+        <w:spacing w:before="60" w:after="60"/>
+      </w:pPr>
+      <w:r>
+        <w:t>A) Malawi</w:t>
+      </w:r>
+    </w:p>
+    <w:p>
+      <w:pPr>
+        <w:spacing w:before="60" w:after="60"/>
+      </w:pPr>
+      <w:r>
+        <w:t>B) Honduras</w:t>
+      </w:r>
+    </w:p>
+    <w:p>
+      <w:pPr>
+        <w:spacing w:before="60" w:after="60"/>
+      </w:pPr>
+      <w:r>
+        <w:t>C) Ukraine</w:t>
+      </w:r>
+    </w:p>
+    <w:p>
+      <w:pPr>
+        <w:spacing w:before="60" w:after="60"/>
+      </w:pPr>
+      <w:r>
+        <w:t>D) Mali</w:t>
+      </w:r>
+    </w:p>
+    <w:p>
+      <w:pPr>
+        <w:spacing w:before="60" w:after="60"/>
+      </w:pPr>
+      <w:r>
+        <w:t>E) Keine Antwort ist richtig.</w:t>
+      </w:r>
+    </w:p>
+    <w:p/>
+    <w:p>
+      <w:r>
+        <w:t>19. Ausstellungsland für Karolina?</w:t>
+      </w:r>
+    </w:p>
+    <w:p>
+      <w:pPr>
+        <w:spacing w:before="60" w:after="60"/>
+      </w:pPr>
+      <w:r>
+        <w:t>A) Mali</w:t>
+      </w:r>
+    </w:p>
+    <w:p>
+      <w:pPr>
+        <w:spacing w:before="60" w:after="60"/>
+      </w:pPr>
+      <w:r>
+        <w:t>B) Thailand</w:t>
+      </w:r>
+    </w:p>
+    <w:p>
+      <w:pPr>
+        <w:spacing w:before="60" w:after="60"/>
+      </w:pPr>
+      <w:r>
+        <w:t>C) Tonga</w:t>
+      </w:r>
+    </w:p>
+    <w:p>
+      <w:pPr>
+        <w:spacing w:before="60" w:after="60"/>
+      </w:pPr>
+      <w:r>
+        <w:t>D) Bolivien</w:t>
+      </w:r>
+    </w:p>
+    <w:p>
+      <w:pPr>
+        <w:spacing w:before="60" w:after="60"/>
+      </w:pPr>
+      <w:r>
+        <w:t>E) Keine Antwort ist richtig.</w:t>
+      </w:r>
+    </w:p>
+    <w:p/>
+    <w:p>
+      <w:r>
+        <w:t>20. Ausstellungsland für Franziska?</w:t>
+      </w:r>
+    </w:p>
+    <w:p>
+      <w:pPr>
+        <w:spacing w:before="60" w:after="60"/>
+      </w:pPr>
+      <w:r>
+        <w:t>A) Malawi</w:t>
+      </w:r>
+    </w:p>
+    <w:p>
+      <w:pPr>
+        <w:spacing w:before="60" w:after="60"/>
+      </w:pPr>
+      <w:r>
+        <w:t>B) Honduras</w:t>
+      </w:r>
+    </w:p>
+    <w:p>
+      <w:pPr>
+        <w:spacing w:before="60" w:after="60"/>
+      </w:pPr>
+      <w:r>
+        <w:t>C) Ukraine</w:t>
+      </w:r>
+    </w:p>
+    <w:p>
+      <w:pPr>
+        <w:spacing w:before="60" w:after="60"/>
+      </w:pPr>
+      <w:r>
+        <w:t>D) Mali</w:t>
+      </w:r>
+    </w:p>
+    <w:p>
+      <w:pPr>
+        <w:spacing w:before="60" w:after="0"/>
+      </w:pPr>
+      <w:r>
+        <w:t>E) Keine Antwort ist richtig.</w:t>
         <w:br w:type="page"/>
       </w:r>
     </w:p>
     <w:p>
       <w:r>
-        <w:t>11. Name der Person aus Tonga mit Blutgruppe A?</w:t>
-      </w:r>
-    </w:p>
-    <w:p>
-      <w:pPr>
-        <w:spacing w:before="60" w:after="60"/>
-      </w:pPr>
-      <w:r>
-        <w:t>A) Annika</w:t>
-      </w:r>
-    </w:p>
-    <w:p>
-      <w:pPr>
-        <w:spacing w:before="60" w:after="60"/>
-      </w:pPr>
-      <w:r>
-        <w:t>B) Wernhard</w:t>
-      </w:r>
-    </w:p>
-    <w:p>
-      <w:pPr>
-        <w:spacing w:before="60" w:after="60"/>
-      </w:pPr>
-      <w:r>
-        <w:t>C) Karolina</w:t>
-      </w:r>
-    </w:p>
-    <w:p>
-      <w:pPr>
-        <w:spacing w:before="60" w:after="60"/>
-      </w:pPr>
-      <w:r>
-        <w:t>D) Thomsen</w:t>
+        <w:br w:type="page"/>
+      </w:r>
+    </w:p>
+    <w:p>
+      <w:r>
+        <w:t>21. Welche Blutgruppe hat Franziska?</w:t>
+      </w:r>
+    </w:p>
+    <w:p>
+      <w:pPr>
+        <w:spacing w:before="60" w:after="60"/>
+      </w:pPr>
+      <w:r>
+        <w:t>A) A</w:t>
+      </w:r>
+    </w:p>
+    <w:p>
+      <w:pPr>
+        <w:spacing w:before="60" w:after="60"/>
+      </w:pPr>
+      <w:r>
+        <w:t>B) AB</w:t>
+      </w:r>
+    </w:p>
+    <w:p>
+      <w:pPr>
+        <w:spacing w:before="60" w:after="60"/>
+      </w:pPr>
+      <w:r>
+        <w:t>C) B</w:t>
+      </w:r>
+    </w:p>
+    <w:p>
+      <w:pPr>
+        <w:spacing w:before="60" w:after="60"/>
+      </w:pPr>
+      <w:r>
+        <w:t>D) 0</w:t>
       </w:r>
     </w:p>
     <w:p>
@@ -9359,39 +12050,39 @@
     <w:p/>
     <w:p>
       <w:r>
-        <w:t>12. Wer stammt aus Bolivien und hat Blutgruppe A?</w:t>
-      </w:r>
-    </w:p>
-    <w:p>
-      <w:pPr>
-        <w:spacing w:before="60" w:after="60"/>
-      </w:pPr>
-      <w:r>
-        <w:t>A) Thomsen</w:t>
-      </w:r>
-    </w:p>
-    <w:p>
-      <w:pPr>
-        <w:spacing w:before="60" w:after="60"/>
-      </w:pPr>
-      <w:r>
-        <w:t>B) Karolina</w:t>
-      </w:r>
-    </w:p>
-    <w:p>
-      <w:pPr>
-        <w:spacing w:before="60" w:after="60"/>
-      </w:pPr>
-      <w:r>
-        <w:t>C) Annika</w:t>
-      </w:r>
-    </w:p>
-    <w:p>
-      <w:pPr>
-        <w:spacing w:before="60" w:after="60"/>
-      </w:pPr>
-      <w:r>
-        <w:t>D) Wernhard</w:t>
+        <w:t>22. Welche Blutgruppe besitzt Karolina?</w:t>
+      </w:r>
+    </w:p>
+    <w:p>
+      <w:pPr>
+        <w:spacing w:before="60" w:after="60"/>
+      </w:pPr>
+      <w:r>
+        <w:t>A) 0</w:t>
+      </w:r>
+    </w:p>
+    <w:p>
+      <w:pPr>
+        <w:spacing w:before="60" w:after="60"/>
+      </w:pPr>
+      <w:r>
+        <w:t>B) A</w:t>
+      </w:r>
+    </w:p>
+    <w:p>
+      <w:pPr>
+        <w:spacing w:before="60" w:after="60"/>
+      </w:pPr>
+      <w:r>
+        <w:t>C) AB</w:t>
+      </w:r>
+    </w:p>
+    <w:p>
+      <w:pPr>
+        <w:spacing w:before="60" w:after="60"/>
+      </w:pPr>
+      <w:r>
+        <w:t>D) B</w:t>
       </w:r>
     </w:p>
     <w:p>
@@ -9405,39 +12096,39 @@
     <w:p/>
     <w:p>
       <w:r>
-        <w:t>13. Wann feiert Annika Geburtstag?</w:t>
-      </w:r>
-    </w:p>
-    <w:p>
-      <w:pPr>
-        <w:spacing w:before="60" w:after="60"/>
-      </w:pPr>
-      <w:r>
-        <w:t>A) 20.12.2025</w:t>
-      </w:r>
-    </w:p>
-    <w:p>
-      <w:pPr>
-        <w:spacing w:before="60" w:after="60"/>
-      </w:pPr>
-      <w:r>
-        <w:t>B) 19.04.2025</w:t>
-      </w:r>
-    </w:p>
-    <w:p>
-      <w:pPr>
-        <w:spacing w:before="60" w:after="60"/>
-      </w:pPr>
-      <w:r>
-        <w:t>C) 16.09.2025</w:t>
-      </w:r>
-    </w:p>
-    <w:p>
-      <w:pPr>
-        <w:spacing w:before="60" w:after="60"/>
-      </w:pPr>
-      <w:r>
-        <w:t>D) 02.01.2025</w:t>
+        <w:t>23. Welche Blutgruppe besitzt Karolina?</w:t>
+      </w:r>
+    </w:p>
+    <w:p>
+      <w:pPr>
+        <w:spacing w:before="60" w:after="60"/>
+      </w:pPr>
+      <w:r>
+        <w:t>A) B</w:t>
+      </w:r>
+    </w:p>
+    <w:p>
+      <w:pPr>
+        <w:spacing w:before="60" w:after="60"/>
+      </w:pPr>
+      <w:r>
+        <w:t>B) A</w:t>
+      </w:r>
+    </w:p>
+    <w:p>
+      <w:pPr>
+        <w:spacing w:before="60" w:after="60"/>
+      </w:pPr>
+      <w:r>
+        <w:t>C) 0</w:t>
+      </w:r>
+    </w:p>
+    <w:p>
+      <w:pPr>
+        <w:spacing w:before="60" w:after="60"/>
+      </w:pPr>
+      <w:r>
+        <w:t>D) AB</w:t>
       </w:r>
     </w:p>
     <w:p>
@@ -9451,39 +12142,39 @@
     <w:p/>
     <w:p>
       <w:r>
-        <w:t>14. Wann ist Franziska geboren?</w:t>
-      </w:r>
-    </w:p>
-    <w:p>
-      <w:pPr>
-        <w:spacing w:before="60" w:after="60"/>
-      </w:pPr>
-      <w:r>
-        <w:t>A) 21.07.2025</w:t>
-      </w:r>
-    </w:p>
-    <w:p>
-      <w:pPr>
-        <w:spacing w:before="60" w:after="60"/>
-      </w:pPr>
-      <w:r>
-        <w:t>B) 05.04.2025</w:t>
-      </w:r>
-    </w:p>
-    <w:p>
-      <w:pPr>
-        <w:spacing w:before="60" w:after="60"/>
-      </w:pPr>
-      <w:r>
-        <w:t>C) 16.09.2025</w:t>
-      </w:r>
-    </w:p>
-    <w:p>
-      <w:pPr>
-        <w:spacing w:before="60" w:after="60"/>
-      </w:pPr>
-      <w:r>
-        <w:t>D) 17.03.2025</w:t>
+        <w:t>24. Welche Blutgruppe hat Franziska?</w:t>
+      </w:r>
+    </w:p>
+    <w:p>
+      <w:pPr>
+        <w:spacing w:before="60" w:after="60"/>
+      </w:pPr>
+      <w:r>
+        <w:t>A) 0</w:t>
+      </w:r>
+    </w:p>
+    <w:p>
+      <w:pPr>
+        <w:spacing w:before="60" w:after="60"/>
+      </w:pPr>
+      <w:r>
+        <w:t>B) B</w:t>
+      </w:r>
+    </w:p>
+    <w:p>
+      <w:pPr>
+        <w:spacing w:before="60" w:after="60"/>
+      </w:pPr>
+      <w:r>
+        <w:t>C) AB</w:t>
+      </w:r>
+    </w:p>
+    <w:p>
+      <w:pPr>
+        <w:spacing w:before="60" w:after="60"/>
+      </w:pPr>
+      <w:r>
+        <w:t>D) A</w:t>
       </w:r>
     </w:p>
     <w:p>
@@ -9497,517 +12188,53 @@
     <w:p/>
     <w:p>
       <w:r>
-        <w:t>15. An welchem Datum hat Franziska Geburtstag?</w:t>
-      </w:r>
-    </w:p>
-    <w:p>
-      <w:pPr>
-        <w:spacing w:before="60" w:after="60"/>
-      </w:pPr>
-      <w:r>
-        <w:t>A) 02.11.2025</w:t>
-      </w:r>
-    </w:p>
-    <w:p>
-      <w:pPr>
-        <w:spacing w:before="60" w:after="60"/>
-      </w:pPr>
-      <w:r>
-        <w:t>B) 20.12.2025</w:t>
-      </w:r>
-    </w:p>
-    <w:p>
-      <w:pPr>
-        <w:spacing w:before="60" w:after="60"/>
-      </w:pPr>
-      <w:r>
-        <w:t>C) 21.07.2025</w:t>
-      </w:r>
-    </w:p>
-    <w:p>
-      <w:pPr>
-        <w:spacing w:before="60" w:after="60"/>
-      </w:pPr>
-      <w:r>
-        <w:t>D) 05.04.2025</w:t>
-      </w:r>
-    </w:p>
-    <w:p>
-      <w:pPr>
-        <w:spacing w:before="60" w:after="60"/>
+        <w:t>25. Nimmt Karolina Medikamente ein?</w:t>
+      </w:r>
+    </w:p>
+    <w:p>
+      <w:pPr>
+        <w:spacing w:before="60" w:after="60"/>
+      </w:pPr>
+      <w:r>
+        <w:t>A) Keine Angabe</w:t>
+      </w:r>
+    </w:p>
+    <w:p>
+      <w:pPr>
+        <w:spacing w:before="60" w:after="60"/>
+      </w:pPr>
+      <w:r>
+        <w:t>B) Unbekannt</w:t>
+      </w:r>
+    </w:p>
+    <w:p>
+      <w:pPr>
+        <w:spacing w:before="60" w:after="60"/>
+      </w:pPr>
+      <w:r>
+        <w:t>C) Ja</w:t>
+      </w:r>
+    </w:p>
+    <w:p>
+      <w:pPr>
+        <w:spacing w:before="60" w:after="60"/>
+      </w:pPr>
+      <w:r>
+        <w:t>D) Nein</w:t>
+      </w:r>
+    </w:p>
+    <w:p>
+      <w:pPr>
+        <w:spacing w:before="60" w:after="0"/>
       </w:pPr>
       <w:r>
         <w:t>E) Keine Antwort ist richtig.</w:t>
-      </w:r>
-    </w:p>
-    <w:p/>
-    <w:p>
-      <w:r>
         <w:br w:type="page"/>
       </w:r>
     </w:p>
     <w:p>
       <w:r>
-        <w:t>16. Wann feiert Franziska Geburtstag?</w:t>
-      </w:r>
-    </w:p>
-    <w:p>
-      <w:pPr>
-        <w:spacing w:before="60" w:after="60"/>
-      </w:pPr>
-      <w:r>
-        <w:t>A) 19.04.2025</w:t>
-      </w:r>
-    </w:p>
-    <w:p>
-      <w:pPr>
-        <w:spacing w:before="60" w:after="60"/>
-      </w:pPr>
-      <w:r>
-        <w:t>B) 17.03.2025</w:t>
-      </w:r>
-    </w:p>
-    <w:p>
-      <w:pPr>
-        <w:spacing w:before="60" w:after="60"/>
-      </w:pPr>
-      <w:r>
-        <w:t>C) 02.01.2025</w:t>
-      </w:r>
-    </w:p>
-    <w:p>
-      <w:pPr>
-        <w:spacing w:before="60" w:after="60"/>
-      </w:pPr>
-      <w:r>
-        <w:t>D) 05.04.2025</w:t>
-      </w:r>
-    </w:p>
-    <w:p>
-      <w:pPr>
-        <w:spacing w:before="60" w:after="60"/>
-      </w:pPr>
-      <w:r>
-        <w:t>E) Keine Antwort ist richtig.</w:t>
-      </w:r>
-    </w:p>
-    <w:p/>
-    <w:p>
-      <w:r>
-        <w:t>17. Ausstellungsland für Franziska?</w:t>
-      </w:r>
-    </w:p>
-    <w:p>
-      <w:pPr>
-        <w:spacing w:before="60" w:after="60"/>
-      </w:pPr>
-      <w:r>
-        <w:t>A) Angola</w:t>
-      </w:r>
-    </w:p>
-    <w:p>
-      <w:pPr>
-        <w:spacing w:before="60" w:after="60"/>
-      </w:pPr>
-      <w:r>
-        <w:t>B) Honduras</w:t>
-      </w:r>
-    </w:p>
-    <w:p>
-      <w:pPr>
-        <w:spacing w:before="60" w:after="60"/>
-      </w:pPr>
-      <w:r>
-        <w:t>C) Ukraine</w:t>
-      </w:r>
-    </w:p>
-    <w:p>
-      <w:pPr>
-        <w:spacing w:before="60" w:after="60"/>
-      </w:pPr>
-      <w:r>
-        <w:t>D) Tonga</w:t>
-      </w:r>
-    </w:p>
-    <w:p>
-      <w:pPr>
-        <w:spacing w:before="60" w:after="60"/>
-      </w:pPr>
-      <w:r>
-        <w:t>E) Keine Antwort ist richtig.</w:t>
-      </w:r>
-    </w:p>
-    <w:p/>
-    <w:p>
-      <w:r>
-        <w:t>18. In welchem Land wurde der Ausweis von Wernhard ausgestellt?</w:t>
-      </w:r>
-    </w:p>
-    <w:p>
-      <w:pPr>
-        <w:spacing w:before="60" w:after="60"/>
-      </w:pPr>
-      <w:r>
-        <w:t>A) Malawi</w:t>
-      </w:r>
-    </w:p>
-    <w:p>
-      <w:pPr>
-        <w:spacing w:before="60" w:after="60"/>
-      </w:pPr>
-      <w:r>
-        <w:t>B) Honduras</w:t>
-      </w:r>
-    </w:p>
-    <w:p>
-      <w:pPr>
-        <w:spacing w:before="60" w:after="60"/>
-      </w:pPr>
-      <w:r>
-        <w:t>C) Ukraine</w:t>
-      </w:r>
-    </w:p>
-    <w:p>
-      <w:pPr>
-        <w:spacing w:before="60" w:after="60"/>
-      </w:pPr>
-      <w:r>
-        <w:t>D) Mali</w:t>
-      </w:r>
-    </w:p>
-    <w:p>
-      <w:pPr>
-        <w:spacing w:before="60" w:after="60"/>
-      </w:pPr>
-      <w:r>
-        <w:t>E) Keine Antwort ist richtig.</w:t>
-      </w:r>
-    </w:p>
-    <w:p/>
-    <w:p>
-      <w:r>
-        <w:t>19. Ausstellungsland für Karolina?</w:t>
-      </w:r>
-    </w:p>
-    <w:p>
-      <w:pPr>
-        <w:spacing w:before="60" w:after="60"/>
-      </w:pPr>
-      <w:r>
-        <w:t>A) Mali</w:t>
-      </w:r>
-    </w:p>
-    <w:p>
-      <w:pPr>
-        <w:spacing w:before="60" w:after="60"/>
-      </w:pPr>
-      <w:r>
-        <w:t>B) Thailand</w:t>
-      </w:r>
-    </w:p>
-    <w:p>
-      <w:pPr>
-        <w:spacing w:before="60" w:after="60"/>
-      </w:pPr>
-      <w:r>
-        <w:t>C) Tonga</w:t>
-      </w:r>
-    </w:p>
-    <w:p>
-      <w:pPr>
-        <w:spacing w:before="60" w:after="60"/>
-      </w:pPr>
-      <w:r>
-        <w:t>D) Bolivien</w:t>
-      </w:r>
-    </w:p>
-    <w:p>
-      <w:pPr>
-        <w:spacing w:before="60" w:after="60"/>
-      </w:pPr>
-      <w:r>
-        <w:t>E) Keine Antwort ist richtig.</w:t>
-      </w:r>
-    </w:p>
-    <w:p/>
-    <w:p>
-      <w:r>
-        <w:t>20. Ausstellungsland für Franziska?</w:t>
-      </w:r>
-    </w:p>
-    <w:p>
-      <w:pPr>
-        <w:spacing w:before="60" w:after="60"/>
-      </w:pPr>
-      <w:r>
-        <w:t>A) Malawi</w:t>
-      </w:r>
-    </w:p>
-    <w:p>
-      <w:pPr>
-        <w:spacing w:before="60" w:after="60"/>
-      </w:pPr>
-      <w:r>
-        <w:t>B) Honduras</w:t>
-      </w:r>
-    </w:p>
-    <w:p>
-      <w:pPr>
-        <w:spacing w:before="60" w:after="60"/>
-      </w:pPr>
-      <w:r>
-        <w:t>C) Ukraine</w:t>
-      </w:r>
-    </w:p>
-    <w:p>
-      <w:pPr>
-        <w:spacing w:before="60" w:after="60"/>
-      </w:pPr>
-      <w:r>
-        <w:t>D) Mali</w:t>
-      </w:r>
-    </w:p>
-    <w:p>
-      <w:pPr>
-        <w:spacing w:before="60" w:after="60"/>
-      </w:pPr>
-      <w:r>
-        <w:t>E) Keine Antwort ist richtig.</w:t>
-      </w:r>
-    </w:p>
-    <w:p/>
-    <w:p>
-      <w:r>
         <w:br w:type="page"/>
-      </w:r>
-    </w:p>
-    <w:p>
-      <w:r>
-        <w:t>21. Welche Blutgruppe hat Franziska?</w:t>
-      </w:r>
-    </w:p>
-    <w:p>
-      <w:pPr>
-        <w:spacing w:before="60" w:after="60"/>
-      </w:pPr>
-      <w:r>
-        <w:t>A) A</w:t>
-      </w:r>
-    </w:p>
-    <w:p>
-      <w:pPr>
-        <w:spacing w:before="60" w:after="60"/>
-      </w:pPr>
-      <w:r>
-        <w:t>B) AB</w:t>
-      </w:r>
-    </w:p>
-    <w:p>
-      <w:pPr>
-        <w:spacing w:before="60" w:after="60"/>
-      </w:pPr>
-      <w:r>
-        <w:t>C) B</w:t>
-      </w:r>
-    </w:p>
-    <w:p>
-      <w:pPr>
-        <w:spacing w:before="60" w:after="60"/>
-      </w:pPr>
-      <w:r>
-        <w:t>D) 0</w:t>
-      </w:r>
-    </w:p>
-    <w:p>
-      <w:pPr>
-        <w:spacing w:before="60" w:after="60"/>
-      </w:pPr>
-      <w:r>
-        <w:t>E) Keine Antwort ist richtig.</w:t>
-      </w:r>
-    </w:p>
-    <w:p/>
-    <w:p>
-      <w:r>
-        <w:t>22. Welche Blutgruppe besitzt Karolina?</w:t>
-      </w:r>
-    </w:p>
-    <w:p>
-      <w:pPr>
-        <w:spacing w:before="60" w:after="60"/>
-      </w:pPr>
-      <w:r>
-        <w:t>A) 0</w:t>
-      </w:r>
-    </w:p>
-    <w:p>
-      <w:pPr>
-        <w:spacing w:before="60" w:after="60"/>
-      </w:pPr>
-      <w:r>
-        <w:t>B) A</w:t>
-      </w:r>
-    </w:p>
-    <w:p>
-      <w:pPr>
-        <w:spacing w:before="60" w:after="60"/>
-      </w:pPr>
-      <w:r>
-        <w:t>C) AB</w:t>
-      </w:r>
-    </w:p>
-    <w:p>
-      <w:pPr>
-        <w:spacing w:before="60" w:after="60"/>
-      </w:pPr>
-      <w:r>
-        <w:t>D) B</w:t>
-      </w:r>
-    </w:p>
-    <w:p>
-      <w:pPr>
-        <w:spacing w:before="60" w:after="60"/>
-      </w:pPr>
-      <w:r>
-        <w:t>E) Keine Antwort ist richtig.</w:t>
-      </w:r>
-    </w:p>
-    <w:p/>
-    <w:p>
-      <w:r>
-        <w:t>23. Welche Blutgruppe besitzt Karolina?</w:t>
-      </w:r>
-    </w:p>
-    <w:p>
-      <w:pPr>
-        <w:spacing w:before="60" w:after="60"/>
-      </w:pPr>
-      <w:r>
-        <w:t>A) B</w:t>
-      </w:r>
-    </w:p>
-    <w:p>
-      <w:pPr>
-        <w:spacing w:before="60" w:after="60"/>
-      </w:pPr>
-      <w:r>
-        <w:t>B) A</w:t>
-      </w:r>
-    </w:p>
-    <w:p>
-      <w:pPr>
-        <w:spacing w:before="60" w:after="60"/>
-      </w:pPr>
-      <w:r>
-        <w:t>C) 0</w:t>
-      </w:r>
-    </w:p>
-    <w:p>
-      <w:pPr>
-        <w:spacing w:before="60" w:after="60"/>
-      </w:pPr>
-      <w:r>
-        <w:t>D) AB</w:t>
-      </w:r>
-    </w:p>
-    <w:p>
-      <w:pPr>
-        <w:spacing w:before="60" w:after="60"/>
-      </w:pPr>
-      <w:r>
-        <w:t>E) Keine Antwort ist richtig.</w:t>
-      </w:r>
-    </w:p>
-    <w:p/>
-    <w:p>
-      <w:r>
-        <w:t>24. Welche Blutgruppe hat Franziska?</w:t>
-      </w:r>
-    </w:p>
-    <w:p>
-      <w:pPr>
-        <w:spacing w:before="60" w:after="60"/>
-      </w:pPr>
-      <w:r>
-        <w:t>A) 0</w:t>
-      </w:r>
-    </w:p>
-    <w:p>
-      <w:pPr>
-        <w:spacing w:before="60" w:after="60"/>
-      </w:pPr>
-      <w:r>
-        <w:t>B) B</w:t>
-      </w:r>
-    </w:p>
-    <w:p>
-      <w:pPr>
-        <w:spacing w:before="60" w:after="60"/>
-      </w:pPr>
-      <w:r>
-        <w:t>C) AB</w:t>
-      </w:r>
-    </w:p>
-    <w:p>
-      <w:pPr>
-        <w:spacing w:before="60" w:after="60"/>
-      </w:pPr>
-      <w:r>
-        <w:t>D) A</w:t>
-      </w:r>
-    </w:p>
-    <w:p>
-      <w:pPr>
-        <w:spacing w:before="60" w:after="60"/>
-      </w:pPr>
-      <w:r>
-        <w:t>E) Keine Antwort ist richtig.</w:t>
-      </w:r>
-    </w:p>
-    <w:p/>
-    <w:p>
-      <w:r>
-        <w:t>25. Nimmt Karolina Medikamente ein?</w:t>
-      </w:r>
-    </w:p>
-    <w:p>
-      <w:pPr>
-        <w:spacing w:before="60" w:after="60"/>
-      </w:pPr>
-      <w:r>
-        <w:t>A) Keine Angabe</w:t>
-      </w:r>
-    </w:p>
-    <w:p>
-      <w:pPr>
-        <w:spacing w:before="60" w:after="60"/>
-      </w:pPr>
-      <w:r>
-        <w:t>B) Unbekannt</w:t>
-      </w:r>
-    </w:p>
-    <w:p>
-      <w:pPr>
-        <w:spacing w:before="60" w:after="60"/>
-      </w:pPr>
-      <w:r>
-        <w:t>C) Ja</w:t>
-      </w:r>
-    </w:p>
-    <w:p>
-      <w:pPr>
-        <w:spacing w:before="60" w:after="60"/>
-      </w:pPr>
-      <w:r>
-        <w:t>D) Nein</w:t>
-      </w:r>
-    </w:p>
-    <w:p>
-      <w:pPr>
-        <w:spacing w:before="60" w:after="60"/>
-      </w:pPr>
-      <w:r>
-        <w:t>E) Keine Antwort ist richtig.</w:t>
       </w:r>
     </w:p>
     <w:p>

--- a/KFF_Solutions.docx
+++ b/KFF_Solutions.docx
@@ -593,7 +593,7 @@
     </w:tbl>
     <w:p>
       <w:r>
-        <w:t>Lösung: OptionDAO@6f228ada</w:t>
+        <w:t>Lösung: OptionDAO@56caede6</w:t>
       </w:r>
     </w:p>
     <w:p>
@@ -964,7 +964,7 @@
     </w:tbl>
     <w:p>
       <w:r>
-        <w:t>Lösung: OptionDAO@54a21e61</w:t>
+        <w:t>Lösung: OptionDAO@52e20aad</w:t>
       </w:r>
     </w:p>
     <w:p>
@@ -1335,7 +1335,7 @@
     </w:tbl>
     <w:p>
       <w:r>
-        <w:t>Lösung: OptionDAO@6a725719</w:t>
+        <w:t>Lösung: OptionDAO@482af883</w:t>
       </w:r>
     </w:p>
     <w:p>
@@ -1711,7 +1711,7 @@
     </w:tbl>
     <w:p>
       <w:r>
-        <w:t>Lösung: OptionDAO@4da68ce4</w:t>
+        <w:t>Lösung: OptionDAO@5ff9c0c1</w:t>
       </w:r>
     </w:p>
     <w:p>
@@ -2082,7 +2082,7 @@
     </w:tbl>
     <w:p>
       <w:r>
-        <w:t>Lösung: OptionDAO@28ff51c1</w:t>
+        <w:t>Lösung: OptionDAO@5947b7a5</w:t>
       </w:r>
     </w:p>
     <w:p>
@@ -2453,7 +2453,7 @@
     </w:tbl>
     <w:p>
       <w:r>
-        <w:t>Lösung: OptionDAO@5c2c628b</w:t>
+        <w:t>Lösung: OptionDAO@1a1c86ef</w:t>
       </w:r>
     </w:p>
     <w:p>
@@ -2829,7 +2829,7 @@
     </w:tbl>
     <w:p>
       <w:r>
-        <w:t>Lösung: OptionDAO@16d55948</w:t>
+        <w:t>Lösung: OptionDAO@5fd60edc</w:t>
       </w:r>
     </w:p>
     <w:p>
@@ -3200,7 +3200,7 @@
     </w:tbl>
     <w:p>
       <w:r>
-        <w:t>Lösung: OptionDAO@572c0af6</w:t>
+        <w:t>Lösung: OptionDAO@940170f</w:t>
       </w:r>
     </w:p>
     <w:p>
@@ -3571,7 +3571,7 @@
     </w:tbl>
     <w:p>
       <w:r>
-        <w:t>Lösung: OptionDAO@8aaa2db</w:t>
+        <w:t>Lösung: OptionDAO@409fc1c3</w:t>
       </w:r>
     </w:p>
     <w:p>
@@ -3947,7 +3947,7 @@
     </w:tbl>
     <w:p>
       <w:r>
-        <w:t>Lösung: OptionDAO@11b8d5e6</w:t>
+        <w:t>Lösung: OptionDAO@491bb749</w:t>
       </w:r>
     </w:p>
     <w:p>
@@ -4318,7 +4318,7 @@
     </w:tbl>
     <w:p>
       <w:r>
-        <w:t>Lösung: OptionDAO@75cfcf62</w:t>
+        <w:t>Lösung: OptionDAO@4c6abbc4</w:t>
       </w:r>
     </w:p>
     <w:p>
@@ -4689,7 +4689,7 @@
     </w:tbl>
     <w:p>
       <w:r>
-        <w:t>Lösung: OptionDAO@5e926717</w:t>
+        <w:t>Lösung: OptionDAO@667546fe</w:t>
       </w:r>
     </w:p>
     <w:p>
@@ -5065,7 +5065,7 @@
     </w:tbl>
     <w:p>
       <w:r>
-        <w:t>Lösung: OptionDAO@6cfb3b94</w:t>
+        <w:t>Lösung: OptionDAO@4af4cf53</w:t>
       </w:r>
     </w:p>
     <w:p>
@@ -5436,7 +5436,7 @@
     </w:tbl>
     <w:p>
       <w:r>
-        <w:t>Lösung: OptionDAO@1eb3e304</w:t>
+        <w:t>Lösung: OptionDAO@5f8d3bbb</w:t>
       </w:r>
     </w:p>
     <w:p>
@@ -5807,7 +5807,7 @@
     </w:tbl>
     <w:p>
       <w:r>
-        <w:t>Lösung: OptionDAO@64a9368a</w:t>
+        <w:t>Lösung: OptionDAO@78ad01e1</w:t>
       </w:r>
     </w:p>
     <w:p>
@@ -8707,6 +8707,11 @@
     <w:p/>
     <w:p>
       <w:r>
+        <w:t>Lösung: -61/190</w:t>
+      </w:r>
+    </w:p>
+    <w:p>
+      <w:r>
         <w:t>2. 30    15    30    44    22    44    58    ?    ?</w:t>
       </w:r>
     </w:p>
@@ -8753,6 +8758,11 @@
     <w:p/>
     <w:p>
       <w:r>
+        <w:t>Lösung: 29/58</w:t>
+      </w:r>
+    </w:p>
+    <w:p>
+      <w:r>
         <w:t>3. 49    46    95    49    144    95    239    ?    ?</w:t>
       </w:r>
     </w:p>
@@ -8799,6 +8809,11 @@
     <w:p/>
     <w:p>
       <w:r>
+        <w:t>Lösung: 144/383</w:t>
+      </w:r>
+    </w:p>
+    <w:p>
+      <w:r>
         <w:t>4. 35    37    29    58    63    58    290    ?    ?</w:t>
       </w:r>
     </w:p>
@@ -8843,6 +8858,11 @@
       </w:r>
     </w:p>
     <w:p/>
+    <w:p>
+      <w:r>
+        <w:t>Lösung: 268/327</w:t>
+      </w:r>
+    </w:p>
     <w:p>
       <w:r>
         <w:t>5. 39    38    16    93    147    256    496    ?    ?</w:t>
@@ -8891,6 +8911,11 @@
     </w:p>
     <w:p>
       <w:r>
+        <w:t>Lösung: 899/1651</w:t>
+      </w:r>
+    </w:p>
+    <w:p>
+      <w:r>
         <w:br w:type="page"/>
       </w:r>
     </w:p>
@@ -8942,6 +8967,11 @@
     <w:p/>
     <w:p>
       <w:r>
+        <w:t>Lösung: 248/372</w:t>
+      </w:r>
+    </w:p>
+    <w:p>
+      <w:r>
         <w:t>7. 42    21    42    44    22    44    46    ?    ?</w:t>
       </w:r>
     </w:p>
@@ -8988,6 +9018,11 @@
     <w:p/>
     <w:p>
       <w:r>
+        <w:t>Lösung: 46/42</w:t>
+      </w:r>
+    </w:p>
+    <w:p>
+      <w:r>
         <w:t>8. 34    48    46    68    144    184    340    ?    ?</w:t>
       </w:r>
     </w:p>
@@ -9034,6 +9069,11 @@
     <w:p/>
     <w:p>
       <w:r>
+        <w:t>Lösung: 864/1288</w:t>
+      </w:r>
+    </w:p>
+    <w:p>
+      <w:r>
         <w:t>9. 42    44    49    57    68    82    99    ?    ?</w:t>
       </w:r>
     </w:p>
@@ -9078,6 +9118,11 @@
       </w:r>
     </w:p>
     <w:p/>
+    <w:p>
+      <w:r>
+        <w:t>Lösung: 119/142</w:t>
+      </w:r>
+    </w:p>
     <w:p>
       <w:r>
         <w:t>10. 32    40    41    38    58    36    83    ?    ?</w:t>
@@ -9122,6 +9167,11 @@
       <w:r>
         <w:t>E) Keine Antwort ist richtig.</w:t>
         <w:br w:type="page"/>
+      </w:r>
+    </w:p>
+    <w:p>
+      <w:r>
+        <w:t>Lösung: 34/116</w:t>
       </w:r>
     </w:p>
     <w:p>
@@ -9484,7 +9534,7 @@
     <w:p/>
     <w:p>
       <w:r>
-        <w:t>Lösung: KABINETT</w:t>
+        <w:t>Lösung: Anfangsbuchstabe: K</w:t>
       </w:r>
     </w:p>
     <w:p>
@@ -9535,7 +9585,7 @@
     <w:p/>
     <w:p>
       <w:r>
-        <w:t>Lösung: AUFNAHME</w:t>
+        <w:t>Lösung: Anfangsbuchstabe: A</w:t>
       </w:r>
     </w:p>
     <w:p>
@@ -9586,7 +9636,7 @@
     <w:p/>
     <w:p>
       <w:r>
-        <w:t>Lösung: VORBILD</w:t>
+        <w:t>Lösung: Anfangsbuchstabe: V</w:t>
       </w:r>
     </w:p>
     <w:p>
@@ -9637,7 +9687,7 @@
     <w:p/>
     <w:p>
       <w:r>
-        <w:t>Lösung: FREIHEIT</w:t>
+        <w:t>Lösung: Anfangsbuchstabe: F</w:t>
       </w:r>
     </w:p>
     <w:p>
@@ -9688,7 +9738,7 @@
     </w:p>
     <w:p>
       <w:r>
-        <w:t>Lösung: EXISTENZ</w:t>
+        <w:t>Lösung: Anfangsbuchstabe: E</w:t>
       </w:r>
     </w:p>
     <w:p>
@@ -9744,7 +9794,7 @@
     <w:p/>
     <w:p>
       <w:r>
-        <w:t>Lösung: SITZUNG</w:t>
+        <w:t>Lösung: Anfangsbuchstabe: S</w:t>
       </w:r>
     </w:p>
     <w:p>
@@ -9795,7 +9845,7 @@
     <w:p/>
     <w:p>
       <w:r>
-        <w:t>Lösung: VARIANTE</w:t>
+        <w:t>Lösung: Anfangsbuchstabe: V</w:t>
       </w:r>
     </w:p>
     <w:p>
@@ -9846,7 +9896,7 @@
     <w:p/>
     <w:p>
       <w:r>
-        <w:t>Lösung: VERDACHT</w:t>
+        <w:t>Lösung: Anfangsbuchstabe: V</w:t>
       </w:r>
     </w:p>
     <w:p>
@@ -9897,7 +9947,7 @@
     <w:p/>
     <w:p>
       <w:r>
-        <w:t>Lösung: FEUERWEHR</w:t>
+        <w:t>Lösung: Anfangsbuchstabe: F</w:t>
       </w:r>
     </w:p>
     <w:p>
@@ -9948,7 +9998,7 @@
     </w:p>
     <w:p>
       <w:r>
-        <w:t>Lösung: DUTZEND</w:t>
+        <w:t>Lösung: Anfangsbuchstabe: D</w:t>
       </w:r>
     </w:p>
     <w:p>
@@ -10004,7 +10054,7 @@
     <w:p/>
     <w:p>
       <w:r>
-        <w:t>Lösung: CHARAKTER</w:t>
+        <w:t>Lösung: Anfangsbuchstabe: C</w:t>
       </w:r>
     </w:p>
     <w:p>
@@ -10055,7 +10105,7 @@
     <w:p/>
     <w:p>
       <w:r>
-        <w:t>Lösung: ZENTRUM</w:t>
+        <w:t>Lösung: Anfangsbuchstabe: Z</w:t>
       </w:r>
     </w:p>
     <w:p>
@@ -10106,7 +10156,7 @@
     <w:p/>
     <w:p>
       <w:r>
-        <w:t>Lösung: TAUSEND</w:t>
+        <w:t>Lösung: Anfangsbuchstabe: T</w:t>
       </w:r>
     </w:p>
     <w:p>
@@ -10157,7 +10207,7 @@
     <w:p/>
     <w:p>
       <w:r>
-        <w:t>Lösung: WIRKUNG</w:t>
+        <w:t>Lösung: Anfangsbuchstabe: W</w:t>
       </w:r>
     </w:p>
     <w:p>
@@ -10208,7 +10258,7 @@
     </w:p>
     <w:p>
       <w:r>
-        <w:t>Lösung: BEGRIFF</w:t>
+        <w:t>Lösung: Anfangsbuchstabe: B</w:t>
       </w:r>
     </w:p>
     <w:p>
@@ -10573,6 +10623,11 @@
     <w:p/>
     <w:p>
       <w:r>
+        <w:t>Lösung: 0</w:t>
+      </w:r>
+    </w:p>
+    <w:p>
+      <w:r>
         <w:t>2. Blutgruppe der Person Nr. 25776?</w:t>
       </w:r>
     </w:p>
@@ -10619,6 +10674,11 @@
     <w:p/>
     <w:p>
       <w:r>
+        <w:t>Lösung: A</w:t>
+      </w:r>
+    </w:p>
+    <w:p>
+      <w:r>
         <w:t>3. Die Person mit der Ausweisnummer 39088 hat welche Blutgruppe?</w:t>
       </w:r>
     </w:p>
@@ -10665,6 +10725,11 @@
     <w:p/>
     <w:p>
       <w:r>
+        <w:t>Lösung: 0</w:t>
+      </w:r>
+    </w:p>
+    <w:p>
+      <w:r>
         <w:t>4. Blutgruppe der Person Nr. 39988?</w:t>
       </w:r>
     </w:p>
@@ -10709,6 +10774,11 @@
       </w:r>
     </w:p>
     <w:p/>
+    <w:p>
+      <w:r>
+        <w:t>Lösung: B</w:t>
+      </w:r>
+    </w:p>
     <w:p>
       <w:r>
         <w:t>5. Welche Identifikationsnummer gehört zur Person aus Honduras?</w:t>
@@ -10757,6 +10827,11 @@
     </w:p>
     <w:p>
       <w:r>
+        <w:t>Lösung: 61268</w:t>
+      </w:r>
+    </w:p>
+    <w:p>
+      <w:r>
         <w:br w:type="page"/>
       </w:r>
     </w:p>
@@ -10808,6 +10883,11 @@
     <w:p/>
     <w:p>
       <w:r>
+        <w:t>Lösung: 76469</w:t>
+      </w:r>
+    </w:p>
+    <w:p>
+      <w:r>
         <w:t>7. Welche Ausweisnummer hat die Person aus Angola?</w:t>
       </w:r>
     </w:p>
@@ -10854,6 +10934,11 @@
     <w:p/>
     <w:p>
       <w:r>
+        <w:t>Lösung: 31597</w:t>
+      </w:r>
+    </w:p>
+    <w:p>
+      <w:r>
         <w:t>8. Nummer des Ausweises aus Malawi?</w:t>
       </w:r>
     </w:p>
@@ -10900,6 +10985,11 @@
     <w:p/>
     <w:p>
       <w:r>
+        <w:t>Lösung: 39988</w:t>
+      </w:r>
+    </w:p>
+    <w:p>
+      <w:r>
         <w:t>9. Wie heißt die Person aus Bolivien mit der Blutgruppe A?</w:t>
       </w:r>
     </w:p>
@@ -10944,6 +11034,11 @@
       </w:r>
     </w:p>
     <w:p/>
+    <w:p>
+      <w:r>
+        <w:t>Lösung: Karolina</w:t>
+      </w:r>
+    </w:p>
     <w:p>
       <w:r>
         <w:t>10. Name der Person aus Malawi mit Blutgruppe B?</w:t>
@@ -10992,6 +11087,11 @@
     </w:p>
     <w:p>
       <w:r>
+        <w:t>Lösung: Franziska</w:t>
+      </w:r>
+    </w:p>
+    <w:p>
+      <w:r>
         <w:br w:type="page"/>
       </w:r>
     </w:p>
@@ -11043,6 +11143,11 @@
     <w:p/>
     <w:p>
       <w:r>
+        <w:t>Lösung: Thomsen</w:t>
+      </w:r>
+    </w:p>
+    <w:p>
+      <w:r>
         <w:t>12. Wer stammt aus Bolivien und hat Blutgruppe A?</w:t>
       </w:r>
     </w:p>
@@ -11089,6 +11194,11 @@
     <w:p/>
     <w:p>
       <w:r>
+        <w:t>Lösung: Karolina</w:t>
+      </w:r>
+    </w:p>
+    <w:p>
+      <w:r>
         <w:t>13. Wann feiert Annika Geburtstag?</w:t>
       </w:r>
     </w:p>
@@ -11135,6 +11245,11 @@
     <w:p/>
     <w:p>
       <w:r>
+        <w:t>Lösung: 02.01.2025</w:t>
+      </w:r>
+    </w:p>
+    <w:p>
+      <w:r>
         <w:t>14. Wann ist Franziska geboren?</w:t>
       </w:r>
     </w:p>
@@ -11179,6 +11294,11 @@
       </w:r>
     </w:p>
     <w:p/>
+    <w:p>
+      <w:r>
+        <w:t>Lösung: 05.04.2025</w:t>
+      </w:r>
+    </w:p>
     <w:p>
       <w:r>
         <w:t>15. An welchem Datum hat Franziska Geburtstag?</w:t>
@@ -11227,6 +11347,11 @@
     </w:p>
     <w:p>
       <w:r>
+        <w:t>Lösung: 05.04.2025</w:t>
+      </w:r>
+    </w:p>
+    <w:p>
+      <w:r>
         <w:br w:type="page"/>
       </w:r>
     </w:p>
@@ -11278,6 +11403,11 @@
     <w:p/>
     <w:p>
       <w:r>
+        <w:t>Lösung: 05.04.2025</w:t>
+      </w:r>
+    </w:p>
+    <w:p>
+      <w:r>
         <w:t>17. Ausstellungsland für Franziska?</w:t>
       </w:r>
     </w:p>
@@ -11324,6 +11454,11 @@
     <w:p/>
     <w:p>
       <w:r>
+        <w:t>Lösung: Angola</w:t>
+      </w:r>
+    </w:p>
+    <w:p>
+      <w:r>
         <w:t>18. In welchem Land wurde der Ausweis von Wernhard ausgestellt?</w:t>
       </w:r>
     </w:p>
@@ -11370,6 +11505,11 @@
     <w:p/>
     <w:p>
       <w:r>
+        <w:t>Lösung: Ukraine</w:t>
+      </w:r>
+    </w:p>
+    <w:p>
+      <w:r>
         <w:t>19. Ausstellungsland für Karolina?</w:t>
       </w:r>
     </w:p>
@@ -11414,6 +11554,11 @@
       </w:r>
     </w:p>
     <w:p/>
+    <w:p>
+      <w:r>
+        <w:t>Lösung: Bolivien</w:t>
+      </w:r>
+    </w:p>
     <w:p>
       <w:r>
         <w:t>20. Ausstellungsland für Franziska?</w:t>
@@ -11462,6 +11607,11 @@
     </w:p>
     <w:p>
       <w:r>
+        <w:t>Lösung: Malawi</w:t>
+      </w:r>
+    </w:p>
+    <w:p>
+      <w:r>
         <w:br w:type="page"/>
       </w:r>
     </w:p>
@@ -11513,6 +11663,11 @@
     <w:p/>
     <w:p>
       <w:r>
+        <w:t>Lösung: 0</w:t>
+      </w:r>
+    </w:p>
+    <w:p>
+      <w:r>
         <w:t>22. Welche Blutgruppe besitzt Karolina?</w:t>
       </w:r>
     </w:p>
@@ -11559,6 +11714,11 @@
     <w:p/>
     <w:p>
       <w:r>
+        <w:t>Lösung: 0</w:t>
+      </w:r>
+    </w:p>
+    <w:p>
+      <w:r>
         <w:t>23. Welche Blutgruppe besitzt Karolina?</w:t>
       </w:r>
     </w:p>
@@ -11605,6 +11765,11 @@
     <w:p/>
     <w:p>
       <w:r>
+        <w:t>Lösung: 0</w:t>
+      </w:r>
+    </w:p>
+    <w:p>
+      <w:r>
         <w:t>24. Welche Blutgruppe hat Franziska?</w:t>
       </w:r>
     </w:p>
@@ -11649,6 +11814,11 @@
       </w:r>
     </w:p>
     <w:p/>
+    <w:p>
+      <w:r>
+        <w:t>Lösung: B</w:t>
+      </w:r>
+    </w:p>
     <w:p>
       <w:r>
         <w:t>25. Nimmt Karolina Medikamente ein?</w:t>
@@ -11693,6 +11863,11 @@
       <w:r>
         <w:t>E) Keine Antwort ist richtig.</w:t>
         <w:br w:type="page"/>
+      </w:r>
+    </w:p>
+    <w:p>
+      <w:r>
+        <w:t>Lösung: Nein</w:t>
       </w:r>
     </w:p>
     <w:p>
@@ -11771,7 +11946,7 @@
           <w:sz w:val="36"/>
           <w:szCs w:val="36"/>
         </w:rPr>
-        <w:t>Implikationen erkennen</w:t>
+        <w:t>Textverständnis</w:t>
       </w:r>
     </w:p>
     <w:p>
@@ -11787,7 +11962,7 @@
           <w:sz w:val="22"/>
           <w:szCs w:val="22"/>
         </w:rPr>
-        <w:t>Bearbeitungszeit für 10 Aufgaben: 15 Minuten</w:t>
+        <w:t>Bearbeitungszeit für 12 Aufgaben: 35 Minuten</w:t>
       </w:r>
     </w:p>
     <w:tbl>
@@ -11817,7 +11992,7 @@
                 <w:sz w:val="22"/>
                 <w:szCs w:val="22"/>
               </w:rPr>
-              <w:t>Die folgenden Aufgaben überprüfen Ihre Fähigkeit Annahmen in Aussagen zu erkennen.</w:t>
+              <w:t>Die folgenden Aufgaben überprüfen Ihre Kenntnisse im Themenbereich Textverständnis.</w:t>
             </w:r>
           </w:p>
           <w:p>
@@ -11830,7 +12005,7 @@
                 <w:sz w:val="22"/>
                 <w:szCs w:val="22"/>
               </w:rPr>
-              <w:t>In jeder Aufgabe wird Ihnen eine Ausgangsaussage gezeigt. Bitte beurteilen Sie, welche der gegebenen Antwortmöglichkeiten eine notwendige Annahme dieser Ausgangsaussage ist. Die gesuchte Annahme muss erfüllt werden, damit die Ausgangsaussage wahr ist.</w:t>
+              <w:t>Die Aufgaben sind im Single-Choice Format gestellt und jeweils nur eine der gegebenen Antwortmöglichkeiten A) bis E) ist korrekt.</w:t>
             </w:r>
           </w:p>
           <w:p>
@@ -11888,6 +12063,36 @@
         </w:tc>
       </w:tr>
     </w:tbl>
+    <w:p>
+      <w:pPr>
+        <w:spacing w:before="200" w:after="200" w:line="276" w:lineRule="auto"/>
+        <w:jc w:val="left"/>
+      </w:pPr>
+      <w:r>
+        <w:rPr>
+          <w:rFonts w:ascii="Aptos" w:hAnsi="Aptos"/>
+          <w:b w:val="true"/>
+          <w:bCs w:val="true"/>
+          <w:sz w:val="22"/>
+          <w:szCs w:val="22"/>
+        </w:rPr>
+        <w:t>Beispieltext:</w:t>
+      </w:r>
+    </w:p>
+    <w:p>
+      <w:pPr>
+        <w:spacing w:before="120" w:after="120"/>
+        <w:jc w:val="left"/>
+      </w:pPr>
+      <w:r>
+        <w:rPr>
+          <w:rFonts w:ascii="Aptos" w:hAnsi="Aptos"/>
+          <w:sz w:val="22"/>
+          <w:szCs w:val="22"/>
+        </w:rPr>
+        <w:t>Das Auslassventil zwischen der rechten Kammer und der Lungenstrombahn heißt Pulmonalklappe (Valva trunci pulmonalis). Sie ist als Taschenklappe mit normalerweise drei halbmondförmigen Klappentaschen (Valvulae semilunares) angelegt, die den Rückfluss von Blut in die rechte Herzkammer während der Diastole verhindern. Während der Systole öffnet sich die Klappe, sobald der Druck in der rechten Kammer den in der Pulmonalarterie übersteigt.1</w:t>
+      </w:r>
+    </w:p>
     <w:p>
       <w:pPr>
         <w:spacing w:before="200" w:after="200" w:line="276" w:lineRule="auto"/>
@@ -11915,9 +12120,7 @@
           <w:sz w:val="22"/>
           <w:szCs w:val="22"/>
         </w:rPr>
-        <w:t>"Alle Hunde sind Katzen."</w:t>
-        <w:br w:type="textWrapping"/>
-        <w:t>"Alle Katzen sind Pferde."</w:t>
+        <w:t>Welche der genannten Aussagen lässt sich aus dem Text ableiten?</w:t>
       </w:r>
     </w:p>
     <w:p>
@@ -11931,7 +12134,7 @@
           <w:sz w:val="22"/>
           <w:szCs w:val="22"/>
         </w:rPr>
-        <w:t>A)	Alle Hunde sind Pferde.</w:t>
+        <w:t>A)	Die Pulmonalklappe besitzt zwei halbmondförmige Klappentaschen</w:t>
       </w:r>
     </w:p>
     <w:p>
@@ -11945,7 +12148,7 @@
           <w:sz w:val="22"/>
           <w:szCs w:val="22"/>
         </w:rPr>
-        <w:t>B)	Keine Hunde sind Pferde.</w:t>
+        <w:t>B)	Während der Diastole öffnet sich die Klappe, wenn der Druck in der rechten Kammer ansteigt</w:t>
       </w:r>
     </w:p>
     <w:p>
@@ -11959,7 +12162,7 @@
           <w:sz w:val="22"/>
           <w:szCs w:val="22"/>
         </w:rPr>
-        <w:t>C)	Einige Hunde sind keine Pferde.</w:t>
+        <w:t>C)	Das Herz hat zwei Taschen und zwei Segelklappen</w:t>
       </w:r>
     </w:p>
     <w:p>
@@ -11973,7 +12176,7 @@
           <w:sz w:val="22"/>
           <w:szCs w:val="22"/>
         </w:rPr>
-        <w:t>D)	Alle Pferde sind Hunde.</w:t>
+        <w:t>D)	Die Mitralklappe teil den rechten Vorhof mit der rechten Kammer</w:t>
       </w:r>
     </w:p>
     <w:p>
@@ -11987,7 +12190,7 @@
           <w:sz w:val="22"/>
           <w:szCs w:val="22"/>
         </w:rPr>
-        <w:t>E)	Keine der Antworten ist richtig.</w:t>
+        <w:t>E)	Die Pulmonalklappe ist eine Taschenklappe</w:t>
       </w:r>
     </w:p>
     <w:p>
@@ -12001,7 +12204,7 @@
           <w:sz w:val="22"/>
           <w:szCs w:val="22"/>
         </w:rPr>
-        <w:t>Die korrekte Antwort der Beispielaufgabe wäre Antwortmöglichkeit A) Alle Hunde sind Pferde.</w:t>
+        <w:t>Die korrekte Antwort der Beispielaufgabe wäre Antwortmöglichkeit E) Die Pulmonalklappe ist eine Taschenklappe.</w:t>
       </w:r>
     </w:p>
     <w:p>
@@ -12011,482 +12214,47 @@
     </w:p>
     <w:p>
       <w:r>
-        <w:t>1. Einige Herkunft sind Wind.
-Alle Post sind keine Herkunft.</w:t>
-      </w:r>
-    </w:p>
-    <w:p>
-      <w:pPr>
-        <w:spacing w:before="60" w:after="60"/>
-      </w:pPr>
-      <w:r>
-        <w:t>A) Einige Wind sind keine Post.</w:t>
-      </w:r>
-    </w:p>
-    <w:p>
-      <w:pPr>
-        <w:spacing w:before="60" w:after="60"/>
-      </w:pPr>
-      <w:r>
-        <w:t>B) Einige Post sind keine Wind.</w:t>
-      </w:r>
-    </w:p>
-    <w:p>
-      <w:pPr>
-        <w:spacing w:before="60" w:after="60"/>
-      </w:pPr>
-      <w:r>
-        <w:t>C) Einige Post sind Wind.</w:t>
-      </w:r>
-    </w:p>
-    <w:p>
-      <w:pPr>
-        <w:spacing w:before="60" w:after="60"/>
-      </w:pPr>
-      <w:r>
-        <w:t>D) Keine Post sind Wind.</w:t>
-      </w:r>
-    </w:p>
-    <w:p>
-      <w:pPr>
-        <w:spacing w:before="60" w:after="60"/>
-      </w:pPr>
-      <w:r>
-        <w:t>E) Keine Antwort ist richtig.</w:t>
-      </w:r>
-    </w:p>
-    <w:p/>
-    <w:p>
-      <w:r>
-        <w:t>2. Alle Rat sind Vorbild.
-Einige Künstler sind keine Rat.</w:t>
-      </w:r>
-    </w:p>
-    <w:p>
-      <w:pPr>
-        <w:spacing w:before="60" w:after="60"/>
-      </w:pPr>
-      <w:r>
-        <w:t>A) Einige Künstler sind keine Vorbild.</w:t>
-      </w:r>
-    </w:p>
-    <w:p>
-      <w:pPr>
-        <w:spacing w:before="60" w:after="60"/>
-      </w:pPr>
-      <w:r>
-        <w:t>B) Einige Künstler sind Vorbild.</w:t>
-      </w:r>
-    </w:p>
-    <w:p>
-      <w:pPr>
-        <w:spacing w:before="60" w:after="60"/>
-      </w:pPr>
-      <w:r>
-        <w:t>C) Keine Künstler sind Vorbild.</w:t>
-      </w:r>
-    </w:p>
-    <w:p>
-      <w:pPr>
-        <w:spacing w:before="60" w:after="60"/>
-      </w:pPr>
-      <w:r>
-        <w:t>D) Einige Vorbild sind keine Künstler.</w:t>
-      </w:r>
-    </w:p>
-    <w:p>
-      <w:pPr>
-        <w:spacing w:before="60" w:after="60"/>
-      </w:pPr>
-      <w:r>
-        <w:t>E) Keine Antwort ist richtig.</w:t>
-      </w:r>
-    </w:p>
-    <w:p/>
-    <w:p>
-      <w:r>
-        <w:t>3. Alle Alternative sind Interview.
-Alle Dialog sind keine Alternative.</w:t>
-      </w:r>
-    </w:p>
-    <w:p>
-      <w:pPr>
-        <w:spacing w:before="60" w:after="60"/>
-      </w:pPr>
-      <w:r>
-        <w:t>A) Keine Dialog sind Interview.</w:t>
-      </w:r>
-    </w:p>
-    <w:p>
-      <w:pPr>
-        <w:spacing w:before="60" w:after="60"/>
-      </w:pPr>
-      <w:r>
-        <w:t>B) Alle Dialog sind keine Interview.</w:t>
-      </w:r>
-    </w:p>
-    <w:p>
-      <w:pPr>
-        <w:spacing w:before="60" w:after="60"/>
-      </w:pPr>
-      <w:r>
-        <w:t>C) Alle Interview sind Dialog.</w:t>
-      </w:r>
-    </w:p>
-    <w:p>
-      <w:pPr>
-        <w:spacing w:before="60" w:after="60"/>
-      </w:pPr>
-      <w:r>
-        <w:t>D) Einige Interview sind keine Dialog.</w:t>
-      </w:r>
-    </w:p>
-    <w:p>
-      <w:pPr>
-        <w:spacing w:before="60" w:after="60"/>
-      </w:pPr>
-      <w:r>
-        <w:t>E) Keine Antwort ist richtig.</w:t>
-      </w:r>
-    </w:p>
-    <w:p/>
-    <w:p>
-      <w:r>
-        <w:t>4. Einige Staat sind Strategie.
-Alle Initiative sind keine Strategie.</w:t>
-      </w:r>
-    </w:p>
-    <w:p>
-      <w:pPr>
-        <w:spacing w:before="60" w:after="60"/>
-      </w:pPr>
-      <w:r>
-        <w:t>A) Einige Initiative sind Staat.</w:t>
-      </w:r>
-    </w:p>
-    <w:p>
-      <w:pPr>
-        <w:spacing w:before="60" w:after="60"/>
-      </w:pPr>
-      <w:r>
-        <w:t>B) Alle Staat sind keine Initiative.</w:t>
-      </w:r>
-    </w:p>
-    <w:p>
-      <w:pPr>
-        <w:spacing w:before="60" w:after="60"/>
-      </w:pPr>
-      <w:r>
-        <w:t>C) Einige Initiative sind keine Staat.</w:t>
-      </w:r>
-    </w:p>
-    <w:p>
-      <w:pPr>
-        <w:spacing w:before="60" w:after="60"/>
-      </w:pPr>
-      <w:r>
-        <w:t>D) Einige Staat sind keine Initiative.</w:t>
-      </w:r>
-    </w:p>
-    <w:p>
-      <w:pPr>
-        <w:spacing w:before="60" w:after="60"/>
-      </w:pPr>
-      <w:r>
-        <w:t>E) Keine Antwort ist richtig.</w:t>
-      </w:r>
-    </w:p>
-    <w:p/>
-    <w:p>
-      <w:r>
-        <w:t>5. Einige Verletzung sind Einstellung.
-Alle Band sind keine Verletzung.</w:t>
-      </w:r>
-    </w:p>
-    <w:p>
-      <w:pPr>
-        <w:spacing w:before="60" w:after="60"/>
-      </w:pPr>
-      <w:r>
-        <w:t>A) Alle Einstellung sind keine Band.</w:t>
-      </w:r>
-    </w:p>
-    <w:p>
-      <w:pPr>
-        <w:spacing w:before="60" w:after="60"/>
-      </w:pPr>
-      <w:r>
-        <w:t>B) Einige Einstellung sind keine Band.</w:t>
-      </w:r>
-    </w:p>
-    <w:p>
-      <w:pPr>
-        <w:spacing w:before="60" w:after="60"/>
-      </w:pPr>
-      <w:r>
-        <w:t>C) Alle Einstellung sind Band.</w:t>
-      </w:r>
-    </w:p>
-    <w:p>
-      <w:pPr>
-        <w:spacing w:before="60" w:after="60"/>
-      </w:pPr>
-      <w:r>
-        <w:t>D) Alle Band sind Einstellung.</w:t>
-      </w:r>
-    </w:p>
-    <w:p>
-      <w:pPr>
-        <w:spacing w:before="60" w:after="0"/>
-      </w:pPr>
-      <w:r>
-        <w:t>E) Keine Antwort ist richtig.</w:t>
-        <w:br w:type="page"/>
-      </w:r>
-    </w:p>
-    <w:p>
-      <w:r>
-        <w:br w:type="page"/>
-      </w:r>
-    </w:p>
-    <w:p>
-      <w:r>
-        <w:t>6. Alle Veranstaltung sind Spiegel.
-Einige Seele sind keine Veranstaltung.</w:t>
-      </w:r>
-    </w:p>
-    <w:p>
-      <w:pPr>
-        <w:spacing w:before="60" w:after="60"/>
-      </w:pPr>
-      <w:r>
-        <w:t>A) Keine Spiegel sind Seele.</w:t>
-      </w:r>
-    </w:p>
-    <w:p>
-      <w:pPr>
-        <w:spacing w:before="60" w:after="60"/>
-      </w:pPr>
-      <w:r>
-        <w:t>B) Alle Seele sind keine Spiegel.</w:t>
-      </w:r>
-    </w:p>
-    <w:p>
-      <w:pPr>
-        <w:spacing w:before="60" w:after="60"/>
-      </w:pPr>
-      <w:r>
-        <w:t>C) Alle Seele sind Spiegel.</w:t>
-      </w:r>
-    </w:p>
-    <w:p>
-      <w:pPr>
-        <w:spacing w:before="60" w:after="60"/>
-      </w:pPr>
-      <w:r>
-        <w:t>D) Einige Seele sind Spiegel.</w:t>
-      </w:r>
-    </w:p>
-    <w:p>
-      <w:pPr>
-        <w:spacing w:before="60" w:after="60"/>
-      </w:pPr>
-      <w:r>
-        <w:t>E) Keine Antwort ist richtig.</w:t>
-      </w:r>
-    </w:p>
-    <w:p/>
-    <w:p>
-      <w:r>
-        <w:t>7. Einige Anklage sind Fall.
-Alle Anklage sind Urteil.</w:t>
-      </w:r>
-    </w:p>
-    <w:p>
-      <w:pPr>
-        <w:spacing w:before="60" w:after="60"/>
-      </w:pPr>
-      <w:r>
-        <w:t>A) Einige Urteil sind Fall.</w:t>
-      </w:r>
-    </w:p>
-    <w:p>
-      <w:pPr>
-        <w:spacing w:before="60" w:after="60"/>
-      </w:pPr>
-      <w:r>
-        <w:t>B) Keine Urteil sind Fall.</w:t>
-      </w:r>
-    </w:p>
-    <w:p>
-      <w:pPr>
-        <w:spacing w:before="60" w:after="60"/>
-      </w:pPr>
-      <w:r>
-        <w:t>C) Alle Urteil sind keine Fall.</w:t>
-      </w:r>
-    </w:p>
-    <w:p>
-      <w:pPr>
-        <w:spacing w:before="60" w:after="60"/>
-      </w:pPr>
-      <w:r>
-        <w:t>D) Einige Fall sind keine Urteil.</w:t>
-      </w:r>
-    </w:p>
-    <w:p>
-      <w:pPr>
-        <w:spacing w:before="60" w:after="60"/>
-      </w:pPr>
-      <w:r>
-        <w:t>E) Keine Antwort ist richtig.</w:t>
-      </w:r>
-    </w:p>
-    <w:p/>
-    <w:p>
-      <w:r>
-        <w:t>8. Alle Bilanz sind Wasser.
-Einige Bilanz sind Kommission.</w:t>
-      </w:r>
-    </w:p>
-    <w:p>
-      <w:pPr>
-        <w:spacing w:before="60" w:after="60"/>
-      </w:pPr>
-      <w:r>
-        <w:t>A) Keine Wasser sind Kommission.</w:t>
-      </w:r>
-    </w:p>
-    <w:p>
-      <w:pPr>
-        <w:spacing w:before="60" w:after="60"/>
-      </w:pPr>
-      <w:r>
-        <w:t>B) Alle Wasser sind Kommission.</w:t>
-      </w:r>
-    </w:p>
-    <w:p>
-      <w:pPr>
-        <w:spacing w:before="60" w:after="60"/>
-      </w:pPr>
-      <w:r>
-        <w:t>C) Einige Wasser sind Kommission.</w:t>
-      </w:r>
-    </w:p>
-    <w:p>
-      <w:pPr>
-        <w:spacing w:before="60" w:after="60"/>
-      </w:pPr>
-      <w:r>
-        <w:t>D) Alle Wasser sind keine Kommission.</w:t>
-      </w:r>
-    </w:p>
-    <w:p>
-      <w:pPr>
-        <w:spacing w:before="60" w:after="60"/>
-      </w:pPr>
-      <w:r>
-        <w:t>E) Keine Antwort ist richtig.</w:t>
-      </w:r>
-    </w:p>
-    <w:p/>
-    <w:p>
-      <w:r>
-        <w:t>9. Alle Anforderung sind Sprache.
-Einige Kraft sind Sprache.</w:t>
-      </w:r>
-    </w:p>
-    <w:p>
-      <w:pPr>
-        <w:spacing w:before="60" w:after="60"/>
-      </w:pPr>
-      <w:r>
-        <w:t>A) Einige Anforderung sind keine Kraft.</w:t>
-      </w:r>
-    </w:p>
-    <w:p>
-      <w:pPr>
-        <w:spacing w:before="60" w:after="60"/>
-      </w:pPr>
-      <w:r>
-        <w:t>B) Alle Kraft sind Anforderung.</w:t>
-      </w:r>
-    </w:p>
-    <w:p>
-      <w:pPr>
-        <w:spacing w:before="60" w:after="60"/>
-      </w:pPr>
-      <w:r>
-        <w:t>C) Alle Anforderung sind Kraft.</w:t>
-      </w:r>
-    </w:p>
-    <w:p>
-      <w:pPr>
-        <w:spacing w:before="60" w:after="60"/>
-      </w:pPr>
-      <w:r>
-        <w:t>D) Alle Kraft sind keine Anforderung.</w:t>
-      </w:r>
-    </w:p>
-    <w:p>
-      <w:pPr>
-        <w:spacing w:before="60" w:after="60"/>
-      </w:pPr>
-      <w:r>
-        <w:t>E) Keine Antwort ist richtig.</w:t>
-      </w:r>
-    </w:p>
-    <w:p/>
-    <w:p>
-      <w:r>
-        <w:t>10. Einige Garten sind Titel.
-Alle Theater sind Titel.</w:t>
-      </w:r>
-    </w:p>
-    <w:p>
-      <w:pPr>
-        <w:spacing w:before="60" w:after="60"/>
-      </w:pPr>
-      <w:r>
-        <w:t>A) Einige Garten sind keine Theater.</w:t>
-      </w:r>
-    </w:p>
-    <w:p>
-      <w:pPr>
-        <w:spacing w:before="60" w:after="60"/>
-      </w:pPr>
-      <w:r>
-        <w:t>B) Einige Theater sind keine Garten.</w:t>
-      </w:r>
-    </w:p>
-    <w:p>
-      <w:pPr>
-        <w:spacing w:before="60" w:after="60"/>
-      </w:pPr>
-      <w:r>
-        <w:t>C) Alle Garten sind Theater.</w:t>
-      </w:r>
-    </w:p>
-    <w:p>
-      <w:pPr>
-        <w:spacing w:before="60" w:after="60"/>
-      </w:pPr>
-      <w:r>
-        <w:t>D) Alle Garten sind keine Theater.</w:t>
-      </w:r>
-    </w:p>
-    <w:p>
-      <w:pPr>
-        <w:spacing w:before="60" w:after="0"/>
-      </w:pPr>
-      <w:r>
-        <w:t>E) Keine Antwort ist richtig.</w:t>
-        <w:br w:type="page"/>
-      </w:r>
-    </w:p>
-    <w:p>
-      <w:r>
-        <w:br w:type="page"/>
+        <w:t>1. </w:t>
+      </w:r>
+    </w:p>
+    <w:p>
+      <w:pPr>
+        <w:spacing w:before="60" w:after="60"/>
+      </w:pPr>
+      <w:r>
+        <w:t>A) </w:t>
+      </w:r>
+    </w:p>
+    <w:p>
+      <w:pPr>
+        <w:spacing w:before="60" w:after="60"/>
+      </w:pPr>
+      <w:r>
+        <w:t>B) </w:t>
+      </w:r>
+    </w:p>
+    <w:p>
+      <w:pPr>
+        <w:spacing w:before="60" w:after="60"/>
+      </w:pPr>
+      <w:r>
+        <w:t>C) </w:t>
+      </w:r>
+    </w:p>
+    <w:p>
+      <w:pPr>
+        <w:spacing w:before="60" w:after="60"/>
+      </w:pPr>
+      <w:r>
+        <w:t>D) </w:t>
+      </w:r>
+    </w:p>
+    <w:p>
+      <w:pPr>
+        <w:spacing w:before="60" w:after="60"/>
+      </w:pPr>
+      <w:r>
+        <w:t>E) </w:t>
       </w:r>
     </w:p>
     <w:p>
@@ -12521,6 +12289,825 @@
                   </pic:nvPicPr>
                   <pic:blipFill>
                     <a:blip r:embed="rId87"/>
+                    <a:stretch>
+                      <a:fillRect/>
+                    </a:stretch>
+                  </pic:blipFill>
+                  <pic:spPr>
+                    <a:xfrm>
+                      <a:off x="0" y="0"/>
+                      <a:ext cx="5591175" cy="5591175"/>
+                    </a:xfrm>
+                    <a:prstGeom prst="rect">
+                      <a:avLst/>
+                    </a:prstGeom>
+                  </pic:spPr>
+                </pic:pic>
+              </a:graphicData>
+            </a:graphic>
+          </wp:inline>
+        </w:drawing>
+      </w:r>
+    </w:p>
+    <w:p/>
+    <w:p>
+      <w:r>
+        <w:br w:type="page"/>
+      </w:r>
+    </w:p>
+    <w:p>
+      <w:pPr>
+        <w:spacing/>
+        <w:jc w:val="left"/>
+      </w:pPr>
+      <w:r>
+        <w:rPr>
+          <w:rFonts w:ascii="Montserrat" w:hAnsi="Montserrat"/>
+          <w:b w:val="true"/>
+          <w:bCs w:val="true"/>
+          <w:sz w:val="36"/>
+          <w:szCs w:val="36"/>
+        </w:rPr>
+        <w:t>Implikationen erkennen</w:t>
+      </w:r>
+    </w:p>
+    <w:p>
+      <w:pPr>
+        <w:spacing w:before="120" w:after="360" w:line="276" w:lineRule="auto"/>
+        <w:jc w:val="left"/>
+      </w:pPr>
+      <w:r>
+        <w:rPr>
+          <w:rFonts w:ascii="Montserrat" w:hAnsi="Montserrat"/>
+          <w:b w:val="true"/>
+          <w:bCs w:val="true"/>
+          <w:sz w:val="22"/>
+          <w:szCs w:val="22"/>
+        </w:rPr>
+        <w:t>Bearbeitungszeit für 10 Aufgaben: 15 Minuten</w:t>
+      </w:r>
+    </w:p>
+    <w:tbl>
+      <w:tblPr>
+        <w:tblW w:w="5000" w:type="pct"/>
+        <w:tblBorders>
+          <w:top w:val="single" w:color="000000" w:sz="4"/>
+          <w:left w:val="single" w:color="000000" w:sz="4"/>
+          <w:bottom w:val="single" w:color="000000" w:sz="4"/>
+          <w:right w:val="single" w:color="000000" w:sz="4"/>
+          <w:insideH w:val="single" w:color="000000" w:sz="4"/>
+          <w:insideV w:val="single" w:color="000000" w:sz="4"/>
+        </w:tblBorders>
+      </w:tblPr>
+      <w:tr>
+        <w:tc>
+          <w:tcPr>
+            <w:tcW w:w="5000" w:type="pct"/>
+          </w:tcPr>
+          <w:p>
+            <w:pPr>
+              <w:spacing w:after="120"/>
+            </w:pPr>
+            <w:r>
+              <w:rPr>
+                <w:rFonts w:ascii="Aptos" w:hAnsi="Aptos"/>
+                <w:sz w:val="22"/>
+                <w:szCs w:val="22"/>
+              </w:rPr>
+              <w:t>Die folgenden Aufgaben überprüfen Ihre Fähigkeit Annahmen in Aussagen zu erkennen.</w:t>
+            </w:r>
+          </w:p>
+          <w:p>
+            <w:pPr>
+              <w:spacing w:after="120"/>
+            </w:pPr>
+            <w:r>
+              <w:rPr>
+                <w:rFonts w:ascii="Aptos" w:hAnsi="Aptos"/>
+                <w:sz w:val="22"/>
+                <w:szCs w:val="22"/>
+              </w:rPr>
+              <w:t>In jeder Aufgabe wird Ihnen eine Ausgangsaussage gezeigt. Bitte beurteilen Sie, welche der gegebenen Antwortmöglichkeiten eine notwendige Annahme dieser Ausgangsaussage ist. Die gesuchte Annahme muss erfüllt werden, damit die Ausgangsaussage wahr ist.</w:t>
+            </w:r>
+          </w:p>
+          <w:p>
+            <w:pPr>
+              <w:spacing w:after="120"/>
+            </w:pPr>
+            <w:r>
+              <w:rPr>
+                <w:rFonts w:ascii="Aptos" w:hAnsi="Aptos"/>
+                <w:sz w:val="22"/>
+                <w:szCs w:val="22"/>
+              </w:rPr>
+              <w:t>Die Aufgaben sind im Single-Choice Format gestellt und jeweils nur eine der gegebenen Antwortmöglichkeiten A) bis E) ist korrekt.</w:t>
+            </w:r>
+          </w:p>
+          <w:p>
+            <w:pPr>
+              <w:spacing w:after="120"/>
+            </w:pPr>
+            <w:r>
+              <w:rPr>
+                <w:rFonts w:ascii="Aptos" w:hAnsi="Aptos"/>
+                <w:sz w:val="22"/>
+                <w:szCs w:val="22"/>
+              </w:rPr>
+              <w:t>Bitte markieren Sie für jede Aufgabe die korrekte Antwort in Ihrem Antwortbogen, da ausschließlich dieser für die Auswertung Ihrer Ergebnisse herangezogen wird. Markierungen im Testheft werden nicht beurteilt.</w:t>
+            </w:r>
+          </w:p>
+          <w:p>
+            <w:pPr>
+              <w:spacing w:after="120"/>
+            </w:pPr>
+            <w:r>
+              <w:rPr>
+                <w:rFonts w:ascii="Aptos" w:hAnsi="Aptos"/>
+                <w:sz w:val="22"/>
+                <w:szCs w:val="22"/>
+              </w:rPr>
+              <w:t>Das Zurückblättern zum vorherigen Untertest, sowie das selbstständige Weiterblättern zum nächsten Untertest ist nicht erlaubt und führt zum sofortigen Ausschluss von der Prüfung.</w:t>
+            </w:r>
+          </w:p>
+          <w:p>
+            <w:pPr>
+              <w:spacing w:after="120"/>
+            </w:pPr>
+            <w:r>
+              <w:rPr>
+                <w:rFonts w:ascii="Aptos" w:hAnsi="Aptos"/>
+                <w:sz w:val="22"/>
+                <w:szCs w:val="22"/>
+              </w:rPr>
+              <w:t>Sie dürfen mit der Bearbeitung der Aufgaben erst beginnen, wenn der Testleiter den Untertest freigegeben hat!</w:t>
+            </w:r>
+          </w:p>
+        </w:tc>
+      </w:tr>
+    </w:tbl>
+    <w:p>
+      <w:pPr>
+        <w:spacing w:before="200" w:after="200" w:line="276" w:lineRule="auto"/>
+        <w:jc w:val="left"/>
+      </w:pPr>
+      <w:r>
+        <w:rPr>
+          <w:rFonts w:ascii="Aptos" w:hAnsi="Aptos"/>
+          <w:b w:val="true"/>
+          <w:bCs w:val="true"/>
+          <w:sz w:val="22"/>
+          <w:szCs w:val="22"/>
+        </w:rPr>
+        <w:t>Beispielaufgabe:</w:t>
+      </w:r>
+    </w:p>
+    <w:p>
+      <w:pPr>
+        <w:spacing w:before="200" w:after="200" w:line="276" w:lineRule="auto"/>
+        <w:jc w:val="left"/>
+      </w:pPr>
+      <w:r>
+        <w:rPr>
+          <w:rFonts w:ascii="Aptos" w:hAnsi="Aptos"/>
+          <w:sz w:val="22"/>
+          <w:szCs w:val="22"/>
+        </w:rPr>
+        <w:t>"Alle Hunde sind Katzen."</w:t>
+        <w:br w:type="textWrapping"/>
+        <w:t>"Alle Katzen sind Pferde."</w:t>
+      </w:r>
+    </w:p>
+    <w:p>
+      <w:pPr>
+        <w:spacing w:before="60" w:after="60" w:line="276" w:lineRule="auto"/>
+        <w:jc w:val="left"/>
+      </w:pPr>
+      <w:r>
+        <w:rPr>
+          <w:rFonts w:ascii="Aptos" w:hAnsi="Aptos"/>
+          <w:sz w:val="22"/>
+          <w:szCs w:val="22"/>
+        </w:rPr>
+        <w:t>A)	Alle Hunde sind Pferde.</w:t>
+      </w:r>
+    </w:p>
+    <w:p>
+      <w:pPr>
+        <w:spacing w:before="60" w:after="60" w:line="276" w:lineRule="auto"/>
+        <w:jc w:val="left"/>
+      </w:pPr>
+      <w:r>
+        <w:rPr>
+          <w:rFonts w:ascii="Aptos" w:hAnsi="Aptos"/>
+          <w:sz w:val="22"/>
+          <w:szCs w:val="22"/>
+        </w:rPr>
+        <w:t>B)	Keine Hunde sind Pferde.</w:t>
+      </w:r>
+    </w:p>
+    <w:p>
+      <w:pPr>
+        <w:spacing w:before="60" w:after="60" w:line="276" w:lineRule="auto"/>
+        <w:jc w:val="left"/>
+      </w:pPr>
+      <w:r>
+        <w:rPr>
+          <w:rFonts w:ascii="Aptos" w:hAnsi="Aptos"/>
+          <w:sz w:val="22"/>
+          <w:szCs w:val="22"/>
+        </w:rPr>
+        <w:t>C)	Einige Hunde sind keine Pferde.</w:t>
+      </w:r>
+    </w:p>
+    <w:p>
+      <w:pPr>
+        <w:spacing w:before="60" w:after="60" w:line="276" w:lineRule="auto"/>
+        <w:jc w:val="left"/>
+      </w:pPr>
+      <w:r>
+        <w:rPr>
+          <w:rFonts w:ascii="Aptos" w:hAnsi="Aptos"/>
+          <w:sz w:val="22"/>
+          <w:szCs w:val="22"/>
+        </w:rPr>
+        <w:t>D)	Alle Pferde sind Hunde.</w:t>
+      </w:r>
+    </w:p>
+    <w:p>
+      <w:pPr>
+        <w:spacing w:before="60" w:after="60" w:line="276" w:lineRule="auto"/>
+        <w:jc w:val="left"/>
+      </w:pPr>
+      <w:r>
+        <w:rPr>
+          <w:rFonts w:ascii="Aptos" w:hAnsi="Aptos"/>
+          <w:sz w:val="22"/>
+          <w:szCs w:val="22"/>
+        </w:rPr>
+        <w:t>E)	Keine der Antworten ist richtig.</w:t>
+      </w:r>
+    </w:p>
+    <w:p>
+      <w:pPr>
+        <w:spacing w:before="120" w:after="120"/>
+        <w:jc w:val="left"/>
+      </w:pPr>
+      <w:r>
+        <w:rPr>
+          <w:rFonts w:ascii="Aptos" w:hAnsi="Aptos"/>
+          <w:sz w:val="22"/>
+          <w:szCs w:val="22"/>
+        </w:rPr>
+        <w:t>Die korrekte Antwort der Beispielaufgabe wäre Antwortmöglichkeit A) Alle Hunde sind Pferde.</w:t>
+      </w:r>
+    </w:p>
+    <w:p>
+      <w:r>
+        <w:br w:type="page"/>
+      </w:r>
+    </w:p>
+    <w:p>
+      <w:r>
+        <w:t>1. Einige Herkunft sind Wind.
+Alle Post sind keine Herkunft.</w:t>
+      </w:r>
+    </w:p>
+    <w:p>
+      <w:pPr>
+        <w:spacing w:before="60" w:after="60"/>
+      </w:pPr>
+      <w:r>
+        <w:t>A) Einige Wind sind keine Post.</w:t>
+      </w:r>
+    </w:p>
+    <w:p>
+      <w:pPr>
+        <w:spacing w:before="60" w:after="60"/>
+      </w:pPr>
+      <w:r>
+        <w:t>B) Einige Post sind keine Wind.</w:t>
+      </w:r>
+    </w:p>
+    <w:p>
+      <w:pPr>
+        <w:spacing w:before="60" w:after="60"/>
+      </w:pPr>
+      <w:r>
+        <w:t>C) Einige Post sind Wind.</w:t>
+      </w:r>
+    </w:p>
+    <w:p>
+      <w:pPr>
+        <w:spacing w:before="60" w:after="60"/>
+      </w:pPr>
+      <w:r>
+        <w:t>D) Keine Post sind Wind.</w:t>
+      </w:r>
+    </w:p>
+    <w:p>
+      <w:pPr>
+        <w:spacing w:before="60" w:after="60"/>
+      </w:pPr>
+      <w:r>
+        <w:t>E) Keine Antwort ist richtig.</w:t>
+      </w:r>
+    </w:p>
+    <w:p/>
+    <w:p>
+      <w:r>
+        <w:t>Lösung: Einige Wind sind keine Post.</w:t>
+      </w:r>
+    </w:p>
+    <w:p>
+      <w:r>
+        <w:t>2. Alle Rat sind Vorbild.
+Einige Künstler sind keine Rat.</w:t>
+      </w:r>
+    </w:p>
+    <w:p>
+      <w:pPr>
+        <w:spacing w:before="60" w:after="60"/>
+      </w:pPr>
+      <w:r>
+        <w:t>A) Einige Künstler sind keine Vorbild.</w:t>
+      </w:r>
+    </w:p>
+    <w:p>
+      <w:pPr>
+        <w:spacing w:before="60" w:after="60"/>
+      </w:pPr>
+      <w:r>
+        <w:t>B) Einige Künstler sind Vorbild.</w:t>
+      </w:r>
+    </w:p>
+    <w:p>
+      <w:pPr>
+        <w:spacing w:before="60" w:after="60"/>
+      </w:pPr>
+      <w:r>
+        <w:t>C) Keine Künstler sind Vorbild.</w:t>
+      </w:r>
+    </w:p>
+    <w:p>
+      <w:pPr>
+        <w:spacing w:before="60" w:after="60"/>
+      </w:pPr>
+      <w:r>
+        <w:t>D) Einige Vorbild sind keine Künstler.</w:t>
+      </w:r>
+    </w:p>
+    <w:p>
+      <w:pPr>
+        <w:spacing w:before="60" w:after="60"/>
+      </w:pPr>
+      <w:r>
+        <w:t>E) Keine Antwort ist richtig.</w:t>
+      </w:r>
+    </w:p>
+    <w:p/>
+    <w:p>
+      <w:r>
+        <w:t>3. Alle Alternative sind Interview.
+Alle Dialog sind keine Alternative.</w:t>
+      </w:r>
+    </w:p>
+    <w:p>
+      <w:pPr>
+        <w:spacing w:before="60" w:after="60"/>
+      </w:pPr>
+      <w:r>
+        <w:t>A) Keine Dialog sind Interview.</w:t>
+      </w:r>
+    </w:p>
+    <w:p>
+      <w:pPr>
+        <w:spacing w:before="60" w:after="60"/>
+      </w:pPr>
+      <w:r>
+        <w:t>B) Alle Dialog sind keine Interview.</w:t>
+      </w:r>
+    </w:p>
+    <w:p>
+      <w:pPr>
+        <w:spacing w:before="60" w:after="60"/>
+      </w:pPr>
+      <w:r>
+        <w:t>C) Alle Interview sind Dialog.</w:t>
+      </w:r>
+    </w:p>
+    <w:p>
+      <w:pPr>
+        <w:spacing w:before="60" w:after="60"/>
+      </w:pPr>
+      <w:r>
+        <w:t>D) Einige Interview sind keine Dialog.</w:t>
+      </w:r>
+    </w:p>
+    <w:p>
+      <w:pPr>
+        <w:spacing w:before="60" w:after="60"/>
+      </w:pPr>
+      <w:r>
+        <w:t>E) Keine Antwort ist richtig.</w:t>
+      </w:r>
+    </w:p>
+    <w:p/>
+    <w:p>
+      <w:r>
+        <w:t>Lösung: Einige Interview sind keine Dialog.</w:t>
+      </w:r>
+    </w:p>
+    <w:p>
+      <w:r>
+        <w:t>4. Einige Staat sind Strategie.
+Alle Initiative sind keine Strategie.</w:t>
+      </w:r>
+    </w:p>
+    <w:p>
+      <w:pPr>
+        <w:spacing w:before="60" w:after="60"/>
+      </w:pPr>
+      <w:r>
+        <w:t>A) Einige Initiative sind Staat.</w:t>
+      </w:r>
+    </w:p>
+    <w:p>
+      <w:pPr>
+        <w:spacing w:before="60" w:after="60"/>
+      </w:pPr>
+      <w:r>
+        <w:t>B) Alle Staat sind keine Initiative.</w:t>
+      </w:r>
+    </w:p>
+    <w:p>
+      <w:pPr>
+        <w:spacing w:before="60" w:after="60"/>
+      </w:pPr>
+      <w:r>
+        <w:t>C) Einige Initiative sind keine Staat.</w:t>
+      </w:r>
+    </w:p>
+    <w:p>
+      <w:pPr>
+        <w:spacing w:before="60" w:after="60"/>
+      </w:pPr>
+      <w:r>
+        <w:t>D) Einige Staat sind keine Initiative.</w:t>
+      </w:r>
+    </w:p>
+    <w:p>
+      <w:pPr>
+        <w:spacing w:before="60" w:after="60"/>
+      </w:pPr>
+      <w:r>
+        <w:t>E) Keine Antwort ist richtig.</w:t>
+      </w:r>
+    </w:p>
+    <w:p/>
+    <w:p>
+      <w:r>
+        <w:t>Lösung: Einige Staat sind keine Initiative.</w:t>
+      </w:r>
+    </w:p>
+    <w:p>
+      <w:r>
+        <w:t>5. Einige Verletzung sind Einstellung.
+Alle Band sind keine Verletzung.</w:t>
+      </w:r>
+    </w:p>
+    <w:p>
+      <w:pPr>
+        <w:spacing w:before="60" w:after="60"/>
+      </w:pPr>
+      <w:r>
+        <w:t>A) Alle Einstellung sind keine Band.</w:t>
+      </w:r>
+    </w:p>
+    <w:p>
+      <w:pPr>
+        <w:spacing w:before="60" w:after="60"/>
+      </w:pPr>
+      <w:r>
+        <w:t>B) Einige Einstellung sind keine Band.</w:t>
+      </w:r>
+    </w:p>
+    <w:p>
+      <w:pPr>
+        <w:spacing w:before="60" w:after="60"/>
+      </w:pPr>
+      <w:r>
+        <w:t>C) Alle Einstellung sind Band.</w:t>
+      </w:r>
+    </w:p>
+    <w:p>
+      <w:pPr>
+        <w:spacing w:before="60" w:after="60"/>
+      </w:pPr>
+      <w:r>
+        <w:t>D) Alle Band sind Einstellung.</w:t>
+      </w:r>
+    </w:p>
+    <w:p>
+      <w:pPr>
+        <w:spacing w:before="60" w:after="0"/>
+      </w:pPr>
+      <w:r>
+        <w:t>E) Keine Antwort ist richtig.</w:t>
+        <w:br w:type="page"/>
+      </w:r>
+    </w:p>
+    <w:p>
+      <w:r>
+        <w:t>Lösung: Einige Einstellung sind keine Band.</w:t>
+      </w:r>
+    </w:p>
+    <w:p>
+      <w:r>
+        <w:br w:type="page"/>
+      </w:r>
+    </w:p>
+    <w:p>
+      <w:r>
+        <w:t>6. Alle Veranstaltung sind Spiegel.
+Einige Seele sind keine Veranstaltung.</w:t>
+      </w:r>
+    </w:p>
+    <w:p>
+      <w:pPr>
+        <w:spacing w:before="60" w:after="60"/>
+      </w:pPr>
+      <w:r>
+        <w:t>A) Keine Spiegel sind Seele.</w:t>
+      </w:r>
+    </w:p>
+    <w:p>
+      <w:pPr>
+        <w:spacing w:before="60" w:after="60"/>
+      </w:pPr>
+      <w:r>
+        <w:t>B) Alle Seele sind keine Spiegel.</w:t>
+      </w:r>
+    </w:p>
+    <w:p>
+      <w:pPr>
+        <w:spacing w:before="60" w:after="60"/>
+      </w:pPr>
+      <w:r>
+        <w:t>C) Alle Seele sind Spiegel.</w:t>
+      </w:r>
+    </w:p>
+    <w:p>
+      <w:pPr>
+        <w:spacing w:before="60" w:after="60"/>
+      </w:pPr>
+      <w:r>
+        <w:t>D) Einige Seele sind Spiegel.</w:t>
+      </w:r>
+    </w:p>
+    <w:p>
+      <w:pPr>
+        <w:spacing w:before="60" w:after="60"/>
+      </w:pPr>
+      <w:r>
+        <w:t>E) Keine Antwort ist richtig.</w:t>
+      </w:r>
+    </w:p>
+    <w:p/>
+    <w:p>
+      <w:r>
+        <w:t>7. Einige Anklage sind Fall.
+Alle Anklage sind Urteil.</w:t>
+      </w:r>
+    </w:p>
+    <w:p>
+      <w:pPr>
+        <w:spacing w:before="60" w:after="60"/>
+      </w:pPr>
+      <w:r>
+        <w:t>A) Einige Urteil sind Fall.</w:t>
+      </w:r>
+    </w:p>
+    <w:p>
+      <w:pPr>
+        <w:spacing w:before="60" w:after="60"/>
+      </w:pPr>
+      <w:r>
+        <w:t>B) Keine Urteil sind Fall.</w:t>
+      </w:r>
+    </w:p>
+    <w:p>
+      <w:pPr>
+        <w:spacing w:before="60" w:after="60"/>
+      </w:pPr>
+      <w:r>
+        <w:t>C) Alle Urteil sind keine Fall.</w:t>
+      </w:r>
+    </w:p>
+    <w:p>
+      <w:pPr>
+        <w:spacing w:before="60" w:after="60"/>
+      </w:pPr>
+      <w:r>
+        <w:t>D) Einige Fall sind keine Urteil.</w:t>
+      </w:r>
+    </w:p>
+    <w:p>
+      <w:pPr>
+        <w:spacing w:before="60" w:after="60"/>
+      </w:pPr>
+      <w:r>
+        <w:t>E) Keine Antwort ist richtig.</w:t>
+      </w:r>
+    </w:p>
+    <w:p/>
+    <w:p>
+      <w:r>
+        <w:t>Lösung: Einige Urteil sind Fall.</w:t>
+      </w:r>
+    </w:p>
+    <w:p>
+      <w:r>
+        <w:t>8. Alle Bilanz sind Wasser.
+Einige Bilanz sind Kommission.</w:t>
+      </w:r>
+    </w:p>
+    <w:p>
+      <w:pPr>
+        <w:spacing w:before="60" w:after="60"/>
+      </w:pPr>
+      <w:r>
+        <w:t>A) Keine Wasser sind Kommission.</w:t>
+      </w:r>
+    </w:p>
+    <w:p>
+      <w:pPr>
+        <w:spacing w:before="60" w:after="60"/>
+      </w:pPr>
+      <w:r>
+        <w:t>B) Alle Wasser sind Kommission.</w:t>
+      </w:r>
+    </w:p>
+    <w:p>
+      <w:pPr>
+        <w:spacing w:before="60" w:after="60"/>
+      </w:pPr>
+      <w:r>
+        <w:t>C) Einige Wasser sind Kommission.</w:t>
+      </w:r>
+    </w:p>
+    <w:p>
+      <w:pPr>
+        <w:spacing w:before="60" w:after="60"/>
+      </w:pPr>
+      <w:r>
+        <w:t>D) Alle Wasser sind keine Kommission.</w:t>
+      </w:r>
+    </w:p>
+    <w:p>
+      <w:pPr>
+        <w:spacing w:before="60" w:after="60"/>
+      </w:pPr>
+      <w:r>
+        <w:t>E) Keine Antwort ist richtig.</w:t>
+      </w:r>
+    </w:p>
+    <w:p/>
+    <w:p>
+      <w:r>
+        <w:t>Lösung: Einige Wasser sind Kommission.</w:t>
+      </w:r>
+    </w:p>
+    <w:p>
+      <w:r>
+        <w:t>9. Alle Anforderung sind Sprache.
+Einige Kraft sind Sprache.</w:t>
+      </w:r>
+    </w:p>
+    <w:p>
+      <w:pPr>
+        <w:spacing w:before="60" w:after="60"/>
+      </w:pPr>
+      <w:r>
+        <w:t>A) Einige Anforderung sind keine Kraft.</w:t>
+      </w:r>
+    </w:p>
+    <w:p>
+      <w:pPr>
+        <w:spacing w:before="60" w:after="60"/>
+      </w:pPr>
+      <w:r>
+        <w:t>B) Alle Kraft sind Anforderung.</w:t>
+      </w:r>
+    </w:p>
+    <w:p>
+      <w:pPr>
+        <w:spacing w:before="60" w:after="60"/>
+      </w:pPr>
+      <w:r>
+        <w:t>C) Alle Anforderung sind Kraft.</w:t>
+      </w:r>
+    </w:p>
+    <w:p>
+      <w:pPr>
+        <w:spacing w:before="60" w:after="60"/>
+      </w:pPr>
+      <w:r>
+        <w:t>D) Alle Kraft sind keine Anforderung.</w:t>
+      </w:r>
+    </w:p>
+    <w:p>
+      <w:pPr>
+        <w:spacing w:before="60" w:after="60"/>
+      </w:pPr>
+      <w:r>
+        <w:t>E) Keine Antwort ist richtig.</w:t>
+      </w:r>
+    </w:p>
+    <w:p/>
+    <w:p>
+      <w:r>
+        <w:t>10. Einige Garten sind Titel.
+Alle Theater sind Titel.</w:t>
+      </w:r>
+    </w:p>
+    <w:p>
+      <w:pPr>
+        <w:spacing w:before="60" w:after="60"/>
+      </w:pPr>
+      <w:r>
+        <w:t>A) Einige Garten sind keine Theater.</w:t>
+      </w:r>
+    </w:p>
+    <w:p>
+      <w:pPr>
+        <w:spacing w:before="60" w:after="60"/>
+      </w:pPr>
+      <w:r>
+        <w:t>B) Einige Theater sind keine Garten.</w:t>
+      </w:r>
+    </w:p>
+    <w:p>
+      <w:pPr>
+        <w:spacing w:before="60" w:after="60"/>
+      </w:pPr>
+      <w:r>
+        <w:t>C) Alle Garten sind Theater.</w:t>
+      </w:r>
+    </w:p>
+    <w:p>
+      <w:pPr>
+        <w:spacing w:before="60" w:after="60"/>
+      </w:pPr>
+      <w:r>
+        <w:t>D) Alle Garten sind keine Theater.</w:t>
+      </w:r>
+    </w:p>
+    <w:p>
+      <w:pPr>
+        <w:spacing w:before="60" w:after="0"/>
+      </w:pPr>
+      <w:r>
+        <w:t>E) Keine Antwort ist richtig.</w:t>
+        <w:br w:type="page"/>
+      </w:r>
+    </w:p>
+    <w:p>
+      <w:r>
+        <w:br w:type="page"/>
+      </w:r>
+    </w:p>
+    <w:p>
+      <w:r>
+        <w:br w:type="page"/>
+      </w:r>
+    </w:p>
+    <w:p/>
+    <w:p/>
+    <w:p/>
+    <w:p/>
+    <w:p/>
+    <w:p>
+      <w:pPr>
+        <w:jc w:val="center"/>
+      </w:pPr>
+      <w:r>
+        <w:drawing>
+          <wp:inline distT="0" distB="0" distL="0" distR="0">
+            <wp:extent cx="3590925" cy="3590925"/>
+            <wp:effectExtent l="0" t="0" r="0" b="0"/>
+            <wp:docPr xmlns:dgm1612="http://schemas.microsoft.com/office/drawing/2016/12/diagram" xmlns:a14="http://schemas.microsoft.com/office/drawing/2010/main" xmlns:lc="http://schemas.openxmlformats.org/drawingml/2006/lockedCanvas" xmlns:pic14="http://schemas.microsoft.com/office/drawing/2010/picture" xmlns:dgm14="http://schemas.microsoft.com/office/drawing/2010/diagram" xmlns:c16="http://schemas.microsoft.com/office/drawing/2014/chart" xmlns:dgm="http://schemas.openxmlformats.org/drawingml/2006/diagram" xmlns:c15="http://schemas.microsoft.com/office/drawing/2012/chart" id="1" name="stopp_sign.png" descr="Image"/>
+            <wp:cNvGraphicFramePr xmlns:dgm1612="http://schemas.microsoft.com/office/drawing/2016/12/diagram" xmlns:a14="http://schemas.microsoft.com/office/drawing/2010/main" xmlns:lc="http://schemas.openxmlformats.org/drawingml/2006/lockedCanvas" xmlns:pic14="http://schemas.microsoft.com/office/drawing/2010/picture" xmlns:dgm14="http://schemas.microsoft.com/office/drawing/2010/diagram" xmlns:c16="http://schemas.microsoft.com/office/drawing/2014/chart" xmlns:dgm="http://schemas.openxmlformats.org/drawingml/2006/diagram" xmlns:c15="http://schemas.microsoft.com/office/drawing/2012/chart">
+              <a:graphicFrameLocks noChangeAspect="true"/>
+            </wp:cNvGraphicFramePr>
+            <a:graphic xmlns:dgm1612="http://schemas.microsoft.com/office/drawing/2016/12/diagram" xmlns:a14="http://schemas.microsoft.com/office/drawing/2010/main" xmlns:lc="http://schemas.openxmlformats.org/drawingml/2006/lockedCanvas" xmlns:pic14="http://schemas.microsoft.com/office/drawing/2010/picture" xmlns:dgm14="http://schemas.microsoft.com/office/drawing/2010/diagram" xmlns:c16="http://schemas.microsoft.com/office/drawing/2014/chart" xmlns:dgm="http://schemas.openxmlformats.org/drawingml/2006/diagram" xmlns:c15="http://schemas.microsoft.com/office/drawing/2012/chart">
+              <a:graphicData uri="http://schemas.openxmlformats.org/drawingml/2006/picture">
+                <pic:pic xmlns:pic="http://schemas.openxmlformats.org/drawingml/2006/picture">
+                  <pic:nvPicPr>
+                    <pic:cNvPr id="2" name="stopp_sign.png"/>
+                    <pic:cNvPicPr/>
+                  </pic:nvPicPr>
+                  <pic:blipFill>
+                    <a:blip r:embed="rId88"/>
                     <a:stretch>
                       <a:fillRect/>
                     </a:stretch>
